--- a/baocao/BỘ GIÁO DỤC VÀ ĐÀO TẠ1.docx
+++ b/baocao/BỘ GIÁO DỤC VÀ ĐÀO TẠ1.docx
@@ -990,7 +990,7 @@
         <mc:AlternateContent>
           <mc:Choice Requires="wps">
             <w:drawing>
-              <wp:anchor distT="0" distB="0" distL="114300" distR="114300" simplePos="0" relativeHeight="251660288" behindDoc="0" locked="0" layoutInCell="1" allowOverlap="1" wp14:anchorId="054DEA07" wp14:editId="1917D487">
+              <wp:anchor distT="0" distB="0" distL="114300" distR="114300" simplePos="0" relativeHeight="251659264" behindDoc="0" locked="0" layoutInCell="1" allowOverlap="1" wp14:anchorId="054DEA07" wp14:editId="604BEECD">
                 <wp:simplePos x="0" y="0"/>
                 <wp:positionH relativeFrom="column">
                   <wp:posOffset>3617595</wp:posOffset>
@@ -1064,9 +1064,9 @@
               </wp:anchor>
             </w:drawing>
           </mc:Choice>
-          <mc:Fallback xmlns:mv="urn:schemas-microsoft-com:mac:vml" xmlns:mo="http://schemas.microsoft.com/office/mac/office/2008/main">
+          <mc:Fallback>
             <w:pict>
-              <v:line w14:anchorId="501BCE53" id="Straight Connector 1" o:spid="_x0000_s1026" style="position:absolute;z-index:251660288;visibility:visible;mso-wrap-style:square;mso-width-percent:0;mso-height-percent:0;mso-wrap-distance-left:9pt;mso-wrap-distance-top:0;mso-wrap-distance-right:9pt;mso-wrap-distance-bottom:0;mso-position-horizontal:absolute;mso-position-horizontal-relative:text;mso-position-vertical:absolute;mso-position-vertical-relative:text;mso-width-percent:0;mso-height-percent:0;mso-width-relative:page;mso-height-relative:page" from="284.85pt,15.6pt" to="412.4pt,15.6pt" o:gfxdata="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" strokeweight="1pt">
+              <v:line w14:anchorId="46056136" id="Straight Connector 1" o:spid="_x0000_s1026" style="position:absolute;z-index:251659264;visibility:visible;mso-wrap-style:square;mso-width-percent:0;mso-height-percent:0;mso-wrap-distance-left:9pt;mso-wrap-distance-top:0;mso-wrap-distance-right:9pt;mso-wrap-distance-bottom:0;mso-position-horizontal:absolute;mso-position-horizontal-relative:text;mso-position-vertical:absolute;mso-position-vertical-relative:text;mso-width-percent:0;mso-height-percent:0;mso-width-relative:page;mso-height-relative:page" from="284.85pt,15.6pt" to="412.4pt,15.6pt" o:gfxdata="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" strokeweight="1pt">
                 <v:shadow on="t" opacity="24903f" origin=",.5" offset="0,.55556mm"/>
                 <w10:wrap type="through"/>
               </v:line>
@@ -1085,7 +1085,7 @@
         <mc:AlternateContent>
           <mc:Choice Requires="wps">
             <w:drawing>
-              <wp:anchor distT="0" distB="0" distL="114300" distR="114300" simplePos="0" relativeHeight="251659264" behindDoc="0" locked="0" layoutInCell="1" allowOverlap="1" wp14:anchorId="42410B8C" wp14:editId="5464BECB">
+              <wp:anchor distT="0" distB="0" distL="114300" distR="114300" simplePos="0" relativeHeight="251658240" behindDoc="0" locked="0" layoutInCell="1" allowOverlap="1" wp14:anchorId="42410B8C" wp14:editId="5C1518CB">
                 <wp:simplePos x="0" y="0"/>
                 <wp:positionH relativeFrom="column">
                   <wp:posOffset>366395</wp:posOffset>
@@ -1151,9 +1151,9 @@
               </wp:anchor>
             </w:drawing>
           </mc:Choice>
-          <mc:Fallback xmlns:mv="urn:schemas-microsoft-com:mac:vml" xmlns:mo="http://schemas.microsoft.com/office/mac/office/2008/main">
+          <mc:Fallback>
             <w:pict>
-              <v:line w14:anchorId="13174D56" id="Straight Connector 1" o:spid="_x0000_s1026" style="position:absolute;z-index:251659264;visibility:visible;mso-wrap-style:square;mso-width-percent:0;mso-height-percent:0;mso-wrap-distance-left:9pt;mso-wrap-distance-top:0;mso-wrap-distance-right:9pt;mso-wrap-distance-bottom:0;mso-position-horizontal:absolute;mso-position-horizontal-relative:text;mso-position-vertical:absolute;mso-position-vertical-relative:text;mso-width-percent:0;mso-height-percent:0;mso-width-relative:page;mso-height-relative:page" from="28.85pt,15.25pt" to="172.85pt,15.25pt" o:gfxdata="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" strokeweight="1pt">
+              <v:line w14:anchorId="50F37D10" id="Straight Connector 1" o:spid="_x0000_s1026" style="position:absolute;z-index:251658240;visibility:visible;mso-wrap-style:square;mso-width-percent:0;mso-height-percent:0;mso-wrap-distance-left:9pt;mso-wrap-distance-top:0;mso-wrap-distance-right:9pt;mso-wrap-distance-bottom:0;mso-position-horizontal:absolute;mso-position-horizontal-relative:text;mso-position-vertical:absolute;mso-position-vertical-relative:text;mso-width-percent:0;mso-height-percent:0;mso-width-relative:page;mso-height-relative:page" from="28.85pt,15.25pt" to="172.85pt,15.25pt" o:gfxdata="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" strokeweight="1pt">
                 <v:shadow on="t" opacity="24903f" origin=",.5" offset="0,.55556mm"/>
               </v:line>
             </w:pict>
@@ -12464,7 +12464,6 @@
           <w:id w:val="-497724769"/>
           <w:citation/>
         </w:sdtPr>
-        <w:sdtEndPr/>
         <w:sdtContent>
           <w:r>
             <w:rPr>
@@ -12551,7 +12550,6 @@
           <w:id w:val="1730494011"/>
           <w:citation/>
         </w:sdtPr>
-        <w:sdtEndPr/>
         <w:sdtContent>
           <w:r>
             <w:rPr>
@@ -12664,7 +12662,6 @@
           <w:id w:val="-2140487570"/>
           <w:citation/>
         </w:sdtPr>
-        <w:sdtEndPr/>
         <w:sdtContent>
           <w:r>
             <w:rPr>
@@ -13127,7 +13124,6 @@
           <w:id w:val="-942998429"/>
           <w:citation/>
         </w:sdtPr>
-        <w:sdtEndPr/>
         <w:sdtContent>
           <w:r>
             <w:rPr>
@@ -13229,7 +13225,6 @@
           <w:id w:val="-2079739910"/>
           <w:citation/>
         </w:sdtPr>
-        <w:sdtEndPr/>
         <w:sdtContent>
           <w:r>
             <w:rPr>
@@ -13401,7 +13396,6 @@
           <w:id w:val="441193597"/>
           <w:citation/>
         </w:sdtPr>
-        <w:sdtEndPr/>
         <w:sdtContent>
           <w:r>
             <w:rPr>
@@ -13475,7 +13469,6 @@
           <w:id w:val="487365298"/>
           <w:citation/>
         </w:sdtPr>
-        <w:sdtEndPr/>
         <w:sdtContent>
           <w:r>
             <w:rPr>
@@ -13582,7 +13575,6 @@
           <w:id w:val="-1718805596"/>
           <w:citation/>
         </w:sdtPr>
-        <w:sdtEndPr/>
         <w:sdtContent>
           <w:r>
             <w:rPr>
@@ -13664,7 +13656,6 @@
           <w:id w:val="-1644340092"/>
           <w:citation/>
         </w:sdtPr>
-        <w:sdtEndPr/>
         <w:sdtContent>
           <w:r>
             <w:rPr>
@@ -13786,7 +13777,6 @@
           <w:id w:val="-307708741"/>
           <w:citation/>
         </w:sdtPr>
-        <w:sdtEndPr/>
         <w:sdtContent>
           <w:r>
             <w:rPr>
@@ -14035,7 +14025,7 @@
           <w:color w:val="000000" w:themeColor="text1"/>
         </w:rPr>
         <w:drawing>
-          <wp:inline distT="0" distB="0" distL="0" distR="0" wp14:anchorId="4CFA15FF" wp14:editId="312ABA18">
+          <wp:inline distT="0" distB="0" distL="0" distR="0" wp14:anchorId="4CFA15FF" wp14:editId="30651A49">
             <wp:extent cx="3819281" cy="3253563"/>
             <wp:effectExtent l="0" t="0" r="0" b="4445"/>
             <wp:docPr id="29" name="Picture 29" descr="C:\Users\Admin\Desktop\MHCN\tiẽnuly.png"/>
@@ -14132,7 +14122,7 @@
           <w:color w:val="000000" w:themeColor="text1"/>
         </w:rPr>
         <w:drawing>
-          <wp:inline distT="0" distB="0" distL="0" distR="0" wp14:anchorId="4F31F81E" wp14:editId="4B088917">
+          <wp:inline distT="0" distB="0" distL="0" distR="0" wp14:anchorId="4F31F81E" wp14:editId="31AE23A2">
             <wp:extent cx="5943600" cy="1531620"/>
             <wp:effectExtent l="0" t="0" r="0" b="0"/>
             <wp:docPr id="33" name="Picture 33"/>
@@ -14229,7 +14219,7 @@
           <w:color w:val="000000" w:themeColor="text1"/>
         </w:rPr>
         <w:drawing>
-          <wp:inline distT="0" distB="0" distL="0" distR="0" wp14:anchorId="21800A4E" wp14:editId="481808BC">
+          <wp:inline distT="0" distB="0" distL="0" distR="0" wp14:anchorId="21800A4E" wp14:editId="0099D1C7">
             <wp:extent cx="3819525" cy="2867025"/>
             <wp:effectExtent l="0" t="0" r="9525" b="9525"/>
             <wp:docPr id="34" name="Picture 34" descr="C:\Users\Admin\Desktop\MHCN\4.png"/>
@@ -14350,7 +14340,7 @@
           <w:color w:val="000000" w:themeColor="text1"/>
         </w:rPr>
         <w:drawing>
-          <wp:inline distT="0" distB="0" distL="0" distR="0" wp14:anchorId="5D13E930" wp14:editId="5FE5CEEC">
+          <wp:inline distT="0" distB="0" distL="0" distR="0" wp14:anchorId="5D13E930" wp14:editId="28115D31">
             <wp:extent cx="4171950" cy="2642518"/>
             <wp:effectExtent l="0" t="0" r="0" b="5715"/>
             <wp:docPr id="35" name="Picture 35" descr="C:\Users\Admin\Desktop\MHCN\5.png"/>
@@ -14514,7 +14504,7 @@
           <w:color w:val="000000" w:themeColor="text1"/>
         </w:rPr>
         <w:drawing>
-          <wp:inline distT="0" distB="0" distL="0" distR="0" wp14:anchorId="0E401093" wp14:editId="4AC88CE7">
+          <wp:inline distT="0" distB="0" distL="0" distR="0" wp14:anchorId="0E401093" wp14:editId="3D30E67C">
             <wp:extent cx="3600450" cy="3690237"/>
             <wp:effectExtent l="0" t="0" r="0" b="5715"/>
             <wp:docPr id="36" name="Picture 36" descr="C:\Users\Admin\Desktop\MHCN\6.png"/>
@@ -14808,7 +14798,7 @@
           <w:color w:val="000000" w:themeColor="text1"/>
         </w:rPr>
         <w:drawing>
-          <wp:inline distT="0" distB="0" distL="0" distR="0" wp14:anchorId="0AD247EC" wp14:editId="401DDF95">
+          <wp:inline distT="0" distB="0" distL="0" distR="0" wp14:anchorId="0AD247EC" wp14:editId="1807058B">
             <wp:extent cx="6047381" cy="1676400"/>
             <wp:effectExtent l="0" t="0" r="0" b="0"/>
             <wp:docPr id="37" name="Picture 37"/>
@@ -15009,7 +14999,7 @@
           <w:noProof/>
         </w:rPr>
         <w:drawing>
-          <wp:inline distT="0" distB="0" distL="0" distR="0" wp14:anchorId="35731D90" wp14:editId="53AF3CF2">
+          <wp:inline distT="0" distB="0" distL="0" distR="0" wp14:anchorId="35731D90" wp14:editId="606C633C">
             <wp:extent cx="3040380" cy="3274333"/>
             <wp:effectExtent l="0" t="0" r="7620" b="2540"/>
             <wp:docPr id="1" name="Picture 1"/>
@@ -15840,13 +15830,7 @@
         <w:tab/>
       </w:r>
       <w:r>
-        <w:t>Na</w:t>
-      </w:r>
-      <w:r>
-        <w:t>i</w:t>
-      </w:r>
-      <w:r>
-        <w:t xml:space="preserve">ve Bayes đã được nghiên cứu rộng rãi từ những năm 1950. Được dùng lần đầu tiên trong lĩnh vực phân loại vào đầu những năm 1960. Sau đó nó trở nên phổ biến </w:t>
+        <w:t xml:space="preserve">Naive Bayes đã được nghiên cứu rộng rãi từ những năm 1950. Được dùng lần đầu tiên trong lĩnh vực phân loại vào đầu những năm 1960. Sau đó nó trở nên phổ biến </w:t>
       </w:r>
       <w:r>
         <w:lastRenderedPageBreak/>
@@ -15864,16 +15848,7 @@
         <w:spacing w:after="160" w:line="360" w:lineRule="auto"/>
       </w:pPr>
       <w:r>
-        <w:t>Thuật toán Na</w:t>
-      </w:r>
-      <w:r>
-        <w:t>i</w:t>
-      </w:r>
-      <w:r>
-        <w:t>ve Bayes dựa trên định lý Bayes được phát biểu như sau</w:t>
-      </w:r>
-      <w:r>
-        <w:t>:</w:t>
+        <w:t>Thuật toán Naive Bayes dựa trên định lý Bayes được phát biểu như sau:</w:t>
       </w:r>
     </w:p>
     <w:p>
@@ -16149,9 +16124,13 @@
         <w:spacing w:after="160" w:line="360" w:lineRule="auto"/>
         <w:rPr>
           <w:rFonts w:eastAsiaTheme="minorEastAsia"/>
-        </w:rPr>
-      </w:pPr>
-      <w:r>
+          <w:lang w:val="fr-FR"/>
+        </w:rPr>
+      </w:pPr>
+      <w:r>
+        <w:rPr>
+          <w:lang w:val="fr-FR"/>
+        </w:rPr>
         <w:t>Trong đó:</w:t>
       </w:r>
     </w:p>
@@ -16222,14 +16201,7 @@
             <w:rFonts w:ascii="Cambria Math" w:hAnsi="Cambria Math"/>
             <w:lang w:val="fr-FR"/>
           </w:rPr>
-          <m:t>P(</m:t>
-        </m:r>
-        <m:r>
-          <w:rPr>
-            <w:rFonts w:ascii="Cambria Math" w:hAnsi="Cambria Math"/>
-            <w:lang w:val="fr-FR"/>
-          </w:rPr>
-          <m:t>X</m:t>
+          <m:t>P(X</m:t>
         </m:r>
         <m:d>
           <m:dPr>
@@ -16314,131 +16286,4975 @@
             <w:rFonts w:ascii="Cambria Math" w:hAnsi="Cambria Math"/>
             <w:lang w:val="fr-FR"/>
           </w:rPr>
-          <m:t>P(</m:t>
+          <m:t>P(X)</m:t>
+        </m:r>
+      </m:oMath>
+      <w:r>
+        <w:rPr>
+          <w:rFonts w:eastAsiaTheme="minorEastAsia"/>
+          <w:lang w:val="fr-FR"/>
+        </w:rPr>
+        <w:t xml:space="preserve"> xác suất xảy ra lớp </w:t>
+      </w:r>
+      <w:r>
+        <w:rPr>
+          <w:rFonts w:eastAsiaTheme="minorEastAsia"/>
+          <w:lang w:val="fr-FR"/>
+        </w:rPr>
+        <w:t>X</w:t>
+      </w:r>
+    </w:p>
+    <w:p>
+      <w:pPr>
+        <w:spacing w:after="160" w:line="360" w:lineRule="auto"/>
+        <w:rPr>
+          <w:lang w:val="fr-FR"/>
+        </w:rPr>
+      </w:pPr>
+      <w:r>
+        <w:rPr>
+          <w:lang w:val="fr-FR"/>
+        </w:rPr>
+        <w:t>Ví dụ: Giả sử ta có hai lớp Y</w:t>
+      </w:r>
+      <w:r>
+        <w:rPr>
+          <w:sz w:val="24"/>
+          <w:szCs w:val="24"/>
+          <w:lang w:val="fr-FR"/>
+        </w:rPr>
+        <w:t>1</w:t>
+      </w:r>
+      <w:r>
+        <w:rPr>
+          <w:lang w:val="fr-FR"/>
+        </w:rPr>
+        <w:t xml:space="preserve"> = Nam, Y</w:t>
+      </w:r>
+      <w:r>
+        <w:rPr>
+          <w:sz w:val="24"/>
+          <w:szCs w:val="24"/>
+          <w:lang w:val="fr-FR"/>
+        </w:rPr>
+        <w:t>2</w:t>
+      </w:r>
+      <w:r>
+        <w:rPr>
+          <w:lang w:val="fr-FR"/>
+        </w:rPr>
+        <w:t xml:space="preserve"> = nữ. Và một người không biết giới tính là Phương, X = Phương. Việc xác định Phương là Nam hay Nữ tương đương với việc so sánh xác suất P(Nam/Phương) và P(Nữ/Phương). Theo thuật toán Na</w:t>
+      </w:r>
+      <w:r>
+        <w:rPr>
+          <w:lang w:val="fr-FR"/>
+        </w:rPr>
+        <w:t>i</w:t>
+      </w:r>
+      <w:r>
+        <w:rPr>
+          <w:lang w:val="fr-FR"/>
+        </w:rPr>
+        <w:t>ve Bayes ta có công thức như sau:</w:t>
+      </w:r>
+    </w:p>
+    <w:p>
+      <w:pPr>
+        <w:spacing w:after="160" w:line="360" w:lineRule="auto"/>
+        <w:rPr>
+          <w:lang w:val="fr-FR"/>
+        </w:rPr>
+      </w:pPr>
+      <m:oMathPara>
+        <m:oMath>
+          <m:r>
+            <w:rPr>
+              <w:rFonts w:ascii="Cambria Math" w:hAnsi="Cambria Math"/>
+              <w:lang w:val="fr-FR"/>
+            </w:rPr>
+            <m:t>P(Nam</m:t>
+          </m:r>
+          <m:d>
+            <m:dPr>
+              <m:begChr m:val="|"/>
+              <m:endChr m:val=""/>
+              <m:ctrlPr>
+                <w:rPr>
+                  <w:rFonts w:ascii="Cambria Math" w:hAnsi="Cambria Math"/>
+                  <w:i/>
+                  <w:lang w:val="fr-FR"/>
+                </w:rPr>
+              </m:ctrlPr>
+            </m:dPr>
+            <m:e>
+              <m:r>
+                <w:rPr>
+                  <w:rFonts w:ascii="Cambria Math" w:hAnsi="Cambria Math"/>
+                  <w:lang w:val="fr-FR"/>
+                </w:rPr>
+                <m:t>Phương</m:t>
+              </m:r>
+            </m:e>
+          </m:d>
+          <m:r>
+            <w:rPr>
+              <w:rFonts w:ascii="Cambria Math" w:hAnsi="Cambria Math"/>
+              <w:lang w:val="fr-FR"/>
+            </w:rPr>
+            <m:t xml:space="preserve">) = </m:t>
+          </m:r>
+          <m:f>
+            <m:fPr>
+              <m:ctrlPr>
+                <w:rPr>
+                  <w:rFonts w:ascii="Cambria Math" w:hAnsi="Cambria Math"/>
+                  <w:i/>
+                  <w:lang w:val="fr-FR"/>
+                </w:rPr>
+              </m:ctrlPr>
+            </m:fPr>
+            <m:num>
+              <m:r>
+                <w:rPr>
+                  <w:rFonts w:ascii="Cambria Math" w:hAnsi="Cambria Math"/>
+                  <w:lang w:val="fr-FR"/>
+                </w:rPr>
+                <m:t>P(Phương</m:t>
+              </m:r>
+              <m:d>
+                <m:dPr>
+                  <m:begChr m:val="|"/>
+                  <m:endChr m:val=""/>
+                  <m:ctrlPr>
+                    <w:rPr>
+                      <w:rFonts w:ascii="Cambria Math" w:hAnsi="Cambria Math"/>
+                      <w:i/>
+                      <w:lang w:val="fr-FR"/>
+                    </w:rPr>
+                  </m:ctrlPr>
+                </m:dPr>
+                <m:e>
+                  <m:r>
+                    <w:rPr>
+                      <w:rFonts w:ascii="Cambria Math" w:hAnsi="Cambria Math"/>
+                      <w:lang w:val="fr-FR"/>
+                    </w:rPr>
+                    <m:t>Nam)P(Nam)</m:t>
+                  </m:r>
+                </m:e>
+              </m:d>
+            </m:num>
+            <m:den>
+              <m:r>
+                <w:rPr>
+                  <w:rFonts w:ascii="Cambria Math" w:hAnsi="Cambria Math"/>
+                  <w:lang w:val="fr-FR"/>
+                </w:rPr>
+                <m:t>P(Phương)</m:t>
+              </m:r>
+            </m:den>
+          </m:f>
+        </m:oMath>
+      </m:oMathPara>
+    </w:p>
+    <w:p>
+      <w:pPr>
+        <w:spacing w:after="160" w:line="360" w:lineRule="auto"/>
+        <w:rPr>
+          <w:rFonts w:eastAsiaTheme="minorEastAsia"/>
+          <w:lang w:val="fr-FR"/>
+        </w:rPr>
+      </w:pPr>
+      <w:r>
+        <w:rPr>
+          <w:rFonts w:eastAsiaTheme="minorEastAsia"/>
+          <w:lang w:val="fr-FR"/>
+        </w:rPr>
+        <w:t xml:space="preserve">Trong đó : </w:t>
+      </w:r>
+      <m:oMath>
+        <m:r>
+          <w:rPr>
+            <w:rFonts w:ascii="Cambria Math" w:eastAsiaTheme="minorEastAsia" w:hAnsi="Cambria Math"/>
+            <w:lang w:val="fr-FR"/>
+          </w:rPr>
+          <m:t>P(Nam</m:t>
+        </m:r>
+        <m:d>
+          <m:dPr>
+            <m:begChr m:val="|"/>
+            <m:endChr m:val=""/>
+            <m:ctrlPr>
+              <w:rPr>
+                <w:rFonts w:ascii="Cambria Math" w:eastAsiaTheme="minorEastAsia" w:hAnsi="Cambria Math"/>
+                <w:i/>
+                <w:lang w:val="fr-FR"/>
+              </w:rPr>
+            </m:ctrlPr>
+          </m:dPr>
+          <m:e>
+            <m:r>
+              <w:rPr>
+                <w:rFonts w:ascii="Cambria Math" w:eastAsiaTheme="minorEastAsia" w:hAnsi="Cambria Math"/>
+                <w:lang w:val="fr-FR"/>
+              </w:rPr>
+              <m:t>Phương</m:t>
+            </m:r>
+          </m:e>
+        </m:d>
+        <m:r>
+          <w:rPr>
+            <w:rFonts w:ascii="Cambria Math" w:eastAsiaTheme="minorEastAsia" w:hAnsi="Cambria Math"/>
+            <w:lang w:val="fr-FR"/>
+          </w:rPr>
+          <m:t>)</m:t>
         </m:r>
         <m:r>
           <w:rPr>
-            <w:rFonts w:ascii="Cambria Math" w:hAnsi="Cambria Math"/>
+            <w:rFonts w:ascii="Cambria Math" w:eastAsiaTheme="minorEastAsia" w:hAnsi="Cambria Math"/>
             <w:lang w:val="fr-FR"/>
           </w:rPr>
-          <m:t>X</m:t>
+          <m:t> </m:t>
+        </m:r>
+      </m:oMath>
+      <w:r>
+        <w:rPr>
+          <w:rFonts w:eastAsiaTheme="minorEastAsia"/>
+          <w:lang w:val="fr-FR"/>
+        </w:rPr>
+        <w:t>: xác su</w:t>
+      </w:r>
+      <w:r>
+        <w:rPr>
+          <w:rFonts w:eastAsiaTheme="minorEastAsia"/>
+          <w:lang w:val="fr-FR"/>
+        </w:rPr>
+        <w:t>ất Phương là nam</w:t>
+      </w:r>
+    </w:p>
+    <w:p>
+      <w:pPr>
+        <w:spacing w:after="160" w:line="360" w:lineRule="auto"/>
+        <w:rPr>
+          <w:rFonts w:eastAsiaTheme="minorEastAsia"/>
+          <w:lang w:val="fr-FR"/>
+        </w:rPr>
+      </w:pPr>
+      <m:oMath>
+        <m:r>
+          <w:rPr>
+            <w:rFonts w:ascii="Cambria Math" w:eastAsiaTheme="minorEastAsia" w:hAnsi="Cambria Math"/>
+            <w:lang w:val="fr-FR"/>
+          </w:rPr>
+          <m:t>P(Nam</m:t>
+        </m:r>
+        <m:d>
+          <m:dPr>
+            <m:begChr m:val="|"/>
+            <m:endChr m:val=""/>
+            <m:ctrlPr>
+              <w:rPr>
+                <w:rFonts w:ascii="Cambria Math" w:eastAsiaTheme="minorEastAsia" w:hAnsi="Cambria Math"/>
+                <w:i/>
+                <w:lang w:val="fr-FR"/>
+              </w:rPr>
+            </m:ctrlPr>
+          </m:dPr>
+          <m:e>
+            <m:r>
+              <w:rPr>
+                <w:rFonts w:ascii="Cambria Math" w:eastAsiaTheme="minorEastAsia" w:hAnsi="Cambria Math"/>
+                <w:lang w:val="fr-FR"/>
+              </w:rPr>
+              <m:t>Phương</m:t>
+            </m:r>
+          </m:e>
+        </m:d>
+        <m:r>
+          <w:rPr>
+            <w:rFonts w:ascii="Cambria Math" w:eastAsiaTheme="minorEastAsia" w:hAnsi="Cambria Math"/>
+            <w:lang w:val="fr-FR"/>
+          </w:rPr>
+          <m:t>) </m:t>
+        </m:r>
+      </m:oMath>
+      <w:r>
+        <w:rPr>
+          <w:rFonts w:eastAsiaTheme="minorEastAsia"/>
+          <w:lang w:val="fr-FR"/>
+        </w:rPr>
+        <w:t xml:space="preserve">: xác suất những người phái nam </w:t>
+      </w:r>
+      <w:r>
+        <w:rPr>
+          <w:rFonts w:eastAsiaTheme="minorEastAsia"/>
+          <w:lang w:val="fr-FR"/>
+        </w:rPr>
+        <w:t>có</w:t>
+      </w:r>
+      <w:r>
+        <w:rPr>
+          <w:rFonts w:eastAsiaTheme="minorEastAsia"/>
+          <w:lang w:val="fr-FR"/>
+        </w:rPr>
+        <w:t xml:space="preserve"> tên Phương</w:t>
+      </w:r>
+      <w:r>
+        <w:rPr>
+          <w:rFonts w:eastAsiaTheme="minorEastAsia"/>
+          <w:lang w:val="fr-FR"/>
+        </w:rPr>
+        <w:t>.</w:t>
+      </w:r>
+    </w:p>
+    <w:p>
+      <w:pPr>
+        <w:spacing w:after="160" w:line="360" w:lineRule="auto"/>
+        <w:rPr>
+          <w:rFonts w:eastAsiaTheme="minorEastAsia"/>
+          <w:lang w:val="fr-FR"/>
+        </w:rPr>
+      </w:pPr>
+      <w:r>
+        <w:rPr>
+          <w:rFonts w:eastAsiaTheme="minorEastAsia"/>
+          <w:lang w:val="fr-FR"/>
+        </w:rPr>
+        <w:t>P(Nam) : xác suất phái nam trong tập dữ li</w:t>
+      </w:r>
+      <w:r>
+        <w:rPr>
+          <w:rFonts w:eastAsiaTheme="minorEastAsia"/>
+          <w:lang w:val="fr-FR"/>
+        </w:rPr>
+        <w:t>ệu</w:t>
+      </w:r>
+      <w:r>
+        <w:rPr>
+          <w:rFonts w:eastAsiaTheme="minorEastAsia"/>
+          <w:lang w:val="fr-FR"/>
+        </w:rPr>
+        <w:t>.</w:t>
+      </w:r>
+    </w:p>
+    <w:p>
+      <w:pPr>
+        <w:spacing w:after="160" w:line="360" w:lineRule="auto"/>
+        <w:rPr>
+          <w:rFonts w:eastAsiaTheme="minorEastAsia"/>
+          <w:lang w:val="fr-FR"/>
+        </w:rPr>
+      </w:pPr>
+      <w:r>
+        <w:rPr>
+          <w:rFonts w:eastAsiaTheme="minorEastAsia"/>
+          <w:lang w:val="fr-FR"/>
+        </w:rPr>
+        <w:t>P(Phương) : xác suất tên Phương trong tập dữ liệu</w:t>
+      </w:r>
+      <w:r>
+        <w:rPr>
+          <w:rFonts w:eastAsiaTheme="minorEastAsia"/>
+          <w:lang w:val="fr-FR"/>
+        </w:rPr>
+        <w:t>.</w:t>
+      </w:r>
+    </w:p>
+    <w:p>
+      <w:pPr>
+        <w:spacing w:after="160" w:line="360" w:lineRule="auto"/>
+        <w:rPr>
+          <w:rFonts w:eastAsiaTheme="minorEastAsia"/>
+          <w:lang w:val="fr-FR"/>
+        </w:rPr>
+      </w:pPr>
+    </w:p>
+    <w:p>
+      <w:pPr>
+        <w:spacing w:after="160" w:line="360" w:lineRule="auto"/>
+        <w:jc w:val="both"/>
+        <w:rPr>
+          <w:rFonts w:eastAsiaTheme="minorEastAsia"/>
+          <w:lang w:val="fr-FR"/>
+        </w:rPr>
+      </w:pPr>
+      <w:r>
+        <w:rPr>
+          <w:rFonts w:eastAsiaTheme="minorEastAsia"/>
+          <w:lang w:val="fr-FR"/>
+        </w:rPr>
+        <w:lastRenderedPageBreak/>
+        <w:t>Tương tự ta có :</w:t>
+      </w:r>
+    </w:p>
+    <w:p>
+      <w:pPr>
+        <w:spacing w:after="160" w:line="360" w:lineRule="auto"/>
+        <w:jc w:val="both"/>
+        <w:rPr>
+          <w:rFonts w:eastAsiaTheme="minorEastAsia"/>
+          <w:lang w:val="fr-FR"/>
+        </w:rPr>
+      </w:pPr>
+      <m:oMathPara>
+        <m:oMath>
+          <m:r>
+            <w:rPr>
+              <w:rFonts w:ascii="Cambria Math" w:eastAsiaTheme="minorEastAsia" w:hAnsi="Cambria Math"/>
+              <w:lang w:val="fr-FR"/>
+            </w:rPr>
+            <m:t>P(Nữ</m:t>
+          </m:r>
+          <m:d>
+            <m:dPr>
+              <m:begChr m:val="|"/>
+              <m:endChr m:val=""/>
+              <m:ctrlPr>
+                <w:rPr>
+                  <w:rFonts w:ascii="Cambria Math" w:eastAsiaTheme="minorEastAsia" w:hAnsi="Cambria Math"/>
+                  <w:i/>
+                  <w:lang w:val="fr-FR"/>
+                </w:rPr>
+              </m:ctrlPr>
+            </m:dPr>
+            <m:e>
+              <m:r>
+                <w:rPr>
+                  <w:rFonts w:ascii="Cambria Math" w:eastAsiaTheme="minorEastAsia" w:hAnsi="Cambria Math"/>
+                  <w:lang w:val="fr-FR"/>
+                </w:rPr>
+                <m:t>Phương</m:t>
+              </m:r>
+            </m:e>
+          </m:d>
+          <m:r>
+            <w:rPr>
+              <w:rFonts w:ascii="Cambria Math" w:eastAsiaTheme="minorEastAsia" w:hAnsi="Cambria Math"/>
+              <w:lang w:val="fr-FR"/>
+            </w:rPr>
+            <m:t xml:space="preserve">) = </m:t>
+          </m:r>
+          <m:f>
+            <m:fPr>
+              <m:ctrlPr>
+                <w:rPr>
+                  <w:rFonts w:ascii="Cambria Math" w:eastAsiaTheme="minorEastAsia" w:hAnsi="Cambria Math"/>
+                  <w:i/>
+                  <w:lang w:val="fr-FR"/>
+                </w:rPr>
+              </m:ctrlPr>
+            </m:fPr>
+            <m:num>
+              <m:r>
+                <w:rPr>
+                  <w:rFonts w:ascii="Cambria Math" w:eastAsiaTheme="minorEastAsia" w:hAnsi="Cambria Math"/>
+                  <w:lang w:val="fr-FR"/>
+                </w:rPr>
+                <m:t>P(Phương</m:t>
+              </m:r>
+              <m:d>
+                <m:dPr>
+                  <m:begChr m:val="|"/>
+                  <m:endChr m:val=""/>
+                  <m:ctrlPr>
+                    <w:rPr>
+                      <w:rFonts w:ascii="Cambria Math" w:eastAsiaTheme="minorEastAsia" w:hAnsi="Cambria Math"/>
+                      <w:i/>
+                      <w:lang w:val="fr-FR"/>
+                    </w:rPr>
+                  </m:ctrlPr>
+                </m:dPr>
+                <m:e>
+                  <m:r>
+                    <w:rPr>
+                      <w:rFonts w:ascii="Cambria Math" w:eastAsiaTheme="minorEastAsia" w:hAnsi="Cambria Math"/>
+                      <w:lang w:val="fr-FR"/>
+                    </w:rPr>
+                    <m:t>Nữ)P(Nữ)</m:t>
+                  </m:r>
+                </m:e>
+              </m:d>
+            </m:num>
+            <m:den>
+              <m:r>
+                <w:rPr>
+                  <w:rFonts w:ascii="Cambria Math" w:eastAsiaTheme="minorEastAsia" w:hAnsi="Cambria Math"/>
+                  <w:lang w:val="fr-FR"/>
+                </w:rPr>
+                <m:t>P(Phương)</m:t>
+              </m:r>
+            </m:den>
+          </m:f>
+        </m:oMath>
+      </m:oMathPara>
+    </w:p>
+    <w:p>
+      <w:pPr>
+        <w:spacing w:after="160" w:line="360" w:lineRule="auto"/>
+        <w:jc w:val="both"/>
+        <w:rPr>
+          <w:rFonts w:eastAsiaTheme="minorEastAsia"/>
+          <w:lang w:val="fr-FR"/>
+        </w:rPr>
+      </w:pPr>
+      <w:r>
+        <w:rPr>
+          <w:rFonts w:eastAsiaTheme="minorEastAsia"/>
+          <w:lang w:val="fr-FR"/>
+        </w:rPr>
+        <w:t>Giả</w:t>
+      </w:r>
+      <w:r>
+        <w:rPr>
+          <w:rFonts w:eastAsiaTheme="minorEastAsia"/>
+          <w:lang w:val="fr-FR"/>
+        </w:rPr>
+        <w:t xml:space="preserve"> sử ta có bẳng dữ liệu tên và giới tính như sau :</w:t>
+      </w:r>
+    </w:p>
+    <w:tbl>
+      <w:tblPr>
+        <w:tblStyle w:val="TableGrid"/>
+        <w:tblW w:w="0" w:type="auto"/>
+        <w:tblInd w:w="2263" w:type="dxa"/>
+        <w:tblLook w:val="04A0" w:firstRow="1" w:lastRow="0" w:firstColumn="1" w:lastColumn="0" w:noHBand="0" w:noVBand="1"/>
+      </w:tblPr>
+      <w:tblGrid>
+        <w:gridCol w:w="2267"/>
+        <w:gridCol w:w="2128"/>
+      </w:tblGrid>
+      <w:tr>
+        <w:trPr>
+          <w:trHeight w:val="345"/>
+        </w:trPr>
+        <w:tc>
+          <w:tcPr>
+            <w:tcW w:w="2267" w:type="dxa"/>
+          </w:tcPr>
+          <w:p>
+            <w:pPr>
+              <w:jc w:val="both"/>
+              <w:rPr>
+                <w:rFonts w:eastAsiaTheme="minorEastAsia"/>
+                <w:b/>
+                <w:bCs/>
+                <w:lang w:val="fr-FR"/>
+              </w:rPr>
+            </w:pPr>
+            <w:r>
+              <w:rPr>
+                <w:rFonts w:eastAsiaTheme="minorEastAsia"/>
+                <w:b/>
+                <w:bCs/>
+                <w:lang w:val="fr-FR"/>
+              </w:rPr>
+              <w:t>Tên</w:t>
+            </w:r>
+          </w:p>
+        </w:tc>
+        <w:tc>
+          <w:tcPr>
+            <w:tcW w:w="2128" w:type="dxa"/>
+          </w:tcPr>
+          <w:p>
+            <w:pPr>
+              <w:jc w:val="both"/>
+              <w:rPr>
+                <w:rFonts w:eastAsiaTheme="minorEastAsia"/>
+                <w:b/>
+                <w:bCs/>
+                <w:lang w:val="fr-FR"/>
+              </w:rPr>
+            </w:pPr>
+            <w:r>
+              <w:rPr>
+                <w:rFonts w:eastAsiaTheme="minorEastAsia"/>
+                <w:b/>
+                <w:bCs/>
+                <w:lang w:val="fr-FR"/>
+              </w:rPr>
+              <w:t>Giới Tính</w:t>
+            </w:r>
+          </w:p>
+        </w:tc>
+      </w:tr>
+      <w:tr>
+        <w:tc>
+          <w:tcPr>
+            <w:tcW w:w="2267" w:type="dxa"/>
+          </w:tcPr>
+          <w:p>
+            <w:pPr>
+              <w:jc w:val="both"/>
+              <w:rPr>
+                <w:rFonts w:eastAsiaTheme="minorEastAsia"/>
+                <w:lang w:val="fr-FR"/>
+              </w:rPr>
+            </w:pPr>
+            <w:r>
+              <w:rPr>
+                <w:rFonts w:eastAsiaTheme="minorEastAsia"/>
+                <w:lang w:val="fr-FR"/>
+              </w:rPr>
+              <w:t>Phương</w:t>
+            </w:r>
+          </w:p>
+        </w:tc>
+        <w:tc>
+          <w:tcPr>
+            <w:tcW w:w="2128" w:type="dxa"/>
+          </w:tcPr>
+          <w:p>
+            <w:pPr>
+              <w:jc w:val="both"/>
+              <w:rPr>
+                <w:rFonts w:eastAsiaTheme="minorEastAsia"/>
+                <w:lang w:val="fr-FR"/>
+              </w:rPr>
+            </w:pPr>
+            <w:r>
+              <w:rPr>
+                <w:rFonts w:eastAsiaTheme="minorEastAsia"/>
+                <w:lang w:val="fr-FR"/>
+              </w:rPr>
+              <w:t>Nam</w:t>
+            </w:r>
+          </w:p>
+        </w:tc>
+      </w:tr>
+      <w:tr>
+        <w:tc>
+          <w:tcPr>
+            <w:tcW w:w="2267" w:type="dxa"/>
+          </w:tcPr>
+          <w:p>
+            <w:pPr>
+              <w:jc w:val="both"/>
+              <w:rPr>
+                <w:rFonts w:eastAsiaTheme="minorEastAsia"/>
+                <w:lang w:val="fr-FR"/>
+              </w:rPr>
+            </w:pPr>
+            <w:r>
+              <w:rPr>
+                <w:rFonts w:eastAsiaTheme="minorEastAsia"/>
+                <w:lang w:val="fr-FR"/>
+              </w:rPr>
+              <w:t>Nga</w:t>
+            </w:r>
+          </w:p>
+        </w:tc>
+        <w:tc>
+          <w:tcPr>
+            <w:tcW w:w="2128" w:type="dxa"/>
+          </w:tcPr>
+          <w:p>
+            <w:pPr>
+              <w:jc w:val="both"/>
+              <w:rPr>
+                <w:rFonts w:eastAsiaTheme="minorEastAsia"/>
+                <w:lang w:val="fr-FR"/>
+              </w:rPr>
+            </w:pPr>
+            <w:r>
+              <w:rPr>
+                <w:rFonts w:eastAsiaTheme="minorEastAsia"/>
+                <w:lang w:val="fr-FR"/>
+              </w:rPr>
+              <w:t>Nữ</w:t>
+            </w:r>
+          </w:p>
+        </w:tc>
+      </w:tr>
+      <w:tr>
+        <w:tc>
+          <w:tcPr>
+            <w:tcW w:w="2267" w:type="dxa"/>
+          </w:tcPr>
+          <w:p>
+            <w:pPr>
+              <w:jc w:val="both"/>
+              <w:rPr>
+                <w:rFonts w:eastAsiaTheme="minorEastAsia"/>
+                <w:lang w:val="fr-FR"/>
+              </w:rPr>
+            </w:pPr>
+            <w:r>
+              <w:rPr>
+                <w:rFonts w:eastAsiaTheme="minorEastAsia"/>
+                <w:lang w:val="fr-FR"/>
+              </w:rPr>
+              <w:t>Hồng</w:t>
+            </w:r>
+          </w:p>
+        </w:tc>
+        <w:tc>
+          <w:tcPr>
+            <w:tcW w:w="2128" w:type="dxa"/>
+          </w:tcPr>
+          <w:p>
+            <w:pPr>
+              <w:jc w:val="both"/>
+              <w:rPr>
+                <w:rFonts w:eastAsiaTheme="minorEastAsia"/>
+                <w:lang w:val="fr-FR"/>
+              </w:rPr>
+            </w:pPr>
+            <w:r>
+              <w:rPr>
+                <w:rFonts w:eastAsiaTheme="minorEastAsia"/>
+                <w:lang w:val="fr-FR"/>
+              </w:rPr>
+              <w:t>Nữ</w:t>
+            </w:r>
+          </w:p>
+        </w:tc>
+      </w:tr>
+      <w:tr>
+        <w:tc>
+          <w:tcPr>
+            <w:tcW w:w="2267" w:type="dxa"/>
+          </w:tcPr>
+          <w:p>
+            <w:pPr>
+              <w:jc w:val="both"/>
+              <w:rPr>
+                <w:rFonts w:eastAsiaTheme="minorEastAsia"/>
+                <w:lang w:val="fr-FR"/>
+              </w:rPr>
+            </w:pPr>
+            <w:r>
+              <w:rPr>
+                <w:rFonts w:eastAsiaTheme="minorEastAsia"/>
+                <w:lang w:val="fr-FR"/>
+              </w:rPr>
+              <w:t>Nam</w:t>
+            </w:r>
+          </w:p>
+        </w:tc>
+        <w:tc>
+          <w:tcPr>
+            <w:tcW w:w="2128" w:type="dxa"/>
+          </w:tcPr>
+          <w:p>
+            <w:pPr>
+              <w:jc w:val="both"/>
+              <w:rPr>
+                <w:rFonts w:eastAsiaTheme="minorEastAsia"/>
+                <w:lang w:val="fr-FR"/>
+              </w:rPr>
+            </w:pPr>
+            <w:r>
+              <w:rPr>
+                <w:rFonts w:eastAsiaTheme="minorEastAsia"/>
+                <w:lang w:val="fr-FR"/>
+              </w:rPr>
+              <w:t>N</w:t>
+            </w:r>
+            <w:r>
+              <w:rPr>
+                <w:rFonts w:eastAsiaTheme="minorEastAsia"/>
+                <w:lang w:val="fr-FR"/>
+              </w:rPr>
+              <w:t>am</w:t>
+            </w:r>
+          </w:p>
+        </w:tc>
+      </w:tr>
+      <w:tr>
+        <w:tc>
+          <w:tcPr>
+            <w:tcW w:w="2267" w:type="dxa"/>
+          </w:tcPr>
+          <w:p>
+            <w:pPr>
+              <w:jc w:val="both"/>
+              <w:rPr>
+                <w:rFonts w:eastAsiaTheme="minorEastAsia"/>
+                <w:lang w:val="fr-FR"/>
+              </w:rPr>
+            </w:pPr>
+            <w:r>
+              <w:rPr>
+                <w:rFonts w:eastAsiaTheme="minorEastAsia"/>
+                <w:lang w:val="fr-FR"/>
+              </w:rPr>
+              <w:t>Phương</w:t>
+            </w:r>
+          </w:p>
+        </w:tc>
+        <w:tc>
+          <w:tcPr>
+            <w:tcW w:w="2128" w:type="dxa"/>
+          </w:tcPr>
+          <w:p>
+            <w:pPr>
+              <w:jc w:val="both"/>
+              <w:rPr>
+                <w:rFonts w:eastAsiaTheme="minorEastAsia"/>
+                <w:lang w:val="fr-FR"/>
+              </w:rPr>
+            </w:pPr>
+            <w:r>
+              <w:rPr>
+                <w:rFonts w:eastAsiaTheme="minorEastAsia"/>
+                <w:lang w:val="fr-FR"/>
+              </w:rPr>
+              <w:t>Nữ</w:t>
+            </w:r>
+          </w:p>
+        </w:tc>
+      </w:tr>
+      <w:tr>
+        <w:tc>
+          <w:tcPr>
+            <w:tcW w:w="2267" w:type="dxa"/>
+          </w:tcPr>
+          <w:p>
+            <w:pPr>
+              <w:jc w:val="both"/>
+              <w:rPr>
+                <w:rFonts w:eastAsiaTheme="minorEastAsia"/>
+                <w:lang w:val="fr-FR"/>
+              </w:rPr>
+            </w:pPr>
+            <w:r>
+              <w:rPr>
+                <w:rFonts w:eastAsiaTheme="minorEastAsia"/>
+                <w:lang w:val="fr-FR"/>
+              </w:rPr>
+              <w:t>Phương</w:t>
+            </w:r>
+          </w:p>
+        </w:tc>
+        <w:tc>
+          <w:tcPr>
+            <w:tcW w:w="2128" w:type="dxa"/>
+          </w:tcPr>
+          <w:p>
+            <w:pPr>
+              <w:jc w:val="both"/>
+              <w:rPr>
+                <w:rFonts w:eastAsiaTheme="minorEastAsia"/>
+                <w:lang w:val="fr-FR"/>
+              </w:rPr>
+            </w:pPr>
+            <w:r>
+              <w:rPr>
+                <w:rFonts w:eastAsiaTheme="minorEastAsia"/>
+                <w:lang w:val="fr-FR"/>
+              </w:rPr>
+              <w:t>Nữ</w:t>
+            </w:r>
+          </w:p>
+        </w:tc>
+      </w:tr>
+      <w:tr>
+        <w:tc>
+          <w:tcPr>
+            <w:tcW w:w="2267" w:type="dxa"/>
+          </w:tcPr>
+          <w:p>
+            <w:pPr>
+              <w:jc w:val="both"/>
+              <w:rPr>
+                <w:rFonts w:eastAsiaTheme="minorEastAsia"/>
+                <w:lang w:val="fr-FR"/>
+              </w:rPr>
+            </w:pPr>
+            <w:r>
+              <w:rPr>
+                <w:rFonts w:eastAsiaTheme="minorEastAsia"/>
+                <w:lang w:val="fr-FR"/>
+              </w:rPr>
+              <w:t>Tiến</w:t>
+            </w:r>
+          </w:p>
+        </w:tc>
+        <w:tc>
+          <w:tcPr>
+            <w:tcW w:w="2128" w:type="dxa"/>
+          </w:tcPr>
+          <w:p>
+            <w:pPr>
+              <w:jc w:val="both"/>
+              <w:rPr>
+                <w:rFonts w:eastAsiaTheme="minorEastAsia"/>
+                <w:lang w:val="fr-FR"/>
+              </w:rPr>
+            </w:pPr>
+            <w:r>
+              <w:rPr>
+                <w:rFonts w:eastAsiaTheme="minorEastAsia"/>
+                <w:lang w:val="fr-FR"/>
+              </w:rPr>
+              <w:t>Nam</w:t>
+            </w:r>
+          </w:p>
+        </w:tc>
+      </w:tr>
+      <w:tr>
+        <w:tc>
+          <w:tcPr>
+            <w:tcW w:w="2267" w:type="dxa"/>
+          </w:tcPr>
+          <w:p>
+            <w:pPr>
+              <w:jc w:val="both"/>
+              <w:rPr>
+                <w:rFonts w:eastAsiaTheme="minorEastAsia"/>
+                <w:lang w:val="fr-FR"/>
+              </w:rPr>
+            </w:pPr>
+            <w:r>
+              <w:rPr>
+                <w:rFonts w:eastAsiaTheme="minorEastAsia"/>
+                <w:lang w:val="fr-FR"/>
+              </w:rPr>
+              <w:t>Giang</w:t>
+            </w:r>
+          </w:p>
+        </w:tc>
+        <w:tc>
+          <w:tcPr>
+            <w:tcW w:w="2128" w:type="dxa"/>
+          </w:tcPr>
+          <w:p>
+            <w:pPr>
+              <w:jc w:val="both"/>
+              <w:rPr>
+                <w:rFonts w:eastAsiaTheme="minorEastAsia"/>
+                <w:lang w:val="fr-FR"/>
+              </w:rPr>
+            </w:pPr>
+            <w:r>
+              <w:rPr>
+                <w:rFonts w:eastAsiaTheme="minorEastAsia"/>
+                <w:lang w:val="fr-FR"/>
+              </w:rPr>
+              <w:t>Nữ</w:t>
+            </w:r>
+          </w:p>
+        </w:tc>
+      </w:tr>
+      <w:tr>
+        <w:tc>
+          <w:tcPr>
+            <w:tcW w:w="2267" w:type="dxa"/>
+          </w:tcPr>
+          <w:p>
+            <w:pPr>
+              <w:jc w:val="both"/>
+              <w:rPr>
+                <w:rFonts w:eastAsiaTheme="minorEastAsia"/>
+                <w:lang w:val="fr-FR"/>
+              </w:rPr>
+            </w:pPr>
+            <w:r>
+              <w:rPr>
+                <w:rFonts w:eastAsiaTheme="minorEastAsia"/>
+                <w:lang w:val="fr-FR"/>
+              </w:rPr>
+              <w:t>Tùng</w:t>
+            </w:r>
+          </w:p>
+        </w:tc>
+        <w:tc>
+          <w:tcPr>
+            <w:tcW w:w="2128" w:type="dxa"/>
+          </w:tcPr>
+          <w:p>
+            <w:pPr>
+              <w:jc w:val="both"/>
+              <w:rPr>
+                <w:rFonts w:eastAsiaTheme="minorEastAsia"/>
+                <w:lang w:val="fr-FR"/>
+              </w:rPr>
+            </w:pPr>
+            <w:r>
+              <w:rPr>
+                <w:rFonts w:eastAsiaTheme="minorEastAsia"/>
+                <w:lang w:val="fr-FR"/>
+              </w:rPr>
+              <w:t>Nam</w:t>
+            </w:r>
+          </w:p>
+        </w:tc>
+      </w:tr>
+      <w:tr>
+        <w:tc>
+          <w:tcPr>
+            <w:tcW w:w="2267" w:type="dxa"/>
+          </w:tcPr>
+          <w:p>
+            <w:pPr>
+              <w:jc w:val="both"/>
+              <w:rPr>
+                <w:rFonts w:eastAsiaTheme="minorEastAsia"/>
+                <w:lang w:val="fr-FR"/>
+              </w:rPr>
+            </w:pPr>
+            <w:r>
+              <w:rPr>
+                <w:rFonts w:eastAsiaTheme="minorEastAsia"/>
+                <w:lang w:val="fr-FR"/>
+              </w:rPr>
+              <w:t>Đài</w:t>
+            </w:r>
+          </w:p>
+        </w:tc>
+        <w:tc>
+          <w:tcPr>
+            <w:tcW w:w="2128" w:type="dxa"/>
+          </w:tcPr>
+          <w:p>
+            <w:pPr>
+              <w:jc w:val="both"/>
+              <w:rPr>
+                <w:rFonts w:eastAsiaTheme="minorEastAsia"/>
+                <w:lang w:val="fr-FR"/>
+              </w:rPr>
+            </w:pPr>
+            <w:r>
+              <w:rPr>
+                <w:rFonts w:eastAsiaTheme="minorEastAsia"/>
+                <w:lang w:val="fr-FR"/>
+              </w:rPr>
+              <w:t>Nữ</w:t>
+            </w:r>
+          </w:p>
+        </w:tc>
+      </w:tr>
+    </w:tbl>
+    <w:p>
+      <w:pPr>
+        <w:jc w:val="both"/>
+        <w:rPr>
+          <w:rFonts w:eastAsiaTheme="minorEastAsia"/>
+          <w:lang w:val="fr-FR"/>
+        </w:rPr>
+      </w:pPr>
+    </w:p>
+    <w:p>
+      <w:pPr>
+        <w:spacing w:after="160" w:line="360" w:lineRule="auto"/>
+        <w:jc w:val="both"/>
+        <w:rPr>
+          <w:rFonts w:eastAsiaTheme="minorEastAsia"/>
+          <w:lang w:val="fr-FR"/>
+        </w:rPr>
+      </w:pPr>
+      <m:oMathPara>
+        <m:oMath>
+          <m:r>
+            <w:rPr>
+              <w:rFonts w:ascii="Cambria Math" w:eastAsiaTheme="minorEastAsia" w:hAnsi="Cambria Math"/>
+              <w:lang w:val="fr-FR"/>
+            </w:rPr>
+            <m:t>P(Na</m:t>
+          </m:r>
+          <m:r>
+            <w:rPr>
+              <w:rFonts w:ascii="Cambria Math" w:eastAsiaTheme="minorEastAsia" w:hAnsi="Cambria Math"/>
+              <w:lang w:val="fr-FR"/>
+            </w:rPr>
+            <m:t>m</m:t>
+          </m:r>
+          <m:d>
+            <m:dPr>
+              <m:begChr m:val="|"/>
+              <m:endChr m:val=""/>
+              <m:ctrlPr>
+                <w:rPr>
+                  <w:rFonts w:ascii="Cambria Math" w:eastAsiaTheme="minorEastAsia" w:hAnsi="Cambria Math"/>
+                  <w:i/>
+                  <w:lang w:val="fr-FR"/>
+                </w:rPr>
+              </m:ctrlPr>
+            </m:dPr>
+            <m:e>
+              <m:r>
+                <w:rPr>
+                  <w:rFonts w:ascii="Cambria Math" w:eastAsiaTheme="minorEastAsia" w:hAnsi="Cambria Math"/>
+                  <w:lang w:val="fr-FR"/>
+                </w:rPr>
+                <m:t>Phương</m:t>
+              </m:r>
+            </m:e>
+          </m:d>
+          <m:r>
+            <w:rPr>
+              <w:rFonts w:ascii="Cambria Math" w:eastAsiaTheme="minorEastAsia" w:hAnsi="Cambria Math"/>
+              <w:lang w:val="fr-FR"/>
+            </w:rPr>
+            <m:t>)=</m:t>
+          </m:r>
+          <m:f>
+            <m:fPr>
+              <m:ctrlPr>
+                <w:rPr>
+                  <w:rFonts w:ascii="Cambria Math" w:eastAsiaTheme="minorEastAsia" w:hAnsi="Cambria Math"/>
+                  <w:i/>
+                  <w:lang w:val="fr-FR"/>
+                </w:rPr>
+              </m:ctrlPr>
+            </m:fPr>
+            <m:num>
+              <m:f>
+                <m:fPr>
+                  <m:ctrlPr>
+                    <w:rPr>
+                      <w:rFonts w:ascii="Cambria Math" w:eastAsiaTheme="minorEastAsia" w:hAnsi="Cambria Math"/>
+                      <w:i/>
+                      <w:lang w:val="fr-FR"/>
+                    </w:rPr>
+                  </m:ctrlPr>
+                </m:fPr>
+                <m:num>
+                  <m:r>
+                    <w:rPr>
+                      <w:rFonts w:ascii="Cambria Math" w:eastAsiaTheme="minorEastAsia" w:hAnsi="Cambria Math"/>
+                      <w:lang w:val="fr-FR"/>
+                    </w:rPr>
+                    <m:t>1</m:t>
+                  </m:r>
+                </m:num>
+                <m:den>
+                  <m:r>
+                    <w:rPr>
+                      <w:rFonts w:ascii="Cambria Math" w:eastAsiaTheme="minorEastAsia" w:hAnsi="Cambria Math"/>
+                      <w:lang w:val="fr-FR"/>
+                    </w:rPr>
+                    <m:t>4</m:t>
+                  </m:r>
+                </m:den>
+              </m:f>
+              <m:r>
+                <w:rPr>
+                  <w:rFonts w:ascii="Cambria Math" w:eastAsiaTheme="minorEastAsia" w:hAnsi="Cambria Math"/>
+                  <w:lang w:val="fr-FR"/>
+                </w:rPr>
+                <m:t>*</m:t>
+              </m:r>
+              <m:f>
+                <m:fPr>
+                  <m:ctrlPr>
+                    <w:rPr>
+                      <w:rFonts w:ascii="Cambria Math" w:eastAsiaTheme="minorEastAsia" w:hAnsi="Cambria Math"/>
+                      <w:i/>
+                      <w:lang w:val="fr-FR"/>
+                    </w:rPr>
+                  </m:ctrlPr>
+                </m:fPr>
+                <m:num>
+                  <m:r>
+                    <w:rPr>
+                      <w:rFonts w:ascii="Cambria Math" w:eastAsiaTheme="minorEastAsia" w:hAnsi="Cambria Math"/>
+                      <w:lang w:val="fr-FR"/>
+                    </w:rPr>
+                    <m:t>4</m:t>
+                  </m:r>
+                </m:num>
+                <m:den>
+                  <m:r>
+                    <w:rPr>
+                      <w:rFonts w:ascii="Cambria Math" w:eastAsiaTheme="minorEastAsia" w:hAnsi="Cambria Math"/>
+                      <w:lang w:val="fr-FR"/>
+                    </w:rPr>
+                    <m:t>10</m:t>
+                  </m:r>
+                </m:den>
+              </m:f>
+            </m:num>
+            <m:den>
+              <m:f>
+                <m:fPr>
+                  <m:ctrlPr>
+                    <w:rPr>
+                      <w:rFonts w:ascii="Cambria Math" w:eastAsiaTheme="minorEastAsia" w:hAnsi="Cambria Math"/>
+                      <w:i/>
+                      <w:lang w:val="fr-FR"/>
+                    </w:rPr>
+                  </m:ctrlPr>
+                </m:fPr>
+                <m:num>
+                  <m:r>
+                    <w:rPr>
+                      <w:rFonts w:ascii="Cambria Math" w:eastAsiaTheme="minorEastAsia" w:hAnsi="Cambria Math"/>
+                      <w:lang w:val="fr-FR"/>
+                    </w:rPr>
+                    <m:t>3</m:t>
+                  </m:r>
+                </m:num>
+                <m:den>
+                  <m:r>
+                    <w:rPr>
+                      <w:rFonts w:ascii="Cambria Math" w:eastAsiaTheme="minorEastAsia" w:hAnsi="Cambria Math"/>
+                      <w:lang w:val="fr-FR"/>
+                    </w:rPr>
+                    <m:t>10</m:t>
+                  </m:r>
+                </m:den>
+              </m:f>
+            </m:den>
+          </m:f>
+          <m:r>
+            <w:rPr>
+              <w:rFonts w:ascii="Cambria Math" w:eastAsiaTheme="minorEastAsia" w:hAnsi="Cambria Math"/>
+              <w:lang w:val="fr-FR"/>
+            </w:rPr>
+            <m:t>=</m:t>
+          </m:r>
+          <m:f>
+            <m:fPr>
+              <m:ctrlPr>
+                <w:rPr>
+                  <w:rFonts w:ascii="Cambria Math" w:eastAsiaTheme="minorEastAsia" w:hAnsi="Cambria Math"/>
+                  <w:i/>
+                  <w:lang w:val="fr-FR"/>
+                </w:rPr>
+              </m:ctrlPr>
+            </m:fPr>
+            <m:num>
+              <m:r>
+                <w:rPr>
+                  <w:rFonts w:ascii="Cambria Math" w:eastAsiaTheme="minorEastAsia" w:hAnsi="Cambria Math"/>
+                  <w:lang w:val="fr-FR"/>
+                </w:rPr>
+                <m:t>1</m:t>
+              </m:r>
+            </m:num>
+            <m:den>
+              <m:r>
+                <w:rPr>
+                  <w:rFonts w:ascii="Cambria Math" w:eastAsiaTheme="minorEastAsia" w:hAnsi="Cambria Math"/>
+                  <w:lang w:val="fr-FR"/>
+                </w:rPr>
+                <m:t>3</m:t>
+              </m:r>
+            </m:den>
+          </m:f>
+        </m:oMath>
+      </m:oMathPara>
+    </w:p>
+    <w:p>
+      <w:pPr>
+        <w:spacing w:after="160" w:line="360" w:lineRule="auto"/>
+        <w:jc w:val="both"/>
+        <w:rPr>
+          <w:rFonts w:eastAsiaTheme="minorEastAsia"/>
+          <w:lang w:val="fr-FR"/>
+        </w:rPr>
+      </w:pPr>
+      <m:oMathPara>
+        <m:oMath>
+          <m:r>
+            <w:rPr>
+              <w:rFonts w:ascii="Cambria Math" w:eastAsiaTheme="minorEastAsia" w:hAnsi="Cambria Math"/>
+              <w:lang w:val="fr-FR"/>
+            </w:rPr>
+            <m:t>P(N</m:t>
+          </m:r>
+          <m:r>
+            <w:rPr>
+              <w:rFonts w:ascii="Cambria Math" w:eastAsiaTheme="minorEastAsia" w:hAnsi="Cambria Math"/>
+              <w:lang w:val="fr-FR"/>
+            </w:rPr>
+            <m:t>ữ</m:t>
+          </m:r>
+          <m:d>
+            <m:dPr>
+              <m:begChr m:val="|"/>
+              <m:endChr m:val=""/>
+              <m:ctrlPr>
+                <w:rPr>
+                  <w:rFonts w:ascii="Cambria Math" w:eastAsiaTheme="minorEastAsia" w:hAnsi="Cambria Math"/>
+                  <w:i/>
+                  <w:lang w:val="fr-FR"/>
+                </w:rPr>
+              </m:ctrlPr>
+            </m:dPr>
+            <m:e>
+              <m:r>
+                <w:rPr>
+                  <w:rFonts w:ascii="Cambria Math" w:eastAsiaTheme="minorEastAsia" w:hAnsi="Cambria Math"/>
+                  <w:lang w:val="fr-FR"/>
+                </w:rPr>
+                <m:t>Phương</m:t>
+              </m:r>
+            </m:e>
+          </m:d>
+          <m:r>
+            <w:rPr>
+              <w:rFonts w:ascii="Cambria Math" w:eastAsiaTheme="minorEastAsia" w:hAnsi="Cambria Math"/>
+              <w:lang w:val="fr-FR"/>
+            </w:rPr>
+            <m:t>)=</m:t>
+          </m:r>
+          <m:f>
+            <m:fPr>
+              <m:ctrlPr>
+                <w:rPr>
+                  <w:rFonts w:ascii="Cambria Math" w:eastAsiaTheme="minorEastAsia" w:hAnsi="Cambria Math"/>
+                  <w:i/>
+                  <w:lang w:val="fr-FR"/>
+                </w:rPr>
+              </m:ctrlPr>
+            </m:fPr>
+            <m:num>
+              <m:f>
+                <m:fPr>
+                  <m:ctrlPr>
+                    <w:rPr>
+                      <w:rFonts w:ascii="Cambria Math" w:eastAsiaTheme="minorEastAsia" w:hAnsi="Cambria Math"/>
+                      <w:i/>
+                      <w:lang w:val="fr-FR"/>
+                    </w:rPr>
+                  </m:ctrlPr>
+                </m:fPr>
+                <m:num>
+                  <m:r>
+                    <w:rPr>
+                      <w:rFonts w:ascii="Cambria Math" w:eastAsiaTheme="minorEastAsia" w:hAnsi="Cambria Math"/>
+                      <w:lang w:val="fr-FR"/>
+                    </w:rPr>
+                    <m:t>2</m:t>
+                  </m:r>
+                </m:num>
+                <m:den>
+                  <m:r>
+                    <w:rPr>
+                      <w:rFonts w:ascii="Cambria Math" w:eastAsiaTheme="minorEastAsia" w:hAnsi="Cambria Math"/>
+                      <w:lang w:val="fr-FR"/>
+                    </w:rPr>
+                    <m:t>6</m:t>
+                  </m:r>
+                </m:den>
+              </m:f>
+              <m:r>
+                <w:rPr>
+                  <w:rFonts w:ascii="Cambria Math" w:eastAsiaTheme="minorEastAsia" w:hAnsi="Cambria Math"/>
+                  <w:lang w:val="fr-FR"/>
+                </w:rPr>
+                <m:t>*</m:t>
+              </m:r>
+              <m:f>
+                <m:fPr>
+                  <m:ctrlPr>
+                    <w:rPr>
+                      <w:rFonts w:ascii="Cambria Math" w:eastAsiaTheme="minorEastAsia" w:hAnsi="Cambria Math"/>
+                      <w:i/>
+                      <w:lang w:val="fr-FR"/>
+                    </w:rPr>
+                  </m:ctrlPr>
+                </m:fPr>
+                <m:num>
+                  <m:r>
+                    <w:rPr>
+                      <w:rFonts w:ascii="Cambria Math" w:eastAsiaTheme="minorEastAsia" w:hAnsi="Cambria Math"/>
+                      <w:lang w:val="fr-FR"/>
+                    </w:rPr>
+                    <m:t>6</m:t>
+                  </m:r>
+                </m:num>
+                <m:den>
+                  <m:r>
+                    <w:rPr>
+                      <w:rFonts w:ascii="Cambria Math" w:eastAsiaTheme="minorEastAsia" w:hAnsi="Cambria Math"/>
+                      <w:lang w:val="fr-FR"/>
+                    </w:rPr>
+                    <m:t>10</m:t>
+                  </m:r>
+                </m:den>
+              </m:f>
+            </m:num>
+            <m:den>
+              <m:f>
+                <m:fPr>
+                  <m:ctrlPr>
+                    <w:rPr>
+                      <w:rFonts w:ascii="Cambria Math" w:eastAsiaTheme="minorEastAsia" w:hAnsi="Cambria Math"/>
+                      <w:i/>
+                      <w:lang w:val="fr-FR"/>
+                    </w:rPr>
+                  </m:ctrlPr>
+                </m:fPr>
+                <m:num>
+                  <m:r>
+                    <w:rPr>
+                      <w:rFonts w:ascii="Cambria Math" w:eastAsiaTheme="minorEastAsia" w:hAnsi="Cambria Math"/>
+                      <w:lang w:val="fr-FR"/>
+                    </w:rPr>
+                    <m:t>3</m:t>
+                  </m:r>
+                </m:num>
+                <m:den>
+                  <m:r>
+                    <w:rPr>
+                      <w:rFonts w:ascii="Cambria Math" w:eastAsiaTheme="minorEastAsia" w:hAnsi="Cambria Math"/>
+                      <w:lang w:val="fr-FR"/>
+                    </w:rPr>
+                    <m:t>10</m:t>
+                  </m:r>
+                </m:den>
+              </m:f>
+            </m:den>
+          </m:f>
+          <m:r>
+            <w:rPr>
+              <w:rFonts w:ascii="Cambria Math" w:eastAsiaTheme="minorEastAsia" w:hAnsi="Cambria Math"/>
+              <w:lang w:val="fr-FR"/>
+            </w:rPr>
+            <m:t>=</m:t>
+          </m:r>
+          <m:f>
+            <m:fPr>
+              <m:ctrlPr>
+                <w:rPr>
+                  <w:rFonts w:ascii="Cambria Math" w:eastAsiaTheme="minorEastAsia" w:hAnsi="Cambria Math"/>
+                  <w:i/>
+                  <w:lang w:val="fr-FR"/>
+                </w:rPr>
+              </m:ctrlPr>
+            </m:fPr>
+            <m:num>
+              <m:r>
+                <w:rPr>
+                  <w:rFonts w:ascii="Cambria Math" w:eastAsiaTheme="minorEastAsia" w:hAnsi="Cambria Math"/>
+                  <w:lang w:val="fr-FR"/>
+                </w:rPr>
+                <m:t>2</m:t>
+              </m:r>
+            </m:num>
+            <m:den>
+              <m:r>
+                <w:rPr>
+                  <w:rFonts w:ascii="Cambria Math" w:eastAsiaTheme="minorEastAsia" w:hAnsi="Cambria Math"/>
+                  <w:lang w:val="fr-FR"/>
+                </w:rPr>
+                <m:t>3</m:t>
+              </m:r>
+            </m:den>
+          </m:f>
+        </m:oMath>
+      </m:oMathPara>
+    </w:p>
+    <w:p>
+      <w:pPr>
+        <w:spacing w:after="160" w:line="360" w:lineRule="auto"/>
+        <w:jc w:val="both"/>
+        <w:rPr>
+          <w:rFonts w:eastAsiaTheme="minorEastAsia"/>
+          <w:lang w:val="fr-FR"/>
+        </w:rPr>
+      </w:pPr>
+      <w:r>
+        <w:rPr>
+          <w:rFonts w:eastAsiaTheme="minorEastAsia"/>
+          <w:lang w:val="fr-FR"/>
+        </w:rPr>
+        <w:t xml:space="preserve">Như vậy Phương là Nữ có xác suất cao hơn nên Phương được phân vào lớp nữ khi </w:t>
+      </w:r>
+      <w:r>
+        <w:rPr>
+          <w:rFonts w:eastAsiaTheme="minorEastAsia"/>
+          <w:lang w:val="fr-FR"/>
+        </w:rPr>
+        <w:t>p</w:t>
+      </w:r>
+      <w:r>
+        <w:rPr>
+          <w:rFonts w:eastAsiaTheme="minorEastAsia"/>
+          <w:lang w:val="fr-FR"/>
+        </w:rPr>
+        <w:t>hân loại</w:t>
+      </w:r>
+      <w:r>
+        <w:rPr>
+          <w:rFonts w:eastAsiaTheme="minorEastAsia"/>
+          <w:lang w:val="fr-FR"/>
+        </w:rPr>
+        <w:t>.</w:t>
+      </w:r>
+    </w:p>
+    <w:p>
+      <w:pPr>
+        <w:spacing w:after="160" w:line="360" w:lineRule="auto"/>
+        <w:jc w:val="both"/>
+        <w:rPr>
+          <w:rFonts w:eastAsiaTheme="minorEastAsia"/>
+          <w:lang w:val="fr-FR"/>
+        </w:rPr>
+      </w:pPr>
+      <w:r>
+        <w:rPr>
+          <w:rFonts w:eastAsiaTheme="minorEastAsia"/>
+          <w:lang w:val="fr-FR"/>
+        </w:rPr>
+        <w:t>Áp dụng vào bài toán phân loại</w:t>
+      </w:r>
+      <w:r>
+        <w:rPr>
+          <w:rFonts w:eastAsiaTheme="minorEastAsia"/>
+          <w:lang w:val="fr-FR"/>
+        </w:rPr>
+        <w:t xml:space="preserve"> </w:t>
+      </w:r>
+      <w:r>
+        <w:rPr>
+          <w:rFonts w:eastAsiaTheme="minorEastAsia"/>
+          <w:highlight w:val="yellow"/>
+          <w:lang w:val="fr-FR"/>
+        </w:rPr>
+        <w:t>văn bản :</w:t>
+      </w:r>
+    </w:p>
+    <w:p>
+      <w:pPr>
+        <w:spacing w:after="160" w:line="360" w:lineRule="auto"/>
+        <w:jc w:val="both"/>
+        <w:rPr>
+          <w:rFonts w:eastAsiaTheme="minorEastAsia"/>
+          <w:lang w:val="fr-FR"/>
+        </w:rPr>
+      </w:pPr>
+      <w:r>
+        <w:rPr>
+          <w:rFonts w:eastAsiaTheme="minorEastAsia"/>
+          <w:lang w:val="fr-FR"/>
+        </w:rPr>
+        <w:t xml:space="preserve">Tập dữ liệu đã được véc-tơ hóa </w:t>
+      </w:r>
+      <m:oMath>
+        <m:r>
+          <w:rPr>
+            <w:rFonts w:ascii="Cambria Math" w:eastAsiaTheme="minorEastAsia" w:hAnsi="Cambria Math"/>
+            <w:lang w:val="fr-FR"/>
+          </w:rPr>
+          <m:t>D=(</m:t>
+        </m:r>
+        <m:sSub>
+          <m:sSubPr>
+            <m:ctrlPr>
+              <w:rPr>
+                <w:rFonts w:ascii="Cambria Math" w:eastAsiaTheme="minorEastAsia" w:hAnsi="Cambria Math"/>
+                <w:i/>
+                <w:lang w:val="fr-FR"/>
+              </w:rPr>
+            </m:ctrlPr>
+          </m:sSubPr>
+          <m:e>
+            <m:r>
+              <w:rPr>
+                <w:rFonts w:ascii="Cambria Math" w:eastAsiaTheme="minorEastAsia" w:hAnsi="Cambria Math"/>
+                <w:lang w:val="fr-FR"/>
+              </w:rPr>
+              <m:t>d</m:t>
+            </m:r>
+          </m:e>
+          <m:sub>
+            <m:r>
+              <w:rPr>
+                <w:rFonts w:ascii="Cambria Math" w:eastAsiaTheme="minorEastAsia" w:hAnsi="Cambria Math"/>
+                <w:lang w:val="fr-FR"/>
+              </w:rPr>
+              <m:t>1</m:t>
+            </m:r>
+          </m:sub>
+        </m:sSub>
+        <m:r>
+          <w:rPr>
+            <w:rFonts w:ascii="Cambria Math" w:eastAsiaTheme="minorEastAsia" w:hAnsi="Cambria Math"/>
+            <w:lang w:val="fr-FR"/>
+          </w:rPr>
+          <m:t>,</m:t>
+        </m:r>
+        <m:sSub>
+          <m:sSubPr>
+            <m:ctrlPr>
+              <w:rPr>
+                <w:rFonts w:ascii="Cambria Math" w:eastAsiaTheme="minorEastAsia" w:hAnsi="Cambria Math"/>
+                <w:i/>
+                <w:lang w:val="fr-FR"/>
+              </w:rPr>
+            </m:ctrlPr>
+          </m:sSubPr>
+          <m:e>
+            <m:r>
+              <w:rPr>
+                <w:rFonts w:ascii="Cambria Math" w:eastAsiaTheme="minorEastAsia" w:hAnsi="Cambria Math"/>
+                <w:lang w:val="fr-FR"/>
+              </w:rPr>
+              <m:t>d</m:t>
+            </m:r>
+          </m:e>
+          <m:sub>
+            <m:r>
+              <w:rPr>
+                <w:rFonts w:ascii="Cambria Math" w:eastAsiaTheme="minorEastAsia" w:hAnsi="Cambria Math"/>
+                <w:lang w:val="fr-FR"/>
+              </w:rPr>
+              <m:t>2</m:t>
+            </m:r>
+          </m:sub>
+        </m:sSub>
+        <m:r>
+          <w:rPr>
+            <w:rFonts w:ascii="Cambria Math" w:eastAsiaTheme="minorEastAsia" w:hAnsi="Cambria Math"/>
+            <w:lang w:val="fr-FR"/>
+          </w:rPr>
+          <m:t>,  ...</m:t>
         </m:r>
         <m:r>
           <w:rPr>
-            <w:rFonts w:ascii="Cambria Math" w:hAnsi="Cambria Math"/>
+            <w:rFonts w:ascii="Cambria Math" w:eastAsiaTheme="minorEastAsia" w:hAnsi="Cambria Math"/>
+            <w:lang w:val="fr-FR"/>
+          </w:rPr>
+          <m:t>,</m:t>
+        </m:r>
+        <m:sSub>
+          <m:sSubPr>
+            <m:ctrlPr>
+              <w:rPr>
+                <w:rFonts w:ascii="Cambria Math" w:eastAsiaTheme="minorEastAsia" w:hAnsi="Cambria Math"/>
+                <w:i/>
+                <w:lang w:val="fr-FR"/>
+              </w:rPr>
+            </m:ctrlPr>
+          </m:sSubPr>
+          <m:e>
+            <m:r>
+              <w:rPr>
+                <w:rFonts w:ascii="Cambria Math" w:eastAsiaTheme="minorEastAsia" w:hAnsi="Cambria Math"/>
+                <w:lang w:val="fr-FR"/>
+              </w:rPr>
+              <m:t>d</m:t>
+            </m:r>
+          </m:e>
+          <m:sub>
+            <m:r>
+              <w:rPr>
+                <w:rFonts w:ascii="Cambria Math" w:eastAsiaTheme="minorEastAsia" w:hAnsi="Cambria Math"/>
+                <w:lang w:val="fr-FR"/>
+              </w:rPr>
+              <m:t>n</m:t>
+            </m:r>
+          </m:sub>
+        </m:sSub>
+        <m:r>
+          <w:rPr>
+            <w:rFonts w:ascii="Cambria Math" w:eastAsiaTheme="minorEastAsia" w:hAnsi="Cambria Math"/>
             <w:lang w:val="fr-FR"/>
           </w:rPr>
           <m:t>)</m:t>
         </m:r>
       </m:oMath>
-      <w:r>
+    </w:p>
+    <w:p>
+      <w:pPr>
+        <w:spacing w:after="160" w:line="360" w:lineRule="auto"/>
+        <w:jc w:val="both"/>
         <w:rPr>
           <w:rFonts w:eastAsiaTheme="minorEastAsia"/>
           <w:lang w:val="fr-FR"/>
         </w:rPr>
-        <w:t xml:space="preserve"> xác suất xảy ra lớp </w:t>
-      </w:r>
+      </w:pPr>
       <w:r>
         <w:rPr>
           <w:rFonts w:eastAsiaTheme="minorEastAsia"/>
           <w:lang w:val="fr-FR"/>
         </w:rPr>
-        <w:t>X</w:t>
-      </w:r>
-    </w:p>
-    <w:p>
-      <w:pPr>
-        <w:spacing w:after="160" w:line="360" w:lineRule="auto"/>
-        <w:rPr>
-          <w:lang w:val="fr-FR"/>
-        </w:rPr>
-      </w:pPr>
-      <w:r>
-        <w:rPr>
-          <w:lang w:val="fr-FR"/>
-        </w:rPr>
-        <w:t>Ví dụ: Giả sử ta có hai lớp Y</w:t>
-      </w:r>
-      <w:r>
-        <w:rPr>
-          <w:sz w:val="24"/>
-          <w:szCs w:val="24"/>
-          <w:lang w:val="fr-FR"/>
-        </w:rPr>
-        <w:t>1</w:t>
-      </w:r>
-      <w:r>
-        <w:rPr>
-          <w:lang w:val="fr-FR"/>
-        </w:rPr>
-        <w:t xml:space="preserve"> = Nam, Y</w:t>
-      </w:r>
-      <w:r>
-        <w:rPr>
-          <w:sz w:val="24"/>
-          <w:szCs w:val="24"/>
-          <w:lang w:val="fr-FR"/>
-        </w:rPr>
-        <w:t>2</w:t>
-      </w:r>
-      <w:r>
-        <w:rPr>
-          <w:lang w:val="fr-FR"/>
-        </w:rPr>
-        <w:t xml:space="preserve"> = nữ. Và một người không biết giới tính là Phương, X = Phương. Việc xác định Phương là Nam hay Nữ tương đương với việc so sánh xác suất P(Nam/Phương) và P(Nữ/Phương). Theo thuật toán Na</w:t>
-      </w:r>
-      <w:r>
-        <w:rPr>
-          <w:lang w:val="fr-FR"/>
-        </w:rPr>
-        <w:t>i</w:t>
-      </w:r>
-      <w:r>
-        <w:rPr>
-          <w:lang w:val="fr-FR"/>
-        </w:rPr>
-        <w:t>ve Bayes ta có công thức như sau:</w:t>
-      </w:r>
-    </w:p>
-    <w:p>
-      <w:pPr>
-        <w:spacing w:after="160" w:line="360" w:lineRule="auto"/>
+        <w:t>Tập các lớp</w:t>
+      </w:r>
+      <w:r>
         <w:rPr>
           <w:rFonts w:eastAsiaTheme="minorEastAsia"/>
           <w:lang w:val="fr-FR"/>
         </w:rPr>
-      </w:pPr>
+        <w:t xml:space="preserve"> </w:t>
+      </w:r>
+      <m:oMath>
+        <m:r>
+          <w:rPr>
+            <w:rFonts w:ascii="Cambria Math" w:eastAsiaTheme="minorEastAsia" w:hAnsi="Cambria Math"/>
+            <w:lang w:val="fr-FR"/>
+          </w:rPr>
+          <m:t>C=(</m:t>
+        </m:r>
+        <m:sSub>
+          <m:sSubPr>
+            <m:ctrlPr>
+              <w:rPr>
+                <w:rFonts w:ascii="Cambria Math" w:eastAsiaTheme="minorEastAsia" w:hAnsi="Cambria Math"/>
+                <w:i/>
+                <w:lang w:val="fr-FR"/>
+              </w:rPr>
+            </m:ctrlPr>
+          </m:sSubPr>
+          <m:e>
+            <m:r>
+              <w:rPr>
+                <w:rFonts w:ascii="Cambria Math" w:eastAsiaTheme="minorEastAsia" w:hAnsi="Cambria Math"/>
+                <w:lang w:val="fr-FR"/>
+              </w:rPr>
+              <m:t>C</m:t>
+            </m:r>
+          </m:e>
+          <m:sub>
+            <m:r>
+              <w:rPr>
+                <w:rFonts w:ascii="Cambria Math" w:eastAsiaTheme="minorEastAsia" w:hAnsi="Cambria Math"/>
+                <w:lang w:val="fr-FR"/>
+              </w:rPr>
+              <m:t>1</m:t>
+            </m:r>
+          </m:sub>
+        </m:sSub>
+        <m:r>
+          <w:rPr>
+            <w:rFonts w:ascii="Cambria Math" w:eastAsiaTheme="minorEastAsia" w:hAnsi="Cambria Math"/>
+            <w:lang w:val="fr-FR"/>
+          </w:rPr>
+          <m:t>,</m:t>
+        </m:r>
+        <m:sSub>
+          <m:sSubPr>
+            <m:ctrlPr>
+              <w:rPr>
+                <w:rFonts w:ascii="Cambria Math" w:eastAsiaTheme="minorEastAsia" w:hAnsi="Cambria Math"/>
+                <w:i/>
+                <w:lang w:val="fr-FR"/>
+              </w:rPr>
+            </m:ctrlPr>
+          </m:sSubPr>
+          <m:e>
+            <m:r>
+              <w:rPr>
+                <w:rFonts w:ascii="Cambria Math" w:eastAsiaTheme="minorEastAsia" w:hAnsi="Cambria Math"/>
+                <w:lang w:val="fr-FR"/>
+              </w:rPr>
+              <m:t>C</m:t>
+            </m:r>
+          </m:e>
+          <m:sub>
+            <m:r>
+              <w:rPr>
+                <w:rFonts w:ascii="Cambria Math" w:eastAsiaTheme="minorEastAsia" w:hAnsi="Cambria Math"/>
+                <w:lang w:val="fr-FR"/>
+              </w:rPr>
+              <m:t>2</m:t>
+            </m:r>
+          </m:sub>
+        </m:sSub>
+        <m:r>
+          <w:rPr>
+            <w:rFonts w:ascii="Cambria Math" w:eastAsiaTheme="minorEastAsia" w:hAnsi="Cambria Math"/>
+            <w:lang w:val="fr-FR"/>
+          </w:rPr>
+          <m:t xml:space="preserve">, </m:t>
+        </m:r>
+        <m:r>
+          <w:rPr>
+            <w:rFonts w:ascii="Cambria Math" w:eastAsiaTheme="minorEastAsia" w:hAnsi="Cambria Math"/>
+            <w:lang w:val="fr-FR"/>
+          </w:rPr>
+          <m:t xml:space="preserve"> </m:t>
+        </m:r>
+        <m:r>
+          <w:rPr>
+            <w:rFonts w:ascii="Cambria Math" w:eastAsiaTheme="minorEastAsia" w:hAnsi="Cambria Math"/>
+            <w:lang w:val="fr-FR"/>
+          </w:rPr>
+          <m:t>...</m:t>
+        </m:r>
+        <m:r>
+          <w:rPr>
+            <w:rFonts w:ascii="Cambria Math" w:eastAsiaTheme="minorEastAsia" w:hAnsi="Cambria Math"/>
+            <w:lang w:val="fr-FR"/>
+          </w:rPr>
+          <m:t>,</m:t>
+        </m:r>
+        <m:sSub>
+          <m:sSubPr>
+            <m:ctrlPr>
+              <w:rPr>
+                <w:rFonts w:ascii="Cambria Math" w:eastAsiaTheme="minorEastAsia" w:hAnsi="Cambria Math"/>
+                <w:i/>
+                <w:lang w:val="fr-FR"/>
+              </w:rPr>
+            </m:ctrlPr>
+          </m:sSubPr>
+          <m:e>
+            <m:r>
+              <w:rPr>
+                <w:rFonts w:ascii="Cambria Math" w:eastAsiaTheme="minorEastAsia" w:hAnsi="Cambria Math"/>
+                <w:lang w:val="fr-FR"/>
+              </w:rPr>
+              <m:t>C</m:t>
+            </m:r>
+          </m:e>
+          <m:sub>
+            <m:r>
+              <w:rPr>
+                <w:rFonts w:ascii="Cambria Math" w:eastAsiaTheme="minorEastAsia" w:hAnsi="Cambria Math"/>
+                <w:lang w:val="fr-FR"/>
+              </w:rPr>
+              <m:t>m</m:t>
+            </m:r>
+          </m:sub>
+        </m:sSub>
+        <m:r>
+          <w:rPr>
+            <w:rFonts w:ascii="Cambria Math" w:eastAsiaTheme="minorEastAsia" w:hAnsi="Cambria Math"/>
+            <w:lang w:val="fr-FR"/>
+          </w:rPr>
+          <m:t>)</m:t>
+        </m:r>
+      </m:oMath>
     </w:p>
     <w:p>
       <w:pPr>
         <w:spacing w:after="160" w:line="360" w:lineRule="auto"/>
-        <w:rPr>
+        <w:jc w:val="both"/>
+        <w:rPr>
+          <w:rFonts w:eastAsiaTheme="minorEastAsia"/>
           <w:lang w:val="fr-FR"/>
         </w:rPr>
       </w:pPr>
+      <w:r>
+        <w:rPr>
+          <w:rFonts w:eastAsiaTheme="minorEastAsia"/>
+          <w:lang w:val="fr-FR"/>
+        </w:rPr>
+        <w:t>Các thuộc tính độc lập đôi một với nhau</w:t>
+      </w:r>
+      <w:r>
+        <w:rPr>
+          <w:rFonts w:eastAsiaTheme="minorEastAsia"/>
+          <w:lang w:val="fr-FR"/>
+        </w:rPr>
+        <w:t>.</w:t>
+      </w:r>
     </w:p>
     <w:p>
       <w:pPr>
         <w:spacing w:after="160" w:line="360" w:lineRule="auto"/>
-        <w:rPr>
-          <w:lang w:val="fr-FR"/>
-        </w:rPr>
-      </w:pPr>
-    </w:p>
-    <w:p>
-      <w:pPr>
-        <w:spacing w:after="160" w:line="360" w:lineRule="auto"/>
-        <w:rPr>
+        <w:jc w:val="both"/>
+        <w:rPr>
+          <w:rFonts w:eastAsiaTheme="minorEastAsia"/>
           <w:b/>
           <w:bCs/>
-        </w:rPr>
-      </w:pPr>
-      <w:r>
-        <w:rPr>
+          <w:lang w:val="fr-FR"/>
+        </w:rPr>
+      </w:pPr>
+      <w:r>
+        <w:rPr>
+          <w:rFonts w:eastAsiaTheme="minorEastAsia"/>
+          <w:lang w:val="fr-FR"/>
+        </w:rPr>
+        <w:t>Khi đó ta có :</w:t>
+      </w:r>
+    </w:p>
+    <w:p>
+      <w:pPr>
+        <w:spacing w:after="160" w:line="360" w:lineRule="auto"/>
+        <w:jc w:val="both"/>
+        <w:rPr>
+          <w:rFonts w:eastAsiaTheme="minorEastAsia"/>
           <w:b/>
           <w:bCs/>
-        </w:rPr>
-        <w:t>3.2 Phương pháp xây dựng trả lời câu hỏi tự động:</w:t>
+          <w:lang w:val="fr-FR"/>
+        </w:rPr>
+      </w:pPr>
+      <m:oMathPara>
+        <m:oMath>
+          <m:r>
+            <m:rPr>
+              <m:sty m:val="bi"/>
+            </m:rPr>
+            <w:rPr>
+              <w:rFonts w:ascii="Cambria Math" w:eastAsiaTheme="minorEastAsia" w:hAnsi="Cambria Math"/>
+              <w:lang w:val="fr-FR"/>
+            </w:rPr>
+            <m:t>P(</m:t>
+          </m:r>
+          <m:sSub>
+            <m:sSubPr>
+              <m:ctrlPr>
+                <w:rPr>
+                  <w:rFonts w:ascii="Cambria Math" w:eastAsiaTheme="minorEastAsia" w:hAnsi="Cambria Math"/>
+                  <w:b/>
+                  <w:bCs/>
+                  <w:i/>
+                  <w:lang w:val="fr-FR"/>
+                </w:rPr>
+              </m:ctrlPr>
+            </m:sSubPr>
+            <m:e>
+              <m:r>
+                <m:rPr>
+                  <m:sty m:val="bi"/>
+                </m:rPr>
+                <w:rPr>
+                  <w:rFonts w:ascii="Cambria Math" w:eastAsiaTheme="minorEastAsia" w:hAnsi="Cambria Math"/>
+                  <w:lang w:val="fr-FR"/>
+                </w:rPr>
+                <m:t>C</m:t>
+              </m:r>
+            </m:e>
+            <m:sub>
+              <m:r>
+                <m:rPr>
+                  <m:sty m:val="bi"/>
+                </m:rPr>
+                <w:rPr>
+                  <w:rFonts w:ascii="Cambria Math" w:eastAsiaTheme="minorEastAsia" w:hAnsi="Cambria Math"/>
+                  <w:lang w:val="fr-FR"/>
+                </w:rPr>
+                <m:t>i</m:t>
+              </m:r>
+            </m:sub>
+          </m:sSub>
+          <m:d>
+            <m:dPr>
+              <m:begChr m:val="|"/>
+              <m:endChr m:val=""/>
+              <m:ctrlPr>
+                <w:rPr>
+                  <w:rFonts w:ascii="Cambria Math" w:eastAsiaTheme="minorEastAsia" w:hAnsi="Cambria Math"/>
+                  <w:b/>
+                  <w:bCs/>
+                  <w:i/>
+                  <w:lang w:val="fr-FR"/>
+                </w:rPr>
+              </m:ctrlPr>
+            </m:dPr>
+            <m:e>
+              <m:r>
+                <m:rPr>
+                  <m:sty m:val="bi"/>
+                </m:rPr>
+                <w:rPr>
+                  <w:rFonts w:ascii="Cambria Math" w:eastAsiaTheme="minorEastAsia" w:hAnsi="Cambria Math"/>
+                  <w:lang w:val="fr-FR"/>
+                </w:rPr>
+                <m:t>X</m:t>
+              </m:r>
+            </m:e>
+          </m:d>
+          <m:r>
+            <m:rPr>
+              <m:sty m:val="bi"/>
+            </m:rPr>
+            <w:rPr>
+              <w:rFonts w:ascii="Cambria Math" w:eastAsiaTheme="minorEastAsia" w:hAnsi="Cambria Math"/>
+              <w:lang w:val="fr-FR"/>
+            </w:rPr>
+            <m:t>)=</m:t>
+          </m:r>
+          <m:f>
+            <m:fPr>
+              <m:ctrlPr>
+                <w:rPr>
+                  <w:rFonts w:ascii="Cambria Math" w:eastAsiaTheme="minorEastAsia" w:hAnsi="Cambria Math"/>
+                  <w:b/>
+                  <w:bCs/>
+                  <w:i/>
+                  <w:lang w:val="fr-FR"/>
+                </w:rPr>
+              </m:ctrlPr>
+            </m:fPr>
+            <m:num>
+              <m:r>
+                <m:rPr>
+                  <m:sty m:val="bi"/>
+                </m:rPr>
+                <w:rPr>
+                  <w:rFonts w:ascii="Cambria Math" w:eastAsiaTheme="minorEastAsia" w:hAnsi="Cambria Math"/>
+                  <w:lang w:val="fr-FR"/>
+                </w:rPr>
+                <m:t>P(X</m:t>
+              </m:r>
+              <m:d>
+                <m:dPr>
+                  <m:begChr m:val="|"/>
+                  <m:endChr m:val=""/>
+                  <m:ctrlPr>
+                    <w:rPr>
+                      <w:rFonts w:ascii="Cambria Math" w:eastAsiaTheme="minorEastAsia" w:hAnsi="Cambria Math"/>
+                      <w:b/>
+                      <w:bCs/>
+                      <w:i/>
+                      <w:lang w:val="fr-FR"/>
+                    </w:rPr>
+                  </m:ctrlPr>
+                </m:dPr>
+                <m:e>
+                  <m:sSub>
+                    <m:sSubPr>
+                      <m:ctrlPr>
+                        <w:rPr>
+                          <w:rFonts w:ascii="Cambria Math" w:eastAsiaTheme="minorEastAsia" w:hAnsi="Cambria Math"/>
+                          <w:b/>
+                          <w:bCs/>
+                          <w:i/>
+                          <w:lang w:val="fr-FR"/>
+                        </w:rPr>
+                      </m:ctrlPr>
+                    </m:sSubPr>
+                    <m:e>
+                      <m:r>
+                        <m:rPr>
+                          <m:sty m:val="bi"/>
+                        </m:rPr>
+                        <w:rPr>
+                          <w:rFonts w:ascii="Cambria Math" w:eastAsiaTheme="minorEastAsia" w:hAnsi="Cambria Math"/>
+                          <w:lang w:val="fr-FR"/>
+                        </w:rPr>
+                        <m:t>C</m:t>
+                      </m:r>
+                    </m:e>
+                    <m:sub>
+                      <m:r>
+                        <m:rPr>
+                          <m:sty m:val="bi"/>
+                        </m:rPr>
+                        <w:rPr>
+                          <w:rFonts w:ascii="Cambria Math" w:eastAsiaTheme="minorEastAsia" w:hAnsi="Cambria Math"/>
+                          <w:lang w:val="fr-FR"/>
+                        </w:rPr>
+                        <m:t>i</m:t>
+                      </m:r>
+                    </m:sub>
+                  </m:sSub>
+                </m:e>
+              </m:d>
+              <m:r>
+                <m:rPr>
+                  <m:sty m:val="bi"/>
+                </m:rPr>
+                <w:rPr>
+                  <w:rFonts w:ascii="Cambria Math" w:eastAsiaTheme="minorEastAsia" w:hAnsi="Cambria Math"/>
+                  <w:lang w:val="fr-FR"/>
+                </w:rPr>
+                <m:t>)P(</m:t>
+              </m:r>
+              <m:sSub>
+                <m:sSubPr>
+                  <m:ctrlPr>
+                    <w:rPr>
+                      <w:rFonts w:ascii="Cambria Math" w:eastAsiaTheme="minorEastAsia" w:hAnsi="Cambria Math"/>
+                      <w:b/>
+                      <w:bCs/>
+                      <w:i/>
+                      <w:lang w:val="fr-FR"/>
+                    </w:rPr>
+                  </m:ctrlPr>
+                </m:sSubPr>
+                <m:e>
+                  <m:r>
+                    <m:rPr>
+                      <m:sty m:val="bi"/>
+                    </m:rPr>
+                    <w:rPr>
+                      <w:rFonts w:ascii="Cambria Math" w:eastAsiaTheme="minorEastAsia" w:hAnsi="Cambria Math"/>
+                      <w:lang w:val="fr-FR"/>
+                    </w:rPr>
+                    <m:t>C</m:t>
+                  </m:r>
+                </m:e>
+                <m:sub>
+                  <m:r>
+                    <m:rPr>
+                      <m:sty m:val="bi"/>
+                    </m:rPr>
+                    <w:rPr>
+                      <w:rFonts w:ascii="Cambria Math" w:eastAsiaTheme="minorEastAsia" w:hAnsi="Cambria Math"/>
+                      <w:lang w:val="fr-FR"/>
+                    </w:rPr>
+                    <m:t>i</m:t>
+                  </m:r>
+                </m:sub>
+              </m:sSub>
+              <m:r>
+                <m:rPr>
+                  <m:sty m:val="bi"/>
+                </m:rPr>
+                <w:rPr>
+                  <w:rFonts w:ascii="Cambria Math" w:eastAsiaTheme="minorEastAsia" w:hAnsi="Cambria Math"/>
+                  <w:lang w:val="fr-FR"/>
+                </w:rPr>
+                <m:t>)</m:t>
+              </m:r>
+            </m:num>
+            <m:den>
+              <m:r>
+                <m:rPr>
+                  <m:sty m:val="bi"/>
+                </m:rPr>
+                <w:rPr>
+                  <w:rFonts w:ascii="Cambria Math" w:eastAsiaTheme="minorEastAsia" w:hAnsi="Cambria Math"/>
+                  <w:lang w:val="fr-FR"/>
+                </w:rPr>
+                <m:t>P(X)</m:t>
+              </m:r>
+            </m:den>
+          </m:f>
+        </m:oMath>
+      </m:oMathPara>
+    </w:p>
+    <w:p>
+      <w:pPr>
+        <w:spacing w:after="160" w:line="360" w:lineRule="auto"/>
+        <w:rPr>
+          <w:rFonts w:eastAsiaTheme="minorEastAsia"/>
+          <w:b/>
+          <w:bCs/>
+          <w:lang w:val="fr-FR"/>
+        </w:rPr>
+      </w:pPr>
+      <m:oMathPara>
+        <m:oMath>
+          <m:r>
+            <m:rPr>
+              <m:sty m:val="bi"/>
+            </m:rPr>
+            <w:rPr>
+              <w:rFonts w:ascii="Cambria Math" w:eastAsiaTheme="minorEastAsia" w:hAnsi="Cambria Math"/>
+              <w:lang w:val="fr-FR"/>
+            </w:rPr>
+            <w:lastRenderedPageBreak/>
+            <m:t>P(X</m:t>
+          </m:r>
+          <m:d>
+            <m:dPr>
+              <m:begChr m:val="|"/>
+              <m:endChr m:val=""/>
+              <m:ctrlPr>
+                <w:rPr>
+                  <w:rFonts w:ascii="Cambria Math" w:eastAsiaTheme="minorEastAsia" w:hAnsi="Cambria Math"/>
+                  <w:b/>
+                  <w:bCs/>
+                  <w:i/>
+                  <w:lang w:val="fr-FR"/>
+                </w:rPr>
+              </m:ctrlPr>
+            </m:dPr>
+            <m:e>
+              <m:sSub>
+                <m:sSubPr>
+                  <m:ctrlPr>
+                    <w:rPr>
+                      <w:rFonts w:ascii="Cambria Math" w:eastAsiaTheme="minorEastAsia" w:hAnsi="Cambria Math"/>
+                      <w:b/>
+                      <w:bCs/>
+                      <w:i/>
+                      <w:lang w:val="fr-FR"/>
+                    </w:rPr>
+                  </m:ctrlPr>
+                </m:sSubPr>
+                <m:e>
+                  <m:r>
+                    <m:rPr>
+                      <m:sty m:val="bi"/>
+                    </m:rPr>
+                    <w:rPr>
+                      <w:rFonts w:ascii="Cambria Math" w:eastAsiaTheme="minorEastAsia" w:hAnsi="Cambria Math"/>
+                      <w:lang w:val="fr-FR"/>
+                    </w:rPr>
+                    <m:t>C</m:t>
+                  </m:r>
+                </m:e>
+                <m:sub>
+                  <m:r>
+                    <m:rPr>
+                      <m:sty m:val="bi"/>
+                    </m:rPr>
+                    <w:rPr>
+                      <w:rFonts w:ascii="Cambria Math" w:eastAsiaTheme="minorEastAsia" w:hAnsi="Cambria Math"/>
+                      <w:lang w:val="fr-FR"/>
+                    </w:rPr>
+                    <m:t>i</m:t>
+                  </m:r>
+                </m:sub>
+              </m:sSub>
+            </m:e>
+          </m:d>
+          <m:r>
+            <m:rPr>
+              <m:sty m:val="bi"/>
+            </m:rPr>
+            <w:rPr>
+              <w:rFonts w:ascii="Cambria Math" w:eastAsiaTheme="minorEastAsia" w:hAnsi="Cambria Math"/>
+              <w:lang w:val="fr-FR"/>
+            </w:rPr>
+            <m:t>)=</m:t>
+          </m:r>
+          <m:nary>
+            <m:naryPr>
+              <m:chr m:val="∏"/>
+              <m:limLoc m:val="undOvr"/>
+              <m:ctrlPr>
+                <w:rPr>
+                  <w:rFonts w:ascii="Cambria Math" w:eastAsiaTheme="minorEastAsia" w:hAnsi="Cambria Math"/>
+                  <w:b/>
+                  <w:bCs/>
+                  <w:i/>
+                  <w:lang w:val="fr-FR"/>
+                </w:rPr>
+              </m:ctrlPr>
+            </m:naryPr>
+            <m:sub>
+              <m:r>
+                <m:rPr>
+                  <m:sty m:val="bi"/>
+                </m:rPr>
+                <w:rPr>
+                  <w:rFonts w:ascii="Cambria Math" w:eastAsiaTheme="minorEastAsia" w:hAnsi="Cambria Math"/>
+                  <w:lang w:val="fr-FR"/>
+                </w:rPr>
+                <m:t>k=1</m:t>
+              </m:r>
+            </m:sub>
+            <m:sup>
+              <m:r>
+                <m:rPr>
+                  <m:sty m:val="bi"/>
+                </m:rPr>
+                <w:rPr>
+                  <w:rFonts w:ascii="Cambria Math" w:eastAsiaTheme="minorEastAsia" w:hAnsi="Cambria Math"/>
+                  <w:lang w:val="fr-FR"/>
+                </w:rPr>
+                <m:t>n</m:t>
+              </m:r>
+            </m:sup>
+            <m:e>
+              <m:r>
+                <m:rPr>
+                  <m:sty m:val="bi"/>
+                </m:rPr>
+                <w:rPr>
+                  <w:rFonts w:ascii="Cambria Math" w:eastAsiaTheme="minorEastAsia" w:hAnsi="Cambria Math"/>
+                  <w:lang w:val="fr-FR"/>
+                </w:rPr>
+                <m:t>P(</m:t>
+              </m:r>
+              <m:sSub>
+                <m:sSubPr>
+                  <m:ctrlPr>
+                    <w:rPr>
+                      <w:rFonts w:ascii="Cambria Math" w:eastAsiaTheme="minorEastAsia" w:hAnsi="Cambria Math"/>
+                      <w:b/>
+                      <w:bCs/>
+                      <w:i/>
+                      <w:lang w:val="fr-FR"/>
+                    </w:rPr>
+                  </m:ctrlPr>
+                </m:sSubPr>
+                <m:e>
+                  <m:r>
+                    <m:rPr>
+                      <m:sty m:val="bi"/>
+                    </m:rPr>
+                    <w:rPr>
+                      <w:rFonts w:ascii="Cambria Math" w:eastAsiaTheme="minorEastAsia" w:hAnsi="Cambria Math"/>
+                      <w:lang w:val="fr-FR"/>
+                    </w:rPr>
+                    <m:t>x</m:t>
+                  </m:r>
+                </m:e>
+                <m:sub>
+                  <m:r>
+                    <m:rPr>
+                      <m:sty m:val="bi"/>
+                    </m:rPr>
+                    <w:rPr>
+                      <w:rFonts w:ascii="Cambria Math" w:eastAsiaTheme="minorEastAsia" w:hAnsi="Cambria Math"/>
+                      <w:lang w:val="fr-FR"/>
+                    </w:rPr>
+                    <m:t>k</m:t>
+                  </m:r>
+                </m:sub>
+              </m:sSub>
+              <m:d>
+                <m:dPr>
+                  <m:begChr m:val="|"/>
+                  <m:endChr m:val=""/>
+                  <m:ctrlPr>
+                    <w:rPr>
+                      <w:rFonts w:ascii="Cambria Math" w:eastAsiaTheme="minorEastAsia" w:hAnsi="Cambria Math"/>
+                      <w:b/>
+                      <w:bCs/>
+                      <w:i/>
+                      <w:lang w:val="fr-FR"/>
+                    </w:rPr>
+                  </m:ctrlPr>
+                </m:dPr>
+                <m:e>
+                  <m:sSub>
+                    <m:sSubPr>
+                      <m:ctrlPr>
+                        <w:rPr>
+                          <w:rFonts w:ascii="Cambria Math" w:eastAsiaTheme="minorEastAsia" w:hAnsi="Cambria Math"/>
+                          <w:b/>
+                          <w:bCs/>
+                          <w:i/>
+                          <w:lang w:val="fr-FR"/>
+                        </w:rPr>
+                      </m:ctrlPr>
+                    </m:sSubPr>
+                    <m:e>
+                      <m:r>
+                        <m:rPr>
+                          <m:sty m:val="bi"/>
+                        </m:rPr>
+                        <w:rPr>
+                          <w:rFonts w:ascii="Cambria Math" w:eastAsiaTheme="minorEastAsia" w:hAnsi="Cambria Math"/>
+                          <w:lang w:val="fr-FR"/>
+                        </w:rPr>
+                        <m:t>C</m:t>
+                      </m:r>
+                    </m:e>
+                    <m:sub>
+                      <m:r>
+                        <m:rPr>
+                          <m:sty m:val="bi"/>
+                        </m:rPr>
+                        <w:rPr>
+                          <w:rFonts w:ascii="Cambria Math" w:eastAsiaTheme="minorEastAsia" w:hAnsi="Cambria Math"/>
+                          <w:lang w:val="fr-FR"/>
+                        </w:rPr>
+                        <m:t>i</m:t>
+                      </m:r>
+                    </m:sub>
+                  </m:sSub>
+                </m:e>
+              </m:d>
+            </m:e>
+          </m:nary>
+          <m:r>
+            <m:rPr>
+              <m:sty m:val="bi"/>
+            </m:rPr>
+            <w:rPr>
+              <w:rFonts w:ascii="Cambria Math" w:eastAsiaTheme="minorEastAsia" w:hAnsi="Cambria Math"/>
+              <w:lang w:val="fr-FR"/>
+            </w:rPr>
+            <m:t>)</m:t>
+          </m:r>
+        </m:oMath>
+      </m:oMathPara>
+    </w:p>
+    <w:p>
+      <w:pPr>
+        <w:spacing w:after="160" w:line="360" w:lineRule="auto"/>
+        <w:rPr>
+          <w:rFonts w:eastAsiaTheme="minorEastAsia"/>
+          <w:lang w:val="fr-FR"/>
+        </w:rPr>
+      </w:pPr>
+      <w:r>
+        <w:rPr>
+          <w:rFonts w:eastAsiaTheme="minorEastAsia"/>
+          <w:lang w:val="fr-FR"/>
+        </w:rPr>
+        <w:t xml:space="preserve">Với </w:t>
+      </w:r>
+      <m:oMath>
+        <m:r>
+          <w:rPr>
+            <w:rFonts w:ascii="Cambria Math" w:eastAsiaTheme="minorEastAsia" w:hAnsi="Cambria Math"/>
+            <w:lang w:val="fr-FR"/>
+          </w:rPr>
+          <m:t>P(</m:t>
+        </m:r>
+        <m:sSub>
+          <m:sSubPr>
+            <m:ctrlPr>
+              <w:rPr>
+                <w:rFonts w:ascii="Cambria Math" w:eastAsiaTheme="minorEastAsia" w:hAnsi="Cambria Math"/>
+                <w:i/>
+                <w:lang w:val="fr-FR"/>
+              </w:rPr>
+            </m:ctrlPr>
+          </m:sSubPr>
+          <m:e>
+            <m:r>
+              <w:rPr>
+                <w:rFonts w:ascii="Cambria Math" w:eastAsiaTheme="minorEastAsia" w:hAnsi="Cambria Math"/>
+                <w:lang w:val="fr-FR"/>
+              </w:rPr>
+              <m:t>x</m:t>
+            </m:r>
+          </m:e>
+          <m:sub>
+            <m:r>
+              <w:rPr>
+                <w:rFonts w:ascii="Cambria Math" w:eastAsiaTheme="minorEastAsia" w:hAnsi="Cambria Math"/>
+                <w:lang w:val="fr-FR"/>
+              </w:rPr>
+              <m:t>k</m:t>
+            </m:r>
+          </m:sub>
+        </m:sSub>
+        <m:d>
+          <m:dPr>
+            <m:begChr m:val="|"/>
+            <m:endChr m:val=""/>
+            <m:ctrlPr>
+              <w:rPr>
+                <w:rFonts w:ascii="Cambria Math" w:eastAsiaTheme="minorEastAsia" w:hAnsi="Cambria Math"/>
+                <w:i/>
+                <w:lang w:val="fr-FR"/>
+              </w:rPr>
+            </m:ctrlPr>
+          </m:dPr>
+          <m:e>
+            <m:sSub>
+              <m:sSubPr>
+                <m:ctrlPr>
+                  <w:rPr>
+                    <w:rFonts w:ascii="Cambria Math" w:eastAsiaTheme="minorEastAsia" w:hAnsi="Cambria Math"/>
+                    <w:i/>
+                    <w:lang w:val="fr-FR"/>
+                  </w:rPr>
+                </m:ctrlPr>
+              </m:sSubPr>
+              <m:e>
+                <m:r>
+                  <w:rPr>
+                    <w:rFonts w:ascii="Cambria Math" w:eastAsiaTheme="minorEastAsia" w:hAnsi="Cambria Math"/>
+                    <w:lang w:val="fr-FR"/>
+                  </w:rPr>
+                  <m:t>C</m:t>
+                </m:r>
+              </m:e>
+              <m:sub>
+                <m:r>
+                  <w:rPr>
+                    <w:rFonts w:ascii="Cambria Math" w:eastAsiaTheme="minorEastAsia" w:hAnsi="Cambria Math"/>
+                    <w:lang w:val="fr-FR"/>
+                  </w:rPr>
+                  <m:t>i</m:t>
+                </m:r>
+              </m:sub>
+            </m:sSub>
+          </m:e>
+        </m:d>
+        <m:r>
+          <w:rPr>
+            <w:rFonts w:ascii="Cambria Math" w:eastAsiaTheme="minorEastAsia" w:hAnsi="Cambria Math"/>
+            <w:lang w:val="fr-FR"/>
+          </w:rPr>
+          <m:t>)</m:t>
+        </m:r>
+      </m:oMath>
+      <w:r>
+        <w:rPr>
+          <w:rFonts w:eastAsiaTheme="minorEastAsia"/>
+          <w:lang w:val="fr-FR"/>
+        </w:rPr>
+        <w:t xml:space="preserve"> xác suất thuộc tính th</w:t>
+      </w:r>
+      <w:r>
+        <w:rPr>
+          <w:rFonts w:eastAsiaTheme="minorEastAsia"/>
+          <w:lang w:val="fr-FR"/>
+        </w:rPr>
+        <w:t xml:space="preserve">ứ k mang giá trị </w:t>
+      </w:r>
+      <m:oMath>
+        <m:sSub>
+          <m:sSubPr>
+            <m:ctrlPr>
+              <w:rPr>
+                <w:rFonts w:ascii="Cambria Math" w:eastAsiaTheme="minorEastAsia" w:hAnsi="Cambria Math"/>
+                <w:i/>
+                <w:lang w:val="fr-FR"/>
+              </w:rPr>
+            </m:ctrlPr>
+          </m:sSubPr>
+          <m:e>
+            <m:r>
+              <w:rPr>
+                <w:rFonts w:ascii="Cambria Math" w:eastAsiaTheme="minorEastAsia" w:hAnsi="Cambria Math"/>
+                <w:lang w:val="fr-FR"/>
+              </w:rPr>
+              <m:t>x</m:t>
+            </m:r>
+          </m:e>
+          <m:sub>
+            <m:r>
+              <w:rPr>
+                <w:rFonts w:ascii="Cambria Math" w:eastAsiaTheme="minorEastAsia" w:hAnsi="Cambria Math"/>
+                <w:lang w:val="fr-FR"/>
+              </w:rPr>
+              <m:t>k</m:t>
+            </m:r>
+          </m:sub>
+        </m:sSub>
+      </m:oMath>
+      <w:r>
+        <w:rPr>
+          <w:rFonts w:eastAsiaTheme="minorEastAsia"/>
+          <w:lang w:val="fr-FR"/>
+        </w:rPr>
+        <w:t xml:space="preserve"> khi đã biết X thuộc phân lớp i</w:t>
+      </w:r>
+      <w:r>
+        <w:rPr>
+          <w:rFonts w:eastAsiaTheme="minorEastAsia"/>
+          <w:lang w:val="fr-FR"/>
+        </w:rPr>
+        <w:t>.</w:t>
+      </w:r>
+    </w:p>
+    <w:p>
+      <w:pPr>
+        <w:spacing w:after="160" w:line="360" w:lineRule="auto"/>
+        <w:jc w:val="both"/>
+        <w:rPr>
+          <w:lang w:val="fr-FR"/>
+        </w:rPr>
+      </w:pPr>
+      <w:r>
+        <w:rPr>
+          <w:lang w:val="fr-FR"/>
+        </w:rPr>
+        <w:t>Ưu điểm của giải thuật này đó là việc giả định rằng sự xuất hiện của tất cả các từ trong tập tin đều độc lập với nhau làm cho việc tính toán Naive Bayes hiệu quả và nhanh chóng vì không sử dụng việc kết hợp các từ để đưa ra phán đoán chủ đề. Một lợi thế nữa của Naive Bayes là nó chỉ đòi hỏi một lượng nhỏ dữ liệu huấn luyện để ước lượng các tham số cần thiết để phân loại. Bởi vì các biến được giả định độc lập với nhau, nên chỉ có các phương sai của các biến cho mỗi lớp cần phải được xác định và không phải là toàn bộ ma trận hiệp phương sai. Tuy nhiên nhược điểm của phương pháp này cũng chính là giả định đó, vì nó rất khó xảy ra trong thực tế.</w:t>
+      </w:r>
+    </w:p>
+    <w:p>
+      <w:pPr>
+        <w:spacing w:after="160" w:line="360" w:lineRule="auto"/>
+        <w:jc w:val="both"/>
+        <w:rPr>
+          <w:b/>
+          <w:bCs/>
+        </w:rPr>
+      </w:pPr>
+      <w:r>
+        <w:rPr>
+          <w:b/>
+          <w:bCs/>
+        </w:rPr>
+        <w:t>3.1.3 Phương pháp cây quyết định (classification and regression</w:t>
+      </w:r>
+      <w:r>
+        <w:rPr>
+          <w:b/>
+          <w:bCs/>
+        </w:rPr>
+        <w:t xml:space="preserve"> </w:t>
+      </w:r>
+      <w:r>
+        <w:rPr>
+          <w:b/>
+          <w:bCs/>
+        </w:rPr>
+        <w:t>trees</w:t>
+      </w:r>
+      <w:r>
+        <w:rPr>
+          <w:b/>
+          <w:bCs/>
+        </w:rPr>
+        <w:t>)</w:t>
+      </w:r>
+    </w:p>
+    <w:p>
+      <w:pPr>
+        <w:spacing w:after="160" w:line="360" w:lineRule="auto"/>
+        <w:jc w:val="both"/>
+      </w:pPr>
+      <w:r>
+        <w:t xml:space="preserve">Học máy cây quyết định là sử dụng mô hình cây quyết định để dự đoán kết quả về giá trị mục tiêu của một sự vật, hiện tượng. Nghĩa là ánh xạ từ các quan sát của một sự vật, hiện tượng đến các kết luận về giá trị mục tiêu của sự vật, hiện tượng. Cây quyết định là một trong những cách tiếp cận được sử dụng rộng rãi trong thống kê, khai phá dữ liệu và học máy. Nó là một trong những kĩ thuật thành công nhất trong việc học máy phân loại. Trong mô hình cây phân loại, các nút lá là các phân lớp, các nhánh là các liên từ, tính năng dẫn đến các lớp đó. </w:t>
+      </w:r>
+    </w:p>
+    <w:p>
+      <w:pPr>
+        <w:spacing w:after="160" w:line="360" w:lineRule="auto"/>
+        <w:jc w:val="both"/>
+      </w:pPr>
+      <w:r>
+        <w:t>Ví dụ: cây quyết định phân lớp mức lương</w:t>
+      </w:r>
+    </w:p>
+    <w:p>
+      <w:pPr>
+        <w:spacing w:after="160" w:line="360" w:lineRule="auto"/>
+        <w:jc w:val="both"/>
+      </w:pPr>
+      <w:r>
+        <w:rPr>
+          <w:noProof/>
+        </w:rPr>
+        <mc:AlternateContent>
+          <mc:Choice Requires="wpg">
+            <w:drawing>
+              <wp:anchor distT="0" distB="0" distL="114300" distR="114300" simplePos="0" relativeHeight="251691008" behindDoc="0" locked="0" layoutInCell="1" allowOverlap="1" wp14:anchorId="62B1E29A" wp14:editId="19B43793">
+                <wp:simplePos x="0" y="0"/>
+                <wp:positionH relativeFrom="column">
+                  <wp:posOffset>1251585</wp:posOffset>
+                </wp:positionH>
+                <wp:positionV relativeFrom="paragraph">
+                  <wp:posOffset>21590</wp:posOffset>
+                </wp:positionV>
+                <wp:extent cx="3200400" cy="1859280"/>
+                <wp:effectExtent l="0" t="0" r="19050" b="26670"/>
+                <wp:wrapNone/>
+                <wp:docPr id="76" name="Group 76"/>
+                <wp:cNvGraphicFramePr/>
+                <a:graphic xmlns:a="http://schemas.openxmlformats.org/drawingml/2006/main">
+                  <a:graphicData uri="http://schemas.microsoft.com/office/word/2010/wordprocessingGroup">
+                    <wpg:wgp>
+                      <wpg:cNvGrpSpPr/>
+                      <wpg:grpSpPr>
+                        <a:xfrm>
+                          <a:off x="0" y="0"/>
+                          <a:ext cx="3200400" cy="1859280"/>
+                          <a:chOff x="0" y="0"/>
+                          <a:chExt cx="3200400" cy="1859280"/>
+                        </a:xfrm>
+                      </wpg:grpSpPr>
+                      <wps:wsp>
+                        <wps:cNvPr id="74" name="Straight Arrow Connector 74"/>
+                        <wps:cNvCnPr/>
+                        <wps:spPr>
+                          <a:xfrm>
+                            <a:off x="2362200" y="891540"/>
+                            <a:ext cx="541020" cy="190500"/>
+                          </a:xfrm>
+                          <a:prstGeom prst="straightConnector1">
+                            <a:avLst/>
+                          </a:prstGeom>
+                          <a:ln>
+                            <a:tailEnd type="triangle"/>
+                          </a:ln>
+                        </wps:spPr>
+                        <wps:style>
+                          <a:lnRef idx="1">
+                            <a:schemeClr val="accent1"/>
+                          </a:lnRef>
+                          <a:fillRef idx="0">
+                            <a:schemeClr val="accent1"/>
+                          </a:fillRef>
+                          <a:effectRef idx="0">
+                            <a:schemeClr val="accent1"/>
+                          </a:effectRef>
+                          <a:fontRef idx="minor">
+                            <a:schemeClr val="tx1"/>
+                          </a:fontRef>
+                        </wps:style>
+                        <wps:bodyPr/>
+                      </wps:wsp>
+                      <wps:wsp>
+                        <wps:cNvPr id="73" name="Straight Arrow Connector 73"/>
+                        <wps:cNvCnPr/>
+                        <wps:spPr>
+                          <a:xfrm flipH="1">
+                            <a:off x="2080260" y="906780"/>
+                            <a:ext cx="266700" cy="182880"/>
+                          </a:xfrm>
+                          <a:prstGeom prst="straightConnector1">
+                            <a:avLst/>
+                          </a:prstGeom>
+                          <a:ln>
+                            <a:tailEnd type="triangle"/>
+                          </a:ln>
+                        </wps:spPr>
+                        <wps:style>
+                          <a:lnRef idx="1">
+                            <a:schemeClr val="accent1"/>
+                          </a:lnRef>
+                          <a:fillRef idx="0">
+                            <a:schemeClr val="accent1"/>
+                          </a:fillRef>
+                          <a:effectRef idx="0">
+                            <a:schemeClr val="accent1"/>
+                          </a:effectRef>
+                          <a:fontRef idx="minor">
+                            <a:schemeClr val="tx1"/>
+                          </a:fontRef>
+                        </wps:style>
+                        <wps:bodyPr/>
+                      </wps:wsp>
+                      <wps:wsp>
+                        <wps:cNvPr id="72" name="Straight Arrow Connector 72"/>
+                        <wps:cNvCnPr/>
+                        <wps:spPr>
+                          <a:xfrm>
+                            <a:off x="670560" y="883920"/>
+                            <a:ext cx="624840" cy="205740"/>
+                          </a:xfrm>
+                          <a:prstGeom prst="straightConnector1">
+                            <a:avLst/>
+                          </a:prstGeom>
+                          <a:ln>
+                            <a:tailEnd type="triangle"/>
+                          </a:ln>
+                        </wps:spPr>
+                        <wps:style>
+                          <a:lnRef idx="1">
+                            <a:schemeClr val="accent1"/>
+                          </a:lnRef>
+                          <a:fillRef idx="0">
+                            <a:schemeClr val="accent1"/>
+                          </a:fillRef>
+                          <a:effectRef idx="0">
+                            <a:schemeClr val="accent1"/>
+                          </a:effectRef>
+                          <a:fontRef idx="minor">
+                            <a:schemeClr val="tx1"/>
+                          </a:fontRef>
+                        </wps:style>
+                        <wps:bodyPr/>
+                      </wps:wsp>
+                      <wps:wsp>
+                        <wps:cNvPr id="71" name="Straight Arrow Connector 71"/>
+                        <wps:cNvCnPr/>
+                        <wps:spPr>
+                          <a:xfrm flipH="1">
+                            <a:off x="266700" y="883920"/>
+                            <a:ext cx="426720" cy="220980"/>
+                          </a:xfrm>
+                          <a:prstGeom prst="straightConnector1">
+                            <a:avLst/>
+                          </a:prstGeom>
+                          <a:ln>
+                            <a:tailEnd type="triangle"/>
+                          </a:ln>
+                        </wps:spPr>
+                        <wps:style>
+                          <a:lnRef idx="1">
+                            <a:schemeClr val="accent1"/>
+                          </a:lnRef>
+                          <a:fillRef idx="0">
+                            <a:schemeClr val="accent1"/>
+                          </a:fillRef>
+                          <a:effectRef idx="0">
+                            <a:schemeClr val="accent1"/>
+                          </a:effectRef>
+                          <a:fontRef idx="minor">
+                            <a:schemeClr val="tx1"/>
+                          </a:fontRef>
+                        </wps:style>
+                        <wps:bodyPr/>
+                      </wps:wsp>
+                      <wps:wsp>
+                        <wps:cNvPr id="70" name="Straight Arrow Connector 70"/>
+                        <wps:cNvCnPr/>
+                        <wps:spPr>
+                          <a:xfrm>
+                            <a:off x="1600200" y="312420"/>
+                            <a:ext cx="731520" cy="259080"/>
+                          </a:xfrm>
+                          <a:prstGeom prst="straightConnector1">
+                            <a:avLst/>
+                          </a:prstGeom>
+                          <a:ln>
+                            <a:tailEnd type="triangle"/>
+                          </a:ln>
+                        </wps:spPr>
+                        <wps:style>
+                          <a:lnRef idx="1">
+                            <a:schemeClr val="accent1"/>
+                          </a:lnRef>
+                          <a:fillRef idx="0">
+                            <a:schemeClr val="accent1"/>
+                          </a:fillRef>
+                          <a:effectRef idx="0">
+                            <a:schemeClr val="accent1"/>
+                          </a:effectRef>
+                          <a:fontRef idx="minor">
+                            <a:schemeClr val="tx1"/>
+                          </a:fontRef>
+                        </wps:style>
+                        <wps:bodyPr/>
+                      </wps:wsp>
+                      <wps:wsp>
+                        <wps:cNvPr id="69" name="Straight Arrow Connector 69"/>
+                        <wps:cNvCnPr/>
+                        <wps:spPr>
+                          <a:xfrm flipH="1">
+                            <a:off x="731520" y="327660"/>
+                            <a:ext cx="899160" cy="220980"/>
+                          </a:xfrm>
+                          <a:prstGeom prst="straightConnector1">
+                            <a:avLst/>
+                          </a:prstGeom>
+                          <a:ln>
+                            <a:tailEnd type="triangle"/>
+                          </a:ln>
+                        </wps:spPr>
+                        <wps:style>
+                          <a:lnRef idx="1">
+                            <a:schemeClr val="accent1"/>
+                          </a:lnRef>
+                          <a:fillRef idx="0">
+                            <a:schemeClr val="accent1"/>
+                          </a:fillRef>
+                          <a:effectRef idx="0">
+                            <a:schemeClr val="accent1"/>
+                          </a:effectRef>
+                          <a:fontRef idx="minor">
+                            <a:schemeClr val="tx1"/>
+                          </a:fontRef>
+                        </wps:style>
+                        <wps:bodyPr/>
+                      </wps:wsp>
+                      <wps:wsp>
+                        <wps:cNvPr id="46" name="Text Box 46"/>
+                        <wps:cNvSpPr txBox="1"/>
+                        <wps:spPr>
+                          <a:xfrm>
+                            <a:off x="1120140" y="0"/>
+                            <a:ext cx="990600" cy="327660"/>
+                          </a:xfrm>
+                          <a:prstGeom prst="rect">
+                            <a:avLst/>
+                          </a:prstGeom>
+                          <a:solidFill>
+                            <a:schemeClr val="lt1"/>
+                          </a:solidFill>
+                          <a:ln w="6350">
+                            <a:solidFill>
+                              <a:prstClr val="black"/>
+                            </a:solidFill>
+                          </a:ln>
+                        </wps:spPr>
+                        <wps:txbx>
+                          <w:txbxContent>
+                            <w:p>
+                              <w:pPr>
+                                <w:jc w:val="center"/>
+                              </w:pPr>
+                              <w:r>
+                                <w:t>Age ?</w:t>
+                              </w:r>
+                            </w:p>
+                          </w:txbxContent>
+                        </wps:txbx>
+                        <wps:bodyPr rot="0" spcFirstLastPara="0" vertOverflow="overflow" horzOverflow="overflow" vert="horz" wrap="square" lIns="91440" tIns="45720" rIns="91440" bIns="45720" numCol="1" spcCol="0" rtlCol="0" fromWordArt="0" anchor="t" anchorCtr="0" forceAA="0" compatLnSpc="1">
+                          <a:prstTxWarp prst="textNoShape">
+                            <a:avLst/>
+                          </a:prstTxWarp>
+                          <a:noAutofit/>
+                        </wps:bodyPr>
+                      </wps:wsp>
+                      <wps:wsp>
+                        <wps:cNvPr id="48" name="Text Box 48"/>
+                        <wps:cNvSpPr txBox="1"/>
+                        <wps:spPr>
+                          <a:xfrm>
+                            <a:off x="152400" y="144780"/>
+                            <a:ext cx="548640" cy="297180"/>
+                          </a:xfrm>
+                          <a:prstGeom prst="rect">
+                            <a:avLst/>
+                          </a:prstGeom>
+                          <a:solidFill>
+                            <a:schemeClr val="lt1"/>
+                          </a:solidFill>
+                          <a:ln w="6350">
+                            <a:solidFill>
+                              <a:prstClr val="black"/>
+                            </a:solidFill>
+                          </a:ln>
+                        </wps:spPr>
+                        <wps:txbx>
+                          <w:txbxContent>
+                            <w:p>
+                              <m:oMathPara>
+                                <m:oMathParaPr>
+                                  <m:jc m:val="center"/>
+                                </m:oMathParaPr>
+                                <m:oMath>
+                                  <m:r>
+                                    <w:rPr>
+                                      <w:rFonts w:ascii="Cambria Math" w:hAnsi="Cambria Math"/>
+                                    </w:rPr>
+                                    <m:t>≤3</m:t>
+                                  </m:r>
+                                  <m:r>
+                                    <w:rPr>
+                                      <w:rFonts w:ascii="Cambria Math" w:hAnsi="Cambria Math"/>
+                                    </w:rPr>
+                                    <m:t>5</m:t>
+                                  </m:r>
+                                </m:oMath>
+                              </m:oMathPara>
+                            </w:p>
+                          </w:txbxContent>
+                        </wps:txbx>
+                        <wps:bodyPr rot="0" spcFirstLastPara="0" vertOverflow="overflow" horzOverflow="overflow" vert="horz" wrap="square" lIns="91440" tIns="45720" rIns="91440" bIns="45720" numCol="1" spcCol="0" rtlCol="0" fromWordArt="0" anchor="t" anchorCtr="0" forceAA="0" compatLnSpc="1">
+                          <a:prstTxWarp prst="textNoShape">
+                            <a:avLst/>
+                          </a:prstTxWarp>
+                          <a:noAutofit/>
+                        </wps:bodyPr>
+                      </wps:wsp>
+                      <wps:wsp>
+                        <wps:cNvPr id="49" name="Text Box 49"/>
+                        <wps:cNvSpPr txBox="1"/>
+                        <wps:spPr>
+                          <a:xfrm>
+                            <a:off x="2468880" y="175260"/>
+                            <a:ext cx="548640" cy="297180"/>
+                          </a:xfrm>
+                          <a:prstGeom prst="rect">
+                            <a:avLst/>
+                          </a:prstGeom>
+                          <a:solidFill>
+                            <a:schemeClr val="lt1"/>
+                          </a:solidFill>
+                          <a:ln w="6350">
+                            <a:solidFill>
+                              <a:prstClr val="black"/>
+                            </a:solidFill>
+                          </a:ln>
+                        </wps:spPr>
+                        <wps:txbx>
+                          <w:txbxContent>
+                            <w:p>
+                              <m:oMathPara>
+                                <m:oMathParaPr>
+                                  <m:jc m:val="center"/>
+                                </m:oMathParaPr>
+                                <m:oMath>
+                                  <m:r>
+                                    <w:rPr>
+                                      <w:rFonts w:ascii="Cambria Math" w:hAnsi="Cambria Math"/>
+                                    </w:rPr>
+                                    <m:t>&gt;</m:t>
+                                  </m:r>
+                                  <m:r>
+                                    <w:rPr>
+                                      <w:rFonts w:ascii="Cambria Math" w:hAnsi="Cambria Math"/>
+                                    </w:rPr>
+                                    <m:t>3</m:t>
+                                  </m:r>
+                                  <m:r>
+                                    <w:rPr>
+                                      <w:rFonts w:ascii="Cambria Math" w:hAnsi="Cambria Math"/>
+                                    </w:rPr>
+                                    <m:t>5</m:t>
+                                  </m:r>
+                                </m:oMath>
+                              </m:oMathPara>
+                            </w:p>
+                          </w:txbxContent>
+                        </wps:txbx>
+                        <wps:bodyPr rot="0" spcFirstLastPara="0" vertOverflow="overflow" horzOverflow="overflow" vert="horz" wrap="square" lIns="91440" tIns="45720" rIns="91440" bIns="45720" numCol="1" spcCol="0" rtlCol="0" fromWordArt="0" anchor="t" anchorCtr="0" forceAA="0" compatLnSpc="1">
+                          <a:prstTxWarp prst="textNoShape">
+                            <a:avLst/>
+                          </a:prstTxWarp>
+                          <a:noAutofit/>
+                        </wps:bodyPr>
+                      </wps:wsp>
+                      <wps:wsp>
+                        <wps:cNvPr id="51" name="Text Box 51"/>
+                        <wps:cNvSpPr txBox="1"/>
+                        <wps:spPr>
+                          <a:xfrm>
+                            <a:off x="228600" y="563880"/>
+                            <a:ext cx="990600" cy="327660"/>
+                          </a:xfrm>
+                          <a:prstGeom prst="rect">
+                            <a:avLst/>
+                          </a:prstGeom>
+                          <a:solidFill>
+                            <a:schemeClr val="lt1"/>
+                          </a:solidFill>
+                          <a:ln w="6350">
+                            <a:solidFill>
+                              <a:prstClr val="black"/>
+                            </a:solidFill>
+                          </a:ln>
+                        </wps:spPr>
+                        <wps:txbx>
+                          <w:txbxContent>
+                            <w:p>
+                              <w:pPr>
+                                <w:jc w:val="center"/>
+                              </w:pPr>
+                              <w:r>
+                                <w:t>Salary?</w:t>
+                              </w:r>
+                            </w:p>
+                          </w:txbxContent>
+                        </wps:txbx>
+                        <wps:bodyPr rot="0" spcFirstLastPara="0" vertOverflow="overflow" horzOverflow="overflow" vert="horz" wrap="square" lIns="91440" tIns="45720" rIns="91440" bIns="45720" numCol="1" spcCol="0" rtlCol="0" fromWordArt="0" anchor="t" anchorCtr="0" forceAA="0" compatLnSpc="1">
+                          <a:prstTxWarp prst="textNoShape">
+                            <a:avLst/>
+                          </a:prstTxWarp>
+                          <a:noAutofit/>
+                        </wps:bodyPr>
+                      </wps:wsp>
+                      <wps:wsp>
+                        <wps:cNvPr id="52" name="Text Box 52"/>
+                        <wps:cNvSpPr txBox="1"/>
+                        <wps:spPr>
+                          <a:xfrm>
+                            <a:off x="1851660" y="571500"/>
+                            <a:ext cx="990600" cy="327660"/>
+                          </a:xfrm>
+                          <a:prstGeom prst="rect">
+                            <a:avLst/>
+                          </a:prstGeom>
+                          <a:solidFill>
+                            <a:schemeClr val="lt1"/>
+                          </a:solidFill>
+                          <a:ln w="6350">
+                            <a:solidFill>
+                              <a:prstClr val="black"/>
+                            </a:solidFill>
+                          </a:ln>
+                        </wps:spPr>
+                        <wps:txbx>
+                          <w:txbxContent>
+                            <w:p>
+                              <w:pPr>
+                                <w:jc w:val="center"/>
+                              </w:pPr>
+                              <w:r>
+                                <w:t>Salary</w:t>
+                              </w:r>
+                            </w:p>
+                          </w:txbxContent>
+                        </wps:txbx>
+                        <wps:bodyPr rot="0" spcFirstLastPara="0" vertOverflow="overflow" horzOverflow="overflow" vert="horz" wrap="square" lIns="91440" tIns="45720" rIns="91440" bIns="45720" numCol="1" spcCol="0" rtlCol="0" fromWordArt="0" anchor="t" anchorCtr="0" forceAA="0" compatLnSpc="1">
+                          <a:prstTxWarp prst="textNoShape">
+                            <a:avLst/>
+                          </a:prstTxWarp>
+                          <a:noAutofit/>
+                        </wps:bodyPr>
+                      </wps:wsp>
+                      <wps:wsp>
+                        <wps:cNvPr id="53" name="Text Box 53"/>
+                        <wps:cNvSpPr txBox="1"/>
+                        <wps:spPr>
+                          <a:xfrm>
+                            <a:off x="15240" y="1104900"/>
+                            <a:ext cx="548640" cy="297180"/>
+                          </a:xfrm>
+                          <a:prstGeom prst="rect">
+                            <a:avLst/>
+                          </a:prstGeom>
+                          <a:solidFill>
+                            <a:schemeClr val="lt1"/>
+                          </a:solidFill>
+                          <a:ln w="6350">
+                            <a:solidFill>
+                              <a:prstClr val="black"/>
+                            </a:solidFill>
+                          </a:ln>
+                        </wps:spPr>
+                        <wps:txbx>
+                          <w:txbxContent>
+                            <w:p>
+                              <m:oMathPara>
+                                <m:oMathParaPr>
+                                  <m:jc m:val="center"/>
+                                </m:oMathParaPr>
+                                <m:oMath>
+                                  <m:r>
+                                    <w:rPr>
+                                      <w:rFonts w:ascii="Cambria Math" w:hAnsi="Cambria Math"/>
+                                    </w:rPr>
+                                    <m:t>≤</m:t>
+                                  </m:r>
+                                  <m:r>
+                                    <w:rPr>
+                                      <w:rFonts w:ascii="Cambria Math" w:hAnsi="Cambria Math"/>
+                                    </w:rPr>
+                                    <m:t>40</m:t>
+                                  </m:r>
+                                </m:oMath>
+                              </m:oMathPara>
+                            </w:p>
+                          </w:txbxContent>
+                        </wps:txbx>
+                        <wps:bodyPr rot="0" spcFirstLastPara="0" vertOverflow="overflow" horzOverflow="overflow" vert="horz" wrap="square" lIns="91440" tIns="45720" rIns="91440" bIns="45720" numCol="1" spcCol="0" rtlCol="0" fromWordArt="0" anchor="t" anchorCtr="0" forceAA="0" compatLnSpc="1">
+                          <a:prstTxWarp prst="textNoShape">
+                            <a:avLst/>
+                          </a:prstTxWarp>
+                          <a:noAutofit/>
+                        </wps:bodyPr>
+                      </wps:wsp>
+                      <wps:wsp>
+                        <wps:cNvPr id="55" name="Text Box 55"/>
+                        <wps:cNvSpPr txBox="1"/>
+                        <wps:spPr>
+                          <a:xfrm>
+                            <a:off x="982980" y="1089660"/>
+                            <a:ext cx="548640" cy="297180"/>
+                          </a:xfrm>
+                          <a:prstGeom prst="rect">
+                            <a:avLst/>
+                          </a:prstGeom>
+                          <a:solidFill>
+                            <a:schemeClr val="lt1"/>
+                          </a:solidFill>
+                          <a:ln w="6350">
+                            <a:solidFill>
+                              <a:prstClr val="black"/>
+                            </a:solidFill>
+                          </a:ln>
+                        </wps:spPr>
+                        <wps:txbx>
+                          <w:txbxContent>
+                            <w:p>
+                              <m:oMathPara>
+                                <m:oMathParaPr>
+                                  <m:jc m:val="center"/>
+                                </m:oMathParaPr>
+                                <m:oMath>
+                                  <m:r>
+                                    <w:rPr>
+                                      <w:rFonts w:ascii="Cambria Math" w:hAnsi="Cambria Math"/>
+                                    </w:rPr>
+                                    <m:t>&gt;</m:t>
+                                  </m:r>
+                                  <m:r>
+                                    <w:rPr>
+                                      <w:rFonts w:ascii="Cambria Math" w:hAnsi="Cambria Math"/>
+                                    </w:rPr>
+                                    <m:t>40</m:t>
+                                  </m:r>
+                                </m:oMath>
+                              </m:oMathPara>
+                            </w:p>
+                          </w:txbxContent>
+                        </wps:txbx>
+                        <wps:bodyPr rot="0" spcFirstLastPara="0" vertOverflow="overflow" horzOverflow="overflow" vert="horz" wrap="square" lIns="91440" tIns="45720" rIns="91440" bIns="45720" numCol="1" spcCol="0" rtlCol="0" fromWordArt="0" anchor="t" anchorCtr="0" forceAA="0" compatLnSpc="1">
+                          <a:prstTxWarp prst="textNoShape">
+                            <a:avLst/>
+                          </a:prstTxWarp>
+                          <a:noAutofit/>
+                        </wps:bodyPr>
+                      </wps:wsp>
+                      <wps:wsp>
+                        <wps:cNvPr id="56" name="Text Box 56"/>
+                        <wps:cNvSpPr txBox="1"/>
+                        <wps:spPr>
+                          <a:xfrm>
+                            <a:off x="0" y="1531620"/>
+                            <a:ext cx="541020" cy="327660"/>
+                          </a:xfrm>
+                          <a:prstGeom prst="rect">
+                            <a:avLst/>
+                          </a:prstGeom>
+                          <a:solidFill>
+                            <a:schemeClr val="lt1"/>
+                          </a:solidFill>
+                          <a:ln w="6350">
+                            <a:solidFill>
+                              <a:prstClr val="black"/>
+                            </a:solidFill>
+                          </a:ln>
+                        </wps:spPr>
+                        <wps:txbx>
+                          <w:txbxContent>
+                            <w:p>
+                              <w:pPr>
+                                <w:jc w:val="center"/>
+                              </w:pPr>
+                              <w:r>
+                                <w:t>bad</w:t>
+                              </w:r>
+                            </w:p>
+                          </w:txbxContent>
+                        </wps:txbx>
+                        <wps:bodyPr rot="0" spcFirstLastPara="0" vertOverflow="overflow" horzOverflow="overflow" vert="horz" wrap="square" lIns="91440" tIns="45720" rIns="91440" bIns="45720" numCol="1" spcCol="0" rtlCol="0" fromWordArt="0" anchor="t" anchorCtr="0" forceAA="0" compatLnSpc="1">
+                          <a:prstTxWarp prst="textNoShape">
+                            <a:avLst/>
+                          </a:prstTxWarp>
+                          <a:noAutofit/>
+                        </wps:bodyPr>
+                      </wps:wsp>
+                      <wps:wsp>
+                        <wps:cNvPr id="57" name="Text Box 57"/>
+                        <wps:cNvSpPr txBox="1"/>
+                        <wps:spPr>
+                          <a:xfrm>
+                            <a:off x="975360" y="1524000"/>
+                            <a:ext cx="541020" cy="327660"/>
+                          </a:xfrm>
+                          <a:prstGeom prst="rect">
+                            <a:avLst/>
+                          </a:prstGeom>
+                          <a:solidFill>
+                            <a:schemeClr val="lt1"/>
+                          </a:solidFill>
+                          <a:ln w="6350">
+                            <a:solidFill>
+                              <a:prstClr val="black"/>
+                            </a:solidFill>
+                          </a:ln>
+                        </wps:spPr>
+                        <wps:txbx>
+                          <w:txbxContent>
+                            <w:p>
+                              <w:pPr>
+                                <w:jc w:val="center"/>
+                              </w:pPr>
+                              <w:r>
+                                <w:t>good</w:t>
+                              </w:r>
+                            </w:p>
+                          </w:txbxContent>
+                        </wps:txbx>
+                        <wps:bodyPr rot="0" spcFirstLastPara="0" vertOverflow="overflow" horzOverflow="overflow" vert="horz" wrap="square" lIns="91440" tIns="45720" rIns="91440" bIns="45720" numCol="1" spcCol="0" rtlCol="0" fromWordArt="0" anchor="t" anchorCtr="0" forceAA="0" compatLnSpc="1">
+                          <a:prstTxWarp prst="textNoShape">
+                            <a:avLst/>
+                          </a:prstTxWarp>
+                          <a:noAutofit/>
+                        </wps:bodyPr>
+                      </wps:wsp>
+                      <wps:wsp>
+                        <wps:cNvPr id="58" name="Text Box 58"/>
+                        <wps:cNvSpPr txBox="1"/>
+                        <wps:spPr>
+                          <a:xfrm>
+                            <a:off x="1821180" y="1082040"/>
+                            <a:ext cx="548640" cy="297180"/>
+                          </a:xfrm>
+                          <a:prstGeom prst="rect">
+                            <a:avLst/>
+                          </a:prstGeom>
+                          <a:solidFill>
+                            <a:schemeClr val="lt1"/>
+                          </a:solidFill>
+                          <a:ln w="6350">
+                            <a:solidFill>
+                              <a:prstClr val="black"/>
+                            </a:solidFill>
+                          </a:ln>
+                        </wps:spPr>
+                        <wps:txbx>
+                          <w:txbxContent>
+                            <w:p>
+                              <m:oMathPara>
+                                <m:oMathParaPr>
+                                  <m:jc m:val="center"/>
+                                </m:oMathParaPr>
+                                <m:oMath>
+                                  <m:r>
+                                    <w:rPr>
+                                      <w:rFonts w:ascii="Cambria Math" w:hAnsi="Cambria Math"/>
+                                    </w:rPr>
+                                    <m:t>≤</m:t>
+                                  </m:r>
+                                  <m:r>
+                                    <w:rPr>
+                                      <w:rFonts w:ascii="Cambria Math" w:hAnsi="Cambria Math"/>
+                                    </w:rPr>
+                                    <m:t>5</m:t>
+                                  </m:r>
+                                  <m:r>
+                                    <w:rPr>
+                                      <w:rFonts w:ascii="Cambria Math" w:hAnsi="Cambria Math"/>
+                                    </w:rPr>
+                                    <m:t>0</m:t>
+                                  </m:r>
+                                </m:oMath>
+                              </m:oMathPara>
+                            </w:p>
+                          </w:txbxContent>
+                        </wps:txbx>
+                        <wps:bodyPr rot="0" spcFirstLastPara="0" vertOverflow="overflow" horzOverflow="overflow" vert="horz" wrap="square" lIns="91440" tIns="45720" rIns="91440" bIns="45720" numCol="1" spcCol="0" rtlCol="0" fromWordArt="0" anchor="t" anchorCtr="0" forceAA="0" compatLnSpc="1">
+                          <a:prstTxWarp prst="textNoShape">
+                            <a:avLst/>
+                          </a:prstTxWarp>
+                          <a:noAutofit/>
+                        </wps:bodyPr>
+                      </wps:wsp>
+                      <wps:wsp>
+                        <wps:cNvPr id="59" name="Text Box 59"/>
+                        <wps:cNvSpPr txBox="1"/>
+                        <wps:spPr>
+                          <a:xfrm>
+                            <a:off x="2628900" y="1074420"/>
+                            <a:ext cx="548640" cy="297180"/>
+                          </a:xfrm>
+                          <a:prstGeom prst="rect">
+                            <a:avLst/>
+                          </a:prstGeom>
+                          <a:solidFill>
+                            <a:schemeClr val="lt1"/>
+                          </a:solidFill>
+                          <a:ln w="6350">
+                            <a:solidFill>
+                              <a:prstClr val="black"/>
+                            </a:solidFill>
+                          </a:ln>
+                        </wps:spPr>
+                        <wps:txbx>
+                          <w:txbxContent>
+                            <w:p>
+                              <m:oMathPara>
+                                <m:oMathParaPr>
+                                  <m:jc m:val="center"/>
+                                </m:oMathParaPr>
+                                <m:oMath>
+                                  <m:r>
+                                    <w:rPr>
+                                      <w:rFonts w:ascii="Cambria Math" w:hAnsi="Cambria Math"/>
+                                    </w:rPr>
+                                    <m:t>&gt;</m:t>
+                                  </m:r>
+                                  <m:r>
+                                    <w:rPr>
+                                      <w:rFonts w:ascii="Cambria Math" w:hAnsi="Cambria Math"/>
+                                    </w:rPr>
+                                    <m:t>5</m:t>
+                                  </m:r>
+                                  <m:r>
+                                    <w:rPr>
+                                      <w:rFonts w:ascii="Cambria Math" w:hAnsi="Cambria Math"/>
+                                    </w:rPr>
+                                    <m:t>0</m:t>
+                                  </m:r>
+                                </m:oMath>
+                              </m:oMathPara>
+                            </w:p>
+                          </w:txbxContent>
+                        </wps:txbx>
+                        <wps:bodyPr rot="0" spcFirstLastPara="0" vertOverflow="overflow" horzOverflow="overflow" vert="horz" wrap="square" lIns="91440" tIns="45720" rIns="91440" bIns="45720" numCol="1" spcCol="0" rtlCol="0" fromWordArt="0" anchor="t" anchorCtr="0" forceAA="0" compatLnSpc="1">
+                          <a:prstTxWarp prst="textNoShape">
+                            <a:avLst/>
+                          </a:prstTxWarp>
+                          <a:noAutofit/>
+                        </wps:bodyPr>
+                      </wps:wsp>
+                      <wps:wsp>
+                        <wps:cNvPr id="60" name="Text Box 60"/>
+                        <wps:cNvSpPr txBox="1"/>
+                        <wps:spPr>
+                          <a:xfrm>
+                            <a:off x="1836420" y="1493520"/>
+                            <a:ext cx="541020" cy="327660"/>
+                          </a:xfrm>
+                          <a:prstGeom prst="rect">
+                            <a:avLst/>
+                          </a:prstGeom>
+                          <a:solidFill>
+                            <a:schemeClr val="lt1"/>
+                          </a:solidFill>
+                          <a:ln w="6350">
+                            <a:solidFill>
+                              <a:prstClr val="black"/>
+                            </a:solidFill>
+                          </a:ln>
+                        </wps:spPr>
+                        <wps:txbx>
+                          <w:txbxContent>
+                            <w:p>
+                              <w:pPr>
+                                <w:jc w:val="center"/>
+                              </w:pPr>
+                              <w:r>
+                                <w:t>bad</w:t>
+                              </w:r>
+                            </w:p>
+                          </w:txbxContent>
+                        </wps:txbx>
+                        <wps:bodyPr rot="0" spcFirstLastPara="0" vertOverflow="overflow" horzOverflow="overflow" vert="horz" wrap="square" lIns="91440" tIns="45720" rIns="91440" bIns="45720" numCol="1" spcCol="0" rtlCol="0" fromWordArt="0" anchor="t" anchorCtr="0" forceAA="0" compatLnSpc="1">
+                          <a:prstTxWarp prst="textNoShape">
+                            <a:avLst/>
+                          </a:prstTxWarp>
+                          <a:noAutofit/>
+                        </wps:bodyPr>
+                      </wps:wsp>
+                      <wps:wsp>
+                        <wps:cNvPr id="61" name="Text Box 61"/>
+                        <wps:cNvSpPr txBox="1"/>
+                        <wps:spPr>
+                          <a:xfrm>
+                            <a:off x="2659380" y="1516380"/>
+                            <a:ext cx="541020" cy="327660"/>
+                          </a:xfrm>
+                          <a:prstGeom prst="rect">
+                            <a:avLst/>
+                          </a:prstGeom>
+                          <a:solidFill>
+                            <a:schemeClr val="lt1"/>
+                          </a:solidFill>
+                          <a:ln w="6350">
+                            <a:solidFill>
+                              <a:prstClr val="black"/>
+                            </a:solidFill>
+                          </a:ln>
+                        </wps:spPr>
+                        <wps:txbx>
+                          <w:txbxContent>
+                            <w:p>
+                              <w:pPr>
+                                <w:jc w:val="center"/>
+                              </w:pPr>
+                              <w:r>
+                                <w:t>good</w:t>
+                              </w:r>
+                            </w:p>
+                          </w:txbxContent>
+                        </wps:txbx>
+                        <wps:bodyPr rot="0" spcFirstLastPara="0" vertOverflow="overflow" horzOverflow="overflow" vert="horz" wrap="square" lIns="91440" tIns="45720" rIns="91440" bIns="45720" numCol="1" spcCol="0" rtlCol="0" fromWordArt="0" anchor="t" anchorCtr="0" forceAA="0" compatLnSpc="1">
+                          <a:prstTxWarp prst="textNoShape">
+                            <a:avLst/>
+                          </a:prstTxWarp>
+                          <a:noAutofit/>
+                        </wps:bodyPr>
+                      </wps:wsp>
+                    </wpg:wgp>
+                  </a:graphicData>
+                </a:graphic>
+              </wp:anchor>
+            </w:drawing>
+          </mc:Choice>
+          <mc:Fallback>
+            <w:pict>
+              <v:group w14:anchorId="62B1E29A" id="Group 76" o:spid="_x0000_s1026" style="position:absolute;left:0;text-align:left;margin-left:98.55pt;margin-top:1.7pt;width:252pt;height:146.4pt;z-index:251691008" coordsize="32004,18592" o:gfxdata="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">
+                <v:shapetype id="_x0000_t32" coordsize="21600,21600" o:spt="32" o:oned="t" path="m,l21600,21600e" filled="f">
+                  <v:path arrowok="t" fillok="f" o:connecttype="none"/>
+                  <o:lock v:ext="edit" shapetype="t"/>
+                </v:shapetype>
+                <v:shape id="Straight Arrow Connector 74" o:spid="_x0000_s1027" type="#_x0000_t32" style="position:absolute;left:23622;top:8915;width:5410;height:1905;visibility:visible;mso-wrap-style:square" o:connectortype="straight" o:gfxdata="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" strokecolor="#5b9bd5 [3204]" strokeweight=".5pt">
+                  <v:stroke endarrow="block" joinstyle="miter"/>
+                </v:shape>
+                <v:shape id="Straight Arrow Connector 73" o:spid="_x0000_s1028" type="#_x0000_t32" style="position:absolute;left:20802;top:9067;width:2667;height:1829;flip:x;visibility:visible;mso-wrap-style:square" o:connectortype="straight" o:gfxdata="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" strokecolor="#5b9bd5 [3204]" strokeweight=".5pt">
+                  <v:stroke endarrow="block" joinstyle="miter"/>
+                </v:shape>
+                <v:shape id="Straight Arrow Connector 72" o:spid="_x0000_s1029" type="#_x0000_t32" style="position:absolute;left:6705;top:8839;width:6249;height:2057;visibility:visible;mso-wrap-style:square" o:connectortype="straight" o:gfxdata="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" strokecolor="#5b9bd5 [3204]" strokeweight=".5pt">
+                  <v:stroke endarrow="block" joinstyle="miter"/>
+                </v:shape>
+                <v:shape id="Straight Arrow Connector 71" o:spid="_x0000_s1030" type="#_x0000_t32" style="position:absolute;left:2667;top:8839;width:4267;height:2210;flip:x;visibility:visible;mso-wrap-style:square" o:connectortype="straight" o:gfxdata="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" strokecolor="#5b9bd5 [3204]" strokeweight=".5pt">
+                  <v:stroke endarrow="block" joinstyle="miter"/>
+                </v:shape>
+                <v:shape id="Straight Arrow Connector 70" o:spid="_x0000_s1031" type="#_x0000_t32" style="position:absolute;left:16002;top:3124;width:7315;height:2591;visibility:visible;mso-wrap-style:square" o:connectortype="straight" o:gfxdata="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" strokecolor="#5b9bd5 [3204]" strokeweight=".5pt">
+                  <v:stroke endarrow="block" joinstyle="miter"/>
+                </v:shape>
+                <v:shape id="Straight Arrow Connector 69" o:spid="_x0000_s1032" type="#_x0000_t32" style="position:absolute;left:7315;top:3276;width:8991;height:2210;flip:x;visibility:visible;mso-wrap-style:square" o:connectortype="straight" o:gfxdata="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" strokecolor="#5b9bd5 [3204]" strokeweight=".5pt">
+                  <v:stroke endarrow="block" joinstyle="miter"/>
+                </v:shape>
+                <v:shapetype id="_x0000_t202" coordsize="21600,21600" o:spt="202" path="m,l,21600r21600,l21600,xe">
+                  <v:stroke joinstyle="miter"/>
+                  <v:path gradientshapeok="t" o:connecttype="rect"/>
+                </v:shapetype>
+                <v:shape id="Text Box 46" o:spid="_x0000_s1033" type="#_x0000_t202" style="position:absolute;left:11201;width:9906;height:3276;visibility:visible;mso-wrap-style:square;v-text-anchor:top" o:gfxdata="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" fillcolor="white [3201]" strokeweight=".5pt">
+                  <v:textbox>
+                    <w:txbxContent>
+                      <w:p>
+                        <w:pPr>
+                          <w:jc w:val="center"/>
+                        </w:pPr>
+                        <w:r>
+                          <w:t>Age ?</w:t>
+                        </w:r>
+                      </w:p>
+                    </w:txbxContent>
+                  </v:textbox>
+                </v:shape>
+                <v:shape id="Text Box 48" o:spid="_x0000_s1034" type="#_x0000_t202" style="position:absolute;left:1524;top:1447;width:5486;height:2972;visibility:visible;mso-wrap-style:square;v-text-anchor:top" o:gfxdata="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" fillcolor="white [3201]" strokeweight=".5pt">
+                  <v:textbox>
+                    <w:txbxContent>
+                      <w:p>
+                        <m:oMathPara>
+                          <m:oMathParaPr>
+                            <m:jc m:val="center"/>
+                          </m:oMathParaPr>
+                          <m:oMath>
+                            <m:r>
+                              <w:rPr>
+                                <w:rFonts w:ascii="Cambria Math" w:hAnsi="Cambria Math"/>
+                              </w:rPr>
+                              <m:t>≤3</m:t>
+                            </m:r>
+                            <m:r>
+                              <w:rPr>
+                                <w:rFonts w:ascii="Cambria Math" w:hAnsi="Cambria Math"/>
+                              </w:rPr>
+                              <m:t>5</m:t>
+                            </m:r>
+                          </m:oMath>
+                        </m:oMathPara>
+                      </w:p>
+                    </w:txbxContent>
+                  </v:textbox>
+                </v:shape>
+                <v:shape id="Text Box 49" o:spid="_x0000_s1035" type="#_x0000_t202" style="position:absolute;left:24688;top:1752;width:5487;height:2972;visibility:visible;mso-wrap-style:square;v-text-anchor:top" o:gfxdata="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" fillcolor="white [3201]" strokeweight=".5pt">
+                  <v:textbox>
+                    <w:txbxContent>
+                      <w:p>
+                        <m:oMathPara>
+                          <m:oMathParaPr>
+                            <m:jc m:val="center"/>
+                          </m:oMathParaPr>
+                          <m:oMath>
+                            <m:r>
+                              <w:rPr>
+                                <w:rFonts w:ascii="Cambria Math" w:hAnsi="Cambria Math"/>
+                              </w:rPr>
+                              <m:t>&gt;</m:t>
+                            </m:r>
+                            <m:r>
+                              <w:rPr>
+                                <w:rFonts w:ascii="Cambria Math" w:hAnsi="Cambria Math"/>
+                              </w:rPr>
+                              <m:t>3</m:t>
+                            </m:r>
+                            <m:r>
+                              <w:rPr>
+                                <w:rFonts w:ascii="Cambria Math" w:hAnsi="Cambria Math"/>
+                              </w:rPr>
+                              <m:t>5</m:t>
+                            </m:r>
+                          </m:oMath>
+                        </m:oMathPara>
+                      </w:p>
+                    </w:txbxContent>
+                  </v:textbox>
+                </v:shape>
+                <v:shape id="Text Box 51" o:spid="_x0000_s1036" type="#_x0000_t202" style="position:absolute;left:2286;top:5638;width:9906;height:3277;visibility:visible;mso-wrap-style:square;v-text-anchor:top" o:gfxdata="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" fillcolor="white [3201]" strokeweight=".5pt">
+                  <v:textbox>
+                    <w:txbxContent>
+                      <w:p>
+                        <w:pPr>
+                          <w:jc w:val="center"/>
+                        </w:pPr>
+                        <w:r>
+                          <w:t>Salary?</w:t>
+                        </w:r>
+                      </w:p>
+                    </w:txbxContent>
+                  </v:textbox>
+                </v:shape>
+                <v:shape id="Text Box 52" o:spid="_x0000_s1037" type="#_x0000_t202" style="position:absolute;left:18516;top:5715;width:9906;height:3276;visibility:visible;mso-wrap-style:square;v-text-anchor:top" o:gfxdata="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" fillcolor="white [3201]" strokeweight=".5pt">
+                  <v:textbox>
+                    <w:txbxContent>
+                      <w:p>
+                        <w:pPr>
+                          <w:jc w:val="center"/>
+                        </w:pPr>
+                        <w:r>
+                          <w:t>Salary</w:t>
+                        </w:r>
+                      </w:p>
+                    </w:txbxContent>
+                  </v:textbox>
+                </v:shape>
+                <v:shape id="Text Box 53" o:spid="_x0000_s1038" type="#_x0000_t202" style="position:absolute;left:152;top:11049;width:5486;height:2971;visibility:visible;mso-wrap-style:square;v-text-anchor:top" o:gfxdata="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" fillcolor="white [3201]" strokeweight=".5pt">
+                  <v:textbox>
+                    <w:txbxContent>
+                      <w:p>
+                        <m:oMathPara>
+                          <m:oMathParaPr>
+                            <m:jc m:val="center"/>
+                          </m:oMathParaPr>
+                          <m:oMath>
+                            <m:r>
+                              <w:rPr>
+                                <w:rFonts w:ascii="Cambria Math" w:hAnsi="Cambria Math"/>
+                              </w:rPr>
+                              <m:t>≤</m:t>
+                            </m:r>
+                            <m:r>
+                              <w:rPr>
+                                <w:rFonts w:ascii="Cambria Math" w:hAnsi="Cambria Math"/>
+                              </w:rPr>
+                              <m:t>40</m:t>
+                            </m:r>
+                          </m:oMath>
+                        </m:oMathPara>
+                      </w:p>
+                    </w:txbxContent>
+                  </v:textbox>
+                </v:shape>
+                <v:shape id="Text Box 55" o:spid="_x0000_s1039" type="#_x0000_t202" style="position:absolute;left:9829;top:10896;width:5487;height:2972;visibility:visible;mso-wrap-style:square;v-text-anchor:top" o:gfxdata="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" fillcolor="white [3201]" strokeweight=".5pt">
+                  <v:textbox>
+                    <w:txbxContent>
+                      <w:p>
+                        <m:oMathPara>
+                          <m:oMathParaPr>
+                            <m:jc m:val="center"/>
+                          </m:oMathParaPr>
+                          <m:oMath>
+                            <m:r>
+                              <w:rPr>
+                                <w:rFonts w:ascii="Cambria Math" w:hAnsi="Cambria Math"/>
+                              </w:rPr>
+                              <m:t>&gt;</m:t>
+                            </m:r>
+                            <m:r>
+                              <w:rPr>
+                                <w:rFonts w:ascii="Cambria Math" w:hAnsi="Cambria Math"/>
+                              </w:rPr>
+                              <m:t>40</m:t>
+                            </m:r>
+                          </m:oMath>
+                        </m:oMathPara>
+                      </w:p>
+                    </w:txbxContent>
+                  </v:textbox>
+                </v:shape>
+                <v:shape id="Text Box 56" o:spid="_x0000_s1040" type="#_x0000_t202" style="position:absolute;top:15316;width:5410;height:3276;visibility:visible;mso-wrap-style:square;v-text-anchor:top" o:gfxdata="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" fillcolor="white [3201]" strokeweight=".5pt">
+                  <v:textbox>
+                    <w:txbxContent>
+                      <w:p>
+                        <w:pPr>
+                          <w:jc w:val="center"/>
+                        </w:pPr>
+                        <w:r>
+                          <w:t>bad</w:t>
+                        </w:r>
+                      </w:p>
+                    </w:txbxContent>
+                  </v:textbox>
+                </v:shape>
+                <v:shape id="Text Box 57" o:spid="_x0000_s1041" type="#_x0000_t202" style="position:absolute;left:9753;top:15240;width:5410;height:3276;visibility:visible;mso-wrap-style:square;v-text-anchor:top" o:gfxdata="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" fillcolor="white [3201]" strokeweight=".5pt">
+                  <v:textbox>
+                    <w:txbxContent>
+                      <w:p>
+                        <w:pPr>
+                          <w:jc w:val="center"/>
+                        </w:pPr>
+                        <w:r>
+                          <w:t>good</w:t>
+                        </w:r>
+                      </w:p>
+                    </w:txbxContent>
+                  </v:textbox>
+                </v:shape>
+                <v:shape id="Text Box 58" o:spid="_x0000_s1042" type="#_x0000_t202" style="position:absolute;left:18211;top:10820;width:5487;height:2972;visibility:visible;mso-wrap-style:square;v-text-anchor:top" o:gfxdata="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" fillcolor="white [3201]" strokeweight=".5pt">
+                  <v:textbox>
+                    <w:txbxContent>
+                      <w:p>
+                        <m:oMathPara>
+                          <m:oMathParaPr>
+                            <m:jc m:val="center"/>
+                          </m:oMathParaPr>
+                          <m:oMath>
+                            <m:r>
+                              <w:rPr>
+                                <w:rFonts w:ascii="Cambria Math" w:hAnsi="Cambria Math"/>
+                              </w:rPr>
+                              <m:t>≤</m:t>
+                            </m:r>
+                            <m:r>
+                              <w:rPr>
+                                <w:rFonts w:ascii="Cambria Math" w:hAnsi="Cambria Math"/>
+                              </w:rPr>
+                              <m:t>5</m:t>
+                            </m:r>
+                            <m:r>
+                              <w:rPr>
+                                <w:rFonts w:ascii="Cambria Math" w:hAnsi="Cambria Math"/>
+                              </w:rPr>
+                              <m:t>0</m:t>
+                            </m:r>
+                          </m:oMath>
+                        </m:oMathPara>
+                      </w:p>
+                    </w:txbxContent>
+                  </v:textbox>
+                </v:shape>
+                <v:shape id="Text Box 59" o:spid="_x0000_s1043" type="#_x0000_t202" style="position:absolute;left:26289;top:10744;width:5486;height:2972;visibility:visible;mso-wrap-style:square;v-text-anchor:top" o:gfxdata="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" fillcolor="white [3201]" strokeweight=".5pt">
+                  <v:textbox>
+                    <w:txbxContent>
+                      <w:p>
+                        <m:oMathPara>
+                          <m:oMathParaPr>
+                            <m:jc m:val="center"/>
+                          </m:oMathParaPr>
+                          <m:oMath>
+                            <m:r>
+                              <w:rPr>
+                                <w:rFonts w:ascii="Cambria Math" w:hAnsi="Cambria Math"/>
+                              </w:rPr>
+                              <m:t>&gt;</m:t>
+                            </m:r>
+                            <m:r>
+                              <w:rPr>
+                                <w:rFonts w:ascii="Cambria Math" w:hAnsi="Cambria Math"/>
+                              </w:rPr>
+                              <m:t>5</m:t>
+                            </m:r>
+                            <m:r>
+                              <w:rPr>
+                                <w:rFonts w:ascii="Cambria Math" w:hAnsi="Cambria Math"/>
+                              </w:rPr>
+                              <m:t>0</m:t>
+                            </m:r>
+                          </m:oMath>
+                        </m:oMathPara>
+                      </w:p>
+                    </w:txbxContent>
+                  </v:textbox>
+                </v:shape>
+                <v:shape id="Text Box 60" o:spid="_x0000_s1044" type="#_x0000_t202" style="position:absolute;left:18364;top:14935;width:5410;height:3276;visibility:visible;mso-wrap-style:square;v-text-anchor:top" o:gfxdata="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" fillcolor="white [3201]" strokeweight=".5pt">
+                  <v:textbox>
+                    <w:txbxContent>
+                      <w:p>
+                        <w:pPr>
+                          <w:jc w:val="center"/>
+                        </w:pPr>
+                        <w:r>
+                          <w:t>bad</w:t>
+                        </w:r>
+                      </w:p>
+                    </w:txbxContent>
+                  </v:textbox>
+                </v:shape>
+                <v:shape id="Text Box 61" o:spid="_x0000_s1045" type="#_x0000_t202" style="position:absolute;left:26593;top:15163;width:5411;height:3277;visibility:visible;mso-wrap-style:square;v-text-anchor:top" o:gfxdata="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" fillcolor="white [3201]" strokeweight=".5pt">
+                  <v:textbox>
+                    <w:txbxContent>
+                      <w:p>
+                        <w:pPr>
+                          <w:jc w:val="center"/>
+                        </w:pPr>
+                        <w:r>
+                          <w:t>good</w:t>
+                        </w:r>
+                      </w:p>
+                    </w:txbxContent>
+                  </v:textbox>
+                </v:shape>
+              </v:group>
+            </w:pict>
+          </mc:Fallback>
+        </mc:AlternateContent>
+      </w:r>
+    </w:p>
+    <w:p>
+      <w:pPr>
+        <w:spacing w:after="160" w:line="360" w:lineRule="auto"/>
+        <w:jc w:val="both"/>
+      </w:pPr>
+    </w:p>
+    <w:p>
+      <w:pPr>
+        <w:spacing w:after="160" w:line="360" w:lineRule="auto"/>
+        <w:jc w:val="both"/>
+        <w:rPr>
+          <w:u w:val="single"/>
+        </w:rPr>
+      </w:pPr>
+    </w:p>
+    <w:p>
+      <w:pPr>
+        <w:spacing w:after="160" w:line="360" w:lineRule="auto"/>
+        <w:jc w:val="both"/>
+        <w:rPr>
+          <w:u w:val="single"/>
+        </w:rPr>
+      </w:pPr>
+    </w:p>
+    <w:p>
+      <w:pPr>
+        <w:spacing w:after="160" w:line="360" w:lineRule="auto"/>
+        <w:jc w:val="both"/>
+        <w:rPr>
+          <w:rFonts w:eastAsiaTheme="minorEastAsia"/>
+          <w:b/>
+          <w:bCs/>
+          <w:u w:val="single"/>
+        </w:rPr>
+      </w:pPr>
+    </w:p>
+    <w:p>
+      <w:pPr>
+        <w:spacing w:after="160" w:line="360" w:lineRule="auto"/>
+        <w:rPr>
+          <w:b/>
+          <w:bCs/>
+        </w:rPr>
+      </w:pPr>
+    </w:p>
+    <w:p>
+      <w:pPr>
+        <w:spacing w:after="160" w:line="360" w:lineRule="auto"/>
+        <w:rPr>
+          <w:b/>
+          <w:bCs/>
+        </w:rPr>
+      </w:pPr>
+    </w:p>
+    <w:p>
+      <w:pPr>
+        <w:spacing w:after="160" w:line="360" w:lineRule="auto"/>
+        <w:jc w:val="both"/>
+      </w:pPr>
+      <w:r>
+        <w:lastRenderedPageBreak/>
+        <w:t xml:space="preserve">Có nhiều thuật toán xây dựng cây quyết định như CLS, ID3, C4.5,CART… nhưng nhìn chung quá trình xây dựng cây quyết định đều được chia thành ba giai đoạn cơ bản: </w:t>
+      </w:r>
+    </w:p>
+    <w:p>
+      <w:pPr>
+        <w:spacing w:after="160" w:line="360" w:lineRule="auto"/>
+        <w:jc w:val="both"/>
+      </w:pPr>
+      <w:r>
+        <w:t>Xây dựng cây: thực hiện chia một cách đệ quy tập mẫu dữ liệu huấn luyện cho đến khi các mẫu ở mỗi nút lá thuộc cùng một lớp.</w:t>
+      </w:r>
+    </w:p>
+    <w:p>
+      <w:pPr>
+        <w:spacing w:after="160" w:line="360" w:lineRule="auto"/>
+        <w:jc w:val="both"/>
+      </w:pPr>
+      <w:r>
+        <w:t xml:space="preserve">Cắt tỉa cây: nhằm tối ưu hóa cây. Công việc chính là trộn một cây con vào trong một nút lá. </w:t>
+      </w:r>
+    </w:p>
+    <w:p>
+      <w:pPr>
+        <w:spacing w:after="160" w:line="360" w:lineRule="auto"/>
+        <w:jc w:val="both"/>
+      </w:pPr>
+      <w:r>
+        <w:t xml:space="preserve">Đánh giá cây: đánh giá độ chính xác của cây kết quả.Tiêu chí đánh giá là phần trăm số mẫu phân lớp đúng trên tổng số mẫu đưa vào. </w:t>
+      </w:r>
+    </w:p>
+    <w:p>
+      <w:pPr>
+        <w:spacing w:after="160" w:line="360" w:lineRule="auto"/>
+        <w:jc w:val="both"/>
+      </w:pPr>
+      <w:r>
+        <w:t>Việc chọn thuật toán nào để có hiệu quả phân lớp cao tuy thuộc vào rất nhiều yếu tố, trong đó cấu trúc dữ liệu ảnh hưởng rất lớn đến kết quả của các thuật toán. Chẳng hạn như thuật toán ID3 và CART cho hiệu quả phân lớp rất cao đối với các trường dữ liệu số (quantitative value) trong khi đó các thuật toán như J48, C4.5 có hiệu quả hơn đối với các dữ liệu Qualititive value (ordinal, binary, nominal). Trong phần này chúng ta chỉ đi vào tìm hiểu giải thuật CART (Classification and Regression Tree).</w:t>
+      </w:r>
+    </w:p>
+    <w:p>
+      <w:pPr>
+        <w:spacing w:after="160" w:line="360" w:lineRule="auto"/>
+        <w:jc w:val="both"/>
+      </w:pPr>
+      <w:r>
+        <w:t xml:space="preserve"> Giải thuật CART [11] chấp nhận sự tham lam (nonbacktracking) cách tiếp cận cây quyết định được xây dựng từ trên xuống một cách đệ quy, bắt đầu với một bộ dữ liệu huấn luyện tập và các nhãn lớp của họ. Hầu hết giải thuật cây quyết định đều theo cách tiếp cận từ trên xuống. Tập dữ liệu huấn luyện được phân vùng một cách đệ quy thành tập hợp con nhỏ hơn trong lúc cây được xây dựng.</w:t>
+      </w:r>
+    </w:p>
+    <w:p>
+      <w:pPr>
+        <w:spacing w:after="160" w:line="360" w:lineRule="auto"/>
+        <w:jc w:val="both"/>
+      </w:pPr>
+    </w:p>
+    <w:p>
+      <w:pPr>
+        <w:spacing w:after="160" w:line="360" w:lineRule="auto"/>
+        <w:jc w:val="both"/>
+      </w:pPr>
+      <w:r>
+        <w:t>Đ</w:t>
+      </w:r>
+      <w:r>
+        <w:t>ối với các phương pháp phân loại khác, cây quyết định tương đối dễ hiểu, đòi hỏi mức tiền xử lý dữ liệu đơn giản. Tuy nhiên hiệu quả phân lớp của cây quyết định, phụ thuộc rất nhiều vào huấn luyện</w:t>
+      </w:r>
+      <w:r>
+        <w:t xml:space="preserve"> (training)</w:t>
+      </w:r>
+      <w:r>
+        <w:t xml:space="preserve"> data.</w:t>
+      </w:r>
+    </w:p>
+    <w:p>
+      <w:pPr>
+        <w:spacing w:after="160" w:line="360" w:lineRule="auto"/>
+        <w:jc w:val="both"/>
+        <w:rPr>
+          <w:b/>
+          <w:bCs/>
+        </w:rPr>
+      </w:pPr>
+      <w:r>
+        <w:rPr>
+          <w:b/>
+          <w:bCs/>
+        </w:rPr>
+        <w:t>3.1.4</w:t>
+      </w:r>
+      <w:r>
+        <w:rPr>
+          <w:b/>
+          <w:bCs/>
+        </w:rPr>
+        <w:t xml:space="preserve"> </w:t>
+      </w:r>
+      <w:r>
+        <w:rPr>
+          <w:b/>
+          <w:bCs/>
+        </w:rPr>
+        <w:t>K- NEAREST NEIGHBOR</w:t>
+      </w:r>
+      <w:r>
+        <w:rPr>
+          <w:b/>
+          <w:bCs/>
+        </w:rPr>
+        <w:t xml:space="preserve"> </w:t>
+      </w:r>
+      <w:r>
+        <w:rPr>
+          <w:b/>
+          <w:bCs/>
+        </w:rPr>
+        <w:t>(KNN)</w:t>
+      </w:r>
+      <w:r>
+        <w:rPr>
+          <w:b/>
+          <w:bCs/>
+        </w:rPr>
+        <w:t>:</w:t>
+      </w:r>
+    </w:p>
+    <w:p>
+      <w:pPr>
+        <w:spacing w:after="160" w:line="360" w:lineRule="auto"/>
+        <w:ind w:firstLine="720"/>
+        <w:jc w:val="both"/>
+      </w:pPr>
+      <w:r>
+        <w:t xml:space="preserve">K- Nearest Neighbor hay còn gọi là K láng giềng gần nhất là phương pháp phân loại dựa trên hướng tiếp cận thống kê. Nó là một trong những phương pháp tốt nhất từ thời kì đầu của phân loại văn bản. </w:t>
+      </w:r>
+    </w:p>
+    <w:p>
+      <w:pPr>
+        <w:spacing w:after="160" w:line="360" w:lineRule="auto"/>
+        <w:ind w:firstLine="720"/>
+        <w:jc w:val="both"/>
+      </w:pPr>
+      <w:r>
+        <w:t xml:space="preserve">Ý tưởng của phương pháp này là khi cần phân loại một văn bản mới, thuật toán sẽ tính toán khoảng cách của tất cả các văn bản trong tập huấn luyện đến văn bản này </w:t>
+      </w:r>
+      <w:r>
+        <w:lastRenderedPageBreak/>
+        <w:t xml:space="preserve">để tìm ra tập K láng giềng gần nhất. Sau đó dùng khoảng cách này đánh trọng số cho tất cả các chủ đề. Khi đó trọng số của một chủ đề chính là tổng khoảng cách tất cả các văn bản nằm trong tập K láng giềng có cùng chủ đề. Những chủ đề mà không xuất hiện bất kì văn bản nào trong tập K láng giềng thì có trọng số bằng 0. Sau đó các chủ đề sẽ được sắp xếp theo giá trị trọng số giảm ần, chủ đề có trọng số cao sẽ được chọn làm chủ đề của văn bản phân loại. </w:t>
+      </w:r>
+    </w:p>
+    <w:p>
+      <w:pPr>
+        <w:spacing w:after="160" w:line="360" w:lineRule="auto"/>
+        <w:ind w:firstLine="720"/>
+        <w:jc w:val="both"/>
+      </w:pPr>
+      <w:r>
+        <w:t>Để tính khoảng cách có thể áp dụng các công thức như độ đo Cosin(4.8), độ đo Euclid (4.9), hay công thức Manhattan:</w:t>
+      </w:r>
+    </w:p>
+    <w:p>
+      <w:pPr>
+        <w:spacing w:after="160" w:line="360" w:lineRule="auto"/>
+        <w:ind w:firstLine="720"/>
+        <w:jc w:val="both"/>
+        <w:rPr>
+          <w:rFonts w:eastAsiaTheme="minorEastAsia"/>
+          <w:b/>
+          <w:bCs/>
+        </w:rPr>
+      </w:pPr>
+      <m:oMathPara>
+        <m:oMath>
+          <m:r>
+            <m:rPr>
+              <m:sty m:val="bi"/>
+            </m:rPr>
+            <w:rPr>
+              <w:rFonts w:ascii="Cambria Math" w:hAnsi="Cambria Math"/>
+            </w:rPr>
+            <m:t>d(A,j)=</m:t>
+          </m:r>
+          <m:d>
+            <m:dPr>
+              <m:begChr m:val="|"/>
+              <m:endChr m:val="|"/>
+              <m:ctrlPr>
+                <w:rPr>
+                  <w:rFonts w:ascii="Cambria Math" w:hAnsi="Cambria Math"/>
+                  <w:b/>
+                  <w:bCs/>
+                  <w:i/>
+                </w:rPr>
+              </m:ctrlPr>
+            </m:dPr>
+            <m:e>
+              <m:sSub>
+                <m:sSubPr>
+                  <m:ctrlPr>
+                    <w:rPr>
+                      <w:rFonts w:ascii="Cambria Math" w:hAnsi="Cambria Math"/>
+                      <w:b/>
+                      <w:bCs/>
+                      <w:i/>
+                    </w:rPr>
+                  </m:ctrlPr>
+                </m:sSubPr>
+                <m:e>
+                  <m:r>
+                    <m:rPr>
+                      <m:sty m:val="bi"/>
+                    </m:rPr>
+                    <w:rPr>
+                      <w:rFonts w:ascii="Cambria Math" w:hAnsi="Cambria Math"/>
+                    </w:rPr>
+                    <m:t>x</m:t>
+                  </m:r>
+                </m:e>
+                <m:sub>
+                  <m:r>
+                    <m:rPr>
+                      <m:sty m:val="bi"/>
+                    </m:rPr>
+                    <w:rPr>
+                      <w:rFonts w:ascii="Cambria Math" w:hAnsi="Cambria Math"/>
+                    </w:rPr>
+                    <m:t>j</m:t>
+                  </m:r>
+                  <m:r>
+                    <m:rPr>
+                      <m:sty m:val="bi"/>
+                    </m:rPr>
+                    <w:rPr>
+                      <w:rFonts w:ascii="Cambria Math" w:hAnsi="Cambria Math"/>
+                    </w:rPr>
+                    <m:t>1</m:t>
+                  </m:r>
+                </m:sub>
+              </m:sSub>
+              <m:r>
+                <m:rPr>
+                  <m:sty m:val="bi"/>
+                </m:rPr>
+                <w:rPr>
+                  <w:rFonts w:ascii="Cambria Math" w:hAnsi="Cambria Math"/>
+                </w:rPr>
+                <m:t>-</m:t>
+              </m:r>
+              <m:sSub>
+                <m:sSubPr>
+                  <m:ctrlPr>
+                    <w:rPr>
+                      <w:rFonts w:ascii="Cambria Math" w:hAnsi="Cambria Math"/>
+                      <w:b/>
+                      <w:bCs/>
+                      <w:i/>
+                    </w:rPr>
+                  </m:ctrlPr>
+                </m:sSubPr>
+                <m:e>
+                  <m:r>
+                    <m:rPr>
+                      <m:sty m:val="bi"/>
+                    </m:rPr>
+                    <w:rPr>
+                      <w:rFonts w:ascii="Cambria Math" w:hAnsi="Cambria Math"/>
+                    </w:rPr>
+                    <m:t>A</m:t>
+                  </m:r>
+                </m:e>
+                <m:sub>
+                  <m:r>
+                    <m:rPr>
+                      <m:sty m:val="bi"/>
+                    </m:rPr>
+                    <w:rPr>
+                      <w:rFonts w:ascii="Cambria Math" w:hAnsi="Cambria Math"/>
+                    </w:rPr>
+                    <m:t>j</m:t>
+                  </m:r>
+                  <m:r>
+                    <m:rPr>
+                      <m:sty m:val="bi"/>
+                    </m:rPr>
+                    <w:rPr>
+                      <w:rFonts w:ascii="Cambria Math" w:hAnsi="Cambria Math"/>
+                    </w:rPr>
+                    <m:t>1</m:t>
+                  </m:r>
+                </m:sub>
+              </m:sSub>
+            </m:e>
+          </m:d>
+          <m:r>
+            <m:rPr>
+              <m:sty m:val="bi"/>
+            </m:rPr>
+            <w:rPr>
+              <w:rFonts w:ascii="Cambria Math" w:hAnsi="Cambria Math"/>
+            </w:rPr>
+            <m:t>+</m:t>
+          </m:r>
+          <m:d>
+            <m:dPr>
+              <m:begChr m:val="|"/>
+              <m:endChr m:val="|"/>
+              <m:ctrlPr>
+                <w:rPr>
+                  <w:rFonts w:ascii="Cambria Math" w:hAnsi="Cambria Math"/>
+                  <w:b/>
+                  <w:bCs/>
+                  <w:i/>
+                </w:rPr>
+              </m:ctrlPr>
+            </m:dPr>
+            <m:e>
+              <m:sSub>
+                <m:sSubPr>
+                  <m:ctrlPr>
+                    <w:rPr>
+                      <w:rFonts w:ascii="Cambria Math" w:hAnsi="Cambria Math"/>
+                      <w:b/>
+                      <w:bCs/>
+                      <w:i/>
+                    </w:rPr>
+                  </m:ctrlPr>
+                </m:sSubPr>
+                <m:e>
+                  <m:r>
+                    <m:rPr>
+                      <m:sty m:val="bi"/>
+                    </m:rPr>
+                    <w:rPr>
+                      <w:rFonts w:ascii="Cambria Math" w:hAnsi="Cambria Math"/>
+                    </w:rPr>
+                    <m:t>x</m:t>
+                  </m:r>
+                </m:e>
+                <m:sub>
+                  <m:r>
+                    <m:rPr>
+                      <m:sty m:val="bi"/>
+                    </m:rPr>
+                    <w:rPr>
+                      <w:rFonts w:ascii="Cambria Math" w:hAnsi="Cambria Math"/>
+                    </w:rPr>
+                    <m:t>j</m:t>
+                  </m:r>
+                  <m:r>
+                    <m:rPr>
+                      <m:sty m:val="bi"/>
+                    </m:rPr>
+                    <w:rPr>
+                      <w:rFonts w:ascii="Cambria Math" w:hAnsi="Cambria Math"/>
+                    </w:rPr>
+                    <m:t>2</m:t>
+                  </m:r>
+                </m:sub>
+              </m:sSub>
+              <m:r>
+                <m:rPr>
+                  <m:sty m:val="bi"/>
+                </m:rPr>
+                <w:rPr>
+                  <w:rFonts w:ascii="Cambria Math" w:hAnsi="Cambria Math"/>
+                </w:rPr>
+                <m:t>-</m:t>
+              </m:r>
+              <m:sSub>
+                <m:sSubPr>
+                  <m:ctrlPr>
+                    <w:rPr>
+                      <w:rFonts w:ascii="Cambria Math" w:hAnsi="Cambria Math"/>
+                      <w:b/>
+                      <w:bCs/>
+                      <w:i/>
+                    </w:rPr>
+                  </m:ctrlPr>
+                </m:sSubPr>
+                <m:e>
+                  <m:r>
+                    <m:rPr>
+                      <m:sty m:val="bi"/>
+                    </m:rPr>
+                    <w:rPr>
+                      <w:rFonts w:ascii="Cambria Math" w:hAnsi="Cambria Math"/>
+                    </w:rPr>
+                    <m:t>A</m:t>
+                  </m:r>
+                </m:e>
+                <m:sub>
+                  <m:r>
+                    <m:rPr>
+                      <m:sty m:val="bi"/>
+                    </m:rPr>
+                    <w:rPr>
+                      <w:rFonts w:ascii="Cambria Math" w:hAnsi="Cambria Math"/>
+                    </w:rPr>
+                    <m:t>j</m:t>
+                  </m:r>
+                  <m:r>
+                    <m:rPr>
+                      <m:sty m:val="bi"/>
+                    </m:rPr>
+                    <w:rPr>
+                      <w:rFonts w:ascii="Cambria Math" w:hAnsi="Cambria Math"/>
+                    </w:rPr>
+                    <m:t>2</m:t>
+                  </m:r>
+                </m:sub>
+              </m:sSub>
+            </m:e>
+          </m:d>
+          <m:r>
+            <m:rPr>
+              <m:sty m:val="bi"/>
+            </m:rPr>
+            <w:rPr>
+              <w:rFonts w:ascii="Cambria Math" w:hAnsi="Cambria Math"/>
+            </w:rPr>
+            <m:t>+⋯+</m:t>
+          </m:r>
+          <m:d>
+            <m:dPr>
+              <m:begChr m:val="|"/>
+              <m:endChr m:val="|"/>
+              <m:ctrlPr>
+                <w:rPr>
+                  <w:rFonts w:ascii="Cambria Math" w:hAnsi="Cambria Math"/>
+                  <w:b/>
+                  <w:bCs/>
+                  <w:i/>
+                </w:rPr>
+              </m:ctrlPr>
+            </m:dPr>
+            <m:e>
+              <m:sSub>
+                <m:sSubPr>
+                  <m:ctrlPr>
+                    <w:rPr>
+                      <w:rFonts w:ascii="Cambria Math" w:hAnsi="Cambria Math"/>
+                      <w:b/>
+                      <w:bCs/>
+                      <w:i/>
+                    </w:rPr>
+                  </m:ctrlPr>
+                </m:sSubPr>
+                <m:e>
+                  <m:r>
+                    <m:rPr>
+                      <m:sty m:val="bi"/>
+                    </m:rPr>
+                    <w:rPr>
+                      <w:rFonts w:ascii="Cambria Math" w:hAnsi="Cambria Math"/>
+                    </w:rPr>
+                    <m:t>x</m:t>
+                  </m:r>
+                </m:e>
+                <m:sub>
+                  <m:r>
+                    <m:rPr>
+                      <m:sty m:val="bi"/>
+                    </m:rPr>
+                    <w:rPr>
+                      <w:rFonts w:ascii="Cambria Math" w:hAnsi="Cambria Math"/>
+                    </w:rPr>
+                    <m:t>jn</m:t>
+                  </m:r>
+                </m:sub>
+              </m:sSub>
+              <m:r>
+                <m:rPr>
+                  <m:sty m:val="bi"/>
+                </m:rPr>
+                <w:rPr>
+                  <w:rFonts w:ascii="Cambria Math" w:hAnsi="Cambria Math"/>
+                </w:rPr>
+                <m:t>-</m:t>
+              </m:r>
+              <m:sSub>
+                <m:sSubPr>
+                  <m:ctrlPr>
+                    <w:rPr>
+                      <w:rFonts w:ascii="Cambria Math" w:hAnsi="Cambria Math"/>
+                      <w:b/>
+                      <w:bCs/>
+                      <w:i/>
+                    </w:rPr>
+                  </m:ctrlPr>
+                </m:sSubPr>
+                <m:e>
+                  <m:r>
+                    <m:rPr>
+                      <m:sty m:val="bi"/>
+                    </m:rPr>
+                    <w:rPr>
+                      <w:rFonts w:ascii="Cambria Math" w:hAnsi="Cambria Math"/>
+                    </w:rPr>
+                    <m:t>A</m:t>
+                  </m:r>
+                </m:e>
+                <m:sub>
+                  <m:r>
+                    <m:rPr>
+                      <m:sty m:val="bi"/>
+                    </m:rPr>
+                    <w:rPr>
+                      <w:rFonts w:ascii="Cambria Math" w:hAnsi="Cambria Math"/>
+                    </w:rPr>
+                    <m:t>jn</m:t>
+                  </m:r>
+                </m:sub>
+              </m:sSub>
+            </m:e>
+          </m:d>
+        </m:oMath>
+      </m:oMathPara>
+    </w:p>
+    <w:p>
+      <w:pPr>
+        <w:spacing w:after="160" w:line="360" w:lineRule="auto"/>
+        <w:jc w:val="both"/>
+        <w:rPr>
+          <w:rFonts w:eastAsiaTheme="minorEastAsia"/>
+        </w:rPr>
+      </w:pPr>
+      <w:r>
+        <w:rPr>
+          <w:rFonts w:eastAsiaTheme="minorEastAsia"/>
+        </w:rPr>
+        <w:t>Trong đó:</w:t>
+      </w:r>
+    </w:p>
+    <w:p>
+      <w:pPr>
+        <w:spacing w:after="160" w:line="360" w:lineRule="auto"/>
+        <w:jc w:val="both"/>
+        <w:rPr>
+          <w:rFonts w:eastAsiaTheme="minorEastAsia"/>
+        </w:rPr>
+      </w:pPr>
+      <m:oMath>
+        <m:r>
+          <w:rPr>
+            <w:rFonts w:ascii="Cambria Math" w:hAnsi="Cambria Math"/>
+          </w:rPr>
+          <m:t>j=(</m:t>
+        </m:r>
+        <m:sSub>
+          <m:sSubPr>
+            <m:ctrlPr>
+              <w:rPr>
+                <w:rFonts w:ascii="Cambria Math" w:hAnsi="Cambria Math"/>
+                <w:i/>
+              </w:rPr>
+            </m:ctrlPr>
+          </m:sSubPr>
+          <m:e>
+            <m:r>
+              <w:rPr>
+                <w:rFonts w:ascii="Cambria Math" w:hAnsi="Cambria Math"/>
+              </w:rPr>
+              <m:t>x</m:t>
+            </m:r>
+          </m:e>
+          <m:sub>
+            <m:r>
+              <w:rPr>
+                <w:rFonts w:ascii="Cambria Math" w:hAnsi="Cambria Math"/>
+              </w:rPr>
+              <m:t>j1</m:t>
+            </m:r>
+          </m:sub>
+        </m:sSub>
+        <m:r>
+          <w:rPr>
+            <w:rFonts w:ascii="Cambria Math" w:hAnsi="Cambria Math"/>
+          </w:rPr>
+          <m:t>,</m:t>
+        </m:r>
+        <m:sSub>
+          <m:sSubPr>
+            <m:ctrlPr>
+              <w:rPr>
+                <w:rFonts w:ascii="Cambria Math" w:hAnsi="Cambria Math"/>
+                <w:i/>
+              </w:rPr>
+            </m:ctrlPr>
+          </m:sSubPr>
+          <m:e>
+            <m:r>
+              <w:rPr>
+                <w:rFonts w:ascii="Cambria Math" w:hAnsi="Cambria Math"/>
+              </w:rPr>
+              <m:t>x</m:t>
+            </m:r>
+          </m:e>
+          <m:sub>
+            <m:r>
+              <w:rPr>
+                <w:rFonts w:ascii="Cambria Math" w:hAnsi="Cambria Math"/>
+              </w:rPr>
+              <m:t>j</m:t>
+            </m:r>
+            <m:r>
+              <w:rPr>
+                <w:rFonts w:ascii="Cambria Math" w:hAnsi="Cambria Math"/>
+              </w:rPr>
+              <m:t>2</m:t>
+            </m:r>
+          </m:sub>
+        </m:sSub>
+        <m:r>
+          <w:rPr>
+            <w:rFonts w:ascii="Cambria Math" w:hAnsi="Cambria Math"/>
+          </w:rPr>
+          <m:t>, ..,</m:t>
+        </m:r>
+        <m:sSub>
+          <m:sSubPr>
+            <m:ctrlPr>
+              <w:rPr>
+                <w:rFonts w:ascii="Cambria Math" w:hAnsi="Cambria Math"/>
+                <w:i/>
+              </w:rPr>
+            </m:ctrlPr>
+          </m:sSubPr>
+          <m:e>
+            <m:r>
+              <w:rPr>
+                <w:rFonts w:ascii="Cambria Math" w:hAnsi="Cambria Math"/>
+              </w:rPr>
+              <m:t>x</m:t>
+            </m:r>
+          </m:e>
+          <m:sub>
+            <m:r>
+              <w:rPr>
+                <w:rFonts w:ascii="Cambria Math" w:hAnsi="Cambria Math"/>
+              </w:rPr>
+              <m:t>j</m:t>
+            </m:r>
+            <m:r>
+              <w:rPr>
+                <w:rFonts w:ascii="Cambria Math" w:hAnsi="Cambria Math"/>
+              </w:rPr>
+              <m:t>n</m:t>
+            </m:r>
+          </m:sub>
+        </m:sSub>
+        <m:r>
+          <w:rPr>
+            <w:rFonts w:ascii="Cambria Math" w:hAnsi="Cambria Math"/>
+          </w:rPr>
+          <m:t>)</m:t>
+        </m:r>
+      </m:oMath>
+      <w:r>
+        <w:rPr>
+          <w:rFonts w:eastAsiaTheme="minorEastAsia"/>
+        </w:rPr>
+        <w:t xml:space="preserve"> là véc</w:t>
+      </w:r>
+      <w:r>
+        <w:rPr>
+          <w:rFonts w:eastAsiaTheme="minorEastAsia"/>
+        </w:rPr>
+        <w:t>-</w:t>
+      </w:r>
+      <w:r>
+        <w:rPr>
+          <w:rFonts w:eastAsiaTheme="minorEastAsia"/>
+        </w:rPr>
+        <w:t xml:space="preserve">tơ đặc trưng đại </w:t>
+      </w:r>
+      <w:r>
+        <w:rPr>
+          <w:rFonts w:eastAsiaTheme="minorEastAsia"/>
+        </w:rPr>
+        <w:t>điện cho văn bản thứ j trong tập huấn luyện</w:t>
+      </w:r>
+      <w:r>
+        <w:rPr>
+          <w:rFonts w:eastAsiaTheme="minorEastAsia"/>
+        </w:rPr>
+        <w:t>.</w:t>
+      </w:r>
+    </w:p>
+    <w:p>
+      <w:pPr>
+        <w:spacing w:after="160" w:line="360" w:lineRule="auto"/>
+        <w:jc w:val="both"/>
+        <w:rPr>
+          <w:rFonts w:eastAsiaTheme="minorEastAsia"/>
+        </w:rPr>
+      </w:pPr>
+      <m:oMath>
+        <m:r>
+          <w:rPr>
+            <w:rFonts w:ascii="Cambria Math" w:hAnsi="Cambria Math"/>
+          </w:rPr>
+          <m:t>A=(</m:t>
+        </m:r>
+        <m:sSub>
+          <m:sSubPr>
+            <m:ctrlPr>
+              <w:rPr>
+                <w:rFonts w:ascii="Cambria Math" w:hAnsi="Cambria Math"/>
+                <w:i/>
+              </w:rPr>
+            </m:ctrlPr>
+          </m:sSubPr>
+          <m:e>
+            <m:r>
+              <w:rPr>
+                <w:rFonts w:ascii="Cambria Math" w:hAnsi="Cambria Math"/>
+              </w:rPr>
+              <m:t>A</m:t>
+            </m:r>
+          </m:e>
+          <m:sub>
+            <m:r>
+              <w:rPr>
+                <w:rFonts w:ascii="Cambria Math" w:hAnsi="Cambria Math"/>
+              </w:rPr>
+              <m:t>j1</m:t>
+            </m:r>
+          </m:sub>
+        </m:sSub>
+        <m:r>
+          <w:rPr>
+            <w:rFonts w:ascii="Cambria Math" w:hAnsi="Cambria Math"/>
+          </w:rPr>
+          <m:t>,</m:t>
+        </m:r>
+        <m:sSub>
+          <m:sSubPr>
+            <m:ctrlPr>
+              <w:rPr>
+                <w:rFonts w:ascii="Cambria Math" w:hAnsi="Cambria Math"/>
+                <w:i/>
+              </w:rPr>
+            </m:ctrlPr>
+          </m:sSubPr>
+          <m:e>
+            <m:r>
+              <w:rPr>
+                <w:rFonts w:ascii="Cambria Math" w:hAnsi="Cambria Math"/>
+              </w:rPr>
+              <m:t>A</m:t>
+            </m:r>
+          </m:e>
+          <m:sub>
+            <m:r>
+              <w:rPr>
+                <w:rFonts w:ascii="Cambria Math" w:hAnsi="Cambria Math"/>
+              </w:rPr>
+              <m:t>j2</m:t>
+            </m:r>
+          </m:sub>
+        </m:sSub>
+        <m:r>
+          <w:rPr>
+            <w:rFonts w:ascii="Cambria Math" w:hAnsi="Cambria Math"/>
+          </w:rPr>
+          <m:t xml:space="preserve">, .., </m:t>
+        </m:r>
+        <m:sSub>
+          <m:sSubPr>
+            <m:ctrlPr>
+              <w:rPr>
+                <w:rFonts w:ascii="Cambria Math" w:hAnsi="Cambria Math"/>
+                <w:i/>
+              </w:rPr>
+            </m:ctrlPr>
+          </m:sSubPr>
+          <m:e>
+            <m:r>
+              <w:rPr>
+                <w:rFonts w:ascii="Cambria Math" w:hAnsi="Cambria Math"/>
+              </w:rPr>
+              <m:t>A</m:t>
+            </m:r>
+          </m:e>
+          <m:sub>
+            <m:r>
+              <w:rPr>
+                <w:rFonts w:ascii="Cambria Math" w:hAnsi="Cambria Math"/>
+              </w:rPr>
+              <m:t>j</m:t>
+            </m:r>
+            <m:r>
+              <w:rPr>
+                <w:rFonts w:ascii="Cambria Math" w:hAnsi="Cambria Math"/>
+              </w:rPr>
+              <m:t>n</m:t>
+            </m:r>
+          </m:sub>
+        </m:sSub>
+      </m:oMath>
+      <w:r>
+        <w:rPr>
+          <w:rFonts w:eastAsiaTheme="minorEastAsia"/>
+        </w:rPr>
+        <w:t>)</w:t>
+      </w:r>
+      <w:r>
+        <w:rPr>
+          <w:rFonts w:eastAsiaTheme="minorEastAsia"/>
+        </w:rPr>
+        <w:t xml:space="preserve"> là véc-tơ</w:t>
+      </w:r>
+      <w:r>
+        <w:rPr>
+          <w:rFonts w:eastAsiaTheme="minorEastAsia"/>
+        </w:rPr>
+        <w:t xml:space="preserve"> đặc trưng của vă</w:t>
+      </w:r>
+      <w:r>
+        <w:rPr>
+          <w:rFonts w:eastAsiaTheme="minorEastAsia"/>
+        </w:rPr>
+        <w:t>n bản mới cần phân loại</w:t>
+      </w:r>
+      <w:r>
+        <w:rPr>
+          <w:rFonts w:eastAsiaTheme="minorEastAsia"/>
+        </w:rPr>
+        <w:t>.</w:t>
+      </w:r>
+    </w:p>
+    <w:p>
+      <w:pPr>
+        <w:spacing w:after="160" w:line="360" w:lineRule="auto"/>
+        <w:jc w:val="both"/>
+        <w:rPr>
+          <w:rFonts w:eastAsiaTheme="minorEastAsia"/>
+          <w:b/>
+          <w:bCs/>
+        </w:rPr>
+      </w:pPr>
+      <w:r>
+        <w:rPr>
+          <w:rFonts w:eastAsiaTheme="minorEastAsia"/>
+          <w:b/>
+          <w:bCs/>
+        </w:rPr>
+        <w:t xml:space="preserve">3.1.5 </w:t>
+      </w:r>
+      <w:r>
+        <w:rPr>
+          <w:rFonts w:eastAsiaTheme="minorEastAsia"/>
+          <w:b/>
+          <w:bCs/>
+        </w:rPr>
+        <w:t>LINEAR LEAST SQUARE FIT</w:t>
+      </w:r>
+      <w:r>
+        <w:rPr>
+          <w:rFonts w:eastAsiaTheme="minorEastAsia"/>
+          <w:b/>
+          <w:bCs/>
+        </w:rPr>
+        <w:t xml:space="preserve"> </w:t>
+      </w:r>
+      <w:r>
+        <w:rPr>
+          <w:rFonts w:eastAsiaTheme="minorEastAsia"/>
+          <w:b/>
+          <w:bCs/>
+        </w:rPr>
+        <w:t>(LLSF)</w:t>
+      </w:r>
+      <w:r>
+        <w:rPr>
+          <w:rFonts w:eastAsiaTheme="minorEastAsia"/>
+          <w:b/>
+          <w:bCs/>
+        </w:rPr>
+        <w:t>:</w:t>
+      </w:r>
+    </w:p>
+    <w:p>
+      <w:pPr>
+        <w:spacing w:after="160" w:line="360" w:lineRule="auto"/>
+        <w:ind w:firstLine="720"/>
+        <w:jc w:val="both"/>
+      </w:pPr>
+      <w:r>
+        <w:t xml:space="preserve">Linear Least Square Fit là phương pháp phân loại dựa trên cách tiếp cận ánh xạ. LLSF sử dụng phương pháp hồi quy để học từ tập huấn luyện và các chủ đề có sẵn. Tập huấn luyện được biểu diễn dưới dạng một cặp véc-tơ đầu vào và đầu ra như sau: </w:t>
+      </w:r>
+    </w:p>
+    <w:p>
+      <w:pPr>
+        <w:spacing w:after="160" w:line="360" w:lineRule="auto"/>
+        <w:jc w:val="both"/>
+      </w:pPr>
+      <w:r>
+        <w:t xml:space="preserve">Véc-tơ đầu vào một văn bản bao gồm các từ và trọng số </w:t>
+      </w:r>
+    </w:p>
+    <w:p>
+      <w:pPr>
+        <w:spacing w:after="160" w:line="360" w:lineRule="auto"/>
+        <w:jc w:val="both"/>
+      </w:pPr>
+      <w:r>
+        <w:t xml:space="preserve">Véc-tơ đầu ra gồm các chủ đề cùng với trọng số nhị phân của văn bản ứng với véc-tơ đầu vào. </w:t>
+      </w:r>
+    </w:p>
+    <w:p>
+      <w:pPr>
+        <w:spacing w:after="160" w:line="360" w:lineRule="auto"/>
+        <w:jc w:val="both"/>
+      </w:pPr>
+      <w:r>
+        <w:t>Giải phương trình các cặp véc-tơ đầu vào/ đầu ra, ta sẽ được ma trận đồng hiện của hệ số hồi quy của từ và chủ đề (matrix of wordcategory regression coefficients). Phương pháp này sử dụng công thức:</w:t>
+      </w:r>
+    </w:p>
+    <w:p>
+      <w:pPr>
+        <w:spacing w:after="160" w:line="360" w:lineRule="auto"/>
+        <w:jc w:val="both"/>
+        <w:rPr>
+          <w:rFonts w:eastAsiaTheme="minorEastAsia"/>
+          <w:b/>
+          <w:bCs/>
+        </w:rPr>
+      </w:pPr>
+      <m:oMathPara>
+        <m:oMathParaPr>
+          <m:jc m:val="center"/>
+        </m:oMathParaPr>
+        <m:oMath>
+          <m:sSub>
+            <m:sSubPr>
+              <m:ctrlPr>
+                <w:rPr>
+                  <w:rFonts w:ascii="Cambria Math" w:hAnsi="Cambria Math"/>
+                  <w:b/>
+                  <w:bCs/>
+                  <w:i/>
+                </w:rPr>
+              </m:ctrlPr>
+            </m:sSubPr>
+            <m:e>
+              <m:r>
+                <m:rPr>
+                  <m:sty m:val="bi"/>
+                </m:rPr>
+                <w:rPr>
+                  <w:rFonts w:ascii="Cambria Math" w:hAnsi="Cambria Math"/>
+                </w:rPr>
+                <m:t>F</m:t>
+              </m:r>
+            </m:e>
+            <m:sub>
+              <m:r>
+                <m:rPr>
+                  <m:sty m:val="bi"/>
+                </m:rPr>
+                <w:rPr>
+                  <w:rFonts w:ascii="Cambria Math" w:hAnsi="Cambria Math"/>
+                </w:rPr>
+                <m:t>LS</m:t>
+              </m:r>
+            </m:sub>
+          </m:sSub>
+          <m:r>
+            <m:rPr>
+              <m:sty m:val="bi"/>
+            </m:rPr>
+            <w:rPr>
+              <w:rFonts w:ascii="Cambria Math" w:hAnsi="Cambria Math"/>
+            </w:rPr>
+            <m:t xml:space="preserve">= </m:t>
+          </m:r>
+          <m:sSub>
+            <m:sSubPr>
+              <m:ctrlPr>
+                <w:rPr>
+                  <w:rFonts w:ascii="Cambria Math" w:hAnsi="Cambria Math"/>
+                  <w:b/>
+                  <w:bCs/>
+                  <w:i/>
+                </w:rPr>
+              </m:ctrlPr>
+            </m:sSubPr>
+            <m:e>
+              <m:r>
+                <m:rPr>
+                  <m:sty m:val="bi"/>
+                </m:rPr>
+                <w:rPr>
+                  <w:rFonts w:ascii="Cambria Math" w:hAnsi="Cambria Math"/>
+                </w:rPr>
+                <m:t>arg</m:t>
+              </m:r>
+            </m:e>
+            <m:sub>
+              <m:r>
+                <m:rPr>
+                  <m:sty m:val="bi"/>
+                </m:rPr>
+                <w:rPr>
+                  <w:rFonts w:ascii="Cambria Math" w:hAnsi="Cambria Math"/>
+                </w:rPr>
+                <m:t>F</m:t>
+              </m:r>
+            </m:sub>
+          </m:sSub>
+          <m:r>
+            <m:rPr>
+              <m:sty m:val="bi"/>
+            </m:rPr>
+            <w:rPr>
+              <w:rFonts w:ascii="Cambria Math" w:hAnsi="Cambria Math"/>
+            </w:rPr>
+            <m:t>min</m:t>
+          </m:r>
+          <m:sSup>
+            <m:sSupPr>
+              <m:ctrlPr>
+                <w:rPr>
+                  <w:rFonts w:ascii="Cambria Math" w:hAnsi="Cambria Math"/>
+                  <w:b/>
+                  <w:bCs/>
+                  <w:i/>
+                </w:rPr>
+              </m:ctrlPr>
+            </m:sSupPr>
+            <m:e>
+              <m:d>
+                <m:dPr>
+                  <m:begChr m:val="‖"/>
+                  <m:endChr m:val="‖"/>
+                  <m:ctrlPr>
+                    <w:rPr>
+                      <w:rFonts w:ascii="Cambria Math" w:hAnsi="Cambria Math"/>
+                      <w:b/>
+                      <w:bCs/>
+                      <w:i/>
+                    </w:rPr>
+                  </m:ctrlPr>
+                </m:dPr>
+                <m:e>
+                  <m:r>
+                    <m:rPr>
+                      <m:sty m:val="bi"/>
+                    </m:rPr>
+                    <w:rPr>
+                      <w:rFonts w:ascii="Cambria Math" w:hAnsi="Cambria Math"/>
+                    </w:rPr>
+                    <m:t>FA -B</m:t>
+                  </m:r>
+                </m:e>
+              </m:d>
+            </m:e>
+            <m:sup>
+              <m:r>
+                <m:rPr>
+                  <m:sty m:val="bi"/>
+                </m:rPr>
+                <w:rPr>
+                  <w:rFonts w:ascii="Cambria Math" w:hAnsi="Cambria Math"/>
+                </w:rPr>
+                <m:t>2</m:t>
+              </m:r>
+            </m:sup>
+          </m:sSup>
+        </m:oMath>
+      </m:oMathPara>
+    </w:p>
+    <w:p>
+      <w:pPr>
+        <w:spacing w:after="160" w:line="360" w:lineRule="auto"/>
+        <w:jc w:val="both"/>
+        <w:rPr>
+          <w:rFonts w:eastAsiaTheme="minorEastAsia"/>
+        </w:rPr>
+      </w:pPr>
+      <w:r>
+        <w:rPr>
+          <w:rFonts w:eastAsiaTheme="minorEastAsia"/>
+        </w:rPr>
+        <w:t>Trong đó:</w:t>
+      </w:r>
+    </w:p>
+    <w:p>
+      <w:pPr>
+        <w:spacing w:after="160" w:line="360" w:lineRule="auto"/>
+      </w:pPr>
+      <w:r>
+        <w:t xml:space="preserve">A, B là ma trận đại diện tập dữ liệu huấn luyện (các cột trong ma trận tương ứng là các véc-tơ đầu vào và đầu ra). </w:t>
+      </w:r>
+    </w:p>
+    <w:p>
+      <w:pPr>
+        <w:spacing w:after="160" w:line="360" w:lineRule="auto"/>
+      </w:pPr>
+      <w:r>
+        <w:lastRenderedPageBreak/>
+        <w:t xml:space="preserve">FLS là ma trận kết quả chỉ ra một ánh xạ từ một văn bản bất kỳ vào véc-tơ của chủ đề đã gán trọng số. </w:t>
+      </w:r>
+    </w:p>
+    <w:p>
+      <w:pPr>
+        <w:spacing w:after="160" w:line="360" w:lineRule="auto"/>
+      </w:pPr>
+      <w:r>
+        <w:t>Nhờ vào việc sắp xếp trọng số của các chủ đề, ta được một danh sách chủ đề có thể gán cho văn bản cần phân loại. Nhờ đặt ngưỡng lên trọng số của các chủ đề mà ta tìm được chủ đề thích hợp cho văn bản đầu vào. Hệ thống tự động học các ngưỡng tối ưu cho từng chủ đề, giống với KNN. Mặc dù LLSF và KNN khác nhau về mặt thống kê, nhưng ta vẫn tìm thấy điểm chung ở hoạt động của hai phương pháp là việc học ngưỡng tối ưu</w:t>
+      </w:r>
+    </w:p>
+    <w:p>
+      <w:pPr>
+        <w:spacing w:after="160" w:line="360" w:lineRule="auto"/>
+        <w:rPr>
+          <w:b/>
+          <w:bCs/>
+        </w:rPr>
+      </w:pPr>
+      <w:r>
+        <w:rPr>
+          <w:b/>
+          <w:bCs/>
+        </w:rPr>
+        <w:t xml:space="preserve">3.2 </w:t>
+      </w:r>
+      <w:r>
+        <w:rPr>
+          <w:b/>
+          <w:bCs/>
+        </w:rPr>
+        <w:t>Các thông số đánh giá giải thuật</w:t>
+      </w:r>
+      <w:r>
+        <w:rPr>
+          <w:b/>
+          <w:bCs/>
+        </w:rPr>
+        <w:t>:</w:t>
+      </w:r>
+    </w:p>
+    <w:p>
+      <w:pPr>
+        <w:spacing w:after="160" w:line="360" w:lineRule="auto"/>
+        <w:rPr>
+          <w:b/>
+          <w:bCs/>
+        </w:rPr>
+      </w:pPr>
+      <w:r>
+        <w:rPr>
+          <w:b/>
+          <w:bCs/>
+        </w:rPr>
+        <w:t>3.</w:t>
+      </w:r>
+      <w:r>
+        <w:rPr>
+          <w:b/>
+          <w:bCs/>
+        </w:rPr>
+        <w:t>3</w:t>
+      </w:r>
+      <w:r>
+        <w:rPr>
+          <w:b/>
+          <w:bCs/>
+        </w:rPr>
+        <w:t xml:space="preserve"> Phương pháp xây dựng trả lời câu hỏi tự động:</w:t>
       </w:r>
     </w:p>
     <w:p>
@@ -16538,74 +21354,74 @@
         <w:rPr>
           <w:color w:val="000000" w:themeColor="text1"/>
         </w:rPr>
+        <w:t xml:space="preserve">           Người quản trị trang web (admin) thông qua đăng nhập để thực hiện các chức năng quản lý, thống kê báo cáo và các chức năng khác trên website.</w:t>
+      </w:r>
+    </w:p>
+    <w:p>
+      <w:pPr>
+        <w:spacing w:line="360" w:lineRule="auto"/>
+        <w:rPr>
+          <w:color w:val="000000" w:themeColor="text1"/>
+        </w:rPr>
+      </w:pPr>
+      <w:r>
+        <w:rPr>
+          <w:color w:val="000000" w:themeColor="text1"/>
+        </w:rPr>
+        <w:t xml:space="preserve">           Giảng viên đăng nhập vào hệ thống có thể quản lý diễn đàn, quản lý nhắn tin trực tuyến, dự đoán điểm.</w:t>
+      </w:r>
+    </w:p>
+    <w:p>
+      <w:pPr>
+        <w:spacing w:line="360" w:lineRule="auto"/>
+        <w:rPr>
+          <w:color w:val="000000" w:themeColor="text1"/>
+        </w:rPr>
+      </w:pPr>
+      <w:r>
+        <w:rPr>
+          <w:color w:val="000000" w:themeColor="text1"/>
+        </w:rPr>
+        <w:t xml:space="preserve">          Khách là những người không có gmail sinh viên của trường truy cập vào trang web có thể thực hiện các chức năng như: Xem câu hỏi trên diễn đàn, tra cứu câu hỏi, đóng góp ý kiến</w:t>
+      </w:r>
+    </w:p>
+    <w:p>
+      <w:pPr>
+        <w:spacing w:line="360" w:lineRule="auto"/>
+        <w:rPr>
+          <w:color w:val="000000" w:themeColor="text1"/>
+        </w:rPr>
+      </w:pPr>
+      <w:r>
+        <w:rPr>
+          <w:color w:val="000000" w:themeColor="text1"/>
+        </w:rPr>
+        <w:t xml:space="preserve">          Đối với thành viên là sinh viên có tài khoản gmail do trường đại học Giao Thông Vận Tải Phân Hiệu Tại Tp. Hồ Chí Minh cung cấp sau khi đăng nhập có thể thực hiện đăng các câu hỏi lên diễn đàn, tương tác với bài viết, thực hiện chức năng chat trực tuyến, xem điểm dự đoán. Cũng như có thể cập nhật thông tin tài khoản.</w:t>
+      </w:r>
+    </w:p>
+    <w:p>
+      <w:pPr>
+        <w:spacing w:line="360" w:lineRule="auto"/>
+        <w:rPr>
+          <w:color w:val="000000" w:themeColor="text1"/>
+        </w:rPr>
+      </w:pPr>
+    </w:p>
+    <w:p>
+      <w:pPr>
+        <w:spacing w:line="360" w:lineRule="auto"/>
+        <w:rPr>
+          <w:color w:val="000000" w:themeColor="text1"/>
+        </w:rPr>
+      </w:pPr>
+      <w:r>
+        <w:rPr>
+          <w:noProof/>
+          <w:color w:val="000000" w:themeColor="text1"/>
+        </w:rPr>
         <w:lastRenderedPageBreak/>
-        <w:t xml:space="preserve">           Người quản trị trang web (admin) thông qua đăng nhập để thực hiện các chức năng quản lý, thống kê báo cáo và các chức năng khác trên website.</w:t>
-      </w:r>
-    </w:p>
-    <w:p>
-      <w:pPr>
-        <w:spacing w:line="360" w:lineRule="auto"/>
-        <w:rPr>
-          <w:color w:val="000000" w:themeColor="text1"/>
-        </w:rPr>
-      </w:pPr>
-      <w:r>
-        <w:rPr>
-          <w:color w:val="000000" w:themeColor="text1"/>
-        </w:rPr>
-        <w:t xml:space="preserve">           Giảng viên đăng nhập vào hệ thống có thể quản lý diễn đàn, quản lý nhắn tin trực tuyến, dự đoán điểm.</w:t>
-      </w:r>
-    </w:p>
-    <w:p>
-      <w:pPr>
-        <w:spacing w:line="360" w:lineRule="auto"/>
-        <w:rPr>
-          <w:color w:val="000000" w:themeColor="text1"/>
-        </w:rPr>
-      </w:pPr>
-      <w:r>
-        <w:rPr>
-          <w:color w:val="000000" w:themeColor="text1"/>
-        </w:rPr>
-        <w:t xml:space="preserve">          Khách là những người không có gmail sinh viên của trường truy cập vào trang web có thể thực hiện các chức năng như: Xem câu hỏi trên diễn đàn, tra cứu câu hỏi, đóng góp ý kiến</w:t>
-      </w:r>
-    </w:p>
-    <w:p>
-      <w:pPr>
-        <w:spacing w:line="360" w:lineRule="auto"/>
-        <w:rPr>
-          <w:color w:val="000000" w:themeColor="text1"/>
-        </w:rPr>
-      </w:pPr>
-      <w:r>
-        <w:rPr>
-          <w:color w:val="000000" w:themeColor="text1"/>
-        </w:rPr>
-        <w:t xml:space="preserve">          Đối với thành viên là sinh viên có tài khoản gmail do trường đại học Giao Thông Vận Tải Phân Hiệu Tại Tp. Hồ Chí Minh cung cấp sau khi đăng nhập có thể thực hiện đăng các câu hỏi lên diễn đàn, tương tác với bài viết, thực hiện chức năng chat trực tuyến, xem điểm dự đoán. Cũng như có thể cập nhật thông tin tài khoản.</w:t>
-      </w:r>
-    </w:p>
-    <w:p>
-      <w:pPr>
-        <w:spacing w:line="360" w:lineRule="auto"/>
-        <w:rPr>
-          <w:color w:val="000000" w:themeColor="text1"/>
-        </w:rPr>
-      </w:pPr>
-    </w:p>
-    <w:p>
-      <w:pPr>
-        <w:spacing w:line="360" w:lineRule="auto"/>
-        <w:rPr>
-          <w:color w:val="000000" w:themeColor="text1"/>
-        </w:rPr>
-      </w:pPr>
-      <w:r>
-        <w:rPr>
-          <w:noProof/>
-          <w:color w:val="000000" w:themeColor="text1"/>
-        </w:rPr>
         <w:drawing>
-          <wp:inline distT="0" distB="0" distL="0" distR="0" wp14:anchorId="55172F78" wp14:editId="7584EE59">
+          <wp:inline distT="0" distB="0" distL="0" distR="0" wp14:anchorId="55172F78" wp14:editId="4B0BE866">
             <wp:extent cx="5977983" cy="3253839"/>
             <wp:effectExtent l="0" t="0" r="3810" b="3810"/>
             <wp:docPr id="5" name="Picture 5"/>
@@ -16667,7 +21483,6 @@
           <w:iCs/>
           <w:color w:val="000000" w:themeColor="text1"/>
         </w:rPr>
-        <w:lastRenderedPageBreak/>
         <w:t>Hình 3.1: Sơ đồ usecase tổng quan của hệ thống.</w:t>
       </w:r>
       <w:bookmarkEnd w:id="65"/>
@@ -16805,7 +21620,7 @@
         <mc:AlternateContent>
           <mc:Choice Requires="wps">
             <w:drawing>
-              <wp:anchor distT="0" distB="0" distL="114300" distR="114300" simplePos="0" relativeHeight="251663360" behindDoc="0" locked="0" layoutInCell="1" allowOverlap="1" wp14:anchorId="07B8D1C8" wp14:editId="5854AC76">
+              <wp:anchor distT="0" distB="0" distL="114300" distR="114300" simplePos="0" relativeHeight="251662336" behindDoc="0" locked="0" layoutInCell="1" allowOverlap="1" wp14:anchorId="07B8D1C8" wp14:editId="22DF6C3F">
                 <wp:simplePos x="0" y="0"/>
                 <wp:positionH relativeFrom="column">
                   <wp:posOffset>710565</wp:posOffset>
@@ -16892,7 +21707,7 @@
           </mc:Choice>
           <mc:Fallback>
             <w:pict>
-              <v:rect w14:anchorId="07B8D1C8" id="Rectangle 6" o:spid="_x0000_s1026" style="position:absolute;margin-left:55.95pt;margin-top:.55pt;width:106.5pt;height:16.5pt;z-index:251663360;visibility:visible;mso-wrap-style:square;mso-width-percent:0;mso-height-percent:0;mso-wrap-distance-left:9pt;mso-wrap-distance-top:0;mso-wrap-distance-right:9pt;mso-wrap-distance-bottom:0;mso-position-horizontal:absolute;mso-position-horizontal-relative:text;mso-position-vertical:absolute;mso-position-vertical-relative:text;mso-width-percent:0;mso-height-percent:0;mso-width-relative:margin;mso-height-relative:margin;v-text-anchor:middle" o:gfxdata="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" fillcolor="white [3201]" strokecolor="#5b9bd5 [3204]" strokeweight="1pt">
+              <v:rect w14:anchorId="07B8D1C8" id="Rectangle 6" o:spid="_x0000_s1046" style="position:absolute;margin-left:55.95pt;margin-top:.55pt;width:106.5pt;height:16.5pt;z-index:251662336;visibility:visible;mso-wrap-style:square;mso-width-percent:0;mso-height-percent:0;mso-wrap-distance-left:9pt;mso-wrap-distance-top:0;mso-wrap-distance-right:9pt;mso-wrap-distance-bottom:0;mso-position-horizontal:absolute;mso-position-horizontal-relative:text;mso-position-vertical:absolute;mso-position-vertical-relative:text;mso-width-percent:0;mso-height-percent:0;mso-width-relative:margin;mso-height-relative:margin;v-text-anchor:middle" o:gfxdata="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" fillcolor="white [3201]" strokecolor="#5b9bd5 [3204]" strokeweight="1pt">
                 <v:textbox>
                   <w:txbxContent>
                     <w:p>
@@ -16931,7 +21746,7 @@
           <w:color w:val="000000" w:themeColor="text1"/>
         </w:rPr>
         <w:drawing>
-          <wp:inline distT="0" distB="0" distL="0" distR="0" wp14:anchorId="43691DA8" wp14:editId="32A39A5D">
+          <wp:inline distT="0" distB="0" distL="0" distR="0" wp14:anchorId="43691DA8" wp14:editId="70486288">
             <wp:extent cx="5557651" cy="3557240"/>
             <wp:effectExtent l="0" t="0" r="5080" b="5715"/>
             <wp:docPr id="30" name="Picture 30"/>
@@ -17013,6 +21828,7 @@
         <w:rPr>
           <w:rFonts w:ascii="Times New Roman" w:hAnsi="Times New Roman" w:cs="Times New Roman"/>
         </w:rPr>
+        <w:lastRenderedPageBreak/>
         <w:t>3.2.2 Đăng nhập</w:t>
       </w:r>
       <w:bookmarkEnd w:id="89"/>
@@ -17030,7 +21846,7 @@
           <w:color w:val="000000" w:themeColor="text1"/>
         </w:rPr>
         <w:drawing>
-          <wp:inline distT="0" distB="0" distL="0" distR="0" wp14:anchorId="49659D94" wp14:editId="5A5B0EA8">
+          <wp:inline distT="0" distB="0" distL="0" distR="0" wp14:anchorId="49659D94" wp14:editId="23F8FDB5">
             <wp:extent cx="5098094" cy="2420625"/>
             <wp:effectExtent l="0" t="0" r="7620" b="0"/>
             <wp:docPr id="62" name="Picture 62"/>
@@ -17086,7 +21902,6 @@
           <w:iCs/>
           <w:color w:val="000000" w:themeColor="text1"/>
         </w:rPr>
-        <w:lastRenderedPageBreak/>
         <w:t>Hình 3.3: Hình Sơ đồ hoạt động đăng nhập</w:t>
       </w:r>
       <w:bookmarkEnd w:id="90"/>
@@ -17123,7 +21938,7 @@
         <mc:AlternateContent>
           <mc:Choice Requires="wps">
             <w:drawing>
-              <wp:anchor distT="0" distB="0" distL="114300" distR="114300" simplePos="0" relativeHeight="251664384" behindDoc="0" locked="0" layoutInCell="1" allowOverlap="1" wp14:anchorId="724E1F57" wp14:editId="3A15446B">
+              <wp:anchor distT="0" distB="0" distL="114300" distR="114300" simplePos="0" relativeHeight="251663360" behindDoc="0" locked="0" layoutInCell="1" allowOverlap="1" wp14:anchorId="724E1F57" wp14:editId="2229DDCD">
                 <wp:simplePos x="0" y="0"/>
                 <wp:positionH relativeFrom="column">
                   <wp:posOffset>2748915</wp:posOffset>
@@ -17218,7 +22033,7 @@
           </mc:Choice>
           <mc:Fallback>
             <w:pict>
-              <v:roundrect w14:anchorId="724E1F57" id="Rectangle: Rounded Corners 11" o:spid="_x0000_s1027" style="position:absolute;margin-left:216.45pt;margin-top:119pt;width:165.75pt;height:32.25pt;z-index:251664384;visibility:visible;mso-wrap-style:square;mso-width-percent:0;mso-height-percent:0;mso-wrap-distance-left:9pt;mso-wrap-distance-top:0;mso-wrap-distance-right:9pt;mso-wrap-distance-bottom:0;mso-position-horizontal:absolute;mso-position-horizontal-relative:text;mso-position-vertical:absolute;mso-position-vertical-relative:text;mso-width-percent:0;mso-height-percent:0;mso-width-relative:margin;mso-height-relative:margin;v-text-anchor:middle" arcsize="10923f" o:gfxdata="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" fillcolor="#8eaadb [1944]" strokecolor="#00b0f0" strokeweight="1pt">
+              <v:roundrect w14:anchorId="724E1F57" id="Rectangle: Rounded Corners 11" o:spid="_x0000_s1047" style="position:absolute;margin-left:216.45pt;margin-top:119pt;width:165.75pt;height:32.25pt;z-index:251663360;visibility:visible;mso-wrap-style:square;mso-width-percent:0;mso-height-percent:0;mso-wrap-distance-left:9pt;mso-wrap-distance-top:0;mso-wrap-distance-right:9pt;mso-wrap-distance-bottom:0;mso-position-horizontal:absolute;mso-position-horizontal-relative:text;mso-position-vertical:absolute;mso-position-vertical-relative:text;mso-width-percent:0;mso-height-percent:0;mso-width-relative:margin;mso-height-relative:margin;v-text-anchor:middle" arcsize="10923f" o:gfxdata="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" fillcolor="#8eaadb [1944]" strokecolor="#00b0f0" strokeweight="1pt">
                 <v:stroke joinstyle="miter"/>
                 <v:textbox>
                   <w:txbxContent>
@@ -17253,7 +22068,7 @@
           <w:color w:val="000000" w:themeColor="text1"/>
         </w:rPr>
         <w:drawing>
-          <wp:inline distT="0" distB="0" distL="0" distR="0" wp14:anchorId="5CEE816E" wp14:editId="44E83A85">
+          <wp:inline distT="0" distB="0" distL="0" distR="0" wp14:anchorId="5CEE816E" wp14:editId="3B2EBB2B">
             <wp:extent cx="5606541" cy="2669458"/>
             <wp:effectExtent l="0" t="0" r="0" b="0"/>
             <wp:docPr id="26" name="Picture 26"/>
@@ -17334,6 +22149,7 @@
         <w:rPr>
           <w:rFonts w:ascii="Times New Roman" w:hAnsi="Times New Roman" w:cs="Times New Roman"/>
         </w:rPr>
+        <w:lastRenderedPageBreak/>
         <w:t>3.2.4 Thao tác với bài viết</w:t>
       </w:r>
       <w:bookmarkEnd w:id="93"/>
@@ -17351,7 +22167,7 @@
           <w:color w:val="000000" w:themeColor="text1"/>
         </w:rPr>
         <w:drawing>
-          <wp:inline distT="0" distB="0" distL="0" distR="0" wp14:anchorId="1C19C6D4" wp14:editId="23ED6392">
+          <wp:inline distT="0" distB="0" distL="0" distR="0" wp14:anchorId="1C19C6D4" wp14:editId="0ACF3538">
             <wp:extent cx="5343525" cy="4505325"/>
             <wp:effectExtent l="0" t="0" r="9525" b="9525"/>
             <wp:docPr id="12" name="Picture 12"/>
@@ -17413,32 +22229,32 @@
           <w:iCs/>
           <w:color w:val="000000" w:themeColor="text1"/>
         </w:rPr>
+        <w:t>Hình 3.5: Sơ đồ hoạt động thao tác với bài viết</w:t>
+      </w:r>
+      <w:bookmarkEnd w:id="94"/>
+    </w:p>
+    <w:p>
+      <w:pPr>
+        <w:spacing w:line="360" w:lineRule="auto"/>
+        <w:rPr>
+          <w:color w:val="000000" w:themeColor="text1"/>
+        </w:rPr>
+      </w:pPr>
+    </w:p>
+    <w:p>
+      <w:pPr>
+        <w:pStyle w:val="Heading3"/>
+        <w:spacing w:line="360" w:lineRule="auto"/>
+        <w:rPr>
+          <w:rFonts w:ascii="Times New Roman" w:hAnsi="Times New Roman" w:cs="Times New Roman"/>
+        </w:rPr>
+      </w:pPr>
+      <w:bookmarkStart w:id="95" w:name="_Toc45199742"/>
+      <w:r>
+        <w:rPr>
+          <w:rFonts w:ascii="Times New Roman" w:hAnsi="Times New Roman" w:cs="Times New Roman"/>
+        </w:rPr>
         <w:lastRenderedPageBreak/>
-        <w:t>Hình 3.5: Sơ đồ hoạt động thao tác với bài viết</w:t>
-      </w:r>
-      <w:bookmarkEnd w:id="94"/>
-    </w:p>
-    <w:p>
-      <w:pPr>
-        <w:spacing w:line="360" w:lineRule="auto"/>
-        <w:rPr>
-          <w:color w:val="000000" w:themeColor="text1"/>
-        </w:rPr>
-      </w:pPr>
-    </w:p>
-    <w:p>
-      <w:pPr>
-        <w:pStyle w:val="Heading3"/>
-        <w:spacing w:line="360" w:lineRule="auto"/>
-        <w:rPr>
-          <w:rFonts w:ascii="Times New Roman" w:hAnsi="Times New Roman" w:cs="Times New Roman"/>
-        </w:rPr>
-      </w:pPr>
-      <w:bookmarkStart w:id="95" w:name="_Toc45199742"/>
-      <w:r>
-        <w:rPr>
-          <w:rFonts w:ascii="Times New Roman" w:hAnsi="Times New Roman" w:cs="Times New Roman"/>
-        </w:rPr>
         <w:t>3.2.5 Tìm kiếm bài viết câu hỏi</w:t>
       </w:r>
       <w:bookmarkEnd w:id="95"/>
@@ -17456,7 +22272,7 @@
           <w:color w:val="000000" w:themeColor="text1"/>
         </w:rPr>
         <w:drawing>
-          <wp:inline distT="0" distB="0" distL="0" distR="0" wp14:anchorId="6511A67D" wp14:editId="712CEA11">
+          <wp:inline distT="0" distB="0" distL="0" distR="0" wp14:anchorId="6511A67D" wp14:editId="4A395B97">
             <wp:extent cx="5343525" cy="4505325"/>
             <wp:effectExtent l="0" t="0" r="9525" b="9525"/>
             <wp:docPr id="13" name="Picture 13"/>
@@ -17640,7 +22456,7 @@
           <w:color w:val="000000" w:themeColor="text1"/>
         </w:rPr>
         <w:drawing>
-          <wp:inline distT="0" distB="0" distL="0" distR="0" wp14:anchorId="631C7427" wp14:editId="55A0DE40">
+          <wp:inline distT="0" distB="0" distL="0" distR="0" wp14:anchorId="631C7427" wp14:editId="157B9D2E">
             <wp:extent cx="5343525" cy="4029075"/>
             <wp:effectExtent l="0" t="0" r="9525" b="9525"/>
             <wp:docPr id="14" name="Picture 14"/>
@@ -17738,7 +22554,7 @@
           <w:noProof/>
         </w:rPr>
         <w:drawing>
-          <wp:inline distT="0" distB="0" distL="0" distR="0" wp14:anchorId="177B0E2D" wp14:editId="66DB8E6A">
+          <wp:inline distT="0" distB="0" distL="0" distR="0" wp14:anchorId="177B0E2D" wp14:editId="4249A1B6">
             <wp:extent cx="5467350" cy="5743575"/>
             <wp:effectExtent l="0" t="0" r="0" b="9525"/>
             <wp:docPr id="39" name="Picture 39"/>
@@ -17837,7 +22653,7 @@
           <w:noProof/>
         </w:rPr>
         <w:drawing>
-          <wp:inline distT="0" distB="0" distL="0" distR="0" wp14:anchorId="0FF36FF2" wp14:editId="091A5EED">
+          <wp:inline distT="0" distB="0" distL="0" distR="0" wp14:anchorId="0FF36FF2" wp14:editId="1DCD9F35">
             <wp:extent cx="5324475" cy="3332273"/>
             <wp:effectExtent l="0" t="0" r="0" b="1905"/>
             <wp:docPr id="40" name="Picture 40"/>
@@ -17943,7 +22759,7 @@
           <w:color w:val="000000" w:themeColor="text1"/>
         </w:rPr>
         <w:drawing>
-          <wp:inline distT="0" distB="0" distL="0" distR="0" wp14:anchorId="53B84C90" wp14:editId="605E1F6E">
+          <wp:inline distT="0" distB="0" distL="0" distR="0" wp14:anchorId="53B84C90" wp14:editId="746170CB">
             <wp:extent cx="5295900" cy="3117639"/>
             <wp:effectExtent l="0" t="0" r="0" b="6985"/>
             <wp:docPr id="15" name="Picture 15"/>
@@ -18052,7 +22868,7 @@
           <w:color w:val="000000" w:themeColor="text1"/>
         </w:rPr>
         <w:drawing>
-          <wp:inline distT="0" distB="0" distL="0" distR="0" wp14:anchorId="15E8A71D" wp14:editId="195FC972">
+          <wp:inline distT="0" distB="0" distL="0" distR="0" wp14:anchorId="15E8A71D" wp14:editId="593112F5">
             <wp:extent cx="5438775" cy="4899804"/>
             <wp:effectExtent l="0" t="0" r="0" b="0"/>
             <wp:docPr id="24" name="Picture 24"/>
@@ -18212,7 +23028,7 @@
         </w:rPr>
         <w:lastRenderedPageBreak/>
         <w:drawing>
-          <wp:inline distT="0" distB="0" distL="0" distR="0" wp14:anchorId="0ABFDFF3" wp14:editId="7DFF3654">
+          <wp:inline distT="0" distB="0" distL="0" distR="0" wp14:anchorId="0ABFDFF3" wp14:editId="4AB11A8B">
             <wp:extent cx="5760085" cy="3604895"/>
             <wp:effectExtent l="0" t="0" r="0" b="0"/>
             <wp:docPr id="41" name="Picture 41"/>
@@ -18329,7 +23145,7 @@
           <w:color w:val="000000" w:themeColor="text1"/>
         </w:rPr>
         <w:drawing>
-          <wp:inline distT="0" distB="0" distL="0" distR="0" wp14:anchorId="42D4388A" wp14:editId="6289E211">
+          <wp:inline distT="0" distB="0" distL="0" distR="0" wp14:anchorId="42D4388A" wp14:editId="075422A9">
             <wp:extent cx="5760085" cy="4635796"/>
             <wp:effectExtent l="0" t="0" r="0" b="0"/>
             <wp:docPr id="16" name="Picture 16"/>
@@ -18453,7 +23269,7 @@
           <w:color w:val="000000" w:themeColor="text1"/>
         </w:rPr>
         <w:drawing>
-          <wp:inline distT="0" distB="0" distL="0" distR="0" wp14:anchorId="5EB2A182" wp14:editId="05EAD152">
+          <wp:inline distT="0" distB="0" distL="0" distR="0" wp14:anchorId="5EB2A182" wp14:editId="41C270E8">
             <wp:extent cx="5760085" cy="2692400"/>
             <wp:effectExtent l="0" t="0" r="0" b="0"/>
             <wp:docPr id="2" name="Picture 2"/>
@@ -18549,7 +23365,7 @@
           <w:color w:val="000000" w:themeColor="text1"/>
         </w:rPr>
         <w:drawing>
-          <wp:inline distT="0" distB="0" distL="0" distR="0" wp14:anchorId="1C6CE925" wp14:editId="1938E651">
+          <wp:inline distT="0" distB="0" distL="0" distR="0" wp14:anchorId="1C6CE925" wp14:editId="5B724102">
             <wp:extent cx="5760085" cy="2696210"/>
             <wp:effectExtent l="0" t="0" r="0" b="8890"/>
             <wp:docPr id="38" name="Picture 38"/>
@@ -18661,7 +23477,7 @@
           <w:color w:val="000000" w:themeColor="text1"/>
         </w:rPr>
         <w:drawing>
-          <wp:inline distT="0" distB="0" distL="0" distR="0" wp14:anchorId="36E87BE8" wp14:editId="0FE63BE4">
+          <wp:inline distT="0" distB="0" distL="0" distR="0" wp14:anchorId="36E87BE8" wp14:editId="4934C391">
             <wp:extent cx="5760085" cy="2976880"/>
             <wp:effectExtent l="0" t="0" r="0" b="0"/>
             <wp:docPr id="42" name="Picture 42"/>
@@ -18761,7 +23577,7 @@
           <w:color w:val="000000" w:themeColor="text1"/>
         </w:rPr>
         <w:drawing>
-          <wp:inline distT="0" distB="0" distL="0" distR="0" wp14:anchorId="0E944DAF" wp14:editId="6A74DA5C">
+          <wp:inline distT="0" distB="0" distL="0" distR="0" wp14:anchorId="0E944DAF" wp14:editId="083F635A">
             <wp:extent cx="5760085" cy="2502535"/>
             <wp:effectExtent l="0" t="0" r="0" b="0"/>
             <wp:docPr id="4" name="Picture 4"/>
@@ -18855,7 +23671,7 @@
           <w:color w:val="000000" w:themeColor="text1"/>
         </w:rPr>
         <w:drawing>
-          <wp:inline distT="0" distB="0" distL="0" distR="0" wp14:anchorId="1FE9E692" wp14:editId="6B3F3F23">
+          <wp:inline distT="0" distB="0" distL="0" distR="0" wp14:anchorId="1FE9E692" wp14:editId="02D326BA">
             <wp:extent cx="5227955" cy="2307062"/>
             <wp:effectExtent l="0" t="0" r="0" b="0"/>
             <wp:docPr id="7" name="Picture 7"/>
@@ -18952,7 +23768,7 @@
         <mc:AlternateContent>
           <mc:Choice Requires="wps">
             <w:drawing>
-              <wp:anchor distT="0" distB="0" distL="114300" distR="114300" simplePos="0" relativeHeight="251665408" behindDoc="0" locked="0" layoutInCell="1" allowOverlap="1" wp14:anchorId="74660238" wp14:editId="08701CC0">
+              <wp:anchor distT="0" distB="0" distL="114300" distR="114300" simplePos="0" relativeHeight="251664384" behindDoc="0" locked="0" layoutInCell="1" allowOverlap="1" wp14:anchorId="74660238" wp14:editId="7981556E">
                 <wp:simplePos x="0" y="0"/>
                 <wp:positionH relativeFrom="column">
                   <wp:posOffset>3688980</wp:posOffset>
@@ -19010,11 +23826,7 @@
           </mc:Choice>
           <mc:Fallback>
             <w:pict>
-              <v:shapetype w14:anchorId="4B89E399" id="_x0000_t32" coordsize="21600,21600" o:spt="32" o:oned="t" path="m,l21600,21600e" filled="f">
-                <v:path arrowok="t" fillok="f" o:connecttype="none"/>
-                <o:lock v:ext="edit" shapetype="t"/>
-              </v:shapetype>
-              <v:shape id="Straight Arrow Connector 17" o:spid="_x0000_s1026" type="#_x0000_t32" style="position:absolute;margin-left:290.45pt;margin-top:75.05pt;width:56.45pt;height:68.15pt;flip:x y;z-index:251665408;visibility:visible;mso-wrap-style:square;mso-width-percent:0;mso-height-percent:0;mso-wrap-distance-left:9pt;mso-wrap-distance-top:0;mso-wrap-distance-right:9pt;mso-wrap-distance-bottom:0;mso-position-horizontal:absolute;mso-position-horizontal-relative:text;mso-position-vertical:absolute;mso-position-vertical-relative:text;mso-width-percent:0;mso-height-percent:0;mso-width-relative:margin;mso-height-relative:margin" o:gfxdata="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" strokecolor="#ed7d31 [3205]" strokeweight=".5pt">
+              <v:shape w14:anchorId="21316064" id="Straight Arrow Connector 17" o:spid="_x0000_s1026" type="#_x0000_t32" style="position:absolute;margin-left:290.45pt;margin-top:75.05pt;width:56.45pt;height:68.15pt;flip:x y;z-index:251664384;visibility:visible;mso-wrap-style:square;mso-width-percent:0;mso-height-percent:0;mso-wrap-distance-left:9pt;mso-wrap-distance-top:0;mso-wrap-distance-right:9pt;mso-wrap-distance-bottom:0;mso-position-horizontal:absolute;mso-position-horizontal-relative:text;mso-position-vertical:absolute;mso-position-vertical-relative:text;mso-width-percent:0;mso-height-percent:0;mso-width-relative:margin;mso-height-relative:margin" o:gfxdata="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" strokecolor="#ed7d31 [3205]" strokeweight=".5pt">
                 <v:stroke endarrow="block" joinstyle="miter"/>
               </v:shape>
             </w:pict>
@@ -19027,7 +23839,7 @@
           <w:color w:val="000000" w:themeColor="text1"/>
         </w:rPr>
         <w:drawing>
-          <wp:inline distT="0" distB="0" distL="0" distR="0" wp14:anchorId="500BB5B6" wp14:editId="6C46D74A">
+          <wp:inline distT="0" distB="0" distL="0" distR="0" wp14:anchorId="500BB5B6" wp14:editId="71B74F14">
             <wp:extent cx="5760085" cy="2502535"/>
             <wp:effectExtent l="0" t="0" r="0" b="0"/>
             <wp:docPr id="9" name="Picture 9"/>
@@ -19153,7 +23965,7 @@
         <mc:AlternateContent>
           <mc:Choice Requires="wps">
             <w:drawing>
-              <wp:anchor distT="0" distB="0" distL="114300" distR="114300" simplePos="0" relativeHeight="251666432" behindDoc="0" locked="0" layoutInCell="1" allowOverlap="1" wp14:anchorId="74BE195B" wp14:editId="3BDFB26B">
+              <wp:anchor distT="0" distB="0" distL="114300" distR="114300" simplePos="0" relativeHeight="251665408" behindDoc="0" locked="0" layoutInCell="1" allowOverlap="1" wp14:anchorId="74BE195B" wp14:editId="20619540">
                 <wp:simplePos x="0" y="0"/>
                 <wp:positionH relativeFrom="column">
                   <wp:posOffset>4184650</wp:posOffset>
@@ -19211,7 +24023,7 @@
           </mc:Choice>
           <mc:Fallback>
             <w:pict>
-              <v:shape w14:anchorId="038453AE" id="Straight Arrow Connector 20" o:spid="_x0000_s1026" type="#_x0000_t32" style="position:absolute;margin-left:329.5pt;margin-top:65.8pt;width:3.6pt;height:73.7pt;flip:x y;z-index:251666432;visibility:visible;mso-wrap-style:square;mso-width-percent:0;mso-height-percent:0;mso-wrap-distance-left:9pt;mso-wrap-distance-top:0;mso-wrap-distance-right:9pt;mso-wrap-distance-bottom:0;mso-position-horizontal:absolute;mso-position-horizontal-relative:text;mso-position-vertical:absolute;mso-position-vertical-relative:text;mso-width-percent:0;mso-height-percent:0;mso-width-relative:margin;mso-height-relative:margin" o:gfxdata="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" strokecolor="#5b9bd5 [3204]" strokeweight=".5pt">
+              <v:shape w14:anchorId="73FE2F56" id="Straight Arrow Connector 20" o:spid="_x0000_s1026" type="#_x0000_t32" style="position:absolute;margin-left:329.5pt;margin-top:65.8pt;width:3.6pt;height:73.7pt;flip:x y;z-index:251665408;visibility:visible;mso-wrap-style:square;mso-width-percent:0;mso-height-percent:0;mso-wrap-distance-left:9pt;mso-wrap-distance-top:0;mso-wrap-distance-right:9pt;mso-wrap-distance-bottom:0;mso-position-horizontal:absolute;mso-position-horizontal-relative:text;mso-position-vertical:absolute;mso-position-vertical-relative:text;mso-width-percent:0;mso-height-percent:0;mso-width-relative:margin;mso-height-relative:margin" o:gfxdata="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" strokecolor="#5b9bd5 [3204]" strokeweight=".5pt">
                 <v:stroke endarrow="block" joinstyle="miter"/>
               </v:shape>
             </w:pict>
@@ -19224,7 +24036,7 @@
           <w:color w:val="000000" w:themeColor="text1"/>
         </w:rPr>
         <w:drawing>
-          <wp:inline distT="0" distB="0" distL="0" distR="0" wp14:anchorId="0FCC7E2D" wp14:editId="33114CE1">
+          <wp:inline distT="0" distB="0" distL="0" distR="0" wp14:anchorId="0FCC7E2D" wp14:editId="5AA769C7">
             <wp:extent cx="5760085" cy="2502535"/>
             <wp:effectExtent l="0" t="0" r="0" b="0"/>
             <wp:docPr id="19" name="Picture 19"/>
@@ -20911,7 +25723,6 @@
           <w:docPartUnique/>
         </w:docPartObj>
       </w:sdtPr>
-      <w:sdtEndPr/>
       <w:sdtContent>
         <w:sdt>
           <w:sdtPr>
@@ -20921,7 +25732,6 @@
             <w:id w:val="-573587230"/>
             <w:bibliography/>
           </w:sdtPr>
-          <w:sdtEndPr/>
           <w:sdtContent>
             <w:p>
               <w:pPr>
@@ -21698,7 +26508,7 @@
         <v:path o:extrusionok="f" gradientshapeok="t" o:connecttype="rect"/>
         <o:lock v:ext="edit" aspectratio="t"/>
       </v:shapetype>
-      <v:shape id="_x0000_i1455" type="#_x0000_t75" style="width:11.4pt;height:11.4pt" o:bullet="t">
+      <v:shape id="_x0000_i1269" type="#_x0000_t75" style="width:11.4pt;height:11.4pt" o:bullet="t">
         <v:imagedata r:id="rId1" o:title="msoE887"/>
       </v:shape>
     </w:pict>

--- a/baocao/BỘ GIÁO DỤC VÀ ĐÀO TẠ1.docx
+++ b/baocao/BỘ GIÁO DỤC VÀ ĐÀO TẠ1.docx
@@ -14887,7 +14887,7 @@
           <w:szCs w:val="32"/>
         </w:rPr>
         <w:lastRenderedPageBreak/>
-        <w:t xml:space="preserve">CHƯƠNG 3: PHÂN TÍCH </w:t>
+        <w:t xml:space="preserve">CHƯƠNG 3: </w:t>
       </w:r>
       <w:r>
         <w:rPr>
@@ -14896,7 +14896,7 @@
           <w:sz w:val="32"/>
           <w:szCs w:val="32"/>
         </w:rPr>
-        <w:t>V</w:t>
+        <w:t>QUY TRÌNH</w:t>
       </w:r>
       <w:r>
         <w:rPr>
@@ -14905,6 +14905,24 @@
           <w:sz w:val="32"/>
           <w:szCs w:val="32"/>
         </w:rPr>
+        <w:t xml:space="preserve"> </w:t>
+      </w:r>
+      <w:r>
+        <w:rPr>
+          <w:b/>
+          <w:bCs/>
+          <w:sz w:val="32"/>
+          <w:szCs w:val="32"/>
+        </w:rPr>
+        <w:t>V</w:t>
+      </w:r>
+      <w:r>
+        <w:rPr>
+          <w:b/>
+          <w:bCs/>
+          <w:sz w:val="32"/>
+          <w:szCs w:val="32"/>
+        </w:rPr>
         <w:t>À THIẾT KẾ HỆ THỐNG</w:t>
       </w:r>
       <w:bookmarkEnd w:id="32"/>
@@ -14923,14 +14941,23 @@
           <w:b/>
           <w:bCs/>
         </w:rPr>
-        <w:t>3.1</w:t>
+        <w:t>3.1 Tiền xử lý dữ liệu</w:t>
       </w:r>
       <w:r>
         <w:rPr>
           <w:b/>
           <w:bCs/>
         </w:rPr>
-        <w:t xml:space="preserve"> Các phương pháp phân loại văn bản bằng máy học:</w:t>
+        <w:t>:</w:t>
+      </w:r>
+    </w:p>
+    <w:p>
+      <w:pPr>
+        <w:spacing w:after="160" w:line="360" w:lineRule="auto"/>
+        <w:ind w:firstLine="720"/>
+      </w:pPr>
+      <w:r>
+        <w:t>Văn bản là ngôn ngữ phi cấu trúc, để máy có thể hiểu được và tiến hành phân loại tự động, ta cần chuyển chúng về dạng thích hợp, dạng ngôn ngữ có cấu trúc. Giai đoạn tiền xử lý dữ liệu này là bước đệm để việc chuyển đổi văn bản hay véc-tơ hóa văn bản ở bước sau được tiến hành thuận lợi và có hiệu suất cao nhất cho quá trình phân loại sau này. Các việc chính trong giai đoạn này là: Tách từ và loại bỏ stop word.</w:t>
       </w:r>
     </w:p>
     <w:p>
@@ -14946,6 +14973,2194 @@
           <w:b/>
           <w:bCs/>
         </w:rPr>
+        <w:t>3.2 Tách từ:</w:t>
+      </w:r>
+    </w:p>
+    <w:p>
+      <w:pPr>
+        <w:spacing w:after="160" w:line="360" w:lineRule="auto"/>
+      </w:pPr>
+      <w:r>
+        <w:rPr>
+          <w:b/>
+          <w:bCs/>
+        </w:rPr>
+        <w:tab/>
+      </w:r>
+      <w:r>
+        <w:t>Một số nước châu Á có ngôn ngữ với cấu trúc, hình thái gần tương đồng với ngôn ngữ Tiếng Việt như tiếng Nhật, tiếng Trung, tiếng Hàn đã xây dựng thành công nhiều phương pháp tách từ với kết quả khá tốt. Những phương pháp đó có thể áp dụng vào trong việc tách từ tiếng Việt. Trong luận văn này chúng tôi chỉ trình bày những phương pháp tách từ đã được áp dụng vào tiếng Việt.</w:t>
+      </w:r>
+    </w:p>
+    <w:p>
+      <w:pPr>
+        <w:spacing w:after="160" w:line="360" w:lineRule="auto"/>
+        <w:rPr>
+          <w:b/>
+          <w:bCs/>
+        </w:rPr>
+      </w:pPr>
+      <w:r>
+        <w:rPr>
+          <w:b/>
+          <w:bCs/>
+        </w:rPr>
+        <w:tab/>
+        <w:t>a) Phương pháp Maximum matching:</w:t>
+      </w:r>
+    </w:p>
+    <w:p>
+      <w:pPr>
+        <w:spacing w:after="160" w:line="360" w:lineRule="auto"/>
+      </w:pPr>
+      <w:r>
+        <w:t>Phương pháp khớp tối đa (maximum matching) hay còn gọi là Left Right Maximum Matching. Trong phương pháp này, chúng ta sẽ duyệt một câu từ trái qua phải, sau đó chọn từ có nhiều âm tiết nhất trong câu mà có mặt trong từ điển, rồi tiếp tục với các từ còn lại trong câu đến khi hết câu và hết văn bản. Thuật toán này có hai dạng.</w:t>
+      </w:r>
+    </w:p>
+    <w:p>
+      <w:pPr>
+        <w:spacing w:after="160" w:line="360" w:lineRule="auto"/>
+      </w:pPr>
+      <w:r>
+        <w:t>Dạng đơn giản: Giả sử chúng ta có một câu S = {l1, l2, l3…, lm} với l1, l2, l3…, lm là các âm tiết đơn được tách nhau bời khoảng trắng trong câu. Chúng ta sẽ bắt đầu duyệt từ đầu chuỗi. Xét xem l1 có phải là từ có trong từ điển không, sau đó tới l1-l2, l1-l2-l3…, l1-l2-l3…-ln với n là số âm tiết lớn nhất của một từ có thể có nghĩa (có trong từ điển tiếng Việt) thông thường sẽ là 4 hoặc 5 đối với tiếng Việt. Sau đó chúng ta chọn từ có nhiều âm tiết nhất mà có trong từ điển và đánh dấu từ đó, rồi tiếp tục quy trình trên với phần còn lại của câu và toàn bộ văn bản. Dạng này khá đơn giản nhưng nó sẽ gặp phải nhiều nhặp nhằng trong tiếng Việt.</w:t>
+      </w:r>
+    </w:p>
+    <w:p>
+      <w:pPr>
+        <w:spacing w:after="160" w:line="360" w:lineRule="auto"/>
+      </w:pPr>
+      <w:r>
+        <w:t xml:space="preserve">Dạng phức tạp: dạng này cũng thực hiện quy trình giống như dạng đơn giản. Tuy nhiên, dạng này có thể tránh được một số nhập nhằng gặp phải trong dạng đơn giản. Giả sử khi duyệt câu và chúng ta có l1 và l1-l2 đều là từ có trong từ điển thì thuật toán </w:t>
+      </w:r>
+      <w:r>
+        <w:lastRenderedPageBreak/>
+        <w:t>sử dụng chiến thuật 3 từ tốt</w:t>
+      </w:r>
+      <w:r>
+        <w:t xml:space="preserve"> nhất. Tiêu chuẩn 3 từ tốt nhất được Chen &amp; Liu (1992) [7] đưa ra. Nó có nội dung là khi một chuỗi có thể tách thành nhiều cách thì ta chọn cách tách mà sao cho độ dài trung bình của các từ được tách ra từ chuỗi là lớn nhất và sự chênh lệch độ dài các từ được tách ra là nhỏ nhất. </w:t>
+      </w:r>
+    </w:p>
+    <w:p>
+      <w:pPr>
+        <w:spacing w:after="160" w:line="360" w:lineRule="auto"/>
+      </w:pPr>
+      <w:r>
+        <w:t>Ví dụ:</w:t>
+      </w:r>
+    </w:p>
+    <w:p>
+      <w:pPr>
+        <w:spacing w:after="160" w:line="360" w:lineRule="auto"/>
+      </w:pPr>
+      <w:r>
+        <w:t xml:space="preserve">Ta có chuỗi </w:t>
+      </w:r>
+      <m:oMath>
+        <m:sSub>
+          <m:sSubPr>
+            <m:ctrlPr>
+              <w:rPr>
+                <w:rFonts w:ascii="Cambria Math" w:hAnsi="Cambria Math"/>
+                <w:i/>
+              </w:rPr>
+            </m:ctrlPr>
+          </m:sSubPr>
+          <m:e>
+            <m:r>
+              <w:rPr>
+                <w:rFonts w:ascii="Cambria Math" w:hAnsi="Cambria Math"/>
+              </w:rPr>
+              <m:t>L</m:t>
+            </m:r>
+          </m:e>
+          <m:sub>
+            <m:r>
+              <w:rPr>
+                <w:rFonts w:ascii="Cambria Math" w:hAnsi="Cambria Math"/>
+              </w:rPr>
+              <m:t>1</m:t>
+            </m:r>
+          </m:sub>
+        </m:sSub>
+        <m:r>
+          <w:rPr>
+            <w:rFonts w:ascii="Cambria Math" w:hAnsi="Cambria Math"/>
+          </w:rPr>
+          <m:t>-</m:t>
+        </m:r>
+        <m:sSub>
+          <m:sSubPr>
+            <m:ctrlPr>
+              <w:rPr>
+                <w:rFonts w:ascii="Cambria Math" w:hAnsi="Cambria Math"/>
+                <w:i/>
+              </w:rPr>
+            </m:ctrlPr>
+          </m:sSubPr>
+          <m:e>
+            <m:r>
+              <w:rPr>
+                <w:rFonts w:ascii="Cambria Math" w:hAnsi="Cambria Math"/>
+              </w:rPr>
+              <m:t>L</m:t>
+            </m:r>
+          </m:e>
+          <m:sub>
+            <m:r>
+              <w:rPr>
+                <w:rFonts w:ascii="Cambria Math" w:hAnsi="Cambria Math"/>
+              </w:rPr>
+              <m:t>2</m:t>
+            </m:r>
+          </m:sub>
+        </m:sSub>
+        <m:r>
+          <w:rPr>
+            <w:rFonts w:ascii="Cambria Math" w:hAnsi="Cambria Math"/>
+          </w:rPr>
+          <m:t>-</m:t>
+        </m:r>
+        <m:sSub>
+          <m:sSubPr>
+            <m:ctrlPr>
+              <w:rPr>
+                <w:rFonts w:ascii="Cambria Math" w:hAnsi="Cambria Math"/>
+                <w:i/>
+              </w:rPr>
+            </m:ctrlPr>
+          </m:sSubPr>
+          <m:e>
+            <m:r>
+              <w:rPr>
+                <w:rFonts w:ascii="Cambria Math" w:hAnsi="Cambria Math"/>
+              </w:rPr>
+              <m:t>L</m:t>
+            </m:r>
+          </m:e>
+          <m:sub>
+            <m:r>
+              <w:rPr>
+                <w:rFonts w:ascii="Cambria Math" w:hAnsi="Cambria Math"/>
+              </w:rPr>
+              <m:t>3</m:t>
+            </m:r>
+          </m:sub>
+        </m:sSub>
+        <m:r>
+          <w:rPr>
+            <w:rFonts w:ascii="Cambria Math" w:hAnsi="Cambria Math"/>
+          </w:rPr>
+          <m:t>-</m:t>
+        </m:r>
+        <m:sSub>
+          <m:sSubPr>
+            <m:ctrlPr>
+              <w:rPr>
+                <w:rFonts w:ascii="Cambria Math" w:hAnsi="Cambria Math"/>
+                <w:i/>
+              </w:rPr>
+            </m:ctrlPr>
+          </m:sSubPr>
+          <m:e>
+            <m:r>
+              <w:rPr>
+                <w:rFonts w:ascii="Cambria Math" w:hAnsi="Cambria Math"/>
+              </w:rPr>
+              <m:t>L</m:t>
+            </m:r>
+          </m:e>
+          <m:sub>
+            <m:r>
+              <w:rPr>
+                <w:rFonts w:ascii="Cambria Math" w:hAnsi="Cambria Math"/>
+              </w:rPr>
+              <m:t>4</m:t>
+            </m:r>
+          </m:sub>
+        </m:sSub>
+        <m:r>
+          <w:rPr>
+            <w:rFonts w:ascii="Cambria Math" w:hAnsi="Cambria Math"/>
+          </w:rPr>
+          <m:t xml:space="preserve"> </m:t>
+        </m:r>
+      </m:oMath>
+      <w:r>
+        <w:t>có thể tách thành 3 cách</w:t>
+      </w:r>
+      <w:r>
+        <w:t>:</w:t>
+      </w:r>
+    </w:p>
+    <w:p>
+      <w:pPr>
+        <w:spacing w:after="160" w:line="360" w:lineRule="auto"/>
+        <w:rPr>
+          <w:rFonts w:eastAsiaTheme="minorEastAsia"/>
+        </w:rPr>
+      </w:pPr>
+      <m:oMathPara>
+        <m:oMathParaPr>
+          <m:jc m:val="left"/>
+        </m:oMathParaPr>
+        <m:oMath>
+          <m:sSub>
+            <m:sSubPr>
+              <m:ctrlPr>
+                <w:rPr>
+                  <w:rFonts w:ascii="Cambria Math" w:hAnsi="Cambria Math"/>
+                  <w:i/>
+                </w:rPr>
+              </m:ctrlPr>
+            </m:sSubPr>
+            <m:e>
+              <m:r>
+                <w:rPr>
+                  <w:rFonts w:ascii="Cambria Math" w:hAnsi="Cambria Math"/>
+                </w:rPr>
+                <m:t>L</m:t>
+              </m:r>
+            </m:e>
+            <m:sub>
+              <m:r>
+                <w:rPr>
+                  <w:rFonts w:ascii="Cambria Math" w:hAnsi="Cambria Math"/>
+                </w:rPr>
+                <m:t>1</m:t>
+              </m:r>
+            </m:sub>
+          </m:sSub>
+          <m:r>
+            <w:rPr>
+              <w:rFonts w:ascii="Cambria Math" w:hAnsi="Cambria Math"/>
+            </w:rPr>
+            <m:t xml:space="preserve">, </m:t>
+          </m:r>
+          <m:sSub>
+            <m:sSubPr>
+              <m:ctrlPr>
+                <w:rPr>
+                  <w:rFonts w:ascii="Cambria Math" w:hAnsi="Cambria Math"/>
+                  <w:i/>
+                </w:rPr>
+              </m:ctrlPr>
+            </m:sSubPr>
+            <m:e>
+              <m:r>
+                <w:rPr>
+                  <w:rFonts w:ascii="Cambria Math" w:hAnsi="Cambria Math"/>
+                </w:rPr>
+                <m:t>L</m:t>
+              </m:r>
+            </m:e>
+            <m:sub>
+              <m:r>
+                <w:rPr>
+                  <w:rFonts w:ascii="Cambria Math" w:hAnsi="Cambria Math"/>
+                </w:rPr>
+                <m:t>2</m:t>
+              </m:r>
+            </m:sub>
+          </m:sSub>
+          <m:r>
+            <w:rPr>
+              <w:rFonts w:ascii="Cambria Math" w:hAnsi="Cambria Math"/>
+            </w:rPr>
+            <m:t>-</m:t>
+          </m:r>
+          <m:sSub>
+            <m:sSubPr>
+              <m:ctrlPr>
+                <w:rPr>
+                  <w:rFonts w:ascii="Cambria Math" w:hAnsi="Cambria Math"/>
+                  <w:i/>
+                </w:rPr>
+              </m:ctrlPr>
+            </m:sSubPr>
+            <m:e>
+              <m:r>
+                <w:rPr>
+                  <w:rFonts w:ascii="Cambria Math" w:hAnsi="Cambria Math"/>
+                </w:rPr>
+                <m:t>L</m:t>
+              </m:r>
+            </m:e>
+            <m:sub>
+              <m:r>
+                <w:rPr>
+                  <w:rFonts w:ascii="Cambria Math" w:hAnsi="Cambria Math"/>
+                </w:rPr>
+                <m:t>3</m:t>
+              </m:r>
+            </m:sub>
+          </m:sSub>
+          <m:r>
+            <w:rPr>
+              <w:rFonts w:ascii="Cambria Math" w:hAnsi="Cambria Math"/>
+            </w:rPr>
+            <m:t xml:space="preserve">, </m:t>
+          </m:r>
+          <m:sSub>
+            <m:sSubPr>
+              <m:ctrlPr>
+                <w:rPr>
+                  <w:rFonts w:ascii="Cambria Math" w:hAnsi="Cambria Math"/>
+                  <w:i/>
+                </w:rPr>
+              </m:ctrlPr>
+            </m:sSubPr>
+            <m:e>
+              <m:r>
+                <w:rPr>
+                  <w:rFonts w:ascii="Cambria Math" w:hAnsi="Cambria Math"/>
+                </w:rPr>
+                <m:t>L</m:t>
+              </m:r>
+            </m:e>
+            <m:sub>
+              <m:r>
+                <w:rPr>
+                  <w:rFonts w:ascii="Cambria Math" w:hAnsi="Cambria Math"/>
+                </w:rPr>
+                <m:t>4</m:t>
+              </m:r>
+            </m:sub>
+          </m:sSub>
+        </m:oMath>
+      </m:oMathPara>
+    </w:p>
+    <w:p>
+      <w:pPr>
+        <w:spacing w:after="160" w:line="360" w:lineRule="auto"/>
+        <w:rPr>
+          <w:rFonts w:eastAsiaTheme="minorEastAsia"/>
+        </w:rPr>
+      </w:pPr>
+      <m:oMathPara>
+        <m:oMathParaPr>
+          <m:jc m:val="left"/>
+        </m:oMathParaPr>
+        <m:oMath>
+          <m:sSub>
+            <m:sSubPr>
+              <m:ctrlPr>
+                <w:rPr>
+                  <w:rFonts w:ascii="Cambria Math" w:hAnsi="Cambria Math"/>
+                  <w:i/>
+                </w:rPr>
+              </m:ctrlPr>
+            </m:sSubPr>
+            <m:e>
+              <m:r>
+                <w:rPr>
+                  <w:rFonts w:ascii="Cambria Math" w:hAnsi="Cambria Math"/>
+                </w:rPr>
+                <m:t>L</m:t>
+              </m:r>
+            </m:e>
+            <m:sub>
+              <m:r>
+                <w:rPr>
+                  <w:rFonts w:ascii="Cambria Math" w:hAnsi="Cambria Math"/>
+                </w:rPr>
+                <m:t>1</m:t>
+              </m:r>
+            </m:sub>
+          </m:sSub>
+          <m:r>
+            <w:rPr>
+              <w:rFonts w:ascii="Cambria Math" w:hAnsi="Cambria Math"/>
+            </w:rPr>
+            <m:t>-</m:t>
+          </m:r>
+          <m:sSub>
+            <m:sSubPr>
+              <m:ctrlPr>
+                <w:rPr>
+                  <w:rFonts w:ascii="Cambria Math" w:hAnsi="Cambria Math"/>
+                  <w:i/>
+                </w:rPr>
+              </m:ctrlPr>
+            </m:sSubPr>
+            <m:e>
+              <m:r>
+                <w:rPr>
+                  <w:rFonts w:ascii="Cambria Math" w:hAnsi="Cambria Math"/>
+                </w:rPr>
+                <m:t>L</m:t>
+              </m:r>
+            </m:e>
+            <m:sub>
+              <m:r>
+                <w:rPr>
+                  <w:rFonts w:ascii="Cambria Math" w:hAnsi="Cambria Math"/>
+                </w:rPr>
+                <m:t>2</m:t>
+              </m:r>
+            </m:sub>
+          </m:sSub>
+          <m:r>
+            <w:rPr>
+              <w:rFonts w:ascii="Cambria Math" w:hAnsi="Cambria Math"/>
+            </w:rPr>
+            <m:t>,</m:t>
+          </m:r>
+          <m:sSub>
+            <m:sSubPr>
+              <m:ctrlPr>
+                <w:rPr>
+                  <w:rFonts w:ascii="Cambria Math" w:hAnsi="Cambria Math"/>
+                  <w:i/>
+                </w:rPr>
+              </m:ctrlPr>
+            </m:sSubPr>
+            <m:e>
+              <m:r>
+                <w:rPr>
+                  <w:rFonts w:ascii="Cambria Math" w:hAnsi="Cambria Math"/>
+                </w:rPr>
+                <m:t>L</m:t>
+              </m:r>
+            </m:e>
+            <m:sub>
+              <m:r>
+                <w:rPr>
+                  <w:rFonts w:ascii="Cambria Math" w:hAnsi="Cambria Math"/>
+                </w:rPr>
+                <m:t>3</m:t>
+              </m:r>
+            </m:sub>
+          </m:sSub>
+          <m:r>
+            <w:rPr>
+              <w:rFonts w:ascii="Cambria Math" w:hAnsi="Cambria Math"/>
+            </w:rPr>
+            <m:t>-</m:t>
+          </m:r>
+          <m:sSub>
+            <m:sSubPr>
+              <m:ctrlPr>
+                <w:rPr>
+                  <w:rFonts w:ascii="Cambria Math" w:hAnsi="Cambria Math"/>
+                  <w:i/>
+                </w:rPr>
+              </m:ctrlPr>
+            </m:sSubPr>
+            <m:e>
+              <m:r>
+                <w:rPr>
+                  <w:rFonts w:ascii="Cambria Math" w:hAnsi="Cambria Math"/>
+                </w:rPr>
+                <m:t>L</m:t>
+              </m:r>
+            </m:e>
+            <m:sub>
+              <m:r>
+                <w:rPr>
+                  <w:rFonts w:ascii="Cambria Math" w:hAnsi="Cambria Math"/>
+                </w:rPr>
+                <m:t>4</m:t>
+              </m:r>
+            </m:sub>
+          </m:sSub>
+        </m:oMath>
+      </m:oMathPara>
+    </w:p>
+    <w:p>
+      <w:pPr>
+        <w:spacing w:after="160" w:line="360" w:lineRule="auto"/>
+        <w:rPr>
+          <w:rFonts w:eastAsiaTheme="minorEastAsia"/>
+        </w:rPr>
+      </w:pPr>
+      <m:oMathPara>
+        <m:oMathParaPr>
+          <m:jc m:val="left"/>
+        </m:oMathParaPr>
+        <m:oMath>
+          <m:sSub>
+            <m:sSubPr>
+              <m:ctrlPr>
+                <w:rPr>
+                  <w:rFonts w:ascii="Cambria Math" w:hAnsi="Cambria Math"/>
+                  <w:i/>
+                </w:rPr>
+              </m:ctrlPr>
+            </m:sSubPr>
+            <m:e>
+              <m:r>
+                <w:rPr>
+                  <w:rFonts w:ascii="Cambria Math" w:hAnsi="Cambria Math"/>
+                </w:rPr>
+                <m:t>L</m:t>
+              </m:r>
+            </m:e>
+            <m:sub>
+              <m:r>
+                <w:rPr>
+                  <w:rFonts w:ascii="Cambria Math" w:hAnsi="Cambria Math"/>
+                </w:rPr>
+                <m:t>1</m:t>
+              </m:r>
+            </m:sub>
+          </m:sSub>
+          <m:r>
+            <w:rPr>
+              <w:rFonts w:ascii="Cambria Math" w:hAnsi="Cambria Math"/>
+            </w:rPr>
+            <m:t>-</m:t>
+          </m:r>
+          <m:sSub>
+            <m:sSubPr>
+              <m:ctrlPr>
+                <w:rPr>
+                  <w:rFonts w:ascii="Cambria Math" w:hAnsi="Cambria Math"/>
+                  <w:i/>
+                </w:rPr>
+              </m:ctrlPr>
+            </m:sSubPr>
+            <m:e>
+              <m:r>
+                <w:rPr>
+                  <w:rFonts w:ascii="Cambria Math" w:hAnsi="Cambria Math"/>
+                </w:rPr>
+                <m:t>L</m:t>
+              </m:r>
+            </m:e>
+            <m:sub>
+              <m:r>
+                <w:rPr>
+                  <w:rFonts w:ascii="Cambria Math" w:hAnsi="Cambria Math"/>
+                </w:rPr>
+                <m:t>2</m:t>
+              </m:r>
+            </m:sub>
+          </m:sSub>
+          <m:r>
+            <w:rPr>
+              <w:rFonts w:ascii="Cambria Math" w:hAnsi="Cambria Math"/>
+            </w:rPr>
+            <m:t>-</m:t>
+          </m:r>
+          <m:sSub>
+            <m:sSubPr>
+              <m:ctrlPr>
+                <w:rPr>
+                  <w:rFonts w:ascii="Cambria Math" w:hAnsi="Cambria Math"/>
+                  <w:i/>
+                </w:rPr>
+              </m:ctrlPr>
+            </m:sSubPr>
+            <m:e>
+              <m:r>
+                <w:rPr>
+                  <w:rFonts w:ascii="Cambria Math" w:hAnsi="Cambria Math"/>
+                </w:rPr>
+                <m:t>L</m:t>
+              </m:r>
+            </m:e>
+            <m:sub>
+              <m:r>
+                <w:rPr>
+                  <w:rFonts w:ascii="Cambria Math" w:hAnsi="Cambria Math"/>
+                </w:rPr>
+                <m:t>3</m:t>
+              </m:r>
+            </m:sub>
+          </m:sSub>
+          <m:r>
+            <w:rPr>
+              <w:rFonts w:ascii="Cambria Math" w:hAnsi="Cambria Math"/>
+            </w:rPr>
+            <m:t>,</m:t>
+          </m:r>
+          <m:sSub>
+            <m:sSubPr>
+              <m:ctrlPr>
+                <w:rPr>
+                  <w:rFonts w:ascii="Cambria Math" w:hAnsi="Cambria Math"/>
+                  <w:i/>
+                </w:rPr>
+              </m:ctrlPr>
+            </m:sSubPr>
+            <m:e>
+              <m:r>
+                <w:rPr>
+                  <w:rFonts w:ascii="Cambria Math" w:hAnsi="Cambria Math"/>
+                </w:rPr>
+                <m:t>L</m:t>
+              </m:r>
+            </m:e>
+            <m:sub>
+              <m:r>
+                <w:rPr>
+                  <w:rFonts w:ascii="Cambria Math" w:hAnsi="Cambria Math"/>
+                </w:rPr>
+                <m:t>4</m:t>
+              </m:r>
+            </m:sub>
+          </m:sSub>
+        </m:oMath>
+      </m:oMathPara>
+    </w:p>
+    <w:p>
+      <w:pPr>
+        <w:spacing w:after="160" w:line="360" w:lineRule="auto"/>
+      </w:pPr>
+      <w:r>
+        <w:t xml:space="preserve">Thì khi đó cách tách thứ hai sẽ được chọn và từ </w:t>
+      </w:r>
+      <m:oMath>
+        <m:sSub>
+          <m:sSubPr>
+            <m:ctrlPr>
+              <w:rPr>
+                <w:rFonts w:ascii="Cambria Math" w:hAnsi="Cambria Math"/>
+                <w:i/>
+              </w:rPr>
+            </m:ctrlPr>
+          </m:sSubPr>
+          <m:e>
+            <m:r>
+              <w:rPr>
+                <w:rFonts w:ascii="Cambria Math" w:hAnsi="Cambria Math"/>
+              </w:rPr>
+              <m:t>L</m:t>
+            </m:r>
+          </m:e>
+          <m:sub>
+            <m:r>
+              <w:rPr>
+                <w:rFonts w:ascii="Cambria Math" w:hAnsi="Cambria Math"/>
+              </w:rPr>
+              <m:t>1</m:t>
+            </m:r>
+          </m:sub>
+        </m:sSub>
+        <m:r>
+          <w:rPr>
+            <w:rFonts w:ascii="Cambria Math" w:hAnsi="Cambria Math"/>
+          </w:rPr>
+          <m:t>-</m:t>
+        </m:r>
+        <m:sSub>
+          <m:sSubPr>
+            <m:ctrlPr>
+              <w:rPr>
+                <w:rFonts w:ascii="Cambria Math" w:hAnsi="Cambria Math"/>
+                <w:i/>
+              </w:rPr>
+            </m:ctrlPr>
+          </m:sSubPr>
+          <m:e>
+            <m:r>
+              <w:rPr>
+                <w:rFonts w:ascii="Cambria Math" w:hAnsi="Cambria Math"/>
+              </w:rPr>
+              <m:t>L</m:t>
+            </m:r>
+          </m:e>
+          <m:sub>
+            <m:r>
+              <w:rPr>
+                <w:rFonts w:ascii="Cambria Math" w:hAnsi="Cambria Math"/>
+              </w:rPr>
+              <m:t>2</m:t>
+            </m:r>
+          </m:sub>
+        </m:sSub>
+      </m:oMath>
+      <w:r>
+        <w:t xml:space="preserve"> sẽ được đánh dấu do nó có độ dài trung bình là 2 lớn hơn cách tách đầu và có độ chênh lệch độ dài giữa các từ là 0 nhỏ hơn với cách tách thứ 3</w:t>
+      </w:r>
+      <w:r>
+        <w:t>.</w:t>
+      </w:r>
+    </w:p>
+    <w:p>
+      <w:pPr>
+        <w:spacing w:after="160" w:line="360" w:lineRule="auto"/>
+      </w:pPr>
+      <w:r>
+        <w:t>Ưu điểm của phương pháp này có thể thấy rõ là đơn giản, dễ hiểu, chạy nhanh và chỉ cần dựa vào từ điển để thực hiện. Tuy nhiên nhược điểm của nó cũng chính là từ điển. Nghĩa là độ chính xác khi thực hiện tách từ phụ thuộc hoàn toàn vào tính đủ, tính chính xác của từ điển. Và cũng vì sử dụng từ điển mà thuật toán này gặp phải rất nhiều nhập nhằng cũng như không có chiến lược gì với các từ chưa biết (các từ không có trong từ điển).</w:t>
+      </w:r>
+    </w:p>
+    <w:p>
+      <w:pPr>
+        <w:spacing w:after="160" w:line="360" w:lineRule="auto"/>
+        <w:rPr>
+          <w:b/>
+          <w:bCs/>
+        </w:rPr>
+      </w:pPr>
+      <w:r>
+        <w:rPr>
+          <w:b/>
+          <w:bCs/>
+        </w:rPr>
+        <w:t>b) Phương pháp Transformation-baseb learn</w:t>
+      </w:r>
+      <w:r>
+        <w:rPr>
+          <w:b/>
+          <w:bCs/>
+        </w:rPr>
+        <w:t>ing (TBL)</w:t>
+      </w:r>
+    </w:p>
+    <w:p>
+      <w:pPr>
+        <w:spacing w:after="160" w:line="360" w:lineRule="auto"/>
+      </w:pPr>
+      <w:r>
+        <w:t xml:space="preserve">Phương pháp TBL (Transformation-Based learning) còn gọi là phương pháp học cải tiến, được Eric Brill giới thiệu lần đầu vào năm 1995 [10]. Ý tưởng của phương pháp này là tiếp cận dựa trên tập đã đánh dấu. Nghĩa là chúng ta sẽ huấn luyện cho máy tính biết cách nhận diện ranh giới giữa các từ trong tiếng Việt từ đó có thể tách từ được chính xác. Để thực hiện điều đó chúng ta sẽ cho mấy học các câu mẫu trong tập ngữ liệu đã được đánh dấu, tách từ đúng. Sau khi học xong máy sẽ xác định được các tham số (bộ luật) cần thiết cho mô hình nhận diện từ. Phương pháp TBL có nhược điểm là tốn rất nhiều thời gian để cho máy học và không gian nhớ do trong quá trình học máy sẽ sinh ra các bộ luật trung gian. Ngoài ra việc xây dựng một bộ luật đầy đủ để phân đoạn từ là công việc hết sức khó khăn do bộ luật được máy học tạo nên dựa trên tập </w:t>
+      </w:r>
+      <w:r>
+        <w:lastRenderedPageBreak/>
+        <w:t>ngữ liệu đã được đánh dấu. Cho nên sẽ có khá nhiều nhập nhằng trong việc xảy ra. Tuy nhiên sau khi sinh ra được bộ luật thì TBL tiến hành phân đoạn khá nhanh. Hơn nữa, ý tưởng của phương pháp này là rút ra quy luật ngôn ngữ từ những mẫu sẵn có và “sửa sai” liên tục trong quá trình học là phù hợp với bài toán xử lý ngôn ngữ tự nhiên.</w:t>
+      </w:r>
+    </w:p>
+    <w:p>
+      <w:pPr>
+        <w:spacing w:after="160" w:line="360" w:lineRule="auto"/>
+        <w:rPr>
+          <w:b/>
+          <w:bCs/>
+        </w:rPr>
+      </w:pPr>
+      <w:r>
+        <w:rPr>
+          <w:b/>
+          <w:bCs/>
+        </w:rPr>
+        <w:t>c) Phương pháp Weighted finite-state transducer (WFST):</w:t>
+      </w:r>
+    </w:p>
+    <w:p>
+      <w:pPr>
+        <w:spacing w:after="160" w:line="360" w:lineRule="auto"/>
+        <w:ind w:firstLine="720"/>
+      </w:pPr>
+      <w:r>
+        <w:t>Phương pháp WFST (Weighted Finite-State Transducer) còn gọi là phương pháp chuyển dịch trạng thái hữu hạn có trọng số. Ý tưởng của phương pháp này vào phân đoạn tiếng Việt là các từ sẽ được gán trọng số bằng xác suất xuất hiện của từ đó trong ngữ liệu. Dùng WFST duyệt qua câu cần xét, cách duyệt có trọng số bé nhất sẽ được chọn là cách tách từ. Hoạt động của WFST có thể chia thành 3 bước như sau.</w:t>
+      </w:r>
+    </w:p>
+    <w:p>
+      <w:pPr>
+        <w:spacing w:after="160" w:line="360" w:lineRule="auto"/>
+      </w:pPr>
+      <w:r>
+        <w:t>Xây dựng từ điển có trọng số: theo mô hình WFST việc phân đoạn từ được xem như là một sự chuyển dịch trạng thái có xác suất. Chúng ta miêu tả từ điển D là một đồ thị biến đổi trạng thái hữu hạn có trọng số.</w:t>
+      </w:r>
+      <w:r>
+        <w:t xml:space="preserve"> </w:t>
+      </w:r>
+      <w:r>
+        <w:t>Giả sử:</w:t>
+      </w:r>
+      <w:r>
+        <w:t xml:space="preserve"> </w:t>
+      </w:r>
+    </w:p>
+    <w:p>
+      <w:pPr>
+        <w:spacing w:after="160" w:line="360" w:lineRule="auto"/>
+      </w:pPr>
+      <w:r>
+        <w:t>+</w:t>
+      </w:r>
+      <w:r>
+        <w:t xml:space="preserve"> H là tập các âm tiết của tiếng Việt (các tiếng).</w:t>
+      </w:r>
+    </w:p>
+    <w:p>
+      <w:pPr>
+        <w:spacing w:after="160" w:line="360" w:lineRule="auto"/>
+      </w:pPr>
+      <w:r>
+        <w:t xml:space="preserve">+ </w:t>
+      </w:r>
+      <w:r>
+        <w:t>P là tập các từ loại của Tiếng Việt</w:t>
+      </w:r>
+    </w:p>
+    <w:p>
+      <w:pPr>
+        <w:spacing w:after="160" w:line="360" w:lineRule="auto"/>
+      </w:pPr>
+      <w:r>
+        <w:t xml:space="preserve">+ </w:t>
+      </w:r>
+      <w:r>
+        <w:t>Mỗi cung D có thể là: -</w:t>
+      </w:r>
+      <w:r>
+        <w:t>Từ một phần tử H đến một phần tử của H</w:t>
+      </w:r>
+    </w:p>
+    <w:p>
+      <w:pPr>
+        <w:spacing w:after="160" w:line="360" w:lineRule="auto"/>
+      </w:pPr>
+      <w:r>
+        <w:tab/>
+      </w:r>
+      <w:r>
+        <w:tab/>
+      </w:r>
+      <w:r>
+        <w:tab/>
+        <w:t xml:space="preserve">      - </w:t>
+      </w:r>
+      <w:r>
+        <w:t>Từ phần tử ε (xâu rỗng) đến một phần tử của P.</w:t>
+      </w:r>
+    </w:p>
+    <w:p>
+      <w:pPr>
+        <w:spacing w:after="160" w:line="360" w:lineRule="auto"/>
+      </w:pPr>
+      <w:r>
+        <w:t>Mỗi từ trong D sẽ được biểu diễn bởi một chuỗi các cung, bắt đầu bằng một cung tương ứng với một phần tử của H. Và kết thúc bằng một cung có trọng số tương ứng với một phần tử của ε x P. Trọng số biểu diễn chi phí ước lượng (estimated cost) được cho bằng công thức:</w:t>
+      </w:r>
+    </w:p>
+    <w:p>
+      <w:pPr>
+        <w:spacing w:after="160" w:line="360" w:lineRule="auto"/>
+        <w:rPr>
+          <w:rFonts w:eastAsiaTheme="minorEastAsia"/>
+          <w:b/>
+          <w:bCs/>
+        </w:rPr>
+      </w:pPr>
+      <m:oMathPara>
+        <m:oMath>
+          <m:r>
+            <m:rPr>
+              <m:sty m:val="bi"/>
+            </m:rPr>
+            <w:rPr>
+              <w:rFonts w:ascii="Cambria Math" w:hAnsi="Cambria Math"/>
+            </w:rPr>
+            <m:t>C = -</m:t>
+          </m:r>
+          <m:func>
+            <m:funcPr>
+              <m:ctrlPr>
+                <w:rPr>
+                  <w:rFonts w:ascii="Cambria Math" w:hAnsi="Cambria Math"/>
+                  <w:b/>
+                  <w:bCs/>
+                  <w:i/>
+                </w:rPr>
+              </m:ctrlPr>
+            </m:funcPr>
+            <m:fName>
+              <m:r>
+                <m:rPr>
+                  <m:sty m:val="b"/>
+                </m:rPr>
+                <w:rPr>
+                  <w:rFonts w:ascii="Cambria Math" w:hAnsi="Cambria Math"/>
+                </w:rPr>
+                <m:t>log</m:t>
+              </m:r>
+            </m:fName>
+            <m:e>
+              <m:f>
+                <m:fPr>
+                  <m:ctrlPr>
+                    <w:rPr>
+                      <w:rFonts w:ascii="Cambria Math" w:hAnsi="Cambria Math"/>
+                      <w:b/>
+                      <w:bCs/>
+                      <w:i/>
+                    </w:rPr>
+                  </m:ctrlPr>
+                </m:fPr>
+                <m:num>
+                  <m:r>
+                    <m:rPr>
+                      <m:sty m:val="bi"/>
+                    </m:rPr>
+                    <w:rPr>
+                      <w:rFonts w:ascii="Cambria Math" w:hAnsi="Cambria Math"/>
+                    </w:rPr>
+                    <m:t>f</m:t>
+                  </m:r>
+                </m:num>
+                <m:den>
+                  <m:r>
+                    <m:rPr>
+                      <m:sty m:val="bi"/>
+                    </m:rPr>
+                    <w:rPr>
+                      <w:rFonts w:ascii="Cambria Math" w:hAnsi="Cambria Math"/>
+                    </w:rPr>
+                    <m:t>N</m:t>
+                  </m:r>
+                </m:den>
+              </m:f>
+            </m:e>
+          </m:func>
+        </m:oMath>
+      </m:oMathPara>
+    </w:p>
+    <w:p>
+      <w:pPr>
+        <w:spacing w:after="160" w:line="360" w:lineRule="auto"/>
+        <w:rPr>
+          <w:rFonts w:eastAsiaTheme="minorEastAsia"/>
+        </w:rPr>
+      </w:pPr>
+      <w:r>
+        <w:rPr>
+          <w:rFonts w:eastAsiaTheme="minorEastAsia"/>
+        </w:rPr>
+        <w:t>f: tần số xuất hiện c</w:t>
+      </w:r>
+      <w:r>
+        <w:rPr>
+          <w:rFonts w:eastAsiaTheme="minorEastAsia"/>
+        </w:rPr>
+        <w:t>ủa từ</w:t>
+      </w:r>
+    </w:p>
+    <w:p>
+      <w:pPr>
+        <w:spacing w:after="160" w:line="360" w:lineRule="auto"/>
+        <w:rPr>
+          <w:rFonts w:eastAsiaTheme="minorEastAsia"/>
+        </w:rPr>
+      </w:pPr>
+      <w:r>
+        <w:rPr>
+          <w:rFonts w:eastAsiaTheme="minorEastAsia"/>
+        </w:rPr>
+        <w:t>N: kích thước tập mẫu</w:t>
+      </w:r>
+    </w:p>
+    <w:p>
+      <w:pPr>
+        <w:spacing w:after="160" w:line="360" w:lineRule="auto"/>
+      </w:pPr>
+      <w:r>
+        <w:t xml:space="preserve">Xây dựng các khả năng phân đoạn từ: bước này thống kê tất cả khả năng phân đoạn của một câu. Giả sử câu có n tiếng, sẽ có 2n-1 cách phân đoạn khác nhau. Để giảm sự bùng nổ của các cách phân đoạn, thuật toán sẽ loại bỏ ngay những nhánh phân đoạn </w:t>
+      </w:r>
+      <w:r>
+        <w:lastRenderedPageBreak/>
+        <w:t>của những từ không xuất hiện trong từ điển. Lựa chọn khả năng phân đoạn tối ưu: sau khi liệt kê tất cả các khả năng phân đoạn từ, thuật toán sẽ chọn cách phân đoạn tốt nhất, đó là cách phân đoạn có trọng số bé nhất. Ví dụ: Input = “ tốc độ truyền thông tin sẽ tăng cao” (theo [9]). Trong từ điển trọng số chúng ta có trọng số của các từ lần lượt là:</w:t>
+      </w:r>
+    </w:p>
+    <w:p>
+      <w:pPr>
+        <w:spacing w:after="160" w:line="360" w:lineRule="auto"/>
+      </w:pPr>
+      <w:r>
+        <w:t xml:space="preserve">Tốc độ = 8.68 </w:t>
+      </w:r>
+    </w:p>
+    <w:p>
+      <w:pPr>
+        <w:spacing w:after="160" w:line="360" w:lineRule="auto"/>
+      </w:pPr>
+      <w:r>
+        <w:t xml:space="preserve">Truyền = 12.31 </w:t>
+      </w:r>
+    </w:p>
+    <w:p>
+      <w:pPr>
+        <w:spacing w:after="160" w:line="360" w:lineRule="auto"/>
+      </w:pPr>
+      <w:r>
+        <w:t xml:space="preserve">Truyền thông = 12.31 </w:t>
+      </w:r>
+    </w:p>
+    <w:p>
+      <w:pPr>
+        <w:spacing w:after="160" w:line="360" w:lineRule="auto"/>
+      </w:pPr>
+      <w:r>
+        <w:t xml:space="preserve">Thông tin = 7.24 </w:t>
+      </w:r>
+    </w:p>
+    <w:p>
+      <w:pPr>
+        <w:spacing w:after="160" w:line="360" w:lineRule="auto"/>
+      </w:pPr>
+      <w:r>
+        <w:t xml:space="preserve">tin = 7.33 </w:t>
+      </w:r>
+    </w:p>
+    <w:p>
+      <w:pPr>
+        <w:spacing w:after="160" w:line="360" w:lineRule="auto"/>
+      </w:pPr>
+      <w:r>
+        <w:t xml:space="preserve">sẽ = 6.09 </w:t>
+      </w:r>
+    </w:p>
+    <w:p>
+      <w:pPr>
+        <w:spacing w:after="160" w:line="360" w:lineRule="auto"/>
+      </w:pPr>
+      <w:r>
+        <w:t xml:space="preserve">tăng = 7.43 </w:t>
+      </w:r>
+    </w:p>
+    <w:p>
+      <w:pPr>
+        <w:spacing w:after="160" w:line="360" w:lineRule="auto"/>
+      </w:pPr>
+      <w:r>
+        <w:t xml:space="preserve">cao = 6.95 </w:t>
+      </w:r>
+    </w:p>
+    <w:p>
+      <w:pPr>
+        <w:spacing w:after="160" w:line="360" w:lineRule="auto"/>
+      </w:pPr>
+      <w:r>
+        <w:t>Ta sẽ có các cách phân đoạn câu trên như sau:</w:t>
+      </w:r>
+    </w:p>
+    <w:p>
+      <w:pPr>
+        <w:spacing w:after="160" w:line="360" w:lineRule="auto"/>
+      </w:pPr>
+      <w:r>
+        <w:t xml:space="preserve">ID 1 = “ tốc độ # truyền thông # tin # sẽ # tăng # cao “ = 8.68 + 12.31 + 7.33 + 6.09 + 7.43 +6.95 = 48.79 </w:t>
+      </w:r>
+    </w:p>
+    <w:p>
+      <w:pPr>
+        <w:spacing w:after="160" w:line="360" w:lineRule="auto"/>
+      </w:pPr>
+      <w:r>
+        <w:t>ID 2 = “ tốc độ # truyền # thông tin # sẽ # tăng # cao “ = 8.68 + 12.31 + 7.24 + 6.09 + 7.43 + 6.95 = 48.7</w:t>
+      </w:r>
+    </w:p>
+    <w:p>
+      <w:pPr>
+        <w:spacing w:after="160" w:line="360" w:lineRule="auto"/>
+      </w:pPr>
+      <w:r>
+        <w:t xml:space="preserve">Do ID 2 nhỏ hơn ID 1 nên ID 2 là lựa chọn tốt hơn ID 1. </w:t>
+      </w:r>
+    </w:p>
+    <w:p>
+      <w:pPr>
+        <w:spacing w:after="160" w:line="360" w:lineRule="auto"/>
+      </w:pPr>
+      <w:r>
+        <w:t>Ưu điểm của phương pháp này là cho độ chính xác khá cao, ngoài ra mô hình còn cho kết quả tách từ với độ tin cậy kèm theo (trọng số và xác suất). Tuy nhiên cũng như phương pháp TBL, để xây dựng tập ngữ liệu có xác suất là vô cùng công phu và tốn chi phí.</w:t>
+      </w:r>
+    </w:p>
+    <w:p>
+      <w:pPr>
+        <w:spacing w:after="160" w:line="360" w:lineRule="auto"/>
+        <w:rPr>
+          <w:b/>
+          <w:bCs/>
+        </w:rPr>
+      </w:pPr>
+      <w:r>
+        <w:rPr>
+          <w:b/>
+          <w:bCs/>
+        </w:rPr>
+        <w:t>3.3 Loại bỏ stop word</w:t>
+      </w:r>
+      <w:r>
+        <w:rPr>
+          <w:b/>
+          <w:bCs/>
+        </w:rPr>
+        <w:t>:</w:t>
+      </w:r>
+    </w:p>
+    <w:p>
+      <w:pPr>
+        <w:spacing w:after="160" w:line="360" w:lineRule="auto"/>
+        <w:ind w:firstLine="720"/>
+        <w:rPr>
+          <w:b/>
+          <w:bCs/>
+        </w:rPr>
+      </w:pPr>
+      <w:r>
+        <w:t xml:space="preserve">Stop word hay còn gọi là từ dừng là những từ xuất hiện nhiều trong tất cả các văn bản thuộc mọi thể loại trong tập dữ liệu, hay những từ chỉ xuất hiện trong một và một vài văn bản. Nghĩa là stop word là những từ xuất hiện quá nhiều lần và quá ít lần. </w:t>
+      </w:r>
+      <w:r>
+        <w:lastRenderedPageBreak/>
+        <w:t>Chúng không có ý nghĩa và không chứa thông tin đáng giá để chúng ta sử dụng. Ví dụ như các từ: thì, là, mà, và, hoặc, bởi… Trong việc phân loại văn bản thì sự xuất hiện của những từ đó không những không giúp gì trong việc đánh giá phân loại mà còn nhiễn và giảm độ chính xác của quá trình phân loại. Trong luận văn này chúng tôi tiến hành tách stop word dựa trên tần suất xuất hiện của từ, và kết quả phân loại sau khi loại bỏ stop word hiệu quả hơn nhiều so với không thực hiện. (sẽ được trình bày cụ thể trong chương 5).</w:t>
+      </w:r>
+    </w:p>
+    <w:p>
+      <w:pPr>
+        <w:spacing w:after="160" w:line="360" w:lineRule="auto"/>
+        <w:rPr>
+          <w:b/>
+          <w:bCs/>
+        </w:rPr>
+      </w:pPr>
+      <w:r>
+        <w:rPr>
+          <w:b/>
+          <w:bCs/>
+        </w:rPr>
+        <w:t>3.4 Chuyển đổi văn bản t</w:t>
+      </w:r>
+      <w:r>
+        <w:rPr>
+          <w:b/>
+          <w:bCs/>
+        </w:rPr>
+        <w:t>ừ dạng ngôn ngữ tự nhiên sang mô hình không gian véc-tơ:</w:t>
+      </w:r>
+    </w:p>
+    <w:p>
+      <w:pPr>
+        <w:spacing w:after="160" w:line="360" w:lineRule="auto"/>
+        <w:ind w:firstLine="720"/>
+        <w:rPr>
+          <w:b/>
+          <w:bCs/>
+        </w:rPr>
+      </w:pPr>
+      <w:r>
+        <w:t>Có nhiều cách để chuyển đổi tin tức từ dạng ngôn ngữ tự nhiên (phi cấu trúc) sang dạng ngôn ngữ máy (ngôn ngữ có cấu trúc). Tuy nhiên, trong đề tài luận văn này chúng tôi chỉ tìm hiểu và sử dụng phương pháp biểu diễn văn bản theo mô hình không gian véc-tơ (véc-tơ space model). Đây là cách biểu diễn tương đối đơn giản và hiệu quả. Theo mô hình này, mỗi tin tức sẽ được biểu diễn thành một véc-tơ. Mỗi thành phần của véc-tơ là một từ riêng biệt trong tập tin tức gốc và được gán một giá trị là trọng số của từ đó trong tin tức đó. Do số lượng từ trong tập tin tức là rất nhiều, từ đó khi biểu diễn véc-tơ sẽ dẫn đến một vấn đề đó là tính nhiều chiều của véc-tơ. Để giải quyết vấn đề này, chúng tôi chỉ đưa ra phương pháp loại bỏ stop word để giảm bớt các từ không cần thiết, rút ngắn chiều của véc-tơ và nâng cao hiệu suất phân loại tin tức. Từ tập tin tức gốc ban đầu đã được phân chủ đề, sau khi tiến hành tách từ và loại bỏ stop word chúng tôi tiến hành xây dựng tập từ khóa dựa trên các từ riêng biệt còn lại. Giả sử chúng ta có một tập tin tức gồm m tin tức, * + và ta có tập từ khóa gồm n từ * +. Gọi * + là ma trận trọng số, trong đó là giá trị trọng số của từ ti trong văn bản dj. Sau đây chúng tôi sẽ trình bày hai phương pháp xây dựng véc-tơ từ một tin tức dựa trên tập từ khóa đó.</w:t>
+      </w:r>
+    </w:p>
+    <w:p>
+      <w:pPr>
+        <w:spacing w:after="160" w:line="360" w:lineRule="auto"/>
+        <w:rPr>
+          <w:b/>
+          <w:bCs/>
+        </w:rPr>
+      </w:pPr>
+      <w:r>
+        <w:rPr>
+          <w:b/>
+          <w:bCs/>
+        </w:rPr>
+        <w:t>3.4.1 Binary véc-tơ:</w:t>
+      </w:r>
+    </w:p>
+    <w:p>
+      <w:pPr>
+        <w:spacing w:after="160" w:line="360" w:lineRule="auto"/>
+        <w:ind w:firstLine="720"/>
+      </w:pPr>
+      <w:r>
+        <w:t>Đây là mô hình biểu diễn véc-tơ với cách tính trọng số của mỗi thành phần véc-tơ cho ra hai giá trị duy nhất là 0 và 1. Nếu trong tin tức đó xuất hiện từ ti thì giá trị trọng số của từ đó trong véc-tơ đại diện sẽ là 1 và ngược lại là 0. Ta có thể biểu diễn nó thành công thức như sau:</w:t>
+      </w:r>
+    </w:p>
+    <w:p>
+      <w:pPr>
+        <w:spacing w:after="160" w:line="360" w:lineRule="auto"/>
+        <w:ind w:firstLine="720"/>
+        <w:rPr>
+          <w:rFonts w:eastAsiaTheme="minorEastAsia"/>
+          <w:b/>
+          <w:bCs/>
+        </w:rPr>
+      </w:pPr>
+      <m:oMathPara>
+        <m:oMath>
+          <m:r>
+            <m:rPr>
+              <m:sty m:val="bi"/>
+            </m:rPr>
+            <w:rPr>
+              <w:rFonts w:ascii="Cambria Math" w:hAnsi="Cambria Math"/>
+            </w:rPr>
+            <w:lastRenderedPageBreak/>
+            <m:t>wij=</m:t>
+          </m:r>
+          <m:d>
+            <m:dPr>
+              <m:begChr m:val="{"/>
+              <m:endChr m:val=""/>
+              <m:ctrlPr>
+                <w:rPr>
+                  <w:rFonts w:ascii="Cambria Math" w:hAnsi="Cambria Math"/>
+                  <w:b/>
+                  <w:bCs/>
+                  <w:i/>
+                </w:rPr>
+              </m:ctrlPr>
+            </m:dPr>
+            <m:e>
+              <m:eqArr>
+                <m:eqArrPr>
+                  <m:ctrlPr>
+                    <w:rPr>
+                      <w:rFonts w:ascii="Cambria Math" w:hAnsi="Cambria Math"/>
+                      <w:b/>
+                      <w:bCs/>
+                      <w:i/>
+                    </w:rPr>
+                  </m:ctrlPr>
+                </m:eqArrPr>
+                <m:e>
+                  <m:r>
+                    <m:rPr>
+                      <m:sty m:val="bi"/>
+                    </m:rPr>
+                    <w:rPr>
+                      <w:rFonts w:ascii="Cambria Math" w:hAnsi="Cambria Math"/>
+                    </w:rPr>
+                    <m:t>1,</m:t>
+                  </m:r>
+                  <m:sSub>
+                    <m:sSubPr>
+                      <m:ctrlPr>
+                        <w:rPr>
+                          <w:rFonts w:ascii="Cambria Math" w:hAnsi="Cambria Math"/>
+                          <w:b/>
+                          <w:bCs/>
+                          <w:i/>
+                        </w:rPr>
+                      </m:ctrlPr>
+                    </m:sSubPr>
+                    <m:e>
+                      <m:r>
+                        <m:rPr>
+                          <m:sty m:val="bi"/>
+                        </m:rPr>
+                        <w:rPr>
+                          <w:rFonts w:ascii="Cambria Math" w:hAnsi="Cambria Math"/>
+                        </w:rPr>
+                        <m:t>t</m:t>
+                      </m:r>
+                    </m:e>
+                    <m:sub>
+                      <m:r>
+                        <m:rPr>
+                          <m:sty m:val="bi"/>
+                        </m:rPr>
+                        <w:rPr>
+                          <w:rFonts w:ascii="Cambria Math" w:hAnsi="Cambria Math"/>
+                        </w:rPr>
+                        <m:t>i</m:t>
+                      </m:r>
+                    </m:sub>
+                  </m:sSub>
+                  <m:r>
+                    <m:rPr>
+                      <m:sty m:val="bi"/>
+                    </m:rPr>
+                    <w:rPr>
+                      <w:rFonts w:ascii="Cambria Math" w:hAnsi="Cambria Math"/>
+                    </w:rPr>
+                    <m:t>∈</m:t>
+                  </m:r>
+                  <m:sSub>
+                    <m:sSubPr>
+                      <m:ctrlPr>
+                        <w:rPr>
+                          <w:rFonts w:ascii="Cambria Math" w:hAnsi="Cambria Math"/>
+                          <w:b/>
+                          <w:bCs/>
+                          <w:i/>
+                        </w:rPr>
+                      </m:ctrlPr>
+                    </m:sSubPr>
+                    <m:e>
+                      <m:r>
+                        <m:rPr>
+                          <m:sty m:val="bi"/>
+                        </m:rPr>
+                        <w:rPr>
+                          <w:rFonts w:ascii="Cambria Math" w:hAnsi="Cambria Math"/>
+                        </w:rPr>
+                        <m:t>d</m:t>
+                      </m:r>
+                    </m:e>
+                    <m:sub>
+                      <m:r>
+                        <m:rPr>
+                          <m:sty m:val="bi"/>
+                        </m:rPr>
+                        <w:rPr>
+                          <w:rFonts w:ascii="Cambria Math" w:hAnsi="Cambria Math"/>
+                        </w:rPr>
+                        <m:t>j</m:t>
+                      </m:r>
+                    </m:sub>
+                  </m:sSub>
+                </m:e>
+                <m:e>
+                  <m:r>
+                    <m:rPr>
+                      <m:sty m:val="bi"/>
+                    </m:rPr>
+                    <w:rPr>
+                      <w:rFonts w:ascii="Cambria Math" w:hAnsi="Cambria Math"/>
+                    </w:rPr>
+                    <m:t xml:space="preserve">0, </m:t>
+                  </m:r>
+                  <m:sSub>
+                    <m:sSubPr>
+                      <m:ctrlPr>
+                        <w:rPr>
+                          <w:rFonts w:ascii="Cambria Math" w:hAnsi="Cambria Math"/>
+                          <w:b/>
+                          <w:bCs/>
+                          <w:i/>
+                        </w:rPr>
+                      </m:ctrlPr>
+                    </m:sSubPr>
+                    <m:e>
+                      <m:r>
+                        <m:rPr>
+                          <m:sty m:val="bi"/>
+                        </m:rPr>
+                        <w:rPr>
+                          <w:rFonts w:ascii="Cambria Math" w:hAnsi="Cambria Math"/>
+                        </w:rPr>
+                        <m:t>t</m:t>
+                      </m:r>
+                    </m:e>
+                    <m:sub>
+                      <m:r>
+                        <m:rPr>
+                          <m:sty m:val="bi"/>
+                        </m:rPr>
+                        <w:rPr>
+                          <w:rFonts w:ascii="Cambria Math" w:hAnsi="Cambria Math"/>
+                        </w:rPr>
+                        <m:t>i</m:t>
+                      </m:r>
+                    </m:sub>
+                  </m:sSub>
+                  <m:r>
+                    <m:rPr>
+                      <m:sty m:val="bi"/>
+                    </m:rPr>
+                    <w:rPr>
+                      <w:rFonts w:ascii="Cambria Math" w:hAnsi="Cambria Math"/>
+                    </w:rPr>
+                    <m:t xml:space="preserve"> ∉ </m:t>
+                  </m:r>
+                  <m:sSub>
+                    <m:sSubPr>
+                      <m:ctrlPr>
+                        <w:rPr>
+                          <w:rFonts w:ascii="Cambria Math" w:hAnsi="Cambria Math"/>
+                          <w:b/>
+                          <w:bCs/>
+                          <w:i/>
+                        </w:rPr>
+                      </m:ctrlPr>
+                    </m:sSubPr>
+                    <m:e>
+                      <m:r>
+                        <m:rPr>
+                          <m:sty m:val="bi"/>
+                        </m:rPr>
+                        <w:rPr>
+                          <w:rFonts w:ascii="Cambria Math" w:hAnsi="Cambria Math"/>
+                        </w:rPr>
+                        <m:t>d</m:t>
+                      </m:r>
+                    </m:e>
+                    <m:sub>
+                      <m:r>
+                        <m:rPr>
+                          <m:sty m:val="bi"/>
+                        </m:rPr>
+                        <w:rPr>
+                          <w:rFonts w:ascii="Cambria Math" w:hAnsi="Cambria Math"/>
+                        </w:rPr>
+                        <m:t>j</m:t>
+                      </m:r>
+                    </m:sub>
+                  </m:sSub>
+                </m:e>
+              </m:eqArr>
+            </m:e>
+          </m:d>
+        </m:oMath>
+      </m:oMathPara>
+    </w:p>
+    <w:p>
+      <w:pPr>
+        <w:spacing w:after="160" w:line="360" w:lineRule="auto"/>
+        <w:rPr>
+          <w:b/>
+          <w:bCs/>
+        </w:rPr>
+      </w:pPr>
+      <w:r>
+        <w:rPr>
+          <w:b/>
+          <w:bCs/>
+        </w:rPr>
+        <w:t>3.4.2 TF-IDF véc-tơ:</w:t>
+      </w:r>
+    </w:p>
+    <w:p>
+      <w:pPr>
+        <w:spacing w:after="160" w:line="360" w:lineRule="auto"/>
+      </w:pPr>
+      <w:r>
+        <w:t>Tf – Idf (Term Frequency – Inverse Document Frequeny) là một độ đo, cũng có thể xem như là một giải thuật để xác định thứ hạng về một tiêu chí nào đó của từ (cụm từ). Giải thuật này</w:t>
+      </w:r>
+      <w:r>
+        <w:t xml:space="preserve"> </w:t>
+      </w:r>
+      <w:r>
+        <w:t>cùng với mô hình không gian véc-tơ được sử dụng phổ biến rộng rãi trong nhiều lĩnh vực: Search engine, text mining…</w:t>
+      </w:r>
+    </w:p>
+    <w:p>
+      <w:pPr>
+        <w:spacing w:after="160" w:line="360" w:lineRule="auto"/>
+      </w:pPr>
+      <w:r>
+        <w:t>Nguyên lý cơ bản của giải thuật này là độ quan trọng của một từ sẽ tỉ lệ thuận với số lần xuất hiện của nó trong một tin tức và tỉ lệ nghịch với số lần xuất hiện của nó trong các tin khác trong tập dữ liệu. Tùy mục đích sử dụng mà có nhiều công thức tính Tf-Idf, trong luận văn này, chúng tôi chỉ trình bày và sử dụng công thức phổ biến nhất.</w:t>
+      </w:r>
+    </w:p>
+    <w:p>
+      <w:pPr>
+        <w:spacing w:after="160" w:line="360" w:lineRule="auto"/>
+        <w:rPr>
+          <w:b/>
+          <w:bCs/>
+        </w:rPr>
+      </w:pPr>
+      <w:r>
+        <w:tab/>
+      </w:r>
+      <w:r>
+        <w:rPr>
+          <w:b/>
+          <w:bCs/>
+        </w:rPr>
+        <w:t xml:space="preserve">a) </w:t>
+      </w:r>
+      <w:r>
+        <w:rPr>
+          <w:b/>
+          <w:bCs/>
+        </w:rPr>
+        <w:t>TF (TERM FREQUENCY)</w:t>
+      </w:r>
+    </w:p>
+    <w:p>
+      <w:pPr>
+        <w:spacing w:after="160" w:line="360" w:lineRule="auto"/>
+        <w:ind w:firstLine="720"/>
+      </w:pPr>
+      <w:r>
+        <w:t xml:space="preserve">Độ đo tf được dùng để tính tần suất xuất hiện của từ t trong tập tin d. Một từ xuất hiện càng nhiều thì tf của nó càng lớn và ngược lại. </w:t>
+      </w:r>
+    </w:p>
+    <w:p>
+      <w:pPr>
+        <w:spacing w:after="160" w:line="360" w:lineRule="auto"/>
+        <w:ind w:firstLine="720"/>
+      </w:pPr>
+      <w:r>
+        <w:t>Cách đơn giản nhất để tính tf của từ t trong văn bản d là tính tần suất xuất hiện của t trong d</w:t>
+      </w:r>
+    </w:p>
+    <w:p>
+      <w:pPr>
+        <w:spacing w:after="160" w:line="360" w:lineRule="auto"/>
+        <w:ind w:firstLine="720"/>
+        <w:rPr>
+          <w:rFonts w:eastAsiaTheme="minorEastAsia"/>
+          <w:b/>
+          <w:bCs/>
+        </w:rPr>
+      </w:pPr>
+      <m:oMathPara>
+        <m:oMath>
+          <m:r>
+            <m:rPr>
+              <m:sty m:val="bi"/>
+            </m:rPr>
+            <w:rPr>
+              <w:rFonts w:ascii="Cambria Math" w:hAnsi="Cambria Math"/>
+            </w:rPr>
+            <m:t>Tf(t,d)=f(t,d)=</m:t>
+          </m:r>
+          <m:f>
+            <m:fPr>
+              <m:ctrlPr>
+                <w:rPr>
+                  <w:rFonts w:ascii="Cambria Math" w:hAnsi="Cambria Math"/>
+                  <w:b/>
+                  <w:bCs/>
+                  <w:i/>
+                </w:rPr>
+              </m:ctrlPr>
+            </m:fPr>
+            <m:num>
+              <m:r>
+                <m:rPr>
+                  <m:sty m:val="bi"/>
+                </m:rPr>
+                <w:rPr>
+                  <w:rFonts w:ascii="Cambria Math" w:hAnsi="Cambria Math"/>
+                </w:rPr>
+                <m:t>Ns(t)</m:t>
+              </m:r>
+            </m:num>
+            <m:den>
+              <m:r>
+                <m:rPr>
+                  <m:sty m:val="bi"/>
+                </m:rPr>
+                <w:rPr>
+                  <w:rFonts w:ascii="Cambria Math" w:hAnsi="Cambria Math"/>
+                </w:rPr>
+                <m:t>W</m:t>
+              </m:r>
+            </m:den>
+          </m:f>
+        </m:oMath>
+      </m:oMathPara>
+    </w:p>
+    <w:p>
+      <w:pPr>
+        <w:spacing w:after="160" w:line="360" w:lineRule="auto"/>
+      </w:pPr>
+      <w:r>
+        <w:t>Trong đó: Ns(t): số lần xuất hiện từ t trong d, W: tổng số từ trong văn bản d. Ngoài công thức trên còn có một công thức đơn giản khác để tính tf đó là công thức tần số tăng cường:</w:t>
+      </w:r>
+    </w:p>
+    <w:p>
+      <w:pPr>
+        <w:spacing w:after="160" w:line="360" w:lineRule="auto"/>
+        <w:rPr>
+          <w:rFonts w:eastAsiaTheme="minorEastAsia"/>
+          <w:b/>
+          <w:bCs/>
+        </w:rPr>
+      </w:pPr>
+      <m:oMathPara>
+        <m:oMath>
+          <m:r>
+            <m:rPr>
+              <m:sty m:val="bi"/>
+            </m:rPr>
+            <w:rPr>
+              <w:rFonts w:ascii="Cambria Math" w:hAnsi="Cambria Math"/>
+            </w:rPr>
+            <m:t>Tf(t,d)=</m:t>
+          </m:r>
+          <m:f>
+            <m:fPr>
+              <m:ctrlPr>
+                <w:rPr>
+                  <w:rFonts w:ascii="Cambria Math" w:hAnsi="Cambria Math"/>
+                  <w:b/>
+                  <w:bCs/>
+                  <w:i/>
+                </w:rPr>
+              </m:ctrlPr>
+            </m:fPr>
+            <m:num>
+              <m:r>
+                <m:rPr>
+                  <m:sty m:val="bi"/>
+                </m:rPr>
+                <w:rPr>
+                  <w:rFonts w:ascii="Cambria Math" w:hAnsi="Cambria Math"/>
+                </w:rPr>
+                <m:t>f(t,d)</m:t>
+              </m:r>
+            </m:num>
+            <m:den>
+              <m:r>
+                <m:rPr>
+                  <m:sty m:val="bi"/>
+                </m:rPr>
+                <w:rPr>
+                  <w:rFonts w:ascii="Cambria Math" w:hAnsi="Cambria Math"/>
+                </w:rPr>
+                <m:t>max{f(w,d):w∈d}</m:t>
+              </m:r>
+            </m:den>
+          </m:f>
+        </m:oMath>
+      </m:oMathPara>
+    </w:p>
+    <w:p>
+      <w:pPr>
+        <w:spacing w:after="160" w:line="360" w:lineRule="auto"/>
+      </w:pPr>
+      <w:r>
+        <w:t xml:space="preserve">Tử số là tần suất xuất hiện của từ t trong văn bản d. Mẫu số là tần suất xuất hiện của từ xuất hiện nhiều nhất trong văn bản d. Để cho đơn giản, trong luận văn này chúng tôi sử dụng công thức đầu. </w:t>
+      </w:r>
+    </w:p>
+    <w:p>
+      <w:pPr>
+        <w:spacing w:after="160" w:line="360" w:lineRule="auto"/>
+      </w:pPr>
+      <w:r>
+        <w:t xml:space="preserve">Độ đo tf chỉ là tính độ quan trọng của từ ở mức độ cục bộ một tập tin. Chưa thế hiện được mức độ quan trọng của từ đó trong toàn bộ tập tin, do có nhiều stop word xuất </w:t>
+      </w:r>
+      <w:r>
+        <w:lastRenderedPageBreak/>
+        <w:t>hiện rất nhiều lần trong bất kì tập tin nào, vì thế chúng ta tiến hành tính idf để hạn chế mức độ quan trọng của những từ đó.</w:t>
+      </w:r>
+    </w:p>
+    <w:p>
+      <w:pPr>
+        <w:spacing w:after="160" w:line="360" w:lineRule="auto"/>
+        <w:rPr>
+          <w:b/>
+          <w:bCs/>
+        </w:rPr>
+      </w:pPr>
+      <w:r>
+        <w:rPr>
+          <w:b/>
+          <w:bCs/>
+        </w:rPr>
+        <w:t xml:space="preserve">b) </w:t>
+      </w:r>
+      <w:r>
+        <w:rPr>
+          <w:b/>
+          <w:bCs/>
+        </w:rPr>
+        <w:t>IDF (INVERSE DOCUMENT FREQUENY)</w:t>
+      </w:r>
+    </w:p>
+    <w:p>
+      <w:pPr>
+        <w:spacing w:after="160" w:line="360" w:lineRule="auto"/>
+      </w:pPr>
+      <w:r>
+        <w:t>Độ đo Idf là tần số nghịch của 1 từ trong tập tin. Nó thể hiện mức độ quan trọng của một từ ở mức độ toàn cục. Tính idf để giảm giá trị của những từ phổ biến.</w:t>
+      </w:r>
+    </w:p>
+    <w:p>
+      <w:pPr>
+        <w:spacing w:after="160" w:line="360" w:lineRule="auto"/>
+        <w:rPr>
+          <w:rFonts w:eastAsiaTheme="minorEastAsia"/>
+          <w:b/>
+          <w:bCs/>
+        </w:rPr>
+      </w:pPr>
+      <m:oMathPara>
+        <m:oMath>
+          <m:r>
+            <m:rPr>
+              <m:sty m:val="bi"/>
+            </m:rPr>
+            <w:rPr>
+              <w:rFonts w:ascii="Cambria Math" w:hAnsi="Cambria Math"/>
+            </w:rPr>
+            <m:t>Idf(t,D)=</m:t>
+          </m:r>
+          <m:func>
+            <m:funcPr>
+              <m:ctrlPr>
+                <w:rPr>
+                  <w:rFonts w:ascii="Cambria Math" w:hAnsi="Cambria Math"/>
+                  <w:b/>
+                  <w:bCs/>
+                  <w:i/>
+                </w:rPr>
+              </m:ctrlPr>
+            </m:funcPr>
+            <m:fName>
+              <m:r>
+                <m:rPr>
+                  <m:sty m:val="b"/>
+                </m:rPr>
+                <w:rPr>
+                  <w:rFonts w:ascii="Cambria Math" w:hAnsi="Cambria Math"/>
+                </w:rPr>
+                <m:t>log</m:t>
+              </m:r>
+            </m:fName>
+            <m:e>
+              <m:d>
+                <m:dPr>
+                  <m:ctrlPr>
+                    <w:rPr>
+                      <w:rFonts w:ascii="Cambria Math" w:hAnsi="Cambria Math"/>
+                      <w:b/>
+                      <w:bCs/>
+                      <w:i/>
+                    </w:rPr>
+                  </m:ctrlPr>
+                </m:dPr>
+                <m:e>
+                  <m:f>
+                    <m:fPr>
+                      <m:ctrlPr>
+                        <w:rPr>
+                          <w:rFonts w:ascii="Cambria Math" w:hAnsi="Cambria Math"/>
+                          <w:b/>
+                          <w:bCs/>
+                          <w:i/>
+                        </w:rPr>
+                      </m:ctrlPr>
+                    </m:fPr>
+                    <m:num>
+                      <m:r>
+                        <m:rPr>
+                          <m:sty m:val="bi"/>
+                        </m:rPr>
+                        <w:rPr>
+                          <w:rFonts w:ascii="Cambria Math" w:hAnsi="Cambria Math"/>
+                        </w:rPr>
+                        <m:t>D</m:t>
+                      </m:r>
+                    </m:num>
+                    <m:den>
+                      <m:r>
+                        <m:rPr>
+                          <m:sty m:val="bi"/>
+                        </m:rPr>
+                        <w:rPr>
+                          <w:rFonts w:ascii="Cambria Math" w:hAnsi="Cambria Math"/>
+                        </w:rPr>
+                        <m:t>d ∈D:t∈d</m:t>
+                      </m:r>
+                    </m:den>
+                  </m:f>
+                </m:e>
+              </m:d>
+            </m:e>
+          </m:func>
+        </m:oMath>
+      </m:oMathPara>
+    </w:p>
+    <w:p>
+      <w:pPr>
+        <w:spacing w:after="160" w:line="360" w:lineRule="auto"/>
+      </w:pPr>
+      <w:r>
+        <w:t xml:space="preserve">Trong đó D là số lương tập tin có trong tập dữ liệu và d là số lượng tập tin có trong tập dữ liệu mà nó chứa từ t. </w:t>
+      </w:r>
+    </w:p>
+    <w:p>
+      <w:pPr>
+        <w:spacing w:after="160" w:line="360" w:lineRule="auto"/>
+      </w:pPr>
+      <w:r>
+        <w:t xml:space="preserve">Trong trường hợp nếu t không xuất hiện trong bất kì văn bản d nào của tập D. Thì mẫu số bằng 0, phép chia không hợp lệ, vì thế người ta thường thay mẫu thức bằng 1+ (d D: t d) việc này không làm ảnh hưởng nhiều đến kết quả tính toán. </w:t>
+      </w:r>
+    </w:p>
+    <w:p>
+      <w:pPr>
+        <w:spacing w:after="160" w:line="360" w:lineRule="auto"/>
+      </w:pPr>
+      <w:r>
+        <w:t>Chúng ta có thể nhận thấy rằng nếu một từ xuất hiện càng nhiều trong các tập tin của tập dữ liệu thì giá trị idf của nó càng nhỏ và ngược lại. Nghĩa là từ có IDF nhỏ có thể là từ quan trọng,</w:t>
+      </w:r>
+      <w:r>
+        <w:t xml:space="preserve"> </w:t>
+      </w:r>
+      <w:r>
+        <w:t>còn từ có IDF lớn chắc chắn là từ phổ biến và cần loại bỏ để tránh gây nhiễu kết quả. Việc một từ có IDF nhỏ có phải là từ quan trọng hay không còn phụ thuộc vào độ đo TF của từ đó, do có những từ hiếm gặp, có thề chỉ xuất hiện trong một vài tập tin của tập dữ liệu nhưng nó không có ích gì trong việc phân loại tin tức đó.</w:t>
+      </w:r>
+    </w:p>
+    <w:p>
+      <w:pPr>
+        <w:spacing w:after="160" w:line="360" w:lineRule="auto"/>
+      </w:pPr>
+      <w:r>
+        <w:t>Để xác định từ quan trọng chúng ta tiến hành tính TF-IDF:</w:t>
+      </w:r>
+    </w:p>
+    <w:p>
+      <w:pPr>
+        <w:spacing w:after="160" w:line="360" w:lineRule="auto"/>
+        <w:rPr>
+          <w:rFonts w:eastAsiaTheme="minorEastAsia"/>
+          <w:b/>
+          <w:bCs/>
+        </w:rPr>
+      </w:pPr>
+      <m:oMathPara>
+        <m:oMath>
+          <m:r>
+            <m:rPr>
+              <m:sty m:val="bi"/>
+            </m:rPr>
+            <w:rPr>
+              <w:rFonts w:ascii="Cambria Math" w:hAnsi="Cambria Math"/>
+            </w:rPr>
+            <m:t>Tf-Idf(i,j)=Tf(i,j)*Idf(i)</m:t>
+          </m:r>
+        </m:oMath>
+      </m:oMathPara>
+    </w:p>
+    <w:p>
+      <w:pPr>
+        <w:spacing w:after="160" w:line="360" w:lineRule="auto"/>
+      </w:pPr>
+      <w:r>
+        <w:t>Từ có độ đo TF-IDF càng lớn thì nó càng đáng giá và ảnh hưởng càng nhiều đến việc phân loại tin tức. Trong TF-IDF véc-tơ, nếu một từ ti xuất hiện trong văn bản dj thì trọng số của từ đó trong véc-tơ đại diện sẽ là giá trị TF-IDF(ti, dj), ngược lại là 0. Ta có thể biểu diễn nó thành công thức như sau:</w:t>
+      </w:r>
+    </w:p>
+    <w:p>
+      <w:pPr>
+        <w:spacing w:after="160" w:line="360" w:lineRule="auto"/>
+        <w:rPr>
+          <w:b/>
+          <w:bCs/>
+        </w:rPr>
+      </w:pPr>
+      <m:oMathPara>
+        <m:oMath>
+          <m:r>
+            <m:rPr>
+              <m:sty m:val="bi"/>
+            </m:rPr>
+            <w:rPr>
+              <w:rFonts w:ascii="Cambria Math" w:hAnsi="Cambria Math"/>
+            </w:rPr>
+            <m:t xml:space="preserve">wij = </m:t>
+          </m:r>
+          <m:d>
+            <m:dPr>
+              <m:begChr m:val="{"/>
+              <m:endChr m:val=""/>
+              <m:ctrlPr>
+                <w:rPr>
+                  <w:rFonts w:ascii="Cambria Math" w:hAnsi="Cambria Math"/>
+                  <w:b/>
+                  <w:bCs/>
+                  <w:i/>
+                </w:rPr>
+              </m:ctrlPr>
+            </m:dPr>
+            <m:e>
+              <m:eqArr>
+                <m:eqArrPr>
+                  <m:ctrlPr>
+                    <w:rPr>
+                      <w:rFonts w:ascii="Cambria Math" w:hAnsi="Cambria Math"/>
+                      <w:b/>
+                      <w:bCs/>
+                      <w:i/>
+                    </w:rPr>
+                  </m:ctrlPr>
+                </m:eqArrPr>
+                <m:e>
+                  <m:r>
+                    <m:rPr>
+                      <m:sty m:val="bi"/>
+                    </m:rPr>
+                    <w:rPr>
+                      <w:rFonts w:ascii="Cambria Math" w:hAnsi="Cambria Math"/>
+                    </w:rPr>
+                    <m:t>Tf - Idf(</m:t>
+                  </m:r>
+                  <m:sSub>
+                    <m:sSubPr>
+                      <m:ctrlPr>
+                        <w:rPr>
+                          <w:rFonts w:ascii="Cambria Math" w:hAnsi="Cambria Math"/>
+                          <w:b/>
+                          <w:bCs/>
+                          <w:i/>
+                        </w:rPr>
+                      </m:ctrlPr>
+                    </m:sSubPr>
+                    <m:e>
+                      <m:r>
+                        <m:rPr>
+                          <m:sty m:val="bi"/>
+                        </m:rPr>
+                        <w:rPr>
+                          <w:rFonts w:ascii="Cambria Math" w:hAnsi="Cambria Math"/>
+                        </w:rPr>
+                        <m:t>t</m:t>
+                      </m:r>
+                    </m:e>
+                    <m:sub>
+                      <m:r>
+                        <m:rPr>
+                          <m:sty m:val="bi"/>
+                        </m:rPr>
+                        <w:rPr>
+                          <w:rFonts w:ascii="Cambria Math" w:hAnsi="Cambria Math"/>
+                        </w:rPr>
+                        <m:t>i</m:t>
+                      </m:r>
+                    </m:sub>
+                  </m:sSub>
+                  <m:r>
+                    <m:rPr>
+                      <m:sty m:val="bi"/>
+                    </m:rPr>
+                    <w:rPr>
+                      <w:rFonts w:ascii="Cambria Math" w:hAnsi="Cambria Math"/>
+                    </w:rPr>
+                    <m:t>,</m:t>
+                  </m:r>
+                  <m:sSub>
+                    <m:sSubPr>
+                      <m:ctrlPr>
+                        <w:rPr>
+                          <w:rFonts w:ascii="Cambria Math" w:hAnsi="Cambria Math"/>
+                          <w:b/>
+                          <w:bCs/>
+                          <w:i/>
+                        </w:rPr>
+                      </m:ctrlPr>
+                    </m:sSubPr>
+                    <m:e>
+                      <m:r>
+                        <m:rPr>
+                          <m:sty m:val="bi"/>
+                        </m:rPr>
+                        <w:rPr>
+                          <w:rFonts w:ascii="Cambria Math" w:hAnsi="Cambria Math"/>
+                        </w:rPr>
+                        <m:t>d</m:t>
+                      </m:r>
+                    </m:e>
+                    <m:sub>
+                      <m:r>
+                        <m:rPr>
+                          <m:sty m:val="bi"/>
+                        </m:rPr>
+                        <w:rPr>
+                          <w:rFonts w:ascii="Cambria Math" w:hAnsi="Cambria Math"/>
+                        </w:rPr>
+                        <m:t>j</m:t>
+                      </m:r>
+                    </m:sub>
+                  </m:sSub>
+                  <m:r>
+                    <m:rPr>
+                      <m:sty m:val="bi"/>
+                    </m:rPr>
+                    <w:rPr>
+                      <w:rFonts w:ascii="Cambria Math" w:hAnsi="Cambria Math"/>
+                    </w:rPr>
+                    <m:t xml:space="preserve">), </m:t>
+                  </m:r>
+                  <m:sSub>
+                    <m:sSubPr>
+                      <m:ctrlPr>
+                        <w:rPr>
+                          <w:rFonts w:ascii="Cambria Math" w:hAnsi="Cambria Math"/>
+                          <w:b/>
+                          <w:bCs/>
+                          <w:i/>
+                        </w:rPr>
+                      </m:ctrlPr>
+                    </m:sSubPr>
+                    <m:e>
+                      <m:r>
+                        <m:rPr>
+                          <m:sty m:val="bi"/>
+                        </m:rPr>
+                        <w:rPr>
+                          <w:rFonts w:ascii="Cambria Math" w:hAnsi="Cambria Math"/>
+                        </w:rPr>
+                        <m:t>t</m:t>
+                      </m:r>
+                    </m:e>
+                    <m:sub>
+                      <m:r>
+                        <m:rPr>
+                          <m:sty m:val="bi"/>
+                        </m:rPr>
+                        <w:rPr>
+                          <w:rFonts w:ascii="Cambria Math" w:hAnsi="Cambria Math"/>
+                        </w:rPr>
+                        <m:t>i</m:t>
+                      </m:r>
+                    </m:sub>
+                  </m:sSub>
+                  <m:r>
+                    <m:rPr>
+                      <m:sty m:val="bi"/>
+                    </m:rPr>
+                    <w:rPr>
+                      <w:rFonts w:ascii="Cambria Math" w:hAnsi="Cambria Math"/>
+                    </w:rPr>
+                    <m:t>∈</m:t>
+                  </m:r>
+                  <m:sSub>
+                    <m:sSubPr>
+                      <m:ctrlPr>
+                        <w:rPr>
+                          <w:rFonts w:ascii="Cambria Math" w:hAnsi="Cambria Math"/>
+                          <w:b/>
+                          <w:bCs/>
+                          <w:i/>
+                        </w:rPr>
+                      </m:ctrlPr>
+                    </m:sSubPr>
+                    <m:e>
+                      <m:r>
+                        <m:rPr>
+                          <m:sty m:val="bi"/>
+                        </m:rPr>
+                        <w:rPr>
+                          <w:rFonts w:ascii="Cambria Math" w:hAnsi="Cambria Math"/>
+                        </w:rPr>
+                        <m:t>d</m:t>
+                      </m:r>
+                    </m:e>
+                    <m:sub>
+                      <m:r>
+                        <m:rPr>
+                          <m:sty m:val="bi"/>
+                        </m:rPr>
+                        <w:rPr>
+                          <w:rFonts w:ascii="Cambria Math" w:hAnsi="Cambria Math"/>
+                        </w:rPr>
+                        <m:t>j</m:t>
+                      </m:r>
+                    </m:sub>
+                  </m:sSub>
+                </m:e>
+                <m:e>
+                  <m:r>
+                    <m:rPr>
+                      <m:sty m:val="bi"/>
+                    </m:rPr>
+                    <w:rPr>
+                      <w:rFonts w:ascii="Cambria Math" w:hAnsi="Cambria Math"/>
+                    </w:rPr>
+                    <m:t>0,</m:t>
+                  </m:r>
+                  <m:sSub>
+                    <m:sSubPr>
+                      <m:ctrlPr>
+                        <w:rPr>
+                          <w:rFonts w:ascii="Cambria Math" w:hAnsi="Cambria Math"/>
+                          <w:b/>
+                          <w:bCs/>
+                          <w:i/>
+                        </w:rPr>
+                      </m:ctrlPr>
+                    </m:sSubPr>
+                    <m:e>
+                      <m:r>
+                        <m:rPr>
+                          <m:sty m:val="bi"/>
+                        </m:rPr>
+                        <w:rPr>
+                          <w:rFonts w:ascii="Cambria Math" w:hAnsi="Cambria Math"/>
+                        </w:rPr>
+                        <m:t>t</m:t>
+                      </m:r>
+                    </m:e>
+                    <m:sub>
+                      <m:r>
+                        <m:rPr>
+                          <m:sty m:val="bi"/>
+                        </m:rPr>
+                        <w:rPr>
+                          <w:rFonts w:ascii="Cambria Math" w:hAnsi="Cambria Math"/>
+                        </w:rPr>
+                        <m:t>i</m:t>
+                      </m:r>
+                    </m:sub>
+                  </m:sSub>
+                  <m:r>
+                    <m:rPr>
+                      <m:sty m:val="bi"/>
+                    </m:rPr>
+                    <w:rPr>
+                      <w:rFonts w:ascii="Cambria Math" w:hAnsi="Cambria Math"/>
+                    </w:rPr>
+                    <m:t xml:space="preserve"> ∉ </m:t>
+                  </m:r>
+                  <m:sSub>
+                    <m:sSubPr>
+                      <m:ctrlPr>
+                        <w:rPr>
+                          <w:rFonts w:ascii="Cambria Math" w:hAnsi="Cambria Math"/>
+                          <w:b/>
+                          <w:bCs/>
+                          <w:i/>
+                        </w:rPr>
+                      </m:ctrlPr>
+                    </m:sSubPr>
+                    <m:e>
+                      <m:r>
+                        <m:rPr>
+                          <m:sty m:val="bi"/>
+                        </m:rPr>
+                        <w:rPr>
+                          <w:rFonts w:ascii="Cambria Math" w:hAnsi="Cambria Math"/>
+                        </w:rPr>
+                        <m:t>d</m:t>
+                      </m:r>
+                    </m:e>
+                    <m:sub>
+                      <m:r>
+                        <m:rPr>
+                          <m:sty m:val="bi"/>
+                        </m:rPr>
+                        <w:rPr>
+                          <w:rFonts w:ascii="Cambria Math" w:hAnsi="Cambria Math"/>
+                        </w:rPr>
+                        <m:t>j</m:t>
+                      </m:r>
+                    </m:sub>
+                  </m:sSub>
+                </m:e>
+              </m:eqArr>
+            </m:e>
+          </m:d>
+        </m:oMath>
+      </m:oMathPara>
+    </w:p>
+    <w:p>
+      <w:pPr>
+        <w:spacing w:after="160" w:line="360" w:lineRule="auto"/>
+        <w:ind w:firstLine="720"/>
+      </w:pPr>
+    </w:p>
+    <w:p>
+      <w:pPr>
+        <w:spacing w:after="160" w:line="360" w:lineRule="auto"/>
+        <w:rPr>
+          <w:b/>
+          <w:bCs/>
+        </w:rPr>
+      </w:pPr>
+      <w:r>
+        <w:rPr>
+          <w:b/>
+          <w:bCs/>
+        </w:rPr>
+        <w:t>3.1</w:t>
+      </w:r>
+      <w:r>
+        <w:rPr>
+          <w:b/>
+          <w:bCs/>
+        </w:rPr>
+        <w:t xml:space="preserve"> Các phương pháp phân loại văn bản bằng máy học:</w:t>
+      </w:r>
+    </w:p>
+    <w:p>
+      <w:pPr>
+        <w:spacing w:after="160" w:line="360" w:lineRule="auto"/>
+        <w:rPr>
+          <w:b/>
+          <w:bCs/>
+        </w:rPr>
+      </w:pPr>
+      <w:r>
+        <w:rPr>
+          <w:b/>
+          <w:bCs/>
+        </w:rPr>
+        <w:lastRenderedPageBreak/>
         <w:t>3.1.1 Phương pháp SVM (Suport Vec-tơ Mac</w:t>
       </w:r>
       <w:r>
@@ -15063,7 +17278,6 @@
         <w:spacing w:after="160" w:line="360" w:lineRule="auto"/>
       </w:pPr>
       <w:r>
-        <w:lastRenderedPageBreak/>
         <w:t>Phương trình mặt siêu phẳng chứa véc-tơ x trong không gian đối tượng như sau:</w:t>
       </w:r>
     </w:p>
@@ -15095,6 +17309,7 @@
         <w:spacing w:after="160" w:line="360" w:lineRule="auto"/>
       </w:pPr>
       <w:r>
+        <w:lastRenderedPageBreak/>
         <w:t>Trong đó w là véc-tơ trọng số, b là độ dịch. Hướng và khoảng cách từ gốc tọa độ đến mặt siêu phẳng thay đổi khi thay đổi w và b. Bộ phân loại SVM được định nghĩa như sau:</w:t>
       </w:r>
     </w:p>
@@ -15830,11 +18045,11 @@
         <w:tab/>
       </w:r>
       <w:r>
-        <w:t xml:space="preserve">Naive Bayes đã được nghiên cứu rộng rãi từ những năm 1950. Được dùng lần đầu tiên trong lĩnh vực phân loại vào đầu những năm 1960. Sau đó nó trở nên phổ biến </w:t>
+        <w:t xml:space="preserve">Naive Bayes đã được nghiên cứu rộng rãi từ những năm 1950. Được dùng lần đầu tiên trong lĩnh vực phân loại vào đầu những năm 1960. Sau đó nó trở nên phổ biến và được sử dụng rộng rãi trong lĩnh vực này cho đến ngày nay. Ý tưởng cơ bản của cách tiếp cận này là sử dụng xác suất có điều kiện giữa từ hoặc cụm từ và chủ đề để dự đoán xác suất chủ đề của một tập tin cần phân loại. Điểm quan trọng của phương pháp </w:t>
       </w:r>
       <w:r>
         <w:lastRenderedPageBreak/>
-        <w:t>và được sử dụng rộng rãi trong lĩnh vực này cho đến ngày nay. Ý tưởng cơ bản của cách tiếp cận này là sử dụng xác suất có điều kiện giữa từ hoặc cụm từ và chủ đề để dự đoán xác suất chủ đề của một tập tin cần phân loại. Điểm quan trọng của phương pháp này chính là ở chỗ giả định rằng sự xuất hiện của tất cả các từ trong tập tin đều độc lập với nhau. Ví dụ một loại trái cây có thể được cho là quả táo nếu nó đỏ, tròn và đường kính là 10cm. Giải thuật Na</w:t>
+        <w:t>này chính là ở chỗ giả định rằng sự xuất hiện của tất cả các từ trong tập tin đều độc lập với nhau. Ví dụ một loại trái cây có thể được cho là quả táo nếu nó đỏ, tròn và đường kính là 10cm. Giải thuật Na</w:t>
       </w:r>
       <w:r>
         <w:t>i</w:t>
@@ -16507,14 +18722,7 @@
             <w:rFonts w:ascii="Cambria Math" w:eastAsiaTheme="minorEastAsia" w:hAnsi="Cambria Math"/>
             <w:lang w:val="fr-FR"/>
           </w:rPr>
-          <m:t>)</m:t>
-        </m:r>
-        <m:r>
-          <w:rPr>
-            <w:rFonts w:ascii="Cambria Math" w:eastAsiaTheme="minorEastAsia" w:hAnsi="Cambria Math"/>
-            <w:lang w:val="fr-FR"/>
-          </w:rPr>
-          <m:t> </m:t>
+          <m:t>) </m:t>
         </m:r>
       </m:oMath>
       <w:r>
@@ -16683,7 +18891,6 @@
           <w:rFonts w:eastAsiaTheme="minorEastAsia"/>
           <w:lang w:val="fr-FR"/>
         </w:rPr>
-        <w:lastRenderedPageBreak/>
         <w:t>Tương tự ta có :</w:t>
       </w:r>
     </w:p>
@@ -16802,6 +19009,7 @@
           <w:rFonts w:eastAsiaTheme="minorEastAsia"/>
           <w:lang w:val="fr-FR"/>
         </w:rPr>
+        <w:lastRenderedPageBreak/>
         <w:t>Giả</w:t>
       </w:r>
       <w:r>
@@ -17351,14 +19559,7 @@
               <w:rFonts w:ascii="Cambria Math" w:eastAsiaTheme="minorEastAsia" w:hAnsi="Cambria Math"/>
               <w:lang w:val="fr-FR"/>
             </w:rPr>
-            <m:t>P(Na</m:t>
-          </m:r>
-          <m:r>
-            <w:rPr>
-              <w:rFonts w:ascii="Cambria Math" w:eastAsiaTheme="minorEastAsia" w:hAnsi="Cambria Math"/>
-              <w:lang w:val="fr-FR"/>
-            </w:rPr>
-            <m:t>m</m:t>
+            <m:t>P(Nam</m:t>
           </m:r>
           <m:d>
             <m:dPr>
@@ -17553,14 +19754,7 @@
               <w:rFonts w:ascii="Cambria Math" w:eastAsiaTheme="minorEastAsia" w:hAnsi="Cambria Math"/>
               <w:lang w:val="fr-FR"/>
             </w:rPr>
-            <m:t>P(N</m:t>
-          </m:r>
-          <m:r>
-            <w:rPr>
-              <w:rFonts w:ascii="Cambria Math" w:eastAsiaTheme="minorEastAsia" w:hAnsi="Cambria Math"/>
-              <w:lang w:val="fr-FR"/>
-            </w:rPr>
-            <m:t>ữ</m:t>
+            <m:t>P(Nữ</m:t>
           </m:r>
           <m:d>
             <m:dPr>
@@ -17903,14 +20097,7 @@
             <w:rFonts w:ascii="Cambria Math" w:eastAsiaTheme="minorEastAsia" w:hAnsi="Cambria Math"/>
             <w:lang w:val="fr-FR"/>
           </w:rPr>
-          <m:t>,  ...</m:t>
-        </m:r>
-        <m:r>
-          <w:rPr>
-            <w:rFonts w:ascii="Cambria Math" w:eastAsiaTheme="minorEastAsia" w:hAnsi="Cambria Math"/>
-            <w:lang w:val="fr-FR"/>
-          </w:rPr>
-          <m:t>,</m:t>
+          <m:t>,  ...,</m:t>
         </m:r>
         <m:sSub>
           <m:sSubPr>
@@ -18051,28 +20238,7 @@
             <w:rFonts w:ascii="Cambria Math" w:eastAsiaTheme="minorEastAsia" w:hAnsi="Cambria Math"/>
             <w:lang w:val="fr-FR"/>
           </w:rPr>
-          <m:t xml:space="preserve">, </m:t>
-        </m:r>
-        <m:r>
-          <w:rPr>
-            <w:rFonts w:ascii="Cambria Math" w:eastAsiaTheme="minorEastAsia" w:hAnsi="Cambria Math"/>
-            <w:lang w:val="fr-FR"/>
-          </w:rPr>
-          <m:t xml:space="preserve"> </m:t>
-        </m:r>
-        <m:r>
-          <w:rPr>
-            <w:rFonts w:ascii="Cambria Math" w:eastAsiaTheme="minorEastAsia" w:hAnsi="Cambria Math"/>
-            <w:lang w:val="fr-FR"/>
-          </w:rPr>
-          <m:t>...</m:t>
-        </m:r>
-        <m:r>
-          <w:rPr>
-            <w:rFonts w:ascii="Cambria Math" w:eastAsiaTheme="minorEastAsia" w:hAnsi="Cambria Math"/>
-            <w:lang w:val="fr-FR"/>
-          </w:rPr>
-          <m:t>,</m:t>
+          <m:t>,  ...,</m:t>
         </m:r>
         <m:sSub>
           <m:sSubPr>
@@ -18423,7 +20589,6 @@
               <w:rFonts w:ascii="Cambria Math" w:eastAsiaTheme="minorEastAsia" w:hAnsi="Cambria Math"/>
               <w:lang w:val="fr-FR"/>
             </w:rPr>
-            <w:lastRenderedPageBreak/>
             <m:t>P(X</m:t>
           </m:r>
           <m:d>
@@ -18821,6 +20986,7 @@
         <w:rPr>
           <w:lang w:val="fr-FR"/>
         </w:rPr>
+        <w:lastRenderedPageBreak/>
         <w:t>Ưu điểm của giải thuật này đó là việc giả định rằng sự xuất hiện của tất cả các từ trong tập tin đều độc lập với nhau làm cho việc tính toán Naive Bayes hiệu quả và nhanh chóng vì không sử dụng việc kết hợp các từ để đưa ra phán đoán chủ đề. Một lợi thế nữa của Naive Bayes là nó chỉ đòi hỏi một lượng nhỏ dữ liệu huấn luyện để ước lượng các tham số cần thiết để phân loại. Bởi vì các biến được giả định độc lập với nhau, nên chỉ có các phương sai của các biến cho mỗi lớp cần phải được xác định và không phải là toàn bộ ma trận hiệp phương sai. Tuy nhiên nhược điểm của phương pháp này cũng chính là giả định đó, vì nó rất khó xảy ra trong thực tế.</w:t>
       </w:r>
     </w:p>
@@ -19174,13 +21340,7 @@
                                     <w:rPr>
                                       <w:rFonts w:ascii="Cambria Math" w:hAnsi="Cambria Math"/>
                                     </w:rPr>
-                                    <m:t>≤3</m:t>
-                                  </m:r>
-                                  <m:r>
-                                    <w:rPr>
-                                      <w:rFonts w:ascii="Cambria Math" w:hAnsi="Cambria Math"/>
-                                    </w:rPr>
-                                    <m:t>5</m:t>
+                                    <m:t>≤35</m:t>
                                   </m:r>
                                 </m:oMath>
                               </m:oMathPara>
@@ -19226,19 +21386,7 @@
                                     <w:rPr>
                                       <w:rFonts w:ascii="Cambria Math" w:hAnsi="Cambria Math"/>
                                     </w:rPr>
-                                    <m:t>&gt;</m:t>
-                                  </m:r>
-                                  <m:r>
-                                    <w:rPr>
-                                      <w:rFonts w:ascii="Cambria Math" w:hAnsi="Cambria Math"/>
-                                    </w:rPr>
-                                    <m:t>3</m:t>
-                                  </m:r>
-                                  <m:r>
-                                    <w:rPr>
-                                      <w:rFonts w:ascii="Cambria Math" w:hAnsi="Cambria Math"/>
-                                    </w:rPr>
-                                    <m:t>5</m:t>
+                                    <m:t>&gt;35</m:t>
                                   </m:r>
                                 </m:oMath>
                               </m:oMathPara>
@@ -19362,13 +21510,7 @@
                                     <w:rPr>
                                       <w:rFonts w:ascii="Cambria Math" w:hAnsi="Cambria Math"/>
                                     </w:rPr>
-                                    <m:t>≤</m:t>
-                                  </m:r>
-                                  <m:r>
-                                    <w:rPr>
-                                      <w:rFonts w:ascii="Cambria Math" w:hAnsi="Cambria Math"/>
-                                    </w:rPr>
-                                    <m:t>40</m:t>
+                                    <m:t>≤40</m:t>
                                   </m:r>
                                 </m:oMath>
                               </m:oMathPara>
@@ -19414,13 +21556,7 @@
                                     <w:rPr>
                                       <w:rFonts w:ascii="Cambria Math" w:hAnsi="Cambria Math"/>
                                     </w:rPr>
-                                    <m:t>&gt;</m:t>
-                                  </m:r>
-                                  <m:r>
-                                    <w:rPr>
-                                      <w:rFonts w:ascii="Cambria Math" w:hAnsi="Cambria Math"/>
-                                    </w:rPr>
-                                    <m:t>40</m:t>
+                                    <m:t>&gt;40</m:t>
                                   </m:r>
                                 </m:oMath>
                               </m:oMathPara>
@@ -19544,19 +21680,7 @@
                                     <w:rPr>
                                       <w:rFonts w:ascii="Cambria Math" w:hAnsi="Cambria Math"/>
                                     </w:rPr>
-                                    <m:t>≤</m:t>
-                                  </m:r>
-                                  <m:r>
-                                    <w:rPr>
-                                      <w:rFonts w:ascii="Cambria Math" w:hAnsi="Cambria Math"/>
-                                    </w:rPr>
-                                    <m:t>5</m:t>
-                                  </m:r>
-                                  <m:r>
-                                    <w:rPr>
-                                      <w:rFonts w:ascii="Cambria Math" w:hAnsi="Cambria Math"/>
-                                    </w:rPr>
-                                    <m:t>0</m:t>
+                                    <m:t>≤50</m:t>
                                   </m:r>
                                 </m:oMath>
                               </m:oMathPara>
@@ -19602,19 +21726,7 @@
                                     <w:rPr>
                                       <w:rFonts w:ascii="Cambria Math" w:hAnsi="Cambria Math"/>
                                     </w:rPr>
-                                    <m:t>&gt;</m:t>
-                                  </m:r>
-                                  <m:r>
-                                    <w:rPr>
-                                      <w:rFonts w:ascii="Cambria Math" w:hAnsi="Cambria Math"/>
-                                    </w:rPr>
-                                    <m:t>5</m:t>
-                                  </m:r>
-                                  <m:r>
-                                    <w:rPr>
-                                      <w:rFonts w:ascii="Cambria Math" w:hAnsi="Cambria Math"/>
-                                    </w:rPr>
-                                    <m:t>0</m:t>
+                                    <m:t>&gt;50</m:t>
                                   </m:r>
                                 </m:oMath>
                               </m:oMathPara>
@@ -19768,13 +21880,7 @@
                               <w:rPr>
                                 <w:rFonts w:ascii="Cambria Math" w:hAnsi="Cambria Math"/>
                               </w:rPr>
-                              <m:t>≤3</m:t>
-                            </m:r>
-                            <m:r>
-                              <w:rPr>
-                                <w:rFonts w:ascii="Cambria Math" w:hAnsi="Cambria Math"/>
-                              </w:rPr>
-                              <m:t>5</m:t>
+                              <m:t>≤35</m:t>
                             </m:r>
                           </m:oMath>
                         </m:oMathPara>
@@ -19795,19 +21901,7 @@
                               <w:rPr>
                                 <w:rFonts w:ascii="Cambria Math" w:hAnsi="Cambria Math"/>
                               </w:rPr>
-                              <m:t>&gt;</m:t>
-                            </m:r>
-                            <m:r>
-                              <w:rPr>
-                                <w:rFonts w:ascii="Cambria Math" w:hAnsi="Cambria Math"/>
-                              </w:rPr>
-                              <m:t>3</m:t>
-                            </m:r>
-                            <m:r>
-                              <w:rPr>
-                                <w:rFonts w:ascii="Cambria Math" w:hAnsi="Cambria Math"/>
-                              </w:rPr>
-                              <m:t>5</m:t>
+                              <m:t>&gt;35</m:t>
                             </m:r>
                           </m:oMath>
                         </m:oMathPara>
@@ -19856,13 +21950,7 @@
                               <w:rPr>
                                 <w:rFonts w:ascii="Cambria Math" w:hAnsi="Cambria Math"/>
                               </w:rPr>
-                              <m:t>≤</m:t>
-                            </m:r>
-                            <m:r>
-                              <w:rPr>
-                                <w:rFonts w:ascii="Cambria Math" w:hAnsi="Cambria Math"/>
-                              </w:rPr>
-                              <m:t>40</m:t>
+                              <m:t>≤40</m:t>
                             </m:r>
                           </m:oMath>
                         </m:oMathPara>
@@ -19883,13 +21971,7 @@
                               <w:rPr>
                                 <w:rFonts w:ascii="Cambria Math" w:hAnsi="Cambria Math"/>
                               </w:rPr>
-                              <m:t>&gt;</m:t>
-                            </m:r>
-                            <m:r>
-                              <w:rPr>
-                                <w:rFonts w:ascii="Cambria Math" w:hAnsi="Cambria Math"/>
-                              </w:rPr>
-                              <m:t>40</m:t>
+                              <m:t>&gt;40</m:t>
                             </m:r>
                           </m:oMath>
                         </m:oMathPara>
@@ -19938,19 +22020,7 @@
                               <w:rPr>
                                 <w:rFonts w:ascii="Cambria Math" w:hAnsi="Cambria Math"/>
                               </w:rPr>
-                              <m:t>≤</m:t>
-                            </m:r>
-                            <m:r>
-                              <w:rPr>
-                                <w:rFonts w:ascii="Cambria Math" w:hAnsi="Cambria Math"/>
-                              </w:rPr>
-                              <m:t>5</m:t>
-                            </m:r>
-                            <m:r>
-                              <w:rPr>
-                                <w:rFonts w:ascii="Cambria Math" w:hAnsi="Cambria Math"/>
-                              </w:rPr>
-                              <m:t>0</m:t>
+                              <m:t>≤50</m:t>
                             </m:r>
                           </m:oMath>
                         </m:oMathPara>
@@ -19971,19 +22041,7 @@
                               <w:rPr>
                                 <w:rFonts w:ascii="Cambria Math" w:hAnsi="Cambria Math"/>
                               </w:rPr>
-                              <m:t>&gt;</m:t>
-                            </m:r>
-                            <m:r>
-                              <w:rPr>
-                                <w:rFonts w:ascii="Cambria Math" w:hAnsi="Cambria Math"/>
-                              </w:rPr>
-                              <m:t>5</m:t>
-                            </m:r>
-                            <m:r>
-                              <w:rPr>
-                                <w:rFonts w:ascii="Cambria Math" w:hAnsi="Cambria Math"/>
-                              </w:rPr>
-                              <m:t>0</m:t>
+                              <m:t>&gt;50</m:t>
                             </m:r>
                           </m:oMath>
                         </m:oMathPara>
@@ -20085,7 +22143,6 @@
         <w:jc w:val="both"/>
       </w:pPr>
       <w:r>
-        <w:lastRenderedPageBreak/>
         <w:t xml:space="preserve">Có nhiều thuật toán xây dựng cây quyết định như CLS, ID3, C4.5,CART… nhưng nhìn chung quá trình xây dựng cây quyết định đều được chia thành ba giai đoạn cơ bản: </w:t>
       </w:r>
     </w:p>
@@ -20104,6 +22161,7 @@
         <w:jc w:val="both"/>
       </w:pPr>
       <w:r>
+        <w:lastRenderedPageBreak/>
         <w:t xml:space="preserve">Cắt tỉa cây: nhằm tối ưu hóa cây. Công việc chính là trộn một cây con vào trong một nút lá. </w:t>
       </w:r>
     </w:p>
@@ -20146,10 +22204,7 @@
         <w:jc w:val="both"/>
       </w:pPr>
       <w:r>
-        <w:t>Đ</w:t>
-      </w:r>
-      <w:r>
-        <w:t>ối với các phương pháp phân loại khác, cây quyết định tương đối dễ hiểu, đòi hỏi mức tiền xử lý dữ liệu đơn giản. Tuy nhiên hiệu quả phân lớp của cây quyết định, phụ thuộc rất nhiều vào huấn luyện</w:t>
+        <w:t>Đối với các phương pháp phân loại khác, cây quyết định tương đối dễ hiểu, đòi hỏi mức tiền xử lý dữ liệu đơn giản. Tuy nhiên hiệu quả phân lớp của cây quyết định, phụ thuộc rất nhiều vào huấn luyện</w:t>
       </w:r>
       <w:r>
         <w:t xml:space="preserve"> (training)</w:t>
@@ -20227,11 +22282,11 @@
         <w:jc w:val="both"/>
       </w:pPr>
       <w:r>
-        <w:t xml:space="preserve">Ý tưởng của phương pháp này là khi cần phân loại một văn bản mới, thuật toán sẽ tính toán khoảng cách của tất cả các văn bản trong tập huấn luyện đến văn bản này </w:t>
+        <w:t xml:space="preserve">Ý tưởng của phương pháp này là khi cần phân loại một văn bản mới, thuật toán sẽ tính toán khoảng cách của tất cả các văn bản trong tập huấn luyện đến văn bản này để tìm ra tập K láng giềng gần nhất. Sau đó dùng khoảng cách này đánh trọng số cho tất cả các chủ đề. Khi đó trọng số của một chủ đề chính là tổng khoảng cách tất cả các văn bản nằm trong tập K láng giềng có cùng chủ đề. Những chủ đề mà không xuất hiện bất kì văn bản nào trong tập K láng giềng thì có trọng số bằng 0. Sau đó các chủ đề sẽ được </w:t>
       </w:r>
       <w:r>
         <w:lastRenderedPageBreak/>
-        <w:t xml:space="preserve">để tìm ra tập K láng giềng gần nhất. Sau đó dùng khoảng cách này đánh trọng số cho tất cả các chủ đề. Khi đó trọng số của một chủ đề chính là tổng khoảng cách tất cả các văn bản nằm trong tập K láng giềng có cùng chủ đề. Những chủ đề mà không xuất hiện bất kì văn bản nào trong tập K láng giềng thì có trọng số bằng 0. Sau đó các chủ đề sẽ được sắp xếp theo giá trị trọng số giảm ần, chủ đề có trọng số cao sẽ được chọn làm chủ đề của văn bản phân loại. </w:t>
+        <w:t xml:space="preserve">sắp xếp theo giá trị trọng số giảm ần, chủ đề có trọng số cao sẽ được chọn làm chủ đề của văn bản phân loại. </w:t>
       </w:r>
     </w:p>
     <w:p>
@@ -20686,13 +22741,7 @@
               <w:rPr>
                 <w:rFonts w:ascii="Cambria Math" w:hAnsi="Cambria Math"/>
               </w:rPr>
-              <m:t>j</m:t>
-            </m:r>
-            <m:r>
-              <w:rPr>
-                <w:rFonts w:ascii="Cambria Math" w:hAnsi="Cambria Math"/>
-              </w:rPr>
-              <m:t>2</m:t>
+              <m:t>j2</m:t>
             </m:r>
           </m:sub>
         </m:sSub>
@@ -20724,13 +22773,7 @@
               <w:rPr>
                 <w:rFonts w:ascii="Cambria Math" w:hAnsi="Cambria Math"/>
               </w:rPr>
-              <m:t>j</m:t>
-            </m:r>
-            <m:r>
-              <w:rPr>
-                <w:rFonts w:ascii="Cambria Math" w:hAnsi="Cambria Math"/>
-              </w:rPr>
-              <m:t>n</m:t>
+              <m:t>jn</m:t>
             </m:r>
           </m:sub>
         </m:sSub>
@@ -20873,13 +22916,7 @@
               <w:rPr>
                 <w:rFonts w:ascii="Cambria Math" w:hAnsi="Cambria Math"/>
               </w:rPr>
-              <m:t>j</m:t>
-            </m:r>
-            <m:r>
-              <w:rPr>
-                <w:rFonts w:ascii="Cambria Math" w:hAnsi="Cambria Math"/>
-              </w:rPr>
-              <m:t>n</m:t>
+              <m:t>jn</m:t>
             </m:r>
           </m:sub>
         </m:sSub>
@@ -20939,15 +22976,7 @@
           <w:b/>
           <w:bCs/>
         </w:rPr>
-        <w:t>LINEAR LEAST SQUARE FIT</w:t>
-      </w:r>
-      <w:r>
-        <w:rPr>
-          <w:rFonts w:eastAsiaTheme="minorEastAsia"/>
-          <w:b/>
-          <w:bCs/>
-        </w:rPr>
-        <w:t xml:space="preserve"> </w:t>
+        <w:t xml:space="preserve">LINEAR LEAST SQUARE FIT </w:t>
       </w:r>
       <w:r>
         <w:rPr>
@@ -21185,16 +23214,22 @@
         <w:spacing w:after="160" w:line="360" w:lineRule="auto"/>
       </w:pPr>
       <w:r>
+        <w:t xml:space="preserve">FLS là ma trận kết quả chỉ ra một ánh xạ từ một văn bản bất kỳ vào véc-tơ của chủ đề đã gán trọng số. </w:t>
+      </w:r>
+    </w:p>
+    <w:p>
+      <w:pPr>
+        <w:spacing w:after="160" w:line="360" w:lineRule="auto"/>
+      </w:pPr>
+      <w:r>
+        <w:t xml:space="preserve">Nhờ vào việc sắp xếp trọng số của các chủ đề, ta được một danh sách chủ đề có thể gán cho văn bản cần phân loại. Nhờ đặt ngưỡng lên trọng số của các chủ đề mà ta tìm được chủ đề thích hợp cho văn bản đầu vào. Hệ thống tự động học các ngưỡng tối ưu </w:t>
+      </w:r>
+      <w:r>
         <w:lastRenderedPageBreak/>
-        <w:t xml:space="preserve">FLS là ma trận kết quả chỉ ra một ánh xạ từ một văn bản bất kỳ vào véc-tơ của chủ đề đã gán trọng số. </w:t>
-      </w:r>
-    </w:p>
-    <w:p>
-      <w:pPr>
-        <w:spacing w:after="160" w:line="360" w:lineRule="auto"/>
-      </w:pPr>
-      <w:r>
-        <w:t>Nhờ vào việc sắp xếp trọng số của các chủ đề, ta được một danh sách chủ đề có thể gán cho văn bản cần phân loại. Nhờ đặt ngưỡng lên trọng số của các chủ đề mà ta tìm được chủ đề thích hợp cho văn bản đầu vào. Hệ thống tự động học các ngưỡng tối ưu cho từng chủ đề, giống với KNN. Mặc dù LLSF và KNN khác nhau về mặt thống kê, nhưng ta vẫn tìm thấy điểm chung ở hoạt động của hai phương pháp là việc học ngưỡng tối ưu</w:t>
+        <w:t>cho từng chủ đề, giống với KNN. Mặc dù LLSF và KNN khác nhau về mặt thống kê, nhưng ta vẫn tìm thấy điểm chung ở hoạt động của hai phương pháp là việc học ngưỡng tối ưu</w:t>
+      </w:r>
+      <w:r>
+        <w:t>.</w:t>
       </w:r>
     </w:p>
     <w:p>
@@ -21230,31 +23265,1097 @@
     <w:p>
       <w:pPr>
         <w:spacing w:after="160" w:line="360" w:lineRule="auto"/>
-        <w:rPr>
+        <w:ind w:firstLine="720"/>
+      </w:pPr>
+      <w:r>
+        <w:t>Một số chỉ số thông dụng được dùng để đánh giá một giải thuật máy học. Giả sử để đánh giá một bộ phân loại hai lớp tạm gọi là dương và âm:</w:t>
+      </w:r>
+    </w:p>
+    <w:p>
+      <w:pPr>
+        <w:spacing w:after="160" w:line="360" w:lineRule="auto"/>
+        <w:ind w:firstLine="720"/>
+      </w:pPr>
+      <w:r>
+        <w:t>+ Số đúng dương (TP</w:t>
+      </w:r>
+      <w:r>
+        <w:t xml:space="preserve"> </w:t>
+      </w:r>
+      <w:r>
+        <w:t>- True positive</w:t>
+      </w:r>
+      <w:r>
+        <w:t>): số phần tử dương được phân loại</w:t>
+      </w:r>
+      <w:r>
+        <w:t xml:space="preserve"> dương</w:t>
+      </w:r>
+      <w:r>
+        <w:t>.</w:t>
+      </w:r>
+    </w:p>
+    <w:p>
+      <w:pPr>
+        <w:spacing w:after="160" w:line="360" w:lineRule="auto"/>
+        <w:ind w:firstLine="720"/>
+      </w:pPr>
+      <w:r>
+        <w:t>+ Số sai âm (FN – False negative)</w:t>
+      </w:r>
+      <w:r>
+        <w:t>: số phần t</w:t>
+      </w:r>
+      <w:r>
+        <w:t>ử</w:t>
+      </w:r>
+      <w:r>
+        <w:t xml:space="preserve"> dương được phân loại âm</w:t>
+      </w:r>
+      <w:r>
+        <w:t>.</w:t>
+      </w:r>
+    </w:p>
+    <w:p>
+      <w:pPr>
+        <w:spacing w:after="160" w:line="360" w:lineRule="auto"/>
+        <w:ind w:firstLine="720"/>
+      </w:pPr>
+      <w:r>
+        <w:t>+ Số đúng âm (TN – True negative)</w:t>
+      </w:r>
+      <w:r>
+        <w:t>: số phần tử</w:t>
+      </w:r>
+      <w:r>
+        <w:t xml:space="preserve"> âm được phân loạ</w:t>
+      </w:r>
+      <w:r>
+        <w:t>i âm.</w:t>
+      </w:r>
+    </w:p>
+    <w:p>
+      <w:pPr>
+        <w:spacing w:after="160" w:line="360" w:lineRule="auto"/>
+        <w:ind w:firstLine="720"/>
+      </w:pPr>
+      <w:r>
+        <w:t>+ Số sai dương (</w:t>
+      </w:r>
+      <w:r>
+        <w:t>FP – False postive</w:t>
+      </w:r>
+      <w:r>
+        <w:t>)</w:t>
+      </w:r>
+      <w:r>
+        <w:t>: số phần tử â</w:t>
+      </w:r>
+      <w:r>
+        <w:t>m được phân loại dương</w:t>
+      </w:r>
+      <w:r>
+        <w:t>.</w:t>
+      </w:r>
+    </w:p>
+    <w:p>
+      <w:pPr>
+        <w:spacing w:after="160" w:line="360" w:lineRule="auto"/>
+        <w:ind w:firstLine="720"/>
+      </w:pPr>
+      <w:r>
+        <w:t>+ TP Rate</w:t>
+      </w:r>
+      <w:r>
+        <w:t>: tỉ lệ những phần tử được phân loại lớp x mà đúng trên tổng số những phần tử thực sự thuộc lớp x. Cho biết tỉ lệ x được phân loại đúng là bao nhiêu</w:t>
+      </w:r>
+      <w:r>
+        <w:t>. Tương tự với recall</w:t>
+      </w:r>
+      <w:r>
+        <w:t>.</w:t>
+      </w:r>
+    </w:p>
+    <w:p>
+      <w:pPr>
+        <w:spacing w:after="160" w:line="360" w:lineRule="auto"/>
+        <w:ind w:firstLine="720"/>
+        <w:rPr>
+          <w:rFonts w:eastAsiaTheme="minorEastAsia"/>
           <w:b/>
           <w:bCs/>
         </w:rPr>
       </w:pPr>
-      <w:r>
-        <w:rPr>
+      <m:oMathPara>
+        <m:oMath>
+          <m:r>
+            <m:rPr>
+              <m:sty m:val="bi"/>
+            </m:rPr>
+            <w:rPr>
+              <w:rFonts w:ascii="Cambria Math" w:hAnsi="Cambria Math"/>
+            </w:rPr>
+            <m:t xml:space="preserve">TP rate = </m:t>
+          </m:r>
+          <m:f>
+            <m:fPr>
+              <m:ctrlPr>
+                <w:rPr>
+                  <w:rFonts w:ascii="Cambria Math" w:hAnsi="Cambria Math"/>
+                  <w:b/>
+                  <w:bCs/>
+                  <w:i/>
+                </w:rPr>
+              </m:ctrlPr>
+            </m:fPr>
+            <m:num>
+              <m:r>
+                <m:rPr>
+                  <m:sty m:val="bi"/>
+                </m:rPr>
+                <w:rPr>
+                  <w:rFonts w:ascii="Cambria Math" w:hAnsi="Cambria Math"/>
+                </w:rPr>
+                <m:t>TP</m:t>
+              </m:r>
+            </m:num>
+            <m:den>
+              <m:r>
+                <m:rPr>
+                  <m:sty m:val="bi"/>
+                </m:rPr>
+                <w:rPr>
+                  <w:rFonts w:ascii="Cambria Math" w:hAnsi="Cambria Math"/>
+                </w:rPr>
+                <m:t>TP + FN</m:t>
+              </m:r>
+            </m:den>
+          </m:f>
+        </m:oMath>
+      </m:oMathPara>
+    </w:p>
+    <w:p>
+      <w:pPr>
+        <w:spacing w:after="160" w:line="360" w:lineRule="auto"/>
+        <w:ind w:firstLine="720"/>
+        <w:rPr>
+          <w:rFonts w:eastAsiaTheme="minorEastAsia"/>
+        </w:rPr>
+      </w:pPr>
+      <w:r>
+        <w:rPr>
+          <w:rFonts w:eastAsiaTheme="minorEastAsia"/>
           <w:b/>
           <w:bCs/>
         </w:rPr>
-        <w:t>3.</w:t>
-      </w:r>
-      <w:r>
-        <w:rPr>
+        <w:t xml:space="preserve">+ </w:t>
+      </w:r>
+      <w:r>
+        <w:rPr>
+          <w:rFonts w:eastAsiaTheme="minorEastAsia"/>
+        </w:rPr>
+        <w:t>FP rate: tỉ lệ những phần tử được phân loại</w:t>
+      </w:r>
+      <w:r>
+        <w:rPr>
+          <w:rFonts w:eastAsiaTheme="minorEastAsia"/>
+        </w:rPr>
+        <w:t xml:space="preserve"> lớp x, nhưng mà nó không thuộc lớp x (phân loại sai)</w:t>
+      </w:r>
+      <w:r>
+        <w:rPr>
+          <w:rFonts w:eastAsiaTheme="minorEastAsia"/>
+        </w:rPr>
+        <w:t xml:space="preserve"> chia cho tổng số những phần tử không thuộc lớp x. Cho biết lớp x bị phân loại sai bao nhiêu</w:t>
+      </w:r>
+      <w:r>
+        <w:rPr>
+          <w:rFonts w:eastAsiaTheme="minorEastAsia"/>
+        </w:rPr>
+        <w:t>.</w:t>
+      </w:r>
+    </w:p>
+    <w:p>
+      <w:pPr>
+        <w:spacing w:after="160" w:line="360" w:lineRule="auto"/>
+        <w:ind w:firstLine="720"/>
+        <w:rPr>
+          <w:rFonts w:eastAsiaTheme="minorEastAsia"/>
           <w:b/>
           <w:bCs/>
         </w:rPr>
-        <w:t>3</w:t>
-      </w:r>
-      <w:r>
-        <w:rPr>
+      </w:pPr>
+      <m:oMathPara>
+        <m:oMath>
+          <m:r>
+            <m:rPr>
+              <m:sty m:val="bi"/>
+            </m:rPr>
+            <w:rPr>
+              <w:rFonts w:ascii="Cambria Math" w:eastAsiaTheme="minorEastAsia" w:hAnsi="Cambria Math"/>
+            </w:rPr>
+            <m:t xml:space="preserve">FP rate = </m:t>
+          </m:r>
+          <m:f>
+            <m:fPr>
+              <m:ctrlPr>
+                <w:rPr>
+                  <w:rFonts w:ascii="Cambria Math" w:eastAsiaTheme="minorEastAsia" w:hAnsi="Cambria Math"/>
+                  <w:b/>
+                  <w:bCs/>
+                  <w:i/>
+                </w:rPr>
+              </m:ctrlPr>
+            </m:fPr>
+            <m:num>
+              <m:r>
+                <m:rPr>
+                  <m:sty m:val="bi"/>
+                </m:rPr>
+                <w:rPr>
+                  <w:rFonts w:ascii="Cambria Math" w:eastAsiaTheme="minorEastAsia" w:hAnsi="Cambria Math"/>
+                </w:rPr>
+                <m:t>FP</m:t>
+              </m:r>
+            </m:num>
+            <m:den>
+              <m:r>
+                <m:rPr>
+                  <m:sty m:val="bi"/>
+                </m:rPr>
+                <w:rPr>
+                  <w:rFonts w:ascii="Cambria Math" w:eastAsiaTheme="minorEastAsia" w:hAnsi="Cambria Math"/>
+                </w:rPr>
+                <m:t>FP + TN</m:t>
+              </m:r>
+            </m:den>
+          </m:f>
+        </m:oMath>
+      </m:oMathPara>
+    </w:p>
+    <w:p>
+      <w:pPr>
+        <w:spacing w:after="160" w:line="360" w:lineRule="auto"/>
+        <w:ind w:firstLine="720"/>
+        <w:rPr>
+          <w:rFonts w:eastAsiaTheme="minorEastAsia"/>
           <w:b/>
           <w:bCs/>
         </w:rPr>
+      </w:pPr>
+      <w:r>
+        <w:rPr>
+          <w:rFonts w:eastAsiaTheme="minorEastAsia"/>
+          <w:b/>
+          <w:bCs/>
+        </w:rPr>
+        <w:t xml:space="preserve"> </w:t>
+      </w:r>
+    </w:p>
+    <w:p>
+      <w:pPr>
+        <w:spacing w:after="160" w:line="360" w:lineRule="auto"/>
+        <w:ind w:firstLine="720"/>
+      </w:pPr>
+      <w:r>
+        <w:rPr>
+          <w:rFonts w:eastAsiaTheme="minorEastAsia"/>
+          <w:b/>
+          <w:bCs/>
+        </w:rPr>
+        <w:t xml:space="preserve">+ </w:t>
+      </w:r>
+      <w:r>
+        <w:t xml:space="preserve">Độ chính xác (precision): tỉ lệ những phần tử thật sự là lớp x trên tổng số những phần tử được phân loại vào lớp x. Số kết quả chính xác chia cho số kết quả trả về. </w:t>
+      </w:r>
+    </w:p>
+    <w:p>
+      <w:pPr>
+        <w:spacing w:after="160" w:line="360" w:lineRule="auto"/>
+        <w:ind w:firstLine="720"/>
+        <w:rPr>
+          <w:rFonts w:eastAsiaTheme="minorEastAsia"/>
+          <w:b/>
+          <w:bCs/>
+        </w:rPr>
+      </w:pPr>
+      <m:oMathPara>
+        <m:oMath>
+          <m:r>
+            <m:rPr>
+              <m:sty m:val="bi"/>
+            </m:rPr>
+            <w:rPr>
+              <w:rFonts w:ascii="Cambria Math" w:hAnsi="Cambria Math"/>
+            </w:rPr>
+            <m:t xml:space="preserve">Precision = </m:t>
+          </m:r>
+          <m:f>
+            <m:fPr>
+              <m:ctrlPr>
+                <w:rPr>
+                  <w:rFonts w:ascii="Cambria Math" w:hAnsi="Cambria Math"/>
+                  <w:b/>
+                  <w:bCs/>
+                  <w:i/>
+                </w:rPr>
+              </m:ctrlPr>
+            </m:fPr>
+            <m:num>
+              <m:r>
+                <m:rPr>
+                  <m:sty m:val="bi"/>
+                </m:rPr>
+                <w:rPr>
+                  <w:rFonts w:ascii="Cambria Math" w:hAnsi="Cambria Math"/>
+                </w:rPr>
+                <m:t>TP</m:t>
+              </m:r>
+            </m:num>
+            <m:den>
+              <m:r>
+                <m:rPr>
+                  <m:sty m:val="bi"/>
+                </m:rPr>
+                <w:rPr>
+                  <w:rFonts w:ascii="Cambria Math" w:hAnsi="Cambria Math"/>
+                </w:rPr>
+                <m:t>TP + FP</m:t>
+              </m:r>
+            </m:den>
+          </m:f>
+        </m:oMath>
+      </m:oMathPara>
+    </w:p>
+    <w:p>
+      <w:pPr>
+        <w:spacing w:after="160" w:line="360" w:lineRule="auto"/>
+        <w:ind w:firstLine="720"/>
+      </w:pPr>
+      <w:r>
+        <w:rPr>
+          <w:rFonts w:eastAsiaTheme="minorEastAsia"/>
+          <w:b/>
+          <w:bCs/>
+        </w:rPr>
+        <w:t xml:space="preserve">+ </w:t>
+      </w:r>
+      <w:r>
+        <w:rPr>
+          <w:rFonts w:eastAsiaTheme="minorEastAsia"/>
+        </w:rPr>
+        <w:t>Độ bao phủ (recall)</w:t>
+      </w:r>
+      <w:r>
+        <w:rPr>
+          <w:rFonts w:eastAsiaTheme="minorEastAsia"/>
+        </w:rPr>
+        <w:t xml:space="preserve">: </w:t>
+      </w:r>
+      <w:r>
+        <w:t>có ý nghĩa tương tự như TP rate</w:t>
+      </w:r>
+      <w:r>
+        <w:t>.</w:t>
+      </w:r>
+    </w:p>
+    <w:p>
+      <w:pPr>
+        <w:spacing w:after="160" w:line="360" w:lineRule="auto"/>
+        <w:ind w:firstLine="720"/>
+        <w:rPr>
+          <w:rFonts w:eastAsiaTheme="minorEastAsia"/>
+          <w:b/>
+          <w:bCs/>
+        </w:rPr>
+      </w:pPr>
+      <m:oMathPara>
+        <m:oMath>
+          <m:r>
+            <m:rPr>
+              <m:sty m:val="bi"/>
+            </m:rPr>
+            <w:rPr>
+              <w:rFonts w:ascii="Cambria Math" w:hAnsi="Cambria Math"/>
+            </w:rPr>
+            <w:lastRenderedPageBreak/>
+            <m:t xml:space="preserve">Recall = </m:t>
+          </m:r>
+          <m:f>
+            <m:fPr>
+              <m:ctrlPr>
+                <w:rPr>
+                  <w:rFonts w:ascii="Cambria Math" w:hAnsi="Cambria Math"/>
+                  <w:b/>
+                  <w:bCs/>
+                  <w:i/>
+                </w:rPr>
+              </m:ctrlPr>
+            </m:fPr>
+            <m:num>
+              <m:r>
+                <m:rPr>
+                  <m:sty m:val="bi"/>
+                </m:rPr>
+                <w:rPr>
+                  <w:rFonts w:ascii="Cambria Math" w:hAnsi="Cambria Math"/>
+                </w:rPr>
+                <m:t>TP</m:t>
+              </m:r>
+            </m:num>
+            <m:den>
+              <m:r>
+                <m:rPr>
+                  <m:sty m:val="bi"/>
+                </m:rPr>
+                <w:rPr>
+                  <w:rFonts w:ascii="Cambria Math" w:hAnsi="Cambria Math"/>
+                </w:rPr>
+                <m:t>TP + FN</m:t>
+              </m:r>
+            </m:den>
+          </m:f>
+        </m:oMath>
+      </m:oMathPara>
+    </w:p>
+    <w:p>
+      <w:pPr>
+        <w:spacing w:after="160" w:line="360" w:lineRule="auto"/>
+        <w:ind w:firstLine="720"/>
+      </w:pPr>
+      <w:r>
+        <w:rPr>
+          <w:rFonts w:eastAsiaTheme="minorEastAsia"/>
+          <w:b/>
+          <w:bCs/>
+        </w:rPr>
+        <w:t xml:space="preserve">+ </w:t>
+      </w:r>
+      <w:r>
+        <w:t>Độ đo F1: chỉ số cân bằng giữa độ chính xác (precision) và độ bao phủ (recall). Nếu độ chính xác và độ bao phủ cao và cân bằng thì độ đo F1 lớn, còn độ chính xác và hồi tưởng nhỏ và không cân bằng thì độ đo F1 nhỏ</w:t>
+      </w:r>
+      <w:r>
+        <w:t>.</w:t>
+      </w:r>
+    </w:p>
+    <w:p>
+      <w:pPr>
+        <w:spacing w:after="160" w:line="360" w:lineRule="auto"/>
+        <w:ind w:firstLine="720"/>
+        <w:rPr>
+          <w:rFonts w:eastAsiaTheme="minorEastAsia"/>
+          <w:b/>
+          <w:bCs/>
+        </w:rPr>
+      </w:pPr>
+      <m:oMathPara>
+        <m:oMath>
+          <m:r>
+            <m:rPr>
+              <m:sty m:val="bi"/>
+            </m:rPr>
+            <w:rPr>
+              <w:rFonts w:ascii="Cambria Math" w:hAnsi="Cambria Math"/>
+            </w:rPr>
+            <m:t>F</m:t>
+          </m:r>
+          <m:r>
+            <m:rPr>
+              <m:sty m:val="bi"/>
+            </m:rPr>
+            <w:rPr>
+              <w:rFonts w:ascii="Cambria Math" w:hAnsi="Cambria Math"/>
+            </w:rPr>
+            <m:t xml:space="preserve">1 = </m:t>
+          </m:r>
+          <m:f>
+            <m:fPr>
+              <m:ctrlPr>
+                <w:rPr>
+                  <w:rFonts w:ascii="Cambria Math" w:hAnsi="Cambria Math"/>
+                  <w:b/>
+                  <w:bCs/>
+                  <w:i/>
+                </w:rPr>
+              </m:ctrlPr>
+            </m:fPr>
+            <m:num>
+              <m:r>
+                <m:rPr>
+                  <m:sty m:val="bi"/>
+                </m:rPr>
+                <w:rPr>
+                  <w:rFonts w:ascii="Cambria Math" w:hAnsi="Cambria Math"/>
+                </w:rPr>
+                <m:t>2*Precision*Recall</m:t>
+              </m:r>
+            </m:num>
+            <m:den>
+              <m:r>
+                <m:rPr>
+                  <m:sty m:val="bi"/>
+                </m:rPr>
+                <w:rPr>
+                  <w:rFonts w:ascii="Cambria Math" w:hAnsi="Cambria Math"/>
+                </w:rPr>
+                <m:t>Precision + Recall</m:t>
+              </m:r>
+            </m:den>
+          </m:f>
+        </m:oMath>
+      </m:oMathPara>
+    </w:p>
+    <w:p>
+      <w:pPr>
+        <w:spacing w:after="160" w:line="360" w:lineRule="auto"/>
+        <w:jc w:val="both"/>
+        <w:rPr>
+          <w:b/>
+          <w:bCs/>
+        </w:rPr>
+      </w:pPr>
+      <w:r>
+        <w:t>Các chỉ số này sẽ được dùng để đánh giá hiệu quả cây quyết định và máy học SVM về sau, trong phần thực nghiệm.</w:t>
+      </w:r>
+    </w:p>
+    <w:p>
+      <w:pPr>
+        <w:spacing w:after="160" w:line="360" w:lineRule="auto"/>
+        <w:rPr>
+          <w:b/>
+          <w:bCs/>
+        </w:rPr>
+      </w:pPr>
+      <w:r>
+        <w:rPr>
+          <w:b/>
+          <w:bCs/>
+        </w:rPr>
+        <w:t>3.</w:t>
+      </w:r>
+      <w:r>
+        <w:rPr>
+          <w:b/>
+          <w:bCs/>
+        </w:rPr>
+        <w:t>3</w:t>
+      </w:r>
+      <w:r>
+        <w:rPr>
+          <w:b/>
+          <w:bCs/>
+        </w:rPr>
         <w:t xml:space="preserve"> Phương pháp xây dựng trả lời câu hỏi tự động:</w:t>
+      </w:r>
+    </w:p>
+    <w:p>
+      <w:pPr>
+        <w:spacing w:after="160" w:line="360" w:lineRule="auto"/>
+        <w:rPr>
+          <w:b/>
+          <w:bCs/>
+        </w:rPr>
+      </w:pPr>
+      <w:r>
+        <w:rPr>
+          <w:b/>
+          <w:bCs/>
+        </w:rPr>
+        <w:t>3.3.1 Độ tương đồng giữa các véc-tơ:</w:t>
+      </w:r>
+    </w:p>
+    <w:p>
+      <w:pPr>
+        <w:spacing w:after="160" w:line="360" w:lineRule="auto"/>
+        <w:ind w:firstLine="360"/>
+      </w:pPr>
+      <w:r>
+        <w:t>Sự tương đồng là đại lượng phản ánh cường độ mối quan hệ giữa hai đại lượng hay hai đặc trưng. Trong không gian véc-tơ, mỗi tin tức được biểu diễn thành một véc-tơ. Vì thế để tính độ tương đồng giữa các tin tức ta đi tính độ tương đồng của 2 véc-tơ được chuẩn hóa từ hai tập tin đó. Phát biểu bài toán tính độ tương đồng như sau: Xét 2 văn bản di và dj. Tính độ tương đồng giữa hai văn bản đó là tìm ra một giá trị của hàm S(di, dj). Hàm S(di, dj) được gọi là độ tương đồng giữa hai văn bản di và dj. Trên thực tế rất khó để tính được độ tương đồng có độ chính xác cao vì ngữ nghĩa chỉ có thể được hiểu đầy đủ trong một ngữ cảnh cụ thể. Trong luận văn này chúng tôi trình bày hai pương pháp đo độ tương đồng giữa các véc-tơ là Cosin và Euclid.</w:t>
+      </w:r>
+    </w:p>
+    <w:p>
+      <w:pPr>
+        <w:spacing w:after="160" w:line="360" w:lineRule="auto"/>
+      </w:pPr>
+      <w:r>
+        <w:t>Giả sử ta đi ta có hai véc-tơ cần tính độ tương đồng v1 và v2</w:t>
+      </w:r>
+    </w:p>
+    <w:p>
+      <w:pPr>
+        <w:spacing w:after="160" w:line="360" w:lineRule="auto"/>
+      </w:pPr>
+      <w:r>
+        <w:t xml:space="preserve">V1 = (k11, k12, k13,...k1n) </w:t>
+      </w:r>
+    </w:p>
+    <w:p>
+      <w:pPr>
+        <w:spacing w:after="160" w:line="360" w:lineRule="auto"/>
+      </w:pPr>
+      <w:r>
+        <w:t>V2 = (k21, k22, k23,...k2n)</w:t>
+      </w:r>
+    </w:p>
+    <w:p>
+      <w:pPr>
+        <w:spacing w:after="160" w:line="360" w:lineRule="auto"/>
+      </w:pPr>
+      <w:r>
+        <w:t xml:space="preserve">+ </w:t>
+      </w:r>
+      <w:r>
+        <w:t>Tính theo độ đo Cosin</w:t>
+      </w:r>
+    </w:p>
+    <w:p>
+      <w:pPr>
+        <w:spacing w:after="160" w:line="360" w:lineRule="auto"/>
+        <w:rPr>
+          <w:rFonts w:eastAsiaTheme="minorEastAsia"/>
+          <w:b/>
+          <w:bCs/>
+        </w:rPr>
+      </w:pPr>
+      <m:oMathPara>
+        <m:oMath>
+          <m:r>
+            <m:rPr>
+              <m:sty m:val="bi"/>
+            </m:rPr>
+            <w:rPr>
+              <w:rFonts w:ascii="Cambria Math" w:hAnsi="Cambria Math"/>
+            </w:rPr>
+            <m:t>Sim(v</m:t>
+          </m:r>
+          <m:r>
+            <m:rPr>
+              <m:sty m:val="bi"/>
+            </m:rPr>
+            <w:rPr>
+              <w:rFonts w:ascii="Cambria Math" w:hAnsi="Cambria Math"/>
+            </w:rPr>
+            <m:t>1,v</m:t>
+          </m:r>
+          <m:r>
+            <m:rPr>
+              <m:sty m:val="bi"/>
+            </m:rPr>
+            <w:rPr>
+              <w:rFonts w:ascii="Cambria Math" w:hAnsi="Cambria Math"/>
+            </w:rPr>
+            <m:t>2)=</m:t>
+          </m:r>
+          <m:f>
+            <m:fPr>
+              <m:ctrlPr>
+                <w:rPr>
+                  <w:rFonts w:ascii="Cambria Math" w:hAnsi="Cambria Math"/>
+                  <w:b/>
+                  <w:bCs/>
+                  <w:i/>
+                </w:rPr>
+              </m:ctrlPr>
+            </m:fPr>
+            <m:num>
+              <m:r>
+                <m:rPr>
+                  <m:sty m:val="bi"/>
+                </m:rPr>
+                <w:rPr>
+                  <w:rFonts w:ascii="Cambria Math" w:hAnsi="Cambria Math"/>
+                </w:rPr>
+                <m:t>v</m:t>
+              </m:r>
+              <m:r>
+                <m:rPr>
+                  <m:sty m:val="bi"/>
+                </m:rPr>
+                <w:rPr>
+                  <w:rFonts w:ascii="Cambria Math" w:hAnsi="Cambria Math"/>
+                </w:rPr>
+                <m:t>1*v</m:t>
+              </m:r>
+              <m:r>
+                <m:rPr>
+                  <m:sty m:val="bi"/>
+                </m:rPr>
+                <w:rPr>
+                  <w:rFonts w:ascii="Cambria Math" w:hAnsi="Cambria Math"/>
+                </w:rPr>
+                <m:t>2</m:t>
+              </m:r>
+            </m:num>
+            <m:den>
+              <m:d>
+                <m:dPr>
+                  <m:begChr m:val="|"/>
+                  <m:endChr m:val="|"/>
+                  <m:ctrlPr>
+                    <w:rPr>
+                      <w:rFonts w:ascii="Cambria Math" w:hAnsi="Cambria Math"/>
+                      <w:b/>
+                      <w:bCs/>
+                      <w:i/>
+                    </w:rPr>
+                  </m:ctrlPr>
+                </m:dPr>
+                <m:e>
+                  <m:r>
+                    <m:rPr>
+                      <m:sty m:val="bi"/>
+                    </m:rPr>
+                    <w:rPr>
+                      <w:rFonts w:ascii="Cambria Math" w:hAnsi="Cambria Math"/>
+                    </w:rPr>
+                    <m:t>v</m:t>
+                  </m:r>
+                  <m:r>
+                    <m:rPr>
+                      <m:sty m:val="bi"/>
+                    </m:rPr>
+                    <w:rPr>
+                      <w:rFonts w:ascii="Cambria Math" w:hAnsi="Cambria Math"/>
+                    </w:rPr>
+                    <m:t>1</m:t>
+                  </m:r>
+                </m:e>
+              </m:d>
+              <m:r>
+                <m:rPr>
+                  <m:sty m:val="bi"/>
+                </m:rPr>
+                <w:rPr>
+                  <w:rFonts w:ascii="Cambria Math" w:hAnsi="Cambria Math"/>
+                </w:rPr>
+                <m:t>*</m:t>
+              </m:r>
+              <m:d>
+                <m:dPr>
+                  <m:begChr m:val="|"/>
+                  <m:endChr m:val="|"/>
+                  <m:ctrlPr>
+                    <w:rPr>
+                      <w:rFonts w:ascii="Cambria Math" w:hAnsi="Cambria Math"/>
+                      <w:b/>
+                      <w:bCs/>
+                      <w:i/>
+                    </w:rPr>
+                  </m:ctrlPr>
+                </m:dPr>
+                <m:e>
+                  <m:r>
+                    <m:rPr>
+                      <m:sty m:val="bi"/>
+                    </m:rPr>
+                    <w:rPr>
+                      <w:rFonts w:ascii="Cambria Math" w:hAnsi="Cambria Math"/>
+                    </w:rPr>
+                    <m:t>v</m:t>
+                  </m:r>
+                  <m:r>
+                    <m:rPr>
+                      <m:sty m:val="bi"/>
+                    </m:rPr>
+                    <w:rPr>
+                      <w:rFonts w:ascii="Cambria Math" w:hAnsi="Cambria Math"/>
+                    </w:rPr>
+                    <m:t>2</m:t>
+                  </m:r>
+                </m:e>
+              </m:d>
+            </m:den>
+          </m:f>
+        </m:oMath>
+      </m:oMathPara>
+    </w:p>
+    <w:p>
+      <w:pPr>
+        <w:spacing w:after="160" w:line="360" w:lineRule="auto"/>
+      </w:pPr>
+      <w:r>
+        <w:t xml:space="preserve">Với v1* v2 là tích vô hướng hai véc-tơ v1, v2. </w:t>
+      </w:r>
+    </w:p>
+    <w:p>
+      <w:pPr>
+        <w:spacing w:after="160" w:line="360" w:lineRule="auto"/>
+      </w:pPr>
+      <w:r>
+        <w:t xml:space="preserve">| v1|*| v2| là tích độ dài các véc-tơ v1, v2. </w:t>
+      </w:r>
+    </w:p>
+    <w:p>
+      <w:pPr>
+        <w:spacing w:after="160" w:line="360" w:lineRule="auto"/>
+      </w:pPr>
+      <w:r>
+        <w:lastRenderedPageBreak/>
+        <w:t>Giá trị sim có giá trị là -1 nghĩa là hai véc-tơ hoàn toàn khác nhau và càng gần về một thì độ tương đồng giữa hai véc-tơ càng cao.</w:t>
+      </w:r>
+    </w:p>
+    <w:p>
+      <w:pPr>
+        <w:spacing w:after="160" w:line="360" w:lineRule="auto"/>
+      </w:pPr>
+      <w:r>
+        <w:t xml:space="preserve">+ </w:t>
+      </w:r>
+      <w:r>
+        <w:t>Tính theo độ đo Euclid</w:t>
+      </w:r>
+    </w:p>
+    <w:p>
+      <w:pPr>
+        <w:spacing w:after="160" w:line="360" w:lineRule="auto"/>
+        <w:rPr>
+          <w:rFonts w:eastAsiaTheme="minorEastAsia"/>
+          <w:b/>
+          <w:bCs/>
+        </w:rPr>
+      </w:pPr>
+      <m:oMathPara>
+        <m:oMath>
+          <m:r>
+            <m:rPr>
+              <m:sty m:val="bi"/>
+            </m:rPr>
+            <w:rPr>
+              <w:rFonts w:ascii="Cambria Math" w:hAnsi="Cambria Math"/>
+            </w:rPr>
+            <m:t>Sim(v</m:t>
+          </m:r>
+          <m:r>
+            <m:rPr>
+              <m:sty m:val="bi"/>
+            </m:rPr>
+            <w:rPr>
+              <w:rFonts w:ascii="Cambria Math" w:hAnsi="Cambria Math"/>
+            </w:rPr>
+            <m:t xml:space="preserve">1,v2) = </m:t>
+          </m:r>
+          <m:rad>
+            <m:radPr>
+              <m:degHide m:val="1"/>
+              <m:ctrlPr>
+                <w:rPr>
+                  <w:rFonts w:ascii="Cambria Math" w:hAnsi="Cambria Math"/>
+                  <w:b/>
+                  <w:bCs/>
+                  <w:i/>
+                </w:rPr>
+              </m:ctrlPr>
+            </m:radPr>
+            <m:deg/>
+            <m:e>
+              <m:sSup>
+                <m:sSupPr>
+                  <m:ctrlPr>
+                    <w:rPr>
+                      <w:rFonts w:ascii="Cambria Math" w:hAnsi="Cambria Math"/>
+                      <w:b/>
+                      <w:bCs/>
+                      <w:i/>
+                    </w:rPr>
+                  </m:ctrlPr>
+                </m:sSupPr>
+                <m:e>
+                  <m:r>
+                    <m:rPr>
+                      <m:sty m:val="bi"/>
+                    </m:rPr>
+                    <w:rPr>
+                      <w:rFonts w:ascii="Cambria Math" w:hAnsi="Cambria Math"/>
+                    </w:rPr>
+                    <m:t>(k</m:t>
+                  </m:r>
+                  <m:r>
+                    <m:rPr>
+                      <m:sty m:val="bi"/>
+                    </m:rPr>
+                    <w:rPr>
+                      <w:rFonts w:ascii="Cambria Math" w:hAnsi="Cambria Math"/>
+                    </w:rPr>
+                    <m:t>21-k</m:t>
+                  </m:r>
+                  <m:r>
+                    <m:rPr>
+                      <m:sty m:val="bi"/>
+                    </m:rPr>
+                    <w:rPr>
+                      <w:rFonts w:ascii="Cambria Math" w:hAnsi="Cambria Math"/>
+                    </w:rPr>
+                    <m:t>11)</m:t>
+                  </m:r>
+                </m:e>
+                <m:sup>
+                  <m:r>
+                    <m:rPr>
+                      <m:sty m:val="bi"/>
+                    </m:rPr>
+                    <w:rPr>
+                      <w:rFonts w:ascii="Cambria Math" w:hAnsi="Cambria Math"/>
+                    </w:rPr>
+                    <m:t>2</m:t>
+                  </m:r>
+                </m:sup>
+              </m:sSup>
+              <m:r>
+                <m:rPr>
+                  <m:sty m:val="bi"/>
+                </m:rPr>
+                <w:rPr>
+                  <w:rFonts w:ascii="Cambria Math" w:hAnsi="Cambria Math"/>
+                </w:rPr>
+                <m:t>+</m:t>
+              </m:r>
+              <m:sSup>
+                <m:sSupPr>
+                  <m:ctrlPr>
+                    <w:rPr>
+                      <w:rFonts w:ascii="Cambria Math" w:hAnsi="Cambria Math"/>
+                      <w:b/>
+                      <w:bCs/>
+                      <w:i/>
+                    </w:rPr>
+                  </m:ctrlPr>
+                </m:sSupPr>
+                <m:e>
+                  <m:r>
+                    <m:rPr>
+                      <m:sty m:val="bi"/>
+                    </m:rPr>
+                    <w:rPr>
+                      <w:rFonts w:ascii="Cambria Math" w:hAnsi="Cambria Math"/>
+                    </w:rPr>
+                    <m:t>(k</m:t>
+                  </m:r>
+                  <m:r>
+                    <m:rPr>
+                      <m:sty m:val="bi"/>
+                    </m:rPr>
+                    <w:rPr>
+                      <w:rFonts w:ascii="Cambria Math" w:hAnsi="Cambria Math"/>
+                    </w:rPr>
+                    <m:t>22-k</m:t>
+                  </m:r>
+                  <m:r>
+                    <m:rPr>
+                      <m:sty m:val="bi"/>
+                    </m:rPr>
+                    <w:rPr>
+                      <w:rFonts w:ascii="Cambria Math" w:hAnsi="Cambria Math"/>
+                    </w:rPr>
+                    <m:t>12)</m:t>
+                  </m:r>
+                </m:e>
+                <m:sup>
+                  <m:r>
+                    <m:rPr>
+                      <m:sty m:val="bi"/>
+                    </m:rPr>
+                    <w:rPr>
+                      <w:rFonts w:ascii="Cambria Math" w:hAnsi="Cambria Math"/>
+                    </w:rPr>
+                    <m:t>2</m:t>
+                  </m:r>
+                </m:sup>
+              </m:sSup>
+              <m:r>
+                <m:rPr>
+                  <m:sty m:val="bi"/>
+                </m:rPr>
+                <w:rPr>
+                  <w:rFonts w:ascii="Cambria Math" w:hAnsi="Cambria Math"/>
+                </w:rPr>
+                <m:t>+⋯+</m:t>
+              </m:r>
+              <m:sSup>
+                <m:sSupPr>
+                  <m:ctrlPr>
+                    <w:rPr>
+                      <w:rFonts w:ascii="Cambria Math" w:hAnsi="Cambria Math"/>
+                      <w:b/>
+                      <w:bCs/>
+                      <w:i/>
+                    </w:rPr>
+                  </m:ctrlPr>
+                </m:sSupPr>
+                <m:e>
+                  <m:r>
+                    <m:rPr>
+                      <m:sty m:val="bi"/>
+                    </m:rPr>
+                    <w:rPr>
+                      <w:rFonts w:ascii="Cambria Math" w:hAnsi="Cambria Math"/>
+                    </w:rPr>
+                    <m:t>(k</m:t>
+                  </m:r>
+                  <m:r>
+                    <m:rPr>
+                      <m:sty m:val="bi"/>
+                    </m:rPr>
+                    <w:rPr>
+                      <w:rFonts w:ascii="Cambria Math" w:hAnsi="Cambria Math"/>
+                    </w:rPr>
+                    <m:t>2</m:t>
+                  </m:r>
+                  <m:r>
+                    <m:rPr>
+                      <m:sty m:val="bi"/>
+                    </m:rPr>
+                    <w:rPr>
+                      <w:rFonts w:ascii="Cambria Math" w:hAnsi="Cambria Math"/>
+                    </w:rPr>
+                    <m:t>n-k</m:t>
+                  </m:r>
+                  <m:r>
+                    <m:rPr>
+                      <m:sty m:val="bi"/>
+                    </m:rPr>
+                    <w:rPr>
+                      <w:rFonts w:ascii="Cambria Math" w:hAnsi="Cambria Math"/>
+                    </w:rPr>
+                    <m:t>1</m:t>
+                  </m:r>
+                  <m:r>
+                    <m:rPr>
+                      <m:sty m:val="bi"/>
+                    </m:rPr>
+                    <w:rPr>
+                      <w:rFonts w:ascii="Cambria Math" w:hAnsi="Cambria Math"/>
+                    </w:rPr>
+                    <m:t>n)</m:t>
+                  </m:r>
+                </m:e>
+                <m:sup>
+                  <m:r>
+                    <m:rPr>
+                      <m:sty m:val="bi"/>
+                    </m:rPr>
+                    <w:rPr>
+                      <w:rFonts w:ascii="Cambria Math" w:hAnsi="Cambria Math"/>
+                    </w:rPr>
+                    <m:t>2</m:t>
+                  </m:r>
+                </m:sup>
+              </m:sSup>
+            </m:e>
+          </m:rad>
+        </m:oMath>
+      </m:oMathPara>
+    </w:p>
+    <w:p>
+      <w:pPr>
+        <w:spacing w:after="160" w:line="360" w:lineRule="auto"/>
+        <w:ind w:firstLine="360"/>
+        <w:rPr>
+          <w:b/>
+          <w:bCs/>
+        </w:rPr>
+      </w:pPr>
+      <w:r>
+        <w:t>Giá trị sim theo độ đo Euclid có giá trị từ 0 đến 1. Khi giá trị sim càng nhỏ thì hai véc-tơ có độ tương đồng càng cao. Độ đo Euclid đánh giá độ tương đồng giữa hai véc-tơ bằng việc sử dụng khoảng cách giữa hai véc-tơ. Điều đó dẫn đến một nhược điểm đó là khi mà độ dài các véc-tơ quá lớn thì độ lệch giữa các véc-tơ có thể bị sai dẫn đến việc tính toán độ tương đồng không chính xác.</w:t>
       </w:r>
     </w:p>
     <w:p>
@@ -26508,7 +29609,7 @@
         <v:path o:extrusionok="f" gradientshapeok="t" o:connecttype="rect"/>
         <o:lock v:ext="edit" aspectratio="t"/>
       </v:shapetype>
-      <v:shape id="_x0000_i1269" type="#_x0000_t75" style="width:11.4pt;height:11.4pt" o:bullet="t">
+      <v:shape id="_x0000_i1244" type="#_x0000_t75" style="width:11.4pt;height:11.4pt" o:bullet="t">
         <v:imagedata r:id="rId1" o:title="msoE887"/>
       </v:shape>
     </w:pict>

--- a/baocao/BỘ GIÁO DỤC VÀ ĐÀO TẠ1.docx
+++ b/baocao/BỘ GIÁO DỤC VÀ ĐÀO TẠ1.docx
@@ -1223,6 +1223,7 @@
         </w:rPr>
       </w:pPr>
       <w:bookmarkStart w:id="0" w:name="_Toc535565079"/>
+      <w:bookmarkStart w:id="1" w:name="_Toc48256532"/>
       <w:r>
         <w:rPr>
           <w:rFonts w:ascii="Times New Roman" w:hAnsi="Times New Roman"/>
@@ -1230,6 +1231,7 @@
         <w:t>NHIỆM VỤ THIẾT KẾ TỐT NGHIỆP</w:t>
       </w:r>
       <w:bookmarkEnd w:id="0"/>
+      <w:bookmarkEnd w:id="1"/>
     </w:p>
     <w:p>
       <w:pPr>
@@ -4197,23 +4199,23 @@
           <w:docGrid w:linePitch="360"/>
         </w:sectPr>
       </w:pPr>
-      <w:bookmarkStart w:id="1" w:name="_Toc515526822"/>
-      <w:bookmarkStart w:id="2" w:name="_Toc515523698"/>
-      <w:bookmarkStart w:id="3" w:name="_Toc515523326"/>
-      <w:bookmarkStart w:id="4" w:name="_Toc515525344"/>
+      <w:bookmarkStart w:id="2" w:name="_Toc515526822"/>
+      <w:bookmarkStart w:id="3" w:name="_Toc515523698"/>
+      <w:bookmarkStart w:id="4" w:name="_Toc515523326"/>
+      <w:bookmarkStart w:id="5" w:name="_Toc515525344"/>
     </w:p>
     <w:p>
       <w:pPr>
         <w:pStyle w:val="Heading1"/>
         <w:spacing w:line="360" w:lineRule="auto"/>
         <w:rPr>
-          <w:rFonts w:ascii="Times New Roman" w:hAnsi="Times New Roman"/>
           <w:noProof/>
         </w:rPr>
       </w:pPr>
-      <w:bookmarkStart w:id="5" w:name="_Toc45115542"/>
-      <w:bookmarkStart w:id="6" w:name="_Toc45119914"/>
-      <w:bookmarkStart w:id="7" w:name="_Toc45199706"/>
+      <w:bookmarkStart w:id="6" w:name="_Toc45115542"/>
+      <w:bookmarkStart w:id="7" w:name="_Toc45119914"/>
+      <w:bookmarkStart w:id="8" w:name="_Toc45199706"/>
+      <w:bookmarkStart w:id="9" w:name="_Toc48256533"/>
       <w:r>
         <w:rPr>
           <w:rFonts w:ascii="Times New Roman" w:hAnsi="Times New Roman"/>
@@ -4221,9 +4223,10 @@
         <w:lastRenderedPageBreak/>
         <w:t>MỤC LỤC</w:t>
       </w:r>
-      <w:bookmarkEnd w:id="5"/>
       <w:bookmarkEnd w:id="6"/>
       <w:bookmarkEnd w:id="7"/>
+      <w:bookmarkEnd w:id="8"/>
+      <w:bookmarkEnd w:id="9"/>
       <w:r>
         <w:rPr>
           <w:rFonts w:ascii="Times New Roman" w:hAnsi="Times New Roman"/>
@@ -4246,24 +4249,21 @@
     <w:p>
       <w:pPr>
         <w:pStyle w:val="TOC1"/>
-        <w:tabs>
-          <w:tab w:val="clear" w:pos="9062"/>
-          <w:tab w:val="right" w:leader="dot" w:pos="9061"/>
-        </w:tabs>
-        <w:rPr>
-          <w:rFonts w:eastAsiaTheme="minorEastAsia"/>
+        <w:rPr>
+          <w:rFonts w:asciiTheme="minorHAnsi" w:eastAsiaTheme="minorEastAsia" w:hAnsiTheme="minorHAnsi" w:cstheme="minorBidi"/>
           <w:noProof/>
           <w:sz w:val="22"/>
           <w:szCs w:val="22"/>
-        </w:rPr>
-      </w:pPr>
-      <w:hyperlink w:anchor="_Toc45199707" w:history="1">
+          <w:lang w:val="vi-VN" w:eastAsia="vi-VN"/>
+        </w:rPr>
+      </w:pPr>
+      <w:hyperlink w:anchor="_Toc48256532" w:history="1">
         <w:r>
           <w:rPr>
             <w:rStyle w:val="Hyperlink"/>
             <w:noProof/>
           </w:rPr>
-          <w:t>DANH MỤC HÌNH ẢNH, BẢNG BIỂU</w:t>
+          <w:t>NHIỆM VỤ THIẾT KẾ TỐT NGHIỆP</w:t>
         </w:r>
         <w:r>
           <w:rPr>
@@ -4284,7 +4284,7 @@
             <w:noProof/>
             <w:webHidden/>
           </w:rPr>
-          <w:instrText xml:space="preserve"> PAGEREF _Toc45199707 \h </w:instrText>
+          <w:instrText xml:space="preserve"> PAGEREF _Toc48256532 \h </w:instrText>
         </w:r>
         <w:r>
           <w:rPr>
@@ -4318,24 +4318,21 @@
     <w:p>
       <w:pPr>
         <w:pStyle w:val="TOC1"/>
-        <w:tabs>
-          <w:tab w:val="clear" w:pos="9062"/>
-          <w:tab w:val="right" w:leader="dot" w:pos="9061"/>
-        </w:tabs>
-        <w:rPr>
-          <w:rFonts w:eastAsiaTheme="minorEastAsia"/>
+        <w:rPr>
+          <w:rFonts w:asciiTheme="minorHAnsi" w:eastAsiaTheme="minorEastAsia" w:hAnsiTheme="minorHAnsi" w:cstheme="minorBidi"/>
           <w:noProof/>
           <w:sz w:val="22"/>
           <w:szCs w:val="22"/>
-        </w:rPr>
-      </w:pPr>
-      <w:hyperlink w:anchor="_Toc45199708" w:history="1">
+          <w:lang w:val="vi-VN" w:eastAsia="vi-VN"/>
+        </w:rPr>
+      </w:pPr>
+      <w:hyperlink w:anchor="_Toc48256533" w:history="1">
         <w:r>
           <w:rPr>
             <w:rStyle w:val="Hyperlink"/>
             <w:noProof/>
           </w:rPr>
-          <w:t>THÔNG TIN KẾT QUẢ NGHIÊN CỨU CỦA ĐỀ TÀI</w:t>
+          <w:t>MỤC LỤC</w:t>
         </w:r>
         <w:r>
           <w:rPr>
@@ -4356,7 +4353,7 @@
             <w:noProof/>
             <w:webHidden/>
           </w:rPr>
-          <w:instrText xml:space="preserve"> PAGEREF _Toc45199708 \h </w:instrText>
+          <w:instrText xml:space="preserve"> PAGEREF _Toc48256533 \h </w:instrText>
         </w:r>
         <w:r>
           <w:rPr>
@@ -4390,24 +4387,21 @@
     <w:p>
       <w:pPr>
         <w:pStyle w:val="TOC1"/>
-        <w:tabs>
-          <w:tab w:val="clear" w:pos="9062"/>
-          <w:tab w:val="right" w:leader="dot" w:pos="9061"/>
-        </w:tabs>
-        <w:rPr>
-          <w:rFonts w:eastAsiaTheme="minorEastAsia"/>
+        <w:rPr>
+          <w:rFonts w:asciiTheme="minorHAnsi" w:eastAsiaTheme="minorEastAsia" w:hAnsiTheme="minorHAnsi" w:cstheme="minorBidi"/>
           <w:noProof/>
           <w:sz w:val="22"/>
           <w:szCs w:val="22"/>
-        </w:rPr>
-      </w:pPr>
-      <w:hyperlink w:anchor="_Toc45199709" w:history="1">
+          <w:lang w:val="vi-VN" w:eastAsia="vi-VN"/>
+        </w:rPr>
+      </w:pPr>
+      <w:hyperlink w:anchor="_Toc48256534" w:history="1">
         <w:r>
           <w:rPr>
             <w:rStyle w:val="Hyperlink"/>
             <w:noProof/>
           </w:rPr>
-          <w:t>CHƯƠNG 1: TỔNG QUAN</w:t>
+          <w:t>TỔNG QUAN</w:t>
         </w:r>
         <w:r>
           <w:rPr>
@@ -4428,7 +4422,7 @@
             <w:noProof/>
             <w:webHidden/>
           </w:rPr>
-          <w:instrText xml:space="preserve"> PAGEREF _Toc45199709 \h </w:instrText>
+          <w:instrText xml:space="preserve"> PAGEREF _Toc48256534 \h </w:instrText>
         </w:r>
         <w:r>
           <w:rPr>
@@ -4462,37 +4456,22 @@
     <w:p>
       <w:pPr>
         <w:pStyle w:val="TOC2"/>
-        <w:tabs>
-          <w:tab w:val="clear" w:pos="9072"/>
-          <w:tab w:val="left" w:pos="1100"/>
-          <w:tab w:val="right" w:leader="dot" w:pos="9061"/>
-        </w:tabs>
-        <w:rPr>
-          <w:rFonts w:eastAsiaTheme="minorEastAsia"/>
+        <w:rPr>
+          <w:rFonts w:asciiTheme="minorHAnsi" w:eastAsiaTheme="minorEastAsia" w:hAnsiTheme="minorHAnsi" w:cstheme="minorBidi"/>
+          <w:b w:val="0"/>
           <w:sz w:val="22"/>
           <w:szCs w:val="22"/>
-        </w:rPr>
-      </w:pPr>
-      <w:hyperlink w:anchor="_Toc45199710" w:history="1">
+          <w:lang w:val="vi-VN" w:eastAsia="vi-VN"/>
+        </w:rPr>
+      </w:pPr>
+      <w:hyperlink w:anchor="_Toc48256535" w:history="1">
         <w:r>
           <w:rPr>
             <w:rStyle w:val="Hyperlink"/>
-          </w:rPr>
-          <w:t>1.1.</w:t>
-        </w:r>
-        <w:r>
-          <w:rPr>
-            <w:rFonts w:eastAsiaTheme="minorEastAsia"/>
-            <w:sz w:val="22"/>
-            <w:szCs w:val="22"/>
-          </w:rPr>
-          <w:t xml:space="preserve"> </w:t>
-        </w:r>
-        <w:r>
-          <w:rPr>
-            <w:rStyle w:val="Hyperlink"/>
-          </w:rPr>
-          <w:t>Đặt vấn đề</w:t>
+            <w:bCs/>
+            <w:lang w:val="fr-FR" w:eastAsia="x-none"/>
+          </w:rPr>
+          <w:t>1.1 Tổng quan về khai phá dữ liệu :</w:t>
         </w:r>
         <w:r>
           <w:rPr>
@@ -4510,7 +4489,7 @@
           <w:rPr>
             <w:webHidden/>
           </w:rPr>
-          <w:instrText xml:space="preserve"> PAGEREF _Toc45199710 \h </w:instrText>
+          <w:instrText xml:space="preserve"> PAGEREF _Toc48256535 \h </w:instrText>
         </w:r>
         <w:r>
           <w:rPr>
@@ -4539,166 +4518,25 @@
     </w:p>
     <w:p>
       <w:pPr>
-        <w:pStyle w:val="TOC2"/>
-        <w:tabs>
-          <w:tab w:val="clear" w:pos="9072"/>
-          <w:tab w:val="left" w:pos="1100"/>
-          <w:tab w:val="right" w:leader="dot" w:pos="9061"/>
-        </w:tabs>
-        <w:rPr>
-          <w:rFonts w:eastAsiaTheme="minorEastAsia"/>
-          <w:sz w:val="22"/>
-          <w:szCs w:val="22"/>
-        </w:rPr>
-      </w:pPr>
-      <w:hyperlink w:anchor="_Toc45199711" w:history="1">
-        <w:r>
-          <w:rPr>
-            <w:rStyle w:val="Hyperlink"/>
-          </w:rPr>
-          <w:t>1.2.</w:t>
-        </w:r>
-        <w:r>
-          <w:rPr>
-            <w:rFonts w:eastAsiaTheme="minorEastAsia"/>
-            <w:sz w:val="22"/>
-            <w:szCs w:val="22"/>
-          </w:rPr>
-          <w:t xml:space="preserve"> </w:t>
-        </w:r>
-        <w:r>
-          <w:rPr>
-            <w:rStyle w:val="Hyperlink"/>
-          </w:rPr>
-          <w:t>Tình hình nghiên cứu</w:t>
-        </w:r>
-        <w:r>
-          <w:rPr>
-            <w:webHidden/>
-          </w:rPr>
-          <w:tab/>
-        </w:r>
-        <w:r>
-          <w:rPr>
-            <w:webHidden/>
-          </w:rPr>
-          <w:fldChar w:fldCharType="begin"/>
-        </w:r>
-        <w:r>
-          <w:rPr>
-            <w:webHidden/>
-          </w:rPr>
-          <w:instrText xml:space="preserve"> PAGEREF _Toc45199711 \h </w:instrText>
-        </w:r>
-        <w:r>
-          <w:rPr>
-            <w:webHidden/>
-          </w:rPr>
-        </w:r>
-        <w:r>
-          <w:rPr>
-            <w:webHidden/>
-          </w:rPr>
-          <w:fldChar w:fldCharType="separate"/>
-        </w:r>
-        <w:r>
-          <w:rPr>
-            <w:webHidden/>
-          </w:rPr>
-          <w:t>2</w:t>
-        </w:r>
-        <w:r>
-          <w:rPr>
-            <w:webHidden/>
-          </w:rPr>
-          <w:fldChar w:fldCharType="end"/>
-        </w:r>
-      </w:hyperlink>
-    </w:p>
-    <w:p>
-      <w:pPr>
-        <w:pStyle w:val="TOC2"/>
-        <w:tabs>
-          <w:tab w:val="clear" w:pos="9072"/>
-          <w:tab w:val="right" w:leader="dot" w:pos="9061"/>
-        </w:tabs>
-        <w:rPr>
-          <w:rFonts w:eastAsiaTheme="minorEastAsia"/>
-          <w:sz w:val="22"/>
-          <w:szCs w:val="22"/>
-        </w:rPr>
-      </w:pPr>
-      <w:hyperlink w:anchor="_Toc45199712" w:history="1">
-        <w:r>
-          <w:rPr>
-            <w:rStyle w:val="Hyperlink"/>
-          </w:rPr>
-          <w:t>1.3 Quá trình thực hiện nghiên cứu</w:t>
-        </w:r>
-        <w:r>
-          <w:rPr>
-            <w:webHidden/>
-          </w:rPr>
-          <w:tab/>
-        </w:r>
-        <w:r>
-          <w:rPr>
-            <w:webHidden/>
-          </w:rPr>
-          <w:fldChar w:fldCharType="begin"/>
-        </w:r>
-        <w:r>
-          <w:rPr>
-            <w:webHidden/>
-          </w:rPr>
-          <w:instrText xml:space="preserve"> PAGEREF _Toc45199712 \h </w:instrText>
-        </w:r>
-        <w:r>
-          <w:rPr>
-            <w:webHidden/>
-          </w:rPr>
-        </w:r>
-        <w:r>
-          <w:rPr>
-            <w:webHidden/>
-          </w:rPr>
-          <w:fldChar w:fldCharType="separate"/>
-        </w:r>
-        <w:r>
-          <w:rPr>
-            <w:webHidden/>
-          </w:rPr>
-          <w:t>2</w:t>
-        </w:r>
-        <w:r>
-          <w:rPr>
-            <w:webHidden/>
-          </w:rPr>
-          <w:fldChar w:fldCharType="end"/>
-        </w:r>
-      </w:hyperlink>
-    </w:p>
-    <w:p>
-      <w:pPr>
-        <w:pStyle w:val="TOC1"/>
-        <w:tabs>
-          <w:tab w:val="clear" w:pos="9062"/>
-          <w:tab w:val="right" w:leader="dot" w:pos="9061"/>
-        </w:tabs>
-        <w:rPr>
-          <w:rFonts w:eastAsiaTheme="minorEastAsia"/>
+        <w:pStyle w:val="TOC3"/>
+        <w:rPr>
+          <w:rFonts w:asciiTheme="minorHAnsi" w:eastAsiaTheme="minorEastAsia" w:hAnsiTheme="minorHAnsi" w:cstheme="minorBidi"/>
           <w:noProof/>
           <w:sz w:val="22"/>
           <w:szCs w:val="22"/>
-        </w:rPr>
-      </w:pPr>
-      <w:hyperlink w:anchor="_Toc45199713" w:history="1">
+          <w:lang w:val="vi-VN" w:eastAsia="vi-VN"/>
+        </w:rPr>
+      </w:pPr>
+      <w:hyperlink w:anchor="_Toc48256536" w:history="1">
         <w:r>
           <w:rPr>
             <w:rStyle w:val="Hyperlink"/>
-            <w:noProof/>
-          </w:rPr>
-          <w:t>CHƯƠNG 2: CƠ SỞ LÝ THUYẾT</w:t>
+            <w:b/>
+            <w:bCs/>
+            <w:noProof/>
+            <w:lang w:eastAsia="x-none"/>
+          </w:rPr>
+          <w:t>1.1.2 Khai phá dữ liệu (Data mining) :</w:t>
         </w:r>
         <w:r>
           <w:rPr>
@@ -4719,7 +4557,7 @@
             <w:noProof/>
             <w:webHidden/>
           </w:rPr>
-          <w:instrText xml:space="preserve"> PAGEREF _Toc45199713 \h </w:instrText>
+          <w:instrText xml:space="preserve"> PAGEREF _Toc48256536 \h </w:instrText>
         </w:r>
         <w:r>
           <w:rPr>
@@ -4739,7 +4577,7 @@
             <w:noProof/>
             <w:webHidden/>
           </w:rPr>
-          <w:t>5</w:t>
+          <w:t>1</w:t>
         </w:r>
         <w:r>
           <w:rPr>
@@ -4752,161 +4590,528 @@
     </w:p>
     <w:p>
       <w:pPr>
-        <w:pStyle w:val="TOC2"/>
-        <w:tabs>
-          <w:tab w:val="clear" w:pos="9072"/>
-          <w:tab w:val="left" w:pos="1100"/>
-          <w:tab w:val="right" w:leader="dot" w:pos="9061"/>
-        </w:tabs>
-        <w:rPr>
-          <w:rFonts w:eastAsiaTheme="minorEastAsia"/>
-          <w:sz w:val="22"/>
-          <w:szCs w:val="22"/>
-        </w:rPr>
-      </w:pPr>
-      <w:hyperlink w:anchor="_Toc45199714" w:history="1">
-        <w:r>
-          <w:rPr>
-            <w:rStyle w:val="Hyperlink"/>
-          </w:rPr>
-          <w:t>2.1</w:t>
-        </w:r>
-        <w:r>
-          <w:rPr>
-            <w:rFonts w:eastAsiaTheme="minorEastAsia"/>
-            <w:sz w:val="22"/>
-            <w:szCs w:val="22"/>
-          </w:rPr>
-          <w:t xml:space="preserve"> </w:t>
-        </w:r>
-        <w:r>
-          <w:rPr>
-            <w:rStyle w:val="Hyperlink"/>
-          </w:rPr>
-          <w:t>Công nghệ sử dụng</w:t>
-        </w:r>
-        <w:r>
-          <w:rPr>
-            <w:webHidden/>
-          </w:rPr>
-          <w:tab/>
-        </w:r>
-        <w:r>
-          <w:rPr>
-            <w:webHidden/>
-          </w:rPr>
-          <w:fldChar w:fldCharType="begin"/>
-        </w:r>
-        <w:r>
-          <w:rPr>
-            <w:webHidden/>
-          </w:rPr>
-          <w:instrText xml:space="preserve"> PAGEREF _Toc45199714 \h </w:instrText>
-        </w:r>
-        <w:r>
-          <w:rPr>
-            <w:webHidden/>
-          </w:rPr>
-        </w:r>
-        <w:r>
-          <w:rPr>
-            <w:webHidden/>
-          </w:rPr>
-          <w:fldChar w:fldCharType="separate"/>
-        </w:r>
-        <w:r>
-          <w:rPr>
-            <w:webHidden/>
-          </w:rPr>
-          <w:t>5</w:t>
-        </w:r>
-        <w:r>
-          <w:rPr>
-            <w:webHidden/>
-          </w:rPr>
-          <w:fldChar w:fldCharType="end"/>
-        </w:r>
-      </w:hyperlink>
-    </w:p>
-    <w:p>
-      <w:pPr>
         <w:pStyle w:val="TOC3"/>
-        <w:spacing w:line="360" w:lineRule="auto"/>
-        <w:rPr>
-          <w:rFonts w:eastAsiaTheme="minorEastAsia"/>
+        <w:rPr>
+          <w:rFonts w:asciiTheme="minorHAnsi" w:eastAsiaTheme="minorEastAsia" w:hAnsiTheme="minorHAnsi" w:cstheme="minorBidi"/>
           <w:noProof/>
           <w:sz w:val="22"/>
           <w:szCs w:val="22"/>
-        </w:rPr>
-      </w:pPr>
-      <w:hyperlink w:anchor="_Toc45199715" w:history="1">
+          <w:lang w:val="vi-VN" w:eastAsia="vi-VN"/>
+        </w:rPr>
+      </w:pPr>
+      <w:hyperlink w:anchor="_Toc48256537" w:history="1">
         <w:r>
           <w:rPr>
             <w:rStyle w:val="Hyperlink"/>
-            <w:noProof/>
-          </w:rPr>
-          <w:t>2.1.1</w:t>
-        </w:r>
-        <w:r>
-          <w:rPr>
-            <w:rFonts w:eastAsiaTheme="minorEastAsia"/>
-            <w:noProof/>
+            <w:b/>
+            <w:bCs/>
+            <w:noProof/>
+          </w:rPr>
+          <w:t>1.1.2 Khai phá dữ liệu văn bản (textmining):</w:t>
+        </w:r>
+        <w:r>
+          <w:rPr>
+            <w:noProof/>
+            <w:webHidden/>
+          </w:rPr>
+          <w:tab/>
+        </w:r>
+        <w:r>
+          <w:rPr>
+            <w:noProof/>
+            <w:webHidden/>
+          </w:rPr>
+          <w:fldChar w:fldCharType="begin"/>
+        </w:r>
+        <w:r>
+          <w:rPr>
+            <w:noProof/>
+            <w:webHidden/>
+          </w:rPr>
+          <w:instrText xml:space="preserve"> PAGEREF _Toc48256537 \h </w:instrText>
+        </w:r>
+        <w:r>
+          <w:rPr>
+            <w:noProof/>
+            <w:webHidden/>
+          </w:rPr>
+        </w:r>
+        <w:r>
+          <w:rPr>
+            <w:noProof/>
+            <w:webHidden/>
+          </w:rPr>
+          <w:fldChar w:fldCharType="separate"/>
+        </w:r>
+        <w:r>
+          <w:rPr>
+            <w:noProof/>
+            <w:webHidden/>
+          </w:rPr>
+          <w:t>2</w:t>
+        </w:r>
+        <w:r>
+          <w:rPr>
+            <w:noProof/>
+            <w:webHidden/>
+          </w:rPr>
+          <w:fldChar w:fldCharType="end"/>
+        </w:r>
+      </w:hyperlink>
+    </w:p>
+    <w:p>
+      <w:pPr>
+        <w:pStyle w:val="TOC2"/>
+        <w:rPr>
+          <w:rFonts w:asciiTheme="minorHAnsi" w:eastAsiaTheme="minorEastAsia" w:hAnsiTheme="minorHAnsi" w:cstheme="minorBidi"/>
+          <w:b w:val="0"/>
+          <w:sz w:val="22"/>
+          <w:szCs w:val="22"/>
+          <w:lang w:val="vi-VN" w:eastAsia="vi-VN"/>
+        </w:rPr>
+      </w:pPr>
+      <w:hyperlink w:anchor="_Toc48256538" w:history="1">
+        <w:r>
+          <w:rPr>
+            <w:rStyle w:val="Hyperlink"/>
+            <w:bCs/>
+          </w:rPr>
+          <w:t>1.2 Học máy (Machine learning) :</w:t>
+        </w:r>
+        <w:r>
+          <w:rPr>
+            <w:webHidden/>
+          </w:rPr>
+          <w:tab/>
+        </w:r>
+        <w:r>
+          <w:rPr>
+            <w:webHidden/>
+          </w:rPr>
+          <w:fldChar w:fldCharType="begin"/>
+        </w:r>
+        <w:r>
+          <w:rPr>
+            <w:webHidden/>
+          </w:rPr>
+          <w:instrText xml:space="preserve"> PAGEREF _Toc48256538 \h </w:instrText>
+        </w:r>
+        <w:r>
+          <w:rPr>
+            <w:webHidden/>
+          </w:rPr>
+        </w:r>
+        <w:r>
+          <w:rPr>
+            <w:webHidden/>
+          </w:rPr>
+          <w:fldChar w:fldCharType="separate"/>
+        </w:r>
+        <w:r>
+          <w:rPr>
+            <w:webHidden/>
+          </w:rPr>
+          <w:t>2</w:t>
+        </w:r>
+        <w:r>
+          <w:rPr>
+            <w:webHidden/>
+          </w:rPr>
+          <w:fldChar w:fldCharType="end"/>
+        </w:r>
+      </w:hyperlink>
+    </w:p>
+    <w:p>
+      <w:pPr>
+        <w:pStyle w:val="TOC2"/>
+        <w:rPr>
+          <w:rFonts w:asciiTheme="minorHAnsi" w:eastAsiaTheme="minorEastAsia" w:hAnsiTheme="minorHAnsi" w:cstheme="minorBidi"/>
+          <w:b w:val="0"/>
+          <w:sz w:val="22"/>
+          <w:szCs w:val="22"/>
+          <w:lang w:val="vi-VN" w:eastAsia="vi-VN"/>
+        </w:rPr>
+      </w:pPr>
+      <w:hyperlink w:anchor="_Toc48256539" w:history="1">
+        <w:r>
+          <w:rPr>
+            <w:rStyle w:val="Hyperlink"/>
+            <w:bCs/>
+          </w:rPr>
+          <w:t>1.3 Đặt vấn đề</w:t>
+        </w:r>
+        <w:r>
+          <w:rPr>
+            <w:webHidden/>
+          </w:rPr>
+          <w:tab/>
+        </w:r>
+        <w:r>
+          <w:rPr>
+            <w:webHidden/>
+          </w:rPr>
+          <w:fldChar w:fldCharType="begin"/>
+        </w:r>
+        <w:r>
+          <w:rPr>
+            <w:webHidden/>
+          </w:rPr>
+          <w:instrText xml:space="preserve"> PAGEREF _Toc48256539 \h </w:instrText>
+        </w:r>
+        <w:r>
+          <w:rPr>
+            <w:webHidden/>
+          </w:rPr>
+        </w:r>
+        <w:r>
+          <w:rPr>
+            <w:webHidden/>
+          </w:rPr>
+          <w:fldChar w:fldCharType="separate"/>
+        </w:r>
+        <w:r>
+          <w:rPr>
+            <w:webHidden/>
+          </w:rPr>
+          <w:t>3</w:t>
+        </w:r>
+        <w:r>
+          <w:rPr>
+            <w:webHidden/>
+          </w:rPr>
+          <w:fldChar w:fldCharType="end"/>
+        </w:r>
+      </w:hyperlink>
+    </w:p>
+    <w:p>
+      <w:pPr>
+        <w:pStyle w:val="TOC2"/>
+        <w:rPr>
+          <w:rFonts w:asciiTheme="minorHAnsi" w:eastAsiaTheme="minorEastAsia" w:hAnsiTheme="minorHAnsi" w:cstheme="minorBidi"/>
+          <w:b w:val="0"/>
+          <w:sz w:val="22"/>
+          <w:szCs w:val="22"/>
+          <w:lang w:val="vi-VN" w:eastAsia="vi-VN"/>
+        </w:rPr>
+      </w:pPr>
+      <w:hyperlink w:anchor="_Toc48256540" w:history="1">
+        <w:r>
+          <w:rPr>
+            <w:rStyle w:val="Hyperlink"/>
+            <w:bCs/>
+          </w:rPr>
+          <w:t>1.3 Tình hình nguyên cứu:</w:t>
+        </w:r>
+        <w:r>
+          <w:rPr>
+            <w:webHidden/>
+          </w:rPr>
+          <w:tab/>
+        </w:r>
+        <w:r>
+          <w:rPr>
+            <w:webHidden/>
+          </w:rPr>
+          <w:fldChar w:fldCharType="begin"/>
+        </w:r>
+        <w:r>
+          <w:rPr>
+            <w:webHidden/>
+          </w:rPr>
+          <w:instrText xml:space="preserve"> PAGEREF _Toc48256540 \h </w:instrText>
+        </w:r>
+        <w:r>
+          <w:rPr>
+            <w:webHidden/>
+          </w:rPr>
+        </w:r>
+        <w:r>
+          <w:rPr>
+            <w:webHidden/>
+          </w:rPr>
+          <w:fldChar w:fldCharType="separate"/>
+        </w:r>
+        <w:r>
+          <w:rPr>
+            <w:webHidden/>
+          </w:rPr>
+          <w:t>4</w:t>
+        </w:r>
+        <w:r>
+          <w:rPr>
+            <w:webHidden/>
+          </w:rPr>
+          <w:fldChar w:fldCharType="end"/>
+        </w:r>
+      </w:hyperlink>
+    </w:p>
+    <w:p>
+      <w:pPr>
+        <w:pStyle w:val="TOC2"/>
+        <w:rPr>
+          <w:rFonts w:asciiTheme="minorHAnsi" w:eastAsiaTheme="minorEastAsia" w:hAnsiTheme="minorHAnsi" w:cstheme="minorBidi"/>
+          <w:b w:val="0"/>
+          <w:sz w:val="22"/>
+          <w:szCs w:val="22"/>
+          <w:lang w:val="vi-VN" w:eastAsia="vi-VN"/>
+        </w:rPr>
+      </w:pPr>
+      <w:hyperlink w:anchor="_Toc48256541" w:history="1">
+        <w:r>
+          <w:rPr>
+            <w:rStyle w:val="Hyperlink"/>
+          </w:rPr>
+          <w:t>3. Quá trình thực hiện nghiên cứu</w:t>
+        </w:r>
+        <w:r>
+          <w:rPr>
+            <w:webHidden/>
+          </w:rPr>
+          <w:tab/>
+        </w:r>
+        <w:r>
+          <w:rPr>
+            <w:webHidden/>
+          </w:rPr>
+          <w:fldChar w:fldCharType="begin"/>
+        </w:r>
+        <w:r>
+          <w:rPr>
+            <w:webHidden/>
+          </w:rPr>
+          <w:instrText xml:space="preserve"> PAGEREF _Toc48256541 \h </w:instrText>
+        </w:r>
+        <w:r>
+          <w:rPr>
+            <w:webHidden/>
+          </w:rPr>
+        </w:r>
+        <w:r>
+          <w:rPr>
+            <w:webHidden/>
+          </w:rPr>
+          <w:fldChar w:fldCharType="separate"/>
+        </w:r>
+        <w:r>
+          <w:rPr>
+            <w:webHidden/>
+          </w:rPr>
+          <w:t>4</w:t>
+        </w:r>
+        <w:r>
+          <w:rPr>
+            <w:webHidden/>
+          </w:rPr>
+          <w:fldChar w:fldCharType="end"/>
+        </w:r>
+      </w:hyperlink>
+    </w:p>
+    <w:p>
+      <w:pPr>
+        <w:pStyle w:val="TOC1"/>
+        <w:rPr>
+          <w:rFonts w:asciiTheme="minorHAnsi" w:eastAsiaTheme="minorEastAsia" w:hAnsiTheme="minorHAnsi" w:cstheme="minorBidi"/>
+          <w:noProof/>
+          <w:sz w:val="22"/>
+          <w:szCs w:val="22"/>
+          <w:lang w:val="vi-VN" w:eastAsia="vi-VN"/>
+        </w:rPr>
+      </w:pPr>
+      <w:hyperlink w:anchor="_Toc48256542" w:history="1">
+        <w:r>
+          <w:rPr>
+            <w:rStyle w:val="Hyperlink"/>
+            <w:noProof/>
+          </w:rPr>
+          <w:t>CHƯƠNG 1: CƠ SỞ LÝ THUYẾT</w:t>
+        </w:r>
+        <w:r>
+          <w:rPr>
+            <w:noProof/>
+            <w:webHidden/>
+          </w:rPr>
+          <w:tab/>
+        </w:r>
+        <w:r>
+          <w:rPr>
+            <w:noProof/>
+            <w:webHidden/>
+          </w:rPr>
+          <w:fldChar w:fldCharType="begin"/>
+        </w:r>
+        <w:r>
+          <w:rPr>
+            <w:noProof/>
+            <w:webHidden/>
+          </w:rPr>
+          <w:instrText xml:space="preserve"> PAGEREF _Toc48256542 \h </w:instrText>
+        </w:r>
+        <w:r>
+          <w:rPr>
+            <w:noProof/>
+            <w:webHidden/>
+          </w:rPr>
+        </w:r>
+        <w:r>
+          <w:rPr>
+            <w:noProof/>
+            <w:webHidden/>
+          </w:rPr>
+          <w:fldChar w:fldCharType="separate"/>
+        </w:r>
+        <w:r>
+          <w:rPr>
+            <w:noProof/>
+            <w:webHidden/>
+          </w:rPr>
+          <w:t>7</w:t>
+        </w:r>
+        <w:r>
+          <w:rPr>
+            <w:noProof/>
+            <w:webHidden/>
+          </w:rPr>
+          <w:fldChar w:fldCharType="end"/>
+        </w:r>
+      </w:hyperlink>
+    </w:p>
+    <w:p>
+      <w:pPr>
+        <w:pStyle w:val="TOC2"/>
+        <w:tabs>
+          <w:tab w:val="left" w:pos="780"/>
+        </w:tabs>
+        <w:rPr>
+          <w:rFonts w:asciiTheme="minorHAnsi" w:eastAsiaTheme="minorEastAsia" w:hAnsiTheme="minorHAnsi" w:cstheme="minorBidi"/>
+          <w:b w:val="0"/>
+          <w:sz w:val="22"/>
+          <w:szCs w:val="22"/>
+          <w:lang w:val="vi-VN" w:eastAsia="vi-VN"/>
+        </w:rPr>
+      </w:pPr>
+      <w:hyperlink w:anchor="_Toc48256543" w:history="1">
+        <w:r>
+          <w:rPr>
+            <w:rStyle w:val="Hyperlink"/>
+            <w:bCs/>
+          </w:rPr>
+          <w:t>2.1</w:t>
+        </w:r>
+        <w:r>
+          <w:rPr>
+            <w:rFonts w:asciiTheme="minorHAnsi" w:eastAsiaTheme="minorEastAsia" w:hAnsiTheme="minorHAnsi" w:cstheme="minorBidi"/>
+            <w:b w:val="0"/>
             <w:sz w:val="22"/>
             <w:szCs w:val="22"/>
-          </w:rPr>
-          <w:t xml:space="preserve"> </w:t>
+            <w:lang w:val="vi-VN" w:eastAsia="vi-VN"/>
+          </w:rPr>
+          <w:tab/>
         </w:r>
         <w:r>
           <w:rPr>
             <w:rStyle w:val="Hyperlink"/>
-            <w:noProof/>
-          </w:rPr>
-          <w:t>Odoo</w:t>
-        </w:r>
-        <w:r>
-          <w:rPr>
-            <w:noProof/>
+          </w:rPr>
+          <w:t>Machine Learning</w:t>
+        </w:r>
+        <w:r>
+          <w:rPr>
             <w:webHidden/>
           </w:rPr>
           <w:tab/>
         </w:r>
         <w:r>
           <w:rPr>
-            <w:noProof/>
             <w:webHidden/>
           </w:rPr>
           <w:fldChar w:fldCharType="begin"/>
         </w:r>
         <w:r>
           <w:rPr>
-            <w:noProof/>
-            <w:webHidden/>
-          </w:rPr>
-          <w:instrText xml:space="preserve"> PAGEREF _Toc45199715 \h </w:instrText>
-        </w:r>
-        <w:r>
-          <w:rPr>
-            <w:noProof/>
-            <w:webHidden/>
-          </w:rPr>
-        </w:r>
-        <w:r>
-          <w:rPr>
-            <w:noProof/>
+            <w:webHidden/>
+          </w:rPr>
+          <w:instrText xml:space="preserve"> PAGEREF _Toc48256543 \h </w:instrText>
+        </w:r>
+        <w:r>
+          <w:rPr>
+            <w:webHidden/>
+          </w:rPr>
+        </w:r>
+        <w:r>
+          <w:rPr>
             <w:webHidden/>
           </w:rPr>
           <w:fldChar w:fldCharType="separate"/>
         </w:r>
         <w:r>
           <w:rPr>
-            <w:noProof/>
-            <w:webHidden/>
-          </w:rPr>
-          <w:t>5</w:t>
-        </w:r>
-        <w:r>
-          <w:rPr>
-            <w:noProof/>
+            <w:webHidden/>
+          </w:rPr>
+          <w:t>7</w:t>
+        </w:r>
+        <w:r>
+          <w:rPr>
+            <w:webHidden/>
+          </w:rPr>
+          <w:fldChar w:fldCharType="end"/>
+        </w:r>
+      </w:hyperlink>
+    </w:p>
+    <w:p>
+      <w:pPr>
+        <w:pStyle w:val="TOC2"/>
+        <w:rPr>
+          <w:rFonts w:asciiTheme="minorHAnsi" w:eastAsiaTheme="minorEastAsia" w:hAnsiTheme="minorHAnsi" w:cstheme="minorBidi"/>
+          <w:b w:val="0"/>
+          <w:sz w:val="22"/>
+          <w:szCs w:val="22"/>
+          <w:lang w:val="vi-VN" w:eastAsia="vi-VN"/>
+        </w:rPr>
+      </w:pPr>
+      <w:hyperlink w:anchor="_Toc48256544" w:history="1">
+        <w:r>
+          <w:rPr>
+            <w:rStyle w:val="Hyperlink"/>
+            <w:bCs/>
+          </w:rPr>
+          <w:t>2.2 Odoo</w:t>
+        </w:r>
+        <w:r>
+          <w:rPr>
+            <w:webHidden/>
+          </w:rPr>
+          <w:tab/>
+        </w:r>
+        <w:r>
+          <w:rPr>
+            <w:webHidden/>
+          </w:rPr>
+          <w:fldChar w:fldCharType="begin"/>
+        </w:r>
+        <w:r>
+          <w:rPr>
+            <w:webHidden/>
+          </w:rPr>
+          <w:instrText xml:space="preserve"> PAGEREF _Toc48256544 \h </w:instrText>
+        </w:r>
+        <w:r>
+          <w:rPr>
+            <w:webHidden/>
+          </w:rPr>
+        </w:r>
+        <w:r>
+          <w:rPr>
+            <w:webHidden/>
+          </w:rPr>
+          <w:fldChar w:fldCharType="separate"/>
+        </w:r>
+        <w:r>
+          <w:rPr>
+            <w:webHidden/>
+          </w:rPr>
+          <w:t>7</w:t>
+        </w:r>
+        <w:r>
+          <w:rPr>
             <w:webHidden/>
           </w:rPr>
           <w:fldChar w:fldCharType="end"/>
@@ -4920,43 +5125,41 @@
           <w:tab w:val="left" w:pos="1760"/>
           <w:tab w:val="right" w:leader="dot" w:pos="9061"/>
         </w:tabs>
-        <w:spacing w:line="360" w:lineRule="auto"/>
-        <w:rPr>
-          <w:rFonts w:eastAsiaTheme="minorEastAsia" w:cs="Times New Roman"/>
+        <w:rPr>
+          <w:rFonts w:asciiTheme="minorHAnsi" w:eastAsiaTheme="minorEastAsia" w:hAnsiTheme="minorHAnsi"/>
           <w:noProof/>
           <w:sz w:val="22"/>
           <w:szCs w:val="22"/>
-        </w:rPr>
-      </w:pPr>
-      <w:hyperlink w:anchor="_Toc45199716" w:history="1">
+          <w:lang w:val="vi-VN" w:eastAsia="vi-VN"/>
+        </w:rPr>
+      </w:pPr>
+      <w:hyperlink w:anchor="_Toc48256545" w:history="1">
         <w:r>
           <w:rPr>
             <w:rStyle w:val="Hyperlink"/>
-            <w:rFonts w:cs="Times New Roman"/>
             <w:noProof/>
           </w:rPr>
           <w:t>2.1.1.1</w:t>
         </w:r>
         <w:r>
           <w:rPr>
-            <w:rFonts w:eastAsiaTheme="minorEastAsia" w:cs="Times New Roman"/>
+            <w:rFonts w:asciiTheme="minorHAnsi" w:eastAsiaTheme="minorEastAsia" w:hAnsiTheme="minorHAnsi"/>
             <w:noProof/>
             <w:sz w:val="22"/>
             <w:szCs w:val="22"/>
-          </w:rPr>
-          <w:t xml:space="preserve"> </w:t>
+            <w:lang w:val="vi-VN" w:eastAsia="vi-VN"/>
+          </w:rPr>
+          <w:tab/>
         </w:r>
         <w:r>
           <w:rPr>
             <w:rStyle w:val="Hyperlink"/>
-            <w:rFonts w:cs="Times New Roman"/>
-            <w:noProof/>
-          </w:rPr>
-          <w:t>Khái niệm [1]</w:t>
-        </w:r>
-        <w:r>
-          <w:rPr>
-            <w:rFonts w:cs="Times New Roman"/>
+            <w:noProof/>
+          </w:rPr>
+          <w:t>Khái niệm</w:t>
+        </w:r>
+        <w:r>
+          <w:rPr>
             <w:noProof/>
             <w:webHidden/>
           </w:rPr>
@@ -4964,7 +5167,6 @@
         </w:r>
         <w:r>
           <w:rPr>
-            <w:rFonts w:cs="Times New Roman"/>
             <w:noProof/>
             <w:webHidden/>
           </w:rPr>
@@ -4972,22 +5174,19 @@
         </w:r>
         <w:r>
           <w:rPr>
-            <w:rFonts w:cs="Times New Roman"/>
-            <w:noProof/>
-            <w:webHidden/>
-          </w:rPr>
-          <w:instrText xml:space="preserve"> PAGEREF _Toc45199716 \h </w:instrText>
-        </w:r>
-        <w:r>
-          <w:rPr>
-            <w:rFonts w:cs="Times New Roman"/>
-            <w:noProof/>
-            <w:webHidden/>
-          </w:rPr>
-        </w:r>
-        <w:r>
-          <w:rPr>
-            <w:rFonts w:cs="Times New Roman"/>
+            <w:noProof/>
+            <w:webHidden/>
+          </w:rPr>
+          <w:instrText xml:space="preserve"> PAGEREF _Toc48256545 \h </w:instrText>
+        </w:r>
+        <w:r>
+          <w:rPr>
+            <w:noProof/>
+            <w:webHidden/>
+          </w:rPr>
+        </w:r>
+        <w:r>
+          <w:rPr>
             <w:noProof/>
             <w:webHidden/>
           </w:rPr>
@@ -4995,15 +5194,13 @@
         </w:r>
         <w:r>
           <w:rPr>
-            <w:rFonts w:cs="Times New Roman"/>
-            <w:noProof/>
-            <w:webHidden/>
-          </w:rPr>
-          <w:t>5</w:t>
-        </w:r>
-        <w:r>
-          <w:rPr>
-            <w:rFonts w:cs="Times New Roman"/>
+            <w:noProof/>
+            <w:webHidden/>
+          </w:rPr>
+          <w:t>7</w:t>
+        </w:r>
+        <w:r>
+          <w:rPr>
             <w:noProof/>
             <w:webHidden/>
           </w:rPr>
@@ -5017,15 +5214,15 @@
         <w:tabs>
           <w:tab w:val="right" w:leader="dot" w:pos="9061"/>
         </w:tabs>
-        <w:spacing w:line="360" w:lineRule="auto"/>
-        <w:rPr>
-          <w:rFonts w:eastAsiaTheme="minorEastAsia" w:cs="Times New Roman"/>
+        <w:rPr>
+          <w:rFonts w:asciiTheme="minorHAnsi" w:eastAsiaTheme="minorEastAsia" w:hAnsiTheme="minorHAnsi"/>
           <w:noProof/>
           <w:sz w:val="22"/>
           <w:szCs w:val="22"/>
-        </w:rPr>
-      </w:pPr>
-      <w:hyperlink w:anchor="_Toc45199717" w:history="1">
+          <w:lang w:val="vi-VN" w:eastAsia="vi-VN"/>
+        </w:rPr>
+      </w:pPr>
+      <w:hyperlink w:anchor="_Toc48256546" w:history="1">
         <w:r>
           <w:rPr>
             <w:rStyle w:val="Hyperlink"/>
@@ -5036,7 +5233,6 @@
         </w:r>
         <w:r>
           <w:rPr>
-            <w:rFonts w:cs="Times New Roman"/>
             <w:noProof/>
             <w:webHidden/>
           </w:rPr>
@@ -5044,7 +5240,6 @@
         </w:r>
         <w:r>
           <w:rPr>
-            <w:rFonts w:cs="Times New Roman"/>
             <w:noProof/>
             <w:webHidden/>
           </w:rPr>
@@ -5052,22 +5247,19 @@
         </w:r>
         <w:r>
           <w:rPr>
-            <w:rFonts w:cs="Times New Roman"/>
-            <w:noProof/>
-            <w:webHidden/>
-          </w:rPr>
-          <w:instrText xml:space="preserve"> PAGEREF _Toc45199717 \h </w:instrText>
-        </w:r>
-        <w:r>
-          <w:rPr>
-            <w:rFonts w:cs="Times New Roman"/>
-            <w:noProof/>
-            <w:webHidden/>
-          </w:rPr>
-        </w:r>
-        <w:r>
-          <w:rPr>
-            <w:rFonts w:cs="Times New Roman"/>
+            <w:noProof/>
+            <w:webHidden/>
+          </w:rPr>
+          <w:instrText xml:space="preserve"> PAGEREF _Toc48256546 \h </w:instrText>
+        </w:r>
+        <w:r>
+          <w:rPr>
+            <w:noProof/>
+            <w:webHidden/>
+          </w:rPr>
+        </w:r>
+        <w:r>
+          <w:rPr>
             <w:noProof/>
             <w:webHidden/>
           </w:rPr>
@@ -5075,15 +5267,13 @@
         </w:r>
         <w:r>
           <w:rPr>
-            <w:rFonts w:cs="Times New Roman"/>
-            <w:noProof/>
-            <w:webHidden/>
-          </w:rPr>
-          <w:t>5</w:t>
-        </w:r>
-        <w:r>
-          <w:rPr>
-            <w:rFonts w:cs="Times New Roman"/>
+            <w:noProof/>
+            <w:webHidden/>
+          </w:rPr>
+          <w:t>7</w:t>
+        </w:r>
+        <w:r>
+          <w:rPr>
             <w:noProof/>
             <w:webHidden/>
           </w:rPr>
@@ -5094,15 +5284,15 @@
     <w:p>
       <w:pPr>
         <w:pStyle w:val="TOC3"/>
-        <w:spacing w:line="360" w:lineRule="auto"/>
-        <w:rPr>
-          <w:rFonts w:eastAsiaTheme="minorEastAsia"/>
+        <w:rPr>
+          <w:rFonts w:asciiTheme="minorHAnsi" w:eastAsiaTheme="minorEastAsia" w:hAnsiTheme="minorHAnsi" w:cstheme="minorBidi"/>
           <w:noProof/>
           <w:sz w:val="22"/>
           <w:szCs w:val="22"/>
-        </w:rPr>
-      </w:pPr>
-      <w:hyperlink w:anchor="_Toc45199718" w:history="1">
+          <w:lang w:val="vi-VN" w:eastAsia="vi-VN"/>
+        </w:rPr>
+      </w:pPr>
+      <w:hyperlink w:anchor="_Toc48256547" w:history="1">
         <w:r>
           <w:rPr>
             <w:rStyle w:val="Hyperlink"/>
@@ -5112,12 +5302,13 @@
         </w:r>
         <w:r>
           <w:rPr>
-            <w:rFonts w:eastAsiaTheme="minorEastAsia"/>
+            <w:rFonts w:asciiTheme="minorHAnsi" w:eastAsiaTheme="minorEastAsia" w:hAnsiTheme="minorHAnsi" w:cstheme="minorBidi"/>
             <w:noProof/>
             <w:sz w:val="22"/>
             <w:szCs w:val="22"/>
-          </w:rPr>
-          <w:t xml:space="preserve"> </w:t>
+            <w:lang w:val="vi-VN" w:eastAsia="vi-VN"/>
+          </w:rPr>
+          <w:tab/>
         </w:r>
         <w:r>
           <w:rPr>
@@ -5145,7 +5336,7 @@
             <w:noProof/>
             <w:webHidden/>
           </w:rPr>
-          <w:instrText xml:space="preserve"> PAGEREF _Toc45199718 \h </w:instrText>
+          <w:instrText xml:space="preserve"> PAGEREF _Toc48256547 \h </w:instrText>
         </w:r>
         <w:r>
           <w:rPr>
@@ -5165,7 +5356,7 @@
             <w:noProof/>
             <w:webHidden/>
           </w:rPr>
-          <w:t>5</w:t>
+          <w:t>7</w:t>
         </w:r>
         <w:r>
           <w:rPr>
@@ -5180,34 +5371,38 @@
       <w:pPr>
         <w:pStyle w:val="TOC2"/>
         <w:tabs>
-          <w:tab w:val="clear" w:pos="9072"/>
-          <w:tab w:val="left" w:pos="1100"/>
-          <w:tab w:val="right" w:leader="dot" w:pos="9061"/>
+          <w:tab w:val="left" w:pos="780"/>
         </w:tabs>
         <w:rPr>
-          <w:rFonts w:eastAsiaTheme="minorEastAsia"/>
+          <w:rFonts w:asciiTheme="minorHAnsi" w:eastAsiaTheme="minorEastAsia" w:hAnsiTheme="minorHAnsi" w:cstheme="minorBidi"/>
+          <w:b w:val="0"/>
           <w:sz w:val="22"/>
           <w:szCs w:val="22"/>
-        </w:rPr>
-      </w:pPr>
-      <w:hyperlink w:anchor="_Toc45199719" w:history="1">
+          <w:lang w:val="vi-VN" w:eastAsia="vi-VN"/>
+        </w:rPr>
+      </w:pPr>
+      <w:hyperlink w:anchor="_Toc48256548" w:history="1">
         <w:r>
           <w:rPr>
             <w:rStyle w:val="Hyperlink"/>
+            <w:bCs/>
           </w:rPr>
           <w:t>2.2</w:t>
         </w:r>
         <w:r>
           <w:rPr>
-            <w:rFonts w:eastAsiaTheme="minorEastAsia"/>
+            <w:rFonts w:asciiTheme="minorHAnsi" w:eastAsiaTheme="minorEastAsia" w:hAnsiTheme="minorHAnsi" w:cstheme="minorBidi"/>
+            <w:b w:val="0"/>
             <w:sz w:val="22"/>
             <w:szCs w:val="22"/>
-          </w:rPr>
-          <w:t xml:space="preserve"> </w:t>
+            <w:lang w:val="vi-VN" w:eastAsia="vi-VN"/>
+          </w:rPr>
+          <w:tab/>
         </w:r>
         <w:r>
           <w:rPr>
             <w:rStyle w:val="Hyperlink"/>
+            <w:bCs/>
           </w:rPr>
           <w:t>Ngôn ngữ lập trình</w:t>
         </w:r>
@@ -5227,7 +5422,7 @@
           <w:rPr>
             <w:webHidden/>
           </w:rPr>
-          <w:instrText xml:space="preserve"> PAGEREF _Toc45199719 \h </w:instrText>
+          <w:instrText xml:space="preserve"> PAGEREF _Toc48256548 \h </w:instrText>
         </w:r>
         <w:r>
           <w:rPr>
@@ -5244,7 +5439,7 @@
           <w:rPr>
             <w:webHidden/>
           </w:rPr>
-          <w:t>6</w:t>
+          <w:t>8</w:t>
         </w:r>
         <w:r>
           <w:rPr>
@@ -5257,15 +5452,15 @@
     <w:p>
       <w:pPr>
         <w:pStyle w:val="TOC3"/>
-        <w:spacing w:line="360" w:lineRule="auto"/>
-        <w:rPr>
-          <w:rFonts w:eastAsiaTheme="minorEastAsia"/>
+        <w:rPr>
+          <w:rFonts w:asciiTheme="minorHAnsi" w:eastAsiaTheme="minorEastAsia" w:hAnsiTheme="minorHAnsi" w:cstheme="minorBidi"/>
           <w:noProof/>
           <w:sz w:val="22"/>
           <w:szCs w:val="22"/>
-        </w:rPr>
-      </w:pPr>
-      <w:hyperlink w:anchor="_Toc45199720" w:history="1">
+          <w:lang w:val="vi-VN" w:eastAsia="vi-VN"/>
+        </w:rPr>
+      </w:pPr>
+      <w:hyperlink w:anchor="_Toc48256549" w:history="1">
         <w:r>
           <w:rPr>
             <w:rStyle w:val="Hyperlink"/>
@@ -5275,19 +5470,20 @@
         </w:r>
         <w:r>
           <w:rPr>
-            <w:rFonts w:eastAsiaTheme="minorEastAsia"/>
+            <w:rFonts w:asciiTheme="minorHAnsi" w:eastAsiaTheme="minorEastAsia" w:hAnsiTheme="minorHAnsi" w:cstheme="minorBidi"/>
             <w:noProof/>
             <w:sz w:val="22"/>
             <w:szCs w:val="22"/>
-          </w:rPr>
-          <w:t xml:space="preserve"> </w:t>
+            <w:lang w:val="vi-VN" w:eastAsia="vi-VN"/>
+          </w:rPr>
+          <w:tab/>
         </w:r>
         <w:r>
           <w:rPr>
             <w:rStyle w:val="Hyperlink"/>
             <w:noProof/>
           </w:rPr>
-          <w:t>Python [5]</w:t>
+          <w:t>Python</w:t>
         </w:r>
         <w:r>
           <w:rPr>
@@ -5308,7 +5504,7 @@
             <w:noProof/>
             <w:webHidden/>
           </w:rPr>
-          <w:instrText xml:space="preserve"> PAGEREF _Toc45199720 \h </w:instrText>
+          <w:instrText xml:space="preserve"> PAGEREF _Toc48256549 \h </w:instrText>
         </w:r>
         <w:r>
           <w:rPr>
@@ -5328,7 +5524,7 @@
             <w:noProof/>
             <w:webHidden/>
           </w:rPr>
-          <w:t>6</w:t>
+          <w:t>8</w:t>
         </w:r>
         <w:r>
           <w:rPr>
@@ -5342,15 +5538,15 @@
     <w:p>
       <w:pPr>
         <w:pStyle w:val="TOC3"/>
-        <w:spacing w:line="360" w:lineRule="auto"/>
-        <w:rPr>
-          <w:rFonts w:eastAsiaTheme="minorEastAsia"/>
+        <w:rPr>
+          <w:rFonts w:asciiTheme="minorHAnsi" w:eastAsiaTheme="minorEastAsia" w:hAnsiTheme="minorHAnsi" w:cstheme="minorBidi"/>
           <w:noProof/>
           <w:sz w:val="22"/>
           <w:szCs w:val="22"/>
-        </w:rPr>
-      </w:pPr>
-      <w:hyperlink w:anchor="_Toc45199721" w:history="1">
+          <w:lang w:val="vi-VN" w:eastAsia="vi-VN"/>
+        </w:rPr>
+      </w:pPr>
+      <w:hyperlink w:anchor="_Toc48256550" w:history="1">
         <w:r>
           <w:rPr>
             <w:rStyle w:val="Hyperlink"/>
@@ -5360,19 +5556,20 @@
         </w:r>
         <w:r>
           <w:rPr>
-            <w:rFonts w:eastAsiaTheme="minorEastAsia"/>
+            <w:rFonts w:asciiTheme="minorHAnsi" w:eastAsiaTheme="minorEastAsia" w:hAnsiTheme="minorHAnsi" w:cstheme="minorBidi"/>
             <w:noProof/>
             <w:sz w:val="22"/>
             <w:szCs w:val="22"/>
-          </w:rPr>
-          <w:t xml:space="preserve"> </w:t>
+            <w:lang w:val="vi-VN" w:eastAsia="vi-VN"/>
+          </w:rPr>
+          <w:tab/>
         </w:r>
         <w:r>
           <w:rPr>
             <w:rStyle w:val="Hyperlink"/>
             <w:noProof/>
           </w:rPr>
-          <w:t>Javascript [7] [8]</w:t>
+          <w:t>Javascript</w:t>
         </w:r>
         <w:r>
           <w:rPr>
@@ -5393,7 +5590,7 @@
             <w:noProof/>
             <w:webHidden/>
           </w:rPr>
-          <w:instrText xml:space="preserve"> PAGEREF _Toc45199721 \h </w:instrText>
+          <w:instrText xml:space="preserve"> PAGEREF _Toc48256550 \h </w:instrText>
         </w:r>
         <w:r>
           <w:rPr>
@@ -5413,7 +5610,7 @@
             <w:noProof/>
             <w:webHidden/>
           </w:rPr>
-          <w:t>6</w:t>
+          <w:t>8</w:t>
         </w:r>
         <w:r>
           <w:rPr>
@@ -5427,15 +5624,15 @@
     <w:p>
       <w:pPr>
         <w:pStyle w:val="TOC3"/>
-        <w:spacing w:line="360" w:lineRule="auto"/>
-        <w:rPr>
-          <w:rFonts w:eastAsiaTheme="minorEastAsia"/>
+        <w:rPr>
+          <w:rFonts w:asciiTheme="minorHAnsi" w:eastAsiaTheme="minorEastAsia" w:hAnsiTheme="minorHAnsi" w:cstheme="minorBidi"/>
           <w:noProof/>
           <w:sz w:val="22"/>
           <w:szCs w:val="22"/>
-        </w:rPr>
-      </w:pPr>
-      <w:hyperlink w:anchor="_Toc45199722" w:history="1">
+          <w:lang w:val="vi-VN" w:eastAsia="vi-VN"/>
+        </w:rPr>
+      </w:pPr>
+      <w:hyperlink w:anchor="_Toc48256551" w:history="1">
         <w:r>
           <w:rPr>
             <w:rStyle w:val="Hyperlink"/>
@@ -5445,19 +5642,20 @@
         </w:r>
         <w:r>
           <w:rPr>
-            <w:rFonts w:eastAsiaTheme="minorEastAsia"/>
+            <w:rFonts w:asciiTheme="minorHAnsi" w:eastAsiaTheme="minorEastAsia" w:hAnsiTheme="minorHAnsi" w:cstheme="minorBidi"/>
             <w:noProof/>
             <w:sz w:val="22"/>
             <w:szCs w:val="22"/>
-          </w:rPr>
-          <w:t xml:space="preserve"> </w:t>
+            <w:lang w:val="vi-VN" w:eastAsia="vi-VN"/>
+          </w:rPr>
+          <w:tab/>
         </w:r>
         <w:r>
           <w:rPr>
             <w:rStyle w:val="Hyperlink"/>
             <w:noProof/>
           </w:rPr>
-          <w:t>XML [9]</w:t>
+          <w:t>XML</w:t>
         </w:r>
         <w:r>
           <w:rPr>
@@ -5478,7 +5676,7 @@
             <w:noProof/>
             <w:webHidden/>
           </w:rPr>
-          <w:instrText xml:space="preserve"> PAGEREF _Toc45199722 \h </w:instrText>
+          <w:instrText xml:space="preserve"> PAGEREF _Toc48256551 \h </w:instrText>
         </w:r>
         <w:r>
           <w:rPr>
@@ -5498,7 +5696,7 @@
             <w:noProof/>
             <w:webHidden/>
           </w:rPr>
-          <w:t>6</w:t>
+          <w:t>8</w:t>
         </w:r>
         <w:r>
           <w:rPr>
@@ -5512,17 +5710,15 @@
     <w:p>
       <w:pPr>
         <w:pStyle w:val="TOC2"/>
-        <w:tabs>
-          <w:tab w:val="clear" w:pos="9072"/>
-          <w:tab w:val="right" w:leader="dot" w:pos="9061"/>
-        </w:tabs>
-        <w:rPr>
-          <w:rFonts w:eastAsiaTheme="minorEastAsia"/>
+        <w:rPr>
+          <w:rFonts w:asciiTheme="minorHAnsi" w:eastAsiaTheme="minorEastAsia" w:hAnsiTheme="minorHAnsi" w:cstheme="minorBidi"/>
+          <w:b w:val="0"/>
           <w:sz w:val="22"/>
           <w:szCs w:val="22"/>
-        </w:rPr>
-      </w:pPr>
-      <w:hyperlink w:anchor="_Toc45199723" w:history="1">
+          <w:lang w:val="vi-VN" w:eastAsia="vi-VN"/>
+        </w:rPr>
+      </w:pPr>
+      <w:hyperlink w:anchor="_Toc48256552" w:history="1">
         <w:r>
           <w:rPr>
             <w:rStyle w:val="Hyperlink"/>
@@ -5545,7 +5741,7 @@
           <w:rPr>
             <w:webHidden/>
           </w:rPr>
-          <w:instrText xml:space="preserve"> PAGEREF _Toc45199723 \h </w:instrText>
+          <w:instrText xml:space="preserve"> PAGEREF _Toc48256552 \h </w:instrText>
         </w:r>
         <w:r>
           <w:rPr>
@@ -5562,7 +5758,7 @@
           <w:rPr>
             <w:webHidden/>
           </w:rPr>
-          <w:t>6</w:t>
+          <w:t>8</w:t>
         </w:r>
         <w:r>
           <w:rPr>
@@ -5575,18 +5771,19 @@
     <w:p>
       <w:pPr>
         <w:pStyle w:val="TOC3"/>
-        <w:spacing w:line="360" w:lineRule="auto"/>
-        <w:rPr>
-          <w:rFonts w:eastAsiaTheme="minorEastAsia"/>
+        <w:rPr>
+          <w:rFonts w:asciiTheme="minorHAnsi" w:eastAsiaTheme="minorEastAsia" w:hAnsiTheme="minorHAnsi" w:cstheme="minorBidi"/>
           <w:noProof/>
           <w:sz w:val="22"/>
           <w:szCs w:val="22"/>
-        </w:rPr>
-      </w:pPr>
-      <w:hyperlink w:anchor="_Toc45199724" w:history="1">
+          <w:lang w:val="vi-VN" w:eastAsia="vi-VN"/>
+        </w:rPr>
+      </w:pPr>
+      <w:hyperlink w:anchor="_Toc48256553" w:history="1">
         <w:r>
           <w:rPr>
             <w:rStyle w:val="Hyperlink"/>
+            <w:b/>
             <w:bCs/>
             <w:noProof/>
           </w:rPr>
@@ -5611,7 +5808,7 @@
             <w:noProof/>
             <w:webHidden/>
           </w:rPr>
-          <w:instrText xml:space="preserve"> PAGEREF _Toc45199724 \h </w:instrText>
+          <w:instrText xml:space="preserve"> PAGEREF _Toc48256553 \h </w:instrText>
         </w:r>
         <w:r>
           <w:rPr>
@@ -5631,7 +5828,7 @@
             <w:noProof/>
             <w:webHidden/>
           </w:rPr>
-          <w:t>6</w:t>
+          <w:t>8</w:t>
         </w:r>
         <w:r>
           <w:rPr>
@@ -5648,15 +5845,15 @@
         <w:tabs>
           <w:tab w:val="right" w:leader="dot" w:pos="9061"/>
         </w:tabs>
-        <w:spacing w:line="360" w:lineRule="auto"/>
-        <w:rPr>
-          <w:rFonts w:eastAsiaTheme="minorEastAsia" w:cs="Times New Roman"/>
+        <w:rPr>
+          <w:rFonts w:asciiTheme="minorHAnsi" w:eastAsiaTheme="minorEastAsia" w:hAnsiTheme="minorHAnsi"/>
           <w:noProof/>
           <w:sz w:val="22"/>
           <w:szCs w:val="22"/>
-        </w:rPr>
-      </w:pPr>
-      <w:hyperlink w:anchor="_Toc45199725" w:history="1">
+          <w:lang w:val="vi-VN" w:eastAsia="vi-VN"/>
+        </w:rPr>
+      </w:pPr>
+      <w:hyperlink w:anchor="_Toc48256554" w:history="1">
         <w:r>
           <w:rPr>
             <w:rStyle w:val="Hyperlink"/>
@@ -5667,7 +5864,6 @@
         </w:r>
         <w:r>
           <w:rPr>
-            <w:rFonts w:cs="Times New Roman"/>
             <w:noProof/>
             <w:webHidden/>
           </w:rPr>
@@ -5675,7 +5871,6 @@
         </w:r>
         <w:r>
           <w:rPr>
-            <w:rFonts w:cs="Times New Roman"/>
             <w:noProof/>
             <w:webHidden/>
           </w:rPr>
@@ -5683,22 +5878,19 @@
         </w:r>
         <w:r>
           <w:rPr>
-            <w:rFonts w:cs="Times New Roman"/>
-            <w:noProof/>
-            <w:webHidden/>
-          </w:rPr>
-          <w:instrText xml:space="preserve"> PAGEREF _Toc45199725 \h </w:instrText>
-        </w:r>
-        <w:r>
-          <w:rPr>
-            <w:rFonts w:cs="Times New Roman"/>
-            <w:noProof/>
-            <w:webHidden/>
-          </w:rPr>
-        </w:r>
-        <w:r>
-          <w:rPr>
-            <w:rFonts w:cs="Times New Roman"/>
+            <w:noProof/>
+            <w:webHidden/>
+          </w:rPr>
+          <w:instrText xml:space="preserve"> PAGEREF _Toc48256554 \h </w:instrText>
+        </w:r>
+        <w:r>
+          <w:rPr>
+            <w:noProof/>
+            <w:webHidden/>
+          </w:rPr>
+        </w:r>
+        <w:r>
+          <w:rPr>
             <w:noProof/>
             <w:webHidden/>
           </w:rPr>
@@ -5706,15 +5898,13 @@
         </w:r>
         <w:r>
           <w:rPr>
-            <w:rFonts w:cs="Times New Roman"/>
-            <w:noProof/>
-            <w:webHidden/>
-          </w:rPr>
-          <w:t>6</w:t>
-        </w:r>
-        <w:r>
-          <w:rPr>
-            <w:rFonts w:cs="Times New Roman"/>
+            <w:noProof/>
+            <w:webHidden/>
+          </w:rPr>
+          <w:t>8</w:t>
+        </w:r>
+        <w:r>
+          <w:rPr>
             <w:noProof/>
             <w:webHidden/>
           </w:rPr>
@@ -5728,15 +5918,15 @@
         <w:tabs>
           <w:tab w:val="right" w:leader="dot" w:pos="9061"/>
         </w:tabs>
-        <w:spacing w:line="360" w:lineRule="auto"/>
-        <w:rPr>
-          <w:rFonts w:eastAsiaTheme="minorEastAsia" w:cs="Times New Roman"/>
+        <w:rPr>
+          <w:rFonts w:asciiTheme="minorHAnsi" w:eastAsiaTheme="minorEastAsia" w:hAnsiTheme="minorHAnsi"/>
           <w:noProof/>
           <w:sz w:val="22"/>
           <w:szCs w:val="22"/>
-        </w:rPr>
-      </w:pPr>
-      <w:hyperlink w:anchor="_Toc45199726" w:history="1">
+          <w:lang w:val="vi-VN" w:eastAsia="vi-VN"/>
+        </w:rPr>
+      </w:pPr>
+      <w:hyperlink w:anchor="_Toc48256555" w:history="1">
         <w:r>
           <w:rPr>
             <w:rStyle w:val="Hyperlink"/>
@@ -5747,7 +5937,6 @@
         </w:r>
         <w:r>
           <w:rPr>
-            <w:rFonts w:cs="Times New Roman"/>
             <w:noProof/>
             <w:webHidden/>
           </w:rPr>
@@ -5755,7 +5944,6 @@
         </w:r>
         <w:r>
           <w:rPr>
-            <w:rFonts w:cs="Times New Roman"/>
             <w:noProof/>
             <w:webHidden/>
           </w:rPr>
@@ -5763,22 +5951,19 @@
         </w:r>
         <w:r>
           <w:rPr>
-            <w:rFonts w:cs="Times New Roman"/>
-            <w:noProof/>
-            <w:webHidden/>
-          </w:rPr>
-          <w:instrText xml:space="preserve"> PAGEREF _Toc45199726 \h </w:instrText>
-        </w:r>
-        <w:r>
-          <w:rPr>
-            <w:rFonts w:cs="Times New Roman"/>
-            <w:noProof/>
-            <w:webHidden/>
-          </w:rPr>
-        </w:r>
-        <w:r>
-          <w:rPr>
-            <w:rFonts w:cs="Times New Roman"/>
+            <w:noProof/>
+            <w:webHidden/>
+          </w:rPr>
+          <w:instrText xml:space="preserve"> PAGEREF _Toc48256555 \h </w:instrText>
+        </w:r>
+        <w:r>
+          <w:rPr>
+            <w:noProof/>
+            <w:webHidden/>
+          </w:rPr>
+        </w:r>
+        <w:r>
+          <w:rPr>
             <w:noProof/>
             <w:webHidden/>
           </w:rPr>
@@ -5786,15 +5971,13 @@
         </w:r>
         <w:r>
           <w:rPr>
-            <w:rFonts w:cs="Times New Roman"/>
-            <w:noProof/>
-            <w:webHidden/>
-          </w:rPr>
-          <w:t>7</w:t>
-        </w:r>
-        <w:r>
-          <w:rPr>
-            <w:rFonts w:cs="Times New Roman"/>
+            <w:noProof/>
+            <w:webHidden/>
+          </w:rPr>
+          <w:t>9</w:t>
+        </w:r>
+        <w:r>
+          <w:rPr>
             <w:noProof/>
             <w:webHidden/>
           </w:rPr>
@@ -5808,15 +5991,15 @@
         <w:tabs>
           <w:tab w:val="right" w:leader="dot" w:pos="9061"/>
         </w:tabs>
-        <w:spacing w:line="360" w:lineRule="auto"/>
-        <w:rPr>
-          <w:rFonts w:eastAsiaTheme="minorEastAsia" w:cs="Times New Roman"/>
+        <w:rPr>
+          <w:rFonts w:asciiTheme="minorHAnsi" w:eastAsiaTheme="minorEastAsia" w:hAnsiTheme="minorHAnsi"/>
           <w:noProof/>
           <w:sz w:val="22"/>
           <w:szCs w:val="22"/>
-        </w:rPr>
-      </w:pPr>
-      <w:hyperlink w:anchor="_Toc45199727" w:history="1">
+          <w:lang w:val="vi-VN" w:eastAsia="vi-VN"/>
+        </w:rPr>
+      </w:pPr>
+      <w:hyperlink w:anchor="_Toc48256556" w:history="1">
         <w:r>
           <w:rPr>
             <w:rStyle w:val="Hyperlink"/>
@@ -5827,7 +6010,6 @@
         </w:r>
         <w:r>
           <w:rPr>
-            <w:rFonts w:cs="Times New Roman"/>
             <w:noProof/>
             <w:webHidden/>
           </w:rPr>
@@ -5835,7 +6017,6 @@
         </w:r>
         <w:r>
           <w:rPr>
-            <w:rFonts w:cs="Times New Roman"/>
             <w:noProof/>
             <w:webHidden/>
           </w:rPr>
@@ -5843,22 +6024,19 @@
         </w:r>
         <w:r>
           <w:rPr>
-            <w:rFonts w:cs="Times New Roman"/>
-            <w:noProof/>
-            <w:webHidden/>
-          </w:rPr>
-          <w:instrText xml:space="preserve"> PAGEREF _Toc45199727 \h </w:instrText>
-        </w:r>
-        <w:r>
-          <w:rPr>
-            <w:rFonts w:cs="Times New Roman"/>
-            <w:noProof/>
-            <w:webHidden/>
-          </w:rPr>
-        </w:r>
-        <w:r>
-          <w:rPr>
-            <w:rFonts w:cs="Times New Roman"/>
+            <w:noProof/>
+            <w:webHidden/>
+          </w:rPr>
+          <w:instrText xml:space="preserve"> PAGEREF _Toc48256556 \h </w:instrText>
+        </w:r>
+        <w:r>
+          <w:rPr>
+            <w:noProof/>
+            <w:webHidden/>
+          </w:rPr>
+        </w:r>
+        <w:r>
+          <w:rPr>
             <w:noProof/>
             <w:webHidden/>
           </w:rPr>
@@ -5866,15 +6044,13 @@
         </w:r>
         <w:r>
           <w:rPr>
-            <w:rFonts w:cs="Times New Roman"/>
-            <w:noProof/>
-            <w:webHidden/>
-          </w:rPr>
-          <w:t>9</w:t>
-        </w:r>
-        <w:r>
-          <w:rPr>
-            <w:rFonts w:cs="Times New Roman"/>
+            <w:noProof/>
+            <w:webHidden/>
+          </w:rPr>
+          <w:t>10</w:t>
+        </w:r>
+        <w:r>
+          <w:rPr>
             <w:noProof/>
             <w:webHidden/>
           </w:rPr>
@@ -5888,15 +6064,15 @@
         <w:tabs>
           <w:tab w:val="right" w:leader="dot" w:pos="9061"/>
         </w:tabs>
-        <w:spacing w:line="360" w:lineRule="auto"/>
-        <w:rPr>
-          <w:rFonts w:eastAsiaTheme="minorEastAsia" w:cs="Times New Roman"/>
+        <w:rPr>
+          <w:rFonts w:asciiTheme="minorHAnsi" w:eastAsiaTheme="minorEastAsia" w:hAnsiTheme="minorHAnsi"/>
           <w:noProof/>
           <w:sz w:val="22"/>
           <w:szCs w:val="22"/>
-        </w:rPr>
-      </w:pPr>
-      <w:hyperlink w:anchor="_Toc45199728" w:history="1">
+          <w:lang w:val="vi-VN" w:eastAsia="vi-VN"/>
+        </w:rPr>
+      </w:pPr>
+      <w:hyperlink w:anchor="_Toc48256557" w:history="1">
         <w:r>
           <w:rPr>
             <w:rStyle w:val="Hyperlink"/>
@@ -5907,7 +6083,6 @@
         </w:r>
         <w:r>
           <w:rPr>
-            <w:rFonts w:cs="Times New Roman"/>
             <w:noProof/>
             <w:webHidden/>
           </w:rPr>
@@ -5915,7 +6090,6 @@
         </w:r>
         <w:r>
           <w:rPr>
-            <w:rFonts w:cs="Times New Roman"/>
             <w:noProof/>
             <w:webHidden/>
           </w:rPr>
@@ -5923,22 +6097,19 @@
         </w:r>
         <w:r>
           <w:rPr>
-            <w:rFonts w:cs="Times New Roman"/>
-            <w:noProof/>
-            <w:webHidden/>
-          </w:rPr>
-          <w:instrText xml:space="preserve"> PAGEREF _Toc45199728 \h </w:instrText>
-        </w:r>
-        <w:r>
-          <w:rPr>
-            <w:rFonts w:cs="Times New Roman"/>
-            <w:noProof/>
-            <w:webHidden/>
-          </w:rPr>
-        </w:r>
-        <w:r>
-          <w:rPr>
-            <w:rFonts w:cs="Times New Roman"/>
+            <w:noProof/>
+            <w:webHidden/>
+          </w:rPr>
+          <w:instrText xml:space="preserve"> PAGEREF _Toc48256557 \h </w:instrText>
+        </w:r>
+        <w:r>
+          <w:rPr>
+            <w:noProof/>
+            <w:webHidden/>
+          </w:rPr>
+        </w:r>
+        <w:r>
+          <w:rPr>
             <w:noProof/>
             <w:webHidden/>
           </w:rPr>
@@ -5946,15 +6117,13 @@
         </w:r>
         <w:r>
           <w:rPr>
-            <w:rFonts w:cs="Times New Roman"/>
-            <w:noProof/>
-            <w:webHidden/>
-          </w:rPr>
-          <w:t>10</w:t>
-        </w:r>
-        <w:r>
-          <w:rPr>
-            <w:rFonts w:cs="Times New Roman"/>
+            <w:noProof/>
+            <w:webHidden/>
+          </w:rPr>
+          <w:t>11</w:t>
+        </w:r>
+        <w:r>
+          <w:rPr>
             <w:noProof/>
             <w:webHidden/>
           </w:rPr>
@@ -5965,15 +6134,15 @@
     <w:p>
       <w:pPr>
         <w:pStyle w:val="TOC3"/>
-        <w:spacing w:line="360" w:lineRule="auto"/>
-        <w:rPr>
-          <w:rFonts w:eastAsiaTheme="minorEastAsia"/>
+        <w:rPr>
+          <w:rFonts w:asciiTheme="minorHAnsi" w:eastAsiaTheme="minorEastAsia" w:hAnsiTheme="minorHAnsi" w:cstheme="minorBidi"/>
           <w:noProof/>
           <w:sz w:val="22"/>
           <w:szCs w:val="22"/>
-        </w:rPr>
-      </w:pPr>
-      <w:hyperlink w:anchor="_Toc45199729" w:history="1">
+          <w:lang w:val="vi-VN" w:eastAsia="vi-VN"/>
+        </w:rPr>
+      </w:pPr>
+      <w:hyperlink w:anchor="_Toc48256558" w:history="1">
         <w:r>
           <w:rPr>
             <w:rStyle w:val="Hyperlink"/>
@@ -6000,7 +6169,7 @@
             <w:noProof/>
             <w:webHidden/>
           </w:rPr>
-          <w:instrText xml:space="preserve"> PAGEREF _Toc45199729 \h </w:instrText>
+          <w:instrText xml:space="preserve"> PAGEREF _Toc48256558 \h </w:instrText>
         </w:r>
         <w:r>
           <w:rPr>
@@ -6020,7 +6189,7 @@
             <w:noProof/>
             <w:webHidden/>
           </w:rPr>
-          <w:t>10</w:t>
+          <w:t>11</w:t>
         </w:r>
         <w:r>
           <w:rPr>
@@ -6037,15 +6206,15 @@
         <w:tabs>
           <w:tab w:val="right" w:leader="dot" w:pos="9061"/>
         </w:tabs>
-        <w:spacing w:line="360" w:lineRule="auto"/>
-        <w:rPr>
-          <w:rFonts w:eastAsiaTheme="minorEastAsia" w:cs="Times New Roman"/>
+        <w:rPr>
+          <w:rFonts w:asciiTheme="minorHAnsi" w:eastAsiaTheme="minorEastAsia" w:hAnsiTheme="minorHAnsi"/>
           <w:noProof/>
           <w:sz w:val="22"/>
           <w:szCs w:val="22"/>
-        </w:rPr>
-      </w:pPr>
-      <w:hyperlink w:anchor="_Toc45199730" w:history="1">
+          <w:lang w:val="vi-VN" w:eastAsia="vi-VN"/>
+        </w:rPr>
+      </w:pPr>
+      <w:hyperlink w:anchor="_Toc48256559" w:history="1">
         <w:r>
           <w:rPr>
             <w:rStyle w:val="Hyperlink"/>
@@ -6056,7 +6225,6 @@
         </w:r>
         <w:r>
           <w:rPr>
-            <w:rFonts w:cs="Times New Roman"/>
             <w:noProof/>
             <w:webHidden/>
           </w:rPr>
@@ -6064,7 +6232,6 @@
         </w:r>
         <w:r>
           <w:rPr>
-            <w:rFonts w:cs="Times New Roman"/>
             <w:noProof/>
             <w:webHidden/>
           </w:rPr>
@@ -6072,22 +6239,19 @@
         </w:r>
         <w:r>
           <w:rPr>
-            <w:rFonts w:cs="Times New Roman"/>
-            <w:noProof/>
-            <w:webHidden/>
-          </w:rPr>
-          <w:instrText xml:space="preserve"> PAGEREF _Toc45199730 \h </w:instrText>
-        </w:r>
-        <w:r>
-          <w:rPr>
-            <w:rFonts w:cs="Times New Roman"/>
-            <w:noProof/>
-            <w:webHidden/>
-          </w:rPr>
-        </w:r>
-        <w:r>
-          <w:rPr>
-            <w:rFonts w:cs="Times New Roman"/>
+            <w:noProof/>
+            <w:webHidden/>
+          </w:rPr>
+          <w:instrText xml:space="preserve"> PAGEREF _Toc48256559 \h </w:instrText>
+        </w:r>
+        <w:r>
+          <w:rPr>
+            <w:noProof/>
+            <w:webHidden/>
+          </w:rPr>
+        </w:r>
+        <w:r>
+          <w:rPr>
             <w:noProof/>
             <w:webHidden/>
           </w:rPr>
@@ -6095,15 +6259,13 @@
         </w:r>
         <w:r>
           <w:rPr>
-            <w:rFonts w:cs="Times New Roman"/>
-            <w:noProof/>
-            <w:webHidden/>
-          </w:rPr>
-          <w:t>10</w:t>
-        </w:r>
-        <w:r>
-          <w:rPr>
-            <w:rFonts w:cs="Times New Roman"/>
+            <w:noProof/>
+            <w:webHidden/>
+          </w:rPr>
+          <w:t>11</w:t>
+        </w:r>
+        <w:r>
+          <w:rPr>
             <w:noProof/>
             <w:webHidden/>
           </w:rPr>
@@ -6117,15 +6279,15 @@
         <w:tabs>
           <w:tab w:val="right" w:leader="dot" w:pos="9061"/>
         </w:tabs>
-        <w:spacing w:line="360" w:lineRule="auto"/>
-        <w:rPr>
-          <w:rFonts w:eastAsiaTheme="minorEastAsia" w:cs="Times New Roman"/>
+        <w:rPr>
+          <w:rFonts w:asciiTheme="minorHAnsi" w:eastAsiaTheme="minorEastAsia" w:hAnsiTheme="minorHAnsi"/>
           <w:noProof/>
           <w:sz w:val="22"/>
           <w:szCs w:val="22"/>
-        </w:rPr>
-      </w:pPr>
-      <w:hyperlink w:anchor="_Toc45199731" w:history="1">
+          <w:lang w:val="vi-VN" w:eastAsia="vi-VN"/>
+        </w:rPr>
+      </w:pPr>
+      <w:hyperlink w:anchor="_Toc48256560" w:history="1">
         <w:r>
           <w:rPr>
             <w:rStyle w:val="Hyperlink"/>
@@ -6136,7 +6298,6 @@
         </w:r>
         <w:r>
           <w:rPr>
-            <w:rFonts w:cs="Times New Roman"/>
             <w:noProof/>
             <w:webHidden/>
           </w:rPr>
@@ -6144,7 +6305,6 @@
         </w:r>
         <w:r>
           <w:rPr>
-            <w:rFonts w:cs="Times New Roman"/>
             <w:noProof/>
             <w:webHidden/>
           </w:rPr>
@@ -6152,22 +6312,19 @@
         </w:r>
         <w:r>
           <w:rPr>
-            <w:rFonts w:cs="Times New Roman"/>
-            <w:noProof/>
-            <w:webHidden/>
-          </w:rPr>
-          <w:instrText xml:space="preserve"> PAGEREF _Toc45199731 \h </w:instrText>
-        </w:r>
-        <w:r>
-          <w:rPr>
-            <w:rFonts w:cs="Times New Roman"/>
-            <w:noProof/>
-            <w:webHidden/>
-          </w:rPr>
-        </w:r>
-        <w:r>
-          <w:rPr>
-            <w:rFonts w:cs="Times New Roman"/>
+            <w:noProof/>
+            <w:webHidden/>
+          </w:rPr>
+          <w:instrText xml:space="preserve"> PAGEREF _Toc48256560 \h </w:instrText>
+        </w:r>
+        <w:r>
+          <w:rPr>
+            <w:noProof/>
+            <w:webHidden/>
+          </w:rPr>
+        </w:r>
+        <w:r>
+          <w:rPr>
             <w:noProof/>
             <w:webHidden/>
           </w:rPr>
@@ -6175,15 +6332,13 @@
         </w:r>
         <w:r>
           <w:rPr>
-            <w:rFonts w:cs="Times New Roman"/>
-            <w:noProof/>
-            <w:webHidden/>
-          </w:rPr>
-          <w:t>11</w:t>
-        </w:r>
-        <w:r>
-          <w:rPr>
-            <w:rFonts w:cs="Times New Roman"/>
+            <w:noProof/>
+            <w:webHidden/>
+          </w:rPr>
+          <w:t>12</w:t>
+        </w:r>
+        <w:r>
+          <w:rPr>
             <w:noProof/>
             <w:webHidden/>
           </w:rPr>
@@ -6194,24 +6349,23 @@
     <w:p>
       <w:pPr>
         <w:pStyle w:val="TOC1"/>
-        <w:tabs>
-          <w:tab w:val="clear" w:pos="9062"/>
-          <w:tab w:val="right" w:leader="dot" w:pos="9061"/>
-        </w:tabs>
-        <w:rPr>
-          <w:rFonts w:eastAsiaTheme="minorEastAsia"/>
+        <w:rPr>
+          <w:rFonts w:asciiTheme="minorHAnsi" w:eastAsiaTheme="minorEastAsia" w:hAnsiTheme="minorHAnsi" w:cstheme="minorBidi"/>
           <w:noProof/>
           <w:sz w:val="22"/>
           <w:szCs w:val="22"/>
-        </w:rPr>
-      </w:pPr>
-      <w:hyperlink w:anchor="_Toc45199732" w:history="1">
+          <w:lang w:val="vi-VN" w:eastAsia="vi-VN"/>
+        </w:rPr>
+      </w:pPr>
+      <w:hyperlink w:anchor="_Toc48256561" w:history="1">
         <w:r>
           <w:rPr>
             <w:rStyle w:val="Hyperlink"/>
-            <w:noProof/>
-          </w:rPr>
-          <w:t>CHƯƠNG 3: PHÂN TÍCH VÀ THIẾT KẾ HỆ THỐNG</w:t>
+            <w:b/>
+            <w:bCs/>
+            <w:noProof/>
+          </w:rPr>
+          <w:t>CHƯƠNG 3: PHÂN TÍCH VÀ QUY TRÌNH XỬ LÝ NGÔN NGỮ TỰ NHIÊN</w:t>
         </w:r>
         <w:r>
           <w:rPr>
@@ -6232,7 +6386,7 @@
             <w:noProof/>
             <w:webHidden/>
           </w:rPr>
-          <w:instrText xml:space="preserve"> PAGEREF _Toc45199732 \h </w:instrText>
+          <w:instrText xml:space="preserve"> PAGEREF _Toc48256561 \h </w:instrText>
         </w:r>
         <w:r>
           <w:rPr>
@@ -6252,7 +6406,7 @@
             <w:noProof/>
             <w:webHidden/>
           </w:rPr>
-          <w:t>1</w:t>
+          <w:t>13</w:t>
         </w:r>
         <w:r>
           <w:rPr>
@@ -6266,22 +6420,21 @@
     <w:p>
       <w:pPr>
         <w:pStyle w:val="TOC2"/>
-        <w:tabs>
-          <w:tab w:val="clear" w:pos="9072"/>
-          <w:tab w:val="right" w:leader="dot" w:pos="9061"/>
-        </w:tabs>
-        <w:rPr>
-          <w:rFonts w:eastAsiaTheme="minorEastAsia"/>
+        <w:rPr>
+          <w:rFonts w:asciiTheme="minorHAnsi" w:eastAsiaTheme="minorEastAsia" w:hAnsiTheme="minorHAnsi" w:cstheme="minorBidi"/>
+          <w:b w:val="0"/>
           <w:sz w:val="22"/>
           <w:szCs w:val="22"/>
-        </w:rPr>
-      </w:pPr>
-      <w:hyperlink w:anchor="_Toc45199734" w:history="1">
+          <w:lang w:val="vi-VN" w:eastAsia="vi-VN"/>
+        </w:rPr>
+      </w:pPr>
+      <w:hyperlink w:anchor="_Toc48256562" w:history="1">
         <w:r>
           <w:rPr>
             <w:rStyle w:val="Hyperlink"/>
-          </w:rPr>
-          <w:t>3.1 Biểu đồ usecase của hệ thống</w:t>
+            <w:bCs/>
+          </w:rPr>
+          <w:t>3.1 Tiền xử lý dữ liệu:</w:t>
         </w:r>
         <w:r>
           <w:rPr>
@@ -6299,7 +6452,7 @@
           <w:rPr>
             <w:webHidden/>
           </w:rPr>
-          <w:instrText xml:space="preserve"> PAGEREF _Toc45199734 \h </w:instrText>
+          <w:instrText xml:space="preserve"> PAGEREF _Toc48256562 \h </w:instrText>
         </w:r>
         <w:r>
           <w:rPr>
@@ -6316,7 +6469,7 @@
           <w:rPr>
             <w:webHidden/>
           </w:rPr>
-          <w:t>1</w:t>
+          <w:t>13</w:t>
         </w:r>
         <w:r>
           <w:rPr>
@@ -6329,22 +6482,21 @@
     <w:p>
       <w:pPr>
         <w:pStyle w:val="TOC2"/>
-        <w:tabs>
-          <w:tab w:val="clear" w:pos="9072"/>
-          <w:tab w:val="right" w:leader="dot" w:pos="9061"/>
-        </w:tabs>
-        <w:rPr>
-          <w:rFonts w:eastAsiaTheme="minorEastAsia"/>
+        <w:rPr>
+          <w:rFonts w:asciiTheme="minorHAnsi" w:eastAsiaTheme="minorEastAsia" w:hAnsiTheme="minorHAnsi" w:cstheme="minorBidi"/>
+          <w:b w:val="0"/>
           <w:sz w:val="22"/>
           <w:szCs w:val="22"/>
-        </w:rPr>
-      </w:pPr>
-      <w:hyperlink w:anchor="_Toc45199737" w:history="1">
+          <w:lang w:val="vi-VN" w:eastAsia="vi-VN"/>
+        </w:rPr>
+      </w:pPr>
+      <w:hyperlink w:anchor="_Toc48256563" w:history="1">
         <w:r>
           <w:rPr>
             <w:rStyle w:val="Hyperlink"/>
-          </w:rPr>
-          <w:t>3.2 Biểu đồ hoạt động</w:t>
+            <w:bCs/>
+          </w:rPr>
+          <w:t>3.2 Tách từ:</w:t>
         </w:r>
         <w:r>
           <w:rPr>
@@ -6362,7 +6514,7 @@
           <w:rPr>
             <w:webHidden/>
           </w:rPr>
-          <w:instrText xml:space="preserve"> PAGEREF _Toc45199737 \h </w:instrText>
+          <w:instrText xml:space="preserve"> PAGEREF _Toc48256563 \h </w:instrText>
         </w:r>
         <w:r>
           <w:rPr>
@@ -6379,7 +6531,7 @@
           <w:rPr>
             <w:webHidden/>
           </w:rPr>
-          <w:t>2</w:t>
+          <w:t>13</w:t>
         </w:r>
         <w:r>
           <w:rPr>
@@ -6392,21 +6544,23 @@
     <w:p>
       <w:pPr>
         <w:pStyle w:val="TOC3"/>
-        <w:spacing w:line="360" w:lineRule="auto"/>
-        <w:rPr>
-          <w:rFonts w:eastAsiaTheme="minorEastAsia"/>
+        <w:rPr>
+          <w:rFonts w:asciiTheme="minorHAnsi" w:eastAsiaTheme="minorEastAsia" w:hAnsiTheme="minorHAnsi" w:cstheme="minorBidi"/>
           <w:noProof/>
           <w:sz w:val="22"/>
           <w:szCs w:val="22"/>
-        </w:rPr>
-      </w:pPr>
-      <w:hyperlink w:anchor="_Toc45199738" w:history="1">
+          <w:lang w:val="vi-VN" w:eastAsia="vi-VN"/>
+        </w:rPr>
+      </w:pPr>
+      <w:hyperlink w:anchor="_Toc48256564" w:history="1">
         <w:r>
           <w:rPr>
             <w:rStyle w:val="Hyperlink"/>
-            <w:noProof/>
-          </w:rPr>
-          <w:t>3.2.1 Tạo tài khoản</w:t>
+            <w:b/>
+            <w:bCs/>
+            <w:noProof/>
+          </w:rPr>
+          <w:t>3.2.1 Phương pháp Maximum matching:</w:t>
         </w:r>
         <w:r>
           <w:rPr>
@@ -6427,7 +6581,7 @@
             <w:noProof/>
             <w:webHidden/>
           </w:rPr>
-          <w:instrText xml:space="preserve"> PAGEREF _Toc45199738 \h </w:instrText>
+          <w:instrText xml:space="preserve"> PAGEREF _Toc48256564 \h </w:instrText>
         </w:r>
         <w:r>
           <w:rPr>
@@ -6447,7 +6601,7 @@
             <w:noProof/>
             <w:webHidden/>
           </w:rPr>
-          <w:t>2</w:t>
+          <w:t>13</w:t>
         </w:r>
         <w:r>
           <w:rPr>
@@ -6461,21 +6615,23 @@
     <w:p>
       <w:pPr>
         <w:pStyle w:val="TOC3"/>
-        <w:spacing w:line="360" w:lineRule="auto"/>
-        <w:rPr>
-          <w:rFonts w:eastAsiaTheme="minorEastAsia"/>
+        <w:rPr>
+          <w:rFonts w:asciiTheme="minorHAnsi" w:eastAsiaTheme="minorEastAsia" w:hAnsiTheme="minorHAnsi" w:cstheme="minorBidi"/>
           <w:noProof/>
           <w:sz w:val="22"/>
           <w:szCs w:val="22"/>
-        </w:rPr>
-      </w:pPr>
-      <w:hyperlink w:anchor="_Toc45199739" w:history="1">
+          <w:lang w:val="vi-VN" w:eastAsia="vi-VN"/>
+        </w:rPr>
+      </w:pPr>
+      <w:hyperlink w:anchor="_Toc48256565" w:history="1">
         <w:r>
           <w:rPr>
             <w:rStyle w:val="Hyperlink"/>
-            <w:noProof/>
-          </w:rPr>
-          <w:t>3.2.2 Đăng nhập</w:t>
+            <w:b/>
+            <w:bCs/>
+            <w:noProof/>
+          </w:rPr>
+          <w:t>3.2.1 Phương pháp Transformation-baseb learning (TBL):</w:t>
         </w:r>
         <w:r>
           <w:rPr>
@@ -6496,7 +6652,7 @@
             <w:noProof/>
             <w:webHidden/>
           </w:rPr>
-          <w:instrText xml:space="preserve"> PAGEREF _Toc45199739 \h </w:instrText>
+          <w:instrText xml:space="preserve"> PAGEREF _Toc48256565 \h </w:instrText>
         </w:r>
         <w:r>
           <w:rPr>
@@ -6516,7 +6672,7 @@
             <w:noProof/>
             <w:webHidden/>
           </w:rPr>
-          <w:t>3</w:t>
+          <w:t>14</w:t>
         </w:r>
         <w:r>
           <w:rPr>
@@ -6530,21 +6686,23 @@
     <w:p>
       <w:pPr>
         <w:pStyle w:val="TOC3"/>
-        <w:spacing w:line="360" w:lineRule="auto"/>
-        <w:rPr>
-          <w:rFonts w:eastAsiaTheme="minorEastAsia"/>
+        <w:rPr>
+          <w:rFonts w:asciiTheme="minorHAnsi" w:eastAsiaTheme="minorEastAsia" w:hAnsiTheme="minorHAnsi" w:cstheme="minorBidi"/>
           <w:noProof/>
           <w:sz w:val="22"/>
           <w:szCs w:val="22"/>
-        </w:rPr>
-      </w:pPr>
-      <w:hyperlink w:anchor="_Toc45199740" w:history="1">
+          <w:lang w:val="vi-VN" w:eastAsia="vi-VN"/>
+        </w:rPr>
+      </w:pPr>
+      <w:hyperlink w:anchor="_Toc48256566" w:history="1">
         <w:r>
           <w:rPr>
             <w:rStyle w:val="Hyperlink"/>
-            <w:noProof/>
-          </w:rPr>
-          <w:t>3.2.3 Xem thông tin trên web</w:t>
+            <w:b/>
+            <w:bCs/>
+            <w:noProof/>
+          </w:rPr>
+          <w:t>3.2.3 Phương pháp Weighted finite-state transducer (WFST):</w:t>
         </w:r>
         <w:r>
           <w:rPr>
@@ -6565,7 +6723,7 @@
             <w:noProof/>
             <w:webHidden/>
           </w:rPr>
-          <w:instrText xml:space="preserve"> PAGEREF _Toc45199740 \h </w:instrText>
+          <w:instrText xml:space="preserve"> PAGEREF _Toc48256566 \h </w:instrText>
         </w:r>
         <w:r>
           <w:rPr>
@@ -6585,7 +6743,7 @@
             <w:noProof/>
             <w:webHidden/>
           </w:rPr>
-          <w:t>3</w:t>
+          <w:t>15</w:t>
         </w:r>
         <w:r>
           <w:rPr>
@@ -6598,22 +6756,148 @@
     </w:p>
     <w:p>
       <w:pPr>
+        <w:pStyle w:val="TOC2"/>
+        <w:rPr>
+          <w:rFonts w:asciiTheme="minorHAnsi" w:eastAsiaTheme="minorEastAsia" w:hAnsiTheme="minorHAnsi" w:cstheme="minorBidi"/>
+          <w:b w:val="0"/>
+          <w:sz w:val="22"/>
+          <w:szCs w:val="22"/>
+          <w:lang w:val="vi-VN" w:eastAsia="vi-VN"/>
+        </w:rPr>
+      </w:pPr>
+      <w:hyperlink w:anchor="_Toc48256567" w:history="1">
+        <w:r>
+          <w:rPr>
+            <w:rStyle w:val="Hyperlink"/>
+            <w:bCs/>
+          </w:rPr>
+          <w:t>3.3 Loại bỏ stop word:</w:t>
+        </w:r>
+        <w:r>
+          <w:rPr>
+            <w:webHidden/>
+          </w:rPr>
+          <w:tab/>
+        </w:r>
+        <w:r>
+          <w:rPr>
+            <w:webHidden/>
+          </w:rPr>
+          <w:fldChar w:fldCharType="begin"/>
+        </w:r>
+        <w:r>
+          <w:rPr>
+            <w:webHidden/>
+          </w:rPr>
+          <w:instrText xml:space="preserve"> PAGEREF _Toc48256567 \h </w:instrText>
+        </w:r>
+        <w:r>
+          <w:rPr>
+            <w:webHidden/>
+          </w:rPr>
+        </w:r>
+        <w:r>
+          <w:rPr>
+            <w:webHidden/>
+          </w:rPr>
+          <w:fldChar w:fldCharType="separate"/>
+        </w:r>
+        <w:r>
+          <w:rPr>
+            <w:webHidden/>
+          </w:rPr>
+          <w:t>16</w:t>
+        </w:r>
+        <w:r>
+          <w:rPr>
+            <w:webHidden/>
+          </w:rPr>
+          <w:fldChar w:fldCharType="end"/>
+        </w:r>
+      </w:hyperlink>
+    </w:p>
+    <w:p>
+      <w:pPr>
+        <w:pStyle w:val="TOC2"/>
+        <w:rPr>
+          <w:rFonts w:asciiTheme="minorHAnsi" w:eastAsiaTheme="minorEastAsia" w:hAnsiTheme="minorHAnsi" w:cstheme="minorBidi"/>
+          <w:b w:val="0"/>
+          <w:sz w:val="22"/>
+          <w:szCs w:val="22"/>
+          <w:lang w:val="vi-VN" w:eastAsia="vi-VN"/>
+        </w:rPr>
+      </w:pPr>
+      <w:hyperlink w:anchor="_Toc48256568" w:history="1">
+        <w:r>
+          <w:rPr>
+            <w:rStyle w:val="Hyperlink"/>
+            <w:bCs/>
+          </w:rPr>
+          <w:t>3.4 Chuyển đổi văn bản từ dạng ngôn ngữ tự nhiên sang mô hình không gian véc-tơ:</w:t>
+        </w:r>
+        <w:r>
+          <w:rPr>
+            <w:webHidden/>
+          </w:rPr>
+          <w:tab/>
+        </w:r>
+        <w:r>
+          <w:rPr>
+            <w:webHidden/>
+          </w:rPr>
+          <w:fldChar w:fldCharType="begin"/>
+        </w:r>
+        <w:r>
+          <w:rPr>
+            <w:webHidden/>
+          </w:rPr>
+          <w:instrText xml:space="preserve"> PAGEREF _Toc48256568 \h </w:instrText>
+        </w:r>
+        <w:r>
+          <w:rPr>
+            <w:webHidden/>
+          </w:rPr>
+        </w:r>
+        <w:r>
+          <w:rPr>
+            <w:webHidden/>
+          </w:rPr>
+          <w:fldChar w:fldCharType="separate"/>
+        </w:r>
+        <w:r>
+          <w:rPr>
+            <w:webHidden/>
+          </w:rPr>
+          <w:t>17</w:t>
+        </w:r>
+        <w:r>
+          <w:rPr>
+            <w:webHidden/>
+          </w:rPr>
+          <w:fldChar w:fldCharType="end"/>
+        </w:r>
+      </w:hyperlink>
+    </w:p>
+    <w:p>
+      <w:pPr>
         <w:pStyle w:val="TOC3"/>
-        <w:spacing w:line="360" w:lineRule="auto"/>
-        <w:rPr>
-          <w:rFonts w:eastAsiaTheme="minorEastAsia"/>
+        <w:rPr>
+          <w:rFonts w:asciiTheme="minorHAnsi" w:eastAsiaTheme="minorEastAsia" w:hAnsiTheme="minorHAnsi" w:cstheme="minorBidi"/>
           <w:noProof/>
           <w:sz w:val="22"/>
           <w:szCs w:val="22"/>
-        </w:rPr>
-      </w:pPr>
-      <w:hyperlink w:anchor="_Toc45199741" w:history="1">
+          <w:lang w:val="vi-VN" w:eastAsia="vi-VN"/>
+        </w:rPr>
+      </w:pPr>
+      <w:hyperlink w:anchor="_Toc48256569" w:history="1">
         <w:r>
           <w:rPr>
             <w:rStyle w:val="Hyperlink"/>
-            <w:noProof/>
-          </w:rPr>
-          <w:t>3.2.4 Thao tác với bài viết</w:t>
+            <w:b/>
+            <w:bCs/>
+            <w:noProof/>
+          </w:rPr>
+          <w:t>3.4.1 Binary véc-tơ:</w:t>
         </w:r>
         <w:r>
           <w:rPr>
@@ -6634,7 +6918,7 @@
             <w:noProof/>
             <w:webHidden/>
           </w:rPr>
-          <w:instrText xml:space="preserve"> PAGEREF _Toc45199741 \h </w:instrText>
+          <w:instrText xml:space="preserve"> PAGEREF _Toc48256569 \h </w:instrText>
         </w:r>
         <w:r>
           <w:rPr>
@@ -6654,7 +6938,7 @@
             <w:noProof/>
             <w:webHidden/>
           </w:rPr>
-          <w:t>4</w:t>
+          <w:t>17</w:t>
         </w:r>
         <w:r>
           <w:rPr>
@@ -6668,21 +6952,23 @@
     <w:p>
       <w:pPr>
         <w:pStyle w:val="TOC3"/>
-        <w:spacing w:line="360" w:lineRule="auto"/>
-        <w:rPr>
-          <w:rFonts w:eastAsiaTheme="minorEastAsia"/>
+        <w:rPr>
+          <w:rFonts w:asciiTheme="minorHAnsi" w:eastAsiaTheme="minorEastAsia" w:hAnsiTheme="minorHAnsi" w:cstheme="minorBidi"/>
           <w:noProof/>
           <w:sz w:val="22"/>
           <w:szCs w:val="22"/>
-        </w:rPr>
-      </w:pPr>
-      <w:hyperlink w:anchor="_Toc45199742" w:history="1">
+          <w:lang w:val="vi-VN" w:eastAsia="vi-VN"/>
+        </w:rPr>
+      </w:pPr>
+      <w:hyperlink w:anchor="_Toc48256570" w:history="1">
         <w:r>
           <w:rPr>
             <w:rStyle w:val="Hyperlink"/>
-            <w:noProof/>
-          </w:rPr>
-          <w:t>3.2.5 Tìm kiếm bài viết câu hỏi</w:t>
+            <w:b/>
+            <w:bCs/>
+            <w:noProof/>
+          </w:rPr>
+          <w:t>3.4.2 TF-IDF véc-tơ:</w:t>
         </w:r>
         <w:r>
           <w:rPr>
@@ -6703,7 +6989,7 @@
             <w:noProof/>
             <w:webHidden/>
           </w:rPr>
-          <w:instrText xml:space="preserve"> PAGEREF _Toc45199742 \h </w:instrText>
+          <w:instrText xml:space="preserve"> PAGEREF _Toc48256570 \h </w:instrText>
         </w:r>
         <w:r>
           <w:rPr>
@@ -6723,7 +7009,7 @@
             <w:noProof/>
             <w:webHidden/>
           </w:rPr>
-          <w:t>5</w:t>
+          <w:t>18</w:t>
         </w:r>
         <w:r>
           <w:rPr>
@@ -6736,22 +7022,86 @@
     </w:p>
     <w:p>
       <w:pPr>
+        <w:pStyle w:val="TOC2"/>
+        <w:rPr>
+          <w:rFonts w:asciiTheme="minorHAnsi" w:eastAsiaTheme="minorEastAsia" w:hAnsiTheme="minorHAnsi" w:cstheme="minorBidi"/>
+          <w:b w:val="0"/>
+          <w:sz w:val="22"/>
+          <w:szCs w:val="22"/>
+          <w:lang w:val="vi-VN" w:eastAsia="vi-VN"/>
+        </w:rPr>
+      </w:pPr>
+      <w:hyperlink w:anchor="_Toc48256571" w:history="1">
+        <w:r>
+          <w:rPr>
+            <w:rStyle w:val="Hyperlink"/>
+            <w:bCs/>
+          </w:rPr>
+          <w:t>3.1 Các phương pháp phân loại văn bản bằng máy học:</w:t>
+        </w:r>
+        <w:r>
+          <w:rPr>
+            <w:webHidden/>
+          </w:rPr>
+          <w:tab/>
+        </w:r>
+        <w:r>
+          <w:rPr>
+            <w:webHidden/>
+          </w:rPr>
+          <w:fldChar w:fldCharType="begin"/>
+        </w:r>
+        <w:r>
+          <w:rPr>
+            <w:webHidden/>
+          </w:rPr>
+          <w:instrText xml:space="preserve"> PAGEREF _Toc48256571 \h </w:instrText>
+        </w:r>
+        <w:r>
+          <w:rPr>
+            <w:webHidden/>
+          </w:rPr>
+        </w:r>
+        <w:r>
+          <w:rPr>
+            <w:webHidden/>
+          </w:rPr>
+          <w:fldChar w:fldCharType="separate"/>
+        </w:r>
+        <w:r>
+          <w:rPr>
+            <w:webHidden/>
+          </w:rPr>
+          <w:t>20</w:t>
+        </w:r>
+        <w:r>
+          <w:rPr>
+            <w:webHidden/>
+          </w:rPr>
+          <w:fldChar w:fldCharType="end"/>
+        </w:r>
+      </w:hyperlink>
+    </w:p>
+    <w:p>
+      <w:pPr>
         <w:pStyle w:val="TOC3"/>
-        <w:spacing w:line="360" w:lineRule="auto"/>
-        <w:rPr>
-          <w:rFonts w:eastAsiaTheme="minorEastAsia"/>
+        <w:rPr>
+          <w:rFonts w:asciiTheme="minorHAnsi" w:eastAsiaTheme="minorEastAsia" w:hAnsiTheme="minorHAnsi" w:cstheme="minorBidi"/>
           <w:noProof/>
           <w:sz w:val="22"/>
           <w:szCs w:val="22"/>
-        </w:rPr>
-      </w:pPr>
-      <w:hyperlink w:anchor="_Toc45199743" w:history="1">
+          <w:lang w:val="vi-VN" w:eastAsia="vi-VN"/>
+        </w:rPr>
+      </w:pPr>
+      <w:hyperlink w:anchor="_Toc48256572" w:history="1">
         <w:r>
           <w:rPr>
             <w:rStyle w:val="Hyperlink"/>
-            <w:noProof/>
-          </w:rPr>
-          <w:t>3.2.6 Dự đoán điểm</w:t>
+            <w:b/>
+            <w:bCs/>
+            <w:noProof/>
+          </w:rPr>
+          <w:t>3.1.1 Phương pháp SVM (Suport Vec-tơ Machine):</w:t>
         </w:r>
         <w:r>
           <w:rPr>
@@ -6772,7 +7122,7 @@
             <w:noProof/>
             <w:webHidden/>
           </w:rPr>
-          <w:instrText xml:space="preserve"> PAGEREF _Toc45199743 \h </w:instrText>
+          <w:instrText xml:space="preserve"> PAGEREF _Toc48256572 \h </w:instrText>
         </w:r>
         <w:r>
           <w:rPr>
@@ -6792,7 +7142,7 @@
             <w:noProof/>
             <w:webHidden/>
           </w:rPr>
-          <w:t>6</w:t>
+          <w:t>20</w:t>
         </w:r>
         <w:r>
           <w:rPr>
@@ -6806,21 +7156,23 @@
     <w:p>
       <w:pPr>
         <w:pStyle w:val="TOC3"/>
-        <w:spacing w:line="360" w:lineRule="auto"/>
-        <w:rPr>
-          <w:rFonts w:eastAsiaTheme="minorEastAsia"/>
+        <w:rPr>
+          <w:rFonts w:asciiTheme="minorHAnsi" w:eastAsiaTheme="minorEastAsia" w:hAnsiTheme="minorHAnsi" w:cstheme="minorBidi"/>
           <w:noProof/>
           <w:sz w:val="22"/>
           <w:szCs w:val="22"/>
-        </w:rPr>
-      </w:pPr>
-      <w:hyperlink w:anchor="_Toc45199744" w:history="1">
+          <w:lang w:val="vi-VN" w:eastAsia="vi-VN"/>
+        </w:rPr>
+      </w:pPr>
+      <w:hyperlink w:anchor="_Toc48256573" w:history="1">
         <w:r>
           <w:rPr>
             <w:rStyle w:val="Hyperlink"/>
-            <w:noProof/>
-          </w:rPr>
-          <w:t>3.2.7 Hỗ trợ chat trực tuyến</w:t>
+            <w:b/>
+            <w:bCs/>
+            <w:noProof/>
+          </w:rPr>
+          <w:t>3.1.2 Phương pháp NAIVE BAYES:</w:t>
         </w:r>
         <w:r>
           <w:rPr>
@@ -6841,7 +7193,7 @@
             <w:noProof/>
             <w:webHidden/>
           </w:rPr>
-          <w:instrText xml:space="preserve"> PAGEREF _Toc45199744 \h </w:instrText>
+          <w:instrText xml:space="preserve"> PAGEREF _Toc48256573 \h </w:instrText>
         </w:r>
         <w:r>
           <w:rPr>
@@ -6861,7 +7213,7 @@
             <w:noProof/>
             <w:webHidden/>
           </w:rPr>
-          <w:t>7</w:t>
+          <w:t>21</w:t>
         </w:r>
         <w:r>
           <w:rPr>
@@ -6875,21 +7227,23 @@
     <w:p>
       <w:pPr>
         <w:pStyle w:val="TOC3"/>
-        <w:spacing w:line="360" w:lineRule="auto"/>
-        <w:rPr>
-          <w:rFonts w:eastAsiaTheme="minorEastAsia"/>
+        <w:rPr>
+          <w:rFonts w:asciiTheme="minorHAnsi" w:eastAsiaTheme="minorEastAsia" w:hAnsiTheme="minorHAnsi" w:cstheme="minorBidi"/>
           <w:noProof/>
           <w:sz w:val="22"/>
           <w:szCs w:val="22"/>
-        </w:rPr>
-      </w:pPr>
-      <w:hyperlink w:anchor="_Toc45199745" w:history="1">
+          <w:lang w:val="vi-VN" w:eastAsia="vi-VN"/>
+        </w:rPr>
+      </w:pPr>
+      <w:hyperlink w:anchor="_Toc48256574" w:history="1">
         <w:r>
           <w:rPr>
             <w:rStyle w:val="Hyperlink"/>
-            <w:noProof/>
-          </w:rPr>
-          <w:t>3.2.8 Quản lý người dùng</w:t>
+            <w:b/>
+            <w:bCs/>
+            <w:noProof/>
+          </w:rPr>
+          <w:t>3.1.3 Phương pháp cây quyết định (classification and regression trees)</w:t>
         </w:r>
         <w:r>
           <w:rPr>
@@ -6910,7 +7264,7 @@
             <w:noProof/>
             <w:webHidden/>
           </w:rPr>
-          <w:instrText xml:space="preserve"> PAGEREF _Toc45199745 \h </w:instrText>
+          <w:instrText xml:space="preserve"> PAGEREF _Toc48256574 \h </w:instrText>
         </w:r>
         <w:r>
           <w:rPr>
@@ -6930,7 +7284,7 @@
             <w:noProof/>
             <w:webHidden/>
           </w:rPr>
-          <w:t>8</w:t>
+          <w:t>24</w:t>
         </w:r>
         <w:r>
           <w:rPr>
@@ -6944,21 +7298,23 @@
     <w:p>
       <w:pPr>
         <w:pStyle w:val="TOC3"/>
-        <w:spacing w:line="360" w:lineRule="auto"/>
-        <w:rPr>
-          <w:rFonts w:eastAsiaTheme="minorEastAsia"/>
+        <w:rPr>
+          <w:rFonts w:asciiTheme="minorHAnsi" w:eastAsiaTheme="minorEastAsia" w:hAnsiTheme="minorHAnsi" w:cstheme="minorBidi"/>
           <w:noProof/>
           <w:sz w:val="22"/>
           <w:szCs w:val="22"/>
-        </w:rPr>
-      </w:pPr>
-      <w:hyperlink w:anchor="_Toc45199746" w:history="1">
+          <w:lang w:val="vi-VN" w:eastAsia="vi-VN"/>
+        </w:rPr>
+      </w:pPr>
+      <w:hyperlink w:anchor="_Toc48256575" w:history="1">
         <w:r>
           <w:rPr>
             <w:rStyle w:val="Hyperlink"/>
-            <w:noProof/>
-          </w:rPr>
-          <w:t>3.2.9 Quản lý hỗ trợ trực tuyến</w:t>
+            <w:b/>
+            <w:bCs/>
+            <w:noProof/>
+          </w:rPr>
+          <w:t>3.1.4 K- NEAREST NEIGHBOR (KNN):</w:t>
         </w:r>
         <w:r>
           <w:rPr>
@@ -6979,7 +7335,7 @@
             <w:noProof/>
             <w:webHidden/>
           </w:rPr>
-          <w:instrText xml:space="preserve"> PAGEREF _Toc45199746 \h </w:instrText>
+          <w:instrText xml:space="preserve"> PAGEREF _Toc48256575 \h </w:instrText>
         </w:r>
         <w:r>
           <w:rPr>
@@ -6999,7 +7355,7 @@
             <w:noProof/>
             <w:webHidden/>
           </w:rPr>
-          <w:t>8</w:t>
+          <w:t>25</w:t>
         </w:r>
         <w:r>
           <w:rPr>
@@ -7013,21 +7369,23 @@
     <w:p>
       <w:pPr>
         <w:pStyle w:val="TOC3"/>
-        <w:spacing w:line="360" w:lineRule="auto"/>
-        <w:rPr>
-          <w:rFonts w:eastAsiaTheme="minorEastAsia"/>
+        <w:rPr>
+          <w:rFonts w:asciiTheme="minorHAnsi" w:eastAsiaTheme="minorEastAsia" w:hAnsiTheme="minorHAnsi" w:cstheme="minorBidi"/>
           <w:noProof/>
           <w:sz w:val="22"/>
           <w:szCs w:val="22"/>
-        </w:rPr>
-      </w:pPr>
-      <w:hyperlink w:anchor="_Toc45199747" w:history="1">
+          <w:lang w:val="vi-VN" w:eastAsia="vi-VN"/>
+        </w:rPr>
+      </w:pPr>
+      <w:hyperlink w:anchor="_Toc48256576" w:history="1">
         <w:r>
           <w:rPr>
             <w:rStyle w:val="Hyperlink"/>
-            <w:noProof/>
-          </w:rPr>
-          <w:t>3.2.10 Quản lý diễn đàn</w:t>
+            <w:b/>
+            <w:bCs/>
+            <w:noProof/>
+          </w:rPr>
+          <w:t>3.1.5 LINEAR LEAST SQUARE FIT (LLSF):</w:t>
         </w:r>
         <w:r>
           <w:rPr>
@@ -7048,7 +7406,7 @@
             <w:noProof/>
             <w:webHidden/>
           </w:rPr>
-          <w:instrText xml:space="preserve"> PAGEREF _Toc45199747 \h </w:instrText>
+          <w:instrText xml:space="preserve"> PAGEREF _Toc48256576 \h </w:instrText>
         </w:r>
         <w:r>
           <w:rPr>
@@ -7068,7 +7426,7 @@
             <w:noProof/>
             <w:webHidden/>
           </w:rPr>
-          <w:t>9</w:t>
+          <w:t>26</w:t>
         </w:r>
         <w:r>
           <w:rPr>
@@ -7082,21 +7440,23 @@
     <w:p>
       <w:pPr>
         <w:pStyle w:val="TOC3"/>
-        <w:spacing w:line="360" w:lineRule="auto"/>
-        <w:rPr>
-          <w:rFonts w:eastAsiaTheme="minorEastAsia"/>
+        <w:rPr>
+          <w:rFonts w:asciiTheme="minorHAnsi" w:eastAsiaTheme="minorEastAsia" w:hAnsiTheme="minorHAnsi" w:cstheme="minorBidi"/>
           <w:noProof/>
           <w:sz w:val="22"/>
           <w:szCs w:val="22"/>
-        </w:rPr>
-      </w:pPr>
-      <w:hyperlink w:anchor="_Toc45199748" w:history="1">
+          <w:lang w:val="vi-VN" w:eastAsia="vi-VN"/>
+        </w:rPr>
+      </w:pPr>
+      <w:hyperlink w:anchor="_Toc48256577" w:history="1">
         <w:r>
           <w:rPr>
             <w:rStyle w:val="Hyperlink"/>
-            <w:noProof/>
-          </w:rPr>
-          <w:t>3.5.11 Báo cáo thống kê.</w:t>
+            <w:b/>
+            <w:bCs/>
+            <w:noProof/>
+          </w:rPr>
+          <w:t>3.2 Các thông số đánh giá giải thuật:</w:t>
         </w:r>
         <w:r>
           <w:rPr>
@@ -7117,7 +7477,7 @@
             <w:noProof/>
             <w:webHidden/>
           </w:rPr>
-          <w:instrText xml:space="preserve"> PAGEREF _Toc45199748 \h </w:instrText>
+          <w:instrText xml:space="preserve"> PAGEREF _Toc48256577 \h </w:instrText>
         </w:r>
         <w:r>
           <w:rPr>
@@ -7137,7 +7497,7 @@
             <w:noProof/>
             <w:webHidden/>
           </w:rPr>
-          <w:t>11</w:t>
+          <w:t>27</w:t>
         </w:r>
         <w:r>
           <w:rPr>
@@ -7150,25 +7510,86 @@
     </w:p>
     <w:p>
       <w:pPr>
-        <w:pStyle w:val="TOC1"/>
-        <w:tabs>
-          <w:tab w:val="clear" w:pos="9062"/>
-          <w:tab w:val="right" w:leader="dot" w:pos="9061"/>
-        </w:tabs>
-        <w:rPr>
-          <w:rFonts w:eastAsiaTheme="minorEastAsia"/>
+        <w:pStyle w:val="TOC2"/>
+        <w:rPr>
+          <w:rFonts w:asciiTheme="minorHAnsi" w:eastAsiaTheme="minorEastAsia" w:hAnsiTheme="minorHAnsi" w:cstheme="minorBidi"/>
+          <w:b w:val="0"/>
+          <w:sz w:val="22"/>
+          <w:szCs w:val="22"/>
+          <w:lang w:val="vi-VN" w:eastAsia="vi-VN"/>
+        </w:rPr>
+      </w:pPr>
+      <w:hyperlink w:anchor="_Toc48256578" w:history="1">
+        <w:r>
+          <w:rPr>
+            <w:rStyle w:val="Hyperlink"/>
+            <w:bCs/>
+          </w:rPr>
+          <w:t>3.3 Phương pháp xây dựng trả lời câu hỏi tự động:</w:t>
+        </w:r>
+        <w:r>
+          <w:rPr>
+            <w:webHidden/>
+          </w:rPr>
+          <w:tab/>
+        </w:r>
+        <w:r>
+          <w:rPr>
+            <w:webHidden/>
+          </w:rPr>
+          <w:fldChar w:fldCharType="begin"/>
+        </w:r>
+        <w:r>
+          <w:rPr>
+            <w:webHidden/>
+          </w:rPr>
+          <w:instrText xml:space="preserve"> PAGEREF _Toc48256578 \h </w:instrText>
+        </w:r>
+        <w:r>
+          <w:rPr>
+            <w:webHidden/>
+          </w:rPr>
+        </w:r>
+        <w:r>
+          <w:rPr>
+            <w:webHidden/>
+          </w:rPr>
+          <w:fldChar w:fldCharType="separate"/>
+        </w:r>
+        <w:r>
+          <w:rPr>
+            <w:webHidden/>
+          </w:rPr>
+          <w:t>28</w:t>
+        </w:r>
+        <w:r>
+          <w:rPr>
+            <w:webHidden/>
+          </w:rPr>
+          <w:fldChar w:fldCharType="end"/>
+        </w:r>
+      </w:hyperlink>
+    </w:p>
+    <w:p>
+      <w:pPr>
+        <w:pStyle w:val="TOC3"/>
+        <w:rPr>
+          <w:rFonts w:asciiTheme="minorHAnsi" w:eastAsiaTheme="minorEastAsia" w:hAnsiTheme="minorHAnsi" w:cstheme="minorBidi"/>
           <w:noProof/>
           <w:sz w:val="22"/>
           <w:szCs w:val="22"/>
-        </w:rPr>
-      </w:pPr>
-      <w:hyperlink w:anchor="_Toc45199749" w:history="1">
+          <w:lang w:val="vi-VN" w:eastAsia="vi-VN"/>
+        </w:rPr>
+      </w:pPr>
+      <w:hyperlink w:anchor="_Toc48256579" w:history="1">
         <w:r>
           <w:rPr>
             <w:rStyle w:val="Hyperlink"/>
-            <w:noProof/>
-          </w:rPr>
-          <w:t>CHƯƠNG 4: XÂY DỰNG CHƯƠNG TRÌNH</w:t>
+            <w:b/>
+            <w:bCs/>
+            <w:noProof/>
+          </w:rPr>
+          <w:t>3.3.1 Độ tương đồng giữa các véc-tơ:</w:t>
         </w:r>
         <w:r>
           <w:rPr>
@@ -7189,7 +7610,7 @@
             <w:noProof/>
             <w:webHidden/>
           </w:rPr>
-          <w:instrText xml:space="preserve"> PAGEREF _Toc45199749 \h </w:instrText>
+          <w:instrText xml:space="preserve"> PAGEREF _Toc48256579 \h </w:instrText>
         </w:r>
         <w:r>
           <w:rPr>
@@ -7209,7 +7630,7 @@
             <w:noProof/>
             <w:webHidden/>
           </w:rPr>
-          <w:t>12</w:t>
+          <w:t>28</w:t>
         </w:r>
         <w:r>
           <w:rPr>
@@ -7222,400 +7643,22 @@
     </w:p>
     <w:p>
       <w:pPr>
-        <w:pStyle w:val="TOC2"/>
-        <w:tabs>
-          <w:tab w:val="clear" w:pos="9072"/>
-          <w:tab w:val="right" w:leader="dot" w:pos="9061"/>
-        </w:tabs>
-        <w:rPr>
-          <w:rFonts w:eastAsiaTheme="minorEastAsia"/>
-          <w:sz w:val="22"/>
-          <w:szCs w:val="22"/>
-        </w:rPr>
-      </w:pPr>
-      <w:hyperlink w:anchor="_Toc45199750" w:history="1">
-        <w:r>
-          <w:rPr>
-            <w:rStyle w:val="Hyperlink"/>
-          </w:rPr>
-          <w:t>4.1 Tạo tài khoản và đăng nhập</w:t>
-        </w:r>
-        <w:r>
-          <w:rPr>
-            <w:webHidden/>
-          </w:rPr>
-          <w:tab/>
-        </w:r>
-        <w:r>
-          <w:rPr>
-            <w:webHidden/>
-          </w:rPr>
-          <w:fldChar w:fldCharType="begin"/>
-        </w:r>
-        <w:r>
-          <w:rPr>
-            <w:webHidden/>
-          </w:rPr>
-          <w:instrText xml:space="preserve"> PAGEREF _Toc45199750 \h </w:instrText>
-        </w:r>
-        <w:r>
-          <w:rPr>
-            <w:webHidden/>
-          </w:rPr>
-        </w:r>
-        <w:r>
-          <w:rPr>
-            <w:webHidden/>
-          </w:rPr>
-          <w:fldChar w:fldCharType="separate"/>
-        </w:r>
-        <w:r>
-          <w:rPr>
-            <w:webHidden/>
-          </w:rPr>
-          <w:t>12</w:t>
-        </w:r>
-        <w:r>
-          <w:rPr>
-            <w:webHidden/>
-          </w:rPr>
-          <w:fldChar w:fldCharType="end"/>
-        </w:r>
-      </w:hyperlink>
-    </w:p>
-    <w:p>
-      <w:pPr>
-        <w:pStyle w:val="TOC2"/>
-        <w:tabs>
-          <w:tab w:val="clear" w:pos="9072"/>
-          <w:tab w:val="right" w:leader="dot" w:pos="9061"/>
-        </w:tabs>
-        <w:rPr>
-          <w:rFonts w:eastAsiaTheme="minorEastAsia"/>
-          <w:sz w:val="22"/>
-          <w:szCs w:val="22"/>
-        </w:rPr>
-      </w:pPr>
-      <w:hyperlink w:anchor="_Toc45199751" w:history="1">
-        <w:r>
-          <w:rPr>
-            <w:rStyle w:val="Hyperlink"/>
-          </w:rPr>
-          <w:t>4.2 Giao diện trang chủ website</w:t>
-        </w:r>
-        <w:r>
-          <w:rPr>
-            <w:webHidden/>
-          </w:rPr>
-          <w:tab/>
-        </w:r>
-        <w:r>
-          <w:rPr>
-            <w:webHidden/>
-          </w:rPr>
-          <w:fldChar w:fldCharType="begin"/>
-        </w:r>
-        <w:r>
-          <w:rPr>
-            <w:webHidden/>
-          </w:rPr>
-          <w:instrText xml:space="preserve"> PAGEREF _Toc45199751 \h </w:instrText>
-        </w:r>
-        <w:r>
-          <w:rPr>
-            <w:webHidden/>
-          </w:rPr>
-        </w:r>
-        <w:r>
-          <w:rPr>
-            <w:webHidden/>
-          </w:rPr>
-          <w:fldChar w:fldCharType="separate"/>
-        </w:r>
-        <w:r>
-          <w:rPr>
-            <w:webHidden/>
-          </w:rPr>
-          <w:t>13</w:t>
-        </w:r>
-        <w:r>
-          <w:rPr>
-            <w:webHidden/>
-          </w:rPr>
-          <w:fldChar w:fldCharType="end"/>
-        </w:r>
-      </w:hyperlink>
-    </w:p>
-    <w:p>
-      <w:pPr>
-        <w:pStyle w:val="TOC2"/>
-        <w:tabs>
-          <w:tab w:val="clear" w:pos="9072"/>
-          <w:tab w:val="right" w:leader="dot" w:pos="9061"/>
-        </w:tabs>
-        <w:rPr>
-          <w:rFonts w:eastAsiaTheme="minorEastAsia"/>
-          <w:sz w:val="22"/>
-          <w:szCs w:val="22"/>
-        </w:rPr>
-      </w:pPr>
-      <w:hyperlink w:anchor="_Toc45199752" w:history="1">
-        <w:r>
-          <w:rPr>
-            <w:rStyle w:val="Hyperlink"/>
-          </w:rPr>
-          <w:t>4.3 Tương tác bài viết</w:t>
-        </w:r>
-        <w:r>
-          <w:rPr>
-            <w:webHidden/>
-          </w:rPr>
-          <w:tab/>
-        </w:r>
-        <w:r>
-          <w:rPr>
-            <w:webHidden/>
-          </w:rPr>
-          <w:fldChar w:fldCharType="begin"/>
-        </w:r>
-        <w:r>
-          <w:rPr>
-            <w:webHidden/>
-          </w:rPr>
-          <w:instrText xml:space="preserve"> PAGEREF _Toc45199752 \h </w:instrText>
-        </w:r>
-        <w:r>
-          <w:rPr>
-            <w:webHidden/>
-          </w:rPr>
-        </w:r>
-        <w:r>
-          <w:rPr>
-            <w:webHidden/>
-          </w:rPr>
-          <w:fldChar w:fldCharType="separate"/>
-        </w:r>
-        <w:r>
-          <w:rPr>
-            <w:webHidden/>
-          </w:rPr>
-          <w:t>13</w:t>
-        </w:r>
-        <w:r>
-          <w:rPr>
-            <w:webHidden/>
-          </w:rPr>
-          <w:fldChar w:fldCharType="end"/>
-        </w:r>
-      </w:hyperlink>
-    </w:p>
-    <w:p>
-      <w:pPr>
-        <w:pStyle w:val="TOC2"/>
-        <w:tabs>
-          <w:tab w:val="clear" w:pos="9072"/>
-          <w:tab w:val="right" w:leader="dot" w:pos="9061"/>
-        </w:tabs>
-        <w:rPr>
-          <w:rFonts w:eastAsiaTheme="minorEastAsia"/>
-          <w:sz w:val="22"/>
-          <w:szCs w:val="22"/>
-        </w:rPr>
-      </w:pPr>
-      <w:hyperlink w:anchor="_Toc45199753" w:history="1">
-        <w:r>
-          <w:rPr>
-            <w:rStyle w:val="Hyperlink"/>
-          </w:rPr>
-          <w:t>4.4 Chat trực tuyến.</w:t>
-        </w:r>
-        <w:r>
-          <w:rPr>
-            <w:webHidden/>
-          </w:rPr>
-          <w:tab/>
-        </w:r>
-        <w:r>
-          <w:rPr>
-            <w:webHidden/>
-          </w:rPr>
-          <w:fldChar w:fldCharType="begin"/>
-        </w:r>
-        <w:r>
-          <w:rPr>
-            <w:webHidden/>
-          </w:rPr>
-          <w:instrText xml:space="preserve"> PAGEREF _Toc45199753 \h </w:instrText>
-        </w:r>
-        <w:r>
-          <w:rPr>
-            <w:webHidden/>
-          </w:rPr>
-        </w:r>
-        <w:r>
-          <w:rPr>
-            <w:webHidden/>
-          </w:rPr>
-          <w:fldChar w:fldCharType="separate"/>
-        </w:r>
-        <w:r>
-          <w:rPr>
-            <w:webHidden/>
-          </w:rPr>
-          <w:t>15</w:t>
-        </w:r>
-        <w:r>
-          <w:rPr>
-            <w:webHidden/>
-          </w:rPr>
-          <w:fldChar w:fldCharType="end"/>
-        </w:r>
-      </w:hyperlink>
-    </w:p>
-    <w:p>
-      <w:pPr>
-        <w:pStyle w:val="TOC2"/>
-        <w:tabs>
-          <w:tab w:val="clear" w:pos="9072"/>
-          <w:tab w:val="right" w:leader="dot" w:pos="9061"/>
-        </w:tabs>
-        <w:rPr>
-          <w:rFonts w:eastAsiaTheme="minorEastAsia"/>
-          <w:sz w:val="22"/>
-          <w:szCs w:val="22"/>
-        </w:rPr>
-      </w:pPr>
-      <w:hyperlink w:anchor="_Toc45199754" w:history="1">
-        <w:r>
-          <w:rPr>
-            <w:rStyle w:val="Hyperlink"/>
-          </w:rPr>
-          <w:t>4.4 Dự đoán điểm</w:t>
-        </w:r>
-        <w:r>
-          <w:rPr>
-            <w:webHidden/>
-          </w:rPr>
-          <w:tab/>
-        </w:r>
-        <w:r>
-          <w:rPr>
-            <w:webHidden/>
-          </w:rPr>
-          <w:fldChar w:fldCharType="begin"/>
-        </w:r>
-        <w:r>
-          <w:rPr>
-            <w:webHidden/>
-          </w:rPr>
-          <w:instrText xml:space="preserve"> PAGEREF _Toc45199754 \h </w:instrText>
-        </w:r>
-        <w:r>
-          <w:rPr>
-            <w:webHidden/>
-          </w:rPr>
-        </w:r>
-        <w:r>
-          <w:rPr>
-            <w:webHidden/>
-          </w:rPr>
-          <w:fldChar w:fldCharType="separate"/>
-        </w:r>
-        <w:r>
-          <w:rPr>
-            <w:webHidden/>
-          </w:rPr>
-          <w:t>16</w:t>
-        </w:r>
-        <w:r>
-          <w:rPr>
-            <w:webHidden/>
-          </w:rPr>
-          <w:fldChar w:fldCharType="end"/>
-        </w:r>
-      </w:hyperlink>
-    </w:p>
-    <w:p>
-      <w:pPr>
-        <w:pStyle w:val="TOC2"/>
-        <w:tabs>
-          <w:tab w:val="clear" w:pos="9072"/>
-          <w:tab w:val="right" w:leader="dot" w:pos="9061"/>
-        </w:tabs>
-        <w:rPr>
-          <w:rFonts w:eastAsiaTheme="minorEastAsia"/>
-          <w:sz w:val="22"/>
-          <w:szCs w:val="22"/>
-        </w:rPr>
-      </w:pPr>
-      <w:hyperlink w:anchor="_Toc45199755" w:history="1">
-        <w:r>
-          <w:rPr>
-            <w:rStyle w:val="Hyperlink"/>
-          </w:rPr>
-          <w:t>4.5 Nhóm chức năng quản lý</w:t>
-        </w:r>
-        <w:r>
-          <w:rPr>
-            <w:webHidden/>
-          </w:rPr>
-          <w:tab/>
-        </w:r>
-        <w:r>
-          <w:rPr>
-            <w:webHidden/>
-          </w:rPr>
-          <w:fldChar w:fldCharType="begin"/>
-        </w:r>
-        <w:r>
-          <w:rPr>
-            <w:webHidden/>
-          </w:rPr>
-          <w:instrText xml:space="preserve"> PAGEREF _Toc45199755 \h </w:instrText>
-        </w:r>
-        <w:r>
-          <w:rPr>
-            <w:webHidden/>
-          </w:rPr>
-        </w:r>
-        <w:r>
-          <w:rPr>
-            <w:webHidden/>
-          </w:rPr>
-          <w:fldChar w:fldCharType="separate"/>
-        </w:r>
-        <w:r>
-          <w:rPr>
-            <w:webHidden/>
-          </w:rPr>
-          <w:t>17</w:t>
-        </w:r>
-        <w:r>
-          <w:rPr>
-            <w:webHidden/>
-          </w:rPr>
-          <w:fldChar w:fldCharType="end"/>
-        </w:r>
-      </w:hyperlink>
-    </w:p>
-    <w:p>
-      <w:pPr>
-        <w:pStyle w:val="TOC3"/>
-        <w:spacing w:line="360" w:lineRule="auto"/>
-        <w:rPr>
-          <w:rFonts w:eastAsiaTheme="minorEastAsia"/>
+        <w:pStyle w:val="TOC1"/>
+        <w:rPr>
+          <w:rFonts w:asciiTheme="minorHAnsi" w:eastAsiaTheme="minorEastAsia" w:hAnsiTheme="minorHAnsi" w:cstheme="minorBidi"/>
           <w:noProof/>
           <w:sz w:val="22"/>
           <w:szCs w:val="22"/>
-        </w:rPr>
-      </w:pPr>
-      <w:hyperlink w:anchor="_Toc45199756" w:history="1">
+          <w:lang w:val="vi-VN" w:eastAsia="vi-VN"/>
+        </w:rPr>
+      </w:pPr>
+      <w:hyperlink w:anchor="_Toc48256581" w:history="1">
         <w:r>
           <w:rPr>
             <w:rStyle w:val="Hyperlink"/>
             <w:noProof/>
           </w:rPr>
-          <w:t>4.5.1 Quản lý người dùng</w:t>
+          <w:t>CHƯƠNG 4: THIẾT KẾ VÀ XÂY DỰNG CHƯƠNG TRÌNH</w:t>
         </w:r>
         <w:r>
           <w:rPr>
@@ -7636,7 +7679,7 @@
             <w:noProof/>
             <w:webHidden/>
           </w:rPr>
-          <w:instrText xml:space="preserve"> PAGEREF _Toc45199756 \h </w:instrText>
+          <w:instrText xml:space="preserve"> PAGEREF _Toc48256581 \h </w:instrText>
         </w:r>
         <w:r>
           <w:rPr>
@@ -7656,7 +7699,7 @@
             <w:noProof/>
             <w:webHidden/>
           </w:rPr>
-          <w:t>18</w:t>
+          <w:t>30</w:t>
         </w:r>
         <w:r>
           <w:rPr>
@@ -7669,22 +7712,144 @@
     </w:p>
     <w:p>
       <w:pPr>
+        <w:pStyle w:val="TOC2"/>
+        <w:rPr>
+          <w:rFonts w:asciiTheme="minorHAnsi" w:eastAsiaTheme="minorEastAsia" w:hAnsiTheme="minorHAnsi" w:cstheme="minorBidi"/>
+          <w:b w:val="0"/>
+          <w:sz w:val="22"/>
+          <w:szCs w:val="22"/>
+          <w:lang w:val="vi-VN" w:eastAsia="vi-VN"/>
+        </w:rPr>
+      </w:pPr>
+      <w:hyperlink w:anchor="_Toc48256582" w:history="1">
+        <w:r>
+          <w:rPr>
+            <w:rStyle w:val="Hyperlink"/>
+          </w:rPr>
+          <w:t>3.1 Biểu đồ usecase của hệ thống</w:t>
+        </w:r>
+        <w:r>
+          <w:rPr>
+            <w:webHidden/>
+          </w:rPr>
+          <w:tab/>
+        </w:r>
+        <w:r>
+          <w:rPr>
+            <w:webHidden/>
+          </w:rPr>
+          <w:fldChar w:fldCharType="begin"/>
+        </w:r>
+        <w:r>
+          <w:rPr>
+            <w:webHidden/>
+          </w:rPr>
+          <w:instrText xml:space="preserve"> PAGEREF _Toc48256582 \h </w:instrText>
+        </w:r>
+        <w:r>
+          <w:rPr>
+            <w:webHidden/>
+          </w:rPr>
+        </w:r>
+        <w:r>
+          <w:rPr>
+            <w:webHidden/>
+          </w:rPr>
+          <w:fldChar w:fldCharType="separate"/>
+        </w:r>
+        <w:r>
+          <w:rPr>
+            <w:webHidden/>
+          </w:rPr>
+          <w:t>30</w:t>
+        </w:r>
+        <w:r>
+          <w:rPr>
+            <w:webHidden/>
+          </w:rPr>
+          <w:fldChar w:fldCharType="end"/>
+        </w:r>
+      </w:hyperlink>
+    </w:p>
+    <w:p>
+      <w:pPr>
+        <w:pStyle w:val="TOC2"/>
+        <w:rPr>
+          <w:rFonts w:asciiTheme="minorHAnsi" w:eastAsiaTheme="minorEastAsia" w:hAnsiTheme="minorHAnsi" w:cstheme="minorBidi"/>
+          <w:b w:val="0"/>
+          <w:sz w:val="22"/>
+          <w:szCs w:val="22"/>
+          <w:lang w:val="vi-VN" w:eastAsia="vi-VN"/>
+        </w:rPr>
+      </w:pPr>
+      <w:hyperlink w:anchor="_Toc48256585" w:history="1">
+        <w:r>
+          <w:rPr>
+            <w:rStyle w:val="Hyperlink"/>
+          </w:rPr>
+          <w:t>3.2 Biểu đồ hoạt động</w:t>
+        </w:r>
+        <w:r>
+          <w:rPr>
+            <w:webHidden/>
+          </w:rPr>
+          <w:tab/>
+        </w:r>
+        <w:r>
+          <w:rPr>
+            <w:webHidden/>
+          </w:rPr>
+          <w:fldChar w:fldCharType="begin"/>
+        </w:r>
+        <w:r>
+          <w:rPr>
+            <w:webHidden/>
+          </w:rPr>
+          <w:instrText xml:space="preserve"> PAGEREF _Toc48256585 \h </w:instrText>
+        </w:r>
+        <w:r>
+          <w:rPr>
+            <w:webHidden/>
+          </w:rPr>
+        </w:r>
+        <w:r>
+          <w:rPr>
+            <w:webHidden/>
+          </w:rPr>
+          <w:fldChar w:fldCharType="separate"/>
+        </w:r>
+        <w:r>
+          <w:rPr>
+            <w:webHidden/>
+          </w:rPr>
+          <w:t>31</w:t>
+        </w:r>
+        <w:r>
+          <w:rPr>
+            <w:webHidden/>
+          </w:rPr>
+          <w:fldChar w:fldCharType="end"/>
+        </w:r>
+      </w:hyperlink>
+    </w:p>
+    <w:p>
+      <w:pPr>
         <w:pStyle w:val="TOC3"/>
-        <w:spacing w:line="360" w:lineRule="auto"/>
-        <w:rPr>
-          <w:rFonts w:eastAsiaTheme="minorEastAsia"/>
+        <w:rPr>
+          <w:rFonts w:asciiTheme="minorHAnsi" w:eastAsiaTheme="minorEastAsia" w:hAnsiTheme="minorHAnsi" w:cstheme="minorBidi"/>
           <w:noProof/>
           <w:sz w:val="22"/>
           <w:szCs w:val="22"/>
-        </w:rPr>
-      </w:pPr>
-      <w:hyperlink w:anchor="_Toc45199757" w:history="1">
+          <w:lang w:val="vi-VN" w:eastAsia="vi-VN"/>
+        </w:rPr>
+      </w:pPr>
+      <w:hyperlink w:anchor="_Toc48256586" w:history="1">
         <w:r>
           <w:rPr>
             <w:rStyle w:val="Hyperlink"/>
             <w:noProof/>
           </w:rPr>
-          <w:t>4.5.2 Quản lý chat trực tuyến.</w:t>
+          <w:t>3.2.1 Tạo tài khoản</w:t>
         </w:r>
         <w:r>
           <w:rPr>
@@ -7705,7 +7870,7 @@
             <w:noProof/>
             <w:webHidden/>
           </w:rPr>
-          <w:instrText xml:space="preserve"> PAGEREF _Toc45199757 \h </w:instrText>
+          <w:instrText xml:space="preserve"> PAGEREF _Toc48256586 \h </w:instrText>
         </w:r>
         <w:r>
           <w:rPr>
@@ -7725,7 +7890,7 @@
             <w:noProof/>
             <w:webHidden/>
           </w:rPr>
-          <w:t>19</w:t>
+          <w:t>31</w:t>
         </w:r>
         <w:r>
           <w:rPr>
@@ -7739,21 +7904,21 @@
     <w:p>
       <w:pPr>
         <w:pStyle w:val="TOC3"/>
-        <w:spacing w:line="360" w:lineRule="auto"/>
-        <w:rPr>
-          <w:rFonts w:eastAsiaTheme="minorEastAsia"/>
+        <w:rPr>
+          <w:rFonts w:asciiTheme="minorHAnsi" w:eastAsiaTheme="minorEastAsia" w:hAnsiTheme="minorHAnsi" w:cstheme="minorBidi"/>
           <w:noProof/>
           <w:sz w:val="22"/>
           <w:szCs w:val="22"/>
-        </w:rPr>
-      </w:pPr>
-      <w:hyperlink w:anchor="_Toc45199758" w:history="1">
+          <w:lang w:val="vi-VN" w:eastAsia="vi-VN"/>
+        </w:rPr>
+      </w:pPr>
+      <w:hyperlink w:anchor="_Toc48256587" w:history="1">
         <w:r>
           <w:rPr>
             <w:rStyle w:val="Hyperlink"/>
             <w:noProof/>
           </w:rPr>
-          <w:t>4.5.3 Quản lý dự đoán điểm</w:t>
+          <w:t>3.2.2 Đăng nhập</w:t>
         </w:r>
         <w:r>
           <w:rPr>
@@ -7774,7 +7939,7 @@
             <w:noProof/>
             <w:webHidden/>
           </w:rPr>
-          <w:instrText xml:space="preserve"> PAGEREF _Toc45199758 \h </w:instrText>
+          <w:instrText xml:space="preserve"> PAGEREF _Toc48256587 \h </w:instrText>
         </w:r>
         <w:r>
           <w:rPr>
@@ -7794,7 +7959,7 @@
             <w:noProof/>
             <w:webHidden/>
           </w:rPr>
-          <w:t>19</w:t>
+          <w:t>31</w:t>
         </w:r>
         <w:r>
           <w:rPr>
@@ -7807,24 +7972,1215 @@
     </w:p>
     <w:p>
       <w:pPr>
-        <w:pStyle w:val="TOC1"/>
-        <w:tabs>
-          <w:tab w:val="clear" w:pos="9062"/>
-          <w:tab w:val="right" w:leader="dot" w:pos="9061"/>
-        </w:tabs>
-        <w:rPr>
-          <w:rFonts w:eastAsiaTheme="minorEastAsia"/>
+        <w:pStyle w:val="TOC3"/>
+        <w:rPr>
+          <w:rFonts w:asciiTheme="minorHAnsi" w:eastAsiaTheme="minorEastAsia" w:hAnsiTheme="minorHAnsi" w:cstheme="minorBidi"/>
           <w:noProof/>
           <w:sz w:val="22"/>
           <w:szCs w:val="22"/>
-        </w:rPr>
-      </w:pPr>
-      <w:hyperlink w:anchor="_Toc45199759" w:history="1">
+          <w:lang w:val="vi-VN" w:eastAsia="vi-VN"/>
+        </w:rPr>
+      </w:pPr>
+      <w:hyperlink w:anchor="_Toc48256588" w:history="1">
         <w:r>
           <w:rPr>
             <w:rStyle w:val="Hyperlink"/>
             <w:noProof/>
           </w:rPr>
+          <w:t>3.2.3 Xem thông tin trên web</w:t>
+        </w:r>
+        <w:r>
+          <w:rPr>
+            <w:noProof/>
+            <w:webHidden/>
+          </w:rPr>
+          <w:tab/>
+        </w:r>
+        <w:r>
+          <w:rPr>
+            <w:noProof/>
+            <w:webHidden/>
+          </w:rPr>
+          <w:fldChar w:fldCharType="begin"/>
+        </w:r>
+        <w:r>
+          <w:rPr>
+            <w:noProof/>
+            <w:webHidden/>
+          </w:rPr>
+          <w:instrText xml:space="preserve"> PAGEREF _Toc48256588 \h </w:instrText>
+        </w:r>
+        <w:r>
+          <w:rPr>
+            <w:noProof/>
+            <w:webHidden/>
+          </w:rPr>
+        </w:r>
+        <w:r>
+          <w:rPr>
+            <w:noProof/>
+            <w:webHidden/>
+          </w:rPr>
+          <w:fldChar w:fldCharType="separate"/>
+        </w:r>
+        <w:r>
+          <w:rPr>
+            <w:noProof/>
+            <w:webHidden/>
+          </w:rPr>
+          <w:t>32</w:t>
+        </w:r>
+        <w:r>
+          <w:rPr>
+            <w:noProof/>
+            <w:webHidden/>
+          </w:rPr>
+          <w:fldChar w:fldCharType="end"/>
+        </w:r>
+      </w:hyperlink>
+    </w:p>
+    <w:p>
+      <w:pPr>
+        <w:pStyle w:val="TOC3"/>
+        <w:rPr>
+          <w:rFonts w:asciiTheme="minorHAnsi" w:eastAsiaTheme="minorEastAsia" w:hAnsiTheme="minorHAnsi" w:cstheme="minorBidi"/>
+          <w:noProof/>
+          <w:sz w:val="22"/>
+          <w:szCs w:val="22"/>
+          <w:lang w:val="vi-VN" w:eastAsia="vi-VN"/>
+        </w:rPr>
+      </w:pPr>
+      <w:hyperlink w:anchor="_Toc48256589" w:history="1">
+        <w:r>
+          <w:rPr>
+            <w:rStyle w:val="Hyperlink"/>
+            <w:noProof/>
+          </w:rPr>
+          <w:t>3.2.4 Thao tác với bài viết</w:t>
+        </w:r>
+        <w:r>
+          <w:rPr>
+            <w:noProof/>
+            <w:webHidden/>
+          </w:rPr>
+          <w:tab/>
+        </w:r>
+        <w:r>
+          <w:rPr>
+            <w:noProof/>
+            <w:webHidden/>
+          </w:rPr>
+          <w:fldChar w:fldCharType="begin"/>
+        </w:r>
+        <w:r>
+          <w:rPr>
+            <w:noProof/>
+            <w:webHidden/>
+          </w:rPr>
+          <w:instrText xml:space="preserve"> PAGEREF _Toc48256589 \h </w:instrText>
+        </w:r>
+        <w:r>
+          <w:rPr>
+            <w:noProof/>
+            <w:webHidden/>
+          </w:rPr>
+        </w:r>
+        <w:r>
+          <w:rPr>
+            <w:noProof/>
+            <w:webHidden/>
+          </w:rPr>
+          <w:fldChar w:fldCharType="separate"/>
+        </w:r>
+        <w:r>
+          <w:rPr>
+            <w:noProof/>
+            <w:webHidden/>
+          </w:rPr>
+          <w:t>32</w:t>
+        </w:r>
+        <w:r>
+          <w:rPr>
+            <w:noProof/>
+            <w:webHidden/>
+          </w:rPr>
+          <w:fldChar w:fldCharType="end"/>
+        </w:r>
+      </w:hyperlink>
+    </w:p>
+    <w:p>
+      <w:pPr>
+        <w:pStyle w:val="TOC3"/>
+        <w:rPr>
+          <w:rFonts w:asciiTheme="minorHAnsi" w:eastAsiaTheme="minorEastAsia" w:hAnsiTheme="minorHAnsi" w:cstheme="minorBidi"/>
+          <w:noProof/>
+          <w:sz w:val="22"/>
+          <w:szCs w:val="22"/>
+          <w:lang w:val="vi-VN" w:eastAsia="vi-VN"/>
+        </w:rPr>
+      </w:pPr>
+      <w:hyperlink w:anchor="_Toc48256590" w:history="1">
+        <w:r>
+          <w:rPr>
+            <w:rStyle w:val="Hyperlink"/>
+            <w:noProof/>
+          </w:rPr>
+          <w:t>3.2.5 Tìm kiếm bài viết câu hỏi</w:t>
+        </w:r>
+        <w:r>
+          <w:rPr>
+            <w:noProof/>
+            <w:webHidden/>
+          </w:rPr>
+          <w:tab/>
+        </w:r>
+        <w:r>
+          <w:rPr>
+            <w:noProof/>
+            <w:webHidden/>
+          </w:rPr>
+          <w:fldChar w:fldCharType="begin"/>
+        </w:r>
+        <w:r>
+          <w:rPr>
+            <w:noProof/>
+            <w:webHidden/>
+          </w:rPr>
+          <w:instrText xml:space="preserve"> PAGEREF _Toc48256590 \h </w:instrText>
+        </w:r>
+        <w:r>
+          <w:rPr>
+            <w:noProof/>
+            <w:webHidden/>
+          </w:rPr>
+        </w:r>
+        <w:r>
+          <w:rPr>
+            <w:noProof/>
+            <w:webHidden/>
+          </w:rPr>
+          <w:fldChar w:fldCharType="separate"/>
+        </w:r>
+        <w:r>
+          <w:rPr>
+            <w:noProof/>
+            <w:webHidden/>
+          </w:rPr>
+          <w:t>33</w:t>
+        </w:r>
+        <w:r>
+          <w:rPr>
+            <w:noProof/>
+            <w:webHidden/>
+          </w:rPr>
+          <w:fldChar w:fldCharType="end"/>
+        </w:r>
+      </w:hyperlink>
+    </w:p>
+    <w:p>
+      <w:pPr>
+        <w:pStyle w:val="TOC3"/>
+        <w:rPr>
+          <w:rFonts w:asciiTheme="minorHAnsi" w:eastAsiaTheme="minorEastAsia" w:hAnsiTheme="minorHAnsi" w:cstheme="minorBidi"/>
+          <w:noProof/>
+          <w:sz w:val="22"/>
+          <w:szCs w:val="22"/>
+          <w:lang w:val="vi-VN" w:eastAsia="vi-VN"/>
+        </w:rPr>
+      </w:pPr>
+      <w:hyperlink w:anchor="_Toc48256591" w:history="1">
+        <w:r>
+          <w:rPr>
+            <w:rStyle w:val="Hyperlink"/>
+            <w:noProof/>
+          </w:rPr>
+          <w:t>3.2.6 Dự đoán điểm</w:t>
+        </w:r>
+        <w:r>
+          <w:rPr>
+            <w:noProof/>
+            <w:webHidden/>
+          </w:rPr>
+          <w:tab/>
+        </w:r>
+        <w:r>
+          <w:rPr>
+            <w:noProof/>
+            <w:webHidden/>
+          </w:rPr>
+          <w:fldChar w:fldCharType="begin"/>
+        </w:r>
+        <w:r>
+          <w:rPr>
+            <w:noProof/>
+            <w:webHidden/>
+          </w:rPr>
+          <w:instrText xml:space="preserve"> PAGEREF _Toc48256591 \h </w:instrText>
+        </w:r>
+        <w:r>
+          <w:rPr>
+            <w:noProof/>
+            <w:webHidden/>
+          </w:rPr>
+        </w:r>
+        <w:r>
+          <w:rPr>
+            <w:noProof/>
+            <w:webHidden/>
+          </w:rPr>
+          <w:fldChar w:fldCharType="separate"/>
+        </w:r>
+        <w:r>
+          <w:rPr>
+            <w:noProof/>
+            <w:webHidden/>
+          </w:rPr>
+          <w:t>34</w:t>
+        </w:r>
+        <w:r>
+          <w:rPr>
+            <w:noProof/>
+            <w:webHidden/>
+          </w:rPr>
+          <w:fldChar w:fldCharType="end"/>
+        </w:r>
+      </w:hyperlink>
+    </w:p>
+    <w:p>
+      <w:pPr>
+        <w:pStyle w:val="TOC3"/>
+        <w:rPr>
+          <w:rFonts w:asciiTheme="minorHAnsi" w:eastAsiaTheme="minorEastAsia" w:hAnsiTheme="minorHAnsi" w:cstheme="minorBidi"/>
+          <w:noProof/>
+          <w:sz w:val="22"/>
+          <w:szCs w:val="22"/>
+          <w:lang w:val="vi-VN" w:eastAsia="vi-VN"/>
+        </w:rPr>
+      </w:pPr>
+      <w:hyperlink w:anchor="_Toc48256592" w:history="1">
+        <w:r>
+          <w:rPr>
+            <w:rStyle w:val="Hyperlink"/>
+            <w:noProof/>
+          </w:rPr>
+          <w:t>3.2.7 Hỗ trợ chat trực tuyến</w:t>
+        </w:r>
+        <w:r>
+          <w:rPr>
+            <w:noProof/>
+            <w:webHidden/>
+          </w:rPr>
+          <w:tab/>
+        </w:r>
+        <w:r>
+          <w:rPr>
+            <w:noProof/>
+            <w:webHidden/>
+          </w:rPr>
+          <w:fldChar w:fldCharType="begin"/>
+        </w:r>
+        <w:r>
+          <w:rPr>
+            <w:noProof/>
+            <w:webHidden/>
+          </w:rPr>
+          <w:instrText xml:space="preserve"> PAGEREF _Toc48256592 \h </w:instrText>
+        </w:r>
+        <w:r>
+          <w:rPr>
+            <w:noProof/>
+            <w:webHidden/>
+          </w:rPr>
+        </w:r>
+        <w:r>
+          <w:rPr>
+            <w:noProof/>
+            <w:webHidden/>
+          </w:rPr>
+          <w:fldChar w:fldCharType="separate"/>
+        </w:r>
+        <w:r>
+          <w:rPr>
+            <w:noProof/>
+            <w:webHidden/>
+          </w:rPr>
+          <w:t>35</w:t>
+        </w:r>
+        <w:r>
+          <w:rPr>
+            <w:noProof/>
+            <w:webHidden/>
+          </w:rPr>
+          <w:fldChar w:fldCharType="end"/>
+        </w:r>
+      </w:hyperlink>
+    </w:p>
+    <w:p>
+      <w:pPr>
+        <w:pStyle w:val="TOC3"/>
+        <w:rPr>
+          <w:rFonts w:asciiTheme="minorHAnsi" w:eastAsiaTheme="minorEastAsia" w:hAnsiTheme="minorHAnsi" w:cstheme="minorBidi"/>
+          <w:noProof/>
+          <w:sz w:val="22"/>
+          <w:szCs w:val="22"/>
+          <w:lang w:val="vi-VN" w:eastAsia="vi-VN"/>
+        </w:rPr>
+      </w:pPr>
+      <w:hyperlink w:anchor="_Toc48256593" w:history="1">
+        <w:r>
+          <w:rPr>
+            <w:rStyle w:val="Hyperlink"/>
+            <w:noProof/>
+          </w:rPr>
+          <w:t>3.2.8 Quản lý người dùng</w:t>
+        </w:r>
+        <w:r>
+          <w:rPr>
+            <w:noProof/>
+            <w:webHidden/>
+          </w:rPr>
+          <w:tab/>
+        </w:r>
+        <w:r>
+          <w:rPr>
+            <w:noProof/>
+            <w:webHidden/>
+          </w:rPr>
+          <w:fldChar w:fldCharType="begin"/>
+        </w:r>
+        <w:r>
+          <w:rPr>
+            <w:noProof/>
+            <w:webHidden/>
+          </w:rPr>
+          <w:instrText xml:space="preserve"> PAGEREF _Toc48256593 \h </w:instrText>
+        </w:r>
+        <w:r>
+          <w:rPr>
+            <w:noProof/>
+            <w:webHidden/>
+          </w:rPr>
+        </w:r>
+        <w:r>
+          <w:rPr>
+            <w:noProof/>
+            <w:webHidden/>
+          </w:rPr>
+          <w:fldChar w:fldCharType="separate"/>
+        </w:r>
+        <w:r>
+          <w:rPr>
+            <w:noProof/>
+            <w:webHidden/>
+          </w:rPr>
+          <w:t>36</w:t>
+        </w:r>
+        <w:r>
+          <w:rPr>
+            <w:noProof/>
+            <w:webHidden/>
+          </w:rPr>
+          <w:fldChar w:fldCharType="end"/>
+        </w:r>
+      </w:hyperlink>
+    </w:p>
+    <w:p>
+      <w:pPr>
+        <w:pStyle w:val="TOC3"/>
+        <w:rPr>
+          <w:rFonts w:asciiTheme="minorHAnsi" w:eastAsiaTheme="minorEastAsia" w:hAnsiTheme="minorHAnsi" w:cstheme="minorBidi"/>
+          <w:noProof/>
+          <w:sz w:val="22"/>
+          <w:szCs w:val="22"/>
+          <w:lang w:val="vi-VN" w:eastAsia="vi-VN"/>
+        </w:rPr>
+      </w:pPr>
+      <w:hyperlink w:anchor="_Toc48256594" w:history="1">
+        <w:r>
+          <w:rPr>
+            <w:rStyle w:val="Hyperlink"/>
+            <w:noProof/>
+          </w:rPr>
+          <w:t>3.2.9 Quản lý hỗ trợ trực tuyến</w:t>
+        </w:r>
+        <w:r>
+          <w:rPr>
+            <w:noProof/>
+            <w:webHidden/>
+          </w:rPr>
+          <w:tab/>
+        </w:r>
+        <w:r>
+          <w:rPr>
+            <w:noProof/>
+            <w:webHidden/>
+          </w:rPr>
+          <w:fldChar w:fldCharType="begin"/>
+        </w:r>
+        <w:r>
+          <w:rPr>
+            <w:noProof/>
+            <w:webHidden/>
+          </w:rPr>
+          <w:instrText xml:space="preserve"> PAGEREF _Toc48256594 \h </w:instrText>
+        </w:r>
+        <w:r>
+          <w:rPr>
+            <w:noProof/>
+            <w:webHidden/>
+          </w:rPr>
+        </w:r>
+        <w:r>
+          <w:rPr>
+            <w:noProof/>
+            <w:webHidden/>
+          </w:rPr>
+          <w:fldChar w:fldCharType="separate"/>
+        </w:r>
+        <w:r>
+          <w:rPr>
+            <w:noProof/>
+            <w:webHidden/>
+          </w:rPr>
+          <w:t>36</w:t>
+        </w:r>
+        <w:r>
+          <w:rPr>
+            <w:noProof/>
+            <w:webHidden/>
+          </w:rPr>
+          <w:fldChar w:fldCharType="end"/>
+        </w:r>
+      </w:hyperlink>
+    </w:p>
+    <w:p>
+      <w:pPr>
+        <w:pStyle w:val="TOC3"/>
+        <w:rPr>
+          <w:rFonts w:asciiTheme="minorHAnsi" w:eastAsiaTheme="minorEastAsia" w:hAnsiTheme="minorHAnsi" w:cstheme="minorBidi"/>
+          <w:noProof/>
+          <w:sz w:val="22"/>
+          <w:szCs w:val="22"/>
+          <w:lang w:val="vi-VN" w:eastAsia="vi-VN"/>
+        </w:rPr>
+      </w:pPr>
+      <w:hyperlink w:anchor="_Toc48256595" w:history="1">
+        <w:r>
+          <w:rPr>
+            <w:rStyle w:val="Hyperlink"/>
+            <w:noProof/>
+          </w:rPr>
+          <w:t>3.2.10 Quản lý diễn đàn</w:t>
+        </w:r>
+        <w:r>
+          <w:rPr>
+            <w:noProof/>
+            <w:webHidden/>
+          </w:rPr>
+          <w:tab/>
+        </w:r>
+        <w:r>
+          <w:rPr>
+            <w:noProof/>
+            <w:webHidden/>
+          </w:rPr>
+          <w:fldChar w:fldCharType="begin"/>
+        </w:r>
+        <w:r>
+          <w:rPr>
+            <w:noProof/>
+            <w:webHidden/>
+          </w:rPr>
+          <w:instrText xml:space="preserve"> PAGEREF _Toc48256595 \h </w:instrText>
+        </w:r>
+        <w:r>
+          <w:rPr>
+            <w:noProof/>
+            <w:webHidden/>
+          </w:rPr>
+        </w:r>
+        <w:r>
+          <w:rPr>
+            <w:noProof/>
+            <w:webHidden/>
+          </w:rPr>
+          <w:fldChar w:fldCharType="separate"/>
+        </w:r>
+        <w:r>
+          <w:rPr>
+            <w:noProof/>
+            <w:webHidden/>
+          </w:rPr>
+          <w:t>37</w:t>
+        </w:r>
+        <w:r>
+          <w:rPr>
+            <w:noProof/>
+            <w:webHidden/>
+          </w:rPr>
+          <w:fldChar w:fldCharType="end"/>
+        </w:r>
+      </w:hyperlink>
+    </w:p>
+    <w:p>
+      <w:pPr>
+        <w:pStyle w:val="TOC3"/>
+        <w:rPr>
+          <w:rFonts w:asciiTheme="minorHAnsi" w:eastAsiaTheme="minorEastAsia" w:hAnsiTheme="minorHAnsi" w:cstheme="minorBidi"/>
+          <w:noProof/>
+          <w:sz w:val="22"/>
+          <w:szCs w:val="22"/>
+          <w:lang w:val="vi-VN" w:eastAsia="vi-VN"/>
+        </w:rPr>
+      </w:pPr>
+      <w:hyperlink w:anchor="_Toc48256596" w:history="1">
+        <w:r>
+          <w:rPr>
+            <w:rStyle w:val="Hyperlink"/>
+            <w:noProof/>
+          </w:rPr>
+          <w:t>3.5.11 Báo cáo thống kê.</w:t>
+        </w:r>
+        <w:r>
+          <w:rPr>
+            <w:noProof/>
+            <w:webHidden/>
+          </w:rPr>
+          <w:tab/>
+        </w:r>
+        <w:r>
+          <w:rPr>
+            <w:noProof/>
+            <w:webHidden/>
+          </w:rPr>
+          <w:fldChar w:fldCharType="begin"/>
+        </w:r>
+        <w:r>
+          <w:rPr>
+            <w:noProof/>
+            <w:webHidden/>
+          </w:rPr>
+          <w:instrText xml:space="preserve"> PAGEREF _Toc48256596 \h </w:instrText>
+        </w:r>
+        <w:r>
+          <w:rPr>
+            <w:noProof/>
+            <w:webHidden/>
+          </w:rPr>
+        </w:r>
+        <w:r>
+          <w:rPr>
+            <w:noProof/>
+            <w:webHidden/>
+          </w:rPr>
+          <w:fldChar w:fldCharType="separate"/>
+        </w:r>
+        <w:r>
+          <w:rPr>
+            <w:noProof/>
+            <w:webHidden/>
+          </w:rPr>
+          <w:t>39</w:t>
+        </w:r>
+        <w:r>
+          <w:rPr>
+            <w:noProof/>
+            <w:webHidden/>
+          </w:rPr>
+          <w:fldChar w:fldCharType="end"/>
+        </w:r>
+      </w:hyperlink>
+    </w:p>
+    <w:p>
+      <w:pPr>
+        <w:pStyle w:val="TOC2"/>
+        <w:rPr>
+          <w:rFonts w:asciiTheme="minorHAnsi" w:eastAsiaTheme="minorEastAsia" w:hAnsiTheme="minorHAnsi" w:cstheme="minorBidi"/>
+          <w:b w:val="0"/>
+          <w:sz w:val="22"/>
+          <w:szCs w:val="22"/>
+          <w:lang w:val="vi-VN" w:eastAsia="vi-VN"/>
+        </w:rPr>
+      </w:pPr>
+      <w:hyperlink w:anchor="_Toc48256597" w:history="1">
+        <w:r>
+          <w:rPr>
+            <w:rStyle w:val="Hyperlink"/>
+          </w:rPr>
+          <w:t>4.1 Tạo tài khoản và đăng nhập</w:t>
+        </w:r>
+        <w:r>
+          <w:rPr>
+            <w:webHidden/>
+          </w:rPr>
+          <w:tab/>
+        </w:r>
+        <w:r>
+          <w:rPr>
+            <w:webHidden/>
+          </w:rPr>
+          <w:fldChar w:fldCharType="begin"/>
+        </w:r>
+        <w:r>
+          <w:rPr>
+            <w:webHidden/>
+          </w:rPr>
+          <w:instrText xml:space="preserve"> PAGEREF _Toc48256597 \h </w:instrText>
+        </w:r>
+        <w:r>
+          <w:rPr>
+            <w:webHidden/>
+          </w:rPr>
+        </w:r>
+        <w:r>
+          <w:rPr>
+            <w:webHidden/>
+          </w:rPr>
+          <w:fldChar w:fldCharType="separate"/>
+        </w:r>
+        <w:r>
+          <w:rPr>
+            <w:webHidden/>
+          </w:rPr>
+          <w:t>39</w:t>
+        </w:r>
+        <w:r>
+          <w:rPr>
+            <w:webHidden/>
+          </w:rPr>
+          <w:fldChar w:fldCharType="end"/>
+        </w:r>
+      </w:hyperlink>
+    </w:p>
+    <w:p>
+      <w:pPr>
+        <w:pStyle w:val="TOC2"/>
+        <w:rPr>
+          <w:rFonts w:asciiTheme="minorHAnsi" w:eastAsiaTheme="minorEastAsia" w:hAnsiTheme="minorHAnsi" w:cstheme="minorBidi"/>
+          <w:b w:val="0"/>
+          <w:sz w:val="22"/>
+          <w:szCs w:val="22"/>
+          <w:lang w:val="vi-VN" w:eastAsia="vi-VN"/>
+        </w:rPr>
+      </w:pPr>
+      <w:hyperlink w:anchor="_Toc48256598" w:history="1">
+        <w:r>
+          <w:rPr>
+            <w:rStyle w:val="Hyperlink"/>
+          </w:rPr>
+          <w:t>4.2 Giao diện trang chủ website</w:t>
+        </w:r>
+        <w:r>
+          <w:rPr>
+            <w:webHidden/>
+          </w:rPr>
+          <w:tab/>
+        </w:r>
+        <w:r>
+          <w:rPr>
+            <w:webHidden/>
+          </w:rPr>
+          <w:fldChar w:fldCharType="begin"/>
+        </w:r>
+        <w:r>
+          <w:rPr>
+            <w:webHidden/>
+          </w:rPr>
+          <w:instrText xml:space="preserve"> PAGEREF _Toc48256598 \h </w:instrText>
+        </w:r>
+        <w:r>
+          <w:rPr>
+            <w:webHidden/>
+          </w:rPr>
+        </w:r>
+        <w:r>
+          <w:rPr>
+            <w:webHidden/>
+          </w:rPr>
+          <w:fldChar w:fldCharType="separate"/>
+        </w:r>
+        <w:r>
+          <w:rPr>
+            <w:webHidden/>
+          </w:rPr>
+          <w:t>40</w:t>
+        </w:r>
+        <w:r>
+          <w:rPr>
+            <w:webHidden/>
+          </w:rPr>
+          <w:fldChar w:fldCharType="end"/>
+        </w:r>
+      </w:hyperlink>
+    </w:p>
+    <w:p>
+      <w:pPr>
+        <w:pStyle w:val="TOC2"/>
+        <w:rPr>
+          <w:rFonts w:asciiTheme="minorHAnsi" w:eastAsiaTheme="minorEastAsia" w:hAnsiTheme="minorHAnsi" w:cstheme="minorBidi"/>
+          <w:b w:val="0"/>
+          <w:sz w:val="22"/>
+          <w:szCs w:val="22"/>
+          <w:lang w:val="vi-VN" w:eastAsia="vi-VN"/>
+        </w:rPr>
+      </w:pPr>
+      <w:hyperlink w:anchor="_Toc48256599" w:history="1">
+        <w:r>
+          <w:rPr>
+            <w:rStyle w:val="Hyperlink"/>
+          </w:rPr>
+          <w:t>4.3 Tương tác bài viết</w:t>
+        </w:r>
+        <w:r>
+          <w:rPr>
+            <w:webHidden/>
+          </w:rPr>
+          <w:tab/>
+        </w:r>
+        <w:r>
+          <w:rPr>
+            <w:webHidden/>
+          </w:rPr>
+          <w:fldChar w:fldCharType="begin"/>
+        </w:r>
+        <w:r>
+          <w:rPr>
+            <w:webHidden/>
+          </w:rPr>
+          <w:instrText xml:space="preserve"> PAGEREF _Toc48256599 \h </w:instrText>
+        </w:r>
+        <w:r>
+          <w:rPr>
+            <w:webHidden/>
+          </w:rPr>
+        </w:r>
+        <w:r>
+          <w:rPr>
+            <w:webHidden/>
+          </w:rPr>
+          <w:fldChar w:fldCharType="separate"/>
+        </w:r>
+        <w:r>
+          <w:rPr>
+            <w:webHidden/>
+          </w:rPr>
+          <w:t>41</w:t>
+        </w:r>
+        <w:r>
+          <w:rPr>
+            <w:webHidden/>
+          </w:rPr>
+          <w:fldChar w:fldCharType="end"/>
+        </w:r>
+      </w:hyperlink>
+    </w:p>
+    <w:p>
+      <w:pPr>
+        <w:pStyle w:val="TOC2"/>
+        <w:rPr>
+          <w:rFonts w:asciiTheme="minorHAnsi" w:eastAsiaTheme="minorEastAsia" w:hAnsiTheme="minorHAnsi" w:cstheme="minorBidi"/>
+          <w:b w:val="0"/>
+          <w:sz w:val="22"/>
+          <w:szCs w:val="22"/>
+          <w:lang w:val="vi-VN" w:eastAsia="vi-VN"/>
+        </w:rPr>
+      </w:pPr>
+      <w:hyperlink w:anchor="_Toc48256600" w:history="1">
+        <w:r>
+          <w:rPr>
+            <w:rStyle w:val="Hyperlink"/>
+          </w:rPr>
+          <w:t>4.4 Chat trực tuyến.</w:t>
+        </w:r>
+        <w:r>
+          <w:rPr>
+            <w:webHidden/>
+          </w:rPr>
+          <w:tab/>
+        </w:r>
+        <w:r>
+          <w:rPr>
+            <w:webHidden/>
+          </w:rPr>
+          <w:fldChar w:fldCharType="begin"/>
+        </w:r>
+        <w:r>
+          <w:rPr>
+            <w:webHidden/>
+          </w:rPr>
+          <w:instrText xml:space="preserve"> PAGEREF _Toc48256600 \h </w:instrText>
+        </w:r>
+        <w:r>
+          <w:rPr>
+            <w:webHidden/>
+          </w:rPr>
+        </w:r>
+        <w:r>
+          <w:rPr>
+            <w:webHidden/>
+          </w:rPr>
+          <w:fldChar w:fldCharType="separate"/>
+        </w:r>
+        <w:r>
+          <w:rPr>
+            <w:webHidden/>
+          </w:rPr>
+          <w:t>43</w:t>
+        </w:r>
+        <w:r>
+          <w:rPr>
+            <w:webHidden/>
+          </w:rPr>
+          <w:fldChar w:fldCharType="end"/>
+        </w:r>
+      </w:hyperlink>
+    </w:p>
+    <w:p>
+      <w:pPr>
+        <w:pStyle w:val="TOC2"/>
+        <w:rPr>
+          <w:rFonts w:asciiTheme="minorHAnsi" w:eastAsiaTheme="minorEastAsia" w:hAnsiTheme="minorHAnsi" w:cstheme="minorBidi"/>
+          <w:b w:val="0"/>
+          <w:sz w:val="22"/>
+          <w:szCs w:val="22"/>
+          <w:lang w:val="vi-VN" w:eastAsia="vi-VN"/>
+        </w:rPr>
+      </w:pPr>
+      <w:hyperlink w:anchor="_Toc48256601" w:history="1">
+        <w:r>
+          <w:rPr>
+            <w:rStyle w:val="Hyperlink"/>
+          </w:rPr>
+          <w:t>4.4 Dự đoán điểm</w:t>
+        </w:r>
+        <w:r>
+          <w:rPr>
+            <w:webHidden/>
+          </w:rPr>
+          <w:tab/>
+        </w:r>
+        <w:r>
+          <w:rPr>
+            <w:webHidden/>
+          </w:rPr>
+          <w:fldChar w:fldCharType="begin"/>
+        </w:r>
+        <w:r>
+          <w:rPr>
+            <w:webHidden/>
+          </w:rPr>
+          <w:instrText xml:space="preserve"> PAGEREF _Toc48256601 \h </w:instrText>
+        </w:r>
+        <w:r>
+          <w:rPr>
+            <w:webHidden/>
+          </w:rPr>
+        </w:r>
+        <w:r>
+          <w:rPr>
+            <w:webHidden/>
+          </w:rPr>
+          <w:fldChar w:fldCharType="separate"/>
+        </w:r>
+        <w:r>
+          <w:rPr>
+            <w:webHidden/>
+          </w:rPr>
+          <w:t>44</w:t>
+        </w:r>
+        <w:r>
+          <w:rPr>
+            <w:webHidden/>
+          </w:rPr>
+          <w:fldChar w:fldCharType="end"/>
+        </w:r>
+      </w:hyperlink>
+    </w:p>
+    <w:p>
+      <w:pPr>
+        <w:pStyle w:val="TOC2"/>
+        <w:rPr>
+          <w:rFonts w:asciiTheme="minorHAnsi" w:eastAsiaTheme="minorEastAsia" w:hAnsiTheme="minorHAnsi" w:cstheme="minorBidi"/>
+          <w:b w:val="0"/>
+          <w:sz w:val="22"/>
+          <w:szCs w:val="22"/>
+          <w:lang w:val="vi-VN" w:eastAsia="vi-VN"/>
+        </w:rPr>
+      </w:pPr>
+      <w:hyperlink w:anchor="_Toc48256602" w:history="1">
+        <w:r>
+          <w:rPr>
+            <w:rStyle w:val="Hyperlink"/>
+          </w:rPr>
+          <w:t>4.5 Nhóm chức năng quản lý</w:t>
+        </w:r>
+        <w:r>
+          <w:rPr>
+            <w:webHidden/>
+          </w:rPr>
+          <w:tab/>
+        </w:r>
+        <w:r>
+          <w:rPr>
+            <w:webHidden/>
+          </w:rPr>
+          <w:fldChar w:fldCharType="begin"/>
+        </w:r>
+        <w:r>
+          <w:rPr>
+            <w:webHidden/>
+          </w:rPr>
+          <w:instrText xml:space="preserve"> PAGEREF _Toc48256602 \h </w:instrText>
+        </w:r>
+        <w:r>
+          <w:rPr>
+            <w:webHidden/>
+          </w:rPr>
+        </w:r>
+        <w:r>
+          <w:rPr>
+            <w:webHidden/>
+          </w:rPr>
+          <w:fldChar w:fldCharType="separate"/>
+        </w:r>
+        <w:r>
+          <w:rPr>
+            <w:webHidden/>
+          </w:rPr>
+          <w:t>45</w:t>
+        </w:r>
+        <w:r>
+          <w:rPr>
+            <w:webHidden/>
+          </w:rPr>
+          <w:fldChar w:fldCharType="end"/>
+        </w:r>
+      </w:hyperlink>
+    </w:p>
+    <w:p>
+      <w:pPr>
+        <w:pStyle w:val="TOC3"/>
+        <w:rPr>
+          <w:rFonts w:asciiTheme="minorHAnsi" w:eastAsiaTheme="minorEastAsia" w:hAnsiTheme="minorHAnsi" w:cstheme="minorBidi"/>
+          <w:noProof/>
+          <w:sz w:val="22"/>
+          <w:szCs w:val="22"/>
+          <w:lang w:val="vi-VN" w:eastAsia="vi-VN"/>
+        </w:rPr>
+      </w:pPr>
+      <w:hyperlink w:anchor="_Toc48256603" w:history="1">
+        <w:r>
+          <w:rPr>
+            <w:rStyle w:val="Hyperlink"/>
+            <w:noProof/>
+          </w:rPr>
+          <w:t>4.5.1 Quản lý người dùng</w:t>
+        </w:r>
+        <w:r>
+          <w:rPr>
+            <w:noProof/>
+            <w:webHidden/>
+          </w:rPr>
+          <w:tab/>
+        </w:r>
+        <w:r>
+          <w:rPr>
+            <w:noProof/>
+            <w:webHidden/>
+          </w:rPr>
+          <w:fldChar w:fldCharType="begin"/>
+        </w:r>
+        <w:r>
+          <w:rPr>
+            <w:noProof/>
+            <w:webHidden/>
+          </w:rPr>
+          <w:instrText xml:space="preserve"> PAGEREF _Toc48256603 \h </w:instrText>
+        </w:r>
+        <w:r>
+          <w:rPr>
+            <w:noProof/>
+            <w:webHidden/>
+          </w:rPr>
+        </w:r>
+        <w:r>
+          <w:rPr>
+            <w:noProof/>
+            <w:webHidden/>
+          </w:rPr>
+          <w:fldChar w:fldCharType="separate"/>
+        </w:r>
+        <w:r>
+          <w:rPr>
+            <w:noProof/>
+            <w:webHidden/>
+          </w:rPr>
+          <w:t>45</w:t>
+        </w:r>
+        <w:r>
+          <w:rPr>
+            <w:noProof/>
+            <w:webHidden/>
+          </w:rPr>
+          <w:fldChar w:fldCharType="end"/>
+        </w:r>
+      </w:hyperlink>
+    </w:p>
+    <w:p>
+      <w:pPr>
+        <w:pStyle w:val="TOC3"/>
+        <w:rPr>
+          <w:rFonts w:asciiTheme="minorHAnsi" w:eastAsiaTheme="minorEastAsia" w:hAnsiTheme="minorHAnsi" w:cstheme="minorBidi"/>
+          <w:noProof/>
+          <w:sz w:val="22"/>
+          <w:szCs w:val="22"/>
+          <w:lang w:val="vi-VN" w:eastAsia="vi-VN"/>
+        </w:rPr>
+      </w:pPr>
+      <w:hyperlink w:anchor="_Toc48256604" w:history="1">
+        <w:r>
+          <w:rPr>
+            <w:rStyle w:val="Hyperlink"/>
+            <w:noProof/>
+          </w:rPr>
+          <w:t>4.5.2 Quản lý chat trực tuyến.</w:t>
+        </w:r>
+        <w:r>
+          <w:rPr>
+            <w:noProof/>
+            <w:webHidden/>
+          </w:rPr>
+          <w:tab/>
+        </w:r>
+        <w:r>
+          <w:rPr>
+            <w:noProof/>
+            <w:webHidden/>
+          </w:rPr>
+          <w:fldChar w:fldCharType="begin"/>
+        </w:r>
+        <w:r>
+          <w:rPr>
+            <w:noProof/>
+            <w:webHidden/>
+          </w:rPr>
+          <w:instrText xml:space="preserve"> PAGEREF _Toc48256604 \h </w:instrText>
+        </w:r>
+        <w:r>
+          <w:rPr>
+            <w:noProof/>
+            <w:webHidden/>
+          </w:rPr>
+        </w:r>
+        <w:r>
+          <w:rPr>
+            <w:noProof/>
+            <w:webHidden/>
+          </w:rPr>
+          <w:fldChar w:fldCharType="separate"/>
+        </w:r>
+        <w:r>
+          <w:rPr>
+            <w:noProof/>
+            <w:webHidden/>
+          </w:rPr>
+          <w:t>46</w:t>
+        </w:r>
+        <w:r>
+          <w:rPr>
+            <w:noProof/>
+            <w:webHidden/>
+          </w:rPr>
+          <w:fldChar w:fldCharType="end"/>
+        </w:r>
+      </w:hyperlink>
+    </w:p>
+    <w:p>
+      <w:pPr>
+        <w:pStyle w:val="TOC3"/>
+        <w:rPr>
+          <w:rFonts w:asciiTheme="minorHAnsi" w:eastAsiaTheme="minorEastAsia" w:hAnsiTheme="minorHAnsi" w:cstheme="minorBidi"/>
+          <w:noProof/>
+          <w:sz w:val="22"/>
+          <w:szCs w:val="22"/>
+          <w:lang w:val="vi-VN" w:eastAsia="vi-VN"/>
+        </w:rPr>
+      </w:pPr>
+      <w:hyperlink w:anchor="_Toc48256605" w:history="1">
+        <w:r>
+          <w:rPr>
+            <w:rStyle w:val="Hyperlink"/>
+            <w:noProof/>
+          </w:rPr>
+          <w:t>4.5.3 Quản lý dự đoán điểm</w:t>
+        </w:r>
+        <w:r>
+          <w:rPr>
+            <w:noProof/>
+            <w:webHidden/>
+          </w:rPr>
+          <w:tab/>
+        </w:r>
+        <w:r>
+          <w:rPr>
+            <w:noProof/>
+            <w:webHidden/>
+          </w:rPr>
+          <w:fldChar w:fldCharType="begin"/>
+        </w:r>
+        <w:r>
+          <w:rPr>
+            <w:noProof/>
+            <w:webHidden/>
+          </w:rPr>
+          <w:instrText xml:space="preserve"> PAGEREF _Toc48256605 \h </w:instrText>
+        </w:r>
+        <w:r>
+          <w:rPr>
+            <w:noProof/>
+            <w:webHidden/>
+          </w:rPr>
+        </w:r>
+        <w:r>
+          <w:rPr>
+            <w:noProof/>
+            <w:webHidden/>
+          </w:rPr>
+          <w:fldChar w:fldCharType="separate"/>
+        </w:r>
+        <w:r>
+          <w:rPr>
+            <w:noProof/>
+            <w:webHidden/>
+          </w:rPr>
+          <w:t>47</w:t>
+        </w:r>
+        <w:r>
+          <w:rPr>
+            <w:noProof/>
+            <w:webHidden/>
+          </w:rPr>
+          <w:fldChar w:fldCharType="end"/>
+        </w:r>
+      </w:hyperlink>
+    </w:p>
+    <w:p>
+      <w:pPr>
+        <w:pStyle w:val="TOC1"/>
+        <w:rPr>
+          <w:rFonts w:asciiTheme="minorHAnsi" w:eastAsiaTheme="minorEastAsia" w:hAnsiTheme="minorHAnsi" w:cstheme="minorBidi"/>
+          <w:noProof/>
+          <w:sz w:val="22"/>
+          <w:szCs w:val="22"/>
+          <w:lang w:val="vi-VN" w:eastAsia="vi-VN"/>
+        </w:rPr>
+      </w:pPr>
+      <w:hyperlink w:anchor="_Toc48256606" w:history="1">
+        <w:r>
+          <w:rPr>
+            <w:rStyle w:val="Hyperlink"/>
+            <w:noProof/>
+          </w:rPr>
           <w:t>CHƯƠNG 5: KẾT LUẬN</w:t>
         </w:r>
         <w:r>
@@ -7846,7 +9202,7 @@
             <w:noProof/>
             <w:webHidden/>
           </w:rPr>
-          <w:instrText xml:space="preserve"> PAGEREF _Toc45199759 \h </w:instrText>
+          <w:instrText xml:space="preserve"> PAGEREF _Toc48256606 \h </w:instrText>
         </w:r>
         <w:r>
           <w:rPr>
@@ -7866,7 +9222,7 @@
             <w:noProof/>
             <w:webHidden/>
           </w:rPr>
-          <w:t>21</w:t>
+          <w:t>48</w:t>
         </w:r>
         <w:r>
           <w:rPr>
@@ -7881,34 +9237,38 @@
       <w:pPr>
         <w:pStyle w:val="TOC2"/>
         <w:tabs>
-          <w:tab w:val="clear" w:pos="9072"/>
-          <w:tab w:val="left" w:pos="1100"/>
-          <w:tab w:val="right" w:leader="dot" w:pos="9061"/>
+          <w:tab w:val="left" w:pos="780"/>
         </w:tabs>
         <w:rPr>
-          <w:rFonts w:eastAsiaTheme="minorEastAsia"/>
+          <w:rFonts w:asciiTheme="minorHAnsi" w:eastAsiaTheme="minorEastAsia" w:hAnsiTheme="minorHAnsi" w:cstheme="minorBidi"/>
+          <w:b w:val="0"/>
           <w:sz w:val="22"/>
           <w:szCs w:val="22"/>
-        </w:rPr>
-      </w:pPr>
-      <w:hyperlink w:anchor="_Toc45199760" w:history="1">
+          <w:lang w:val="vi-VN" w:eastAsia="vi-VN"/>
+        </w:rPr>
+      </w:pPr>
+      <w:hyperlink w:anchor="_Toc48256607" w:history="1">
         <w:r>
           <w:rPr>
             <w:rStyle w:val="Hyperlink"/>
+            <w:bCs/>
           </w:rPr>
           <w:t>5.1.</w:t>
         </w:r>
         <w:r>
           <w:rPr>
-            <w:rFonts w:eastAsiaTheme="minorEastAsia"/>
+            <w:rFonts w:asciiTheme="minorHAnsi" w:eastAsiaTheme="minorEastAsia" w:hAnsiTheme="minorHAnsi" w:cstheme="minorBidi"/>
+            <w:b w:val="0"/>
             <w:sz w:val="22"/>
             <w:szCs w:val="22"/>
-          </w:rPr>
-          <w:t xml:space="preserve"> </w:t>
+            <w:lang w:val="vi-VN" w:eastAsia="vi-VN"/>
+          </w:rPr>
+          <w:tab/>
         </w:r>
         <w:r>
           <w:rPr>
             <w:rStyle w:val="Hyperlink"/>
+            <w:bCs/>
           </w:rPr>
           <w:t>Kết quả đạt được</w:t>
         </w:r>
@@ -7928,7 +9288,7 @@
           <w:rPr>
             <w:webHidden/>
           </w:rPr>
-          <w:instrText xml:space="preserve"> PAGEREF _Toc45199760 \h </w:instrText>
+          <w:instrText xml:space="preserve"> PAGEREF _Toc48256607 \h </w:instrText>
         </w:r>
         <w:r>
           <w:rPr>
@@ -7945,7 +9305,7 @@
           <w:rPr>
             <w:webHidden/>
           </w:rPr>
-          <w:t>21</w:t>
+          <w:t>48</w:t>
         </w:r>
         <w:r>
           <w:rPr>
@@ -7959,34 +9319,38 @@
       <w:pPr>
         <w:pStyle w:val="TOC2"/>
         <w:tabs>
-          <w:tab w:val="clear" w:pos="9072"/>
-          <w:tab w:val="left" w:pos="1100"/>
-          <w:tab w:val="right" w:leader="dot" w:pos="9061"/>
+          <w:tab w:val="left" w:pos="780"/>
         </w:tabs>
         <w:rPr>
-          <w:rFonts w:eastAsiaTheme="minorEastAsia"/>
+          <w:rFonts w:asciiTheme="minorHAnsi" w:eastAsiaTheme="minorEastAsia" w:hAnsiTheme="minorHAnsi" w:cstheme="minorBidi"/>
+          <w:b w:val="0"/>
           <w:sz w:val="22"/>
           <w:szCs w:val="22"/>
-        </w:rPr>
-      </w:pPr>
-      <w:hyperlink w:anchor="_Toc45199761" w:history="1">
+          <w:lang w:val="vi-VN" w:eastAsia="vi-VN"/>
+        </w:rPr>
+      </w:pPr>
+      <w:hyperlink w:anchor="_Toc48256608" w:history="1">
         <w:r>
           <w:rPr>
             <w:rStyle w:val="Hyperlink"/>
+            <w:bCs/>
           </w:rPr>
           <w:t>5.2.</w:t>
         </w:r>
         <w:r>
           <w:rPr>
-            <w:rFonts w:eastAsiaTheme="minorEastAsia"/>
+            <w:rFonts w:asciiTheme="minorHAnsi" w:eastAsiaTheme="minorEastAsia" w:hAnsiTheme="minorHAnsi" w:cstheme="minorBidi"/>
+            <w:b w:val="0"/>
             <w:sz w:val="22"/>
             <w:szCs w:val="22"/>
-          </w:rPr>
-          <w:t xml:space="preserve"> </w:t>
+            <w:lang w:val="vi-VN" w:eastAsia="vi-VN"/>
+          </w:rPr>
+          <w:tab/>
         </w:r>
         <w:r>
           <w:rPr>
             <w:rStyle w:val="Hyperlink"/>
+            <w:bCs/>
           </w:rPr>
           <w:t>Nhược điểm</w:t>
         </w:r>
@@ -8006,7 +9370,7 @@
           <w:rPr>
             <w:webHidden/>
           </w:rPr>
-          <w:instrText xml:space="preserve"> PAGEREF _Toc45199761 \h </w:instrText>
+          <w:instrText xml:space="preserve"> PAGEREF _Toc48256608 \h </w:instrText>
         </w:r>
         <w:r>
           <w:rPr>
@@ -8023,7 +9387,7 @@
           <w:rPr>
             <w:webHidden/>
           </w:rPr>
-          <w:t>21</w:t>
+          <w:t>48</w:t>
         </w:r>
         <w:r>
           <w:rPr>
@@ -8037,34 +9401,38 @@
       <w:pPr>
         <w:pStyle w:val="TOC2"/>
         <w:tabs>
-          <w:tab w:val="clear" w:pos="9072"/>
-          <w:tab w:val="left" w:pos="1100"/>
-          <w:tab w:val="right" w:leader="dot" w:pos="9061"/>
+          <w:tab w:val="left" w:pos="780"/>
         </w:tabs>
         <w:rPr>
-          <w:rFonts w:eastAsiaTheme="minorEastAsia"/>
+          <w:rFonts w:asciiTheme="minorHAnsi" w:eastAsiaTheme="minorEastAsia" w:hAnsiTheme="minorHAnsi" w:cstheme="minorBidi"/>
+          <w:b w:val="0"/>
           <w:sz w:val="22"/>
           <w:szCs w:val="22"/>
-        </w:rPr>
-      </w:pPr>
-      <w:hyperlink w:anchor="_Toc45199762" w:history="1">
+          <w:lang w:val="vi-VN" w:eastAsia="vi-VN"/>
+        </w:rPr>
+      </w:pPr>
+      <w:hyperlink w:anchor="_Toc48256609" w:history="1">
         <w:r>
           <w:rPr>
             <w:rStyle w:val="Hyperlink"/>
+            <w:bCs/>
           </w:rPr>
           <w:t>5.3.</w:t>
         </w:r>
         <w:r>
           <w:rPr>
-            <w:rFonts w:eastAsiaTheme="minorEastAsia"/>
+            <w:rFonts w:asciiTheme="minorHAnsi" w:eastAsiaTheme="minorEastAsia" w:hAnsiTheme="minorHAnsi" w:cstheme="minorBidi"/>
+            <w:b w:val="0"/>
             <w:sz w:val="22"/>
             <w:szCs w:val="22"/>
-          </w:rPr>
-          <w:t xml:space="preserve"> </w:t>
+            <w:lang w:val="vi-VN" w:eastAsia="vi-VN"/>
+          </w:rPr>
+          <w:tab/>
         </w:r>
         <w:r>
           <w:rPr>
             <w:rStyle w:val="Hyperlink"/>
+            <w:bCs/>
           </w:rPr>
           <w:t>Hướng phát triển</w:t>
         </w:r>
@@ -8084,7 +9452,7 @@
           <w:rPr>
             <w:webHidden/>
           </w:rPr>
-          <w:instrText xml:space="preserve"> PAGEREF _Toc45199762 \h </w:instrText>
+          <w:instrText xml:space="preserve"> PAGEREF _Toc48256609 \h </w:instrText>
         </w:r>
         <w:r>
           <w:rPr>
@@ -8101,7 +9469,7 @@
           <w:rPr>
             <w:webHidden/>
           </w:rPr>
-          <w:t>21</w:t>
+          <w:t>48</w:t>
         </w:r>
         <w:r>
           <w:rPr>
@@ -8114,15 +9482,15 @@
     <w:p>
       <w:pPr>
         <w:pStyle w:val="TOC1"/>
-        <w:tabs>
-          <w:tab w:val="clear" w:pos="9062"/>
-          <w:tab w:val="right" w:leader="dot" w:pos="9061"/>
-        </w:tabs>
-        <w:rPr>
+        <w:rPr>
+          <w:rFonts w:asciiTheme="minorHAnsi" w:eastAsiaTheme="minorEastAsia" w:hAnsiTheme="minorHAnsi" w:cstheme="minorBidi"/>
           <w:noProof/>
-        </w:rPr>
-      </w:pPr>
-      <w:hyperlink w:anchor="_Toc45199763" w:history="1">
+          <w:sz w:val="22"/>
+          <w:szCs w:val="22"/>
+          <w:lang w:val="vi-VN" w:eastAsia="vi-VN"/>
+        </w:rPr>
+      </w:pPr>
+      <w:hyperlink w:anchor="_Toc48256610" w:history="1">
         <w:r>
           <w:rPr>
             <w:rStyle w:val="Hyperlink"/>
@@ -8149,7 +9517,7 @@
             <w:noProof/>
             <w:webHidden/>
           </w:rPr>
-          <w:instrText xml:space="preserve"> PAGEREF _Toc45199763 \h </w:instrText>
+          <w:instrText xml:space="preserve"> PAGEREF _Toc48256610 \h </w:instrText>
         </w:r>
         <w:r>
           <w:rPr>
@@ -8169,7 +9537,7 @@
             <w:noProof/>
             <w:webHidden/>
           </w:rPr>
-          <w:t>21</w:t>
+          <w:t>14</w:t>
         </w:r>
         <w:r>
           <w:rPr>
@@ -8195,14 +9563,13 @@
         </w:rPr>
         <w:fldChar w:fldCharType="end"/>
       </w:r>
-      <w:bookmarkStart w:id="8" w:name="_Toc515526823"/>
-      <w:bookmarkStart w:id="9" w:name="_Toc45115543"/>
-      <w:bookmarkStart w:id="10" w:name="_Toc45119915"/>
-      <w:bookmarkStart w:id="11" w:name="_Toc45199707"/>
-      <w:bookmarkEnd w:id="1"/>
+      <w:bookmarkStart w:id="10" w:name="_Toc515526823"/>
+      <w:bookmarkStart w:id="11" w:name="_Toc45115543"/>
+      <w:bookmarkStart w:id="12" w:name="_Toc45119915"/>
       <w:bookmarkEnd w:id="2"/>
       <w:bookmarkEnd w:id="3"/>
       <w:bookmarkEnd w:id="4"/>
+      <w:bookmarkEnd w:id="5"/>
     </w:p>
     <w:p>
       <w:pPr>
@@ -8238,7 +9605,7 @@
         <w:lastRenderedPageBreak/>
         <w:t>DANH MỤC HÌNH ẢNH</w:t>
       </w:r>
-      <w:bookmarkEnd w:id="8"/>
+      <w:bookmarkEnd w:id="10"/>
       <w:r>
         <w:rPr>
           <w:b/>
@@ -8246,9 +9613,8 @@
         </w:rPr>
         <w:t>, BẢNG BIỂU</w:t>
       </w:r>
-      <w:bookmarkEnd w:id="9"/>
-      <w:bookmarkEnd w:id="10"/>
       <w:bookmarkEnd w:id="11"/>
+      <w:bookmarkEnd w:id="12"/>
       <w:r>
         <w:rPr>
           <w:b/>
@@ -10627,7 +11993,7 @@
         </w:rPr>
         <w:fldChar w:fldCharType="end"/>
       </w:r>
-      <w:bookmarkStart w:id="12" w:name="_Toc515526827"/>
+      <w:bookmarkStart w:id="13" w:name="_Toc515526827"/>
     </w:p>
     <w:p>
       <w:pPr>
@@ -10637,7 +12003,7 @@
           <w:rFonts w:ascii="Times New Roman" w:hAnsi="Times New Roman"/>
         </w:rPr>
       </w:pPr>
-      <w:bookmarkStart w:id="13" w:name="_Toc45199709"/>
+      <w:bookmarkStart w:id="14" w:name="_Toc48256534"/>
       <w:r>
         <w:rPr>
           <w:rFonts w:ascii="Times New Roman" w:hAnsi="Times New Roman"/>
@@ -10645,8 +12011,477 @@
         <w:lastRenderedPageBreak/>
         <w:t>TỔNG QUAN</w:t>
       </w:r>
-      <w:bookmarkEnd w:id="12"/>
       <w:bookmarkEnd w:id="13"/>
+      <w:bookmarkEnd w:id="14"/>
+    </w:p>
+    <w:p>
+      <w:pPr>
+        <w:spacing w:line="360" w:lineRule="auto"/>
+        <w:outlineLvl w:val="1"/>
+        <w:rPr>
+          <w:b/>
+          <w:bCs/>
+          <w:lang w:eastAsia="x-none"/>
+        </w:rPr>
+      </w:pPr>
+      <w:bookmarkStart w:id="15" w:name="_Toc48256535"/>
+      <w:r>
+        <w:rPr>
+          <w:b/>
+          <w:bCs/>
+          <w:lang w:eastAsia="x-none"/>
+        </w:rPr>
+        <w:t>1</w:t>
+      </w:r>
+      <w:r>
+        <w:rPr>
+          <w:b/>
+          <w:bCs/>
+          <w:lang w:eastAsia="x-none"/>
+        </w:rPr>
+        <w:t>.1</w:t>
+      </w:r>
+      <w:r>
+        <w:rPr>
+          <w:b/>
+          <w:bCs/>
+          <w:lang w:eastAsia="x-none"/>
+        </w:rPr>
+        <w:t xml:space="preserve"> Tổng quan về khai phá dữ liệu :</w:t>
+      </w:r>
+      <w:bookmarkEnd w:id="15"/>
+    </w:p>
+    <w:p>
+      <w:pPr>
+        <w:spacing w:line="360" w:lineRule="auto"/>
+        <w:outlineLvl w:val="2"/>
+        <w:rPr>
+          <w:b/>
+          <w:bCs/>
+          <w:lang w:eastAsia="x-none"/>
+        </w:rPr>
+      </w:pPr>
+      <w:bookmarkStart w:id="16" w:name="_Toc48256536"/>
+      <w:r>
+        <w:rPr>
+          <w:b/>
+          <w:bCs/>
+          <w:lang w:eastAsia="x-none"/>
+        </w:rPr>
+        <w:t>1.1</w:t>
+      </w:r>
+      <w:r>
+        <w:rPr>
+          <w:b/>
+          <w:bCs/>
+          <w:lang w:eastAsia="x-none"/>
+        </w:rPr>
+        <w:t>.2</w:t>
+      </w:r>
+      <w:r>
+        <w:rPr>
+          <w:b/>
+          <w:bCs/>
+          <w:lang w:eastAsia="x-none"/>
+        </w:rPr>
+        <w:t xml:space="preserve"> Khai phá dữ liệu (Data mining) :</w:t>
+      </w:r>
+      <w:bookmarkEnd w:id="16"/>
+    </w:p>
+    <w:p>
+      <w:pPr>
+        <w:spacing w:line="360" w:lineRule="auto"/>
+        <w:ind w:firstLine="720"/>
+        <w:rPr>
+          <w:lang w:val="vi-VN"/>
+        </w:rPr>
+      </w:pPr>
+      <w:r>
+        <w:rPr>
+          <w:color w:val="000000" w:themeColor="text1"/>
+          <w:lang w:val="vi-VN"/>
+        </w:rPr>
+        <w:t>Trên thế giới cũng như ở Việt Nam, công nghệ thông tin đã trở thành một ngành công nghệ mũi nhọn</w:t>
+      </w:r>
+      <w:r>
+        <w:rPr>
+          <w:color w:val="000000" w:themeColor="text1"/>
+        </w:rPr>
+        <w:t>.</w:t>
+      </w:r>
+      <w:r>
+        <w:rPr>
+          <w:color w:val="000000" w:themeColor="text1"/>
+          <w:lang w:val="vi-VN"/>
+        </w:rPr>
+        <w:t xml:space="preserve"> </w:t>
+      </w:r>
+      <w:r>
+        <w:rPr>
+          <w:color w:val="000000" w:themeColor="text1"/>
+          <w:lang w:val="vi-VN"/>
+        </w:rPr>
+        <w:t>Bất kỳ một ngành nghề nào, lĩnh vực nào trong xã hội cũng cần đến sự góp sức của công nghệ thông tin để giải quyế</w:t>
+      </w:r>
+      <w:r>
+        <w:rPr>
+          <w:color w:val="000000" w:themeColor="text1"/>
+          <w:lang w:val="vi-VN"/>
+        </w:rPr>
+        <w:t>t và</w:t>
+      </w:r>
+      <w:r>
+        <w:rPr>
+          <w:lang w:val="vi-VN"/>
+        </w:rPr>
+        <w:t xml:space="preserve"> lượng dữ liệu ngày càng tăng lên cả về số lượng và chất lượng. </w:t>
+      </w:r>
+      <w:r>
+        <w:rPr>
+          <w:lang w:val="vi-VN"/>
+        </w:rPr>
+        <w:t>Tuy nhiên, chỉ một phần nhỏ trong khối dữ liệu khổng lồ đó là có giá trị sử dụng. Nhu cầu tìm kiếm và khai thác tri thức từ khối dữ liệu đó đã mở ra một khía cạnh mới của ngành công nghệ thông tin đó là Khai thác tri thức từ cơ sở dữ liệu (Knowledge Discovery from Data hay KDD).</w:t>
+      </w:r>
+    </w:p>
+    <w:p>
+      <w:pPr>
+        <w:spacing w:line="360" w:lineRule="auto"/>
+      </w:pPr>
+      <w:r>
+        <w:rPr>
+          <w:lang w:val="vi-VN"/>
+        </w:rPr>
+        <w:t xml:space="preserve">Khai phá dữ liệu là một bước trong quá trình khai thác tri thức. </w:t>
+      </w:r>
+      <w:r>
+        <w:t xml:space="preserve">Bao gồm: </w:t>
+      </w:r>
+    </w:p>
+    <w:p>
+      <w:pPr>
+        <w:spacing w:line="360" w:lineRule="auto"/>
+        <w:ind w:firstLine="720"/>
+      </w:pPr>
+      <w:r>
+        <w:sym w:font="Symbol" w:char="F0B7"/>
+      </w:r>
+      <w:r>
+        <w:t xml:space="preserve"> Xác định vấn đề và không gian dữ liệu để giải quyết vấn đề (problem understanding and data understanding). </w:t>
+      </w:r>
+    </w:p>
+    <w:p>
+      <w:pPr>
+        <w:spacing w:line="360" w:lineRule="auto"/>
+        <w:ind w:firstLine="720"/>
+      </w:pPr>
+      <w:r>
+        <w:sym w:font="Symbol" w:char="F0B7"/>
+      </w:r>
+      <w:r>
+        <w:t xml:space="preserve"> Chuẩn bị dữ liệu (data preparation), bao gồm các quá trình làm sạch dữ liệu (data cleaning), tích hợp dữ liệu (data integration), chọn dữ liệu (data selection), biến đổi dữ liệu (data transformation). </w:t>
+      </w:r>
+    </w:p>
+    <w:p>
+      <w:pPr>
+        <w:spacing w:line="360" w:lineRule="auto"/>
+        <w:ind w:firstLine="720"/>
+      </w:pPr>
+      <w:r>
+        <w:sym w:font="Symbol" w:char="F0B7"/>
+      </w:r>
+      <w:r>
+        <w:t xml:space="preserve"> Khai thác dữ liệu (data mining): xác định nhiệm vụ khai thác dữ liệu và lựa chọn kỹ thuật khai thác dữ liệu. Kết quả cho ta một nguồn tri thức thô. </w:t>
+      </w:r>
+    </w:p>
+    <w:p>
+      <w:pPr>
+        <w:spacing w:line="360" w:lineRule="auto"/>
+        <w:ind w:firstLine="720"/>
+      </w:pPr>
+      <w:r>
+        <w:sym w:font="Symbol" w:char="F0B7"/>
+      </w:r>
+      <w:r>
+        <w:t xml:space="preserve"> Đánh giá (evaluation): dựa trên một số tiêu chí tiến hành kiểm tra và lọc nguồn tri thức thu được. </w:t>
+      </w:r>
+    </w:p>
+    <w:p>
+      <w:pPr>
+        <w:spacing w:line="360" w:lineRule="auto"/>
+        <w:ind w:firstLine="720"/>
+      </w:pPr>
+      <w:r>
+        <w:sym w:font="Symbol" w:char="F0B7"/>
+      </w:r>
+      <w:r>
+        <w:t xml:space="preserve"> Triển khai (deployment).</w:t>
+      </w:r>
+    </w:p>
+    <w:p>
+      <w:pPr>
+        <w:spacing w:line="360" w:lineRule="auto"/>
+        <w:ind w:firstLine="720"/>
+      </w:pPr>
+      <w:r>
+        <w:t xml:space="preserve">Quá trình khai thác tri thức không thực hiện tuần tự từ bước đầu tiên đến bước cuối cùng mà đó là một quá trình lặp đi lặp lại nhiều lần. </w:t>
+      </w:r>
+    </w:p>
+    <w:p>
+      <w:pPr>
+        <w:spacing w:line="360" w:lineRule="auto"/>
+        <w:ind w:firstLine="720"/>
+      </w:pPr>
+      <w:r>
+        <w:t>Khai phá dữ liệu có thể hiểu đơn giản là quá trình chắt lọc và khai thác tri thức từ một khối dữ liệu lớn. Việc này cần sử dụng kiến thức từ nhiều ngành và nhiều lĩnh vực khác nhau như thống kê, trí tuệ nhân tạo, cơ sở dữ liệu, tính toán song song,… Đặc biệt, nó rất gần gũi với lĩnh vực thống kê, sử dụng các phương pháp thống kê để mô hình hóa dữ liệu và phát hiện các mẫu. Ứng dụng của khai phá dữ liệu có thể kể đến như: cung cấp tri thức, hỗ trợ ra quyết định, dự báo, khái quát dữ liệu.</w:t>
+      </w:r>
+    </w:p>
+    <w:p>
+      <w:pPr>
+        <w:spacing w:line="360" w:lineRule="auto"/>
+        <w:ind w:firstLine="720"/>
+      </w:pPr>
+      <w:r>
+        <w:t xml:space="preserve">Các phương pháp khai phá dữ liệu: </w:t>
+      </w:r>
+    </w:p>
+    <w:p>
+      <w:pPr>
+        <w:spacing w:line="360" w:lineRule="auto"/>
+        <w:ind w:firstLine="720"/>
+      </w:pPr>
+      <w:r>
+        <w:sym w:font="Symbol" w:char="F0B7"/>
+      </w:r>
+      <w:r>
+        <w:t xml:space="preserve"> Bài toán phân lớp (classification): Ánh xạ một mẫu dữ liệu vào một trong các lớp cho trước. </w:t>
+      </w:r>
+    </w:p>
+    <w:p>
+      <w:pPr>
+        <w:spacing w:line="360" w:lineRule="auto"/>
+        <w:ind w:firstLine="720"/>
+      </w:pPr>
+      <w:r>
+        <w:lastRenderedPageBreak/>
+        <w:sym w:font="Symbol" w:char="F0B7"/>
+      </w:r>
+      <w:r>
+        <w:t xml:space="preserve"> Bài toán hồi quy (regression): Tìm một ánh xạ hồi quy từ một mẫu dữ liệu vào một biến dự đoán có giá trị thực. </w:t>
+      </w:r>
+    </w:p>
+    <w:p>
+      <w:pPr>
+        <w:spacing w:line="360" w:lineRule="auto"/>
+        <w:ind w:firstLine="720"/>
+      </w:pPr>
+      <w:r>
+        <w:sym w:font="Symbol" w:char="F0B7"/>
+      </w:r>
+      <w:r>
+        <w:t xml:space="preserve"> Bài toán lập nhóm (clutering): Là việc mô tả chung để tìm các tập xác định hữu hạn các nhóm hay các loại để mô tả dữ liệu. Phân loại tin tức tiếng Việt sử dụng các phương pháp học máy 4 Lê Vĩnh Phú – Diệp Minh Hoàng </w:t>
+      </w:r>
+    </w:p>
+    <w:p>
+      <w:pPr>
+        <w:spacing w:line="360" w:lineRule="auto"/>
+        <w:ind w:firstLine="720"/>
+      </w:pPr>
+      <w:r>
+        <w:sym w:font="Symbol" w:char="F0B7"/>
+      </w:r>
+      <w:r>
+        <w:t xml:space="preserve"> Bài toán tổng hợp (summarization): Là việc đi tìm kiếm một mô tả chung tóm tắt từ một tập dữ liệu con. </w:t>
+      </w:r>
+    </w:p>
+    <w:p>
+      <w:pPr>
+        <w:spacing w:line="360" w:lineRule="auto"/>
+        <w:ind w:firstLine="720"/>
+      </w:pPr>
+      <w:r>
+        <w:sym w:font="Symbol" w:char="F0B7"/>
+      </w:r>
+      <w:r>
+        <w:t xml:space="preserve"> Mô hình ràng buộc (dependency modeling): Là việc đi tìm một mô hình mô tả sự phụ thuộc giữa các biến hay giữa các giá trị của các tính năng trong tập dữ liệu. </w:t>
+      </w:r>
+    </w:p>
+    <w:p>
+      <w:pPr>
+        <w:spacing w:line="360" w:lineRule="auto"/>
+        <w:ind w:firstLine="720"/>
+      </w:pPr>
+      <w:r>
+        <w:sym w:font="Symbol" w:char="F0B7"/>
+      </w:r>
+      <w:r>
+        <w:t xml:space="preserve"> Dò tìm biến đổi và độ lệch (change and deviation dectection): Là việc tìm những thay đổi lớn nhất trong tập dữ liệu.</w:t>
+      </w:r>
+    </w:p>
+    <w:p>
+      <w:pPr>
+        <w:spacing w:line="360" w:lineRule="auto"/>
+        <w:outlineLvl w:val="2"/>
+        <w:rPr>
+          <w:b/>
+          <w:bCs/>
+        </w:rPr>
+      </w:pPr>
+      <w:bookmarkStart w:id="17" w:name="_Toc48256537"/>
+      <w:r>
+        <w:rPr>
+          <w:b/>
+          <w:bCs/>
+        </w:rPr>
+        <w:t>1.</w:t>
+      </w:r>
+      <w:r>
+        <w:rPr>
+          <w:b/>
+          <w:bCs/>
+        </w:rPr>
+        <w:t>1.2</w:t>
+      </w:r>
+      <w:r>
+        <w:rPr>
+          <w:b/>
+          <w:bCs/>
+        </w:rPr>
+        <w:t xml:space="preserve"> Khai phá dữ liệu văn bản</w:t>
+      </w:r>
+      <w:r>
+        <w:rPr>
+          <w:b/>
+          <w:bCs/>
+        </w:rPr>
+        <w:t xml:space="preserve"> (</w:t>
+      </w:r>
+      <w:r>
+        <w:rPr>
+          <w:b/>
+          <w:bCs/>
+        </w:rPr>
+        <w:t>textmining</w:t>
+      </w:r>
+      <w:r>
+        <w:rPr>
+          <w:b/>
+          <w:bCs/>
+        </w:rPr>
+        <w:t>)</w:t>
+      </w:r>
+      <w:r>
+        <w:rPr>
+          <w:b/>
+          <w:bCs/>
+        </w:rPr>
+        <w:t>:</w:t>
+      </w:r>
+      <w:bookmarkEnd w:id="17"/>
+    </w:p>
+    <w:p>
+      <w:pPr>
+        <w:spacing w:line="360" w:lineRule="auto"/>
+        <w:ind w:firstLine="720"/>
+      </w:pPr>
+      <w:r>
+        <w:t xml:space="preserve">Khai phá dữ liệu văn bản là quá trình khai phá các tri thức đáng quan tâm hay có giá trị từ các tài liệu văn bản phi cấu trúc. </w:t>
+      </w:r>
+    </w:p>
+    <w:p>
+      <w:pPr>
+        <w:spacing w:line="360" w:lineRule="auto"/>
+        <w:ind w:firstLine="720"/>
+      </w:pPr>
+      <w:r>
+        <w:t>Bài toán Khai phá dữ liệu văn bản là một bài toán đa lĩnh vực bao gồm nhiều kĩ thuật và các hướng nghiên cứu khác nhau : thu thập thông tin (information retrieval), phân tích văn bản (text analysis), chiết xuất thông tin (information extraction), lập đoạn (clustering), phân loại văn bản (categorization)</w:t>
+      </w:r>
+      <w:r>
+        <w:t>…</w:t>
+      </w:r>
+    </w:p>
+    <w:p>
+      <w:pPr>
+        <w:spacing w:line="360" w:lineRule="auto"/>
+        <w:outlineLvl w:val="1"/>
+        <w:rPr>
+          <w:b/>
+          <w:bCs/>
+        </w:rPr>
+      </w:pPr>
+      <w:bookmarkStart w:id="18" w:name="_Toc48256538"/>
+      <w:r>
+        <w:rPr>
+          <w:b/>
+          <w:bCs/>
+        </w:rPr>
+        <w:t>1.2</w:t>
+      </w:r>
+      <w:r>
+        <w:rPr>
+          <w:b/>
+          <w:bCs/>
+        </w:rPr>
+        <w:t xml:space="preserve"> </w:t>
+      </w:r>
+      <w:r>
+        <w:rPr>
+          <w:b/>
+          <w:bCs/>
+        </w:rPr>
+        <w:t>Học máy</w:t>
+      </w:r>
+      <w:r>
+        <w:rPr>
+          <w:b/>
+          <w:bCs/>
+        </w:rPr>
+        <w:t xml:space="preserve"> (</w:t>
+      </w:r>
+      <w:r>
+        <w:rPr>
+          <w:b/>
+          <w:bCs/>
+        </w:rPr>
+        <w:t>Machine learning</w:t>
+      </w:r>
+      <w:r>
+        <w:rPr>
+          <w:b/>
+          <w:bCs/>
+        </w:rPr>
+        <w:t xml:space="preserve">) </w:t>
+      </w:r>
+      <w:r>
+        <w:rPr>
+          <w:b/>
+          <w:bCs/>
+        </w:rPr>
+        <w:t>:</w:t>
+      </w:r>
+      <w:bookmarkEnd w:id="18"/>
+    </w:p>
+    <w:p>
+      <w:pPr>
+        <w:spacing w:line="360" w:lineRule="auto"/>
+        <w:ind w:firstLine="720"/>
+      </w:pPr>
+      <w:r>
+        <w:t xml:space="preserve">Học máy là một ngành khoa học thuộc lĩnh vực trí tuệ nhân tạo, nghiên cứu và xây dựng các kĩ thuật cho phép các hệ thống “học” tự động từ dữ liệu để giải quyết những vấn đề cụ thể. Những kĩ thuật này hoạt động bằng cách xây dựng một mô hình dựa trên tập dữ liệu đầu vào và sử dụng nó để tiến hành dự đoán hay đưa ra quyết định. Học máy có liên quan mật thiết tới thống kê, vì cả hai lĩnh vực đều nghiên cứu việc phân tích dữ liệu nhưng khác với thống kê, học máy tập trung vào sự phức tạp của các giải thuật trong việc thực thi tính toán. </w:t>
+      </w:r>
+    </w:p>
+    <w:p>
+      <w:pPr>
+        <w:spacing w:line="360" w:lineRule="auto"/>
+        <w:ind w:firstLine="720"/>
+        <w:rPr>
+          <w:b/>
+          <w:bCs/>
+          <w:lang w:eastAsia="x-none"/>
+        </w:rPr>
+      </w:pPr>
+      <w:r>
+        <w:t>Học máy có ứng dụng rộng khắp trong hầu hết mọi lĩnh vực của cuộc sống: Xử lý ngôn ngữ tự nhiên, tìm kiếm (search engine), chẩn đoán y khoa, phát hiện thẻ tín dụng giả, phân tích thị trường chứng khoán, phân loại các chuỗi ADN, nhận dạng tiếng nói và chữ viết, dịch tự động…và phân loại văn bản tự động.</w:t>
+      </w:r>
     </w:p>
     <w:p>
       <w:pPr>
@@ -10655,57 +12490,65 @@
         <w:jc w:val="both"/>
         <w:rPr>
           <w:rFonts w:ascii="Times New Roman" w:hAnsi="Times New Roman" w:cs="Times New Roman"/>
+          <w:b/>
+          <w:bCs/>
           <w:color w:val="auto"/>
         </w:rPr>
       </w:pPr>
-      <w:bookmarkStart w:id="14" w:name="_Toc515526828"/>
-      <w:bookmarkStart w:id="15" w:name="_Toc45199710"/>
+      <w:bookmarkStart w:id="19" w:name="_Toc515526828"/>
+      <w:bookmarkStart w:id="20" w:name="_Toc48256539"/>
       <w:r>
         <w:rPr>
           <w:rFonts w:ascii="Times New Roman" w:hAnsi="Times New Roman" w:cs="Times New Roman"/>
+          <w:b/>
+          <w:bCs/>
           <w:color w:val="auto"/>
         </w:rPr>
-        <w:t xml:space="preserve">1. </w:t>
+        <w:lastRenderedPageBreak/>
+        <w:t>1.</w:t>
       </w:r>
       <w:r>
         <w:rPr>
           <w:rFonts w:ascii="Times New Roman" w:hAnsi="Times New Roman" w:cs="Times New Roman"/>
+          <w:b/>
+          <w:bCs/>
           <w:color w:val="auto"/>
         </w:rPr>
+        <w:t>3</w:t>
+      </w:r>
+      <w:r>
+        <w:rPr>
+          <w:rFonts w:ascii="Times New Roman" w:hAnsi="Times New Roman" w:cs="Times New Roman"/>
+          <w:b/>
+          <w:bCs/>
+          <w:color w:val="auto"/>
+        </w:rPr>
+        <w:t xml:space="preserve"> </w:t>
+      </w:r>
+      <w:r>
+        <w:rPr>
+          <w:rFonts w:ascii="Times New Roman" w:hAnsi="Times New Roman" w:cs="Times New Roman"/>
+          <w:b/>
+          <w:bCs/>
+          <w:color w:val="auto"/>
+        </w:rPr>
         <w:t>Đặt vấn đề</w:t>
       </w:r>
-      <w:bookmarkEnd w:id="14"/>
-      <w:bookmarkEnd w:id="15"/>
-    </w:p>
-    <w:p>
-      <w:pPr>
-        <w:spacing w:line="360" w:lineRule="auto"/>
-        <w:ind w:firstLine="720"/>
-        <w:rPr>
+      <w:bookmarkEnd w:id="19"/>
+      <w:bookmarkEnd w:id="20"/>
+    </w:p>
+    <w:p>
+      <w:pPr>
+        <w:pStyle w:val="ListParagraph"/>
+        <w:spacing w:line="360" w:lineRule="auto"/>
+        <w:ind w:left="0"/>
+        <w:rPr>
+          <w:rFonts w:ascii="Times New Roman" w:hAnsi="Times New Roman"/>
           <w:color w:val="000000" w:themeColor="text1"/>
           <w:lang w:val="vi-VN"/>
         </w:rPr>
       </w:pPr>
-      <w:bookmarkStart w:id="16" w:name="_Toc515526829"/>
-      <w:r>
-        <w:rPr>
-          <w:color w:val="000000" w:themeColor="text1"/>
-          <w:lang w:val="vi-VN"/>
-        </w:rPr>
-        <w:t>Trên thế giới cũng như ở Việt Nam, công nghệ thông tin đã trở thành một ngành công nghệ mũi nhọn. Bất kỳ một ngành nghề nào, lĩnh vực nào trong xã hội cũng cần đến sự góp sức của công nghệ thông tin để giải quyết một số vấn đề nhất định như xây dựng hệ thống quản lý danh sách nhân viên, tiền lương của một công ty, quản lý tiền điện, tiền nước hay hệ thống quản lý sách trong một thư viện, ….</w:t>
-      </w:r>
-    </w:p>
-    <w:p>
-      <w:pPr>
-        <w:pStyle w:val="ListParagraph"/>
-        <w:spacing w:line="360" w:lineRule="auto"/>
-        <w:ind w:left="0" w:firstLine="284"/>
-        <w:rPr>
-          <w:rFonts w:ascii="Times New Roman" w:hAnsi="Times New Roman"/>
-          <w:color w:val="000000" w:themeColor="text1"/>
-          <w:lang w:val="vi-VN"/>
-        </w:rPr>
-      </w:pPr>
+      <w:bookmarkStart w:id="21" w:name="_Toc515526829"/>
       <w:r>
         <w:rPr>
           <w:rFonts w:ascii="Times New Roman" w:hAnsi="Times New Roman"/>
@@ -10793,69 +12636,89 @@
           <w:color w:val="000000" w:themeColor="text1"/>
           <w:lang w:val="vi-VN"/>
         </w:rPr>
+        <w:t>Các ban ngành, phong ban trung tâm, giáo viên cố vấn và các giảng viên luôn tích cực cố gắng giảng dạy, hỗ trợ và giúp đỡ các bạn sinh viên. Tuy nhiên, không thể nào như cấp 3 giáo viên luôn quan sát nhắc nhở học sinh. Môi trường đại học các bạn sinh viên cần có tính chủ động và tự giác, khi gặp các vấn đề cần chủ động hỏi để được giúp đỡ, hơn nữa sự thiếu hụt về nguồn nhân lực của nhà trường, công tác hỗ trợ sinh viên còn nhiều khó khăn</w:t>
+      </w:r>
+    </w:p>
+    <w:p>
+      <w:pPr>
+        <w:pStyle w:val="ListParagraph"/>
+        <w:spacing w:line="360" w:lineRule="auto"/>
+        <w:ind w:left="0"/>
+        <w:rPr>
+          <w:rFonts w:ascii="Times New Roman" w:hAnsi="Times New Roman"/>
+          <w:color w:val="000000" w:themeColor="text1"/>
+          <w:lang w:val="vi-VN"/>
+        </w:rPr>
+      </w:pPr>
+      <w:r>
+        <w:rPr>
+          <w:rFonts w:ascii="Times New Roman" w:hAnsi="Times New Roman"/>
+          <w:color w:val="000000" w:themeColor="text1"/>
+          <w:lang w:val="vi-VN"/>
+        </w:rPr>
         <w:lastRenderedPageBreak/>
-        <w:t>Các ban ngành, phong ban trung tâm, giáo viên cố vấn và các giảng viên luôn tích cực cố gắng giảng dạy, hỗ trợ và giúp đỡ các bạn sinh viên. Tuy nhiên, không thể nào như cấp 3 giáo viên luôn quan sát nhắc nhở học sinh. Môi trường đại học các bạn sinh viên cần có tính chủ động và tự giác, khi gặp các vấn đề cần chủ động hỏi để được giúp đỡ, hơn nữa sự thiếu hụt về nguồn nhân lực của nhà trường, công tác hỗ trợ sinh viên còn nhiều khó khăn</w:t>
-      </w:r>
+        <w:t xml:space="preserve"> Nhóm đề xuất nghiên cứu xây dựng một hệ thống cố vấn học tập online cho Phân hiệu trường đại học Giao thông Vận tải tại tp.Hồ Chí Minh dựa trên phần mềm odoo -</w:t>
+      </w:r>
+      <w:r>
+        <w:rPr>
+          <w:rFonts w:ascii="Times New Roman" w:hAnsi="Times New Roman"/>
+          <w:color w:val="000000" w:themeColor="text1"/>
+          <w:lang w:val="vi-VN"/>
+        </w:rPr>
+        <w:t xml:space="preserve"> </w:t>
+      </w:r>
+      <w:r>
+        <w:rPr>
+          <w:rFonts w:ascii="Times New Roman" w:hAnsi="Times New Roman"/>
+          <w:color w:val="000000" w:themeColor="text1"/>
+          <w:lang w:val="vi-VN"/>
+        </w:rPr>
+        <w:t>giải pháp quản lí doanh nghiệp dẽ dàng để tạo ra một ứng dụng dễ sử dụng, chi phí thấp,có nhiều chức năng hữu dụng và dễ dàng cập nhập phục vụ với nhà trường và nhu cầu sử dụng của các bạn sinh viên.</w:t>
+      </w:r>
+      <w:bookmarkEnd w:id="21"/>
     </w:p>
     <w:p>
       <w:pPr>
         <w:pStyle w:val="ListParagraph"/>
         <w:spacing w:line="360" w:lineRule="auto"/>
         <w:ind w:left="0"/>
-        <w:rPr>
-          <w:rFonts w:ascii="Times New Roman" w:hAnsi="Times New Roman"/>
+        <w:outlineLvl w:val="1"/>
+        <w:rPr>
+          <w:rFonts w:ascii="Times New Roman" w:hAnsi="Times New Roman"/>
+          <w:b/>
+          <w:bCs/>
           <w:color w:val="000000" w:themeColor="text1"/>
           <w:lang w:val="vi-VN"/>
         </w:rPr>
       </w:pPr>
-      <w:r>
-        <w:rPr>
-          <w:rFonts w:ascii="Times New Roman" w:hAnsi="Times New Roman"/>
+      <w:bookmarkStart w:id="22" w:name="_Toc48256540"/>
+      <w:r>
+        <w:rPr>
+          <w:rFonts w:ascii="Times New Roman" w:hAnsi="Times New Roman"/>
+          <w:b/>
+          <w:bCs/>
           <w:color w:val="000000" w:themeColor="text1"/>
           <w:lang w:val="vi-VN"/>
         </w:rPr>
-        <w:t xml:space="preserve"> Nhóm đề xuất nghiên cứu xây dựng một hệ thống cố vấn học tập online cho Phân hiệu trường đại học Giao thông Vận tải tại tp.Hồ Chí Minh dựa trên phần mềm odoo -giải pháp quản lí doanh nghiệp dẽ dàng để tạo ra một ứng dụng dễ sử dụng, chi phí thấp,có nhiều chức năng hữu dụng và dễ dàng cập nhập phục vụ với nhà trường và nhu cầu sử dụng của các bạn sinh viên.</w:t>
-      </w:r>
-    </w:p>
-    <w:p>
-      <w:pPr>
-        <w:pStyle w:val="Heading2"/>
-        <w:numPr>
-          <w:ilvl w:val="0"/>
-          <w:numId w:val="17"/>
-        </w:numPr>
-        <w:spacing w:after="200" w:line="360" w:lineRule="auto"/>
-        <w:jc w:val="both"/>
-        <w:rPr>
-          <w:rFonts w:ascii="Times New Roman" w:hAnsi="Times New Roman" w:cs="Times New Roman"/>
-        </w:rPr>
-      </w:pPr>
-      <w:bookmarkStart w:id="17" w:name="_Toc45199711"/>
-      <w:r>
-        <w:rPr>
-          <w:rFonts w:ascii="Times New Roman" w:hAnsi="Times New Roman" w:cs="Times New Roman"/>
-        </w:rPr>
-        <w:t>Tình hình nghiên cứu</w:t>
-      </w:r>
-      <w:bookmarkEnd w:id="16"/>
-      <w:bookmarkEnd w:id="17"/>
-      <w:r>
-        <w:rPr>
-          <w:rFonts w:ascii="Times New Roman" w:hAnsi="Times New Roman" w:cs="Times New Roman"/>
-        </w:rPr>
-        <w:t xml:space="preserve"> </w:t>
-      </w:r>
-    </w:p>
-    <w:p>
-      <w:pPr>
-        <w:spacing w:line="360" w:lineRule="auto"/>
-        <w:rPr>
-          <w:color w:val="000000" w:themeColor="text1"/>
-        </w:rPr>
-      </w:pPr>
-      <w:r>
-        <w:rPr>
-          <w:color w:val="000000" w:themeColor="text1"/>
+        <w:t>1.3 Tình hình nguyên cứu:</w:t>
+      </w:r>
+      <w:bookmarkEnd w:id="22"/>
+    </w:p>
+    <w:p>
+      <w:pPr>
+        <w:pStyle w:val="ListParagraph"/>
+        <w:spacing w:line="360" w:lineRule="auto"/>
+        <w:ind w:left="0"/>
+        <w:rPr>
+          <w:rFonts w:ascii="Times New Roman" w:hAnsi="Times New Roman"/>
+          <w:color w:val="000000" w:themeColor="text1"/>
+          <w:lang w:val="vi-VN"/>
+        </w:rPr>
+      </w:pPr>
+      <w:r>
+        <w:rPr>
+          <w:color w:val="000000" w:themeColor="text1"/>
+          <w:lang w:val="vi-VN"/>
         </w:rPr>
         <w:t xml:space="preserve">    Hiện nay tại Phân hiệu Trường Đại học Giao Thông Vận Tải tại TP.HCM chưa có ứng dụng phục vụ hỗ trợ cố vấn học tập online trên các trang web để tạo môi trường hỏi đáp, giúp đỡ sinh viên.</w:t>
       </w:r>
@@ -10865,13 +12728,22 @@
         <w:spacing w:line="360" w:lineRule="auto"/>
         <w:rPr>
           <w:color w:val="000000" w:themeColor="text1"/>
-        </w:rPr>
-      </w:pPr>
-      <w:r>
-        <w:rPr>
-          <w:color w:val="000000" w:themeColor="text1"/>
-        </w:rPr>
-        <w:t xml:space="preserve">     Trên thị trường phần mềm Odoo có vai trò hỗ trợ đắc lực của các phần mềm quản lý doanh nghiệp với nhiều chức năng khác nhau như: bán hàng, chăm sóc khách hàng, quản trị dự án, quản lý tài chính và nguồn nhân lực, quản trị sản xuất…phần mềm này được lập trình sẵn 18 ngôn ngữ giúp cho công ty ở nhiều nước có thể dễ dàng tùy chỉnh sử dụng. Bên cạch đó còn mang đến nhiều lợi ích cho doanh nhiệp như: dễ dàng sử dụng, tiết kiệm chi phí, dễ dàng cài đặt và có nhiều chức năng hữu dụng, công nghệ được cập nhật liên tục.</w:t>
+          <w:lang w:val="vi-VN"/>
+        </w:rPr>
+      </w:pPr>
+      <w:r>
+        <w:rPr>
+          <w:color w:val="000000" w:themeColor="text1"/>
+          <w:lang w:val="vi-VN"/>
+        </w:rPr>
+        <w:t xml:space="preserve">     Trên thị trường phần mềm Odoo có vai trò hỗ trợ đắc lực của các phần mềm quản lý doanh nghiệp với nhiều chức năng khác nhau như: bán hàng, chăm sóc khách hàng, quản trị dự án, quản lý tài chính và nguồn nhân lực, quản trị sản xuất…phần mềm này được lập trình sẵn 18 ngôn ngữ giúp cho công ty ở nhiều nước có thể dễ dàng tùy chỉnh sử dụng. </w:t>
+      </w:r>
+      <w:r>
+        <w:rPr>
+          <w:color w:val="000000" w:themeColor="text1"/>
+          <w:lang w:val="vi-VN"/>
+        </w:rPr>
+        <w:t>Bên cạch đó còn mang đến nhiều lợi ích cho doanh nhiệp như: dễ dàng sử dụng, tiết kiệm chi phí, dễ dàng cài đặt và có nhiều chức năng hữu dụng, công nghệ được cập nhật liên tục.</w:t>
       </w:r>
     </w:p>
     <w:p>
@@ -10885,18 +12757,20 @@
         <w:ind w:left="426" w:hanging="426"/>
         <w:rPr>
           <w:rFonts w:ascii="Times New Roman" w:hAnsi="Times New Roman" w:cs="Times New Roman"/>
-        </w:rPr>
-      </w:pPr>
-      <w:bookmarkStart w:id="18" w:name="_Toc515526831"/>
-      <w:bookmarkStart w:id="19" w:name="_Toc45199712"/>
+          <w:lang w:val="vi-VN"/>
+        </w:rPr>
+      </w:pPr>
+      <w:bookmarkStart w:id="23" w:name="_Toc515526831"/>
+      <w:bookmarkStart w:id="24" w:name="_Toc48256541"/>
       <w:r>
         <w:rPr>
           <w:rFonts w:ascii="Times New Roman" w:hAnsi="Times New Roman" w:cs="Times New Roman"/>
+          <w:lang w:val="vi-VN"/>
         </w:rPr>
         <w:t>3. Quá trình thực hiện nghiên cứu</w:t>
       </w:r>
-      <w:bookmarkEnd w:id="18"/>
-      <w:bookmarkEnd w:id="19"/>
+      <w:bookmarkEnd w:id="23"/>
+      <w:bookmarkEnd w:id="24"/>
     </w:p>
     <w:p>
       <w:pPr>
@@ -10906,14 +12780,14 @@
         <w:rPr>
           <w:color w:val="000000" w:themeColor="text1"/>
           <w:sz w:val="26"/>
-          <w:lang w:val="en-GB"/>
+          <w:lang w:val="vi-VN"/>
         </w:rPr>
       </w:pPr>
       <w:r>
         <w:rPr>
           <w:color w:val="000000" w:themeColor="text1"/>
           <w:sz w:val="26"/>
-          <w:lang w:val="en-GB"/>
+          <w:lang w:val="vi-VN"/>
         </w:rPr>
         <w:t>Để hiểu rõ hơn về công tác giải đáp hỗ trợ sinh viên. Nhóm đã lựa chọn PangPage Diễn đàn nghe sinh viên nói, và tìm hiểu vai trò của các phòng ban/trung tâm của trường đại học Giao Thông vận tải phân hiệu tại thành phố Hồ Chí Minh để khảo sát, tìm hiểu và phát triển ứng dụng</w:t>
       </w:r>
@@ -10926,14 +12800,14 @@
         <w:rPr>
           <w:color w:val="000000" w:themeColor="text1"/>
           <w:sz w:val="26"/>
-          <w:lang w:val="en-GB"/>
+          <w:lang w:val="vi-VN"/>
         </w:rPr>
       </w:pPr>
       <w:r>
         <w:rPr>
           <w:color w:val="000000" w:themeColor="text1"/>
           <w:sz w:val="26"/>
-          <w:lang w:val="en-GB"/>
+          <w:lang w:val="vi-VN"/>
         </w:rPr>
         <w:t>Hiện nay tại Phân hiệu Trường Đại học GTVT tại TP. HCM có các ban ngành phòng bạn sau:</w:t>
       </w:r>
@@ -10950,22 +12824,22 @@
           <w:sz w:val="26"/>
         </w:rPr>
       </w:pPr>
-      <w:bookmarkStart w:id="20" w:name="_Toc515144328"/>
-      <w:bookmarkStart w:id="21" w:name="_Toc45199764"/>
+      <w:bookmarkStart w:id="25" w:name="_Toc515144328"/>
+      <w:bookmarkStart w:id="26" w:name="_Toc45199764"/>
       <w:r>
         <w:rPr>
           <w:color w:val="000000" w:themeColor="text1"/>
         </w:rPr>
         <w:t>Bảng 1</w:t>
       </w:r>
-      <w:bookmarkEnd w:id="20"/>
+      <w:bookmarkEnd w:id="25"/>
       <w:r>
         <w:rPr>
           <w:color w:val="000000" w:themeColor="text1"/>
         </w:rPr>
         <w:t>: Các phòng ban/trung tâm</w:t>
       </w:r>
-      <w:bookmarkEnd w:id="21"/>
+      <w:bookmarkEnd w:id="26"/>
     </w:p>
     <w:tbl>
       <w:tblPr>
@@ -11074,7 +12948,6 @@
                 <w:sz w:val="26"/>
                 <w:lang w:val="en-GB"/>
               </w:rPr>
-              <w:lastRenderedPageBreak/>
               <w:t>1</w:t>
             </w:r>
           </w:p>
@@ -11478,6 +13351,7 @@
                 <w:sz w:val="26"/>
                 <w:lang w:val="en-GB"/>
               </w:rPr>
+              <w:lastRenderedPageBreak/>
               <w:t>8</w:t>
             </w:r>
           </w:p>
@@ -12146,7 +14020,6 @@
           <w:bCs/>
           <w:color w:val="000000" w:themeColor="text1"/>
         </w:rPr>
-        <w:lastRenderedPageBreak/>
         <w:t>Đối với người quản lý:</w:t>
       </w:r>
     </w:p>
@@ -12287,7 +14160,6 @@
         </w:rPr>
         <w:t>Thống kê, báo cáo</w:t>
       </w:r>
-      <w:bookmarkStart w:id="22" w:name="_Toc45199713"/>
     </w:p>
     <w:p>
       <w:pPr>
@@ -12300,6 +14172,7 @@
         <w:rPr>
           <w:color w:val="000000" w:themeColor="text1"/>
         </w:rPr>
+        <w:lastRenderedPageBreak/>
         <w:br w:type="page"/>
       </w:r>
     </w:p>
@@ -12312,6 +14185,7 @@
           <w:szCs w:val="28"/>
         </w:rPr>
       </w:pPr>
+      <w:bookmarkStart w:id="27" w:name="_Toc48256542"/>
       <w:r>
         <w:rPr>
           <w:rFonts w:ascii="Times New Roman" w:hAnsi="Times New Roman"/>
@@ -12320,7 +14194,7 @@
         <w:lastRenderedPageBreak/>
         <w:t>CHƯƠNG 1: CƠ SỞ LÝ THUYẾT</w:t>
       </w:r>
-      <w:bookmarkEnd w:id="22"/>
+      <w:bookmarkEnd w:id="27"/>
     </w:p>
     <w:p>
       <w:pPr>
@@ -12348,6 +14222,7 @@
         </w:rPr>
         <w:t xml:space="preserve"> </w:t>
       </w:r>
+      <w:bookmarkStart w:id="28" w:name="_Toc48256543"/>
       <w:r>
         <w:rPr>
           <w:rFonts w:ascii="Times New Roman" w:hAnsi="Times New Roman"/>
@@ -12355,6 +14230,7 @@
         </w:rPr>
         <w:t>Machine Learning</w:t>
       </w:r>
+      <w:bookmarkEnd w:id="28"/>
     </w:p>
     <w:p>
       <w:pPr>
@@ -12367,7 +14243,7 @@
           <w:color w:val="000000" w:themeColor="text1"/>
         </w:rPr>
       </w:pPr>
-      <w:bookmarkStart w:id="23" w:name="_Toc45199715"/>
+      <w:bookmarkStart w:id="29" w:name="_Toc48256544"/>
       <w:r>
         <w:rPr>
           <w:b/>
@@ -12384,7 +14260,7 @@
         </w:rPr>
         <w:t>Odoo</w:t>
       </w:r>
-      <w:bookmarkEnd w:id="23"/>
+      <w:bookmarkEnd w:id="29"/>
       <w:r>
         <w:rPr>
           <w:b/>
@@ -12416,7 +14292,7 @@
         </w:rPr>
         <w:t xml:space="preserve"> </w:t>
       </w:r>
-      <w:bookmarkStart w:id="24" w:name="_Toc45199716"/>
+      <w:bookmarkStart w:id="30" w:name="_Toc48256545"/>
       <w:r>
         <w:rPr>
           <w:rFonts w:ascii="Times New Roman" w:hAnsi="Times New Roman"/>
@@ -12424,7 +14300,7 @@
         </w:rPr>
         <w:t>Khái niệm</w:t>
       </w:r>
-      <w:bookmarkEnd w:id="24"/>
+      <w:bookmarkEnd w:id="30"/>
     </w:p>
     <w:p>
       <w:pPr>
@@ -12616,7 +14492,7 @@
           <w:color w:val="000000" w:themeColor="text1"/>
         </w:rPr>
       </w:pPr>
-      <w:bookmarkStart w:id="25" w:name="_Toc45199717"/>
+      <w:bookmarkStart w:id="31" w:name="_Toc48256546"/>
       <w:r>
         <w:rPr>
           <w:rFonts w:ascii="Times New Roman" w:hAnsi="Times New Roman" w:cs="Times New Roman"/>
@@ -12626,7 +14502,7 @@
         </w:rPr>
         <w:t>2.1.1.2 Ưu điểm của Odoo</w:t>
       </w:r>
-      <w:bookmarkEnd w:id="25"/>
+      <w:bookmarkEnd w:id="31"/>
     </w:p>
     <w:p>
       <w:pPr>
@@ -13054,7 +14930,7 @@
           <w:color w:val="000000" w:themeColor="text1"/>
         </w:rPr>
       </w:pPr>
-      <w:bookmarkStart w:id="26" w:name="_Toc45199718"/>
+      <w:bookmarkStart w:id="32" w:name="_Toc48256547"/>
       <w:r>
         <w:rPr>
           <w:rFonts w:ascii="Times New Roman" w:hAnsi="Times New Roman"/>
@@ -13062,7 +14938,7 @@
         </w:rPr>
         <w:t>Cơ sở dữ dữ liệu postgressql</w:t>
       </w:r>
-      <w:bookmarkEnd w:id="26"/>
+      <w:bookmarkEnd w:id="32"/>
     </w:p>
     <w:p>
       <w:pPr>
@@ -13333,7 +15209,7 @@
           <w:color w:val="000000" w:themeColor="text1"/>
         </w:rPr>
       </w:pPr>
-      <w:bookmarkStart w:id="27" w:name="_Toc45199719"/>
+      <w:bookmarkStart w:id="33" w:name="_Toc48256548"/>
       <w:r>
         <w:rPr>
           <w:rFonts w:ascii="Times New Roman" w:hAnsi="Times New Roman"/>
@@ -13343,7 +15219,7 @@
         </w:rPr>
         <w:t>Ngôn ngữ lập trình</w:t>
       </w:r>
-      <w:bookmarkEnd w:id="27"/>
+      <w:bookmarkEnd w:id="33"/>
     </w:p>
     <w:p>
       <w:pPr>
@@ -13360,15 +15236,22 @@
           <w:color w:val="000000" w:themeColor="text1"/>
         </w:rPr>
       </w:pPr>
-      <w:bookmarkStart w:id="28" w:name="_Toc45199720"/>
-      <w:r>
-        <w:rPr>
-          <w:rFonts w:ascii="Times New Roman" w:hAnsi="Times New Roman"/>
-          <w:color w:val="000000" w:themeColor="text1"/>
-        </w:rPr>
-        <w:t xml:space="preserve">Python </w:t>
-      </w:r>
-      <w:bookmarkEnd w:id="28"/>
+      <w:bookmarkStart w:id="34" w:name="_Toc48256549"/>
+      <w:r>
+        <w:rPr>
+          <w:rFonts w:ascii="Times New Roman" w:hAnsi="Times New Roman"/>
+          <w:color w:val="000000" w:themeColor="text1"/>
+        </w:rPr>
+        <w:t>Python</w:t>
+      </w:r>
+      <w:bookmarkEnd w:id="34"/>
+      <w:r>
+        <w:rPr>
+          <w:rFonts w:ascii="Times New Roman" w:hAnsi="Times New Roman"/>
+          <w:color w:val="000000" w:themeColor="text1"/>
+        </w:rPr>
+        <w:t xml:space="preserve"> </w:t>
+      </w:r>
     </w:p>
     <w:p>
       <w:pPr>
@@ -13531,7 +15414,7 @@
           <w:color w:val="000000" w:themeColor="text1"/>
         </w:rPr>
       </w:pPr>
-      <w:bookmarkStart w:id="29" w:name="_Toc45199721"/>
+      <w:bookmarkStart w:id="35" w:name="_Toc48256550"/>
       <w:r>
         <w:rPr>
           <w:rFonts w:ascii="Times New Roman" w:hAnsi="Times New Roman"/>
@@ -13539,7 +15422,7 @@
         </w:rPr>
         <w:t>Javascript</w:t>
       </w:r>
-      <w:bookmarkEnd w:id="29"/>
+      <w:bookmarkEnd w:id="35"/>
     </w:p>
     <w:p>
       <w:pPr>
@@ -13718,15 +15601,22 @@
           <w:color w:val="000000" w:themeColor="text1"/>
         </w:rPr>
       </w:pPr>
-      <w:bookmarkStart w:id="30" w:name="_Toc45199722"/>
-      <w:r>
-        <w:rPr>
-          <w:rFonts w:ascii="Times New Roman" w:hAnsi="Times New Roman"/>
-          <w:color w:val="000000" w:themeColor="text1"/>
-        </w:rPr>
-        <w:t xml:space="preserve">XML </w:t>
-      </w:r>
-      <w:bookmarkEnd w:id="30"/>
+      <w:bookmarkStart w:id="36" w:name="_Toc48256551"/>
+      <w:r>
+        <w:rPr>
+          <w:rFonts w:ascii="Times New Roman" w:hAnsi="Times New Roman"/>
+          <w:color w:val="000000" w:themeColor="text1"/>
+        </w:rPr>
+        <w:t>XML</w:t>
+      </w:r>
+      <w:bookmarkEnd w:id="36"/>
+      <w:r>
+        <w:rPr>
+          <w:rFonts w:ascii="Times New Roman" w:hAnsi="Times New Roman"/>
+          <w:color w:val="000000" w:themeColor="text1"/>
+        </w:rPr>
+        <w:t xml:space="preserve"> </w:t>
+      </w:r>
     </w:p>
     <w:p>
       <w:pPr>
@@ -13859,15 +15749,15 @@
           <w:rFonts w:ascii="Times New Roman" w:hAnsi="Times New Roman" w:cs="Times New Roman"/>
         </w:rPr>
       </w:pPr>
-      <w:bookmarkStart w:id="31" w:name="_Toc45199723"/>
+      <w:bookmarkStart w:id="37" w:name="_Toc48256552"/>
       <w:r>
         <w:rPr>
           <w:rFonts w:ascii="Times New Roman" w:hAnsi="Times New Roman" w:cs="Times New Roman"/>
         </w:rPr>
         <w:t>2.3. Thuật toán áp dụng</w:t>
       </w:r>
-      <w:bookmarkStart w:id="32" w:name="_Toc515526851"/>
-      <w:bookmarkEnd w:id="31"/>
+      <w:bookmarkStart w:id="38" w:name="_Toc515526851"/>
+      <w:bookmarkEnd w:id="37"/>
     </w:p>
     <w:p>
       <w:pPr>
@@ -13880,7 +15770,7 @@
           <w:bCs/>
         </w:rPr>
       </w:pPr>
-      <w:bookmarkStart w:id="33" w:name="_Toc45199724"/>
+      <w:bookmarkStart w:id="39" w:name="_Toc48256553"/>
       <w:r>
         <w:rPr>
           <w:rFonts w:ascii="Times New Roman" w:hAnsi="Times New Roman" w:cs="Times New Roman"/>
@@ -13889,7 +15779,7 @@
         </w:rPr>
         <w:t>2.3.1 Bài toán phân loại câu hỏi và đề xuất câu hỏi tương tự.</w:t>
       </w:r>
-      <w:bookmarkEnd w:id="33"/>
+      <w:bookmarkEnd w:id="39"/>
     </w:p>
     <w:p>
       <w:pPr>
@@ -13903,7 +15793,7 @@
           <w:color w:val="000000" w:themeColor="text1"/>
         </w:rPr>
       </w:pPr>
-      <w:bookmarkStart w:id="34" w:name="_Toc45199725"/>
+      <w:bookmarkStart w:id="40" w:name="_Toc48256554"/>
       <w:r>
         <w:rPr>
           <w:rFonts w:ascii="Times New Roman" w:hAnsi="Times New Roman" w:cs="Times New Roman"/>
@@ -13913,7 +15803,7 @@
         </w:rPr>
         <w:t>2.3.1.1 Đặt vấn đề</w:t>
       </w:r>
-      <w:bookmarkEnd w:id="34"/>
+      <w:bookmarkEnd w:id="40"/>
       <w:r>
         <w:rPr>
           <w:rFonts w:ascii="Times New Roman" w:hAnsi="Times New Roman" w:cs="Times New Roman"/>
@@ -13971,7 +15861,7 @@
           <w:color w:val="000000" w:themeColor="text1"/>
         </w:rPr>
       </w:pPr>
-      <w:bookmarkStart w:id="35" w:name="_Toc45199726"/>
+      <w:bookmarkStart w:id="41" w:name="_Toc48256555"/>
       <w:r>
         <w:rPr>
           <w:rFonts w:ascii="Times New Roman" w:hAnsi="Times New Roman" w:cs="Times New Roman"/>
@@ -13981,7 +15871,7 @@
         </w:rPr>
         <w:t>2.3.1.2 Giải pháp</w:t>
       </w:r>
-      <w:bookmarkEnd w:id="35"/>
+      <w:bookmarkEnd w:id="41"/>
     </w:p>
     <w:p>
       <w:pPr>
@@ -14086,7 +15976,7 @@
           <w:color w:val="000000" w:themeColor="text1"/>
         </w:rPr>
       </w:pPr>
-      <w:bookmarkStart w:id="36" w:name="_Toc45199765"/>
+      <w:bookmarkStart w:id="42" w:name="_Toc45199765"/>
       <w:r>
         <w:rPr>
           <w:rFonts w:ascii="Times New Roman" w:hAnsi="Times New Roman" w:cs="Times New Roman"/>
@@ -14096,7 +15986,7 @@
         </w:rPr>
         <w:t>Hình 2.1: Quy trình hóa phân loại văn bản.</w:t>
       </w:r>
-      <w:bookmarkEnd w:id="36"/>
+      <w:bookmarkEnd w:id="42"/>
     </w:p>
     <w:p>
       <w:pPr>
@@ -14170,7 +16060,7 @@
           <w:color w:val="000000" w:themeColor="text1"/>
         </w:rPr>
       </w:pPr>
-      <w:bookmarkStart w:id="37" w:name="_Toc45199766"/>
+      <w:bookmarkStart w:id="43" w:name="_Toc45199766"/>
       <w:r>
         <w:rPr>
           <w:rFonts w:ascii="Times New Roman" w:hAnsi="Times New Roman" w:cs="Times New Roman"/>
@@ -14181,7 +16071,7 @@
         <w:lastRenderedPageBreak/>
         <w:t>Hình 2.2: Kết quả phân loại thực tế.</w:t>
       </w:r>
-      <w:bookmarkEnd w:id="37"/>
+      <w:bookmarkEnd w:id="43"/>
     </w:p>
     <w:p>
       <w:pPr>
@@ -14280,7 +16170,7 @@
           <w:color w:val="000000" w:themeColor="text1"/>
         </w:rPr>
       </w:pPr>
-      <w:bookmarkStart w:id="38" w:name="_Toc45199767"/>
+      <w:bookmarkStart w:id="44" w:name="_Toc45199767"/>
       <w:r>
         <w:rPr>
           <w:rFonts w:ascii="Times New Roman" w:hAnsi="Times New Roman" w:cs="Times New Roman"/>
@@ -14290,7 +16180,7 @@
         </w:rPr>
         <w:t>Hình 2.3: Quá trình tạo mô hình véc- tơ và ma trận câu hỏi.</w:t>
       </w:r>
-      <w:bookmarkEnd w:id="38"/>
+      <w:bookmarkEnd w:id="44"/>
     </w:p>
     <w:p>
       <w:pPr>
@@ -14314,7 +16204,7 @@
           <w:color w:val="000000" w:themeColor="text1"/>
         </w:rPr>
       </w:pPr>
-      <w:bookmarkStart w:id="39" w:name="_Toc45199727"/>
+      <w:bookmarkStart w:id="45" w:name="_Toc48256556"/>
       <w:r>
         <w:rPr>
           <w:rFonts w:ascii="Times New Roman" w:hAnsi="Times New Roman" w:cs="Times New Roman"/>
@@ -14324,7 +16214,7 @@
         </w:rPr>
         <w:t>2.3.1.3 Quá trình xử lý khi đưa câu hỏi lên hệ thống.</w:t>
       </w:r>
-      <w:bookmarkEnd w:id="39"/>
+      <w:bookmarkEnd w:id="45"/>
     </w:p>
     <w:p>
       <w:pPr>
@@ -14401,7 +16291,7 @@
           <w:color w:val="000000" w:themeColor="text1"/>
         </w:rPr>
       </w:pPr>
-      <w:bookmarkStart w:id="40" w:name="_Toc45199768"/>
+      <w:bookmarkStart w:id="46" w:name="_Toc45199768"/>
       <w:r>
         <w:rPr>
           <w:rFonts w:ascii="Times New Roman" w:hAnsi="Times New Roman" w:cs="Times New Roman"/>
@@ -14411,7 +16301,7 @@
         </w:rPr>
         <w:t>Hình 2.4:  Qúa trình chọn câu hỏi-câu trả lời tương tự trên diễn đàn</w:t>
       </w:r>
-      <w:bookmarkEnd w:id="40"/>
+      <w:bookmarkEnd w:id="46"/>
     </w:p>
     <w:p>
       <w:pPr>
@@ -14478,7 +16368,7 @@
           <w:color w:val="000000" w:themeColor="text1"/>
         </w:rPr>
       </w:pPr>
-      <w:bookmarkStart w:id="41" w:name="_Toc45199728"/>
+      <w:bookmarkStart w:id="47" w:name="_Toc48256557"/>
       <w:r>
         <w:rPr>
           <w:rFonts w:ascii="Times New Roman" w:hAnsi="Times New Roman" w:cs="Times New Roman"/>
@@ -14488,7 +16378,7 @@
         </w:rPr>
         <w:t>2.3.1.4 Giai đoạn phân tag cho câu hỏi</w:t>
       </w:r>
-      <w:bookmarkEnd w:id="41"/>
+      <w:bookmarkEnd w:id="47"/>
     </w:p>
     <w:p>
       <w:pPr>
@@ -14565,7 +16455,7 @@
           <w:color w:val="000000" w:themeColor="text1"/>
         </w:rPr>
       </w:pPr>
-      <w:bookmarkStart w:id="42" w:name="_Toc45199769"/>
+      <w:bookmarkStart w:id="48" w:name="_Toc45199769"/>
       <w:r>
         <w:rPr>
           <w:rFonts w:ascii="Times New Roman" w:hAnsi="Times New Roman" w:cs="Times New Roman"/>
@@ -14575,7 +16465,7 @@
         </w:rPr>
         <w:t>Hình 2.5: Quá trình phân tag cho câu hỏi</w:t>
       </w:r>
-      <w:bookmarkEnd w:id="42"/>
+      <w:bookmarkEnd w:id="48"/>
     </w:p>
     <w:p>
       <w:pPr>
@@ -14601,14 +16491,14 @@
           <w:rFonts w:ascii="Times New Roman" w:hAnsi="Times New Roman" w:cs="Times New Roman"/>
         </w:rPr>
       </w:pPr>
-      <w:bookmarkStart w:id="43" w:name="_Toc45199729"/>
+      <w:bookmarkStart w:id="49" w:name="_Toc48256558"/>
       <w:r>
         <w:rPr>
           <w:rFonts w:ascii="Times New Roman" w:hAnsi="Times New Roman" w:cs="Times New Roman"/>
         </w:rPr>
         <w:t>2.3.2 Bài toán dự đoán điểm.</w:t>
       </w:r>
-      <w:bookmarkEnd w:id="43"/>
+      <w:bookmarkEnd w:id="49"/>
     </w:p>
     <w:p>
       <w:pPr>
@@ -14621,7 +16511,7 @@
           <w:color w:val="000000" w:themeColor="text1"/>
         </w:rPr>
       </w:pPr>
-      <w:bookmarkStart w:id="44" w:name="_Toc45199730"/>
+      <w:bookmarkStart w:id="50" w:name="_Toc48256559"/>
       <w:r>
         <w:rPr>
           <w:rFonts w:ascii="Times New Roman" w:hAnsi="Times New Roman" w:cs="Times New Roman"/>
@@ -14631,7 +16521,7 @@
         </w:rPr>
         <w:t>2.3.2.1 Đặt vấn đề.</w:t>
       </w:r>
-      <w:bookmarkEnd w:id="44"/>
+      <w:bookmarkEnd w:id="50"/>
     </w:p>
     <w:p>
       <w:pPr>
@@ -14687,7 +16577,7 @@
           <w:color w:val="000000" w:themeColor="text1"/>
         </w:rPr>
       </w:pPr>
-      <w:bookmarkStart w:id="45" w:name="_Toc45199731"/>
+      <w:bookmarkStart w:id="51" w:name="_Toc48256560"/>
       <w:r>
         <w:rPr>
           <w:rFonts w:ascii="Times New Roman" w:hAnsi="Times New Roman" w:cs="Times New Roman"/>
@@ -14697,7 +16587,7 @@
         </w:rPr>
         <w:t>2.3.2.2 Giải pháp</w:t>
       </w:r>
-      <w:bookmarkEnd w:id="45"/>
+      <w:bookmarkEnd w:id="51"/>
     </w:p>
     <w:p>
       <w:pPr>
@@ -14833,7 +16723,7 @@
           </wp:inline>
         </w:drawing>
       </w:r>
-      <w:bookmarkStart w:id="46" w:name="_Toc45199770"/>
+      <w:bookmarkStart w:id="52" w:name="_Toc45199770"/>
     </w:p>
     <w:p>
       <w:pPr>
@@ -14853,12 +16743,13 @@
         </w:rPr>
         <w:t>Hình 2.6: Công thức dự đoán điểm</w:t>
       </w:r>
-      <w:bookmarkEnd w:id="46"/>
+      <w:bookmarkEnd w:id="52"/>
     </w:p>
     <w:p>
       <w:pPr>
         <w:spacing w:after="160" w:line="360" w:lineRule="auto"/>
         <w:jc w:val="center"/>
+        <w:outlineLvl w:val="0"/>
         <w:rPr>
           <w:b/>
           <w:bCs/>
@@ -14878,7 +16769,7 @@
         </w:rPr>
         <w:br w:type="page"/>
       </w:r>
-      <w:bookmarkStart w:id="47" w:name="_Toc45199732"/>
+      <w:bookmarkStart w:id="53" w:name="_Toc48256561"/>
       <w:r>
         <w:rPr>
           <w:b/>
@@ -14896,7 +16787,7 @@
           <w:sz w:val="32"/>
           <w:szCs w:val="32"/>
         </w:rPr>
-        <w:t>QUY TRÌNH</w:t>
+        <w:t>PHÂN TÍCH</w:t>
       </w:r>
       <w:r>
         <w:rPr>
@@ -14923,19 +16814,39 @@
           <w:sz w:val="32"/>
           <w:szCs w:val="32"/>
         </w:rPr>
-        <w:t>À THIẾT KẾ HỆ THỐNG</w:t>
-      </w:r>
-      <w:bookmarkEnd w:id="32"/>
-      <w:bookmarkEnd w:id="47"/>
+        <w:t xml:space="preserve">À </w:t>
+      </w:r>
+      <w:bookmarkEnd w:id="38"/>
+      <w:r>
+        <w:rPr>
+          <w:b/>
+          <w:bCs/>
+          <w:sz w:val="32"/>
+          <w:szCs w:val="32"/>
+        </w:rPr>
+        <w:t>QUY TRÌNH</w:t>
+      </w:r>
+      <w:r>
+        <w:rPr>
+          <w:b/>
+          <w:bCs/>
+          <w:sz w:val="32"/>
+          <w:szCs w:val="32"/>
+        </w:rPr>
+        <w:t xml:space="preserve"> XỬ LÝ NGÔN NGỮ TỰ NHIÊN</w:t>
+      </w:r>
+      <w:bookmarkEnd w:id="53"/>
     </w:p>
     <w:p>
       <w:pPr>
         <w:spacing w:after="160" w:line="360" w:lineRule="auto"/>
+        <w:outlineLvl w:val="1"/>
         <w:rPr>
           <w:b/>
           <w:bCs/>
         </w:rPr>
       </w:pPr>
+      <w:bookmarkStart w:id="54" w:name="_Toc48256562"/>
       <w:r>
         <w:rPr>
           <w:b/>
@@ -14950,6 +16861,7 @@
         </w:rPr>
         <w:t>:</w:t>
       </w:r>
+      <w:bookmarkEnd w:id="54"/>
     </w:p>
     <w:p>
       <w:pPr>
@@ -14963,11 +16875,13 @@
     <w:p>
       <w:pPr>
         <w:spacing w:after="160" w:line="360" w:lineRule="auto"/>
+        <w:outlineLvl w:val="1"/>
         <w:rPr>
           <w:b/>
           <w:bCs/>
         </w:rPr>
       </w:pPr>
+      <w:bookmarkStart w:id="55" w:name="_Toc48256563"/>
       <w:r>
         <w:rPr>
           <w:b/>
@@ -14975,6 +16889,7 @@
         </w:rPr>
         <w:t>3.2 Tách từ:</w:t>
       </w:r>
+      <w:bookmarkEnd w:id="55"/>
     </w:p>
     <w:p>
       <w:pPr>
@@ -14994,23 +16909,33 @@
     <w:p>
       <w:pPr>
         <w:spacing w:after="160" w:line="360" w:lineRule="auto"/>
+        <w:outlineLvl w:val="2"/>
         <w:rPr>
           <w:b/>
           <w:bCs/>
         </w:rPr>
       </w:pPr>
+      <w:bookmarkStart w:id="56" w:name="_Toc48256564"/>
       <w:r>
         <w:rPr>
           <w:b/>
           <w:bCs/>
         </w:rPr>
-        <w:tab/>
-        <w:t>a) Phương pháp Maximum matching:</w:t>
-      </w:r>
+        <w:t>3.2.1</w:t>
+      </w:r>
+      <w:r>
+        <w:rPr>
+          <w:b/>
+          <w:bCs/>
+        </w:rPr>
+        <w:t xml:space="preserve"> Phương pháp Maximum matching:</w:t>
+      </w:r>
+      <w:bookmarkEnd w:id="56"/>
     </w:p>
     <w:p>
       <w:pPr>
         <w:spacing w:after="160" w:line="360" w:lineRule="auto"/>
+        <w:ind w:firstLine="720"/>
       </w:pPr>
       <w:r>
         <w:t>Phương pháp khớp tối đa (maximum matching) hay còn gọi là Left Right Maximum Matching. Trong phương pháp này, chúng ta sẽ duyệt một câu từ trái qua phải, sau đó chọn từ có nhiều âm tiết nhất trong câu mà có mặt trong từ điển, rồi tiếp tục với các từ còn lại trong câu đến khi hết câu và hết văn bản. Thuật toán này có hai dạng.</w:t>
@@ -15029,11 +16954,8 @@
         <w:spacing w:after="160" w:line="360" w:lineRule="auto"/>
       </w:pPr>
       <w:r>
-        <w:t xml:space="preserve">Dạng phức tạp: dạng này cũng thực hiện quy trình giống như dạng đơn giản. Tuy nhiên, dạng này có thể tránh được một số nhập nhằng gặp phải trong dạng đơn giản. Giả sử khi duyệt câu và chúng ta có l1 và l1-l2 đều là từ có trong từ điển thì thuật toán </w:t>
-      </w:r>
-      <w:r>
         <w:lastRenderedPageBreak/>
-        <w:t>sử dụng chiến thuật 3 từ tốt</w:t>
+        <w:t>Dạng phức tạp: dạng này cũng thực hiện quy trình giống như dạng đơn giản. Tuy nhiên, dạng này có thể tránh được một số nhập nhằng gặp phải trong dạng đơn giản. Giả sử khi duyệt câu và chúng ta có l1 và l1-l2 đều là từ có trong từ điển thì thuật toán sử dụng chiến thuật 3 từ tốt</w:t>
       </w:r>
       <w:r>
         <w:t xml:space="preserve"> nhất. Tiêu chuẩn 3 từ tốt nhất được Chen &amp; Liu (1992) [7] đưa ra. Nó có nội dung là khi một chuỗi có thể tách thành nhiều cách thì ta chọn cách tách mà sao cho độ dài trung bình của các từ được tách ra từ chuỗi là lớn nhất và sự chênh lệch độ dài các từ được tách ra là nhỏ nhất. </w:t>
@@ -15687,53 +17609,81 @@
     <w:p>
       <w:pPr>
         <w:spacing w:after="160" w:line="360" w:lineRule="auto"/>
+        <w:outlineLvl w:val="2"/>
         <w:rPr>
           <w:b/>
           <w:bCs/>
         </w:rPr>
       </w:pPr>
+      <w:bookmarkStart w:id="57" w:name="_Toc48256565"/>
       <w:r>
         <w:rPr>
           <w:b/>
           <w:bCs/>
         </w:rPr>
-        <w:t>b) Phương pháp Transformation-baseb learn</w:t>
+        <w:t>3.2.1</w:t>
       </w:r>
       <w:r>
         <w:rPr>
           <w:b/>
           <w:bCs/>
         </w:rPr>
+        <w:t xml:space="preserve"> Phương pháp Transformation-baseb learn</w:t>
+      </w:r>
+      <w:r>
+        <w:rPr>
+          <w:b/>
+          <w:bCs/>
+        </w:rPr>
         <w:t>ing (TBL)</w:t>
       </w:r>
+      <w:r>
+        <w:rPr>
+          <w:b/>
+          <w:bCs/>
+        </w:rPr>
+        <w:t>:</w:t>
+      </w:r>
+      <w:bookmarkEnd w:id="57"/>
     </w:p>
     <w:p>
       <w:pPr>
         <w:spacing w:after="160" w:line="360" w:lineRule="auto"/>
-      </w:pPr>
-      <w:r>
-        <w:t xml:space="preserve">Phương pháp TBL (Transformation-Based learning) còn gọi là phương pháp học cải tiến, được Eric Brill giới thiệu lần đầu vào năm 1995 [10]. Ý tưởng của phương pháp này là tiếp cận dựa trên tập đã đánh dấu. Nghĩa là chúng ta sẽ huấn luyện cho máy tính biết cách nhận diện ranh giới giữa các từ trong tiếng Việt từ đó có thể tách từ được chính xác. Để thực hiện điều đó chúng ta sẽ cho mấy học các câu mẫu trong tập ngữ liệu đã được đánh dấu, tách từ đúng. Sau khi học xong máy sẽ xác định được các tham số (bộ luật) cần thiết cho mô hình nhận diện từ. Phương pháp TBL có nhược điểm là tốn rất nhiều thời gian để cho máy học và không gian nhớ do trong quá trình học máy sẽ sinh ra các bộ luật trung gian. Ngoài ra việc xây dựng một bộ luật đầy đủ để phân đoạn từ là công việc hết sức khó khăn do bộ luật được máy học tạo nên dựa trên tập </w:t>
+        <w:ind w:firstLine="720"/>
+      </w:pPr>
+      <w:r>
+        <w:t xml:space="preserve">Phương pháp TBL (Transformation-Based learning) còn gọi là phương pháp học cải tiến, được Eric Brill giới thiệu lần đầu vào năm 1995 [10]. Ý tưởng của phương pháp này là tiếp cận dựa trên tập đã đánh dấu. Nghĩa là chúng ta sẽ huấn luyện cho máy tính biết cách nhận diện ranh giới giữa các từ trong tiếng Việt từ đó có thể tách từ được chính xác. Để thực hiện điều đó chúng ta sẽ cho mấy học các câu mẫu trong tập ngữ liệu đã được đánh dấu, tách từ đúng. Sau khi học xong máy sẽ xác định được các tham số (bộ luật) cần thiết cho mô hình nhận diện từ. Phương pháp TBL có </w:t>
       </w:r>
       <w:r>
         <w:lastRenderedPageBreak/>
-        <w:t>ngữ liệu đã được đánh dấu. Cho nên sẽ có khá nhiều nhập nhằng trong việc xảy ra. Tuy nhiên sau khi sinh ra được bộ luật thì TBL tiến hành phân đoạn khá nhanh. Hơn nữa, ý tưởng của phương pháp này là rút ra quy luật ngôn ngữ từ những mẫu sẵn có và “sửa sai” liên tục trong quá trình học là phù hợp với bài toán xử lý ngôn ngữ tự nhiên.</w:t>
+        <w:t>nhược điểm là tốn rất nhiều thời gian để cho máy học và không gian nhớ do trong quá trình học máy sẽ sinh ra các bộ luật trung gian. Ngoài ra việc xây dựng một bộ luật đầy đủ để phân đoạn từ là công việc hết sức khó khăn do bộ luật được máy học tạo nên dựa trên tập ngữ liệu đã được đánh dấu. Cho nên sẽ có khá nhiều nhập nhằng trong việc xảy ra. Tuy nhiên sau khi sinh ra được bộ luật thì TBL tiến hành phân đoạn khá nhanh. Hơn nữa, ý tưởng của phương pháp này là rút ra quy luật ngôn ngữ từ những mẫu sẵn có và “sửa sai” liên tục trong quá trình học là phù hợp với bài toán xử lý ngôn ngữ tự nhiên.</w:t>
       </w:r>
     </w:p>
     <w:p>
       <w:pPr>
         <w:spacing w:after="160" w:line="360" w:lineRule="auto"/>
+        <w:outlineLvl w:val="2"/>
         <w:rPr>
           <w:b/>
           <w:bCs/>
         </w:rPr>
       </w:pPr>
+      <w:bookmarkStart w:id="58" w:name="_Toc48256566"/>
       <w:r>
         <w:rPr>
           <w:b/>
           <w:bCs/>
         </w:rPr>
-        <w:t>c) Phương pháp Weighted finite-state transducer (WFST):</w:t>
-      </w:r>
+        <w:t>3.2.3</w:t>
+      </w:r>
+      <w:r>
+        <w:rPr>
+          <w:b/>
+          <w:bCs/>
+        </w:rPr>
+        <w:t xml:space="preserve"> Phương pháp Weighted finite-state transducer (WFST):</w:t>
+      </w:r>
+      <w:bookmarkEnd w:id="58"/>
     </w:p>
     <w:p>
       <w:pPr>
@@ -15944,11 +17894,8 @@
         <w:spacing w:after="160" w:line="360" w:lineRule="auto"/>
       </w:pPr>
       <w:r>
-        <w:t xml:space="preserve">Xây dựng các khả năng phân đoạn từ: bước này thống kê tất cả khả năng phân đoạn của một câu. Giả sử câu có n tiếng, sẽ có 2n-1 cách phân đoạn khác nhau. Để giảm sự bùng nổ của các cách phân đoạn, thuật toán sẽ loại bỏ ngay những nhánh phân đoạn </w:t>
-      </w:r>
-      <w:r>
         <w:lastRenderedPageBreak/>
-        <w:t>của những từ không xuất hiện trong từ điển. Lựa chọn khả năng phân đoạn tối ưu: sau khi liệt kê tất cả các khả năng phân đoạn từ, thuật toán sẽ chọn cách phân đoạn tốt nhất, đó là cách phân đoạn có trọng số bé nhất. Ví dụ: Input = “ tốc độ truyền thông tin sẽ tăng cao” (theo [9]). Trong từ điển trọng số chúng ta có trọng số của các từ lần lượt là:</w:t>
+        <w:t>Xây dựng các khả năng phân đoạn từ: bước này thống kê tất cả khả năng phân đoạn của một câu. Giả sử câu có n tiếng, sẽ có 2n-1 cách phân đoạn khác nhau. Để giảm sự bùng nổ của các cách phân đoạn, thuật toán sẽ loại bỏ ngay những nhánh phân đoạn của những từ không xuất hiện trong từ điển. Lựa chọn khả năng phân đoạn tối ưu: sau khi liệt kê tất cả các khả năng phân đoạn từ, thuật toán sẽ chọn cách phân đoạn tốt nhất, đó là cách phân đoạn có trọng số bé nhất. Ví dụ: Input = “ tốc độ truyền thông tin sẽ tăng cao” (theo [9]). Trong từ điển trọng số chúng ta có trọng số của các từ lần lượt là:</w:t>
       </w:r>
     </w:p>
     <w:p>
@@ -16058,11 +18005,13 @@
     <w:p>
       <w:pPr>
         <w:spacing w:after="160" w:line="360" w:lineRule="auto"/>
+        <w:outlineLvl w:val="1"/>
         <w:rPr>
           <w:b/>
           <w:bCs/>
         </w:rPr>
       </w:pPr>
+      <w:bookmarkStart w:id="59" w:name="_Toc48256567"/>
       <w:r>
         <w:rPr>
           <w:b/>
@@ -16077,6 +18026,7 @@
         </w:rPr>
         <w:t>:</w:t>
       </w:r>
+      <w:bookmarkEnd w:id="59"/>
     </w:p>
     <w:p>
       <w:pPr>
@@ -16088,21 +18038,20 @@
         </w:rPr>
       </w:pPr>
       <w:r>
-        <w:t xml:space="preserve">Stop word hay còn gọi là từ dừng là những từ xuất hiện nhiều trong tất cả các văn bản thuộc mọi thể loại trong tập dữ liệu, hay những từ chỉ xuất hiện trong một và một vài văn bản. Nghĩa là stop word là những từ xuất hiện quá nhiều lần và quá ít lần. </w:t>
-      </w:r>
-      <w:r>
         <w:lastRenderedPageBreak/>
-        <w:t>Chúng không có ý nghĩa và không chứa thông tin đáng giá để chúng ta sử dụng. Ví dụ như các từ: thì, là, mà, và, hoặc, bởi… Trong việc phân loại văn bản thì sự xuất hiện của những từ đó không những không giúp gì trong việc đánh giá phân loại mà còn nhiễn và giảm độ chính xác của quá trình phân loại. Trong luận văn này chúng tôi tiến hành tách stop word dựa trên tần suất xuất hiện của từ, và kết quả phân loại sau khi loại bỏ stop word hiệu quả hơn nhiều so với không thực hiện. (sẽ được trình bày cụ thể trong chương 5).</w:t>
+        <w:t>Stop word hay còn gọi là từ dừng là những từ xuất hiện nhiều trong tất cả các văn bản thuộc mọi thể loại trong tập dữ liệu, hay những từ chỉ xuất hiện trong một và một vài văn bản. Nghĩa là stop word là những từ xuất hiện quá nhiều lần và quá ít lần. Chúng không có ý nghĩa và không chứa thông tin đáng giá để chúng ta sử dụng. Ví dụ như các từ: thì, là, mà, và, hoặc, bởi… Trong việc phân loại văn bản thì sự xuất hiện của những từ đó không những không giúp gì trong việc đánh giá phân loại mà còn nhiễn và giảm độ chính xác của quá trình phân loại. Trong luận văn này chúng tôi tiến hành tách stop word dựa trên tần suất xuất hiện của từ, và kết quả phân loại sau khi loại bỏ stop word hiệu quả hơn nhiều so với không thực hiện. (sẽ được trình bày cụ thể trong chương 5).</w:t>
       </w:r>
     </w:p>
     <w:p>
       <w:pPr>
         <w:spacing w:after="160" w:line="360" w:lineRule="auto"/>
+        <w:outlineLvl w:val="1"/>
         <w:rPr>
           <w:b/>
           <w:bCs/>
         </w:rPr>
       </w:pPr>
+      <w:bookmarkStart w:id="60" w:name="_Toc48256568"/>
       <w:r>
         <w:rPr>
           <w:b/>
@@ -16117,6 +18066,7 @@
         </w:rPr>
         <w:t>ừ dạng ngôn ngữ tự nhiên sang mô hình không gian véc-tơ:</w:t>
       </w:r>
+      <w:bookmarkEnd w:id="60"/>
     </w:p>
     <w:p>
       <w:pPr>
@@ -16134,11 +18084,13 @@
     <w:p>
       <w:pPr>
         <w:spacing w:after="160" w:line="360" w:lineRule="auto"/>
+        <w:outlineLvl w:val="2"/>
         <w:rPr>
           <w:b/>
           <w:bCs/>
         </w:rPr>
       </w:pPr>
+      <w:bookmarkStart w:id="61" w:name="_Toc48256569"/>
       <w:r>
         <w:rPr>
           <w:b/>
@@ -16146,6 +18098,7 @@
         </w:rPr>
         <w:t>3.4.1 Binary véc-tơ:</w:t>
       </w:r>
+      <w:bookmarkEnd w:id="61"/>
     </w:p>
     <w:p>
       <w:pPr>
@@ -16153,7 +18106,11 @@
         <w:ind w:firstLine="720"/>
       </w:pPr>
       <w:r>
-        <w:t>Đây là mô hình biểu diễn véc-tơ với cách tính trọng số của mỗi thành phần véc-tơ cho ra hai giá trị duy nhất là 0 và 1. Nếu trong tin tức đó xuất hiện từ ti thì giá trị trọng số của từ đó trong véc-tơ đại diện sẽ là 1 và ngược lại là 0. Ta có thể biểu diễn nó thành công thức như sau:</w:t>
+        <w:t xml:space="preserve">Đây là mô hình biểu diễn véc-tơ với cách tính trọng số của mỗi thành phần véc-tơ cho ra hai giá trị duy nhất là 0 và 1. Nếu trong tin tức đó xuất hiện từ ti thì giá trị </w:t>
+      </w:r>
+      <w:r>
+        <w:lastRenderedPageBreak/>
+        <w:t>trọng số của từ đó trong véc-tơ đại diện sẽ là 1 và ngược lại là 0. Ta có thể biểu diễn nó thành công thức như sau:</w:t>
       </w:r>
     </w:p>
     <w:p>
@@ -16175,7 +18132,6 @@
             <w:rPr>
               <w:rFonts w:ascii="Cambria Math" w:hAnsi="Cambria Math"/>
             </w:rPr>
-            <w:lastRenderedPageBreak/>
             <m:t>wij=</m:t>
           </m:r>
           <m:d>
@@ -16388,11 +18344,13 @@
     <w:p>
       <w:pPr>
         <w:spacing w:after="160" w:line="360" w:lineRule="auto"/>
+        <w:outlineLvl w:val="2"/>
         <w:rPr>
           <w:b/>
           <w:bCs/>
         </w:rPr>
       </w:pPr>
+      <w:bookmarkStart w:id="62" w:name="_Toc48256570"/>
       <w:r>
         <w:rPr>
           <w:b/>
@@ -16400,6 +18358,7 @@
         </w:rPr>
         <w:t>3.4.2 TF-IDF véc-tơ:</w:t>
       </w:r>
+      <w:bookmarkEnd w:id="62"/>
     </w:p>
     <w:p>
       <w:pPr>
@@ -16409,10 +18368,7 @@
         <w:t>Tf – Idf (Term Frequency – Inverse Document Frequeny) là một độ đo, cũng có thể xem như là một giải thuật để xác định thứ hạng về một tiêu chí nào đó của từ (cụm từ). Giải thuật này</w:t>
       </w:r>
       <w:r>
-        <w:t xml:space="preserve"> </w:t>
-      </w:r>
-      <w:r>
-        <w:t>cùng với mô hình không gian véc-tơ được sử dụng phổ biến rộng rãi trong nhiều lĩnh vực: Search engine, text mining…</w:t>
+        <w:t xml:space="preserve"> cùng với mô hình không gian véc-tơ được sử dụng phổ biến rộng rãi trong nhiều lĩnh vực: Search engine, text mining…</w:t>
       </w:r>
     </w:p>
     <w:p>
@@ -16603,16 +18559,14 @@
         <w:spacing w:after="160" w:line="360" w:lineRule="auto"/>
       </w:pPr>
       <w:r>
-        <w:t xml:space="preserve">Độ đo tf chỉ là tính độ quan trọng của từ ở mức độ cục bộ một tập tin. Chưa thế hiện được mức độ quan trọng của từ đó trong toàn bộ tập tin, do có nhiều stop word xuất </w:t>
-      </w:r>
-      <w:r>
         <w:lastRenderedPageBreak/>
-        <w:t>hiện rất nhiều lần trong bất kì tập tin nào, vì thế chúng ta tiến hành tính idf để hạn chế mức độ quan trọng của những từ đó.</w:t>
+        <w:t>Độ đo tf chỉ là tính độ quan trọng của từ ở mức độ cục bộ một tập tin. Chưa thế hiện được mức độ quan trọng của từ đó trong toàn bộ tập tin, do có nhiều stop word xuất hiện rất nhiều lần trong bất kì tập tin nào, vì thế chúng ta tiến hành tính idf để hạn chế mức độ quan trọng của những từ đó.</w:t>
       </w:r>
     </w:p>
     <w:p>
       <w:pPr>
         <w:spacing w:after="160" w:line="360" w:lineRule="auto"/>
+        <w:ind w:firstLine="720"/>
         <w:rPr>
           <w:b/>
           <w:bCs/>
@@ -16623,14 +18577,7 @@
           <w:b/>
           <w:bCs/>
         </w:rPr>
-        <w:t xml:space="preserve">b) </w:t>
-      </w:r>
-      <w:r>
-        <w:rPr>
-          <w:b/>
-          <w:bCs/>
-        </w:rPr>
-        <w:t>IDF (INVERSE DOCUMENT FREQUENY)</w:t>
+        <w:t>b) IDF (INVERSE DOCUMENT FREQUENY)</w:t>
       </w:r>
     </w:p>
     <w:p>
@@ -17127,16 +19074,19 @@
     <w:p>
       <w:pPr>
         <w:spacing w:after="160" w:line="360" w:lineRule="auto"/>
+        <w:outlineLvl w:val="1"/>
         <w:rPr>
           <w:b/>
           <w:bCs/>
         </w:rPr>
       </w:pPr>
+      <w:bookmarkStart w:id="63" w:name="_Toc48256571"/>
       <w:r>
         <w:rPr>
           <w:b/>
           <w:bCs/>
         </w:rPr>
+        <w:lastRenderedPageBreak/>
         <w:t>3.1</w:t>
       </w:r>
       <w:r>
@@ -17146,21 +19096,23 @@
         </w:rPr>
         <w:t xml:space="preserve"> Các phương pháp phân loại văn bản bằng máy học:</w:t>
       </w:r>
+      <w:bookmarkEnd w:id="63"/>
     </w:p>
     <w:p>
       <w:pPr>
         <w:spacing w:after="160" w:line="360" w:lineRule="auto"/>
+        <w:outlineLvl w:val="2"/>
         <w:rPr>
           <w:b/>
           <w:bCs/>
         </w:rPr>
       </w:pPr>
+      <w:bookmarkStart w:id="64" w:name="_Toc48256572"/>
       <w:r>
         <w:rPr>
           <w:b/>
           <w:bCs/>
         </w:rPr>
-        <w:lastRenderedPageBreak/>
         <w:t>3.1.1 Phương pháp SVM (Suport Vec-tơ Mac</w:t>
       </w:r>
       <w:r>
@@ -17170,6 +19122,7 @@
         </w:rPr>
         <w:t>hine):</w:t>
       </w:r>
+      <w:bookmarkEnd w:id="64"/>
     </w:p>
     <w:p>
       <w:pPr>
@@ -17299,6 +19252,7 @@
             <w:rPr>
               <w:rFonts w:ascii="Cambria Math" w:hAnsi="Cambria Math"/>
             </w:rPr>
+            <w:lastRenderedPageBreak/>
             <m:t>w.x+v=0</m:t>
           </m:r>
         </m:oMath>
@@ -17309,7 +19263,6 @@
         <w:spacing w:after="160" w:line="360" w:lineRule="auto"/>
       </w:pPr>
       <w:r>
-        <w:lastRenderedPageBreak/>
         <w:t>Trong đó w là véc-tơ trọng số, b là độ dịch. Hướng và khoảng cách từ gốc tọa độ đến mặt siêu phẳng thay đổi khi thay đổi w và b. Bộ phân loại SVM được định nghĩa như sau:</w:t>
       </w:r>
     </w:p>
@@ -17993,12 +19946,14 @@
     <w:p>
       <w:pPr>
         <w:spacing w:after="160" w:line="360" w:lineRule="auto"/>
+        <w:outlineLvl w:val="2"/>
         <w:rPr>
           <w:rFonts w:eastAsiaTheme="minorEastAsia"/>
           <w:b/>
           <w:bCs/>
         </w:rPr>
       </w:pPr>
+      <w:bookmarkStart w:id="65" w:name="_Toc48256573"/>
       <w:r>
         <w:rPr>
           <w:rFonts w:eastAsiaTheme="minorEastAsia"/>
@@ -18031,6 +19986,7 @@
         </w:rPr>
         <w:t>:</w:t>
       </w:r>
+      <w:bookmarkEnd w:id="65"/>
     </w:p>
     <w:p>
       <w:pPr>
@@ -18045,11 +20001,11 @@
         <w:tab/>
       </w:r>
       <w:r>
-        <w:t xml:space="preserve">Naive Bayes đã được nghiên cứu rộng rãi từ những năm 1950. Được dùng lần đầu tiên trong lĩnh vực phân loại vào đầu những năm 1960. Sau đó nó trở nên phổ biến và được sử dụng rộng rãi trong lĩnh vực này cho đến ngày nay. Ý tưởng cơ bản của cách tiếp cận này là sử dụng xác suất có điều kiện giữa từ hoặc cụm từ và chủ đề để dự đoán xác suất chủ đề của một tập tin cần phân loại. Điểm quan trọng của phương pháp </w:t>
+        <w:t xml:space="preserve">Naive Bayes đã được nghiên cứu rộng rãi từ những năm 1950. Được dùng lần đầu tiên trong lĩnh vực phân loại vào đầu những năm 1960. Sau đó nó trở nên phổ biến và được sử dụng rộng rãi trong lĩnh vực này cho đến ngày nay. Ý tưởng cơ bản của </w:t>
       </w:r>
       <w:r>
         <w:lastRenderedPageBreak/>
-        <w:t>này chính là ở chỗ giả định rằng sự xuất hiện của tất cả các từ trong tập tin đều độc lập với nhau. Ví dụ một loại trái cây có thể được cho là quả táo nếu nó đỏ, tròn và đường kính là 10cm. Giải thuật Na</w:t>
+        <w:t>cách tiếp cận này là sử dụng xác suất có điều kiện giữa từ hoặc cụm từ và chủ đề để dự đoán xác suất chủ đề của một tập tin cần phân loại. Điểm quan trọng của phương pháp này chính là ở chỗ giả định rằng sự xuất hiện của tất cả các từ trong tập tin đều độc lập với nhau. Ví dụ một loại trái cây có thể được cho là quả táo nếu nó đỏ, tròn và đường kính là 10cm. Giải thuật Na</w:t>
       </w:r>
       <w:r>
         <w:t>i</w:t>
@@ -18910,6 +20866,7 @@
               <w:rFonts w:ascii="Cambria Math" w:eastAsiaTheme="minorEastAsia" w:hAnsi="Cambria Math"/>
               <w:lang w:val="fr-FR"/>
             </w:rPr>
+            <w:lastRenderedPageBreak/>
             <m:t>P(Nữ</m:t>
           </m:r>
           <m:d>
@@ -19009,7 +20966,6 @@
           <w:rFonts w:eastAsiaTheme="minorEastAsia"/>
           <w:lang w:val="fr-FR"/>
         </w:rPr>
-        <w:lastRenderedPageBreak/>
         <w:t>Giả</w:t>
       </w:r>
       <w:r>
@@ -20823,6 +22779,7 @@
           <w:rFonts w:eastAsiaTheme="minorEastAsia"/>
           <w:lang w:val="fr-FR"/>
         </w:rPr>
+        <w:lastRenderedPageBreak/>
         <w:t xml:space="preserve">Với </w:t>
       </w:r>
       <m:oMath>
@@ -20986,7 +22943,6 @@
         <w:rPr>
           <w:lang w:val="fr-FR"/>
         </w:rPr>
-        <w:lastRenderedPageBreak/>
         <w:t>Ưu điểm của giải thuật này đó là việc giả định rằng sự xuất hiện của tất cả các từ trong tập tin đều độc lập với nhau làm cho việc tính toán Naive Bayes hiệu quả và nhanh chóng vì không sử dụng việc kết hợp các từ để đưa ra phán đoán chủ đề. Một lợi thế nữa của Naive Bayes là nó chỉ đòi hỏi một lượng nhỏ dữ liệu huấn luyện để ước lượng các tham số cần thiết để phân loại. Bởi vì các biến được giả định độc lập với nhau, nên chỉ có các phương sai của các biến cho mỗi lớp cần phải được xác định và không phải là toàn bộ ma trận hiệp phương sai. Tuy nhiên nhược điểm của phương pháp này cũng chính là giả định đó, vì nó rất khó xảy ra trong thực tế.</w:t>
       </w:r>
     </w:p>
@@ -20994,11 +22950,13 @@
       <w:pPr>
         <w:spacing w:after="160" w:line="360" w:lineRule="auto"/>
         <w:jc w:val="both"/>
+        <w:outlineLvl w:val="2"/>
         <w:rPr>
           <w:b/>
           <w:bCs/>
         </w:rPr>
       </w:pPr>
+      <w:bookmarkStart w:id="66" w:name="_Toc48256574"/>
       <w:r>
         <w:rPr>
           <w:b/>
@@ -21027,6 +22985,7 @@
         </w:rPr>
         <w:t>)</w:t>
       </w:r>
+      <w:bookmarkEnd w:id="66"/>
     </w:p>
     <w:p>
       <w:pPr>
@@ -22152,6 +24111,7 @@
         <w:jc w:val="both"/>
       </w:pPr>
       <w:r>
+        <w:lastRenderedPageBreak/>
         <w:t>Xây dựng cây: thực hiện chia một cách đệ quy tập mẫu dữ liệu huấn luyện cho đến khi các mẫu ở mỗi nút lá thuộc cùng một lớp.</w:t>
       </w:r>
     </w:p>
@@ -22161,8 +24121,13 @@
         <w:jc w:val="both"/>
       </w:pPr>
       <w:r>
-        <w:lastRenderedPageBreak/>
-        <w:t xml:space="preserve">Cắt tỉa cây: nhằm tối ưu hóa cây. Công việc chính là trộn một cây con vào trong một nút lá. </w:t>
+        <w:t>Cắt tỉa cây:</w:t>
+      </w:r>
+      <w:r>
+        <w:t xml:space="preserve"> </w:t>
+      </w:r>
+      <w:r>
+        <w:t xml:space="preserve">nhằm tối ưu hóa cây. Công việc chính là trộn một cây con vào trong một nút lá. </w:t>
       </w:r>
     </w:p>
     <w:p>
@@ -22217,11 +24182,13 @@
       <w:pPr>
         <w:spacing w:after="160" w:line="360" w:lineRule="auto"/>
         <w:jc w:val="both"/>
+        <w:outlineLvl w:val="2"/>
         <w:rPr>
           <w:b/>
           <w:bCs/>
         </w:rPr>
       </w:pPr>
+      <w:bookmarkStart w:id="67" w:name="_Toc48256575"/>
       <w:r>
         <w:rPr>
           <w:b/>
@@ -22264,6 +24231,7 @@
         </w:rPr>
         <w:t>:</w:t>
       </w:r>
+      <w:bookmarkEnd w:id="67"/>
     </w:p>
     <w:p>
       <w:pPr>
@@ -22282,11 +24250,11 @@
         <w:jc w:val="both"/>
       </w:pPr>
       <w:r>
-        <w:t xml:space="preserve">Ý tưởng của phương pháp này là khi cần phân loại một văn bản mới, thuật toán sẽ tính toán khoảng cách của tất cả các văn bản trong tập huấn luyện đến văn bản này để tìm ra tập K láng giềng gần nhất. Sau đó dùng khoảng cách này đánh trọng số cho tất cả các chủ đề. Khi đó trọng số của một chủ đề chính là tổng khoảng cách tất cả các văn bản nằm trong tập K láng giềng có cùng chủ đề. Những chủ đề mà không xuất hiện bất kì văn bản nào trong tập K láng giềng thì có trọng số bằng 0. Sau đó các chủ đề sẽ được </w:t>
+        <w:t xml:space="preserve">Ý tưởng của phương pháp này là khi cần phân loại một văn bản mới, thuật toán sẽ tính toán khoảng cách của tất cả các văn bản trong tập huấn luyện đến văn bản này để tìm ra tập K láng giềng gần nhất. Sau đó dùng khoảng cách này đánh trọng số cho tất cả các chủ đề. Khi đó trọng số của một chủ đề chính là tổng khoảng cách tất cả các văn </w:t>
       </w:r>
       <w:r>
         <w:lastRenderedPageBreak/>
-        <w:t xml:space="preserve">sắp xếp theo giá trị trọng số giảm ần, chủ đề có trọng số cao sẽ được chọn làm chủ đề của văn bản phân loại. </w:t>
+        <w:t xml:space="preserve">bản nằm trong tập K láng giềng có cùng chủ đề. Những chủ đề mà không xuất hiện bất kì văn bản nào trong tập K láng giềng thì có trọng số bằng 0. Sau đó các chủ đề sẽ được sắp xếp theo giá trị trọng số giảm ần, chủ đề có trọng số cao sẽ được chọn làm chủ đề của văn bản phân loại. </w:t>
       </w:r>
     </w:p>
     <w:p>
@@ -22956,12 +24924,14 @@
       <w:pPr>
         <w:spacing w:after="160" w:line="360" w:lineRule="auto"/>
         <w:jc w:val="both"/>
+        <w:outlineLvl w:val="2"/>
         <w:rPr>
           <w:rFonts w:eastAsiaTheme="minorEastAsia"/>
           <w:b/>
           <w:bCs/>
         </w:rPr>
       </w:pPr>
+      <w:bookmarkStart w:id="68" w:name="_Toc48256576"/>
       <w:r>
         <w:rPr>
           <w:rFonts w:eastAsiaTheme="minorEastAsia"/>
@@ -22994,6 +24964,7 @@
         </w:rPr>
         <w:t>:</w:t>
       </w:r>
+      <w:bookmarkEnd w:id="68"/>
     </w:p>
     <w:p>
       <w:pPr>
@@ -23222,11 +25193,8 @@
         <w:spacing w:after="160" w:line="360" w:lineRule="auto"/>
       </w:pPr>
       <w:r>
-        <w:t xml:space="preserve">Nhờ vào việc sắp xếp trọng số của các chủ đề, ta được một danh sách chủ đề có thể gán cho văn bản cần phân loại. Nhờ đặt ngưỡng lên trọng số của các chủ đề mà ta tìm được chủ đề thích hợp cho văn bản đầu vào. Hệ thống tự động học các ngưỡng tối ưu </w:t>
-      </w:r>
-      <w:r>
         <w:lastRenderedPageBreak/>
-        <w:t>cho từng chủ đề, giống với KNN. Mặc dù LLSF và KNN khác nhau về mặt thống kê, nhưng ta vẫn tìm thấy điểm chung ở hoạt động của hai phương pháp là việc học ngưỡng tối ưu</w:t>
+        <w:t>Nhờ vào việc sắp xếp trọng số của các chủ đề, ta được một danh sách chủ đề có thể gán cho văn bản cần phân loại. Nhờ đặt ngưỡng lên trọng số của các chủ đề mà ta tìm được chủ đề thích hợp cho văn bản đầu vào. Hệ thống tự động học các ngưỡng tối ưu cho từng chủ đề, giống với KNN. Mặc dù LLSF và KNN khác nhau về mặt thống kê, nhưng ta vẫn tìm thấy điểm chung ở hoạt động của hai phương pháp là việc học ngưỡng tối ưu</w:t>
       </w:r>
       <w:r>
         <w:t>.</w:t>
@@ -23235,11 +25203,13 @@
     <w:p>
       <w:pPr>
         <w:spacing w:after="160" w:line="360" w:lineRule="auto"/>
+        <w:outlineLvl w:val="2"/>
         <w:rPr>
           <w:b/>
           <w:bCs/>
         </w:rPr>
       </w:pPr>
+      <w:bookmarkStart w:id="69" w:name="_Toc48256577"/>
       <w:r>
         <w:rPr>
           <w:b/>
@@ -23261,6 +25231,7 @@
         </w:rPr>
         <w:t>:</w:t>
       </w:r>
+      <w:bookmarkEnd w:id="69"/>
     </w:p>
     <w:p>
       <w:pPr>
@@ -23638,6 +25609,7 @@
           <w:b/>
           <w:bCs/>
         </w:rPr>
+        <w:lastRenderedPageBreak/>
         <w:t xml:space="preserve">+ </w:t>
       </w:r>
       <w:r>
@@ -23678,7 +25650,6 @@
             <w:rPr>
               <w:rFonts w:ascii="Cambria Math" w:hAnsi="Cambria Math"/>
             </w:rPr>
-            <w:lastRenderedPageBreak/>
             <m:t xml:space="preserve">Recall = </m:t>
           </m:r>
           <m:f>
@@ -23757,16 +25728,7 @@
             <w:rPr>
               <w:rFonts w:ascii="Cambria Math" w:hAnsi="Cambria Math"/>
             </w:rPr>
-            <m:t>F</m:t>
-          </m:r>
-          <m:r>
-            <m:rPr>
-              <m:sty m:val="bi"/>
-            </m:rPr>
-            <w:rPr>
-              <w:rFonts w:ascii="Cambria Math" w:hAnsi="Cambria Math"/>
-            </w:rPr>
-            <m:t xml:space="preserve">1 = </m:t>
+            <m:t xml:space="preserve">F1 = </m:t>
           </m:r>
           <m:f>
             <m:fPr>
@@ -23821,11 +25783,13 @@
     <w:p>
       <w:pPr>
         <w:spacing w:after="160" w:line="360" w:lineRule="auto"/>
+        <w:outlineLvl w:val="1"/>
         <w:rPr>
           <w:b/>
           <w:bCs/>
         </w:rPr>
       </w:pPr>
+      <w:bookmarkStart w:id="70" w:name="_Toc48256578"/>
       <w:r>
         <w:rPr>
           <w:b/>
@@ -23847,15 +25811,18 @@
         </w:rPr>
         <w:t xml:space="preserve"> Phương pháp xây dựng trả lời câu hỏi tự động:</w:t>
       </w:r>
+      <w:bookmarkEnd w:id="70"/>
     </w:p>
     <w:p>
       <w:pPr>
         <w:spacing w:after="160" w:line="360" w:lineRule="auto"/>
+        <w:outlineLvl w:val="2"/>
         <w:rPr>
           <w:b/>
           <w:bCs/>
         </w:rPr>
       </w:pPr>
+      <w:bookmarkStart w:id="71" w:name="_Toc48256579"/>
       <w:r>
         <w:rPr>
           <w:b/>
@@ -23863,6 +25830,7 @@
         </w:rPr>
         <w:t>3.3.1 Độ tương đồng giữa các véc-tơ:</w:t>
       </w:r>
+      <w:bookmarkEnd w:id="71"/>
     </w:p>
     <w:p>
       <w:pPr>
@@ -23902,10 +25870,7 @@
         <w:spacing w:after="160" w:line="360" w:lineRule="auto"/>
       </w:pPr>
       <w:r>
-        <w:t xml:space="preserve">+ </w:t>
-      </w:r>
-      <w:r>
-        <w:t>Tính theo độ đo Cosin</w:t>
+        <w:t>+ Tính theo độ đo Cosin</w:t>
       </w:r>
     </w:p>
     <w:p>
@@ -24082,6 +26047,7 @@
         <w:spacing w:after="160" w:line="360" w:lineRule="auto"/>
       </w:pPr>
       <w:r>
+        <w:lastRenderedPageBreak/>
         <w:t xml:space="preserve">| v1|*| v2| là tích độ dài các véc-tơ v1, v2. </w:t>
       </w:r>
     </w:p>
@@ -24090,7 +26056,6 @@
         <w:spacing w:after="160" w:line="360" w:lineRule="auto"/>
       </w:pPr>
       <w:r>
-        <w:lastRenderedPageBreak/>
         <w:t>Giá trị sim có giá trị là -1 nghĩa là hai véc-tơ hoàn toàn khác nhau và càng gần về một thì độ tương đồng giữa hai véc-tơ càng cao.</w:t>
       </w:r>
     </w:p>
@@ -24132,7 +26097,16 @@
             <w:rPr>
               <w:rFonts w:ascii="Cambria Math" w:hAnsi="Cambria Math"/>
             </w:rPr>
-            <m:t xml:space="preserve">1,v2) = </m:t>
+            <m:t>1,v</m:t>
+          </m:r>
+          <m:r>
+            <m:rPr>
+              <m:sty m:val="bi"/>
+            </m:rPr>
+            <w:rPr>
+              <w:rFonts w:ascii="Cambria Math" w:hAnsi="Cambria Math"/>
+            </w:rPr>
+            <m:t xml:space="preserve">2) = </m:t>
           </m:r>
           <m:rad>
             <m:radPr>
@@ -24167,16 +26141,7 @@
                     <w:rPr>
                       <w:rFonts w:ascii="Cambria Math" w:hAnsi="Cambria Math"/>
                     </w:rPr>
-                    <m:t>(k</m:t>
-                  </m:r>
-                  <m:r>
-                    <m:rPr>
-                      <m:sty m:val="bi"/>
-                    </m:rPr>
-                    <w:rPr>
-                      <w:rFonts w:ascii="Cambria Math" w:hAnsi="Cambria Math"/>
-                    </w:rPr>
-                    <m:t>21-k</m:t>
+                    <m:t>(k21-k</m:t>
                   </m:r>
                   <m:r>
                     <m:rPr>
@@ -24378,38 +26343,96 @@
           <w:color w:val="000000" w:themeColor="text1"/>
         </w:rPr>
       </w:pPr>
-      <w:bookmarkStart w:id="48" w:name="_Toc515144592"/>
-      <w:bookmarkStart w:id="49" w:name="_Toc515524076"/>
-      <w:bookmarkStart w:id="50" w:name="_Toc515525374"/>
-      <w:bookmarkStart w:id="51" w:name="_Toc515523356"/>
-      <w:bookmarkStart w:id="52" w:name="_Toc515523728"/>
-      <w:bookmarkStart w:id="53" w:name="_Toc515526852"/>
-      <w:bookmarkStart w:id="54" w:name="_Toc515142275"/>
-      <w:bookmarkStart w:id="55" w:name="_Toc515525917"/>
-      <w:bookmarkStart w:id="56" w:name="_Toc5011865"/>
-      <w:bookmarkStart w:id="57" w:name="_Toc45115041"/>
-      <w:bookmarkStart w:id="58" w:name="_Toc45115551"/>
-      <w:bookmarkStart w:id="59" w:name="_Toc45119932"/>
-      <w:bookmarkStart w:id="60" w:name="_Toc45185322"/>
-      <w:bookmarkStart w:id="61" w:name="_Toc45185431"/>
-      <w:bookmarkStart w:id="62" w:name="_Toc45188730"/>
-      <w:bookmarkStart w:id="63" w:name="_Toc45199733"/>
-      <w:bookmarkEnd w:id="48"/>
-      <w:bookmarkEnd w:id="49"/>
-      <w:bookmarkEnd w:id="50"/>
-      <w:bookmarkEnd w:id="51"/>
-      <w:bookmarkEnd w:id="52"/>
-      <w:bookmarkEnd w:id="53"/>
-      <w:bookmarkEnd w:id="54"/>
-      <w:bookmarkEnd w:id="55"/>
-      <w:bookmarkEnd w:id="56"/>
-      <w:bookmarkEnd w:id="57"/>
-      <w:bookmarkEnd w:id="58"/>
-      <w:bookmarkEnd w:id="59"/>
-      <w:bookmarkEnd w:id="60"/>
-      <w:bookmarkEnd w:id="61"/>
-      <w:bookmarkEnd w:id="62"/>
-      <w:bookmarkEnd w:id="63"/>
+      <w:bookmarkStart w:id="72" w:name="_Toc515144592"/>
+      <w:bookmarkStart w:id="73" w:name="_Toc515524076"/>
+      <w:bookmarkStart w:id="74" w:name="_Toc515525374"/>
+      <w:bookmarkStart w:id="75" w:name="_Toc515523356"/>
+      <w:bookmarkStart w:id="76" w:name="_Toc515523728"/>
+      <w:bookmarkStart w:id="77" w:name="_Toc515526852"/>
+      <w:bookmarkStart w:id="78" w:name="_Toc515142275"/>
+      <w:bookmarkStart w:id="79" w:name="_Toc515525917"/>
+      <w:bookmarkStart w:id="80" w:name="_Toc5011865"/>
+      <w:bookmarkStart w:id="81" w:name="_Toc45115041"/>
+      <w:bookmarkStart w:id="82" w:name="_Toc45115551"/>
+      <w:bookmarkStart w:id="83" w:name="_Toc45119932"/>
+      <w:bookmarkStart w:id="84" w:name="_Toc45185322"/>
+      <w:bookmarkStart w:id="85" w:name="_Toc45185431"/>
+      <w:bookmarkStart w:id="86" w:name="_Toc45188730"/>
+      <w:bookmarkStart w:id="87" w:name="_Toc45199733"/>
+      <w:bookmarkStart w:id="88" w:name="_Toc48256580"/>
+      <w:bookmarkEnd w:id="72"/>
+      <w:bookmarkEnd w:id="73"/>
+      <w:bookmarkEnd w:id="74"/>
+      <w:bookmarkEnd w:id="75"/>
+      <w:bookmarkEnd w:id="76"/>
+      <w:bookmarkEnd w:id="77"/>
+      <w:bookmarkEnd w:id="78"/>
+      <w:bookmarkEnd w:id="79"/>
+      <w:bookmarkEnd w:id="80"/>
+      <w:bookmarkEnd w:id="81"/>
+      <w:bookmarkEnd w:id="82"/>
+      <w:bookmarkEnd w:id="83"/>
+      <w:bookmarkEnd w:id="84"/>
+      <w:bookmarkEnd w:id="85"/>
+      <w:bookmarkEnd w:id="86"/>
+      <w:bookmarkEnd w:id="87"/>
+      <w:bookmarkEnd w:id="88"/>
+    </w:p>
+    <w:p>
+      <w:pPr>
+        <w:spacing w:after="160" w:line="259" w:lineRule="auto"/>
+        <w:rPr>
+          <w:color w:val="000000" w:themeColor="text1"/>
+        </w:rPr>
+      </w:pPr>
+      <w:r>
+        <w:rPr>
+          <w:color w:val="000000" w:themeColor="text1"/>
+        </w:rPr>
+        <w:br w:type="page"/>
+      </w:r>
+    </w:p>
+    <w:p>
+      <w:pPr>
+        <w:spacing w:line="360" w:lineRule="auto"/>
+        <w:rPr>
+          <w:color w:val="000000" w:themeColor="text1"/>
+        </w:rPr>
+      </w:pPr>
+    </w:p>
+    <w:p>
+      <w:pPr>
+        <w:pStyle w:val="Heading1"/>
+        <w:spacing w:line="360" w:lineRule="auto"/>
+        <w:rPr>
+          <w:rFonts w:ascii="Times New Roman" w:hAnsi="Times New Roman"/>
+          <w:szCs w:val="26"/>
+        </w:rPr>
+      </w:pPr>
+      <w:bookmarkStart w:id="89" w:name="_Toc48256581"/>
+      <w:r>
+        <w:rPr>
+          <w:rFonts w:ascii="Times New Roman" w:hAnsi="Times New Roman"/>
+          <w:szCs w:val="26"/>
+        </w:rPr>
+        <w:t xml:space="preserve">CHƯƠNG 4: </w:t>
+      </w:r>
+      <w:r>
+        <w:rPr>
+          <w:rFonts w:ascii="Times New Roman" w:hAnsi="Times New Roman"/>
+          <w:szCs w:val="26"/>
+          <w:lang w:val="en-US"/>
+        </w:rPr>
+        <w:t xml:space="preserve">THIẾT KẾ VÀ </w:t>
+      </w:r>
+      <w:r>
+        <w:rPr>
+          <w:rFonts w:ascii="Times New Roman" w:hAnsi="Times New Roman"/>
+          <w:szCs w:val="26"/>
+        </w:rPr>
+        <w:t>XÂY DỰNG CHƯƠNG TRÌNH</w:t>
+      </w:r>
+      <w:bookmarkEnd w:id="89"/>
     </w:p>
     <w:p>
       <w:pPr>
@@ -24420,14 +26443,14 @@
           <w:rFonts w:ascii="Times New Roman" w:hAnsi="Times New Roman" w:cs="Times New Roman"/>
         </w:rPr>
       </w:pPr>
-      <w:bookmarkStart w:id="64" w:name="_Toc45199734"/>
+      <w:bookmarkStart w:id="90" w:name="_Toc48256582"/>
       <w:r>
         <w:rPr>
           <w:rFonts w:ascii="Times New Roman" w:hAnsi="Times New Roman" w:cs="Times New Roman"/>
         </w:rPr>
         <w:t>3.1 Biểu đồ usecase của hệ thống</w:t>
       </w:r>
-      <w:bookmarkEnd w:id="64"/>
+      <w:bookmarkEnd w:id="90"/>
     </w:p>
     <w:p>
       <w:pPr>
@@ -24520,9 +26543,8 @@
           <w:noProof/>
           <w:color w:val="000000" w:themeColor="text1"/>
         </w:rPr>
-        <w:lastRenderedPageBreak/>
         <w:drawing>
-          <wp:inline distT="0" distB="0" distL="0" distR="0" wp14:anchorId="55172F78" wp14:editId="4B0BE866">
+          <wp:inline distT="0" distB="0" distL="0" distR="0" wp14:anchorId="335D4B83" wp14:editId="1D26BA6E">
             <wp:extent cx="5977983" cy="3253839"/>
             <wp:effectExtent l="0" t="0" r="3810" b="3810"/>
             <wp:docPr id="5" name="Picture 5"/>
@@ -24576,7 +26598,7 @@
           <w:color w:val="000000" w:themeColor="text1"/>
         </w:rPr>
       </w:pPr>
-      <w:bookmarkStart w:id="65" w:name="_Toc45199771"/>
+      <w:bookmarkStart w:id="91" w:name="_Toc45199771"/>
       <w:r>
         <w:rPr>
           <w:rFonts w:ascii="Times New Roman" w:hAnsi="Times New Roman" w:cs="Times New Roman"/>
@@ -24584,9 +26606,10 @@
           <w:iCs/>
           <w:color w:val="000000" w:themeColor="text1"/>
         </w:rPr>
+        <w:lastRenderedPageBreak/>
         <w:t>Hình 3.1: Sơ đồ usecase tổng quan của hệ thống.</w:t>
       </w:r>
-      <w:bookmarkEnd w:id="65"/>
+      <w:bookmarkEnd w:id="91"/>
     </w:p>
     <w:p>
       <w:pPr>
@@ -24605,26 +26628,28 @@
           <w:color w:val="000000" w:themeColor="text1"/>
         </w:rPr>
       </w:pPr>
-      <w:bookmarkStart w:id="66" w:name="_Toc515525919"/>
-      <w:bookmarkStart w:id="67" w:name="_Toc515526854"/>
-      <w:bookmarkStart w:id="68" w:name="_Toc5011867"/>
-      <w:bookmarkStart w:id="69" w:name="_Toc45115043"/>
-      <w:bookmarkStart w:id="70" w:name="_Toc45115553"/>
-      <w:bookmarkStart w:id="71" w:name="_Toc45119934"/>
-      <w:bookmarkStart w:id="72" w:name="_Toc45185324"/>
-      <w:bookmarkStart w:id="73" w:name="_Toc45185433"/>
-      <w:bookmarkStart w:id="74" w:name="_Toc45188732"/>
-      <w:bookmarkStart w:id="75" w:name="_Toc45199735"/>
-      <w:bookmarkEnd w:id="66"/>
-      <w:bookmarkEnd w:id="67"/>
-      <w:bookmarkEnd w:id="68"/>
-      <w:bookmarkEnd w:id="69"/>
-      <w:bookmarkEnd w:id="70"/>
-      <w:bookmarkEnd w:id="71"/>
-      <w:bookmarkEnd w:id="72"/>
-      <w:bookmarkEnd w:id="73"/>
-      <w:bookmarkEnd w:id="74"/>
-      <w:bookmarkEnd w:id="75"/>
+      <w:bookmarkStart w:id="92" w:name="_Toc515525919"/>
+      <w:bookmarkStart w:id="93" w:name="_Toc515526854"/>
+      <w:bookmarkStart w:id="94" w:name="_Toc5011867"/>
+      <w:bookmarkStart w:id="95" w:name="_Toc45115043"/>
+      <w:bookmarkStart w:id="96" w:name="_Toc45115553"/>
+      <w:bookmarkStart w:id="97" w:name="_Toc45119934"/>
+      <w:bookmarkStart w:id="98" w:name="_Toc45185324"/>
+      <w:bookmarkStart w:id="99" w:name="_Toc45185433"/>
+      <w:bookmarkStart w:id="100" w:name="_Toc45188732"/>
+      <w:bookmarkStart w:id="101" w:name="_Toc45199735"/>
+      <w:bookmarkStart w:id="102" w:name="_Toc48256583"/>
+      <w:bookmarkEnd w:id="92"/>
+      <w:bookmarkEnd w:id="93"/>
+      <w:bookmarkEnd w:id="94"/>
+      <w:bookmarkEnd w:id="95"/>
+      <w:bookmarkEnd w:id="96"/>
+      <w:bookmarkEnd w:id="97"/>
+      <w:bookmarkEnd w:id="98"/>
+      <w:bookmarkEnd w:id="99"/>
+      <w:bookmarkEnd w:id="100"/>
+      <w:bookmarkEnd w:id="101"/>
+      <w:bookmarkEnd w:id="102"/>
     </w:p>
     <w:p>
       <w:pPr>
@@ -24643,26 +26668,28 @@
           <w:color w:val="000000" w:themeColor="text1"/>
         </w:rPr>
       </w:pPr>
-      <w:bookmarkStart w:id="76" w:name="_Toc515525920"/>
-      <w:bookmarkStart w:id="77" w:name="_Toc515526855"/>
-      <w:bookmarkStart w:id="78" w:name="_Toc5011868"/>
-      <w:bookmarkStart w:id="79" w:name="_Toc45115044"/>
-      <w:bookmarkStart w:id="80" w:name="_Toc45115554"/>
-      <w:bookmarkStart w:id="81" w:name="_Toc45119935"/>
-      <w:bookmarkStart w:id="82" w:name="_Toc45185325"/>
-      <w:bookmarkStart w:id="83" w:name="_Toc45185434"/>
-      <w:bookmarkStart w:id="84" w:name="_Toc45188733"/>
-      <w:bookmarkStart w:id="85" w:name="_Toc45199736"/>
-      <w:bookmarkEnd w:id="76"/>
-      <w:bookmarkEnd w:id="77"/>
-      <w:bookmarkEnd w:id="78"/>
-      <w:bookmarkEnd w:id="79"/>
-      <w:bookmarkEnd w:id="80"/>
-      <w:bookmarkEnd w:id="81"/>
-      <w:bookmarkEnd w:id="82"/>
-      <w:bookmarkEnd w:id="83"/>
-      <w:bookmarkEnd w:id="84"/>
-      <w:bookmarkEnd w:id="85"/>
+      <w:bookmarkStart w:id="103" w:name="_Toc515525920"/>
+      <w:bookmarkStart w:id="104" w:name="_Toc515526855"/>
+      <w:bookmarkStart w:id="105" w:name="_Toc5011868"/>
+      <w:bookmarkStart w:id="106" w:name="_Toc45115044"/>
+      <w:bookmarkStart w:id="107" w:name="_Toc45115554"/>
+      <w:bookmarkStart w:id="108" w:name="_Toc45119935"/>
+      <w:bookmarkStart w:id="109" w:name="_Toc45185325"/>
+      <w:bookmarkStart w:id="110" w:name="_Toc45185434"/>
+      <w:bookmarkStart w:id="111" w:name="_Toc45188733"/>
+      <w:bookmarkStart w:id="112" w:name="_Toc45199736"/>
+      <w:bookmarkStart w:id="113" w:name="_Toc48256584"/>
+      <w:bookmarkEnd w:id="103"/>
+      <w:bookmarkEnd w:id="104"/>
+      <w:bookmarkEnd w:id="105"/>
+      <w:bookmarkEnd w:id="106"/>
+      <w:bookmarkEnd w:id="107"/>
+      <w:bookmarkEnd w:id="108"/>
+      <w:bookmarkEnd w:id="109"/>
+      <w:bookmarkEnd w:id="110"/>
+      <w:bookmarkEnd w:id="111"/>
+      <w:bookmarkEnd w:id="112"/>
+      <w:bookmarkEnd w:id="113"/>
     </w:p>
     <w:p>
       <w:pPr>
@@ -24673,14 +26700,14 @@
           <w:rFonts w:ascii="Times New Roman" w:hAnsi="Times New Roman" w:cs="Times New Roman"/>
         </w:rPr>
       </w:pPr>
-      <w:bookmarkStart w:id="86" w:name="_Toc45199737"/>
+      <w:bookmarkStart w:id="114" w:name="_Toc48256585"/>
       <w:r>
         <w:rPr>
           <w:rFonts w:ascii="Times New Roman" w:hAnsi="Times New Roman" w:cs="Times New Roman"/>
         </w:rPr>
         <w:t>3.2 Biểu đồ hoạt động</w:t>
       </w:r>
-      <w:bookmarkEnd w:id="86"/>
+      <w:bookmarkEnd w:id="114"/>
     </w:p>
     <w:p>
       <w:pPr>
@@ -24697,14 +26724,14 @@
         </w:rPr>
         <w:t xml:space="preserve"> </w:t>
       </w:r>
-      <w:bookmarkStart w:id="87" w:name="_Toc45199738"/>
+      <w:bookmarkStart w:id="115" w:name="_Toc48256586"/>
       <w:r>
         <w:rPr>
           <w:rFonts w:ascii="Times New Roman" w:hAnsi="Times New Roman" w:cs="Times New Roman"/>
         </w:rPr>
         <w:t>3.2.1 Tạo tài khoản</w:t>
       </w:r>
-      <w:bookmarkEnd w:id="87"/>
+      <w:bookmarkEnd w:id="115"/>
     </w:p>
     <w:p>
       <w:pPr>
@@ -24721,7 +26748,7 @@
         <mc:AlternateContent>
           <mc:Choice Requires="wps">
             <w:drawing>
-              <wp:anchor distT="0" distB="0" distL="114300" distR="114300" simplePos="0" relativeHeight="251662336" behindDoc="0" locked="0" layoutInCell="1" allowOverlap="1" wp14:anchorId="07B8D1C8" wp14:editId="22DF6C3F">
+              <wp:anchor distT="0" distB="0" distL="114300" distR="114300" simplePos="0" relativeHeight="251693056" behindDoc="0" locked="0" layoutInCell="1" allowOverlap="1" wp14:anchorId="71CADFA1" wp14:editId="0EF2233F">
                 <wp:simplePos x="0" y="0"/>
                 <wp:positionH relativeFrom="column">
                   <wp:posOffset>710565</wp:posOffset>
@@ -24808,7 +26835,7 @@
           </mc:Choice>
           <mc:Fallback>
             <w:pict>
-              <v:rect w14:anchorId="07B8D1C8" id="Rectangle 6" o:spid="_x0000_s1046" style="position:absolute;margin-left:55.95pt;margin-top:.55pt;width:106.5pt;height:16.5pt;z-index:251662336;visibility:visible;mso-wrap-style:square;mso-width-percent:0;mso-height-percent:0;mso-wrap-distance-left:9pt;mso-wrap-distance-top:0;mso-wrap-distance-right:9pt;mso-wrap-distance-bottom:0;mso-position-horizontal:absolute;mso-position-horizontal-relative:text;mso-position-vertical:absolute;mso-position-vertical-relative:text;mso-width-percent:0;mso-height-percent:0;mso-width-relative:margin;mso-height-relative:margin;v-text-anchor:middle" o:gfxdata="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" fillcolor="white [3201]" strokecolor="#5b9bd5 [3204]" strokeweight="1pt">
+              <v:rect w14:anchorId="71CADFA1" id="Rectangle 6" o:spid="_x0000_s1046" style="position:absolute;margin-left:55.95pt;margin-top:.55pt;width:106.5pt;height:16.5pt;z-index:251693056;visibility:visible;mso-wrap-style:square;mso-width-percent:0;mso-height-percent:0;mso-wrap-distance-left:9pt;mso-wrap-distance-top:0;mso-wrap-distance-right:9pt;mso-wrap-distance-bottom:0;mso-position-horizontal:absolute;mso-position-horizontal-relative:text;mso-position-vertical:absolute;mso-position-vertical-relative:text;mso-width-percent:0;mso-height-percent:0;mso-width-relative:margin;mso-height-relative:margin;v-text-anchor:middle" o:gfxdata="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" fillcolor="white [3201]" strokecolor="#5b9bd5 [3204]" strokeweight="1pt">
                 <v:textbox>
                   <w:txbxContent>
                     <w:p>
@@ -24847,7 +26874,7 @@
           <w:color w:val="000000" w:themeColor="text1"/>
         </w:rPr>
         <w:drawing>
-          <wp:inline distT="0" distB="0" distL="0" distR="0" wp14:anchorId="43691DA8" wp14:editId="70486288">
+          <wp:inline distT="0" distB="0" distL="0" distR="0" wp14:anchorId="7A3ECFD2" wp14:editId="56B7A45F">
             <wp:extent cx="5557651" cy="3557240"/>
             <wp:effectExtent l="0" t="0" r="5080" b="5715"/>
             <wp:docPr id="30" name="Picture 30"/>
@@ -24895,7 +26922,7 @@
           <w:color w:val="000000" w:themeColor="text1"/>
         </w:rPr>
       </w:pPr>
-      <w:bookmarkStart w:id="88" w:name="_Toc45199772"/>
+      <w:bookmarkStart w:id="116" w:name="_Toc45199772"/>
       <w:r>
         <w:rPr>
           <w:rFonts w:ascii="Times New Roman" w:hAnsi="Times New Roman" w:cs="Times New Roman"/>
@@ -24905,7 +26932,7 @@
         </w:rPr>
         <w:t>Hình 3.2: Sơ đồ hoạt động tạo tài khoản.</w:t>
       </w:r>
-      <w:bookmarkEnd w:id="88"/>
+      <w:bookmarkEnd w:id="116"/>
     </w:p>
     <w:p>
       <w:pPr>
@@ -24924,15 +26951,14 @@
           <w:rFonts w:ascii="Times New Roman" w:hAnsi="Times New Roman" w:cs="Times New Roman"/>
         </w:rPr>
       </w:pPr>
-      <w:bookmarkStart w:id="89" w:name="_Toc45199739"/>
+      <w:bookmarkStart w:id="117" w:name="_Toc48256587"/>
       <w:r>
         <w:rPr>
           <w:rFonts w:ascii="Times New Roman" w:hAnsi="Times New Roman" w:cs="Times New Roman"/>
         </w:rPr>
-        <w:lastRenderedPageBreak/>
         <w:t>3.2.2 Đăng nhập</w:t>
       </w:r>
-      <w:bookmarkEnd w:id="89"/>
+      <w:bookmarkEnd w:id="117"/>
     </w:p>
     <w:p>
       <w:pPr>
@@ -24947,7 +26973,7 @@
           <w:color w:val="000000" w:themeColor="text1"/>
         </w:rPr>
         <w:drawing>
-          <wp:inline distT="0" distB="0" distL="0" distR="0" wp14:anchorId="49659D94" wp14:editId="23F8FDB5">
+          <wp:inline distT="0" distB="0" distL="0" distR="0" wp14:anchorId="5E29BEBB" wp14:editId="0286ED32">
             <wp:extent cx="5098094" cy="2420625"/>
             <wp:effectExtent l="0" t="0" r="7620" b="0"/>
             <wp:docPr id="62" name="Picture 62"/>
@@ -24995,7 +27021,7 @@
           <w:color w:val="000000" w:themeColor="text1"/>
         </w:rPr>
       </w:pPr>
-      <w:bookmarkStart w:id="90" w:name="_Toc45199773"/>
+      <w:bookmarkStart w:id="118" w:name="_Toc45199773"/>
       <w:r>
         <w:rPr>
           <w:rFonts w:ascii="Times New Roman" w:hAnsi="Times New Roman" w:cs="Times New Roman"/>
@@ -25003,9 +27029,10 @@
           <w:iCs/>
           <w:color w:val="000000" w:themeColor="text1"/>
         </w:rPr>
+        <w:lastRenderedPageBreak/>
         <w:t>Hình 3.3: Hình Sơ đồ hoạt động đăng nhập</w:t>
       </w:r>
-      <w:bookmarkEnd w:id="90"/>
+      <w:bookmarkEnd w:id="118"/>
     </w:p>
     <w:p>
       <w:pPr>
@@ -25015,14 +27042,14 @@
           <w:rFonts w:ascii="Times New Roman" w:hAnsi="Times New Roman" w:cs="Times New Roman"/>
         </w:rPr>
       </w:pPr>
-      <w:bookmarkStart w:id="91" w:name="_Toc45199740"/>
+      <w:bookmarkStart w:id="119" w:name="_Toc48256588"/>
       <w:r>
         <w:rPr>
           <w:rFonts w:ascii="Times New Roman" w:hAnsi="Times New Roman" w:cs="Times New Roman"/>
         </w:rPr>
         <w:t>3.2.3 Xem thông tin trên web</w:t>
       </w:r>
-      <w:bookmarkEnd w:id="91"/>
+      <w:bookmarkEnd w:id="119"/>
     </w:p>
     <w:p>
       <w:pPr>
@@ -25039,7 +27066,7 @@
         <mc:AlternateContent>
           <mc:Choice Requires="wps">
             <w:drawing>
-              <wp:anchor distT="0" distB="0" distL="114300" distR="114300" simplePos="0" relativeHeight="251663360" behindDoc="0" locked="0" layoutInCell="1" allowOverlap="1" wp14:anchorId="724E1F57" wp14:editId="2229DDCD">
+              <wp:anchor distT="0" distB="0" distL="114300" distR="114300" simplePos="0" relativeHeight="251694080" behindDoc="0" locked="0" layoutInCell="1" allowOverlap="1" wp14:anchorId="0D4641CD" wp14:editId="5B571683">
                 <wp:simplePos x="0" y="0"/>
                 <wp:positionH relativeFrom="column">
                   <wp:posOffset>2748915</wp:posOffset>
@@ -25134,7 +27161,7 @@
           </mc:Choice>
           <mc:Fallback>
             <w:pict>
-              <v:roundrect w14:anchorId="724E1F57" id="Rectangle: Rounded Corners 11" o:spid="_x0000_s1047" style="position:absolute;margin-left:216.45pt;margin-top:119pt;width:165.75pt;height:32.25pt;z-index:251663360;visibility:visible;mso-wrap-style:square;mso-width-percent:0;mso-height-percent:0;mso-wrap-distance-left:9pt;mso-wrap-distance-top:0;mso-wrap-distance-right:9pt;mso-wrap-distance-bottom:0;mso-position-horizontal:absolute;mso-position-horizontal-relative:text;mso-position-vertical:absolute;mso-position-vertical-relative:text;mso-width-percent:0;mso-height-percent:0;mso-width-relative:margin;mso-height-relative:margin;v-text-anchor:middle" arcsize="10923f" o:gfxdata="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" fillcolor="#8eaadb [1944]" strokecolor="#00b0f0" strokeweight="1pt">
+              <v:roundrect w14:anchorId="0D4641CD" id="Rectangle: Rounded Corners 11" o:spid="_x0000_s1047" style="position:absolute;margin-left:216.45pt;margin-top:119pt;width:165.75pt;height:32.25pt;z-index:251694080;visibility:visible;mso-wrap-style:square;mso-width-percent:0;mso-height-percent:0;mso-wrap-distance-left:9pt;mso-wrap-distance-top:0;mso-wrap-distance-right:9pt;mso-wrap-distance-bottom:0;mso-position-horizontal:absolute;mso-position-horizontal-relative:text;mso-position-vertical:absolute;mso-position-vertical-relative:text;mso-width-percent:0;mso-height-percent:0;mso-width-relative:margin;mso-height-relative:margin;v-text-anchor:middle" arcsize="10923f" o:gfxdata="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" fillcolor="#8eaadb [1944]" strokecolor="#00b0f0" strokeweight="1pt">
                 <v:stroke joinstyle="miter"/>
                 <v:textbox>
                   <w:txbxContent>
@@ -25169,7 +27196,7 @@
           <w:color w:val="000000" w:themeColor="text1"/>
         </w:rPr>
         <w:drawing>
-          <wp:inline distT="0" distB="0" distL="0" distR="0" wp14:anchorId="5CEE816E" wp14:editId="3B2EBB2B">
+          <wp:inline distT="0" distB="0" distL="0" distR="0" wp14:anchorId="37078389" wp14:editId="364DF52A">
             <wp:extent cx="5606541" cy="2669458"/>
             <wp:effectExtent l="0" t="0" r="0" b="0"/>
             <wp:docPr id="26" name="Picture 26"/>
@@ -25217,7 +27244,7 @@
           <w:color w:val="000000" w:themeColor="text1"/>
         </w:rPr>
       </w:pPr>
-      <w:bookmarkStart w:id="92" w:name="_Toc45199774"/>
+      <w:bookmarkStart w:id="120" w:name="_Toc45199774"/>
       <w:r>
         <w:rPr>
           <w:rFonts w:ascii="Times New Roman" w:hAnsi="Times New Roman" w:cs="Times New Roman"/>
@@ -25227,7 +27254,7 @@
         </w:rPr>
         <w:t>Hình 3.4: Sơ đồ hoạt động xem thông tin trên trang web</w:t>
       </w:r>
-      <w:bookmarkEnd w:id="92"/>
+      <w:bookmarkEnd w:id="120"/>
     </w:p>
     <w:p>
       <w:pPr>
@@ -25245,15 +27272,14 @@
           <w:rFonts w:ascii="Times New Roman" w:hAnsi="Times New Roman" w:cs="Times New Roman"/>
         </w:rPr>
       </w:pPr>
-      <w:bookmarkStart w:id="93" w:name="_Toc45199741"/>
+      <w:bookmarkStart w:id="121" w:name="_Toc48256589"/>
       <w:r>
         <w:rPr>
           <w:rFonts w:ascii="Times New Roman" w:hAnsi="Times New Roman" w:cs="Times New Roman"/>
         </w:rPr>
-        <w:lastRenderedPageBreak/>
         <w:t>3.2.4 Thao tác với bài viết</w:t>
       </w:r>
-      <w:bookmarkEnd w:id="93"/>
+      <w:bookmarkEnd w:id="121"/>
     </w:p>
     <w:p>
       <w:pPr>
@@ -25268,7 +27294,7 @@
           <w:color w:val="000000" w:themeColor="text1"/>
         </w:rPr>
         <w:drawing>
-          <wp:inline distT="0" distB="0" distL="0" distR="0" wp14:anchorId="1C19C6D4" wp14:editId="0ACF3538">
+          <wp:inline distT="0" distB="0" distL="0" distR="0" wp14:anchorId="67C3104A" wp14:editId="4154E463">
             <wp:extent cx="5343525" cy="4505325"/>
             <wp:effectExtent l="0" t="0" r="9525" b="9525"/>
             <wp:docPr id="12" name="Picture 12"/>
@@ -25322,7 +27348,7 @@
           <w:color w:val="000000" w:themeColor="text1"/>
         </w:rPr>
       </w:pPr>
-      <w:bookmarkStart w:id="94" w:name="_Toc45199775"/>
+      <w:bookmarkStart w:id="122" w:name="_Toc45199775"/>
       <w:r>
         <w:rPr>
           <w:rFonts w:ascii="Times New Roman" w:hAnsi="Times New Roman" w:cs="Times New Roman"/>
@@ -25330,9 +27356,10 @@
           <w:iCs/>
           <w:color w:val="000000" w:themeColor="text1"/>
         </w:rPr>
+        <w:lastRenderedPageBreak/>
         <w:t>Hình 3.5: Sơ đồ hoạt động thao tác với bài viết</w:t>
       </w:r>
-      <w:bookmarkEnd w:id="94"/>
+      <w:bookmarkEnd w:id="122"/>
     </w:p>
     <w:p>
       <w:pPr>
@@ -25350,15 +27377,14 @@
           <w:rFonts w:ascii="Times New Roman" w:hAnsi="Times New Roman" w:cs="Times New Roman"/>
         </w:rPr>
       </w:pPr>
-      <w:bookmarkStart w:id="95" w:name="_Toc45199742"/>
+      <w:bookmarkStart w:id="123" w:name="_Toc48256590"/>
       <w:r>
         <w:rPr>
           <w:rFonts w:ascii="Times New Roman" w:hAnsi="Times New Roman" w:cs="Times New Roman"/>
         </w:rPr>
-        <w:lastRenderedPageBreak/>
         <w:t>3.2.5 Tìm kiếm bài viết câu hỏi</w:t>
       </w:r>
-      <w:bookmarkEnd w:id="95"/>
+      <w:bookmarkEnd w:id="123"/>
     </w:p>
     <w:p>
       <w:pPr>
@@ -25373,7 +27399,7 @@
           <w:color w:val="000000" w:themeColor="text1"/>
         </w:rPr>
         <w:drawing>
-          <wp:inline distT="0" distB="0" distL="0" distR="0" wp14:anchorId="6511A67D" wp14:editId="4A395B97">
+          <wp:inline distT="0" distB="0" distL="0" distR="0" wp14:anchorId="70CA8D51" wp14:editId="259C5716">
             <wp:extent cx="5343525" cy="4505325"/>
             <wp:effectExtent l="0" t="0" r="9525" b="9525"/>
             <wp:docPr id="13" name="Picture 13"/>
@@ -25427,7 +27453,7 @@
           <w:color w:val="000000" w:themeColor="text1"/>
         </w:rPr>
       </w:pPr>
-      <w:bookmarkStart w:id="96" w:name="_Toc45199776"/>
+      <w:bookmarkStart w:id="124" w:name="_Toc45199776"/>
       <w:r>
         <w:rPr>
           <w:rFonts w:ascii="Times New Roman" w:hAnsi="Times New Roman" w:cs="Times New Roman"/>
@@ -25437,7 +27463,7 @@
         </w:rPr>
         <w:t>Hình 3.6: Sơ đồ tìm kiếm bài viết câu hỏi.</w:t>
       </w:r>
-      <w:bookmarkEnd w:id="96"/>
+      <w:bookmarkEnd w:id="124"/>
     </w:p>
     <w:p>
       <w:pPr>
@@ -25534,7 +27560,7 @@
           <w:rFonts w:ascii="Times New Roman" w:hAnsi="Times New Roman" w:cs="Times New Roman"/>
         </w:rPr>
       </w:pPr>
-      <w:bookmarkStart w:id="97" w:name="_Toc45199743"/>
+      <w:bookmarkStart w:id="125" w:name="_Toc48256591"/>
       <w:r>
         <w:rPr>
           <w:rFonts w:ascii="Times New Roman" w:hAnsi="Times New Roman" w:cs="Times New Roman"/>
@@ -25542,7 +27568,7 @@
         <w:lastRenderedPageBreak/>
         <w:t>3.2.6 Dự đoán điểm</w:t>
       </w:r>
-      <w:bookmarkEnd w:id="97"/>
+      <w:bookmarkEnd w:id="125"/>
     </w:p>
     <w:p>
       <w:pPr>
@@ -25557,7 +27583,7 @@
           <w:color w:val="000000" w:themeColor="text1"/>
         </w:rPr>
         <w:drawing>
-          <wp:inline distT="0" distB="0" distL="0" distR="0" wp14:anchorId="631C7427" wp14:editId="157B9D2E">
+          <wp:inline distT="0" distB="0" distL="0" distR="0" wp14:anchorId="79C5A7CD" wp14:editId="2EC3683F">
             <wp:extent cx="5343525" cy="4029075"/>
             <wp:effectExtent l="0" t="0" r="9525" b="9525"/>
             <wp:docPr id="14" name="Picture 14"/>
@@ -25611,7 +27637,7 @@
           <w:color w:val="000000" w:themeColor="text1"/>
         </w:rPr>
       </w:pPr>
-      <w:bookmarkStart w:id="98" w:name="_Toc45199777"/>
+      <w:bookmarkStart w:id="126" w:name="_Toc45199777"/>
       <w:r>
         <w:rPr>
           <w:rFonts w:ascii="Times New Roman" w:hAnsi="Times New Roman" w:cs="Times New Roman"/>
@@ -25621,7 +27647,7 @@
         </w:rPr>
         <w:t>Hình 3.7: Sơ đồ hoạt động dự đoán điểm.</w:t>
       </w:r>
-      <w:bookmarkEnd w:id="98"/>
+      <w:bookmarkEnd w:id="126"/>
     </w:p>
     <w:p>
       <w:pPr>
@@ -25636,7 +27662,7 @@
           <w:rFonts w:ascii="Times New Roman" w:hAnsi="Times New Roman" w:cs="Times New Roman"/>
         </w:rPr>
       </w:pPr>
-      <w:bookmarkStart w:id="99" w:name="_Toc45199744"/>
+      <w:bookmarkStart w:id="127" w:name="_Toc48256592"/>
       <w:r>
         <w:rPr>
           <w:rFonts w:ascii="Times New Roman" w:hAnsi="Times New Roman" w:cs="Times New Roman"/>
@@ -25644,7 +27670,7 @@
         <w:lastRenderedPageBreak/>
         <w:t>3.2.7 Hỗ trợ chat trực tuyến</w:t>
       </w:r>
-      <w:bookmarkEnd w:id="99"/>
+      <w:bookmarkEnd w:id="127"/>
     </w:p>
     <w:p>
       <w:pPr>
@@ -25655,7 +27681,7 @@
           <w:noProof/>
         </w:rPr>
         <w:drawing>
-          <wp:inline distT="0" distB="0" distL="0" distR="0" wp14:anchorId="177B0E2D" wp14:editId="4249A1B6">
+          <wp:inline distT="0" distB="0" distL="0" distR="0" wp14:anchorId="19830DA2" wp14:editId="53AEC409">
             <wp:extent cx="5467350" cy="5743575"/>
             <wp:effectExtent l="0" t="0" r="0" b="9525"/>
             <wp:docPr id="39" name="Picture 39"/>
@@ -25709,7 +27735,7 @@
           <w:color w:val="000000" w:themeColor="text1"/>
         </w:rPr>
       </w:pPr>
-      <w:bookmarkStart w:id="100" w:name="_Toc45199778"/>
+      <w:bookmarkStart w:id="128" w:name="_Toc45199778"/>
       <w:r>
         <w:rPr>
           <w:rFonts w:ascii="Times New Roman" w:hAnsi="Times New Roman" w:cs="Times New Roman"/>
@@ -25719,7 +27745,7 @@
         </w:rPr>
         <w:t>Hình 3.8 Sơ đồ hoạt động chat trực tuyến</w:t>
       </w:r>
-      <w:bookmarkEnd w:id="100"/>
+      <w:bookmarkEnd w:id="128"/>
     </w:p>
     <w:p>
       <w:pPr>
@@ -25734,7 +27760,7 @@
           <w:rFonts w:ascii="Times New Roman" w:hAnsi="Times New Roman" w:cs="Times New Roman"/>
         </w:rPr>
       </w:pPr>
-      <w:bookmarkStart w:id="101" w:name="_Toc45199745"/>
+      <w:bookmarkStart w:id="129" w:name="_Toc48256593"/>
       <w:r>
         <w:rPr>
           <w:rFonts w:ascii="Times New Roman" w:hAnsi="Times New Roman" w:cs="Times New Roman"/>
@@ -25742,7 +27768,7 @@
         <w:lastRenderedPageBreak/>
         <w:t>3.2.8 Quản lý người dùng</w:t>
       </w:r>
-      <w:bookmarkEnd w:id="101"/>
+      <w:bookmarkEnd w:id="129"/>
     </w:p>
     <w:p>
       <w:pPr>
@@ -25754,7 +27780,7 @@
           <w:noProof/>
         </w:rPr>
         <w:drawing>
-          <wp:inline distT="0" distB="0" distL="0" distR="0" wp14:anchorId="0FF36FF2" wp14:editId="1DCD9F35">
+          <wp:inline distT="0" distB="0" distL="0" distR="0" wp14:anchorId="72A37258" wp14:editId="03669B73">
             <wp:extent cx="5324475" cy="3332273"/>
             <wp:effectExtent l="0" t="0" r="0" b="1905"/>
             <wp:docPr id="40" name="Picture 40"/>
@@ -25808,7 +27834,7 @@
           <w:color w:val="000000" w:themeColor="text1"/>
         </w:rPr>
       </w:pPr>
-      <w:bookmarkStart w:id="102" w:name="_Toc45199779"/>
+      <w:bookmarkStart w:id="130" w:name="_Toc45199779"/>
       <w:r>
         <w:rPr>
           <w:rFonts w:ascii="Times New Roman" w:hAnsi="Times New Roman" w:cs="Times New Roman"/>
@@ -25818,7 +27844,7 @@
         </w:rPr>
         <w:t>Hình 3.9: Sơ đồ hoạt động quản lý người dùng.</w:t>
       </w:r>
-      <w:bookmarkEnd w:id="102"/>
+      <w:bookmarkEnd w:id="130"/>
     </w:p>
     <w:p>
       <w:pPr>
@@ -25837,14 +27863,14 @@
           <w:rFonts w:ascii="Times New Roman" w:hAnsi="Times New Roman" w:cs="Times New Roman"/>
         </w:rPr>
       </w:pPr>
-      <w:bookmarkStart w:id="103" w:name="_Toc45199746"/>
+      <w:bookmarkStart w:id="131" w:name="_Toc48256594"/>
       <w:r>
         <w:rPr>
           <w:rFonts w:ascii="Times New Roman" w:hAnsi="Times New Roman" w:cs="Times New Roman"/>
         </w:rPr>
         <w:t>3.2.9 Quản lý hỗ trợ trực tuyến</w:t>
       </w:r>
-      <w:bookmarkEnd w:id="103"/>
+      <w:bookmarkEnd w:id="131"/>
     </w:p>
     <w:p>
       <w:pPr>
@@ -25860,7 +27886,7 @@
           <w:color w:val="000000" w:themeColor="text1"/>
         </w:rPr>
         <w:drawing>
-          <wp:inline distT="0" distB="0" distL="0" distR="0" wp14:anchorId="53B84C90" wp14:editId="746170CB">
+          <wp:inline distT="0" distB="0" distL="0" distR="0" wp14:anchorId="12663976" wp14:editId="76B71D8F">
             <wp:extent cx="5295900" cy="3117639"/>
             <wp:effectExtent l="0" t="0" r="0" b="6985"/>
             <wp:docPr id="15" name="Picture 15"/>
@@ -25914,7 +27940,7 @@
           <w:color w:val="000000" w:themeColor="text1"/>
         </w:rPr>
       </w:pPr>
-      <w:bookmarkStart w:id="104" w:name="_Toc45199780"/>
+      <w:bookmarkStart w:id="132" w:name="_Toc45199780"/>
       <w:r>
         <w:rPr>
           <w:rFonts w:ascii="Times New Roman" w:hAnsi="Times New Roman" w:cs="Times New Roman"/>
@@ -25924,7 +27950,7 @@
         </w:rPr>
         <w:t>Hình 3.10: Sơ đồ hoạt động hỗ trợ trực tuyến</w:t>
       </w:r>
-      <w:bookmarkEnd w:id="104"/>
+      <w:bookmarkEnd w:id="132"/>
     </w:p>
     <w:p>
       <w:pPr>
@@ -25947,14 +27973,14 @@
         <w:lastRenderedPageBreak/>
         <w:t xml:space="preserve"> </w:t>
       </w:r>
-      <w:bookmarkStart w:id="105" w:name="_Toc45199747"/>
+      <w:bookmarkStart w:id="133" w:name="_Toc48256595"/>
       <w:r>
         <w:rPr>
           <w:rFonts w:ascii="Times New Roman" w:hAnsi="Times New Roman" w:cs="Times New Roman"/>
         </w:rPr>
         <w:t>3.2.10 Quản lý diễn đàn</w:t>
       </w:r>
-      <w:bookmarkEnd w:id="105"/>
+      <w:bookmarkEnd w:id="133"/>
     </w:p>
     <w:p>
       <w:pPr>
@@ -25969,7 +27995,7 @@
           <w:color w:val="000000" w:themeColor="text1"/>
         </w:rPr>
         <w:drawing>
-          <wp:inline distT="0" distB="0" distL="0" distR="0" wp14:anchorId="15E8A71D" wp14:editId="593112F5">
+          <wp:inline distT="0" distB="0" distL="0" distR="0" wp14:anchorId="69F5F1E8" wp14:editId="1B4E2DF8">
             <wp:extent cx="5438775" cy="4899804"/>
             <wp:effectExtent l="0" t="0" r="0" b="0"/>
             <wp:docPr id="24" name="Picture 24"/>
@@ -26023,7 +28049,7 @@
           <w:color w:val="000000" w:themeColor="text1"/>
         </w:rPr>
       </w:pPr>
-      <w:bookmarkStart w:id="106" w:name="_Toc45199781"/>
+      <w:bookmarkStart w:id="134" w:name="_Toc45199781"/>
       <w:r>
         <w:rPr>
           <w:rFonts w:ascii="Times New Roman" w:hAnsi="Times New Roman" w:cs="Times New Roman"/>
@@ -26033,7 +28059,7 @@
         </w:rPr>
         <w:t>Hình 3.11: Sơ đồ hoạt động quản lý diễn đàn.</w:t>
       </w:r>
-      <w:bookmarkEnd w:id="106"/>
+      <w:bookmarkEnd w:id="134"/>
     </w:p>
     <w:p>
       <w:pPr>
@@ -26129,7 +28155,7 @@
         </w:rPr>
         <w:lastRenderedPageBreak/>
         <w:drawing>
-          <wp:inline distT="0" distB="0" distL="0" distR="0" wp14:anchorId="0ABFDFF3" wp14:editId="4AB11A8B">
+          <wp:inline distT="0" distB="0" distL="0" distR="0" wp14:anchorId="21465105" wp14:editId="219F0310">
             <wp:extent cx="5760085" cy="3604895"/>
             <wp:effectExtent l="0" t="0" r="0" b="0"/>
             <wp:docPr id="41" name="Picture 41"/>
@@ -26181,7 +28207,7 @@
           <w:color w:val="000000" w:themeColor="text1"/>
         </w:rPr>
       </w:pPr>
-      <w:bookmarkStart w:id="107" w:name="_Toc45199782"/>
+      <w:bookmarkStart w:id="135" w:name="_Toc45199782"/>
       <w:r>
         <w:rPr>
           <w:rFonts w:ascii="Times New Roman" w:hAnsi="Times New Roman" w:cs="Times New Roman"/>
@@ -26191,7 +28217,7 @@
         </w:rPr>
         <w:t>Hình 3.12: Sơ đồ hoạt động quản lý dự đoán điểm.</w:t>
       </w:r>
-      <w:bookmarkEnd w:id="107"/>
+      <w:bookmarkEnd w:id="135"/>
     </w:p>
     <w:p>
       <w:pPr>
@@ -26221,7 +28247,7 @@
           <w:rFonts w:ascii="Times New Roman" w:hAnsi="Times New Roman" w:cs="Times New Roman"/>
         </w:rPr>
       </w:pPr>
-      <w:bookmarkStart w:id="108" w:name="_Toc45199748"/>
+      <w:bookmarkStart w:id="136" w:name="_Toc48256596"/>
       <w:r>
         <w:rPr>
           <w:rFonts w:ascii="Times New Roman" w:hAnsi="Times New Roman" w:cs="Times New Roman"/>
@@ -26229,7 +28255,7 @@
         <w:lastRenderedPageBreak/>
         <w:t>3.5.11 Báo cáo thống kê.</w:t>
       </w:r>
-      <w:bookmarkEnd w:id="108"/>
+      <w:bookmarkEnd w:id="136"/>
     </w:p>
     <w:p>
       <w:pPr>
@@ -26246,7 +28272,7 @@
           <w:color w:val="000000" w:themeColor="text1"/>
         </w:rPr>
         <w:drawing>
-          <wp:inline distT="0" distB="0" distL="0" distR="0" wp14:anchorId="42D4388A" wp14:editId="075422A9">
+          <wp:inline distT="0" distB="0" distL="0" distR="0" wp14:anchorId="6C4532E9" wp14:editId="35BEF407">
             <wp:extent cx="5760085" cy="4635796"/>
             <wp:effectExtent l="0" t="0" r="0" b="0"/>
             <wp:docPr id="16" name="Picture 16"/>
@@ -26300,7 +28326,7 @@
           <w:color w:val="000000" w:themeColor="text1"/>
         </w:rPr>
       </w:pPr>
-      <w:bookmarkStart w:id="109" w:name="_Toc45199783"/>
+      <w:bookmarkStart w:id="137" w:name="_Toc45199783"/>
       <w:r>
         <w:rPr>
           <w:rFonts w:ascii="Times New Roman" w:hAnsi="Times New Roman" w:cs="Times New Roman"/>
@@ -26310,34 +28336,14 @@
         </w:rPr>
         <w:t>Hình 3.13: Sơ đồ hoạt động quản lý báo cáo thống kê</w:t>
       </w:r>
-      <w:bookmarkEnd w:id="109"/>
-    </w:p>
-    <w:p>
-      <w:pPr>
-        <w:spacing w:line="360" w:lineRule="auto"/>
-        <w:rPr>
-          <w:color w:val="000000" w:themeColor="text1"/>
-        </w:rPr>
-      </w:pPr>
-    </w:p>
-    <w:p>
-      <w:pPr>
-        <w:pStyle w:val="Heading1"/>
-        <w:spacing w:line="360" w:lineRule="auto"/>
-        <w:rPr>
-          <w:rFonts w:ascii="Times New Roman" w:hAnsi="Times New Roman"/>
-          <w:szCs w:val="26"/>
-        </w:rPr>
-      </w:pPr>
-      <w:bookmarkStart w:id="110" w:name="_Toc45199749"/>
-      <w:r>
-        <w:rPr>
-          <w:rFonts w:ascii="Times New Roman" w:hAnsi="Times New Roman"/>
-          <w:szCs w:val="26"/>
-        </w:rPr>
-        <w:t>CHƯƠNG 4: XÂY DỰNG CHƯƠNG TRÌNH</w:t>
-      </w:r>
-      <w:bookmarkEnd w:id="110"/>
+      <w:bookmarkEnd w:id="137"/>
+    </w:p>
+    <w:p>
+      <w:pPr>
+        <w:rPr>
+          <w:lang w:eastAsia="x-none"/>
+        </w:rPr>
+      </w:pPr>
     </w:p>
     <w:p>
       <w:pPr>
@@ -26348,14 +28354,14 @@
           <w:rFonts w:ascii="Times New Roman" w:hAnsi="Times New Roman" w:cs="Times New Roman"/>
         </w:rPr>
       </w:pPr>
-      <w:bookmarkStart w:id="111" w:name="_Toc45199750"/>
+      <w:bookmarkStart w:id="138" w:name="_Toc48256597"/>
       <w:r>
         <w:rPr>
           <w:rFonts w:ascii="Times New Roman" w:hAnsi="Times New Roman" w:cs="Times New Roman"/>
         </w:rPr>
         <w:t>4.1 Tạo tài khoản và đăng nhập</w:t>
       </w:r>
-      <w:bookmarkEnd w:id="111"/>
+      <w:bookmarkEnd w:id="138"/>
     </w:p>
     <w:p>
       <w:pPr>
@@ -26424,7 +28430,7 @@
           <w:color w:val="000000" w:themeColor="text1"/>
         </w:rPr>
       </w:pPr>
-      <w:bookmarkStart w:id="112" w:name="_Toc45199784"/>
+      <w:bookmarkStart w:id="139" w:name="_Toc45199784"/>
       <w:r>
         <w:rPr>
           <w:rFonts w:ascii="Times New Roman" w:hAnsi="Times New Roman" w:cs="Times New Roman"/>
@@ -26435,7 +28441,7 @@
         <w:lastRenderedPageBreak/>
         <w:t>Hình 4.1: Giao diện tạo tài khoản đăng nhập</w:t>
       </w:r>
-      <w:bookmarkEnd w:id="112"/>
+      <w:bookmarkEnd w:id="139"/>
     </w:p>
     <w:p>
       <w:pPr>
@@ -26520,7 +28526,7 @@
           <w:color w:val="000000" w:themeColor="text1"/>
         </w:rPr>
       </w:pPr>
-      <w:bookmarkStart w:id="113" w:name="_Toc45199785"/>
+      <w:bookmarkStart w:id="140" w:name="_Toc45199785"/>
       <w:r>
         <w:rPr>
           <w:rFonts w:ascii="Times New Roman" w:hAnsi="Times New Roman" w:cs="Times New Roman"/>
@@ -26530,7 +28536,7 @@
         </w:rPr>
         <w:t>Hình 4.2: Giao diện đăng nhập</w:t>
       </w:r>
-      <w:bookmarkEnd w:id="113"/>
+      <w:bookmarkEnd w:id="140"/>
     </w:p>
     <w:p>
       <w:pPr>
@@ -26556,14 +28562,14 @@
           <w:rFonts w:ascii="Times New Roman" w:hAnsi="Times New Roman" w:cs="Times New Roman"/>
         </w:rPr>
       </w:pPr>
-      <w:bookmarkStart w:id="114" w:name="_Toc45199751"/>
+      <w:bookmarkStart w:id="141" w:name="_Toc48256598"/>
       <w:r>
         <w:rPr>
           <w:rFonts w:ascii="Times New Roman" w:hAnsi="Times New Roman" w:cs="Times New Roman"/>
         </w:rPr>
         <w:t>4.2 Giao diện trang chủ website</w:t>
       </w:r>
-      <w:bookmarkEnd w:id="114"/>
+      <w:bookmarkEnd w:id="141"/>
     </w:p>
     <w:p>
       <w:pPr>
@@ -26626,7 +28632,7 @@
           <w:color w:val="000000" w:themeColor="text1"/>
         </w:rPr>
       </w:pPr>
-      <w:bookmarkStart w:id="115" w:name="_Toc45199786"/>
+      <w:bookmarkStart w:id="142" w:name="_Toc45199786"/>
       <w:r>
         <w:rPr>
           <w:rFonts w:ascii="Times New Roman" w:hAnsi="Times New Roman" w:cs="Times New Roman"/>
@@ -26636,7 +28642,7 @@
         </w:rPr>
         <w:t>Hình 4.3: Giao diện trang chủ của website</w:t>
       </w:r>
-      <w:bookmarkEnd w:id="115"/>
+      <w:bookmarkEnd w:id="142"/>
     </w:p>
     <w:p>
       <w:pPr>
@@ -26655,7 +28661,7 @@
           <w:rFonts w:ascii="Times New Roman" w:hAnsi="Times New Roman" w:cs="Times New Roman"/>
         </w:rPr>
       </w:pPr>
-      <w:bookmarkStart w:id="116" w:name="_Toc45199752"/>
+      <w:bookmarkStart w:id="143" w:name="_Toc48256599"/>
       <w:r>
         <w:rPr>
           <w:rFonts w:ascii="Times New Roman" w:hAnsi="Times New Roman" w:cs="Times New Roman"/>
@@ -26663,7 +28669,7 @@
         <w:lastRenderedPageBreak/>
         <w:t>4.3 Tương tác bài viết</w:t>
       </w:r>
-      <w:bookmarkEnd w:id="116"/>
+      <w:bookmarkEnd w:id="143"/>
     </w:p>
     <w:p>
       <w:pPr>
@@ -26732,7 +28738,7 @@
           <w:color w:val="000000" w:themeColor="text1"/>
         </w:rPr>
       </w:pPr>
-      <w:bookmarkStart w:id="117" w:name="_Toc45199787"/>
+      <w:bookmarkStart w:id="144" w:name="_Toc45199787"/>
       <w:r>
         <w:rPr>
           <w:rFonts w:ascii="Times New Roman" w:hAnsi="Times New Roman" w:cs="Times New Roman"/>
@@ -26742,7 +28748,7 @@
         </w:rPr>
         <w:t>Hình 4.4: Giao diện đặt câu hỏi trên diễn đàn.</w:t>
       </w:r>
-      <w:bookmarkEnd w:id="117"/>
+      <w:bookmarkEnd w:id="144"/>
     </w:p>
     <w:p>
       <w:pPr>
@@ -26826,7 +28832,7 @@
           <w:color w:val="000000" w:themeColor="text1"/>
         </w:rPr>
       </w:pPr>
-      <w:bookmarkStart w:id="118" w:name="_Toc45199788"/>
+      <w:bookmarkStart w:id="145" w:name="_Toc45199788"/>
       <w:r>
         <w:rPr>
           <w:rFonts w:ascii="Times New Roman" w:hAnsi="Times New Roman" w:cs="Times New Roman"/>
@@ -26836,7 +28842,7 @@
         </w:rPr>
         <w:t>Hình 4.5: Giao diện trả lời câu hỏi</w:t>
       </w:r>
-      <w:bookmarkEnd w:id="118"/>
+      <w:bookmarkEnd w:id="145"/>
     </w:p>
     <w:p>
       <w:pPr>
@@ -26994,7 +29000,7 @@
           <w:color w:val="000000" w:themeColor="text1"/>
         </w:rPr>
       </w:pPr>
-      <w:bookmarkStart w:id="119" w:name="_Toc45199789"/>
+      <w:bookmarkStart w:id="146" w:name="_Toc45199789"/>
       <w:r>
         <w:rPr>
           <w:rFonts w:ascii="Times New Roman" w:hAnsi="Times New Roman" w:cs="Times New Roman"/>
@@ -27004,7 +29010,7 @@
         </w:rPr>
         <w:t>Hình 4.6: Các chức năng thao tác với câu hỏi</w:t>
       </w:r>
-      <w:bookmarkEnd w:id="119"/>
+      <w:bookmarkEnd w:id="146"/>
     </w:p>
     <w:p>
       <w:pPr>
@@ -27191,7 +29197,7 @@
           <w:color w:val="000000" w:themeColor="text1"/>
         </w:rPr>
       </w:pPr>
-      <w:bookmarkStart w:id="120" w:name="_Toc45199790"/>
+      <w:bookmarkStart w:id="147" w:name="_Toc45199790"/>
       <w:r>
         <w:rPr>
           <w:rFonts w:ascii="Times New Roman" w:hAnsi="Times New Roman" w:cs="Times New Roman"/>
@@ -27201,7 +29207,7 @@
         </w:rPr>
         <w:t>Hình 4.7: Giao diện chức năng tìm kiếm câu hỏi.</w:t>
       </w:r>
-      <w:bookmarkEnd w:id="120"/>
+      <w:bookmarkEnd w:id="147"/>
     </w:p>
     <w:p>
       <w:pPr>
@@ -27227,7 +29233,7 @@
           <w:rFonts w:ascii="Times New Roman" w:hAnsi="Times New Roman" w:cs="Times New Roman"/>
         </w:rPr>
       </w:pPr>
-      <w:bookmarkStart w:id="121" w:name="_Toc45199753"/>
+      <w:bookmarkStart w:id="148" w:name="_Toc48256600"/>
       <w:r>
         <w:rPr>
           <w:rFonts w:ascii="Times New Roman" w:hAnsi="Times New Roman" w:cs="Times New Roman"/>
@@ -27235,7 +29241,7 @@
         <w:lastRenderedPageBreak/>
         <w:t>4.4 Chat trực tuyến.</w:t>
       </w:r>
-      <w:bookmarkEnd w:id="121"/>
+      <w:bookmarkEnd w:id="148"/>
     </w:p>
     <w:p>
       <w:pPr>
@@ -27304,7 +29310,7 @@
           <w:color w:val="000000" w:themeColor="text1"/>
         </w:rPr>
       </w:pPr>
-      <w:bookmarkStart w:id="122" w:name="_Toc45199791"/>
+      <w:bookmarkStart w:id="149" w:name="_Toc45199791"/>
       <w:r>
         <w:rPr>
           <w:rFonts w:ascii="Times New Roman" w:hAnsi="Times New Roman" w:cs="Times New Roman"/>
@@ -27314,7 +29320,7 @@
         </w:rPr>
         <w:t>Hình 4.8: Giao diện chức năng chat trực tuyến</w:t>
       </w:r>
-      <w:bookmarkEnd w:id="122"/>
+      <w:bookmarkEnd w:id="149"/>
     </w:p>
     <w:p>
       <w:pPr>
@@ -27406,7 +29412,7 @@
           <w:color w:val="000000" w:themeColor="text1"/>
         </w:rPr>
       </w:pPr>
-      <w:bookmarkStart w:id="123" w:name="_Toc45199792"/>
+      <w:bookmarkStart w:id="150" w:name="_Toc45199792"/>
       <w:r>
         <w:rPr>
           <w:rFonts w:ascii="Times New Roman" w:hAnsi="Times New Roman" w:cs="Times New Roman"/>
@@ -27417,7 +29423,7 @@
         <w:lastRenderedPageBreak/>
         <w:t>Hình 4.9: Giao diện người dùng sử dụng chức năng chat trực tuyến.</w:t>
       </w:r>
-      <w:bookmarkEnd w:id="123"/>
+      <w:bookmarkEnd w:id="150"/>
     </w:p>
     <w:p>
       <w:pPr>
@@ -27428,14 +29434,14 @@
           <w:rFonts w:ascii="Times New Roman" w:hAnsi="Times New Roman" w:cs="Times New Roman"/>
         </w:rPr>
       </w:pPr>
-      <w:bookmarkStart w:id="124" w:name="_Toc45199754"/>
+      <w:bookmarkStart w:id="151" w:name="_Toc48256601"/>
       <w:r>
         <w:rPr>
           <w:rFonts w:ascii="Times New Roman" w:hAnsi="Times New Roman" w:cs="Times New Roman"/>
         </w:rPr>
         <w:t>4.4 Dự đoán điểm</w:t>
       </w:r>
-      <w:bookmarkEnd w:id="124"/>
+      <w:bookmarkEnd w:id="151"/>
     </w:p>
     <w:p>
       <w:pPr>
@@ -27504,7 +29510,7 @@
           <w:color w:val="000000" w:themeColor="text1"/>
         </w:rPr>
       </w:pPr>
-      <w:bookmarkStart w:id="125" w:name="_Toc45199793"/>
+      <w:bookmarkStart w:id="152" w:name="_Toc45199793"/>
       <w:r>
         <w:rPr>
           <w:rFonts w:ascii="Times New Roman" w:hAnsi="Times New Roman" w:cs="Times New Roman"/>
@@ -27514,7 +29520,7 @@
         </w:rPr>
         <w:t>Hình 4.10: Giao diện chức năng dự đoán điểm</w:t>
       </w:r>
-      <w:bookmarkEnd w:id="125"/>
+      <w:bookmarkEnd w:id="152"/>
     </w:p>
     <w:p>
       <w:pPr>
@@ -27614,7 +29620,7 @@
           <w:color w:val="000000" w:themeColor="text1"/>
         </w:rPr>
       </w:pPr>
-      <w:bookmarkStart w:id="126" w:name="_Toc45199794"/>
+      <w:bookmarkStart w:id="153" w:name="_Toc45199794"/>
       <w:r>
         <w:rPr>
           <w:rFonts w:ascii="Times New Roman" w:hAnsi="Times New Roman" w:cs="Times New Roman"/>
@@ -27625,7 +29631,7 @@
         <w:lastRenderedPageBreak/>
         <w:t>Hình 4.11: Giao diện bảng điểm sau khi người dùng chọn chức năng dự đoán điểm.</w:t>
       </w:r>
-      <w:bookmarkEnd w:id="126"/>
+      <w:bookmarkEnd w:id="153"/>
     </w:p>
     <w:p>
       <w:pPr>
@@ -27636,14 +29642,14 @@
           <w:rFonts w:ascii="Times New Roman" w:hAnsi="Times New Roman" w:cs="Times New Roman"/>
         </w:rPr>
       </w:pPr>
-      <w:bookmarkStart w:id="127" w:name="_Toc45199755"/>
+      <w:bookmarkStart w:id="154" w:name="_Toc48256602"/>
       <w:r>
         <w:rPr>
           <w:rFonts w:ascii="Times New Roman" w:hAnsi="Times New Roman" w:cs="Times New Roman"/>
         </w:rPr>
         <w:t>4.5 Nhóm chức năng quản lý</w:t>
       </w:r>
-      <w:bookmarkEnd w:id="127"/>
+      <w:bookmarkEnd w:id="154"/>
     </w:p>
     <w:p>
       <w:pPr>
@@ -27712,7 +29718,7 @@
           <w:color w:val="000000" w:themeColor="text1"/>
         </w:rPr>
       </w:pPr>
-      <w:bookmarkStart w:id="128" w:name="_Toc45199795"/>
+      <w:bookmarkStart w:id="155" w:name="_Toc45199795"/>
       <w:r>
         <w:rPr>
           <w:rFonts w:ascii="Times New Roman" w:hAnsi="Times New Roman" w:cs="Times New Roman"/>
@@ -27722,7 +29728,7 @@
         </w:rPr>
         <w:t>Hình 4.12: Giao diện nhóm chức năng quản lý</w:t>
       </w:r>
-      <w:bookmarkEnd w:id="128"/>
+      <w:bookmarkEnd w:id="155"/>
     </w:p>
     <w:p>
       <w:pPr>
@@ -27767,14 +29773,14 @@
           <w:rFonts w:ascii="Times New Roman" w:hAnsi="Times New Roman" w:cs="Times New Roman"/>
         </w:rPr>
       </w:pPr>
-      <w:bookmarkStart w:id="129" w:name="_Toc45199756"/>
+      <w:bookmarkStart w:id="156" w:name="_Toc48256603"/>
       <w:r>
         <w:rPr>
           <w:rFonts w:ascii="Times New Roman" w:hAnsi="Times New Roman" w:cs="Times New Roman"/>
         </w:rPr>
         <w:t>4.5.1 Quản lý người dùng</w:t>
       </w:r>
-      <w:bookmarkEnd w:id="129"/>
+      <w:bookmarkEnd w:id="156"/>
     </w:p>
     <w:p>
       <w:pPr>
@@ -27850,7 +29856,7 @@
           <w:color w:val="000000" w:themeColor="text1"/>
         </w:rPr>
       </w:pPr>
-      <w:bookmarkStart w:id="130" w:name="_Toc45199796"/>
+      <w:bookmarkStart w:id="157" w:name="_Toc45199796"/>
       <w:r>
         <w:rPr>
           <w:rFonts w:ascii="Times New Roman" w:hAnsi="Times New Roman" w:cs="Times New Roman"/>
@@ -27860,7 +29866,7 @@
         </w:rPr>
         <w:t>Hình 4.13: Giao diện quản lý người dùng</w:t>
       </w:r>
-      <w:bookmarkEnd w:id="130"/>
+      <w:bookmarkEnd w:id="157"/>
     </w:p>
     <w:p>
       <w:pPr>
@@ -27957,7 +29963,7 @@
           <w:color w:val="000000" w:themeColor="text1"/>
         </w:rPr>
       </w:pPr>
-      <w:bookmarkStart w:id="131" w:name="_Toc45199797"/>
+      <w:bookmarkStart w:id="158" w:name="_Toc45199797"/>
       <w:r>
         <w:rPr>
           <w:rFonts w:ascii="Times New Roman" w:hAnsi="Times New Roman" w:cs="Times New Roman"/>
@@ -27967,7 +29973,7 @@
         </w:rPr>
         <w:t>Hình 4.14: Giao diện hiện thị người dùng truy cập trang web</w:t>
       </w:r>
-      <w:bookmarkEnd w:id="131"/>
+      <w:bookmarkEnd w:id="158"/>
     </w:p>
     <w:p>
       <w:pPr>
@@ -28016,14 +30022,14 @@
           <w:rFonts w:ascii="Times New Roman" w:hAnsi="Times New Roman" w:cs="Times New Roman"/>
         </w:rPr>
       </w:pPr>
-      <w:bookmarkStart w:id="132" w:name="_Toc45199757"/>
+      <w:bookmarkStart w:id="159" w:name="_Toc48256604"/>
       <w:r>
         <w:rPr>
           <w:rFonts w:ascii="Times New Roman" w:hAnsi="Times New Roman" w:cs="Times New Roman"/>
         </w:rPr>
         <w:t>4.5.2 Quản lý chat trực tuyến.</w:t>
       </w:r>
-      <w:bookmarkEnd w:id="132"/>
+      <w:bookmarkEnd w:id="159"/>
     </w:p>
     <w:p>
       <w:pPr>
@@ -28092,7 +30098,7 @@
           <w:color w:val="000000" w:themeColor="text1"/>
         </w:rPr>
       </w:pPr>
-      <w:bookmarkStart w:id="133" w:name="_Toc45199798"/>
+      <w:bookmarkStart w:id="160" w:name="_Toc45199798"/>
       <w:r>
         <w:rPr>
           <w:rFonts w:ascii="Times New Roman" w:hAnsi="Times New Roman" w:cs="Times New Roman"/>
@@ -28102,7 +30108,7 @@
         </w:rPr>
         <w:t>Hình 4.15: Giao diện quản lý chat trực tuyến.</w:t>
       </w:r>
-      <w:bookmarkEnd w:id="133"/>
+      <w:bookmarkEnd w:id="160"/>
     </w:p>
     <w:p>
       <w:pPr>
@@ -28187,7 +30193,7 @@
           <w:color w:val="000000" w:themeColor="text1"/>
         </w:rPr>
       </w:pPr>
-      <w:bookmarkStart w:id="134" w:name="_Toc45199799"/>
+      <w:bookmarkStart w:id="161" w:name="_Toc45199799"/>
       <w:r>
         <w:rPr>
           <w:rFonts w:ascii="Times New Roman" w:hAnsi="Times New Roman" w:cs="Times New Roman"/>
@@ -28197,7 +30203,7 @@
         </w:rPr>
         <w:t>Hình 4.16: Giao diện theo dõi lịch sử chat.</w:t>
       </w:r>
-      <w:bookmarkEnd w:id="134"/>
+      <w:bookmarkEnd w:id="161"/>
     </w:p>
     <w:p>
       <w:pPr>
@@ -28216,14 +30222,14 @@
           <w:rFonts w:ascii="Times New Roman" w:hAnsi="Times New Roman" w:cs="Times New Roman"/>
         </w:rPr>
       </w:pPr>
-      <w:bookmarkStart w:id="135" w:name="_Toc45199758"/>
+      <w:bookmarkStart w:id="162" w:name="_Toc48256605"/>
       <w:r>
         <w:rPr>
           <w:rFonts w:ascii="Times New Roman" w:hAnsi="Times New Roman" w:cs="Times New Roman"/>
         </w:rPr>
         <w:t>4.5.3 Quản lý dự đoán điểm</w:t>
       </w:r>
-      <w:bookmarkEnd w:id="135"/>
+      <w:bookmarkEnd w:id="162"/>
     </w:p>
     <w:p>
       <w:pPr>
@@ -28299,7 +30305,7 @@
           <w:color w:val="000000" w:themeColor="text1"/>
         </w:rPr>
       </w:pPr>
-      <w:bookmarkStart w:id="136" w:name="_Toc45199800"/>
+      <w:bookmarkStart w:id="163" w:name="_Toc45199800"/>
       <w:r>
         <w:rPr>
           <w:rFonts w:ascii="Times New Roman" w:hAnsi="Times New Roman" w:cs="Times New Roman"/>
@@ -28309,7 +30315,7 @@
         </w:rPr>
         <w:t>Hình 4.17: Giao diện quản lý điểm</w:t>
       </w:r>
-      <w:bookmarkEnd w:id="136"/>
+      <w:bookmarkEnd w:id="163"/>
     </w:p>
     <w:p>
       <w:pPr>
@@ -28406,7 +30412,7 @@
           <w:docGrid w:linePitch="360"/>
         </w:sectPr>
       </w:pPr>
-      <w:bookmarkStart w:id="137" w:name="_Toc515526862"/>
+      <w:bookmarkStart w:id="164" w:name="_Toc515526862"/>
     </w:p>
     <w:p>
       <w:pPr>
@@ -28416,7 +30422,7 @@
           <w:rFonts w:ascii="Times New Roman" w:hAnsi="Times New Roman"/>
         </w:rPr>
       </w:pPr>
-      <w:bookmarkStart w:id="138" w:name="_Toc45199759"/>
+      <w:bookmarkStart w:id="165" w:name="_Toc48256606"/>
       <w:r>
         <w:rPr>
           <w:rFonts w:ascii="Times New Roman" w:hAnsi="Times New Roman"/>
@@ -28424,8 +30430,8 @@
         <w:lastRenderedPageBreak/>
         <w:t>CHƯƠNG 5: KẾT LUẬN</w:t>
       </w:r>
-      <w:bookmarkEnd w:id="137"/>
-      <w:bookmarkEnd w:id="138"/>
+      <w:bookmarkEnd w:id="164"/>
+      <w:bookmarkEnd w:id="165"/>
     </w:p>
     <w:p>
       <w:pPr>
@@ -28445,7 +30451,7 @@
           <w:color w:val="000000" w:themeColor="text1"/>
         </w:rPr>
       </w:pPr>
-      <w:bookmarkStart w:id="139" w:name="_Toc45199760"/>
+      <w:bookmarkStart w:id="166" w:name="_Toc48256607"/>
       <w:r>
         <w:rPr>
           <w:rFonts w:ascii="Times New Roman" w:hAnsi="Times New Roman"/>
@@ -28455,7 +30461,7 @@
         </w:rPr>
         <w:t>Kết quả đạt được</w:t>
       </w:r>
-      <w:bookmarkEnd w:id="139"/>
+      <w:bookmarkEnd w:id="166"/>
     </w:p>
     <w:p>
       <w:pPr>
@@ -28608,7 +30614,7 @@
           <w:color w:val="000000" w:themeColor="text1"/>
         </w:rPr>
       </w:pPr>
-      <w:bookmarkStart w:id="140" w:name="_Toc45199761"/>
+      <w:bookmarkStart w:id="167" w:name="_Toc48256608"/>
       <w:r>
         <w:rPr>
           <w:rFonts w:ascii="Times New Roman" w:hAnsi="Times New Roman"/>
@@ -28618,7 +30624,7 @@
         </w:rPr>
         <w:t>Nhược điểm</w:t>
       </w:r>
-      <w:bookmarkEnd w:id="140"/>
+      <w:bookmarkEnd w:id="167"/>
     </w:p>
     <w:p>
       <w:pPr>
@@ -28692,7 +30698,7 @@
           <w:color w:val="000000" w:themeColor="text1"/>
         </w:rPr>
       </w:pPr>
-      <w:bookmarkStart w:id="141" w:name="_Toc45199762"/>
+      <w:bookmarkStart w:id="168" w:name="_Toc48256609"/>
       <w:r>
         <w:rPr>
           <w:rFonts w:ascii="Times New Roman" w:hAnsi="Times New Roman"/>
@@ -28702,7 +30708,7 @@
         </w:rPr>
         <w:t>Hướng phát triển</w:t>
       </w:r>
-      <w:bookmarkEnd w:id="141"/>
+      <w:bookmarkEnd w:id="168"/>
     </w:p>
     <w:p>
       <w:pPr>
@@ -28735,32 +30741,32 @@
           <w:color w:val="000000" w:themeColor="text1"/>
         </w:rPr>
       </w:pPr>
-      <w:bookmarkStart w:id="142" w:name="_Toc515144601"/>
-      <w:bookmarkStart w:id="143" w:name="_Toc515525383"/>
-      <w:bookmarkStart w:id="144" w:name="_Toc515523365"/>
-      <w:bookmarkStart w:id="145" w:name="_Toc515526863"/>
-      <w:bookmarkStart w:id="146" w:name="_Toc515523737"/>
-      <w:bookmarkStart w:id="147" w:name="_Toc515525928"/>
-      <w:bookmarkStart w:id="148" w:name="_Toc515142284"/>
-      <w:bookmarkStart w:id="149" w:name="_Toc515524085"/>
-      <w:bookmarkStart w:id="150" w:name="_Toc5011873"/>
-      <w:bookmarkStart w:id="151" w:name="_Toc45115047"/>
-      <w:bookmarkStart w:id="152" w:name="_Toc45115557"/>
-      <w:bookmarkStart w:id="153" w:name="_Toc513451655"/>
-      <w:bookmarkStart w:id="154" w:name="_Toc513473762"/>
-      <w:bookmarkStart w:id="155" w:name="_Toc513459903"/>
-      <w:bookmarkStart w:id="156" w:name="_Toc515526868"/>
-      <w:bookmarkEnd w:id="142"/>
-      <w:bookmarkEnd w:id="143"/>
-      <w:bookmarkEnd w:id="144"/>
-      <w:bookmarkEnd w:id="145"/>
-      <w:bookmarkEnd w:id="146"/>
-      <w:bookmarkEnd w:id="147"/>
-      <w:bookmarkEnd w:id="148"/>
-      <w:bookmarkEnd w:id="149"/>
-      <w:bookmarkEnd w:id="150"/>
-      <w:bookmarkEnd w:id="151"/>
-      <w:bookmarkEnd w:id="152"/>
+      <w:bookmarkStart w:id="169" w:name="_Toc515144601"/>
+      <w:bookmarkStart w:id="170" w:name="_Toc515525383"/>
+      <w:bookmarkStart w:id="171" w:name="_Toc515523365"/>
+      <w:bookmarkStart w:id="172" w:name="_Toc515526863"/>
+      <w:bookmarkStart w:id="173" w:name="_Toc515523737"/>
+      <w:bookmarkStart w:id="174" w:name="_Toc515525928"/>
+      <w:bookmarkStart w:id="175" w:name="_Toc515142284"/>
+      <w:bookmarkStart w:id="176" w:name="_Toc515524085"/>
+      <w:bookmarkStart w:id="177" w:name="_Toc5011873"/>
+      <w:bookmarkStart w:id="178" w:name="_Toc45115047"/>
+      <w:bookmarkStart w:id="179" w:name="_Toc45115557"/>
+      <w:bookmarkStart w:id="180" w:name="_Toc513451655"/>
+      <w:bookmarkStart w:id="181" w:name="_Toc513473762"/>
+      <w:bookmarkStart w:id="182" w:name="_Toc513459903"/>
+      <w:bookmarkStart w:id="183" w:name="_Toc515526868"/>
+      <w:bookmarkEnd w:id="169"/>
+      <w:bookmarkEnd w:id="170"/>
+      <w:bookmarkEnd w:id="171"/>
+      <w:bookmarkEnd w:id="172"/>
+      <w:bookmarkEnd w:id="173"/>
+      <w:bookmarkEnd w:id="174"/>
+      <w:bookmarkEnd w:id="175"/>
+      <w:bookmarkEnd w:id="176"/>
+      <w:bookmarkEnd w:id="177"/>
+      <w:bookmarkEnd w:id="178"/>
+      <w:bookmarkEnd w:id="179"/>
     </w:p>
     <w:p>
       <w:pPr>
@@ -28800,18 +30806,18 @@
           <w:rFonts w:ascii="Times New Roman" w:hAnsi="Times New Roman"/>
         </w:rPr>
       </w:pPr>
-      <w:bookmarkStart w:id="157" w:name="_Toc45199763"/>
+      <w:bookmarkStart w:id="184" w:name="_Toc48256610"/>
       <w:r>
         <w:rPr>
           <w:rFonts w:ascii="Times New Roman" w:hAnsi="Times New Roman"/>
         </w:rPr>
         <w:t>TÀI LIỆU THAM KHẢO</w:t>
       </w:r>
-      <w:bookmarkEnd w:id="153"/>
-      <w:bookmarkEnd w:id="154"/>
-      <w:bookmarkEnd w:id="155"/>
-      <w:bookmarkEnd w:id="156"/>
-      <w:bookmarkEnd w:id="157"/>
+      <w:bookmarkEnd w:id="180"/>
+      <w:bookmarkEnd w:id="181"/>
+      <w:bookmarkEnd w:id="182"/>
+      <w:bookmarkEnd w:id="183"/>
+      <w:bookmarkEnd w:id="184"/>
     </w:p>
     <w:sdt>
       <w:sdtPr>
@@ -29609,7 +31615,7 @@
         <v:path o:extrusionok="f" gradientshapeok="t" o:connecttype="rect"/>
         <o:lock v:ext="edit" aspectratio="t"/>
       </v:shapetype>
-      <v:shape id="_x0000_i1244" type="#_x0000_t75" style="width:11.4pt;height:11.4pt" o:bullet="t">
+      <v:shape id="_x0000_i1147" type="#_x0000_t75" style="width:11.4pt;height:11.4pt" o:bullet="t">
         <v:imagedata r:id="rId1" o:title="msoE887"/>
       </v:shape>
     </w:pict>

--- a/baocao/BỘ GIÁO DỤC VÀ ĐÀO TẠ1.docx
+++ b/baocao/BỘ GIÁO DỤC VÀ ĐÀO TẠ1.docx
@@ -5758,7 +5758,7 @@
           <w:rPr>
             <w:webHidden/>
           </w:rPr>
-          <w:t>8</w:t>
+          <w:t>35</w:t>
         </w:r>
         <w:r>
           <w:rPr>
@@ -5828,7 +5828,7 @@
             <w:noProof/>
             <w:webHidden/>
           </w:rPr>
-          <w:t>8</w:t>
+          <w:t>35</w:t>
         </w:r>
         <w:r>
           <w:rPr>
@@ -5901,7 +5901,7 @@
             <w:noProof/>
             <w:webHidden/>
           </w:rPr>
-          <w:t>8</w:t>
+          <w:t>35</w:t>
         </w:r>
         <w:r>
           <w:rPr>
@@ -5974,7 +5974,7 @@
             <w:noProof/>
             <w:webHidden/>
           </w:rPr>
-          <w:t>9</w:t>
+          <w:t>36</w:t>
         </w:r>
         <w:r>
           <w:rPr>
@@ -6047,7 +6047,7 @@
             <w:noProof/>
             <w:webHidden/>
           </w:rPr>
-          <w:t>10</w:t>
+          <w:t>37</w:t>
         </w:r>
         <w:r>
           <w:rPr>
@@ -6120,7 +6120,7 @@
             <w:noProof/>
             <w:webHidden/>
           </w:rPr>
-          <w:t>11</w:t>
+          <w:t>38</w:t>
         </w:r>
         <w:r>
           <w:rPr>
@@ -6189,7 +6189,7 @@
             <w:noProof/>
             <w:webHidden/>
           </w:rPr>
-          <w:t>11</w:t>
+          <w:t>38</w:t>
         </w:r>
         <w:r>
           <w:rPr>
@@ -6262,7 +6262,7 @@
             <w:noProof/>
             <w:webHidden/>
           </w:rPr>
-          <w:t>11</w:t>
+          <w:t>38</w:t>
         </w:r>
         <w:r>
           <w:rPr>
@@ -6335,7 +6335,7 @@
             <w:noProof/>
             <w:webHidden/>
           </w:rPr>
-          <w:t>12</w:t>
+          <w:t>39</w:t>
         </w:r>
         <w:r>
           <w:rPr>
@@ -6406,7 +6406,7 @@
             <w:noProof/>
             <w:webHidden/>
           </w:rPr>
-          <w:t>13</w:t>
+          <w:t>9</w:t>
         </w:r>
         <w:r>
           <w:rPr>
@@ -6469,7 +6469,7 @@
           <w:rPr>
             <w:webHidden/>
           </w:rPr>
-          <w:t>13</w:t>
+          <w:t>9</w:t>
         </w:r>
         <w:r>
           <w:rPr>
@@ -6531,7 +6531,7 @@
           <w:rPr>
             <w:webHidden/>
           </w:rPr>
-          <w:t>13</w:t>
+          <w:t>9</w:t>
         </w:r>
         <w:r>
           <w:rPr>
@@ -6601,7 +6601,7 @@
             <w:noProof/>
             <w:webHidden/>
           </w:rPr>
-          <w:t>13</w:t>
+          <w:t>9</w:t>
         </w:r>
         <w:r>
           <w:rPr>
@@ -6672,7 +6672,7 @@
             <w:noProof/>
             <w:webHidden/>
           </w:rPr>
-          <w:t>14</w:t>
+          <w:t>10</w:t>
         </w:r>
         <w:r>
           <w:rPr>
@@ -6743,7 +6743,7 @@
             <w:noProof/>
             <w:webHidden/>
           </w:rPr>
-          <w:t>15</w:t>
+          <w:t>11</w:t>
         </w:r>
         <w:r>
           <w:rPr>
@@ -6806,7 +6806,7 @@
           <w:rPr>
             <w:webHidden/>
           </w:rPr>
-          <w:t>16</w:t>
+          <w:t>12</w:t>
         </w:r>
         <w:r>
           <w:rPr>
@@ -6868,7 +6868,7 @@
           <w:rPr>
             <w:webHidden/>
           </w:rPr>
-          <w:t>17</w:t>
+          <w:t>13</w:t>
         </w:r>
         <w:r>
           <w:rPr>
@@ -6938,7 +6938,7 @@
             <w:noProof/>
             <w:webHidden/>
           </w:rPr>
-          <w:t>17</w:t>
+          <w:t>13</w:t>
         </w:r>
         <w:r>
           <w:rPr>
@@ -7009,7 +7009,7 @@
             <w:noProof/>
             <w:webHidden/>
           </w:rPr>
-          <w:t>18</w:t>
+          <w:t>14</w:t>
         </w:r>
         <w:r>
           <w:rPr>
@@ -7072,7 +7072,7 @@
           <w:rPr>
             <w:webHidden/>
           </w:rPr>
-          <w:t>20</w:t>
+          <w:t>16</w:t>
         </w:r>
         <w:r>
           <w:rPr>
@@ -7142,7 +7142,7 @@
             <w:noProof/>
             <w:webHidden/>
           </w:rPr>
-          <w:t>20</w:t>
+          <w:t>16</w:t>
         </w:r>
         <w:r>
           <w:rPr>
@@ -7213,7 +7213,7 @@
             <w:noProof/>
             <w:webHidden/>
           </w:rPr>
-          <w:t>21</w:t>
+          <w:t>17</w:t>
         </w:r>
         <w:r>
           <w:rPr>
@@ -7284,7 +7284,7 @@
             <w:noProof/>
             <w:webHidden/>
           </w:rPr>
-          <w:t>24</w:t>
+          <w:t>20</w:t>
         </w:r>
         <w:r>
           <w:rPr>
@@ -7355,7 +7355,7 @@
             <w:noProof/>
             <w:webHidden/>
           </w:rPr>
-          <w:t>25</w:t>
+          <w:t>21</w:t>
         </w:r>
         <w:r>
           <w:rPr>
@@ -7426,7 +7426,7 @@
             <w:noProof/>
             <w:webHidden/>
           </w:rPr>
-          <w:t>26</w:t>
+          <w:t>22</w:t>
         </w:r>
         <w:r>
           <w:rPr>
@@ -7497,7 +7497,7 @@
             <w:noProof/>
             <w:webHidden/>
           </w:rPr>
-          <w:t>27</w:t>
+          <w:t>23</w:t>
         </w:r>
         <w:r>
           <w:rPr>
@@ -7560,7 +7560,7 @@
           <w:rPr>
             <w:webHidden/>
           </w:rPr>
-          <w:t>28</w:t>
+          <w:t>24</w:t>
         </w:r>
         <w:r>
           <w:rPr>
@@ -7630,7 +7630,7 @@
             <w:noProof/>
             <w:webHidden/>
           </w:rPr>
-          <w:t>28</w:t>
+          <w:t>24</w:t>
         </w:r>
         <w:r>
           <w:rPr>
@@ -7699,7 +7699,7 @@
             <w:noProof/>
             <w:webHidden/>
           </w:rPr>
-          <w:t>30</w:t>
+          <w:t>26</w:t>
         </w:r>
         <w:r>
           <w:rPr>
@@ -7761,7 +7761,7 @@
           <w:rPr>
             <w:webHidden/>
           </w:rPr>
-          <w:t>30</w:t>
+          <w:t>26</w:t>
         </w:r>
         <w:r>
           <w:rPr>
@@ -7822,7 +7822,7 @@
           <w:rPr>
             <w:webHidden/>
           </w:rPr>
-          <w:t>31</w:t>
+          <w:t>27</w:t>
         </w:r>
         <w:r>
           <w:rPr>
@@ -7890,7 +7890,7 @@
             <w:noProof/>
             <w:webHidden/>
           </w:rPr>
-          <w:t>31</w:t>
+          <w:t>27</w:t>
         </w:r>
         <w:r>
           <w:rPr>
@@ -7959,7 +7959,7 @@
             <w:noProof/>
             <w:webHidden/>
           </w:rPr>
-          <w:t>31</w:t>
+          <w:t>27</w:t>
         </w:r>
         <w:r>
           <w:rPr>
@@ -8028,7 +8028,7 @@
             <w:noProof/>
             <w:webHidden/>
           </w:rPr>
-          <w:t>32</w:t>
+          <w:t>28</w:t>
         </w:r>
         <w:r>
           <w:rPr>
@@ -8097,7 +8097,7 @@
             <w:noProof/>
             <w:webHidden/>
           </w:rPr>
-          <w:t>32</w:t>
+          <w:t>28</w:t>
         </w:r>
         <w:r>
           <w:rPr>
@@ -8166,7 +8166,7 @@
             <w:noProof/>
             <w:webHidden/>
           </w:rPr>
-          <w:t>33</w:t>
+          <w:t>29</w:t>
         </w:r>
         <w:r>
           <w:rPr>
@@ -8235,7 +8235,7 @@
             <w:noProof/>
             <w:webHidden/>
           </w:rPr>
-          <w:t>34</w:t>
+          <w:t>30</w:t>
         </w:r>
         <w:r>
           <w:rPr>
@@ -8304,7 +8304,7 @@
             <w:noProof/>
             <w:webHidden/>
           </w:rPr>
-          <w:t>35</w:t>
+          <w:t>31</w:t>
         </w:r>
         <w:r>
           <w:rPr>
@@ -8373,7 +8373,7 @@
             <w:noProof/>
             <w:webHidden/>
           </w:rPr>
-          <w:t>36</w:t>
+          <w:t>32</w:t>
         </w:r>
         <w:r>
           <w:rPr>
@@ -8442,7 +8442,7 @@
             <w:noProof/>
             <w:webHidden/>
           </w:rPr>
-          <w:t>36</w:t>
+          <w:t>32</w:t>
         </w:r>
         <w:r>
           <w:rPr>
@@ -8511,7 +8511,7 @@
             <w:noProof/>
             <w:webHidden/>
           </w:rPr>
-          <w:t>37</w:t>
+          <w:t>33</w:t>
         </w:r>
         <w:r>
           <w:rPr>
@@ -8580,7 +8580,7 @@
             <w:noProof/>
             <w:webHidden/>
           </w:rPr>
-          <w:t>39</w:t>
+          <w:t>35</w:t>
         </w:r>
         <w:r>
           <w:rPr>
@@ -8642,7 +8642,7 @@
           <w:rPr>
             <w:webHidden/>
           </w:rPr>
-          <w:t>39</w:t>
+          <w:t>40</w:t>
         </w:r>
         <w:r>
           <w:rPr>
@@ -8703,7 +8703,7 @@
           <w:rPr>
             <w:webHidden/>
           </w:rPr>
-          <w:t>40</w:t>
+          <w:t>41</w:t>
         </w:r>
         <w:r>
           <w:rPr>
@@ -9015,7 +9015,7 @@
             <w:noProof/>
             <w:webHidden/>
           </w:rPr>
-          <w:t>45</w:t>
+          <w:t>46</w:t>
         </w:r>
         <w:r>
           <w:rPr>
@@ -12031,23 +12031,7 @@
           <w:bCs/>
           <w:lang w:eastAsia="x-none"/>
         </w:rPr>
-        <w:t>1</w:t>
-      </w:r>
-      <w:r>
-        <w:rPr>
-          <w:b/>
-          <w:bCs/>
-          <w:lang w:eastAsia="x-none"/>
-        </w:rPr>
-        <w:t>.1</w:t>
-      </w:r>
-      <w:r>
-        <w:rPr>
-          <w:b/>
-          <w:bCs/>
-          <w:lang w:eastAsia="x-none"/>
-        </w:rPr>
-        <w:t xml:space="preserve"> Tổng quan về khai phá dữ liệu :</w:t>
+        <w:t>1 Tổng quan về khai phá dữ liệu </w:t>
       </w:r>
       <w:bookmarkEnd w:id="15"/>
     </w:p>
@@ -12068,7 +12052,7 @@
           <w:bCs/>
           <w:lang w:eastAsia="x-none"/>
         </w:rPr>
-        <w:t>1.1</w:t>
+        <w:t>1.</w:t>
       </w:r>
       <w:r>
         <w:rPr>
@@ -12076,7 +12060,7 @@
           <w:bCs/>
           <w:lang w:eastAsia="x-none"/>
         </w:rPr>
-        <w:t>.2</w:t>
+        <w:t>1</w:t>
       </w:r>
       <w:r>
         <w:rPr>
@@ -12084,7 +12068,7 @@
           <w:bCs/>
           <w:lang w:eastAsia="x-none"/>
         </w:rPr>
-        <w:t xml:space="preserve"> Khai phá dữ liệu (Data mining) :</w:t>
+        <w:t xml:space="preserve"> Khai phá dữ liệu (Data mining) </w:t>
       </w:r>
       <w:bookmarkEnd w:id="16"/>
     </w:p>
@@ -12332,28 +12316,21 @@
           <w:b/>
           <w:bCs/>
         </w:rPr>
-        <w:t>1.</w:t>
-      </w:r>
-      <w:r>
-        <w:rPr>
-          <w:b/>
-          <w:bCs/>
-        </w:rPr>
-        <w:t>1.2</w:t>
-      </w:r>
-      <w:r>
-        <w:rPr>
-          <w:b/>
-          <w:bCs/>
-        </w:rPr>
-        <w:t xml:space="preserve"> Khai phá dữ liệu văn bản</w:t>
-      </w:r>
-      <w:r>
-        <w:rPr>
-          <w:b/>
-          <w:bCs/>
-        </w:rPr>
-        <w:t xml:space="preserve"> (</w:t>
+        <w:t>1</w:t>
+      </w:r>
+      <w:r>
+        <w:rPr>
+          <w:b/>
+          <w:bCs/>
+        </w:rPr>
+        <w:t>.2</w:t>
+      </w:r>
+      <w:r>
+        <w:rPr>
+          <w:b/>
+          <w:bCs/>
+        </w:rPr>
+        <w:t xml:space="preserve"> Khai phá dữ liệu văn bản (</w:t>
       </w:r>
       <w:r>
         <w:rPr>
@@ -12368,13 +12345,6 @@
           <w:bCs/>
         </w:rPr>
         <w:t>)</w:t>
-      </w:r>
-      <w:r>
-        <w:rPr>
-          <w:b/>
-          <w:bCs/>
-        </w:rPr>
-        <w:t>:</w:t>
       </w:r>
       <w:bookmarkEnd w:id="17"/>
     </w:p>
@@ -12414,7 +12384,7 @@
           <w:b/>
           <w:bCs/>
         </w:rPr>
-        <w:t>1.2</w:t>
+        <w:t>2</w:t>
       </w:r>
       <w:r>
         <w:rPr>
@@ -12449,14 +12419,7 @@
           <w:b/>
           <w:bCs/>
         </w:rPr>
-        <w:t xml:space="preserve">) </w:t>
-      </w:r>
-      <w:r>
-        <w:rPr>
-          <w:b/>
-          <w:bCs/>
-        </w:rPr>
-        <w:t>:</w:t>
+        <w:t>)</w:t>
       </w:r>
       <w:bookmarkEnd w:id="18"/>
     </w:p>
@@ -12505,15 +12468,6 @@
           <w:color w:val="auto"/>
         </w:rPr>
         <w:lastRenderedPageBreak/>
-        <w:t>1.</w:t>
-      </w:r>
-      <w:r>
-        <w:rPr>
-          <w:rFonts w:ascii="Times New Roman" w:hAnsi="Times New Roman" w:cs="Times New Roman"/>
-          <w:b/>
-          <w:bCs/>
-          <w:color w:val="auto"/>
-        </w:rPr>
         <w:t>3</w:t>
       </w:r>
       <w:r>
@@ -12596,7 +12550,39 @@
           <w:color w:val="000000" w:themeColor="text1"/>
           <w:lang w:val="vi-VN"/>
         </w:rPr>
-        <w:t>Xuất phát từ tình hình thực tế đó, nhóm đã nghĩa ra một ý tưởng đó là xây dựng một hệ thống cố vấn học tập online cho Phân hiệu trường đại học Giao thông Vận Tải tại tp.  Hồ Chí Minh để công tác hỗ trợ sinh viên diễn ra tiện lợi linh hoạt hơn.</w:t>
+        <w:t xml:space="preserve">Xuất phát từ tình hình thực tế đó, </w:t>
+      </w:r>
+      <w:r>
+        <w:rPr>
+          <w:rFonts w:ascii="Times New Roman" w:hAnsi="Times New Roman"/>
+          <w:color w:val="000000" w:themeColor="text1"/>
+          <w:lang w:val="vi-VN"/>
+        </w:rPr>
+        <w:t>chúng tôi</w:t>
+      </w:r>
+      <w:r>
+        <w:rPr>
+          <w:rFonts w:ascii="Times New Roman" w:hAnsi="Times New Roman"/>
+          <w:color w:val="000000" w:themeColor="text1"/>
+          <w:lang w:val="vi-VN"/>
+        </w:rPr>
+        <w:t xml:space="preserve"> đã nghĩa ra một ý tưởng đó là xây dựng </w:t>
+      </w:r>
+      <w:r>
+        <w:rPr>
+          <w:rFonts w:ascii="Times New Roman" w:hAnsi="Times New Roman"/>
+          <w:color w:val="000000" w:themeColor="text1"/>
+          <w:lang w:val="vi-VN"/>
+        </w:rPr>
+        <w:t>website hỗ trợ sinh viên</w:t>
+      </w:r>
+      <w:r>
+        <w:rPr>
+          <w:rFonts w:ascii="Times New Roman" w:hAnsi="Times New Roman"/>
+          <w:color w:val="000000" w:themeColor="text1"/>
+          <w:lang w:val="vi-VN"/>
+        </w:rPr>
+        <w:t xml:space="preserve"> cho Phân hiệu trường đại học Giao thông Vận Tải tại tp.  Hồ Chí Minh để công tác hỗ trợ sinh viên diễn ra tiện lợi linh hoạt hơn.</w:t>
       </w:r>
     </w:p>
     <w:p>
@@ -12698,9 +12684,18 @@
           <w:b/>
           <w:bCs/>
           <w:color w:val="000000" w:themeColor="text1"/>
+        </w:rPr>
+        <w:t>4</w:t>
+      </w:r>
+      <w:r>
+        <w:rPr>
+          <w:rFonts w:ascii="Times New Roman" w:hAnsi="Times New Roman"/>
+          <w:b/>
+          <w:bCs/>
+          <w:color w:val="000000" w:themeColor="text1"/>
           <w:lang w:val="vi-VN"/>
         </w:rPr>
-        <w:t>1.3 Tình hình nguyên cứu:</w:t>
+        <w:t xml:space="preserve"> Tình hình nguyên cứu</w:t>
       </w:r>
       <w:bookmarkEnd w:id="22"/>
     </w:p>
@@ -12748,29 +12743,31 @@
     </w:p>
     <w:p>
       <w:pPr>
-        <w:pStyle w:val="Heading2"/>
-        <w:numPr>
-          <w:ilvl w:val="1"/>
-          <w:numId w:val="0"/>
-        </w:numPr>
         <w:spacing w:line="360" w:lineRule="auto"/>
-        <w:ind w:left="426" w:hanging="426"/>
-        <w:rPr>
-          <w:rFonts w:ascii="Times New Roman" w:hAnsi="Times New Roman" w:cs="Times New Roman"/>
+        <w:outlineLvl w:val="1"/>
+        <w:rPr>
+          <w:b/>
+          <w:bCs/>
+          <w:color w:val="000000" w:themeColor="text1"/>
+        </w:rPr>
+      </w:pPr>
+      <w:r>
+        <w:rPr>
+          <w:b/>
+          <w:bCs/>
+          <w:color w:val="000000" w:themeColor="text1"/>
           <w:lang w:val="vi-VN"/>
         </w:rPr>
-      </w:pPr>
-      <w:bookmarkStart w:id="23" w:name="_Toc515526831"/>
-      <w:bookmarkStart w:id="24" w:name="_Toc48256541"/>
-      <w:r>
-        <w:rPr>
-          <w:rFonts w:ascii="Times New Roman" w:hAnsi="Times New Roman" w:cs="Times New Roman"/>
-          <w:lang w:val="vi-VN"/>
-        </w:rPr>
-        <w:t>3. Quá trình thực hiện nghiên cứu</w:t>
-      </w:r>
-      <w:bookmarkEnd w:id="23"/>
-      <w:bookmarkEnd w:id="24"/>
+        <w:t xml:space="preserve">5 </w:t>
+      </w:r>
+      <w:r>
+        <w:rPr>
+          <w:b/>
+          <w:bCs/>
+          <w:color w:val="000000" w:themeColor="text1"/>
+        </w:rPr>
+        <w:t>Quá trình nguyên cứu</w:t>
+      </w:r>
     </w:p>
     <w:p>
       <w:pPr>
@@ -12815,31 +12812,73 @@
     <w:p>
       <w:pPr>
         <w:pStyle w:val="Caption"/>
-        <w:spacing w:line="360" w:lineRule="auto"/>
         <w:jc w:val="center"/>
-        <w:outlineLvl w:val="4"/>
         <w:rPr>
           <w:i/>
-          <w:color w:val="000000" w:themeColor="text1"/>
+          <w:color w:val="auto"/>
           <w:sz w:val="26"/>
-        </w:rPr>
-      </w:pPr>
-      <w:bookmarkStart w:id="25" w:name="_Toc515144328"/>
-      <w:bookmarkStart w:id="26" w:name="_Toc45199764"/>
-      <w:r>
-        <w:rPr>
-          <w:color w:val="000000" w:themeColor="text1"/>
-        </w:rPr>
-        <w:t>Bảng 1</w:t>
-      </w:r>
-      <w:bookmarkEnd w:id="25"/>
-      <w:r>
-        <w:rPr>
-          <w:color w:val="000000" w:themeColor="text1"/>
-        </w:rPr>
-        <w:t>: Các phòng ban/trung tâm</w:t>
-      </w:r>
-      <w:bookmarkEnd w:id="26"/>
+          <w:szCs w:val="26"/>
+        </w:rPr>
+      </w:pPr>
+      <w:bookmarkStart w:id="23" w:name="_Toc45199764"/>
+      <w:r>
+        <w:rPr>
+          <w:color w:val="auto"/>
+          <w:sz w:val="26"/>
+          <w:szCs w:val="26"/>
+        </w:rPr>
+        <w:t xml:space="preserve">Bảng  </w:t>
+      </w:r>
+      <w:r>
+        <w:rPr>
+          <w:color w:val="auto"/>
+          <w:sz w:val="26"/>
+          <w:szCs w:val="26"/>
+        </w:rPr>
+        <w:fldChar w:fldCharType="begin"/>
+      </w:r>
+      <w:r>
+        <w:rPr>
+          <w:color w:val="auto"/>
+          <w:sz w:val="26"/>
+          <w:szCs w:val="26"/>
+        </w:rPr>
+        <w:instrText xml:space="preserve"> SEQ Bảng_ \* ARABIC </w:instrText>
+      </w:r>
+      <w:r>
+        <w:rPr>
+          <w:color w:val="auto"/>
+          <w:sz w:val="26"/>
+          <w:szCs w:val="26"/>
+        </w:rPr>
+        <w:fldChar w:fldCharType="separate"/>
+      </w:r>
+      <w:r>
+        <w:rPr>
+          <w:noProof/>
+          <w:color w:val="auto"/>
+          <w:sz w:val="26"/>
+          <w:szCs w:val="26"/>
+        </w:rPr>
+        <w:t>1</w:t>
+      </w:r>
+      <w:r>
+        <w:rPr>
+          <w:color w:val="auto"/>
+          <w:sz w:val="26"/>
+          <w:szCs w:val="26"/>
+        </w:rPr>
+        <w:fldChar w:fldCharType="end"/>
+      </w:r>
+      <w:r>
+        <w:rPr>
+          <w:color w:val="auto"/>
+          <w:sz w:val="26"/>
+          <w:szCs w:val="26"/>
+        </w:rPr>
+        <w:t>. Các phòng ban/trung tâm</w:t>
+      </w:r>
+      <w:bookmarkEnd w:id="23"/>
     </w:p>
     <w:tbl>
       <w:tblPr>
@@ -14163,21 +14202,6 @@
     </w:p>
     <w:p>
       <w:pPr>
-        <w:spacing w:after="160" w:line="360" w:lineRule="auto"/>
-        <w:rPr>
-          <w:color w:val="000000" w:themeColor="text1"/>
-        </w:rPr>
-      </w:pPr>
-      <w:r>
-        <w:rPr>
-          <w:color w:val="000000" w:themeColor="text1"/>
-        </w:rPr>
-        <w:lastRenderedPageBreak/>
-        <w:br w:type="page"/>
-      </w:r>
-    </w:p>
-    <w:p>
-      <w:pPr>
         <w:pStyle w:val="Heading1"/>
         <w:spacing w:line="360" w:lineRule="auto"/>
         <w:rPr>
@@ -14185,7 +14209,7 @@
           <w:szCs w:val="28"/>
         </w:rPr>
       </w:pPr>
-      <w:bookmarkStart w:id="27" w:name="_Toc48256542"/>
+      <w:bookmarkStart w:id="24" w:name="_Toc48256542"/>
       <w:r>
         <w:rPr>
           <w:rFonts w:ascii="Times New Roman" w:hAnsi="Times New Roman"/>
@@ -14194,7 +14218,7 @@
         <w:lastRenderedPageBreak/>
         <w:t>CHƯƠNG 1: CƠ SỞ LÝ THUYẾT</w:t>
       </w:r>
-      <w:bookmarkEnd w:id="27"/>
+      <w:bookmarkEnd w:id="24"/>
     </w:p>
     <w:p>
       <w:pPr>
@@ -14222,7 +14246,7 @@
         </w:rPr>
         <w:t xml:space="preserve"> </w:t>
       </w:r>
-      <w:bookmarkStart w:id="28" w:name="_Toc48256543"/>
+      <w:bookmarkStart w:id="25" w:name="_Toc48256543"/>
       <w:r>
         <w:rPr>
           <w:rFonts w:ascii="Times New Roman" w:hAnsi="Times New Roman"/>
@@ -14230,7 +14254,335 @@
         </w:rPr>
         <w:t>Machine Learning</w:t>
       </w:r>
-      <w:bookmarkEnd w:id="28"/>
+      <w:bookmarkEnd w:id="25"/>
+    </w:p>
+    <w:p>
+      <w:pPr>
+        <w:spacing w:after="160" w:line="360" w:lineRule="auto"/>
+        <w:ind w:firstLine="360"/>
+        <w:jc w:val="both"/>
+        <w:rPr>
+          <w:color w:val="000000" w:themeColor="text1"/>
+        </w:rPr>
+      </w:pPr>
+      <w:r>
+        <w:rPr>
+          <w:color w:val="000000" w:themeColor="text1"/>
+        </w:rPr>
+        <w:t>Học máy, có tài liệu gọi là Máy học, (tiếng Anh: machine learning) là một lĩnh vực của trí tuệ nhân tạo liên quan đến việc phát triển các kĩ thuật cho phép các máy tính có thể "học". Cụ thể hơn, học máy là một phương pháp để tạo ra các chương trình máy tính bằng việc phân tích các tập dữ liệu. Học máy có liên quan lớn đến thống kê, vì cả hai lĩnh vực đều nghiên cứu việc phân tích dữ liệu, nhưng khác với thống kê, học máy tập trung vào sự phức tạp của các giải thuật trong việc thực thi tính toán. Nhiều bài toán suy luận được xếp vào loại bài toán NP-khó, vì thế một phần của học máy là nghiên cứu sự phát triển các giải thuật suy luận xấp xỉ mà có thể xử lí được. Học máy có tính ứng dụng rất cao bao gồm máy truy tìm dữ liệu, chẩn đoán y khoa, phát hiện thẻ tín dụng giả, phân tích thị trường chứng khoán, phân loại các chuỗi DNA, nhận dạng tiếng nói và chữ viết, dịch tự động, chơi trò chơi và cử động rô-bốt (robot locomotion). Tương tác với con người</w:t>
+      </w:r>
+    </w:p>
+    <w:p>
+      <w:pPr>
+        <w:spacing w:after="160" w:line="360" w:lineRule="auto"/>
+        <w:jc w:val="both"/>
+        <w:rPr>
+          <w:b/>
+          <w:bCs/>
+          <w:color w:val="000000" w:themeColor="text1"/>
+        </w:rPr>
+      </w:pPr>
+      <w:r>
+        <w:rPr>
+          <w:b/>
+          <w:bCs/>
+          <w:color w:val="000000" w:themeColor="text1"/>
+        </w:rPr>
+        <w:t xml:space="preserve">2.1.1 </w:t>
+      </w:r>
+      <w:r>
+        <w:rPr>
+          <w:b/>
+          <w:bCs/>
+          <w:color w:val="000000" w:themeColor="text1"/>
+        </w:rPr>
+        <w:t>Các loại giải thuật</w:t>
+      </w:r>
+    </w:p>
+    <w:p>
+      <w:pPr>
+        <w:spacing w:after="160" w:line="360" w:lineRule="auto"/>
+        <w:ind w:firstLine="720"/>
+        <w:jc w:val="both"/>
+        <w:rPr>
+          <w:color w:val="000000" w:themeColor="text1"/>
+        </w:rPr>
+      </w:pPr>
+      <w:r>
+        <w:rPr>
+          <w:color w:val="000000" w:themeColor="text1"/>
+        </w:rPr>
+        <w:t>Các thuật toán học máy được phân loại theo kết quả mong muốn của thuật toán. Các loại thuật toán thường dùng bao gồm:</w:t>
+      </w:r>
+    </w:p>
+    <w:p>
+      <w:pPr>
+        <w:pStyle w:val="ListParagraph"/>
+        <w:numPr>
+          <w:ilvl w:val="0"/>
+          <w:numId w:val="18"/>
+        </w:numPr>
+        <w:spacing w:after="160" w:line="360" w:lineRule="auto"/>
+        <w:ind w:left="1134"/>
+        <w:jc w:val="both"/>
+        <w:rPr>
+          <w:rFonts w:ascii="Times New Roman" w:hAnsi="Times New Roman"/>
+          <w:color w:val="000000" w:themeColor="text1"/>
+        </w:rPr>
+      </w:pPr>
+      <w:r>
+        <w:rPr>
+          <w:color w:val="000000" w:themeColor="text1"/>
+        </w:rPr>
+        <w:t xml:space="preserve">Học có giám sát </w:t>
+      </w:r>
+      <w:r>
+        <w:rPr>
+          <w:color w:val="000000" w:themeColor="text1"/>
+        </w:rPr>
+        <w:t>:</w:t>
+      </w:r>
+      <w:r>
+        <w:rPr>
+          <w:color w:val="000000" w:themeColor="text1"/>
+        </w:rPr>
+        <w:t xml:space="preserve"> trong đó, thuật toán tạo ra một hàm ánh xạ dữ liệu vào tới kết quả mong muốn. Một phát biểu chuẩn về một việc học có giám sát là bài toán phân loại: chương trình cần học (cách xấp xỉ biểu hiện của) một hàm ánh xạ một vector [X1,</w:t>
+      </w:r>
+      <w:r>
+        <w:rPr>
+          <w:color w:val="000000" w:themeColor="text1"/>
+        </w:rPr>
+        <w:t xml:space="preserve"> </w:t>
+      </w:r>
+      <w:r>
+        <w:rPr>
+          <w:color w:val="000000" w:themeColor="text1"/>
+        </w:rPr>
+        <w:t>X2,</w:t>
+      </w:r>
+      <w:r>
+        <w:rPr>
+          <w:color w:val="000000" w:themeColor="text1"/>
+        </w:rPr>
+        <w:t xml:space="preserve"> </w:t>
+      </w:r>
+      <w:r>
+        <w:rPr>
+          <w:color w:val="000000" w:themeColor="text1"/>
+        </w:rPr>
+        <w:t>..,</w:t>
+      </w:r>
+      <w:r>
+        <w:rPr>
+          <w:color w:val="000000" w:themeColor="text1"/>
+        </w:rPr>
+        <w:t xml:space="preserve"> </w:t>
+      </w:r>
+      <w:r>
+        <w:rPr>
+          <w:color w:val="000000" w:themeColor="text1"/>
+        </w:rPr>
+        <w:t>Xn] tới một vài lớp bằng cách xem xét một số mẫu dữ_liệu - kết_quả của hàm đó.</w:t>
+      </w:r>
+    </w:p>
+    <w:p>
+      <w:pPr>
+        <w:pStyle w:val="ListParagraph"/>
+        <w:numPr>
+          <w:ilvl w:val="0"/>
+          <w:numId w:val="18"/>
+        </w:numPr>
+        <w:spacing w:after="160" w:line="360" w:lineRule="auto"/>
+        <w:ind w:left="1134"/>
+        <w:jc w:val="both"/>
+        <w:rPr>
+          <w:rFonts w:ascii="Times New Roman" w:hAnsi="Times New Roman"/>
+          <w:color w:val="000000" w:themeColor="text1"/>
+        </w:rPr>
+      </w:pPr>
+      <w:r>
+        <w:rPr>
+          <w:rFonts w:ascii="Times New Roman" w:hAnsi="Times New Roman"/>
+          <w:color w:val="000000" w:themeColor="text1"/>
+        </w:rPr>
+        <w:t xml:space="preserve">Học không giám sát </w:t>
+      </w:r>
+      <w:r>
+        <w:rPr>
+          <w:rFonts w:ascii="Times New Roman" w:hAnsi="Times New Roman"/>
+          <w:color w:val="000000" w:themeColor="text1"/>
+        </w:rPr>
+        <w:t>:</w:t>
+      </w:r>
+      <w:r>
+        <w:rPr>
+          <w:rFonts w:ascii="Times New Roman" w:hAnsi="Times New Roman"/>
+          <w:color w:val="000000" w:themeColor="text1"/>
+        </w:rPr>
+        <w:t xml:space="preserve"> mô hình hóa một tập dữ liệu, không có sẵn các ví dụ đã được gắn nhãn.</w:t>
+      </w:r>
+    </w:p>
+    <w:p>
+      <w:pPr>
+        <w:pStyle w:val="ListParagraph"/>
+        <w:numPr>
+          <w:ilvl w:val="0"/>
+          <w:numId w:val="18"/>
+        </w:numPr>
+        <w:spacing w:after="160" w:line="360" w:lineRule="auto"/>
+        <w:ind w:left="1134"/>
+        <w:jc w:val="both"/>
+        <w:rPr>
+          <w:rFonts w:ascii="Times New Roman" w:hAnsi="Times New Roman"/>
+          <w:color w:val="000000" w:themeColor="text1"/>
+        </w:rPr>
+      </w:pPr>
+      <w:r>
+        <w:rPr>
+          <w:rFonts w:ascii="Times New Roman" w:hAnsi="Times New Roman"/>
+          <w:color w:val="000000" w:themeColor="text1"/>
+        </w:rPr>
+        <w:t xml:space="preserve">Học nửa giám sát </w:t>
+      </w:r>
+      <w:r>
+        <w:rPr>
+          <w:rFonts w:ascii="Times New Roman" w:hAnsi="Times New Roman"/>
+          <w:color w:val="000000" w:themeColor="text1"/>
+        </w:rPr>
+        <w:t>:</w:t>
+      </w:r>
+      <w:r>
+        <w:rPr>
+          <w:rFonts w:ascii="Times New Roman" w:hAnsi="Times New Roman"/>
+          <w:color w:val="000000" w:themeColor="text1"/>
+        </w:rPr>
+        <w:t xml:space="preserve"> kết hợp các ví dụ có gắn nhãn và không gắn nhãn để sinh một hàm hoặc một bộ phân loại thích hợp.</w:t>
+      </w:r>
+    </w:p>
+    <w:p>
+      <w:pPr>
+        <w:pStyle w:val="ListParagraph"/>
+        <w:numPr>
+          <w:ilvl w:val="0"/>
+          <w:numId w:val="18"/>
+        </w:numPr>
+        <w:spacing w:after="160" w:line="360" w:lineRule="auto"/>
+        <w:ind w:left="1134"/>
+        <w:jc w:val="both"/>
+        <w:rPr>
+          <w:rFonts w:ascii="Times New Roman" w:hAnsi="Times New Roman"/>
+          <w:color w:val="000000" w:themeColor="text1"/>
+        </w:rPr>
+      </w:pPr>
+      <w:r>
+        <w:rPr>
+          <w:rFonts w:ascii="Times New Roman" w:hAnsi="Times New Roman"/>
+          <w:color w:val="000000" w:themeColor="text1"/>
+        </w:rPr>
+        <w:t xml:space="preserve">Học tăng cường </w:t>
+      </w:r>
+      <w:r>
+        <w:rPr>
+          <w:rFonts w:ascii="Times New Roman" w:hAnsi="Times New Roman"/>
+          <w:color w:val="000000" w:themeColor="text1"/>
+        </w:rPr>
+        <w:t>:</w:t>
+      </w:r>
+      <w:r>
+        <w:rPr>
+          <w:rFonts w:ascii="Times New Roman" w:hAnsi="Times New Roman"/>
+          <w:color w:val="000000" w:themeColor="text1"/>
+        </w:rPr>
+        <w:t xml:space="preserve"> trong đó, thuật toán học một chính sách hành động tùy theo các quan sát về thế giới. Mỗi hành động đều có tác động tới môi trường, và môi trường cung cấp thông tin phản hồi để hướng dẫn cho thuật toán của quá trình học.</w:t>
+      </w:r>
+    </w:p>
+    <w:p>
+      <w:pPr>
+        <w:pStyle w:val="ListParagraph"/>
+        <w:numPr>
+          <w:ilvl w:val="0"/>
+          <w:numId w:val="18"/>
+        </w:numPr>
+        <w:spacing w:after="160" w:line="360" w:lineRule="auto"/>
+        <w:jc w:val="both"/>
+        <w:rPr>
+          <w:rFonts w:ascii="Times New Roman" w:hAnsi="Times New Roman"/>
+          <w:color w:val="000000" w:themeColor="text1"/>
+        </w:rPr>
+      </w:pPr>
+      <w:r>
+        <w:rPr>
+          <w:rFonts w:ascii="Times New Roman" w:hAnsi="Times New Roman"/>
+          <w:color w:val="000000" w:themeColor="text1"/>
+        </w:rPr>
+        <w:lastRenderedPageBreak/>
+        <w:t xml:space="preserve">Chuyển đổi </w:t>
+      </w:r>
+      <w:r>
+        <w:rPr>
+          <w:rFonts w:ascii="Times New Roman" w:hAnsi="Times New Roman"/>
+          <w:color w:val="000000" w:themeColor="text1"/>
+        </w:rPr>
+        <w:t>:</w:t>
+      </w:r>
+      <w:r>
+        <w:rPr>
+          <w:rFonts w:ascii="Times New Roman" w:hAnsi="Times New Roman"/>
+          <w:color w:val="000000" w:themeColor="text1"/>
+        </w:rPr>
+        <w:t xml:space="preserve"> tương tự học có giám sát nhưng không xây dựng hàm một cách rõ ràng. Thay vì thế, cố gắng đoán kết quả mới dựa vào các dữ liệu huấn luyện, kết quả huấn luyện, và dữ liệu thử nghiệm có sẵn trong quá trình huấn luyện.</w:t>
+      </w:r>
+    </w:p>
+    <w:p>
+      <w:pPr>
+        <w:pStyle w:val="ListParagraph"/>
+        <w:numPr>
+          <w:ilvl w:val="0"/>
+          <w:numId w:val="18"/>
+        </w:numPr>
+        <w:spacing w:after="160" w:line="360" w:lineRule="auto"/>
+        <w:jc w:val="both"/>
+        <w:rPr>
+          <w:rFonts w:ascii="Times New Roman" w:hAnsi="Times New Roman"/>
+          <w:color w:val="000000" w:themeColor="text1"/>
+        </w:rPr>
+      </w:pPr>
+      <w:r>
+        <w:rPr>
+          <w:rFonts w:ascii="Times New Roman" w:hAnsi="Times New Roman"/>
+          <w:color w:val="000000" w:themeColor="text1"/>
+        </w:rPr>
+        <w:t xml:space="preserve">Học cách học </w:t>
+      </w:r>
+      <w:r>
+        <w:rPr>
+          <w:rFonts w:ascii="Times New Roman" w:hAnsi="Times New Roman"/>
+          <w:color w:val="000000" w:themeColor="text1"/>
+        </w:rPr>
+        <w:t>:</w:t>
+      </w:r>
+      <w:r>
+        <w:rPr>
+          <w:rFonts w:ascii="Times New Roman" w:hAnsi="Times New Roman"/>
+          <w:color w:val="000000" w:themeColor="text1"/>
+        </w:rPr>
+        <w:t xml:space="preserve"> trong đó thuật toán học thiên kiến quy nạp của chính mình, dựa theo các kinh nghiệm đã gặp.</w:t>
+      </w:r>
+    </w:p>
+    <w:p>
+      <w:pPr>
+        <w:spacing w:after="160" w:line="360" w:lineRule="auto"/>
+        <w:jc w:val="both"/>
+        <w:rPr>
+          <w:color w:val="000000" w:themeColor="text1"/>
+        </w:rPr>
+      </w:pPr>
+      <w:r>
+        <w:rPr>
+          <w:color w:val="000000" w:themeColor="text1"/>
+        </w:rPr>
+        <w:t>Phân tích hiệu quả các thuật toán học máy là một nhánh của ngành thống kê, được biết với tên lý thuyết học điện toán.</w:t>
+      </w:r>
     </w:p>
     <w:p>
       <w:pPr>
@@ -14243,7 +14595,6 @@
           <w:color w:val="000000" w:themeColor="text1"/>
         </w:rPr>
       </w:pPr>
-      <w:bookmarkStart w:id="29" w:name="_Toc48256544"/>
       <w:r>
         <w:rPr>
           <w:b/>
@@ -14258,9 +14609,134 @@
           <w:bCs/>
           <w:color w:val="000000" w:themeColor="text1"/>
         </w:rPr>
+        <w:t>Xử lý ngôn ngữ tự nhiên (Natural Language Processing)</w:t>
+      </w:r>
+    </w:p>
+    <w:p>
+      <w:pPr>
+        <w:spacing w:after="160" w:line="360" w:lineRule="auto"/>
+        <w:jc w:val="both"/>
+        <w:outlineLvl w:val="2"/>
+        <w:rPr>
+          <w:b/>
+          <w:bCs/>
+          <w:color w:val="000000" w:themeColor="text1"/>
+        </w:rPr>
+      </w:pPr>
+      <w:r>
+        <w:rPr>
+          <w:b/>
+          <w:bCs/>
+          <w:color w:val="000000" w:themeColor="text1"/>
+        </w:rPr>
+        <w:t>2.2.1 Khái niệm</w:t>
+      </w:r>
+    </w:p>
+    <w:p>
+      <w:pPr>
+        <w:spacing w:after="160" w:line="360" w:lineRule="auto"/>
+        <w:ind w:firstLine="720"/>
+        <w:jc w:val="both"/>
+        <w:rPr>
+          <w:color w:val="000000" w:themeColor="text1"/>
+        </w:rPr>
+      </w:pPr>
+      <w:r>
+        <w:rPr>
+          <w:color w:val="000000" w:themeColor="text1"/>
+        </w:rPr>
+        <w:t>Xử lý ngôn ngữ tự nhiên (NLP) là một nhánh của Trí tuệ nhân tạo, tập trung vào việc nghiên cứu sự tương tác giữa máy tính và ngôn ngữ tự nhiên của con người. Mục tiêu của lĩnh vực này là giúp máy tính hiểu và thực hiện hiệu quả những nhiệm vụ liên quan đến ngôn ngữ của con người như: tương tác giữa người và máy, cải thiện hiệu quả giao tiếp giữa con người với con người, hoặc đơn giản là nâng cao hiệu quả xử lý văn bản và lời nói.</w:t>
+      </w:r>
+    </w:p>
+    <w:p>
+      <w:pPr>
+        <w:spacing w:after="160" w:line="360" w:lineRule="auto"/>
+        <w:ind w:firstLine="720"/>
+        <w:jc w:val="both"/>
+        <w:rPr>
+          <w:color w:val="000000" w:themeColor="text1"/>
+        </w:rPr>
+      </w:pPr>
+      <w:r>
+        <w:rPr>
+          <w:color w:val="000000" w:themeColor="text1"/>
+        </w:rPr>
+        <w:t>Xử lý ngôn ngữ tự nhiên ra đời từ những năm 1940, với rất nhiều công trình nghiên cứu theo hai hướng chính là: 1) ô-tô-mát (automaton) và các mô hình xác suất (probabilistic models) vào những năm 1950; 2) các phương pháp dựa trên ký hiệu (symbolic) và các phương pháp ngẫu nhiên (stochastic) vào những năm 1970. Giai đoạn tiếp theo (1970-1983) chứng kiến sự bùng nổ trong nghiên cứu về xử lý tiếng nói và ngôn ngữ. Ngày nay với sự phát triển nhanh chóng, học máy (machine learning) đã trở thành trung tâm của phần lớn các lĩnh vực thuộc khoa học máy tính, bao gồm xử lý ảnh và thị giác máy tính (computer vision), tin sinh học (bioinformatics), các hệ tư vấn (recommender systems), kỹ nghệ phần mềm, và cả xử lý ngôn ngữ tự nhiên.</w:t>
+      </w:r>
+    </w:p>
+    <w:p>
+      <w:pPr>
+        <w:spacing w:after="160" w:line="360" w:lineRule="auto"/>
+        <w:jc w:val="both"/>
+        <w:outlineLvl w:val="2"/>
+        <w:rPr>
+          <w:b/>
+          <w:bCs/>
+          <w:color w:val="000000" w:themeColor="text1"/>
+        </w:rPr>
+      </w:pPr>
+      <w:r>
+        <w:rPr>
+          <w:b/>
+          <w:bCs/>
+          <w:color w:val="000000" w:themeColor="text1"/>
+        </w:rPr>
+        <w:t xml:space="preserve">2.2.2 </w:t>
+      </w:r>
+      <w:r>
+        <w:rPr>
+          <w:b/>
+          <w:bCs/>
+          <w:color w:val="000000" w:themeColor="text1"/>
+        </w:rPr>
+        <w:t>Những khó khăn trong lĩnh vực xử lý ngôn ngữ tự nhiên</w:t>
+      </w:r>
+    </w:p>
+    <w:p>
+      <w:pPr>
+        <w:spacing w:after="160" w:line="360" w:lineRule="auto"/>
+        <w:jc w:val="both"/>
+        <w:outlineLvl w:val="1"/>
+        <w:rPr>
+          <w:b/>
+          <w:bCs/>
+          <w:color w:val="000000" w:themeColor="text1"/>
+        </w:rPr>
+      </w:pPr>
+      <w:bookmarkStart w:id="26" w:name="_Toc48256544"/>
+      <w:r>
+        <w:rPr>
+          <w:b/>
+          <w:bCs/>
+          <w:color w:val="000000" w:themeColor="text1"/>
+        </w:rPr>
+        <w:t>2.</w:t>
+      </w:r>
+      <w:r>
+        <w:rPr>
+          <w:b/>
+          <w:bCs/>
+          <w:color w:val="000000" w:themeColor="text1"/>
+        </w:rPr>
+        <w:t>3</w:t>
+      </w:r>
+      <w:r>
+        <w:rPr>
+          <w:b/>
+          <w:bCs/>
+          <w:color w:val="000000" w:themeColor="text1"/>
+        </w:rPr>
+        <w:t xml:space="preserve"> </w:t>
+      </w:r>
+      <w:r>
+        <w:rPr>
+          <w:b/>
+          <w:bCs/>
+          <w:color w:val="000000" w:themeColor="text1"/>
+        </w:rPr>
         <w:t>Odoo</w:t>
       </w:r>
-      <w:bookmarkEnd w:id="29"/>
+      <w:bookmarkEnd w:id="26"/>
       <w:r>
         <w:rPr>
           <w:b/>
@@ -14272,35 +14748,36 @@
     </w:p>
     <w:p>
       <w:pPr>
-        <w:pStyle w:val="ListParagraph"/>
-        <w:numPr>
-          <w:ilvl w:val="3"/>
-          <w:numId w:val="14"/>
-        </w:numPr>
         <w:spacing w:after="160" w:line="360" w:lineRule="auto"/>
         <w:jc w:val="both"/>
         <w:outlineLvl w:val="3"/>
         <w:rPr>
-          <w:rFonts w:ascii="Times New Roman" w:hAnsi="Times New Roman"/>
-          <w:color w:val="000000" w:themeColor="text1"/>
-        </w:rPr>
-      </w:pPr>
-      <w:r>
-        <w:rPr>
-          <w:rFonts w:ascii="Times New Roman" w:hAnsi="Times New Roman"/>
-          <w:color w:val="000000" w:themeColor="text1"/>
-        </w:rPr>
-        <w:t xml:space="preserve"> </w:t>
-      </w:r>
-      <w:bookmarkStart w:id="30" w:name="_Toc48256545"/>
-      <w:r>
-        <w:rPr>
-          <w:rFonts w:ascii="Times New Roman" w:hAnsi="Times New Roman"/>
-          <w:color w:val="000000" w:themeColor="text1"/>
+          <w:b/>
+          <w:bCs/>
+          <w:color w:val="000000" w:themeColor="text1"/>
+          <w:lang w:val="fr-FR"/>
+        </w:rPr>
+      </w:pPr>
+      <w:bookmarkStart w:id="27" w:name="_Toc48256545"/>
+      <w:r>
+        <w:rPr>
+          <w:b/>
+          <w:bCs/>
+          <w:color w:val="000000" w:themeColor="text1"/>
+          <w:lang w:val="fr-FR"/>
+        </w:rPr>
+        <w:t xml:space="preserve">2.2.1 </w:t>
+      </w:r>
+      <w:r>
+        <w:rPr>
+          <w:b/>
+          <w:bCs/>
+          <w:color w:val="000000" w:themeColor="text1"/>
+          <w:lang w:val="fr-FR"/>
         </w:rPr>
         <w:t>Khái niệm</w:t>
       </w:r>
-      <w:bookmarkEnd w:id="30"/>
+      <w:bookmarkEnd w:id="27"/>
     </w:p>
     <w:p>
       <w:pPr>
@@ -14323,12 +14800,15 @@
           <w:b/>
           <w:i/>
           <w:color w:val="000000" w:themeColor="text1"/>
-        </w:rPr>
+          <w:lang w:val="fr-FR"/>
+        </w:rPr>
+        <w:lastRenderedPageBreak/>
         <w:t xml:space="preserve">Odoo </w:t>
       </w:r>
       <w:r>
         <w:rPr>
           <w:color w:val="000000" w:themeColor="text1"/>
+          <w:lang w:val="fr-FR"/>
         </w:rPr>
         <w:t xml:space="preserve">là một phần mềm quản trị doanh nghiệp mã nguồn mở sử dụng ngôn ngữ lập trình Python 7 (còn có thêm Javascript và XML) </w:t>
       </w:r>
@@ -14340,6 +14820,7 @@
           <w:id w:val="-497724769"/>
           <w:citation/>
         </w:sdtPr>
+        <w:sdtEndPr/>
         <w:sdtContent>
           <w:r>
             <w:rPr>
@@ -14350,6 +14831,7 @@
           <w:r>
             <w:rPr>
               <w:color w:val="000000" w:themeColor="text1"/>
+              <w:lang w:val="fr-FR"/>
             </w:rPr>
             <w:instrText xml:space="preserve">CITATION 205 \l 1033 </w:instrText>
           </w:r>
@@ -14363,6 +14845,7 @@
             <w:rPr>
               <w:noProof/>
               <w:color w:val="000000" w:themeColor="text1"/>
+              <w:lang w:val="fr-FR"/>
             </w:rPr>
             <w:t xml:space="preserve"> [1]</w:t>
           </w:r>
@@ -14377,8 +14860,15 @@
       <w:r>
         <w:rPr>
           <w:color w:val="000000" w:themeColor="text1"/>
-        </w:rPr>
-        <w:t xml:space="preserve">. Bao gồm các module bán hàng, chăm sóc khách hàng, quản trị dự án, quản trị kho, quản trị sản xuất, quản lý tài chính và quản trị nguồn nhân lực, … </w:t>
+          <w:lang w:val="fr-FR"/>
+        </w:rPr>
+        <w:t xml:space="preserve">. </w:t>
+      </w:r>
+      <w:r>
+        <w:rPr>
+          <w:color w:val="000000" w:themeColor="text1"/>
+        </w:rPr>
+        <w:t xml:space="preserve">Bao gồm các module bán hàng, chăm sóc khách hàng, quản trị dự án, quản trị kho, quản trị sản xuất, quản lý tài chính và quản trị nguồn nhân lực, … </w:t>
       </w:r>
     </w:p>
     <w:p>
@@ -14426,6 +14916,7 @@
           <w:id w:val="1730494011"/>
           <w:citation/>
         </w:sdtPr>
+        <w:sdtEndPr/>
         <w:sdtContent>
           <w:r>
             <w:rPr>
@@ -14492,7 +14983,7 @@
           <w:color w:val="000000" w:themeColor="text1"/>
         </w:rPr>
       </w:pPr>
-      <w:bookmarkStart w:id="31" w:name="_Toc48256546"/>
+      <w:bookmarkStart w:id="28" w:name="_Toc48256546"/>
       <w:r>
         <w:rPr>
           <w:rFonts w:ascii="Times New Roman" w:hAnsi="Times New Roman" w:cs="Times New Roman"/>
@@ -14502,7 +14993,7 @@
         </w:rPr>
         <w:t>2.1.1.2 Ưu điểm của Odoo</w:t>
       </w:r>
-      <w:bookmarkEnd w:id="31"/>
+      <w:bookmarkEnd w:id="28"/>
     </w:p>
     <w:p>
       <w:pPr>
@@ -14538,6 +15029,7 @@
           <w:id w:val="-2140487570"/>
           <w:citation/>
         </w:sdtPr>
+        <w:sdtEndPr/>
         <w:sdtContent>
           <w:r>
             <w:rPr>
@@ -14930,7 +15422,7 @@
           <w:color w:val="000000" w:themeColor="text1"/>
         </w:rPr>
       </w:pPr>
-      <w:bookmarkStart w:id="32" w:name="_Toc48256547"/>
+      <w:bookmarkStart w:id="29" w:name="_Toc48256547"/>
       <w:r>
         <w:rPr>
           <w:rFonts w:ascii="Times New Roman" w:hAnsi="Times New Roman"/>
@@ -14938,7 +15430,7 @@
         </w:rPr>
         <w:t>Cơ sở dữ dữ liệu postgressql</w:t>
       </w:r>
-      <w:bookmarkEnd w:id="32"/>
+      <w:bookmarkEnd w:id="29"/>
     </w:p>
     <w:p>
       <w:pPr>
@@ -15000,6 +15492,7 @@
           <w:id w:val="-942998429"/>
           <w:citation/>
         </w:sdtPr>
+        <w:sdtEndPr/>
         <w:sdtContent>
           <w:r>
             <w:rPr>
@@ -15080,7 +15573,6 @@
           <w:i/>
           <w:color w:val="000000" w:themeColor="text1"/>
         </w:rPr>
-        <w:lastRenderedPageBreak/>
         <w:t>PostgreSQL</w:t>
       </w:r>
       <w:r>
@@ -15101,6 +15593,7 @@
           <w:id w:val="-2079739910"/>
           <w:citation/>
         </w:sdtPr>
+        <w:sdtEndPr/>
         <w:sdtContent>
           <w:r>
             <w:rPr>
@@ -15209,45 +15702,52 @@
           <w:color w:val="000000" w:themeColor="text1"/>
         </w:rPr>
       </w:pPr>
-      <w:bookmarkStart w:id="33" w:name="_Toc48256548"/>
-      <w:r>
-        <w:rPr>
-          <w:rFonts w:ascii="Times New Roman" w:hAnsi="Times New Roman"/>
-          <w:b/>
-          <w:bCs/>
-          <w:color w:val="000000" w:themeColor="text1"/>
-        </w:rPr>
+      <w:bookmarkStart w:id="30" w:name="_Toc48256548"/>
+      <w:r>
+        <w:rPr>
+          <w:rFonts w:ascii="Times New Roman" w:hAnsi="Times New Roman"/>
+          <w:b/>
+          <w:bCs/>
+          <w:color w:val="000000" w:themeColor="text1"/>
+        </w:rPr>
+        <w:lastRenderedPageBreak/>
         <w:t>Ngôn ngữ lập trình</w:t>
       </w:r>
-      <w:bookmarkEnd w:id="33"/>
-    </w:p>
-    <w:p>
-      <w:pPr>
-        <w:pStyle w:val="ListParagraph"/>
-        <w:numPr>
-          <w:ilvl w:val="2"/>
-          <w:numId w:val="14"/>
-        </w:numPr>
+      <w:bookmarkStart w:id="31" w:name="_Toc48256549"/>
+      <w:bookmarkEnd w:id="30"/>
+    </w:p>
+    <w:p>
+      <w:pPr>
         <w:spacing w:after="160" w:line="360" w:lineRule="auto"/>
         <w:jc w:val="both"/>
-        <w:outlineLvl w:val="2"/>
-        <w:rPr>
-          <w:rFonts w:ascii="Times New Roman" w:hAnsi="Times New Roman"/>
-          <w:color w:val="000000" w:themeColor="text1"/>
-        </w:rPr>
-      </w:pPr>
-      <w:bookmarkStart w:id="34" w:name="_Toc48256549"/>
-      <w:r>
-        <w:rPr>
-          <w:rFonts w:ascii="Times New Roman" w:hAnsi="Times New Roman"/>
+        <w:outlineLvl w:val="1"/>
+        <w:rPr>
+          <w:b/>
+          <w:bCs/>
+          <w:color w:val="000000" w:themeColor="text1"/>
+        </w:rPr>
+      </w:pPr>
+      <w:r>
+        <w:rPr>
+          <w:b/>
+          <w:bCs/>
+          <w:color w:val="000000" w:themeColor="text1"/>
+        </w:rPr>
+        <w:t xml:space="preserve">2.3.1 </w:t>
+      </w:r>
+      <w:r>
+        <w:rPr>
+          <w:b/>
+          <w:bCs/>
           <w:color w:val="000000" w:themeColor="text1"/>
         </w:rPr>
         <w:t>Python</w:t>
       </w:r>
-      <w:bookmarkEnd w:id="34"/>
-      <w:r>
-        <w:rPr>
-          <w:rFonts w:ascii="Times New Roman" w:hAnsi="Times New Roman"/>
+      <w:bookmarkEnd w:id="31"/>
+      <w:r>
+        <w:rPr>
+          <w:b/>
+          <w:bCs/>
           <w:color w:val="000000" w:themeColor="text1"/>
         </w:rPr>
         <w:t xml:space="preserve"> </w:t>
@@ -15279,6 +15779,7 @@
           <w:id w:val="441193597"/>
           <w:citation/>
         </w:sdtPr>
+        <w:sdtEndPr/>
         <w:sdtContent>
           <w:r>
             <w:rPr>
@@ -15352,6 +15853,7 @@
           <w:id w:val="487365298"/>
           <w:citation/>
         </w:sdtPr>
+        <w:sdtEndPr/>
         <w:sdtContent>
           <w:r>
             <w:rPr>
@@ -15401,28 +15903,98 @@
     </w:p>
     <w:p>
       <w:pPr>
-        <w:pStyle w:val="ListParagraph"/>
-        <w:numPr>
-          <w:ilvl w:val="2"/>
-          <w:numId w:val="14"/>
-        </w:numPr>
         <w:spacing w:after="160" w:line="360" w:lineRule="auto"/>
         <w:jc w:val="both"/>
         <w:outlineLvl w:val="2"/>
         <w:rPr>
-          <w:rFonts w:ascii="Times New Roman" w:hAnsi="Times New Roman"/>
-          <w:color w:val="000000" w:themeColor="text1"/>
-        </w:rPr>
-      </w:pPr>
-      <w:bookmarkStart w:id="35" w:name="_Toc48256550"/>
-      <w:r>
-        <w:rPr>
-          <w:rFonts w:ascii="Times New Roman" w:hAnsi="Times New Roman"/>
+          <w:b/>
+          <w:bCs/>
+          <w:color w:val="000000" w:themeColor="text1"/>
+        </w:rPr>
+      </w:pPr>
+      <w:bookmarkStart w:id="32" w:name="_Toc48256550"/>
+      <w:r>
+        <w:rPr>
+          <w:b/>
+          <w:bCs/>
+          <w:color w:val="000000" w:themeColor="text1"/>
+        </w:rPr>
+        <w:t xml:space="preserve">2.3.2 </w:t>
+      </w:r>
+      <w:r>
+        <w:rPr>
+          <w:b/>
+          <w:bCs/>
           <w:color w:val="000000" w:themeColor="text1"/>
         </w:rPr>
         <w:t>Javascript</w:t>
       </w:r>
-      <w:bookmarkEnd w:id="35"/>
+      <w:bookmarkEnd w:id="32"/>
+    </w:p>
+    <w:p>
+      <w:pPr>
+        <w:spacing w:after="160" w:line="360" w:lineRule="auto"/>
+        <w:ind w:firstLine="539"/>
+        <w:jc w:val="both"/>
+        <w:rPr>
+          <w:color w:val="000000" w:themeColor="text1"/>
+        </w:rPr>
+      </w:pPr>
+      <w:r>
+        <w:rPr>
+          <w:color w:val="000000" w:themeColor="text1"/>
+        </w:rPr>
+        <w:t xml:space="preserve">JavaScript là ngôn ngữ kịch bản cho phép tạo ra trang web động - cập nhật nội dung theo ngữ cảnh, điều khiển đa phương tiện, hoạt cảnh các hình ảnh </w:t>
+      </w:r>
+      <w:sdt>
+        <w:sdtPr>
+          <w:rPr>
+            <w:color w:val="000000" w:themeColor="text1"/>
+          </w:rPr>
+          <w:id w:val="-1718805596"/>
+          <w:citation/>
+        </w:sdtPr>
+        <w:sdtEndPr/>
+        <w:sdtContent>
+          <w:r>
+            <w:rPr>
+              <w:color w:val="000000" w:themeColor="text1"/>
+            </w:rPr>
+            <w:fldChar w:fldCharType="begin"/>
+          </w:r>
+          <w:r>
+            <w:rPr>
+              <w:color w:val="000000" w:themeColor="text1"/>
+            </w:rPr>
+            <w:instrText xml:space="preserve">CITATION js \l 1033 </w:instrText>
+          </w:r>
+          <w:r>
+            <w:rPr>
+              <w:color w:val="000000" w:themeColor="text1"/>
+            </w:rPr>
+            <w:fldChar w:fldCharType="separate"/>
+          </w:r>
+          <w:r>
+            <w:rPr>
+              <w:noProof/>
+              <w:color w:val="000000" w:themeColor="text1"/>
+            </w:rPr>
+            <w:t xml:space="preserve"> [7]</w:t>
+          </w:r>
+          <w:r>
+            <w:rPr>
+              <w:color w:val="000000" w:themeColor="text1"/>
+            </w:rPr>
+            <w:fldChar w:fldCharType="end"/>
+          </w:r>
+        </w:sdtContent>
+      </w:sdt>
+      <w:r>
+        <w:rPr>
+          <w:color w:val="000000" w:themeColor="text1"/>
+        </w:rPr>
+        <w:t>.</w:t>
+      </w:r>
     </w:p>
     <w:p>
       <w:pPr>
@@ -15447,87 +16019,6 @@
           <w:rFonts w:ascii="Times New Roman" w:hAnsi="Times New Roman"/>
           <w:color w:val="000000" w:themeColor="text1"/>
         </w:rPr>
-        <w:t xml:space="preserve">JavaScript là ngôn ngữ kịch bản cho phép tạo ra trang web động - cập nhật nội dung theo ngữ cảnh, điều khiển đa phương tiện, hoạt cảnh các hình ảnh </w:t>
-      </w:r>
-      <w:sdt>
-        <w:sdtPr>
-          <w:rPr>
-            <w:rFonts w:ascii="Times New Roman" w:hAnsi="Times New Roman"/>
-            <w:color w:val="000000" w:themeColor="text1"/>
-          </w:rPr>
-          <w:id w:val="-1718805596"/>
-          <w:citation/>
-        </w:sdtPr>
-        <w:sdtContent>
-          <w:r>
-            <w:rPr>
-              <w:rFonts w:ascii="Times New Roman" w:hAnsi="Times New Roman"/>
-              <w:color w:val="000000" w:themeColor="text1"/>
-            </w:rPr>
-            <w:fldChar w:fldCharType="begin"/>
-          </w:r>
-          <w:r>
-            <w:rPr>
-              <w:rFonts w:ascii="Times New Roman" w:hAnsi="Times New Roman"/>
-              <w:color w:val="000000" w:themeColor="text1"/>
-            </w:rPr>
-            <w:instrText xml:space="preserve">CITATION js \l 1033 </w:instrText>
-          </w:r>
-          <w:r>
-            <w:rPr>
-              <w:rFonts w:ascii="Times New Roman" w:hAnsi="Times New Roman"/>
-              <w:color w:val="000000" w:themeColor="text1"/>
-            </w:rPr>
-            <w:fldChar w:fldCharType="separate"/>
-          </w:r>
-          <w:r>
-            <w:rPr>
-              <w:rFonts w:ascii="Times New Roman" w:hAnsi="Times New Roman"/>
-              <w:noProof/>
-              <w:color w:val="000000" w:themeColor="text1"/>
-            </w:rPr>
-            <w:t xml:space="preserve"> [7]</w:t>
-          </w:r>
-          <w:r>
-            <w:rPr>
-              <w:rFonts w:ascii="Times New Roman" w:hAnsi="Times New Roman"/>
-              <w:color w:val="000000" w:themeColor="text1"/>
-            </w:rPr>
-            <w:fldChar w:fldCharType="end"/>
-          </w:r>
-        </w:sdtContent>
-      </w:sdt>
-      <w:r>
-        <w:rPr>
-          <w:rFonts w:ascii="Times New Roman" w:hAnsi="Times New Roman"/>
-          <w:color w:val="000000" w:themeColor="text1"/>
-        </w:rPr>
-        <w:t>.</w:t>
-      </w:r>
-    </w:p>
-    <w:p>
-      <w:pPr>
-        <w:pStyle w:val="ListParagraph"/>
-        <w:numPr>
-          <w:ilvl w:val="0"/>
-          <w:numId w:val="8"/>
-        </w:numPr>
-        <w:tabs>
-          <w:tab w:val="left" w:pos="540"/>
-        </w:tabs>
-        <w:spacing w:after="160" w:line="360" w:lineRule="auto"/>
-        <w:ind w:left="0" w:firstLine="540"/>
-        <w:jc w:val="both"/>
-        <w:rPr>
-          <w:rFonts w:ascii="Times New Roman" w:hAnsi="Times New Roman"/>
-          <w:color w:val="000000" w:themeColor="text1"/>
-        </w:rPr>
-      </w:pPr>
-      <w:r>
-        <w:rPr>
-          <w:rFonts w:ascii="Times New Roman" w:hAnsi="Times New Roman"/>
-          <w:color w:val="000000" w:themeColor="text1"/>
-        </w:rPr>
         <w:t xml:space="preserve">JavaScript là ngôn ngữ lập trình phổ biến nhất trên thế giới trong suốt 20 năm qua </w:t>
       </w:r>
       <w:sdt>
@@ -15539,6 +16030,7 @@
           <w:id w:val="-1644340092"/>
           <w:citation/>
         </w:sdtPr>
+        <w:sdtEndPr/>
         <w:sdtContent>
           <w:r>
             <w:rPr>
@@ -15588,31 +16080,37 @@
     </w:p>
     <w:p>
       <w:pPr>
-        <w:pStyle w:val="ListParagraph"/>
-        <w:numPr>
-          <w:ilvl w:val="2"/>
-          <w:numId w:val="14"/>
-        </w:numPr>
         <w:spacing w:after="160" w:line="360" w:lineRule="auto"/>
         <w:jc w:val="both"/>
         <w:outlineLvl w:val="2"/>
         <w:rPr>
-          <w:rFonts w:ascii="Times New Roman" w:hAnsi="Times New Roman"/>
-          <w:color w:val="000000" w:themeColor="text1"/>
-        </w:rPr>
-      </w:pPr>
-      <w:bookmarkStart w:id="36" w:name="_Toc48256551"/>
-      <w:r>
-        <w:rPr>
-          <w:rFonts w:ascii="Times New Roman" w:hAnsi="Times New Roman"/>
+          <w:b/>
+          <w:bCs/>
+          <w:color w:val="000000" w:themeColor="text1"/>
+        </w:rPr>
+      </w:pPr>
+      <w:bookmarkStart w:id="33" w:name="_Toc48256551"/>
+      <w:r>
+        <w:rPr>
+          <w:b/>
+          <w:bCs/>
+          <w:color w:val="000000" w:themeColor="text1"/>
+        </w:rPr>
+        <w:t xml:space="preserve">2.3.3 </w:t>
+      </w:r>
+      <w:r>
+        <w:rPr>
+          <w:b/>
+          <w:bCs/>
           <w:color w:val="000000" w:themeColor="text1"/>
         </w:rPr>
         <w:t>XML</w:t>
       </w:r>
-      <w:bookmarkEnd w:id="36"/>
-      <w:r>
-        <w:rPr>
-          <w:rFonts w:ascii="Times New Roman" w:hAnsi="Times New Roman"/>
+      <w:bookmarkEnd w:id="33"/>
+      <w:r>
+        <w:rPr>
+          <w:b/>
+          <w:bCs/>
           <w:color w:val="000000" w:themeColor="text1"/>
         </w:rPr>
         <w:t xml:space="preserve"> </w:t>
@@ -15667,6 +16165,7 @@
           <w:id w:val="-307708741"/>
           <w:citation/>
         </w:sdtPr>
+        <w:sdtEndPr/>
         <w:sdtContent>
           <w:r>
             <w:rPr>
@@ -15742,1011 +16241,6 @@
     </w:p>
     <w:p>
       <w:pPr>
-        <w:pStyle w:val="Heading2"/>
-        <w:spacing w:line="360" w:lineRule="auto"/>
-        <w:ind w:left="360"/>
-        <w:rPr>
-          <w:rFonts w:ascii="Times New Roman" w:hAnsi="Times New Roman" w:cs="Times New Roman"/>
-        </w:rPr>
-      </w:pPr>
-      <w:bookmarkStart w:id="37" w:name="_Toc48256552"/>
-      <w:r>
-        <w:rPr>
-          <w:rFonts w:ascii="Times New Roman" w:hAnsi="Times New Roman" w:cs="Times New Roman"/>
-        </w:rPr>
-        <w:t>2.3. Thuật toán áp dụng</w:t>
-      </w:r>
-      <w:bookmarkStart w:id="38" w:name="_Toc515526851"/>
-      <w:bookmarkEnd w:id="37"/>
-    </w:p>
-    <w:p>
-      <w:pPr>
-        <w:pStyle w:val="Heading3"/>
-        <w:spacing w:line="360" w:lineRule="auto"/>
-        <w:ind w:left="360" w:hanging="90"/>
-        <w:rPr>
-          <w:rFonts w:ascii="Times New Roman" w:hAnsi="Times New Roman" w:cs="Times New Roman"/>
-          <w:b/>
-          <w:bCs/>
-        </w:rPr>
-      </w:pPr>
-      <w:bookmarkStart w:id="39" w:name="_Toc48256553"/>
-      <w:r>
-        <w:rPr>
-          <w:rFonts w:ascii="Times New Roman" w:hAnsi="Times New Roman" w:cs="Times New Roman"/>
-          <w:b/>
-          <w:bCs/>
-        </w:rPr>
-        <w:t>2.3.1 Bài toán phân loại câu hỏi và đề xuất câu hỏi tương tự.</w:t>
-      </w:r>
-      <w:bookmarkEnd w:id="39"/>
-    </w:p>
-    <w:p>
-      <w:pPr>
-        <w:pStyle w:val="Heading4"/>
-        <w:spacing w:line="360" w:lineRule="auto"/>
-        <w:ind w:left="270"/>
-        <w:rPr>
-          <w:rFonts w:ascii="Times New Roman" w:hAnsi="Times New Roman" w:cs="Times New Roman"/>
-          <w:i w:val="0"/>
-          <w:iCs w:val="0"/>
-          <w:color w:val="000000" w:themeColor="text1"/>
-        </w:rPr>
-      </w:pPr>
-      <w:bookmarkStart w:id="40" w:name="_Toc48256554"/>
-      <w:r>
-        <w:rPr>
-          <w:rFonts w:ascii="Times New Roman" w:hAnsi="Times New Roman" w:cs="Times New Roman"/>
-          <w:i w:val="0"/>
-          <w:iCs w:val="0"/>
-          <w:color w:val="000000" w:themeColor="text1"/>
-        </w:rPr>
-        <w:t>2.3.1.1 Đặt vấn đề</w:t>
-      </w:r>
-      <w:bookmarkEnd w:id="40"/>
-      <w:r>
-        <w:rPr>
-          <w:rFonts w:ascii="Times New Roman" w:hAnsi="Times New Roman" w:cs="Times New Roman"/>
-          <w:i w:val="0"/>
-          <w:iCs w:val="0"/>
-          <w:color w:val="000000" w:themeColor="text1"/>
-        </w:rPr>
-        <w:t xml:space="preserve"> </w:t>
-      </w:r>
-    </w:p>
-    <w:p>
-      <w:pPr>
-        <w:spacing w:line="360" w:lineRule="auto"/>
-        <w:rPr>
-          <w:color w:val="000000" w:themeColor="text1"/>
-        </w:rPr>
-      </w:pPr>
-      <w:r>
-        <w:rPr>
-          <w:color w:val="000000" w:themeColor="text1"/>
-        </w:rPr>
-        <w:t xml:space="preserve">      Câu hỏi và câu trả lời trong hệ thống hỏi đáp sinh viên mang những đặc điểm riêng, đó là ở dưới dạng văn bản tự do, không theo một loại câu hỏi nhất định nào, cũng không theo một chủ đề nhất định nào cả. Do đó, một phần hết sức quan trọng trong hệ thống này là phân tích câu hỏi như thế nào lấy được thông tin nhiều nhất khi mà câu hỏi như thế nào để lấy được thông tin nhiều nhất mà câu hỏi không hề có một cấu trúc nhất định nào cả. Hầu hết các hệ thống hỏi-đáp truyền thống đều chỉ trả lời </w:t>
-      </w:r>
-      <w:r>
-        <w:rPr>
-          <w:color w:val="000000" w:themeColor="text1"/>
-        </w:rPr>
-        <w:lastRenderedPageBreak/>
-        <w:t>cho các câu hỏi thuộc về một loại câu hỏi nào đó. Do đó, phương pháp mà chúng tôi chọn thử nghiệm cho hệ thống diễn đàn sinh viên là phương pháp dựa trên từ khóa, trích từ khóa và đánh trọng số cho các từ khóa trong văn bản đề tìm kiếm câu hỏi. Ngoài ra, nhằm cải thiện hiệu quả hệ thống, giảm không gian tìm kiếm, trước khi tìm kiếm, các cặp hỏi-đáp được phân thành các cụm gồm các câu hỏi tương tự nhau.</w:t>
-      </w:r>
-    </w:p>
-    <w:p>
-      <w:pPr>
-        <w:spacing w:line="360" w:lineRule="auto"/>
-        <w:rPr>
-          <w:color w:val="000000" w:themeColor="text1"/>
-        </w:rPr>
-      </w:pPr>
-      <w:r>
-        <w:rPr>
-          <w:color w:val="000000" w:themeColor="text1"/>
-        </w:rPr>
-        <w:t xml:space="preserve">Chúng tôi tiến hành thử nghiệm các phương pháp đề xuất, cải thiện hiệu quả hệ thống trên mỗi bước phù hợp với dữ liệu của diễn đàn sinh viên. </w:t>
-      </w:r>
-    </w:p>
-    <w:p>
-      <w:pPr>
-        <w:pStyle w:val="Heading4"/>
-        <w:spacing w:line="360" w:lineRule="auto"/>
-        <w:ind w:left="450"/>
-        <w:rPr>
-          <w:rFonts w:ascii="Times New Roman" w:hAnsi="Times New Roman" w:cs="Times New Roman"/>
-          <w:i w:val="0"/>
-          <w:iCs w:val="0"/>
-          <w:color w:val="000000" w:themeColor="text1"/>
-        </w:rPr>
-      </w:pPr>
-      <w:bookmarkStart w:id="41" w:name="_Toc48256555"/>
-      <w:r>
-        <w:rPr>
-          <w:rFonts w:ascii="Times New Roman" w:hAnsi="Times New Roman" w:cs="Times New Roman"/>
-          <w:i w:val="0"/>
-          <w:iCs w:val="0"/>
-          <w:color w:val="000000" w:themeColor="text1"/>
-        </w:rPr>
-        <w:t>2.3.1.2 Giải pháp</w:t>
-      </w:r>
-      <w:bookmarkEnd w:id="41"/>
-    </w:p>
-    <w:p>
-      <w:pPr>
-        <w:spacing w:line="360" w:lineRule="auto"/>
-        <w:rPr>
-          <w:color w:val="000000" w:themeColor="text1"/>
-        </w:rPr>
-      </w:pPr>
-      <w:r>
-        <w:rPr>
-          <w:color w:val="000000" w:themeColor="text1"/>
-        </w:rPr>
-        <w:t xml:space="preserve">Kiến thúc hệ thống diễn đàn sinh viên gồm 2 phần chính yếu nhất là phân loại tag (phân loại câu hỏi), tìm kiếm bài viết/ câu hỏi tương tự trên diễn đàn để người dùng tham gia sau khi đặt câu hỏi. </w:t>
-      </w:r>
-    </w:p>
-    <w:p>
-      <w:pPr>
-        <w:spacing w:line="360" w:lineRule="auto"/>
-        <w:rPr>
-          <w:color w:val="000000" w:themeColor="text1"/>
-        </w:rPr>
-      </w:pPr>
-      <w:r>
-        <w:rPr>
-          <w:color w:val="000000" w:themeColor="text1"/>
-        </w:rPr>
-        <w:t>Qúa trình mô hình hóa phân loại văn bản được chia làm 4 giai đoạn:</w:t>
-      </w:r>
-    </w:p>
-    <w:p>
-      <w:pPr>
-        <w:spacing w:line="360" w:lineRule="auto"/>
-        <w:jc w:val="center"/>
-        <w:rPr>
-          <w:color w:val="000000" w:themeColor="text1"/>
-        </w:rPr>
-      </w:pPr>
-      <w:r>
-        <w:rPr>
-          <w:noProof/>
-          <w:color w:val="000000" w:themeColor="text1"/>
-        </w:rPr>
-        <w:drawing>
-          <wp:inline distT="0" distB="0" distL="0" distR="0" wp14:anchorId="4CFA15FF" wp14:editId="30651A49">
-            <wp:extent cx="3819281" cy="3253563"/>
-            <wp:effectExtent l="0" t="0" r="0" b="4445"/>
-            <wp:docPr id="29" name="Picture 29" descr="C:\Users\Admin\Desktop\MHCN\tiẽnuly.png"/>
-            <wp:cNvGraphicFramePr>
-              <a:graphicFrameLocks xmlns:a="http://schemas.openxmlformats.org/drawingml/2006/main" noChangeAspect="1"/>
-            </wp:cNvGraphicFramePr>
-            <a:graphic xmlns:a="http://schemas.openxmlformats.org/drawingml/2006/main">
-              <a:graphicData uri="http://schemas.openxmlformats.org/drawingml/2006/picture">
-                <pic:pic xmlns:pic="http://schemas.openxmlformats.org/drawingml/2006/picture">
-                  <pic:nvPicPr>
-                    <pic:cNvPr id="0" name="Picture 2" descr="C:\Users\Admin\Desktop\MHCN\tiẽnuly.png"/>
-                    <pic:cNvPicPr>
-                      <a:picLocks noChangeAspect="1" noChangeArrowheads="1"/>
-                    </pic:cNvPicPr>
-                  </pic:nvPicPr>
-                  <pic:blipFill>
-                    <a:blip r:embed="rId12">
-                      <a:extLst>
-                        <a:ext uri="{28A0092B-C50C-407E-A947-70E740481C1C}">
-                          <a14:useLocalDpi xmlns:a14="http://schemas.microsoft.com/office/drawing/2010/main" val="0"/>
-                        </a:ext>
-                      </a:extLst>
-                    </a:blip>
-                    <a:srcRect/>
-                    <a:stretch>
-                      <a:fillRect/>
-                    </a:stretch>
-                  </pic:blipFill>
-                  <pic:spPr bwMode="auto">
-                    <a:xfrm>
-                      <a:off x="0" y="0"/>
-                      <a:ext cx="3827044" cy="3260176"/>
-                    </a:xfrm>
-                    <a:prstGeom prst="rect">
-                      <a:avLst/>
-                    </a:prstGeom>
-                    <a:noFill/>
-                    <a:ln>
-                      <a:noFill/>
-                    </a:ln>
-                  </pic:spPr>
-                </pic:pic>
-              </a:graphicData>
-            </a:graphic>
-          </wp:inline>
-        </w:drawing>
-      </w:r>
-    </w:p>
-    <w:p>
-      <w:pPr>
-        <w:pStyle w:val="Heading5"/>
-        <w:spacing w:line="360" w:lineRule="auto"/>
-        <w:jc w:val="center"/>
-        <w:rPr>
-          <w:rFonts w:ascii="Times New Roman" w:hAnsi="Times New Roman" w:cs="Times New Roman"/>
-          <w:i/>
-          <w:iCs/>
-          <w:color w:val="000000" w:themeColor="text1"/>
-        </w:rPr>
-      </w:pPr>
-      <w:bookmarkStart w:id="42" w:name="_Toc45199765"/>
-      <w:r>
-        <w:rPr>
-          <w:rFonts w:ascii="Times New Roman" w:hAnsi="Times New Roman" w:cs="Times New Roman"/>
-          <w:i/>
-          <w:iCs/>
-          <w:color w:val="000000" w:themeColor="text1"/>
-        </w:rPr>
-        <w:t>Hình 2.1: Quy trình hóa phân loại văn bản.</w:t>
-      </w:r>
-      <w:bookmarkEnd w:id="42"/>
-    </w:p>
-    <w:p>
-      <w:pPr>
-        <w:spacing w:line="360" w:lineRule="auto"/>
-        <w:jc w:val="center"/>
-        <w:rPr>
-          <w:i/>
-          <w:iCs/>
-          <w:color w:val="000000" w:themeColor="text1"/>
-        </w:rPr>
-      </w:pPr>
-    </w:p>
-    <w:p>
-      <w:pPr>
-        <w:spacing w:line="360" w:lineRule="auto"/>
-        <w:rPr>
-          <w:color w:val="000000" w:themeColor="text1"/>
-        </w:rPr>
-      </w:pPr>
-      <w:r>
-        <w:rPr>
-          <w:noProof/>
-          <w:color w:val="000000" w:themeColor="text1"/>
-        </w:rPr>
-        <w:drawing>
-          <wp:inline distT="0" distB="0" distL="0" distR="0" wp14:anchorId="4F31F81E" wp14:editId="31AE23A2">
-            <wp:extent cx="5943600" cy="1531620"/>
-            <wp:effectExtent l="0" t="0" r="0" b="0"/>
-            <wp:docPr id="33" name="Picture 33"/>
-            <wp:cNvGraphicFramePr>
-              <a:graphicFrameLocks xmlns:a="http://schemas.openxmlformats.org/drawingml/2006/main" noChangeAspect="1"/>
-            </wp:cNvGraphicFramePr>
-            <a:graphic xmlns:a="http://schemas.openxmlformats.org/drawingml/2006/main">
-              <a:graphicData uri="http://schemas.openxmlformats.org/drawingml/2006/picture">
-                <pic:pic xmlns:pic="http://schemas.openxmlformats.org/drawingml/2006/picture">
-                  <pic:nvPicPr>
-                    <pic:cNvPr id="1" name=""/>
-                    <pic:cNvPicPr/>
-                  </pic:nvPicPr>
-                  <pic:blipFill>
-                    <a:blip r:embed="rId13"/>
-                    <a:stretch>
-                      <a:fillRect/>
-                    </a:stretch>
-                  </pic:blipFill>
-                  <pic:spPr>
-                    <a:xfrm>
-                      <a:off x="0" y="0"/>
-                      <a:ext cx="5943600" cy="1531620"/>
-                    </a:xfrm>
-                    <a:prstGeom prst="rect">
-                      <a:avLst/>
-                    </a:prstGeom>
-                  </pic:spPr>
-                </pic:pic>
-              </a:graphicData>
-            </a:graphic>
-          </wp:inline>
-        </w:drawing>
-      </w:r>
-    </w:p>
-    <w:p>
-      <w:pPr>
-        <w:pStyle w:val="Heading5"/>
-        <w:spacing w:line="360" w:lineRule="auto"/>
-        <w:jc w:val="center"/>
-        <w:rPr>
-          <w:rFonts w:ascii="Times New Roman" w:hAnsi="Times New Roman" w:cs="Times New Roman"/>
-          <w:i/>
-          <w:iCs/>
-          <w:color w:val="000000" w:themeColor="text1"/>
-        </w:rPr>
-      </w:pPr>
-      <w:bookmarkStart w:id="43" w:name="_Toc45199766"/>
-      <w:r>
-        <w:rPr>
-          <w:rFonts w:ascii="Times New Roman" w:hAnsi="Times New Roman" w:cs="Times New Roman"/>
-          <w:i/>
-          <w:iCs/>
-          <w:color w:val="000000" w:themeColor="text1"/>
-        </w:rPr>
-        <w:lastRenderedPageBreak/>
-        <w:t>Hình 2.2: Kết quả phân loại thực tế.</w:t>
-      </w:r>
-      <w:bookmarkEnd w:id="43"/>
-    </w:p>
-    <w:p>
-      <w:pPr>
-        <w:spacing w:line="360" w:lineRule="auto"/>
-        <w:rPr>
-          <w:color w:val="000000" w:themeColor="text1"/>
-        </w:rPr>
-      </w:pPr>
-    </w:p>
-    <w:p>
-      <w:pPr>
-        <w:spacing w:line="360" w:lineRule="auto"/>
-        <w:rPr>
-          <w:color w:val="000000" w:themeColor="text1"/>
-        </w:rPr>
-      </w:pPr>
-      <w:r>
-        <w:rPr>
-          <w:color w:val="000000" w:themeColor="text1"/>
-        </w:rPr>
-        <w:t>Qúa trình tạo mô hình véc-tơ và ma trận câu hỏi:</w:t>
-      </w:r>
-    </w:p>
-    <w:p>
-      <w:pPr>
-        <w:spacing w:line="360" w:lineRule="auto"/>
-        <w:jc w:val="center"/>
-        <w:rPr>
-          <w:color w:val="000000" w:themeColor="text1"/>
-        </w:rPr>
-      </w:pPr>
-      <w:r>
-        <w:rPr>
-          <w:noProof/>
-          <w:color w:val="000000" w:themeColor="text1"/>
-        </w:rPr>
-        <w:drawing>
-          <wp:inline distT="0" distB="0" distL="0" distR="0" wp14:anchorId="21800A4E" wp14:editId="0099D1C7">
-            <wp:extent cx="3819525" cy="2867025"/>
-            <wp:effectExtent l="0" t="0" r="9525" b="9525"/>
-            <wp:docPr id="34" name="Picture 34" descr="C:\Users\Admin\Desktop\MHCN\4.png"/>
-            <wp:cNvGraphicFramePr>
-              <a:graphicFrameLocks xmlns:a="http://schemas.openxmlformats.org/drawingml/2006/main" noChangeAspect="1"/>
-            </wp:cNvGraphicFramePr>
-            <a:graphic xmlns:a="http://schemas.openxmlformats.org/drawingml/2006/main">
-              <a:graphicData uri="http://schemas.openxmlformats.org/drawingml/2006/picture">
-                <pic:pic xmlns:pic="http://schemas.openxmlformats.org/drawingml/2006/picture">
-                  <pic:nvPicPr>
-                    <pic:cNvPr id="0" name="Picture 3" descr="C:\Users\Admin\Desktop\MHCN\4.png"/>
-                    <pic:cNvPicPr>
-                      <a:picLocks noChangeAspect="1" noChangeArrowheads="1"/>
-                    </pic:cNvPicPr>
-                  </pic:nvPicPr>
-                  <pic:blipFill>
-                    <a:blip r:embed="rId14">
-                      <a:extLst>
-                        <a:ext uri="{28A0092B-C50C-407E-A947-70E740481C1C}">
-                          <a14:useLocalDpi xmlns:a14="http://schemas.microsoft.com/office/drawing/2010/main" val="0"/>
-                        </a:ext>
-                      </a:extLst>
-                    </a:blip>
-                    <a:srcRect/>
-                    <a:stretch>
-                      <a:fillRect/>
-                    </a:stretch>
-                  </pic:blipFill>
-                  <pic:spPr bwMode="auto">
-                    <a:xfrm>
-                      <a:off x="0" y="0"/>
-                      <a:ext cx="3819525" cy="2867025"/>
-                    </a:xfrm>
-                    <a:prstGeom prst="rect">
-                      <a:avLst/>
-                    </a:prstGeom>
-                    <a:noFill/>
-                    <a:ln>
-                      <a:noFill/>
-                    </a:ln>
-                  </pic:spPr>
-                </pic:pic>
-              </a:graphicData>
-            </a:graphic>
-          </wp:inline>
-        </w:drawing>
-      </w:r>
-    </w:p>
-    <w:p>
-      <w:pPr>
-        <w:pStyle w:val="Heading5"/>
-        <w:spacing w:line="360" w:lineRule="auto"/>
-        <w:jc w:val="center"/>
-        <w:rPr>
-          <w:rFonts w:ascii="Times New Roman" w:hAnsi="Times New Roman" w:cs="Times New Roman"/>
-          <w:i/>
-          <w:iCs/>
-          <w:color w:val="000000" w:themeColor="text1"/>
-        </w:rPr>
-      </w:pPr>
-      <w:bookmarkStart w:id="44" w:name="_Toc45199767"/>
-      <w:r>
-        <w:rPr>
-          <w:rFonts w:ascii="Times New Roman" w:hAnsi="Times New Roman" w:cs="Times New Roman"/>
-          <w:i/>
-          <w:iCs/>
-          <w:color w:val="000000" w:themeColor="text1"/>
-        </w:rPr>
-        <w:t>Hình 2.3: Quá trình tạo mô hình véc- tơ và ma trận câu hỏi.</w:t>
-      </w:r>
-      <w:bookmarkEnd w:id="44"/>
-    </w:p>
-    <w:p>
-      <w:pPr>
-        <w:spacing w:line="360" w:lineRule="auto"/>
-        <w:jc w:val="center"/>
-        <w:rPr>
-          <w:i/>
-          <w:iCs/>
-          <w:color w:val="000000" w:themeColor="text1"/>
-        </w:rPr>
-      </w:pPr>
-    </w:p>
-    <w:p>
-      <w:pPr>
-        <w:pStyle w:val="Heading4"/>
-        <w:spacing w:line="360" w:lineRule="auto"/>
-        <w:rPr>
-          <w:rFonts w:ascii="Times New Roman" w:hAnsi="Times New Roman" w:cs="Times New Roman"/>
-          <w:i w:val="0"/>
-          <w:iCs w:val="0"/>
-          <w:color w:val="000000" w:themeColor="text1"/>
-        </w:rPr>
-      </w:pPr>
-      <w:bookmarkStart w:id="45" w:name="_Toc48256556"/>
-      <w:r>
-        <w:rPr>
-          <w:rFonts w:ascii="Times New Roman" w:hAnsi="Times New Roman" w:cs="Times New Roman"/>
-          <w:i w:val="0"/>
-          <w:iCs w:val="0"/>
-          <w:color w:val="000000" w:themeColor="text1"/>
-        </w:rPr>
-        <w:t>2.3.1.3 Quá trình xử lý khi đưa câu hỏi lên hệ thống.</w:t>
-      </w:r>
-      <w:bookmarkEnd w:id="45"/>
-    </w:p>
-    <w:p>
-      <w:pPr>
-        <w:spacing w:line="360" w:lineRule="auto"/>
-        <w:jc w:val="center"/>
-        <w:rPr>
-          <w:color w:val="000000" w:themeColor="text1"/>
-        </w:rPr>
-      </w:pPr>
-      <w:r>
-        <w:rPr>
-          <w:noProof/>
-          <w:color w:val="000000" w:themeColor="text1"/>
-        </w:rPr>
-        <w:drawing>
-          <wp:inline distT="0" distB="0" distL="0" distR="0" wp14:anchorId="5D13E930" wp14:editId="28115D31">
-            <wp:extent cx="4171950" cy="2642518"/>
-            <wp:effectExtent l="0" t="0" r="0" b="5715"/>
-            <wp:docPr id="35" name="Picture 35" descr="C:\Users\Admin\Desktop\MHCN\5.png"/>
-            <wp:cNvGraphicFramePr>
-              <a:graphicFrameLocks xmlns:a="http://schemas.openxmlformats.org/drawingml/2006/main" noChangeAspect="1"/>
-            </wp:cNvGraphicFramePr>
-            <a:graphic xmlns:a="http://schemas.openxmlformats.org/drawingml/2006/main">
-              <a:graphicData uri="http://schemas.openxmlformats.org/drawingml/2006/picture">
-                <pic:pic xmlns:pic="http://schemas.openxmlformats.org/drawingml/2006/picture">
-                  <pic:nvPicPr>
-                    <pic:cNvPr id="0" name="Picture 4" descr="C:\Users\Admin\Desktop\MHCN\5.png"/>
-                    <pic:cNvPicPr>
-                      <a:picLocks noChangeAspect="1" noChangeArrowheads="1"/>
-                    </pic:cNvPicPr>
-                  </pic:nvPicPr>
-                  <pic:blipFill>
-                    <a:blip r:embed="rId15">
-                      <a:extLst>
-                        <a:ext uri="{28A0092B-C50C-407E-A947-70E740481C1C}">
-                          <a14:useLocalDpi xmlns:a14="http://schemas.microsoft.com/office/drawing/2010/main" val="0"/>
-                        </a:ext>
-                      </a:extLst>
-                    </a:blip>
-                    <a:srcRect/>
-                    <a:stretch>
-                      <a:fillRect/>
-                    </a:stretch>
-                  </pic:blipFill>
-                  <pic:spPr bwMode="auto">
-                    <a:xfrm>
-                      <a:off x="0" y="0"/>
-                      <a:ext cx="4175978" cy="2645069"/>
-                    </a:xfrm>
-                    <a:prstGeom prst="rect">
-                      <a:avLst/>
-                    </a:prstGeom>
-                    <a:noFill/>
-                    <a:ln>
-                      <a:noFill/>
-                    </a:ln>
-                  </pic:spPr>
-                </pic:pic>
-              </a:graphicData>
-            </a:graphic>
-          </wp:inline>
-        </w:drawing>
-      </w:r>
-    </w:p>
-    <w:p>
-      <w:pPr>
-        <w:pStyle w:val="Heading5"/>
-        <w:spacing w:line="360" w:lineRule="auto"/>
-        <w:jc w:val="center"/>
-        <w:rPr>
-          <w:rFonts w:ascii="Times New Roman" w:hAnsi="Times New Roman" w:cs="Times New Roman"/>
-          <w:i/>
-          <w:iCs/>
-          <w:color w:val="000000" w:themeColor="text1"/>
-        </w:rPr>
-      </w:pPr>
-      <w:bookmarkStart w:id="46" w:name="_Toc45199768"/>
-      <w:r>
-        <w:rPr>
-          <w:rFonts w:ascii="Times New Roman" w:hAnsi="Times New Roman" w:cs="Times New Roman"/>
-          <w:i/>
-          <w:iCs/>
-          <w:color w:val="000000" w:themeColor="text1"/>
-        </w:rPr>
-        <w:t>Hình 2.4:  Qúa trình chọn câu hỏi-câu trả lời tương tự trên diễn đàn</w:t>
-      </w:r>
-      <w:bookmarkEnd w:id="46"/>
-    </w:p>
-    <w:p>
-      <w:pPr>
-        <w:pStyle w:val="ListParagraph"/>
-        <w:spacing w:line="360" w:lineRule="auto"/>
-        <w:ind w:left="0"/>
-        <w:rPr>
-          <w:rFonts w:ascii="Times New Roman" w:hAnsi="Times New Roman"/>
-          <w:color w:val="000000" w:themeColor="text1"/>
-        </w:rPr>
-      </w:pPr>
-      <w:r>
-        <w:rPr>
-          <w:rFonts w:ascii="Times New Roman" w:hAnsi="Times New Roman"/>
-          <w:color w:val="000000" w:themeColor="text1"/>
-        </w:rPr>
-        <w:t xml:space="preserve">           Câu hỏi mới được đưa vào hệ thống sẽ được tách câu, tách từ, loại bỏ các hư từ và loại bỏ các cụm từ xuất hiện nhiều nhưng không có ý nghĩa, để còn lại các từ cần thiết (từ khoá) cho việc phân loại và tìm câu tương tự.</w:t>
-      </w:r>
-    </w:p>
-    <w:p>
-      <w:pPr>
-        <w:spacing w:line="360" w:lineRule="auto"/>
-        <w:rPr>
-          <w:color w:val="000000" w:themeColor="text1"/>
-        </w:rPr>
-      </w:pPr>
-      <w:r>
-        <w:rPr>
-          <w:color w:val="000000" w:themeColor="text1"/>
-        </w:rPr>
-        <w:t xml:space="preserve">            Các từ khóa thu được trong giai trước sẽ được sử dụng để xây dụng vector đặc trưng, sau đó xác định các cụm chứa các câu hỏi tương tự nhất. Vector bài viết/câu hỏi </w:t>
-      </w:r>
-      <w:r>
-        <w:rPr>
-          <w:color w:val="000000" w:themeColor="text1"/>
-        </w:rPr>
-        <w:lastRenderedPageBreak/>
-        <w:t>sẽ được so khớp với tất cả các vector câ u hỏi trong các cụm đó theo độ đo tương tự cosin. Các giá trị tương tự này được xếp hạng, và hệ thống chọn nQ câu hỏi có giá trị tương tự cao nhất đứa vào giai đoạn tiếp theo.</w:t>
-      </w:r>
-    </w:p>
-    <w:p>
-      <w:pPr>
-        <w:spacing w:line="360" w:lineRule="auto"/>
-        <w:rPr>
-          <w:color w:val="000000" w:themeColor="text1"/>
-        </w:rPr>
-      </w:pPr>
-      <w:r>
-        <w:rPr>
-          <w:color w:val="000000" w:themeColor="text1"/>
-        </w:rPr>
-        <w:tab/>
-        <w:t>nQ câu hỏi này được chuyển sang giai đoạn so khớp câu trả để tìm nQ câu trả lời tương ứng. Trong giai đoạn này, vector truy vấn sẽ được so khớp với vector của các câu trả tìm được. Một chiến lược xếp hạng được sử dụng để câu trả lời tốt nhất.</w:t>
-      </w:r>
-    </w:p>
-    <w:p>
-      <w:pPr>
-        <w:pStyle w:val="Heading4"/>
-        <w:spacing w:line="360" w:lineRule="auto"/>
-        <w:rPr>
-          <w:rFonts w:ascii="Times New Roman" w:hAnsi="Times New Roman" w:cs="Times New Roman"/>
-          <w:i w:val="0"/>
-          <w:iCs w:val="0"/>
-          <w:color w:val="000000" w:themeColor="text1"/>
-        </w:rPr>
-      </w:pPr>
-      <w:bookmarkStart w:id="47" w:name="_Toc48256557"/>
-      <w:r>
-        <w:rPr>
-          <w:rFonts w:ascii="Times New Roman" w:hAnsi="Times New Roman" w:cs="Times New Roman"/>
-          <w:i w:val="0"/>
-          <w:iCs w:val="0"/>
-          <w:color w:val="000000" w:themeColor="text1"/>
-        </w:rPr>
-        <w:t>2.3.1.4 Giai đoạn phân tag cho câu hỏi</w:t>
-      </w:r>
-      <w:bookmarkEnd w:id="47"/>
-    </w:p>
-    <w:p>
-      <w:pPr>
-        <w:spacing w:line="360" w:lineRule="auto"/>
-        <w:jc w:val="center"/>
-        <w:rPr>
-          <w:color w:val="000000" w:themeColor="text1"/>
-        </w:rPr>
-      </w:pPr>
-      <w:r>
-        <w:rPr>
-          <w:noProof/>
-          <w:color w:val="000000" w:themeColor="text1"/>
-        </w:rPr>
-        <w:drawing>
-          <wp:inline distT="0" distB="0" distL="0" distR="0" wp14:anchorId="0E401093" wp14:editId="3D30E67C">
-            <wp:extent cx="3600450" cy="3690237"/>
-            <wp:effectExtent l="0" t="0" r="0" b="5715"/>
-            <wp:docPr id="36" name="Picture 36" descr="C:\Users\Admin\Desktop\MHCN\6.png"/>
-            <wp:cNvGraphicFramePr>
-              <a:graphicFrameLocks xmlns:a="http://schemas.openxmlformats.org/drawingml/2006/main" noChangeAspect="1"/>
-            </wp:cNvGraphicFramePr>
-            <a:graphic xmlns:a="http://schemas.openxmlformats.org/drawingml/2006/main">
-              <a:graphicData uri="http://schemas.openxmlformats.org/drawingml/2006/picture">
-                <pic:pic xmlns:pic="http://schemas.openxmlformats.org/drawingml/2006/picture">
-                  <pic:nvPicPr>
-                    <pic:cNvPr id="0" name="Picture 6" descr="C:\Users\Admin\Desktop\MHCN\6.png"/>
-                    <pic:cNvPicPr>
-                      <a:picLocks noChangeAspect="1" noChangeArrowheads="1"/>
-                    </pic:cNvPicPr>
-                  </pic:nvPicPr>
-                  <pic:blipFill>
-                    <a:blip r:embed="rId16">
-                      <a:extLst>
-                        <a:ext uri="{28A0092B-C50C-407E-A947-70E740481C1C}">
-                          <a14:useLocalDpi xmlns:a14="http://schemas.microsoft.com/office/drawing/2010/main" val="0"/>
-                        </a:ext>
-                      </a:extLst>
-                    </a:blip>
-                    <a:srcRect/>
-                    <a:stretch>
-                      <a:fillRect/>
-                    </a:stretch>
-                  </pic:blipFill>
-                  <pic:spPr bwMode="auto">
-                    <a:xfrm>
-                      <a:off x="0" y="0"/>
-                      <a:ext cx="3605935" cy="3695858"/>
-                    </a:xfrm>
-                    <a:prstGeom prst="rect">
-                      <a:avLst/>
-                    </a:prstGeom>
-                    <a:noFill/>
-                    <a:ln>
-                      <a:noFill/>
-                    </a:ln>
-                  </pic:spPr>
-                </pic:pic>
-              </a:graphicData>
-            </a:graphic>
-          </wp:inline>
-        </w:drawing>
-      </w:r>
-    </w:p>
-    <w:p>
-      <w:pPr>
-        <w:pStyle w:val="Heading5"/>
-        <w:spacing w:line="360" w:lineRule="auto"/>
-        <w:jc w:val="center"/>
-        <w:rPr>
-          <w:rFonts w:ascii="Times New Roman" w:hAnsi="Times New Roman" w:cs="Times New Roman"/>
-          <w:i/>
-          <w:iCs/>
-          <w:color w:val="000000" w:themeColor="text1"/>
-        </w:rPr>
-      </w:pPr>
-      <w:bookmarkStart w:id="48" w:name="_Toc45199769"/>
-      <w:r>
-        <w:rPr>
-          <w:rFonts w:ascii="Times New Roman" w:hAnsi="Times New Roman" w:cs="Times New Roman"/>
-          <w:i/>
-          <w:iCs/>
-          <w:color w:val="000000" w:themeColor="text1"/>
-        </w:rPr>
-        <w:t>Hình 2.5: Quá trình phân tag cho câu hỏi</w:t>
-      </w:r>
-      <w:bookmarkEnd w:id="48"/>
-    </w:p>
-    <w:p>
-      <w:pPr>
-        <w:spacing w:line="360" w:lineRule="auto"/>
-        <w:rPr>
-          <w:color w:val="000000" w:themeColor="text1"/>
-        </w:rPr>
-      </w:pPr>
-      <w:r>
-        <w:rPr>
-          <w:color w:val="000000" w:themeColor="text1"/>
-        </w:rPr>
-        <w:tab/>
-        <w:t>Các từ khóa thu được sau giai đoạn tiền xử lý sẽ được chuyển vào giao đoạn tiếp để tạo véc tơ văn bản sau đó dùng LINEARSVC_TFIDF_MODEL đã tạo để dự đoán, tính toán tag cho câu hỏi.</w:t>
-      </w:r>
-    </w:p>
-    <w:p>
-      <w:pPr>
-        <w:pStyle w:val="Heading3"/>
-        <w:spacing w:line="360" w:lineRule="auto"/>
-        <w:ind w:left="450" w:hanging="504"/>
-        <w:rPr>
-          <w:rFonts w:ascii="Times New Roman" w:hAnsi="Times New Roman" w:cs="Times New Roman"/>
-        </w:rPr>
-      </w:pPr>
-      <w:bookmarkStart w:id="49" w:name="_Toc48256558"/>
-      <w:r>
-        <w:rPr>
-          <w:rFonts w:ascii="Times New Roman" w:hAnsi="Times New Roman" w:cs="Times New Roman"/>
-        </w:rPr>
-        <w:t>2.3.2 Bài toán dự đoán điểm.</w:t>
-      </w:r>
-      <w:bookmarkEnd w:id="49"/>
-    </w:p>
-    <w:p>
-      <w:pPr>
-        <w:pStyle w:val="Heading4"/>
-        <w:spacing w:line="360" w:lineRule="auto"/>
-        <w:rPr>
-          <w:rFonts w:ascii="Times New Roman" w:hAnsi="Times New Roman" w:cs="Times New Roman"/>
-          <w:i w:val="0"/>
-          <w:iCs w:val="0"/>
-          <w:color w:val="000000" w:themeColor="text1"/>
-        </w:rPr>
-      </w:pPr>
-      <w:bookmarkStart w:id="50" w:name="_Toc48256559"/>
-      <w:r>
-        <w:rPr>
-          <w:rFonts w:ascii="Times New Roman" w:hAnsi="Times New Roman" w:cs="Times New Roman"/>
-          <w:i w:val="0"/>
-          <w:iCs w:val="0"/>
-          <w:color w:val="000000" w:themeColor="text1"/>
-        </w:rPr>
-        <w:t>2.3.2.1 Đặt vấn đề.</w:t>
-      </w:r>
-      <w:bookmarkEnd w:id="50"/>
-    </w:p>
-    <w:p>
-      <w:pPr>
-        <w:spacing w:line="360" w:lineRule="auto"/>
-        <w:rPr>
-          <w:color w:val="000000" w:themeColor="text1"/>
-        </w:rPr>
-      </w:pPr>
-      <w:r>
-        <w:rPr>
-          <w:color w:val="000000" w:themeColor="text1"/>
-        </w:rPr>
-        <w:t xml:space="preserve">     Sinh viên khi học tập tại trường Đại học GTVT phân hiệu tại TP.HCM luôn mong muốn có thành tích cao và ra trường đúng hạn cần phải đặt mục tiêu tính toán điểm, chiến thuật dự đoán điểm hợp lý. Nhưng việc tính toán điểm mục tiêu đặt ra với toàn bộ chương trình sẽ rất khó khăn vì số điểm mục tiêu không giống với thực tế nên việc phải tính toán từ đầu tốn nhiều thời gian và công sức.</w:t>
-      </w:r>
-    </w:p>
-    <w:p>
-      <w:pPr>
-        <w:spacing w:line="360" w:lineRule="auto"/>
-        <w:rPr>
-          <w:color w:val="000000" w:themeColor="text1"/>
-        </w:rPr>
-      </w:pPr>
-      <w:r>
-        <w:rPr>
-          <w:color w:val="000000" w:themeColor="text1"/>
-        </w:rPr>
-        <w:lastRenderedPageBreak/>
-        <w:t xml:space="preserve">     Mặc dù có nhiều tài liệu về việc dự đoán kết quả học tập của học sinh, sinh viên nhưng các nghiên cứu đối với các chương trình đại học còn ít vì một số khác biệt so với các chương trình khác. Thứ nhất là đối với chương trình đại học, mỗi sinh viên có nền tảng khác nhau, ngành nghề khác nhau, được chọn những môn học khác nhau dẫn đến khó thống kê hết toàn bộ. Thứ hai là một số môn học không có nhiều thông tin để có thể đưa ra dự đoán chính xác. Ngoài ra còn vì một số lý do nhỏ khác.</w:t>
-      </w:r>
-    </w:p>
-    <w:p>
-      <w:pPr>
-        <w:spacing w:line="360" w:lineRule="auto"/>
-        <w:rPr>
-          <w:color w:val="000000" w:themeColor="text1"/>
-        </w:rPr>
-      </w:pPr>
-      <w:r>
-        <w:rPr>
-          <w:color w:val="000000" w:themeColor="text1"/>
-        </w:rPr>
-        <w:t xml:space="preserve">    Đối với trong nước, theo tìm hiểu của nhóm chúng em thì việc ứng dụng Machine Learning vào việc dự đoán kết quả học tập cho sinh viên còn chưa được chú trọng nhiều. Phần lớn việc ứng dụng Machine Learning tập trung nhiều vào việc phân tích, xử lý hình ảnh, nhận dạng khuôn mặt và khai phá dữ liệu. Đây cũng điều kiện thúc đẩy nhóm em tìm hiểu đề tài này</w:t>
-      </w:r>
-    </w:p>
-    <w:p>
-      <w:pPr>
-        <w:pStyle w:val="Heading4"/>
-        <w:spacing w:line="360" w:lineRule="auto"/>
-        <w:rPr>
-          <w:rFonts w:ascii="Times New Roman" w:hAnsi="Times New Roman" w:cs="Times New Roman"/>
-          <w:i w:val="0"/>
-          <w:iCs w:val="0"/>
-          <w:color w:val="000000" w:themeColor="text1"/>
-        </w:rPr>
-      </w:pPr>
-      <w:bookmarkStart w:id="51" w:name="_Toc48256560"/>
-      <w:r>
-        <w:rPr>
-          <w:rFonts w:ascii="Times New Roman" w:hAnsi="Times New Roman" w:cs="Times New Roman"/>
-          <w:i w:val="0"/>
-          <w:iCs w:val="0"/>
-          <w:color w:val="000000" w:themeColor="text1"/>
-        </w:rPr>
-        <w:t>2.3.2.2 Giải pháp</w:t>
-      </w:r>
-      <w:bookmarkEnd w:id="51"/>
-    </w:p>
-    <w:p>
-      <w:pPr>
-        <w:spacing w:line="360" w:lineRule="auto"/>
-        <w:rPr>
-          <w:color w:val="000000" w:themeColor="text1"/>
-        </w:rPr>
-      </w:pPr>
-      <w:r>
-        <w:rPr>
-          <w:color w:val="000000" w:themeColor="text1"/>
-        </w:rPr>
-        <w:t xml:space="preserve">- Qua tìm hiểu thuật toán hồi quy tuyến tính thích hợp với bài toán dự đoán điểm sinh viên dự vào các môn liên quan, ví dụ: Dựa vào điểm của môn tin học đại cương và môn lập trình nâng cao sẽ dự đoán ra điểm môn lập trình hướng đối tượng </w:t>
-      </w:r>
-    </w:p>
-    <w:p>
-      <w:pPr>
-        <w:spacing w:line="360" w:lineRule="auto"/>
-        <w:rPr>
-          <w:color w:val="000000" w:themeColor="text1"/>
-        </w:rPr>
-      </w:pPr>
-      <w:r>
-        <w:rPr>
-          <w:color w:val="000000" w:themeColor="text1"/>
-        </w:rPr>
-        <w:t xml:space="preserve">- Xây dựng hệ thống giúp sinh viên dự đoán điểm, quản lý mục tiêu của mình. Hệ thống sẽ cho ra 3 loại điểm tích lũy: </w:t>
-      </w:r>
-    </w:p>
-    <w:p>
-      <w:pPr>
-        <w:spacing w:line="360" w:lineRule="auto"/>
-        <w:rPr>
-          <w:color w:val="000000" w:themeColor="text1"/>
-        </w:rPr>
-      </w:pPr>
-      <w:r>
-        <w:rPr>
-          <w:color w:val="000000" w:themeColor="text1"/>
-        </w:rPr>
-        <w:t>+ Điểm tích lũy hiện tại: Hệ thống tính điểm tích lũy hiện tại của sinh viên</w:t>
-      </w:r>
-    </w:p>
-    <w:p>
-      <w:pPr>
-        <w:spacing w:line="360" w:lineRule="auto"/>
-        <w:rPr>
-          <w:color w:val="000000" w:themeColor="text1"/>
-        </w:rPr>
-      </w:pPr>
-      <w:r>
-        <w:rPr>
-          <w:color w:val="000000" w:themeColor="text1"/>
-        </w:rPr>
-        <w:t>+ Điểm tích lũy mục tiêu:  Sinh viên có thể cập nhật điểm mục tiêu của từng môn trong chương trình học từ đó hệ thống sẽ cho ra điểm tích lũy mục tiêu.</w:t>
-      </w:r>
-    </w:p>
-    <w:p>
-      <w:pPr>
-        <w:spacing w:line="360" w:lineRule="auto"/>
-        <w:rPr>
-          <w:color w:val="000000" w:themeColor="text1"/>
-        </w:rPr>
-      </w:pPr>
-      <w:r>
-        <w:rPr>
-          <w:color w:val="000000" w:themeColor="text1"/>
-        </w:rPr>
-        <w:t>+ Điểm tích lũy dự đoán: Sinh viên chọn công thức dự đoán trên những môn để hệ thống dự đoán.</w:t>
-      </w:r>
-    </w:p>
-    <w:p>
-      <w:pPr>
-        <w:spacing w:line="360" w:lineRule="auto"/>
-        <w:rPr>
-          <w:color w:val="000000" w:themeColor="text1"/>
-        </w:rPr>
-      </w:pPr>
-      <w:r>
-        <w:rPr>
-          <w:color w:val="000000" w:themeColor="text1"/>
-        </w:rPr>
-        <w:t>- Công thức dự đoán được giảng viên tạo ra bằng các chọn 1 hoặc 2 môn liên quan và một môn đích. Về thời gian sau có thể tích độ tin cậy của công thức bằng nhưng kết quả điểm thực của sinh viên.</w:t>
-      </w:r>
-    </w:p>
-    <w:p>
-      <w:pPr>
-        <w:spacing w:line="360" w:lineRule="auto"/>
-        <w:rPr>
-          <w:i/>
-          <w:iCs/>
-          <w:color w:val="000000" w:themeColor="text1"/>
-        </w:rPr>
-      </w:pPr>
-      <w:r>
-        <w:rPr>
-          <w:noProof/>
-          <w:color w:val="000000" w:themeColor="text1"/>
-        </w:rPr>
-        <w:drawing>
-          <wp:inline distT="0" distB="0" distL="0" distR="0" wp14:anchorId="0AD247EC" wp14:editId="1807058B">
-            <wp:extent cx="6047381" cy="1676400"/>
-            <wp:effectExtent l="0" t="0" r="0" b="0"/>
-            <wp:docPr id="37" name="Picture 37"/>
-            <wp:cNvGraphicFramePr>
-              <a:graphicFrameLocks xmlns:a="http://schemas.openxmlformats.org/drawingml/2006/main" noChangeAspect="1"/>
-            </wp:cNvGraphicFramePr>
-            <a:graphic xmlns:a="http://schemas.openxmlformats.org/drawingml/2006/main">
-              <a:graphicData uri="http://schemas.openxmlformats.org/drawingml/2006/picture">
-                <pic:pic xmlns:pic="http://schemas.openxmlformats.org/drawingml/2006/picture">
-                  <pic:nvPicPr>
-                    <pic:cNvPr id="1" name=""/>
-                    <pic:cNvPicPr/>
-                  </pic:nvPicPr>
-                  <pic:blipFill>
-                    <a:blip r:embed="rId17"/>
-                    <a:stretch>
-                      <a:fillRect/>
-                    </a:stretch>
-                  </pic:blipFill>
-                  <pic:spPr>
-                    <a:xfrm>
-                      <a:off x="0" y="0"/>
-                      <a:ext cx="6061794" cy="1680395"/>
-                    </a:xfrm>
-                    <a:prstGeom prst="rect">
-                      <a:avLst/>
-                    </a:prstGeom>
-                  </pic:spPr>
-                </pic:pic>
-              </a:graphicData>
-            </a:graphic>
-          </wp:inline>
-        </w:drawing>
-      </w:r>
-      <w:bookmarkStart w:id="52" w:name="_Toc45199770"/>
-    </w:p>
-    <w:p>
-      <w:pPr>
-        <w:spacing w:line="360" w:lineRule="auto"/>
-        <w:jc w:val="center"/>
-        <w:rPr>
-          <w:i/>
-          <w:iCs/>
-          <w:color w:val="000000" w:themeColor="text1"/>
-        </w:rPr>
-      </w:pPr>
-      <w:r>
-        <w:rPr>
-          <w:i/>
-          <w:iCs/>
-          <w:color w:val="000000" w:themeColor="text1"/>
-        </w:rPr>
-        <w:t>Hình 2.6: Công thức dự đoán điểm</w:t>
-      </w:r>
-      <w:bookmarkEnd w:id="52"/>
-    </w:p>
-    <w:p>
-      <w:pPr>
         <w:spacing w:after="160" w:line="360" w:lineRule="auto"/>
         <w:jc w:val="center"/>
         <w:outlineLvl w:val="0"/>
@@ -16757,6 +16251,7 @@
           <w:szCs w:val="32"/>
         </w:rPr>
       </w:pPr>
+      <w:bookmarkStart w:id="34" w:name="_Toc515526851"/>
       <w:r>
         <w:rPr>
           <w:b/>
@@ -16769,7 +16264,7 @@
         </w:rPr>
         <w:br w:type="page"/>
       </w:r>
-      <w:bookmarkStart w:id="53" w:name="_Toc48256561"/>
+      <w:bookmarkStart w:id="35" w:name="_Toc48256561"/>
       <w:r>
         <w:rPr>
           <w:b/>
@@ -16816,7 +16311,7 @@
         </w:rPr>
         <w:t xml:space="preserve">À </w:t>
       </w:r>
-      <w:bookmarkEnd w:id="38"/>
+      <w:bookmarkEnd w:id="34"/>
       <w:r>
         <w:rPr>
           <w:b/>
@@ -16835,7 +16330,7 @@
         </w:rPr>
         <w:t xml:space="preserve"> XỬ LÝ NGÔN NGỮ TỰ NHIÊN</w:t>
       </w:r>
-      <w:bookmarkEnd w:id="53"/>
+      <w:bookmarkEnd w:id="35"/>
     </w:p>
     <w:p>
       <w:pPr>
@@ -16846,22 +16341,55 @@
           <w:bCs/>
         </w:rPr>
       </w:pPr>
-      <w:bookmarkStart w:id="54" w:name="_Toc48256562"/>
-      <w:r>
-        <w:rPr>
-          <w:b/>
-          <w:bCs/>
-        </w:rPr>
-        <w:t>3.1 Tiền xử lý dữ liệu</w:t>
-      </w:r>
-      <w:r>
-        <w:rPr>
-          <w:b/>
-          <w:bCs/>
-        </w:rPr>
-        <w:t>:</w:t>
-      </w:r>
-      <w:bookmarkEnd w:id="54"/>
+      <w:r>
+        <w:rPr>
+          <w:b/>
+          <w:bCs/>
+        </w:rPr>
+        <w:t>3.1 Quy trình xử lý ngôn ngữ tự nhiên</w:t>
+      </w:r>
+    </w:p>
+    <w:p>
+      <w:pPr>
+        <w:spacing w:after="160" w:line="360" w:lineRule="auto"/>
+        <w:rPr>
+          <w:b/>
+          <w:bCs/>
+        </w:rPr>
+      </w:pPr>
+    </w:p>
+    <w:p>
+      <w:pPr>
+        <w:spacing w:after="160" w:line="360" w:lineRule="auto"/>
+        <w:outlineLvl w:val="1"/>
+        <w:rPr>
+          <w:b/>
+          <w:bCs/>
+        </w:rPr>
+      </w:pPr>
+      <w:bookmarkStart w:id="36" w:name="_Toc48256562"/>
+      <w:r>
+        <w:rPr>
+          <w:b/>
+          <w:bCs/>
+        </w:rPr>
+        <w:t>3.</w:t>
+      </w:r>
+      <w:r>
+        <w:rPr>
+          <w:b/>
+          <w:bCs/>
+        </w:rPr>
+        <w:t>2</w:t>
+      </w:r>
+      <w:r>
+        <w:rPr>
+          <w:b/>
+          <w:bCs/>
+        </w:rPr>
+        <w:t xml:space="preserve"> Tiền xử lý dữ liệu</w:t>
+      </w:r>
+      <w:bookmarkEnd w:id="36"/>
     </w:p>
     <w:p>
       <w:pPr>
@@ -16881,15 +16409,29 @@
           <w:bCs/>
         </w:rPr>
       </w:pPr>
-      <w:bookmarkStart w:id="55" w:name="_Toc48256563"/>
-      <w:r>
-        <w:rPr>
-          <w:b/>
-          <w:bCs/>
-        </w:rPr>
-        <w:t>3.2 Tách từ:</w:t>
-      </w:r>
-      <w:bookmarkEnd w:id="55"/>
+      <w:bookmarkStart w:id="37" w:name="_Toc48256563"/>
+      <w:r>
+        <w:rPr>
+          <w:b/>
+          <w:bCs/>
+        </w:rPr>
+        <w:t>3.</w:t>
+      </w:r>
+      <w:r>
+        <w:rPr>
+          <w:b/>
+          <w:bCs/>
+        </w:rPr>
+        <w:t>3</w:t>
+      </w:r>
+      <w:r>
+        <w:rPr>
+          <w:b/>
+          <w:bCs/>
+        </w:rPr>
+        <w:t xml:space="preserve"> Tách từ</w:t>
+      </w:r>
+      <w:bookmarkEnd w:id="37"/>
     </w:p>
     <w:p>
       <w:pPr>
@@ -16915,22 +16457,36 @@
           <w:bCs/>
         </w:rPr>
       </w:pPr>
-      <w:bookmarkStart w:id="56" w:name="_Toc48256564"/>
-      <w:r>
-        <w:rPr>
-          <w:b/>
-          <w:bCs/>
-        </w:rPr>
-        <w:t>3.2.1</w:t>
-      </w:r>
-      <w:r>
-        <w:rPr>
-          <w:b/>
-          <w:bCs/>
-        </w:rPr>
-        <w:t xml:space="preserve"> Phương pháp Maximum matching:</w:t>
-      </w:r>
-      <w:bookmarkEnd w:id="56"/>
+      <w:bookmarkStart w:id="38" w:name="_Toc48256564"/>
+      <w:r>
+        <w:rPr>
+          <w:b/>
+          <w:bCs/>
+        </w:rPr>
+        <w:t>3.</w:t>
+      </w:r>
+      <w:r>
+        <w:rPr>
+          <w:b/>
+          <w:bCs/>
+        </w:rPr>
+        <w:t>3</w:t>
+      </w:r>
+      <w:r>
+        <w:rPr>
+          <w:b/>
+          <w:bCs/>
+        </w:rPr>
+        <w:t>.1</w:t>
+      </w:r>
+      <w:r>
+        <w:rPr>
+          <w:b/>
+          <w:bCs/>
+        </w:rPr>
+        <w:t xml:space="preserve"> Phương pháp Maximum matching</w:t>
+      </w:r>
+      <w:bookmarkEnd w:id="38"/>
     </w:p>
     <w:p>
       <w:pPr>
@@ -16946,7 +16502,11 @@
         <w:spacing w:after="160" w:line="360" w:lineRule="auto"/>
       </w:pPr>
       <w:r>
-        <w:t>Dạng đơn giản: Giả sử chúng ta có một câu S = {l1, l2, l3…, lm} với l1, l2, l3…, lm là các âm tiết đơn được tách nhau bời khoảng trắng trong câu. Chúng ta sẽ bắt đầu duyệt từ đầu chuỗi. Xét xem l1 có phải là từ có trong từ điển không, sau đó tới l1-l2, l1-l2-l3…, l1-l2-l3…-ln với n là số âm tiết lớn nhất của một từ có thể có nghĩa (có trong từ điển tiếng Việt) thông thường sẽ là 4 hoặc 5 đối với tiếng Việt. Sau đó chúng ta chọn từ có nhiều âm tiết nhất mà có trong từ điển và đánh dấu từ đó, rồi tiếp tục quy trình trên với phần còn lại của câu và toàn bộ văn bản. Dạng này khá đơn giản nhưng nó sẽ gặp phải nhiều nhặp nhằng trong tiếng Việt.</w:t>
+        <w:t xml:space="preserve">Dạng đơn giản: Giả sử chúng ta có một câu S = {l1, l2, l3…, lm} với l1, l2, l3…, lm là các âm tiết đơn được tách nhau bời khoảng trắng trong câu. Chúng ta sẽ bắt đầu duyệt từ đầu chuỗi. Xét xem l1 có phải là từ có trong từ điển không, sau đó tới l1-l2, l1-l2-l3…, l1-l2-l3…-ln với n là số âm tiết lớn nhất của một từ có thể có nghĩa (có trong từ điển tiếng Việt) thông thường sẽ là 4 hoặc 5 đối với tiếng Việt. Sau đó chúng ta chọn từ có nhiều âm tiết nhất mà có trong từ điển và đánh dấu từ đó, rồi tiếp tục quy trình </w:t>
+      </w:r>
+      <w:r>
+        <w:lastRenderedPageBreak/>
+        <w:t>trên với phần còn lại của câu và toàn bộ văn bản. Dạng này khá đơn giản nhưng nó sẽ gặp phải nhiều nhặp nhằng trong tiếng Việt.</w:t>
       </w:r>
     </w:p>
     <w:p>
@@ -16954,7 +16514,6 @@
         <w:spacing w:after="160" w:line="360" w:lineRule="auto"/>
       </w:pPr>
       <w:r>
-        <w:lastRenderedPageBreak/>
         <w:t>Dạng phức tạp: dạng này cũng thực hiện quy trình giống như dạng đơn giản. Tuy nhiên, dạng này có thể tránh được một số nhập nhằng gặp phải trong dạng đơn giản. Giả sử khi duyệt câu và chúng ta có l1 và l1-l2 đều là từ có trong từ điển thì thuật toán sử dụng chiến thuật 3 từ tốt</w:t>
       </w:r>
       <w:r>
@@ -17615,13 +17174,27 @@
           <w:bCs/>
         </w:rPr>
       </w:pPr>
-      <w:bookmarkStart w:id="57" w:name="_Toc48256565"/>
-      <w:r>
-        <w:rPr>
-          <w:b/>
-          <w:bCs/>
-        </w:rPr>
-        <w:t>3.2.1</w:t>
+      <w:bookmarkStart w:id="39" w:name="_Toc48256565"/>
+      <w:r>
+        <w:rPr>
+          <w:b/>
+          <w:bCs/>
+        </w:rPr>
+        <w:t>3.</w:t>
+      </w:r>
+      <w:r>
+        <w:rPr>
+          <w:b/>
+          <w:bCs/>
+        </w:rPr>
+        <w:t>3</w:t>
+      </w:r>
+      <w:r>
+        <w:rPr>
+          <w:b/>
+          <w:bCs/>
+        </w:rPr>
+        <w:t>.1</w:t>
       </w:r>
       <w:r>
         <w:rPr>
@@ -17637,14 +17210,7 @@
         </w:rPr>
         <w:t>ing (TBL)</w:t>
       </w:r>
-      <w:r>
-        <w:rPr>
-          <w:b/>
-          <w:bCs/>
-        </w:rPr>
-        <w:t>:</w:t>
-      </w:r>
-      <w:bookmarkEnd w:id="57"/>
+      <w:bookmarkEnd w:id="39"/>
     </w:p>
     <w:p>
       <w:pPr>
@@ -17652,11 +17218,11 @@
         <w:ind w:firstLine="720"/>
       </w:pPr>
       <w:r>
-        <w:t xml:space="preserve">Phương pháp TBL (Transformation-Based learning) còn gọi là phương pháp học cải tiến, được Eric Brill giới thiệu lần đầu vào năm 1995 [10]. Ý tưởng của phương pháp này là tiếp cận dựa trên tập đã đánh dấu. Nghĩa là chúng ta sẽ huấn luyện cho máy tính biết cách nhận diện ranh giới giữa các từ trong tiếng Việt từ đó có thể tách từ được chính xác. Để thực hiện điều đó chúng ta sẽ cho mấy học các câu mẫu trong tập ngữ liệu đã được đánh dấu, tách từ đúng. Sau khi học xong máy sẽ xác định được các tham số (bộ luật) cần thiết cho mô hình nhận diện từ. Phương pháp TBL có </w:t>
+        <w:t xml:space="preserve">Phương pháp TBL (Transformation-Based learning) còn gọi là phương pháp học cải tiến, được Eric Brill giới thiệu lần đầu vào năm 1995 [10]. Ý tưởng của phương pháp này là tiếp cận dựa trên tập đã đánh dấu. Nghĩa là chúng ta sẽ huấn luyện cho máy tính biết cách nhận diện ranh giới giữa các từ trong tiếng Việt từ đó có thể tách từ được chính xác. Để thực hiện điều đó chúng ta sẽ cho mấy học các câu mẫu </w:t>
       </w:r>
       <w:r>
         <w:lastRenderedPageBreak/>
-        <w:t>nhược điểm là tốn rất nhiều thời gian để cho máy học và không gian nhớ do trong quá trình học máy sẽ sinh ra các bộ luật trung gian. Ngoài ra việc xây dựng một bộ luật đầy đủ để phân đoạn từ là công việc hết sức khó khăn do bộ luật được máy học tạo nên dựa trên tập ngữ liệu đã được đánh dấu. Cho nên sẽ có khá nhiều nhập nhằng trong việc xảy ra. Tuy nhiên sau khi sinh ra được bộ luật thì TBL tiến hành phân đoạn khá nhanh. Hơn nữa, ý tưởng của phương pháp này là rút ra quy luật ngôn ngữ từ những mẫu sẵn có và “sửa sai” liên tục trong quá trình học là phù hợp với bài toán xử lý ngôn ngữ tự nhiên.</w:t>
+        <w:t>trong tập ngữ liệu đã được đánh dấu, tách từ đúng. Sau khi học xong máy sẽ xác định được các tham số (bộ luật) cần thiết cho mô hình nhận diện từ. Phương pháp TBL có nhược điểm là tốn rất nhiều thời gian để cho máy học và không gian nhớ do trong quá trình học máy sẽ sinh ra các bộ luật trung gian. Ngoài ra việc xây dựng một bộ luật đầy đủ để phân đoạn từ là công việc hết sức khó khăn do bộ luật được máy học tạo nên dựa trên tập ngữ liệu đã được đánh dấu. Cho nên sẽ có khá nhiều nhập nhằng trong việc xảy ra. Tuy nhiên sau khi sinh ra được bộ luật thì TBL tiến hành phân đoạn khá nhanh. Hơn nữa, ý tưởng của phương pháp này là rút ra quy luật ngôn ngữ từ những mẫu sẵn có và “sửa sai” liên tục trong quá trình học là phù hợp với bài toán xử lý ngôn ngữ tự nhiên.</w:t>
       </w:r>
     </w:p>
     <w:p>
@@ -17668,22 +17234,36 @@
           <w:bCs/>
         </w:rPr>
       </w:pPr>
-      <w:bookmarkStart w:id="58" w:name="_Toc48256566"/>
-      <w:r>
-        <w:rPr>
-          <w:b/>
-          <w:bCs/>
-        </w:rPr>
-        <w:t>3.2.3</w:t>
-      </w:r>
-      <w:r>
-        <w:rPr>
-          <w:b/>
-          <w:bCs/>
-        </w:rPr>
-        <w:t xml:space="preserve"> Phương pháp Weighted finite-state transducer (WFST):</w:t>
-      </w:r>
-      <w:bookmarkEnd w:id="58"/>
+      <w:bookmarkStart w:id="40" w:name="_Toc48256566"/>
+      <w:r>
+        <w:rPr>
+          <w:b/>
+          <w:bCs/>
+        </w:rPr>
+        <w:t>3.</w:t>
+      </w:r>
+      <w:r>
+        <w:rPr>
+          <w:b/>
+          <w:bCs/>
+        </w:rPr>
+        <w:t>3</w:t>
+      </w:r>
+      <w:r>
+        <w:rPr>
+          <w:b/>
+          <w:bCs/>
+        </w:rPr>
+        <w:t>.3</w:t>
+      </w:r>
+      <w:r>
+        <w:rPr>
+          <w:b/>
+          <w:bCs/>
+        </w:rPr>
+        <w:t xml:space="preserve"> Phương pháp Weighted finite-state transducer (WFST)</w:t>
+      </w:r>
+      <w:bookmarkEnd w:id="40"/>
     </w:p>
     <w:p>
       <w:pPr>
@@ -17866,6 +17446,7 @@
         <w:rPr>
           <w:rFonts w:eastAsiaTheme="minorEastAsia"/>
         </w:rPr>
+        <w:lastRenderedPageBreak/>
         <w:t>f: tần số xuất hiện c</w:t>
       </w:r>
       <w:r>
@@ -17894,112 +17475,115 @@
         <w:spacing w:after="160" w:line="360" w:lineRule="auto"/>
       </w:pPr>
       <w:r>
+        <w:t>Xây dựng các khả năng phân đoạn từ: bước này thống kê tất cả khả năng phân đoạn của một câu. Giả sử câu có n tiếng, sẽ có 2n-1 cách phân đoạn khác nhau. Để giảm sự bùng nổ của các cách phân đoạn, thuật toán sẽ loại bỏ ngay những nhánh phân đoạn của những từ không xuất hiện trong từ điển. Lựa chọn khả năng phân đoạn tối ưu: sau khi liệt kê tất cả các khả năng phân đoạn từ, thuật toán sẽ chọn cách phân đoạn tốt nhất, đó là cách phân đoạn có trọng số bé nhất. Ví dụ: Input = “ tốc độ truyền thông tin sẽ tăng cao” (theo [9]). Trong từ điển trọng số chúng ta có trọng số của các từ lần lượt là:</w:t>
+      </w:r>
+    </w:p>
+    <w:p>
+      <w:pPr>
+        <w:spacing w:after="160" w:line="360" w:lineRule="auto"/>
+      </w:pPr>
+      <w:r>
+        <w:t xml:space="preserve">Tốc độ = 8.68 </w:t>
+      </w:r>
+    </w:p>
+    <w:p>
+      <w:pPr>
+        <w:spacing w:after="160" w:line="360" w:lineRule="auto"/>
+      </w:pPr>
+      <w:r>
+        <w:t xml:space="preserve">Truyền = 12.31 </w:t>
+      </w:r>
+    </w:p>
+    <w:p>
+      <w:pPr>
+        <w:spacing w:after="160" w:line="360" w:lineRule="auto"/>
+      </w:pPr>
+      <w:r>
+        <w:t xml:space="preserve">Truyền thông = 12.31 </w:t>
+      </w:r>
+    </w:p>
+    <w:p>
+      <w:pPr>
+        <w:spacing w:after="160" w:line="360" w:lineRule="auto"/>
+      </w:pPr>
+      <w:r>
+        <w:t xml:space="preserve">Thông tin = 7.24 </w:t>
+      </w:r>
+    </w:p>
+    <w:p>
+      <w:pPr>
+        <w:spacing w:after="160" w:line="360" w:lineRule="auto"/>
+      </w:pPr>
+      <w:r>
+        <w:t xml:space="preserve">tin = 7.33 </w:t>
+      </w:r>
+    </w:p>
+    <w:p>
+      <w:pPr>
+        <w:spacing w:after="160" w:line="360" w:lineRule="auto"/>
+      </w:pPr>
+      <w:r>
+        <w:t xml:space="preserve">sẽ = 6.09 </w:t>
+      </w:r>
+    </w:p>
+    <w:p>
+      <w:pPr>
+        <w:spacing w:after="160" w:line="360" w:lineRule="auto"/>
+      </w:pPr>
+      <w:r>
+        <w:t xml:space="preserve">tăng = 7.43 </w:t>
+      </w:r>
+    </w:p>
+    <w:p>
+      <w:pPr>
+        <w:spacing w:after="160" w:line="360" w:lineRule="auto"/>
+      </w:pPr>
+      <w:r>
+        <w:t xml:space="preserve">cao = 6.95 </w:t>
+      </w:r>
+    </w:p>
+    <w:p>
+      <w:pPr>
+        <w:spacing w:after="160" w:line="360" w:lineRule="auto"/>
+      </w:pPr>
+      <w:r>
+        <w:t>Ta sẽ có các cách phân đoạn câu trên như sau:</w:t>
+      </w:r>
+    </w:p>
+    <w:p>
+      <w:pPr>
+        <w:spacing w:after="160" w:line="360" w:lineRule="auto"/>
+      </w:pPr>
+      <w:r>
+        <w:t xml:space="preserve">ID 1 = “ tốc độ # truyền thông # tin # sẽ # tăng # cao “ = 8.68 + 12.31 + 7.33 + 6.09 + 7.43 +6.95 = 48.79 </w:t>
+      </w:r>
+    </w:p>
+    <w:p>
+      <w:pPr>
+        <w:spacing w:after="160" w:line="360" w:lineRule="auto"/>
+      </w:pPr>
+      <w:r>
+        <w:t>ID 2 = “ tốc độ # truyền # thông tin # sẽ # tăng # cao “ = 8.68 + 12.31 + 7.24 + 6.09 + 7.43 + 6.95 = 48.7</w:t>
+      </w:r>
+    </w:p>
+    <w:p>
+      <w:pPr>
+        <w:spacing w:after="160" w:line="360" w:lineRule="auto"/>
+      </w:pPr>
+      <w:r>
+        <w:t xml:space="preserve">Do ID 2 nhỏ hơn ID 1 nên ID 2 là lựa chọn tốt hơn ID 1. </w:t>
+      </w:r>
+    </w:p>
+    <w:p>
+      <w:pPr>
+        <w:spacing w:after="160" w:line="360" w:lineRule="auto"/>
+      </w:pPr>
+      <w:r>
+        <w:t xml:space="preserve">Ưu điểm của phương pháp này là cho độ chính xác khá cao, ngoài ra mô hình còn cho kết quả tách từ với độ tin cậy kèm theo (trọng số và xác suất). Tuy nhiên cũng như </w:t>
+      </w:r>
+      <w:r>
         <w:lastRenderedPageBreak/>
-        <w:t>Xây dựng các khả năng phân đoạn từ: bước này thống kê tất cả khả năng phân đoạn của một câu. Giả sử câu có n tiếng, sẽ có 2n-1 cách phân đoạn khác nhau. Để giảm sự bùng nổ của các cách phân đoạn, thuật toán sẽ loại bỏ ngay những nhánh phân đoạn của những từ không xuất hiện trong từ điển. Lựa chọn khả năng phân đoạn tối ưu: sau khi liệt kê tất cả các khả năng phân đoạn từ, thuật toán sẽ chọn cách phân đoạn tốt nhất, đó là cách phân đoạn có trọng số bé nhất. Ví dụ: Input = “ tốc độ truyền thông tin sẽ tăng cao” (theo [9]). Trong từ điển trọng số chúng ta có trọng số của các từ lần lượt là:</w:t>
-      </w:r>
-    </w:p>
-    <w:p>
-      <w:pPr>
-        <w:spacing w:after="160" w:line="360" w:lineRule="auto"/>
-      </w:pPr>
-      <w:r>
-        <w:t xml:space="preserve">Tốc độ = 8.68 </w:t>
-      </w:r>
-    </w:p>
-    <w:p>
-      <w:pPr>
-        <w:spacing w:after="160" w:line="360" w:lineRule="auto"/>
-      </w:pPr>
-      <w:r>
-        <w:t xml:space="preserve">Truyền = 12.31 </w:t>
-      </w:r>
-    </w:p>
-    <w:p>
-      <w:pPr>
-        <w:spacing w:after="160" w:line="360" w:lineRule="auto"/>
-      </w:pPr>
-      <w:r>
-        <w:t xml:space="preserve">Truyền thông = 12.31 </w:t>
-      </w:r>
-    </w:p>
-    <w:p>
-      <w:pPr>
-        <w:spacing w:after="160" w:line="360" w:lineRule="auto"/>
-      </w:pPr>
-      <w:r>
-        <w:t xml:space="preserve">Thông tin = 7.24 </w:t>
-      </w:r>
-    </w:p>
-    <w:p>
-      <w:pPr>
-        <w:spacing w:after="160" w:line="360" w:lineRule="auto"/>
-      </w:pPr>
-      <w:r>
-        <w:t xml:space="preserve">tin = 7.33 </w:t>
-      </w:r>
-    </w:p>
-    <w:p>
-      <w:pPr>
-        <w:spacing w:after="160" w:line="360" w:lineRule="auto"/>
-      </w:pPr>
-      <w:r>
-        <w:t xml:space="preserve">sẽ = 6.09 </w:t>
-      </w:r>
-    </w:p>
-    <w:p>
-      <w:pPr>
-        <w:spacing w:after="160" w:line="360" w:lineRule="auto"/>
-      </w:pPr>
-      <w:r>
-        <w:t xml:space="preserve">tăng = 7.43 </w:t>
-      </w:r>
-    </w:p>
-    <w:p>
-      <w:pPr>
-        <w:spacing w:after="160" w:line="360" w:lineRule="auto"/>
-      </w:pPr>
-      <w:r>
-        <w:t xml:space="preserve">cao = 6.95 </w:t>
-      </w:r>
-    </w:p>
-    <w:p>
-      <w:pPr>
-        <w:spacing w:after="160" w:line="360" w:lineRule="auto"/>
-      </w:pPr>
-      <w:r>
-        <w:t>Ta sẽ có các cách phân đoạn câu trên như sau:</w:t>
-      </w:r>
-    </w:p>
-    <w:p>
-      <w:pPr>
-        <w:spacing w:after="160" w:line="360" w:lineRule="auto"/>
-      </w:pPr>
-      <w:r>
-        <w:t xml:space="preserve">ID 1 = “ tốc độ # truyền thông # tin # sẽ # tăng # cao “ = 8.68 + 12.31 + 7.33 + 6.09 + 7.43 +6.95 = 48.79 </w:t>
-      </w:r>
-    </w:p>
-    <w:p>
-      <w:pPr>
-        <w:spacing w:after="160" w:line="360" w:lineRule="auto"/>
-      </w:pPr>
-      <w:r>
-        <w:t>ID 2 = “ tốc độ # truyền # thông tin # sẽ # tăng # cao “ = 8.68 + 12.31 + 7.24 + 6.09 + 7.43 + 6.95 = 48.7</w:t>
-      </w:r>
-    </w:p>
-    <w:p>
-      <w:pPr>
-        <w:spacing w:after="160" w:line="360" w:lineRule="auto"/>
-      </w:pPr>
-      <w:r>
-        <w:t xml:space="preserve">Do ID 2 nhỏ hơn ID 1 nên ID 2 là lựa chọn tốt hơn ID 1. </w:t>
-      </w:r>
-    </w:p>
-    <w:p>
-      <w:pPr>
-        <w:spacing w:after="160" w:line="360" w:lineRule="auto"/>
-      </w:pPr>
-      <w:r>
-        <w:t>Ưu điểm của phương pháp này là cho độ chính xác khá cao, ngoài ra mô hình còn cho kết quả tách từ với độ tin cậy kèm theo (trọng số và xác suất). Tuy nhiên cũng như phương pháp TBL, để xây dựng tập ngữ liệu có xác suất là vô cùng công phu và tốn chi phí.</w:t>
+        <w:t>phương pháp TBL, để xây dựng tập ngữ liệu có xác suất là vô cùng công phu và tốn chi phí.</w:t>
       </w:r>
     </w:p>
     <w:p>
@@ -18011,22 +17595,29 @@
           <w:bCs/>
         </w:rPr>
       </w:pPr>
-      <w:bookmarkStart w:id="59" w:name="_Toc48256567"/>
-      <w:r>
-        <w:rPr>
-          <w:b/>
-          <w:bCs/>
-        </w:rPr>
-        <w:t>3.3 Loại bỏ stop word</w:t>
-      </w:r>
-      <w:r>
-        <w:rPr>
-          <w:b/>
-          <w:bCs/>
-        </w:rPr>
-        <w:t>:</w:t>
-      </w:r>
-      <w:bookmarkEnd w:id="59"/>
+      <w:bookmarkStart w:id="41" w:name="_Toc48256567"/>
+      <w:r>
+        <w:rPr>
+          <w:b/>
+          <w:bCs/>
+        </w:rPr>
+        <w:t>3.</w:t>
+      </w:r>
+      <w:r>
+        <w:rPr>
+          <w:b/>
+          <w:bCs/>
+        </w:rPr>
+        <w:t>3</w:t>
+      </w:r>
+      <w:r>
+        <w:rPr>
+          <w:b/>
+          <w:bCs/>
+        </w:rPr>
+        <w:t xml:space="preserve"> Loại bỏ stop word</w:t>
+      </w:r>
+      <w:bookmarkEnd w:id="41"/>
     </w:p>
     <w:p>
       <w:pPr>
@@ -18038,7 +17629,6 @@
         </w:rPr>
       </w:pPr>
       <w:r>
-        <w:lastRenderedPageBreak/>
         <w:t>Stop word hay còn gọi là từ dừng là những từ xuất hiện nhiều trong tất cả các văn bản thuộc mọi thể loại trong tập dữ liệu, hay những từ chỉ xuất hiện trong một và một vài văn bản. Nghĩa là stop word là những từ xuất hiện quá nhiều lần và quá ít lần. Chúng không có ý nghĩa và không chứa thông tin đáng giá để chúng ta sử dụng. Ví dụ như các từ: thì, là, mà, và, hoặc, bởi… Trong việc phân loại văn bản thì sự xuất hiện của những từ đó không những không giúp gì trong việc đánh giá phân loại mà còn nhiễn và giảm độ chính xác của quá trình phân loại. Trong luận văn này chúng tôi tiến hành tách stop word dựa trên tần suất xuất hiện của từ, và kết quả phân loại sau khi loại bỏ stop word hiệu quả hơn nhiều so với không thực hiện. (sẽ được trình bày cụ thể trong chương 5).</w:t>
       </w:r>
     </w:p>
@@ -18051,22 +17641,36 @@
           <w:bCs/>
         </w:rPr>
       </w:pPr>
-      <w:bookmarkStart w:id="60" w:name="_Toc48256568"/>
-      <w:r>
-        <w:rPr>
-          <w:b/>
-          <w:bCs/>
-        </w:rPr>
-        <w:t>3.4 Chuyển đổi văn bản t</w:t>
-      </w:r>
-      <w:r>
-        <w:rPr>
-          <w:b/>
-          <w:bCs/>
-        </w:rPr>
-        <w:t>ừ dạng ngôn ngữ tự nhiên sang mô hình không gian véc-tơ:</w:t>
-      </w:r>
-      <w:bookmarkEnd w:id="60"/>
+      <w:bookmarkStart w:id="42" w:name="_Toc48256568"/>
+      <w:r>
+        <w:rPr>
+          <w:b/>
+          <w:bCs/>
+        </w:rPr>
+        <w:t>3.</w:t>
+      </w:r>
+      <w:r>
+        <w:rPr>
+          <w:b/>
+          <w:bCs/>
+        </w:rPr>
+        <w:t>4</w:t>
+      </w:r>
+      <w:r>
+        <w:rPr>
+          <w:b/>
+          <w:bCs/>
+        </w:rPr>
+        <w:t xml:space="preserve"> Chuyển đổi văn bản t</w:t>
+      </w:r>
+      <w:r>
+        <w:rPr>
+          <w:b/>
+          <w:bCs/>
+        </w:rPr>
+        <w:t>ừ dạng ngôn ngữ tự nhiên sang mô hình không gian véc-tơ</w:t>
+      </w:r>
+      <w:bookmarkEnd w:id="42"/>
     </w:p>
     <w:p>
       <w:pPr>
@@ -18090,15 +17694,30 @@
           <w:bCs/>
         </w:rPr>
       </w:pPr>
-      <w:bookmarkStart w:id="61" w:name="_Toc48256569"/>
-      <w:r>
-        <w:rPr>
-          <w:b/>
-          <w:bCs/>
-        </w:rPr>
-        <w:t>3.4.1 Binary véc-tơ:</w:t>
-      </w:r>
-      <w:bookmarkEnd w:id="61"/>
+      <w:bookmarkStart w:id="43" w:name="_Toc48256569"/>
+      <w:r>
+        <w:rPr>
+          <w:b/>
+          <w:bCs/>
+        </w:rPr>
+        <w:lastRenderedPageBreak/>
+        <w:t>3.</w:t>
+      </w:r>
+      <w:r>
+        <w:rPr>
+          <w:b/>
+          <w:bCs/>
+        </w:rPr>
+        <w:t>4</w:t>
+      </w:r>
+      <w:r>
+        <w:rPr>
+          <w:b/>
+          <w:bCs/>
+        </w:rPr>
+        <w:t>.1 Binary véc-tơ</w:t>
+      </w:r>
+      <w:bookmarkEnd w:id="43"/>
     </w:p>
     <w:p>
       <w:pPr>
@@ -18106,11 +17725,7 @@
         <w:ind w:firstLine="720"/>
       </w:pPr>
       <w:r>
-        <w:t xml:space="preserve">Đây là mô hình biểu diễn véc-tơ với cách tính trọng số của mỗi thành phần véc-tơ cho ra hai giá trị duy nhất là 0 và 1. Nếu trong tin tức đó xuất hiện từ ti thì giá trị </w:t>
-      </w:r>
-      <w:r>
-        <w:lastRenderedPageBreak/>
-        <w:t>trọng số của từ đó trong véc-tơ đại diện sẽ là 1 và ngược lại là 0. Ta có thể biểu diễn nó thành công thức như sau:</w:t>
+        <w:t>Đây là mô hình biểu diễn véc-tơ với cách tính trọng số của mỗi thành phần véc-tơ cho ra hai giá trị duy nhất là 0 và 1. Nếu trong tin tức đó xuất hiện từ ti thì giá trị trọng số của từ đó trong véc-tơ đại diện sẽ là 1 và ngược lại là 0. Ta có thể biểu diễn nó thành công thức như sau:</w:t>
       </w:r>
     </w:p>
     <w:p>
@@ -18350,15 +17965,29 @@
           <w:bCs/>
         </w:rPr>
       </w:pPr>
-      <w:bookmarkStart w:id="62" w:name="_Toc48256570"/>
-      <w:r>
-        <w:rPr>
-          <w:b/>
-          <w:bCs/>
-        </w:rPr>
-        <w:t>3.4.2 TF-IDF véc-tơ:</w:t>
-      </w:r>
-      <w:bookmarkEnd w:id="62"/>
+      <w:bookmarkStart w:id="44" w:name="_Toc48256570"/>
+      <w:r>
+        <w:rPr>
+          <w:b/>
+          <w:bCs/>
+        </w:rPr>
+        <w:t>3.</w:t>
+      </w:r>
+      <w:r>
+        <w:rPr>
+          <w:b/>
+          <w:bCs/>
+        </w:rPr>
+        <w:t>4</w:t>
+      </w:r>
+      <w:r>
+        <w:rPr>
+          <w:b/>
+          <w:bCs/>
+        </w:rPr>
+        <w:t>.2 TF-IDF véc-tơ</w:t>
+      </w:r>
+      <w:bookmarkEnd w:id="44"/>
     </w:p>
     <w:p>
       <w:pPr>
@@ -18551,6 +18180,7 @@
         <w:spacing w:after="160" w:line="360" w:lineRule="auto"/>
       </w:pPr>
       <w:r>
+        <w:lastRenderedPageBreak/>
         <w:t xml:space="preserve">Tử số là tần suất xuất hiện của từ t trong văn bản d. Mẫu số là tần suất xuất hiện của từ xuất hiện nhiều nhất trong văn bản d. Để cho đơn giản, trong luận văn này chúng tôi sử dụng công thức đầu. </w:t>
       </w:r>
     </w:p>
@@ -18559,7 +18189,6 @@
         <w:spacing w:after="160" w:line="360" w:lineRule="auto"/>
       </w:pPr>
       <w:r>
-        <w:lastRenderedPageBreak/>
         <w:t>Độ đo tf chỉ là tính độ quan trọng của từ ở mức độ cục bộ một tập tin. Chưa thế hiện được mức độ quan trọng của từ đó trong toàn bộ tập tin, do có nhiều stop word xuất hiện rất nhiều lần trong bất kì tập tin nào, vì thế chúng ta tiến hành tính idf để hạn chế mức độ quan trọng của những từ đó.</w:t>
       </w:r>
     </w:p>
@@ -18770,6 +18399,7 @@
             <w:rPr>
               <w:rFonts w:ascii="Cambria Math" w:hAnsi="Cambria Math"/>
             </w:rPr>
+            <w:lastRenderedPageBreak/>
             <m:t xml:space="preserve">wij = </m:t>
           </m:r>
           <m:d>
@@ -19080,23 +18710,29 @@
           <w:bCs/>
         </w:rPr>
       </w:pPr>
-      <w:bookmarkStart w:id="63" w:name="_Toc48256571"/>
-      <w:r>
-        <w:rPr>
-          <w:b/>
-          <w:bCs/>
-        </w:rPr>
-        <w:lastRenderedPageBreak/>
-        <w:t>3.1</w:t>
-      </w:r>
-      <w:r>
-        <w:rPr>
-          <w:b/>
-          <w:bCs/>
-        </w:rPr>
-        <w:t xml:space="preserve"> Các phương pháp phân loại văn bản bằng máy học:</w:t>
-      </w:r>
-      <w:bookmarkEnd w:id="63"/>
+      <w:bookmarkStart w:id="45" w:name="_Toc48256571"/>
+      <w:r>
+        <w:rPr>
+          <w:b/>
+          <w:bCs/>
+        </w:rPr>
+        <w:t>3.</w:t>
+      </w:r>
+      <w:r>
+        <w:rPr>
+          <w:b/>
+          <w:bCs/>
+        </w:rPr>
+        <w:t>5</w:t>
+      </w:r>
+      <w:r>
+        <w:rPr>
+          <w:b/>
+          <w:bCs/>
+        </w:rPr>
+        <w:t xml:space="preserve"> Các phương pháp phân loại văn bản bằng máy học</w:t>
+      </w:r>
+      <w:bookmarkEnd w:id="45"/>
     </w:p>
     <w:p>
       <w:pPr>
@@ -19107,22 +18743,36 @@
           <w:bCs/>
         </w:rPr>
       </w:pPr>
-      <w:bookmarkStart w:id="64" w:name="_Toc48256572"/>
-      <w:r>
-        <w:rPr>
-          <w:b/>
-          <w:bCs/>
-        </w:rPr>
-        <w:t>3.1.1 Phương pháp SVM (Suport Vec-tơ Mac</w:t>
-      </w:r>
-      <w:r>
-        <w:rPr>
-          <w:b/>
-          <w:bCs/>
-        </w:rPr>
-        <w:t>hine):</w:t>
-      </w:r>
-      <w:bookmarkEnd w:id="64"/>
+      <w:bookmarkStart w:id="46" w:name="_Toc48256572"/>
+      <w:r>
+        <w:rPr>
+          <w:b/>
+          <w:bCs/>
+        </w:rPr>
+        <w:t>3.</w:t>
+      </w:r>
+      <w:r>
+        <w:rPr>
+          <w:b/>
+          <w:bCs/>
+        </w:rPr>
+        <w:t>5</w:t>
+      </w:r>
+      <w:r>
+        <w:rPr>
+          <w:b/>
+          <w:bCs/>
+        </w:rPr>
+        <w:t>.1 Phương pháp SVM (Suport Vec-tơ Mac</w:t>
+      </w:r>
+      <w:r>
+        <w:rPr>
+          <w:b/>
+          <w:bCs/>
+        </w:rPr>
+        <w:t>hine)</w:t>
+      </w:r>
+      <w:bookmarkEnd w:id="46"/>
     </w:p>
     <w:p>
       <w:pPr>
@@ -19166,6 +18816,7 @@
         <w:rPr>
           <w:noProof/>
         </w:rPr>
+        <w:lastRenderedPageBreak/>
         <w:drawing>
           <wp:inline distT="0" distB="0" distL="0" distR="0" wp14:anchorId="35731D90" wp14:editId="606C633C">
             <wp:extent cx="3040380" cy="3274333"/>
@@ -19184,7 +18835,7 @@
                     </pic:cNvPicPr>
                   </pic:nvPicPr>
                   <pic:blipFill>
-                    <a:blip r:embed="rId18" cstate="print">
+                    <a:blip r:embed="rId12" cstate="print">
                       <a:extLst>
                         <a:ext uri="{28A0092B-C50C-407E-A947-70E740481C1C}">
                           <a14:useLocalDpi xmlns:a14="http://schemas.microsoft.com/office/drawing/2010/main" val="0"/>
@@ -19252,7 +18903,6 @@
             <w:rPr>
               <w:rFonts w:ascii="Cambria Math" w:hAnsi="Cambria Math"/>
             </w:rPr>
-            <w:lastRenderedPageBreak/>
             <m:t>w.x+v=0</m:t>
           </m:r>
         </m:oMath>
@@ -19499,6 +19149,7 @@
         <w:spacing w:after="160" w:line="360" w:lineRule="auto"/>
       </w:pPr>
       <w:r>
+        <w:lastRenderedPageBreak/>
         <w:t xml:space="preserve">Bằng hình học ta có thể tính khoảng cách giữa hai mặt siêu phẳng này là </w:t>
       </w:r>
       <m:oMath>
@@ -19953,14 +19604,14 @@
           <w:bCs/>
         </w:rPr>
       </w:pPr>
-      <w:bookmarkStart w:id="65" w:name="_Toc48256573"/>
+      <w:bookmarkStart w:id="47" w:name="_Toc48256573"/>
       <w:r>
         <w:rPr>
           <w:rFonts w:eastAsiaTheme="minorEastAsia"/>
           <w:b/>
           <w:bCs/>
         </w:rPr>
-        <w:t>3.1.2 Phương pháp NA</w:t>
+        <w:t>3.</w:t>
       </w:r>
       <w:r>
         <w:rPr>
@@ -19968,6 +19619,22 @@
           <w:b/>
           <w:bCs/>
         </w:rPr>
+        <w:t>5</w:t>
+      </w:r>
+      <w:r>
+        <w:rPr>
+          <w:rFonts w:eastAsiaTheme="minorEastAsia"/>
+          <w:b/>
+          <w:bCs/>
+        </w:rPr>
+        <w:t>.2 Phương pháp NA</w:t>
+      </w:r>
+      <w:r>
+        <w:rPr>
+          <w:rFonts w:eastAsiaTheme="minorEastAsia"/>
+          <w:b/>
+          <w:bCs/>
+        </w:rPr>
         <w:t>I</w:t>
       </w:r>
       <w:r>
@@ -19978,34 +19645,22 @@
         </w:rPr>
         <w:t>VE BAYES</w:t>
       </w:r>
+      <w:bookmarkEnd w:id="47"/>
+    </w:p>
+    <w:p>
+      <w:pPr>
+        <w:spacing w:after="160" w:line="360" w:lineRule="auto"/>
+      </w:pPr>
       <w:r>
         <w:rPr>
           <w:rFonts w:eastAsiaTheme="minorEastAsia"/>
           <w:b/>
           <w:bCs/>
         </w:rPr>
-        <w:t>:</w:t>
-      </w:r>
-      <w:bookmarkEnd w:id="65"/>
-    </w:p>
-    <w:p>
-      <w:pPr>
-        <w:spacing w:after="160" w:line="360" w:lineRule="auto"/>
-      </w:pPr>
-      <w:r>
-        <w:rPr>
-          <w:rFonts w:eastAsiaTheme="minorEastAsia"/>
-          <w:b/>
-          <w:bCs/>
-        </w:rPr>
         <w:tab/>
       </w:r>
       <w:r>
-        <w:t xml:space="preserve">Naive Bayes đã được nghiên cứu rộng rãi từ những năm 1950. Được dùng lần đầu tiên trong lĩnh vực phân loại vào đầu những năm 1960. Sau đó nó trở nên phổ biến và được sử dụng rộng rãi trong lĩnh vực này cho đến ngày nay. Ý tưởng cơ bản của </w:t>
-      </w:r>
-      <w:r>
-        <w:lastRenderedPageBreak/>
-        <w:t>cách tiếp cận này là sử dụng xác suất có điều kiện giữa từ hoặc cụm từ và chủ đề để dự đoán xác suất chủ đề của một tập tin cần phân loại. Điểm quan trọng của phương pháp này chính là ở chỗ giả định rằng sự xuất hiện của tất cả các từ trong tập tin đều độc lập với nhau. Ví dụ một loại trái cây có thể được cho là quả táo nếu nó đỏ, tròn và đường kính là 10cm. Giải thuật Na</w:t>
+        <w:t>Naive Bayes đã được nghiên cứu rộng rãi từ những năm 1950. Được dùng lần đầu tiên trong lĩnh vực phân loại vào đầu những năm 1960. Sau đó nó trở nên phổ biến và được sử dụng rộng rãi trong lĩnh vực này cho đến ngày nay. Ý tưởng cơ bản của cách tiếp cận này là sử dụng xác suất có điều kiện giữa từ hoặc cụm từ và chủ đề để dự đoán xác suất chủ đề của một tập tin cần phân loại. Điểm quan trọng của phương pháp này chính là ở chỗ giả định rằng sự xuất hiện của tất cả các từ trong tập tin đều độc lập với nhau. Ví dụ một loại trái cây có thể được cho là quả táo nếu nó đỏ, tròn và đường kính là 10cm. Giải thuật Na</w:t>
       </w:r>
       <w:r>
         <w:t>i</w:t>
@@ -20457,6 +20112,7 @@
             <w:rFonts w:ascii="Cambria Math" w:hAnsi="Cambria Math"/>
             <w:lang w:val="fr-FR"/>
           </w:rPr>
+          <w:lastRenderedPageBreak/>
           <m:t>P(X)</m:t>
         </m:r>
       </m:oMath>
@@ -20866,7 +20522,6 @@
               <w:rFonts w:ascii="Cambria Math" w:eastAsiaTheme="minorEastAsia" w:hAnsi="Cambria Math"/>
               <w:lang w:val="fr-FR"/>
             </w:rPr>
-            <w:lastRenderedPageBreak/>
             <m:t>P(Nữ</m:t>
           </m:r>
           <m:d>
@@ -21710,6 +21365,7 @@
               <w:rFonts w:ascii="Cambria Math" w:eastAsiaTheme="minorEastAsia" w:hAnsi="Cambria Math"/>
               <w:lang w:val="fr-FR"/>
             </w:rPr>
+            <w:lastRenderedPageBreak/>
             <m:t>P(Nữ</m:t>
           </m:r>
           <m:d>
@@ -22779,7 +22435,6 @@
           <w:rFonts w:eastAsiaTheme="minorEastAsia"/>
           <w:lang w:val="fr-FR"/>
         </w:rPr>
-        <w:lastRenderedPageBreak/>
         <w:t xml:space="preserve">Với </w:t>
       </w:r>
       <m:oMath>
@@ -22956,13 +22611,27 @@
           <w:bCs/>
         </w:rPr>
       </w:pPr>
-      <w:bookmarkStart w:id="66" w:name="_Toc48256574"/>
-      <w:r>
-        <w:rPr>
-          <w:b/>
-          <w:bCs/>
-        </w:rPr>
-        <w:t>3.1.3 Phương pháp cây quyết định (classification and regression</w:t>
+      <w:bookmarkStart w:id="48" w:name="_Toc48256574"/>
+      <w:r>
+        <w:rPr>
+          <w:b/>
+          <w:bCs/>
+        </w:rPr>
+        <w:t>3.</w:t>
+      </w:r>
+      <w:r>
+        <w:rPr>
+          <w:b/>
+          <w:bCs/>
+        </w:rPr>
+        <w:t>5</w:t>
+      </w:r>
+      <w:r>
+        <w:rPr>
+          <w:b/>
+          <w:bCs/>
+        </w:rPr>
+        <w:t>.3 Phương pháp cây quyết định (classification and regression</w:t>
       </w:r>
       <w:r>
         <w:rPr>
@@ -22985,7 +22654,7 @@
         </w:rPr>
         <w:t>)</w:t>
       </w:r>
-      <w:bookmarkEnd w:id="66"/>
+      <w:bookmarkEnd w:id="48"/>
     </w:p>
     <w:p>
       <w:pPr>
@@ -22993,7 +22662,11 @@
         <w:jc w:val="both"/>
       </w:pPr>
       <w:r>
-        <w:t xml:space="preserve">Học máy cây quyết định là sử dụng mô hình cây quyết định để dự đoán kết quả về giá trị mục tiêu của một sự vật, hiện tượng. Nghĩa là ánh xạ từ các quan sát của một sự vật, hiện tượng đến các kết luận về giá trị mục tiêu của sự vật, hiện tượng. Cây quyết định là một trong những cách tiếp cận được sử dụng rộng rãi trong thống kê, khai phá dữ liệu và học máy. Nó là một trong những kĩ thuật thành công nhất trong việc học máy phân loại. Trong mô hình cây phân loại, các nút lá là các phân lớp, các nhánh là các liên từ, tính năng dẫn đến các lớp đó. </w:t>
+        <w:t xml:space="preserve">Học máy cây quyết định là sử dụng mô hình cây quyết định để dự đoán kết quả về giá trị mục tiêu của một sự vật, hiện tượng. Nghĩa là ánh xạ từ các quan sát của một sự vật, hiện tượng đến các kết luận về giá trị mục tiêu của sự vật, hiện tượng. Cây quyết định là một trong những cách tiếp cận được sử dụng rộng rãi trong thống kê, khai phá dữ liệu </w:t>
+      </w:r>
+      <w:r>
+        <w:lastRenderedPageBreak/>
+        <w:t xml:space="preserve">và học máy. Nó là một trong những kĩ thuật thành công nhất trong việc học máy phân loại. Trong mô hình cây phân loại, các nút lá là các phân lớp, các nhánh là các liên từ, tính năng dẫn đến các lớp đó. </w:t>
       </w:r>
     </w:p>
     <w:p>
@@ -24111,7 +23784,6 @@
         <w:jc w:val="both"/>
       </w:pPr>
       <w:r>
-        <w:lastRenderedPageBreak/>
         <w:t>Xây dựng cây: thực hiện chia một cách đệ quy tập mẫu dữ liệu huấn luyện cho đến khi các mẫu ở mỗi nút lá thuộc cùng một lớp.</w:t>
       </w:r>
     </w:p>
@@ -24154,7 +23826,11 @@
         <w:jc w:val="both"/>
       </w:pPr>
       <w:r>
-        <w:t xml:space="preserve"> Giải thuật CART [11] chấp nhận sự tham lam (nonbacktracking) cách tiếp cận cây quyết định được xây dựng từ trên xuống một cách đệ quy, bắt đầu với một bộ dữ liệu huấn luyện tập và các nhãn lớp của họ. Hầu hết giải thuật cây quyết định đều theo cách tiếp cận từ trên xuống. Tập dữ liệu huấn luyện được phân vùng một cách đệ quy thành tập hợp con nhỏ hơn trong lúc cây được xây dựng.</w:t>
+        <w:t xml:space="preserve"> Giải thuật CART [11] chấp nhận sự tham lam (nonbacktracking) cách tiếp cận cây quyết định được xây dựng từ trên xuống một cách đệ quy, bắt đầu với một bộ dữ liệu huấn </w:t>
+      </w:r>
+      <w:r>
+        <w:lastRenderedPageBreak/>
+        <w:t>luyện tập và các nhãn lớp của họ. Hầu hết giải thuật cây quyết định đều theo cách tiếp cận từ trên xuống. Tập dữ liệu huấn luyện được phân vùng một cách đệ quy thành tập hợp con nhỏ hơn trong lúc cây được xây dựng.</w:t>
       </w:r>
     </w:p>
     <w:p>
@@ -24188,13 +23864,27 @@
           <w:bCs/>
         </w:rPr>
       </w:pPr>
-      <w:bookmarkStart w:id="67" w:name="_Toc48256575"/>
-      <w:r>
-        <w:rPr>
-          <w:b/>
-          <w:bCs/>
-        </w:rPr>
-        <w:t>3.1.4</w:t>
+      <w:bookmarkStart w:id="49" w:name="_Toc48256575"/>
+      <w:r>
+        <w:rPr>
+          <w:b/>
+          <w:bCs/>
+        </w:rPr>
+        <w:t>3.</w:t>
+      </w:r>
+      <w:r>
+        <w:rPr>
+          <w:b/>
+          <w:bCs/>
+        </w:rPr>
+        <w:t>5</w:t>
+      </w:r>
+      <w:r>
+        <w:rPr>
+          <w:b/>
+          <w:bCs/>
+        </w:rPr>
+        <w:t>.4</w:t>
       </w:r>
       <w:r>
         <w:rPr>
@@ -24224,14 +23914,7 @@
         </w:rPr>
         <w:t>(KNN)</w:t>
       </w:r>
-      <w:r>
-        <w:rPr>
-          <w:b/>
-          <w:bCs/>
-        </w:rPr>
-        <w:t>:</w:t>
-      </w:r>
-      <w:bookmarkEnd w:id="67"/>
+      <w:bookmarkEnd w:id="49"/>
     </w:p>
     <w:p>
       <w:pPr>
@@ -24250,11 +23933,7 @@
         <w:jc w:val="both"/>
       </w:pPr>
       <w:r>
-        <w:t xml:space="preserve">Ý tưởng của phương pháp này là khi cần phân loại một văn bản mới, thuật toán sẽ tính toán khoảng cách của tất cả các văn bản trong tập huấn luyện đến văn bản này để tìm ra tập K láng giềng gần nhất. Sau đó dùng khoảng cách này đánh trọng số cho tất cả các chủ đề. Khi đó trọng số của một chủ đề chính là tổng khoảng cách tất cả các văn </w:t>
-      </w:r>
-      <w:r>
-        <w:lastRenderedPageBreak/>
-        <w:t xml:space="preserve">bản nằm trong tập K láng giềng có cùng chủ đề. Những chủ đề mà không xuất hiện bất kì văn bản nào trong tập K láng giềng thì có trọng số bằng 0. Sau đó các chủ đề sẽ được sắp xếp theo giá trị trọng số giảm ần, chủ đề có trọng số cao sẽ được chọn làm chủ đề của văn bản phân loại. </w:t>
+        <w:t xml:space="preserve">Ý tưởng của phương pháp này là khi cần phân loại một văn bản mới, thuật toán sẽ tính toán khoảng cách của tất cả các văn bản trong tập huấn luyện đến văn bản này để tìm ra tập K láng giềng gần nhất. Sau đó dùng khoảng cách này đánh trọng số cho tất cả các chủ đề. Khi đó trọng số của một chủ đề chính là tổng khoảng cách tất cả các văn bản nằm trong tập K láng giềng có cùng chủ đề. Những chủ đề mà không xuất hiện bất kì văn bản nào trong tập K láng giềng thì có trọng số bằng 0. Sau đó các chủ đề sẽ được sắp xếp theo giá trị trọng số giảm ần, chủ đề có trọng số cao sẽ được chọn làm chủ đề của văn bản phân loại. </w:t>
       </w:r>
     </w:p>
     <w:p>
@@ -24931,14 +24610,14 @@
           <w:bCs/>
         </w:rPr>
       </w:pPr>
-      <w:bookmarkStart w:id="68" w:name="_Toc48256576"/>
+      <w:bookmarkStart w:id="50" w:name="_Toc48256576"/>
       <w:r>
         <w:rPr>
           <w:rFonts w:eastAsiaTheme="minorEastAsia"/>
           <w:b/>
           <w:bCs/>
         </w:rPr>
-        <w:t xml:space="preserve">3.1.5 </w:t>
+        <w:t>3.</w:t>
       </w:r>
       <w:r>
         <w:rPr>
@@ -24946,6 +24625,22 @@
           <w:b/>
           <w:bCs/>
         </w:rPr>
+        <w:t>5</w:t>
+      </w:r>
+      <w:r>
+        <w:rPr>
+          <w:rFonts w:eastAsiaTheme="minorEastAsia"/>
+          <w:b/>
+          <w:bCs/>
+        </w:rPr>
+        <w:t xml:space="preserve">.5 </w:t>
+      </w:r>
+      <w:r>
+        <w:rPr>
+          <w:rFonts w:eastAsiaTheme="minorEastAsia"/>
+          <w:b/>
+          <w:bCs/>
+        </w:rPr>
         <w:t xml:space="preserve">LINEAR LEAST SQUARE FIT </w:t>
       </w:r>
       <w:r>
@@ -24956,15 +24651,7 @@
         </w:rPr>
         <w:t>(LLSF)</w:t>
       </w:r>
-      <w:r>
-        <w:rPr>
-          <w:rFonts w:eastAsiaTheme="minorEastAsia"/>
-          <w:b/>
-          <w:bCs/>
-        </w:rPr>
-        <w:t>:</w:t>
-      </w:r>
-      <w:bookmarkEnd w:id="68"/>
+      <w:bookmarkEnd w:id="50"/>
     </w:p>
     <w:p>
       <w:pPr>
@@ -24973,6 +24660,7 @@
         <w:jc w:val="both"/>
       </w:pPr>
       <w:r>
+        <w:lastRenderedPageBreak/>
         <w:t xml:space="preserve">Linear Least Square Fit là phương pháp phân loại dựa trên cách tiếp cận ánh xạ. LLSF sử dụng phương pháp hồi quy để học từ tập huấn luyện và các chủ đề có sẵn. Tập huấn luyện được biểu diễn dưới dạng một cặp véc-tơ đầu vào và đầu ra như sau: </w:t>
       </w:r>
     </w:p>
@@ -25193,7 +24881,6 @@
         <w:spacing w:after="160" w:line="360" w:lineRule="auto"/>
       </w:pPr>
       <w:r>
-        <w:lastRenderedPageBreak/>
         <w:t>Nhờ vào việc sắp xếp trọng số của các chủ đề, ta được một danh sách chủ đề có thể gán cho văn bản cần phân loại. Nhờ đặt ngưỡng lên trọng số của các chủ đề mà ta tìm được chủ đề thích hợp cho văn bản đầu vào. Hệ thống tự động học các ngưỡng tối ưu cho từng chủ đề, giống với KNN. Mặc dù LLSF và KNN khác nhau về mặt thống kê, nhưng ta vẫn tìm thấy điểm chung ở hoạt động của hai phương pháp là việc học ngưỡng tối ưu</w:t>
       </w:r>
       <w:r>
@@ -25209,13 +24896,27 @@
           <w:bCs/>
         </w:rPr>
       </w:pPr>
-      <w:bookmarkStart w:id="69" w:name="_Toc48256577"/>
-      <w:r>
-        <w:rPr>
-          <w:b/>
-          <w:bCs/>
-        </w:rPr>
-        <w:t xml:space="preserve">3.2 </w:t>
+      <w:bookmarkStart w:id="51" w:name="_Toc48256577"/>
+      <w:r>
+        <w:rPr>
+          <w:b/>
+          <w:bCs/>
+        </w:rPr>
+        <w:t>3.</w:t>
+      </w:r>
+      <w:r>
+        <w:rPr>
+          <w:b/>
+          <w:bCs/>
+        </w:rPr>
+        <w:t>5.6</w:t>
+      </w:r>
+      <w:r>
+        <w:rPr>
+          <w:b/>
+          <w:bCs/>
+        </w:rPr>
+        <w:t xml:space="preserve"> </w:t>
       </w:r>
       <w:r>
         <w:rPr>
@@ -25224,14 +24925,7 @@
         </w:rPr>
         <w:t>Các thông số đánh giá giải thuật</w:t>
       </w:r>
-      <w:r>
-        <w:rPr>
-          <w:b/>
-          <w:bCs/>
-        </w:rPr>
-        <w:t>:</w:t>
-      </w:r>
-      <w:bookmarkEnd w:id="69"/>
+      <w:bookmarkEnd w:id="51"/>
     </w:p>
     <w:p>
       <w:pPr>
@@ -25311,6 +25005,7 @@
         <w:ind w:firstLine="720"/>
       </w:pPr>
       <w:r>
+        <w:lastRenderedPageBreak/>
         <w:t>+ Số sai dương (</w:t>
       </w:r>
       <w:r>
@@ -25609,7 +25304,6 @@
           <w:b/>
           <w:bCs/>
         </w:rPr>
-        <w:lastRenderedPageBreak/>
         <w:t xml:space="preserve">+ </w:t>
       </w:r>
       <w:r>
@@ -25728,7 +25422,16 @@
             <w:rPr>
               <w:rFonts w:ascii="Cambria Math" w:hAnsi="Cambria Math"/>
             </w:rPr>
-            <m:t xml:space="preserve">F1 = </m:t>
+            <m:t>F</m:t>
+          </m:r>
+          <m:r>
+            <m:rPr>
+              <m:sty m:val="bi"/>
+            </m:rPr>
+            <w:rPr>
+              <w:rFonts w:ascii="Cambria Math" w:hAnsi="Cambria Math"/>
+            </w:rPr>
+            <m:t xml:space="preserve">1 = </m:t>
           </m:r>
           <m:f>
             <m:fPr>
@@ -25789,7 +25492,7 @@
           <w:bCs/>
         </w:rPr>
       </w:pPr>
-      <w:bookmarkStart w:id="70" w:name="_Toc48256578"/>
+      <w:bookmarkStart w:id="52" w:name="_Toc48256578"/>
       <w:r>
         <w:rPr>
           <w:b/>
@@ -25802,16 +25505,16 @@
           <w:b/>
           <w:bCs/>
         </w:rPr>
-        <w:t>3</w:t>
-      </w:r>
-      <w:r>
-        <w:rPr>
-          <w:b/>
-          <w:bCs/>
-        </w:rPr>
-        <w:t xml:space="preserve"> Phương pháp xây dựng trả lời câu hỏi tự động:</w:t>
-      </w:r>
-      <w:bookmarkEnd w:id="70"/>
+        <w:t>6</w:t>
+      </w:r>
+      <w:r>
+        <w:rPr>
+          <w:b/>
+          <w:bCs/>
+        </w:rPr>
+        <w:t xml:space="preserve"> Phương pháp xây dựng trả lời câu hỏi tự động</w:t>
+      </w:r>
+      <w:bookmarkEnd w:id="52"/>
     </w:p>
     <w:p>
       <w:pPr>
@@ -25822,15 +25525,29 @@
           <w:bCs/>
         </w:rPr>
       </w:pPr>
-      <w:bookmarkStart w:id="71" w:name="_Toc48256579"/>
-      <w:r>
-        <w:rPr>
-          <w:b/>
-          <w:bCs/>
-        </w:rPr>
-        <w:t>3.3.1 Độ tương đồng giữa các véc-tơ:</w:t>
-      </w:r>
-      <w:bookmarkEnd w:id="71"/>
+      <w:bookmarkStart w:id="53" w:name="_Toc48256579"/>
+      <w:r>
+        <w:rPr>
+          <w:b/>
+          <w:bCs/>
+        </w:rPr>
+        <w:t>3.</w:t>
+      </w:r>
+      <w:r>
+        <w:rPr>
+          <w:b/>
+          <w:bCs/>
+        </w:rPr>
+        <w:t>6</w:t>
+      </w:r>
+      <w:r>
+        <w:rPr>
+          <w:b/>
+          <w:bCs/>
+        </w:rPr>
+        <w:t>.1 Độ tương đồng giữa các véc-tơ</w:t>
+      </w:r>
+      <w:bookmarkEnd w:id="53"/>
     </w:p>
     <w:p>
       <w:pPr>
@@ -25838,6 +25555,7 @@
         <w:ind w:firstLine="360"/>
       </w:pPr>
       <w:r>
+        <w:lastRenderedPageBreak/>
         <w:t>Sự tương đồng là đại lượng phản ánh cường độ mối quan hệ giữa hai đại lượng hay hai đặc trưng. Trong không gian véc-tơ, mỗi tin tức được biểu diễn thành một véc-tơ. Vì thế để tính độ tương đồng giữa các tin tức ta đi tính độ tương đồng của 2 véc-tơ được chuẩn hóa từ hai tập tin đó. Phát biểu bài toán tính độ tương đồng như sau: Xét 2 văn bản di và dj. Tính độ tương đồng giữa hai văn bản đó là tìm ra một giá trị của hàm S(di, dj). Hàm S(di, dj) được gọi là độ tương đồng giữa hai văn bản di và dj. Trên thực tế rất khó để tính được độ tương đồng có độ chính xác cao vì ngữ nghĩa chỉ có thể được hiểu đầy đủ trong một ngữ cảnh cụ thể. Trong luận văn này chúng tôi trình bày hai pương pháp đo độ tương đồng giữa các véc-tơ là Cosin và Euclid.</w:t>
       </w:r>
     </w:p>
@@ -26047,7 +25765,6 @@
         <w:spacing w:after="160" w:line="360" w:lineRule="auto"/>
       </w:pPr>
       <w:r>
-        <w:lastRenderedPageBreak/>
         <w:t xml:space="preserve">| v1|*| v2| là tích độ dài các véc-tơ v1, v2. </w:t>
       </w:r>
     </w:p>
@@ -26141,7 +25858,16 @@
                     <w:rPr>
                       <w:rFonts w:ascii="Cambria Math" w:hAnsi="Cambria Math"/>
                     </w:rPr>
-                    <m:t>(k21-k</m:t>
+                    <m:t>(k</m:t>
+                  </m:r>
+                  <m:r>
+                    <m:rPr>
+                      <m:sty m:val="bi"/>
+                    </m:rPr>
+                    <w:rPr>
+                      <w:rFonts w:ascii="Cambria Math" w:hAnsi="Cambria Math"/>
+                    </w:rPr>
+                    <m:t>21-k</m:t>
                   </m:r>
                   <m:r>
                     <m:rPr>
@@ -26343,40 +26069,40 @@
           <w:color w:val="000000" w:themeColor="text1"/>
         </w:rPr>
       </w:pPr>
-      <w:bookmarkStart w:id="72" w:name="_Toc515144592"/>
-      <w:bookmarkStart w:id="73" w:name="_Toc515524076"/>
-      <w:bookmarkStart w:id="74" w:name="_Toc515525374"/>
-      <w:bookmarkStart w:id="75" w:name="_Toc515523356"/>
-      <w:bookmarkStart w:id="76" w:name="_Toc515523728"/>
-      <w:bookmarkStart w:id="77" w:name="_Toc515526852"/>
-      <w:bookmarkStart w:id="78" w:name="_Toc515142275"/>
-      <w:bookmarkStart w:id="79" w:name="_Toc515525917"/>
-      <w:bookmarkStart w:id="80" w:name="_Toc5011865"/>
-      <w:bookmarkStart w:id="81" w:name="_Toc45115041"/>
-      <w:bookmarkStart w:id="82" w:name="_Toc45115551"/>
-      <w:bookmarkStart w:id="83" w:name="_Toc45119932"/>
-      <w:bookmarkStart w:id="84" w:name="_Toc45185322"/>
-      <w:bookmarkStart w:id="85" w:name="_Toc45185431"/>
-      <w:bookmarkStart w:id="86" w:name="_Toc45188730"/>
-      <w:bookmarkStart w:id="87" w:name="_Toc45199733"/>
-      <w:bookmarkStart w:id="88" w:name="_Toc48256580"/>
-      <w:bookmarkEnd w:id="72"/>
-      <w:bookmarkEnd w:id="73"/>
-      <w:bookmarkEnd w:id="74"/>
-      <w:bookmarkEnd w:id="75"/>
-      <w:bookmarkEnd w:id="76"/>
-      <w:bookmarkEnd w:id="77"/>
-      <w:bookmarkEnd w:id="78"/>
-      <w:bookmarkEnd w:id="79"/>
-      <w:bookmarkEnd w:id="80"/>
-      <w:bookmarkEnd w:id="81"/>
-      <w:bookmarkEnd w:id="82"/>
-      <w:bookmarkEnd w:id="83"/>
-      <w:bookmarkEnd w:id="84"/>
-      <w:bookmarkEnd w:id="85"/>
-      <w:bookmarkEnd w:id="86"/>
-      <w:bookmarkEnd w:id="87"/>
-      <w:bookmarkEnd w:id="88"/>
+      <w:bookmarkStart w:id="54" w:name="_Toc515144592"/>
+      <w:bookmarkStart w:id="55" w:name="_Toc515524076"/>
+      <w:bookmarkStart w:id="56" w:name="_Toc515525374"/>
+      <w:bookmarkStart w:id="57" w:name="_Toc515523356"/>
+      <w:bookmarkStart w:id="58" w:name="_Toc515523728"/>
+      <w:bookmarkStart w:id="59" w:name="_Toc515526852"/>
+      <w:bookmarkStart w:id="60" w:name="_Toc515142275"/>
+      <w:bookmarkStart w:id="61" w:name="_Toc515525917"/>
+      <w:bookmarkStart w:id="62" w:name="_Toc5011865"/>
+      <w:bookmarkStart w:id="63" w:name="_Toc45115041"/>
+      <w:bookmarkStart w:id="64" w:name="_Toc45115551"/>
+      <w:bookmarkStart w:id="65" w:name="_Toc45119932"/>
+      <w:bookmarkStart w:id="66" w:name="_Toc45185322"/>
+      <w:bookmarkStart w:id="67" w:name="_Toc45185431"/>
+      <w:bookmarkStart w:id="68" w:name="_Toc45188730"/>
+      <w:bookmarkStart w:id="69" w:name="_Toc45199733"/>
+      <w:bookmarkStart w:id="70" w:name="_Toc48256580"/>
+      <w:bookmarkEnd w:id="54"/>
+      <w:bookmarkEnd w:id="55"/>
+      <w:bookmarkEnd w:id="56"/>
+      <w:bookmarkEnd w:id="57"/>
+      <w:bookmarkEnd w:id="58"/>
+      <w:bookmarkEnd w:id="59"/>
+      <w:bookmarkEnd w:id="60"/>
+      <w:bookmarkEnd w:id="61"/>
+      <w:bookmarkEnd w:id="62"/>
+      <w:bookmarkEnd w:id="63"/>
+      <w:bookmarkEnd w:id="64"/>
+      <w:bookmarkEnd w:id="65"/>
+      <w:bookmarkEnd w:id="66"/>
+      <w:bookmarkEnd w:id="67"/>
+      <w:bookmarkEnd w:id="68"/>
+      <w:bookmarkEnd w:id="69"/>
+      <w:bookmarkEnd w:id="70"/>
     </w:p>
     <w:p>
       <w:pPr>
@@ -26409,7 +26135,7 @@
           <w:szCs w:val="26"/>
         </w:rPr>
       </w:pPr>
-      <w:bookmarkStart w:id="89" w:name="_Toc48256581"/>
+      <w:bookmarkStart w:id="71" w:name="_Toc48256581"/>
       <w:r>
         <w:rPr>
           <w:rFonts w:ascii="Times New Roman" w:hAnsi="Times New Roman"/>
@@ -26432,7 +26158,7 @@
         </w:rPr>
         <w:t>XÂY DỰNG CHƯƠNG TRÌNH</w:t>
       </w:r>
-      <w:bookmarkEnd w:id="89"/>
+      <w:bookmarkEnd w:id="71"/>
     </w:p>
     <w:p>
       <w:pPr>
@@ -26443,14 +26169,14 @@
           <w:rFonts w:ascii="Times New Roman" w:hAnsi="Times New Roman" w:cs="Times New Roman"/>
         </w:rPr>
       </w:pPr>
-      <w:bookmarkStart w:id="90" w:name="_Toc48256582"/>
+      <w:bookmarkStart w:id="72" w:name="_Toc48256582"/>
       <w:r>
         <w:rPr>
           <w:rFonts w:ascii="Times New Roman" w:hAnsi="Times New Roman" w:cs="Times New Roman"/>
         </w:rPr>
         <w:t>3.1 Biểu đồ usecase của hệ thống</w:t>
       </w:r>
-      <w:bookmarkEnd w:id="90"/>
+      <w:bookmarkEnd w:id="72"/>
     </w:p>
     <w:p>
       <w:pPr>
@@ -26559,7 +26285,7 @@
                     <pic:cNvPicPr/>
                   </pic:nvPicPr>
                   <pic:blipFill>
-                    <a:blip r:embed="rId19">
+                    <a:blip r:embed="rId13">
                       <a:extLst>
                         <a:ext uri="{28A0092B-C50C-407E-A947-70E740481C1C}">
                           <a14:useLocalDpi xmlns:a14="http://schemas.microsoft.com/office/drawing/2010/main" val="0"/>
@@ -26598,7 +26324,7 @@
           <w:color w:val="000000" w:themeColor="text1"/>
         </w:rPr>
       </w:pPr>
-      <w:bookmarkStart w:id="91" w:name="_Toc45199771"/>
+      <w:bookmarkStart w:id="73" w:name="_Toc45199771"/>
       <w:r>
         <w:rPr>
           <w:rFonts w:ascii="Times New Roman" w:hAnsi="Times New Roman" w:cs="Times New Roman"/>
@@ -26609,7 +26335,7 @@
         <w:lastRenderedPageBreak/>
         <w:t>Hình 3.1: Sơ đồ usecase tổng quan của hệ thống.</w:t>
       </w:r>
-      <w:bookmarkEnd w:id="91"/>
+      <w:bookmarkEnd w:id="73"/>
     </w:p>
     <w:p>
       <w:pPr>
@@ -26628,28 +26354,28 @@
           <w:color w:val="000000" w:themeColor="text1"/>
         </w:rPr>
       </w:pPr>
-      <w:bookmarkStart w:id="92" w:name="_Toc515525919"/>
-      <w:bookmarkStart w:id="93" w:name="_Toc515526854"/>
-      <w:bookmarkStart w:id="94" w:name="_Toc5011867"/>
-      <w:bookmarkStart w:id="95" w:name="_Toc45115043"/>
-      <w:bookmarkStart w:id="96" w:name="_Toc45115553"/>
-      <w:bookmarkStart w:id="97" w:name="_Toc45119934"/>
-      <w:bookmarkStart w:id="98" w:name="_Toc45185324"/>
-      <w:bookmarkStart w:id="99" w:name="_Toc45185433"/>
-      <w:bookmarkStart w:id="100" w:name="_Toc45188732"/>
-      <w:bookmarkStart w:id="101" w:name="_Toc45199735"/>
-      <w:bookmarkStart w:id="102" w:name="_Toc48256583"/>
-      <w:bookmarkEnd w:id="92"/>
-      <w:bookmarkEnd w:id="93"/>
-      <w:bookmarkEnd w:id="94"/>
-      <w:bookmarkEnd w:id="95"/>
-      <w:bookmarkEnd w:id="96"/>
-      <w:bookmarkEnd w:id="97"/>
-      <w:bookmarkEnd w:id="98"/>
-      <w:bookmarkEnd w:id="99"/>
-      <w:bookmarkEnd w:id="100"/>
-      <w:bookmarkEnd w:id="101"/>
-      <w:bookmarkEnd w:id="102"/>
+      <w:bookmarkStart w:id="74" w:name="_Toc515525919"/>
+      <w:bookmarkStart w:id="75" w:name="_Toc515526854"/>
+      <w:bookmarkStart w:id="76" w:name="_Toc5011867"/>
+      <w:bookmarkStart w:id="77" w:name="_Toc45115043"/>
+      <w:bookmarkStart w:id="78" w:name="_Toc45115553"/>
+      <w:bookmarkStart w:id="79" w:name="_Toc45119934"/>
+      <w:bookmarkStart w:id="80" w:name="_Toc45185324"/>
+      <w:bookmarkStart w:id="81" w:name="_Toc45185433"/>
+      <w:bookmarkStart w:id="82" w:name="_Toc45188732"/>
+      <w:bookmarkStart w:id="83" w:name="_Toc45199735"/>
+      <w:bookmarkStart w:id="84" w:name="_Toc48256583"/>
+      <w:bookmarkEnd w:id="74"/>
+      <w:bookmarkEnd w:id="75"/>
+      <w:bookmarkEnd w:id="76"/>
+      <w:bookmarkEnd w:id="77"/>
+      <w:bookmarkEnd w:id="78"/>
+      <w:bookmarkEnd w:id="79"/>
+      <w:bookmarkEnd w:id="80"/>
+      <w:bookmarkEnd w:id="81"/>
+      <w:bookmarkEnd w:id="82"/>
+      <w:bookmarkEnd w:id="83"/>
+      <w:bookmarkEnd w:id="84"/>
     </w:p>
     <w:p>
       <w:pPr>
@@ -26668,28 +26394,28 @@
           <w:color w:val="000000" w:themeColor="text1"/>
         </w:rPr>
       </w:pPr>
-      <w:bookmarkStart w:id="103" w:name="_Toc515525920"/>
-      <w:bookmarkStart w:id="104" w:name="_Toc515526855"/>
-      <w:bookmarkStart w:id="105" w:name="_Toc5011868"/>
-      <w:bookmarkStart w:id="106" w:name="_Toc45115044"/>
-      <w:bookmarkStart w:id="107" w:name="_Toc45115554"/>
-      <w:bookmarkStart w:id="108" w:name="_Toc45119935"/>
-      <w:bookmarkStart w:id="109" w:name="_Toc45185325"/>
-      <w:bookmarkStart w:id="110" w:name="_Toc45185434"/>
-      <w:bookmarkStart w:id="111" w:name="_Toc45188733"/>
-      <w:bookmarkStart w:id="112" w:name="_Toc45199736"/>
-      <w:bookmarkStart w:id="113" w:name="_Toc48256584"/>
-      <w:bookmarkEnd w:id="103"/>
-      <w:bookmarkEnd w:id="104"/>
-      <w:bookmarkEnd w:id="105"/>
-      <w:bookmarkEnd w:id="106"/>
-      <w:bookmarkEnd w:id="107"/>
-      <w:bookmarkEnd w:id="108"/>
-      <w:bookmarkEnd w:id="109"/>
-      <w:bookmarkEnd w:id="110"/>
-      <w:bookmarkEnd w:id="111"/>
-      <w:bookmarkEnd w:id="112"/>
-      <w:bookmarkEnd w:id="113"/>
+      <w:bookmarkStart w:id="85" w:name="_Toc515525920"/>
+      <w:bookmarkStart w:id="86" w:name="_Toc515526855"/>
+      <w:bookmarkStart w:id="87" w:name="_Toc5011868"/>
+      <w:bookmarkStart w:id="88" w:name="_Toc45115044"/>
+      <w:bookmarkStart w:id="89" w:name="_Toc45115554"/>
+      <w:bookmarkStart w:id="90" w:name="_Toc45119935"/>
+      <w:bookmarkStart w:id="91" w:name="_Toc45185325"/>
+      <w:bookmarkStart w:id="92" w:name="_Toc45185434"/>
+      <w:bookmarkStart w:id="93" w:name="_Toc45188733"/>
+      <w:bookmarkStart w:id="94" w:name="_Toc45199736"/>
+      <w:bookmarkStart w:id="95" w:name="_Toc48256584"/>
+      <w:bookmarkEnd w:id="85"/>
+      <w:bookmarkEnd w:id="86"/>
+      <w:bookmarkEnd w:id="87"/>
+      <w:bookmarkEnd w:id="88"/>
+      <w:bookmarkEnd w:id="89"/>
+      <w:bookmarkEnd w:id="90"/>
+      <w:bookmarkEnd w:id="91"/>
+      <w:bookmarkEnd w:id="92"/>
+      <w:bookmarkEnd w:id="93"/>
+      <w:bookmarkEnd w:id="94"/>
+      <w:bookmarkEnd w:id="95"/>
     </w:p>
     <w:p>
       <w:pPr>
@@ -26700,14 +26426,14 @@
           <w:rFonts w:ascii="Times New Roman" w:hAnsi="Times New Roman" w:cs="Times New Roman"/>
         </w:rPr>
       </w:pPr>
-      <w:bookmarkStart w:id="114" w:name="_Toc48256585"/>
+      <w:bookmarkStart w:id="96" w:name="_Toc48256585"/>
       <w:r>
         <w:rPr>
           <w:rFonts w:ascii="Times New Roman" w:hAnsi="Times New Roman" w:cs="Times New Roman"/>
         </w:rPr>
         <w:t>3.2 Biểu đồ hoạt động</w:t>
       </w:r>
-      <w:bookmarkEnd w:id="114"/>
+      <w:bookmarkEnd w:id="96"/>
     </w:p>
     <w:p>
       <w:pPr>
@@ -26724,14 +26450,14 @@
         </w:rPr>
         <w:t xml:space="preserve"> </w:t>
       </w:r>
-      <w:bookmarkStart w:id="115" w:name="_Toc48256586"/>
+      <w:bookmarkStart w:id="97" w:name="_Toc48256586"/>
       <w:r>
         <w:rPr>
           <w:rFonts w:ascii="Times New Roman" w:hAnsi="Times New Roman" w:cs="Times New Roman"/>
         </w:rPr>
         <w:t>3.2.1 Tạo tài khoản</w:t>
       </w:r>
-      <w:bookmarkEnd w:id="115"/>
+      <w:bookmarkEnd w:id="97"/>
     </w:p>
     <w:p>
       <w:pPr>
@@ -26889,7 +26615,7 @@
                     <pic:cNvPicPr/>
                   </pic:nvPicPr>
                   <pic:blipFill>
-                    <a:blip r:embed="rId20"/>
+                    <a:blip r:embed="rId14"/>
                     <a:stretch>
                       <a:fillRect/>
                     </a:stretch>
@@ -26922,7 +26648,7 @@
           <w:color w:val="000000" w:themeColor="text1"/>
         </w:rPr>
       </w:pPr>
-      <w:bookmarkStart w:id="116" w:name="_Toc45199772"/>
+      <w:bookmarkStart w:id="98" w:name="_Toc45199772"/>
       <w:r>
         <w:rPr>
           <w:rFonts w:ascii="Times New Roman" w:hAnsi="Times New Roman" w:cs="Times New Roman"/>
@@ -26932,7 +26658,7 @@
         </w:rPr>
         <w:t>Hình 3.2: Sơ đồ hoạt động tạo tài khoản.</w:t>
       </w:r>
-      <w:bookmarkEnd w:id="116"/>
+      <w:bookmarkEnd w:id="98"/>
     </w:p>
     <w:p>
       <w:pPr>
@@ -26951,14 +26677,14 @@
           <w:rFonts w:ascii="Times New Roman" w:hAnsi="Times New Roman" w:cs="Times New Roman"/>
         </w:rPr>
       </w:pPr>
-      <w:bookmarkStart w:id="117" w:name="_Toc48256587"/>
+      <w:bookmarkStart w:id="99" w:name="_Toc48256587"/>
       <w:r>
         <w:rPr>
           <w:rFonts w:ascii="Times New Roman" w:hAnsi="Times New Roman" w:cs="Times New Roman"/>
         </w:rPr>
         <w:t>3.2.2 Đăng nhập</w:t>
       </w:r>
-      <w:bookmarkEnd w:id="117"/>
+      <w:bookmarkEnd w:id="99"/>
     </w:p>
     <w:p>
       <w:pPr>
@@ -26988,7 +26714,7 @@
                     <pic:cNvPicPr/>
                   </pic:nvPicPr>
                   <pic:blipFill>
-                    <a:blip r:embed="rId21"/>
+                    <a:blip r:embed="rId15"/>
                     <a:stretch>
                       <a:fillRect/>
                     </a:stretch>
@@ -27021,7 +26747,7 @@
           <w:color w:val="000000" w:themeColor="text1"/>
         </w:rPr>
       </w:pPr>
-      <w:bookmarkStart w:id="118" w:name="_Toc45199773"/>
+      <w:bookmarkStart w:id="100" w:name="_Toc45199773"/>
       <w:r>
         <w:rPr>
           <w:rFonts w:ascii="Times New Roman" w:hAnsi="Times New Roman" w:cs="Times New Roman"/>
@@ -27032,7 +26758,7 @@
         <w:lastRenderedPageBreak/>
         <w:t>Hình 3.3: Hình Sơ đồ hoạt động đăng nhập</w:t>
       </w:r>
-      <w:bookmarkEnd w:id="118"/>
+      <w:bookmarkEnd w:id="100"/>
     </w:p>
     <w:p>
       <w:pPr>
@@ -27042,14 +26768,14 @@
           <w:rFonts w:ascii="Times New Roman" w:hAnsi="Times New Roman" w:cs="Times New Roman"/>
         </w:rPr>
       </w:pPr>
-      <w:bookmarkStart w:id="119" w:name="_Toc48256588"/>
+      <w:bookmarkStart w:id="101" w:name="_Toc48256588"/>
       <w:r>
         <w:rPr>
           <w:rFonts w:ascii="Times New Roman" w:hAnsi="Times New Roman" w:cs="Times New Roman"/>
         </w:rPr>
         <w:t>3.2.3 Xem thông tin trên web</w:t>
       </w:r>
-      <w:bookmarkEnd w:id="119"/>
+      <w:bookmarkEnd w:id="101"/>
     </w:p>
     <w:p>
       <w:pPr>
@@ -27211,7 +26937,7 @@
                     <pic:cNvPicPr/>
                   </pic:nvPicPr>
                   <pic:blipFill>
-                    <a:blip r:embed="rId22"/>
+                    <a:blip r:embed="rId16"/>
                     <a:stretch>
                       <a:fillRect/>
                     </a:stretch>
@@ -27244,7 +26970,7 @@
           <w:color w:val="000000" w:themeColor="text1"/>
         </w:rPr>
       </w:pPr>
-      <w:bookmarkStart w:id="120" w:name="_Toc45199774"/>
+      <w:bookmarkStart w:id="102" w:name="_Toc45199774"/>
       <w:r>
         <w:rPr>
           <w:rFonts w:ascii="Times New Roman" w:hAnsi="Times New Roman" w:cs="Times New Roman"/>
@@ -27254,7 +26980,7 @@
         </w:rPr>
         <w:t>Hình 3.4: Sơ đồ hoạt động xem thông tin trên trang web</w:t>
       </w:r>
-      <w:bookmarkEnd w:id="120"/>
+      <w:bookmarkEnd w:id="102"/>
     </w:p>
     <w:p>
       <w:pPr>
@@ -27272,14 +26998,14 @@
           <w:rFonts w:ascii="Times New Roman" w:hAnsi="Times New Roman" w:cs="Times New Roman"/>
         </w:rPr>
       </w:pPr>
-      <w:bookmarkStart w:id="121" w:name="_Toc48256589"/>
+      <w:bookmarkStart w:id="103" w:name="_Toc48256589"/>
       <w:r>
         <w:rPr>
           <w:rFonts w:ascii="Times New Roman" w:hAnsi="Times New Roman" w:cs="Times New Roman"/>
         </w:rPr>
         <w:t>3.2.4 Thao tác với bài viết</w:t>
       </w:r>
-      <w:bookmarkEnd w:id="121"/>
+      <w:bookmarkEnd w:id="103"/>
     </w:p>
     <w:p>
       <w:pPr>
@@ -27309,7 +27035,7 @@
                     <pic:cNvPicPr/>
                   </pic:nvPicPr>
                   <pic:blipFill>
-                    <a:blip r:embed="rId23">
+                    <a:blip r:embed="rId17">
                       <a:extLst>
                         <a:ext uri="{28A0092B-C50C-407E-A947-70E740481C1C}">
                           <a14:useLocalDpi xmlns:a14="http://schemas.microsoft.com/office/drawing/2010/main" val="0"/>
@@ -27348,7 +27074,7 @@
           <w:color w:val="000000" w:themeColor="text1"/>
         </w:rPr>
       </w:pPr>
-      <w:bookmarkStart w:id="122" w:name="_Toc45199775"/>
+      <w:bookmarkStart w:id="104" w:name="_Toc45199775"/>
       <w:r>
         <w:rPr>
           <w:rFonts w:ascii="Times New Roman" w:hAnsi="Times New Roman" w:cs="Times New Roman"/>
@@ -27359,7 +27085,7 @@
         <w:lastRenderedPageBreak/>
         <w:t>Hình 3.5: Sơ đồ hoạt động thao tác với bài viết</w:t>
       </w:r>
-      <w:bookmarkEnd w:id="122"/>
+      <w:bookmarkEnd w:id="104"/>
     </w:p>
     <w:p>
       <w:pPr>
@@ -27377,14 +27103,14 @@
           <w:rFonts w:ascii="Times New Roman" w:hAnsi="Times New Roman" w:cs="Times New Roman"/>
         </w:rPr>
       </w:pPr>
-      <w:bookmarkStart w:id="123" w:name="_Toc48256590"/>
+      <w:bookmarkStart w:id="105" w:name="_Toc48256590"/>
       <w:r>
         <w:rPr>
           <w:rFonts w:ascii="Times New Roman" w:hAnsi="Times New Roman" w:cs="Times New Roman"/>
         </w:rPr>
         <w:t>3.2.5 Tìm kiếm bài viết câu hỏi</w:t>
       </w:r>
-      <w:bookmarkEnd w:id="123"/>
+      <w:bookmarkEnd w:id="105"/>
     </w:p>
     <w:p>
       <w:pPr>
@@ -27414,7 +27140,7 @@
                     <pic:cNvPicPr/>
                   </pic:nvPicPr>
                   <pic:blipFill>
-                    <a:blip r:embed="rId23">
+                    <a:blip r:embed="rId17">
                       <a:extLst>
                         <a:ext uri="{28A0092B-C50C-407E-A947-70E740481C1C}">
                           <a14:useLocalDpi xmlns:a14="http://schemas.microsoft.com/office/drawing/2010/main" val="0"/>
@@ -27453,7 +27179,7 @@
           <w:color w:val="000000" w:themeColor="text1"/>
         </w:rPr>
       </w:pPr>
-      <w:bookmarkStart w:id="124" w:name="_Toc45199776"/>
+      <w:bookmarkStart w:id="106" w:name="_Toc45199776"/>
       <w:r>
         <w:rPr>
           <w:rFonts w:ascii="Times New Roman" w:hAnsi="Times New Roman" w:cs="Times New Roman"/>
@@ -27463,7 +27189,7 @@
         </w:rPr>
         <w:t>Hình 3.6: Sơ đồ tìm kiếm bài viết câu hỏi.</w:t>
       </w:r>
-      <w:bookmarkEnd w:id="124"/>
+      <w:bookmarkEnd w:id="106"/>
     </w:p>
     <w:p>
       <w:pPr>
@@ -27560,7 +27286,7 @@
           <w:rFonts w:ascii="Times New Roman" w:hAnsi="Times New Roman" w:cs="Times New Roman"/>
         </w:rPr>
       </w:pPr>
-      <w:bookmarkStart w:id="125" w:name="_Toc48256591"/>
+      <w:bookmarkStart w:id="107" w:name="_Toc48256591"/>
       <w:r>
         <w:rPr>
           <w:rFonts w:ascii="Times New Roman" w:hAnsi="Times New Roman" w:cs="Times New Roman"/>
@@ -27568,7 +27294,7 @@
         <w:lastRenderedPageBreak/>
         <w:t>3.2.6 Dự đoán điểm</w:t>
       </w:r>
-      <w:bookmarkEnd w:id="125"/>
+      <w:bookmarkEnd w:id="107"/>
     </w:p>
     <w:p>
       <w:pPr>
@@ -27598,7 +27324,7 @@
                     <pic:cNvPicPr/>
                   </pic:nvPicPr>
                   <pic:blipFill>
-                    <a:blip r:embed="rId24">
+                    <a:blip r:embed="rId18">
                       <a:extLst>
                         <a:ext uri="{28A0092B-C50C-407E-A947-70E740481C1C}">
                           <a14:useLocalDpi xmlns:a14="http://schemas.microsoft.com/office/drawing/2010/main" val="0"/>
@@ -27637,7 +27363,7 @@
           <w:color w:val="000000" w:themeColor="text1"/>
         </w:rPr>
       </w:pPr>
-      <w:bookmarkStart w:id="126" w:name="_Toc45199777"/>
+      <w:bookmarkStart w:id="108" w:name="_Toc45199777"/>
       <w:r>
         <w:rPr>
           <w:rFonts w:ascii="Times New Roman" w:hAnsi="Times New Roman" w:cs="Times New Roman"/>
@@ -27647,7 +27373,7 @@
         </w:rPr>
         <w:t>Hình 3.7: Sơ đồ hoạt động dự đoán điểm.</w:t>
       </w:r>
-      <w:bookmarkEnd w:id="126"/>
+      <w:bookmarkEnd w:id="108"/>
     </w:p>
     <w:p>
       <w:pPr>
@@ -27662,7 +27388,7 @@
           <w:rFonts w:ascii="Times New Roman" w:hAnsi="Times New Roman" w:cs="Times New Roman"/>
         </w:rPr>
       </w:pPr>
-      <w:bookmarkStart w:id="127" w:name="_Toc48256592"/>
+      <w:bookmarkStart w:id="109" w:name="_Toc48256592"/>
       <w:r>
         <w:rPr>
           <w:rFonts w:ascii="Times New Roman" w:hAnsi="Times New Roman" w:cs="Times New Roman"/>
@@ -27670,7 +27396,7 @@
         <w:lastRenderedPageBreak/>
         <w:t>3.2.7 Hỗ trợ chat trực tuyến</w:t>
       </w:r>
-      <w:bookmarkEnd w:id="127"/>
+      <w:bookmarkEnd w:id="109"/>
     </w:p>
     <w:p>
       <w:pPr>
@@ -27696,7 +27422,7 @@
                     <pic:cNvPicPr/>
                   </pic:nvPicPr>
                   <pic:blipFill>
-                    <a:blip r:embed="rId25">
+                    <a:blip r:embed="rId19">
                       <a:extLst>
                         <a:ext uri="{28A0092B-C50C-407E-A947-70E740481C1C}">
                           <a14:useLocalDpi xmlns:a14="http://schemas.microsoft.com/office/drawing/2010/main" val="0"/>
@@ -27735,7 +27461,7 @@
           <w:color w:val="000000" w:themeColor="text1"/>
         </w:rPr>
       </w:pPr>
-      <w:bookmarkStart w:id="128" w:name="_Toc45199778"/>
+      <w:bookmarkStart w:id="110" w:name="_Toc45199778"/>
       <w:r>
         <w:rPr>
           <w:rFonts w:ascii="Times New Roman" w:hAnsi="Times New Roman" w:cs="Times New Roman"/>
@@ -27745,7 +27471,7 @@
         </w:rPr>
         <w:t>Hình 3.8 Sơ đồ hoạt động chat trực tuyến</w:t>
       </w:r>
-      <w:bookmarkEnd w:id="128"/>
+      <w:bookmarkEnd w:id="110"/>
     </w:p>
     <w:p>
       <w:pPr>
@@ -27760,7 +27486,7 @@
           <w:rFonts w:ascii="Times New Roman" w:hAnsi="Times New Roman" w:cs="Times New Roman"/>
         </w:rPr>
       </w:pPr>
-      <w:bookmarkStart w:id="129" w:name="_Toc48256593"/>
+      <w:bookmarkStart w:id="111" w:name="_Toc48256593"/>
       <w:r>
         <w:rPr>
           <w:rFonts w:ascii="Times New Roman" w:hAnsi="Times New Roman" w:cs="Times New Roman"/>
@@ -27768,7 +27494,7 @@
         <w:lastRenderedPageBreak/>
         <w:t>3.2.8 Quản lý người dùng</w:t>
       </w:r>
-      <w:bookmarkEnd w:id="129"/>
+      <w:bookmarkEnd w:id="111"/>
     </w:p>
     <w:p>
       <w:pPr>
@@ -27795,7 +27521,7 @@
                     <pic:cNvPicPr/>
                   </pic:nvPicPr>
                   <pic:blipFill>
-                    <a:blip r:embed="rId26">
+                    <a:blip r:embed="rId20">
                       <a:extLst>
                         <a:ext uri="{28A0092B-C50C-407E-A947-70E740481C1C}">
                           <a14:useLocalDpi xmlns:a14="http://schemas.microsoft.com/office/drawing/2010/main" val="0"/>
@@ -27834,7 +27560,7 @@
           <w:color w:val="000000" w:themeColor="text1"/>
         </w:rPr>
       </w:pPr>
-      <w:bookmarkStart w:id="130" w:name="_Toc45199779"/>
+      <w:bookmarkStart w:id="112" w:name="_Toc45199779"/>
       <w:r>
         <w:rPr>
           <w:rFonts w:ascii="Times New Roman" w:hAnsi="Times New Roman" w:cs="Times New Roman"/>
@@ -27844,7 +27570,7 @@
         </w:rPr>
         <w:t>Hình 3.9: Sơ đồ hoạt động quản lý người dùng.</w:t>
       </w:r>
-      <w:bookmarkEnd w:id="130"/>
+      <w:bookmarkEnd w:id="112"/>
     </w:p>
     <w:p>
       <w:pPr>
@@ -27863,14 +27589,14 @@
           <w:rFonts w:ascii="Times New Roman" w:hAnsi="Times New Roman" w:cs="Times New Roman"/>
         </w:rPr>
       </w:pPr>
-      <w:bookmarkStart w:id="131" w:name="_Toc48256594"/>
+      <w:bookmarkStart w:id="113" w:name="_Toc48256594"/>
       <w:r>
         <w:rPr>
           <w:rFonts w:ascii="Times New Roman" w:hAnsi="Times New Roman" w:cs="Times New Roman"/>
         </w:rPr>
         <w:t>3.2.9 Quản lý hỗ trợ trực tuyến</w:t>
       </w:r>
-      <w:bookmarkEnd w:id="131"/>
+      <w:bookmarkEnd w:id="113"/>
     </w:p>
     <w:p>
       <w:pPr>
@@ -27901,7 +27627,7 @@
                     <pic:cNvPicPr/>
                   </pic:nvPicPr>
                   <pic:blipFill>
-                    <a:blip r:embed="rId27">
+                    <a:blip r:embed="rId21">
                       <a:extLst>
                         <a:ext uri="{28A0092B-C50C-407E-A947-70E740481C1C}">
                           <a14:useLocalDpi xmlns:a14="http://schemas.microsoft.com/office/drawing/2010/main" val="0"/>
@@ -27940,7 +27666,7 @@
           <w:color w:val="000000" w:themeColor="text1"/>
         </w:rPr>
       </w:pPr>
-      <w:bookmarkStart w:id="132" w:name="_Toc45199780"/>
+      <w:bookmarkStart w:id="114" w:name="_Toc45199780"/>
       <w:r>
         <w:rPr>
           <w:rFonts w:ascii="Times New Roman" w:hAnsi="Times New Roman" w:cs="Times New Roman"/>
@@ -27950,7 +27676,7 @@
         </w:rPr>
         <w:t>Hình 3.10: Sơ đồ hoạt động hỗ trợ trực tuyến</w:t>
       </w:r>
-      <w:bookmarkEnd w:id="132"/>
+      <w:bookmarkEnd w:id="114"/>
     </w:p>
     <w:p>
       <w:pPr>
@@ -27973,14 +27699,14 @@
         <w:lastRenderedPageBreak/>
         <w:t xml:space="preserve"> </w:t>
       </w:r>
-      <w:bookmarkStart w:id="133" w:name="_Toc48256595"/>
+      <w:bookmarkStart w:id="115" w:name="_Toc48256595"/>
       <w:r>
         <w:rPr>
           <w:rFonts w:ascii="Times New Roman" w:hAnsi="Times New Roman" w:cs="Times New Roman"/>
         </w:rPr>
         <w:t>3.2.10 Quản lý diễn đàn</w:t>
       </w:r>
-      <w:bookmarkEnd w:id="133"/>
+      <w:bookmarkEnd w:id="115"/>
     </w:p>
     <w:p>
       <w:pPr>
@@ -28010,7 +27736,7 @@
                     <pic:cNvPicPr/>
                   </pic:nvPicPr>
                   <pic:blipFill>
-                    <a:blip r:embed="rId28">
+                    <a:blip r:embed="rId22">
                       <a:extLst>
                         <a:ext uri="{28A0092B-C50C-407E-A947-70E740481C1C}">
                           <a14:useLocalDpi xmlns:a14="http://schemas.microsoft.com/office/drawing/2010/main" val="0"/>
@@ -28049,7 +27775,7 @@
           <w:color w:val="000000" w:themeColor="text1"/>
         </w:rPr>
       </w:pPr>
-      <w:bookmarkStart w:id="134" w:name="_Toc45199781"/>
+      <w:bookmarkStart w:id="116" w:name="_Toc45199781"/>
       <w:r>
         <w:rPr>
           <w:rFonts w:ascii="Times New Roman" w:hAnsi="Times New Roman" w:cs="Times New Roman"/>
@@ -28059,7 +27785,7 @@
         </w:rPr>
         <w:t>Hình 3.11: Sơ đồ hoạt động quản lý diễn đàn.</w:t>
       </w:r>
-      <w:bookmarkEnd w:id="134"/>
+      <w:bookmarkEnd w:id="116"/>
     </w:p>
     <w:p>
       <w:pPr>
@@ -28170,7 +27896,7 @@
                     <pic:cNvPicPr/>
                   </pic:nvPicPr>
                   <pic:blipFill>
-                    <a:blip r:embed="rId29">
+                    <a:blip r:embed="rId23">
                       <a:extLst>
                         <a:ext uri="{28A0092B-C50C-407E-A947-70E740481C1C}">
                           <a14:useLocalDpi xmlns:a14="http://schemas.microsoft.com/office/drawing/2010/main" val="0"/>
@@ -28207,7 +27933,7 @@
           <w:color w:val="000000" w:themeColor="text1"/>
         </w:rPr>
       </w:pPr>
-      <w:bookmarkStart w:id="135" w:name="_Toc45199782"/>
+      <w:bookmarkStart w:id="117" w:name="_Toc45199782"/>
       <w:r>
         <w:rPr>
           <w:rFonts w:ascii="Times New Roman" w:hAnsi="Times New Roman" w:cs="Times New Roman"/>
@@ -28217,7 +27943,7 @@
         </w:rPr>
         <w:t>Hình 3.12: Sơ đồ hoạt động quản lý dự đoán điểm.</w:t>
       </w:r>
-      <w:bookmarkEnd w:id="135"/>
+      <w:bookmarkEnd w:id="117"/>
     </w:p>
     <w:p>
       <w:pPr>
@@ -28247,7 +27973,7 @@
           <w:rFonts w:ascii="Times New Roman" w:hAnsi="Times New Roman" w:cs="Times New Roman"/>
         </w:rPr>
       </w:pPr>
-      <w:bookmarkStart w:id="136" w:name="_Toc48256596"/>
+      <w:bookmarkStart w:id="118" w:name="_Toc48256596"/>
       <w:r>
         <w:rPr>
           <w:rFonts w:ascii="Times New Roman" w:hAnsi="Times New Roman" w:cs="Times New Roman"/>
@@ -28255,7 +27981,7 @@
         <w:lastRenderedPageBreak/>
         <w:t>3.5.11 Báo cáo thống kê.</w:t>
       </w:r>
-      <w:bookmarkEnd w:id="136"/>
+      <w:bookmarkEnd w:id="118"/>
     </w:p>
     <w:p>
       <w:pPr>
@@ -28287,7 +28013,7 @@
                     <pic:cNvPicPr/>
                   </pic:nvPicPr>
                   <pic:blipFill>
-                    <a:blip r:embed="rId30">
+                    <a:blip r:embed="rId24">
                       <a:extLst>
                         <a:ext uri="{28A0092B-C50C-407E-A947-70E740481C1C}">
                           <a14:useLocalDpi xmlns:a14="http://schemas.microsoft.com/office/drawing/2010/main" val="0"/>
@@ -28326,7 +28052,7 @@
           <w:color w:val="000000" w:themeColor="text1"/>
         </w:rPr>
       </w:pPr>
-      <w:bookmarkStart w:id="137" w:name="_Toc45199783"/>
+      <w:bookmarkStart w:id="119" w:name="_Toc45199783"/>
       <w:r>
         <w:rPr>
           <w:rFonts w:ascii="Times New Roman" w:hAnsi="Times New Roman" w:cs="Times New Roman"/>
@@ -28336,8 +28062,1013 @@
         </w:rPr>
         <w:t>Hình 3.13: Sơ đồ hoạt động quản lý báo cáo thống kê</w:t>
       </w:r>
-      <w:bookmarkEnd w:id="137"/>
-    </w:p>
+      <w:bookmarkEnd w:id="119"/>
+    </w:p>
+    <w:p>
+      <w:pPr>
+        <w:pStyle w:val="Heading2"/>
+        <w:spacing w:line="360" w:lineRule="auto"/>
+        <w:ind w:left="360"/>
+        <w:rPr>
+          <w:rFonts w:ascii="Times New Roman" w:hAnsi="Times New Roman" w:cs="Times New Roman"/>
+        </w:rPr>
+      </w:pPr>
+      <w:bookmarkStart w:id="120" w:name="_Toc48256552"/>
+      <w:r>
+        <w:rPr>
+          <w:rFonts w:ascii="Times New Roman" w:hAnsi="Times New Roman" w:cs="Times New Roman"/>
+        </w:rPr>
+        <w:t>2.3. Thuật toán áp dụng</w:t>
+      </w:r>
+      <w:bookmarkEnd w:id="120"/>
+    </w:p>
+    <w:p>
+      <w:pPr>
+        <w:pStyle w:val="Heading3"/>
+        <w:spacing w:line="360" w:lineRule="auto"/>
+        <w:ind w:left="360" w:hanging="90"/>
+        <w:rPr>
+          <w:rFonts w:ascii="Times New Roman" w:hAnsi="Times New Roman" w:cs="Times New Roman"/>
+          <w:b/>
+          <w:bCs/>
+        </w:rPr>
+      </w:pPr>
+      <w:bookmarkStart w:id="121" w:name="_Toc48256553"/>
+      <w:r>
+        <w:rPr>
+          <w:rFonts w:ascii="Times New Roman" w:hAnsi="Times New Roman" w:cs="Times New Roman"/>
+          <w:b/>
+          <w:bCs/>
+        </w:rPr>
+        <w:t>2.3.1 Bài toán phân loại câu hỏi và đề xuất câu hỏi tương tự.</w:t>
+      </w:r>
+      <w:bookmarkEnd w:id="121"/>
+    </w:p>
+    <w:p>
+      <w:pPr>
+        <w:pStyle w:val="Heading4"/>
+        <w:spacing w:line="360" w:lineRule="auto"/>
+        <w:ind w:left="270"/>
+        <w:rPr>
+          <w:rFonts w:ascii="Times New Roman" w:hAnsi="Times New Roman" w:cs="Times New Roman"/>
+          <w:i w:val="0"/>
+          <w:iCs w:val="0"/>
+          <w:color w:val="000000" w:themeColor="text1"/>
+        </w:rPr>
+      </w:pPr>
+      <w:bookmarkStart w:id="122" w:name="_Toc48256554"/>
+      <w:r>
+        <w:rPr>
+          <w:rFonts w:ascii="Times New Roman" w:hAnsi="Times New Roman" w:cs="Times New Roman"/>
+          <w:i w:val="0"/>
+          <w:iCs w:val="0"/>
+          <w:color w:val="000000" w:themeColor="text1"/>
+        </w:rPr>
+        <w:t>2.3.1.1 Đặt vấn đề</w:t>
+      </w:r>
+      <w:bookmarkEnd w:id="122"/>
+      <w:r>
+        <w:rPr>
+          <w:rFonts w:ascii="Times New Roman" w:hAnsi="Times New Roman" w:cs="Times New Roman"/>
+          <w:i w:val="0"/>
+          <w:iCs w:val="0"/>
+          <w:color w:val="000000" w:themeColor="text1"/>
+        </w:rPr>
+        <w:t xml:space="preserve"> </w:t>
+      </w:r>
+    </w:p>
+    <w:p>
+      <w:pPr>
+        <w:spacing w:line="360" w:lineRule="auto"/>
+        <w:rPr>
+          <w:color w:val="000000" w:themeColor="text1"/>
+        </w:rPr>
+      </w:pPr>
+      <w:r>
+        <w:rPr>
+          <w:color w:val="000000" w:themeColor="text1"/>
+        </w:rPr>
+        <w:t xml:space="preserve">      Câu hỏi và câu trả lời trong hệ thống hỏi đáp sinh viên mang những đặc điểm riêng, đó là ở dưới dạng văn bản tự do, không theo một loại câu hỏi nhất định nào, cũng không theo một chủ đề nhất định nào cả. Do đó, một phần hết sức quan trọng trong hệ thống này là phân tích câu hỏi như thế nào lấy được thông tin nhiều nhất khi mà câu hỏi như thế nào để lấy được thông tin nhiều nhất mà câu hỏi không hề có một cấu trúc nhất định nào cả. Hầu hết các hệ thống hỏi-đáp truyền thống đều chỉ trả lời cho các câu hỏi thuộc về một loại câu hỏi nào đó. Do đó, phương pháp mà chúng tôi chọn thử nghiệm cho hệ thống diễn đàn sinh viên là phương pháp dựa trên từ khóa, trích từ khóa và đánh trọng số cho các từ khóa trong văn bản đề tìm kiếm câu hỏi. </w:t>
+      </w:r>
+      <w:r>
+        <w:rPr>
+          <w:color w:val="000000" w:themeColor="text1"/>
+        </w:rPr>
+        <w:lastRenderedPageBreak/>
+        <w:t>Ngoài ra, nhằm cải thiện hiệu quả hệ thống, giảm không gian tìm kiếm, trước khi tìm kiếm, các cặp hỏi-đáp được phân thành các cụm gồm các câu hỏi tương tự nhau.</w:t>
+      </w:r>
+    </w:p>
+    <w:p>
+      <w:pPr>
+        <w:spacing w:line="360" w:lineRule="auto"/>
+        <w:rPr>
+          <w:color w:val="000000" w:themeColor="text1"/>
+        </w:rPr>
+      </w:pPr>
+      <w:r>
+        <w:rPr>
+          <w:color w:val="000000" w:themeColor="text1"/>
+        </w:rPr>
+        <w:t xml:space="preserve">Chúng tôi tiến hành thử nghiệm các phương pháp đề xuất, cải thiện hiệu quả hệ thống trên mỗi bước phù hợp với dữ liệu của diễn đàn sinh viên. </w:t>
+      </w:r>
+    </w:p>
+    <w:p>
+      <w:pPr>
+        <w:pStyle w:val="Heading4"/>
+        <w:spacing w:line="360" w:lineRule="auto"/>
+        <w:ind w:left="450"/>
+        <w:rPr>
+          <w:rFonts w:ascii="Times New Roman" w:hAnsi="Times New Roman" w:cs="Times New Roman"/>
+          <w:i w:val="0"/>
+          <w:iCs w:val="0"/>
+          <w:color w:val="000000" w:themeColor="text1"/>
+        </w:rPr>
+      </w:pPr>
+      <w:bookmarkStart w:id="123" w:name="_Toc48256555"/>
+      <w:r>
+        <w:rPr>
+          <w:rFonts w:ascii="Times New Roman" w:hAnsi="Times New Roman" w:cs="Times New Roman"/>
+          <w:i w:val="0"/>
+          <w:iCs w:val="0"/>
+          <w:color w:val="000000" w:themeColor="text1"/>
+        </w:rPr>
+        <w:t>2.3.1.2 Giải pháp</w:t>
+      </w:r>
+      <w:bookmarkEnd w:id="123"/>
+    </w:p>
+    <w:p>
+      <w:pPr>
+        <w:spacing w:line="360" w:lineRule="auto"/>
+        <w:rPr>
+          <w:color w:val="000000" w:themeColor="text1"/>
+        </w:rPr>
+      </w:pPr>
+      <w:r>
+        <w:rPr>
+          <w:color w:val="000000" w:themeColor="text1"/>
+        </w:rPr>
+        <w:t xml:space="preserve">Kiến thúc hệ thống diễn đàn sinh viên gồm 2 phần chính yếu nhất là phân loại tag (phân loại câu hỏi), tìm kiếm bài viết/ câu hỏi tương tự trên diễn đàn để người dùng tham gia sau khi đặt câu hỏi. </w:t>
+      </w:r>
+    </w:p>
+    <w:p>
+      <w:pPr>
+        <w:spacing w:line="360" w:lineRule="auto"/>
+        <w:rPr>
+          <w:color w:val="000000" w:themeColor="text1"/>
+        </w:rPr>
+      </w:pPr>
+      <w:r>
+        <w:rPr>
+          <w:color w:val="000000" w:themeColor="text1"/>
+        </w:rPr>
+        <w:t>Qúa trình mô hình hóa phân loại văn bản được chia làm 4 giai đoạn:</w:t>
+      </w:r>
+    </w:p>
+    <w:p>
+      <w:pPr>
+        <w:spacing w:line="360" w:lineRule="auto"/>
+        <w:jc w:val="center"/>
+        <w:rPr>
+          <w:color w:val="000000" w:themeColor="text1"/>
+        </w:rPr>
+      </w:pPr>
+      <w:r>
+        <w:rPr>
+          <w:noProof/>
+          <w:color w:val="000000" w:themeColor="text1"/>
+        </w:rPr>
+        <w:drawing>
+          <wp:inline distT="0" distB="0" distL="0" distR="0" wp14:anchorId="32088D42" wp14:editId="0D1FD999">
+            <wp:extent cx="3819281" cy="3253563"/>
+            <wp:effectExtent l="0" t="0" r="0" b="4445"/>
+            <wp:docPr id="29" name="Picture 29" descr="C:\Users\Admin\Desktop\MHCN\tiẽnuly.png"/>
+            <wp:cNvGraphicFramePr>
+              <a:graphicFrameLocks xmlns:a="http://schemas.openxmlformats.org/drawingml/2006/main" noChangeAspect="1"/>
+            </wp:cNvGraphicFramePr>
+            <a:graphic xmlns:a="http://schemas.openxmlformats.org/drawingml/2006/main">
+              <a:graphicData uri="http://schemas.openxmlformats.org/drawingml/2006/picture">
+                <pic:pic xmlns:pic="http://schemas.openxmlformats.org/drawingml/2006/picture">
+                  <pic:nvPicPr>
+                    <pic:cNvPr id="0" name="Picture 2" descr="C:\Users\Admin\Desktop\MHCN\tiẽnuly.png"/>
+                    <pic:cNvPicPr>
+                      <a:picLocks noChangeAspect="1" noChangeArrowheads="1"/>
+                    </pic:cNvPicPr>
+                  </pic:nvPicPr>
+                  <pic:blipFill>
+                    <a:blip r:embed="rId25">
+                      <a:extLst>
+                        <a:ext uri="{28A0092B-C50C-407E-A947-70E740481C1C}">
+                          <a14:useLocalDpi xmlns:a14="http://schemas.microsoft.com/office/drawing/2010/main" val="0"/>
+                        </a:ext>
+                      </a:extLst>
+                    </a:blip>
+                    <a:srcRect/>
+                    <a:stretch>
+                      <a:fillRect/>
+                    </a:stretch>
+                  </pic:blipFill>
+                  <pic:spPr bwMode="auto">
+                    <a:xfrm>
+                      <a:off x="0" y="0"/>
+                      <a:ext cx="3827044" cy="3260176"/>
+                    </a:xfrm>
+                    <a:prstGeom prst="rect">
+                      <a:avLst/>
+                    </a:prstGeom>
+                    <a:noFill/>
+                    <a:ln>
+                      <a:noFill/>
+                    </a:ln>
+                  </pic:spPr>
+                </pic:pic>
+              </a:graphicData>
+            </a:graphic>
+          </wp:inline>
+        </w:drawing>
+      </w:r>
+    </w:p>
+    <w:p>
+      <w:pPr>
+        <w:pStyle w:val="Heading5"/>
+        <w:spacing w:line="360" w:lineRule="auto"/>
+        <w:jc w:val="center"/>
+        <w:rPr>
+          <w:rFonts w:ascii="Times New Roman" w:hAnsi="Times New Roman" w:cs="Times New Roman"/>
+          <w:i/>
+          <w:iCs/>
+          <w:color w:val="000000" w:themeColor="text1"/>
+        </w:rPr>
+      </w:pPr>
+      <w:bookmarkStart w:id="124" w:name="_Toc45199765"/>
+      <w:r>
+        <w:rPr>
+          <w:rFonts w:ascii="Times New Roman" w:hAnsi="Times New Roman" w:cs="Times New Roman"/>
+          <w:i/>
+          <w:iCs/>
+          <w:color w:val="000000" w:themeColor="text1"/>
+        </w:rPr>
+        <w:t>Hình 2.1: Quy trình hóa phân loại văn bản.</w:t>
+      </w:r>
+      <w:bookmarkEnd w:id="124"/>
+    </w:p>
+    <w:p>
+      <w:pPr>
+        <w:spacing w:line="360" w:lineRule="auto"/>
+        <w:jc w:val="center"/>
+        <w:rPr>
+          <w:i/>
+          <w:iCs/>
+          <w:color w:val="000000" w:themeColor="text1"/>
+        </w:rPr>
+      </w:pPr>
+    </w:p>
+    <w:p>
+      <w:pPr>
+        <w:spacing w:line="360" w:lineRule="auto"/>
+        <w:rPr>
+          <w:color w:val="000000" w:themeColor="text1"/>
+        </w:rPr>
+      </w:pPr>
+      <w:r>
+        <w:rPr>
+          <w:noProof/>
+          <w:color w:val="000000" w:themeColor="text1"/>
+        </w:rPr>
+        <w:drawing>
+          <wp:inline distT="0" distB="0" distL="0" distR="0" wp14:anchorId="19EB740A" wp14:editId="78CF529C">
+            <wp:extent cx="5943600" cy="1531620"/>
+            <wp:effectExtent l="0" t="0" r="0" b="0"/>
+            <wp:docPr id="33" name="Picture 33"/>
+            <wp:cNvGraphicFramePr>
+              <a:graphicFrameLocks xmlns:a="http://schemas.openxmlformats.org/drawingml/2006/main" noChangeAspect="1"/>
+            </wp:cNvGraphicFramePr>
+            <a:graphic xmlns:a="http://schemas.openxmlformats.org/drawingml/2006/main">
+              <a:graphicData uri="http://schemas.openxmlformats.org/drawingml/2006/picture">
+                <pic:pic xmlns:pic="http://schemas.openxmlformats.org/drawingml/2006/picture">
+                  <pic:nvPicPr>
+                    <pic:cNvPr id="1" name=""/>
+                    <pic:cNvPicPr/>
+                  </pic:nvPicPr>
+                  <pic:blipFill>
+                    <a:blip r:embed="rId26"/>
+                    <a:stretch>
+                      <a:fillRect/>
+                    </a:stretch>
+                  </pic:blipFill>
+                  <pic:spPr>
+                    <a:xfrm>
+                      <a:off x="0" y="0"/>
+                      <a:ext cx="5943600" cy="1531620"/>
+                    </a:xfrm>
+                    <a:prstGeom prst="rect">
+                      <a:avLst/>
+                    </a:prstGeom>
+                  </pic:spPr>
+                </pic:pic>
+              </a:graphicData>
+            </a:graphic>
+          </wp:inline>
+        </w:drawing>
+      </w:r>
+    </w:p>
+    <w:p>
+      <w:pPr>
+        <w:pStyle w:val="Heading5"/>
+        <w:spacing w:line="360" w:lineRule="auto"/>
+        <w:jc w:val="center"/>
+        <w:rPr>
+          <w:rFonts w:ascii="Times New Roman" w:hAnsi="Times New Roman" w:cs="Times New Roman"/>
+          <w:i/>
+          <w:iCs/>
+          <w:color w:val="000000" w:themeColor="text1"/>
+        </w:rPr>
+      </w:pPr>
+      <w:bookmarkStart w:id="125" w:name="_Toc45199766"/>
+      <w:r>
+        <w:rPr>
+          <w:rFonts w:ascii="Times New Roman" w:hAnsi="Times New Roman" w:cs="Times New Roman"/>
+          <w:i/>
+          <w:iCs/>
+          <w:color w:val="000000" w:themeColor="text1"/>
+        </w:rPr>
+        <w:t>Hình 2.2: Kết quả phân loại thực tế.</w:t>
+      </w:r>
+      <w:bookmarkEnd w:id="125"/>
+    </w:p>
+    <w:p>
+      <w:pPr>
+        <w:spacing w:line="360" w:lineRule="auto"/>
+        <w:rPr>
+          <w:color w:val="000000" w:themeColor="text1"/>
+        </w:rPr>
+      </w:pPr>
+    </w:p>
+    <w:p>
+      <w:pPr>
+        <w:spacing w:line="360" w:lineRule="auto"/>
+        <w:rPr>
+          <w:color w:val="000000" w:themeColor="text1"/>
+        </w:rPr>
+      </w:pPr>
+      <w:r>
+        <w:rPr>
+          <w:color w:val="000000" w:themeColor="text1"/>
+        </w:rPr>
+        <w:t>Qúa trình tạo mô hình véc-tơ và ma trận câu hỏi:</w:t>
+      </w:r>
+    </w:p>
+    <w:p>
+      <w:pPr>
+        <w:spacing w:line="360" w:lineRule="auto"/>
+        <w:jc w:val="center"/>
+        <w:rPr>
+          <w:color w:val="000000" w:themeColor="text1"/>
+        </w:rPr>
+      </w:pPr>
+      <w:r>
+        <w:rPr>
+          <w:noProof/>
+          <w:color w:val="000000" w:themeColor="text1"/>
+        </w:rPr>
+        <w:lastRenderedPageBreak/>
+        <w:drawing>
+          <wp:inline distT="0" distB="0" distL="0" distR="0" wp14:anchorId="44A1269A" wp14:editId="7552CC91">
+            <wp:extent cx="3819525" cy="2867025"/>
+            <wp:effectExtent l="0" t="0" r="9525" b="9525"/>
+            <wp:docPr id="34" name="Picture 34" descr="C:\Users\Admin\Desktop\MHCN\4.png"/>
+            <wp:cNvGraphicFramePr>
+              <a:graphicFrameLocks xmlns:a="http://schemas.openxmlformats.org/drawingml/2006/main" noChangeAspect="1"/>
+            </wp:cNvGraphicFramePr>
+            <a:graphic xmlns:a="http://schemas.openxmlformats.org/drawingml/2006/main">
+              <a:graphicData uri="http://schemas.openxmlformats.org/drawingml/2006/picture">
+                <pic:pic xmlns:pic="http://schemas.openxmlformats.org/drawingml/2006/picture">
+                  <pic:nvPicPr>
+                    <pic:cNvPr id="0" name="Picture 3" descr="C:\Users\Admin\Desktop\MHCN\4.png"/>
+                    <pic:cNvPicPr>
+                      <a:picLocks noChangeAspect="1" noChangeArrowheads="1"/>
+                    </pic:cNvPicPr>
+                  </pic:nvPicPr>
+                  <pic:blipFill>
+                    <a:blip r:embed="rId27">
+                      <a:extLst>
+                        <a:ext uri="{28A0092B-C50C-407E-A947-70E740481C1C}">
+                          <a14:useLocalDpi xmlns:a14="http://schemas.microsoft.com/office/drawing/2010/main" val="0"/>
+                        </a:ext>
+                      </a:extLst>
+                    </a:blip>
+                    <a:srcRect/>
+                    <a:stretch>
+                      <a:fillRect/>
+                    </a:stretch>
+                  </pic:blipFill>
+                  <pic:spPr bwMode="auto">
+                    <a:xfrm>
+                      <a:off x="0" y="0"/>
+                      <a:ext cx="3819525" cy="2867025"/>
+                    </a:xfrm>
+                    <a:prstGeom prst="rect">
+                      <a:avLst/>
+                    </a:prstGeom>
+                    <a:noFill/>
+                    <a:ln>
+                      <a:noFill/>
+                    </a:ln>
+                  </pic:spPr>
+                </pic:pic>
+              </a:graphicData>
+            </a:graphic>
+          </wp:inline>
+        </w:drawing>
+      </w:r>
+    </w:p>
+    <w:p>
+      <w:pPr>
+        <w:pStyle w:val="Heading5"/>
+        <w:spacing w:line="360" w:lineRule="auto"/>
+        <w:jc w:val="center"/>
+        <w:rPr>
+          <w:rFonts w:ascii="Times New Roman" w:hAnsi="Times New Roman" w:cs="Times New Roman"/>
+          <w:i/>
+          <w:iCs/>
+          <w:color w:val="000000" w:themeColor="text1"/>
+        </w:rPr>
+      </w:pPr>
+      <w:bookmarkStart w:id="126" w:name="_Toc45199767"/>
+      <w:r>
+        <w:rPr>
+          <w:rFonts w:ascii="Times New Roman" w:hAnsi="Times New Roman" w:cs="Times New Roman"/>
+          <w:i/>
+          <w:iCs/>
+          <w:color w:val="000000" w:themeColor="text1"/>
+        </w:rPr>
+        <w:t>Hình 2.3: Quá trình tạo mô hình véc- tơ và ma trận câu hỏi.</w:t>
+      </w:r>
+      <w:bookmarkEnd w:id="126"/>
+    </w:p>
+    <w:p>
+      <w:pPr>
+        <w:spacing w:line="360" w:lineRule="auto"/>
+        <w:jc w:val="center"/>
+        <w:rPr>
+          <w:i/>
+          <w:iCs/>
+          <w:color w:val="000000" w:themeColor="text1"/>
+        </w:rPr>
+      </w:pPr>
+    </w:p>
+    <w:p>
+      <w:pPr>
+        <w:pStyle w:val="Heading4"/>
+        <w:spacing w:line="360" w:lineRule="auto"/>
+        <w:rPr>
+          <w:rFonts w:ascii="Times New Roman" w:hAnsi="Times New Roman" w:cs="Times New Roman"/>
+          <w:i w:val="0"/>
+          <w:iCs w:val="0"/>
+          <w:color w:val="000000" w:themeColor="text1"/>
+        </w:rPr>
+      </w:pPr>
+      <w:bookmarkStart w:id="127" w:name="_Toc48256556"/>
+      <w:r>
+        <w:rPr>
+          <w:rFonts w:ascii="Times New Roman" w:hAnsi="Times New Roman" w:cs="Times New Roman"/>
+          <w:i w:val="0"/>
+          <w:iCs w:val="0"/>
+          <w:color w:val="000000" w:themeColor="text1"/>
+        </w:rPr>
+        <w:t>2.3.1.3 Quá trình xử lý khi đưa câu hỏi lên hệ thống.</w:t>
+      </w:r>
+      <w:bookmarkEnd w:id="127"/>
+    </w:p>
+    <w:p>
+      <w:pPr>
+        <w:spacing w:line="360" w:lineRule="auto"/>
+        <w:jc w:val="center"/>
+        <w:rPr>
+          <w:color w:val="000000" w:themeColor="text1"/>
+        </w:rPr>
+      </w:pPr>
+      <w:r>
+        <w:rPr>
+          <w:noProof/>
+          <w:color w:val="000000" w:themeColor="text1"/>
+        </w:rPr>
+        <w:drawing>
+          <wp:inline distT="0" distB="0" distL="0" distR="0" wp14:anchorId="047EC2BA" wp14:editId="0E010A5A">
+            <wp:extent cx="4171950" cy="2642518"/>
+            <wp:effectExtent l="0" t="0" r="0" b="5715"/>
+            <wp:docPr id="35" name="Picture 35" descr="C:\Users\Admin\Desktop\MHCN\5.png"/>
+            <wp:cNvGraphicFramePr>
+              <a:graphicFrameLocks xmlns:a="http://schemas.openxmlformats.org/drawingml/2006/main" noChangeAspect="1"/>
+            </wp:cNvGraphicFramePr>
+            <a:graphic xmlns:a="http://schemas.openxmlformats.org/drawingml/2006/main">
+              <a:graphicData uri="http://schemas.openxmlformats.org/drawingml/2006/picture">
+                <pic:pic xmlns:pic="http://schemas.openxmlformats.org/drawingml/2006/picture">
+                  <pic:nvPicPr>
+                    <pic:cNvPr id="0" name="Picture 4" descr="C:\Users\Admin\Desktop\MHCN\5.png"/>
+                    <pic:cNvPicPr>
+                      <a:picLocks noChangeAspect="1" noChangeArrowheads="1"/>
+                    </pic:cNvPicPr>
+                  </pic:nvPicPr>
+                  <pic:blipFill>
+                    <a:blip r:embed="rId28">
+                      <a:extLst>
+                        <a:ext uri="{28A0092B-C50C-407E-A947-70E740481C1C}">
+                          <a14:useLocalDpi xmlns:a14="http://schemas.microsoft.com/office/drawing/2010/main" val="0"/>
+                        </a:ext>
+                      </a:extLst>
+                    </a:blip>
+                    <a:srcRect/>
+                    <a:stretch>
+                      <a:fillRect/>
+                    </a:stretch>
+                  </pic:blipFill>
+                  <pic:spPr bwMode="auto">
+                    <a:xfrm>
+                      <a:off x="0" y="0"/>
+                      <a:ext cx="4175978" cy="2645069"/>
+                    </a:xfrm>
+                    <a:prstGeom prst="rect">
+                      <a:avLst/>
+                    </a:prstGeom>
+                    <a:noFill/>
+                    <a:ln>
+                      <a:noFill/>
+                    </a:ln>
+                  </pic:spPr>
+                </pic:pic>
+              </a:graphicData>
+            </a:graphic>
+          </wp:inline>
+        </w:drawing>
+      </w:r>
+    </w:p>
+    <w:p>
+      <w:pPr>
+        <w:pStyle w:val="Heading5"/>
+        <w:spacing w:line="360" w:lineRule="auto"/>
+        <w:jc w:val="center"/>
+        <w:rPr>
+          <w:rFonts w:ascii="Times New Roman" w:hAnsi="Times New Roman" w:cs="Times New Roman"/>
+          <w:i/>
+          <w:iCs/>
+          <w:color w:val="000000" w:themeColor="text1"/>
+        </w:rPr>
+      </w:pPr>
+      <w:bookmarkStart w:id="128" w:name="_Toc45199768"/>
+      <w:r>
+        <w:rPr>
+          <w:rFonts w:ascii="Times New Roman" w:hAnsi="Times New Roman" w:cs="Times New Roman"/>
+          <w:i/>
+          <w:iCs/>
+          <w:color w:val="000000" w:themeColor="text1"/>
+        </w:rPr>
+        <w:t>Hình 2.4:  Qúa trình chọn câu hỏi-câu trả lời tương tự trên diễn đàn</w:t>
+      </w:r>
+      <w:bookmarkEnd w:id="128"/>
+    </w:p>
+    <w:p>
+      <w:pPr>
+        <w:pStyle w:val="ListParagraph"/>
+        <w:spacing w:line="360" w:lineRule="auto"/>
+        <w:ind w:left="0"/>
+        <w:rPr>
+          <w:rFonts w:ascii="Times New Roman" w:hAnsi="Times New Roman"/>
+          <w:color w:val="000000" w:themeColor="text1"/>
+        </w:rPr>
+      </w:pPr>
+      <w:r>
+        <w:rPr>
+          <w:rFonts w:ascii="Times New Roman" w:hAnsi="Times New Roman"/>
+          <w:color w:val="000000" w:themeColor="text1"/>
+        </w:rPr>
+        <w:t xml:space="preserve">           Câu hỏi mới được đưa vào hệ thống sẽ được tách câu, tách từ, loại bỏ các hư từ và loại bỏ các cụm từ xuất hiện nhiều nhưng không có ý nghĩa, để còn lại các từ cần thiết (từ khoá) cho việc phân loại và tìm câu tương tự.</w:t>
+      </w:r>
+    </w:p>
+    <w:p>
+      <w:pPr>
+        <w:spacing w:line="360" w:lineRule="auto"/>
+        <w:rPr>
+          <w:color w:val="000000" w:themeColor="text1"/>
+        </w:rPr>
+      </w:pPr>
+      <w:r>
+        <w:rPr>
+          <w:color w:val="000000" w:themeColor="text1"/>
+        </w:rPr>
+        <w:t xml:space="preserve">            Các từ khóa thu được trong giai trước sẽ được sử dụng để xây dụng vector đặc trưng, sau đó xác định các cụm chứa các câu hỏi tương tự nhất. Vector bài viết/câu hỏi sẽ được so khớp với tất cả các vector câ u hỏi trong các cụm đó theo độ đo tương tự cosin. Các giá trị tương tự này được xếp hạng, và hệ thống chọn nQ câu hỏi có giá trị tương tự cao nhất đứa vào giai đoạn tiếp theo.</w:t>
+      </w:r>
+    </w:p>
+    <w:p>
+      <w:pPr>
+        <w:spacing w:line="360" w:lineRule="auto"/>
+        <w:rPr>
+          <w:color w:val="000000" w:themeColor="text1"/>
+        </w:rPr>
+      </w:pPr>
+      <w:r>
+        <w:rPr>
+          <w:color w:val="000000" w:themeColor="text1"/>
+        </w:rPr>
+        <w:lastRenderedPageBreak/>
+        <w:tab/>
+        <w:t>nQ câu hỏi này được chuyển sang giai đoạn so khớp câu trả để tìm nQ câu trả lời tương ứng. Trong giai đoạn này, vector truy vấn sẽ được so khớp với vector của các câu trả tìm được. Một chiến lược xếp hạng được sử dụng để câu trả lời tốt nhất.</w:t>
+      </w:r>
+    </w:p>
+    <w:p>
+      <w:pPr>
+        <w:pStyle w:val="Heading4"/>
+        <w:spacing w:line="360" w:lineRule="auto"/>
+        <w:rPr>
+          <w:rFonts w:ascii="Times New Roman" w:hAnsi="Times New Roman" w:cs="Times New Roman"/>
+          <w:i w:val="0"/>
+          <w:iCs w:val="0"/>
+          <w:color w:val="000000" w:themeColor="text1"/>
+        </w:rPr>
+      </w:pPr>
+      <w:bookmarkStart w:id="129" w:name="_Toc48256557"/>
+      <w:r>
+        <w:rPr>
+          <w:rFonts w:ascii="Times New Roman" w:hAnsi="Times New Roman" w:cs="Times New Roman"/>
+          <w:i w:val="0"/>
+          <w:iCs w:val="0"/>
+          <w:color w:val="000000" w:themeColor="text1"/>
+        </w:rPr>
+        <w:t>2.3.1.4 Giai đoạn phân tag cho câu hỏi</w:t>
+      </w:r>
+      <w:bookmarkEnd w:id="129"/>
+    </w:p>
+    <w:p>
+      <w:pPr>
+        <w:spacing w:line="360" w:lineRule="auto"/>
+        <w:jc w:val="center"/>
+        <w:rPr>
+          <w:color w:val="000000" w:themeColor="text1"/>
+        </w:rPr>
+      </w:pPr>
+      <w:r>
+        <w:rPr>
+          <w:noProof/>
+          <w:color w:val="000000" w:themeColor="text1"/>
+        </w:rPr>
+        <w:drawing>
+          <wp:inline distT="0" distB="0" distL="0" distR="0" wp14:anchorId="58F6DBB0" wp14:editId="1156C33C">
+            <wp:extent cx="3600450" cy="3690237"/>
+            <wp:effectExtent l="0" t="0" r="0" b="5715"/>
+            <wp:docPr id="36" name="Picture 36" descr="C:\Users\Admin\Desktop\MHCN\6.png"/>
+            <wp:cNvGraphicFramePr>
+              <a:graphicFrameLocks xmlns:a="http://schemas.openxmlformats.org/drawingml/2006/main" noChangeAspect="1"/>
+            </wp:cNvGraphicFramePr>
+            <a:graphic xmlns:a="http://schemas.openxmlformats.org/drawingml/2006/main">
+              <a:graphicData uri="http://schemas.openxmlformats.org/drawingml/2006/picture">
+                <pic:pic xmlns:pic="http://schemas.openxmlformats.org/drawingml/2006/picture">
+                  <pic:nvPicPr>
+                    <pic:cNvPr id="0" name="Picture 6" descr="C:\Users\Admin\Desktop\MHCN\6.png"/>
+                    <pic:cNvPicPr>
+                      <a:picLocks noChangeAspect="1" noChangeArrowheads="1"/>
+                    </pic:cNvPicPr>
+                  </pic:nvPicPr>
+                  <pic:blipFill>
+                    <a:blip r:embed="rId29">
+                      <a:extLst>
+                        <a:ext uri="{28A0092B-C50C-407E-A947-70E740481C1C}">
+                          <a14:useLocalDpi xmlns:a14="http://schemas.microsoft.com/office/drawing/2010/main" val="0"/>
+                        </a:ext>
+                      </a:extLst>
+                    </a:blip>
+                    <a:srcRect/>
+                    <a:stretch>
+                      <a:fillRect/>
+                    </a:stretch>
+                  </pic:blipFill>
+                  <pic:spPr bwMode="auto">
+                    <a:xfrm>
+                      <a:off x="0" y="0"/>
+                      <a:ext cx="3605935" cy="3695858"/>
+                    </a:xfrm>
+                    <a:prstGeom prst="rect">
+                      <a:avLst/>
+                    </a:prstGeom>
+                    <a:noFill/>
+                    <a:ln>
+                      <a:noFill/>
+                    </a:ln>
+                  </pic:spPr>
+                </pic:pic>
+              </a:graphicData>
+            </a:graphic>
+          </wp:inline>
+        </w:drawing>
+      </w:r>
+    </w:p>
+    <w:p>
+      <w:pPr>
+        <w:pStyle w:val="Heading5"/>
+        <w:spacing w:line="360" w:lineRule="auto"/>
+        <w:jc w:val="center"/>
+        <w:rPr>
+          <w:rFonts w:ascii="Times New Roman" w:hAnsi="Times New Roman" w:cs="Times New Roman"/>
+          <w:i/>
+          <w:iCs/>
+          <w:color w:val="000000" w:themeColor="text1"/>
+        </w:rPr>
+      </w:pPr>
+      <w:bookmarkStart w:id="130" w:name="_Toc45199769"/>
+      <w:r>
+        <w:rPr>
+          <w:rFonts w:ascii="Times New Roman" w:hAnsi="Times New Roman" w:cs="Times New Roman"/>
+          <w:i/>
+          <w:iCs/>
+          <w:color w:val="000000" w:themeColor="text1"/>
+        </w:rPr>
+        <w:t>Hình 2.5: Quá trình phân tag cho câu hỏi</w:t>
+      </w:r>
+      <w:bookmarkEnd w:id="130"/>
+    </w:p>
+    <w:p>
+      <w:pPr>
+        <w:spacing w:line="360" w:lineRule="auto"/>
+        <w:rPr>
+          <w:color w:val="000000" w:themeColor="text1"/>
+        </w:rPr>
+      </w:pPr>
+      <w:r>
+        <w:rPr>
+          <w:color w:val="000000" w:themeColor="text1"/>
+        </w:rPr>
+        <w:tab/>
+        <w:t>Các từ khóa thu được sau giai đoạn tiền xử lý sẽ được chuyển vào giao đoạn tiếp để tạo véc tơ văn bản sau đó dùng LINEARSVC_TFIDF_MODEL đã tạo để dự đoán, tính toán tag cho câu hỏi.</w:t>
+      </w:r>
+    </w:p>
+    <w:p>
+      <w:pPr>
+        <w:pStyle w:val="Heading3"/>
+        <w:spacing w:line="360" w:lineRule="auto"/>
+        <w:ind w:left="450" w:hanging="504"/>
+        <w:rPr>
+          <w:rFonts w:ascii="Times New Roman" w:hAnsi="Times New Roman" w:cs="Times New Roman"/>
+        </w:rPr>
+      </w:pPr>
+      <w:bookmarkStart w:id="131" w:name="_Toc48256558"/>
+      <w:r>
+        <w:rPr>
+          <w:rFonts w:ascii="Times New Roman" w:hAnsi="Times New Roman" w:cs="Times New Roman"/>
+        </w:rPr>
+        <w:t>2.3.2 Bài toán dự đoán điểm.</w:t>
+      </w:r>
+      <w:bookmarkEnd w:id="131"/>
+    </w:p>
+    <w:p>
+      <w:pPr>
+        <w:pStyle w:val="Heading4"/>
+        <w:spacing w:line="360" w:lineRule="auto"/>
+        <w:rPr>
+          <w:rFonts w:ascii="Times New Roman" w:hAnsi="Times New Roman" w:cs="Times New Roman"/>
+          <w:i w:val="0"/>
+          <w:iCs w:val="0"/>
+          <w:color w:val="000000" w:themeColor="text1"/>
+        </w:rPr>
+      </w:pPr>
+      <w:bookmarkStart w:id="132" w:name="_Toc48256559"/>
+      <w:r>
+        <w:rPr>
+          <w:rFonts w:ascii="Times New Roman" w:hAnsi="Times New Roman" w:cs="Times New Roman"/>
+          <w:i w:val="0"/>
+          <w:iCs w:val="0"/>
+          <w:color w:val="000000" w:themeColor="text1"/>
+        </w:rPr>
+        <w:t>2.3.2.1 Đặt vấn đề.</w:t>
+      </w:r>
+      <w:bookmarkEnd w:id="132"/>
+    </w:p>
+    <w:p>
+      <w:pPr>
+        <w:spacing w:line="360" w:lineRule="auto"/>
+        <w:rPr>
+          <w:color w:val="000000" w:themeColor="text1"/>
+        </w:rPr>
+      </w:pPr>
+      <w:r>
+        <w:rPr>
+          <w:color w:val="000000" w:themeColor="text1"/>
+        </w:rPr>
+        <w:t xml:space="preserve">     Sinh viên khi học tập tại trường Đại học GTVT phân hiệu tại TP.HCM luôn mong muốn có thành tích cao và ra trường đúng hạn cần phải đặt mục tiêu tính toán điểm, chiến thuật dự đoán điểm hợp lý. Nhưng việc tính toán điểm mục tiêu đặt ra với toàn bộ chương trình sẽ rất khó khăn vì số điểm mục tiêu không giống với thực tế nên việc phải tính toán từ đầu tốn nhiều thời gian và công sức.</w:t>
+      </w:r>
+    </w:p>
+    <w:p>
+      <w:pPr>
+        <w:spacing w:line="360" w:lineRule="auto"/>
+        <w:rPr>
+          <w:color w:val="000000" w:themeColor="text1"/>
+        </w:rPr>
+      </w:pPr>
+      <w:r>
+        <w:rPr>
+          <w:color w:val="000000" w:themeColor="text1"/>
+        </w:rPr>
+        <w:t xml:space="preserve">     Mặc dù có nhiều tài liệu về việc dự đoán kết quả học tập của học sinh, sinh viên nhưng các nghiên cứu đối với các chương trình đại học còn ít vì một số khác biệt so với các chương trình khác. Thứ nhất là đối với chương trình đại học, mỗi sinh viên có nền tảng khác nhau, ngành nghề khác nhau, được chọn những môn học khác nhau dẫn </w:t>
+      </w:r>
+      <w:r>
+        <w:rPr>
+          <w:color w:val="000000" w:themeColor="text1"/>
+        </w:rPr>
+        <w:lastRenderedPageBreak/>
+        <w:t>đến khó thống kê hết toàn bộ. Thứ hai là một số môn học không có nhiều thông tin để có thể đưa ra dự đoán chính xác. Ngoài ra còn vì một số lý do nhỏ khác.</w:t>
+      </w:r>
+    </w:p>
+    <w:p>
+      <w:pPr>
+        <w:spacing w:line="360" w:lineRule="auto"/>
+        <w:rPr>
+          <w:color w:val="000000" w:themeColor="text1"/>
+        </w:rPr>
+      </w:pPr>
+      <w:r>
+        <w:rPr>
+          <w:color w:val="000000" w:themeColor="text1"/>
+        </w:rPr>
+        <w:t xml:space="preserve">    Đối với trong nước, theo tìm hiểu của nhóm chúng em thì việc ứng dụng Machine Learning vào việc dự đoán kết quả học tập cho sinh viên còn chưa được chú trọng nhiều. Phần lớn việc ứng dụng Machine Learning tập trung nhiều vào việc phân tích, xử lý hình ảnh, nhận dạng khuôn mặt và khai phá dữ liệu. Đây cũng điều kiện thúc đẩy nhóm em tìm hiểu đề tài này</w:t>
+      </w:r>
+    </w:p>
+    <w:p>
+      <w:pPr>
+        <w:pStyle w:val="Heading4"/>
+        <w:spacing w:line="360" w:lineRule="auto"/>
+        <w:rPr>
+          <w:rFonts w:ascii="Times New Roman" w:hAnsi="Times New Roman" w:cs="Times New Roman"/>
+          <w:i w:val="0"/>
+          <w:iCs w:val="0"/>
+          <w:color w:val="000000" w:themeColor="text1"/>
+        </w:rPr>
+      </w:pPr>
+      <w:bookmarkStart w:id="133" w:name="_Toc48256560"/>
+      <w:r>
+        <w:rPr>
+          <w:rFonts w:ascii="Times New Roman" w:hAnsi="Times New Roman" w:cs="Times New Roman"/>
+          <w:i w:val="0"/>
+          <w:iCs w:val="0"/>
+          <w:color w:val="000000" w:themeColor="text1"/>
+        </w:rPr>
+        <w:t>2.3.2.2 Giải pháp</w:t>
+      </w:r>
+      <w:bookmarkEnd w:id="133"/>
+    </w:p>
+    <w:p>
+      <w:pPr>
+        <w:spacing w:line="360" w:lineRule="auto"/>
+        <w:rPr>
+          <w:color w:val="000000" w:themeColor="text1"/>
+        </w:rPr>
+      </w:pPr>
+      <w:r>
+        <w:rPr>
+          <w:color w:val="000000" w:themeColor="text1"/>
+        </w:rPr>
+        <w:t xml:space="preserve">- Qua tìm hiểu thuật toán hồi quy tuyến tính thích hợp với bài toán dự đoán điểm sinh viên dự vào các môn liên quan, ví dụ: Dựa vào điểm của môn tin học đại cương và môn lập trình nâng cao sẽ dự đoán ra điểm môn lập trình hướng đối tượng </w:t>
+      </w:r>
+    </w:p>
+    <w:p>
+      <w:pPr>
+        <w:spacing w:line="360" w:lineRule="auto"/>
+        <w:rPr>
+          <w:color w:val="000000" w:themeColor="text1"/>
+        </w:rPr>
+      </w:pPr>
+      <w:r>
+        <w:rPr>
+          <w:color w:val="000000" w:themeColor="text1"/>
+        </w:rPr>
+        <w:t xml:space="preserve">- Xây dựng hệ thống giúp sinh viên dự đoán điểm, quản lý mục tiêu của mình. Hệ thống sẽ cho ra 3 loại điểm tích lũy: </w:t>
+      </w:r>
+    </w:p>
+    <w:p>
+      <w:pPr>
+        <w:spacing w:line="360" w:lineRule="auto"/>
+        <w:rPr>
+          <w:color w:val="000000" w:themeColor="text1"/>
+        </w:rPr>
+      </w:pPr>
+      <w:r>
+        <w:rPr>
+          <w:color w:val="000000" w:themeColor="text1"/>
+        </w:rPr>
+        <w:t>+ Điểm tích lũy hiện tại: Hệ thống tính điểm tích lũy hiện tại của sinh viên</w:t>
+      </w:r>
+    </w:p>
+    <w:p>
+      <w:pPr>
+        <w:spacing w:line="360" w:lineRule="auto"/>
+        <w:rPr>
+          <w:color w:val="000000" w:themeColor="text1"/>
+        </w:rPr>
+      </w:pPr>
+      <w:r>
+        <w:rPr>
+          <w:color w:val="000000" w:themeColor="text1"/>
+        </w:rPr>
+        <w:t>+ Điểm tích lũy mục tiêu:  Sinh viên có thể cập nhật điểm mục tiêu của từng môn trong chương trình học từ đó hệ thống sẽ cho ra điểm tích lũy mục tiêu.</w:t>
+      </w:r>
+    </w:p>
+    <w:p>
+      <w:pPr>
+        <w:spacing w:line="360" w:lineRule="auto"/>
+        <w:rPr>
+          <w:color w:val="000000" w:themeColor="text1"/>
+        </w:rPr>
+      </w:pPr>
+      <w:r>
+        <w:rPr>
+          <w:color w:val="000000" w:themeColor="text1"/>
+        </w:rPr>
+        <w:t>+ Điểm tích lũy dự đoán: Sinh viên chọn công thức dự đoán trên những môn để hệ thống dự đoán.</w:t>
+      </w:r>
+    </w:p>
+    <w:p>
+      <w:pPr>
+        <w:spacing w:line="360" w:lineRule="auto"/>
+        <w:rPr>
+          <w:color w:val="000000" w:themeColor="text1"/>
+        </w:rPr>
+      </w:pPr>
+      <w:r>
+        <w:rPr>
+          <w:color w:val="000000" w:themeColor="text1"/>
+        </w:rPr>
+        <w:t>- Công thức dự đoán được giảng viên tạo ra bằng các chọn 1 hoặc 2 môn liên quan và một môn đích. Về thời gian sau có thể tích độ tin cậy của công thức bằng nhưng kết quả điểm thực của sinh viên.</w:t>
+      </w:r>
+    </w:p>
+    <w:p>
+      <w:pPr>
+        <w:spacing w:line="360" w:lineRule="auto"/>
+        <w:rPr>
+          <w:i/>
+          <w:iCs/>
+          <w:color w:val="000000" w:themeColor="text1"/>
+        </w:rPr>
+      </w:pPr>
+      <w:r>
+        <w:rPr>
+          <w:noProof/>
+          <w:color w:val="000000" w:themeColor="text1"/>
+        </w:rPr>
+        <w:drawing>
+          <wp:inline distT="0" distB="0" distL="0" distR="0" wp14:anchorId="488C9589" wp14:editId="54518036">
+            <wp:extent cx="6047381" cy="1676400"/>
+            <wp:effectExtent l="0" t="0" r="0" b="0"/>
+            <wp:docPr id="37" name="Picture 37"/>
+            <wp:cNvGraphicFramePr>
+              <a:graphicFrameLocks xmlns:a="http://schemas.openxmlformats.org/drawingml/2006/main" noChangeAspect="1"/>
+            </wp:cNvGraphicFramePr>
+            <a:graphic xmlns:a="http://schemas.openxmlformats.org/drawingml/2006/main">
+              <a:graphicData uri="http://schemas.openxmlformats.org/drawingml/2006/picture">
+                <pic:pic xmlns:pic="http://schemas.openxmlformats.org/drawingml/2006/picture">
+                  <pic:nvPicPr>
+                    <pic:cNvPr id="1" name=""/>
+                    <pic:cNvPicPr/>
+                  </pic:nvPicPr>
+                  <pic:blipFill>
+                    <a:blip r:embed="rId30"/>
+                    <a:stretch>
+                      <a:fillRect/>
+                    </a:stretch>
+                  </pic:blipFill>
+                  <pic:spPr>
+                    <a:xfrm>
+                      <a:off x="0" y="0"/>
+                      <a:ext cx="6061794" cy="1680395"/>
+                    </a:xfrm>
+                    <a:prstGeom prst="rect">
+                      <a:avLst/>
+                    </a:prstGeom>
+                  </pic:spPr>
+                </pic:pic>
+              </a:graphicData>
+            </a:graphic>
+          </wp:inline>
+        </w:drawing>
+      </w:r>
+      <w:bookmarkStart w:id="134" w:name="_Toc45199770"/>
+    </w:p>
+    <w:p>
+      <w:pPr>
+        <w:spacing w:line="360" w:lineRule="auto"/>
+        <w:jc w:val="center"/>
+        <w:rPr>
+          <w:i/>
+          <w:iCs/>
+          <w:color w:val="000000" w:themeColor="text1"/>
+        </w:rPr>
+      </w:pPr>
+      <w:r>
+        <w:rPr>
+          <w:i/>
+          <w:iCs/>
+          <w:color w:val="000000" w:themeColor="text1"/>
+        </w:rPr>
+        <w:t>Hình 2.6: Công thức dự đoán điểm</w:t>
+      </w:r>
+      <w:bookmarkEnd w:id="134"/>
+    </w:p>
+    <w:p/>
     <w:p>
       <w:pPr>
         <w:rPr>
@@ -28354,14 +29085,15 @@
           <w:rFonts w:ascii="Times New Roman" w:hAnsi="Times New Roman" w:cs="Times New Roman"/>
         </w:rPr>
       </w:pPr>
-      <w:bookmarkStart w:id="138" w:name="_Toc48256597"/>
+      <w:bookmarkStart w:id="135" w:name="_Toc48256597"/>
       <w:r>
         <w:rPr>
           <w:rFonts w:ascii="Times New Roman" w:hAnsi="Times New Roman" w:cs="Times New Roman"/>
         </w:rPr>
+        <w:lastRenderedPageBreak/>
         <w:t>4.1 Tạo tài khoản và đăng nhập</w:t>
       </w:r>
-      <w:bookmarkEnd w:id="138"/>
+      <w:bookmarkEnd w:id="135"/>
     </w:p>
     <w:p>
       <w:pPr>
@@ -28430,7 +29162,7 @@
           <w:color w:val="000000" w:themeColor="text1"/>
         </w:rPr>
       </w:pPr>
-      <w:bookmarkStart w:id="139" w:name="_Toc45199784"/>
+      <w:bookmarkStart w:id="136" w:name="_Toc45199784"/>
       <w:r>
         <w:rPr>
           <w:rFonts w:ascii="Times New Roman" w:hAnsi="Times New Roman" w:cs="Times New Roman"/>
@@ -28438,10 +29170,9 @@
           <w:iCs/>
           <w:color w:val="000000" w:themeColor="text1"/>
         </w:rPr>
-        <w:lastRenderedPageBreak/>
         <w:t>Hình 4.1: Giao diện tạo tài khoản đăng nhập</w:t>
       </w:r>
-      <w:bookmarkEnd w:id="139"/>
+      <w:bookmarkEnd w:id="136"/>
     </w:p>
     <w:p>
       <w:pPr>
@@ -28526,7 +29257,7 @@
           <w:color w:val="000000" w:themeColor="text1"/>
         </w:rPr>
       </w:pPr>
-      <w:bookmarkStart w:id="140" w:name="_Toc45199785"/>
+      <w:bookmarkStart w:id="137" w:name="_Toc45199785"/>
       <w:r>
         <w:rPr>
           <w:rFonts w:ascii="Times New Roman" w:hAnsi="Times New Roman" w:cs="Times New Roman"/>
@@ -28536,7 +29267,7 @@
         </w:rPr>
         <w:t>Hình 4.2: Giao diện đăng nhập</w:t>
       </w:r>
-      <w:bookmarkEnd w:id="140"/>
+      <w:bookmarkEnd w:id="137"/>
     </w:p>
     <w:p>
       <w:pPr>
@@ -28562,14 +29293,15 @@
           <w:rFonts w:ascii="Times New Roman" w:hAnsi="Times New Roman" w:cs="Times New Roman"/>
         </w:rPr>
       </w:pPr>
-      <w:bookmarkStart w:id="141" w:name="_Toc48256598"/>
+      <w:bookmarkStart w:id="138" w:name="_Toc48256598"/>
       <w:r>
         <w:rPr>
           <w:rFonts w:ascii="Times New Roman" w:hAnsi="Times New Roman" w:cs="Times New Roman"/>
         </w:rPr>
+        <w:lastRenderedPageBreak/>
         <w:t>4.2 Giao diện trang chủ website</w:t>
       </w:r>
-      <w:bookmarkEnd w:id="141"/>
+      <w:bookmarkEnd w:id="138"/>
     </w:p>
     <w:p>
       <w:pPr>
@@ -28632,7 +29364,7 @@
           <w:color w:val="000000" w:themeColor="text1"/>
         </w:rPr>
       </w:pPr>
-      <w:bookmarkStart w:id="142" w:name="_Toc45199786"/>
+      <w:bookmarkStart w:id="139" w:name="_Toc45199786"/>
       <w:r>
         <w:rPr>
           <w:rFonts w:ascii="Times New Roman" w:hAnsi="Times New Roman" w:cs="Times New Roman"/>
@@ -28642,7 +29374,7 @@
         </w:rPr>
         <w:t>Hình 4.3: Giao diện trang chủ của website</w:t>
       </w:r>
-      <w:bookmarkEnd w:id="142"/>
+      <w:bookmarkEnd w:id="139"/>
     </w:p>
     <w:p>
       <w:pPr>
@@ -28661,15 +29393,14 @@
           <w:rFonts w:ascii="Times New Roman" w:hAnsi="Times New Roman" w:cs="Times New Roman"/>
         </w:rPr>
       </w:pPr>
-      <w:bookmarkStart w:id="143" w:name="_Toc48256599"/>
+      <w:bookmarkStart w:id="140" w:name="_Toc48256599"/>
       <w:r>
         <w:rPr>
           <w:rFonts w:ascii="Times New Roman" w:hAnsi="Times New Roman" w:cs="Times New Roman"/>
         </w:rPr>
-        <w:lastRenderedPageBreak/>
         <w:t>4.3 Tương tác bài viết</w:t>
       </w:r>
-      <w:bookmarkEnd w:id="143"/>
+      <w:bookmarkEnd w:id="140"/>
     </w:p>
     <w:p>
       <w:pPr>
@@ -28738,7 +29469,7 @@
           <w:color w:val="000000" w:themeColor="text1"/>
         </w:rPr>
       </w:pPr>
-      <w:bookmarkStart w:id="144" w:name="_Toc45199787"/>
+      <w:bookmarkStart w:id="141" w:name="_Toc45199787"/>
       <w:r>
         <w:rPr>
           <w:rFonts w:ascii="Times New Roman" w:hAnsi="Times New Roman" w:cs="Times New Roman"/>
@@ -28748,7 +29479,7 @@
         </w:rPr>
         <w:t>Hình 4.4: Giao diện đặt câu hỏi trên diễn đàn.</w:t>
       </w:r>
-      <w:bookmarkEnd w:id="144"/>
+      <w:bookmarkEnd w:id="141"/>
     </w:p>
     <w:p>
       <w:pPr>
@@ -28777,6 +29508,7 @@
           <w:noProof/>
           <w:color w:val="000000" w:themeColor="text1"/>
         </w:rPr>
+        <w:lastRenderedPageBreak/>
         <w:drawing>
           <wp:inline distT="0" distB="0" distL="0" distR="0" wp14:anchorId="1FE9E692" wp14:editId="02D326BA">
             <wp:extent cx="5227955" cy="2307062"/>
@@ -28832,7 +29564,7 @@
           <w:color w:val="000000" w:themeColor="text1"/>
         </w:rPr>
       </w:pPr>
-      <w:bookmarkStart w:id="145" w:name="_Toc45199788"/>
+      <w:bookmarkStart w:id="142" w:name="_Toc45199788"/>
       <w:r>
         <w:rPr>
           <w:rFonts w:ascii="Times New Roman" w:hAnsi="Times New Roman" w:cs="Times New Roman"/>
@@ -28842,7 +29574,7 @@
         </w:rPr>
         <w:t>Hình 4.5: Giao diện trả lời câu hỏi</w:t>
       </w:r>
-      <w:bookmarkEnd w:id="145"/>
+      <w:bookmarkEnd w:id="142"/>
     </w:p>
     <w:p>
       <w:pPr>
@@ -28871,7 +29603,6 @@
           <w:noProof/>
           <w:color w:val="000000" w:themeColor="text1"/>
         </w:rPr>
-        <w:lastRenderedPageBreak/>
         <mc:AlternateContent>
           <mc:Choice Requires="wps">
             <w:drawing>
@@ -29000,7 +29731,7 @@
           <w:color w:val="000000" w:themeColor="text1"/>
         </w:rPr>
       </w:pPr>
-      <w:bookmarkStart w:id="146" w:name="_Toc45199789"/>
+      <w:bookmarkStart w:id="143" w:name="_Toc45199789"/>
       <w:r>
         <w:rPr>
           <w:rFonts w:ascii="Times New Roman" w:hAnsi="Times New Roman" w:cs="Times New Roman"/>
@@ -29010,7 +29741,7 @@
         </w:rPr>
         <w:t>Hình 4.6: Các chức năng thao tác với câu hỏi</w:t>
       </w:r>
-      <w:bookmarkEnd w:id="146"/>
+      <w:bookmarkEnd w:id="143"/>
     </w:p>
     <w:p>
       <w:pPr>
@@ -29069,6 +29800,7 @@
           <w:noProof/>
           <w:color w:val="000000" w:themeColor="text1"/>
         </w:rPr>
+        <w:lastRenderedPageBreak/>
         <mc:AlternateContent>
           <mc:Choice Requires="wps">
             <w:drawing>
@@ -29197,7 +29929,7 @@
           <w:color w:val="000000" w:themeColor="text1"/>
         </w:rPr>
       </w:pPr>
-      <w:bookmarkStart w:id="147" w:name="_Toc45199790"/>
+      <w:bookmarkStart w:id="144" w:name="_Toc45199790"/>
       <w:r>
         <w:rPr>
           <w:rFonts w:ascii="Times New Roman" w:hAnsi="Times New Roman" w:cs="Times New Roman"/>
@@ -29207,7 +29939,7 @@
         </w:rPr>
         <w:t>Hình 4.7: Giao diện chức năng tìm kiếm câu hỏi.</w:t>
       </w:r>
-      <w:bookmarkEnd w:id="147"/>
+      <w:bookmarkEnd w:id="144"/>
     </w:p>
     <w:p>
       <w:pPr>
@@ -29233,15 +29965,14 @@
           <w:rFonts w:ascii="Times New Roman" w:hAnsi="Times New Roman" w:cs="Times New Roman"/>
         </w:rPr>
       </w:pPr>
-      <w:bookmarkStart w:id="148" w:name="_Toc48256600"/>
+      <w:bookmarkStart w:id="145" w:name="_Toc48256600"/>
       <w:r>
         <w:rPr>
           <w:rFonts w:ascii="Times New Roman" w:hAnsi="Times New Roman" w:cs="Times New Roman"/>
         </w:rPr>
-        <w:lastRenderedPageBreak/>
         <w:t>4.4 Chat trực tuyến.</w:t>
       </w:r>
-      <w:bookmarkEnd w:id="148"/>
+      <w:bookmarkEnd w:id="145"/>
     </w:p>
     <w:p>
       <w:pPr>
@@ -29310,7 +30041,7 @@
           <w:color w:val="000000" w:themeColor="text1"/>
         </w:rPr>
       </w:pPr>
-      <w:bookmarkStart w:id="149" w:name="_Toc45199791"/>
+      <w:bookmarkStart w:id="146" w:name="_Toc45199791"/>
       <w:r>
         <w:rPr>
           <w:rFonts w:ascii="Times New Roman" w:hAnsi="Times New Roman" w:cs="Times New Roman"/>
@@ -29320,7 +30051,7 @@
         </w:rPr>
         <w:t>Hình 4.8: Giao diện chức năng chat trực tuyến</w:t>
       </w:r>
-      <w:bookmarkEnd w:id="149"/>
+      <w:bookmarkEnd w:id="146"/>
     </w:p>
     <w:p>
       <w:pPr>
@@ -29350,6 +30081,7 @@
           <w:noProof/>
           <w:color w:val="000000" w:themeColor="text1"/>
         </w:rPr>
+        <w:lastRenderedPageBreak/>
         <w:drawing>
           <wp:inline distT="0" distB="0" distL="0" distR="0" wp14:anchorId="4ECD33B3" wp14:editId="31452DB9">
             <wp:extent cx="2135620" cy="2057400"/>
@@ -29412,7 +30144,7 @@
           <w:color w:val="000000" w:themeColor="text1"/>
         </w:rPr>
       </w:pPr>
-      <w:bookmarkStart w:id="150" w:name="_Toc45199792"/>
+      <w:bookmarkStart w:id="147" w:name="_Toc45199792"/>
       <w:r>
         <w:rPr>
           <w:rFonts w:ascii="Times New Roman" w:hAnsi="Times New Roman" w:cs="Times New Roman"/>
@@ -29420,10 +30152,9 @@
           <w:iCs/>
           <w:color w:val="000000" w:themeColor="text1"/>
         </w:rPr>
-        <w:lastRenderedPageBreak/>
         <w:t>Hình 4.9: Giao diện người dùng sử dụng chức năng chat trực tuyến.</w:t>
       </w:r>
-      <w:bookmarkEnd w:id="150"/>
+      <w:bookmarkEnd w:id="147"/>
     </w:p>
     <w:p>
       <w:pPr>
@@ -29434,14 +30165,14 @@
           <w:rFonts w:ascii="Times New Roman" w:hAnsi="Times New Roman" w:cs="Times New Roman"/>
         </w:rPr>
       </w:pPr>
-      <w:bookmarkStart w:id="151" w:name="_Toc48256601"/>
+      <w:bookmarkStart w:id="148" w:name="_Toc48256601"/>
       <w:r>
         <w:rPr>
           <w:rFonts w:ascii="Times New Roman" w:hAnsi="Times New Roman" w:cs="Times New Roman"/>
         </w:rPr>
         <w:t>4.4 Dự đoán điểm</w:t>
       </w:r>
-      <w:bookmarkEnd w:id="151"/>
+      <w:bookmarkEnd w:id="148"/>
     </w:p>
     <w:p>
       <w:pPr>
@@ -29510,7 +30241,7 @@
           <w:color w:val="000000" w:themeColor="text1"/>
         </w:rPr>
       </w:pPr>
-      <w:bookmarkStart w:id="152" w:name="_Toc45199793"/>
+      <w:bookmarkStart w:id="149" w:name="_Toc45199793"/>
       <w:r>
         <w:rPr>
           <w:rFonts w:ascii="Times New Roman" w:hAnsi="Times New Roman" w:cs="Times New Roman"/>
@@ -29520,7 +30251,7 @@
         </w:rPr>
         <w:t>Hình 4.10: Giao diện chức năng dự đoán điểm</w:t>
       </w:r>
-      <w:bookmarkEnd w:id="152"/>
+      <w:bookmarkEnd w:id="149"/>
     </w:p>
     <w:p>
       <w:pPr>
@@ -29565,6 +30296,7 @@
           <w:noProof/>
           <w:color w:val="000000" w:themeColor="text1"/>
         </w:rPr>
+        <w:lastRenderedPageBreak/>
         <w:drawing>
           <wp:inline distT="0" distB="0" distL="0" distR="0" wp14:anchorId="7694FE4E" wp14:editId="4CECFCAF">
             <wp:extent cx="5760085" cy="2508885"/>
@@ -29620,7 +30352,7 @@
           <w:color w:val="000000" w:themeColor="text1"/>
         </w:rPr>
       </w:pPr>
-      <w:bookmarkStart w:id="153" w:name="_Toc45199794"/>
+      <w:bookmarkStart w:id="150" w:name="_Toc45199794"/>
       <w:r>
         <w:rPr>
           <w:rFonts w:ascii="Times New Roman" w:hAnsi="Times New Roman" w:cs="Times New Roman"/>
@@ -29628,10 +30360,9 @@
           <w:iCs/>
           <w:color w:val="000000" w:themeColor="text1"/>
         </w:rPr>
-        <w:lastRenderedPageBreak/>
         <w:t>Hình 4.11: Giao diện bảng điểm sau khi người dùng chọn chức năng dự đoán điểm.</w:t>
       </w:r>
-      <w:bookmarkEnd w:id="153"/>
+      <w:bookmarkEnd w:id="150"/>
     </w:p>
     <w:p>
       <w:pPr>
@@ -29642,14 +30373,14 @@
           <w:rFonts w:ascii="Times New Roman" w:hAnsi="Times New Roman" w:cs="Times New Roman"/>
         </w:rPr>
       </w:pPr>
-      <w:bookmarkStart w:id="154" w:name="_Toc48256602"/>
+      <w:bookmarkStart w:id="151" w:name="_Toc48256602"/>
       <w:r>
         <w:rPr>
           <w:rFonts w:ascii="Times New Roman" w:hAnsi="Times New Roman" w:cs="Times New Roman"/>
         </w:rPr>
         <w:t>4.5 Nhóm chức năng quản lý</w:t>
       </w:r>
-      <w:bookmarkEnd w:id="154"/>
+      <w:bookmarkEnd w:id="151"/>
     </w:p>
     <w:p>
       <w:pPr>
@@ -29718,7 +30449,7 @@
           <w:color w:val="000000" w:themeColor="text1"/>
         </w:rPr>
       </w:pPr>
-      <w:bookmarkStart w:id="155" w:name="_Toc45199795"/>
+      <w:bookmarkStart w:id="152" w:name="_Toc45199795"/>
       <w:r>
         <w:rPr>
           <w:rFonts w:ascii="Times New Roman" w:hAnsi="Times New Roman" w:cs="Times New Roman"/>
@@ -29728,7 +30459,7 @@
         </w:rPr>
         <w:t>Hình 4.12: Giao diện nhóm chức năng quản lý</w:t>
       </w:r>
-      <w:bookmarkEnd w:id="155"/>
+      <w:bookmarkEnd w:id="152"/>
     </w:p>
     <w:p>
       <w:pPr>
@@ -29773,14 +30504,15 @@
           <w:rFonts w:ascii="Times New Roman" w:hAnsi="Times New Roman" w:cs="Times New Roman"/>
         </w:rPr>
       </w:pPr>
-      <w:bookmarkStart w:id="156" w:name="_Toc48256603"/>
+      <w:bookmarkStart w:id="153" w:name="_Toc48256603"/>
       <w:r>
         <w:rPr>
           <w:rFonts w:ascii="Times New Roman" w:hAnsi="Times New Roman" w:cs="Times New Roman"/>
         </w:rPr>
+        <w:lastRenderedPageBreak/>
         <w:t>4.5.1 Quản lý người dùng</w:t>
       </w:r>
-      <w:bookmarkEnd w:id="156"/>
+      <w:bookmarkEnd w:id="153"/>
     </w:p>
     <w:p>
       <w:pPr>
@@ -29856,7 +30588,7 @@
           <w:color w:val="000000" w:themeColor="text1"/>
         </w:rPr>
       </w:pPr>
-      <w:bookmarkStart w:id="157" w:name="_Toc45199796"/>
+      <w:bookmarkStart w:id="154" w:name="_Toc45199796"/>
       <w:r>
         <w:rPr>
           <w:rFonts w:ascii="Times New Roman" w:hAnsi="Times New Roman" w:cs="Times New Roman"/>
@@ -29866,7 +30598,7 @@
         </w:rPr>
         <w:t>Hình 4.13: Giao diện quản lý người dùng</w:t>
       </w:r>
-      <w:bookmarkEnd w:id="157"/>
+      <w:bookmarkEnd w:id="154"/>
     </w:p>
     <w:p>
       <w:pPr>
@@ -29900,7 +30632,6 @@
           <w:noProof/>
           <w:color w:val="000000" w:themeColor="text1"/>
         </w:rPr>
-        <w:lastRenderedPageBreak/>
         <w:drawing>
           <wp:inline distT="0" distB="0" distL="0" distR="0" wp14:anchorId="6CF7D075" wp14:editId="7A050B5E">
             <wp:extent cx="5734050" cy="1438275"/>
@@ -29963,7 +30694,7 @@
           <w:color w:val="000000" w:themeColor="text1"/>
         </w:rPr>
       </w:pPr>
-      <w:bookmarkStart w:id="158" w:name="_Toc45199797"/>
+      <w:bookmarkStart w:id="155" w:name="_Toc45199797"/>
       <w:r>
         <w:rPr>
           <w:rFonts w:ascii="Times New Roman" w:hAnsi="Times New Roman" w:cs="Times New Roman"/>
@@ -29973,7 +30704,7 @@
         </w:rPr>
         <w:t>Hình 4.14: Giao diện hiện thị người dùng truy cập trang web</w:t>
       </w:r>
-      <w:bookmarkEnd w:id="158"/>
+      <w:bookmarkEnd w:id="155"/>
     </w:p>
     <w:p>
       <w:pPr>
@@ -30022,14 +30753,14 @@
           <w:rFonts w:ascii="Times New Roman" w:hAnsi="Times New Roman" w:cs="Times New Roman"/>
         </w:rPr>
       </w:pPr>
-      <w:bookmarkStart w:id="159" w:name="_Toc48256604"/>
+      <w:bookmarkStart w:id="156" w:name="_Toc48256604"/>
       <w:r>
         <w:rPr>
           <w:rFonts w:ascii="Times New Roman" w:hAnsi="Times New Roman" w:cs="Times New Roman"/>
         </w:rPr>
         <w:t>4.5.2 Quản lý chat trực tuyến.</w:t>
       </w:r>
-      <w:bookmarkEnd w:id="159"/>
+      <w:bookmarkEnd w:id="156"/>
     </w:p>
     <w:p>
       <w:pPr>
@@ -30098,7 +30829,7 @@
           <w:color w:val="000000" w:themeColor="text1"/>
         </w:rPr>
       </w:pPr>
-      <w:bookmarkStart w:id="160" w:name="_Toc45199798"/>
+      <w:bookmarkStart w:id="157" w:name="_Toc45199798"/>
       <w:r>
         <w:rPr>
           <w:rFonts w:ascii="Times New Roman" w:hAnsi="Times New Roman" w:cs="Times New Roman"/>
@@ -30106,9 +30837,10 @@
           <w:iCs/>
           <w:color w:val="000000" w:themeColor="text1"/>
         </w:rPr>
+        <w:lastRenderedPageBreak/>
         <w:t>Hình 4.15: Giao diện quản lý chat trực tuyến.</w:t>
       </w:r>
-      <w:bookmarkEnd w:id="160"/>
+      <w:bookmarkEnd w:id="157"/>
     </w:p>
     <w:p>
       <w:pPr>
@@ -30137,7 +30869,6 @@
           <w:noProof/>
           <w:color w:val="000000" w:themeColor="text1"/>
         </w:rPr>
-        <w:lastRenderedPageBreak/>
         <w:drawing>
           <wp:inline distT="0" distB="0" distL="0" distR="0" wp14:anchorId="2FFCA4CE" wp14:editId="0A4B47E2">
             <wp:extent cx="5925787" cy="2581060"/>
@@ -30193,7 +30924,7 @@
           <w:color w:val="000000" w:themeColor="text1"/>
         </w:rPr>
       </w:pPr>
-      <w:bookmarkStart w:id="161" w:name="_Toc45199799"/>
+      <w:bookmarkStart w:id="158" w:name="_Toc45199799"/>
       <w:r>
         <w:rPr>
           <w:rFonts w:ascii="Times New Roman" w:hAnsi="Times New Roman" w:cs="Times New Roman"/>
@@ -30203,7 +30934,7 @@
         </w:rPr>
         <w:t>Hình 4.16: Giao diện theo dõi lịch sử chat.</w:t>
       </w:r>
-      <w:bookmarkEnd w:id="161"/>
+      <w:bookmarkEnd w:id="158"/>
     </w:p>
     <w:p>
       <w:pPr>
@@ -30222,14 +30953,14 @@
           <w:rFonts w:ascii="Times New Roman" w:hAnsi="Times New Roman" w:cs="Times New Roman"/>
         </w:rPr>
       </w:pPr>
-      <w:bookmarkStart w:id="162" w:name="_Toc48256605"/>
+      <w:bookmarkStart w:id="159" w:name="_Toc48256605"/>
       <w:r>
         <w:rPr>
           <w:rFonts w:ascii="Times New Roman" w:hAnsi="Times New Roman" w:cs="Times New Roman"/>
         </w:rPr>
         <w:t>4.5.3 Quản lý dự đoán điểm</w:t>
       </w:r>
-      <w:bookmarkEnd w:id="162"/>
+      <w:bookmarkEnd w:id="159"/>
     </w:p>
     <w:p>
       <w:pPr>
@@ -30305,7 +31036,7 @@
           <w:color w:val="000000" w:themeColor="text1"/>
         </w:rPr>
       </w:pPr>
-      <w:bookmarkStart w:id="163" w:name="_Toc45199800"/>
+      <w:bookmarkStart w:id="160" w:name="_Toc45199800"/>
       <w:r>
         <w:rPr>
           <w:rFonts w:ascii="Times New Roman" w:hAnsi="Times New Roman" w:cs="Times New Roman"/>
@@ -30315,7 +31046,7 @@
         </w:rPr>
         <w:t>Hình 4.17: Giao diện quản lý điểm</w:t>
       </w:r>
-      <w:bookmarkEnd w:id="163"/>
+      <w:bookmarkEnd w:id="160"/>
     </w:p>
     <w:p>
       <w:pPr>
@@ -30412,7 +31143,7 @@
           <w:docGrid w:linePitch="360"/>
         </w:sectPr>
       </w:pPr>
-      <w:bookmarkStart w:id="164" w:name="_Toc515526862"/>
+      <w:bookmarkStart w:id="161" w:name="_Toc515526862"/>
     </w:p>
     <w:p>
       <w:pPr>
@@ -30422,7 +31153,7 @@
           <w:rFonts w:ascii="Times New Roman" w:hAnsi="Times New Roman"/>
         </w:rPr>
       </w:pPr>
-      <w:bookmarkStart w:id="165" w:name="_Toc48256606"/>
+      <w:bookmarkStart w:id="162" w:name="_Toc48256606"/>
       <w:r>
         <w:rPr>
           <w:rFonts w:ascii="Times New Roman" w:hAnsi="Times New Roman"/>
@@ -30430,8 +31161,8 @@
         <w:lastRenderedPageBreak/>
         <w:t>CHƯƠNG 5: KẾT LUẬN</w:t>
       </w:r>
-      <w:bookmarkEnd w:id="164"/>
-      <w:bookmarkEnd w:id="165"/>
+      <w:bookmarkEnd w:id="161"/>
+      <w:bookmarkEnd w:id="162"/>
     </w:p>
     <w:p>
       <w:pPr>
@@ -30451,7 +31182,7 @@
           <w:color w:val="000000" w:themeColor="text1"/>
         </w:rPr>
       </w:pPr>
-      <w:bookmarkStart w:id="166" w:name="_Toc48256607"/>
+      <w:bookmarkStart w:id="163" w:name="_Toc48256607"/>
       <w:r>
         <w:rPr>
           <w:rFonts w:ascii="Times New Roman" w:hAnsi="Times New Roman"/>
@@ -30461,7 +31192,7 @@
         </w:rPr>
         <w:t>Kết quả đạt được</w:t>
       </w:r>
-      <w:bookmarkEnd w:id="166"/>
+      <w:bookmarkEnd w:id="163"/>
     </w:p>
     <w:p>
       <w:pPr>
@@ -30614,7 +31345,7 @@
           <w:color w:val="000000" w:themeColor="text1"/>
         </w:rPr>
       </w:pPr>
-      <w:bookmarkStart w:id="167" w:name="_Toc48256608"/>
+      <w:bookmarkStart w:id="164" w:name="_Toc48256608"/>
       <w:r>
         <w:rPr>
           <w:rFonts w:ascii="Times New Roman" w:hAnsi="Times New Roman"/>
@@ -30624,7 +31355,7 @@
         </w:rPr>
         <w:t>Nhược điểm</w:t>
       </w:r>
-      <w:bookmarkEnd w:id="167"/>
+      <w:bookmarkEnd w:id="164"/>
     </w:p>
     <w:p>
       <w:pPr>
@@ -30698,7 +31429,7 @@
           <w:color w:val="000000" w:themeColor="text1"/>
         </w:rPr>
       </w:pPr>
-      <w:bookmarkStart w:id="168" w:name="_Toc48256609"/>
+      <w:bookmarkStart w:id="165" w:name="_Toc48256609"/>
       <w:r>
         <w:rPr>
           <w:rFonts w:ascii="Times New Roman" w:hAnsi="Times New Roman"/>
@@ -30708,7 +31439,7 @@
         </w:rPr>
         <w:t>Hướng phát triển</w:t>
       </w:r>
-      <w:bookmarkEnd w:id="168"/>
+      <w:bookmarkEnd w:id="165"/>
     </w:p>
     <w:p>
       <w:pPr>
@@ -30741,21 +31472,24 @@
           <w:color w:val="000000" w:themeColor="text1"/>
         </w:rPr>
       </w:pPr>
-      <w:bookmarkStart w:id="169" w:name="_Toc515144601"/>
-      <w:bookmarkStart w:id="170" w:name="_Toc515525383"/>
-      <w:bookmarkStart w:id="171" w:name="_Toc515523365"/>
-      <w:bookmarkStart w:id="172" w:name="_Toc515526863"/>
-      <w:bookmarkStart w:id="173" w:name="_Toc515523737"/>
-      <w:bookmarkStart w:id="174" w:name="_Toc515525928"/>
-      <w:bookmarkStart w:id="175" w:name="_Toc515142284"/>
-      <w:bookmarkStart w:id="176" w:name="_Toc515524085"/>
-      <w:bookmarkStart w:id="177" w:name="_Toc5011873"/>
-      <w:bookmarkStart w:id="178" w:name="_Toc45115047"/>
-      <w:bookmarkStart w:id="179" w:name="_Toc45115557"/>
-      <w:bookmarkStart w:id="180" w:name="_Toc513451655"/>
-      <w:bookmarkStart w:id="181" w:name="_Toc513473762"/>
-      <w:bookmarkStart w:id="182" w:name="_Toc513459903"/>
-      <w:bookmarkStart w:id="183" w:name="_Toc515526868"/>
+      <w:bookmarkStart w:id="166" w:name="_Toc515144601"/>
+      <w:bookmarkStart w:id="167" w:name="_Toc515525383"/>
+      <w:bookmarkStart w:id="168" w:name="_Toc515523365"/>
+      <w:bookmarkStart w:id="169" w:name="_Toc515526863"/>
+      <w:bookmarkStart w:id="170" w:name="_Toc515523737"/>
+      <w:bookmarkStart w:id="171" w:name="_Toc515525928"/>
+      <w:bookmarkStart w:id="172" w:name="_Toc515142284"/>
+      <w:bookmarkStart w:id="173" w:name="_Toc515524085"/>
+      <w:bookmarkStart w:id="174" w:name="_Toc5011873"/>
+      <w:bookmarkStart w:id="175" w:name="_Toc45115047"/>
+      <w:bookmarkStart w:id="176" w:name="_Toc45115557"/>
+      <w:bookmarkStart w:id="177" w:name="_Toc513451655"/>
+      <w:bookmarkStart w:id="178" w:name="_Toc513473762"/>
+      <w:bookmarkStart w:id="179" w:name="_Toc513459903"/>
+      <w:bookmarkStart w:id="180" w:name="_Toc515526868"/>
+      <w:bookmarkEnd w:id="166"/>
+      <w:bookmarkEnd w:id="167"/>
+      <w:bookmarkEnd w:id="168"/>
       <w:bookmarkEnd w:id="169"/>
       <w:bookmarkEnd w:id="170"/>
       <w:bookmarkEnd w:id="171"/>
@@ -30764,9 +31498,6 @@
       <w:bookmarkEnd w:id="174"/>
       <w:bookmarkEnd w:id="175"/>
       <w:bookmarkEnd w:id="176"/>
-      <w:bookmarkEnd w:id="177"/>
-      <w:bookmarkEnd w:id="178"/>
-      <w:bookmarkEnd w:id="179"/>
     </w:p>
     <w:p>
       <w:pPr>
@@ -30806,18 +31537,18 @@
           <w:rFonts w:ascii="Times New Roman" w:hAnsi="Times New Roman"/>
         </w:rPr>
       </w:pPr>
-      <w:bookmarkStart w:id="184" w:name="_Toc48256610"/>
+      <w:bookmarkStart w:id="181" w:name="_Toc48256610"/>
       <w:r>
         <w:rPr>
           <w:rFonts w:ascii="Times New Roman" w:hAnsi="Times New Roman"/>
         </w:rPr>
         <w:t>TÀI LIỆU THAM KHẢO</w:t>
       </w:r>
+      <w:bookmarkEnd w:id="177"/>
+      <w:bookmarkEnd w:id="178"/>
+      <w:bookmarkEnd w:id="179"/>
       <w:bookmarkEnd w:id="180"/>
       <w:bookmarkEnd w:id="181"/>
-      <w:bookmarkEnd w:id="182"/>
-      <w:bookmarkEnd w:id="183"/>
-      <w:bookmarkEnd w:id="184"/>
     </w:p>
     <w:sdt>
       <w:sdtPr>
@@ -30830,6 +31561,7 @@
           <w:docPartUnique/>
         </w:docPartObj>
       </w:sdtPr>
+      <w:sdtEndPr/>
       <w:sdtContent>
         <w:sdt>
           <w:sdtPr>
@@ -30839,6 +31571,7 @@
             <w:id w:val="-573587230"/>
             <w:bibliography/>
           </w:sdtPr>
+          <w:sdtEndPr/>
           <w:sdtContent>
             <w:p>
               <w:pPr>
@@ -31615,7 +32348,7 @@
         <v:path o:extrusionok="f" gradientshapeok="t" o:connecttype="rect"/>
         <o:lock v:ext="edit" aspectratio="t"/>
       </v:shapetype>
-      <v:shape id="_x0000_i1147" type="#_x0000_t75" style="width:11.4pt;height:11.4pt" o:bullet="t">
+      <v:shape id="_x0000_i1251" type="#_x0000_t75" style="width:11.4pt;height:11.4pt" o:bullet="t">
         <v:imagedata r:id="rId1" o:title="msoE887"/>
       </v:shape>
     </w:pict>
@@ -33295,6 +34028,119 @@
     </w:lvl>
   </w:abstractNum>
   <w:abstractNum w:abstractNumId="15" w15:restartNumberingAfterBreak="0">
+    <w:nsid w:val="6D6629F5"/>
+    <w:multiLevelType w:val="hybridMultilevel"/>
+    <w:tmpl w:val="CED65BE8"/>
+    <w:lvl w:ilvl="0" w:tplc="042A0001">
+      <w:start w:val="1"/>
+      <w:numFmt w:val="bullet"/>
+      <w:lvlText w:val=""/>
+      <w:lvlJc w:val="left"/>
+      <w:pPr>
+        <w:ind w:left="1440" w:hanging="360"/>
+      </w:pPr>
+      <w:rPr>
+        <w:rFonts w:ascii="Symbol" w:hAnsi="Symbol" w:hint="default"/>
+      </w:rPr>
+    </w:lvl>
+    <w:lvl w:ilvl="1" w:tplc="042A0003" w:tentative="1">
+      <w:start w:val="1"/>
+      <w:numFmt w:val="bullet"/>
+      <w:lvlText w:val="o"/>
+      <w:lvlJc w:val="left"/>
+      <w:pPr>
+        <w:ind w:left="2160" w:hanging="360"/>
+      </w:pPr>
+      <w:rPr>
+        <w:rFonts w:ascii="Courier New" w:hAnsi="Courier New" w:cs="Courier New" w:hint="default"/>
+      </w:rPr>
+    </w:lvl>
+    <w:lvl w:ilvl="2" w:tplc="042A0005" w:tentative="1">
+      <w:start w:val="1"/>
+      <w:numFmt w:val="bullet"/>
+      <w:lvlText w:val=""/>
+      <w:lvlJc w:val="left"/>
+      <w:pPr>
+        <w:ind w:left="2880" w:hanging="360"/>
+      </w:pPr>
+      <w:rPr>
+        <w:rFonts w:ascii="Wingdings" w:hAnsi="Wingdings" w:hint="default"/>
+      </w:rPr>
+    </w:lvl>
+    <w:lvl w:ilvl="3" w:tplc="042A0001" w:tentative="1">
+      <w:start w:val="1"/>
+      <w:numFmt w:val="bullet"/>
+      <w:lvlText w:val=""/>
+      <w:lvlJc w:val="left"/>
+      <w:pPr>
+        <w:ind w:left="3600" w:hanging="360"/>
+      </w:pPr>
+      <w:rPr>
+        <w:rFonts w:ascii="Symbol" w:hAnsi="Symbol" w:hint="default"/>
+      </w:rPr>
+    </w:lvl>
+    <w:lvl w:ilvl="4" w:tplc="042A0003" w:tentative="1">
+      <w:start w:val="1"/>
+      <w:numFmt w:val="bullet"/>
+      <w:lvlText w:val="o"/>
+      <w:lvlJc w:val="left"/>
+      <w:pPr>
+        <w:ind w:left="4320" w:hanging="360"/>
+      </w:pPr>
+      <w:rPr>
+        <w:rFonts w:ascii="Courier New" w:hAnsi="Courier New" w:cs="Courier New" w:hint="default"/>
+      </w:rPr>
+    </w:lvl>
+    <w:lvl w:ilvl="5" w:tplc="042A0005" w:tentative="1">
+      <w:start w:val="1"/>
+      <w:numFmt w:val="bullet"/>
+      <w:lvlText w:val=""/>
+      <w:lvlJc w:val="left"/>
+      <w:pPr>
+        <w:ind w:left="5040" w:hanging="360"/>
+      </w:pPr>
+      <w:rPr>
+        <w:rFonts w:ascii="Wingdings" w:hAnsi="Wingdings" w:hint="default"/>
+      </w:rPr>
+    </w:lvl>
+    <w:lvl w:ilvl="6" w:tplc="042A0001" w:tentative="1">
+      <w:start w:val="1"/>
+      <w:numFmt w:val="bullet"/>
+      <w:lvlText w:val=""/>
+      <w:lvlJc w:val="left"/>
+      <w:pPr>
+        <w:ind w:left="5760" w:hanging="360"/>
+      </w:pPr>
+      <w:rPr>
+        <w:rFonts w:ascii="Symbol" w:hAnsi="Symbol" w:hint="default"/>
+      </w:rPr>
+    </w:lvl>
+    <w:lvl w:ilvl="7" w:tplc="042A0003" w:tentative="1">
+      <w:start w:val="1"/>
+      <w:numFmt w:val="bullet"/>
+      <w:lvlText w:val="o"/>
+      <w:lvlJc w:val="left"/>
+      <w:pPr>
+        <w:ind w:left="6480" w:hanging="360"/>
+      </w:pPr>
+      <w:rPr>
+        <w:rFonts w:ascii="Courier New" w:hAnsi="Courier New" w:cs="Courier New" w:hint="default"/>
+      </w:rPr>
+    </w:lvl>
+    <w:lvl w:ilvl="8" w:tplc="042A0005" w:tentative="1">
+      <w:start w:val="1"/>
+      <w:numFmt w:val="bullet"/>
+      <w:lvlText w:val=""/>
+      <w:lvlJc w:val="left"/>
+      <w:pPr>
+        <w:ind w:left="7200" w:hanging="360"/>
+      </w:pPr>
+      <w:rPr>
+        <w:rFonts w:ascii="Wingdings" w:hAnsi="Wingdings" w:hint="default"/>
+      </w:rPr>
+    </w:lvl>
+  </w:abstractNum>
+  <w:abstractNum w:abstractNumId="16" w15:restartNumberingAfterBreak="0">
     <w:nsid w:val="74CF7A1D"/>
     <w:multiLevelType w:val="hybridMultilevel"/>
     <w:tmpl w:val="4B2AEA44"/>
@@ -33383,7 +34229,7 @@
       </w:pPr>
     </w:lvl>
   </w:abstractNum>
-  <w:abstractNum w:abstractNumId="16" w15:restartNumberingAfterBreak="0">
+  <w:abstractNum w:abstractNumId="17" w15:restartNumberingAfterBreak="0">
     <w:nsid w:val="78B62082"/>
     <w:multiLevelType w:val="hybridMultilevel"/>
     <w:tmpl w:val="97DC3A22"/>
@@ -33497,7 +34343,7 @@
     </w:lvl>
   </w:abstractNum>
   <w:num w:numId="1">
-    <w:abstractNumId w:val="15"/>
+    <w:abstractNumId w:val="16"/>
   </w:num>
   <w:num w:numId="2">
     <w:abstractNumId w:val="4"/>
@@ -33509,7 +34355,7 @@
     <w:abstractNumId w:val="13"/>
   </w:num>
   <w:num w:numId="5">
-    <w:abstractNumId w:val="16"/>
+    <w:abstractNumId w:val="17"/>
   </w:num>
   <w:num w:numId="6">
     <w:abstractNumId w:val="2"/>
@@ -33546,6 +34392,9 @@
   </w:num>
   <w:num w:numId="17">
     <w:abstractNumId w:val="10"/>
+  </w:num>
+  <w:num w:numId="18">
+    <w:abstractNumId w:val="15"/>
   </w:num>
   <w:numIdMacAtCleanup w:val="17"/>
 </w:numbering>

--- a/baocao/BỘ GIÁO DỤC VÀ ĐÀO TẠ1.docx
+++ b/baocao/BỘ GIÁO DỤC VÀ ĐÀO TẠ1.docx
@@ -1925,7 +1925,7 @@
           <w:bCs/>
           <w:iCs/>
         </w:rPr>
-        <w:t>Nghiên cứu thuậ</w:t>
+        <w:t xml:space="preserve">Nghiên cứu </w:t>
       </w:r>
       <w:r>
         <w:rPr>
@@ -1933,7 +1933,15 @@
           <w:bCs/>
           <w:iCs/>
         </w:rPr>
-        <w:t>t toán TF IDF trong xử lý ngôn ngữ tự nhiên.</w:t>
+        <w:t>quy trình</w:t>
+      </w:r>
+      <w:r>
+        <w:rPr>
+          <w:rFonts w:ascii="Times New Roman" w:hAnsi="Times New Roman"/>
+          <w:bCs/>
+          <w:iCs/>
+        </w:rPr>
+        <w:t xml:space="preserve"> trong xử lý ngôn ngữ tự nhiên.</w:t>
       </w:r>
     </w:p>
     <w:p>
@@ -1961,7 +1969,7 @@
           <w:bCs/>
           <w:iCs/>
         </w:rPr>
-        <w:t xml:space="preserve">Nghiên cứu về thuật toán </w:t>
+        <w:t>N</w:t>
       </w:r>
       <w:r>
         <w:rPr>
@@ -1969,23 +1977,50 @@
           <w:bCs/>
           <w:iCs/>
         </w:rPr>
-        <w:t>Linear Regression</w:t>
-      </w:r>
-      <w:r>
-        <w:rPr>
-          <w:rFonts w:ascii="Times New Roman" w:hAnsi="Times New Roman"/>
+        <w:t>ghiên cứu các thuật toán trong xử lý ngôn ngữ tự nhiên</w:t>
+      </w:r>
+    </w:p>
+    <w:p>
+      <w:pPr>
+        <w:tabs>
+          <w:tab w:val="left" w:pos="360"/>
+        </w:tabs>
+        <w:spacing w:line="360" w:lineRule="auto"/>
+        <w:ind w:left="360"/>
+        <w:jc w:val="both"/>
+        <w:rPr>
           <w:bCs/>
           <w:iCs/>
         </w:rPr>
-        <w:t xml:space="preserve"> để dự đoán điểm</w:t>
-      </w:r>
-      <w:r>
-        <w:rPr>
-          <w:rFonts w:ascii="Times New Roman" w:hAnsi="Times New Roman"/>
+      </w:pPr>
+      <w:r>
+        <w:rPr>
           <w:bCs/>
           <w:iCs/>
         </w:rPr>
-        <w:t>.</w:t>
+        <w:lastRenderedPageBreak/>
+        <w:t>-</w:t>
+      </w:r>
+      <w:r>
+        <w:rPr>
+          <w:bCs/>
+          <w:iCs/>
+        </w:rPr>
+        <w:tab/>
+      </w:r>
+      <w:r>
+        <w:rPr>
+          <w:bCs/>
+          <w:iCs/>
+        </w:rPr>
+        <w:t>Thu thập dữ liệu</w:t>
+      </w:r>
+      <w:r>
+        <w:rPr>
+          <w:bCs/>
+          <w:iCs/>
+        </w:rPr>
+        <w:t xml:space="preserve"> câu hỏi, câu trả lời trên diễn đàn nghe nói.</w:t>
       </w:r>
     </w:p>
     <w:p>
@@ -2013,8 +2048,7 @@
           <w:bCs/>
           <w:iCs/>
         </w:rPr>
-        <w:lastRenderedPageBreak/>
-        <w:t>Tìm hiểu về Deep Learning.</w:t>
+        <w:t>Thu thập điểm của sinh viên UTC2.</w:t>
       </w:r>
     </w:p>
     <w:p>
@@ -2042,7 +2076,7 @@
           <w:bCs/>
           <w:iCs/>
         </w:rPr>
-        <w:t>Nguyên cứu Neural Networks</w:t>
+        <w:t>Ứng dụng</w:t>
       </w:r>
       <w:r>
         <w:rPr>
@@ -2050,7 +2084,23 @@
           <w:bCs/>
           <w:iCs/>
         </w:rPr>
-        <w:t xml:space="preserve"> trong xử lý ngôn ngữ tự nhiên.</w:t>
+        <w:t xml:space="preserve"> thuật toán Linear Regression để dự đoán điểm</w:t>
+      </w:r>
+      <w:r>
+        <w:rPr>
+          <w:rFonts w:ascii="Times New Roman" w:hAnsi="Times New Roman"/>
+          <w:bCs/>
+          <w:iCs/>
+        </w:rPr>
+        <w:t xml:space="preserve"> sinh viên cho website hỗ trợ sinh viên</w:t>
+      </w:r>
+      <w:r>
+        <w:rPr>
+          <w:rFonts w:ascii="Times New Roman" w:hAnsi="Times New Roman"/>
+          <w:bCs/>
+          <w:iCs/>
+        </w:rPr>
+        <w:t>.</w:t>
       </w:r>
     </w:p>
     <w:p>
@@ -2075,18 +2125,23 @@
       <w:r>
         <w:rPr>
           <w:rFonts w:ascii="Times New Roman" w:hAnsi="Times New Roman"/>
-          <w:bCs/>
           <w:iCs/>
         </w:rPr>
-        <w:t>Thu thập dữ liệu</w:t>
-      </w:r>
-      <w:r>
-        <w:rPr>
-          <w:rFonts w:ascii="Times New Roman" w:hAnsi="Times New Roman"/>
-          <w:bCs/>
+        <w:t xml:space="preserve">Ứng dụng </w:t>
+      </w:r>
+      <w:r>
+        <w:rPr>
+          <w:rFonts w:ascii="Times New Roman" w:hAnsi="Times New Roman"/>
           <w:iCs/>
         </w:rPr>
-        <w:t xml:space="preserve"> câu hỏi, câu trả lời trên diễn đàn nghe nói.</w:t>
+        <w:t>Support Vector Machine</w:t>
+      </w:r>
+      <w:r>
+        <w:rPr>
+          <w:rFonts w:ascii="Times New Roman" w:hAnsi="Times New Roman"/>
+          <w:iCs/>
+        </w:rPr>
+        <w:t xml:space="preserve"> phân loại câu hỏi cho các phòng ban trên website hỗ trợ sinh viên.</w:t>
       </w:r>
     </w:p>
     <w:p>
@@ -2108,14 +2163,6 @@
           <w:iCs/>
         </w:rPr>
       </w:pPr>
-      <w:r>
-        <w:rPr>
-          <w:rFonts w:ascii="Times New Roman" w:hAnsi="Times New Roman"/>
-          <w:bCs/>
-          <w:iCs/>
-        </w:rPr>
-        <w:t>Thu thập điểm của sinh viên UTC2.</w:t>
-      </w:r>
     </w:p>
     <w:p>
       <w:pPr>
@@ -3014,6 +3061,7 @@
           <w:bCs/>
           <w:iCs/>
         </w:rPr>
+        <w:lastRenderedPageBreak/>
         <w:t>Nắ</w:t>
       </w:r>
       <w:r>
@@ -3227,7 +3275,6 @@
           <w:bCs/>
           <w:iCs/>
         </w:rPr>
-        <w:lastRenderedPageBreak/>
         <w:t>Giáo viên và cán bộ hướng dẫn</w:t>
       </w:r>
     </w:p>
@@ -3371,7 +3418,6 @@
           <w:p>
             <w:pPr>
               <w:spacing w:line="360" w:lineRule="auto"/>
-              <w:jc w:val="both"/>
               <w:rPr>
                 <w:b/>
               </w:rPr>
@@ -3380,19 +3426,48 @@
               <w:rPr>
                 <w:b/>
               </w:rPr>
-              <w:t xml:space="preserve">Ngày 20 </w:t>
+              <w:t xml:space="preserve">Ngày </w:t>
             </w:r>
             <w:r>
               <w:rPr>
                 <w:b/>
               </w:rPr>
-              <w:t>tháng 10 năm 2018</w:t>
+              <w:t xml:space="preserve">  </w:t>
+            </w:r>
+            <w:r>
+              <w:rPr>
+                <w:b/>
+              </w:rPr>
+              <w:t xml:space="preserve"> </w:t>
+            </w:r>
+            <w:r>
+              <w:rPr>
+                <w:b/>
+              </w:rPr>
+              <w:t xml:space="preserve">tháng </w:t>
+            </w:r>
+            <w:r>
+              <w:rPr>
+                <w:b/>
+              </w:rPr>
+              <w:t>5</w:t>
+            </w:r>
+            <w:r>
+              <w:rPr>
+                <w:b/>
+              </w:rPr>
+              <w:t xml:space="preserve"> năm 20</w:t>
+            </w:r>
+            <w:r>
+              <w:rPr>
+                <w:b/>
+              </w:rPr>
+              <w:t>20</w:t>
             </w:r>
           </w:p>
           <w:p>
             <w:pPr>
               <w:spacing w:line="360" w:lineRule="auto"/>
-              <w:jc w:val="both"/>
               <w:rPr>
                 <w:b/>
               </w:rPr>
@@ -3441,7 +3516,7 @@
           <w:p>
             <w:pPr>
               <w:spacing w:line="360" w:lineRule="auto"/>
-              <w:jc w:val="both"/>
+              <w:jc w:val="center"/>
               <w:rPr>
                 <w:b/>
               </w:rPr>
@@ -3456,7 +3531,7 @@
           <w:p>
             <w:pPr>
               <w:spacing w:line="360" w:lineRule="auto"/>
-              <w:jc w:val="both"/>
+              <w:jc w:val="center"/>
               <w:rPr>
                 <w:b/>
               </w:rPr>
@@ -3483,7 +3558,6 @@
           <w:p>
             <w:pPr>
               <w:spacing w:after="600" w:line="360" w:lineRule="auto"/>
-              <w:jc w:val="both"/>
               <w:rPr>
                 <w:b/>
               </w:rPr>
@@ -3497,7 +3571,7 @@
           <w:p>
             <w:pPr>
               <w:spacing w:line="360" w:lineRule="auto"/>
-              <w:jc w:val="both"/>
+              <w:jc w:val="center"/>
               <w:rPr>
                 <w:b/>
               </w:rPr>
@@ -3506,7 +3580,7 @@
           <w:p>
             <w:pPr>
               <w:spacing w:line="360" w:lineRule="auto"/>
-              <w:jc w:val="both"/>
+              <w:jc w:val="center"/>
               <w:rPr>
                 <w:b/>
               </w:rPr>
@@ -3515,7 +3589,7 @@
           <w:p>
             <w:pPr>
               <w:spacing w:line="360" w:lineRule="auto"/>
-              <w:jc w:val="both"/>
+              <w:jc w:val="center"/>
               <w:rPr>
                 <w:b/>
               </w:rPr>
@@ -3524,7 +3598,7 @@
           <w:p>
             <w:pPr>
               <w:spacing w:line="360" w:lineRule="auto"/>
-              <w:jc w:val="both"/>
+              <w:jc w:val="center"/>
               <w:rPr>
                 <w:b/>
               </w:rPr>
@@ -3539,7 +3613,7 @@
           <w:p>
             <w:pPr>
               <w:spacing w:line="360" w:lineRule="auto"/>
-              <w:jc w:val="both"/>
+              <w:jc w:val="center"/>
               <w:rPr>
                 <w:b/>
               </w:rPr>
@@ -3644,8 +3718,9 @@
           <w:tab w:val="left" w:pos="4770"/>
         </w:tabs>
         <w:spacing w:line="360" w:lineRule="auto"/>
-        <w:ind w:left="360"/>
+        <w:ind w:left="357"/>
         <w:jc w:val="center"/>
+        <w:outlineLvl w:val="0"/>
         <w:rPr>
           <w:b/>
           <w:bCs/>
@@ -3782,7 +3857,42 @@
           <w:b/>
           <w:i/>
         </w:rPr>
-        <w:t>TP. Hồ Chí Minh, ngày 15 tháng 01 năm 2019</w:t>
+        <w:t xml:space="preserve">TP. Hồ Chí Minh, ngày </w:t>
+      </w:r>
+      <w:r>
+        <w:rPr>
+          <w:b/>
+          <w:i/>
+        </w:rPr>
+        <w:t xml:space="preserve">  </w:t>
+      </w:r>
+      <w:r>
+        <w:rPr>
+          <w:b/>
+          <w:i/>
+        </w:rPr>
+        <w:t xml:space="preserve"> tháng </w:t>
+      </w:r>
+      <w:r>
+        <w:rPr>
+          <w:b/>
+          <w:i/>
+        </w:rPr>
+        <w:t xml:space="preserve">  </w:t>
+      </w:r>
+      <w:r>
+        <w:rPr>
+          <w:b/>
+          <w:i/>
+        </w:rPr>
+        <w:t xml:space="preserve"> năm 20</w:t>
+      </w:r>
+      <w:r>
+        <w:rPr>
+          <w:b/>
+          <w:i/>
+        </w:rPr>
+        <w:t>20</w:t>
       </w:r>
     </w:p>
     <w:p>
@@ -3857,6 +3967,7 @@
       <w:pPr>
         <w:spacing w:before="120" w:after="120" w:line="360" w:lineRule="auto"/>
         <w:jc w:val="center"/>
+        <w:outlineLvl w:val="0"/>
         <w:rPr>
           <w:b/>
           <w:sz w:val="28"/>
@@ -4079,7 +4190,7 @@
           <w:p>
             <w:pPr>
               <w:spacing w:line="360" w:lineRule="auto"/>
-              <w:jc w:val="both"/>
+              <w:jc w:val="center"/>
               <w:rPr>
                 <w:b/>
                 <w:i/>
@@ -4131,7 +4242,7 @@
           <w:p>
             <w:pPr>
               <w:spacing w:line="360" w:lineRule="auto"/>
-              <w:jc w:val="both"/>
+              <w:jc w:val="center"/>
               <w:rPr>
                 <w:b/>
               </w:rPr>
@@ -4146,7 +4257,7 @@
           <w:p>
             <w:pPr>
               <w:spacing w:line="360" w:lineRule="auto"/>
-              <w:jc w:val="both"/>
+              <w:jc w:val="center"/>
               <w:rPr>
                 <w:b/>
               </w:rPr>
@@ -4155,7 +4266,7 @@
           <w:p>
             <w:pPr>
               <w:spacing w:line="360" w:lineRule="auto"/>
-              <w:jc w:val="both"/>
+              <w:jc w:val="center"/>
               <w:rPr>
                 <w:b/>
               </w:rPr>
@@ -4164,7 +4275,7 @@
           <w:p>
             <w:pPr>
               <w:spacing w:line="360" w:lineRule="auto"/>
-              <w:jc w:val="both"/>
+              <w:jc w:val="center"/>
               <w:rPr>
                 <w:b/>
               </w:rPr>
@@ -4173,7 +4284,7 @@
           <w:p>
             <w:pPr>
               <w:spacing w:line="360" w:lineRule="auto"/>
-              <w:jc w:val="both"/>
+              <w:jc w:val="center"/>
               <w:rPr>
                 <w:b/>
               </w:rPr>
@@ -4182,7 +4293,7 @@
           <w:p>
             <w:pPr>
               <w:spacing w:line="360" w:lineRule="auto"/>
-              <w:jc w:val="both"/>
+              <w:jc w:val="center"/>
             </w:pPr>
             <w:r>
               <w:rPr>
@@ -4219,9 +4330,12 @@
     <w:p>
       <w:pPr>
         <w:jc w:val="center"/>
-        <w:rPr>
-          <w:b/>
-          <w:bCs/>
+        <w:outlineLvl w:val="0"/>
+        <w:rPr>
+          <w:b/>
+          <w:bCs/>
+          <w:sz w:val="32"/>
+          <w:szCs w:val="32"/>
           <w:lang w:eastAsia="x-none"/>
         </w:rPr>
       </w:pPr>
@@ -4229,6 +4343,8 @@
         <w:rPr>
           <w:b/>
           <w:bCs/>
+          <w:sz w:val="32"/>
+          <w:szCs w:val="32"/>
           <w:lang w:eastAsia="x-none"/>
         </w:rPr>
         <w:lastRenderedPageBreak/>
@@ -4237,6 +4353,12 @@
     </w:p>
     <w:sdt>
       <w:sdtPr>
+        <w:rPr>
+          <w:rFonts w:ascii="Times New Roman" w:eastAsiaTheme="minorHAnsi" w:hAnsi="Times New Roman" w:cs="Times New Roman"/>
+          <w:color w:val="auto"/>
+          <w:sz w:val="26"/>
+          <w:szCs w:val="26"/>
+        </w:rPr>
         <w:id w:val="1761407364"/>
         <w:docPartObj>
           <w:docPartGallery w:val="Table of Contents"/>
@@ -4245,13 +4367,9 @@
       </w:sdtPr>
       <w:sdtEndPr>
         <w:rPr>
-          <w:rFonts w:ascii="Times New Roman" w:eastAsiaTheme="minorHAnsi" w:hAnsi="Times New Roman" w:cs="Times New Roman"/>
           <w:b/>
           <w:bCs/>
           <w:noProof/>
-          <w:color w:val="auto"/>
-          <w:sz w:val="26"/>
-          <w:szCs w:val="26"/>
         </w:rPr>
       </w:sdtEndPr>
       <w:sdtContent>
@@ -4259,9 +4377,6 @@
           <w:pPr>
             <w:pStyle w:val="TOCHeading"/>
           </w:pPr>
-          <w:r>
-            <w:t>Contents</w:t>
-          </w:r>
         </w:p>
         <w:p>
           <w:pPr>
@@ -9214,11 +9329,1531 @@
     </w:p>
     <w:p>
       <w:pPr>
+        <w:spacing w:after="160" w:line="259" w:lineRule="auto"/>
         <w:rPr>
           <w:lang w:val="x-none" w:eastAsia="x-none"/>
         </w:rPr>
+      </w:pPr>
+      <w:r>
+        <w:rPr>
+          <w:lang w:val="x-none" w:eastAsia="x-none"/>
+        </w:rPr>
+        <w:br w:type="page"/>
+      </w:r>
+    </w:p>
+    <w:p>
+      <w:pPr>
+        <w:pStyle w:val="Heading1"/>
+        <w:spacing w:after="240" w:line="480" w:lineRule="auto"/>
+        <w:rPr>
+          <w:rFonts w:ascii="Times New Roman" w:hAnsi="Times New Roman"/>
+        </w:rPr>
+      </w:pPr>
+      <w:r>
+        <w:rPr>
+          <w:rFonts w:ascii="Times New Roman" w:hAnsi="Times New Roman"/>
+        </w:rPr>
+        <w:lastRenderedPageBreak/>
+        <w:t>DANH MỤC THUẬT NGỮ</w:t>
+      </w:r>
+    </w:p>
+    <w:tbl>
+      <w:tblPr>
+        <w:tblStyle w:val="TableGrid"/>
+        <w:tblW w:w="5165" w:type="pct"/>
+        <w:tblInd w:w="-365" w:type="dxa"/>
+        <w:tblLook w:val="04A0" w:firstRow="1" w:lastRow="0" w:firstColumn="1" w:lastColumn="0" w:noHBand="0" w:noVBand="1"/>
+      </w:tblPr>
+      <w:tblGrid>
+        <w:gridCol w:w="708"/>
+        <w:gridCol w:w="2908"/>
+        <w:gridCol w:w="3533"/>
+        <w:gridCol w:w="1417"/>
+        <w:gridCol w:w="794"/>
+      </w:tblGrid>
+      <w:tr>
+        <w:tc>
+          <w:tcPr>
+            <w:tcW w:w="370" w:type="pct"/>
+          </w:tcPr>
+          <w:p>
+            <w:pPr>
+              <w:spacing w:line="360" w:lineRule="auto"/>
+              <w:jc w:val="center"/>
+              <w:rPr>
+                <w:b/>
+              </w:rPr>
+            </w:pPr>
+            <w:r>
+              <w:rPr>
+                <w:b/>
+              </w:rPr>
+              <w:t>STT</w:t>
+            </w:r>
+          </w:p>
+        </w:tc>
+        <w:tc>
+          <w:tcPr>
+            <w:tcW w:w="1560" w:type="pct"/>
+          </w:tcPr>
+          <w:p>
+            <w:pPr>
+              <w:spacing w:line="360" w:lineRule="auto"/>
+              <w:jc w:val="center"/>
+              <w:rPr>
+                <w:b/>
+              </w:rPr>
+            </w:pPr>
+            <w:r>
+              <w:rPr>
+                <w:b/>
+              </w:rPr>
+              <w:t>THUẬT NGỮ</w:t>
+            </w:r>
+          </w:p>
+        </w:tc>
+        <w:tc>
+          <w:tcPr>
+            <w:tcW w:w="1893" w:type="pct"/>
+          </w:tcPr>
+          <w:p>
+            <w:pPr>
+              <w:spacing w:line="360" w:lineRule="auto"/>
+              <w:jc w:val="center"/>
+              <w:rPr>
+                <w:b/>
+              </w:rPr>
+            </w:pPr>
+            <w:r>
+              <w:rPr>
+                <w:b/>
+              </w:rPr>
+              <w:t>Ý NGHĨA TIẾNG VIỆT</w:t>
+            </w:r>
+          </w:p>
+        </w:tc>
+        <w:tc>
+          <w:tcPr>
+            <w:tcW w:w="763" w:type="pct"/>
+          </w:tcPr>
+          <w:p>
+            <w:pPr>
+              <w:spacing w:line="360" w:lineRule="auto"/>
+              <w:jc w:val="center"/>
+              <w:rPr>
+                <w:b/>
+              </w:rPr>
+            </w:pPr>
+            <w:r>
+              <w:rPr>
+                <w:b/>
+              </w:rPr>
+              <w:t>TỪ VIẾT TẮT</w:t>
+            </w:r>
+          </w:p>
+        </w:tc>
+        <w:tc>
+          <w:tcPr>
+            <w:tcW w:w="414" w:type="pct"/>
+          </w:tcPr>
+          <w:p>
+            <w:pPr>
+              <w:spacing w:line="360" w:lineRule="auto"/>
+              <w:jc w:val="center"/>
+              <w:rPr>
+                <w:b/>
+              </w:rPr>
+            </w:pPr>
+            <w:r>
+              <w:rPr>
+                <w:b/>
+              </w:rPr>
+              <w:t>GHI CHÚ</w:t>
+            </w:r>
+          </w:p>
+        </w:tc>
+      </w:tr>
+      <w:tr>
+        <w:tc>
+          <w:tcPr>
+            <w:tcW w:w="370" w:type="pct"/>
+          </w:tcPr>
+          <w:p>
+            <w:pPr>
+              <w:spacing w:line="360" w:lineRule="auto"/>
+              <w:jc w:val="center"/>
+            </w:pPr>
+            <w:r>
+              <w:t>1</w:t>
+            </w:r>
+          </w:p>
+        </w:tc>
+        <w:tc>
+          <w:tcPr>
+            <w:tcW w:w="1560" w:type="pct"/>
+          </w:tcPr>
+          <w:p>
+            <w:pPr>
+              <w:spacing w:line="360" w:lineRule="auto"/>
+              <w:jc w:val="center"/>
+            </w:pPr>
+            <w:r>
+              <w:t>Information Technology</w:t>
+            </w:r>
+          </w:p>
+        </w:tc>
+        <w:tc>
+          <w:tcPr>
+            <w:tcW w:w="1893" w:type="pct"/>
+          </w:tcPr>
+          <w:p>
+            <w:pPr>
+              <w:spacing w:line="360" w:lineRule="auto"/>
+              <w:jc w:val="center"/>
+            </w:pPr>
+            <w:r>
+              <w:t>Công Nghệ Thông Tin</w:t>
+            </w:r>
+          </w:p>
+        </w:tc>
+        <w:tc>
+          <w:tcPr>
+            <w:tcW w:w="763" w:type="pct"/>
+          </w:tcPr>
+          <w:p>
+            <w:pPr>
+              <w:spacing w:line="360" w:lineRule="auto"/>
+              <w:jc w:val="center"/>
+            </w:pPr>
+            <w:r>
+              <w:t>CNTT</w:t>
+            </w:r>
+          </w:p>
+        </w:tc>
+        <w:tc>
+          <w:tcPr>
+            <w:tcW w:w="414" w:type="pct"/>
+          </w:tcPr>
+          <w:p>
+            <w:pPr>
+              <w:spacing w:line="360" w:lineRule="auto"/>
+              <w:jc w:val="center"/>
+            </w:pPr>
+          </w:p>
+        </w:tc>
+      </w:tr>
+      <w:tr>
+        <w:tc>
+          <w:tcPr>
+            <w:tcW w:w="370" w:type="pct"/>
+          </w:tcPr>
+          <w:p>
+            <w:pPr>
+              <w:spacing w:line="360" w:lineRule="auto"/>
+              <w:jc w:val="center"/>
+            </w:pPr>
+            <w:r>
+              <w:t>2</w:t>
+            </w:r>
+          </w:p>
+        </w:tc>
+        <w:tc>
+          <w:tcPr>
+            <w:tcW w:w="1560" w:type="pct"/>
+          </w:tcPr>
+          <w:p>
+            <w:pPr>
+              <w:spacing w:line="360" w:lineRule="auto"/>
+              <w:jc w:val="center"/>
+            </w:pPr>
+            <w:r>
+              <w:rPr>
+                <w:shd w:val="clear" w:color="auto" w:fill="FFFFFF"/>
+              </w:rPr>
+              <w:t>Stupid Pointless Annoying Messages</w:t>
+            </w:r>
+          </w:p>
+        </w:tc>
+        <w:tc>
+          <w:tcPr>
+            <w:tcW w:w="1893" w:type="pct"/>
+          </w:tcPr>
+          <w:p>
+            <w:pPr>
+              <w:spacing w:line="360" w:lineRule="auto"/>
+              <w:jc w:val="center"/>
+            </w:pPr>
+            <w:r>
+              <w:t>Thư rác</w:t>
+            </w:r>
+          </w:p>
+        </w:tc>
+        <w:tc>
+          <w:tcPr>
+            <w:tcW w:w="763" w:type="pct"/>
+          </w:tcPr>
+          <w:p>
+            <w:pPr>
+              <w:spacing w:line="360" w:lineRule="auto"/>
+              <w:jc w:val="center"/>
+            </w:pPr>
+            <w:r>
+              <w:rPr>
+                <w:rFonts w:eastAsia="Times New Roman"/>
+              </w:rPr>
+              <w:t>SPAM</w:t>
+            </w:r>
+          </w:p>
+        </w:tc>
+        <w:tc>
+          <w:tcPr>
+            <w:tcW w:w="414" w:type="pct"/>
+          </w:tcPr>
+          <w:p>
+            <w:pPr>
+              <w:spacing w:line="360" w:lineRule="auto"/>
+              <w:jc w:val="center"/>
+            </w:pPr>
+          </w:p>
+        </w:tc>
+      </w:tr>
+      <w:tr>
+        <w:tc>
+          <w:tcPr>
+            <w:tcW w:w="370" w:type="pct"/>
+          </w:tcPr>
+          <w:p>
+            <w:pPr>
+              <w:spacing w:line="360" w:lineRule="auto"/>
+              <w:jc w:val="center"/>
+            </w:pPr>
+            <w:r>
+              <w:t>3</w:t>
+            </w:r>
+          </w:p>
+        </w:tc>
+        <w:tc>
+          <w:tcPr>
+            <w:tcW w:w="1560" w:type="pct"/>
+          </w:tcPr>
+          <w:p>
+            <w:pPr>
+              <w:spacing w:line="360" w:lineRule="auto"/>
+              <w:jc w:val="center"/>
+              <w:rPr>
+                <w:i/>
+              </w:rPr>
+            </w:pPr>
+            <w:r>
+              <w:rPr>
+                <w:rStyle w:val="Emphasis"/>
+                <w:bCs/>
+                <w:shd w:val="clear" w:color="auto" w:fill="FFFFFF"/>
+              </w:rPr>
+              <w:t>Artificial Intelligence</w:t>
+            </w:r>
+          </w:p>
+        </w:tc>
+        <w:tc>
+          <w:tcPr>
+            <w:tcW w:w="1893" w:type="pct"/>
+          </w:tcPr>
+          <w:p>
+            <w:pPr>
+              <w:spacing w:line="360" w:lineRule="auto"/>
+              <w:jc w:val="center"/>
+            </w:pPr>
+            <w:r>
+              <w:t>Trí tuệ nhân tạo</w:t>
+            </w:r>
+          </w:p>
+        </w:tc>
+        <w:tc>
+          <w:tcPr>
+            <w:tcW w:w="763" w:type="pct"/>
+          </w:tcPr>
+          <w:p>
+            <w:pPr>
+              <w:spacing w:line="360" w:lineRule="auto"/>
+              <w:jc w:val="center"/>
+            </w:pPr>
+            <w:r>
+              <w:t>AI</w:t>
+            </w:r>
+          </w:p>
+        </w:tc>
+        <w:tc>
+          <w:tcPr>
+            <w:tcW w:w="414" w:type="pct"/>
+          </w:tcPr>
+          <w:p>
+            <w:pPr>
+              <w:spacing w:line="360" w:lineRule="auto"/>
+              <w:jc w:val="center"/>
+            </w:pPr>
+          </w:p>
+        </w:tc>
+      </w:tr>
+      <w:tr>
+        <w:tc>
+          <w:tcPr>
+            <w:tcW w:w="370" w:type="pct"/>
+          </w:tcPr>
+          <w:p>
+            <w:pPr>
+              <w:spacing w:line="360" w:lineRule="auto"/>
+              <w:jc w:val="center"/>
+            </w:pPr>
+            <w:r>
+              <w:t>4</w:t>
+            </w:r>
+          </w:p>
+        </w:tc>
+        <w:tc>
+          <w:tcPr>
+            <w:tcW w:w="1560" w:type="pct"/>
+          </w:tcPr>
+          <w:p>
+            <w:pPr>
+              <w:spacing w:line="360" w:lineRule="auto"/>
+              <w:jc w:val="center"/>
+            </w:pPr>
+            <w:r>
+              <w:t>Machine Learning</w:t>
+            </w:r>
+          </w:p>
+        </w:tc>
+        <w:tc>
+          <w:tcPr>
+            <w:tcW w:w="1893" w:type="pct"/>
+          </w:tcPr>
+          <w:p>
+            <w:pPr>
+              <w:spacing w:line="360" w:lineRule="auto"/>
+              <w:jc w:val="center"/>
+            </w:pPr>
+            <w:r>
+              <w:t>Học máy</w:t>
+            </w:r>
+          </w:p>
+        </w:tc>
+        <w:tc>
+          <w:tcPr>
+            <w:tcW w:w="763" w:type="pct"/>
+          </w:tcPr>
+          <w:p>
+            <w:pPr>
+              <w:spacing w:line="360" w:lineRule="auto"/>
+              <w:jc w:val="center"/>
+            </w:pPr>
+            <w:r>
+              <w:t>ML</w:t>
+            </w:r>
+          </w:p>
+        </w:tc>
+        <w:tc>
+          <w:tcPr>
+            <w:tcW w:w="414" w:type="pct"/>
+          </w:tcPr>
+          <w:p>
+            <w:pPr>
+              <w:spacing w:line="360" w:lineRule="auto"/>
+              <w:jc w:val="center"/>
+            </w:pPr>
+          </w:p>
+        </w:tc>
+      </w:tr>
+      <w:tr>
+        <w:tc>
+          <w:tcPr>
+            <w:tcW w:w="370" w:type="pct"/>
+          </w:tcPr>
+          <w:p>
+            <w:pPr>
+              <w:spacing w:line="360" w:lineRule="auto"/>
+              <w:jc w:val="center"/>
+            </w:pPr>
+            <w:r>
+              <w:t>5</w:t>
+            </w:r>
+          </w:p>
+        </w:tc>
+        <w:tc>
+          <w:tcPr>
+            <w:tcW w:w="1560" w:type="pct"/>
+          </w:tcPr>
+          <w:p>
+            <w:pPr>
+              <w:spacing w:line="360" w:lineRule="auto"/>
+              <w:jc w:val="center"/>
+            </w:pPr>
+            <w:r>
+              <w:t>Deep Learning</w:t>
+            </w:r>
+          </w:p>
+        </w:tc>
+        <w:tc>
+          <w:tcPr>
+            <w:tcW w:w="1893" w:type="pct"/>
+          </w:tcPr>
+          <w:p>
+            <w:pPr>
+              <w:spacing w:line="360" w:lineRule="auto"/>
+              <w:jc w:val="center"/>
+            </w:pPr>
+            <w:r>
+              <w:t>Học sâu</w:t>
+            </w:r>
+          </w:p>
+        </w:tc>
+        <w:tc>
+          <w:tcPr>
+            <w:tcW w:w="763" w:type="pct"/>
+          </w:tcPr>
+          <w:p>
+            <w:pPr>
+              <w:spacing w:line="360" w:lineRule="auto"/>
+              <w:jc w:val="center"/>
+            </w:pPr>
+            <w:r>
+              <w:t>DL</w:t>
+            </w:r>
+          </w:p>
+        </w:tc>
+        <w:tc>
+          <w:tcPr>
+            <w:tcW w:w="414" w:type="pct"/>
+          </w:tcPr>
+          <w:p>
+            <w:pPr>
+              <w:spacing w:line="360" w:lineRule="auto"/>
+              <w:jc w:val="center"/>
+            </w:pPr>
+          </w:p>
+        </w:tc>
+      </w:tr>
+      <w:tr>
+        <w:tc>
+          <w:tcPr>
+            <w:tcW w:w="370" w:type="pct"/>
+          </w:tcPr>
+          <w:p>
+            <w:pPr>
+              <w:spacing w:line="360" w:lineRule="auto"/>
+              <w:jc w:val="center"/>
+            </w:pPr>
+            <w:r>
+              <w:t>6</w:t>
+            </w:r>
+          </w:p>
+        </w:tc>
+        <w:tc>
+          <w:tcPr>
+            <w:tcW w:w="1560" w:type="pct"/>
+          </w:tcPr>
+          <w:p>
+            <w:pPr>
+              <w:spacing w:line="360" w:lineRule="auto"/>
+              <w:jc w:val="center"/>
+            </w:pPr>
+            <w:r>
+              <w:rPr>
+                <w:rStyle w:val="fontstyle01"/>
+                <w:rFonts w:ascii="Times New Roman" w:hAnsi="Times New Roman"/>
+              </w:rPr>
+              <w:t>Knowledge Discovery in Database</w:t>
+            </w:r>
+          </w:p>
+        </w:tc>
+        <w:tc>
+          <w:tcPr>
+            <w:tcW w:w="1893" w:type="pct"/>
+          </w:tcPr>
+          <w:p>
+            <w:pPr>
+              <w:spacing w:line="360" w:lineRule="auto"/>
+              <w:jc w:val="center"/>
+            </w:pPr>
+            <w:r>
+              <w:rPr>
+                <w:rFonts w:eastAsia="Times New Roman"/>
+                <w:color w:val="000000"/>
+              </w:rPr>
+              <w:t>Khai phá tri thức</w:t>
+            </w:r>
+          </w:p>
+        </w:tc>
+        <w:tc>
+          <w:tcPr>
+            <w:tcW w:w="763" w:type="pct"/>
+          </w:tcPr>
+          <w:p>
+            <w:pPr>
+              <w:spacing w:line="360" w:lineRule="auto"/>
+              <w:jc w:val="center"/>
+            </w:pPr>
+            <w:r>
+              <w:t>KDD</w:t>
+            </w:r>
+          </w:p>
+        </w:tc>
+        <w:tc>
+          <w:tcPr>
+            <w:tcW w:w="414" w:type="pct"/>
+          </w:tcPr>
+          <w:p>
+            <w:pPr>
+              <w:spacing w:line="360" w:lineRule="auto"/>
+              <w:jc w:val="center"/>
+            </w:pPr>
+          </w:p>
+        </w:tc>
+      </w:tr>
+      <w:tr>
+        <w:tc>
+          <w:tcPr>
+            <w:tcW w:w="370" w:type="pct"/>
+          </w:tcPr>
+          <w:p>
+            <w:pPr>
+              <w:spacing w:line="360" w:lineRule="auto"/>
+              <w:jc w:val="center"/>
+            </w:pPr>
+            <w:r>
+              <w:t>7</w:t>
+            </w:r>
+          </w:p>
+        </w:tc>
+        <w:tc>
+          <w:tcPr>
+            <w:tcW w:w="1560" w:type="pct"/>
+          </w:tcPr>
+          <w:p>
+            <w:pPr>
+              <w:spacing w:line="360" w:lineRule="auto"/>
+              <w:jc w:val="center"/>
+              <w:rPr>
+                <w:color w:val="222222"/>
+                <w:shd w:val="clear" w:color="auto" w:fill="FFFFFF"/>
+              </w:rPr>
+            </w:pPr>
+            <w:hyperlink r:id="rId10" w:history="1">
+              <w:r>
+                <w:rPr>
+                  <w:rStyle w:val="Hyperlink"/>
+                  <w:shd w:val="clear" w:color="auto" w:fill="FFFFFF"/>
+                </w:rPr>
+                <w:t>Application Programming Interface</w:t>
+              </w:r>
+            </w:hyperlink>
+          </w:p>
+        </w:tc>
+        <w:tc>
+          <w:tcPr>
+            <w:tcW w:w="1893" w:type="pct"/>
+          </w:tcPr>
+          <w:p>
+            <w:pPr>
+              <w:spacing w:line="360" w:lineRule="auto"/>
+              <w:jc w:val="center"/>
+              <w:rPr>
+                <w:shd w:val="clear" w:color="auto" w:fill="FFFFFF"/>
+              </w:rPr>
+            </w:pPr>
+            <w:r>
+              <w:rPr>
+                <w:shd w:val="clear" w:color="auto" w:fill="FFFFFF"/>
+              </w:rPr>
+              <w:t>Giao diện lập trình ứng dụng</w:t>
+            </w:r>
+          </w:p>
+        </w:tc>
+        <w:tc>
+          <w:tcPr>
+            <w:tcW w:w="763" w:type="pct"/>
+          </w:tcPr>
+          <w:p>
+            <w:pPr>
+              <w:spacing w:line="360" w:lineRule="auto"/>
+              <w:jc w:val="center"/>
+            </w:pPr>
+            <w:r>
+              <w:t>API</w:t>
+            </w:r>
+          </w:p>
+        </w:tc>
+        <w:tc>
+          <w:tcPr>
+            <w:tcW w:w="414" w:type="pct"/>
+          </w:tcPr>
+          <w:p>
+            <w:pPr>
+              <w:spacing w:line="360" w:lineRule="auto"/>
+              <w:jc w:val="center"/>
+            </w:pPr>
+          </w:p>
+        </w:tc>
+      </w:tr>
+      <w:tr>
+        <w:trPr>
+          <w:trHeight w:val="437"/>
+        </w:trPr>
+        <w:tc>
+          <w:tcPr>
+            <w:tcW w:w="370" w:type="pct"/>
+          </w:tcPr>
+          <w:p>
+            <w:pPr>
+              <w:spacing w:line="360" w:lineRule="auto"/>
+              <w:jc w:val="center"/>
+            </w:pPr>
+            <w:r>
+              <w:t>8</w:t>
+            </w:r>
+          </w:p>
+        </w:tc>
+        <w:tc>
+          <w:tcPr>
+            <w:tcW w:w="1560" w:type="pct"/>
+          </w:tcPr>
+          <w:p>
+            <w:pPr>
+              <w:spacing w:line="360" w:lineRule="auto"/>
+              <w:jc w:val="center"/>
+              <w:rPr>
+                <w:rStyle w:val="Emphasis"/>
+                <w:bCs/>
+                <w:i w:val="0"/>
+                <w:iCs w:val="0"/>
+                <w:shd w:val="clear" w:color="auto" w:fill="FFFFFF"/>
+              </w:rPr>
+            </w:pPr>
+            <w:r>
+              <w:rPr>
+                <w:rFonts w:eastAsia="Times New Roman"/>
+              </w:rPr>
+              <w:t>Database</w:t>
+            </w:r>
+          </w:p>
+        </w:tc>
+        <w:tc>
+          <w:tcPr>
+            <w:tcW w:w="1893" w:type="pct"/>
+          </w:tcPr>
+          <w:p>
+            <w:pPr>
+              <w:spacing w:line="360" w:lineRule="auto"/>
+              <w:jc w:val="center"/>
+              <w:rPr>
+                <w:shd w:val="clear" w:color="auto" w:fill="FFFFFF"/>
+              </w:rPr>
+            </w:pPr>
+            <w:r>
+              <w:rPr>
+                <w:shd w:val="clear" w:color="auto" w:fill="FFFFFF"/>
+              </w:rPr>
+              <w:t>Cơ sở dữ liệu</w:t>
+            </w:r>
+          </w:p>
+        </w:tc>
+        <w:tc>
+          <w:tcPr>
+            <w:tcW w:w="763" w:type="pct"/>
+          </w:tcPr>
+          <w:p>
+            <w:pPr>
+              <w:spacing w:line="360" w:lineRule="auto"/>
+              <w:jc w:val="center"/>
+            </w:pPr>
+            <w:r>
+              <w:rPr>
+                <w:rFonts w:eastAsia="Times New Roman"/>
+              </w:rPr>
+              <w:t>CSDL</w:t>
+            </w:r>
+          </w:p>
+        </w:tc>
+        <w:tc>
+          <w:tcPr>
+            <w:tcW w:w="414" w:type="pct"/>
+          </w:tcPr>
+          <w:p>
+            <w:pPr>
+              <w:spacing w:line="360" w:lineRule="auto"/>
+              <w:jc w:val="center"/>
+            </w:pPr>
+          </w:p>
+        </w:tc>
+      </w:tr>
+      <w:tr>
+        <w:tc>
+          <w:tcPr>
+            <w:tcW w:w="370" w:type="pct"/>
+          </w:tcPr>
+          <w:p>
+            <w:pPr>
+              <w:spacing w:line="360" w:lineRule="auto"/>
+              <w:jc w:val="center"/>
+            </w:pPr>
+            <w:r>
+              <w:t>9</w:t>
+            </w:r>
+          </w:p>
+        </w:tc>
+        <w:tc>
+          <w:tcPr>
+            <w:tcW w:w="1560" w:type="pct"/>
+          </w:tcPr>
+          <w:p>
+            <w:pPr>
+              <w:spacing w:line="360" w:lineRule="auto"/>
+              <w:jc w:val="center"/>
+              <w:rPr>
+                <w:rFonts w:eastAsia="Times New Roman"/>
+              </w:rPr>
+            </w:pPr>
+            <w:r>
+              <w:rPr>
+                <w:rFonts w:eastAsia="Times New Roman"/>
+              </w:rPr>
+              <w:t>Data Mining</w:t>
+            </w:r>
+          </w:p>
+        </w:tc>
+        <w:tc>
+          <w:tcPr>
+            <w:tcW w:w="1893" w:type="pct"/>
+          </w:tcPr>
+          <w:p>
+            <w:pPr>
+              <w:spacing w:line="360" w:lineRule="auto"/>
+              <w:jc w:val="center"/>
+              <w:rPr>
+                <w:shd w:val="clear" w:color="auto" w:fill="FFFFFF"/>
+              </w:rPr>
+            </w:pPr>
+            <w:r>
+              <w:rPr>
+                <w:shd w:val="clear" w:color="auto" w:fill="FFFFFF"/>
+              </w:rPr>
+              <w:t>Khai phá dữ liệu</w:t>
+            </w:r>
+          </w:p>
+        </w:tc>
+        <w:tc>
+          <w:tcPr>
+            <w:tcW w:w="763" w:type="pct"/>
+          </w:tcPr>
+          <w:p>
+            <w:pPr>
+              <w:spacing w:line="360" w:lineRule="auto"/>
+              <w:jc w:val="center"/>
+            </w:pPr>
+          </w:p>
+        </w:tc>
+        <w:tc>
+          <w:tcPr>
+            <w:tcW w:w="414" w:type="pct"/>
+          </w:tcPr>
+          <w:p>
+            <w:pPr>
+              <w:spacing w:line="360" w:lineRule="auto"/>
+              <w:jc w:val="center"/>
+            </w:pPr>
+          </w:p>
+        </w:tc>
+      </w:tr>
+      <w:tr>
+        <w:tc>
+          <w:tcPr>
+            <w:tcW w:w="370" w:type="pct"/>
+          </w:tcPr>
+          <w:p>
+            <w:pPr>
+              <w:spacing w:line="360" w:lineRule="auto"/>
+              <w:jc w:val="center"/>
+            </w:pPr>
+            <w:r>
+              <w:t>10</w:t>
+            </w:r>
+          </w:p>
+        </w:tc>
+        <w:tc>
+          <w:tcPr>
+            <w:tcW w:w="1560" w:type="pct"/>
+          </w:tcPr>
+          <w:p>
+            <w:pPr>
+              <w:spacing w:line="360" w:lineRule="auto"/>
+              <w:jc w:val="center"/>
+              <w:rPr>
+                <w:rFonts w:eastAsia="Times New Roman"/>
+              </w:rPr>
+            </w:pPr>
+            <w:r>
+              <w:rPr>
+                <w:rFonts w:eastAsia="Times New Roman"/>
+                <w:color w:val="000000"/>
+              </w:rPr>
+              <w:t>Structured Query Language</w:t>
+            </w:r>
+          </w:p>
+        </w:tc>
+        <w:tc>
+          <w:tcPr>
+            <w:tcW w:w="1893" w:type="pct"/>
+          </w:tcPr>
+          <w:p>
+            <w:pPr>
+              <w:spacing w:line="360" w:lineRule="auto"/>
+              <w:jc w:val="center"/>
+              <w:rPr>
+                <w:shd w:val="clear" w:color="auto" w:fill="FFFFFF"/>
+              </w:rPr>
+            </w:pPr>
+            <w:r>
+              <w:rPr>
+                <w:color w:val="212121"/>
+                <w:shd w:val="clear" w:color="auto" w:fill="FFFFFF"/>
+              </w:rPr>
+              <w:t>Ngôn ngữ truy vấn dữ liệu có cấu trúc</w:t>
+            </w:r>
+          </w:p>
+        </w:tc>
+        <w:tc>
+          <w:tcPr>
+            <w:tcW w:w="763" w:type="pct"/>
+          </w:tcPr>
+          <w:p>
+            <w:pPr>
+              <w:spacing w:line="360" w:lineRule="auto"/>
+              <w:jc w:val="center"/>
+            </w:pPr>
+            <w:r>
+              <w:rPr>
+                <w:rFonts w:eastAsia="Times New Roman"/>
+              </w:rPr>
+              <w:t>SQL</w:t>
+            </w:r>
+          </w:p>
+        </w:tc>
+        <w:tc>
+          <w:tcPr>
+            <w:tcW w:w="414" w:type="pct"/>
+          </w:tcPr>
+          <w:p>
+            <w:pPr>
+              <w:spacing w:line="360" w:lineRule="auto"/>
+              <w:jc w:val="center"/>
+            </w:pPr>
+          </w:p>
+        </w:tc>
+      </w:tr>
+      <w:tr>
+        <w:tc>
+          <w:tcPr>
+            <w:tcW w:w="370" w:type="pct"/>
+          </w:tcPr>
+          <w:p>
+            <w:pPr>
+              <w:spacing w:line="360" w:lineRule="auto"/>
+              <w:jc w:val="center"/>
+            </w:pPr>
+            <w:r>
+              <w:t>11</w:t>
+            </w:r>
+          </w:p>
+        </w:tc>
+        <w:tc>
+          <w:tcPr>
+            <w:tcW w:w="1560" w:type="pct"/>
+            <w:vAlign w:val="center"/>
+          </w:tcPr>
+          <w:p>
+            <w:pPr>
+              <w:spacing w:line="360" w:lineRule="auto"/>
+              <w:jc w:val="center"/>
+              <w:rPr>
+                <w:spacing w:val="-1"/>
+              </w:rPr>
+            </w:pPr>
+            <w:r>
+              <w:rPr>
+                <w:rFonts w:eastAsia="Times New Roman"/>
+                <w:color w:val="000000"/>
+              </w:rPr>
+              <w:t>Association rules</w:t>
+            </w:r>
+          </w:p>
+        </w:tc>
+        <w:tc>
+          <w:tcPr>
+            <w:tcW w:w="1893" w:type="pct"/>
+          </w:tcPr>
+          <w:p>
+            <w:pPr>
+              <w:pStyle w:val="HTMLPreformatted"/>
+              <w:shd w:val="clear" w:color="auto" w:fill="FFFFFF"/>
+              <w:jc w:val="center"/>
+              <w:rPr>
+                <w:rFonts w:ascii="Times New Roman" w:hAnsi="Times New Roman" w:cs="Times New Roman"/>
+                <w:color w:val="212121"/>
+                <w:sz w:val="26"/>
+                <w:szCs w:val="26"/>
+              </w:rPr>
+            </w:pPr>
+            <w:r>
+              <w:rPr>
+                <w:rFonts w:ascii="Times New Roman" w:hAnsi="Times New Roman" w:cs="Times New Roman"/>
+                <w:color w:val="212121"/>
+                <w:sz w:val="26"/>
+                <w:szCs w:val="26"/>
+                <w:lang w:val="vi-VN"/>
+              </w:rPr>
+              <w:t>Luật kết hợp</w:t>
+            </w:r>
+          </w:p>
+        </w:tc>
+        <w:tc>
+          <w:tcPr>
+            <w:tcW w:w="763" w:type="pct"/>
+          </w:tcPr>
+          <w:p>
+            <w:pPr>
+              <w:spacing w:line="360" w:lineRule="auto"/>
+              <w:jc w:val="center"/>
+            </w:pPr>
+          </w:p>
+        </w:tc>
+        <w:tc>
+          <w:tcPr>
+            <w:tcW w:w="414" w:type="pct"/>
+          </w:tcPr>
+          <w:p>
+            <w:pPr>
+              <w:spacing w:line="360" w:lineRule="auto"/>
+              <w:jc w:val="center"/>
+            </w:pPr>
+          </w:p>
+        </w:tc>
+      </w:tr>
+      <w:tr>
+        <w:tc>
+          <w:tcPr>
+            <w:tcW w:w="370" w:type="pct"/>
+          </w:tcPr>
+          <w:p>
+            <w:pPr>
+              <w:spacing w:line="360" w:lineRule="auto"/>
+              <w:jc w:val="center"/>
+            </w:pPr>
+            <w:r>
+              <w:t>12</w:t>
+            </w:r>
+          </w:p>
+        </w:tc>
+        <w:tc>
+          <w:tcPr>
+            <w:tcW w:w="1560" w:type="pct"/>
+          </w:tcPr>
+          <w:p>
+            <w:pPr>
+              <w:spacing w:line="360" w:lineRule="auto"/>
+              <w:jc w:val="center"/>
+              <w:rPr>
+                <w:spacing w:val="-1"/>
+              </w:rPr>
+            </w:pPr>
+            <w:r>
+              <w:rPr>
+                <w:rFonts w:eastAsia="Times New Roman"/>
+                <w:color w:val="000000"/>
+              </w:rPr>
+              <w:t>Classification</w:t>
+            </w:r>
+          </w:p>
+        </w:tc>
+        <w:tc>
+          <w:tcPr>
+            <w:tcW w:w="1893" w:type="pct"/>
+          </w:tcPr>
+          <w:p>
+            <w:pPr>
+              <w:pStyle w:val="HTMLPreformatted"/>
+              <w:shd w:val="clear" w:color="auto" w:fill="FFFFFF"/>
+              <w:jc w:val="center"/>
+              <w:rPr>
+                <w:rFonts w:ascii="Times New Roman" w:hAnsi="Times New Roman" w:cs="Times New Roman"/>
+                <w:color w:val="212121"/>
+                <w:sz w:val="26"/>
+                <w:szCs w:val="26"/>
+                <w:lang w:val="vi-VN"/>
+              </w:rPr>
+            </w:pPr>
+            <w:r>
+              <w:rPr>
+                <w:rFonts w:ascii="Times New Roman" w:hAnsi="Times New Roman" w:cs="Times New Roman"/>
+                <w:color w:val="212121"/>
+                <w:sz w:val="26"/>
+                <w:szCs w:val="26"/>
+                <w:lang w:val="vi-VN"/>
+              </w:rPr>
+              <w:t>Phân lớp</w:t>
+            </w:r>
+          </w:p>
+        </w:tc>
+        <w:tc>
+          <w:tcPr>
+            <w:tcW w:w="763" w:type="pct"/>
+          </w:tcPr>
+          <w:p>
+            <w:pPr>
+              <w:spacing w:line="360" w:lineRule="auto"/>
+              <w:jc w:val="center"/>
+            </w:pPr>
+          </w:p>
+        </w:tc>
+        <w:tc>
+          <w:tcPr>
+            <w:tcW w:w="414" w:type="pct"/>
+          </w:tcPr>
+          <w:p>
+            <w:pPr>
+              <w:spacing w:line="360" w:lineRule="auto"/>
+              <w:jc w:val="center"/>
+            </w:pPr>
+          </w:p>
+        </w:tc>
+      </w:tr>
+      <w:tr>
+        <w:tc>
+          <w:tcPr>
+            <w:tcW w:w="370" w:type="pct"/>
+          </w:tcPr>
+          <w:p>
+            <w:pPr>
+              <w:spacing w:line="360" w:lineRule="auto"/>
+              <w:jc w:val="center"/>
+            </w:pPr>
+            <w:r>
+              <w:t>13</w:t>
+            </w:r>
+          </w:p>
+        </w:tc>
+        <w:tc>
+          <w:tcPr>
+            <w:tcW w:w="1560" w:type="pct"/>
+          </w:tcPr>
+          <w:p>
+            <w:pPr>
+              <w:spacing w:line="360" w:lineRule="auto"/>
+              <w:jc w:val="center"/>
+              <w:rPr>
+                <w:shd w:val="clear" w:color="auto" w:fill="FFFFFF"/>
+              </w:rPr>
+            </w:pPr>
+            <w:r>
+              <w:rPr>
+                <w:rFonts w:eastAsia="Times New Roman"/>
+                <w:color w:val="000000"/>
+              </w:rPr>
+              <w:t>Clustering</w:t>
+            </w:r>
+          </w:p>
+        </w:tc>
+        <w:tc>
+          <w:tcPr>
+            <w:tcW w:w="1893" w:type="pct"/>
+          </w:tcPr>
+          <w:p>
+            <w:pPr>
+              <w:pStyle w:val="HTMLPreformatted"/>
+              <w:shd w:val="clear" w:color="auto" w:fill="FFFFFF"/>
+              <w:jc w:val="center"/>
+              <w:rPr>
+                <w:rFonts w:ascii="Times New Roman" w:hAnsi="Times New Roman" w:cs="Times New Roman"/>
+                <w:color w:val="212121"/>
+                <w:sz w:val="26"/>
+                <w:szCs w:val="26"/>
+              </w:rPr>
+            </w:pPr>
+            <w:r>
+              <w:rPr>
+                <w:rFonts w:ascii="Times New Roman" w:hAnsi="Times New Roman" w:cs="Times New Roman"/>
+                <w:color w:val="212121"/>
+                <w:sz w:val="26"/>
+                <w:szCs w:val="26"/>
+              </w:rPr>
+              <w:t>Phân cụm</w:t>
+            </w:r>
+          </w:p>
+        </w:tc>
+        <w:tc>
+          <w:tcPr>
+            <w:tcW w:w="763" w:type="pct"/>
+          </w:tcPr>
+          <w:p>
+            <w:pPr>
+              <w:spacing w:line="360" w:lineRule="auto"/>
+              <w:jc w:val="center"/>
+            </w:pPr>
+          </w:p>
+        </w:tc>
+        <w:tc>
+          <w:tcPr>
+            <w:tcW w:w="414" w:type="pct"/>
+          </w:tcPr>
+          <w:p>
+            <w:pPr>
+              <w:spacing w:line="360" w:lineRule="auto"/>
+              <w:jc w:val="center"/>
+            </w:pPr>
+          </w:p>
+        </w:tc>
+      </w:tr>
+      <w:tr>
+        <w:tc>
+          <w:tcPr>
+            <w:tcW w:w="370" w:type="pct"/>
+          </w:tcPr>
+          <w:p>
+            <w:pPr>
+              <w:spacing w:line="360" w:lineRule="auto"/>
+              <w:jc w:val="center"/>
+            </w:pPr>
+            <w:r>
+              <w:t>14</w:t>
+            </w:r>
+          </w:p>
+        </w:tc>
+        <w:tc>
+          <w:tcPr>
+            <w:tcW w:w="1560" w:type="pct"/>
+          </w:tcPr>
+          <w:p>
+            <w:pPr>
+              <w:spacing w:line="360" w:lineRule="auto"/>
+              <w:jc w:val="center"/>
+              <w:rPr>
+                <w:rFonts w:eastAsia="Times New Roman"/>
+                <w:color w:val="000000"/>
+              </w:rPr>
+            </w:pPr>
+            <w:r>
+              <w:rPr>
+                <w:rFonts w:eastAsia="Times New Roman"/>
+                <w:color w:val="000000"/>
+              </w:rPr>
+              <w:t>Regression</w:t>
+            </w:r>
+          </w:p>
+        </w:tc>
+        <w:tc>
+          <w:tcPr>
+            <w:tcW w:w="1893" w:type="pct"/>
+          </w:tcPr>
+          <w:p>
+            <w:pPr>
+              <w:pStyle w:val="HTMLPreformatted"/>
+              <w:shd w:val="clear" w:color="auto" w:fill="FFFFFF"/>
+              <w:jc w:val="center"/>
+              <w:rPr>
+                <w:rFonts w:ascii="Times New Roman" w:hAnsi="Times New Roman" w:cs="Times New Roman"/>
+                <w:color w:val="212121"/>
+                <w:sz w:val="26"/>
+                <w:szCs w:val="26"/>
+              </w:rPr>
+            </w:pPr>
+            <w:r>
+              <w:rPr>
+                <w:rFonts w:ascii="Times New Roman" w:hAnsi="Times New Roman" w:cs="Times New Roman"/>
+                <w:color w:val="212121"/>
+                <w:sz w:val="26"/>
+                <w:szCs w:val="26"/>
+              </w:rPr>
+              <w:t>Hồi quy</w:t>
+            </w:r>
+          </w:p>
+        </w:tc>
+        <w:tc>
+          <w:tcPr>
+            <w:tcW w:w="763" w:type="pct"/>
+          </w:tcPr>
+          <w:p>
+            <w:pPr>
+              <w:spacing w:line="360" w:lineRule="auto"/>
+              <w:jc w:val="center"/>
+            </w:pPr>
+          </w:p>
+        </w:tc>
+        <w:tc>
+          <w:tcPr>
+            <w:tcW w:w="414" w:type="pct"/>
+          </w:tcPr>
+          <w:p>
+            <w:pPr>
+              <w:spacing w:line="360" w:lineRule="auto"/>
+              <w:jc w:val="center"/>
+            </w:pPr>
+          </w:p>
+        </w:tc>
+      </w:tr>
+      <w:tr>
+        <w:tc>
+          <w:tcPr>
+            <w:tcW w:w="370" w:type="pct"/>
+          </w:tcPr>
+          <w:p>
+            <w:pPr>
+              <w:spacing w:line="360" w:lineRule="auto"/>
+              <w:jc w:val="center"/>
+            </w:pPr>
+            <w:r>
+              <w:t>15</w:t>
+            </w:r>
+          </w:p>
+        </w:tc>
+        <w:tc>
+          <w:tcPr>
+            <w:tcW w:w="1560" w:type="pct"/>
+          </w:tcPr>
+          <w:p>
+            <w:pPr>
+              <w:spacing w:line="360" w:lineRule="auto"/>
+              <w:jc w:val="center"/>
+              <w:rPr>
+                <w:rFonts w:eastAsia="Times New Roman"/>
+                <w:color w:val="000000"/>
+              </w:rPr>
+            </w:pPr>
+            <w:r>
+              <w:rPr>
+                <w:lang w:val="vi-VN"/>
+              </w:rPr>
+              <w:t>Knowledge Discovery from Data</w:t>
+            </w:r>
+          </w:p>
+        </w:tc>
+        <w:tc>
+          <w:tcPr>
+            <w:tcW w:w="1893" w:type="pct"/>
+          </w:tcPr>
+          <w:p>
+            <w:pPr>
+              <w:pStyle w:val="HTMLPreformatted"/>
+              <w:shd w:val="clear" w:color="auto" w:fill="FFFFFF"/>
+              <w:jc w:val="center"/>
+              <w:rPr>
+                <w:rFonts w:ascii="Times New Roman" w:hAnsi="Times New Roman" w:cs="Times New Roman"/>
+                <w:color w:val="212121"/>
+                <w:sz w:val="26"/>
+                <w:szCs w:val="26"/>
+              </w:rPr>
+            </w:pPr>
+            <w:r>
+              <w:rPr>
+                <w:rFonts w:ascii="Times New Roman" w:hAnsi="Times New Roman" w:cs="Times New Roman"/>
+                <w:color w:val="212121"/>
+                <w:sz w:val="26"/>
+                <w:szCs w:val="26"/>
+              </w:rPr>
+              <w:t>Khai thác tri thức từ cơ sở dữ liệu</w:t>
+            </w:r>
+          </w:p>
+        </w:tc>
+        <w:tc>
+          <w:tcPr>
+            <w:tcW w:w="763" w:type="pct"/>
+          </w:tcPr>
+          <w:p>
+            <w:pPr>
+              <w:spacing w:line="360" w:lineRule="auto"/>
+              <w:jc w:val="center"/>
+            </w:pPr>
+            <w:r>
+              <w:t>KDD</w:t>
+            </w:r>
+          </w:p>
+        </w:tc>
+        <w:tc>
+          <w:tcPr>
+            <w:tcW w:w="414" w:type="pct"/>
+          </w:tcPr>
+          <w:p>
+            <w:pPr>
+              <w:spacing w:line="360" w:lineRule="auto"/>
+              <w:jc w:val="center"/>
+            </w:pPr>
+          </w:p>
+        </w:tc>
+      </w:tr>
+      <w:tr>
+        <w:tc>
+          <w:tcPr>
+            <w:tcW w:w="370" w:type="pct"/>
+          </w:tcPr>
+          <w:p>
+            <w:pPr>
+              <w:spacing w:line="360" w:lineRule="auto"/>
+              <w:jc w:val="center"/>
+            </w:pPr>
+            <w:r>
+              <w:t>16</w:t>
+            </w:r>
+          </w:p>
+        </w:tc>
+        <w:tc>
+          <w:tcPr>
+            <w:tcW w:w="1560" w:type="pct"/>
+          </w:tcPr>
+          <w:p>
+            <w:pPr>
+              <w:spacing w:line="360" w:lineRule="auto"/>
+              <w:jc w:val="center"/>
+              <w:rPr>
+                <w:lang w:val="vi-VN"/>
+              </w:rPr>
+            </w:pPr>
+            <w:r>
+              <w:rPr>
+                <w:color w:val="000000" w:themeColor="text1"/>
+              </w:rPr>
+              <w:t>Natural Language Processing</w:t>
+            </w:r>
+          </w:p>
+        </w:tc>
+        <w:tc>
+          <w:tcPr>
+            <w:tcW w:w="1893" w:type="pct"/>
+          </w:tcPr>
+          <w:p>
+            <w:pPr>
+              <w:pStyle w:val="HTMLPreformatted"/>
+              <w:shd w:val="clear" w:color="auto" w:fill="FFFFFF"/>
+              <w:jc w:val="center"/>
+              <w:rPr>
+                <w:rFonts w:ascii="Times New Roman" w:hAnsi="Times New Roman" w:cs="Times New Roman"/>
+                <w:color w:val="212121"/>
+                <w:sz w:val="26"/>
+                <w:szCs w:val="26"/>
+                <w:lang w:val="vi-VN"/>
+              </w:rPr>
+            </w:pPr>
+            <w:r>
+              <w:rPr>
+                <w:rFonts w:ascii="Times New Roman" w:hAnsi="Times New Roman" w:cs="Times New Roman"/>
+                <w:color w:val="212121"/>
+                <w:sz w:val="26"/>
+                <w:szCs w:val="26"/>
+                <w:lang w:val="vi-VN"/>
+              </w:rPr>
+              <w:t>Xử lý ngôn ngữ tự nhiên</w:t>
+            </w:r>
+          </w:p>
+        </w:tc>
+        <w:tc>
+          <w:tcPr>
+            <w:tcW w:w="763" w:type="pct"/>
+          </w:tcPr>
+          <w:p>
+            <w:pPr>
+              <w:spacing w:line="360" w:lineRule="auto"/>
+              <w:jc w:val="center"/>
+            </w:pPr>
+            <w:r>
+              <w:t>NLP</w:t>
+            </w:r>
+          </w:p>
+        </w:tc>
+        <w:tc>
+          <w:tcPr>
+            <w:tcW w:w="414" w:type="pct"/>
+          </w:tcPr>
+          <w:p>
+            <w:pPr>
+              <w:spacing w:line="360" w:lineRule="auto"/>
+              <w:jc w:val="center"/>
+            </w:pPr>
+          </w:p>
+        </w:tc>
+      </w:tr>
+    </w:tbl>
+    <w:p/>
+    <w:p>
+      <w:pPr>
+        <w:spacing w:after="160" w:line="259" w:lineRule="auto"/>
+        <w:jc w:val="center"/>
+        <w:rPr>
+          <w:b/>
+          <w:bCs/>
+          <w:sz w:val="32"/>
+          <w:szCs w:val="32"/>
+          <w:lang w:eastAsia="x-none"/>
+        </w:rPr>
+      </w:pPr>
+    </w:p>
+    <w:p>
+      <w:pPr>
+        <w:spacing w:after="160" w:line="259" w:lineRule="auto"/>
+        <w:jc w:val="center"/>
+        <w:rPr>
+          <w:b/>
+          <w:bCs/>
+          <w:sz w:val="32"/>
+          <w:szCs w:val="32"/>
+          <w:lang w:val="fr-FR" w:eastAsia="x-none"/>
+        </w:rPr>
+      </w:pPr>
+      <w:r>
+        <w:rPr>
+          <w:b/>
+          <w:bCs/>
+          <w:sz w:val="32"/>
+          <w:szCs w:val="32"/>
+          <w:lang w:val="fr-FR" w:eastAsia="x-none"/>
+        </w:rPr>
+        <w:t>DANH MỤC BẢNG</w:t>
+      </w:r>
+    </w:p>
+    <w:p>
+      <w:pPr>
+        <w:spacing w:after="160" w:line="259" w:lineRule="auto"/>
+        <w:jc w:val="center"/>
+        <w:rPr>
+          <w:b/>
+          <w:bCs/>
+          <w:sz w:val="32"/>
+          <w:szCs w:val="32"/>
+          <w:lang w:val="fr-FR" w:eastAsia="x-none"/>
+        </w:rPr>
+      </w:pPr>
+    </w:p>
+    <w:p>
+      <w:pPr>
+        <w:spacing w:after="160" w:line="259" w:lineRule="auto"/>
+        <w:jc w:val="center"/>
+        <w:rPr>
+          <w:b/>
+          <w:bCs/>
+          <w:sz w:val="32"/>
+          <w:szCs w:val="32"/>
+          <w:lang w:val="fr-FR" w:eastAsia="x-none"/>
+        </w:rPr>
+      </w:pPr>
+    </w:p>
+    <w:p>
+      <w:pPr>
+        <w:spacing w:after="160" w:line="259" w:lineRule="auto"/>
+        <w:jc w:val="center"/>
+        <w:rPr>
+          <w:b/>
+          <w:bCs/>
+          <w:sz w:val="32"/>
+          <w:szCs w:val="32"/>
+          <w:lang w:val="fr-FR" w:eastAsia="x-none"/>
+        </w:rPr>
         <w:sectPr>
-          <w:headerReference w:type="default" r:id="rId10"/>
+          <w:headerReference w:type="default" r:id="rId11"/>
           <w:pgSz w:w="11906" w:h="16838"/>
           <w:pgMar w:top="1134" w:right="1134" w:bottom="1134" w:left="1701" w:header="706" w:footer="706" w:gutter="0"/>
           <w:pgNumType w:fmt="lowerRoman"/>
@@ -9226,6 +10861,17 @@
           <w:docGrid w:linePitch="360"/>
         </w:sectPr>
       </w:pPr>
+      <w:r>
+        <w:rPr>
+          <w:b/>
+          <w:bCs/>
+          <w:sz w:val="32"/>
+          <w:szCs w:val="32"/>
+          <w:lang w:val="fr-FR" w:eastAsia="x-none"/>
+        </w:rPr>
+        <w:lastRenderedPageBreak/>
+        <w:t>DANH MỤC HÌNH ẢNH</w:t>
+      </w:r>
     </w:p>
     <w:p>
       <w:pPr>
@@ -9245,15 +10891,8 @@
       <w:r>
         <w:rPr>
           <w:rFonts w:ascii="Times New Roman" w:hAnsi="Times New Roman"/>
-          <w:lang w:val="en-US"/>
         </w:rPr>
         <w:lastRenderedPageBreak/>
-        <w:t xml:space="preserve">CHƯƠNG 1: </w:t>
-      </w:r>
-      <w:r>
-        <w:rPr>
-          <w:rFonts w:ascii="Times New Roman" w:hAnsi="Times New Roman"/>
-        </w:rPr>
         <w:t>TỔNG QUAN</w:t>
       </w:r>
       <w:bookmarkEnd w:id="7"/>
@@ -9287,7 +10926,7 @@
           <w:bCs/>
           <w:lang w:eastAsia="x-none"/>
         </w:rPr>
-        <w:t xml:space="preserve">.1 </w:t>
+        <w:t xml:space="preserve"> </w:t>
       </w:r>
       <w:r>
         <w:rPr>
@@ -9343,26 +10982,10 @@
           <w:bCs/>
           <w:lang w:eastAsia="x-none"/>
         </w:rPr>
-        <w:t>.1</w:t>
-      </w:r>
-      <w:r>
-        <w:rPr>
-          <w:b/>
-          <w:bCs/>
-          <w:lang w:eastAsia="x-none"/>
-        </w:rPr>
-        <w:t xml:space="preserve"> Khai phá dữ liệu (Data mining)</w:t>
+        <w:t xml:space="preserve"> Khai phá dữ liệu</w:t>
       </w:r>
       <w:bookmarkEnd w:id="12"/>
       <w:bookmarkEnd w:id="13"/>
-      <w:r>
-        <w:rPr>
-          <w:b/>
-          <w:bCs/>
-          <w:lang w:eastAsia="x-none"/>
-        </w:rPr>
-        <w:t> </w:t>
-      </w:r>
     </w:p>
     <w:p>
       <w:pPr>
@@ -9640,28 +11263,14 @@
           <w:b/>
           <w:bCs/>
         </w:rPr>
-        <w:t>1.2</w:t>
-      </w:r>
-      <w:r>
-        <w:rPr>
-          <w:b/>
-          <w:bCs/>
-        </w:rPr>
-        <w:t xml:space="preserve"> Khai phá dữ liệu văn bản (</w:t>
-      </w:r>
-      <w:r>
-        <w:rPr>
-          <w:b/>
-          <w:bCs/>
-        </w:rPr>
-        <w:t>textmining</w:t>
-      </w:r>
-      <w:r>
-        <w:rPr>
-          <w:b/>
-          <w:bCs/>
-        </w:rPr>
-        <w:t>)</w:t>
+        <w:t>2</w:t>
+      </w:r>
+      <w:r>
+        <w:rPr>
+          <w:b/>
+          <w:bCs/>
+        </w:rPr>
+        <w:t xml:space="preserve"> Khai phá dữ liệu văn bản</w:t>
       </w:r>
       <w:bookmarkEnd w:id="14"/>
       <w:bookmarkEnd w:id="15"/>
@@ -9706,7 +11315,7 @@
           <w:b/>
           <w:bCs/>
         </w:rPr>
-        <w:t>1.2</w:t>
+        <w:t>2</w:t>
       </w:r>
       <w:r>
         <w:rPr>
@@ -9721,27 +11330,6 @@
           <w:bCs/>
         </w:rPr>
         <w:t>Học máy</w:t>
-      </w:r>
-      <w:r>
-        <w:rPr>
-          <w:b/>
-          <w:bCs/>
-        </w:rPr>
-        <w:t xml:space="preserve"> (</w:t>
-      </w:r>
-      <w:r>
-        <w:rPr>
-          <w:b/>
-          <w:bCs/>
-        </w:rPr>
-        <w:t>Machine learning</w:t>
-      </w:r>
-      <w:r>
-        <w:rPr>
-          <w:b/>
-          <w:bCs/>
-        </w:rPr>
-        <w:t>)</w:t>
       </w:r>
       <w:bookmarkEnd w:id="16"/>
       <w:bookmarkEnd w:id="17"/>
@@ -9794,7 +11382,7 @@
           <w:bCs/>
           <w:color w:val="auto"/>
         </w:rPr>
-        <w:t>1.3</w:t>
+        <w:t>3</w:t>
       </w:r>
       <w:r>
         <w:rPr>
@@ -10021,7 +11609,7 @@
           <w:color w:val="000000" w:themeColor="text1"/>
           <w:lang w:val="vi-VN"/>
         </w:rPr>
-        <w:t>1.4</w:t>
+        <w:t>4</w:t>
       </w:r>
       <w:r>
         <w:rPr>
@@ -10103,7 +11691,7 @@
           <w:color w:val="000000" w:themeColor="text1"/>
           <w:lang w:val="vi-VN"/>
         </w:rPr>
-        <w:t>1.5</w:t>
+        <w:t>5</w:t>
       </w:r>
       <w:r>
         <w:rPr>
@@ -11615,22 +13203,16 @@
         </w:rPr>
         <w:t>.1</w:t>
       </w:r>
-      <w:r>
-        <w:rPr>
-          <w:b/>
-          <w:bCs/>
-          <w:color w:val="000000" w:themeColor="text1"/>
-        </w:rPr>
-        <w:t xml:space="preserve"> </w:t>
-      </w:r>
-      <w:r>
-        <w:rPr>
-          <w:b/>
-        </w:rPr>
-        <w:t>Machine Learning</w:t>
-      </w:r>
       <w:bookmarkEnd w:id="28"/>
       <w:bookmarkEnd w:id="29"/>
+      <w:r>
+        <w:rPr>
+          <w:b/>
+          <w:bCs/>
+          <w:color w:val="000000" w:themeColor="text1"/>
+        </w:rPr>
+        <w:t xml:space="preserve"> Học máy</w:t>
+      </w:r>
     </w:p>
     <w:p>
       <w:pPr>
@@ -11645,7 +13227,19 @@
         <w:rPr>
           <w:color w:val="000000" w:themeColor="text1"/>
         </w:rPr>
-        <w:t>Học máy, có tài liệu gọi là Máy học, (tiếng Anh: machine learning) là một lĩnh vực của trí tuệ nhân tạo liên quan đến việc phát triển các kĩ thuật cho phép các máy tính có thể "học". Cụ thể hơn, học máy là một phương pháp để tạo ra các chương trình máy tính bằng việc phân tích các tập dữ liệu. Học máy có liên quan lớn đến thống kê, vì cả hai lĩnh vực đều nghiên cứu việc phân tích dữ liệu, nhưng khác với thống kê, học máy tập trung vào sự phức tạp của các giải thuật trong việc thực thi tính toán. Nhiều bài toán suy luận được xếp vào loại bài toán NP-khó, vì thế một phần của học máy là nghiên cứu sự phát triển các giải thuật suy luận xấp xỉ mà có thể xử lí được. Học máy có tính ứng dụng rất cao bao gồm máy truy tìm dữ liệu, chẩn đoán y khoa, phát hiện thẻ tín dụng giả, phân tích thị trường chứng khoán, phân loại các chuỗi DNA, nhận dạng tiếng nói và chữ viết, dịch tự động, chơi trò chơi và cử động rô-bốt (robot locomotion). Tương tác với con người</w:t>
+        <w:t>Học máy</w:t>
+      </w:r>
+      <w:r>
+        <w:rPr>
+          <w:color w:val="000000" w:themeColor="text1"/>
+        </w:rPr>
+        <w:t xml:space="preserve"> </w:t>
+      </w:r>
+      <w:r>
+        <w:rPr>
+          <w:color w:val="000000" w:themeColor="text1"/>
+        </w:rPr>
+        <w:t>là một lĩnh vực của trí tuệ nhân tạo liên quan đến việc phát triển các kĩ thuật cho phép các máy tính có thể "học". Cụ thể hơn, học máy là một phương pháp để tạo ra các chương trình máy tính bằng việc phân tích các tập dữ liệu. Học máy có liên quan lớn đến thống kê, vì cả hai lĩnh vực đều nghiên cứu việc phân tích dữ liệu, nhưng khác với thống kê, học máy tập trung vào sự phức tạp của các giải thuật trong việc thực thi tính toán. Nhiều bài toán suy luận được xếp vào loại bài toán NP-khó, vì thế một phần của học máy là nghiên cứu sự phát triển các giải thuật suy luận xấp xỉ mà có thể xử lí được. Học máy có tính ứng dụng rất cao bao gồm máy truy tìm dữ liệu, chẩn đoán y khoa, phát hiện thẻ tín dụng giả, phân tích thị trường chứng khoán, phân loại các chuỗi DNA, nhận dạng tiếng nói và chữ viết, dịch tự động, chơi trò chơi và cử động rô-bốt (robot locomotion). Tương tác với con người</w:t>
       </w:r>
     </w:p>
     <w:p>
@@ -12011,7 +13605,7 @@
           <w:bCs/>
           <w:color w:val="000000" w:themeColor="text1"/>
         </w:rPr>
-        <w:t>Xử lý ngôn ngữ tự nhiên (Natural Language Processing)</w:t>
+        <w:t>Xử lý ngôn ngữ tự nhiên</w:t>
       </w:r>
       <w:bookmarkEnd w:id="30"/>
       <w:bookmarkEnd w:id="31"/>
@@ -12618,11 +14212,19 @@
       </w:pPr>
       <w:r>
         <w:rPr>
-          <w:b/>
+          <w:bCs/>
           <w:i/>
           <w:color w:val="000000" w:themeColor="text1"/>
         </w:rPr>
-        <w:t xml:space="preserve">Odoo </w:t>
+        <w:t>Odoo</w:t>
+      </w:r>
+      <w:r>
+        <w:rPr>
+          <w:b/>
+          <w:i/>
+          <w:color w:val="000000" w:themeColor="text1"/>
+        </w:rPr>
+        <w:t xml:space="preserve"> </w:t>
       </w:r>
       <w:r>
         <w:rPr>
@@ -12701,7 +14303,7 @@
       <w:r>
         <w:rPr>
           <w:rFonts w:ascii="Times New Roman" w:hAnsi="Times New Roman"/>
-          <w:b/>
+          <w:bCs/>
           <w:i/>
           <w:color w:val="000000" w:themeColor="text1"/>
         </w:rPr>
@@ -13277,10 +14879,34 @@
           <w:bCs/>
           <w:color w:val="000000" w:themeColor="text1"/>
         </w:rPr>
-        <w:t>Cơ sở dữ dữ liệu postgressql</w:t>
+        <w:t xml:space="preserve">Cơ sở dữ dữ liệu </w:t>
+      </w:r>
+      <w:r>
+        <w:rPr>
+          <w:b/>
+          <w:bCs/>
+          <w:color w:val="000000" w:themeColor="text1"/>
+        </w:rPr>
+        <w:t>P</w:t>
+      </w:r>
+      <w:r>
+        <w:rPr>
+          <w:b/>
+          <w:bCs/>
+          <w:color w:val="000000" w:themeColor="text1"/>
+        </w:rPr>
+        <w:t>ostgre</w:t>
       </w:r>
       <w:bookmarkEnd w:id="44"/>
       <w:bookmarkEnd w:id="45"/>
+      <w:r>
+        <w:rPr>
+          <w:b/>
+          <w:bCs/>
+          <w:color w:val="000000" w:themeColor="text1"/>
+        </w:rPr>
+        <w:t>SQL</w:t>
+      </w:r>
     </w:p>
     <w:p>
       <w:pPr>
@@ -13303,7 +14929,7 @@
       <w:r>
         <w:rPr>
           <w:rFonts w:ascii="Times New Roman" w:hAnsi="Times New Roman"/>
-          <w:b/>
+          <w:bCs/>
           <w:i/>
           <w:color w:val="000000" w:themeColor="text1"/>
         </w:rPr>
@@ -13419,7 +15045,7 @@
       <w:r>
         <w:rPr>
           <w:rFonts w:ascii="Times New Roman" w:hAnsi="Times New Roman"/>
-          <w:b/>
+          <w:bCs/>
           <w:i/>
           <w:color w:val="000000" w:themeColor="text1"/>
         </w:rPr>
@@ -13521,7 +15147,7 @@
       <w:r>
         <w:rPr>
           <w:rFonts w:ascii="Times New Roman" w:hAnsi="Times New Roman"/>
-          <w:b/>
+          <w:bCs/>
           <w:i/>
           <w:color w:val="000000" w:themeColor="text1"/>
         </w:rPr>
@@ -14563,10 +16189,43 @@
       </w:pPr>
       <w:r>
         <w:lastRenderedPageBreak/>
-        <w:t>Dạng phức tạp: dạng này cũng thực hiện quy trình giống như dạng đơn giản. Tuy nhiên, dạng này có thể tránh được một số nhập nhằng gặp phải trong dạng đơn giản. Giả sử khi duyệt câu và chúng ta có l1 và l1-l2 đều là từ có trong từ điển thì thuật toán sử dụng chiến thuật 3 từ tốt</w:t>
-      </w:r>
-      <w:r>
-        <w:t xml:space="preserve"> nhất. Tiêu chuẩn 3 từ tốt nhất được Chen &amp; Liu (1992) [7] đưa ra. Nó có nội dung là khi một chuỗi có thể tách thành nhiều cách thì ta chọn cách tách mà sao cho độ dài trung bình của các từ được tách ra từ chuỗi là lớn nhất và sự chênh lệch độ dài các từ được tách ra là nhỏ nhất. </w:t>
+        <w:t>Dạng phức tạp: dạng này cũng thực hiện quy trình giống như dạng đơn giản. Tuy nhiên, dạng này có thể tránh được một số nhập nhằng gặp phải trong dạng đơn giản. Giả sử khi duyệt câu và chúng ta có l</w:t>
+      </w:r>
+      <w:r>
+        <w:rPr>
+          <w:vertAlign w:val="subscript"/>
+        </w:rPr>
+        <w:t>1</w:t>
+      </w:r>
+      <w:r>
+        <w:t xml:space="preserve"> và l</w:t>
+      </w:r>
+      <w:r>
+        <w:rPr>
+          <w:vertAlign w:val="subscript"/>
+        </w:rPr>
+        <w:t>1</w:t>
+      </w:r>
+      <w:r>
+        <w:t>-l</w:t>
+      </w:r>
+      <w:r>
+        <w:rPr>
+          <w:vertAlign w:val="subscript"/>
+        </w:rPr>
+        <w:t>2</w:t>
+      </w:r>
+      <w:r>
+        <w:t xml:space="preserve"> đều là từ có trong từ điển thì thuật toán sử dụng chiến thuật 3 từ tốt</w:t>
+      </w:r>
+      <w:r>
+        <w:t xml:space="preserve"> nhất. Tiêu chuẩn 3 từ tốt nhất được Chen &amp; Liu (1992) [</w:t>
+      </w:r>
+      <w:r>
+        <w:t>13</w:t>
+      </w:r>
+      <w:r>
+        <w:t xml:space="preserve">] đưa ra. Nó có nội dung là khi một chuỗi có thể tách thành nhiều cách thì ta chọn cách tách mà sao cho độ dài trung bình của các từ được tách ra từ chuỗi là lớn nhất và sự chênh lệch độ dài các từ được tách ra là nhỏ nhất. </w:t>
       </w:r>
     </w:p>
     <w:p>
@@ -16940,7 +18599,10 @@
         <w:t>1</w:t>
       </w:r>
       <w:r>
-        <w:t>3]. Có nhiều tiềm năng phát triển về mặt lý</w:t>
+        <w:t>4</w:t>
+      </w:r>
+      <w:r>
+        <w:t>]. Có nhiều tiềm năng phát triển về mặt lý</w:t>
       </w:r>
       <w:r>
         <w:t xml:space="preserve"> </w:t>
@@ -16996,7 +18658,7 @@
                     </pic:cNvPicPr>
                   </pic:nvPicPr>
                   <pic:blipFill>
-                    <a:blip r:embed="rId11" cstate="print">
+                    <a:blip r:embed="rId12" cstate="print">
                       <a:extLst>
                         <a:ext uri="{28A0092B-C50C-407E-A947-70E740481C1C}">
                           <a14:useLocalDpi xmlns:a14="http://schemas.microsoft.com/office/drawing/2010/main" val="0"/>
@@ -22054,7 +23716,13 @@
         <w:jc w:val="both"/>
       </w:pPr>
       <w:r>
-        <w:t xml:space="preserve"> Giải thuật CART [11] chấp nhận sự tham lam (nonbacktracking) cách tiếp cận cây quyết định được xây dựng từ trên xuống một cách đệ quy, bắt đầu với một bộ dữ liệu huấn luyện tập và các nhãn lớp của họ. Hầu hết giải thuật cây quyết định đều theo cách tiếp cận từ trên xuống. Tập dữ liệu huấn luyện được phân vùng một cách đệ quy thành tập hợp con nhỏ hơn trong lúc cây được xây dựng.</w:t>
+        <w:t xml:space="preserve"> Giải thuật CART [1</w:t>
+      </w:r>
+      <w:r>
+        <w:t>5</w:t>
+      </w:r>
+      <w:r>
+        <w:t>] chấp nhận sự tham lam (nonbacktracking) cách tiếp cận cây quyết định được xây dựng từ trên xuống một cách đệ quy, bắt đầu với một bộ dữ liệu huấn luyện tập và các nhãn lớp của họ. Hầu hết giải thuật cây quyết định đều theo cách tiếp cận từ trên xuống. Tập dữ liệu huấn luyện được phân vùng một cách đệ quy thành tập hợp con nhỏ hơn trong lúc cây được xây dựng.</w:t>
       </w:r>
     </w:p>
     <w:p>
@@ -24585,7 +26253,7 @@
                     <pic:cNvPicPr/>
                   </pic:nvPicPr>
                   <pic:blipFill>
-                    <a:blip r:embed="rId12">
+                    <a:blip r:embed="rId13">
                       <a:extLst>
                         <a:ext uri="{28A0092B-C50C-407E-A947-70E740481C1C}">
                           <a14:useLocalDpi xmlns:a14="http://schemas.microsoft.com/office/drawing/2010/main" val="0"/>
@@ -24964,7 +26632,7 @@
                     <pic:cNvPicPr/>
                   </pic:nvPicPr>
                   <pic:blipFill>
-                    <a:blip r:embed="rId13"/>
+                    <a:blip r:embed="rId14"/>
                     <a:stretch>
                       <a:fillRect/>
                     </a:stretch>
@@ -25086,7 +26754,7 @@
                     <pic:cNvPicPr/>
                   </pic:nvPicPr>
                   <pic:blipFill>
-                    <a:blip r:embed="rId14"/>
+                    <a:blip r:embed="rId15"/>
                     <a:stretch>
                       <a:fillRect/>
                     </a:stretch>
@@ -25339,7 +27007,7 @@
                     <pic:cNvPicPr/>
                   </pic:nvPicPr>
                   <pic:blipFill>
-                    <a:blip r:embed="rId15"/>
+                    <a:blip r:embed="rId16"/>
                     <a:stretch>
                       <a:fillRect/>
                     </a:stretch>
@@ -25473,7 +27141,7 @@
                     <pic:cNvPicPr/>
                   </pic:nvPicPr>
                   <pic:blipFill>
-                    <a:blip r:embed="rId16">
+                    <a:blip r:embed="rId17">
                       <a:extLst>
                         <a:ext uri="{28A0092B-C50C-407E-A947-70E740481C1C}">
                           <a14:useLocalDpi xmlns:a14="http://schemas.microsoft.com/office/drawing/2010/main" val="0"/>
@@ -25605,7 +27273,7 @@
                     <pic:cNvPicPr/>
                   </pic:nvPicPr>
                   <pic:blipFill>
-                    <a:blip r:embed="rId16">
+                    <a:blip r:embed="rId17">
                       <a:extLst>
                         <a:ext uri="{28A0092B-C50C-407E-A947-70E740481C1C}">
                           <a14:useLocalDpi xmlns:a14="http://schemas.microsoft.com/office/drawing/2010/main" val="0"/>
@@ -25814,7 +27482,7 @@
                     <pic:cNvPicPr/>
                   </pic:nvPicPr>
                   <pic:blipFill>
-                    <a:blip r:embed="rId17">
+                    <a:blip r:embed="rId18">
                       <a:extLst>
                         <a:ext uri="{28A0092B-C50C-407E-A947-70E740481C1C}">
                           <a14:useLocalDpi xmlns:a14="http://schemas.microsoft.com/office/drawing/2010/main" val="0"/>
@@ -25960,7 +27628,7 @@
                     <pic:cNvPicPr/>
                   </pic:nvPicPr>
                   <pic:blipFill>
-                    <a:blip r:embed="rId18">
+                    <a:blip r:embed="rId19">
                       <a:extLst>
                         <a:ext uri="{28A0092B-C50C-407E-A947-70E740481C1C}">
                           <a14:useLocalDpi xmlns:a14="http://schemas.microsoft.com/office/drawing/2010/main" val="0"/>
@@ -26114,7 +27782,7 @@
                     <pic:cNvPicPr/>
                   </pic:nvPicPr>
                   <pic:blipFill>
-                    <a:blip r:embed="rId19">
+                    <a:blip r:embed="rId20">
                       <a:extLst>
                         <a:ext uri="{28A0092B-C50C-407E-A947-70E740481C1C}">
                           <a14:useLocalDpi xmlns:a14="http://schemas.microsoft.com/office/drawing/2010/main" val="0"/>
@@ -26257,7 +27925,7 @@
                     <pic:cNvPicPr/>
                   </pic:nvPicPr>
                   <pic:blipFill>
-                    <a:blip r:embed="rId20">
+                    <a:blip r:embed="rId21">
                       <a:extLst>
                         <a:ext uri="{28A0092B-C50C-407E-A947-70E740481C1C}">
                           <a14:useLocalDpi xmlns:a14="http://schemas.microsoft.com/office/drawing/2010/main" val="0"/>
@@ -26397,7 +28065,7 @@
                     <pic:cNvPicPr/>
                   </pic:nvPicPr>
                   <pic:blipFill>
-                    <a:blip r:embed="rId21">
+                    <a:blip r:embed="rId22">
                       <a:extLst>
                         <a:ext uri="{28A0092B-C50C-407E-A947-70E740481C1C}">
                           <a14:useLocalDpi xmlns:a14="http://schemas.microsoft.com/office/drawing/2010/main" val="0"/>
@@ -26580,7 +28248,7 @@
                     <pic:cNvPicPr/>
                   </pic:nvPicPr>
                   <pic:blipFill>
-                    <a:blip r:embed="rId22">
+                    <a:blip r:embed="rId23">
                       <a:extLst>
                         <a:ext uri="{28A0092B-C50C-407E-A947-70E740481C1C}">
                           <a14:useLocalDpi xmlns:a14="http://schemas.microsoft.com/office/drawing/2010/main" val="0"/>
@@ -26717,7 +28385,7 @@
                     <pic:cNvPicPr/>
                   </pic:nvPicPr>
                   <pic:blipFill>
-                    <a:blip r:embed="rId23">
+                    <a:blip r:embed="rId24">
                       <a:extLst>
                         <a:ext uri="{28A0092B-C50C-407E-A947-70E740481C1C}">
                           <a14:useLocalDpi xmlns:a14="http://schemas.microsoft.com/office/drawing/2010/main" val="0"/>
@@ -27026,7 +28694,7 @@
                     </pic:cNvPicPr>
                   </pic:nvPicPr>
                   <pic:blipFill>
-                    <a:blip r:embed="rId24">
+                    <a:blip r:embed="rId25">
                       <a:extLst>
                         <a:ext uri="{28A0092B-C50C-407E-A947-70E740481C1C}">
                           <a14:useLocalDpi xmlns:a14="http://schemas.microsoft.com/office/drawing/2010/main" val="0"/>
@@ -27122,7 +28790,7 @@
                     <pic:cNvPicPr/>
                   </pic:nvPicPr>
                   <pic:blipFill>
-                    <a:blip r:embed="rId25"/>
+                    <a:blip r:embed="rId26"/>
                     <a:stretch>
                       <a:fillRect/>
                     </a:stretch>
@@ -27229,7 +28897,7 @@
                     </pic:cNvPicPr>
                   </pic:nvPicPr>
                   <pic:blipFill>
-                    <a:blip r:embed="rId26">
+                    <a:blip r:embed="rId27">
                       <a:extLst>
                         <a:ext uri="{28A0092B-C50C-407E-A947-70E740481C1C}">
                           <a14:useLocalDpi xmlns:a14="http://schemas.microsoft.com/office/drawing/2010/main" val="0"/>
@@ -27350,7 +29018,7 @@
                     </pic:cNvPicPr>
                   </pic:nvPicPr>
                   <pic:blipFill>
-                    <a:blip r:embed="rId27">
+                    <a:blip r:embed="rId28">
                       <a:extLst>
                         <a:ext uri="{28A0092B-C50C-407E-A947-70E740481C1C}">
                           <a14:useLocalDpi xmlns:a14="http://schemas.microsoft.com/office/drawing/2010/main" val="0"/>
@@ -27535,7 +29203,7 @@
                     </pic:cNvPicPr>
                   </pic:nvPicPr>
                   <pic:blipFill>
-                    <a:blip r:embed="rId28">
+                    <a:blip r:embed="rId29">
                       <a:extLst>
                         <a:ext uri="{28A0092B-C50C-407E-A947-70E740481C1C}">
                           <a14:useLocalDpi xmlns:a14="http://schemas.microsoft.com/office/drawing/2010/main" val="0"/>
@@ -27840,7 +29508,7 @@
                     <pic:cNvPicPr/>
                   </pic:nvPicPr>
                   <pic:blipFill>
-                    <a:blip r:embed="rId29"/>
+                    <a:blip r:embed="rId30"/>
                     <a:stretch>
                       <a:fillRect/>
                     </a:stretch>
@@ -27935,7 +29603,7 @@
                     <pic:cNvPicPr/>
                   </pic:nvPicPr>
                   <pic:blipFill>
-                    <a:blip r:embed="rId30">
+                    <a:blip r:embed="rId31">
                       <a:extLst>
                         <a:ext uri="{28A0092B-C50C-407E-A947-70E740481C1C}">
                           <a14:useLocalDpi xmlns:a14="http://schemas.microsoft.com/office/drawing/2010/main" val="0"/>
@@ -28032,7 +29700,7 @@
                     <pic:cNvPicPr/>
                   </pic:nvPicPr>
                   <pic:blipFill>
-                    <a:blip r:embed="rId31">
+                    <a:blip r:embed="rId32">
                       <a:extLst>
                         <a:ext uri="{28A0092B-C50C-407E-A947-70E740481C1C}">
                           <a14:useLocalDpi xmlns:a14="http://schemas.microsoft.com/office/drawing/2010/main" val="0"/>
@@ -28154,7 +29822,7 @@
                     <pic:cNvPicPr/>
                   </pic:nvPicPr>
                   <pic:blipFill>
-                    <a:blip r:embed="rId32"/>
+                    <a:blip r:embed="rId33"/>
                     <a:stretch>
                       <a:fillRect/>
                     </a:stretch>
@@ -28264,7 +29932,7 @@
                     <pic:cNvPicPr/>
                   </pic:nvPicPr>
                   <pic:blipFill>
-                    <a:blip r:embed="rId33">
+                    <a:blip r:embed="rId34">
                       <a:extLst>
                         <a:ext uri="{28A0092B-C50C-407E-A947-70E740481C1C}">
                           <a14:useLocalDpi xmlns:a14="http://schemas.microsoft.com/office/drawing/2010/main" val="0"/>
@@ -28360,7 +30028,7 @@
                     <pic:cNvPicPr/>
                   </pic:nvPicPr>
                   <pic:blipFill>
-                    <a:blip r:embed="rId34" cstate="print">
+                    <a:blip r:embed="rId35" cstate="print">
                       <a:extLst>
                         <a:ext uri="{28A0092B-C50C-407E-A947-70E740481C1C}">
                           <a14:useLocalDpi xmlns:a14="http://schemas.microsoft.com/office/drawing/2010/main" val="0"/>
@@ -28530,7 +30198,7 @@
                     <pic:cNvPicPr/>
                   </pic:nvPicPr>
                   <pic:blipFill>
-                    <a:blip r:embed="rId35">
+                    <a:blip r:embed="rId36">
                       <a:extLst>
                         <a:ext uri="{28A0092B-C50C-407E-A947-70E740481C1C}">
                           <a14:useLocalDpi xmlns:a14="http://schemas.microsoft.com/office/drawing/2010/main" val="0"/>
@@ -28699,7 +30367,7 @@
                     <pic:cNvPicPr/>
                   </pic:nvPicPr>
                   <pic:blipFill>
-                    <a:blip r:embed="rId36">
+                    <a:blip r:embed="rId37">
                       <a:extLst>
                         <a:ext uri="{28A0092B-C50C-407E-A947-70E740481C1C}">
                           <a14:useLocalDpi xmlns:a14="http://schemas.microsoft.com/office/drawing/2010/main" val="0"/>
@@ -28822,7 +30490,7 @@
                     <pic:cNvPicPr/>
                   </pic:nvPicPr>
                   <pic:blipFill>
-                    <a:blip r:embed="rId37">
+                    <a:blip r:embed="rId38">
                       <a:extLst>
                         <a:ext uri="{28A0092B-C50C-407E-A947-70E740481C1C}">
                           <a14:useLocalDpi xmlns:a14="http://schemas.microsoft.com/office/drawing/2010/main" val="0"/>
@@ -28918,7 +30586,7 @@
                     <pic:cNvPicPr/>
                   </pic:nvPicPr>
                   <pic:blipFill rotWithShape="1">
-                    <a:blip r:embed="rId38">
+                    <a:blip r:embed="rId39">
                       <a:extLst>
                         <a:ext uri="{28A0092B-C50C-407E-A947-70E740481C1C}">
                           <a14:useLocalDpi xmlns:a14="http://schemas.microsoft.com/office/drawing/2010/main" val="0"/>
@@ -29032,7 +30700,7 @@
                     <pic:cNvPicPr/>
                   </pic:nvPicPr>
                   <pic:blipFill>
-                    <a:blip r:embed="rId39">
+                    <a:blip r:embed="rId40">
                       <a:extLst>
                         <a:ext uri="{28A0092B-C50C-407E-A947-70E740481C1C}">
                           <a14:useLocalDpi xmlns:a14="http://schemas.microsoft.com/office/drawing/2010/main" val="0"/>
@@ -29146,7 +30814,7 @@
                     <pic:cNvPicPr/>
                   </pic:nvPicPr>
                   <pic:blipFill>
-                    <a:blip r:embed="rId40">
+                    <a:blip r:embed="rId41">
                       <a:extLst>
                         <a:ext uri="{28A0092B-C50C-407E-A947-70E740481C1C}">
                           <a14:useLocalDpi xmlns:a14="http://schemas.microsoft.com/office/drawing/2010/main" val="0"/>
@@ -29252,7 +30920,7 @@
                     <pic:cNvPicPr/>
                   </pic:nvPicPr>
                   <pic:blipFill>
-                    <a:blip r:embed="rId41">
+                    <a:blip r:embed="rId42">
                       <a:extLst>
                         <a:ext uri="{28A0092B-C50C-407E-A947-70E740481C1C}">
                           <a14:useLocalDpi xmlns:a14="http://schemas.microsoft.com/office/drawing/2010/main" val="0"/>
@@ -29389,7 +31057,7 @@
                     <pic:cNvPicPr/>
                   </pic:nvPicPr>
                   <pic:blipFill rotWithShape="1">
-                    <a:blip r:embed="rId42">
+                    <a:blip r:embed="rId43">
                       <a:extLst>
                         <a:ext uri="{28A0092B-C50C-407E-A947-70E740481C1C}">
                           <a14:useLocalDpi xmlns:a14="http://schemas.microsoft.com/office/drawing/2010/main" val="0"/>
@@ -29497,7 +31165,7 @@
                     <pic:cNvPicPr/>
                   </pic:nvPicPr>
                   <pic:blipFill rotWithShape="1">
-                    <a:blip r:embed="rId43">
+                    <a:blip r:embed="rId44">
                       <a:extLst>
                         <a:ext uri="{28A0092B-C50C-407E-A947-70E740481C1C}">
                           <a14:useLocalDpi xmlns:a14="http://schemas.microsoft.com/office/drawing/2010/main" val="0"/>
@@ -29651,7 +31319,7 @@
                     <pic:cNvPicPr/>
                   </pic:nvPicPr>
                   <pic:blipFill>
-                    <a:blip r:embed="rId44" cstate="print">
+                    <a:blip r:embed="rId45" cstate="print">
                       <a:extLst>
                         <a:ext uri="{28A0092B-C50C-407E-A947-70E740481C1C}">
                           <a14:useLocalDpi xmlns:a14="http://schemas.microsoft.com/office/drawing/2010/main" val="0"/>
@@ -29748,7 +31416,7 @@
                     <pic:cNvPicPr/>
                   </pic:nvPicPr>
                   <pic:blipFill>
-                    <a:blip r:embed="rId45">
+                    <a:blip r:embed="rId46">
                       <a:extLst>
                         <a:ext uri="{28A0092B-C50C-407E-A947-70E740481C1C}">
                           <a14:useLocalDpi xmlns:a14="http://schemas.microsoft.com/office/drawing/2010/main" val="0"/>
@@ -29854,7 +31522,7 @@
                     <pic:cNvPicPr/>
                   </pic:nvPicPr>
                   <pic:blipFill rotWithShape="1">
-                    <a:blip r:embed="rId46">
+                    <a:blip r:embed="rId47">
                       <a:extLst>
                         <a:ext uri="{28A0092B-C50C-407E-A947-70E740481C1C}">
                           <a14:useLocalDpi xmlns:a14="http://schemas.microsoft.com/office/drawing/2010/main" val="0"/>
@@ -29973,7 +31641,7 @@
           <w:bCs/>
           <w:color w:val="000000" w:themeColor="text1"/>
         </w:rPr>
-        <w:t xml:space="preserve">5.1 </w:t>
+        <w:t xml:space="preserve">1 </w:t>
       </w:r>
       <w:r>
         <w:rPr>
@@ -30002,7 +31670,7 @@
           <w:rFonts w:ascii="Times New Roman" w:hAnsi="Times New Roman"/>
           <w:color w:val="000000" w:themeColor="text1"/>
         </w:rPr>
-        <w:t>Sau quá trình tìm hiểu và thực hiện, đề tài đã phần nào đáp ứng được những yêu cầu đã đặt ra ở mục tiêu đề ra:</w:t>
+        <w:t>Sau quá trình tìm hiểu và thực hiện, đề tài đã được những yêu cầu đã đặt ra ở mục tiêu đề ra:</w:t>
       </w:r>
     </w:p>
     <w:p>
@@ -30139,7 +31807,7 @@
           <w:bCs/>
           <w:color w:val="000000" w:themeColor="text1"/>
         </w:rPr>
-        <w:t>5.2 N</w:t>
+        <w:t>2 N</w:t>
       </w:r>
       <w:r>
         <w:rPr>
@@ -30228,7 +31896,7 @@
           <w:bCs/>
           <w:color w:val="000000" w:themeColor="text1"/>
         </w:rPr>
-        <w:t xml:space="preserve">5.3 </w:t>
+        <w:t xml:space="preserve">3 </w:t>
       </w:r>
       <w:r>
         <w:rPr>
@@ -30351,7 +32019,6 @@
         <w:p>
           <w:pPr>
             <w:spacing w:line="360" w:lineRule="auto"/>
-            <w:jc w:val="both"/>
             <w:rPr>
               <w:noProof/>
               <w:color w:val="000000" w:themeColor="text1"/>
@@ -30389,7 +32056,6 @@
               <w:p>
                 <w:pPr>
                   <w:spacing w:line="360" w:lineRule="auto"/>
-                  <w:jc w:val="both"/>
                   <w:rPr>
                     <w:noProof/>
                     <w:color w:val="000000" w:themeColor="text1"/>
@@ -30414,7 +32080,6 @@
               <w:p>
                 <w:pPr>
                   <w:spacing w:line="360" w:lineRule="auto"/>
-                  <w:jc w:val="both"/>
                   <w:rPr>
                     <w:noProof/>
                     <w:color w:val="000000" w:themeColor="text1"/>
@@ -30425,7 +32090,69 @@
                     <w:noProof/>
                     <w:color w:val="000000" w:themeColor="text1"/>
                   </w:rPr>
-                  <w:t>Odoo, "ITPlus," [Online]. Available: http://itplus-academy.edu.vn/odoo-la-gi-tai-sao-doanh-nghiep-lai-chon-phan-mem-nay.html. [Accessed 03 05 2020].</w:t>
+                  <w:t>Daniel Reis</w:t>
+                </w:r>
+                <w:r>
+                  <w:rPr>
+                    <w:noProof/>
+                    <w:color w:val="000000" w:themeColor="text1"/>
+                  </w:rPr>
+                  <w:t xml:space="preserve"> (</w:t>
+                </w:r>
+                <w:r>
+                  <w:rPr>
+                    <w:noProof/>
+                    <w:color w:val="000000" w:themeColor="text1"/>
+                  </w:rPr>
+                  <w:t>2018</w:t>
+                </w:r>
+                <w:r>
+                  <w:rPr>
+                    <w:noProof/>
+                    <w:color w:val="000000" w:themeColor="text1"/>
+                  </w:rPr>
+                  <w:t>)</w:t>
+                </w:r>
+                <w:r>
+                  <w:rPr>
+                    <w:noProof/>
+                    <w:color w:val="000000" w:themeColor="text1"/>
+                  </w:rPr>
+                  <w:t xml:space="preserve"> </w:t>
+                </w:r>
+                <w:r>
+                  <w:rPr>
+                    <w:i/>
+                    <w:iCs/>
+                    <w:noProof/>
+                    <w:color w:val="000000" w:themeColor="text1"/>
+                  </w:rPr>
+                  <w:t>Odoo 12 Development Essentials</w:t>
+                </w:r>
+                <w:r>
+                  <w:rPr>
+                    <w:i/>
+                    <w:iCs/>
+                    <w:noProof/>
+                    <w:color w:val="000000" w:themeColor="text1"/>
+                  </w:rPr>
+                  <w:t xml:space="preserve"> </w:t>
+                </w:r>
+                <w:r>
+                  <w:rPr>
+                    <w:i/>
+                    <w:iCs/>
+                    <w:noProof/>
+                    <w:color w:val="000000" w:themeColor="text1"/>
+                  </w:rPr>
+                  <w:t>4th Edition</w:t>
+                </w:r>
+                <w:r>
+                  <w:rPr>
+                    <w:noProof/>
+                    <w:color w:val="000000" w:themeColor="text1"/>
+                  </w:rPr>
+                  <w:t xml:space="preserve">, </w:t>
                 </w:r>
               </w:p>
             </w:tc>
@@ -30442,7 +32169,6 @@
               <w:p>
                 <w:pPr>
                   <w:spacing w:line="360" w:lineRule="auto"/>
-                  <w:jc w:val="both"/>
                   <w:rPr>
                     <w:noProof/>
                     <w:color w:val="000000" w:themeColor="text1"/>
@@ -30465,7 +32191,6 @@
               <w:p>
                 <w:pPr>
                   <w:spacing w:line="360" w:lineRule="auto"/>
-                  <w:jc w:val="both"/>
                   <w:rPr>
                     <w:noProof/>
                     <w:color w:val="000000" w:themeColor="text1"/>
@@ -30493,7 +32218,6 @@
               <w:p>
                 <w:pPr>
                   <w:spacing w:line="360" w:lineRule="auto"/>
-                  <w:jc w:val="both"/>
                   <w:rPr>
                     <w:noProof/>
                     <w:color w:val="000000" w:themeColor="text1"/>
@@ -30516,7 +32240,6 @@
               <w:p>
                 <w:pPr>
                   <w:spacing w:line="360" w:lineRule="auto"/>
-                  <w:jc w:val="both"/>
                   <w:rPr>
                     <w:noProof/>
                     <w:color w:val="000000" w:themeColor="text1"/>
@@ -30544,7 +32267,6 @@
               <w:p>
                 <w:pPr>
                   <w:spacing w:line="360" w:lineRule="auto"/>
-                  <w:jc w:val="both"/>
                   <w:rPr>
                     <w:noProof/>
                     <w:color w:val="000000" w:themeColor="text1"/>
@@ -30567,7 +32289,6 @@
               <w:p>
                 <w:pPr>
                   <w:spacing w:line="360" w:lineRule="auto"/>
-                  <w:jc w:val="both"/>
                   <w:rPr>
                     <w:noProof/>
                     <w:color w:val="000000" w:themeColor="text1"/>
@@ -30595,7 +32316,6 @@
               <w:p>
                 <w:pPr>
                   <w:spacing w:line="360" w:lineRule="auto"/>
-                  <w:jc w:val="both"/>
                   <w:rPr>
                     <w:noProof/>
                     <w:color w:val="000000" w:themeColor="text1"/>
@@ -30618,7 +32338,6 @@
               <w:p>
                 <w:pPr>
                   <w:spacing w:line="360" w:lineRule="auto"/>
-                  <w:jc w:val="both"/>
                   <w:rPr>
                     <w:noProof/>
                     <w:color w:val="000000" w:themeColor="text1"/>
@@ -30646,7 +32365,6 @@
               <w:p>
                 <w:pPr>
                   <w:spacing w:line="360" w:lineRule="auto"/>
-                  <w:jc w:val="both"/>
                   <w:rPr>
                     <w:noProof/>
                     <w:color w:val="000000" w:themeColor="text1"/>
@@ -30669,7 +32387,6 @@
               <w:p>
                 <w:pPr>
                   <w:spacing w:line="360" w:lineRule="auto"/>
-                  <w:jc w:val="both"/>
                   <w:rPr>
                     <w:noProof/>
                     <w:color w:val="000000" w:themeColor="text1"/>
@@ -30713,7 +32430,6 @@
               <w:p>
                 <w:pPr>
                   <w:spacing w:line="360" w:lineRule="auto"/>
-                  <w:jc w:val="both"/>
                   <w:rPr>
                     <w:noProof/>
                     <w:color w:val="000000" w:themeColor="text1"/>
@@ -30736,7 +32452,6 @@
               <w:p>
                 <w:pPr>
                   <w:spacing w:line="360" w:lineRule="auto"/>
-                  <w:jc w:val="both"/>
                   <w:rPr>
                     <w:noProof/>
                     <w:color w:val="000000" w:themeColor="text1"/>
@@ -30764,7 +32479,6 @@
               <w:p>
                 <w:pPr>
                   <w:spacing w:line="360" w:lineRule="auto"/>
-                  <w:jc w:val="both"/>
                   <w:rPr>
                     <w:noProof/>
                     <w:color w:val="000000" w:themeColor="text1"/>
@@ -30787,7 +32501,6 @@
               <w:p>
                 <w:pPr>
                   <w:spacing w:line="360" w:lineRule="auto"/>
-                  <w:jc w:val="both"/>
                   <w:rPr>
                     <w:noProof/>
                     <w:color w:val="000000" w:themeColor="text1"/>
@@ -30831,7 +32544,6 @@
               <w:p>
                 <w:pPr>
                   <w:spacing w:line="360" w:lineRule="auto"/>
-                  <w:jc w:val="both"/>
                   <w:rPr>
                     <w:noProof/>
                     <w:color w:val="000000" w:themeColor="text1"/>
@@ -30854,7 +32566,6 @@
               <w:p>
                 <w:pPr>
                   <w:spacing w:line="360" w:lineRule="auto"/>
-                  <w:jc w:val="both"/>
                   <w:rPr>
                     <w:noProof/>
                     <w:color w:val="000000" w:themeColor="text1"/>
@@ -30882,7 +32593,6 @@
               <w:p>
                 <w:pPr>
                   <w:spacing w:line="360" w:lineRule="auto"/>
-                  <w:jc w:val="both"/>
                   <w:rPr>
                     <w:noProof/>
                     <w:color w:val="000000" w:themeColor="text1"/>
@@ -30919,7 +32629,6 @@
               <w:p>
                 <w:pPr>
                   <w:spacing w:line="360" w:lineRule="auto"/>
-                  <w:jc w:val="both"/>
                   <w:rPr>
                     <w:noProof/>
                     <w:color w:val="000000" w:themeColor="text1"/>
@@ -30947,7 +32656,6 @@
                 <w:pPr>
                   <w:spacing w:line="360" w:lineRule="auto"/>
                   <w:ind w:right="-195"/>
-                  <w:jc w:val="both"/>
                   <w:rPr>
                     <w:noProof/>
                     <w:color w:val="000000" w:themeColor="text1"/>
@@ -30969,7 +32677,6 @@
               <w:p>
                 <w:pPr>
                   <w:spacing w:line="360" w:lineRule="auto"/>
-                  <w:jc w:val="both"/>
                 </w:pPr>
                 <w:r>
                   <w:t>Eric Brill (December 1995). Transformation-based error-driven learning and natural language processing: a case study in part-of-speech tagging. Comput. Linguist. (Cambridge, MA, USA: MIT Press) pp 543–565.</w:t>
@@ -30989,7 +32696,6 @@
                 <w:pPr>
                   <w:spacing w:line="360" w:lineRule="auto"/>
                   <w:ind w:right="-195"/>
-                  <w:jc w:val="both"/>
                   <w:rPr>
                     <w:noProof/>
                     <w:color w:val="000000" w:themeColor="text1"/>
@@ -31011,7 +32717,6 @@
               <w:p>
                 <w:pPr>
                   <w:spacing w:line="360" w:lineRule="auto"/>
-                  <w:jc w:val="both"/>
                 </w:pPr>
                 <w:r>
                   <w:t>Dinh Dien, Hoang Kiem, Nguyen Van Toan. Vietnamese Word Segmentation.The sixth Natural Language Processing Pacific Rim Symposium, Tokyo, Japan, 11/2001. pp. 749 -756</w:t>
@@ -31031,7 +32736,6 @@
                 <w:pPr>
                   <w:spacing w:line="360" w:lineRule="auto"/>
                   <w:ind w:right="-195"/>
-                  <w:jc w:val="both"/>
                   <w:rPr>
                     <w:noProof/>
                     <w:color w:val="000000" w:themeColor="text1"/>
@@ -31054,8 +32758,90 @@
               <w:p>
                 <w:pPr>
                   <w:spacing w:line="360" w:lineRule="auto"/>
-                  <w:jc w:val="both"/>
                 </w:pPr>
+                <w:r>
+                  <w:t>Chen, K. J., &amp; Liu, S. H. (1992). Word identification for Mandarin Chinese sentences. Proceedings of the Fifteenth International Conference on Computational Linguistics, Nantes: COLING-92.</w:t>
+                </w:r>
+              </w:p>
+            </w:tc>
+          </w:tr>
+          <w:tr>
+            <w:trPr>
+              <w:tblCellSpacing w:w="15" w:type="dxa"/>
+            </w:trPr>
+            <w:tc>
+              <w:tcPr>
+                <w:tcW w:w="283" w:type="pct"/>
+              </w:tcPr>
+              <w:p>
+                <w:pPr>
+                  <w:spacing w:line="360" w:lineRule="auto"/>
+                  <w:ind w:right="-195"/>
+                  <w:rPr>
+                    <w:noProof/>
+                    <w:color w:val="000000" w:themeColor="text1"/>
+                  </w:rPr>
+                </w:pPr>
+                <w:r>
+                  <w:rPr>
+                    <w:noProof/>
+                    <w:color w:val="000000" w:themeColor="text1"/>
+                  </w:rPr>
+                  <w:t xml:space="preserve">[14] </w:t>
+                </w:r>
+              </w:p>
+            </w:tc>
+            <w:tc>
+              <w:tcPr>
+                <w:tcW w:w="4669" w:type="pct"/>
+              </w:tcPr>
+              <w:p>
+                <w:pPr>
+                  <w:spacing w:line="360" w:lineRule="auto"/>
+                </w:pPr>
+                <w:r>
+                  <w:t>Yang and Xin Liu. “A re-examination of text categorization methods”, Proceedings of ACM SIGIR Conference on Research and Development in Information Retrieval (SIGIR’99), 1999.</w:t>
+                </w:r>
+              </w:p>
+            </w:tc>
+          </w:tr>
+          <w:tr>
+            <w:trPr>
+              <w:tblCellSpacing w:w="15" w:type="dxa"/>
+            </w:trPr>
+            <w:tc>
+              <w:tcPr>
+                <w:tcW w:w="283" w:type="pct"/>
+              </w:tcPr>
+              <w:p>
+                <w:pPr>
+                  <w:spacing w:line="360" w:lineRule="auto"/>
+                  <w:ind w:right="-195"/>
+                  <w:rPr>
+                    <w:noProof/>
+                    <w:color w:val="000000" w:themeColor="text1"/>
+                  </w:rPr>
+                </w:pPr>
+                <w:r>
+                  <w:rPr>
+                    <w:noProof/>
+                    <w:color w:val="000000" w:themeColor="text1"/>
+                  </w:rPr>
+                  <w:t>[15]</w:t>
+                </w:r>
+              </w:p>
+            </w:tc>
+            <w:tc>
+              <w:tcPr>
+                <w:tcW w:w="4669" w:type="pct"/>
+              </w:tcPr>
+              <w:p>
+                <w:pPr>
+                  <w:spacing w:line="360" w:lineRule="auto"/>
+                </w:pPr>
+                <w:r>
+                  <w:t>J. Han and M. Kamber, Data mining: concepts and techniques. Morgan Kaufmann, 2006.</w:t>
+                </w:r>
               </w:p>
             </w:tc>
           </w:tr>
@@ -31090,7 +32876,8 @@
     <w:bookmarkEnd w:id="252" w:displacedByCustomXml="prev"/>
     <w:bookmarkEnd w:id="251" w:displacedByCustomXml="prev"/>
     <w:sectPr>
-      <w:footerReference w:type="default" r:id="rId47"/>
+      <w:headerReference w:type="default" r:id="rId48"/>
+      <w:footerReference w:type="default" r:id="rId49"/>
       <w:pgSz w:w="11907" w:h="16839" w:code="9"/>
       <w:pgMar w:top="1134" w:right="1134" w:bottom="1134" w:left="1701" w:header="720" w:footer="720" w:gutter="0"/>
       <w:pgNumType w:start="1"/>
@@ -31157,9 +32944,26 @@
 
 <file path=word/header1.xml><?xml version="1.0" encoding="utf-8"?>
 <w:hdr xmlns:wpc="http://schemas.microsoft.com/office/word/2010/wordprocessingCanvas" xmlns:cx="http://schemas.microsoft.com/office/drawing/2014/chartex" xmlns:cx1="http://schemas.microsoft.com/office/drawing/2015/9/8/chartex" xmlns:cx2="http://schemas.microsoft.com/office/drawing/2015/10/21/chartex" xmlns:cx3="http://schemas.microsoft.com/office/drawing/2016/5/9/chartex" xmlns:cx4="http://schemas.microsoft.com/office/drawing/2016/5/10/chartex" xmlns:cx5="http://schemas.microsoft.com/office/drawing/2016/5/11/chartex" xmlns:cx6="http://schemas.microsoft.com/office/drawing/2016/5/12/chartex" xmlns:cx7="http://schemas.microsoft.com/office/drawing/2016/5/13/chartex" xmlns:cx8="http://schemas.microsoft.com/office/drawing/2016/5/14/chartex" xmlns:mc="http://schemas.openxmlformats.org/markup-compatibility/2006" xmlns:aink="http://schemas.microsoft.com/office/drawing/2016/ink" xmlns:am3d="http://schemas.microsoft.com/office/drawing/2017/model3d" xmlns:o="urn:schemas-microsoft-com:office:office" xmlns:r="http://schemas.openxmlformats.org/officeDocument/2006/relationships" xmlns:m="http://schemas.openxmlformats.org/officeDocument/2006/math" xmlns:v="urn:schemas-microsoft-com:vml" xmlns:wp14="http://schemas.microsoft.com/office/word/2010/wordprocessingDrawing" xmlns:wp="http://schemas.openxmlformats.org/drawingml/2006/wordprocessingDrawing" xmlns:w10="urn:schemas-microsoft-com:office:word" xmlns:w="http://schemas.openxmlformats.org/wordprocessingml/2006/main" xmlns:w14="http://schemas.microsoft.com/office/word/2010/wordml" xmlns:w15="http://schemas.microsoft.com/office/word/2012/wordml" xmlns:w16cex="http://schemas.microsoft.com/office/word/2018/wordml/cex" xmlns:w16cid="http://schemas.microsoft.com/office/word/2016/wordml/cid" xmlns:w16="http://schemas.microsoft.com/office/word/2018/wordml" xmlns:w16se="http://schemas.microsoft.com/office/word/2015/wordml/symex" xmlns:wpg="http://schemas.microsoft.com/office/word/2010/wordprocessingGroup" xmlns:wpi="http://schemas.microsoft.com/office/word/2010/wordprocessingInk" xmlns:wne="http://schemas.microsoft.com/office/word/2006/wordml" xmlns:wps="http://schemas.microsoft.com/office/word/2010/wordprocessingShape" mc:Ignorable="w14 w15 w16se w16cid w16 w16cex wp14">
+  <w:p>
+    <w:pPr>
+      <w:pStyle w:val="Header"/>
+      <w:jc w:val="center"/>
+    </w:pPr>
+  </w:p>
+  <w:p>
+    <w:pPr>
+      <w:pStyle w:val="Header"/>
+      <w:jc w:val="center"/>
+    </w:pPr>
+  </w:p>
+</w:hdr>
+</file>
+
+<file path=word/header2.xml><?xml version="1.0" encoding="utf-8"?>
+<w:hdr xmlns:wpc="http://schemas.microsoft.com/office/word/2010/wordprocessingCanvas" xmlns:cx="http://schemas.microsoft.com/office/drawing/2014/chartex" xmlns:cx1="http://schemas.microsoft.com/office/drawing/2015/9/8/chartex" xmlns:cx2="http://schemas.microsoft.com/office/drawing/2015/10/21/chartex" xmlns:cx3="http://schemas.microsoft.com/office/drawing/2016/5/9/chartex" xmlns:cx4="http://schemas.microsoft.com/office/drawing/2016/5/10/chartex" xmlns:cx5="http://schemas.microsoft.com/office/drawing/2016/5/11/chartex" xmlns:cx6="http://schemas.microsoft.com/office/drawing/2016/5/12/chartex" xmlns:cx7="http://schemas.microsoft.com/office/drawing/2016/5/13/chartex" xmlns:cx8="http://schemas.microsoft.com/office/drawing/2016/5/14/chartex" xmlns:mc="http://schemas.openxmlformats.org/markup-compatibility/2006" xmlns:aink="http://schemas.microsoft.com/office/drawing/2016/ink" xmlns:am3d="http://schemas.microsoft.com/office/drawing/2017/model3d" xmlns:o="urn:schemas-microsoft-com:office:office" xmlns:r="http://schemas.openxmlformats.org/officeDocument/2006/relationships" xmlns:m="http://schemas.openxmlformats.org/officeDocument/2006/math" xmlns:v="urn:schemas-microsoft-com:vml" xmlns:wp14="http://schemas.microsoft.com/office/word/2010/wordprocessingDrawing" xmlns:wp="http://schemas.openxmlformats.org/drawingml/2006/wordprocessingDrawing" xmlns:w10="urn:schemas-microsoft-com:office:word" xmlns:w="http://schemas.openxmlformats.org/wordprocessingml/2006/main" xmlns:w14="http://schemas.microsoft.com/office/word/2010/wordml" xmlns:w15="http://schemas.microsoft.com/office/word/2012/wordml" xmlns:w16cex="http://schemas.microsoft.com/office/word/2018/wordml/cex" xmlns:w16cid="http://schemas.microsoft.com/office/word/2016/wordml/cid" xmlns:w16="http://schemas.microsoft.com/office/word/2018/wordml" xmlns:w16se="http://schemas.microsoft.com/office/word/2015/wordml/symex" xmlns:wpg="http://schemas.microsoft.com/office/word/2010/wordprocessingGroup" xmlns:wpi="http://schemas.microsoft.com/office/word/2010/wordprocessingInk" xmlns:wne="http://schemas.microsoft.com/office/word/2006/wordml" xmlns:wps="http://schemas.microsoft.com/office/word/2010/wordprocessingShape" mc:Ignorable="w14 w15 w16se w16cid w16 w16cex wp14">
   <w:sdt>
     <w:sdtPr>
-      <w:id w:val="32012563"/>
+      <w:id w:val="-269007361"/>
       <w:docPartObj>
         <w:docPartGallery w:val="Page Numbers (Top of Page)"/>
         <w:docPartUnique/>
@@ -31232,7 +33036,7 @@
         <v:path o:extrusionok="f" gradientshapeok="t" o:connecttype="rect"/>
         <o:lock v:ext="edit" aspectratio="t"/>
       </v:shapetype>
-      <v:shape id="_x0000_i1158" type="#_x0000_t75" style="width:11.4pt;height:11.4pt" o:bullet="t">
+      <v:shape id="_x0000_i1096" type="#_x0000_t75" style="width:11.4pt;height:11.4pt" o:bullet="t">
         <v:imagedata r:id="rId1" o:title="msoE887"/>
       </v:shape>
     </w:pict>
@@ -33572,7 +35376,7 @@
     <w:lsdException w:name="Table Web 2" w:semiHidden="1" w:unhideWhenUsed="1"/>
     <w:lsdException w:name="Table Web 3" w:semiHidden="1" w:unhideWhenUsed="1"/>
     <w:lsdException w:name="Balloon Text" w:semiHidden="1" w:unhideWhenUsed="1" w:qFormat="1"/>
-    <w:lsdException w:name="Table Grid" w:uiPriority="59"/>
+    <w:lsdException w:name="Table Grid" w:uiPriority="39"/>
     <w:lsdException w:name="Table Theme" w:semiHidden="1" w:unhideWhenUsed="1"/>
     <w:lsdException w:name="Placeholder Text" w:semiHidden="1"/>
     <w:lsdException w:name="No Spacing" w:uiPriority="1" w:qFormat="1"/>
@@ -33993,7 +35797,7 @@
   <w:style w:type="table" w:styleId="TableGrid">
     <w:name w:val="Table Grid"/>
     <w:basedOn w:val="TableNormal"/>
-    <w:uiPriority w:val="59"/>
+    <w:uiPriority w:val="39"/>
     <w:rsid w:val="00AE2801"/>
     <w:pPr>
       <w:spacing w:after="0" w:line="240" w:lineRule="auto"/>
@@ -34627,6 +36431,86 @@
       <w:szCs w:val="28"/>
     </w:rPr>
   </w:style>
+  <w:style w:type="character" w:customStyle="1" w:styleId="fontstyle01">
+    <w:name w:val="fontstyle01"/>
+    <w:basedOn w:val="DefaultParagraphFont"/>
+    <w:rsid w:val="009D5AE1"/>
+    <w:rPr>
+      <w:rFonts w:ascii="MyriadPro-Regular" w:hAnsi="MyriadPro-Regular" w:hint="default"/>
+      <w:b w:val="0"/>
+      <w:bCs w:val="0"/>
+      <w:i w:val="0"/>
+      <w:iCs w:val="0"/>
+      <w:color w:val="000000"/>
+      <w:sz w:val="20"/>
+      <w:szCs w:val="20"/>
+    </w:rPr>
+  </w:style>
+  <w:style w:type="character" w:styleId="CommentReference">
+    <w:name w:val="annotation reference"/>
+    <w:basedOn w:val="DefaultParagraphFont"/>
+    <w:uiPriority w:val="99"/>
+    <w:semiHidden/>
+    <w:unhideWhenUsed/>
+    <w:rsid w:val="00426C10"/>
+    <w:rPr>
+      <w:sz w:val="16"/>
+      <w:szCs w:val="16"/>
+    </w:rPr>
+  </w:style>
+  <w:style w:type="paragraph" w:styleId="CommentText">
+    <w:name w:val="annotation text"/>
+    <w:basedOn w:val="Normal"/>
+    <w:link w:val="CommentTextChar"/>
+    <w:uiPriority w:val="99"/>
+    <w:semiHidden/>
+    <w:unhideWhenUsed/>
+    <w:rsid w:val="00426C10"/>
+    <w:rPr>
+      <w:sz w:val="20"/>
+      <w:szCs w:val="20"/>
+    </w:rPr>
+  </w:style>
+  <w:style w:type="character" w:customStyle="1" w:styleId="CommentTextChar">
+    <w:name w:val="Comment Text Char"/>
+    <w:basedOn w:val="DefaultParagraphFont"/>
+    <w:link w:val="CommentText"/>
+    <w:uiPriority w:val="99"/>
+    <w:semiHidden/>
+    <w:rsid w:val="00426C10"/>
+    <w:rPr>
+      <w:sz w:val="20"/>
+      <w:szCs w:val="20"/>
+    </w:rPr>
+  </w:style>
+  <w:style w:type="paragraph" w:styleId="CommentSubject">
+    <w:name w:val="annotation subject"/>
+    <w:basedOn w:val="CommentText"/>
+    <w:next w:val="CommentText"/>
+    <w:link w:val="CommentSubjectChar"/>
+    <w:uiPriority w:val="99"/>
+    <w:semiHidden/>
+    <w:unhideWhenUsed/>
+    <w:rsid w:val="00426C10"/>
+    <w:rPr>
+      <w:b/>
+      <w:bCs/>
+    </w:rPr>
+  </w:style>
+  <w:style w:type="character" w:customStyle="1" w:styleId="CommentSubjectChar">
+    <w:name w:val="Comment Subject Char"/>
+    <w:basedOn w:val="CommentTextChar"/>
+    <w:link w:val="CommentSubject"/>
+    <w:uiPriority w:val="99"/>
+    <w:semiHidden/>
+    <w:rsid w:val="00426C10"/>
+    <w:rPr>
+      <w:b/>
+      <w:bCs/>
+      <w:sz w:val="20"/>
+      <w:szCs w:val="20"/>
+    </w:rPr>
+  </w:style>
 </w:styles>
 </file>
 

--- a/baocao/BỘ GIÁO DỤC VÀ ĐÀO TẠ1.docx
+++ b/baocao/BỘ GIÁO DỤC VÀ ĐÀO TẠ1.docx
@@ -464,7 +464,13 @@
         <w:rPr>
           <w:sz w:val="28"/>
         </w:rPr>
-        <w:t>tháng 05</w:t>
+        <w:t>tháng 0</w:t>
+      </w:r>
+      <w:r>
+        <w:rPr>
+          <w:sz w:val="28"/>
+        </w:rPr>
+        <w:t>8</w:t>
       </w:r>
       <w:r>
         <w:rPr>
@@ -900,7 +906,13 @@
         <w:rPr>
           <w:sz w:val="28"/>
         </w:rPr>
-        <w:t>tháng 05</w:t>
+        <w:t>tháng 0</w:t>
+      </w:r>
+      <w:r>
+        <w:rPr>
+          <w:sz w:val="28"/>
+        </w:rPr>
+        <w:t>8</w:t>
       </w:r>
       <w:r>
         <w:rPr>
@@ -17480,19 +17492,7 @@
           <w:sz w:val="24"/>
           <w:szCs w:val="24"/>
         </w:rPr>
-        <w:t xml:space="preserve"> </w:t>
-      </w:r>
-      <w:r>
-        <w:rPr>
-          <w:b w:val="0"/>
-          <w:bCs w:val="0"/>
-          <w:i/>
-          <w:iCs/>
-          <w:color w:val="auto"/>
-          <w:sz w:val="24"/>
-          <w:szCs w:val="24"/>
-        </w:rPr>
-        <w:t>Các phòng ban/trung tâm</w:t>
+        <w:t xml:space="preserve"> Các phòng ban/trung tâm</w:t>
       </w:r>
       <w:bookmarkEnd w:id="28"/>
     </w:p>
@@ -18931,9 +18931,9 @@
           <w:szCs w:val="28"/>
         </w:rPr>
       </w:pPr>
-      <w:bookmarkStart w:id="33" w:name="_Toc535565100"/>
-      <w:bookmarkStart w:id="34" w:name="_Toc535565099"/>
-      <w:bookmarkStart w:id="35" w:name="_Toc48680059"/>
+      <w:bookmarkStart w:id="33" w:name="_Toc535565099"/>
+      <w:bookmarkStart w:id="34" w:name="_Toc48680059"/>
+      <w:bookmarkStart w:id="35" w:name="_Toc535565100"/>
       <w:r>
         <w:rPr>
           <w:b/>
@@ -18944,8 +18944,8 @@
         </w:rPr>
         <w:t>1.1.1 Giới thiệu về Machine Learning.</w:t>
       </w:r>
+      <w:bookmarkEnd w:id="33"/>
       <w:bookmarkEnd w:id="34"/>
-      <w:bookmarkEnd w:id="35"/>
     </w:p>
     <w:p>
       <w:pPr>
@@ -19269,19 +19269,7 @@
           <w:sz w:val="24"/>
           <w:szCs w:val="24"/>
         </w:rPr>
-        <w:t xml:space="preserve"> </w:t>
-      </w:r>
-      <w:r>
-        <w:rPr>
-          <w:b w:val="0"/>
-          <w:bCs w:val="0"/>
-          <w:i/>
-          <w:iCs/>
-          <w:color w:val="auto"/>
-          <w:sz w:val="24"/>
-          <w:szCs w:val="24"/>
-        </w:rPr>
-        <w:t>Mối quan hệ giữa AI, Machine Learning và Deep Learning.</w:t>
+        <w:t xml:space="preserve"> Mối quan hệ giữa AI, Machine Learning và Deep Learning.</w:t>
       </w:r>
       <w:r>
         <w:rPr>
@@ -19791,20 +19779,6 @@
         </w:rPr>
         <w:t>Ví dụ 2: Chương trình nhận dạng số (số từ 0 -&gt; 9)</w:t>
       </w:r>
-      <w:r>
-        <w:rPr>
-          <w:rFonts w:eastAsia="Times New Roman"/>
-          <w:vertAlign w:val="superscript"/>
-        </w:rPr>
-        <w:t xml:space="preserve"> </w:t>
-      </w:r>
-      <w:r>
-        <w:rPr>
-          <w:rFonts w:eastAsia="Times New Roman"/>
-          <w:vertAlign w:val="superscript"/>
-        </w:rPr>
-        <w:t>[5]</w:t>
-      </w:r>
     </w:p>
     <w:p>
       <w:pPr>
@@ -19963,7 +19937,7 @@
           <w:shd w:val="clear" w:color="auto" w:fill="FFFFFF"/>
           <w:vertAlign w:val="superscript"/>
         </w:rPr>
-        <w:t>[12]</w:t>
+        <w:t>[13]</w:t>
       </w:r>
     </w:p>
     <w:p>
@@ -20008,7 +19982,7 @@
           <w:shd w:val="clear" w:color="auto" w:fill="FFFFFF"/>
           <w:vertAlign w:val="superscript"/>
         </w:rPr>
-        <w:t>[12]</w:t>
+        <w:t>[13]</w:t>
       </w:r>
     </w:p>
     <w:p>
@@ -20055,7 +20029,7 @@
           <w:shd w:val="clear" w:color="auto" w:fill="FFFFFF"/>
           <w:vertAlign w:val="superscript"/>
         </w:rPr>
-        <w:t>[12]</w:t>
+        <w:t>[13]</w:t>
       </w:r>
     </w:p>
     <w:p>
@@ -20126,7 +20100,7 @@
           <w:shd w:val="clear" w:color="auto" w:fill="FFFFFF"/>
           <w:vertAlign w:val="superscript"/>
         </w:rPr>
-        <w:t>[12]</w:t>
+        <w:t>[13]</w:t>
       </w:r>
     </w:p>
     <w:p>
@@ -20185,7 +20159,7 @@
           <w:shd w:val="clear" w:color="auto" w:fill="FFFFFF"/>
           <w:vertAlign w:val="superscript"/>
         </w:rPr>
-        <w:t>[12]</w:t>
+        <w:t>[13]</w:t>
       </w:r>
     </w:p>
     <w:p>
@@ -20233,7 +20207,7 @@
           <w:shd w:val="clear" w:color="auto" w:fill="FFFFFF"/>
           <w:vertAlign w:val="superscript"/>
         </w:rPr>
-        <w:t>[12]</w:t>
+        <w:t>[13]</w:t>
       </w:r>
     </w:p>
     <w:p>
@@ -20329,7 +20303,7 @@
           <w:shd w:val="clear" w:color="auto" w:fill="FFFFFF"/>
           <w:vertAlign w:val="superscript"/>
         </w:rPr>
-        <w:t>[12]</w:t>
+        <w:t>[13]</w:t>
       </w:r>
     </w:p>
     <w:p>
@@ -20408,7 +20382,7 @@
           <w:shd w:val="clear" w:color="auto" w:fill="FFFFFF"/>
           <w:vertAlign w:val="superscript"/>
         </w:rPr>
-        <w:t>[12]</w:t>
+        <w:t>[13]</w:t>
       </w:r>
     </w:p>
     <w:p>
@@ -20461,7 +20435,7 @@
           <w:shd w:val="clear" w:color="auto" w:fill="FFFFFF"/>
           <w:vertAlign w:val="superscript"/>
         </w:rPr>
-        <w:t>[12]</w:t>
+        <w:t>[13]</w:t>
       </w:r>
     </w:p>
     <w:p>
@@ -20530,7 +20504,7 @@
           <w:shd w:val="clear" w:color="auto" w:fill="FFFFFF"/>
           <w:vertAlign w:val="superscript"/>
         </w:rPr>
-        <w:t>[12]</w:t>
+        <w:t>[13]</w:t>
       </w:r>
     </w:p>
     <w:p>
@@ -20590,7 +20564,7 @@
           <w:shd w:val="clear" w:color="auto" w:fill="FFFFFF"/>
           <w:vertAlign w:val="superscript"/>
         </w:rPr>
-        <w:t>[12]</w:t>
+        <w:t>[13]</w:t>
       </w:r>
     </w:p>
     <w:p>
@@ -20639,7 +20613,7 @@
           <w:shd w:val="clear" w:color="auto" w:fill="FFFFFF"/>
           <w:vertAlign w:val="superscript"/>
         </w:rPr>
-        <w:t>[12]</w:t>
+        <w:t>[13]</w:t>
       </w:r>
     </w:p>
     <w:p>
@@ -20694,7 +20668,17 @@
           <w:shd w:val="clear" w:color="auto" w:fill="FFFFFF"/>
           <w:vertAlign w:val="superscript"/>
         </w:rPr>
-        <w:t xml:space="preserve"> [12]</w:t>
+        <w:t xml:space="preserve"> </w:t>
+      </w:r>
+      <w:r>
+        <w:rPr>
+          <w:i/>
+          <w:iCs/>
+          <w:szCs w:val="24"/>
+          <w:shd w:val="clear" w:color="auto" w:fill="FFFFFF"/>
+          <w:vertAlign w:val="superscript"/>
+        </w:rPr>
+        <w:t>[13]</w:t>
       </w:r>
     </w:p>
     <w:p>
@@ -20737,7 +20721,7 @@
         </w:rPr>
         <w:t>Phân nhóm các thuật toán Machine Learning</w:t>
       </w:r>
-      <w:bookmarkEnd w:id="33"/>
+      <w:bookmarkEnd w:id="35"/>
       <w:bookmarkEnd w:id="38"/>
     </w:p>
     <w:p>
@@ -20778,7 +20762,7 @@
           <w:rFonts w:eastAsia="Times New Roman"/>
           <w:vertAlign w:val="superscript"/>
         </w:rPr>
-        <w:t>[4]</w:t>
+        <w:t>[12]</w:t>
       </w:r>
     </w:p>
     <w:p>
@@ -20975,7 +20959,7 @@
           <w:rFonts w:eastAsia="Times New Roman"/>
           <w:vertAlign w:val="superscript"/>
         </w:rPr>
-        <w:t>[4]</w:t>
+        <w:t>[12]</w:t>
       </w:r>
     </w:p>
     <w:p>
@@ -21179,7 +21163,7 @@
           <w:rFonts w:eastAsia="Times New Roman"/>
           <w:vertAlign w:val="superscript"/>
         </w:rPr>
-        <w:t>[4]</w:t>
+        <w:t>[12]</w:t>
       </w:r>
     </w:p>
     <w:p>
@@ -21231,7 +21215,7 @@
           <w:rFonts w:eastAsia="Times New Roman"/>
           <w:vertAlign w:val="superscript"/>
         </w:rPr>
-        <w:t>[4]</w:t>
+        <w:t>[12]</w:t>
       </w:r>
     </w:p>
     <w:p>
@@ -21257,7 +21241,7 @@
           <w:rFonts w:eastAsia="Times New Roman"/>
           <w:vertAlign w:val="superscript"/>
         </w:rPr>
-        <w:t>[4]</w:t>
+        <w:t>[12]</w:t>
       </w:r>
     </w:p>
     <w:p>
@@ -21326,21 +21310,10 @@
         <w:t>input data</w:t>
       </w:r>
       <w:r>
-        <w:t> được chia thành một số hữu hạn nhóm.</w:t>
-      </w:r>
-      <w:r>
-        <w:rPr>
-          <w:rFonts w:eastAsia="Times New Roman"/>
-          <w:vertAlign w:val="superscript"/>
-        </w:rPr>
-        <w:t xml:space="preserve"> </w:t>
-      </w:r>
-      <w:r>
-        <w:rPr>
-          <w:rFonts w:eastAsia="Times New Roman"/>
-          <w:vertAlign w:val="superscript"/>
-        </w:rPr>
-        <w:t>[4]</w:t>
+        <w:t> được chia thành một số hữu hạn nhóm</w:t>
+      </w:r>
+      <w:r>
+        <w:t>.</w:t>
       </w:r>
     </w:p>
     <w:p>
@@ -21372,7 +21345,7 @@
           <w:rFonts w:eastAsia="Times New Roman"/>
           <w:vertAlign w:val="superscript"/>
         </w:rPr>
-        <w:t>[4]</w:t>
+        <w:t>[12]</w:t>
       </w:r>
     </w:p>
     <w:p>
@@ -21426,7 +21399,7 @@
           <w:rFonts w:eastAsia="Times New Roman"/>
           <w:vertAlign w:val="superscript"/>
         </w:rPr>
-        <w:t>[4]</w:t>
+        <w:t>[12]</w:t>
       </w:r>
     </w:p>
     <w:p>
@@ -21488,7 +21461,7 @@
           <w:rFonts w:eastAsia="Times New Roman"/>
           <w:vertAlign w:val="superscript"/>
         </w:rPr>
-        <w:t>[4]</w:t>
+        <w:t>[12]</w:t>
       </w:r>
     </w:p>
     <w:p>
@@ -21573,7 +21546,7 @@
           <w:rFonts w:eastAsia="Times New Roman"/>
           <w:vertAlign w:val="superscript"/>
         </w:rPr>
-        <w:t>[4]</w:t>
+        <w:t>[12]</w:t>
       </w:r>
     </w:p>
     <w:p>
@@ -21670,7 +21643,7 @@
           <w:rFonts w:eastAsia="Times New Roman"/>
           <w:vertAlign w:val="superscript"/>
         </w:rPr>
-        <w:t>[4]</w:t>
+        <w:t>[12]</w:t>
       </w:r>
     </w:p>
     <w:p>
@@ -21912,7 +21885,7 @@
           <w:rFonts w:eastAsia="Times New Roman"/>
           <w:vertAlign w:val="superscript"/>
         </w:rPr>
-        <w:t>[4]</w:t>
+        <w:t>[12]</w:t>
       </w:r>
     </w:p>
     <w:p>
@@ -21974,7 +21947,7 @@
           <w:rFonts w:eastAsia="Times New Roman"/>
           <w:vertAlign w:val="superscript"/>
         </w:rPr>
-        <w:t>[4]</w:t>
+        <w:t>[12]</w:t>
       </w:r>
     </w:p>
     <w:p>
@@ -22052,7 +22025,7 @@
           <w:rFonts w:eastAsia="Times New Roman"/>
           <w:vertAlign w:val="superscript"/>
         </w:rPr>
-        <w:t>[4]</w:t>
+        <w:t>[12]</w:t>
       </w:r>
     </w:p>
     <w:p>
@@ -22217,7 +22190,7 @@
           <w:rFonts w:eastAsia="Times New Roman"/>
           <w:vertAlign w:val="superscript"/>
         </w:rPr>
-        <w:t>[4]</w:t>
+        <w:t>[12]</w:t>
       </w:r>
     </w:p>
     <w:p>
@@ -22271,7 +22244,7 @@
           <w:rFonts w:eastAsia="Times New Roman"/>
           <w:vertAlign w:val="superscript"/>
         </w:rPr>
-        <w:t>[4]</w:t>
+        <w:t>[12]</w:t>
       </w:r>
     </w:p>
     <w:p>
@@ -22314,7 +22287,7 @@
           <w:rFonts w:eastAsia="Times New Roman"/>
           <w:vertAlign w:val="superscript"/>
         </w:rPr>
-        <w:t>[4]</w:t>
+        <w:t>[12]</w:t>
       </w:r>
     </w:p>
     <w:p>
@@ -27065,10 +27038,10 @@
         <w:t xml:space="preserve"> đều là từ có trong từ điển thì thuật toán sử dụng chiến thuật 3 từ tốt</w:t>
       </w:r>
       <w:r>
-        <w:t xml:space="preserve"> nhất. Tiêu chuẩn 3 từ tốt nhất được Chen &amp; Liu (1992) [</w:t>
-      </w:r>
-      <w:r>
-        <w:t>13</w:t>
+        <w:t xml:space="preserve"> nhất. Tiêu chuẩn 3 từ tốt nhất được Chen &amp; Liu (1992) </w:t>
+      </w:r>
+      <w:r>
+        <w:t>[9</w:t>
       </w:r>
       <w:r>
         <w:t xml:space="preserve">] đưa ra. Nó có </w:t>
@@ -27814,7 +27787,13 @@
         <w:t>Phương pháp TBL (Transformation-Based learning) còn gọi là phương pháp học cải tiến, được Eric Brill giới thiệu lần đầu vào năm 1995</w:t>
       </w:r>
       <w:r>
-        <w:t xml:space="preserve"> [11]</w:t>
+        <w:t xml:space="preserve"> [</w:t>
+      </w:r>
+      <w:r>
+        <w:t>7</w:t>
+      </w:r>
+      <w:r>
+        <w:t>]</w:t>
       </w:r>
       <w:r>
         <w:t xml:space="preserve">. Ý tưởng của phương pháp này là tiếp cận dựa trên tập đã đánh dấu. Nghĩa là chúng ta sẽ huấn luyện cho máy tính biết cách nhận diện ranh giới giữa các từ trong tiếng Việt từ đó có thể tách từ được chính xác. Để thực hiện điều đó chúng ta sẽ cho mấy học các câu mẫu trong tập ngữ liệu đã được đánh dấu, tách từ đúng. Sau khi học xong máy sẽ xác định được các tham số (bộ luật) cần thiết cho mô hình nhận diện từ. Phương pháp TBL có nhược điểm là tốn rất nhiều thời gian để cho máy học và không gian nhớ do trong quá trình học máy sẽ sinh ra các bộ luật trung gian. Ngoài ra việc xây dựng một bộ luật đầy đủ để phân đoạn từ là công việc hết sức khó khăn do bộ luật được máy học tạo nên dựa trên tập ngữ liệu đã được đánh dấu. Cho nên sẽ có khá nhiều nhập nhằng trong việc xảy ra. Tuy nhiên sau khi sinh ra được bộ luật thì TBL tiến hành phân đoạn khá nhanh. Hơn nữa, ý tưởng của </w:t>
@@ -28124,7 +28103,7 @@
         <w:t>Xây dựng các khả năng phân đoạn từ: bước này thống kê tất cả khả năng phân đoạn của một câu. Giả sử câu có n tiếng, sẽ có 2n-1 cách phân đoạn khác nhau. Để giảm sự bùng nổ của các cách phân đoạn, thuật toán sẽ loại bỏ ngay những nhánh phân đoạn của những từ không xuất hiện trong từ điển. Lựa chọn khả năng phân đoạn tối ưu: sau khi liệt kê tất cả các khả năng phân đoạn từ, thuật toán sẽ chọn cách phân đoạn tốt nhất, đó là cách phân đoạn có trọng số bé nhất. Ví dụ: Input = “ tốc độ truyền thông tin sẽ tăng cao” (theo [</w:t>
       </w:r>
       <w:r>
-        <w:t>12</w:t>
+        <w:t>8</w:t>
       </w:r>
       <w:r>
         <w:t>]</w:t>
@@ -29703,7 +29682,7 @@
         <w:t>1</w:t>
       </w:r>
       <w:r>
-        <w:t>4</w:t>
+        <w:t>0</w:t>
       </w:r>
       <w:r>
         <w:t>]. Có nhiều tiềm năng phát triển về mặt lý</w:t>
@@ -37125,16 +37104,7 @@
             <w:rPr>
               <w:rFonts w:ascii="Cambria Math" w:hAnsi="Cambria Math"/>
             </w:rPr>
-            <m:t>Sim(v</m:t>
-          </m:r>
-          <m:r>
-            <m:rPr>
-              <m:sty m:val="bi"/>
-            </m:rPr>
-            <w:rPr>
-              <w:rFonts w:ascii="Cambria Math" w:hAnsi="Cambria Math"/>
-            </w:rPr>
-            <m:t>1,v</m:t>
+            <m:t>Sim(v1,v</m:t>
           </m:r>
           <m:r>
             <m:rPr>
@@ -38622,19 +38592,7 @@
           <w:sz w:val="24"/>
           <w:szCs w:val="24"/>
         </w:rPr>
-        <w:t xml:space="preserve"> </w:t>
-      </w:r>
-      <w:r>
-        <w:rPr>
-          <w:b w:val="0"/>
-          <w:bCs w:val="0"/>
-          <w:i/>
-          <w:iCs/>
-          <w:color w:val="auto"/>
-          <w:sz w:val="24"/>
-          <w:szCs w:val="24"/>
-        </w:rPr>
-        <w:t>Sơ đồ usecase tổng quan của hệ thống</w:t>
+        <w:t xml:space="preserve"> Sơ đồ usecase tổng quan của hệ thống</w:t>
       </w:r>
       <w:bookmarkEnd w:id="148"/>
     </w:p>
@@ -38988,9 +38946,9 @@
           <w:szCs w:val="24"/>
         </w:rPr>
       </w:pPr>
-      <w:bookmarkStart w:id="195" w:name="_Toc48471611"/>
-      <w:bookmarkStart w:id="196" w:name="_Toc48680106"/>
-      <w:bookmarkStart w:id="197" w:name="_Toc48684424"/>
+      <w:bookmarkStart w:id="195" w:name="_Toc48684424"/>
+      <w:bookmarkStart w:id="196" w:name="_Toc48471611"/>
+      <w:bookmarkStart w:id="197" w:name="_Toc48680106"/>
       <w:r>
         <w:rPr>
           <w:b w:val="0"/>
@@ -39147,21 +39105,9 @@
           <w:sz w:val="24"/>
           <w:szCs w:val="24"/>
         </w:rPr>
-        <w:t xml:space="preserve"> </w:t>
-      </w:r>
-      <w:r>
-        <w:rPr>
-          <w:b w:val="0"/>
-          <w:bCs w:val="0"/>
-          <w:i/>
-          <w:iCs/>
-          <w:color w:val="auto"/>
-          <w:sz w:val="24"/>
-          <w:szCs w:val="24"/>
-        </w:rPr>
-        <w:t>Sơ đồ hoạt động tạo tài khoản</w:t>
-      </w:r>
-      <w:bookmarkEnd w:id="197"/>
+        <w:t xml:space="preserve"> Sơ đồ hoạt động tạo tài khoản</w:t>
+      </w:r>
+      <w:bookmarkEnd w:id="195"/>
     </w:p>
     <w:p>
       <w:pPr>
@@ -39255,8 +39201,8 @@
         </w:rPr>
         <w:t>ăng nhập</w:t>
       </w:r>
-      <w:bookmarkEnd w:id="195"/>
       <w:bookmarkEnd w:id="196"/>
+      <w:bookmarkEnd w:id="197"/>
     </w:p>
     <w:p>
       <w:pPr>
@@ -39482,19 +39428,7 @@
           <w:sz w:val="24"/>
           <w:szCs w:val="24"/>
         </w:rPr>
-        <w:t xml:space="preserve"> </w:t>
-      </w:r>
-      <w:r>
-        <w:rPr>
-          <w:b w:val="0"/>
-          <w:bCs w:val="0"/>
-          <w:i/>
-          <w:iCs/>
-          <w:color w:val="auto"/>
-          <w:sz w:val="24"/>
-          <w:szCs w:val="24"/>
-        </w:rPr>
-        <w:t>Sơ đồ hoạt động đăng nhập</w:t>
+        <w:t xml:space="preserve"> Sơ đồ hoạt động đăng nhập</w:t>
       </w:r>
       <w:bookmarkEnd w:id="198"/>
     </w:p>
@@ -39912,19 +39846,7 @@
           <w:sz w:val="24"/>
           <w:szCs w:val="24"/>
         </w:rPr>
-        <w:t xml:space="preserve"> </w:t>
-      </w:r>
-      <w:r>
-        <w:rPr>
-          <w:b w:val="0"/>
-          <w:bCs w:val="0"/>
-          <w:i/>
-          <w:iCs/>
-          <w:color w:val="auto"/>
-          <w:sz w:val="24"/>
-          <w:szCs w:val="24"/>
-        </w:rPr>
-        <w:t>Sơ đồ hoạt động xem thông tin trên trang website</w:t>
+        <w:t xml:space="preserve"> Sơ đồ hoạt động xem thông tin trên trang website</w:t>
       </w:r>
       <w:bookmarkEnd w:id="201"/>
     </w:p>
@@ -40218,19 +40140,7 @@
           <w:sz w:val="24"/>
           <w:szCs w:val="24"/>
         </w:rPr>
-        <w:t xml:space="preserve"> </w:t>
-      </w:r>
-      <w:r>
-        <w:rPr>
-          <w:b w:val="0"/>
-          <w:bCs w:val="0"/>
-          <w:i/>
-          <w:iCs/>
-          <w:color w:val="auto"/>
-          <w:sz w:val="24"/>
-          <w:szCs w:val="24"/>
-        </w:rPr>
-        <w:t>Sơ đồ hoạt động thao tác với bài viết</w:t>
+        <w:t xml:space="preserve"> Sơ đồ hoạt động thao tác với bài viết</w:t>
       </w:r>
       <w:bookmarkEnd w:id="204"/>
     </w:p>
@@ -40525,19 +40435,7 @@
           <w:sz w:val="24"/>
           <w:szCs w:val="24"/>
         </w:rPr>
-        <w:t xml:space="preserve"> </w:t>
-      </w:r>
-      <w:r>
-        <w:rPr>
-          <w:b w:val="0"/>
-          <w:bCs w:val="0"/>
-          <w:i/>
-          <w:iCs/>
-          <w:color w:val="auto"/>
-          <w:sz w:val="24"/>
-          <w:szCs w:val="24"/>
-        </w:rPr>
-        <w:t>Sơ đồ tìm kiếm bài viết câu hỏi</w:t>
+        <w:t xml:space="preserve"> Sơ đồ tìm kiếm bài viết câu hỏi</w:t>
       </w:r>
       <w:bookmarkEnd w:id="207"/>
     </w:p>
@@ -41250,19 +41148,7 @@
           <w:sz w:val="24"/>
           <w:szCs w:val="24"/>
         </w:rPr>
-        <w:t xml:space="preserve"> </w:t>
-      </w:r>
-      <w:r>
-        <w:rPr>
-          <w:b w:val="0"/>
-          <w:bCs w:val="0"/>
-          <w:i/>
-          <w:iCs/>
-          <w:color w:val="auto"/>
-          <w:sz w:val="24"/>
-          <w:szCs w:val="24"/>
-        </w:rPr>
-        <w:t>Sơ đồ hoạt động chat trực tuyến</w:t>
+        <w:t xml:space="preserve"> Sơ đồ hoạt động chat trực tuyến</w:t>
       </w:r>
       <w:bookmarkEnd w:id="213"/>
     </w:p>
@@ -42715,9 +42601,9 @@
           <w:szCs w:val="24"/>
         </w:rPr>
       </w:pPr>
-      <w:bookmarkStart w:id="228" w:name="_Toc48471622"/>
-      <w:bookmarkStart w:id="229" w:name="_Toc48680117"/>
-      <w:bookmarkStart w:id="230" w:name="_Toc48684435"/>
+      <w:bookmarkStart w:id="228" w:name="_Toc48684435"/>
+      <w:bookmarkStart w:id="229" w:name="_Toc48471622"/>
+      <w:bookmarkStart w:id="230" w:name="_Toc48680117"/>
       <w:r>
         <w:rPr>
           <w:b w:val="0"/>
@@ -42876,7 +42762,7 @@
         </w:rPr>
         <w:t xml:space="preserve"> Sơ đồ hoạt động quản lý báo cáo thống kê</w:t>
       </w:r>
-      <w:bookmarkEnd w:id="230"/>
+      <w:bookmarkEnd w:id="228"/>
     </w:p>
     <w:p>
       <w:pPr>
@@ -42937,8 +42823,8 @@
         <w:t xml:space="preserve"> Thuật toán áp dụng</w:t>
       </w:r>
       <w:bookmarkStart w:id="231" w:name="_Toc48471623"/>
-      <w:bookmarkEnd w:id="228"/>
       <w:bookmarkEnd w:id="229"/>
+      <w:bookmarkEnd w:id="230"/>
     </w:p>
     <w:p>
       <w:pPr>
@@ -44829,8 +44715,8 @@
           <w:szCs w:val="24"/>
         </w:rPr>
       </w:pPr>
-      <w:bookmarkStart w:id="240" w:name="_Toc48471626"/>
-      <w:bookmarkStart w:id="241" w:name="_Toc48684441"/>
+      <w:bookmarkStart w:id="240" w:name="_Toc48684441"/>
+      <w:bookmarkStart w:id="241" w:name="_Toc48471626"/>
       <w:r>
         <w:rPr>
           <w:b w:val="0"/>
@@ -44989,7 +44875,7 @@
         </w:rPr>
         <w:t xml:space="preserve"> Công thức dự đoán điểm</w:t>
       </w:r>
-      <w:bookmarkEnd w:id="241"/>
+      <w:bookmarkEnd w:id="240"/>
       <w:r>
         <w:rPr>
           <w:b w:val="0"/>
@@ -45052,7 +44938,7 @@
         </w:rPr>
         <w:t xml:space="preserve"> </w:t>
       </w:r>
-      <w:bookmarkEnd w:id="240"/>
+      <w:bookmarkEnd w:id="241"/>
       <w:r>
         <w:rPr>
           <w:rFonts w:ascii="Times New Roman" w:hAnsi="Times New Roman" w:cs="Times New Roman"/>
@@ -45709,8 +45595,8 @@
           <w:szCs w:val="24"/>
         </w:rPr>
       </w:pPr>
-      <w:bookmarkStart w:id="247" w:name="_Toc48680123"/>
-      <w:bookmarkStart w:id="248" w:name="_Toc48684444"/>
+      <w:bookmarkStart w:id="247" w:name="_Toc48684444"/>
+      <w:bookmarkStart w:id="248" w:name="_Toc48680123"/>
       <w:r>
         <w:rPr>
           <w:b w:val="0"/>
@@ -45869,29 +45755,29 @@
         </w:rPr>
         <w:t xml:space="preserve"> Giao diện trang chủ của website</w:t>
       </w:r>
+      <w:bookmarkEnd w:id="247"/>
+    </w:p>
+    <w:p>
+      <w:pPr>
+        <w:spacing w:line="360" w:lineRule="auto"/>
+        <w:outlineLvl w:val="2"/>
+        <w:rPr>
+          <w:b/>
+          <w:bCs/>
+          <w:i/>
+          <w:iCs/>
+        </w:rPr>
+      </w:pPr>
+      <w:r>
+        <w:rPr>
+          <w:b/>
+          <w:bCs/>
+          <w:i/>
+          <w:iCs/>
+        </w:rPr>
+        <w:t>3.6.3 Tương tác bài viết</w:t>
+      </w:r>
       <w:bookmarkEnd w:id="248"/>
-    </w:p>
-    <w:p>
-      <w:pPr>
-        <w:spacing w:line="360" w:lineRule="auto"/>
-        <w:outlineLvl w:val="2"/>
-        <w:rPr>
-          <w:b/>
-          <w:bCs/>
-          <w:i/>
-          <w:iCs/>
-        </w:rPr>
-      </w:pPr>
-      <w:r>
-        <w:rPr>
-          <w:b/>
-          <w:bCs/>
-          <w:i/>
-          <w:iCs/>
-        </w:rPr>
-        <w:t>3.6.3 Tương tác bài viết</w:t>
-      </w:r>
-      <w:bookmarkEnd w:id="247"/>
     </w:p>
     <w:p>
       <w:pPr>
@@ -47914,8 +47800,8 @@
           <w:szCs w:val="24"/>
         </w:rPr>
       </w:pPr>
-      <w:bookmarkStart w:id="258" w:name="_Toc48680126"/>
-      <w:bookmarkStart w:id="259" w:name="_Toc48684452"/>
+      <w:bookmarkStart w:id="258" w:name="_Toc48684452"/>
+      <w:bookmarkStart w:id="259" w:name="_Toc48680126"/>
       <w:r>
         <w:rPr>
           <w:b w:val="0"/>
@@ -48074,29 +47960,29 @@
         </w:rPr>
         <w:t xml:space="preserve"> Giao diện bảng điểm sau khi người dùng chọn chức năng dự đoán điểm</w:t>
       </w:r>
+      <w:bookmarkEnd w:id="258"/>
+    </w:p>
+    <w:p>
+      <w:pPr>
+        <w:spacing w:line="360" w:lineRule="auto"/>
+        <w:outlineLvl w:val="2"/>
+        <w:rPr>
+          <w:b/>
+          <w:bCs/>
+          <w:i/>
+          <w:iCs/>
+        </w:rPr>
+      </w:pPr>
+      <w:r>
+        <w:rPr>
+          <w:b/>
+          <w:bCs/>
+          <w:i/>
+          <w:iCs/>
+        </w:rPr>
+        <w:t>3.6.6 Nhóm chức năng quản lý</w:t>
+      </w:r>
       <w:bookmarkEnd w:id="259"/>
-    </w:p>
-    <w:p>
-      <w:pPr>
-        <w:spacing w:line="360" w:lineRule="auto"/>
-        <w:outlineLvl w:val="2"/>
-        <w:rPr>
-          <w:b/>
-          <w:bCs/>
-          <w:i/>
-          <w:iCs/>
-        </w:rPr>
-      </w:pPr>
-      <w:r>
-        <w:rPr>
-          <w:b/>
-          <w:bCs/>
-          <w:i/>
-          <w:iCs/>
-        </w:rPr>
-        <w:t>3.6.6 Nhóm chức năng quản lý</w:t>
-      </w:r>
-      <w:bookmarkEnd w:id="258"/>
     </w:p>
     <w:p>
       <w:pPr>
@@ -50271,7 +50157,7 @@
             </w:tc>
             <w:tc>
               <w:tcPr>
-                <w:tcW w:w="4669" w:type="pct"/>
+                <w:tcW w:w="4668" w:type="pct"/>
                 <w:hideMark/>
               </w:tcPr>
               <w:p>
@@ -50340,7 +50226,31 @@
                     <w:noProof/>
                     <w:color w:val="000000" w:themeColor="text1"/>
                   </w:rPr>
-                  <w:t xml:space="preserve">, </w:t>
+                  <w:t>,</w:t>
+                </w:r>
+                <w:r>
+                  <w:t xml:space="preserve"> </w:t>
+                </w:r>
+                <w:r>
+                  <w:rPr>
+                    <w:noProof/>
+                    <w:color w:val="000000" w:themeColor="text1"/>
+                  </w:rPr>
+                  <w:t>Packt</w:t>
+                </w:r>
+                <w:r>
+                  <w:rPr>
+                    <w:noProof/>
+                    <w:color w:val="000000" w:themeColor="text1"/>
+                  </w:rPr>
+                  <w:t>.</w:t>
+                </w:r>
+                <w:r>
+                  <w:rPr>
+                    <w:noProof/>
+                    <w:color w:val="000000" w:themeColor="text1"/>
+                  </w:rPr>
+                  <w:t xml:space="preserve"> </w:t>
                 </w:r>
               </w:p>
             </w:tc>
@@ -50352,7 +50262,6 @@
             <w:tc>
               <w:tcPr>
                 <w:tcW w:w="283" w:type="pct"/>
-                <w:hideMark/>
               </w:tcPr>
               <w:p>
                 <w:pPr>
@@ -50367,14 +50276,57 @@
                     <w:noProof/>
                     <w:color w:val="000000" w:themeColor="text1"/>
                   </w:rPr>
-                  <w:t xml:space="preserve">[2] </w:t>
+                  <w:t>[2]</w:t>
                 </w:r>
               </w:p>
             </w:tc>
             <w:tc>
               <w:tcPr>
-                <w:tcW w:w="4669" w:type="pct"/>
-                <w:hideMark/>
+                <w:tcW w:w="4668" w:type="pct"/>
+              </w:tcPr>
+              <w:p>
+                <w:pPr>
+                  <w:spacing w:line="360" w:lineRule="auto"/>
+                </w:pPr>
+                <w:r>
+                  <w:t>Trần Cao Đệ và Phạm Nguyên Khang</w:t>
+                </w:r>
+                <w:r>
+                  <w:t xml:space="preserve">, </w:t>
+                </w:r>
+                <w:r>
+                  <w:rPr>
+                    <w:i/>
+                    <w:iCs/>
+                  </w:rPr>
+                  <w:t>Phân loại văn bản với máy học vector hỗ trợ và cây quyết định</w:t>
+                </w:r>
+                <w:r>
+                  <w:rPr>
+                    <w:i/>
+                    <w:iCs/>
+                  </w:rPr>
+                  <w:t xml:space="preserve">, </w:t>
+                </w:r>
+                <w:r>
+                  <w:t>Trường Đại học Cần Thơ</w:t>
+                </w:r>
+                <w:r>
+                  <w:t>, 2012</w:t>
+                </w:r>
+                <w:r>
+                  <w:t>.</w:t>
+                </w:r>
+              </w:p>
+            </w:tc>
+          </w:tr>
+          <w:tr>
+            <w:trPr>
+              <w:tblCellSpacing w:w="15" w:type="dxa"/>
+            </w:trPr>
+            <w:tc>
+              <w:tcPr>
+                <w:tcW w:w="283" w:type="pct"/>
               </w:tcPr>
               <w:p>
                 <w:pPr>
@@ -50389,382 +50341,51 @@
                     <w:noProof/>
                     <w:color w:val="000000" w:themeColor="text1"/>
                   </w:rPr>
-                  <w:t>[Online]. Available: https://devteam.mobi/odoo-la-gi-tim-hieu-chi-tiet-ve-phan-mem-odoo/.</w:t>
-                </w:r>
-              </w:p>
-            </w:tc>
-          </w:tr>
-          <w:tr>
-            <w:trPr>
-              <w:tblCellSpacing w:w="15" w:type="dxa"/>
-            </w:trPr>
-            <w:tc>
-              <w:tcPr>
-                <w:tcW w:w="283" w:type="pct"/>
-                <w:hideMark/>
-              </w:tcPr>
-              <w:p>
-                <w:pPr>
-                  <w:spacing w:line="360" w:lineRule="auto"/>
-                  <w:rPr>
-                    <w:noProof/>
-                    <w:color w:val="000000" w:themeColor="text1"/>
-                  </w:rPr>
-                </w:pPr>
-                <w:r>
-                  <w:rPr>
-                    <w:noProof/>
-                    <w:color w:val="000000" w:themeColor="text1"/>
-                  </w:rPr>
-                  <w:t xml:space="preserve">[3] </w:t>
-                </w:r>
-              </w:p>
-            </w:tc>
-            <w:tc>
-              <w:tcPr>
-                <w:tcW w:w="4669" w:type="pct"/>
-                <w:hideMark/>
-              </w:tcPr>
-              <w:p>
-                <w:pPr>
-                  <w:spacing w:line="360" w:lineRule="auto"/>
-                  <w:rPr>
-                    <w:noProof/>
-                    <w:color w:val="000000" w:themeColor="text1"/>
-                  </w:rPr>
-                </w:pPr>
-                <w:r>
-                  <w:rPr>
-                    <w:noProof/>
-                    <w:color w:val="000000" w:themeColor="text1"/>
-                  </w:rPr>
-                  <w:t>M. Nguyen, "Odoo," [Online]. Available: https://minhng.info/odoo/odoo-la-gi.html. [Accessed 01 05 2020].</w:t>
-                </w:r>
-              </w:p>
-            </w:tc>
-          </w:tr>
-          <w:tr>
-            <w:trPr>
-              <w:tblCellSpacing w:w="15" w:type="dxa"/>
-            </w:trPr>
-            <w:tc>
-              <w:tcPr>
-                <w:tcW w:w="283" w:type="pct"/>
-                <w:hideMark/>
-              </w:tcPr>
-              <w:p>
-                <w:pPr>
-                  <w:spacing w:line="360" w:lineRule="auto"/>
-                  <w:rPr>
-                    <w:noProof/>
-                    <w:color w:val="000000" w:themeColor="text1"/>
-                  </w:rPr>
-                </w:pPr>
-                <w:r>
-                  <w:rPr>
-                    <w:noProof/>
-                    <w:color w:val="000000" w:themeColor="text1"/>
-                  </w:rPr>
-                  <w:t xml:space="preserve">[4] </w:t>
-                </w:r>
-              </w:p>
-            </w:tc>
-            <w:tc>
-              <w:tcPr>
-                <w:tcW w:w="4669" w:type="pct"/>
-                <w:hideMark/>
-              </w:tcPr>
-              <w:p>
-                <w:pPr>
-                  <w:spacing w:line="360" w:lineRule="auto"/>
-                  <w:rPr>
-                    <w:noProof/>
-                    <w:color w:val="000000" w:themeColor="text1"/>
-                  </w:rPr>
-                </w:pPr>
-                <w:r>
-                  <w:rPr>
-                    <w:noProof/>
-                    <w:color w:val="000000" w:themeColor="text1"/>
-                  </w:rPr>
-                  <w:t>Chaupm, "Postpresql," [Online]. Available: https://tech.bizflycloud.vn/postgresql-la-gi-tim-hieu-ve-co-so-du-lieu-ma-nguon-mo-tien-tien-nhat-the-gioi-20180919175924611.htm. [Accessed 03 05 2020].</w:t>
-                </w:r>
-              </w:p>
-            </w:tc>
-          </w:tr>
-          <w:tr>
-            <w:trPr>
-              <w:tblCellSpacing w:w="15" w:type="dxa"/>
-            </w:trPr>
-            <w:tc>
-              <w:tcPr>
-                <w:tcW w:w="283" w:type="pct"/>
-                <w:hideMark/>
-              </w:tcPr>
-              <w:p>
-                <w:pPr>
-                  <w:spacing w:line="360" w:lineRule="auto"/>
-                  <w:rPr>
-                    <w:noProof/>
-                    <w:color w:val="000000" w:themeColor="text1"/>
-                  </w:rPr>
-                </w:pPr>
-                <w:r>
-                  <w:rPr>
-                    <w:noProof/>
-                    <w:color w:val="000000" w:themeColor="text1"/>
-                  </w:rPr>
-                  <w:t xml:space="preserve">[5] </w:t>
-                </w:r>
-              </w:p>
-            </w:tc>
-            <w:tc>
-              <w:tcPr>
-                <w:tcW w:w="4669" w:type="pct"/>
-                <w:hideMark/>
-              </w:tcPr>
-              <w:p>
-                <w:pPr>
-                  <w:spacing w:line="360" w:lineRule="auto"/>
-                  <w:rPr>
-                    <w:noProof/>
-                    <w:color w:val="000000" w:themeColor="text1"/>
-                  </w:rPr>
-                </w:pPr>
-                <w:r>
-                  <w:rPr>
-                    <w:noProof/>
-                    <w:color w:val="000000" w:themeColor="text1"/>
-                  </w:rPr>
-                  <w:t>W. Foundation, "Python," [Online]. Available: https://vi.wikipedia.org/wiki/Python_(ng%C3%B4n_ng%E1%BB%AF_l%E1%BA%ADp_tr%C3%ACnh). [Accessed 01 05 2020].</w:t>
-                </w:r>
-              </w:p>
-            </w:tc>
-          </w:tr>
-          <w:tr>
-            <w:trPr>
-              <w:tblCellSpacing w:w="15" w:type="dxa"/>
-            </w:trPr>
-            <w:tc>
-              <w:tcPr>
-                <w:tcW w:w="283" w:type="pct"/>
-                <w:hideMark/>
-              </w:tcPr>
-              <w:p>
-                <w:pPr>
-                  <w:spacing w:line="360" w:lineRule="auto"/>
-                  <w:rPr>
-                    <w:noProof/>
-                    <w:color w:val="000000" w:themeColor="text1"/>
-                  </w:rPr>
-                </w:pPr>
-                <w:r>
-                  <w:rPr>
-                    <w:noProof/>
-                    <w:color w:val="000000" w:themeColor="text1"/>
-                  </w:rPr>
-                  <w:t xml:space="preserve">[6] </w:t>
-                </w:r>
-              </w:p>
-            </w:tc>
-            <w:tc>
-              <w:tcPr>
-                <w:tcW w:w="4669" w:type="pct"/>
-                <w:hideMark/>
-              </w:tcPr>
-              <w:p>
-                <w:pPr>
-                  <w:spacing w:line="360" w:lineRule="auto"/>
-                  <w:rPr>
-                    <w:noProof/>
-                    <w:color w:val="000000" w:themeColor="text1"/>
-                  </w:rPr>
-                </w:pPr>
-                <w:r>
-                  <w:rPr>
-                    <w:noProof/>
-                    <w:color w:val="000000" w:themeColor="text1"/>
-                  </w:rPr>
-                  <w:t xml:space="preserve">V. M. Sebastian Raschka, "Python," in </w:t>
-                </w:r>
-                <w:r>
-                  <w:rPr>
-                    <w:i/>
-                    <w:iCs/>
-                    <w:noProof/>
-                    <w:color w:val="000000" w:themeColor="text1"/>
-                  </w:rPr>
-                  <w:t>Python Machine Learning - Third Edition</w:t>
+                  <w:t>[</w:t>
                 </w:r>
                 <w:r>
                   <w:rPr>
                     <w:noProof/>
                     <w:color w:val="000000" w:themeColor="text1"/>
                   </w:rPr>
-                  <w:t xml:space="preserve">, 2019. </w:t>
-                </w:r>
-              </w:p>
-            </w:tc>
-          </w:tr>
-          <w:tr>
-            <w:trPr>
-              <w:tblCellSpacing w:w="15" w:type="dxa"/>
-            </w:trPr>
-            <w:tc>
-              <w:tcPr>
-                <w:tcW w:w="283" w:type="pct"/>
-                <w:hideMark/>
-              </w:tcPr>
-              <w:p>
-                <w:pPr>
-                  <w:spacing w:line="360" w:lineRule="auto"/>
-                  <w:rPr>
-                    <w:noProof/>
-                    <w:color w:val="000000" w:themeColor="text1"/>
-                  </w:rPr>
-                </w:pPr>
-                <w:r>
-                  <w:rPr>
-                    <w:noProof/>
-                    <w:color w:val="000000" w:themeColor="text1"/>
-                  </w:rPr>
-                  <w:t xml:space="preserve">[7] </w:t>
-                </w:r>
-              </w:p>
-            </w:tc>
-            <w:tc>
-              <w:tcPr>
-                <w:tcW w:w="4669" w:type="pct"/>
-                <w:hideMark/>
-              </w:tcPr>
-              <w:p>
-                <w:pPr>
-                  <w:spacing w:line="360" w:lineRule="auto"/>
-                  <w:rPr>
-                    <w:noProof/>
-                    <w:color w:val="000000" w:themeColor="text1"/>
-                  </w:rPr>
-                </w:pPr>
-                <w:r>
-                  <w:rPr>
-                    <w:noProof/>
-                    <w:color w:val="000000" w:themeColor="text1"/>
-                  </w:rPr>
-                  <w:t>F. Wikipedia, "JavaScript," [Online]. Available: https://vi.wikipedia.org/wiki/JavaScript. [Accessed 01 05 2020].</w:t>
-                </w:r>
-              </w:p>
-            </w:tc>
-          </w:tr>
-          <w:tr>
-            <w:trPr>
-              <w:tblCellSpacing w:w="15" w:type="dxa"/>
-            </w:trPr>
-            <w:tc>
-              <w:tcPr>
-                <w:tcW w:w="283" w:type="pct"/>
-                <w:hideMark/>
-              </w:tcPr>
-              <w:p>
-                <w:pPr>
-                  <w:spacing w:line="360" w:lineRule="auto"/>
-                  <w:rPr>
-                    <w:noProof/>
-                    <w:color w:val="000000" w:themeColor="text1"/>
-                  </w:rPr>
-                </w:pPr>
-                <w:r>
-                  <w:rPr>
-                    <w:noProof/>
-                    <w:color w:val="000000" w:themeColor="text1"/>
-                  </w:rPr>
-                  <w:t xml:space="preserve">[8] </w:t>
-                </w:r>
-              </w:p>
-            </w:tc>
-            <w:tc>
-              <w:tcPr>
-                <w:tcW w:w="4669" w:type="pct"/>
-                <w:hideMark/>
-              </w:tcPr>
-              <w:p>
-                <w:pPr>
-                  <w:spacing w:line="360" w:lineRule="auto"/>
-                  <w:rPr>
-                    <w:noProof/>
-                    <w:color w:val="000000" w:themeColor="text1"/>
-                  </w:rPr>
-                </w:pPr>
-                <w:r>
-                  <w:rPr>
-                    <w:noProof/>
-                    <w:color w:val="000000" w:themeColor="text1"/>
-                  </w:rPr>
-                  <w:t xml:space="preserve">J. L. E. a. Joseph Labrecque, "JavaScript," in </w:t>
-                </w:r>
-                <w:r>
-                  <w:rPr>
-                    <w:i/>
-                    <w:iCs/>
-                    <w:noProof/>
-                    <w:color w:val="000000" w:themeColor="text1"/>
-                  </w:rPr>
-                  <w:t>The JavaScript Workshop</w:t>
+                  <w:t>3</w:t>
                 </w:r>
                 <w:r>
                   <w:rPr>
                     <w:noProof/>
                     <w:color w:val="000000" w:themeColor="text1"/>
                   </w:rPr>
-                  <w:t xml:space="preserve">, 2019. </w:t>
-                </w:r>
-              </w:p>
-            </w:tc>
-          </w:tr>
-          <w:tr>
-            <w:trPr>
-              <w:tblCellSpacing w:w="15" w:type="dxa"/>
-            </w:trPr>
-            <w:tc>
-              <w:tcPr>
-                <w:tcW w:w="283" w:type="pct"/>
-                <w:hideMark/>
-              </w:tcPr>
-              <w:p>
-                <w:pPr>
-                  <w:spacing w:line="360" w:lineRule="auto"/>
-                  <w:rPr>
-                    <w:noProof/>
-                    <w:color w:val="000000" w:themeColor="text1"/>
-                  </w:rPr>
-                </w:pPr>
-                <w:r>
-                  <w:rPr>
-                    <w:noProof/>
-                    <w:color w:val="000000" w:themeColor="text1"/>
-                  </w:rPr>
-                  <w:t xml:space="preserve">[9] </w:t>
+                  <w:t>]</w:t>
                 </w:r>
               </w:p>
             </w:tc>
             <w:tc>
               <w:tcPr>
-                <w:tcW w:w="4669" w:type="pct"/>
-                <w:hideMark/>
+                <w:tcW w:w="4668" w:type="pct"/>
               </w:tcPr>
               <w:p>
                 <w:pPr>
                   <w:spacing w:line="360" w:lineRule="auto"/>
-                  <w:rPr>
-                    <w:noProof/>
-                    <w:color w:val="000000" w:themeColor="text1"/>
-                  </w:rPr>
                 </w:pPr>
                 <w:r>
+                  <w:t xml:space="preserve">Trần Ngọc Phúc, </w:t>
+                </w:r>
+                <w:r>
                   <w:rPr>
-                    <w:noProof/>
-                    <w:color w:val="000000" w:themeColor="text1"/>
+                    <w:i/>
+                    <w:iCs/>
                   </w:rPr>
-                  <w:t>W. Foundation, "XML," [Online]. Available: https://vi.wikipedia.org/wiki/XML. [Accessed 07 05 2020].</w:t>
+                  <w:t>Phân loại nội dung tài liệu web</w:t>
+                </w:r>
+                <w:r>
+                  <w:rPr>
+                    <w:i/>
+                    <w:iCs/>
+                  </w:rPr>
+                  <w:t xml:space="preserve">, </w:t>
+                </w:r>
+                <w:r>
+                  <w:t>Luận văn thạc sĩ trường Đại học Lạc Hồng, 2012.</w:t>
                 </w:r>
               </w:p>
             </w:tc>
@@ -50798,20 +50419,20 @@
                     <w:noProof/>
                     <w:color w:val="000000" w:themeColor="text1"/>
                   </w:rPr>
-                  <w:t>1</w:t>
+                  <w:t>4</w:t>
                 </w:r>
                 <w:r>
                   <w:rPr>
                     <w:noProof/>
                     <w:color w:val="000000" w:themeColor="text1"/>
                   </w:rPr>
-                  <w:t xml:space="preserve">0] </w:t>
+                  <w:t xml:space="preserve">] </w:t>
                 </w:r>
               </w:p>
             </w:tc>
             <w:tc>
               <w:tcPr>
-                <w:tcW w:w="4669" w:type="pct"/>
+                <w:tcW w:w="4668" w:type="pct"/>
                 <w:hideMark/>
               </w:tcPr>
               <w:p>
@@ -50827,7 +50448,258 @@
                     <w:noProof/>
                     <w:color w:val="000000" w:themeColor="text1"/>
                   </w:rPr>
-                  <w:t xml:space="preserve">J. Robbins, Learning Web Design: A Beginner's Guide to HTML, CSS, JavaScript, and Web Graphics, 2020. </w:t>
+                  <w:t>V. M. Sebastian Raschka</w:t>
+                </w:r>
+                <w:r>
+                  <w:rPr>
+                    <w:noProof/>
+                    <w:color w:val="000000" w:themeColor="text1"/>
+                  </w:rPr>
+                  <w:t xml:space="preserve">, </w:t>
+                </w:r>
+                <w:r>
+                  <w:rPr>
+                    <w:i/>
+                    <w:iCs/>
+                    <w:noProof/>
+                    <w:color w:val="000000" w:themeColor="text1"/>
+                  </w:rPr>
+                  <w:t>Python Machine Learning - Third Edition</w:t>
+                </w:r>
+                <w:r>
+                  <w:rPr>
+                    <w:noProof/>
+                    <w:color w:val="000000" w:themeColor="text1"/>
+                  </w:rPr>
+                  <w:t xml:space="preserve">, </w:t>
+                </w:r>
+                <w:r>
+                  <w:rPr>
+                    <w:noProof/>
+                    <w:color w:val="000000" w:themeColor="text1"/>
+                  </w:rPr>
+                  <w:t>Packt</w:t>
+                </w:r>
+                <w:r>
+                  <w:rPr>
+                    <w:noProof/>
+                    <w:color w:val="000000" w:themeColor="text1"/>
+                  </w:rPr>
+                  <w:t xml:space="preserve">, </w:t>
+                </w:r>
+                <w:r>
+                  <w:rPr>
+                    <w:noProof/>
+                    <w:color w:val="000000" w:themeColor="text1"/>
+                  </w:rPr>
+                  <w:t>201</w:t>
+                </w:r>
+                <w:r>
+                  <w:rPr>
+                    <w:noProof/>
+                    <w:color w:val="000000" w:themeColor="text1"/>
+                  </w:rPr>
+                  <w:t>9.</w:t>
+                </w:r>
+              </w:p>
+            </w:tc>
+          </w:tr>
+          <w:tr>
+            <w:trPr>
+              <w:tblCellSpacing w:w="15" w:type="dxa"/>
+            </w:trPr>
+            <w:tc>
+              <w:tcPr>
+                <w:tcW w:w="283" w:type="pct"/>
+                <w:hideMark/>
+              </w:tcPr>
+              <w:p>
+                <w:pPr>
+                  <w:spacing w:line="360" w:lineRule="auto"/>
+                  <w:rPr>
+                    <w:noProof/>
+                    <w:color w:val="000000" w:themeColor="text1"/>
+                  </w:rPr>
+                </w:pPr>
+                <w:r>
+                  <w:rPr>
+                    <w:noProof/>
+                    <w:color w:val="000000" w:themeColor="text1"/>
+                  </w:rPr>
+                  <w:t>[</w:t>
+                </w:r>
+                <w:r>
+                  <w:rPr>
+                    <w:noProof/>
+                    <w:color w:val="000000" w:themeColor="text1"/>
+                  </w:rPr>
+                  <w:t>5</w:t>
+                </w:r>
+                <w:r>
+                  <w:rPr>
+                    <w:noProof/>
+                    <w:color w:val="000000" w:themeColor="text1"/>
+                  </w:rPr>
+                  <w:t xml:space="preserve">] </w:t>
+                </w:r>
+              </w:p>
+            </w:tc>
+            <w:tc>
+              <w:tcPr>
+                <w:tcW w:w="4668" w:type="pct"/>
+                <w:hideMark/>
+              </w:tcPr>
+              <w:p>
+                <w:pPr>
+                  <w:spacing w:line="360" w:lineRule="auto"/>
+                  <w:rPr>
+                    <w:noProof/>
+                    <w:color w:val="000000" w:themeColor="text1"/>
+                  </w:rPr>
+                </w:pPr>
+                <w:r>
+                  <w:rPr>
+                    <w:noProof/>
+                    <w:color w:val="000000" w:themeColor="text1"/>
+                  </w:rPr>
+                  <w:t>J. L. E. a. Joseph Labrecque</w:t>
+                </w:r>
+                <w:r>
+                  <w:rPr>
+                    <w:noProof/>
+                    <w:color w:val="000000" w:themeColor="text1"/>
+                  </w:rPr>
+                  <w:t xml:space="preserve"> (</w:t>
+                </w:r>
+                <w:r>
+                  <w:rPr>
+                    <w:noProof/>
+                    <w:color w:val="000000" w:themeColor="text1"/>
+                  </w:rPr>
+                  <w:t>2019</w:t>
+                </w:r>
+                <w:r>
+                  <w:rPr>
+                    <w:noProof/>
+                    <w:color w:val="000000" w:themeColor="text1"/>
+                  </w:rPr>
+                  <w:t>)</w:t>
+                </w:r>
+                <w:r>
+                  <w:rPr>
+                    <w:noProof/>
+                    <w:color w:val="000000" w:themeColor="text1"/>
+                  </w:rPr>
+                  <w:t xml:space="preserve">, </w:t>
+                </w:r>
+                <w:r>
+                  <w:rPr>
+                    <w:i/>
+                    <w:iCs/>
+                    <w:noProof/>
+                    <w:color w:val="000000" w:themeColor="text1"/>
+                  </w:rPr>
+                  <w:t>The JavaScript Workshop</w:t>
+                </w:r>
+                <w:r>
+                  <w:rPr>
+                    <w:noProof/>
+                    <w:color w:val="000000" w:themeColor="text1"/>
+                  </w:rPr>
+                  <w:t xml:space="preserve">, </w:t>
+                </w:r>
+                <w:r>
+                  <w:rPr>
+                    <w:noProof/>
+                    <w:color w:val="000000" w:themeColor="text1"/>
+                  </w:rPr>
+                  <w:t>Packt</w:t>
+                </w:r>
+                <w:r>
+                  <w:rPr>
+                    <w:noProof/>
+                    <w:color w:val="000000" w:themeColor="text1"/>
+                  </w:rPr>
+                  <w:t xml:space="preserve">. </w:t>
+                </w:r>
+              </w:p>
+            </w:tc>
+          </w:tr>
+          <w:tr>
+            <w:trPr>
+              <w:tblCellSpacing w:w="15" w:type="dxa"/>
+            </w:trPr>
+            <w:tc>
+              <w:tcPr>
+                <w:tcW w:w="283" w:type="pct"/>
+                <w:hideMark/>
+              </w:tcPr>
+              <w:p>
+                <w:pPr>
+                  <w:spacing w:line="360" w:lineRule="auto"/>
+                  <w:rPr>
+                    <w:noProof/>
+                    <w:color w:val="000000" w:themeColor="text1"/>
+                  </w:rPr>
+                </w:pPr>
+                <w:r>
+                  <w:rPr>
+                    <w:noProof/>
+                    <w:color w:val="000000" w:themeColor="text1"/>
+                  </w:rPr>
+                  <w:t>[</w:t>
+                </w:r>
+                <w:r>
+                  <w:rPr>
+                    <w:noProof/>
+                    <w:color w:val="000000" w:themeColor="text1"/>
+                  </w:rPr>
+                  <w:t>6</w:t>
+                </w:r>
+                <w:r>
+                  <w:rPr>
+                    <w:noProof/>
+                    <w:color w:val="000000" w:themeColor="text1"/>
+                  </w:rPr>
+                  <w:t xml:space="preserve">] </w:t>
+                </w:r>
+              </w:p>
+            </w:tc>
+            <w:tc>
+              <w:tcPr>
+                <w:tcW w:w="4668" w:type="pct"/>
+                <w:hideMark/>
+              </w:tcPr>
+              <w:p>
+                <w:pPr>
+                  <w:spacing w:line="360" w:lineRule="auto"/>
+                  <w:rPr>
+                    <w:noProof/>
+                    <w:color w:val="000000" w:themeColor="text1"/>
+                  </w:rPr>
+                </w:pPr>
+                <w:r>
+                  <w:rPr>
+                    <w:noProof/>
+                    <w:color w:val="000000" w:themeColor="text1"/>
+                  </w:rPr>
+                  <w:t xml:space="preserve">J. Robbins, </w:t>
+                </w:r>
+                <w:r>
+                  <w:rPr>
+                    <w:i/>
+                    <w:iCs/>
+                    <w:noProof/>
+                    <w:color w:val="000000" w:themeColor="text1"/>
+                  </w:rPr>
+                  <w:t>Learning Web Design: A Beginner's Guide to HTML, CSS, JavaScript, and Web Graphics</w:t>
+                </w:r>
+                <w:r>
+                  <w:rPr>
+                    <w:noProof/>
+                    <w:color w:val="000000" w:themeColor="text1"/>
+                  </w:rPr>
+                  <w:t xml:space="preserve">, 2020. </w:t>
                 </w:r>
               </w:p>
             </w:tc>
@@ -50854,20 +50726,347 @@
                     <w:noProof/>
                     <w:color w:val="000000" w:themeColor="text1"/>
                   </w:rPr>
-                  <w:t xml:space="preserve">[11] </w:t>
+                  <w:t>[</w:t>
+                </w:r>
+                <w:r>
+                  <w:rPr>
+                    <w:noProof/>
+                    <w:color w:val="000000" w:themeColor="text1"/>
+                  </w:rPr>
+                  <w:t>7</w:t>
+                </w:r>
+                <w:r>
+                  <w:rPr>
+                    <w:noProof/>
+                    <w:color w:val="000000" w:themeColor="text1"/>
+                  </w:rPr>
+                  <w:t xml:space="preserve">] </w:t>
                 </w:r>
               </w:p>
             </w:tc>
             <w:tc>
               <w:tcPr>
-                <w:tcW w:w="4669" w:type="pct"/>
+                <w:tcW w:w="4668" w:type="pct"/>
               </w:tcPr>
               <w:p>
                 <w:pPr>
                   <w:spacing w:line="360" w:lineRule="auto"/>
                 </w:pPr>
                 <w:r>
-                  <w:t>Eric Brill (December 1995). Transformation-based error-driven learning and natural language processing: a case study in part-of-speech tagging. Comput. Linguist. (Cambridge, MA, USA: MIT Press) pp 543–565.</w:t>
+                  <w:t>Eric Brill</w:t>
+                </w:r>
+                <w:r>
+                  <w:t>,</w:t>
+                </w:r>
+                <w:r>
+                  <w:t xml:space="preserve"> </w:t>
+                </w:r>
+                <w:r>
+                  <w:rPr>
+                    <w:i/>
+                    <w:iCs/>
+                  </w:rPr>
+                  <w:t>Transformation-based error-driven learning and natural language processing: a case study in part-of-speech tagging.</w:t>
+                </w:r>
+                <w:r>
+                  <w:t xml:space="preserve"> Comput. Linguist. (Cambridge, MA, USA: MIT Press) </w:t>
+                </w:r>
+                <w:r>
+                  <w:t>December 1995</w:t>
+                </w:r>
+                <w:r>
+                  <w:t>.</w:t>
+                </w:r>
+              </w:p>
+            </w:tc>
+          </w:tr>
+          <w:tr>
+            <w:trPr>
+              <w:tblCellSpacing w:w="15" w:type="dxa"/>
+            </w:trPr>
+            <w:tc>
+              <w:tcPr>
+                <w:tcW w:w="283" w:type="pct"/>
+              </w:tcPr>
+              <w:p>
+                <w:pPr>
+                  <w:spacing w:line="360" w:lineRule="auto"/>
+                  <w:ind w:right="-195"/>
+                  <w:rPr>
+                    <w:noProof/>
+                    <w:color w:val="000000" w:themeColor="text1"/>
+                  </w:rPr>
+                </w:pPr>
+                <w:r>
+                  <w:rPr>
+                    <w:noProof/>
+                    <w:color w:val="000000" w:themeColor="text1"/>
+                  </w:rPr>
+                  <w:t>[</w:t>
+                </w:r>
+                <w:r>
+                  <w:rPr>
+                    <w:noProof/>
+                    <w:color w:val="000000" w:themeColor="text1"/>
+                  </w:rPr>
+                  <w:t>8</w:t>
+                </w:r>
+                <w:r>
+                  <w:rPr>
+                    <w:noProof/>
+                    <w:color w:val="000000" w:themeColor="text1"/>
+                  </w:rPr>
+                  <w:t>]</w:t>
+                </w:r>
+              </w:p>
+            </w:tc>
+            <w:tc>
+              <w:tcPr>
+                <w:tcW w:w="4668" w:type="pct"/>
+              </w:tcPr>
+              <w:p>
+                <w:pPr>
+                  <w:spacing w:line="360" w:lineRule="auto"/>
+                </w:pPr>
+                <w:r>
+                  <w:t xml:space="preserve">Dinh Dien, Hoang Kiem, Nguyen Van Toan. </w:t>
+                </w:r>
+                <w:r>
+                  <w:rPr>
+                    <w:i/>
+                    <w:iCs/>
+                  </w:rPr>
+                  <w:t>Vietnamese Word Segmentation.The sixth Natural Language Processing Pacific Rim Symposium</w:t>
+                </w:r>
+                <w:r>
+                  <w:t>, Tokyo, Japan, 11/2001.</w:t>
+                </w:r>
+              </w:p>
+            </w:tc>
+          </w:tr>
+          <w:tr>
+            <w:trPr>
+              <w:tblCellSpacing w:w="15" w:type="dxa"/>
+            </w:trPr>
+            <w:tc>
+              <w:tcPr>
+                <w:tcW w:w="283" w:type="pct"/>
+              </w:tcPr>
+              <w:p>
+                <w:pPr>
+                  <w:spacing w:line="360" w:lineRule="auto"/>
+                  <w:ind w:right="-195"/>
+                  <w:rPr>
+                    <w:noProof/>
+                    <w:color w:val="000000" w:themeColor="text1"/>
+                  </w:rPr>
+                </w:pPr>
+                <w:r>
+                  <w:rPr>
+                    <w:noProof/>
+                    <w:color w:val="000000" w:themeColor="text1"/>
+                  </w:rPr>
+                  <w:t>[</w:t>
+                </w:r>
+                <w:r>
+                  <w:rPr>
+                    <w:noProof/>
+                    <w:color w:val="000000" w:themeColor="text1"/>
+                  </w:rPr>
+                  <w:t>9</w:t>
+                </w:r>
+                <w:r>
+                  <w:rPr>
+                    <w:noProof/>
+                    <w:color w:val="000000" w:themeColor="text1"/>
+                  </w:rPr>
+                  <w:t>]</w:t>
+                </w:r>
+              </w:p>
+            </w:tc>
+            <w:tc>
+              <w:tcPr>
+                <w:tcW w:w="4668" w:type="pct"/>
+              </w:tcPr>
+              <w:p>
+                <w:pPr>
+                  <w:spacing w:line="360" w:lineRule="auto"/>
+                </w:pPr>
+                <w:r>
+                  <w:t xml:space="preserve">Chen, K. J., &amp; Liu, S. H </w:t>
+                </w:r>
+                <w:r>
+                  <w:rPr>
+                    <w:i/>
+                    <w:iCs/>
+                  </w:rPr>
+                  <w:t>Word identification for Mandarin Chinese sentences</w:t>
+                </w:r>
+                <w:r>
+                  <w:rPr>
+                    <w:i/>
+                    <w:iCs/>
+                  </w:rPr>
+                  <w:t>,</w:t>
+                </w:r>
+                <w:r>
+                  <w:rPr>
+                    <w:i/>
+                    <w:iCs/>
+                  </w:rPr>
+                  <w:t xml:space="preserve"> </w:t>
+                </w:r>
+                <w:r>
+                  <w:t>Proceedings of the Fifteenth International Conference on Computational Linguistics, Nantes: COLING-92</w:t>
+                </w:r>
+                <w:r>
+                  <w:t xml:space="preserve">, </w:t>
+                </w:r>
+                <w:r>
+                  <w:t>1992</w:t>
+                </w:r>
+                <w:r>
+                  <w:t>.</w:t>
+                </w:r>
+              </w:p>
+            </w:tc>
+          </w:tr>
+          <w:tr>
+            <w:trPr>
+              <w:tblCellSpacing w:w="15" w:type="dxa"/>
+            </w:trPr>
+            <w:tc>
+              <w:tcPr>
+                <w:tcW w:w="283" w:type="pct"/>
+              </w:tcPr>
+              <w:p>
+                <w:pPr>
+                  <w:spacing w:line="360" w:lineRule="auto"/>
+                  <w:ind w:right="-195"/>
+                  <w:rPr>
+                    <w:noProof/>
+                    <w:color w:val="000000" w:themeColor="text1"/>
+                  </w:rPr>
+                </w:pPr>
+                <w:r>
+                  <w:rPr>
+                    <w:noProof/>
+                    <w:color w:val="000000" w:themeColor="text1"/>
+                  </w:rPr>
+                  <w:t>[1</w:t>
+                </w:r>
+                <w:r>
+                  <w:rPr>
+                    <w:noProof/>
+                    <w:color w:val="000000" w:themeColor="text1"/>
+                  </w:rPr>
+                  <w:t>0</w:t>
+                </w:r>
+                <w:r>
+                  <w:rPr>
+                    <w:noProof/>
+                    <w:color w:val="000000" w:themeColor="text1"/>
+                  </w:rPr>
+                  <w:t xml:space="preserve">] </w:t>
+                </w:r>
+              </w:p>
+            </w:tc>
+            <w:tc>
+              <w:tcPr>
+                <w:tcW w:w="4668" w:type="pct"/>
+              </w:tcPr>
+              <w:p>
+                <w:pPr>
+                  <w:spacing w:line="360" w:lineRule="auto"/>
+                </w:pPr>
+                <w:r>
+                  <w:t>Yang and Xin Liu. “</w:t>
+                </w:r>
+                <w:r>
+                  <w:rPr>
+                    <w:i/>
+                    <w:iCs/>
+                  </w:rPr>
+                  <w:t>A re-examination of text categorization methods</w:t>
+                </w:r>
+                <w:r>
+                  <w:t>”, Proceedings of ACM SIGIR Conference on Research and Development in Information Retrieval (SIGIR’99), 1999.</w:t>
+                </w:r>
+              </w:p>
+            </w:tc>
+          </w:tr>
+          <w:tr>
+            <w:trPr>
+              <w:tblCellSpacing w:w="15" w:type="dxa"/>
+            </w:trPr>
+            <w:tc>
+              <w:tcPr>
+                <w:tcW w:w="283" w:type="pct"/>
+              </w:tcPr>
+              <w:p>
+                <w:pPr>
+                  <w:spacing w:line="360" w:lineRule="auto"/>
+                  <w:ind w:right="-195"/>
+                  <w:rPr>
+                    <w:noProof/>
+                    <w:color w:val="000000" w:themeColor="text1"/>
+                  </w:rPr>
+                </w:pPr>
+                <w:r>
+                  <w:rPr>
+                    <w:noProof/>
+                    <w:color w:val="000000" w:themeColor="text1"/>
+                  </w:rPr>
+                  <w:t>[1</w:t>
+                </w:r>
+                <w:r>
+                  <w:rPr>
+                    <w:noProof/>
+                    <w:color w:val="000000" w:themeColor="text1"/>
+                  </w:rPr>
+                  <w:t>1</w:t>
+                </w:r>
+                <w:r>
+                  <w:rPr>
+                    <w:noProof/>
+                    <w:color w:val="000000" w:themeColor="text1"/>
+                  </w:rPr>
+                  <w:t>]</w:t>
+                </w:r>
+              </w:p>
+            </w:tc>
+            <w:tc>
+              <w:tcPr>
+                <w:tcW w:w="4668" w:type="pct"/>
+              </w:tcPr>
+              <w:p>
+                <w:pPr>
+                  <w:spacing w:line="360" w:lineRule="auto"/>
+                </w:pPr>
+                <w:r>
+                  <w:t>J. Han and M. Kamber</w:t>
+                </w:r>
+                <w:r>
+                  <w:t xml:space="preserve"> (</w:t>
+                </w:r>
+                <w:r>
+                  <w:t>2006</w:t>
+                </w:r>
+                <w:r>
+                  <w:t>)</w:t>
+                </w:r>
+                <w:r>
+                  <w:t xml:space="preserve">, </w:t>
+                </w:r>
+                <w:r>
+                  <w:rPr>
+                    <w:i/>
+                    <w:iCs/>
+                  </w:rPr>
+                  <w:t>Data mining: concepts and techniques. Morgan Kaufmann</w:t>
+                </w:r>
+                <w:r>
+                  <w:t>, 2006.</w:t>
                 </w:r>
               </w:p>
             </w:tc>
@@ -50900,14 +51099,57 @@
             </w:tc>
             <w:tc>
               <w:tcPr>
-                <w:tcW w:w="4669" w:type="pct"/>
+                <w:tcW w:w="4668" w:type="pct"/>
               </w:tcPr>
               <w:p>
                 <w:pPr>
-                  <w:spacing w:line="360" w:lineRule="auto"/>
+                  <w:shd w:val="clear" w:color="auto" w:fill="FFFFFF"/>
+                  <w:spacing w:before="100" w:beforeAutospacing="1" w:after="100" w:afterAutospacing="1" w:line="360" w:lineRule="auto"/>
                 </w:pPr>
                 <w:r>
-                  <w:t>Dinh Dien, Hoang Kiem, Nguyen Van Toan. Vietnamese Word Segmentation.The sixth Natural Language Processing Pacific Rim Symposium, Tokyo, Japan, 11/2001. pp. 749 -756</w:t>
+                  <w:t>Vũ Hữu Tiệp’s Blog, “</w:t>
+                </w:r>
+                <w:r>
+                  <w:rPr>
+                    <w:i/>
+                  </w:rPr>
+                  <w:t>Machine Learning cơ bản</w:t>
+                </w:r>
+                <w:r>
+                  <w:t xml:space="preserve">”, </w:t>
+                </w:r>
+                <w:hyperlink r:id="rId56" w:history="1">
+                  <w:r>
+                    <w:rPr>
+                      <w:rStyle w:val="Hyperlink"/>
+                      <w:i/>
+                    </w:rPr>
+                    <w:t>https://machinelearningcoban.com</w:t>
+                  </w:r>
+                </w:hyperlink>
+                <w:r>
+                  <w:rPr>
+                    <w:i/>
+                  </w:rPr>
+                  <w:t xml:space="preserve"> , </w:t>
+                </w:r>
+                <w:r>
+                  <w:t xml:space="preserve">truy cập ngày </w:t>
+                </w:r>
+                <w:r>
+                  <w:t>20</w:t>
+                </w:r>
+                <w:r>
+                  <w:t xml:space="preserve"> tháng 0</w:t>
+                </w:r>
+                <w:r>
+                  <w:t>7</w:t>
+                </w:r>
+                <w:r>
+                  <w:t xml:space="preserve"> năm 2020</w:t>
+                </w:r>
+                <w:r>
+                  <w:t>.</w:t>
                 </w:r>
               </w:p>
             </w:tc>
@@ -50926,29 +51168,83 @@
                   <w:ind w:right="-195"/>
                   <w:rPr>
                     <w:noProof/>
-                    <w:color w:val="000000" w:themeColor="text1"/>
                   </w:rPr>
                 </w:pPr>
                 <w:r>
                   <w:rPr>
                     <w:noProof/>
-                    <w:color w:val="000000" w:themeColor="text1"/>
                   </w:rPr>
                   <w:lastRenderedPageBreak/>
-                  <w:t>[13]</w:t>
+                  <w:t>[13</w:t>
+                </w:r>
+                <w:r>
+                  <w:rPr>
+                    <w:noProof/>
+                  </w:rPr>
+                  <w:t>]</w:t>
                 </w:r>
               </w:p>
             </w:tc>
             <w:tc>
               <w:tcPr>
-                <w:tcW w:w="4669" w:type="pct"/>
+                <w:tcW w:w="4668" w:type="pct"/>
               </w:tcPr>
               <w:p>
                 <w:pPr>
                   <w:spacing w:line="360" w:lineRule="auto"/>
                 </w:pPr>
                 <w:r>
-                  <w:t>Chen, K. J., &amp; Liu, S. H. (1992). Word identification for Mandarin Chinese sentences. Proceedings of the Fifteenth International Conference on Computational Linguistics, Nantes: COLING-92.</w:t>
+                  <w:rPr>
+                    <w:bCs/>
+                    <w:i/>
+                    <w:iCs/>
+                  </w:rPr>
+                  <w:t>Tất tần tật về Machine Learning &amp; ứng dụng trong những ngành công nghiệp lớn</w:t>
+                </w:r>
+                <w:r>
+                  <w:rPr>
+                    <w:bCs/>
+                  </w:rPr>
+                  <w:t xml:space="preserve">, </w:t>
+                </w:r>
+                <w:hyperlink r:id="rId57" w:history="1">
+                  <w:r>
+                    <w:rPr>
+                      <w:rStyle w:val="Hyperlink"/>
+                      <w:bCs/>
+                      <w:i/>
+                      <w:color w:val="auto"/>
+                    </w:rPr>
+                    <w:t>https://techtalk.vn/tat-tan-tat-moi-kien-thuc-co-ban-ve-machine-learning.html</w:t>
+                  </w:r>
+                </w:hyperlink>
+                <w:r>
+                  <w:rPr>
+                    <w:rStyle w:val="Hyperlink"/>
+                    <w:bCs/>
+                    <w:i/>
+                    <w:color w:val="auto"/>
+                  </w:rPr>
+                  <w:t>,</w:t>
+                </w:r>
+                <w:r>
+                  <w:rPr>
+                    <w:rStyle w:val="Hyperlink"/>
+                    <w:color w:val="auto"/>
+                  </w:rPr>
+                  <w:t xml:space="preserve"> </w:t>
+                </w:r>
+                <w:r>
+                  <w:rPr>
+                    <w:i/>
+                  </w:rPr>
+                  <w:t xml:space="preserve">, </w:t>
+                </w:r>
+                <w:r>
+                  <w:t>truy cập ngày 20 tháng 07 năm 2020</w:t>
+                </w:r>
+                <w:r>
+                  <w:t>.</w:t>
                 </w:r>
               </w:p>
             </w:tc>
@@ -50967,7 +51263,39 @@
                   <w:ind w:right="-195"/>
                   <w:rPr>
                     <w:noProof/>
-                    <w:color w:val="000000" w:themeColor="text1"/>
+                  </w:rPr>
+                </w:pPr>
+                <w:r>
+                  <w:rPr>
+                    <w:noProof/>
+                  </w:rPr>
+                  <w:t>[1</w:t>
+                </w:r>
+                <w:r>
+                  <w:rPr>
+                    <w:noProof/>
+                  </w:rPr>
+                  <w:t>4</w:t>
+                </w:r>
+                <w:r>
+                  <w:rPr>
+                    <w:noProof/>
+                  </w:rPr>
+                  <w:t>]</w:t>
+                </w:r>
+              </w:p>
+            </w:tc>
+            <w:tc>
+              <w:tcPr>
+                <w:tcW w:w="4668" w:type="pct"/>
+              </w:tcPr>
+              <w:p>
+                <w:pPr>
+                  <w:spacing w:line="360" w:lineRule="auto"/>
+                  <w:rPr>
+                    <w:bCs/>
+                    <w:i/>
+                    <w:iCs/>
                   </w:rPr>
                 </w:pPr>
                 <w:r>
@@ -50975,20 +51303,55 @@
                     <w:noProof/>
                     <w:color w:val="000000" w:themeColor="text1"/>
                   </w:rPr>
-                  <w:t xml:space="preserve">[14] </w:t>
+                  <w:t xml:space="preserve">W. Foundation, </w:t>
                 </w:r>
-              </w:p>
-            </w:tc>
-            <w:tc>
-              <w:tcPr>
-                <w:tcW w:w="4669" w:type="pct"/>
-              </w:tcPr>
-              <w:p>
-                <w:pPr>
-                  <w:spacing w:line="360" w:lineRule="auto"/>
-                </w:pPr>
                 <w:r>
-                  <w:t>Yang and Xin Liu. “A re-examination of text categorization methods”, Proceedings of ACM SIGIR Conference on Research and Development in Information Retrieval (SIGIR’99), 1999.</w:t>
+                  <w:rPr>
+                    <w:noProof/>
+                    <w:color w:val="000000" w:themeColor="text1"/>
+                  </w:rPr>
+                  <w:t xml:space="preserve"> </w:t>
+                </w:r>
+                <w:r>
+                  <w:rPr>
+                    <w:i/>
+                    <w:iCs/>
+                    <w:noProof/>
+                    <w:color w:val="000000" w:themeColor="text1"/>
+                  </w:rPr>
+                  <w:t>XML</w:t>
+                </w:r>
+                <w:r>
+                  <w:rPr>
+                    <w:noProof/>
+                    <w:color w:val="000000" w:themeColor="text1"/>
+                  </w:rPr>
+                  <w:t xml:space="preserve">, </w:t>
+                </w:r>
+                <w:hyperlink r:id="rId58" w:history="1">
+                  <w:r>
+                    <w:rPr>
+                      <w:rStyle w:val="Hyperlink"/>
+                      <w:noProof/>
+                    </w:rPr>
+                    <w:t>https://vi.wikipedia.org/wiki/XML</w:t>
+                  </w:r>
+                </w:hyperlink>
+                <w:r>
+                  <w:rPr>
+                    <w:noProof/>
+                    <w:color w:val="000000" w:themeColor="text1"/>
+                  </w:rPr>
+                  <w:t xml:space="preserve"> </w:t>
+                </w:r>
+                <w:r>
+                  <w:rPr>
+                    <w:i/>
+                  </w:rPr>
+                  <w:t xml:space="preserve">, </w:t>
+                </w:r>
+                <w:r>
+                  <w:t>truy cập ngày 20 tháng 07 năm 2020.</w:t>
                 </w:r>
               </w:p>
             </w:tc>
@@ -51007,28 +51370,175 @@
                   <w:ind w:right="-195"/>
                   <w:rPr>
                     <w:noProof/>
-                    <w:color w:val="000000" w:themeColor="text1"/>
                   </w:rPr>
+                </w:pPr>
+                <w:r>
+                  <w:rPr>
+                    <w:noProof/>
+                  </w:rPr>
+                  <w:t>[1</w:t>
+                </w:r>
+                <w:r>
+                  <w:rPr>
+                    <w:noProof/>
+                  </w:rPr>
+                  <w:t>5</w:t>
+                </w:r>
+                <w:r>
+                  <w:rPr>
+                    <w:noProof/>
+                  </w:rPr>
+                  <w:t>]</w:t>
+                </w:r>
+              </w:p>
+            </w:tc>
+            <w:tc>
+              <w:tcPr>
+                <w:tcW w:w="4668" w:type="pct"/>
+              </w:tcPr>
+              <w:p>
+                <w:pPr>
+                  <w:shd w:val="clear" w:color="auto" w:fill="FFFFFF"/>
+                  <w:spacing w:before="100" w:beforeAutospacing="1" w:after="100" w:afterAutospacing="1" w:line="360" w:lineRule="auto"/>
+                </w:pPr>
+                <w:r>
+                  <w:t>Wikipedia, “</w:t>
+                </w:r>
+                <w:r>
+                  <w:rPr>
+                    <w:i/>
+                  </w:rPr>
+                  <w:t>Linear Regression</w:t>
+                </w:r>
+                <w:r>
+                  <w:rPr>
+                    <w:i/>
+                  </w:rPr>
+                  <w:t xml:space="preserve">”, </w:t>
+                </w:r>
+                <w:hyperlink r:id="rId59" w:history="1">
+                  <w:r>
+                    <w:rPr>
+                      <w:rStyle w:val="Hyperlink"/>
+                      <w:i/>
+                    </w:rPr>
+                    <w:t>https://en.wikipedia.org/wiki/Linear_regression</w:t>
+                  </w:r>
+                </w:hyperlink>
+                <w:r>
+                  <w:rPr>
+                    <w:i/>
+                  </w:rPr>
+                  <w:t xml:space="preserve"> </w:t>
+                </w:r>
+                <w:r>
+                  <w:rPr>
+                    <w:i/>
+                  </w:rPr>
+                  <w:t xml:space="preserve">, </w:t>
+                </w:r>
+                <w:r>
+                  <w:t>truy cập ngày 2</w:t>
+                </w:r>
+                <w:r>
+                  <w:t>1</w:t>
+                </w:r>
+                <w:r>
+                  <w:t xml:space="preserve"> tháng 07 năm 2020.</w:t>
+                </w:r>
+              </w:p>
+            </w:tc>
+          </w:tr>
+          <w:tr>
+            <w:trPr>
+              <w:tblCellSpacing w:w="15" w:type="dxa"/>
+            </w:trPr>
+            <w:tc>
+              <w:tcPr>
+                <w:tcW w:w="283" w:type="pct"/>
+              </w:tcPr>
+              <w:p>
+                <w:pPr>
+                  <w:spacing w:line="360" w:lineRule="auto"/>
+                  <w:ind w:right="-195"/>
+                  <w:rPr>
+                    <w:noProof/>
+                  </w:rPr>
+                </w:pPr>
+                <w:r>
+                  <w:rPr>
+                    <w:noProof/>
+                  </w:rPr>
+                  <w:t>[16]</w:t>
+                </w:r>
+              </w:p>
+            </w:tc>
+            <w:tc>
+              <w:tcPr>
+                <w:tcW w:w="4668" w:type="pct"/>
+              </w:tcPr>
+              <w:p>
+                <w:pPr>
+                  <w:shd w:val="clear" w:color="auto" w:fill="FFFFFF"/>
+                  <w:spacing w:before="100" w:beforeAutospacing="1" w:after="100" w:afterAutospacing="1" w:line="360" w:lineRule="auto"/>
                 </w:pPr>
                 <w:r>
                   <w:rPr>
                     <w:noProof/>
                     <w:color w:val="000000" w:themeColor="text1"/>
                   </w:rPr>
-                  <w:t>[15]</w:t>
+                  <w:t xml:space="preserve">Wikipedia, </w:t>
                 </w:r>
-              </w:p>
-            </w:tc>
-            <w:tc>
-              <w:tcPr>
-                <w:tcW w:w="4669" w:type="pct"/>
-              </w:tcPr>
-              <w:p>
-                <w:pPr>
-                  <w:spacing w:line="360" w:lineRule="auto"/>
-                </w:pPr>
                 <w:r>
-                  <w:t>J. Han and M. Kamber, Data mining: concepts and techniques. Morgan Kaufmann, 2006.</w:t>
+                  <w:rPr>
+                    <w:i/>
+                    <w:iCs/>
+                    <w:noProof/>
+                    <w:color w:val="000000" w:themeColor="text1"/>
+                  </w:rPr>
+                  <w:t>JavaScrip</w:t>
+                </w:r>
+                <w:r>
+                  <w:rPr>
+                    <w:i/>
+                    <w:iCs/>
+                    <w:noProof/>
+                    <w:color w:val="000000" w:themeColor="text1"/>
+                  </w:rPr>
+                  <w:t>t,</w:t>
+                </w:r>
+                <w:r>
+                  <w:rPr>
+                    <w:noProof/>
+                    <w:color w:val="000000" w:themeColor="text1"/>
+                  </w:rPr>
+                  <w:t xml:space="preserve"> </w:t>
+                </w:r>
+                <w:hyperlink r:id="rId60" w:history="1">
+                  <w:r>
+                    <w:rPr>
+                      <w:rStyle w:val="Hyperlink"/>
+                      <w:noProof/>
+                    </w:rPr>
+                    <w:t>https://vi.wikipedia.org/wiki/JavaScrip</w:t>
+                  </w:r>
+                  <w:r>
+                    <w:rPr>
+                      <w:rStyle w:val="Hyperlink"/>
+                      <w:noProof/>
+                    </w:rPr>
+                    <w:t>t</w:t>
+                  </w:r>
+                </w:hyperlink>
+                <w:r>
+                  <w:rPr>
+                    <w:noProof/>
+                    <w:color w:val="000000" w:themeColor="text1"/>
+                  </w:rPr>
+                  <w:t xml:space="preserve"> ,</w:t>
+                </w:r>
+                <w:r>
+                  <w:t>truy cập ngày 21 tháng 07 năm 2020.</w:t>
                 </w:r>
               </w:p>
             </w:tc>
@@ -51064,8 +51574,8 @@
     <w:bookmarkEnd w:id="289" w:displacedByCustomXml="prev"/>
     <w:bookmarkEnd w:id="288" w:displacedByCustomXml="prev"/>
     <w:sectPr>
-      <w:headerReference w:type="default" r:id="rId56"/>
-      <w:footerReference w:type="default" r:id="rId57"/>
+      <w:headerReference w:type="default" r:id="rId61"/>
+      <w:footerReference w:type="default" r:id="rId62"/>
       <w:pgSz w:w="11907" w:h="16839" w:code="9"/>
       <w:pgMar w:top="1134" w:right="1134" w:bottom="1134" w:left="1701" w:header="720" w:footer="720" w:gutter="0"/>
       <w:pgNumType w:start="1"/>
@@ -51281,7 +51791,7 @@
         <v:path o:extrusionok="f" gradientshapeok="t" o:connecttype="rect"/>
         <o:lock v:ext="edit" aspectratio="t"/>
       </v:shapetype>
-      <v:shape id="_x0000_i2920" type="#_x0000_t75" style="width:11.4pt;height:11.4pt" o:bullet="t">
+      <v:shape id="_x0000_i1310" type="#_x0000_t75" style="width:11.4pt;height:11.4pt" o:bullet="t">
         <v:imagedata r:id="rId1" o:title="msoE887"/>
       </v:shape>
     </w:pict>
@@ -51626,6 +52136,96 @@
     </w:lvl>
   </w:abstractNum>
   <w:abstractNum w:abstractNumId="3" w15:restartNumberingAfterBreak="0">
+    <w:nsid w:val="0DE24F9D"/>
+    <w:multiLevelType w:val="hybridMultilevel"/>
+    <w:tmpl w:val="2CE487E2"/>
+    <w:lvl w:ilvl="0" w:tplc="66A89632">
+      <w:start w:val="1"/>
+      <w:numFmt w:val="decimal"/>
+      <w:lvlText w:val="[%1]."/>
+      <w:lvlJc w:val="left"/>
+      <w:pPr>
+        <w:ind w:left="1702" w:hanging="360"/>
+      </w:pPr>
+      <w:rPr>
+        <w:rFonts w:hint="default"/>
+        <w:i w:val="0"/>
+      </w:rPr>
+    </w:lvl>
+    <w:lvl w:ilvl="1" w:tplc="04090019" w:tentative="1">
+      <w:start w:val="1"/>
+      <w:numFmt w:val="lowerLetter"/>
+      <w:lvlText w:val="%2."/>
+      <w:lvlJc w:val="left"/>
+      <w:pPr>
+        <w:ind w:left="2422" w:hanging="360"/>
+      </w:pPr>
+    </w:lvl>
+    <w:lvl w:ilvl="2" w:tplc="0409001B" w:tentative="1">
+      <w:start w:val="1"/>
+      <w:numFmt w:val="lowerRoman"/>
+      <w:lvlText w:val="%3."/>
+      <w:lvlJc w:val="right"/>
+      <w:pPr>
+        <w:ind w:left="3142" w:hanging="180"/>
+      </w:pPr>
+    </w:lvl>
+    <w:lvl w:ilvl="3" w:tplc="0409000F" w:tentative="1">
+      <w:start w:val="1"/>
+      <w:numFmt w:val="decimal"/>
+      <w:lvlText w:val="%4."/>
+      <w:lvlJc w:val="left"/>
+      <w:pPr>
+        <w:ind w:left="3862" w:hanging="360"/>
+      </w:pPr>
+    </w:lvl>
+    <w:lvl w:ilvl="4" w:tplc="04090019" w:tentative="1">
+      <w:start w:val="1"/>
+      <w:numFmt w:val="lowerLetter"/>
+      <w:lvlText w:val="%5."/>
+      <w:lvlJc w:val="left"/>
+      <w:pPr>
+        <w:ind w:left="4582" w:hanging="360"/>
+      </w:pPr>
+    </w:lvl>
+    <w:lvl w:ilvl="5" w:tplc="0409001B" w:tentative="1">
+      <w:start w:val="1"/>
+      <w:numFmt w:val="lowerRoman"/>
+      <w:lvlText w:val="%6."/>
+      <w:lvlJc w:val="right"/>
+      <w:pPr>
+        <w:ind w:left="5302" w:hanging="180"/>
+      </w:pPr>
+    </w:lvl>
+    <w:lvl w:ilvl="6" w:tplc="0409000F" w:tentative="1">
+      <w:start w:val="1"/>
+      <w:numFmt w:val="decimal"/>
+      <w:lvlText w:val="%7."/>
+      <w:lvlJc w:val="left"/>
+      <w:pPr>
+        <w:ind w:left="6022" w:hanging="360"/>
+      </w:pPr>
+    </w:lvl>
+    <w:lvl w:ilvl="7" w:tplc="04090019" w:tentative="1">
+      <w:start w:val="1"/>
+      <w:numFmt w:val="lowerLetter"/>
+      <w:lvlText w:val="%8."/>
+      <w:lvlJc w:val="left"/>
+      <w:pPr>
+        <w:ind w:left="6742" w:hanging="360"/>
+      </w:pPr>
+    </w:lvl>
+    <w:lvl w:ilvl="8" w:tplc="0409001B" w:tentative="1">
+      <w:start w:val="1"/>
+      <w:numFmt w:val="lowerRoman"/>
+      <w:lvlText w:val="%9."/>
+      <w:lvlJc w:val="right"/>
+      <w:pPr>
+        <w:ind w:left="7462" w:hanging="180"/>
+      </w:pPr>
+    </w:lvl>
+  </w:abstractNum>
+  <w:abstractNum w:abstractNumId="4" w15:restartNumberingAfterBreak="0">
     <w:nsid w:val="1090187C"/>
     <w:multiLevelType w:val="multilevel"/>
     <w:tmpl w:val="D8DC213E"/>
@@ -51770,7 +52370,7 @@
       </w:rPr>
     </w:lvl>
   </w:abstractNum>
-  <w:abstractNum w:abstractNumId="4" w15:restartNumberingAfterBreak="0">
+  <w:abstractNum w:abstractNumId="5" w15:restartNumberingAfterBreak="0">
     <w:nsid w:val="15854A19"/>
     <w:multiLevelType w:val="hybridMultilevel"/>
     <w:tmpl w:val="5288B84E"/>
@@ -51884,7 +52484,7 @@
       </w:rPr>
     </w:lvl>
   </w:abstractNum>
-  <w:abstractNum w:abstractNumId="5" w15:restartNumberingAfterBreak="0">
+  <w:abstractNum w:abstractNumId="6" w15:restartNumberingAfterBreak="0">
     <w:nsid w:val="194700C8"/>
     <w:multiLevelType w:val="multilevel"/>
     <w:tmpl w:val="6B088A7C"/>
@@ -52033,7 +52633,7 @@
       </w:rPr>
     </w:lvl>
   </w:abstractNum>
-  <w:abstractNum w:abstractNumId="6" w15:restartNumberingAfterBreak="0">
+  <w:abstractNum w:abstractNumId="7" w15:restartNumberingAfterBreak="0">
     <w:nsid w:val="1C105911"/>
     <w:multiLevelType w:val="hybridMultilevel"/>
     <w:tmpl w:val="C73828A4"/>
@@ -52145,7 +52745,7 @@
       </w:rPr>
     </w:lvl>
   </w:abstractNum>
-  <w:abstractNum w:abstractNumId="7" w15:restartNumberingAfterBreak="0">
+  <w:abstractNum w:abstractNumId="8" w15:restartNumberingAfterBreak="0">
     <w:nsid w:val="24BD2930"/>
     <w:multiLevelType w:val="multilevel"/>
     <w:tmpl w:val="7F08CB24"/>
@@ -52294,7 +52894,7 @@
       </w:rPr>
     </w:lvl>
   </w:abstractNum>
-  <w:abstractNum w:abstractNumId="8" w15:restartNumberingAfterBreak="0">
+  <w:abstractNum w:abstractNumId="9" w15:restartNumberingAfterBreak="0">
     <w:nsid w:val="24E17C79"/>
     <w:multiLevelType w:val="hybridMultilevel"/>
     <w:tmpl w:val="01C2E6B6"/>
@@ -52407,7 +53007,7 @@
       </w:rPr>
     </w:lvl>
   </w:abstractNum>
-  <w:abstractNum w:abstractNumId="9" w15:restartNumberingAfterBreak="0">
+  <w:abstractNum w:abstractNumId="10" w15:restartNumberingAfterBreak="0">
     <w:nsid w:val="2681526E"/>
     <w:multiLevelType w:val="multilevel"/>
     <w:tmpl w:val="BA62CDC6"/>
@@ -52552,7 +53152,7 @@
       </w:rPr>
     </w:lvl>
   </w:abstractNum>
-  <w:abstractNum w:abstractNumId="10" w15:restartNumberingAfterBreak="0">
+  <w:abstractNum w:abstractNumId="11" w15:restartNumberingAfterBreak="0">
     <w:nsid w:val="26A55335"/>
     <w:multiLevelType w:val="multilevel"/>
     <w:tmpl w:val="CE9021FE"/>
@@ -52701,7 +53301,7 @@
       </w:rPr>
     </w:lvl>
   </w:abstractNum>
-  <w:abstractNum w:abstractNumId="11" w15:restartNumberingAfterBreak="0">
+  <w:abstractNum w:abstractNumId="12" w15:restartNumberingAfterBreak="0">
     <w:nsid w:val="341F4FB8"/>
     <w:multiLevelType w:val="hybridMultilevel"/>
     <w:tmpl w:val="1BFCFE42"/>
@@ -52814,7 +53414,7 @@
       </w:rPr>
     </w:lvl>
   </w:abstractNum>
-  <w:abstractNum w:abstractNumId="12" w15:restartNumberingAfterBreak="0">
+  <w:abstractNum w:abstractNumId="13" w15:restartNumberingAfterBreak="0">
     <w:nsid w:val="363005A7"/>
     <w:multiLevelType w:val="hybridMultilevel"/>
     <w:tmpl w:val="017A1896"/>
@@ -52926,7 +53526,7 @@
       </w:rPr>
     </w:lvl>
   </w:abstractNum>
-  <w:abstractNum w:abstractNumId="13" w15:restartNumberingAfterBreak="0">
+  <w:abstractNum w:abstractNumId="14" w15:restartNumberingAfterBreak="0">
     <w:nsid w:val="3FEB49A4"/>
     <w:multiLevelType w:val="hybridMultilevel"/>
     <w:tmpl w:val="CFF22A24"/>
@@ -53039,7 +53639,7 @@
       </w:rPr>
     </w:lvl>
   </w:abstractNum>
-  <w:abstractNum w:abstractNumId="14" w15:restartNumberingAfterBreak="0">
+  <w:abstractNum w:abstractNumId="15" w15:restartNumberingAfterBreak="0">
     <w:nsid w:val="498C32D3"/>
     <w:multiLevelType w:val="hybridMultilevel"/>
     <w:tmpl w:val="B73CFF8C"/>
@@ -53152,7 +53752,7 @@
       </w:rPr>
     </w:lvl>
   </w:abstractNum>
-  <w:abstractNum w:abstractNumId="15" w15:restartNumberingAfterBreak="0">
+  <w:abstractNum w:abstractNumId="16" w15:restartNumberingAfterBreak="0">
     <w:nsid w:val="499E07A6"/>
     <w:multiLevelType w:val="hybridMultilevel"/>
     <w:tmpl w:val="221298C0"/>
@@ -53241,7 +53841,7 @@
       </w:pPr>
     </w:lvl>
   </w:abstractNum>
-  <w:abstractNum w:abstractNumId="16" w15:restartNumberingAfterBreak="0">
+  <w:abstractNum w:abstractNumId="17" w15:restartNumberingAfterBreak="0">
     <w:nsid w:val="49D7715A"/>
     <w:multiLevelType w:val="hybridMultilevel"/>
     <w:tmpl w:val="E9AC0EF8"/>
@@ -53330,7 +53930,7 @@
       </w:pPr>
     </w:lvl>
   </w:abstractNum>
-  <w:abstractNum w:abstractNumId="17" w15:restartNumberingAfterBreak="0">
+  <w:abstractNum w:abstractNumId="18" w15:restartNumberingAfterBreak="0">
     <w:nsid w:val="514620BB"/>
     <w:multiLevelType w:val="hybridMultilevel"/>
     <w:tmpl w:val="F564865E"/>
@@ -53443,7 +54043,7 @@
       </w:rPr>
     </w:lvl>
   </w:abstractNum>
-  <w:abstractNum w:abstractNumId="18" w15:restartNumberingAfterBreak="0">
+  <w:abstractNum w:abstractNumId="19" w15:restartNumberingAfterBreak="0">
     <w:nsid w:val="51CD6228"/>
     <w:multiLevelType w:val="hybridMultilevel"/>
     <w:tmpl w:val="EE0CC0AA"/>
@@ -53532,7 +54132,7 @@
       </w:pPr>
     </w:lvl>
   </w:abstractNum>
-  <w:abstractNum w:abstractNumId="19" w15:restartNumberingAfterBreak="0">
+  <w:abstractNum w:abstractNumId="20" w15:restartNumberingAfterBreak="0">
     <w:nsid w:val="53233A25"/>
     <w:multiLevelType w:val="multilevel"/>
     <w:tmpl w:val="97DA19C2"/>
@@ -53645,7 +54245,7 @@
       </w:rPr>
     </w:lvl>
   </w:abstractNum>
-  <w:abstractNum w:abstractNumId="20" w15:restartNumberingAfterBreak="0">
+  <w:abstractNum w:abstractNumId="21" w15:restartNumberingAfterBreak="0">
     <w:nsid w:val="56606807"/>
     <w:multiLevelType w:val="hybridMultilevel"/>
     <w:tmpl w:val="B7502E88"/>
@@ -53758,7 +54358,7 @@
       </w:rPr>
     </w:lvl>
   </w:abstractNum>
-  <w:abstractNum w:abstractNumId="21" w15:restartNumberingAfterBreak="0">
+  <w:abstractNum w:abstractNumId="22" w15:restartNumberingAfterBreak="0">
     <w:nsid w:val="651D6363"/>
     <w:multiLevelType w:val="hybridMultilevel"/>
     <w:tmpl w:val="38E63002"/>
@@ -53871,7 +54471,7 @@
       </w:rPr>
     </w:lvl>
   </w:abstractNum>
-  <w:abstractNum w:abstractNumId="22" w15:restartNumberingAfterBreak="0">
+  <w:abstractNum w:abstractNumId="23" w15:restartNumberingAfterBreak="0">
     <w:nsid w:val="6A627A95"/>
     <w:multiLevelType w:val="multilevel"/>
     <w:tmpl w:val="1D662002"/>
@@ -53988,7 +54588,7 @@
       </w:rPr>
     </w:lvl>
   </w:abstractNum>
-  <w:abstractNum w:abstractNumId="23" w15:restartNumberingAfterBreak="0">
+  <w:abstractNum w:abstractNumId="24" w15:restartNumberingAfterBreak="0">
     <w:nsid w:val="6D6629F5"/>
     <w:multiLevelType w:val="hybridMultilevel"/>
     <w:tmpl w:val="CED65BE8"/>
@@ -54101,7 +54701,7 @@
       </w:rPr>
     </w:lvl>
   </w:abstractNum>
-  <w:abstractNum w:abstractNumId="24" w15:restartNumberingAfterBreak="0">
+  <w:abstractNum w:abstractNumId="25" w15:restartNumberingAfterBreak="0">
     <w:nsid w:val="731422E4"/>
     <w:multiLevelType w:val="multilevel"/>
     <w:tmpl w:val="594C4564"/>
@@ -54214,7 +54814,7 @@
       </w:rPr>
     </w:lvl>
   </w:abstractNum>
-  <w:abstractNum w:abstractNumId="25" w15:restartNumberingAfterBreak="0">
+  <w:abstractNum w:abstractNumId="26" w15:restartNumberingAfterBreak="0">
     <w:nsid w:val="74CF7A1D"/>
     <w:multiLevelType w:val="hybridMultilevel"/>
     <w:tmpl w:val="4B2AEA44"/>
@@ -54303,7 +54903,7 @@
       </w:pPr>
     </w:lvl>
   </w:abstractNum>
-  <w:abstractNum w:abstractNumId="26" w15:restartNumberingAfterBreak="0">
+  <w:abstractNum w:abstractNumId="27" w15:restartNumberingAfterBreak="0">
     <w:nsid w:val="78B62082"/>
     <w:multiLevelType w:val="hybridMultilevel"/>
     <w:tmpl w:val="97DC3A22"/>
@@ -54416,7 +55016,7 @@
       </w:rPr>
     </w:lvl>
   </w:abstractNum>
-  <w:abstractNum w:abstractNumId="27" w15:restartNumberingAfterBreak="0">
+  <w:abstractNum w:abstractNumId="28" w15:restartNumberingAfterBreak="0">
     <w:nsid w:val="7F9B2A28"/>
     <w:multiLevelType w:val="hybridMultilevel"/>
     <w:tmpl w:val="10086902"/>
@@ -54530,88 +55130,91 @@
     </w:lvl>
   </w:abstractNum>
   <w:num w:numId="1">
-    <w:abstractNumId w:val="25"/>
+    <w:abstractNumId w:val="26"/>
   </w:num>
   <w:num w:numId="2">
-    <w:abstractNumId w:val="6"/>
+    <w:abstractNumId w:val="7"/>
   </w:num>
   <w:num w:numId="3">
-    <w:abstractNumId w:val="12"/>
+    <w:abstractNumId w:val="13"/>
   </w:num>
   <w:num w:numId="4">
-    <w:abstractNumId w:val="21"/>
+    <w:abstractNumId w:val="22"/>
   </w:num>
   <w:num w:numId="5">
-    <w:abstractNumId w:val="26"/>
+    <w:abstractNumId w:val="27"/>
   </w:num>
   <w:num w:numId="6">
     <w:abstractNumId w:val="2"/>
   </w:num>
   <w:num w:numId="7">
-    <w:abstractNumId w:val="8"/>
+    <w:abstractNumId w:val="9"/>
   </w:num>
   <w:num w:numId="8">
     <w:abstractNumId w:val="1"/>
   </w:num>
   <w:num w:numId="9">
-    <w:abstractNumId w:val="22"/>
+    <w:abstractNumId w:val="23"/>
   </w:num>
   <w:num w:numId="10">
+    <w:abstractNumId w:val="21"/>
+  </w:num>
+  <w:num w:numId="11">
+    <w:abstractNumId w:val="14"/>
+  </w:num>
+  <w:num w:numId="12">
+    <w:abstractNumId w:val="15"/>
+  </w:num>
+  <w:num w:numId="13">
+    <w:abstractNumId w:val="5"/>
+  </w:num>
+  <w:num w:numId="14">
     <w:abstractNumId w:val="20"/>
   </w:num>
-  <w:num w:numId="11">
-    <w:abstractNumId w:val="13"/>
-  </w:num>
-  <w:num w:numId="12">
-    <w:abstractNumId w:val="14"/>
-  </w:num>
-  <w:num w:numId="13">
-    <w:abstractNumId w:val="4"/>
-  </w:num>
-  <w:num w:numId="14">
-    <w:abstractNumId w:val="19"/>
-  </w:num>
   <w:num w:numId="15">
-    <w:abstractNumId w:val="17"/>
+    <w:abstractNumId w:val="18"/>
   </w:num>
   <w:num w:numId="16">
     <w:abstractNumId w:val="0"/>
   </w:num>
   <w:num w:numId="17">
-    <w:abstractNumId w:val="18"/>
+    <w:abstractNumId w:val="19"/>
   </w:num>
   <w:num w:numId="18">
-    <w:abstractNumId w:val="23"/>
+    <w:abstractNumId w:val="24"/>
   </w:num>
   <w:num w:numId="19">
+    <w:abstractNumId w:val="12"/>
+  </w:num>
+  <w:num w:numId="20">
+    <w:abstractNumId w:val="28"/>
+  </w:num>
+  <w:num w:numId="21">
+    <w:abstractNumId w:val="25"/>
+  </w:num>
+  <w:num w:numId="22">
     <w:abstractNumId w:val="11"/>
   </w:num>
-  <w:num w:numId="20">
-    <w:abstractNumId w:val="27"/>
+  <w:num w:numId="23">
+    <w:abstractNumId w:val="6"/>
   </w:num>
-  <w:num w:numId="21">
-    <w:abstractNumId w:val="24"/>
+  <w:num w:numId="24">
+    <w:abstractNumId w:val="8"/>
   </w:num>
-  <w:num w:numId="22">
+  <w:num w:numId="25">
     <w:abstractNumId w:val="10"/>
   </w:num>
-  <w:num w:numId="23">
-    <w:abstractNumId w:val="5"/>
-  </w:num>
-  <w:num w:numId="24">
-    <w:abstractNumId w:val="7"/>
-  </w:num>
-  <w:num w:numId="25">
-    <w:abstractNumId w:val="9"/>
-  </w:num>
   <w:num w:numId="26">
-    <w:abstractNumId w:val="3"/>
+    <w:abstractNumId w:val="4"/>
   </w:num>
   <w:num w:numId="27">
+    <w:abstractNumId w:val="17"/>
+  </w:num>
+  <w:num w:numId="28">
     <w:abstractNumId w:val="16"/>
   </w:num>
-  <w:num w:numId="28">
-    <w:abstractNumId w:val="15"/>
+  <w:num w:numId="29">
+    <w:abstractNumId w:val="3"/>
   </w:num>
   <w:numIdMacAtCleanup w:val="17"/>
 </w:numbering>

--- a/baocao/BỘ GIÁO DỤC VÀ ĐÀO TẠ1.docx
+++ b/baocao/BỘ GIÁO DỤC VÀ ĐÀO TẠ1.docx
@@ -12011,6 +12011,7 @@
       <w:pPr>
         <w:spacing w:line="360" w:lineRule="auto"/>
         <w:jc w:val="center"/>
+        <w:outlineLvl w:val="0"/>
         <w:rPr>
           <w:b/>
           <w:bCs/>
@@ -12050,32 +12051,29 @@
       </w:pPr>
       <w:r>
         <w:rPr>
-          <w:rFonts w:ascii="Times New Roman" w:hAnsi="Times New Roman" w:cs="Times New Roman"/>
-          <w:sz w:val="26"/>
-          <w:szCs w:val="26"/>
+          <w:i w:val="0"/>
+          <w:iCs w:val="0"/>
           <w:lang w:val="fr-FR" w:eastAsia="x-none"/>
         </w:rPr>
         <w:fldChar w:fldCharType="begin"/>
       </w:r>
       <w:r>
         <w:rPr>
-          <w:rFonts w:ascii="Times New Roman" w:hAnsi="Times New Roman" w:cs="Times New Roman"/>
-          <w:sz w:val="26"/>
-          <w:szCs w:val="26"/>
-          <w:lang w:eastAsia="x-none"/>
+          <w:i w:val="0"/>
+          <w:iCs w:val="0"/>
+          <w:lang w:val="fr-FR" w:eastAsia="x-none"/>
         </w:rPr>
         <w:instrText xml:space="preserve"> TOC \h \z \c "Bảng" </w:instrText>
       </w:r>
       <w:r>
         <w:rPr>
-          <w:rFonts w:ascii="Times New Roman" w:hAnsi="Times New Roman" w:cs="Times New Roman"/>
-          <w:sz w:val="26"/>
-          <w:szCs w:val="26"/>
+          <w:i w:val="0"/>
+          <w:iCs w:val="0"/>
           <w:lang w:val="fr-FR" w:eastAsia="x-none"/>
         </w:rPr>
         <w:fldChar w:fldCharType="separate"/>
       </w:r>
-      <w:hyperlink w:anchor="_Toc48684621" w:history="1">
+      <w:hyperlink w:anchor="_Toc48736234" w:history="1">
         <w:r>
           <w:rPr>
             <w:rStyle w:val="Hyperlink"/>
@@ -12115,7 +12113,7 @@
             <w:sz w:val="26"/>
             <w:szCs w:val="26"/>
           </w:rPr>
-          <w:instrText xml:space="preserve"> PAGEREF _Toc48684621 \h </w:instrText>
+          <w:instrText xml:space="preserve"> PAGEREF _Toc48736234 \h </w:instrText>
         </w:r>
         <w:r>
           <w:rPr>
@@ -12175,7 +12173,7 @@
           <w:lang w:val="vi-VN" w:eastAsia="vi-VN"/>
         </w:rPr>
       </w:pPr>
-      <w:hyperlink w:anchor="_Toc48684622" w:history="1">
+      <w:hyperlink w:anchor="_Toc48736235" w:history="1">
         <w:r>
           <w:rPr>
             <w:rStyle w:val="Hyperlink"/>
@@ -12216,7 +12214,7 @@
             <w:sz w:val="26"/>
             <w:szCs w:val="26"/>
           </w:rPr>
-          <w:instrText xml:space="preserve"> PAGEREF _Toc48684622 \h </w:instrText>
+          <w:instrText xml:space="preserve"> PAGEREF _Toc48736235 \h </w:instrText>
         </w:r>
         <w:r>
           <w:rPr>
@@ -12261,47 +12259,6 @@
     </w:p>
     <w:p>
       <w:pPr>
-        <w:spacing w:line="360" w:lineRule="auto"/>
-        <w:rPr>
-          <w:b/>
-          <w:bCs/>
-          <w:sz w:val="24"/>
-          <w:szCs w:val="24"/>
-          <w:lang w:eastAsia="x-none"/>
-        </w:rPr>
-      </w:pPr>
-      <w:r>
-        <w:rPr>
-          <w:lang w:val="fr-FR" w:eastAsia="x-none"/>
-        </w:rPr>
-        <w:fldChar w:fldCharType="end"/>
-      </w:r>
-    </w:p>
-    <w:p>
-      <w:pPr>
-        <w:spacing w:line="360" w:lineRule="auto"/>
-        <w:jc w:val="center"/>
-        <w:rPr>
-          <w:b/>
-          <w:bCs/>
-          <w:sz w:val="32"/>
-          <w:szCs w:val="32"/>
-          <w:lang w:val="fr-FR" w:eastAsia="x-none"/>
-        </w:rPr>
-      </w:pPr>
-      <w:r>
-        <w:rPr>
-          <w:b/>
-          <w:bCs/>
-          <w:sz w:val="32"/>
-          <w:szCs w:val="32"/>
-          <w:lang w:val="fr-FR" w:eastAsia="x-none"/>
-        </w:rPr>
-        <w:t>DANH MỤC HÌNH ẢNH</w:t>
-      </w:r>
-    </w:p>
-    <w:p>
-      <w:pPr>
         <w:pStyle w:val="TableofFigures"/>
         <w:tabs>
           <w:tab w:val="right" w:leader="dot" w:pos="9061"/>
@@ -12317,49 +12274,17 @@
           <w:lang w:val="vi-VN" w:eastAsia="vi-VN"/>
         </w:rPr>
       </w:pPr>
-      <w:r>
-        <w:rPr>
-          <w:rFonts w:ascii="Times New Roman" w:hAnsi="Times New Roman" w:cs="Times New Roman"/>
-          <w:b/>
-          <w:bCs/>
-          <w:sz w:val="26"/>
-          <w:szCs w:val="26"/>
-          <w:lang w:val="fr-FR" w:eastAsia="x-none"/>
-        </w:rPr>
-        <w:fldChar w:fldCharType="begin"/>
-      </w:r>
-      <w:r>
-        <w:rPr>
-          <w:rFonts w:ascii="Times New Roman" w:hAnsi="Times New Roman" w:cs="Times New Roman"/>
-          <w:b/>
-          <w:bCs/>
-          <w:sz w:val="26"/>
-          <w:szCs w:val="26"/>
-          <w:lang w:val="fr-FR" w:eastAsia="x-none"/>
-        </w:rPr>
-        <w:instrText xml:space="preserve"> TOC \h \z \c "Hình " </w:instrText>
-      </w:r>
-      <w:r>
-        <w:rPr>
-          <w:rFonts w:ascii="Times New Roman" w:hAnsi="Times New Roman" w:cs="Times New Roman"/>
-          <w:b/>
-          <w:bCs/>
-          <w:sz w:val="26"/>
-          <w:szCs w:val="26"/>
-          <w:lang w:val="fr-FR" w:eastAsia="x-none"/>
-        </w:rPr>
-        <w:fldChar w:fldCharType="separate"/>
-      </w:r>
-      <w:hyperlink w:anchor="_Toc48684420" w:history="1">
+      <w:hyperlink w:anchor="_Toc48736236" w:history="1">
         <w:r>
           <w:rPr>
             <w:rStyle w:val="Hyperlink"/>
             <w:rFonts w:ascii="Times New Roman" w:hAnsi="Times New Roman" w:cs="Times New Roman"/>
             <w:noProof/>
+            <w:color w:val="auto"/>
             <w:sz w:val="26"/>
             <w:szCs w:val="26"/>
           </w:rPr>
-          <w:t>Hình  1.1 Mối quan hệ giữa AI, Machine Learning và Deep Learning.</w:t>
+          <w:t>Bảng 3.1 Bảng thống kê số câu train và câu test của các ban ngành/phòng ban</w:t>
         </w:r>
         <w:r>
           <w:rPr>
@@ -12389,7 +12314,183 @@
             <w:sz w:val="26"/>
             <w:szCs w:val="26"/>
           </w:rPr>
-          <w:instrText xml:space="preserve"> PAGEREF _Toc48684420 \h </w:instrText>
+          <w:instrText xml:space="preserve"> PAGEREF _Toc48736236 \h </w:instrText>
+        </w:r>
+        <w:r>
+          <w:rPr>
+            <w:rFonts w:ascii="Times New Roman" w:hAnsi="Times New Roman" w:cs="Times New Roman"/>
+            <w:noProof/>
+            <w:webHidden/>
+            <w:sz w:val="26"/>
+            <w:szCs w:val="26"/>
+          </w:rPr>
+        </w:r>
+        <w:r>
+          <w:rPr>
+            <w:rFonts w:ascii="Times New Roman" w:hAnsi="Times New Roman" w:cs="Times New Roman"/>
+            <w:noProof/>
+            <w:webHidden/>
+            <w:sz w:val="26"/>
+            <w:szCs w:val="26"/>
+          </w:rPr>
+          <w:fldChar w:fldCharType="separate"/>
+        </w:r>
+        <w:r>
+          <w:rPr>
+            <w:rFonts w:ascii="Times New Roman" w:hAnsi="Times New Roman" w:cs="Times New Roman"/>
+            <w:noProof/>
+            <w:webHidden/>
+            <w:sz w:val="26"/>
+            <w:szCs w:val="26"/>
+          </w:rPr>
+          <w:t>50</w:t>
+        </w:r>
+        <w:r>
+          <w:rPr>
+            <w:rFonts w:ascii="Times New Roman" w:hAnsi="Times New Roman" w:cs="Times New Roman"/>
+            <w:noProof/>
+            <w:webHidden/>
+            <w:sz w:val="26"/>
+            <w:szCs w:val="26"/>
+          </w:rPr>
+          <w:fldChar w:fldCharType="end"/>
+        </w:r>
+      </w:hyperlink>
+    </w:p>
+    <w:p>
+      <w:pPr>
+        <w:spacing w:line="360" w:lineRule="auto"/>
+        <w:rPr>
+          <w:b/>
+          <w:bCs/>
+          <w:sz w:val="24"/>
+          <w:szCs w:val="24"/>
+          <w:lang w:eastAsia="x-none"/>
+        </w:rPr>
+      </w:pPr>
+      <w:r>
+        <w:rPr>
+          <w:i/>
+          <w:iCs/>
+          <w:lang w:val="fr-FR" w:eastAsia="x-none"/>
+        </w:rPr>
+        <w:fldChar w:fldCharType="end"/>
+      </w:r>
+    </w:p>
+    <w:p>
+      <w:pPr>
+        <w:spacing w:line="360" w:lineRule="auto"/>
+        <w:jc w:val="center"/>
+        <w:outlineLvl w:val="0"/>
+        <w:rPr>
+          <w:b/>
+          <w:bCs/>
+          <w:sz w:val="32"/>
+          <w:szCs w:val="32"/>
+          <w:lang w:val="fr-FR" w:eastAsia="x-none"/>
+        </w:rPr>
+      </w:pPr>
+      <w:r>
+        <w:rPr>
+          <w:b/>
+          <w:bCs/>
+          <w:sz w:val="32"/>
+          <w:szCs w:val="32"/>
+          <w:lang w:val="fr-FR" w:eastAsia="x-none"/>
+        </w:rPr>
+        <w:t>DANH MỤC HÌNH ẢNH</w:t>
+      </w:r>
+    </w:p>
+    <w:p>
+      <w:pPr>
+        <w:pStyle w:val="TableofFigures"/>
+        <w:tabs>
+          <w:tab w:val="right" w:leader="dot" w:pos="9061"/>
+        </w:tabs>
+        <w:spacing w:line="360" w:lineRule="auto"/>
+        <w:rPr>
+          <w:rFonts w:ascii="Times New Roman" w:eastAsiaTheme="minorEastAsia" w:hAnsi="Times New Roman" w:cs="Times New Roman"/>
+          <w:i w:val="0"/>
+          <w:iCs w:val="0"/>
+          <w:noProof/>
+          <w:sz w:val="26"/>
+          <w:szCs w:val="26"/>
+          <w:lang w:val="vi-VN" w:eastAsia="vi-VN"/>
+        </w:rPr>
+      </w:pPr>
+      <w:r>
+        <w:rPr>
+          <w:rFonts w:ascii="Times New Roman" w:hAnsi="Times New Roman" w:cs="Times New Roman"/>
+          <w:b/>
+          <w:bCs/>
+          <w:sz w:val="26"/>
+          <w:szCs w:val="26"/>
+          <w:lang w:eastAsia="x-none"/>
+        </w:rPr>
+        <w:fldChar w:fldCharType="begin"/>
+      </w:r>
+      <w:r>
+        <w:rPr>
+          <w:rFonts w:ascii="Times New Roman" w:hAnsi="Times New Roman" w:cs="Times New Roman"/>
+          <w:b/>
+          <w:bCs/>
+          <w:sz w:val="26"/>
+          <w:szCs w:val="26"/>
+          <w:lang w:eastAsia="x-none"/>
+        </w:rPr>
+        <w:instrText xml:space="preserve"> TOC \h \z \c "Hình" </w:instrText>
+      </w:r>
+      <w:r>
+        <w:rPr>
+          <w:rFonts w:ascii="Times New Roman" w:hAnsi="Times New Roman" w:cs="Times New Roman"/>
+          <w:b/>
+          <w:bCs/>
+          <w:sz w:val="26"/>
+          <w:szCs w:val="26"/>
+          <w:lang w:eastAsia="x-none"/>
+        </w:rPr>
+        <w:fldChar w:fldCharType="separate"/>
+      </w:r>
+      <w:hyperlink w:anchor="_Toc48736018" w:history="1">
+        <w:r>
+          <w:rPr>
+            <w:rStyle w:val="Hyperlink"/>
+            <w:rFonts w:ascii="Times New Roman" w:hAnsi="Times New Roman" w:cs="Times New Roman"/>
+            <w:noProof/>
+            <w:sz w:val="26"/>
+            <w:szCs w:val="26"/>
+          </w:rPr>
+          <w:t>Hình 1.1 Mối quan hệ giữa AI, Machine Learning và Deep Learning.</w:t>
+        </w:r>
+        <w:r>
+          <w:rPr>
+            <w:rFonts w:ascii="Times New Roman" w:hAnsi="Times New Roman" w:cs="Times New Roman"/>
+            <w:noProof/>
+            <w:webHidden/>
+            <w:sz w:val="26"/>
+            <w:szCs w:val="26"/>
+          </w:rPr>
+          <w:tab/>
+        </w:r>
+        <w:r>
+          <w:rPr>
+            <w:rFonts w:ascii="Times New Roman" w:hAnsi="Times New Roman" w:cs="Times New Roman"/>
+            <w:noProof/>
+            <w:webHidden/>
+            <w:sz w:val="26"/>
+            <w:szCs w:val="26"/>
+          </w:rPr>
+          <w:fldChar w:fldCharType="begin"/>
+        </w:r>
+        <w:r>
+          <w:rPr>
+            <w:rFonts w:ascii="Times New Roman" w:hAnsi="Times New Roman" w:cs="Times New Roman"/>
+            <w:noProof/>
+            <w:webHidden/>
+            <w:sz w:val="26"/>
+            <w:szCs w:val="26"/>
+          </w:rPr>
+          <w:instrText xml:space="preserve"> PAGEREF _Toc48736018 \h </w:instrText>
         </w:r>
         <w:r>
           <w:rPr>
@@ -12449,7 +12550,7 @@
           <w:lang w:val="vi-VN" w:eastAsia="vi-VN"/>
         </w:rPr>
       </w:pPr>
-      <w:hyperlink w:anchor="_Toc48684421" w:history="1">
+      <w:hyperlink w:anchor="_Toc48736019" w:history="1">
         <w:r>
           <w:rPr>
             <w:rStyle w:val="Hyperlink"/>
@@ -12488,7 +12589,7 @@
             <w:sz w:val="26"/>
             <w:szCs w:val="26"/>
           </w:rPr>
-          <w:instrText xml:space="preserve"> PAGEREF _Toc48684421 \h </w:instrText>
+          <w:instrText xml:space="preserve"> PAGEREF _Toc48736019 \h </w:instrText>
         </w:r>
         <w:r>
           <w:rPr>
@@ -12548,7 +12649,7 @@
           <w:lang w:val="vi-VN" w:eastAsia="vi-VN"/>
         </w:rPr>
       </w:pPr>
-      <w:hyperlink w:anchor="_Toc48684422" w:history="1">
+      <w:hyperlink w:anchor="_Toc48736020" w:history="1">
         <w:r>
           <w:rPr>
             <w:rStyle w:val="Hyperlink"/>
@@ -12557,7 +12658,7 @@
             <w:sz w:val="26"/>
             <w:szCs w:val="26"/>
           </w:rPr>
-          <w:t>Hình  1.3 Lựa chọn thuật toán phù hợp trong Machine Learning.</w:t>
+          <w:t>Hình 1.3 Lựa chọn thuật toán phù hợp trong Machine Learning.</w:t>
         </w:r>
         <w:r>
           <w:rPr>
@@ -12587,7 +12688,7 @@
             <w:sz w:val="26"/>
             <w:szCs w:val="26"/>
           </w:rPr>
-          <w:instrText xml:space="preserve"> PAGEREF _Toc48684422 \h </w:instrText>
+          <w:instrText xml:space="preserve"> PAGEREF _Toc48736020 \h </w:instrText>
         </w:r>
         <w:r>
           <w:rPr>
@@ -12647,7 +12748,205 @@
           <w:lang w:val="vi-VN" w:eastAsia="vi-VN"/>
         </w:rPr>
       </w:pPr>
-      <w:hyperlink w:anchor="_Toc48684423" w:history="1">
+      <w:hyperlink w:anchor="_Toc48736021" w:history="1">
+        <w:r>
+          <w:rPr>
+            <w:rStyle w:val="Hyperlink"/>
+            <w:rFonts w:ascii="Times New Roman" w:hAnsi="Times New Roman" w:cs="Times New Roman"/>
+            <w:noProof/>
+            <w:sz w:val="26"/>
+            <w:szCs w:val="26"/>
+          </w:rPr>
+          <w:t>Hình 1.4 Siêu phẳng với lề cực đại cho một SVM phân tách dữ liệu thuộc hai lớp</w:t>
+        </w:r>
+        <w:r>
+          <w:rPr>
+            <w:rFonts w:ascii="Times New Roman" w:hAnsi="Times New Roman" w:cs="Times New Roman"/>
+            <w:noProof/>
+            <w:webHidden/>
+            <w:sz w:val="26"/>
+            <w:szCs w:val="26"/>
+          </w:rPr>
+          <w:tab/>
+        </w:r>
+        <w:r>
+          <w:rPr>
+            <w:rFonts w:ascii="Times New Roman" w:hAnsi="Times New Roman" w:cs="Times New Roman"/>
+            <w:noProof/>
+            <w:webHidden/>
+            <w:sz w:val="26"/>
+            <w:szCs w:val="26"/>
+          </w:rPr>
+          <w:fldChar w:fldCharType="begin"/>
+        </w:r>
+        <w:r>
+          <w:rPr>
+            <w:rFonts w:ascii="Times New Roman" w:hAnsi="Times New Roman" w:cs="Times New Roman"/>
+            <w:noProof/>
+            <w:webHidden/>
+            <w:sz w:val="26"/>
+            <w:szCs w:val="26"/>
+          </w:rPr>
+          <w:instrText xml:space="preserve"> PAGEREF _Toc48736021 \h </w:instrText>
+        </w:r>
+        <w:r>
+          <w:rPr>
+            <w:rFonts w:ascii="Times New Roman" w:hAnsi="Times New Roman" w:cs="Times New Roman"/>
+            <w:noProof/>
+            <w:webHidden/>
+            <w:sz w:val="26"/>
+            <w:szCs w:val="26"/>
+          </w:rPr>
+        </w:r>
+        <w:r>
+          <w:rPr>
+            <w:rFonts w:ascii="Times New Roman" w:hAnsi="Times New Roman" w:cs="Times New Roman"/>
+            <w:noProof/>
+            <w:webHidden/>
+            <w:sz w:val="26"/>
+            <w:szCs w:val="26"/>
+          </w:rPr>
+          <w:fldChar w:fldCharType="separate"/>
+        </w:r>
+        <w:r>
+          <w:rPr>
+            <w:rFonts w:ascii="Times New Roman" w:hAnsi="Times New Roman" w:cs="Times New Roman"/>
+            <w:noProof/>
+            <w:webHidden/>
+            <w:sz w:val="26"/>
+            <w:szCs w:val="26"/>
+          </w:rPr>
+          <w:t>30</w:t>
+        </w:r>
+        <w:r>
+          <w:rPr>
+            <w:rFonts w:ascii="Times New Roman" w:hAnsi="Times New Roman" w:cs="Times New Roman"/>
+            <w:noProof/>
+            <w:webHidden/>
+            <w:sz w:val="26"/>
+            <w:szCs w:val="26"/>
+          </w:rPr>
+          <w:fldChar w:fldCharType="end"/>
+        </w:r>
+      </w:hyperlink>
+    </w:p>
+    <w:p>
+      <w:pPr>
+        <w:pStyle w:val="TableofFigures"/>
+        <w:tabs>
+          <w:tab w:val="right" w:leader="dot" w:pos="9061"/>
+        </w:tabs>
+        <w:spacing w:line="360" w:lineRule="auto"/>
+        <w:rPr>
+          <w:rFonts w:ascii="Times New Roman" w:eastAsiaTheme="minorEastAsia" w:hAnsi="Times New Roman" w:cs="Times New Roman"/>
+          <w:i w:val="0"/>
+          <w:iCs w:val="0"/>
+          <w:noProof/>
+          <w:sz w:val="26"/>
+          <w:szCs w:val="26"/>
+          <w:lang w:val="vi-VN" w:eastAsia="vi-VN"/>
+        </w:rPr>
+      </w:pPr>
+      <w:hyperlink w:anchor="_Toc48736022" w:history="1">
+        <w:r>
+          <w:rPr>
+            <w:rStyle w:val="Hyperlink"/>
+            <w:rFonts w:ascii="Times New Roman" w:hAnsi="Times New Roman" w:cs="Times New Roman"/>
+            <w:noProof/>
+            <w:sz w:val="26"/>
+            <w:szCs w:val="26"/>
+          </w:rPr>
+          <w:t>Hình 1.5 Cây quyết định mức lương</w:t>
+        </w:r>
+        <w:r>
+          <w:rPr>
+            <w:rFonts w:ascii="Times New Roman" w:hAnsi="Times New Roman" w:cs="Times New Roman"/>
+            <w:noProof/>
+            <w:webHidden/>
+            <w:sz w:val="26"/>
+            <w:szCs w:val="26"/>
+          </w:rPr>
+          <w:tab/>
+        </w:r>
+        <w:r>
+          <w:rPr>
+            <w:rFonts w:ascii="Times New Roman" w:hAnsi="Times New Roman" w:cs="Times New Roman"/>
+            <w:noProof/>
+            <w:webHidden/>
+            <w:sz w:val="26"/>
+            <w:szCs w:val="26"/>
+          </w:rPr>
+          <w:fldChar w:fldCharType="begin"/>
+        </w:r>
+        <w:r>
+          <w:rPr>
+            <w:rFonts w:ascii="Times New Roman" w:hAnsi="Times New Roman" w:cs="Times New Roman"/>
+            <w:noProof/>
+            <w:webHidden/>
+            <w:sz w:val="26"/>
+            <w:szCs w:val="26"/>
+          </w:rPr>
+          <w:instrText xml:space="preserve"> PAGEREF _Toc48736022 \h </w:instrText>
+        </w:r>
+        <w:r>
+          <w:rPr>
+            <w:rFonts w:ascii="Times New Roman" w:hAnsi="Times New Roman" w:cs="Times New Roman"/>
+            <w:noProof/>
+            <w:webHidden/>
+            <w:sz w:val="26"/>
+            <w:szCs w:val="26"/>
+          </w:rPr>
+        </w:r>
+        <w:r>
+          <w:rPr>
+            <w:rFonts w:ascii="Times New Roman" w:hAnsi="Times New Roman" w:cs="Times New Roman"/>
+            <w:noProof/>
+            <w:webHidden/>
+            <w:sz w:val="26"/>
+            <w:szCs w:val="26"/>
+          </w:rPr>
+          <w:fldChar w:fldCharType="separate"/>
+        </w:r>
+        <w:r>
+          <w:rPr>
+            <w:rFonts w:ascii="Times New Roman" w:hAnsi="Times New Roman" w:cs="Times New Roman"/>
+            <w:noProof/>
+            <w:webHidden/>
+            <w:sz w:val="26"/>
+            <w:szCs w:val="26"/>
+          </w:rPr>
+          <w:t>33</w:t>
+        </w:r>
+        <w:r>
+          <w:rPr>
+            <w:rFonts w:ascii="Times New Roman" w:hAnsi="Times New Roman" w:cs="Times New Roman"/>
+            <w:noProof/>
+            <w:webHidden/>
+            <w:sz w:val="26"/>
+            <w:szCs w:val="26"/>
+          </w:rPr>
+          <w:fldChar w:fldCharType="end"/>
+        </w:r>
+      </w:hyperlink>
+    </w:p>
+    <w:p>
+      <w:pPr>
+        <w:pStyle w:val="TableofFigures"/>
+        <w:tabs>
+          <w:tab w:val="right" w:leader="dot" w:pos="9061"/>
+        </w:tabs>
+        <w:spacing w:line="360" w:lineRule="auto"/>
+        <w:rPr>
+          <w:rFonts w:ascii="Times New Roman" w:eastAsiaTheme="minorEastAsia" w:hAnsi="Times New Roman" w:cs="Times New Roman"/>
+          <w:i w:val="0"/>
+          <w:iCs w:val="0"/>
+          <w:noProof/>
+          <w:sz w:val="26"/>
+          <w:szCs w:val="26"/>
+          <w:lang w:val="vi-VN" w:eastAsia="vi-VN"/>
+        </w:rPr>
+      </w:pPr>
+      <w:hyperlink w:anchor="_Toc48736023" w:history="1">
         <w:r>
           <w:rPr>
             <w:rStyle w:val="Hyperlink"/>
@@ -12686,7 +12985,7 @@
             <w:sz w:val="26"/>
             <w:szCs w:val="26"/>
           </w:rPr>
-          <w:instrText xml:space="preserve"> PAGEREF _Toc48684423 \h </w:instrText>
+          <w:instrText xml:space="preserve"> PAGEREF _Toc48736023 \h </w:instrText>
         </w:r>
         <w:r>
           <w:rPr>
@@ -12746,7 +13045,7 @@
           <w:lang w:val="vi-VN" w:eastAsia="vi-VN"/>
         </w:rPr>
       </w:pPr>
-      <w:hyperlink w:anchor="_Toc48684424" w:history="1">
+      <w:hyperlink w:anchor="_Toc48736024" w:history="1">
         <w:r>
           <w:rPr>
             <w:rStyle w:val="Hyperlink"/>
@@ -12785,7 +13084,7 @@
             <w:sz w:val="26"/>
             <w:szCs w:val="26"/>
           </w:rPr>
-          <w:instrText xml:space="preserve"> PAGEREF _Toc48684424 \h </w:instrText>
+          <w:instrText xml:space="preserve"> PAGEREF _Toc48736024 \h </w:instrText>
         </w:r>
         <w:r>
           <w:rPr>
@@ -12845,7 +13144,7 @@
           <w:lang w:val="vi-VN" w:eastAsia="vi-VN"/>
         </w:rPr>
       </w:pPr>
-      <w:hyperlink w:anchor="_Toc48684425" w:history="1">
+      <w:hyperlink w:anchor="_Toc48736025" w:history="1">
         <w:r>
           <w:rPr>
             <w:rStyle w:val="Hyperlink"/>
@@ -12884,7 +13183,7 @@
             <w:sz w:val="26"/>
             <w:szCs w:val="26"/>
           </w:rPr>
-          <w:instrText xml:space="preserve"> PAGEREF _Toc48684425 \h </w:instrText>
+          <w:instrText xml:space="preserve"> PAGEREF _Toc48736025 \h </w:instrText>
         </w:r>
         <w:r>
           <w:rPr>
@@ -12944,7 +13243,7 @@
           <w:lang w:val="vi-VN" w:eastAsia="vi-VN"/>
         </w:rPr>
       </w:pPr>
-      <w:hyperlink w:anchor="_Toc48684426" w:history="1">
+      <w:hyperlink w:anchor="_Toc48736026" w:history="1">
         <w:r>
           <w:rPr>
             <w:rStyle w:val="Hyperlink"/>
@@ -12953,7 +13252,7 @@
             <w:sz w:val="26"/>
             <w:szCs w:val="26"/>
           </w:rPr>
-          <w:t>Hình 3.4 Sơ đồ hoạt động xem thông tin trên trang website</w:t>
+          <w:t>Hình 3.4 Sơ đồ hoạt động xem thông tin trên trang web</w:t>
         </w:r>
         <w:r>
           <w:rPr>
@@ -12983,7 +13282,7 @@
             <w:sz w:val="26"/>
             <w:szCs w:val="26"/>
           </w:rPr>
-          <w:instrText xml:space="preserve"> PAGEREF _Toc48684426 \h </w:instrText>
+          <w:instrText xml:space="preserve"> PAGEREF _Toc48736026 \h </w:instrText>
         </w:r>
         <w:r>
           <w:rPr>
@@ -13043,7 +13342,7 @@
           <w:lang w:val="vi-VN" w:eastAsia="vi-VN"/>
         </w:rPr>
       </w:pPr>
-      <w:hyperlink w:anchor="_Toc48684427" w:history="1">
+      <w:hyperlink w:anchor="_Toc48736027" w:history="1">
         <w:r>
           <w:rPr>
             <w:rStyle w:val="Hyperlink"/>
@@ -13082,7 +13381,7 @@
             <w:sz w:val="26"/>
             <w:szCs w:val="26"/>
           </w:rPr>
-          <w:instrText xml:space="preserve"> PAGEREF _Toc48684427 \h </w:instrText>
+          <w:instrText xml:space="preserve"> PAGEREF _Toc48736027 \h </w:instrText>
         </w:r>
         <w:r>
           <w:rPr>
@@ -13142,7 +13441,7 @@
           <w:lang w:val="vi-VN" w:eastAsia="vi-VN"/>
         </w:rPr>
       </w:pPr>
-      <w:hyperlink w:anchor="_Toc48684428" w:history="1">
+      <w:hyperlink w:anchor="_Toc48736028" w:history="1">
         <w:r>
           <w:rPr>
             <w:rStyle w:val="Hyperlink"/>
@@ -13181,7 +13480,7 @@
             <w:sz w:val="26"/>
             <w:szCs w:val="26"/>
           </w:rPr>
-          <w:instrText xml:space="preserve"> PAGEREF _Toc48684428 \h </w:instrText>
+          <w:instrText xml:space="preserve"> PAGEREF _Toc48736028 \h </w:instrText>
         </w:r>
         <w:r>
           <w:rPr>
@@ -13241,7 +13540,7 @@
           <w:lang w:val="vi-VN" w:eastAsia="vi-VN"/>
         </w:rPr>
       </w:pPr>
-      <w:hyperlink w:anchor="_Toc48684429" w:history="1">
+      <w:hyperlink w:anchor="_Toc48736029" w:history="1">
         <w:r>
           <w:rPr>
             <w:rStyle w:val="Hyperlink"/>
@@ -13280,7 +13579,7 @@
             <w:sz w:val="26"/>
             <w:szCs w:val="26"/>
           </w:rPr>
-          <w:instrText xml:space="preserve"> PAGEREF _Toc48684429 \h </w:instrText>
+          <w:instrText xml:space="preserve"> PAGEREF _Toc48736029 \h </w:instrText>
         </w:r>
         <w:r>
           <w:rPr>
@@ -13340,7 +13639,7 @@
           <w:lang w:val="vi-VN" w:eastAsia="vi-VN"/>
         </w:rPr>
       </w:pPr>
-      <w:hyperlink w:anchor="_Toc48684430" w:history="1">
+      <w:hyperlink w:anchor="_Toc48736030" w:history="1">
         <w:r>
           <w:rPr>
             <w:rStyle w:val="Hyperlink"/>
@@ -13349,7 +13648,7 @@
             <w:sz w:val="26"/>
             <w:szCs w:val="26"/>
           </w:rPr>
-          <w:t>Hình 3.8 Sơ đồ hoạt động chat trực tuyến</w:t>
+          <w:t>Hình 3.8 Sơ đồ hoạt động dự đoán điểm</w:t>
         </w:r>
         <w:r>
           <w:rPr>
@@ -13379,7 +13678,7 @@
             <w:sz w:val="26"/>
             <w:szCs w:val="26"/>
           </w:rPr>
-          <w:instrText xml:space="preserve"> PAGEREF _Toc48684430 \h </w:instrText>
+          <w:instrText xml:space="preserve"> PAGEREF _Toc48736030 \h </w:instrText>
         </w:r>
         <w:r>
           <w:rPr>
@@ -13439,7 +13738,7 @@
           <w:lang w:val="vi-VN" w:eastAsia="vi-VN"/>
         </w:rPr>
       </w:pPr>
-      <w:hyperlink w:anchor="_Toc48684431" w:history="1">
+      <w:hyperlink w:anchor="_Toc48736031" w:history="1">
         <w:r>
           <w:rPr>
             <w:rStyle w:val="Hyperlink"/>
@@ -13448,7 +13747,7 @@
             <w:sz w:val="26"/>
             <w:szCs w:val="26"/>
           </w:rPr>
-          <w:t>Hình  3.9 Sơ đồ hoạt động quản lý người dùng</w:t>
+          <w:t>Hình 3.9  Sơ đồ hoạt động quản lý người dùng</w:t>
         </w:r>
         <w:r>
           <w:rPr>
@@ -13478,7 +13777,7 @@
             <w:sz w:val="26"/>
             <w:szCs w:val="26"/>
           </w:rPr>
-          <w:instrText xml:space="preserve"> PAGEREF _Toc48684431 \h </w:instrText>
+          <w:instrText xml:space="preserve"> PAGEREF _Toc48736031 \h </w:instrText>
         </w:r>
         <w:r>
           <w:rPr>
@@ -13538,7 +13837,7 @@
           <w:lang w:val="vi-VN" w:eastAsia="vi-VN"/>
         </w:rPr>
       </w:pPr>
-      <w:hyperlink w:anchor="_Toc48684432" w:history="1">
+      <w:hyperlink w:anchor="_Toc48736032" w:history="1">
         <w:r>
           <w:rPr>
             <w:rStyle w:val="Hyperlink"/>
@@ -13577,7 +13876,7 @@
             <w:sz w:val="26"/>
             <w:szCs w:val="26"/>
           </w:rPr>
-          <w:instrText xml:space="preserve"> PAGEREF _Toc48684432 \h </w:instrText>
+          <w:instrText xml:space="preserve"> PAGEREF _Toc48736032 \h </w:instrText>
         </w:r>
         <w:r>
           <w:rPr>
@@ -13637,7 +13936,7 @@
           <w:lang w:val="vi-VN" w:eastAsia="vi-VN"/>
         </w:rPr>
       </w:pPr>
-      <w:hyperlink w:anchor="_Toc48684433" w:history="1">
+      <w:hyperlink w:anchor="_Toc48736033" w:history="1">
         <w:r>
           <w:rPr>
             <w:rStyle w:val="Hyperlink"/>
@@ -13676,7 +13975,7 @@
             <w:sz w:val="26"/>
             <w:szCs w:val="26"/>
           </w:rPr>
-          <w:instrText xml:space="preserve"> PAGEREF _Toc48684433 \h </w:instrText>
+          <w:instrText xml:space="preserve"> PAGEREF _Toc48736033 \h </w:instrText>
         </w:r>
         <w:r>
           <w:rPr>
@@ -13736,7 +14035,7 @@
           <w:lang w:val="vi-VN" w:eastAsia="vi-VN"/>
         </w:rPr>
       </w:pPr>
-      <w:hyperlink w:anchor="_Toc48684434" w:history="1">
+      <w:hyperlink w:anchor="_Toc48736034" w:history="1">
         <w:r>
           <w:rPr>
             <w:rStyle w:val="Hyperlink"/>
@@ -13775,7 +14074,106 @@
             <w:sz w:val="26"/>
             <w:szCs w:val="26"/>
           </w:rPr>
-          <w:instrText xml:space="preserve"> PAGEREF _Toc48684434 \h </w:instrText>
+          <w:instrText xml:space="preserve"> PAGEREF _Toc48736034 \h </w:instrText>
+        </w:r>
+        <w:r>
+          <w:rPr>
+            <w:rFonts w:ascii="Times New Roman" w:hAnsi="Times New Roman" w:cs="Times New Roman"/>
+            <w:noProof/>
+            <w:webHidden/>
+            <w:sz w:val="26"/>
+            <w:szCs w:val="26"/>
+          </w:rPr>
+        </w:r>
+        <w:r>
+          <w:rPr>
+            <w:rFonts w:ascii="Times New Roman" w:hAnsi="Times New Roman" w:cs="Times New Roman"/>
+            <w:noProof/>
+            <w:webHidden/>
+            <w:sz w:val="26"/>
+            <w:szCs w:val="26"/>
+          </w:rPr>
+          <w:fldChar w:fldCharType="separate"/>
+        </w:r>
+        <w:r>
+          <w:rPr>
+            <w:rFonts w:ascii="Times New Roman" w:hAnsi="Times New Roman" w:cs="Times New Roman"/>
+            <w:noProof/>
+            <w:webHidden/>
+            <w:sz w:val="26"/>
+            <w:szCs w:val="26"/>
+          </w:rPr>
+          <w:t>46</w:t>
+        </w:r>
+        <w:r>
+          <w:rPr>
+            <w:rFonts w:ascii="Times New Roman" w:hAnsi="Times New Roman" w:cs="Times New Roman"/>
+            <w:noProof/>
+            <w:webHidden/>
+            <w:sz w:val="26"/>
+            <w:szCs w:val="26"/>
+          </w:rPr>
+          <w:fldChar w:fldCharType="end"/>
+        </w:r>
+      </w:hyperlink>
+    </w:p>
+    <w:p>
+      <w:pPr>
+        <w:pStyle w:val="TableofFigures"/>
+        <w:tabs>
+          <w:tab w:val="right" w:leader="dot" w:pos="9061"/>
+        </w:tabs>
+        <w:spacing w:line="360" w:lineRule="auto"/>
+        <w:rPr>
+          <w:rFonts w:ascii="Times New Roman" w:eastAsiaTheme="minorEastAsia" w:hAnsi="Times New Roman" w:cs="Times New Roman"/>
+          <w:i w:val="0"/>
+          <w:iCs w:val="0"/>
+          <w:noProof/>
+          <w:sz w:val="26"/>
+          <w:szCs w:val="26"/>
+          <w:lang w:val="vi-VN" w:eastAsia="vi-VN"/>
+        </w:rPr>
+      </w:pPr>
+      <w:hyperlink w:anchor="_Toc48736035" w:history="1">
+        <w:r>
+          <w:rPr>
+            <w:rStyle w:val="Hyperlink"/>
+            <w:rFonts w:ascii="Times New Roman" w:hAnsi="Times New Roman" w:cs="Times New Roman"/>
+            <w:noProof/>
+            <w:sz w:val="26"/>
+            <w:szCs w:val="26"/>
+          </w:rPr>
+          <w:t>Hình 3.13 Sơ đồ hoạt động quản lý báo cáo thống kê</w:t>
+        </w:r>
+        <w:r>
+          <w:rPr>
+            <w:rFonts w:ascii="Times New Roman" w:hAnsi="Times New Roman" w:cs="Times New Roman"/>
+            <w:noProof/>
+            <w:webHidden/>
+            <w:sz w:val="26"/>
+            <w:szCs w:val="26"/>
+          </w:rPr>
+          <w:tab/>
+        </w:r>
+        <w:r>
+          <w:rPr>
+            <w:rFonts w:ascii="Times New Roman" w:hAnsi="Times New Roman" w:cs="Times New Roman"/>
+            <w:noProof/>
+            <w:webHidden/>
+            <w:sz w:val="26"/>
+            <w:szCs w:val="26"/>
+          </w:rPr>
+          <w:fldChar w:fldCharType="begin"/>
+        </w:r>
+        <w:r>
+          <w:rPr>
+            <w:rFonts w:ascii="Times New Roman" w:hAnsi="Times New Roman" w:cs="Times New Roman"/>
+            <w:noProof/>
+            <w:webHidden/>
+            <w:sz w:val="26"/>
+            <w:szCs w:val="26"/>
+          </w:rPr>
+          <w:instrText xml:space="preserve"> PAGEREF _Toc48736035 \h </w:instrText>
         </w:r>
         <w:r>
           <w:rPr>
@@ -13835,7 +14233,7 @@
           <w:lang w:val="vi-VN" w:eastAsia="vi-VN"/>
         </w:rPr>
       </w:pPr>
-      <w:hyperlink w:anchor="_Toc48684435" w:history="1">
+      <w:hyperlink w:anchor="_Toc48736036" w:history="1">
         <w:r>
           <w:rPr>
             <w:rStyle w:val="Hyperlink"/>
@@ -13844,7 +14242,7 @@
             <w:sz w:val="26"/>
             <w:szCs w:val="26"/>
           </w:rPr>
-          <w:t>Hình 3.13 Sơ đồ hoạt động quản lý báo cáo thống kê</w:t>
+          <w:t>Hình 3.14 Quy trình hóa phân loại văn bản</w:t>
         </w:r>
         <w:r>
           <w:rPr>
@@ -13874,7 +14272,7 @@
             <w:sz w:val="26"/>
             <w:szCs w:val="26"/>
           </w:rPr>
-          <w:instrText xml:space="preserve"> PAGEREF _Toc48684435 \h </w:instrText>
+          <w:instrText xml:space="preserve"> PAGEREF _Toc48736036 \h </w:instrText>
         </w:r>
         <w:r>
           <w:rPr>
@@ -13934,7 +14332,7 @@
           <w:lang w:val="vi-VN" w:eastAsia="vi-VN"/>
         </w:rPr>
       </w:pPr>
-      <w:hyperlink w:anchor="_Toc48684436" w:history="1">
+      <w:hyperlink w:anchor="_Toc48736037" w:history="1">
         <w:r>
           <w:rPr>
             <w:rStyle w:val="Hyperlink"/>
@@ -13943,7 +14341,7 @@
             <w:sz w:val="26"/>
             <w:szCs w:val="26"/>
           </w:rPr>
-          <w:t>Hình 3.14 Quy trình hóa phân loại văn bản</w:t>
+          <w:t>Hình 3.15 Kết quả phân loại thực tế</w:t>
         </w:r>
         <w:r>
           <w:rPr>
@@ -13973,7 +14371,106 @@
             <w:sz w:val="26"/>
             <w:szCs w:val="26"/>
           </w:rPr>
-          <w:instrText xml:space="preserve"> PAGEREF _Toc48684436 \h </w:instrText>
+          <w:instrText xml:space="preserve"> PAGEREF _Toc48736037 \h </w:instrText>
+        </w:r>
+        <w:r>
+          <w:rPr>
+            <w:rFonts w:ascii="Times New Roman" w:hAnsi="Times New Roman" w:cs="Times New Roman"/>
+            <w:noProof/>
+            <w:webHidden/>
+            <w:sz w:val="26"/>
+            <w:szCs w:val="26"/>
+          </w:rPr>
+        </w:r>
+        <w:r>
+          <w:rPr>
+            <w:rFonts w:ascii="Times New Roman" w:hAnsi="Times New Roman" w:cs="Times New Roman"/>
+            <w:noProof/>
+            <w:webHidden/>
+            <w:sz w:val="26"/>
+            <w:szCs w:val="26"/>
+          </w:rPr>
+          <w:fldChar w:fldCharType="separate"/>
+        </w:r>
+        <w:r>
+          <w:rPr>
+            <w:rFonts w:ascii="Times New Roman" w:hAnsi="Times New Roman" w:cs="Times New Roman"/>
+            <w:noProof/>
+            <w:webHidden/>
+            <w:sz w:val="26"/>
+            <w:szCs w:val="26"/>
+          </w:rPr>
+          <w:t>48</w:t>
+        </w:r>
+        <w:r>
+          <w:rPr>
+            <w:rFonts w:ascii="Times New Roman" w:hAnsi="Times New Roman" w:cs="Times New Roman"/>
+            <w:noProof/>
+            <w:webHidden/>
+            <w:sz w:val="26"/>
+            <w:szCs w:val="26"/>
+          </w:rPr>
+          <w:fldChar w:fldCharType="end"/>
+        </w:r>
+      </w:hyperlink>
+    </w:p>
+    <w:p>
+      <w:pPr>
+        <w:pStyle w:val="TableofFigures"/>
+        <w:tabs>
+          <w:tab w:val="right" w:leader="dot" w:pos="9061"/>
+        </w:tabs>
+        <w:spacing w:line="360" w:lineRule="auto"/>
+        <w:rPr>
+          <w:rFonts w:ascii="Times New Roman" w:eastAsiaTheme="minorEastAsia" w:hAnsi="Times New Roman" w:cs="Times New Roman"/>
+          <w:i w:val="0"/>
+          <w:iCs w:val="0"/>
+          <w:noProof/>
+          <w:sz w:val="26"/>
+          <w:szCs w:val="26"/>
+          <w:lang w:val="vi-VN" w:eastAsia="vi-VN"/>
+        </w:rPr>
+      </w:pPr>
+      <w:hyperlink w:anchor="_Toc48736038" w:history="1">
+        <w:r>
+          <w:rPr>
+            <w:rStyle w:val="Hyperlink"/>
+            <w:rFonts w:ascii="Times New Roman" w:hAnsi="Times New Roman" w:cs="Times New Roman"/>
+            <w:noProof/>
+            <w:sz w:val="26"/>
+            <w:szCs w:val="26"/>
+          </w:rPr>
+          <w:t>Hình 3.16 Quá trình tạo mô hình véc- tơ và ma trận câu hỏi</w:t>
+        </w:r>
+        <w:r>
+          <w:rPr>
+            <w:rFonts w:ascii="Times New Roman" w:hAnsi="Times New Roman" w:cs="Times New Roman"/>
+            <w:noProof/>
+            <w:webHidden/>
+            <w:sz w:val="26"/>
+            <w:szCs w:val="26"/>
+          </w:rPr>
+          <w:tab/>
+        </w:r>
+        <w:r>
+          <w:rPr>
+            <w:rFonts w:ascii="Times New Roman" w:hAnsi="Times New Roman" w:cs="Times New Roman"/>
+            <w:noProof/>
+            <w:webHidden/>
+            <w:sz w:val="26"/>
+            <w:szCs w:val="26"/>
+          </w:rPr>
+          <w:fldChar w:fldCharType="begin"/>
+        </w:r>
+        <w:r>
+          <w:rPr>
+            <w:rFonts w:ascii="Times New Roman" w:hAnsi="Times New Roman" w:cs="Times New Roman"/>
+            <w:noProof/>
+            <w:webHidden/>
+            <w:sz w:val="26"/>
+            <w:szCs w:val="26"/>
+          </w:rPr>
+          <w:instrText xml:space="preserve"> PAGEREF _Toc48736038 \h </w:instrText>
         </w:r>
         <w:r>
           <w:rPr>
@@ -14033,7 +14530,7 @@
           <w:lang w:val="vi-VN" w:eastAsia="vi-VN"/>
         </w:rPr>
       </w:pPr>
-      <w:hyperlink w:anchor="_Toc48684437" w:history="1">
+      <w:hyperlink w:anchor="_Toc48736039" w:history="1">
         <w:r>
           <w:rPr>
             <w:rStyle w:val="Hyperlink"/>
@@ -14042,7 +14539,7 @@
             <w:sz w:val="26"/>
             <w:szCs w:val="26"/>
           </w:rPr>
-          <w:t>Hình 3.15 Kết quả phân loại thực tế</w:t>
+          <w:t>Hình 3.17 Quá trình chọn câu hỏi-câu trả lời tương tự trên diễn đàn</w:t>
         </w:r>
         <w:r>
           <w:rPr>
@@ -14072,7 +14569,7 @@
             <w:sz w:val="26"/>
             <w:szCs w:val="26"/>
           </w:rPr>
-          <w:instrText xml:space="preserve"> PAGEREF _Toc48684437 \h </w:instrText>
+          <w:instrText xml:space="preserve"> PAGEREF _Toc48736039 \h </w:instrText>
         </w:r>
         <w:r>
           <w:rPr>
@@ -14132,7 +14629,7 @@
           <w:lang w:val="vi-VN" w:eastAsia="vi-VN"/>
         </w:rPr>
       </w:pPr>
-      <w:hyperlink w:anchor="_Toc48684438" w:history="1">
+      <w:hyperlink w:anchor="_Toc48736040" w:history="1">
         <w:r>
           <w:rPr>
             <w:rStyle w:val="Hyperlink"/>
@@ -14141,7 +14638,7 @@
             <w:sz w:val="26"/>
             <w:szCs w:val="26"/>
           </w:rPr>
-          <w:t>Hình 3.16 Quá trình tạo mô hình véc- tơ và ma trận câu hỏi</w:t>
+          <w:t>Hình 3.18 Quá trình phân tag cho câu hỏi</w:t>
         </w:r>
         <w:r>
           <w:rPr>
@@ -14171,7 +14668,7 @@
             <w:sz w:val="26"/>
             <w:szCs w:val="26"/>
           </w:rPr>
-          <w:instrText xml:space="preserve"> PAGEREF _Toc48684438 \h </w:instrText>
+          <w:instrText xml:space="preserve"> PAGEREF _Toc48736040 \h </w:instrText>
         </w:r>
         <w:r>
           <w:rPr>
@@ -14231,7 +14728,7 @@
           <w:lang w:val="vi-VN" w:eastAsia="vi-VN"/>
         </w:rPr>
       </w:pPr>
-      <w:hyperlink w:anchor="_Toc48684439" w:history="1">
+      <w:hyperlink w:anchor="_Toc48736041" w:history="1">
         <w:r>
           <w:rPr>
             <w:rStyle w:val="Hyperlink"/>
@@ -14240,7 +14737,7 @@
             <w:sz w:val="26"/>
             <w:szCs w:val="26"/>
           </w:rPr>
-          <w:t>Hình 3.17 Quá trình chọn câu hỏi-câu trả lời tương tự trên diễn đàn</w:t>
+          <w:t>Hình 3.19 Tổ chức tập dữ liệu train và test</w:t>
         </w:r>
         <w:r>
           <w:rPr>
@@ -14270,106 +14767,7 @@
             <w:sz w:val="26"/>
             <w:szCs w:val="26"/>
           </w:rPr>
-          <w:instrText xml:space="preserve"> PAGEREF _Toc48684439 \h </w:instrText>
-        </w:r>
-        <w:r>
-          <w:rPr>
-            <w:rFonts w:ascii="Times New Roman" w:hAnsi="Times New Roman" w:cs="Times New Roman"/>
-            <w:noProof/>
-            <w:webHidden/>
-            <w:sz w:val="26"/>
-            <w:szCs w:val="26"/>
-          </w:rPr>
-        </w:r>
-        <w:r>
-          <w:rPr>
-            <w:rFonts w:ascii="Times New Roman" w:hAnsi="Times New Roman" w:cs="Times New Roman"/>
-            <w:noProof/>
-            <w:webHidden/>
-            <w:sz w:val="26"/>
-            <w:szCs w:val="26"/>
-          </w:rPr>
-          <w:fldChar w:fldCharType="separate"/>
-        </w:r>
-        <w:r>
-          <w:rPr>
-            <w:rFonts w:ascii="Times New Roman" w:hAnsi="Times New Roman" w:cs="Times New Roman"/>
-            <w:noProof/>
-            <w:webHidden/>
-            <w:sz w:val="26"/>
-            <w:szCs w:val="26"/>
-          </w:rPr>
-          <w:t>50</w:t>
-        </w:r>
-        <w:r>
-          <w:rPr>
-            <w:rFonts w:ascii="Times New Roman" w:hAnsi="Times New Roman" w:cs="Times New Roman"/>
-            <w:noProof/>
-            <w:webHidden/>
-            <w:sz w:val="26"/>
-            <w:szCs w:val="26"/>
-          </w:rPr>
-          <w:fldChar w:fldCharType="end"/>
-        </w:r>
-      </w:hyperlink>
-    </w:p>
-    <w:p>
-      <w:pPr>
-        <w:pStyle w:val="TableofFigures"/>
-        <w:tabs>
-          <w:tab w:val="right" w:leader="dot" w:pos="9061"/>
-        </w:tabs>
-        <w:spacing w:line="360" w:lineRule="auto"/>
-        <w:rPr>
-          <w:rFonts w:ascii="Times New Roman" w:eastAsiaTheme="minorEastAsia" w:hAnsi="Times New Roman" w:cs="Times New Roman"/>
-          <w:i w:val="0"/>
-          <w:iCs w:val="0"/>
-          <w:noProof/>
-          <w:sz w:val="26"/>
-          <w:szCs w:val="26"/>
-          <w:lang w:val="vi-VN" w:eastAsia="vi-VN"/>
-        </w:rPr>
-      </w:pPr>
-      <w:hyperlink w:anchor="_Toc48684440" w:history="1">
-        <w:r>
-          <w:rPr>
-            <w:rStyle w:val="Hyperlink"/>
-            <w:rFonts w:ascii="Times New Roman" w:hAnsi="Times New Roman" w:cs="Times New Roman"/>
-            <w:noProof/>
-            <w:sz w:val="26"/>
-            <w:szCs w:val="26"/>
-          </w:rPr>
-          <w:t>Hình 3.18 Quá trình phân tag cho câu hỏi</w:t>
-        </w:r>
-        <w:r>
-          <w:rPr>
-            <w:rFonts w:ascii="Times New Roman" w:hAnsi="Times New Roman" w:cs="Times New Roman"/>
-            <w:noProof/>
-            <w:webHidden/>
-            <w:sz w:val="26"/>
-            <w:szCs w:val="26"/>
-          </w:rPr>
-          <w:tab/>
-        </w:r>
-        <w:r>
-          <w:rPr>
-            <w:rFonts w:ascii="Times New Roman" w:hAnsi="Times New Roman" w:cs="Times New Roman"/>
-            <w:noProof/>
-            <w:webHidden/>
-            <w:sz w:val="26"/>
-            <w:szCs w:val="26"/>
-          </w:rPr>
-          <w:fldChar w:fldCharType="begin"/>
-        </w:r>
-        <w:r>
-          <w:rPr>
-            <w:rFonts w:ascii="Times New Roman" w:hAnsi="Times New Roman" w:cs="Times New Roman"/>
-            <w:noProof/>
-            <w:webHidden/>
-            <w:sz w:val="26"/>
-            <w:szCs w:val="26"/>
-          </w:rPr>
-          <w:instrText xml:space="preserve"> PAGEREF _Toc48684440 \h </w:instrText>
+          <w:instrText xml:space="preserve"> PAGEREF _Toc48736041 \h </w:instrText>
         </w:r>
         <w:r>
           <w:rPr>
@@ -14429,7 +14827,7 @@
           <w:lang w:val="vi-VN" w:eastAsia="vi-VN"/>
         </w:rPr>
       </w:pPr>
-      <w:hyperlink w:anchor="_Toc48684441" w:history="1">
+      <w:hyperlink w:anchor="_Toc48736042" w:history="1">
         <w:r>
           <w:rPr>
             <w:rStyle w:val="Hyperlink"/>
@@ -14438,7 +14836,7 @@
             <w:sz w:val="26"/>
             <w:szCs w:val="26"/>
           </w:rPr>
-          <w:t>Hình 3.19 Công thức dự đoán điểm</w:t>
+          <w:t>Hình 3.20 Kết quả sau khi train tập dữ liệu trên</w:t>
         </w:r>
         <w:r>
           <w:rPr>
@@ -14468,7 +14866,7 @@
             <w:sz w:val="26"/>
             <w:szCs w:val="26"/>
           </w:rPr>
-          <w:instrText xml:space="preserve"> PAGEREF _Toc48684441 \h </w:instrText>
+          <w:instrText xml:space="preserve"> PAGEREF _Toc48736042 \h </w:instrText>
         </w:r>
         <w:r>
           <w:rPr>
@@ -14497,7 +14895,7 @@
             <w:sz w:val="26"/>
             <w:szCs w:val="26"/>
           </w:rPr>
-          <w:t>52</w:t>
+          <w:t>51</w:t>
         </w:r>
         <w:r>
           <w:rPr>
@@ -14528,7 +14926,7 @@
           <w:lang w:val="vi-VN" w:eastAsia="vi-VN"/>
         </w:rPr>
       </w:pPr>
-      <w:hyperlink w:anchor="_Toc48684442" w:history="1">
+      <w:hyperlink w:anchor="_Toc48736043" w:history="1">
         <w:r>
           <w:rPr>
             <w:rStyle w:val="Hyperlink"/>
@@ -14537,7 +14935,7 @@
             <w:sz w:val="26"/>
             <w:szCs w:val="26"/>
           </w:rPr>
-          <w:t>Hình 3.20 Giao diện tạo tài khoản đăng nhập</w:t>
+          <w:t>Hình 3.21 Công thức dự đoán điểm</w:t>
         </w:r>
         <w:r>
           <w:rPr>
@@ -14567,7 +14965,7 @@
             <w:sz w:val="26"/>
             <w:szCs w:val="26"/>
           </w:rPr>
-          <w:instrText xml:space="preserve"> PAGEREF _Toc48684442 \h </w:instrText>
+          <w:instrText xml:space="preserve"> PAGEREF _Toc48736043 \h </w:instrText>
         </w:r>
         <w:r>
           <w:rPr>
@@ -14627,7 +15025,7 @@
           <w:lang w:val="vi-VN" w:eastAsia="vi-VN"/>
         </w:rPr>
       </w:pPr>
-      <w:hyperlink w:anchor="_Toc48684443" w:history="1">
+      <w:hyperlink w:anchor="_Toc48736044" w:history="1">
         <w:r>
           <w:rPr>
             <w:rStyle w:val="Hyperlink"/>
@@ -14636,7 +15034,7 @@
             <w:sz w:val="26"/>
             <w:szCs w:val="26"/>
           </w:rPr>
-          <w:t>Hình 3.21 Giao diện đăng nhập</w:t>
+          <w:t>Hình 3.22 Quản lý công thức dự đoán điểm</w:t>
         </w:r>
         <w:r>
           <w:rPr>
@@ -14666,7 +15064,7 @@
             <w:sz w:val="26"/>
             <w:szCs w:val="26"/>
           </w:rPr>
-          <w:instrText xml:space="preserve"> PAGEREF _Toc48684443 \h </w:instrText>
+          <w:instrText xml:space="preserve"> PAGEREF _Toc48736044 \h </w:instrText>
         </w:r>
         <w:r>
           <w:rPr>
@@ -14726,7 +15124,7 @@
           <w:lang w:val="vi-VN" w:eastAsia="vi-VN"/>
         </w:rPr>
       </w:pPr>
-      <w:hyperlink w:anchor="_Toc48684444" w:history="1">
+      <w:hyperlink w:anchor="_Toc48736045" w:history="1">
         <w:r>
           <w:rPr>
             <w:rStyle w:val="Hyperlink"/>
@@ -14735,7 +15133,7 @@
             <w:sz w:val="26"/>
             <w:szCs w:val="26"/>
           </w:rPr>
-          <w:t>Hình 3.22 Giao diện trang chủ của website</w:t>
+          <w:t>Hình 3.23 Giao diện tạo tài khoản đăng nhập</w:t>
         </w:r>
         <w:r>
           <w:rPr>
@@ -14765,7 +15163,7 @@
             <w:sz w:val="26"/>
             <w:szCs w:val="26"/>
           </w:rPr>
-          <w:instrText xml:space="preserve"> PAGEREF _Toc48684444 \h </w:instrText>
+          <w:instrText xml:space="preserve"> PAGEREF _Toc48736045 \h </w:instrText>
         </w:r>
         <w:r>
           <w:rPr>
@@ -14825,7 +15223,7 @@
           <w:lang w:val="vi-VN" w:eastAsia="vi-VN"/>
         </w:rPr>
       </w:pPr>
-      <w:hyperlink w:anchor="_Toc48684445" w:history="1">
+      <w:hyperlink w:anchor="_Toc48736046" w:history="1">
         <w:r>
           <w:rPr>
             <w:rStyle w:val="Hyperlink"/>
@@ -14834,7 +15232,7 @@
             <w:sz w:val="26"/>
             <w:szCs w:val="26"/>
           </w:rPr>
-          <w:t>Hình 3.23 Giao diện đặt câu hỏi trên diễn đàn</w:t>
+          <w:t>Hình 3.24 Giao diện đăng nhập</w:t>
         </w:r>
         <w:r>
           <w:rPr>
@@ -14864,7 +15262,7 @@
             <w:sz w:val="26"/>
             <w:szCs w:val="26"/>
           </w:rPr>
-          <w:instrText xml:space="preserve"> PAGEREF _Toc48684445 \h </w:instrText>
+          <w:instrText xml:space="preserve"> PAGEREF _Toc48736046 \h </w:instrText>
         </w:r>
         <w:r>
           <w:rPr>
@@ -14924,7 +15322,7 @@
           <w:lang w:val="vi-VN" w:eastAsia="vi-VN"/>
         </w:rPr>
       </w:pPr>
-      <w:hyperlink w:anchor="_Toc48684446" w:history="1">
+      <w:hyperlink w:anchor="_Toc48736047" w:history="1">
         <w:r>
           <w:rPr>
             <w:rStyle w:val="Hyperlink"/>
@@ -14933,7 +15331,7 @@
             <w:sz w:val="26"/>
             <w:szCs w:val="26"/>
           </w:rPr>
-          <w:t>Hình 3.24 Giao diện trả lời câu hỏi</w:t>
+          <w:t>Hình 3.25 Giao diện trang chủ của website</w:t>
         </w:r>
         <w:r>
           <w:rPr>
@@ -14963,7 +15361,7 @@
             <w:sz w:val="26"/>
             <w:szCs w:val="26"/>
           </w:rPr>
-          <w:instrText xml:space="preserve"> PAGEREF _Toc48684446 \h </w:instrText>
+          <w:instrText xml:space="preserve"> PAGEREF _Toc48736047 \h </w:instrText>
         </w:r>
         <w:r>
           <w:rPr>
@@ -15023,7 +15421,7 @@
           <w:lang w:val="vi-VN" w:eastAsia="vi-VN"/>
         </w:rPr>
       </w:pPr>
-      <w:hyperlink w:anchor="_Toc48684447" w:history="1">
+      <w:hyperlink w:anchor="_Toc48736048" w:history="1">
         <w:r>
           <w:rPr>
             <w:rStyle w:val="Hyperlink"/>
@@ -15032,7 +15430,7 @@
             <w:sz w:val="26"/>
             <w:szCs w:val="26"/>
           </w:rPr>
-          <w:t>Hình 3.25 Các chức năng thao tác với câu hỏi</w:t>
+          <w:t>Hình 3.26 Giao diện đặt câu hỏi trên diễn đàn</w:t>
         </w:r>
         <w:r>
           <w:rPr>
@@ -15062,7 +15460,7 @@
             <w:sz w:val="26"/>
             <w:szCs w:val="26"/>
           </w:rPr>
-          <w:instrText xml:space="preserve"> PAGEREF _Toc48684447 \h </w:instrText>
+          <w:instrText xml:space="preserve"> PAGEREF _Toc48736048 \h </w:instrText>
         </w:r>
         <w:r>
           <w:rPr>
@@ -15122,7 +15520,7 @@
           <w:lang w:val="vi-VN" w:eastAsia="vi-VN"/>
         </w:rPr>
       </w:pPr>
-      <w:hyperlink w:anchor="_Toc48684448" w:history="1">
+      <w:hyperlink w:anchor="_Toc48736049" w:history="1">
         <w:r>
           <w:rPr>
             <w:rStyle w:val="Hyperlink"/>
@@ -15131,7 +15529,7 @@
             <w:sz w:val="26"/>
             <w:szCs w:val="26"/>
           </w:rPr>
-          <w:t>Hình 3.26 Giao diện chức năng tìm kiếm câu hỏi</w:t>
+          <w:t>Hình 3.27 Giao diện trả lời câu hỏi</w:t>
         </w:r>
         <w:r>
           <w:rPr>
@@ -15161,7 +15559,7 @@
             <w:sz w:val="26"/>
             <w:szCs w:val="26"/>
           </w:rPr>
-          <w:instrText xml:space="preserve"> PAGEREF _Toc48684448 \h </w:instrText>
+          <w:instrText xml:space="preserve"> PAGEREF _Toc48736049 \h </w:instrText>
         </w:r>
         <w:r>
           <w:rPr>
@@ -15221,7 +15619,7 @@
           <w:lang w:val="vi-VN" w:eastAsia="vi-VN"/>
         </w:rPr>
       </w:pPr>
-      <w:hyperlink w:anchor="_Toc48684449" w:history="1">
+      <w:hyperlink w:anchor="_Toc48736050" w:history="1">
         <w:r>
           <w:rPr>
             <w:rStyle w:val="Hyperlink"/>
@@ -15230,7 +15628,7 @@
             <w:sz w:val="26"/>
             <w:szCs w:val="26"/>
           </w:rPr>
-          <w:t>Hình 3.27 Giao diện chức năng chat trực tuyến</w:t>
+          <w:t>Hình 3.28 Các chức năng thao tác với câu hỏi</w:t>
         </w:r>
         <w:r>
           <w:rPr>
@@ -15260,7 +15658,7 @@
             <w:sz w:val="26"/>
             <w:szCs w:val="26"/>
           </w:rPr>
-          <w:instrText xml:space="preserve"> PAGEREF _Toc48684449 \h </w:instrText>
+          <w:instrText xml:space="preserve"> PAGEREF _Toc48736050 \h </w:instrText>
         </w:r>
         <w:r>
           <w:rPr>
@@ -15320,7 +15718,7 @@
           <w:lang w:val="vi-VN" w:eastAsia="vi-VN"/>
         </w:rPr>
       </w:pPr>
-      <w:hyperlink w:anchor="_Toc48684450" w:history="1">
+      <w:hyperlink w:anchor="_Toc48736051" w:history="1">
         <w:r>
           <w:rPr>
             <w:rStyle w:val="Hyperlink"/>
@@ -15329,7 +15727,7 @@
             <w:sz w:val="26"/>
             <w:szCs w:val="26"/>
           </w:rPr>
-          <w:t>Hình 3.28 Giao diện người dùng sử dụng chức năng chat trực tuyến</w:t>
+          <w:t>Hình 3.29 Giao diện chức năng tìm kiếm câu hỏi</w:t>
         </w:r>
         <w:r>
           <w:rPr>
@@ -15359,7 +15757,7 @@
             <w:sz w:val="26"/>
             <w:szCs w:val="26"/>
           </w:rPr>
-          <w:instrText xml:space="preserve"> PAGEREF _Toc48684450 \h </w:instrText>
+          <w:instrText xml:space="preserve"> PAGEREF _Toc48736051 \h </w:instrText>
         </w:r>
         <w:r>
           <w:rPr>
@@ -15419,7 +15817,7 @@
           <w:lang w:val="vi-VN" w:eastAsia="vi-VN"/>
         </w:rPr>
       </w:pPr>
-      <w:hyperlink w:anchor="_Toc48684451" w:history="1">
+      <w:hyperlink w:anchor="_Toc48736052" w:history="1">
         <w:r>
           <w:rPr>
             <w:rStyle w:val="Hyperlink"/>
@@ -15428,7 +15826,7 @@
             <w:sz w:val="26"/>
             <w:szCs w:val="26"/>
           </w:rPr>
-          <w:t>Hình 3.29 Giao diện chức năng dự đoán điểm</w:t>
+          <w:t>Hình 3.30 Giao diện chức năng chat trực tuyến</w:t>
         </w:r>
         <w:r>
           <w:rPr>
@@ -15458,7 +15856,7 @@
             <w:sz w:val="26"/>
             <w:szCs w:val="26"/>
           </w:rPr>
-          <w:instrText xml:space="preserve"> PAGEREF _Toc48684451 \h </w:instrText>
+          <w:instrText xml:space="preserve"> PAGEREF _Toc48736052 \h </w:instrText>
         </w:r>
         <w:r>
           <w:rPr>
@@ -15518,7 +15916,7 @@
           <w:lang w:val="vi-VN" w:eastAsia="vi-VN"/>
         </w:rPr>
       </w:pPr>
-      <w:hyperlink w:anchor="_Toc48684452" w:history="1">
+      <w:hyperlink w:anchor="_Toc48736053" w:history="1">
         <w:r>
           <w:rPr>
             <w:rStyle w:val="Hyperlink"/>
@@ -15527,7 +15925,7 @@
             <w:sz w:val="26"/>
             <w:szCs w:val="26"/>
           </w:rPr>
-          <w:t>Hình 3.30 Giao diện bảng điểm sau khi người dùng chọn chức năng dự đoán điểm</w:t>
+          <w:t>Hình 3.31 Giao diện người dùng sử dụng chức năng chat trực tuyến</w:t>
         </w:r>
         <w:r>
           <w:rPr>
@@ -15557,7 +15955,7 @@
             <w:sz w:val="26"/>
             <w:szCs w:val="26"/>
           </w:rPr>
-          <w:instrText xml:space="preserve"> PAGEREF _Toc48684452 \h </w:instrText>
+          <w:instrText xml:space="preserve"> PAGEREF _Toc48736053 \h </w:instrText>
         </w:r>
         <w:r>
           <w:rPr>
@@ -15617,7 +16015,7 @@
           <w:lang w:val="vi-VN" w:eastAsia="vi-VN"/>
         </w:rPr>
       </w:pPr>
-      <w:hyperlink w:anchor="_Toc48684453" w:history="1">
+      <w:hyperlink w:anchor="_Toc48736054" w:history="1">
         <w:r>
           <w:rPr>
             <w:rStyle w:val="Hyperlink"/>
@@ -15626,7 +16024,7 @@
             <w:sz w:val="26"/>
             <w:szCs w:val="26"/>
           </w:rPr>
-          <w:t>Hình 3.31 Giao diện nhóm chức năng quản lý</w:t>
+          <w:t>Hình 3.32 Giao diện chức năng dự đoán điểm</w:t>
         </w:r>
         <w:r>
           <w:rPr>
@@ -15656,7 +16054,7 @@
             <w:sz w:val="26"/>
             <w:szCs w:val="26"/>
           </w:rPr>
-          <w:instrText xml:space="preserve"> PAGEREF _Toc48684453 \h </w:instrText>
+          <w:instrText xml:space="preserve"> PAGEREF _Toc48736054 \h </w:instrText>
         </w:r>
         <w:r>
           <w:rPr>
@@ -15716,7 +16114,7 @@
           <w:lang w:val="vi-VN" w:eastAsia="vi-VN"/>
         </w:rPr>
       </w:pPr>
-      <w:hyperlink w:anchor="_Toc48684454" w:history="1">
+      <w:hyperlink w:anchor="_Toc48736055" w:history="1">
         <w:r>
           <w:rPr>
             <w:rStyle w:val="Hyperlink"/>
@@ -15725,7 +16123,7 @@
             <w:sz w:val="26"/>
             <w:szCs w:val="26"/>
           </w:rPr>
-          <w:t>Hình 3.32 Giao diện quản lý người dùng</w:t>
+          <w:t>Hình 3.33 Giao diện bảng điểm sau khi người dùng chọn chức năng dự đoán điểm</w:t>
         </w:r>
         <w:r>
           <w:rPr>
@@ -15755,7 +16153,7 @@
             <w:sz w:val="26"/>
             <w:szCs w:val="26"/>
           </w:rPr>
-          <w:instrText xml:space="preserve"> PAGEREF _Toc48684454 \h </w:instrText>
+          <w:instrText xml:space="preserve"> PAGEREF _Toc48736055 \h </w:instrText>
         </w:r>
         <w:r>
           <w:rPr>
@@ -15815,7 +16213,7 @@
           <w:lang w:val="vi-VN" w:eastAsia="vi-VN"/>
         </w:rPr>
       </w:pPr>
-      <w:hyperlink w:anchor="_Toc48684455" w:history="1">
+      <w:hyperlink w:anchor="_Toc48736056" w:history="1">
         <w:r>
           <w:rPr>
             <w:rStyle w:val="Hyperlink"/>
@@ -15824,7 +16222,7 @@
             <w:sz w:val="26"/>
             <w:szCs w:val="26"/>
           </w:rPr>
-          <w:t>Hình 3.33 Giao diện hiện thị người dùng truy cập trang web</w:t>
+          <w:t>Hình 3.34 Giao diện nhóm chức năng quản lý</w:t>
         </w:r>
         <w:r>
           <w:rPr>
@@ -15854,7 +16252,7 @@
             <w:sz w:val="26"/>
             <w:szCs w:val="26"/>
           </w:rPr>
-          <w:instrText xml:space="preserve"> PAGEREF _Toc48684455 \h </w:instrText>
+          <w:instrText xml:space="preserve"> PAGEREF _Toc48736056 \h </w:instrText>
         </w:r>
         <w:r>
           <w:rPr>
@@ -15914,7 +16312,7 @@
           <w:lang w:val="vi-VN" w:eastAsia="vi-VN"/>
         </w:rPr>
       </w:pPr>
-      <w:hyperlink w:anchor="_Toc48684456" w:history="1">
+      <w:hyperlink w:anchor="_Toc48736057" w:history="1">
         <w:r>
           <w:rPr>
             <w:rStyle w:val="Hyperlink"/>
@@ -15923,7 +16321,7 @@
             <w:sz w:val="26"/>
             <w:szCs w:val="26"/>
           </w:rPr>
-          <w:t>Hình 3.34 Giao diện quản lý chat trực tuyến</w:t>
+          <w:t>Hình 3.35 Giao diện quản lý người dùng</w:t>
         </w:r>
         <w:r>
           <w:rPr>
@@ -15953,106 +16351,7 @@
             <w:sz w:val="26"/>
             <w:szCs w:val="26"/>
           </w:rPr>
-          <w:instrText xml:space="preserve"> PAGEREF _Toc48684456 \h </w:instrText>
-        </w:r>
-        <w:r>
-          <w:rPr>
-            <w:rFonts w:ascii="Times New Roman" w:hAnsi="Times New Roman" w:cs="Times New Roman"/>
-            <w:noProof/>
-            <w:webHidden/>
-            <w:sz w:val="26"/>
-            <w:szCs w:val="26"/>
-          </w:rPr>
-        </w:r>
-        <w:r>
-          <w:rPr>
-            <w:rFonts w:ascii="Times New Roman" w:hAnsi="Times New Roman" w:cs="Times New Roman"/>
-            <w:noProof/>
-            <w:webHidden/>
-            <w:sz w:val="26"/>
-            <w:szCs w:val="26"/>
-          </w:rPr>
-          <w:fldChar w:fldCharType="separate"/>
-        </w:r>
-        <w:r>
-          <w:rPr>
-            <w:rFonts w:ascii="Times New Roman" w:hAnsi="Times New Roman" w:cs="Times New Roman"/>
-            <w:noProof/>
-            <w:webHidden/>
-            <w:sz w:val="26"/>
-            <w:szCs w:val="26"/>
-          </w:rPr>
-          <w:t>59</w:t>
-        </w:r>
-        <w:r>
-          <w:rPr>
-            <w:rFonts w:ascii="Times New Roman" w:hAnsi="Times New Roman" w:cs="Times New Roman"/>
-            <w:noProof/>
-            <w:webHidden/>
-            <w:sz w:val="26"/>
-            <w:szCs w:val="26"/>
-          </w:rPr>
-          <w:fldChar w:fldCharType="end"/>
-        </w:r>
-      </w:hyperlink>
-    </w:p>
-    <w:p>
-      <w:pPr>
-        <w:pStyle w:val="TableofFigures"/>
-        <w:tabs>
-          <w:tab w:val="right" w:leader="dot" w:pos="9061"/>
-        </w:tabs>
-        <w:spacing w:line="360" w:lineRule="auto"/>
-        <w:rPr>
-          <w:rFonts w:ascii="Times New Roman" w:eastAsiaTheme="minorEastAsia" w:hAnsi="Times New Roman" w:cs="Times New Roman"/>
-          <w:i w:val="0"/>
-          <w:iCs w:val="0"/>
-          <w:noProof/>
-          <w:sz w:val="26"/>
-          <w:szCs w:val="26"/>
-          <w:lang w:val="vi-VN" w:eastAsia="vi-VN"/>
-        </w:rPr>
-      </w:pPr>
-      <w:hyperlink w:anchor="_Toc48684457" w:history="1">
-        <w:r>
-          <w:rPr>
-            <w:rStyle w:val="Hyperlink"/>
-            <w:rFonts w:ascii="Times New Roman" w:hAnsi="Times New Roman" w:cs="Times New Roman"/>
-            <w:noProof/>
-            <w:sz w:val="26"/>
-            <w:szCs w:val="26"/>
-          </w:rPr>
-          <w:t>Hình 3.35 Giao diện theo dõi lịch sử chat</w:t>
-        </w:r>
-        <w:r>
-          <w:rPr>
-            <w:rFonts w:ascii="Times New Roman" w:hAnsi="Times New Roman" w:cs="Times New Roman"/>
-            <w:noProof/>
-            <w:webHidden/>
-            <w:sz w:val="26"/>
-            <w:szCs w:val="26"/>
-          </w:rPr>
-          <w:tab/>
-        </w:r>
-        <w:r>
-          <w:rPr>
-            <w:rFonts w:ascii="Times New Roman" w:hAnsi="Times New Roman" w:cs="Times New Roman"/>
-            <w:noProof/>
-            <w:webHidden/>
-            <w:sz w:val="26"/>
-            <w:szCs w:val="26"/>
-          </w:rPr>
-          <w:fldChar w:fldCharType="begin"/>
-        </w:r>
-        <w:r>
-          <w:rPr>
-            <w:rFonts w:ascii="Times New Roman" w:hAnsi="Times New Roman" w:cs="Times New Roman"/>
-            <w:noProof/>
-            <w:webHidden/>
-            <w:sz w:val="26"/>
-            <w:szCs w:val="26"/>
-          </w:rPr>
-          <w:instrText xml:space="preserve"> PAGEREF _Toc48684457 \h </w:instrText>
+          <w:instrText xml:space="preserve"> PAGEREF _Toc48736057 \h </w:instrText>
         </w:r>
         <w:r>
           <w:rPr>
@@ -16112,7 +16411,7 @@
           <w:lang w:val="vi-VN" w:eastAsia="vi-VN"/>
         </w:rPr>
       </w:pPr>
-      <w:hyperlink w:anchor="_Toc48684458" w:history="1">
+      <w:hyperlink w:anchor="_Toc48736058" w:history="1">
         <w:r>
           <w:rPr>
             <w:rStyle w:val="Hyperlink"/>
@@ -16121,7 +16420,7 @@
             <w:sz w:val="26"/>
             <w:szCs w:val="26"/>
           </w:rPr>
-          <w:t>Hình 3.36 Giao diện quản lý điểm</w:t>
+          <w:t>Hình 3.36 Giao diện hiện thị người dùng truy cập trang web</w:t>
         </w:r>
         <w:r>
           <w:rPr>
@@ -16151,7 +16450,7 @@
             <w:sz w:val="26"/>
             <w:szCs w:val="26"/>
           </w:rPr>
-          <w:instrText xml:space="preserve"> PAGEREF _Toc48684458 \h </w:instrText>
+          <w:instrText xml:space="preserve"> PAGEREF _Toc48736058 \h </w:instrText>
         </w:r>
         <w:r>
           <w:rPr>
@@ -16196,24 +16495,300 @@
     </w:p>
     <w:p>
       <w:pPr>
-        <w:spacing w:line="360" w:lineRule="auto"/>
-        <w:jc w:val="center"/>
-        <w:rPr>
-          <w:b/>
-          <w:bCs/>
-          <w:sz w:val="32"/>
-          <w:szCs w:val="32"/>
-          <w:lang w:val="fr-FR" w:eastAsia="x-none"/>
-        </w:rPr>
-      </w:pPr>
-      <w:r>
-        <w:rPr>
-          <w:b/>
-          <w:bCs/>
-          <w:lang w:val="fr-FR" w:eastAsia="x-none"/>
-        </w:rPr>
-        <w:fldChar w:fldCharType="end"/>
-      </w:r>
+        <w:pStyle w:val="TableofFigures"/>
+        <w:tabs>
+          <w:tab w:val="right" w:leader="dot" w:pos="9061"/>
+        </w:tabs>
+        <w:spacing w:line="360" w:lineRule="auto"/>
+        <w:rPr>
+          <w:rFonts w:ascii="Times New Roman" w:eastAsiaTheme="minorEastAsia" w:hAnsi="Times New Roman" w:cs="Times New Roman"/>
+          <w:i w:val="0"/>
+          <w:iCs w:val="0"/>
+          <w:noProof/>
+          <w:sz w:val="26"/>
+          <w:szCs w:val="26"/>
+          <w:lang w:val="vi-VN" w:eastAsia="vi-VN"/>
+        </w:rPr>
+      </w:pPr>
+      <w:hyperlink w:anchor="_Toc48736059" w:history="1">
+        <w:r>
+          <w:rPr>
+            <w:rStyle w:val="Hyperlink"/>
+            <w:rFonts w:ascii="Times New Roman" w:hAnsi="Times New Roman" w:cs="Times New Roman"/>
+            <w:noProof/>
+            <w:sz w:val="26"/>
+            <w:szCs w:val="26"/>
+          </w:rPr>
+          <w:t>Hình 3.37 Giao diện hiện thị người dùng truy cập trang web</w:t>
+        </w:r>
+        <w:r>
+          <w:rPr>
+            <w:rFonts w:ascii="Times New Roman" w:hAnsi="Times New Roman" w:cs="Times New Roman"/>
+            <w:noProof/>
+            <w:webHidden/>
+            <w:sz w:val="26"/>
+            <w:szCs w:val="26"/>
+          </w:rPr>
+          <w:tab/>
+        </w:r>
+        <w:r>
+          <w:rPr>
+            <w:rFonts w:ascii="Times New Roman" w:hAnsi="Times New Roman" w:cs="Times New Roman"/>
+            <w:noProof/>
+            <w:webHidden/>
+            <w:sz w:val="26"/>
+            <w:szCs w:val="26"/>
+          </w:rPr>
+          <w:fldChar w:fldCharType="begin"/>
+        </w:r>
+        <w:r>
+          <w:rPr>
+            <w:rFonts w:ascii="Times New Roman" w:hAnsi="Times New Roman" w:cs="Times New Roman"/>
+            <w:noProof/>
+            <w:webHidden/>
+            <w:sz w:val="26"/>
+            <w:szCs w:val="26"/>
+          </w:rPr>
+          <w:instrText xml:space="preserve"> PAGEREF _Toc48736059 \h </w:instrText>
+        </w:r>
+        <w:r>
+          <w:rPr>
+            <w:rFonts w:ascii="Times New Roman" w:hAnsi="Times New Roman" w:cs="Times New Roman"/>
+            <w:noProof/>
+            <w:webHidden/>
+            <w:sz w:val="26"/>
+            <w:szCs w:val="26"/>
+          </w:rPr>
+        </w:r>
+        <w:r>
+          <w:rPr>
+            <w:rFonts w:ascii="Times New Roman" w:hAnsi="Times New Roman" w:cs="Times New Roman"/>
+            <w:noProof/>
+            <w:webHidden/>
+            <w:sz w:val="26"/>
+            <w:szCs w:val="26"/>
+          </w:rPr>
+          <w:fldChar w:fldCharType="separate"/>
+        </w:r>
+        <w:r>
+          <w:rPr>
+            <w:rFonts w:ascii="Times New Roman" w:hAnsi="Times New Roman" w:cs="Times New Roman"/>
+            <w:noProof/>
+            <w:webHidden/>
+            <w:sz w:val="26"/>
+            <w:szCs w:val="26"/>
+          </w:rPr>
+          <w:t>60</w:t>
+        </w:r>
+        <w:r>
+          <w:rPr>
+            <w:rFonts w:ascii="Times New Roman" w:hAnsi="Times New Roman" w:cs="Times New Roman"/>
+            <w:noProof/>
+            <w:webHidden/>
+            <w:sz w:val="26"/>
+            <w:szCs w:val="26"/>
+          </w:rPr>
+          <w:fldChar w:fldCharType="end"/>
+        </w:r>
+      </w:hyperlink>
+    </w:p>
+    <w:p>
+      <w:pPr>
+        <w:pStyle w:val="TableofFigures"/>
+        <w:tabs>
+          <w:tab w:val="right" w:leader="dot" w:pos="9061"/>
+        </w:tabs>
+        <w:spacing w:line="360" w:lineRule="auto"/>
+        <w:rPr>
+          <w:rFonts w:ascii="Times New Roman" w:eastAsiaTheme="minorEastAsia" w:hAnsi="Times New Roman" w:cs="Times New Roman"/>
+          <w:i w:val="0"/>
+          <w:iCs w:val="0"/>
+          <w:noProof/>
+          <w:sz w:val="26"/>
+          <w:szCs w:val="26"/>
+          <w:lang w:val="vi-VN" w:eastAsia="vi-VN"/>
+        </w:rPr>
+      </w:pPr>
+      <w:hyperlink w:anchor="_Toc48736060" w:history="1">
+        <w:r>
+          <w:rPr>
+            <w:rStyle w:val="Hyperlink"/>
+            <w:rFonts w:ascii="Times New Roman" w:hAnsi="Times New Roman" w:cs="Times New Roman"/>
+            <w:noProof/>
+            <w:sz w:val="26"/>
+            <w:szCs w:val="26"/>
+          </w:rPr>
+          <w:t>Hình 3.38 Giao diện theo dõi lịch sử chat</w:t>
+        </w:r>
+        <w:r>
+          <w:rPr>
+            <w:rFonts w:ascii="Times New Roman" w:hAnsi="Times New Roman" w:cs="Times New Roman"/>
+            <w:noProof/>
+            <w:webHidden/>
+            <w:sz w:val="26"/>
+            <w:szCs w:val="26"/>
+          </w:rPr>
+          <w:tab/>
+        </w:r>
+        <w:r>
+          <w:rPr>
+            <w:rFonts w:ascii="Times New Roman" w:hAnsi="Times New Roman" w:cs="Times New Roman"/>
+            <w:noProof/>
+            <w:webHidden/>
+            <w:sz w:val="26"/>
+            <w:szCs w:val="26"/>
+          </w:rPr>
+          <w:fldChar w:fldCharType="begin"/>
+        </w:r>
+        <w:r>
+          <w:rPr>
+            <w:rFonts w:ascii="Times New Roman" w:hAnsi="Times New Roman" w:cs="Times New Roman"/>
+            <w:noProof/>
+            <w:webHidden/>
+            <w:sz w:val="26"/>
+            <w:szCs w:val="26"/>
+          </w:rPr>
+          <w:instrText xml:space="preserve"> PAGEREF _Toc48736060 \h </w:instrText>
+        </w:r>
+        <w:r>
+          <w:rPr>
+            <w:rFonts w:ascii="Times New Roman" w:hAnsi="Times New Roman" w:cs="Times New Roman"/>
+            <w:noProof/>
+            <w:webHidden/>
+            <w:sz w:val="26"/>
+            <w:szCs w:val="26"/>
+          </w:rPr>
+        </w:r>
+        <w:r>
+          <w:rPr>
+            <w:rFonts w:ascii="Times New Roman" w:hAnsi="Times New Roman" w:cs="Times New Roman"/>
+            <w:noProof/>
+            <w:webHidden/>
+            <w:sz w:val="26"/>
+            <w:szCs w:val="26"/>
+          </w:rPr>
+          <w:fldChar w:fldCharType="separate"/>
+        </w:r>
+        <w:r>
+          <w:rPr>
+            <w:rFonts w:ascii="Times New Roman" w:hAnsi="Times New Roman" w:cs="Times New Roman"/>
+            <w:noProof/>
+            <w:webHidden/>
+            <w:sz w:val="26"/>
+            <w:szCs w:val="26"/>
+          </w:rPr>
+          <w:t>61</w:t>
+        </w:r>
+        <w:r>
+          <w:rPr>
+            <w:rFonts w:ascii="Times New Roman" w:hAnsi="Times New Roman" w:cs="Times New Roman"/>
+            <w:noProof/>
+            <w:webHidden/>
+            <w:sz w:val="26"/>
+            <w:szCs w:val="26"/>
+          </w:rPr>
+          <w:fldChar w:fldCharType="end"/>
+        </w:r>
+      </w:hyperlink>
+    </w:p>
+    <w:p>
+      <w:pPr>
+        <w:pStyle w:val="TableofFigures"/>
+        <w:tabs>
+          <w:tab w:val="right" w:leader="dot" w:pos="9061"/>
+        </w:tabs>
+        <w:spacing w:line="360" w:lineRule="auto"/>
+        <w:rPr>
+          <w:rFonts w:ascii="Times New Roman" w:eastAsiaTheme="minorEastAsia" w:hAnsi="Times New Roman" w:cs="Times New Roman"/>
+          <w:i w:val="0"/>
+          <w:iCs w:val="0"/>
+          <w:noProof/>
+          <w:sz w:val="26"/>
+          <w:szCs w:val="26"/>
+          <w:lang w:val="vi-VN" w:eastAsia="vi-VN"/>
+        </w:rPr>
+      </w:pPr>
+      <w:hyperlink w:anchor="_Toc48736061" w:history="1">
+        <w:r>
+          <w:rPr>
+            <w:rStyle w:val="Hyperlink"/>
+            <w:rFonts w:ascii="Times New Roman" w:hAnsi="Times New Roman" w:cs="Times New Roman"/>
+            <w:noProof/>
+            <w:sz w:val="26"/>
+            <w:szCs w:val="26"/>
+          </w:rPr>
+          <w:t>Hình 3.39 Giao diện quản lý dự đoán điểm</w:t>
+        </w:r>
+        <w:r>
+          <w:rPr>
+            <w:rFonts w:ascii="Times New Roman" w:hAnsi="Times New Roman" w:cs="Times New Roman"/>
+            <w:noProof/>
+            <w:webHidden/>
+            <w:sz w:val="26"/>
+            <w:szCs w:val="26"/>
+          </w:rPr>
+          <w:tab/>
+        </w:r>
+        <w:r>
+          <w:rPr>
+            <w:rFonts w:ascii="Times New Roman" w:hAnsi="Times New Roman" w:cs="Times New Roman"/>
+            <w:noProof/>
+            <w:webHidden/>
+            <w:sz w:val="26"/>
+            <w:szCs w:val="26"/>
+          </w:rPr>
+          <w:fldChar w:fldCharType="begin"/>
+        </w:r>
+        <w:r>
+          <w:rPr>
+            <w:rFonts w:ascii="Times New Roman" w:hAnsi="Times New Roman" w:cs="Times New Roman"/>
+            <w:noProof/>
+            <w:webHidden/>
+            <w:sz w:val="26"/>
+            <w:szCs w:val="26"/>
+          </w:rPr>
+          <w:instrText xml:space="preserve"> PAGEREF _Toc48736061 \h </w:instrText>
+        </w:r>
+        <w:r>
+          <w:rPr>
+            <w:rFonts w:ascii="Times New Roman" w:hAnsi="Times New Roman" w:cs="Times New Roman"/>
+            <w:noProof/>
+            <w:webHidden/>
+            <w:sz w:val="26"/>
+            <w:szCs w:val="26"/>
+          </w:rPr>
+        </w:r>
+        <w:r>
+          <w:rPr>
+            <w:rFonts w:ascii="Times New Roman" w:hAnsi="Times New Roman" w:cs="Times New Roman"/>
+            <w:noProof/>
+            <w:webHidden/>
+            <w:sz w:val="26"/>
+            <w:szCs w:val="26"/>
+          </w:rPr>
+          <w:fldChar w:fldCharType="separate"/>
+        </w:r>
+        <w:r>
+          <w:rPr>
+            <w:rFonts w:ascii="Times New Roman" w:hAnsi="Times New Roman" w:cs="Times New Roman"/>
+            <w:noProof/>
+            <w:webHidden/>
+            <w:sz w:val="26"/>
+            <w:szCs w:val="26"/>
+          </w:rPr>
+          <w:t>61</w:t>
+        </w:r>
+        <w:r>
+          <w:rPr>
+            <w:rFonts w:ascii="Times New Roman" w:hAnsi="Times New Roman" w:cs="Times New Roman"/>
+            <w:noProof/>
+            <w:webHidden/>
+            <w:sz w:val="26"/>
+            <w:szCs w:val="26"/>
+          </w:rPr>
+          <w:fldChar w:fldCharType="end"/>
+        </w:r>
+      </w:hyperlink>
     </w:p>
     <w:p>
       <w:pPr>
@@ -16227,19 +16802,14 @@
           <w:lang w:eastAsia="x-none"/>
         </w:rPr>
       </w:pPr>
-    </w:p>
-    <w:p>
-      <w:pPr>
-        <w:spacing w:line="360" w:lineRule="auto"/>
-        <w:jc w:val="center"/>
-        <w:rPr>
-          <w:b/>
-          <w:bCs/>
-          <w:sz w:val="32"/>
-          <w:szCs w:val="32"/>
+      <w:r>
+        <w:rPr>
+          <w:b/>
+          <w:bCs/>
           <w:lang w:eastAsia="x-none"/>
         </w:rPr>
-      </w:pPr>
+        <w:fldChar w:fldCharType="end"/>
+      </w:r>
     </w:p>
     <w:p>
       <w:pPr>
@@ -17335,7 +17905,7 @@
           <w:szCs w:val="24"/>
         </w:rPr>
       </w:pPr>
-      <w:bookmarkStart w:id="28" w:name="_Toc48684621"/>
+      <w:bookmarkStart w:id="28" w:name="_Toc48736234"/>
       <w:r>
         <w:rPr>
           <w:b w:val="0"/>
@@ -18859,7 +19429,7 @@
         <w:pStyle w:val="Heading1"/>
         <w:numPr>
           <w:ilvl w:val="0"/>
-          <w:numId w:val="28"/>
+          <w:numId w:val="30"/>
         </w:numPr>
         <w:spacing w:line="360" w:lineRule="auto"/>
         <w:rPr>
@@ -19110,20 +19680,21 @@
           <w:color w:val="auto"/>
           <w:sz w:val="24"/>
           <w:szCs w:val="24"/>
-        </w:rPr>
-      </w:pPr>
-      <w:bookmarkStart w:id="36" w:name="_Toc48684420"/>
-      <w:r>
-        <w:rPr>
-          <w:b w:val="0"/>
-          <w:bCs w:val="0"/>
-          <w:i/>
-          <w:iCs/>
-          <w:color w:val="auto"/>
-          <w:sz w:val="24"/>
-          <w:szCs w:val="24"/>
-        </w:rPr>
-        <w:t xml:space="preserve">Hình  </w:t>
+          <w:shd w:val="clear" w:color="auto" w:fill="FFFFFF"/>
+        </w:rPr>
+      </w:pPr>
+      <w:bookmarkStart w:id="36" w:name="_Toc48736018"/>
+      <w:r>
+        <w:rPr>
+          <w:b w:val="0"/>
+          <w:bCs w:val="0"/>
+          <w:i/>
+          <w:iCs/>
+          <w:color w:val="auto"/>
+          <w:sz w:val="24"/>
+          <w:szCs w:val="24"/>
+        </w:rPr>
+        <w:t xml:space="preserve">Hình </w:t>
       </w:r>
       <w:r>
         <w:rPr>
@@ -19220,7 +19791,7 @@
           <w:sz w:val="24"/>
           <w:szCs w:val="24"/>
         </w:rPr>
-        <w:instrText xml:space="preserve"> SEQ Hình_ \* ARABIC \s 1 </w:instrText>
+        <w:instrText xml:space="preserve"> SEQ Hình \* ARABIC \s 1 </w:instrText>
       </w:r>
       <w:r>
         <w:rPr>
@@ -19430,7 +20001,7 @@
           <w:shd w:val="clear" w:color="auto" w:fill="FFFFFF"/>
         </w:rPr>
       </w:pPr>
-      <w:bookmarkStart w:id="37" w:name="_Toc48684421"/>
+      <w:bookmarkStart w:id="37" w:name="_Toc48736019"/>
       <w:r>
         <w:rPr>
           <w:b w:val="0"/>
@@ -19538,7 +20109,7 @@
           <w:sz w:val="24"/>
           <w:szCs w:val="24"/>
         </w:rPr>
-        <w:instrText xml:space="preserve"> SEQ Hình_ \* ARABIC \s 1 </w:instrText>
+        <w:instrText xml:space="preserve"> SEQ Hình \* ARABIC \s 1 </w:instrText>
       </w:r>
       <w:r>
         <w:rPr>
@@ -19587,19 +20158,7 @@
           <w:sz w:val="24"/>
           <w:szCs w:val="24"/>
         </w:rPr>
-        <w:t xml:space="preserve"> </w:t>
-      </w:r>
-      <w:r>
-        <w:rPr>
-          <w:b w:val="0"/>
-          <w:bCs w:val="0"/>
-          <w:i/>
-          <w:iCs/>
-          <w:color w:val="auto"/>
-          <w:sz w:val="24"/>
-          <w:szCs w:val="24"/>
-        </w:rPr>
-        <w:t>Mối quan hệ giữa AI, Machine Learning và Deep Learning.</w:t>
+        <w:t xml:space="preserve"> Mối quan hệ giữa AI, Machine Learning và Deep Learning.</w:t>
       </w:r>
       <w:r>
         <w:rPr>
@@ -22676,18 +23235,18 @@
           <w:szCs w:val="24"/>
         </w:rPr>
       </w:pPr>
-      <w:bookmarkStart w:id="45" w:name="_Toc48684422"/>
-      <w:r>
-        <w:rPr>
-          <w:b w:val="0"/>
-          <w:bCs w:val="0"/>
-          <w:i/>
-          <w:iCs/>
-          <w:color w:val="auto"/>
-          <w:sz w:val="24"/>
-          <w:szCs w:val="24"/>
-        </w:rPr>
-        <w:t xml:space="preserve">Hình  </w:t>
+      <w:bookmarkStart w:id="45" w:name="_Toc48736020"/>
+      <w:r>
+        <w:rPr>
+          <w:b w:val="0"/>
+          <w:bCs w:val="0"/>
+          <w:i/>
+          <w:iCs/>
+          <w:color w:val="auto"/>
+          <w:sz w:val="24"/>
+          <w:szCs w:val="24"/>
+        </w:rPr>
+        <w:t xml:space="preserve">Hình </w:t>
       </w:r>
       <w:r>
         <w:rPr>
@@ -22784,7 +23343,7 @@
           <w:sz w:val="24"/>
           <w:szCs w:val="24"/>
         </w:rPr>
-        <w:instrText xml:space="preserve"> SEQ Hình_ \* ARABIC \s 1 </w:instrText>
+        <w:instrText xml:space="preserve"> SEQ Hình \* ARABIC \s 1 </w:instrText>
       </w:r>
       <w:r>
         <w:rPr>
@@ -22833,19 +23392,7 @@
           <w:sz w:val="24"/>
           <w:szCs w:val="24"/>
         </w:rPr>
-        <w:t xml:space="preserve"> </w:t>
-      </w:r>
-      <w:r>
-        <w:rPr>
-          <w:b w:val="0"/>
-          <w:bCs w:val="0"/>
-          <w:i/>
-          <w:iCs/>
-          <w:color w:val="auto"/>
-          <w:sz w:val="24"/>
-          <w:szCs w:val="24"/>
-        </w:rPr>
-        <w:t>Lựa chọn thuật toán phù hợp trong Machine Learning.</w:t>
+        <w:t xml:space="preserve"> Lựa chọn thuật toán phù hợp trong Machine Learning.</w:t>
       </w:r>
       <w:r>
         <w:rPr>
@@ -26543,9 +27090,10 @@
         <w:pStyle w:val="ListParagraph"/>
         <w:numPr>
           <w:ilvl w:val="0"/>
-          <w:numId w:val="28"/>
+          <w:numId w:val="30"/>
         </w:numPr>
         <w:spacing w:line="360" w:lineRule="auto"/>
+        <w:ind w:left="1077" w:firstLine="0"/>
         <w:jc w:val="center"/>
         <w:outlineLvl w:val="0"/>
         <w:rPr>
@@ -29788,30 +30336,166 @@
           <w:szCs w:val="24"/>
         </w:rPr>
       </w:pPr>
-      <w:r>
-        <w:rPr>
-          <w:b w:val="0"/>
-          <w:bCs w:val="0"/>
-          <w:i/>
-          <w:iCs/>
-          <w:color w:val="auto"/>
-          <w:sz w:val="24"/>
-          <w:szCs w:val="24"/>
-        </w:rPr>
-        <w:t xml:space="preserve">Hình 2.1 </w:t>
-      </w:r>
-      <w:r>
-        <w:rPr>
-          <w:b w:val="0"/>
-          <w:bCs w:val="0"/>
-          <w:i/>
-          <w:iCs/>
-          <w:color w:val="auto"/>
-          <w:sz w:val="24"/>
-          <w:szCs w:val="24"/>
-        </w:rPr>
-        <w:t>Siêu phẳng với lề cực đại cho một SVM phân tách dữ liệu thuộc hai lớp</w:t>
-      </w:r>
+      <w:bookmarkStart w:id="101" w:name="_Toc48736021"/>
+      <w:r>
+        <w:rPr>
+          <w:b w:val="0"/>
+          <w:bCs w:val="0"/>
+          <w:i/>
+          <w:iCs/>
+          <w:color w:val="auto"/>
+          <w:sz w:val="24"/>
+          <w:szCs w:val="24"/>
+        </w:rPr>
+        <w:t xml:space="preserve">Hình </w:t>
+      </w:r>
+      <w:r>
+        <w:rPr>
+          <w:b w:val="0"/>
+          <w:bCs w:val="0"/>
+          <w:i/>
+          <w:iCs/>
+          <w:color w:val="auto"/>
+          <w:sz w:val="24"/>
+          <w:szCs w:val="24"/>
+        </w:rPr>
+        <w:fldChar w:fldCharType="begin"/>
+      </w:r>
+      <w:r>
+        <w:rPr>
+          <w:b w:val="0"/>
+          <w:bCs w:val="0"/>
+          <w:i/>
+          <w:iCs/>
+          <w:color w:val="auto"/>
+          <w:sz w:val="24"/>
+          <w:szCs w:val="24"/>
+        </w:rPr>
+        <w:instrText xml:space="preserve"> STYLEREF 1 \s </w:instrText>
+      </w:r>
+      <w:r>
+        <w:rPr>
+          <w:b w:val="0"/>
+          <w:bCs w:val="0"/>
+          <w:i/>
+          <w:iCs/>
+          <w:color w:val="auto"/>
+          <w:sz w:val="24"/>
+          <w:szCs w:val="24"/>
+        </w:rPr>
+        <w:fldChar w:fldCharType="separate"/>
+      </w:r>
+      <w:r>
+        <w:rPr>
+          <w:b w:val="0"/>
+          <w:bCs w:val="0"/>
+          <w:i/>
+          <w:iCs/>
+          <w:noProof/>
+          <w:color w:val="auto"/>
+          <w:sz w:val="24"/>
+          <w:szCs w:val="24"/>
+        </w:rPr>
+        <w:t>1</w:t>
+      </w:r>
+      <w:r>
+        <w:rPr>
+          <w:b w:val="0"/>
+          <w:bCs w:val="0"/>
+          <w:i/>
+          <w:iCs/>
+          <w:color w:val="auto"/>
+          <w:sz w:val="24"/>
+          <w:szCs w:val="24"/>
+        </w:rPr>
+        <w:fldChar w:fldCharType="end"/>
+      </w:r>
+      <w:r>
+        <w:rPr>
+          <w:b w:val="0"/>
+          <w:bCs w:val="0"/>
+          <w:i/>
+          <w:iCs/>
+          <w:color w:val="auto"/>
+          <w:sz w:val="24"/>
+          <w:szCs w:val="24"/>
+        </w:rPr>
+        <w:t>.</w:t>
+      </w:r>
+      <w:r>
+        <w:rPr>
+          <w:b w:val="0"/>
+          <w:bCs w:val="0"/>
+          <w:i/>
+          <w:iCs/>
+          <w:color w:val="auto"/>
+          <w:sz w:val="24"/>
+          <w:szCs w:val="24"/>
+        </w:rPr>
+        <w:fldChar w:fldCharType="begin"/>
+      </w:r>
+      <w:r>
+        <w:rPr>
+          <w:b w:val="0"/>
+          <w:bCs w:val="0"/>
+          <w:i/>
+          <w:iCs/>
+          <w:color w:val="auto"/>
+          <w:sz w:val="24"/>
+          <w:szCs w:val="24"/>
+        </w:rPr>
+        <w:instrText xml:space="preserve"> SEQ Hình \* ARABIC \s 1 </w:instrText>
+      </w:r>
+      <w:r>
+        <w:rPr>
+          <w:b w:val="0"/>
+          <w:bCs w:val="0"/>
+          <w:i/>
+          <w:iCs/>
+          <w:color w:val="auto"/>
+          <w:sz w:val="24"/>
+          <w:szCs w:val="24"/>
+        </w:rPr>
+        <w:fldChar w:fldCharType="separate"/>
+      </w:r>
+      <w:r>
+        <w:rPr>
+          <w:b w:val="0"/>
+          <w:bCs w:val="0"/>
+          <w:i/>
+          <w:iCs/>
+          <w:noProof/>
+          <w:color w:val="auto"/>
+          <w:sz w:val="24"/>
+          <w:szCs w:val="24"/>
+        </w:rPr>
+        <w:t>4</w:t>
+      </w:r>
+      <w:r>
+        <w:rPr>
+          <w:b w:val="0"/>
+          <w:bCs w:val="0"/>
+          <w:i/>
+          <w:iCs/>
+          <w:color w:val="auto"/>
+          <w:sz w:val="24"/>
+          <w:szCs w:val="24"/>
+        </w:rPr>
+        <w:fldChar w:fldCharType="end"/>
+      </w:r>
+      <w:r>
+        <w:rPr>
+          <w:b w:val="0"/>
+          <w:bCs w:val="0"/>
+          <w:i/>
+          <w:iCs/>
+          <w:color w:val="auto"/>
+          <w:sz w:val="24"/>
+          <w:szCs w:val="24"/>
+        </w:rPr>
+        <w:t xml:space="preserve"> Siêu phẳng với lề cực đại cho một SVM phân tách dữ liệu thuộc hai lớp</w:t>
+      </w:r>
+      <w:bookmarkEnd w:id="101"/>
     </w:p>
     <w:p>
       <w:pPr>
@@ -30560,8 +31244,8 @@
           <w:szCs w:val="28"/>
         </w:rPr>
       </w:pPr>
-      <w:bookmarkStart w:id="101" w:name="_Toc48471597"/>
-      <w:bookmarkStart w:id="102" w:name="_Toc48680089"/>
+      <w:bookmarkStart w:id="102" w:name="_Toc48471597"/>
+      <w:bookmarkStart w:id="103" w:name="_Toc48680089"/>
       <w:r>
         <w:rPr>
           <w:rFonts w:eastAsiaTheme="minorEastAsia"/>
@@ -30634,8 +31318,8 @@
         </w:rPr>
         <w:t>VE BAYES</w:t>
       </w:r>
-      <w:bookmarkEnd w:id="101"/>
       <w:bookmarkEnd w:id="102"/>
+      <w:bookmarkEnd w:id="103"/>
     </w:p>
     <w:p>
       <w:pPr>
@@ -31641,7 +32325,7 @@
           <w:lang w:val="fr-FR"/>
         </w:rPr>
       </w:pPr>
-      <w:bookmarkStart w:id="103" w:name="_Toc48684622"/>
+      <w:bookmarkStart w:id="104" w:name="_Toc48736235"/>
       <w:r>
         <w:rPr>
           <w:b w:val="0"/>
@@ -31664,6 +32348,7 @@
           <w:color w:val="auto"/>
           <w:sz w:val="24"/>
           <w:szCs w:val="24"/>
+          <w:lang w:val="fr-FR"/>
         </w:rPr>
         <w:fldChar w:fldCharType="begin"/>
       </w:r>
@@ -31689,6 +32374,7 @@
           <w:color w:val="auto"/>
           <w:sz w:val="24"/>
           <w:szCs w:val="24"/>
+          <w:lang w:val="fr-FR"/>
         </w:rPr>
         <w:fldChar w:fldCharType="separate"/>
       </w:r>
@@ -31715,6 +32401,7 @@
           <w:color w:val="auto"/>
           <w:sz w:val="24"/>
           <w:szCs w:val="24"/>
+          <w:lang w:val="fr-FR"/>
         </w:rPr>
         <w:fldChar w:fldCharType="end"/>
       </w:r>
@@ -31740,6 +32427,7 @@
           <w:color w:val="auto"/>
           <w:sz w:val="24"/>
           <w:szCs w:val="24"/>
+          <w:lang w:val="fr-FR"/>
         </w:rPr>
         <w:fldChar w:fldCharType="begin"/>
       </w:r>
@@ -31765,6 +32453,7 @@
           <w:color w:val="auto"/>
           <w:sz w:val="24"/>
           <w:szCs w:val="24"/>
+          <w:lang w:val="fr-FR"/>
         </w:rPr>
         <w:fldChar w:fldCharType="separate"/>
       </w:r>
@@ -31791,6 +32480,7 @@
           <w:color w:val="auto"/>
           <w:sz w:val="24"/>
           <w:szCs w:val="24"/>
+          <w:lang w:val="fr-FR"/>
         </w:rPr>
         <w:fldChar w:fldCharType="end"/>
       </w:r>
@@ -31807,7 +32497,7 @@
         </w:rPr>
         <w:t xml:space="preserve"> Dữ liệu tên và giới tính</w:t>
       </w:r>
-      <w:bookmarkEnd w:id="103"/>
+      <w:bookmarkEnd w:id="104"/>
     </w:p>
     <w:tbl>
       <w:tblPr>
@@ -33829,8 +34519,8 @@
           <w:szCs w:val="28"/>
         </w:rPr>
       </w:pPr>
-      <w:bookmarkStart w:id="104" w:name="_Toc48471598"/>
-      <w:bookmarkStart w:id="105" w:name="_Toc48680090"/>
+      <w:bookmarkStart w:id="105" w:name="_Toc48471598"/>
+      <w:bookmarkStart w:id="106" w:name="_Toc48680090"/>
       <w:r>
         <w:rPr>
           <w:b/>
@@ -33939,8 +34629,8 @@
         </w:rPr>
         <w:t>)</w:t>
       </w:r>
-      <w:bookmarkEnd w:id="104"/>
       <w:bookmarkEnd w:id="105"/>
+      <w:bookmarkEnd w:id="106"/>
     </w:p>
     <w:p>
       <w:pPr>
@@ -35055,10 +35745,186 @@
     </w:p>
     <w:p>
       <w:pPr>
-        <w:spacing w:line="360" w:lineRule="auto"/>
-        <w:jc w:val="both"/>
-      </w:pPr>
-      <w:r>
+        <w:pStyle w:val="Caption"/>
+        <w:jc w:val="center"/>
+        <w:rPr>
+          <w:b w:val="0"/>
+          <w:bCs w:val="0"/>
+          <w:i/>
+          <w:iCs/>
+          <w:color w:val="auto"/>
+          <w:sz w:val="24"/>
+          <w:szCs w:val="24"/>
+        </w:rPr>
+      </w:pPr>
+      <w:bookmarkStart w:id="107" w:name="_Toc48736022"/>
+      <w:r>
+        <w:rPr>
+          <w:b w:val="0"/>
+          <w:bCs w:val="0"/>
+          <w:i/>
+          <w:iCs/>
+          <w:color w:val="auto"/>
+          <w:sz w:val="24"/>
+          <w:szCs w:val="24"/>
+        </w:rPr>
+        <w:t xml:space="preserve">Hình </w:t>
+      </w:r>
+      <w:r>
+        <w:rPr>
+          <w:b w:val="0"/>
+          <w:bCs w:val="0"/>
+          <w:i/>
+          <w:iCs/>
+          <w:color w:val="auto"/>
+          <w:sz w:val="24"/>
+          <w:szCs w:val="24"/>
+        </w:rPr>
+        <w:fldChar w:fldCharType="begin"/>
+      </w:r>
+      <w:r>
+        <w:rPr>
+          <w:b w:val="0"/>
+          <w:bCs w:val="0"/>
+          <w:i/>
+          <w:iCs/>
+          <w:color w:val="auto"/>
+          <w:sz w:val="24"/>
+          <w:szCs w:val="24"/>
+        </w:rPr>
+        <w:instrText xml:space="preserve"> STYLEREF 1 \s </w:instrText>
+      </w:r>
+      <w:r>
+        <w:rPr>
+          <w:b w:val="0"/>
+          <w:bCs w:val="0"/>
+          <w:i/>
+          <w:iCs/>
+          <w:color w:val="auto"/>
+          <w:sz w:val="24"/>
+          <w:szCs w:val="24"/>
+        </w:rPr>
+        <w:fldChar w:fldCharType="separate"/>
+      </w:r>
+      <w:r>
+        <w:rPr>
+          <w:b w:val="0"/>
+          <w:bCs w:val="0"/>
+          <w:i/>
+          <w:iCs/>
+          <w:noProof/>
+          <w:color w:val="auto"/>
+          <w:sz w:val="24"/>
+          <w:szCs w:val="24"/>
+        </w:rPr>
+        <w:t>1</w:t>
+      </w:r>
+      <w:r>
+        <w:rPr>
+          <w:b w:val="0"/>
+          <w:bCs w:val="0"/>
+          <w:i/>
+          <w:iCs/>
+          <w:color w:val="auto"/>
+          <w:sz w:val="24"/>
+          <w:szCs w:val="24"/>
+        </w:rPr>
+        <w:fldChar w:fldCharType="end"/>
+      </w:r>
+      <w:r>
+        <w:rPr>
+          <w:b w:val="0"/>
+          <w:bCs w:val="0"/>
+          <w:i/>
+          <w:iCs/>
+          <w:color w:val="auto"/>
+          <w:sz w:val="24"/>
+          <w:szCs w:val="24"/>
+        </w:rPr>
+        <w:t>.</w:t>
+      </w:r>
+      <w:r>
+        <w:rPr>
+          <w:b w:val="0"/>
+          <w:bCs w:val="0"/>
+          <w:i/>
+          <w:iCs/>
+          <w:color w:val="auto"/>
+          <w:sz w:val="24"/>
+          <w:szCs w:val="24"/>
+        </w:rPr>
+        <w:fldChar w:fldCharType="begin"/>
+      </w:r>
+      <w:r>
+        <w:rPr>
+          <w:b w:val="0"/>
+          <w:bCs w:val="0"/>
+          <w:i/>
+          <w:iCs/>
+          <w:color w:val="auto"/>
+          <w:sz w:val="24"/>
+          <w:szCs w:val="24"/>
+        </w:rPr>
+        <w:instrText xml:space="preserve"> SEQ Hình \* ARABIC \s 1 </w:instrText>
+      </w:r>
+      <w:r>
+        <w:rPr>
+          <w:b w:val="0"/>
+          <w:bCs w:val="0"/>
+          <w:i/>
+          <w:iCs/>
+          <w:color w:val="auto"/>
+          <w:sz w:val="24"/>
+          <w:szCs w:val="24"/>
+        </w:rPr>
+        <w:fldChar w:fldCharType="separate"/>
+      </w:r>
+      <w:r>
+        <w:rPr>
+          <w:b w:val="0"/>
+          <w:bCs w:val="0"/>
+          <w:i/>
+          <w:iCs/>
+          <w:noProof/>
+          <w:color w:val="auto"/>
+          <w:sz w:val="24"/>
+          <w:szCs w:val="24"/>
+        </w:rPr>
+        <w:t>5</w:t>
+      </w:r>
+      <w:r>
+        <w:rPr>
+          <w:b w:val="0"/>
+          <w:bCs w:val="0"/>
+          <w:i/>
+          <w:iCs/>
+          <w:color w:val="auto"/>
+          <w:sz w:val="24"/>
+          <w:szCs w:val="24"/>
+        </w:rPr>
+        <w:fldChar w:fldCharType="end"/>
+      </w:r>
+      <w:r>
+        <w:rPr>
+          <w:b w:val="0"/>
+          <w:bCs w:val="0"/>
+          <w:i/>
+          <w:iCs/>
+          <w:color w:val="auto"/>
+          <w:sz w:val="24"/>
+          <w:szCs w:val="24"/>
+        </w:rPr>
+        <w:t xml:space="preserve"> Cây quyết định mức lương</w:t>
+      </w:r>
+      <w:bookmarkEnd w:id="107"/>
+    </w:p>
+    <w:p>
+      <w:pPr>
+        <w:spacing w:line="360" w:lineRule="auto"/>
+        <w:jc w:val="both"/>
+      </w:pPr>
+      <w:r>
+        <w:lastRenderedPageBreak/>
         <w:t xml:space="preserve">Có nhiều thuật toán xây dựng cây quyết định như CLS, ID3, C4.5,CART… nhưng nhìn chung quá trình xây dựng cây quyết định đều được chia thành ba giai đoạn cơ bản: </w:t>
       </w:r>
     </w:p>
@@ -35068,7 +35934,6 @@
         <w:jc w:val="both"/>
       </w:pPr>
       <w:r>
-        <w:lastRenderedPageBreak/>
         <w:t>Xây dựng cây: thực hiện chia một cách đệ quy tập mẫu dữ liệu huấn luyện cho đến khi các mẫu ở mỗi nút lá thuộc cùng một lớp.</w:t>
       </w:r>
     </w:p>
@@ -35151,8 +36016,8 @@
           <w:szCs w:val="28"/>
         </w:rPr>
       </w:pPr>
-      <w:bookmarkStart w:id="106" w:name="_Toc48471599"/>
-      <w:bookmarkStart w:id="107" w:name="_Toc48680091"/>
+      <w:bookmarkStart w:id="108" w:name="_Toc48471599"/>
+      <w:bookmarkStart w:id="109" w:name="_Toc48680091"/>
       <w:r>
         <w:rPr>
           <w:b/>
@@ -35230,8 +36095,8 @@
         </w:rPr>
         <w:t>(KNN)</w:t>
       </w:r>
-      <w:bookmarkEnd w:id="106"/>
-      <w:bookmarkEnd w:id="107"/>
+      <w:bookmarkEnd w:id="108"/>
+      <w:bookmarkEnd w:id="109"/>
     </w:p>
     <w:p>
       <w:pPr>
@@ -35250,11 +36115,11 @@
         <w:jc w:val="both"/>
       </w:pPr>
       <w:r>
-        <w:t xml:space="preserve">Ý tưởng của phương pháp này là khi cần phân loại một văn bản mới, thuật toán sẽ tính toán khoảng cách của tất cả các văn bản trong tập huấn luyện đến văn bản này để tìm ra tập K láng giềng gần nhất. Sau đó dùng khoảng cách này đánh trọng số cho tất cả các chủ đề. Khi đó trọng số của một chủ đề chính là tổng khoảng cách tất cả các văn bản nằm trong tập K láng giềng có cùng chủ đề. Những chủ đề mà không xuất hiện bất kì văn bản nào trong tập K láng giềng thì có trọng số bằng 0. Sau đó các chủ đề sẽ được </w:t>
+        <w:t xml:space="preserve">Ý tưởng của phương pháp này là khi cần phân loại một văn bản mới, thuật toán sẽ tính toán khoảng cách của tất cả các văn bản trong tập huấn luyện đến văn bản này để tìm ra tập K láng giềng gần nhất. Sau đó dùng khoảng cách này đánh trọng số cho tất cả các chủ đề. Khi đó trọng số của một chủ đề chính là tổng khoảng cách tất cả các văn bản nằm trong tập K láng giềng có cùng chủ đề. Những chủ đề mà không xuất hiện bất </w:t>
       </w:r>
       <w:r>
         <w:lastRenderedPageBreak/>
-        <w:t xml:space="preserve">sắp xếp theo giá trị trọng số giảm ần, chủ đề có trọng số cao sẽ được chọn làm chủ đề của văn bản phân loại. </w:t>
+        <w:t xml:space="preserve">kì văn bản nào trong tập K láng giềng thì có trọng số bằng 0. Sau đó các chủ đề sẽ được sắp xếp theo giá trị trọng số giảm ần, chủ đề có trọng số cao sẽ được chọn làm chủ đề của văn bản phân loại. </w:t>
       </w:r>
     </w:p>
     <w:p>
@@ -35385,16 +36250,7 @@
                     <w:rPr>
                       <w:rFonts w:ascii="Cambria Math" w:hAnsi="Cambria Math"/>
                     </w:rPr>
-                    <m:t>j</m:t>
-                  </m:r>
-                  <m:r>
-                    <m:rPr>
-                      <m:sty m:val="bi"/>
-                    </m:rPr>
-                    <w:rPr>
-                      <w:rFonts w:ascii="Cambria Math" w:hAnsi="Cambria Math"/>
-                    </w:rPr>
-                    <m:t>1</m:t>
+                    <m:t>j1</m:t>
                   </m:r>
                 </m:sub>
               </m:sSub>
@@ -35935,8 +36791,8 @@
           <w:szCs w:val="28"/>
         </w:rPr>
       </w:pPr>
-      <w:bookmarkStart w:id="108" w:name="_Toc48471600"/>
-      <w:bookmarkStart w:id="109" w:name="_Toc48680092"/>
+      <w:bookmarkStart w:id="110" w:name="_Toc48471600"/>
+      <w:bookmarkStart w:id="111" w:name="_Toc48680092"/>
       <w:r>
         <w:rPr>
           <w:rFonts w:eastAsiaTheme="minorEastAsia"/>
@@ -36009,8 +36865,8 @@
         </w:rPr>
         <w:t>(LLSF)</w:t>
       </w:r>
-      <w:bookmarkEnd w:id="108"/>
-      <w:bookmarkEnd w:id="109"/>
+      <w:bookmarkEnd w:id="110"/>
+      <w:bookmarkEnd w:id="111"/>
     </w:p>
     <w:p>
       <w:pPr>
@@ -36260,7 +37116,7 @@
           <w:szCs w:val="28"/>
         </w:rPr>
       </w:pPr>
-      <w:bookmarkStart w:id="110" w:name="_Toc48471601"/>
+      <w:bookmarkStart w:id="112" w:name="_Toc48471601"/>
       <w:r>
         <w:rPr>
           <w:b/>
@@ -36287,7 +37143,7 @@
           <w:szCs w:val="28"/>
         </w:rPr>
       </w:pPr>
-      <w:bookmarkStart w:id="111" w:name="_Toc48680093"/>
+      <w:bookmarkStart w:id="113" w:name="_Toc48680093"/>
       <w:r>
         <w:rPr>
           <w:b/>
@@ -36333,8 +37189,8 @@
         </w:rPr>
         <w:t xml:space="preserve"> Các thông số đánh giá giải thuật</w:t>
       </w:r>
-      <w:bookmarkEnd w:id="110"/>
-      <w:bookmarkEnd w:id="111"/>
+      <w:bookmarkEnd w:id="112"/>
+      <w:bookmarkEnd w:id="113"/>
     </w:p>
     <w:p>
       <w:pPr>
@@ -36919,7 +37775,7 @@
           <w:szCs w:val="28"/>
         </w:rPr>
       </w:pPr>
-      <w:bookmarkStart w:id="112" w:name="_Toc48471602"/>
+      <w:bookmarkStart w:id="114" w:name="_Toc48471602"/>
       <w:r>
         <w:rPr>
           <w:b/>
@@ -36946,7 +37802,7 @@
           <w:szCs w:val="28"/>
         </w:rPr>
       </w:pPr>
-      <w:bookmarkStart w:id="113" w:name="_Toc48680094"/>
+      <w:bookmarkStart w:id="115" w:name="_Toc48680094"/>
       <w:r>
         <w:rPr>
           <w:b/>
@@ -37003,8 +37859,8 @@
         </w:rPr>
         <w:t>Độ tương đồng giữa các véc-tơ</w:t>
       </w:r>
-      <w:bookmarkEnd w:id="112"/>
-      <w:bookmarkEnd w:id="113"/>
+      <w:bookmarkEnd w:id="114"/>
+      <w:bookmarkEnd w:id="115"/>
       <w:r>
         <w:rPr>
           <w:b/>
@@ -37104,7 +37960,16 @@
             <w:rPr>
               <w:rFonts w:ascii="Cambria Math" w:hAnsi="Cambria Math"/>
             </w:rPr>
-            <m:t>Sim(v1,v</m:t>
+            <m:t>Sim(v</m:t>
+          </m:r>
+          <m:r>
+            <m:rPr>
+              <m:sty m:val="bi"/>
+            </m:rPr>
+            <w:rPr>
+              <w:rFonts w:ascii="Cambria Math" w:hAnsi="Cambria Math"/>
+            </w:rPr>
+            <m:t>1,v</m:t>
           </m:r>
           <m:r>
             <m:rPr>
@@ -37561,35 +38426,33 @@
           <w:color w:val="000000" w:themeColor="text1"/>
         </w:rPr>
       </w:pPr>
-      <w:bookmarkStart w:id="114" w:name="_Toc515144592"/>
-      <w:bookmarkStart w:id="115" w:name="_Toc515524076"/>
-      <w:bookmarkStart w:id="116" w:name="_Toc515525374"/>
-      <w:bookmarkStart w:id="117" w:name="_Toc515523356"/>
-      <w:bookmarkStart w:id="118" w:name="_Toc515523728"/>
-      <w:bookmarkStart w:id="119" w:name="_Toc515526852"/>
-      <w:bookmarkStart w:id="120" w:name="_Toc515142275"/>
-      <w:bookmarkStart w:id="121" w:name="_Toc515525917"/>
-      <w:bookmarkStart w:id="122" w:name="_Toc5011865"/>
-      <w:bookmarkStart w:id="123" w:name="_Toc45115041"/>
-      <w:bookmarkStart w:id="124" w:name="_Toc45115551"/>
-      <w:bookmarkStart w:id="125" w:name="_Toc45119932"/>
-      <w:bookmarkStart w:id="126" w:name="_Toc45185322"/>
-      <w:bookmarkStart w:id="127" w:name="_Toc45185431"/>
-      <w:bookmarkStart w:id="128" w:name="_Toc45188730"/>
-      <w:bookmarkStart w:id="129" w:name="_Toc45199733"/>
-      <w:bookmarkStart w:id="130" w:name="_Toc48256580"/>
-      <w:bookmarkStart w:id="131" w:name="_Toc48416532"/>
-      <w:bookmarkStart w:id="132" w:name="_Toc48464630"/>
-      <w:bookmarkStart w:id="133" w:name="_Toc48471426"/>
-      <w:bookmarkStart w:id="134" w:name="_Toc48471509"/>
-      <w:bookmarkStart w:id="135" w:name="_Toc48471604"/>
-      <w:bookmarkStart w:id="136" w:name="_Toc48481625"/>
-      <w:bookmarkStart w:id="137" w:name="_Toc48649925"/>
-      <w:bookmarkStart w:id="138" w:name="_Toc48657521"/>
-      <w:bookmarkStart w:id="139" w:name="_Toc48680006"/>
-      <w:bookmarkStart w:id="140" w:name="_Toc48680095"/>
-      <w:bookmarkEnd w:id="114"/>
-      <w:bookmarkEnd w:id="115"/>
+      <w:bookmarkStart w:id="116" w:name="_Toc515144592"/>
+      <w:bookmarkStart w:id="117" w:name="_Toc515524076"/>
+      <w:bookmarkStart w:id="118" w:name="_Toc515525374"/>
+      <w:bookmarkStart w:id="119" w:name="_Toc515523356"/>
+      <w:bookmarkStart w:id="120" w:name="_Toc515523728"/>
+      <w:bookmarkStart w:id="121" w:name="_Toc515526852"/>
+      <w:bookmarkStart w:id="122" w:name="_Toc515142275"/>
+      <w:bookmarkStart w:id="123" w:name="_Toc515525917"/>
+      <w:bookmarkStart w:id="124" w:name="_Toc5011865"/>
+      <w:bookmarkStart w:id="125" w:name="_Toc45115041"/>
+      <w:bookmarkStart w:id="126" w:name="_Toc45115551"/>
+      <w:bookmarkStart w:id="127" w:name="_Toc45119932"/>
+      <w:bookmarkStart w:id="128" w:name="_Toc45185322"/>
+      <w:bookmarkStart w:id="129" w:name="_Toc45185431"/>
+      <w:bookmarkStart w:id="130" w:name="_Toc45188730"/>
+      <w:bookmarkStart w:id="131" w:name="_Toc45199733"/>
+      <w:bookmarkStart w:id="132" w:name="_Toc48256580"/>
+      <w:bookmarkStart w:id="133" w:name="_Toc48416532"/>
+      <w:bookmarkStart w:id="134" w:name="_Toc48464630"/>
+      <w:bookmarkStart w:id="135" w:name="_Toc48471426"/>
+      <w:bookmarkStart w:id="136" w:name="_Toc48471509"/>
+      <w:bookmarkStart w:id="137" w:name="_Toc48471604"/>
+      <w:bookmarkStart w:id="138" w:name="_Toc48481625"/>
+      <w:bookmarkStart w:id="139" w:name="_Toc48649925"/>
+      <w:bookmarkStart w:id="140" w:name="_Toc48657521"/>
+      <w:bookmarkStart w:id="141" w:name="_Toc48680006"/>
+      <w:bookmarkStart w:id="142" w:name="_Toc48680095"/>
       <w:bookmarkEnd w:id="116"/>
       <w:bookmarkEnd w:id="117"/>
       <w:bookmarkEnd w:id="118"/>
@@ -37615,6 +38478,8 @@
       <w:bookmarkEnd w:id="138"/>
       <w:bookmarkEnd w:id="139"/>
       <w:bookmarkEnd w:id="140"/>
+      <w:bookmarkEnd w:id="141"/>
+      <w:bookmarkEnd w:id="142"/>
     </w:p>
     <w:p>
       <w:pPr>
@@ -37630,22 +38495,13 @@
         </w:rPr>
         <w:br w:type="page"/>
       </w:r>
-    </w:p>
-    <w:p>
-      <w:pPr>
-        <w:spacing w:line="360" w:lineRule="auto"/>
-        <w:jc w:val="both"/>
-        <w:rPr>
-          <w:color w:val="000000" w:themeColor="text1"/>
-        </w:rPr>
-      </w:pPr>
     </w:p>
     <w:p>
       <w:pPr>
         <w:pStyle w:val="Heading1"/>
         <w:numPr>
           <w:ilvl w:val="0"/>
-          <w:numId w:val="28"/>
+          <w:numId w:val="30"/>
         </w:numPr>
         <w:spacing w:line="360" w:lineRule="auto"/>
         <w:rPr>
@@ -37653,14 +38509,15 @@
           <w:szCs w:val="26"/>
         </w:rPr>
       </w:pPr>
-      <w:bookmarkStart w:id="141" w:name="_Toc48471605"/>
-      <w:bookmarkStart w:id="142" w:name="_Toc48680096"/>
+      <w:bookmarkStart w:id="143" w:name="_Toc48471605"/>
+      <w:bookmarkStart w:id="144" w:name="_Toc48680096"/>
       <w:r>
         <w:rPr>
           <w:rFonts w:ascii="Times New Roman" w:hAnsi="Times New Roman"/>
           <w:szCs w:val="26"/>
           <w:lang w:val="en-US"/>
         </w:rPr>
+        <w:lastRenderedPageBreak/>
         <w:t xml:space="preserve">THIẾT KẾ VÀ </w:t>
       </w:r>
       <w:r>
@@ -37670,8 +38527,8 @@
         </w:rPr>
         <w:t>XÂY DỰNG CHƯƠNG TRÌNH</w:t>
       </w:r>
-      <w:bookmarkEnd w:id="141"/>
-      <w:bookmarkEnd w:id="142"/>
+      <w:bookmarkEnd w:id="143"/>
+      <w:bookmarkEnd w:id="144"/>
     </w:p>
     <w:p>
       <w:pPr>
@@ -37685,7 +38542,7 @@
           <w:lang w:eastAsia="x-none"/>
         </w:rPr>
       </w:pPr>
-      <w:bookmarkStart w:id="143" w:name="_Toc48680097"/>
+      <w:bookmarkStart w:id="145" w:name="_Toc48680097"/>
       <w:r>
         <w:rPr>
           <w:b/>
@@ -37716,7 +38573,7 @@
         </w:rPr>
         <w:t>Hiện trạng tổ chức</w:t>
       </w:r>
-      <w:bookmarkEnd w:id="143"/>
+      <w:bookmarkEnd w:id="145"/>
     </w:p>
     <w:p>
       <w:pPr>
@@ -37914,7 +38771,7 @@
           <w:lang w:eastAsia="x-none"/>
         </w:rPr>
       </w:pPr>
-      <w:bookmarkStart w:id="144" w:name="_Toc48680098"/>
+      <w:bookmarkStart w:id="146" w:name="_Toc48680098"/>
       <w:r>
         <w:rPr>
           <w:b/>
@@ -37935,7 +38792,7 @@
         </w:rPr>
         <w:t>.2 Yêu cầu hệ thống</w:t>
       </w:r>
-      <w:bookmarkEnd w:id="144"/>
+      <w:bookmarkEnd w:id="146"/>
     </w:p>
     <w:p>
       <w:pPr>
@@ -37951,7 +38808,7 @@
           <w:lang w:eastAsia="x-none"/>
         </w:rPr>
       </w:pPr>
-      <w:bookmarkStart w:id="145" w:name="_Toc48680099"/>
+      <w:bookmarkStart w:id="147" w:name="_Toc48680099"/>
       <w:r>
         <w:rPr>
           <w:b/>
@@ -37988,7 +38845,7 @@
         </w:rPr>
         <w:t>ăng</w:t>
       </w:r>
-      <w:bookmarkEnd w:id="145"/>
+      <w:bookmarkEnd w:id="147"/>
     </w:p>
     <w:p>
       <w:pPr>
@@ -38102,7 +38959,7 @@
           <w:lang w:eastAsia="x-none"/>
         </w:rPr>
       </w:pPr>
-      <w:bookmarkStart w:id="146" w:name="_Toc48680100"/>
+      <w:bookmarkStart w:id="148" w:name="_Toc48680100"/>
       <w:r>
         <w:rPr>
           <w:b/>
@@ -38115,7 +38972,7 @@
         </w:rPr>
         <w:t>3.2.2 Yêu cầu phi chức năng</w:t>
       </w:r>
-      <w:bookmarkEnd w:id="146"/>
+      <w:bookmarkEnd w:id="148"/>
     </w:p>
     <w:p>
       <w:pPr>
@@ -38247,7 +39104,7 @@
           <w:lang w:eastAsia="x-none"/>
         </w:rPr>
       </w:pPr>
-      <w:bookmarkStart w:id="147" w:name="_Toc48680101"/>
+      <w:bookmarkStart w:id="149" w:name="_Toc48680101"/>
       <w:r>
         <w:rPr>
           <w:b/>
@@ -38278,7 +39135,7 @@
         </w:rPr>
         <w:t xml:space="preserve"> đồ usecase của hệ thống</w:t>
       </w:r>
-      <w:bookmarkEnd w:id="147"/>
+      <w:bookmarkEnd w:id="149"/>
     </w:p>
     <w:p>
       <w:pPr>
@@ -38435,7 +39292,7 @@
           <w:szCs w:val="24"/>
         </w:rPr>
       </w:pPr>
-      <w:bookmarkStart w:id="148" w:name="_Toc48684423"/>
+      <w:bookmarkStart w:id="150" w:name="_Toc48736023"/>
       <w:r>
         <w:rPr>
           <w:b w:val="0"/>
@@ -38543,7 +39400,7 @@
           <w:sz w:val="24"/>
           <w:szCs w:val="24"/>
         </w:rPr>
-        <w:instrText xml:space="preserve"> SEQ Hình_ \* ARABIC \s 1 </w:instrText>
+        <w:instrText xml:space="preserve"> SEQ Hình \* ARABIC \s 1 </w:instrText>
       </w:r>
       <w:r>
         <w:rPr>
@@ -38594,7 +39451,7 @@
         </w:rPr>
         <w:t xml:space="preserve"> Sơ đồ usecase tổng quan của hệ thống</w:t>
       </w:r>
-      <w:bookmarkEnd w:id="148"/>
+      <w:bookmarkEnd w:id="150"/>
     </w:p>
     <w:p>
       <w:pPr>
@@ -38614,29 +39471,27 @@
           <w:color w:val="000000" w:themeColor="text1"/>
         </w:rPr>
       </w:pPr>
-      <w:bookmarkStart w:id="149" w:name="_Toc515525919"/>
-      <w:bookmarkStart w:id="150" w:name="_Toc515526854"/>
-      <w:bookmarkStart w:id="151" w:name="_Toc5011867"/>
-      <w:bookmarkStart w:id="152" w:name="_Toc45115043"/>
-      <w:bookmarkStart w:id="153" w:name="_Toc45115553"/>
-      <w:bookmarkStart w:id="154" w:name="_Toc45119934"/>
-      <w:bookmarkStart w:id="155" w:name="_Toc45185324"/>
-      <w:bookmarkStart w:id="156" w:name="_Toc45185433"/>
-      <w:bookmarkStart w:id="157" w:name="_Toc45188732"/>
-      <w:bookmarkStart w:id="158" w:name="_Toc45199735"/>
-      <w:bookmarkStart w:id="159" w:name="_Toc48256583"/>
-      <w:bookmarkStart w:id="160" w:name="_Toc48416535"/>
-      <w:bookmarkStart w:id="161" w:name="_Toc48464633"/>
-      <w:bookmarkStart w:id="162" w:name="_Toc48471429"/>
-      <w:bookmarkStart w:id="163" w:name="_Toc48471512"/>
-      <w:bookmarkStart w:id="164" w:name="_Toc48471607"/>
-      <w:bookmarkStart w:id="165" w:name="_Toc48481628"/>
-      <w:bookmarkStart w:id="166" w:name="_Toc48649932"/>
-      <w:bookmarkStart w:id="167" w:name="_Toc48657528"/>
-      <w:bookmarkStart w:id="168" w:name="_Toc48680013"/>
-      <w:bookmarkStart w:id="169" w:name="_Toc48680102"/>
-      <w:bookmarkEnd w:id="149"/>
-      <w:bookmarkEnd w:id="150"/>
+      <w:bookmarkStart w:id="151" w:name="_Toc515525919"/>
+      <w:bookmarkStart w:id="152" w:name="_Toc515526854"/>
+      <w:bookmarkStart w:id="153" w:name="_Toc5011867"/>
+      <w:bookmarkStart w:id="154" w:name="_Toc45115043"/>
+      <w:bookmarkStart w:id="155" w:name="_Toc45115553"/>
+      <w:bookmarkStart w:id="156" w:name="_Toc45119934"/>
+      <w:bookmarkStart w:id="157" w:name="_Toc45185324"/>
+      <w:bookmarkStart w:id="158" w:name="_Toc45185433"/>
+      <w:bookmarkStart w:id="159" w:name="_Toc45188732"/>
+      <w:bookmarkStart w:id="160" w:name="_Toc45199735"/>
+      <w:bookmarkStart w:id="161" w:name="_Toc48256583"/>
+      <w:bookmarkStart w:id="162" w:name="_Toc48416535"/>
+      <w:bookmarkStart w:id="163" w:name="_Toc48464633"/>
+      <w:bookmarkStart w:id="164" w:name="_Toc48471429"/>
+      <w:bookmarkStart w:id="165" w:name="_Toc48471512"/>
+      <w:bookmarkStart w:id="166" w:name="_Toc48471607"/>
+      <w:bookmarkStart w:id="167" w:name="_Toc48481628"/>
+      <w:bookmarkStart w:id="168" w:name="_Toc48649932"/>
+      <w:bookmarkStart w:id="169" w:name="_Toc48657528"/>
+      <w:bookmarkStart w:id="170" w:name="_Toc48680013"/>
+      <w:bookmarkStart w:id="171" w:name="_Toc48680102"/>
       <w:bookmarkEnd w:id="151"/>
       <w:bookmarkEnd w:id="152"/>
       <w:bookmarkEnd w:id="153"/>
@@ -38656,6 +39511,8 @@
       <w:bookmarkEnd w:id="167"/>
       <w:bookmarkEnd w:id="168"/>
       <w:bookmarkEnd w:id="169"/>
+      <w:bookmarkEnd w:id="170"/>
+      <w:bookmarkEnd w:id="171"/>
     </w:p>
     <w:p>
       <w:pPr>
@@ -38675,29 +39532,27 @@
           <w:color w:val="000000" w:themeColor="text1"/>
         </w:rPr>
       </w:pPr>
-      <w:bookmarkStart w:id="170" w:name="_Toc515525920"/>
-      <w:bookmarkStart w:id="171" w:name="_Toc515526855"/>
-      <w:bookmarkStart w:id="172" w:name="_Toc5011868"/>
-      <w:bookmarkStart w:id="173" w:name="_Toc45115044"/>
-      <w:bookmarkStart w:id="174" w:name="_Toc45115554"/>
-      <w:bookmarkStart w:id="175" w:name="_Toc45119935"/>
-      <w:bookmarkStart w:id="176" w:name="_Toc45185325"/>
-      <w:bookmarkStart w:id="177" w:name="_Toc45185434"/>
-      <w:bookmarkStart w:id="178" w:name="_Toc45188733"/>
-      <w:bookmarkStart w:id="179" w:name="_Toc45199736"/>
-      <w:bookmarkStart w:id="180" w:name="_Toc48256584"/>
-      <w:bookmarkStart w:id="181" w:name="_Toc48416536"/>
-      <w:bookmarkStart w:id="182" w:name="_Toc48464634"/>
-      <w:bookmarkStart w:id="183" w:name="_Toc48471430"/>
-      <w:bookmarkStart w:id="184" w:name="_Toc48471513"/>
-      <w:bookmarkStart w:id="185" w:name="_Toc48471608"/>
-      <w:bookmarkStart w:id="186" w:name="_Toc48481629"/>
-      <w:bookmarkStart w:id="187" w:name="_Toc48649933"/>
-      <w:bookmarkStart w:id="188" w:name="_Toc48657529"/>
-      <w:bookmarkStart w:id="189" w:name="_Toc48680014"/>
-      <w:bookmarkStart w:id="190" w:name="_Toc48680103"/>
-      <w:bookmarkEnd w:id="170"/>
-      <w:bookmarkEnd w:id="171"/>
+      <w:bookmarkStart w:id="172" w:name="_Toc515525920"/>
+      <w:bookmarkStart w:id="173" w:name="_Toc515526855"/>
+      <w:bookmarkStart w:id="174" w:name="_Toc5011868"/>
+      <w:bookmarkStart w:id="175" w:name="_Toc45115044"/>
+      <w:bookmarkStart w:id="176" w:name="_Toc45115554"/>
+      <w:bookmarkStart w:id="177" w:name="_Toc45119935"/>
+      <w:bookmarkStart w:id="178" w:name="_Toc45185325"/>
+      <w:bookmarkStart w:id="179" w:name="_Toc45185434"/>
+      <w:bookmarkStart w:id="180" w:name="_Toc45188733"/>
+      <w:bookmarkStart w:id="181" w:name="_Toc45199736"/>
+      <w:bookmarkStart w:id="182" w:name="_Toc48256584"/>
+      <w:bookmarkStart w:id="183" w:name="_Toc48416536"/>
+      <w:bookmarkStart w:id="184" w:name="_Toc48464634"/>
+      <w:bookmarkStart w:id="185" w:name="_Toc48471430"/>
+      <w:bookmarkStart w:id="186" w:name="_Toc48471513"/>
+      <w:bookmarkStart w:id="187" w:name="_Toc48471608"/>
+      <w:bookmarkStart w:id="188" w:name="_Toc48481629"/>
+      <w:bookmarkStart w:id="189" w:name="_Toc48649933"/>
+      <w:bookmarkStart w:id="190" w:name="_Toc48657529"/>
+      <w:bookmarkStart w:id="191" w:name="_Toc48680014"/>
+      <w:bookmarkStart w:id="192" w:name="_Toc48680103"/>
       <w:bookmarkEnd w:id="172"/>
       <w:bookmarkEnd w:id="173"/>
       <w:bookmarkEnd w:id="174"/>
@@ -38717,6 +39572,8 @@
       <w:bookmarkEnd w:id="188"/>
       <w:bookmarkEnd w:id="189"/>
       <w:bookmarkEnd w:id="190"/>
+      <w:bookmarkEnd w:id="191"/>
+      <w:bookmarkEnd w:id="192"/>
     </w:p>
     <w:p>
       <w:pPr>
@@ -38730,8 +39587,8 @@
           <w:color w:val="auto"/>
         </w:rPr>
       </w:pPr>
-      <w:bookmarkStart w:id="191" w:name="_Toc48471609"/>
-      <w:bookmarkStart w:id="192" w:name="_Toc48680104"/>
+      <w:bookmarkStart w:id="193" w:name="_Toc48471609"/>
+      <w:bookmarkStart w:id="194" w:name="_Toc48680104"/>
       <w:r>
         <w:rPr>
           <w:rFonts w:ascii="Times New Roman" w:hAnsi="Times New Roman" w:cs="Times New Roman"/>
@@ -38777,8 +39634,8 @@
         </w:rPr>
         <w:t xml:space="preserve"> đồ hoạt động</w:t>
       </w:r>
-      <w:bookmarkEnd w:id="191"/>
-      <w:bookmarkEnd w:id="192"/>
+      <w:bookmarkEnd w:id="193"/>
+      <w:bookmarkEnd w:id="194"/>
     </w:p>
     <w:p>
       <w:pPr>
@@ -38803,8 +39660,8 @@
           <w:color w:val="auto"/>
         </w:rPr>
       </w:pPr>
-      <w:bookmarkStart w:id="193" w:name="_Toc48471610"/>
-      <w:bookmarkStart w:id="194" w:name="_Toc48680105"/>
+      <w:bookmarkStart w:id="195" w:name="_Toc48471610"/>
+      <w:bookmarkStart w:id="196" w:name="_Toc48680105"/>
       <w:r>
         <w:rPr>
           <w:rFonts w:ascii="Times New Roman" w:hAnsi="Times New Roman" w:cs="Times New Roman"/>
@@ -38882,8 +39739,8 @@
         </w:rPr>
         <w:t>ạo tài khoản</w:t>
       </w:r>
-      <w:bookmarkEnd w:id="193"/>
-      <w:bookmarkEnd w:id="194"/>
+      <w:bookmarkEnd w:id="195"/>
+      <w:bookmarkEnd w:id="196"/>
     </w:p>
     <w:p>
       <w:pPr>
@@ -38946,9 +39803,9 @@
           <w:szCs w:val="24"/>
         </w:rPr>
       </w:pPr>
-      <w:bookmarkStart w:id="195" w:name="_Toc48684424"/>
-      <w:bookmarkStart w:id="196" w:name="_Toc48471611"/>
-      <w:bookmarkStart w:id="197" w:name="_Toc48680106"/>
+      <w:bookmarkStart w:id="197" w:name="_Toc48471611"/>
+      <w:bookmarkStart w:id="198" w:name="_Toc48680106"/>
+      <w:bookmarkStart w:id="199" w:name="_Toc48736024"/>
       <w:r>
         <w:rPr>
           <w:b w:val="0"/>
@@ -39056,7 +39913,7 @@
           <w:sz w:val="24"/>
           <w:szCs w:val="24"/>
         </w:rPr>
-        <w:instrText xml:space="preserve"> SEQ Hình_ \* ARABIC \s 1 </w:instrText>
+        <w:instrText xml:space="preserve"> SEQ Hình \* ARABIC \s 1 </w:instrText>
       </w:r>
       <w:r>
         <w:rPr>
@@ -39107,7 +39964,7 @@
         </w:rPr>
         <w:t xml:space="preserve"> Sơ đồ hoạt động tạo tài khoản</w:t>
       </w:r>
-      <w:bookmarkEnd w:id="195"/>
+      <w:bookmarkEnd w:id="199"/>
     </w:p>
     <w:p>
       <w:pPr>
@@ -39201,8 +40058,8 @@
         </w:rPr>
         <w:t>ăng nhập</w:t>
       </w:r>
-      <w:bookmarkEnd w:id="196"/>
       <w:bookmarkEnd w:id="197"/>
+      <w:bookmarkEnd w:id="198"/>
     </w:p>
     <w:p>
       <w:pPr>
@@ -39271,7 +40128,7 @@
           <w:szCs w:val="24"/>
         </w:rPr>
       </w:pPr>
-      <w:bookmarkStart w:id="198" w:name="_Toc48684425"/>
+      <w:bookmarkStart w:id="200" w:name="_Toc48736025"/>
       <w:r>
         <w:rPr>
           <w:b w:val="0"/>
@@ -39379,7 +40236,7 @@
           <w:sz w:val="24"/>
           <w:szCs w:val="24"/>
         </w:rPr>
-        <w:instrText xml:space="preserve"> SEQ Hình_ \* ARABIC \s 1 </w:instrText>
+        <w:instrText xml:space="preserve"> SEQ Hình \* ARABIC \s 1 </w:instrText>
       </w:r>
       <w:r>
         <w:rPr>
@@ -39430,7 +40287,7 @@
         </w:rPr>
         <w:t xml:space="preserve"> Sơ đồ hoạt động đăng nhập</w:t>
       </w:r>
-      <w:bookmarkEnd w:id="198"/>
+      <w:bookmarkEnd w:id="200"/>
     </w:p>
     <w:p>
       <w:pPr>
@@ -39446,8 +40303,8 @@
           <w:color w:val="auto"/>
         </w:rPr>
       </w:pPr>
-      <w:bookmarkStart w:id="199" w:name="_Toc48471612"/>
-      <w:bookmarkStart w:id="200" w:name="_Toc48680107"/>
+      <w:bookmarkStart w:id="201" w:name="_Toc48471612"/>
+      <w:bookmarkStart w:id="202" w:name="_Toc48680107"/>
       <w:r>
         <w:rPr>
           <w:rFonts w:ascii="Times New Roman" w:hAnsi="Times New Roman" w:cs="Times New Roman"/>
@@ -39493,8 +40350,8 @@
         </w:rPr>
         <w:t>.3 Xem thông tin trên web</w:t>
       </w:r>
-      <w:bookmarkEnd w:id="199"/>
-      <w:bookmarkEnd w:id="200"/>
+      <w:bookmarkEnd w:id="201"/>
+      <w:bookmarkEnd w:id="202"/>
     </w:p>
     <w:p>
       <w:pPr>
@@ -39689,7 +40546,7 @@
           <w:szCs w:val="24"/>
         </w:rPr>
       </w:pPr>
-      <w:bookmarkStart w:id="201" w:name="_Toc48684426"/>
+      <w:bookmarkStart w:id="203" w:name="_Toc48736026"/>
       <w:r>
         <w:rPr>
           <w:b w:val="0"/>
@@ -39797,7 +40654,7 @@
           <w:sz w:val="24"/>
           <w:szCs w:val="24"/>
         </w:rPr>
-        <w:instrText xml:space="preserve"> SEQ Hình_ \* ARABIC \s 1 </w:instrText>
+        <w:instrText xml:space="preserve"> SEQ Hình \* ARABIC \s 1 </w:instrText>
       </w:r>
       <w:r>
         <w:rPr>
@@ -39846,9 +40703,9 @@
           <w:sz w:val="24"/>
           <w:szCs w:val="24"/>
         </w:rPr>
-        <w:t xml:space="preserve"> Sơ đồ hoạt động xem thông tin trên trang website</w:t>
-      </w:r>
-      <w:bookmarkEnd w:id="201"/>
+        <w:t xml:space="preserve"> Sơ đồ hoạt động xem thông tin trên trang web</w:t>
+      </w:r>
+      <w:bookmarkEnd w:id="203"/>
     </w:p>
     <w:p>
       <w:pPr>
@@ -39864,8 +40721,8 @@
           <w:color w:val="auto"/>
         </w:rPr>
       </w:pPr>
-      <w:bookmarkStart w:id="202" w:name="_Toc48471613"/>
-      <w:bookmarkStart w:id="203" w:name="_Toc48680108"/>
+      <w:bookmarkStart w:id="204" w:name="_Toc48471613"/>
+      <w:bookmarkStart w:id="205" w:name="_Toc48680108"/>
       <w:r>
         <w:rPr>
           <w:rFonts w:ascii="Times New Roman" w:hAnsi="Times New Roman" w:cs="Times New Roman"/>
@@ -39910,8 +40767,8 @@
         </w:rPr>
         <w:t>.4 Thao tác với bài viết</w:t>
       </w:r>
-      <w:bookmarkEnd w:id="202"/>
-      <w:bookmarkEnd w:id="203"/>
+      <w:bookmarkEnd w:id="204"/>
+      <w:bookmarkEnd w:id="205"/>
     </w:p>
     <w:p>
       <w:pPr>
@@ -39983,7 +40840,7 @@
           <w:szCs w:val="24"/>
         </w:rPr>
       </w:pPr>
-      <w:bookmarkStart w:id="204" w:name="_Toc48684427"/>
+      <w:bookmarkStart w:id="206" w:name="_Toc48736027"/>
       <w:r>
         <w:rPr>
           <w:b w:val="0"/>
@@ -40091,7 +40948,7 @@
           <w:sz w:val="24"/>
           <w:szCs w:val="24"/>
         </w:rPr>
-        <w:instrText xml:space="preserve"> SEQ Hình_ \* ARABIC \s 1 </w:instrText>
+        <w:instrText xml:space="preserve"> SEQ Hình \* ARABIC \s 1 </w:instrText>
       </w:r>
       <w:r>
         <w:rPr>
@@ -40142,7 +40999,7 @@
         </w:rPr>
         <w:t xml:space="preserve"> Sơ đồ hoạt động thao tác với bài viết</w:t>
       </w:r>
-      <w:bookmarkEnd w:id="204"/>
+      <w:bookmarkEnd w:id="206"/>
     </w:p>
     <w:p>
       <w:pPr>
@@ -40158,8 +41015,8 @@
           <w:color w:val="auto"/>
         </w:rPr>
       </w:pPr>
-      <w:bookmarkStart w:id="205" w:name="_Toc48471614"/>
-      <w:bookmarkStart w:id="206" w:name="_Toc48680109"/>
+      <w:bookmarkStart w:id="207" w:name="_Toc48471614"/>
+      <w:bookmarkStart w:id="208" w:name="_Toc48680109"/>
       <w:r>
         <w:rPr>
           <w:rFonts w:ascii="Times New Roman" w:hAnsi="Times New Roman" w:cs="Times New Roman"/>
@@ -40205,8 +41062,8 @@
         </w:rPr>
         <w:t>.5 Tìm kiếm bài viết câu hỏi</w:t>
       </w:r>
-      <w:bookmarkEnd w:id="205"/>
-      <w:bookmarkEnd w:id="206"/>
+      <w:bookmarkEnd w:id="207"/>
+      <w:bookmarkEnd w:id="208"/>
     </w:p>
     <w:p>
       <w:pPr>
@@ -40278,7 +41135,7 @@
           <w:szCs w:val="24"/>
         </w:rPr>
       </w:pPr>
-      <w:bookmarkStart w:id="207" w:name="_Toc48684428"/>
+      <w:bookmarkStart w:id="209" w:name="_Toc48736028"/>
       <w:r>
         <w:rPr>
           <w:b w:val="0"/>
@@ -40386,7 +41243,7 @@
           <w:sz w:val="24"/>
           <w:szCs w:val="24"/>
         </w:rPr>
-        <w:instrText xml:space="preserve"> SEQ Hình_ \* ARABIC \s 1 </w:instrText>
+        <w:instrText xml:space="preserve"> SEQ Hình \* ARABIC \s 1 </w:instrText>
       </w:r>
       <w:r>
         <w:rPr>
@@ -40437,7 +41294,7 @@
         </w:rPr>
         <w:t xml:space="preserve"> Sơ đồ tìm kiếm bài viết câu hỏi</w:t>
       </w:r>
-      <w:bookmarkEnd w:id="207"/>
+      <w:bookmarkEnd w:id="209"/>
     </w:p>
     <w:p>
       <w:pPr>
@@ -40519,8 +41376,8 @@
           <w:color w:val="auto"/>
         </w:rPr>
       </w:pPr>
-      <w:bookmarkStart w:id="208" w:name="_Toc48471615"/>
-      <w:bookmarkStart w:id="209" w:name="_Toc48680110"/>
+      <w:bookmarkStart w:id="210" w:name="_Toc48471615"/>
+      <w:bookmarkStart w:id="211" w:name="_Toc48680110"/>
       <w:r>
         <w:rPr>
           <w:rFonts w:ascii="Times New Roman" w:hAnsi="Times New Roman" w:cs="Times New Roman"/>
@@ -40588,7 +41445,7 @@
         </w:rPr>
         <w:t>ự đoán điểm</w:t>
       </w:r>
-      <w:bookmarkEnd w:id="208"/>
+      <w:bookmarkEnd w:id="210"/>
       <w:r>
         <w:rPr>
           <w:rFonts w:ascii="Times New Roman" w:hAnsi="Times New Roman" w:cs="Times New Roman"/>
@@ -40600,7 +41457,7 @@
         </w:rPr>
         <w:t xml:space="preserve"> và tạo bảng điểm</w:t>
       </w:r>
-      <w:bookmarkEnd w:id="209"/>
+      <w:bookmarkEnd w:id="211"/>
     </w:p>
     <w:p>
       <w:pPr>
@@ -40672,7 +41529,7 @@
           <w:szCs w:val="24"/>
         </w:rPr>
       </w:pPr>
-      <w:bookmarkStart w:id="210" w:name="_Toc48684429"/>
+      <w:bookmarkStart w:id="212" w:name="_Toc48736029"/>
       <w:r>
         <w:rPr>
           <w:b w:val="0"/>
@@ -40780,7 +41637,7 @@
           <w:sz w:val="24"/>
           <w:szCs w:val="24"/>
         </w:rPr>
-        <w:instrText xml:space="preserve"> SEQ Hình_ \* ARABIC \s 1 </w:instrText>
+        <w:instrText xml:space="preserve"> SEQ Hình \* ARABIC \s 1 </w:instrText>
       </w:r>
       <w:r>
         <w:rPr>
@@ -40831,7 +41688,7 @@
         </w:rPr>
         <w:t xml:space="preserve"> Sơ đồ hoạt động dự đoán điểm</w:t>
       </w:r>
-      <w:bookmarkEnd w:id="210"/>
+      <w:bookmarkEnd w:id="212"/>
     </w:p>
     <w:p>
       <w:pPr>
@@ -40853,8 +41710,8 @@
           <w:color w:val="auto"/>
         </w:rPr>
       </w:pPr>
-      <w:bookmarkStart w:id="211" w:name="_Toc48471616"/>
-      <w:bookmarkStart w:id="212" w:name="_Toc48680111"/>
+      <w:bookmarkStart w:id="213" w:name="_Toc48471616"/>
+      <w:bookmarkStart w:id="214" w:name="_Toc48680111"/>
       <w:r>
         <w:rPr>
           <w:rFonts w:ascii="Times New Roman" w:hAnsi="Times New Roman" w:cs="Times New Roman"/>
@@ -40922,8 +41779,8 @@
         </w:rPr>
         <w:t>ỗ trợ chat trực tuyến</w:t>
       </w:r>
-      <w:bookmarkEnd w:id="211"/>
-      <w:bookmarkEnd w:id="212"/>
+      <w:bookmarkEnd w:id="213"/>
+      <w:bookmarkEnd w:id="214"/>
     </w:p>
     <w:p>
       <w:pPr>
@@ -40991,7 +41848,7 @@
           <w:szCs w:val="24"/>
         </w:rPr>
       </w:pPr>
-      <w:bookmarkStart w:id="213" w:name="_Toc48684430"/>
+      <w:bookmarkStart w:id="215" w:name="_Toc48736030"/>
       <w:r>
         <w:rPr>
           <w:b w:val="0"/>
@@ -41099,7 +41956,7 @@
           <w:sz w:val="24"/>
           <w:szCs w:val="24"/>
         </w:rPr>
-        <w:instrText xml:space="preserve"> SEQ Hình_ \* ARABIC \s 1 </w:instrText>
+        <w:instrText xml:space="preserve"> SEQ Hình \* ARABIC \s 1 </w:instrText>
       </w:r>
       <w:r>
         <w:rPr>
@@ -41148,9 +42005,9 @@
           <w:sz w:val="24"/>
           <w:szCs w:val="24"/>
         </w:rPr>
-        <w:t xml:space="preserve"> Sơ đồ hoạt động chat trực tuyến</w:t>
-      </w:r>
-      <w:bookmarkEnd w:id="213"/>
+        <w:t xml:space="preserve"> Sơ đồ hoạt động dự đoán điểm</w:t>
+      </w:r>
+      <w:bookmarkEnd w:id="215"/>
     </w:p>
     <w:p>
       <w:pPr>
@@ -41166,8 +42023,8 @@
           <w:color w:val="auto"/>
         </w:rPr>
       </w:pPr>
-      <w:bookmarkStart w:id="214" w:name="_Toc48471617"/>
-      <w:bookmarkStart w:id="215" w:name="_Toc48680112"/>
+      <w:bookmarkStart w:id="216" w:name="_Toc48471617"/>
+      <w:bookmarkStart w:id="217" w:name="_Toc48680112"/>
       <w:r>
         <w:rPr>
           <w:rFonts w:ascii="Times New Roman" w:hAnsi="Times New Roman" w:cs="Times New Roman"/>
@@ -41235,8 +42092,8 @@
         </w:rPr>
         <w:t>uản lý người dùng</w:t>
       </w:r>
-      <w:bookmarkEnd w:id="214"/>
-      <w:bookmarkEnd w:id="215"/>
+      <w:bookmarkEnd w:id="216"/>
+      <w:bookmarkEnd w:id="217"/>
     </w:p>
     <w:p>
       <w:pPr>
@@ -41304,18 +42161,18 @@
           <w:szCs w:val="24"/>
         </w:rPr>
       </w:pPr>
-      <w:bookmarkStart w:id="216" w:name="_Toc48684431"/>
-      <w:r>
-        <w:rPr>
-          <w:b w:val="0"/>
-          <w:bCs w:val="0"/>
-          <w:i/>
-          <w:iCs/>
-          <w:color w:val="auto"/>
-          <w:sz w:val="24"/>
-          <w:szCs w:val="24"/>
-        </w:rPr>
-        <w:t xml:space="preserve">Hình  </w:t>
+      <w:bookmarkStart w:id="218" w:name="_Toc48736031"/>
+      <w:r>
+        <w:rPr>
+          <w:b w:val="0"/>
+          <w:bCs w:val="0"/>
+          <w:i/>
+          <w:iCs/>
+          <w:color w:val="auto"/>
+          <w:sz w:val="24"/>
+          <w:szCs w:val="24"/>
+        </w:rPr>
+        <w:t xml:space="preserve">Hình </w:t>
       </w:r>
       <w:r>
         <w:rPr>
@@ -41412,7 +42269,7 @@
           <w:sz w:val="24"/>
           <w:szCs w:val="24"/>
         </w:rPr>
-        <w:instrText xml:space="preserve"> SEQ Hình_ \* ARABIC \s 1 </w:instrText>
+        <w:instrText xml:space="preserve"> SEQ Hình \* ARABIC \s 1 </w:instrText>
       </w:r>
       <w:r>
         <w:rPr>
@@ -41461,9 +42318,9 @@
           <w:sz w:val="24"/>
           <w:szCs w:val="24"/>
         </w:rPr>
-        <w:t xml:space="preserve"> Sơ đồ hoạt động quản lý người dùng</w:t>
-      </w:r>
-      <w:bookmarkEnd w:id="216"/>
+        <w:t xml:space="preserve">  Sơ đồ hoạt động quản lý người dùng</w:t>
+      </w:r>
+      <w:bookmarkEnd w:id="218"/>
     </w:p>
     <w:p>
       <w:pPr>
@@ -41480,8 +42337,8 @@
           <w:color w:val="auto"/>
         </w:rPr>
       </w:pPr>
-      <w:bookmarkStart w:id="217" w:name="_Toc48471618"/>
-      <w:bookmarkStart w:id="218" w:name="_Toc48680113"/>
+      <w:bookmarkStart w:id="219" w:name="_Toc48471618"/>
+      <w:bookmarkStart w:id="220" w:name="_Toc48680113"/>
       <w:r>
         <w:rPr>
           <w:rFonts w:ascii="Times New Roman" w:hAnsi="Times New Roman" w:cs="Times New Roman"/>
@@ -41548,12 +42405,13 @@
         </w:rPr>
         <w:t>uản lý hỗ trợ trực tuyến</w:t>
       </w:r>
-      <w:bookmarkEnd w:id="217"/>
-      <w:bookmarkEnd w:id="218"/>
-    </w:p>
-    <w:p>
-      <w:pPr>
-        <w:spacing w:line="360" w:lineRule="auto"/>
+      <w:bookmarkEnd w:id="219"/>
+      <w:bookmarkEnd w:id="220"/>
+    </w:p>
+    <w:p>
+      <w:pPr>
+        <w:spacing w:line="360" w:lineRule="auto"/>
+        <w:jc w:val="center"/>
         <w:rPr>
           <w:color w:val="000000" w:themeColor="text1"/>
         </w:rPr>
@@ -41620,7 +42478,7 @@
           <w:szCs w:val="24"/>
         </w:rPr>
       </w:pPr>
-      <w:bookmarkStart w:id="219" w:name="_Toc48684432"/>
+      <w:bookmarkStart w:id="221" w:name="_Toc48736032"/>
       <w:r>
         <w:rPr>
           <w:b w:val="0"/>
@@ -41728,7 +42586,7 @@
           <w:sz w:val="24"/>
           <w:szCs w:val="24"/>
         </w:rPr>
-        <w:instrText xml:space="preserve"> SEQ Hình_ \* ARABIC \s 1 </w:instrText>
+        <w:instrText xml:space="preserve"> SEQ Hình \* ARABIC \s 1 </w:instrText>
       </w:r>
       <w:r>
         <w:rPr>
@@ -41779,7 +42637,7 @@
         </w:rPr>
         <w:t xml:space="preserve"> Sơ đồ hoạt động hỗ trợ trực tuyến</w:t>
       </w:r>
-      <w:bookmarkEnd w:id="219"/>
+      <w:bookmarkEnd w:id="221"/>
     </w:p>
     <w:p>
       <w:pPr>
@@ -41795,8 +42653,8 @@
           <w:color w:val="auto"/>
         </w:rPr>
       </w:pPr>
-      <w:bookmarkStart w:id="220" w:name="_Toc48471619"/>
-      <w:bookmarkStart w:id="221" w:name="_Toc48680114"/>
+      <w:bookmarkStart w:id="222" w:name="_Toc48471619"/>
+      <w:bookmarkStart w:id="223" w:name="_Toc48680114"/>
       <w:r>
         <w:rPr>
           <w:rFonts w:ascii="Times New Roman" w:hAnsi="Times New Roman" w:cs="Times New Roman"/>
@@ -41864,13 +42722,13 @@
         </w:rPr>
         <w:t>uản lý diễn đàn</w:t>
       </w:r>
-      <w:bookmarkEnd w:id="220"/>
-      <w:bookmarkEnd w:id="221"/>
-    </w:p>
-    <w:p>
-      <w:pPr>
-        <w:spacing w:line="360" w:lineRule="auto"/>
-        <w:jc w:val="both"/>
+      <w:bookmarkEnd w:id="222"/>
+      <w:bookmarkEnd w:id="223"/>
+    </w:p>
+    <w:p>
+      <w:pPr>
+        <w:spacing w:line="360" w:lineRule="auto"/>
+        <w:jc w:val="center"/>
         <w:rPr>
           <w:color w:val="000000" w:themeColor="text1"/>
         </w:rPr>
@@ -41881,9 +42739,9 @@
           <w:color w:val="000000" w:themeColor="text1"/>
         </w:rPr>
         <w:drawing>
-          <wp:inline distT="0" distB="0" distL="0" distR="0" wp14:anchorId="69F5F1E8" wp14:editId="1B4E2DF8">
-            <wp:extent cx="5438775" cy="4899804"/>
-            <wp:effectExtent l="0" t="0" r="0" b="0"/>
+          <wp:inline distT="0" distB="0" distL="0" distR="0" wp14:anchorId="69F5F1E8" wp14:editId="03117D87">
+            <wp:extent cx="4983480" cy="4489627"/>
+            <wp:effectExtent l="0" t="0" r="7620" b="6350"/>
             <wp:docPr id="24" name="Picture 24"/>
             <wp:cNvGraphicFramePr>
               <a:graphicFrameLocks xmlns:a="http://schemas.openxmlformats.org/drawingml/2006/main" noChangeAspect="1"/>
@@ -41910,7 +42768,7 @@
                   <pic:spPr>
                     <a:xfrm>
                       <a:off x="0" y="0"/>
-                      <a:ext cx="5442929" cy="4903546"/>
+                      <a:ext cx="4998910" cy="4503528"/>
                     </a:xfrm>
                     <a:prstGeom prst="rect">
                       <a:avLst/>
@@ -41937,7 +42795,7 @@
           <w:szCs w:val="24"/>
         </w:rPr>
       </w:pPr>
-      <w:bookmarkStart w:id="222" w:name="_Toc48684433"/>
+      <w:bookmarkStart w:id="224" w:name="_Toc48736033"/>
       <w:r>
         <w:rPr>
           <w:b w:val="0"/>
@@ -42045,7 +42903,7 @@
           <w:sz w:val="24"/>
           <w:szCs w:val="24"/>
         </w:rPr>
-        <w:instrText xml:space="preserve"> SEQ Hình_ \* ARABIC \s 1 </w:instrText>
+        <w:instrText xml:space="preserve"> SEQ Hình \* ARABIC \s 1 </w:instrText>
       </w:r>
       <w:r>
         <w:rPr>
@@ -42096,33 +42954,11 @@
         </w:rPr>
         <w:t xml:space="preserve"> Sơ đồ hoạt động quản lý diễn đàn</w:t>
       </w:r>
-      <w:bookmarkEnd w:id="222"/>
+      <w:bookmarkEnd w:id="224"/>
     </w:p>
     <w:p>
       <w:pPr>
         <w:spacing w:after="160" w:line="259" w:lineRule="auto"/>
-        <w:rPr>
-          <w:b/>
-          <w:bCs/>
-          <w:i/>
-          <w:iCs/>
-        </w:rPr>
-      </w:pPr>
-      <w:bookmarkStart w:id="223" w:name="_Toc48471620"/>
-      <w:r>
-        <w:rPr>
-          <w:b/>
-          <w:bCs/>
-          <w:i/>
-          <w:iCs/>
-        </w:rPr>
-        <w:br w:type="page"/>
-      </w:r>
-    </w:p>
-    <w:p>
-      <w:pPr>
-        <w:spacing w:line="360" w:lineRule="auto"/>
-        <w:jc w:val="both"/>
         <w:outlineLvl w:val="2"/>
         <w:rPr>
           <w:b/>
@@ -42131,15 +42967,15 @@
           <w:iCs/>
         </w:rPr>
       </w:pPr>
-      <w:bookmarkStart w:id="224" w:name="_Toc48680115"/>
-      <w:r>
-        <w:rPr>
-          <w:b/>
-          <w:bCs/>
-          <w:i/>
-          <w:iCs/>
-        </w:rPr>
-        <w:lastRenderedPageBreak/>
+      <w:bookmarkStart w:id="225" w:name="_Toc48471620"/>
+      <w:bookmarkStart w:id="226" w:name="_Toc48680115"/>
+      <w:r>
+        <w:rPr>
+          <w:b/>
+          <w:bCs/>
+          <w:i/>
+          <w:iCs/>
+        </w:rPr>
         <w:t>3</w:t>
       </w:r>
       <w:r>
@@ -42194,19 +43030,29 @@
           <w:i/>
           <w:iCs/>
         </w:rPr>
-        <w:t>uản lý dự đoán điểm</w:t>
-      </w:r>
-      <w:bookmarkEnd w:id="223"/>
-      <w:bookmarkEnd w:id="224"/>
-    </w:p>
-    <w:p>
-      <w:pPr>
-        <w:spacing w:line="360" w:lineRule="auto"/>
-        <w:jc w:val="both"/>
-        <w:rPr>
-          <w:i/>
-          <w:iCs/>
-          <w:color w:val="000000" w:themeColor="text1"/>
+        <w:t>uản lý dự đoán điể</w:t>
+      </w:r>
+      <w:bookmarkEnd w:id="225"/>
+      <w:bookmarkEnd w:id="226"/>
+      <w:r>
+        <w:rPr>
+          <w:b/>
+          <w:bCs/>
+          <w:i/>
+          <w:iCs/>
+        </w:rPr>
+        <w:t>m</w:t>
+      </w:r>
+    </w:p>
+    <w:p>
+      <w:pPr>
+        <w:spacing w:after="160" w:line="259" w:lineRule="auto"/>
+        <w:jc w:val="center"/>
+        <w:rPr>
+          <w:i/>
+          <w:iCs/>
+          <w:sz w:val="24"/>
+          <w:szCs w:val="24"/>
         </w:rPr>
       </w:pPr>
       <w:r>
@@ -42215,9 +43061,9 @@
           <w:color w:val="000000" w:themeColor="text1"/>
         </w:rPr>
         <w:drawing>
-          <wp:inline distT="0" distB="0" distL="0" distR="0" wp14:anchorId="21465105" wp14:editId="219F0310">
-            <wp:extent cx="5760085" cy="3604895"/>
-            <wp:effectExtent l="0" t="0" r="0" b="0"/>
+          <wp:inline distT="0" distB="0" distL="0" distR="0" wp14:anchorId="6EEB93A2" wp14:editId="779A9CC2">
+            <wp:extent cx="5158740" cy="3228549"/>
+            <wp:effectExtent l="0" t="0" r="3810" b="0"/>
             <wp:docPr id="41" name="Picture 41"/>
             <wp:cNvGraphicFramePr>
               <a:graphicFrameLocks xmlns:a="http://schemas.openxmlformats.org/drawingml/2006/main" noChangeAspect="1"/>
@@ -42244,7 +43090,7 @@
                   <pic:spPr>
                     <a:xfrm>
                       <a:off x="0" y="0"/>
-                      <a:ext cx="5760085" cy="3604895"/>
+                      <a:ext cx="5185137" cy="3245069"/>
                     </a:xfrm>
                     <a:prstGeom prst="rect">
                       <a:avLst/>
@@ -42271,7 +43117,7 @@
           <w:szCs w:val="24"/>
         </w:rPr>
       </w:pPr>
-      <w:bookmarkStart w:id="225" w:name="_Toc48684434"/>
+      <w:bookmarkStart w:id="227" w:name="_Toc48736034"/>
       <w:r>
         <w:rPr>
           <w:b w:val="0"/>
@@ -42379,7 +43225,7 @@
           <w:sz w:val="24"/>
           <w:szCs w:val="24"/>
         </w:rPr>
-        <w:instrText xml:space="preserve"> SEQ Hình_ \* ARABIC \s 1 </w:instrText>
+        <w:instrText xml:space="preserve"> SEQ Hình \* ARABIC \s 1 </w:instrText>
       </w:r>
       <w:r>
         <w:rPr>
@@ -42430,18 +43276,7 @@
         </w:rPr>
         <w:t xml:space="preserve"> Sơ đồ hoạt động quản lý dự đoán điểm</w:t>
       </w:r>
-      <w:bookmarkEnd w:id="225"/>
-    </w:p>
-    <w:p>
-      <w:pPr>
-        <w:spacing w:line="360" w:lineRule="auto"/>
-        <w:jc w:val="both"/>
-        <w:rPr>
-          <w:i/>
-          <w:iCs/>
-          <w:color w:val="000000" w:themeColor="text1"/>
-        </w:rPr>
-      </w:pPr>
+      <w:bookmarkEnd w:id="227"/>
     </w:p>
     <w:p>
       <w:pPr>
@@ -42457,8 +43292,8 @@
           <w:color w:val="auto"/>
         </w:rPr>
       </w:pPr>
-      <w:bookmarkStart w:id="226" w:name="_Toc48471621"/>
-      <w:bookmarkStart w:id="227" w:name="_Toc48680116"/>
+      <w:bookmarkStart w:id="228" w:name="_Toc48471621"/>
+      <w:bookmarkStart w:id="229" w:name="_Toc48680116"/>
       <w:r>
         <w:rPr>
           <w:rFonts w:ascii="Times New Roman" w:hAnsi="Times New Roman" w:cs="Times New Roman"/>
@@ -42502,7 +43337,7 @@
           <w:iCs/>
           <w:color w:val="auto"/>
         </w:rPr>
-        <w:t xml:space="preserve">.11 </w:t>
+        <w:t xml:space="preserve">.1 </w:t>
       </w:r>
       <w:r>
         <w:rPr>
@@ -42526,8 +43361,8 @@
         </w:rPr>
         <w:t>áo cáo thống kê</w:t>
       </w:r>
-      <w:bookmarkEnd w:id="226"/>
-      <w:bookmarkEnd w:id="227"/>
+      <w:bookmarkEnd w:id="228"/>
+      <w:bookmarkEnd w:id="229"/>
     </w:p>
     <w:p>
       <w:pPr>
@@ -42601,9 +43436,9 @@
           <w:szCs w:val="24"/>
         </w:rPr>
       </w:pPr>
-      <w:bookmarkStart w:id="228" w:name="_Toc48684435"/>
-      <w:bookmarkStart w:id="229" w:name="_Toc48471622"/>
-      <w:bookmarkStart w:id="230" w:name="_Toc48680117"/>
+      <w:bookmarkStart w:id="230" w:name="_Toc48471622"/>
+      <w:bookmarkStart w:id="231" w:name="_Toc48680117"/>
+      <w:bookmarkStart w:id="232" w:name="_Toc48736035"/>
       <w:r>
         <w:rPr>
           <w:b w:val="0"/>
@@ -42711,7 +43546,7 @@
           <w:sz w:val="24"/>
           <w:szCs w:val="24"/>
         </w:rPr>
-        <w:instrText xml:space="preserve"> SEQ Hình_ \* ARABIC \s 1 </w:instrText>
+        <w:instrText xml:space="preserve"> SEQ Hình \* ARABIC \s 1 </w:instrText>
       </w:r>
       <w:r>
         <w:rPr>
@@ -42762,17 +43597,15 @@
         </w:rPr>
         <w:t xml:space="preserve"> Sơ đồ hoạt động quản lý báo cáo thống kê</w:t>
       </w:r>
-      <w:bookmarkEnd w:id="228"/>
-    </w:p>
-    <w:p>
-      <w:pPr>
-        <w:pStyle w:val="Heading2"/>
-        <w:spacing w:before="0" w:line="360" w:lineRule="auto"/>
-        <w:jc w:val="both"/>
-        <w:rPr>
-          <w:rFonts w:ascii="Times New Roman" w:hAnsi="Times New Roman" w:cs="Times New Roman"/>
-          <w:b/>
-          <w:bCs/>
+      <w:bookmarkEnd w:id="232"/>
+    </w:p>
+    <w:p>
+      <w:pPr>
+        <w:pStyle w:val="Caption"/>
+        <w:outlineLvl w:val="1"/>
+        <w:rPr>
+          <w:b w:val="0"/>
+          <w:bCs w:val="0"/>
           <w:color w:val="auto"/>
           <w:sz w:val="28"/>
           <w:szCs w:val="28"/>
@@ -42780,9 +43613,6 @@
       </w:pPr>
       <w:r>
         <w:rPr>
-          <w:rFonts w:ascii="Times New Roman" w:hAnsi="Times New Roman" w:cs="Times New Roman"/>
-          <w:b/>
-          <w:bCs/>
           <w:color w:val="auto"/>
           <w:sz w:val="28"/>
           <w:szCs w:val="28"/>
@@ -42791,9 +43621,6 @@
       </w:r>
       <w:r>
         <w:rPr>
-          <w:rFonts w:ascii="Times New Roman" w:hAnsi="Times New Roman" w:cs="Times New Roman"/>
-          <w:b/>
-          <w:bCs/>
           <w:color w:val="auto"/>
           <w:sz w:val="28"/>
           <w:szCs w:val="28"/>
@@ -42802,9 +43629,6 @@
       </w:r>
       <w:r>
         <w:rPr>
-          <w:rFonts w:ascii="Times New Roman" w:hAnsi="Times New Roman" w:cs="Times New Roman"/>
-          <w:b/>
-          <w:bCs/>
           <w:color w:val="auto"/>
           <w:sz w:val="28"/>
           <w:szCs w:val="28"/>
@@ -42813,18 +43637,15 @@
       </w:r>
       <w:r>
         <w:rPr>
-          <w:rFonts w:ascii="Times New Roman" w:hAnsi="Times New Roman" w:cs="Times New Roman"/>
-          <w:b/>
-          <w:bCs/>
           <w:color w:val="auto"/>
           <w:sz w:val="28"/>
           <w:szCs w:val="28"/>
         </w:rPr>
         <w:t xml:space="preserve"> Thuật toán áp dụng</w:t>
       </w:r>
-      <w:bookmarkStart w:id="231" w:name="_Toc48471623"/>
-      <w:bookmarkEnd w:id="229"/>
+      <w:bookmarkStart w:id="233" w:name="_Toc48471623"/>
       <w:bookmarkEnd w:id="230"/>
+      <w:bookmarkEnd w:id="231"/>
     </w:p>
     <w:p>
       <w:pPr>
@@ -42837,7 +43658,7 @@
           <w:szCs w:val="28"/>
         </w:rPr>
       </w:pPr>
-      <w:bookmarkStart w:id="232" w:name="_Toc48680118"/>
+      <w:bookmarkStart w:id="234" w:name="_Toc48680118"/>
       <w:r>
         <w:rPr>
           <w:b/>
@@ -42871,18 +43692,18 @@
         </w:rPr>
         <w:t>.1 Bài toán phân loại câu hỏi và đề xuất câu hỏi tương tự</w:t>
       </w:r>
-      <w:bookmarkEnd w:id="232"/>
-    </w:p>
-    <w:p>
-      <w:pPr>
-        <w:spacing w:line="360" w:lineRule="auto"/>
-        <w:rPr>
-          <w:b/>
-          <w:bCs/>
-        </w:rPr>
-      </w:pPr>
-      <w:bookmarkStart w:id="233" w:name="_Toc48471624"/>
-      <w:bookmarkEnd w:id="231"/>
+      <w:bookmarkEnd w:id="234"/>
+    </w:p>
+    <w:p>
+      <w:pPr>
+        <w:spacing w:line="360" w:lineRule="auto"/>
+        <w:rPr>
+          <w:b/>
+          <w:bCs/>
+        </w:rPr>
+      </w:pPr>
+      <w:bookmarkStart w:id="235" w:name="_Toc48471624"/>
+      <w:bookmarkEnd w:id="233"/>
       <w:r>
         <w:rPr>
           <w:b/>
@@ -42890,7 +43711,7 @@
         </w:rPr>
         <w:t>a) Đặt vấn đề</w:t>
       </w:r>
-      <w:bookmarkEnd w:id="233"/>
+      <w:bookmarkEnd w:id="235"/>
     </w:p>
     <w:p>
       <w:pPr>
@@ -42970,6 +43791,7 @@
     <w:p>
       <w:pPr>
         <w:spacing w:line="360" w:lineRule="auto"/>
+        <w:ind w:firstLine="720"/>
         <w:jc w:val="both"/>
         <w:rPr>
           <w:color w:val="000000" w:themeColor="text1"/>
@@ -43089,7 +43911,7 @@
           <w:szCs w:val="24"/>
         </w:rPr>
       </w:pPr>
-      <w:bookmarkStart w:id="234" w:name="_Toc48684436"/>
+      <w:bookmarkStart w:id="236" w:name="_Toc48736036"/>
       <w:r>
         <w:rPr>
           <w:b w:val="0"/>
@@ -43197,7 +44019,7 @@
           <w:sz w:val="24"/>
           <w:szCs w:val="24"/>
         </w:rPr>
-        <w:instrText xml:space="preserve"> SEQ Hình_ \* ARABIC \s 1 </w:instrText>
+        <w:instrText xml:space="preserve"> SEQ Hình \* ARABIC \s 1 </w:instrText>
       </w:r>
       <w:r>
         <w:rPr>
@@ -43248,7 +44070,7 @@
         </w:rPr>
         <w:t xml:space="preserve"> Quy trình hóa phân loại văn bản</w:t>
       </w:r>
-      <w:bookmarkEnd w:id="234"/>
+      <w:bookmarkEnd w:id="236"/>
     </w:p>
     <w:p>
       <w:pPr>
@@ -43314,7 +44136,7 @@
           <w:szCs w:val="24"/>
         </w:rPr>
       </w:pPr>
-      <w:bookmarkStart w:id="235" w:name="_Toc48684437"/>
+      <w:bookmarkStart w:id="237" w:name="_Toc48736037"/>
       <w:r>
         <w:rPr>
           <w:b w:val="0"/>
@@ -43422,7 +44244,7 @@
           <w:sz w:val="24"/>
           <w:szCs w:val="24"/>
         </w:rPr>
-        <w:instrText xml:space="preserve"> SEQ Hình_ \* ARABIC \s 1 </w:instrText>
+        <w:instrText xml:space="preserve"> SEQ Hình \* ARABIC \s 1 </w:instrText>
       </w:r>
       <w:r>
         <w:rPr>
@@ -43473,7 +44295,7 @@
         </w:rPr>
         <w:t xml:space="preserve"> Kết quả phân loại thực tế</w:t>
       </w:r>
-      <w:bookmarkEnd w:id="235"/>
+      <w:bookmarkEnd w:id="237"/>
     </w:p>
     <w:p>
       <w:pPr>
@@ -43592,7 +44414,7 @@
           <w:szCs w:val="24"/>
         </w:rPr>
       </w:pPr>
-      <w:bookmarkStart w:id="236" w:name="_Toc48684438"/>
+      <w:bookmarkStart w:id="238" w:name="_Toc48736038"/>
       <w:r>
         <w:rPr>
           <w:b w:val="0"/>
@@ -43700,7 +44522,7 @@
           <w:sz w:val="24"/>
           <w:szCs w:val="24"/>
         </w:rPr>
-        <w:instrText xml:space="preserve"> SEQ Hình_ \* ARABIC \s 1 </w:instrText>
+        <w:instrText xml:space="preserve"> SEQ Hình \* ARABIC \s 1 </w:instrText>
       </w:r>
       <w:r>
         <w:rPr>
@@ -43751,22 +44573,29 @@
         </w:rPr>
         <w:t xml:space="preserve"> Quá trình tạo mô hình véc- tơ và ma trận câu hỏi</w:t>
       </w:r>
-      <w:bookmarkEnd w:id="236"/>
-    </w:p>
-    <w:p>
-      <w:pPr>
-        <w:spacing w:line="360" w:lineRule="auto"/>
-        <w:rPr>
-          <w:b/>
-          <w:bCs/>
-        </w:rPr>
-      </w:pPr>
-      <w:r>
-        <w:rPr>
-          <w:b/>
-          <w:bCs/>
-        </w:rPr>
-        <w:t xml:space="preserve">c) </w:t>
+      <w:bookmarkEnd w:id="238"/>
+    </w:p>
+    <w:p>
+      <w:pPr>
+        <w:spacing w:line="360" w:lineRule="auto"/>
+        <w:rPr>
+          <w:b/>
+          <w:bCs/>
+        </w:rPr>
+      </w:pPr>
+      <w:r>
+        <w:rPr>
+          <w:b/>
+          <w:bCs/>
+        </w:rPr>
+        <w:t>b</w:t>
+      </w:r>
+      <w:r>
+        <w:rPr>
+          <w:b/>
+          <w:bCs/>
+        </w:rPr>
+        <w:t xml:space="preserve">) </w:t>
       </w:r>
       <w:r>
         <w:rPr>
@@ -43854,43 +44683,18 @@
           <w:szCs w:val="24"/>
         </w:rPr>
       </w:pPr>
-      <w:bookmarkStart w:id="237" w:name="_Toc48684439"/>
-      <w:r>
-        <w:rPr>
-          <w:b w:val="0"/>
-          <w:bCs w:val="0"/>
-          <w:i/>
-          <w:iCs/>
-          <w:color w:val="auto"/>
-          <w:sz w:val="24"/>
-          <w:szCs w:val="24"/>
-        </w:rPr>
-        <w:t>H</w:t>
-      </w:r>
-      <w:r>
-        <w:rPr>
-          <w:rFonts w:hint="eastAsia"/>
-          <w:b w:val="0"/>
-          <w:bCs w:val="0"/>
-          <w:i/>
-          <w:iCs/>
-          <w:color w:val="auto"/>
-          <w:sz w:val="24"/>
-          <w:szCs w:val="24"/>
-        </w:rPr>
-        <w:t>ì</w:t>
-      </w:r>
-      <w:r>
-        <w:rPr>
-          <w:b w:val="0"/>
-          <w:bCs w:val="0"/>
-          <w:i/>
-          <w:iCs/>
-          <w:color w:val="auto"/>
-          <w:sz w:val="24"/>
-          <w:szCs w:val="24"/>
-        </w:rPr>
-        <w:t xml:space="preserve">nh </w:t>
+      <w:bookmarkStart w:id="239" w:name="_Toc48736039"/>
+      <w:r>
+        <w:rPr>
+          <w:b w:val="0"/>
+          <w:bCs w:val="0"/>
+          <w:i/>
+          <w:iCs/>
+          <w:color w:val="auto"/>
+          <w:sz w:val="24"/>
+          <w:szCs w:val="24"/>
+        </w:rPr>
+        <w:t xml:space="preserve">Hình </w:t>
       </w:r>
       <w:r>
         <w:rPr>
@@ -43987,7 +44791,7 @@
           <w:sz w:val="24"/>
           <w:szCs w:val="24"/>
         </w:rPr>
-        <w:instrText xml:space="preserve"> SEQ Hình_ \* ARABIC \s 1 </w:instrText>
+        <w:instrText xml:space="preserve"> SEQ Hình \* ARABIC \s 1 </w:instrText>
       </w:r>
       <w:r>
         <w:rPr>
@@ -44038,7 +44842,7 @@
         </w:rPr>
         <w:t xml:space="preserve"> Quá trình chọn câu hỏi-câu trả lời tương tự trên diễn đàn</w:t>
       </w:r>
-      <w:bookmarkEnd w:id="237"/>
+      <w:bookmarkEnd w:id="239"/>
     </w:p>
     <w:p>
       <w:pPr>
@@ -44102,17 +44906,23 @@
         <w:spacing w:line="360" w:lineRule="auto"/>
         <w:jc w:val="both"/>
         <w:rPr>
+          <w:b/>
+          <w:bCs/>
           <w:color w:val="000000" w:themeColor="text1"/>
         </w:rPr>
       </w:pPr>
       <w:r>
         <w:rPr>
+          <w:b/>
+          <w:bCs/>
           <w:color w:val="000000" w:themeColor="text1"/>
         </w:rPr>
         <w:t>b</w:t>
       </w:r>
       <w:r>
         <w:rPr>
+          <w:b/>
+          <w:bCs/>
           <w:color w:val="000000" w:themeColor="text1"/>
         </w:rPr>
         <w:t>) Giai đoạn phân tag cho câu hỏi</w:t>
@@ -44195,7 +45005,7 @@
           <w:szCs w:val="24"/>
         </w:rPr>
       </w:pPr>
-      <w:bookmarkStart w:id="238" w:name="_Toc48684440"/>
+      <w:bookmarkStart w:id="240" w:name="_Toc48736040"/>
       <w:r>
         <w:rPr>
           <w:b w:val="0"/>
@@ -44303,7 +45113,7 @@
           <w:sz w:val="24"/>
           <w:szCs w:val="24"/>
         </w:rPr>
-        <w:instrText xml:space="preserve"> SEQ Hình_ \* ARABIC \s 1 </w:instrText>
+        <w:instrText xml:space="preserve"> SEQ Hình \* ARABIC \s 1 </w:instrText>
       </w:r>
       <w:r>
         <w:rPr>
@@ -44354,7 +45164,7 @@
         </w:rPr>
         <w:t xml:space="preserve"> Quá trình phân tag cho câu hỏi</w:t>
       </w:r>
-      <w:bookmarkEnd w:id="238"/>
+      <w:bookmarkEnd w:id="240"/>
     </w:p>
     <w:p>
       <w:pPr>
@@ -44376,6 +45186,1862 @@
       <w:pPr>
         <w:spacing w:line="360" w:lineRule="auto"/>
         <w:jc w:val="both"/>
+        <w:rPr>
+          <w:color w:val="000000" w:themeColor="text1"/>
+        </w:rPr>
+      </w:pPr>
+      <w:r>
+        <w:rPr>
+          <w:color w:val="000000" w:themeColor="text1"/>
+        </w:rPr>
+        <w:tab/>
+        <w:t>Ứng dụng SVM để phân loại tag cho câu hỏi:</w:t>
+      </w:r>
+    </w:p>
+    <w:p>
+      <w:pPr>
+        <w:spacing w:line="360" w:lineRule="auto"/>
+        <w:jc w:val="both"/>
+        <w:rPr>
+          <w:color w:val="000000" w:themeColor="text1"/>
+        </w:rPr>
+      </w:pPr>
+      <w:r>
+        <w:rPr>
+          <w:color w:val="000000" w:themeColor="text1"/>
+        </w:rPr>
+        <w:tab/>
+        <w:t>+ Chia thành 2 tập dữ liệu data_train.json và data_test.json</w:t>
+      </w:r>
+    </w:p>
+    <w:p>
+      <w:pPr>
+        <w:pStyle w:val="Caption"/>
+        <w:jc w:val="center"/>
+        <w:rPr>
+          <w:b w:val="0"/>
+          <w:bCs w:val="0"/>
+          <w:i/>
+          <w:iCs/>
+          <w:color w:val="000000" w:themeColor="text1"/>
+          <w:sz w:val="24"/>
+          <w:szCs w:val="24"/>
+        </w:rPr>
+      </w:pPr>
+      <w:bookmarkStart w:id="241" w:name="_Toc48736236"/>
+      <w:r>
+        <w:rPr>
+          <w:b w:val="0"/>
+          <w:bCs w:val="0"/>
+          <w:i/>
+          <w:iCs/>
+          <w:color w:val="auto"/>
+          <w:sz w:val="24"/>
+          <w:szCs w:val="24"/>
+        </w:rPr>
+        <w:t xml:space="preserve">Bảng </w:t>
+      </w:r>
+      <w:r>
+        <w:rPr>
+          <w:b w:val="0"/>
+          <w:bCs w:val="0"/>
+          <w:i/>
+          <w:iCs/>
+          <w:color w:val="auto"/>
+          <w:sz w:val="24"/>
+          <w:szCs w:val="24"/>
+        </w:rPr>
+        <w:fldChar w:fldCharType="begin"/>
+      </w:r>
+      <w:r>
+        <w:rPr>
+          <w:b w:val="0"/>
+          <w:bCs w:val="0"/>
+          <w:i/>
+          <w:iCs/>
+          <w:color w:val="auto"/>
+          <w:sz w:val="24"/>
+          <w:szCs w:val="24"/>
+        </w:rPr>
+        <w:instrText xml:space="preserve"> STYLEREF 1 \s </w:instrText>
+      </w:r>
+      <w:r>
+        <w:rPr>
+          <w:b w:val="0"/>
+          <w:bCs w:val="0"/>
+          <w:i/>
+          <w:iCs/>
+          <w:color w:val="auto"/>
+          <w:sz w:val="24"/>
+          <w:szCs w:val="24"/>
+        </w:rPr>
+        <w:fldChar w:fldCharType="separate"/>
+      </w:r>
+      <w:r>
+        <w:rPr>
+          <w:b w:val="0"/>
+          <w:bCs w:val="0"/>
+          <w:i/>
+          <w:iCs/>
+          <w:noProof/>
+          <w:color w:val="auto"/>
+          <w:sz w:val="24"/>
+          <w:szCs w:val="24"/>
+        </w:rPr>
+        <w:t>3</w:t>
+      </w:r>
+      <w:r>
+        <w:rPr>
+          <w:b w:val="0"/>
+          <w:bCs w:val="0"/>
+          <w:i/>
+          <w:iCs/>
+          <w:color w:val="auto"/>
+          <w:sz w:val="24"/>
+          <w:szCs w:val="24"/>
+        </w:rPr>
+        <w:fldChar w:fldCharType="end"/>
+      </w:r>
+      <w:r>
+        <w:rPr>
+          <w:b w:val="0"/>
+          <w:bCs w:val="0"/>
+          <w:i/>
+          <w:iCs/>
+          <w:color w:val="auto"/>
+          <w:sz w:val="24"/>
+          <w:szCs w:val="24"/>
+        </w:rPr>
+        <w:t>.</w:t>
+      </w:r>
+      <w:r>
+        <w:rPr>
+          <w:b w:val="0"/>
+          <w:bCs w:val="0"/>
+          <w:i/>
+          <w:iCs/>
+          <w:color w:val="auto"/>
+          <w:sz w:val="24"/>
+          <w:szCs w:val="24"/>
+        </w:rPr>
+        <w:fldChar w:fldCharType="begin"/>
+      </w:r>
+      <w:r>
+        <w:rPr>
+          <w:b w:val="0"/>
+          <w:bCs w:val="0"/>
+          <w:i/>
+          <w:iCs/>
+          <w:color w:val="auto"/>
+          <w:sz w:val="24"/>
+          <w:szCs w:val="24"/>
+        </w:rPr>
+        <w:instrText xml:space="preserve"> SEQ Bảng \* ARABIC \s 1 </w:instrText>
+      </w:r>
+      <w:r>
+        <w:rPr>
+          <w:b w:val="0"/>
+          <w:bCs w:val="0"/>
+          <w:i/>
+          <w:iCs/>
+          <w:color w:val="auto"/>
+          <w:sz w:val="24"/>
+          <w:szCs w:val="24"/>
+        </w:rPr>
+        <w:fldChar w:fldCharType="separate"/>
+      </w:r>
+      <w:r>
+        <w:rPr>
+          <w:b w:val="0"/>
+          <w:bCs w:val="0"/>
+          <w:i/>
+          <w:iCs/>
+          <w:noProof/>
+          <w:color w:val="auto"/>
+          <w:sz w:val="24"/>
+          <w:szCs w:val="24"/>
+        </w:rPr>
+        <w:t>1</w:t>
+      </w:r>
+      <w:r>
+        <w:rPr>
+          <w:b w:val="0"/>
+          <w:bCs w:val="0"/>
+          <w:i/>
+          <w:iCs/>
+          <w:color w:val="auto"/>
+          <w:sz w:val="24"/>
+          <w:szCs w:val="24"/>
+        </w:rPr>
+        <w:fldChar w:fldCharType="end"/>
+      </w:r>
+      <w:r>
+        <w:rPr>
+          <w:b w:val="0"/>
+          <w:bCs w:val="0"/>
+          <w:i/>
+          <w:iCs/>
+          <w:color w:val="auto"/>
+          <w:sz w:val="24"/>
+          <w:szCs w:val="24"/>
+        </w:rPr>
+        <w:t xml:space="preserve"> Bảng </w:t>
+      </w:r>
+      <w:r>
+        <w:rPr>
+          <w:b w:val="0"/>
+          <w:bCs w:val="0"/>
+          <w:i/>
+          <w:iCs/>
+          <w:color w:val="auto"/>
+          <w:sz w:val="24"/>
+          <w:szCs w:val="24"/>
+        </w:rPr>
+        <w:t>thống kê số câu train và câu test của các ban ngành/phòng ban</w:t>
+      </w:r>
+      <w:bookmarkEnd w:id="241"/>
+    </w:p>
+    <w:tbl>
+      <w:tblPr>
+        <w:tblW w:w="7082" w:type="dxa"/>
+        <w:jc w:val="center"/>
+        <w:tblBorders>
+          <w:top w:val="single" w:sz="4" w:space="0" w:color="auto"/>
+          <w:left w:val="single" w:sz="4" w:space="0" w:color="auto"/>
+          <w:bottom w:val="single" w:sz="4" w:space="0" w:color="auto"/>
+          <w:right w:val="single" w:sz="4" w:space="0" w:color="auto"/>
+          <w:insideH w:val="single" w:sz="4" w:space="0" w:color="auto"/>
+          <w:insideV w:val="single" w:sz="4" w:space="0" w:color="auto"/>
+        </w:tblBorders>
+        <w:tblLayout w:type="fixed"/>
+        <w:tblLook w:val="04A0" w:firstRow="1" w:lastRow="0" w:firstColumn="1" w:lastColumn="0" w:noHBand="0" w:noVBand="1"/>
+      </w:tblPr>
+      <w:tblGrid>
+        <w:gridCol w:w="708"/>
+        <w:gridCol w:w="3540"/>
+        <w:gridCol w:w="1417"/>
+        <w:gridCol w:w="1417"/>
+      </w:tblGrid>
+      <w:tr>
+        <w:trPr>
+          <w:jc w:val="center"/>
+        </w:trPr>
+        <w:tc>
+          <w:tcPr>
+            <w:tcW w:w="708" w:type="dxa"/>
+            <w:shd w:val="clear" w:color="auto" w:fill="auto"/>
+          </w:tcPr>
+          <w:p>
+            <w:pPr>
+              <w:pStyle w:val="normalesTextformat"/>
+              <w:spacing w:after="0" w:line="360" w:lineRule="auto"/>
+              <w:jc w:val="center"/>
+              <w:rPr>
+                <w:b/>
+                <w:bCs/>
+                <w:color w:val="000000" w:themeColor="text1"/>
+                <w:sz w:val="26"/>
+                <w:lang w:val="en-GB"/>
+              </w:rPr>
+            </w:pPr>
+            <w:r>
+              <w:rPr>
+                <w:b/>
+                <w:bCs/>
+                <w:color w:val="000000" w:themeColor="text1"/>
+                <w:sz w:val="26"/>
+                <w:lang w:val="en-GB"/>
+              </w:rPr>
+              <w:t>STT</w:t>
+            </w:r>
+          </w:p>
+        </w:tc>
+        <w:tc>
+          <w:tcPr>
+            <w:tcW w:w="3540" w:type="dxa"/>
+            <w:shd w:val="clear" w:color="auto" w:fill="auto"/>
+          </w:tcPr>
+          <w:p>
+            <w:pPr>
+              <w:pStyle w:val="normalesTextformat"/>
+              <w:spacing w:after="0" w:line="360" w:lineRule="auto"/>
+              <w:jc w:val="center"/>
+              <w:rPr>
+                <w:b/>
+                <w:bCs/>
+                <w:color w:val="000000" w:themeColor="text1"/>
+                <w:sz w:val="26"/>
+                <w:lang w:val="en-GB"/>
+              </w:rPr>
+            </w:pPr>
+            <w:r>
+              <w:rPr>
+                <w:b/>
+                <w:bCs/>
+                <w:color w:val="000000" w:themeColor="text1"/>
+                <w:sz w:val="26"/>
+                <w:lang w:val="en-GB"/>
+              </w:rPr>
+              <w:t>Tên ban ngành/phòng ban</w:t>
+            </w:r>
+          </w:p>
+        </w:tc>
+        <w:tc>
+          <w:tcPr>
+            <w:tcW w:w="1417" w:type="dxa"/>
+          </w:tcPr>
+          <w:p>
+            <w:pPr>
+              <w:pStyle w:val="normalesTextformat"/>
+              <w:spacing w:after="0" w:line="360" w:lineRule="auto"/>
+              <w:jc w:val="center"/>
+              <w:rPr>
+                <w:b/>
+                <w:bCs/>
+                <w:color w:val="000000" w:themeColor="text1"/>
+                <w:sz w:val="26"/>
+                <w:lang w:val="en-GB"/>
+              </w:rPr>
+            </w:pPr>
+            <w:r>
+              <w:rPr>
+                <w:b/>
+                <w:bCs/>
+                <w:color w:val="000000" w:themeColor="text1"/>
+                <w:sz w:val="26"/>
+                <w:lang w:val="en-GB"/>
+              </w:rPr>
+              <w:t>Train</w:t>
+            </w:r>
+          </w:p>
+        </w:tc>
+        <w:tc>
+          <w:tcPr>
+            <w:tcW w:w="1417" w:type="dxa"/>
+          </w:tcPr>
+          <w:p>
+            <w:pPr>
+              <w:pStyle w:val="normalesTextformat"/>
+              <w:spacing w:after="0" w:line="360" w:lineRule="auto"/>
+              <w:jc w:val="center"/>
+              <w:rPr>
+                <w:b/>
+                <w:bCs/>
+                <w:color w:val="000000" w:themeColor="text1"/>
+                <w:sz w:val="26"/>
+                <w:lang w:val="en-GB"/>
+              </w:rPr>
+            </w:pPr>
+            <w:r>
+              <w:rPr>
+                <w:b/>
+                <w:bCs/>
+                <w:color w:val="000000" w:themeColor="text1"/>
+                <w:sz w:val="26"/>
+                <w:lang w:val="en-GB"/>
+              </w:rPr>
+              <w:t>Test</w:t>
+            </w:r>
+          </w:p>
+        </w:tc>
+      </w:tr>
+      <w:tr>
+        <w:trPr>
+          <w:jc w:val="center"/>
+        </w:trPr>
+        <w:tc>
+          <w:tcPr>
+            <w:tcW w:w="708" w:type="dxa"/>
+            <w:shd w:val="clear" w:color="auto" w:fill="auto"/>
+          </w:tcPr>
+          <w:p>
+            <w:pPr>
+              <w:pStyle w:val="normalesTextformat"/>
+              <w:spacing w:after="0" w:line="360" w:lineRule="auto"/>
+              <w:jc w:val="center"/>
+              <w:rPr>
+                <w:b/>
+                <w:bCs/>
+                <w:color w:val="000000" w:themeColor="text1"/>
+                <w:sz w:val="26"/>
+                <w:lang w:val="en-GB"/>
+              </w:rPr>
+            </w:pPr>
+            <w:r>
+              <w:rPr>
+                <w:b/>
+                <w:bCs/>
+                <w:color w:val="000000" w:themeColor="text1"/>
+                <w:sz w:val="26"/>
+                <w:lang w:val="en-GB"/>
+              </w:rPr>
+              <w:t>1</w:t>
+            </w:r>
+          </w:p>
+        </w:tc>
+        <w:tc>
+          <w:tcPr>
+            <w:tcW w:w="3540" w:type="dxa"/>
+            <w:shd w:val="clear" w:color="auto" w:fill="auto"/>
+          </w:tcPr>
+          <w:p>
+            <w:pPr>
+              <w:pStyle w:val="normalesTextformat"/>
+              <w:spacing w:after="0" w:line="360" w:lineRule="auto"/>
+              <w:jc w:val="left"/>
+              <w:rPr>
+                <w:color w:val="000000" w:themeColor="text1"/>
+                <w:sz w:val="26"/>
+                <w:lang w:val="en-GB"/>
+              </w:rPr>
+            </w:pPr>
+            <w:r>
+              <w:rPr>
+                <w:color w:val="000000" w:themeColor="text1"/>
+                <w:sz w:val="26"/>
+                <w:lang w:val="en-GB"/>
+              </w:rPr>
+              <w:t>Phòng tổ chức hành chính</w:t>
+            </w:r>
+          </w:p>
+        </w:tc>
+        <w:tc>
+          <w:tcPr>
+            <w:tcW w:w="1417" w:type="dxa"/>
+          </w:tcPr>
+          <w:p>
+            <w:pPr>
+              <w:pStyle w:val="normalesTextformat"/>
+              <w:spacing w:after="0" w:line="360" w:lineRule="auto"/>
+              <w:jc w:val="center"/>
+              <w:rPr>
+                <w:color w:val="000000" w:themeColor="text1"/>
+                <w:sz w:val="26"/>
+                <w:lang w:val="en-GB"/>
+              </w:rPr>
+            </w:pPr>
+            <w:r>
+              <w:rPr>
+                <w:color w:val="000000" w:themeColor="text1"/>
+                <w:sz w:val="26"/>
+                <w:lang w:val="en-GB"/>
+              </w:rPr>
+              <w:t>167</w:t>
+            </w:r>
+          </w:p>
+        </w:tc>
+        <w:tc>
+          <w:tcPr>
+            <w:tcW w:w="1417" w:type="dxa"/>
+          </w:tcPr>
+          <w:p>
+            <w:pPr>
+              <w:pStyle w:val="normalesTextformat"/>
+              <w:spacing w:after="0" w:line="360" w:lineRule="auto"/>
+              <w:jc w:val="center"/>
+              <w:rPr>
+                <w:color w:val="000000" w:themeColor="text1"/>
+                <w:sz w:val="26"/>
+                <w:lang w:val="en-GB"/>
+              </w:rPr>
+            </w:pPr>
+            <w:r>
+              <w:rPr>
+                <w:color w:val="000000" w:themeColor="text1"/>
+                <w:sz w:val="26"/>
+                <w:lang w:val="en-GB"/>
+              </w:rPr>
+              <w:t>10</w:t>
+            </w:r>
+          </w:p>
+        </w:tc>
+      </w:tr>
+      <w:tr>
+        <w:trPr>
+          <w:trHeight w:val="314"/>
+          <w:jc w:val="center"/>
+        </w:trPr>
+        <w:tc>
+          <w:tcPr>
+            <w:tcW w:w="708" w:type="dxa"/>
+            <w:shd w:val="clear" w:color="auto" w:fill="auto"/>
+          </w:tcPr>
+          <w:p>
+            <w:pPr>
+              <w:pStyle w:val="normalesTextformat"/>
+              <w:spacing w:after="0" w:line="360" w:lineRule="auto"/>
+              <w:jc w:val="center"/>
+              <w:rPr>
+                <w:b/>
+                <w:bCs/>
+                <w:color w:val="000000" w:themeColor="text1"/>
+                <w:sz w:val="26"/>
+                <w:lang w:val="en-GB"/>
+              </w:rPr>
+            </w:pPr>
+            <w:r>
+              <w:rPr>
+                <w:b/>
+                <w:bCs/>
+                <w:color w:val="000000" w:themeColor="text1"/>
+                <w:sz w:val="26"/>
+                <w:lang w:val="en-GB"/>
+              </w:rPr>
+              <w:t>2</w:t>
+            </w:r>
+          </w:p>
+        </w:tc>
+        <w:tc>
+          <w:tcPr>
+            <w:tcW w:w="3540" w:type="dxa"/>
+            <w:shd w:val="clear" w:color="auto" w:fill="auto"/>
+          </w:tcPr>
+          <w:p>
+            <w:pPr>
+              <w:pStyle w:val="normalesTextformat"/>
+              <w:spacing w:after="0" w:line="360" w:lineRule="auto"/>
+              <w:jc w:val="left"/>
+              <w:rPr>
+                <w:color w:val="000000" w:themeColor="text1"/>
+                <w:sz w:val="26"/>
+                <w:lang w:val="en-GB"/>
+              </w:rPr>
+            </w:pPr>
+            <w:r>
+              <w:rPr>
+                <w:color w:val="000000" w:themeColor="text1"/>
+                <w:sz w:val="26"/>
+                <w:lang w:val="en-GB"/>
+              </w:rPr>
+              <w:t>Phòng đào tạo</w:t>
+            </w:r>
+          </w:p>
+        </w:tc>
+        <w:tc>
+          <w:tcPr>
+            <w:tcW w:w="1417" w:type="dxa"/>
+          </w:tcPr>
+          <w:p>
+            <w:pPr>
+              <w:pStyle w:val="normalesTextformat"/>
+              <w:spacing w:after="0" w:line="360" w:lineRule="auto"/>
+              <w:jc w:val="center"/>
+              <w:rPr>
+                <w:color w:val="000000" w:themeColor="text1"/>
+                <w:sz w:val="26"/>
+                <w:lang w:val="en-GB"/>
+              </w:rPr>
+            </w:pPr>
+            <w:r>
+              <w:rPr>
+                <w:color w:val="000000" w:themeColor="text1"/>
+                <w:sz w:val="26"/>
+                <w:lang w:val="en-GB"/>
+              </w:rPr>
+              <w:t>572</w:t>
+            </w:r>
+          </w:p>
+        </w:tc>
+        <w:tc>
+          <w:tcPr>
+            <w:tcW w:w="1417" w:type="dxa"/>
+          </w:tcPr>
+          <w:p>
+            <w:pPr>
+              <w:pStyle w:val="normalesTextformat"/>
+              <w:spacing w:after="0" w:line="360" w:lineRule="auto"/>
+              <w:jc w:val="center"/>
+              <w:rPr>
+                <w:color w:val="000000" w:themeColor="text1"/>
+                <w:sz w:val="26"/>
+                <w:lang w:val="en-GB"/>
+              </w:rPr>
+            </w:pPr>
+            <w:r>
+              <w:rPr>
+                <w:color w:val="000000" w:themeColor="text1"/>
+                <w:sz w:val="26"/>
+                <w:lang w:val="en-GB"/>
+              </w:rPr>
+              <w:t>15</w:t>
+            </w:r>
+          </w:p>
+        </w:tc>
+      </w:tr>
+      <w:tr>
+        <w:trPr>
+          <w:jc w:val="center"/>
+        </w:trPr>
+        <w:tc>
+          <w:tcPr>
+            <w:tcW w:w="708" w:type="dxa"/>
+            <w:shd w:val="clear" w:color="auto" w:fill="auto"/>
+          </w:tcPr>
+          <w:p>
+            <w:pPr>
+              <w:pStyle w:val="normalesTextformat"/>
+              <w:spacing w:after="0" w:line="360" w:lineRule="auto"/>
+              <w:jc w:val="center"/>
+              <w:rPr>
+                <w:b/>
+                <w:bCs/>
+                <w:color w:val="000000" w:themeColor="text1"/>
+                <w:sz w:val="26"/>
+                <w:lang w:val="en-GB"/>
+              </w:rPr>
+            </w:pPr>
+            <w:r>
+              <w:rPr>
+                <w:b/>
+                <w:bCs/>
+                <w:color w:val="000000" w:themeColor="text1"/>
+                <w:sz w:val="26"/>
+                <w:lang w:val="en-GB"/>
+              </w:rPr>
+              <w:t>3</w:t>
+            </w:r>
+          </w:p>
+        </w:tc>
+        <w:tc>
+          <w:tcPr>
+            <w:tcW w:w="3540" w:type="dxa"/>
+            <w:shd w:val="clear" w:color="auto" w:fill="auto"/>
+          </w:tcPr>
+          <w:p>
+            <w:pPr>
+              <w:pStyle w:val="normalesTextformat"/>
+              <w:keepNext/>
+              <w:spacing w:after="0" w:line="360" w:lineRule="auto"/>
+              <w:jc w:val="left"/>
+              <w:rPr>
+                <w:color w:val="000000" w:themeColor="text1"/>
+                <w:sz w:val="26"/>
+                <w:lang w:val="en-GB"/>
+              </w:rPr>
+            </w:pPr>
+            <w:r>
+              <w:rPr>
+                <w:color w:val="000000" w:themeColor="text1"/>
+                <w:sz w:val="26"/>
+                <w:lang w:val="en-GB"/>
+              </w:rPr>
+              <w:t>Phòng công tác sinh viên</w:t>
+            </w:r>
+          </w:p>
+        </w:tc>
+        <w:tc>
+          <w:tcPr>
+            <w:tcW w:w="1417" w:type="dxa"/>
+          </w:tcPr>
+          <w:p>
+            <w:pPr>
+              <w:pStyle w:val="normalesTextformat"/>
+              <w:keepNext/>
+              <w:spacing w:after="0" w:line="360" w:lineRule="auto"/>
+              <w:jc w:val="center"/>
+              <w:rPr>
+                <w:color w:val="000000" w:themeColor="text1"/>
+                <w:sz w:val="26"/>
+                <w:lang w:val="en-GB"/>
+              </w:rPr>
+            </w:pPr>
+            <w:r>
+              <w:rPr>
+                <w:color w:val="000000" w:themeColor="text1"/>
+                <w:sz w:val="26"/>
+                <w:lang w:val="en-GB"/>
+              </w:rPr>
+              <w:t>431</w:t>
+            </w:r>
+          </w:p>
+        </w:tc>
+        <w:tc>
+          <w:tcPr>
+            <w:tcW w:w="1417" w:type="dxa"/>
+          </w:tcPr>
+          <w:p>
+            <w:pPr>
+              <w:pStyle w:val="normalesTextformat"/>
+              <w:keepNext/>
+              <w:spacing w:after="0" w:line="360" w:lineRule="auto"/>
+              <w:jc w:val="center"/>
+              <w:rPr>
+                <w:color w:val="000000" w:themeColor="text1"/>
+                <w:sz w:val="26"/>
+                <w:lang w:val="en-GB"/>
+              </w:rPr>
+            </w:pPr>
+            <w:r>
+              <w:rPr>
+                <w:color w:val="000000" w:themeColor="text1"/>
+                <w:sz w:val="26"/>
+                <w:lang w:val="en-GB"/>
+              </w:rPr>
+              <w:t>10</w:t>
+            </w:r>
+          </w:p>
+        </w:tc>
+      </w:tr>
+      <w:tr>
+        <w:trPr>
+          <w:jc w:val="center"/>
+        </w:trPr>
+        <w:tc>
+          <w:tcPr>
+            <w:tcW w:w="708" w:type="dxa"/>
+            <w:shd w:val="clear" w:color="auto" w:fill="auto"/>
+          </w:tcPr>
+          <w:p>
+            <w:pPr>
+              <w:pStyle w:val="normalesTextformat"/>
+              <w:spacing w:after="0" w:line="360" w:lineRule="auto"/>
+              <w:jc w:val="center"/>
+              <w:rPr>
+                <w:b/>
+                <w:bCs/>
+                <w:color w:val="000000" w:themeColor="text1"/>
+                <w:sz w:val="26"/>
+                <w:lang w:val="en-GB"/>
+              </w:rPr>
+            </w:pPr>
+            <w:r>
+              <w:rPr>
+                <w:b/>
+                <w:bCs/>
+                <w:color w:val="000000" w:themeColor="text1"/>
+                <w:sz w:val="26"/>
+                <w:lang w:val="en-GB"/>
+              </w:rPr>
+              <w:lastRenderedPageBreak/>
+              <w:t>4</w:t>
+            </w:r>
+          </w:p>
+        </w:tc>
+        <w:tc>
+          <w:tcPr>
+            <w:tcW w:w="3540" w:type="dxa"/>
+            <w:shd w:val="clear" w:color="auto" w:fill="auto"/>
+          </w:tcPr>
+          <w:p>
+            <w:pPr>
+              <w:pStyle w:val="normalesTextformat"/>
+              <w:spacing w:after="0" w:line="360" w:lineRule="auto"/>
+              <w:jc w:val="left"/>
+              <w:rPr>
+                <w:color w:val="000000" w:themeColor="text1"/>
+                <w:sz w:val="26"/>
+                <w:lang w:val="en-GB"/>
+              </w:rPr>
+            </w:pPr>
+            <w:r>
+              <w:rPr>
+                <w:color w:val="000000" w:themeColor="text1"/>
+                <w:sz w:val="26"/>
+                <w:lang w:val="en-GB"/>
+              </w:rPr>
+              <w:t>Phòng khảo thí và đảm bảo chất lượng đào tạo</w:t>
+            </w:r>
+          </w:p>
+        </w:tc>
+        <w:tc>
+          <w:tcPr>
+            <w:tcW w:w="1417" w:type="dxa"/>
+          </w:tcPr>
+          <w:p>
+            <w:pPr>
+              <w:pStyle w:val="normalesTextformat"/>
+              <w:spacing w:after="0" w:line="360" w:lineRule="auto"/>
+              <w:jc w:val="center"/>
+              <w:rPr>
+                <w:color w:val="000000" w:themeColor="text1"/>
+                <w:sz w:val="26"/>
+                <w:lang w:val="en-GB"/>
+              </w:rPr>
+            </w:pPr>
+            <w:r>
+              <w:rPr>
+                <w:color w:val="000000" w:themeColor="text1"/>
+                <w:sz w:val="26"/>
+                <w:lang w:val="en-GB"/>
+              </w:rPr>
+              <w:t>82</w:t>
+            </w:r>
+          </w:p>
+        </w:tc>
+        <w:tc>
+          <w:tcPr>
+            <w:tcW w:w="1417" w:type="dxa"/>
+          </w:tcPr>
+          <w:p>
+            <w:pPr>
+              <w:pStyle w:val="normalesTextformat"/>
+              <w:spacing w:after="0" w:line="360" w:lineRule="auto"/>
+              <w:jc w:val="center"/>
+              <w:rPr>
+                <w:color w:val="000000" w:themeColor="text1"/>
+                <w:sz w:val="26"/>
+                <w:lang w:val="en-GB"/>
+              </w:rPr>
+            </w:pPr>
+            <w:r>
+              <w:rPr>
+                <w:color w:val="000000" w:themeColor="text1"/>
+                <w:sz w:val="26"/>
+                <w:lang w:val="en-GB"/>
+              </w:rPr>
+              <w:t>13</w:t>
+            </w:r>
+          </w:p>
+        </w:tc>
+      </w:tr>
+      <w:tr>
+        <w:trPr>
+          <w:jc w:val="center"/>
+        </w:trPr>
+        <w:tc>
+          <w:tcPr>
+            <w:tcW w:w="708" w:type="dxa"/>
+            <w:shd w:val="clear" w:color="auto" w:fill="auto"/>
+          </w:tcPr>
+          <w:p>
+            <w:pPr>
+              <w:pStyle w:val="normalesTextformat"/>
+              <w:spacing w:after="0" w:line="360" w:lineRule="auto"/>
+              <w:jc w:val="center"/>
+              <w:rPr>
+                <w:b/>
+                <w:bCs/>
+                <w:color w:val="000000" w:themeColor="text1"/>
+                <w:sz w:val="26"/>
+                <w:lang w:val="en-GB"/>
+              </w:rPr>
+            </w:pPr>
+            <w:r>
+              <w:rPr>
+                <w:b/>
+                <w:bCs/>
+                <w:color w:val="000000" w:themeColor="text1"/>
+                <w:sz w:val="26"/>
+                <w:lang w:val="en-GB"/>
+              </w:rPr>
+              <w:t>5</w:t>
+            </w:r>
+          </w:p>
+        </w:tc>
+        <w:tc>
+          <w:tcPr>
+            <w:tcW w:w="3540" w:type="dxa"/>
+            <w:shd w:val="clear" w:color="auto" w:fill="auto"/>
+          </w:tcPr>
+          <w:p>
+            <w:pPr>
+              <w:pStyle w:val="normalesTextformat"/>
+              <w:spacing w:after="0" w:line="360" w:lineRule="auto"/>
+              <w:jc w:val="left"/>
+              <w:rPr>
+                <w:color w:val="000000" w:themeColor="text1"/>
+                <w:sz w:val="26"/>
+                <w:lang w:val="en-GB"/>
+              </w:rPr>
+            </w:pPr>
+            <w:r>
+              <w:rPr>
+                <w:color w:val="000000" w:themeColor="text1"/>
+                <w:sz w:val="26"/>
+                <w:lang w:val="en-GB"/>
+              </w:rPr>
+              <w:t>Phòng thiết bị quản trị</w:t>
+            </w:r>
+          </w:p>
+        </w:tc>
+        <w:tc>
+          <w:tcPr>
+            <w:tcW w:w="1417" w:type="dxa"/>
+          </w:tcPr>
+          <w:p>
+            <w:pPr>
+              <w:pStyle w:val="normalesTextformat"/>
+              <w:spacing w:after="0" w:line="360" w:lineRule="auto"/>
+              <w:jc w:val="center"/>
+              <w:rPr>
+                <w:color w:val="000000" w:themeColor="text1"/>
+                <w:sz w:val="26"/>
+                <w:lang w:val="en-GB"/>
+              </w:rPr>
+            </w:pPr>
+            <w:r>
+              <w:rPr>
+                <w:color w:val="000000" w:themeColor="text1"/>
+                <w:sz w:val="26"/>
+                <w:lang w:val="en-GB"/>
+              </w:rPr>
+              <w:t>14</w:t>
+            </w:r>
+          </w:p>
+        </w:tc>
+        <w:tc>
+          <w:tcPr>
+            <w:tcW w:w="1417" w:type="dxa"/>
+          </w:tcPr>
+          <w:p>
+            <w:pPr>
+              <w:pStyle w:val="normalesTextformat"/>
+              <w:spacing w:after="0" w:line="360" w:lineRule="auto"/>
+              <w:jc w:val="center"/>
+              <w:rPr>
+                <w:color w:val="000000" w:themeColor="text1"/>
+                <w:sz w:val="26"/>
+                <w:lang w:val="en-GB"/>
+              </w:rPr>
+            </w:pPr>
+            <w:r>
+              <w:rPr>
+                <w:color w:val="000000" w:themeColor="text1"/>
+                <w:sz w:val="26"/>
+                <w:lang w:val="en-GB"/>
+              </w:rPr>
+              <w:t>4</w:t>
+            </w:r>
+          </w:p>
+        </w:tc>
+      </w:tr>
+      <w:tr>
+        <w:trPr>
+          <w:jc w:val="center"/>
+        </w:trPr>
+        <w:tc>
+          <w:tcPr>
+            <w:tcW w:w="708" w:type="dxa"/>
+            <w:shd w:val="clear" w:color="auto" w:fill="auto"/>
+          </w:tcPr>
+          <w:p>
+            <w:pPr>
+              <w:pStyle w:val="normalesTextformat"/>
+              <w:spacing w:after="0" w:line="360" w:lineRule="auto"/>
+              <w:jc w:val="center"/>
+              <w:rPr>
+                <w:b/>
+                <w:bCs/>
+                <w:color w:val="000000" w:themeColor="text1"/>
+                <w:sz w:val="26"/>
+                <w:lang w:val="en-GB"/>
+              </w:rPr>
+            </w:pPr>
+            <w:r>
+              <w:rPr>
+                <w:b/>
+                <w:bCs/>
+                <w:color w:val="000000" w:themeColor="text1"/>
+                <w:sz w:val="26"/>
+                <w:lang w:val="en-GB"/>
+              </w:rPr>
+              <w:t>8</w:t>
+            </w:r>
+          </w:p>
+        </w:tc>
+        <w:tc>
+          <w:tcPr>
+            <w:tcW w:w="3540" w:type="dxa"/>
+            <w:shd w:val="clear" w:color="auto" w:fill="auto"/>
+          </w:tcPr>
+          <w:p>
+            <w:pPr>
+              <w:pStyle w:val="normalesTextformat"/>
+              <w:keepNext/>
+              <w:spacing w:after="0" w:line="360" w:lineRule="auto"/>
+              <w:jc w:val="left"/>
+              <w:rPr>
+                <w:color w:val="000000" w:themeColor="text1"/>
+                <w:sz w:val="26"/>
+                <w:lang w:val="en-GB"/>
+              </w:rPr>
+            </w:pPr>
+            <w:r>
+              <w:rPr>
+                <w:color w:val="000000" w:themeColor="text1"/>
+                <w:sz w:val="26"/>
+                <w:lang w:val="en-GB"/>
+              </w:rPr>
+              <w:t>Ban quản lý ký túc xá</w:t>
+            </w:r>
+          </w:p>
+        </w:tc>
+        <w:tc>
+          <w:tcPr>
+            <w:tcW w:w="1417" w:type="dxa"/>
+          </w:tcPr>
+          <w:p>
+            <w:pPr>
+              <w:pStyle w:val="normalesTextformat"/>
+              <w:keepNext/>
+              <w:spacing w:after="0" w:line="360" w:lineRule="auto"/>
+              <w:jc w:val="center"/>
+              <w:rPr>
+                <w:color w:val="000000" w:themeColor="text1"/>
+                <w:sz w:val="26"/>
+                <w:lang w:val="en-GB"/>
+              </w:rPr>
+            </w:pPr>
+            <w:r>
+              <w:rPr>
+                <w:color w:val="000000" w:themeColor="text1"/>
+                <w:sz w:val="26"/>
+                <w:lang w:val="en-GB"/>
+              </w:rPr>
+              <w:t>84</w:t>
+            </w:r>
+          </w:p>
+        </w:tc>
+        <w:tc>
+          <w:tcPr>
+            <w:tcW w:w="1417" w:type="dxa"/>
+          </w:tcPr>
+          <w:p>
+            <w:pPr>
+              <w:pStyle w:val="normalesTextformat"/>
+              <w:keepNext/>
+              <w:spacing w:after="0" w:line="360" w:lineRule="auto"/>
+              <w:jc w:val="center"/>
+              <w:rPr>
+                <w:color w:val="000000" w:themeColor="text1"/>
+                <w:sz w:val="26"/>
+                <w:lang w:val="en-GB"/>
+              </w:rPr>
+            </w:pPr>
+            <w:r>
+              <w:rPr>
+                <w:color w:val="000000" w:themeColor="text1"/>
+                <w:sz w:val="26"/>
+                <w:lang w:val="en-GB"/>
+              </w:rPr>
+              <w:t>15</w:t>
+            </w:r>
+          </w:p>
+        </w:tc>
+      </w:tr>
+      <w:tr>
+        <w:trPr>
+          <w:jc w:val="center"/>
+        </w:trPr>
+        <w:tc>
+          <w:tcPr>
+            <w:tcW w:w="708" w:type="dxa"/>
+            <w:shd w:val="clear" w:color="auto" w:fill="auto"/>
+          </w:tcPr>
+          <w:p>
+            <w:pPr>
+              <w:pStyle w:val="normalesTextformat"/>
+              <w:spacing w:after="0" w:line="360" w:lineRule="auto"/>
+              <w:jc w:val="center"/>
+              <w:rPr>
+                <w:b/>
+                <w:bCs/>
+                <w:color w:val="000000" w:themeColor="text1"/>
+                <w:sz w:val="26"/>
+                <w:lang w:val="en-GB"/>
+              </w:rPr>
+            </w:pPr>
+            <w:r>
+              <w:rPr>
+                <w:b/>
+                <w:bCs/>
+                <w:color w:val="000000" w:themeColor="text1"/>
+                <w:sz w:val="26"/>
+                <w:lang w:val="en-GB"/>
+              </w:rPr>
+              <w:t>9</w:t>
+            </w:r>
+          </w:p>
+        </w:tc>
+        <w:tc>
+          <w:tcPr>
+            <w:tcW w:w="3540" w:type="dxa"/>
+            <w:shd w:val="clear" w:color="auto" w:fill="auto"/>
+          </w:tcPr>
+          <w:p>
+            <w:pPr>
+              <w:pStyle w:val="normalesTextformat"/>
+              <w:keepNext/>
+              <w:spacing w:after="0" w:line="360" w:lineRule="auto"/>
+              <w:jc w:val="left"/>
+              <w:rPr>
+                <w:color w:val="000000" w:themeColor="text1"/>
+                <w:sz w:val="26"/>
+                <w:lang w:val="en-GB"/>
+              </w:rPr>
+            </w:pPr>
+            <w:r>
+              <w:rPr>
+                <w:color w:val="000000" w:themeColor="text1"/>
+                <w:sz w:val="26"/>
+                <w:lang w:val="en-GB"/>
+              </w:rPr>
+              <w:t>Ban thanh tra</w:t>
+            </w:r>
+          </w:p>
+        </w:tc>
+        <w:tc>
+          <w:tcPr>
+            <w:tcW w:w="1417" w:type="dxa"/>
+          </w:tcPr>
+          <w:p>
+            <w:pPr>
+              <w:pStyle w:val="normalesTextformat"/>
+              <w:keepNext/>
+              <w:spacing w:after="0" w:line="360" w:lineRule="auto"/>
+              <w:jc w:val="center"/>
+              <w:rPr>
+                <w:color w:val="000000" w:themeColor="text1"/>
+                <w:sz w:val="26"/>
+                <w:lang w:val="en-GB"/>
+              </w:rPr>
+            </w:pPr>
+            <w:r>
+              <w:rPr>
+                <w:color w:val="000000" w:themeColor="text1"/>
+                <w:sz w:val="26"/>
+                <w:lang w:val="en-GB"/>
+              </w:rPr>
+              <w:t>118</w:t>
+            </w:r>
+          </w:p>
+        </w:tc>
+        <w:tc>
+          <w:tcPr>
+            <w:tcW w:w="1417" w:type="dxa"/>
+          </w:tcPr>
+          <w:p>
+            <w:pPr>
+              <w:pStyle w:val="normalesTextformat"/>
+              <w:keepNext/>
+              <w:spacing w:after="0" w:line="360" w:lineRule="auto"/>
+              <w:jc w:val="center"/>
+              <w:rPr>
+                <w:color w:val="000000" w:themeColor="text1"/>
+                <w:sz w:val="26"/>
+                <w:lang w:val="en-GB"/>
+              </w:rPr>
+            </w:pPr>
+            <w:r>
+              <w:rPr>
+                <w:color w:val="000000" w:themeColor="text1"/>
+                <w:sz w:val="26"/>
+                <w:lang w:val="en-GB"/>
+              </w:rPr>
+              <w:t>10</w:t>
+            </w:r>
+          </w:p>
+        </w:tc>
+      </w:tr>
+      <w:tr>
+        <w:trPr>
+          <w:jc w:val="center"/>
+        </w:trPr>
+        <w:tc>
+          <w:tcPr>
+            <w:tcW w:w="708" w:type="dxa"/>
+            <w:shd w:val="clear" w:color="auto" w:fill="auto"/>
+          </w:tcPr>
+          <w:p>
+            <w:pPr>
+              <w:pStyle w:val="normalesTextformat"/>
+              <w:spacing w:after="0" w:line="360" w:lineRule="auto"/>
+              <w:jc w:val="center"/>
+              <w:rPr>
+                <w:b/>
+                <w:bCs/>
+                <w:color w:val="000000" w:themeColor="text1"/>
+                <w:sz w:val="26"/>
+                <w:lang w:val="en-GB"/>
+              </w:rPr>
+            </w:pPr>
+            <w:r>
+              <w:rPr>
+                <w:b/>
+                <w:bCs/>
+                <w:color w:val="000000" w:themeColor="text1"/>
+                <w:sz w:val="26"/>
+                <w:lang w:val="en-GB"/>
+              </w:rPr>
+              <w:t>10</w:t>
+            </w:r>
+          </w:p>
+        </w:tc>
+        <w:tc>
+          <w:tcPr>
+            <w:tcW w:w="3540" w:type="dxa"/>
+            <w:shd w:val="clear" w:color="auto" w:fill="auto"/>
+          </w:tcPr>
+          <w:p>
+            <w:pPr>
+              <w:pStyle w:val="normalesTextformat"/>
+              <w:keepNext/>
+              <w:spacing w:after="0" w:line="360" w:lineRule="auto"/>
+              <w:jc w:val="left"/>
+              <w:rPr>
+                <w:color w:val="000000" w:themeColor="text1"/>
+                <w:sz w:val="26"/>
+                <w:lang w:val="en-GB"/>
+              </w:rPr>
+            </w:pPr>
+            <w:r>
+              <w:rPr>
+                <w:color w:val="000000" w:themeColor="text1"/>
+                <w:sz w:val="26"/>
+                <w:lang w:val="en-GB"/>
+              </w:rPr>
+              <w:t>Trung tâm thông tin thư viện</w:t>
+            </w:r>
+          </w:p>
+        </w:tc>
+        <w:tc>
+          <w:tcPr>
+            <w:tcW w:w="1417" w:type="dxa"/>
+          </w:tcPr>
+          <w:p>
+            <w:pPr>
+              <w:pStyle w:val="normalesTextformat"/>
+              <w:keepNext/>
+              <w:spacing w:after="0" w:line="360" w:lineRule="auto"/>
+              <w:jc w:val="center"/>
+              <w:rPr>
+                <w:color w:val="000000" w:themeColor="text1"/>
+                <w:sz w:val="26"/>
+                <w:lang w:val="en-GB"/>
+              </w:rPr>
+            </w:pPr>
+            <w:r>
+              <w:rPr>
+                <w:color w:val="000000" w:themeColor="text1"/>
+                <w:sz w:val="26"/>
+                <w:lang w:val="en-GB"/>
+              </w:rPr>
+              <w:t>10</w:t>
+            </w:r>
+          </w:p>
+        </w:tc>
+        <w:tc>
+          <w:tcPr>
+            <w:tcW w:w="1417" w:type="dxa"/>
+          </w:tcPr>
+          <w:p>
+            <w:pPr>
+              <w:pStyle w:val="normalesTextformat"/>
+              <w:keepNext/>
+              <w:spacing w:after="0" w:line="360" w:lineRule="auto"/>
+              <w:jc w:val="center"/>
+              <w:rPr>
+                <w:color w:val="000000" w:themeColor="text1"/>
+                <w:sz w:val="26"/>
+                <w:lang w:val="en-GB"/>
+              </w:rPr>
+            </w:pPr>
+            <w:r>
+              <w:rPr>
+                <w:color w:val="000000" w:themeColor="text1"/>
+                <w:sz w:val="26"/>
+                <w:lang w:val="en-GB"/>
+              </w:rPr>
+              <w:t>2</w:t>
+            </w:r>
+          </w:p>
+        </w:tc>
+      </w:tr>
+      <w:tr>
+        <w:trPr>
+          <w:jc w:val="center"/>
+        </w:trPr>
+        <w:tc>
+          <w:tcPr>
+            <w:tcW w:w="708" w:type="dxa"/>
+            <w:shd w:val="clear" w:color="auto" w:fill="auto"/>
+          </w:tcPr>
+          <w:p>
+            <w:pPr>
+              <w:pStyle w:val="normalesTextformat"/>
+              <w:spacing w:after="0" w:line="360" w:lineRule="auto"/>
+              <w:jc w:val="center"/>
+              <w:rPr>
+                <w:b/>
+                <w:bCs/>
+                <w:color w:val="000000" w:themeColor="text1"/>
+                <w:sz w:val="26"/>
+                <w:lang w:val="en-GB"/>
+              </w:rPr>
+            </w:pPr>
+            <w:r>
+              <w:rPr>
+                <w:b/>
+                <w:bCs/>
+                <w:color w:val="000000" w:themeColor="text1"/>
+                <w:sz w:val="26"/>
+                <w:lang w:val="en-GB"/>
+              </w:rPr>
+              <w:t>11</w:t>
+            </w:r>
+          </w:p>
+        </w:tc>
+        <w:tc>
+          <w:tcPr>
+            <w:tcW w:w="3540" w:type="dxa"/>
+            <w:shd w:val="clear" w:color="auto" w:fill="auto"/>
+          </w:tcPr>
+          <w:p>
+            <w:pPr>
+              <w:pStyle w:val="normalesTextformat"/>
+              <w:keepNext/>
+              <w:spacing w:after="0" w:line="360" w:lineRule="auto"/>
+              <w:jc w:val="left"/>
+              <w:rPr>
+                <w:color w:val="000000" w:themeColor="text1"/>
+                <w:sz w:val="26"/>
+                <w:lang w:val="en-GB"/>
+              </w:rPr>
+            </w:pPr>
+            <w:r>
+              <w:rPr>
+                <w:color w:val="000000" w:themeColor="text1"/>
+                <w:sz w:val="26"/>
+                <w:lang w:val="en-GB"/>
+              </w:rPr>
+              <w:t>Trung tâm đào tạo thực hành</w:t>
+            </w:r>
+          </w:p>
+        </w:tc>
+        <w:tc>
+          <w:tcPr>
+            <w:tcW w:w="1417" w:type="dxa"/>
+          </w:tcPr>
+          <w:p>
+            <w:pPr>
+              <w:pStyle w:val="normalesTextformat"/>
+              <w:keepNext/>
+              <w:spacing w:after="0" w:line="360" w:lineRule="auto"/>
+              <w:jc w:val="center"/>
+              <w:rPr>
+                <w:color w:val="000000" w:themeColor="text1"/>
+                <w:sz w:val="26"/>
+                <w:lang w:val="en-GB"/>
+              </w:rPr>
+            </w:pPr>
+            <w:r>
+              <w:rPr>
+                <w:color w:val="000000" w:themeColor="text1"/>
+                <w:sz w:val="26"/>
+                <w:lang w:val="en-GB"/>
+              </w:rPr>
+              <w:t>15</w:t>
+            </w:r>
+          </w:p>
+        </w:tc>
+        <w:tc>
+          <w:tcPr>
+            <w:tcW w:w="1417" w:type="dxa"/>
+          </w:tcPr>
+          <w:p>
+            <w:pPr>
+              <w:pStyle w:val="normalesTextformat"/>
+              <w:keepNext/>
+              <w:spacing w:after="0" w:line="360" w:lineRule="auto"/>
+              <w:jc w:val="center"/>
+              <w:rPr>
+                <w:color w:val="000000" w:themeColor="text1"/>
+                <w:sz w:val="26"/>
+                <w:lang w:val="en-GB"/>
+              </w:rPr>
+            </w:pPr>
+            <w:r>
+              <w:rPr>
+                <w:color w:val="000000" w:themeColor="text1"/>
+                <w:sz w:val="26"/>
+                <w:lang w:val="en-GB"/>
+              </w:rPr>
+              <w:t>8</w:t>
+            </w:r>
+          </w:p>
+        </w:tc>
+      </w:tr>
+    </w:tbl>
+    <w:p>
+      <w:pPr>
+        <w:spacing w:line="360" w:lineRule="auto"/>
+        <w:jc w:val="both"/>
+        <w:rPr>
+          <w:color w:val="000000" w:themeColor="text1"/>
+        </w:rPr>
+      </w:pPr>
+    </w:p>
+    <w:p>
+      <w:pPr>
+        <w:spacing w:line="360" w:lineRule="auto"/>
+        <w:jc w:val="center"/>
+        <w:rPr>
+          <w:color w:val="000000" w:themeColor="text1"/>
+        </w:rPr>
+      </w:pPr>
+      <w:r>
+        <w:rPr>
+          <w:noProof/>
+        </w:rPr>
+        <w:drawing>
+          <wp:inline distT="0" distB="0" distL="0" distR="0" wp14:anchorId="75FAB89F" wp14:editId="6B3C3C67">
+            <wp:extent cx="5760720" cy="1818640"/>
+            <wp:effectExtent l="0" t="0" r="0" b="0"/>
+            <wp:docPr id="44" name="Picture 44"/>
+            <wp:cNvGraphicFramePr>
+              <a:graphicFrameLocks xmlns:a="http://schemas.openxmlformats.org/drawingml/2006/main" noChangeAspect="1"/>
+            </wp:cNvGraphicFramePr>
+            <a:graphic xmlns:a="http://schemas.openxmlformats.org/drawingml/2006/main">
+              <a:graphicData uri="http://schemas.openxmlformats.org/drawingml/2006/picture">
+                <pic:pic xmlns:pic="http://schemas.openxmlformats.org/drawingml/2006/picture">
+                  <pic:nvPicPr>
+                    <pic:cNvPr id="1" name=""/>
+                    <pic:cNvPicPr/>
+                  </pic:nvPicPr>
+                  <pic:blipFill>
+                    <a:blip r:embed="rId38"/>
+                    <a:stretch>
+                      <a:fillRect/>
+                    </a:stretch>
+                  </pic:blipFill>
+                  <pic:spPr>
+                    <a:xfrm>
+                      <a:off x="0" y="0"/>
+                      <a:ext cx="5760720" cy="1818640"/>
+                    </a:xfrm>
+                    <a:prstGeom prst="rect">
+                      <a:avLst/>
+                    </a:prstGeom>
+                  </pic:spPr>
+                </pic:pic>
+              </a:graphicData>
+            </a:graphic>
+          </wp:inline>
+        </w:drawing>
+      </w:r>
+    </w:p>
+    <w:p>
+      <w:pPr>
+        <w:pStyle w:val="Caption"/>
+        <w:jc w:val="center"/>
+        <w:rPr>
+          <w:b w:val="0"/>
+          <w:bCs w:val="0"/>
+          <w:i/>
+          <w:iCs/>
+          <w:color w:val="auto"/>
+          <w:sz w:val="24"/>
+          <w:szCs w:val="24"/>
+        </w:rPr>
+      </w:pPr>
+      <w:bookmarkStart w:id="242" w:name="_Toc48736041"/>
+      <w:r>
+        <w:rPr>
+          <w:b w:val="0"/>
+          <w:bCs w:val="0"/>
+          <w:i/>
+          <w:iCs/>
+          <w:color w:val="auto"/>
+          <w:sz w:val="24"/>
+          <w:szCs w:val="24"/>
+        </w:rPr>
+        <w:t xml:space="preserve">Hình </w:t>
+      </w:r>
+      <w:r>
+        <w:rPr>
+          <w:b w:val="0"/>
+          <w:bCs w:val="0"/>
+          <w:i/>
+          <w:iCs/>
+          <w:color w:val="auto"/>
+          <w:sz w:val="24"/>
+          <w:szCs w:val="24"/>
+        </w:rPr>
+        <w:fldChar w:fldCharType="begin"/>
+      </w:r>
+      <w:r>
+        <w:rPr>
+          <w:b w:val="0"/>
+          <w:bCs w:val="0"/>
+          <w:i/>
+          <w:iCs/>
+          <w:color w:val="auto"/>
+          <w:sz w:val="24"/>
+          <w:szCs w:val="24"/>
+        </w:rPr>
+        <w:instrText xml:space="preserve"> STYLEREF 1 \s </w:instrText>
+      </w:r>
+      <w:r>
+        <w:rPr>
+          <w:b w:val="0"/>
+          <w:bCs w:val="0"/>
+          <w:i/>
+          <w:iCs/>
+          <w:color w:val="auto"/>
+          <w:sz w:val="24"/>
+          <w:szCs w:val="24"/>
+        </w:rPr>
+        <w:fldChar w:fldCharType="separate"/>
+      </w:r>
+      <w:r>
+        <w:rPr>
+          <w:b w:val="0"/>
+          <w:bCs w:val="0"/>
+          <w:i/>
+          <w:iCs/>
+          <w:noProof/>
+          <w:color w:val="auto"/>
+          <w:sz w:val="24"/>
+          <w:szCs w:val="24"/>
+        </w:rPr>
+        <w:t>3</w:t>
+      </w:r>
+      <w:r>
+        <w:rPr>
+          <w:b w:val="0"/>
+          <w:bCs w:val="0"/>
+          <w:i/>
+          <w:iCs/>
+          <w:color w:val="auto"/>
+          <w:sz w:val="24"/>
+          <w:szCs w:val="24"/>
+        </w:rPr>
+        <w:fldChar w:fldCharType="end"/>
+      </w:r>
+      <w:r>
+        <w:rPr>
+          <w:b w:val="0"/>
+          <w:bCs w:val="0"/>
+          <w:i/>
+          <w:iCs/>
+          <w:color w:val="auto"/>
+          <w:sz w:val="24"/>
+          <w:szCs w:val="24"/>
+        </w:rPr>
+        <w:t>.</w:t>
+      </w:r>
+      <w:r>
+        <w:rPr>
+          <w:b w:val="0"/>
+          <w:bCs w:val="0"/>
+          <w:i/>
+          <w:iCs/>
+          <w:color w:val="auto"/>
+          <w:sz w:val="24"/>
+          <w:szCs w:val="24"/>
+        </w:rPr>
+        <w:fldChar w:fldCharType="begin"/>
+      </w:r>
+      <w:r>
+        <w:rPr>
+          <w:b w:val="0"/>
+          <w:bCs w:val="0"/>
+          <w:i/>
+          <w:iCs/>
+          <w:color w:val="auto"/>
+          <w:sz w:val="24"/>
+          <w:szCs w:val="24"/>
+        </w:rPr>
+        <w:instrText xml:space="preserve"> SEQ Hình \* ARABIC \s 1 </w:instrText>
+      </w:r>
+      <w:r>
+        <w:rPr>
+          <w:b w:val="0"/>
+          <w:bCs w:val="0"/>
+          <w:i/>
+          <w:iCs/>
+          <w:color w:val="auto"/>
+          <w:sz w:val="24"/>
+          <w:szCs w:val="24"/>
+        </w:rPr>
+        <w:fldChar w:fldCharType="separate"/>
+      </w:r>
+      <w:r>
+        <w:rPr>
+          <w:b w:val="0"/>
+          <w:bCs w:val="0"/>
+          <w:i/>
+          <w:iCs/>
+          <w:noProof/>
+          <w:color w:val="auto"/>
+          <w:sz w:val="24"/>
+          <w:szCs w:val="24"/>
+        </w:rPr>
+        <w:t>19</w:t>
+      </w:r>
+      <w:r>
+        <w:rPr>
+          <w:b w:val="0"/>
+          <w:bCs w:val="0"/>
+          <w:i/>
+          <w:iCs/>
+          <w:color w:val="auto"/>
+          <w:sz w:val="24"/>
+          <w:szCs w:val="24"/>
+        </w:rPr>
+        <w:fldChar w:fldCharType="end"/>
+      </w:r>
+      <w:r>
+        <w:rPr>
+          <w:b w:val="0"/>
+          <w:bCs w:val="0"/>
+          <w:i/>
+          <w:iCs/>
+          <w:color w:val="auto"/>
+          <w:sz w:val="24"/>
+          <w:szCs w:val="24"/>
+        </w:rPr>
+        <w:t xml:space="preserve"> Tổ chức tập dữ liệu train và test</w:t>
+      </w:r>
+      <w:bookmarkEnd w:id="242"/>
+    </w:p>
+    <w:p>
+      <w:pPr>
+        <w:rPr>
+          <w:lang w:val="vi-VN"/>
+        </w:rPr>
+      </w:pPr>
+      <w:r>
+        <w:tab/>
+      </w:r>
+      <w:r>
+        <w:t>+ Thực hiện train dữ liệu vào t</w:t>
+      </w:r>
+      <w:r>
+        <w:t>ạo mô hình</w:t>
+      </w:r>
+      <w:r>
+        <w:t xml:space="preserve"> </w:t>
+      </w:r>
+      <w:r>
+        <w:t>LinearSVC</w:t>
+      </w:r>
+    </w:p>
+    <w:p>
+      <w:pPr>
+        <w:jc w:val="center"/>
+      </w:pPr>
+      <w:r>
+        <w:rPr>
+          <w:noProof/>
+        </w:rPr>
+        <w:drawing>
+          <wp:inline distT="0" distB="0" distL="0" distR="0" wp14:anchorId="669DE0A6" wp14:editId="7EB55D99">
+            <wp:extent cx="4610100" cy="3967268"/>
+            <wp:effectExtent l="0" t="0" r="0" b="0"/>
+            <wp:docPr id="63" name="Picture 63"/>
+            <wp:cNvGraphicFramePr>
+              <a:graphicFrameLocks xmlns:a="http://schemas.openxmlformats.org/drawingml/2006/main" noChangeAspect="1"/>
+            </wp:cNvGraphicFramePr>
+            <a:graphic xmlns:a="http://schemas.openxmlformats.org/drawingml/2006/main">
+              <a:graphicData uri="http://schemas.openxmlformats.org/drawingml/2006/picture">
+                <pic:pic xmlns:pic="http://schemas.openxmlformats.org/drawingml/2006/picture">
+                  <pic:nvPicPr>
+                    <pic:cNvPr id="1" name=""/>
+                    <pic:cNvPicPr/>
+                  </pic:nvPicPr>
+                  <pic:blipFill>
+                    <a:blip r:embed="rId39"/>
+                    <a:stretch>
+                      <a:fillRect/>
+                    </a:stretch>
+                  </pic:blipFill>
+                  <pic:spPr>
+                    <a:xfrm>
+                      <a:off x="0" y="0"/>
+                      <a:ext cx="4621030" cy="3976674"/>
+                    </a:xfrm>
+                    <a:prstGeom prst="rect">
+                      <a:avLst/>
+                    </a:prstGeom>
+                  </pic:spPr>
+                </pic:pic>
+              </a:graphicData>
+            </a:graphic>
+          </wp:inline>
+        </w:drawing>
+      </w:r>
+    </w:p>
+    <w:p>
+      <w:pPr>
+        <w:pStyle w:val="Caption"/>
+        <w:jc w:val="center"/>
+        <w:rPr>
+          <w:b w:val="0"/>
+          <w:bCs w:val="0"/>
+          <w:i/>
+          <w:iCs/>
+          <w:color w:val="auto"/>
+          <w:sz w:val="24"/>
+          <w:szCs w:val="24"/>
+        </w:rPr>
+      </w:pPr>
+      <w:bookmarkStart w:id="243" w:name="_Toc48736042"/>
+      <w:r>
+        <w:rPr>
+          <w:b w:val="0"/>
+          <w:bCs w:val="0"/>
+          <w:i/>
+          <w:iCs/>
+          <w:color w:val="auto"/>
+          <w:sz w:val="24"/>
+          <w:szCs w:val="24"/>
+        </w:rPr>
+        <w:t xml:space="preserve">Hình </w:t>
+      </w:r>
+      <w:r>
+        <w:rPr>
+          <w:b w:val="0"/>
+          <w:bCs w:val="0"/>
+          <w:i/>
+          <w:iCs/>
+          <w:color w:val="auto"/>
+          <w:sz w:val="24"/>
+          <w:szCs w:val="24"/>
+        </w:rPr>
+        <w:fldChar w:fldCharType="begin"/>
+      </w:r>
+      <w:r>
+        <w:rPr>
+          <w:b w:val="0"/>
+          <w:bCs w:val="0"/>
+          <w:i/>
+          <w:iCs/>
+          <w:color w:val="auto"/>
+          <w:sz w:val="24"/>
+          <w:szCs w:val="24"/>
+        </w:rPr>
+        <w:instrText xml:space="preserve"> STYLEREF 1 \s </w:instrText>
+      </w:r>
+      <w:r>
+        <w:rPr>
+          <w:b w:val="0"/>
+          <w:bCs w:val="0"/>
+          <w:i/>
+          <w:iCs/>
+          <w:color w:val="auto"/>
+          <w:sz w:val="24"/>
+          <w:szCs w:val="24"/>
+        </w:rPr>
+        <w:fldChar w:fldCharType="separate"/>
+      </w:r>
+      <w:r>
+        <w:rPr>
+          <w:b w:val="0"/>
+          <w:bCs w:val="0"/>
+          <w:i/>
+          <w:iCs/>
+          <w:noProof/>
+          <w:color w:val="auto"/>
+          <w:sz w:val="24"/>
+          <w:szCs w:val="24"/>
+        </w:rPr>
+        <w:t>3</w:t>
+      </w:r>
+      <w:r>
+        <w:rPr>
+          <w:b w:val="0"/>
+          <w:bCs w:val="0"/>
+          <w:i/>
+          <w:iCs/>
+          <w:color w:val="auto"/>
+          <w:sz w:val="24"/>
+          <w:szCs w:val="24"/>
+        </w:rPr>
+        <w:fldChar w:fldCharType="end"/>
+      </w:r>
+      <w:r>
+        <w:rPr>
+          <w:b w:val="0"/>
+          <w:bCs w:val="0"/>
+          <w:i/>
+          <w:iCs/>
+          <w:color w:val="auto"/>
+          <w:sz w:val="24"/>
+          <w:szCs w:val="24"/>
+        </w:rPr>
+        <w:t>.</w:t>
+      </w:r>
+      <w:r>
+        <w:rPr>
+          <w:b w:val="0"/>
+          <w:bCs w:val="0"/>
+          <w:i/>
+          <w:iCs/>
+          <w:color w:val="auto"/>
+          <w:sz w:val="24"/>
+          <w:szCs w:val="24"/>
+        </w:rPr>
+        <w:fldChar w:fldCharType="begin"/>
+      </w:r>
+      <w:r>
+        <w:rPr>
+          <w:b w:val="0"/>
+          <w:bCs w:val="0"/>
+          <w:i/>
+          <w:iCs/>
+          <w:color w:val="auto"/>
+          <w:sz w:val="24"/>
+          <w:szCs w:val="24"/>
+        </w:rPr>
+        <w:instrText xml:space="preserve"> SEQ Hình \* ARABIC \s 1 </w:instrText>
+      </w:r>
+      <w:r>
+        <w:rPr>
+          <w:b w:val="0"/>
+          <w:bCs w:val="0"/>
+          <w:i/>
+          <w:iCs/>
+          <w:color w:val="auto"/>
+          <w:sz w:val="24"/>
+          <w:szCs w:val="24"/>
+        </w:rPr>
+        <w:fldChar w:fldCharType="separate"/>
+      </w:r>
+      <w:r>
+        <w:rPr>
+          <w:b w:val="0"/>
+          <w:bCs w:val="0"/>
+          <w:i/>
+          <w:iCs/>
+          <w:noProof/>
+          <w:color w:val="auto"/>
+          <w:sz w:val="24"/>
+          <w:szCs w:val="24"/>
+        </w:rPr>
+        <w:t>20</w:t>
+      </w:r>
+      <w:r>
+        <w:rPr>
+          <w:b w:val="0"/>
+          <w:bCs w:val="0"/>
+          <w:i/>
+          <w:iCs/>
+          <w:color w:val="auto"/>
+          <w:sz w:val="24"/>
+          <w:szCs w:val="24"/>
+        </w:rPr>
+        <w:fldChar w:fldCharType="end"/>
+      </w:r>
+      <w:r>
+        <w:rPr>
+          <w:b w:val="0"/>
+          <w:bCs w:val="0"/>
+          <w:i/>
+          <w:iCs/>
+          <w:color w:val="auto"/>
+          <w:sz w:val="24"/>
+          <w:szCs w:val="24"/>
+        </w:rPr>
+        <w:t xml:space="preserve"> Kết quả sau khi train tập dữ liệu trên</w:t>
+      </w:r>
+      <w:bookmarkEnd w:id="243"/>
+    </w:p>
+    <w:p/>
+    <w:p>
+      <w:pPr>
+        <w:spacing w:line="360" w:lineRule="auto"/>
+        <w:jc w:val="both"/>
         <w:outlineLvl w:val="2"/>
         <w:rPr>
           <w:b/>
@@ -44383,7 +47049,7 @@
           <w:color w:val="000000" w:themeColor="text1"/>
         </w:rPr>
       </w:pPr>
-      <w:bookmarkStart w:id="239" w:name="_Toc48680119"/>
+      <w:bookmarkStart w:id="244" w:name="_Toc48680119"/>
       <w:r>
         <w:rPr>
           <w:b/>
@@ -44424,7 +47090,7 @@
         </w:rPr>
         <w:t>Bài toán dự đoán điểm</w:t>
       </w:r>
-      <w:bookmarkEnd w:id="239"/>
+      <w:bookmarkEnd w:id="244"/>
     </w:p>
     <w:p>
       <w:pPr>
@@ -44473,7 +47139,6 @@
         <w:rPr>
           <w:color w:val="000000" w:themeColor="text1"/>
         </w:rPr>
-        <w:lastRenderedPageBreak/>
         <w:t xml:space="preserve">     Mặc dù có nhiều tài liệu về việc dự đoán kết quả học tập của học sinh, sinh viên nhưng các nghiên cứu đối với các chương trình đại học còn ít vì một số khác biệt so với các chương trình khác. Thứ nhất là đối với chương trình đại học, mỗi sinh viên có nền tảng khác nhau, ngành nghề khác nhau, được chọn những môn học khác nhau dẫn đến khó thống kê hết toàn bộ. Thứ hai là một số môn học không có nhiều thông tin để có thể đưa ra dự đoán chính xác. Ngoài ra còn vì một số lý do nhỏ khác.</w:t>
       </w:r>
     </w:p>
@@ -44658,6 +47323,7 @@
           <w:noProof/>
           <w:color w:val="000000" w:themeColor="text1"/>
         </w:rPr>
+        <w:lastRenderedPageBreak/>
         <w:drawing>
           <wp:inline distT="0" distB="0" distL="0" distR="0" wp14:anchorId="488C9589" wp14:editId="044AEDBE">
             <wp:extent cx="6047381" cy="1676400"/>
@@ -44674,7 +47340,7 @@
                     <pic:cNvPicPr/>
                   </pic:nvPicPr>
                   <pic:blipFill>
-                    <a:blip r:embed="rId38"/>
+                    <a:blip r:embed="rId40"/>
                     <a:stretch>
                       <a:fillRect/>
                     </a:stretch>
@@ -44706,6 +47372,236 @@
         <w:pStyle w:val="Caption"/>
         <w:jc w:val="center"/>
         <w:rPr>
+          <w:b w:val="0"/>
+          <w:bCs w:val="0"/>
+          <w:i/>
+          <w:iCs/>
+          <w:color w:val="auto"/>
+          <w:sz w:val="24"/>
+          <w:szCs w:val="24"/>
+        </w:rPr>
+      </w:pPr>
+      <w:bookmarkStart w:id="245" w:name="_Toc48736043"/>
+      <w:r>
+        <w:rPr>
+          <w:b w:val="0"/>
+          <w:bCs w:val="0"/>
+          <w:i/>
+          <w:iCs/>
+          <w:color w:val="auto"/>
+          <w:sz w:val="24"/>
+          <w:szCs w:val="24"/>
+        </w:rPr>
+        <w:t xml:space="preserve">Hình </w:t>
+      </w:r>
+      <w:r>
+        <w:rPr>
+          <w:b w:val="0"/>
+          <w:bCs w:val="0"/>
+          <w:i/>
+          <w:iCs/>
+          <w:color w:val="auto"/>
+          <w:sz w:val="24"/>
+          <w:szCs w:val="24"/>
+        </w:rPr>
+        <w:fldChar w:fldCharType="begin"/>
+      </w:r>
+      <w:r>
+        <w:rPr>
+          <w:b w:val="0"/>
+          <w:bCs w:val="0"/>
+          <w:i/>
+          <w:iCs/>
+          <w:color w:val="auto"/>
+          <w:sz w:val="24"/>
+          <w:szCs w:val="24"/>
+        </w:rPr>
+        <w:instrText xml:space="preserve"> STYLEREF 1 \s </w:instrText>
+      </w:r>
+      <w:r>
+        <w:rPr>
+          <w:b w:val="0"/>
+          <w:bCs w:val="0"/>
+          <w:i/>
+          <w:iCs/>
+          <w:color w:val="auto"/>
+          <w:sz w:val="24"/>
+          <w:szCs w:val="24"/>
+        </w:rPr>
+        <w:fldChar w:fldCharType="separate"/>
+      </w:r>
+      <w:r>
+        <w:rPr>
+          <w:b w:val="0"/>
+          <w:bCs w:val="0"/>
+          <w:i/>
+          <w:iCs/>
+          <w:noProof/>
+          <w:color w:val="auto"/>
+          <w:sz w:val="24"/>
+          <w:szCs w:val="24"/>
+        </w:rPr>
+        <w:t>3</w:t>
+      </w:r>
+      <w:r>
+        <w:rPr>
+          <w:b w:val="0"/>
+          <w:bCs w:val="0"/>
+          <w:i/>
+          <w:iCs/>
+          <w:color w:val="auto"/>
+          <w:sz w:val="24"/>
+          <w:szCs w:val="24"/>
+        </w:rPr>
+        <w:fldChar w:fldCharType="end"/>
+      </w:r>
+      <w:r>
+        <w:rPr>
+          <w:b w:val="0"/>
+          <w:bCs w:val="0"/>
+          <w:i/>
+          <w:iCs/>
+          <w:color w:val="auto"/>
+          <w:sz w:val="24"/>
+          <w:szCs w:val="24"/>
+        </w:rPr>
+        <w:t>.</w:t>
+      </w:r>
+      <w:r>
+        <w:rPr>
+          <w:b w:val="0"/>
+          <w:bCs w:val="0"/>
+          <w:i/>
+          <w:iCs/>
+          <w:color w:val="auto"/>
+          <w:sz w:val="24"/>
+          <w:szCs w:val="24"/>
+        </w:rPr>
+        <w:fldChar w:fldCharType="begin"/>
+      </w:r>
+      <w:r>
+        <w:rPr>
+          <w:b w:val="0"/>
+          <w:bCs w:val="0"/>
+          <w:i/>
+          <w:iCs/>
+          <w:color w:val="auto"/>
+          <w:sz w:val="24"/>
+          <w:szCs w:val="24"/>
+        </w:rPr>
+        <w:instrText xml:space="preserve"> SEQ Hình \* ARABIC \s 1 </w:instrText>
+      </w:r>
+      <w:r>
+        <w:rPr>
+          <w:b w:val="0"/>
+          <w:bCs w:val="0"/>
+          <w:i/>
+          <w:iCs/>
+          <w:color w:val="auto"/>
+          <w:sz w:val="24"/>
+          <w:szCs w:val="24"/>
+        </w:rPr>
+        <w:fldChar w:fldCharType="separate"/>
+      </w:r>
+      <w:r>
+        <w:rPr>
+          <w:b w:val="0"/>
+          <w:bCs w:val="0"/>
+          <w:i/>
+          <w:iCs/>
+          <w:noProof/>
+          <w:color w:val="auto"/>
+          <w:sz w:val="24"/>
+          <w:szCs w:val="24"/>
+        </w:rPr>
+        <w:t>21</w:t>
+      </w:r>
+      <w:r>
+        <w:rPr>
+          <w:b w:val="0"/>
+          <w:bCs w:val="0"/>
+          <w:i/>
+          <w:iCs/>
+          <w:color w:val="auto"/>
+          <w:sz w:val="24"/>
+          <w:szCs w:val="24"/>
+        </w:rPr>
+        <w:fldChar w:fldCharType="end"/>
+      </w:r>
+      <w:r>
+        <w:rPr>
+          <w:b w:val="0"/>
+          <w:bCs w:val="0"/>
+          <w:i/>
+          <w:iCs/>
+          <w:color w:val="auto"/>
+          <w:sz w:val="24"/>
+          <w:szCs w:val="24"/>
+        </w:rPr>
+        <w:t xml:space="preserve"> Công thức dự đoán điểm</w:t>
+      </w:r>
+      <w:bookmarkEnd w:id="245"/>
+    </w:p>
+    <w:p/>
+    <w:p>
+      <w:pPr>
+        <w:pStyle w:val="Caption"/>
+        <w:jc w:val="center"/>
+        <w:rPr>
+          <w:b w:val="0"/>
+          <w:bCs w:val="0"/>
+          <w:i/>
+          <w:iCs/>
+          <w:sz w:val="24"/>
+          <w:szCs w:val="24"/>
+        </w:rPr>
+      </w:pPr>
+      <w:r>
+        <w:rPr>
+          <w:noProof/>
+        </w:rPr>
+        <w:drawing>
+          <wp:inline distT="0" distB="0" distL="0" distR="0" wp14:anchorId="42B561D8" wp14:editId="2FF38FBE">
+            <wp:extent cx="5760720" cy="2709545"/>
+            <wp:effectExtent l="0" t="0" r="0" b="0"/>
+            <wp:docPr id="65" name="Picture 65"/>
+            <wp:cNvGraphicFramePr>
+              <a:graphicFrameLocks xmlns:a="http://schemas.openxmlformats.org/drawingml/2006/main" noChangeAspect="1"/>
+            </wp:cNvGraphicFramePr>
+            <a:graphic xmlns:a="http://schemas.openxmlformats.org/drawingml/2006/main">
+              <a:graphicData uri="http://schemas.openxmlformats.org/drawingml/2006/picture">
+                <pic:pic xmlns:pic="http://schemas.openxmlformats.org/drawingml/2006/picture">
+                  <pic:nvPicPr>
+                    <pic:cNvPr id="1" name=""/>
+                    <pic:cNvPicPr/>
+                  </pic:nvPicPr>
+                  <pic:blipFill>
+                    <a:blip r:embed="rId41"/>
+                    <a:stretch>
+                      <a:fillRect/>
+                    </a:stretch>
+                  </pic:blipFill>
+                  <pic:spPr>
+                    <a:xfrm>
+                      <a:off x="0" y="0"/>
+                      <a:ext cx="5760720" cy="2709545"/>
+                    </a:xfrm>
+                    <a:prstGeom prst="rect">
+                      <a:avLst/>
+                    </a:prstGeom>
+                  </pic:spPr>
+                </pic:pic>
+              </a:graphicData>
+            </a:graphic>
+          </wp:inline>
+        </w:drawing>
+      </w:r>
+    </w:p>
+    <w:p>
+      <w:pPr>
+        <w:pStyle w:val="Caption"/>
+        <w:jc w:val="center"/>
+        <w:rPr>
           <w:rFonts w:eastAsiaTheme="majorEastAsia"/>
           <w:b w:val="0"/>
           <w:bCs w:val="0"/>
@@ -44715,8 +47611,7 @@
           <w:szCs w:val="24"/>
         </w:rPr>
       </w:pPr>
-      <w:bookmarkStart w:id="240" w:name="_Toc48684441"/>
-      <w:bookmarkStart w:id="241" w:name="_Toc48471626"/>
+      <w:bookmarkStart w:id="246" w:name="_Toc48736044"/>
       <w:r>
         <w:rPr>
           <w:b w:val="0"/>
@@ -44824,7 +47719,7 @@
           <w:sz w:val="24"/>
           <w:szCs w:val="24"/>
         </w:rPr>
-        <w:instrText xml:space="preserve"> SEQ Hình_ \* ARABIC \s 1 </w:instrText>
+        <w:instrText xml:space="preserve"> SEQ Hình \* ARABIC \s 1 </w:instrText>
       </w:r>
       <w:r>
         <w:rPr>
@@ -44849,7 +47744,7 @@
           <w:sz w:val="24"/>
           <w:szCs w:val="24"/>
         </w:rPr>
-        <w:t>19</w:t>
+        <w:t>22</w:t>
       </w:r>
       <w:r>
         <w:rPr>
@@ -44873,9 +47768,21 @@
           <w:sz w:val="24"/>
           <w:szCs w:val="24"/>
         </w:rPr>
-        <w:t xml:space="preserve"> Công thức dự đoán điểm</w:t>
-      </w:r>
-      <w:bookmarkEnd w:id="240"/>
+        <w:t xml:space="preserve"> Quản lý công thức dự đoán điểm</w:t>
+      </w:r>
+      <w:bookmarkEnd w:id="246"/>
+      <w:r>
+        <w:rPr>
+          <w:b w:val="0"/>
+          <w:bCs w:val="0"/>
+          <w:i/>
+          <w:iCs/>
+          <w:color w:val="auto"/>
+          <w:sz w:val="24"/>
+          <w:szCs w:val="24"/>
+        </w:rPr>
+        <w:t xml:space="preserve"> </w:t>
+      </w:r>
       <w:r>
         <w:rPr>
           <w:b w:val="0"/>
@@ -44887,6 +47794,7 @@
         </w:rPr>
         <w:br w:type="page"/>
       </w:r>
+      <w:bookmarkStart w:id="247" w:name="_Toc48471626"/>
     </w:p>
     <w:p>
       <w:pPr>
@@ -44900,7 +47808,7 @@
           <w:color w:val="auto"/>
         </w:rPr>
       </w:pPr>
-      <w:bookmarkStart w:id="242" w:name="_Toc48680120"/>
+      <w:bookmarkStart w:id="248" w:name="_Toc48680120"/>
       <w:r>
         <w:rPr>
           <w:rFonts w:ascii="Times New Roman" w:hAnsi="Times New Roman" w:cs="Times New Roman"/>
@@ -44938,7 +47846,7 @@
         </w:rPr>
         <w:t xml:space="preserve"> </w:t>
       </w:r>
-      <w:bookmarkEnd w:id="241"/>
+      <w:bookmarkEnd w:id="247"/>
       <w:r>
         <w:rPr>
           <w:rFonts w:ascii="Times New Roman" w:hAnsi="Times New Roman" w:cs="Times New Roman"/>
@@ -44948,7 +47856,7 @@
         </w:rPr>
         <w:t>Xây dựng giao diện chương trình</w:t>
       </w:r>
-      <w:bookmarkEnd w:id="242"/>
+      <w:bookmarkEnd w:id="248"/>
     </w:p>
     <w:p>
       <w:pPr>
@@ -44961,7 +47869,7 @@
           <w:iCs/>
         </w:rPr>
       </w:pPr>
-      <w:bookmarkStart w:id="243" w:name="_Toc48680121"/>
+      <w:bookmarkStart w:id="249" w:name="_Toc48680121"/>
       <w:r>
         <w:rPr>
           <w:b/>
@@ -44971,7 +47879,7 @@
         </w:rPr>
         <w:t>3.6.1 Tạo tài khoản và đăng nhập</w:t>
       </w:r>
-      <w:bookmarkEnd w:id="243"/>
+      <w:bookmarkEnd w:id="249"/>
     </w:p>
     <w:p>
       <w:pPr>
@@ -45007,7 +47915,7 @@
                     <pic:cNvPicPr/>
                   </pic:nvPicPr>
                   <pic:blipFill>
-                    <a:blip r:embed="rId39">
+                    <a:blip r:embed="rId42">
                       <a:extLst>
                         <a:ext uri="{28A0092B-C50C-407E-A947-70E740481C1C}">
                           <a14:useLocalDpi xmlns:a14="http://schemas.microsoft.com/office/drawing/2010/main" val="0"/>
@@ -45048,7 +47956,7 @@
           <w:szCs w:val="24"/>
         </w:rPr>
       </w:pPr>
-      <w:bookmarkStart w:id="244" w:name="_Toc48684442"/>
+      <w:bookmarkStart w:id="250" w:name="_Toc48736045"/>
       <w:r>
         <w:rPr>
           <w:b w:val="0"/>
@@ -45156,7 +48064,7 @@
           <w:sz w:val="24"/>
           <w:szCs w:val="24"/>
         </w:rPr>
-        <w:instrText xml:space="preserve"> SEQ Hình_ \* ARABIC \s 1 </w:instrText>
+        <w:instrText xml:space="preserve"> SEQ Hình \* ARABIC \s 1 </w:instrText>
       </w:r>
       <w:r>
         <w:rPr>
@@ -45181,7 +48089,7 @@
           <w:sz w:val="24"/>
           <w:szCs w:val="24"/>
         </w:rPr>
-        <w:t>20</w:t>
+        <w:t>23</w:t>
       </w:r>
       <w:r>
         <w:rPr>
@@ -45207,7 +48115,7 @@
         </w:rPr>
         <w:t xml:space="preserve"> Giao diện tạo tài khoản đăng nhập</w:t>
       </w:r>
-      <w:bookmarkEnd w:id="244"/>
+      <w:bookmarkEnd w:id="250"/>
     </w:p>
     <w:p>
       <w:pPr>
@@ -45254,7 +48162,7 @@
                     <pic:cNvPicPr/>
                   </pic:nvPicPr>
                   <pic:blipFill>
-                    <a:blip r:embed="rId40">
+                    <a:blip r:embed="rId43">
                       <a:extLst>
                         <a:ext uri="{28A0092B-C50C-407E-A947-70E740481C1C}">
                           <a14:useLocalDpi xmlns:a14="http://schemas.microsoft.com/office/drawing/2010/main" val="0"/>
@@ -45295,7 +48203,7 @@
           <w:szCs w:val="24"/>
         </w:rPr>
       </w:pPr>
-      <w:bookmarkStart w:id="245" w:name="_Toc48684443"/>
+      <w:bookmarkStart w:id="251" w:name="_Toc48736046"/>
       <w:r>
         <w:rPr>
           <w:b w:val="0"/>
@@ -45403,7 +48311,7 @@
           <w:sz w:val="24"/>
           <w:szCs w:val="24"/>
         </w:rPr>
-        <w:instrText xml:space="preserve"> SEQ Hình_ \* ARABIC \s 1 </w:instrText>
+        <w:instrText xml:space="preserve"> SEQ Hình \* ARABIC \s 1 </w:instrText>
       </w:r>
       <w:r>
         <w:rPr>
@@ -45428,7 +48336,7 @@
           <w:sz w:val="24"/>
           <w:szCs w:val="24"/>
         </w:rPr>
-        <w:t>21</w:t>
+        <w:t>24</w:t>
       </w:r>
       <w:r>
         <w:rPr>
@@ -45454,7 +48362,7 @@
         </w:rPr>
         <w:t xml:space="preserve"> Giao diện đăng nhập</w:t>
       </w:r>
-      <w:bookmarkEnd w:id="245"/>
+      <w:bookmarkEnd w:id="251"/>
     </w:p>
     <w:p>
       <w:pPr>
@@ -45509,7 +48417,7 @@
           <w:color w:val="000000" w:themeColor="text1"/>
         </w:rPr>
       </w:pPr>
-      <w:bookmarkStart w:id="246" w:name="_Toc48680122"/>
+      <w:bookmarkStart w:id="252" w:name="_Toc48680122"/>
       <w:r>
         <w:rPr>
           <w:b/>
@@ -45529,7 +48437,7 @@
         </w:rPr>
         <w:t>Giao diện trang chủ website</w:t>
       </w:r>
-      <w:bookmarkEnd w:id="246"/>
+      <w:bookmarkEnd w:id="252"/>
     </w:p>
     <w:p>
       <w:pPr>
@@ -45560,7 +48468,7 @@
                     <pic:cNvPicPr/>
                   </pic:nvPicPr>
                   <pic:blipFill>
-                    <a:blip r:embed="rId41"/>
+                    <a:blip r:embed="rId44"/>
                     <a:stretch>
                       <a:fillRect/>
                     </a:stretch>
@@ -45595,8 +48503,8 @@
           <w:szCs w:val="24"/>
         </w:rPr>
       </w:pPr>
-      <w:bookmarkStart w:id="247" w:name="_Toc48684444"/>
-      <w:bookmarkStart w:id="248" w:name="_Toc48680123"/>
+      <w:bookmarkStart w:id="253" w:name="_Toc48680123"/>
+      <w:bookmarkStart w:id="254" w:name="_Toc48736047"/>
       <w:r>
         <w:rPr>
           <w:b w:val="0"/>
@@ -45704,7 +48612,7 @@
           <w:sz w:val="24"/>
           <w:szCs w:val="24"/>
         </w:rPr>
-        <w:instrText xml:space="preserve"> SEQ Hình_ \* ARABIC \s 1 </w:instrText>
+        <w:instrText xml:space="preserve"> SEQ Hình \* ARABIC \s 1 </w:instrText>
       </w:r>
       <w:r>
         <w:rPr>
@@ -45729,7 +48637,7 @@
           <w:sz w:val="24"/>
           <w:szCs w:val="24"/>
         </w:rPr>
-        <w:t>22</w:t>
+        <w:t>25</w:t>
       </w:r>
       <w:r>
         <w:rPr>
@@ -45755,7 +48663,7 @@
         </w:rPr>
         <w:t xml:space="preserve"> Giao diện trang chủ của website</w:t>
       </w:r>
-      <w:bookmarkEnd w:id="247"/>
+      <w:bookmarkEnd w:id="254"/>
     </w:p>
     <w:p>
       <w:pPr>
@@ -45777,7 +48685,7 @@
         </w:rPr>
         <w:t>3.6.3 Tương tác bài viết</w:t>
       </w:r>
-      <w:bookmarkEnd w:id="248"/>
+      <w:bookmarkEnd w:id="253"/>
     </w:p>
     <w:p>
       <w:pPr>
@@ -45813,7 +48721,7 @@
                     <pic:cNvPicPr/>
                   </pic:nvPicPr>
                   <pic:blipFill>
-                    <a:blip r:embed="rId42">
+                    <a:blip r:embed="rId45">
                       <a:extLst>
                         <a:ext uri="{28A0092B-C50C-407E-A947-70E740481C1C}">
                           <a14:useLocalDpi xmlns:a14="http://schemas.microsoft.com/office/drawing/2010/main" val="0"/>
@@ -45854,7 +48762,7 @@
           <w:szCs w:val="24"/>
         </w:rPr>
       </w:pPr>
-      <w:bookmarkStart w:id="249" w:name="_Toc48684445"/>
+      <w:bookmarkStart w:id="255" w:name="_Toc48736048"/>
       <w:r>
         <w:rPr>
           <w:b w:val="0"/>
@@ -45962,7 +48870,7 @@
           <w:sz w:val="24"/>
           <w:szCs w:val="24"/>
         </w:rPr>
-        <w:instrText xml:space="preserve"> SEQ Hình_ \* ARABIC \s 1 </w:instrText>
+        <w:instrText xml:space="preserve"> SEQ Hình \* ARABIC \s 1 </w:instrText>
       </w:r>
       <w:r>
         <w:rPr>
@@ -45987,7 +48895,7 @@
           <w:sz w:val="24"/>
           <w:szCs w:val="24"/>
         </w:rPr>
-        <w:t>23</w:t>
+        <w:t>26</w:t>
       </w:r>
       <w:r>
         <w:rPr>
@@ -46013,7 +48921,7 @@
         </w:rPr>
         <w:t xml:space="preserve"> Giao diện đặt câu hỏi trên diễn đàn</w:t>
       </w:r>
-      <w:bookmarkEnd w:id="249"/>
+      <w:bookmarkEnd w:id="255"/>
     </w:p>
     <w:p>
       <w:pPr>
@@ -46061,7 +48969,7 @@
                     <pic:cNvPicPr/>
                   </pic:nvPicPr>
                   <pic:blipFill>
-                    <a:blip r:embed="rId43" cstate="print">
+                    <a:blip r:embed="rId46" cstate="print">
                       <a:extLst>
                         <a:ext uri="{28A0092B-C50C-407E-A947-70E740481C1C}">
                           <a14:useLocalDpi xmlns:a14="http://schemas.microsoft.com/office/drawing/2010/main" val="0"/>
@@ -46102,7 +49010,7 @@
           <w:szCs w:val="24"/>
         </w:rPr>
       </w:pPr>
-      <w:bookmarkStart w:id="250" w:name="_Toc48684446"/>
+      <w:bookmarkStart w:id="256" w:name="_Toc48736049"/>
       <w:r>
         <w:rPr>
           <w:b w:val="0"/>
@@ -46210,7 +49118,7 @@
           <w:sz w:val="24"/>
           <w:szCs w:val="24"/>
         </w:rPr>
-        <w:instrText xml:space="preserve"> SEQ Hình_ \* ARABIC \s 1 </w:instrText>
+        <w:instrText xml:space="preserve"> SEQ Hình \* ARABIC \s 1 </w:instrText>
       </w:r>
       <w:r>
         <w:rPr>
@@ -46235,7 +49143,7 @@
           <w:sz w:val="24"/>
           <w:szCs w:val="24"/>
         </w:rPr>
-        <w:t>24</w:t>
+        <w:t>27</w:t>
       </w:r>
       <w:r>
         <w:rPr>
@@ -46261,7 +49169,7 @@
         </w:rPr>
         <w:t xml:space="preserve"> Giao diện trả lời câu hỏi</w:t>
       </w:r>
-      <w:bookmarkEnd w:id="250"/>
+      <w:bookmarkEnd w:id="256"/>
     </w:p>
     <w:p>
       <w:pPr>
@@ -46381,7 +49289,7 @@
                     <pic:cNvPicPr/>
                   </pic:nvPicPr>
                   <pic:blipFill>
-                    <a:blip r:embed="rId44">
+                    <a:blip r:embed="rId47">
                       <a:extLst>
                         <a:ext uri="{28A0092B-C50C-407E-A947-70E740481C1C}">
                           <a14:useLocalDpi xmlns:a14="http://schemas.microsoft.com/office/drawing/2010/main" val="0"/>
@@ -46422,7 +49330,7 @@
           <w:szCs w:val="24"/>
         </w:rPr>
       </w:pPr>
-      <w:bookmarkStart w:id="251" w:name="_Toc48684447"/>
+      <w:bookmarkStart w:id="257" w:name="_Toc48736050"/>
       <w:r>
         <w:rPr>
           <w:b w:val="0"/>
@@ -46530,7 +49438,7 @@
           <w:sz w:val="24"/>
           <w:szCs w:val="24"/>
         </w:rPr>
-        <w:instrText xml:space="preserve"> SEQ Hình_ \* ARABIC \s 1 </w:instrText>
+        <w:instrText xml:space="preserve"> SEQ Hình \* ARABIC \s 1 </w:instrText>
       </w:r>
       <w:r>
         <w:rPr>
@@ -46555,7 +49463,7 @@
           <w:sz w:val="24"/>
           <w:szCs w:val="24"/>
         </w:rPr>
-        <w:t>25</w:t>
+        <w:t>28</w:t>
       </w:r>
       <w:r>
         <w:rPr>
@@ -46581,7 +49489,7 @@
         </w:rPr>
         <w:t xml:space="preserve"> Các chức năng thao tác với câu hỏi</w:t>
       </w:r>
-      <w:bookmarkEnd w:id="251"/>
+      <w:bookmarkEnd w:id="257"/>
     </w:p>
     <w:p>
       <w:pPr>
@@ -46702,7 +49610,7 @@
                     <pic:cNvPicPr/>
                   </pic:nvPicPr>
                   <pic:blipFill>
-                    <a:blip r:embed="rId45">
+                    <a:blip r:embed="rId48">
                       <a:extLst>
                         <a:ext uri="{28A0092B-C50C-407E-A947-70E740481C1C}">
                           <a14:useLocalDpi xmlns:a14="http://schemas.microsoft.com/office/drawing/2010/main" val="0"/>
@@ -46743,7 +49651,7 @@
           <w:szCs w:val="24"/>
         </w:rPr>
       </w:pPr>
-      <w:bookmarkStart w:id="252" w:name="_Toc48684448"/>
+      <w:bookmarkStart w:id="258" w:name="_Toc48736051"/>
       <w:r>
         <w:rPr>
           <w:b w:val="0"/>
@@ -46851,7 +49759,7 @@
           <w:sz w:val="24"/>
           <w:szCs w:val="24"/>
         </w:rPr>
-        <w:instrText xml:space="preserve"> SEQ Hình_ \* ARABIC \s 1 </w:instrText>
+        <w:instrText xml:space="preserve"> SEQ Hình \* ARABIC \s 1 </w:instrText>
       </w:r>
       <w:r>
         <w:rPr>
@@ -46876,7 +49784,7 @@
           <w:sz w:val="24"/>
           <w:szCs w:val="24"/>
         </w:rPr>
-        <w:t>26</w:t>
+        <w:t>29</w:t>
       </w:r>
       <w:r>
         <w:rPr>
@@ -46902,7 +49810,7 @@
         </w:rPr>
         <w:t xml:space="preserve"> Giao diện chức năng tìm kiếm câu hỏi</w:t>
       </w:r>
-      <w:bookmarkEnd w:id="252"/>
+      <w:bookmarkEnd w:id="258"/>
     </w:p>
     <w:p>
       <w:pPr>
@@ -46933,7 +49841,7 @@
           <w:color w:val="000000" w:themeColor="text1"/>
         </w:rPr>
       </w:pPr>
-      <w:bookmarkStart w:id="253" w:name="_Toc48680124"/>
+      <w:bookmarkStart w:id="259" w:name="_Toc48680124"/>
       <w:r>
         <w:rPr>
           <w:b/>
@@ -46953,7 +49861,7 @@
         </w:rPr>
         <w:t>Chat trực tuyến</w:t>
       </w:r>
-      <w:bookmarkEnd w:id="253"/>
+      <w:bookmarkEnd w:id="259"/>
     </w:p>
     <w:p>
       <w:pPr>
@@ -46984,7 +49892,7 @@
                     <pic:cNvPicPr/>
                   </pic:nvPicPr>
                   <pic:blipFill>
-                    <a:blip r:embed="rId46">
+                    <a:blip r:embed="rId49">
                       <a:extLst>
                         <a:ext uri="{28A0092B-C50C-407E-A947-70E740481C1C}">
                           <a14:useLocalDpi xmlns:a14="http://schemas.microsoft.com/office/drawing/2010/main" val="0"/>
@@ -47025,7 +49933,7 @@
           <w:szCs w:val="24"/>
         </w:rPr>
       </w:pPr>
-      <w:bookmarkStart w:id="254" w:name="_Toc48684449"/>
+      <w:bookmarkStart w:id="260" w:name="_Toc48736052"/>
       <w:r>
         <w:rPr>
           <w:b w:val="0"/>
@@ -47133,7 +50041,7 @@
           <w:sz w:val="24"/>
           <w:szCs w:val="24"/>
         </w:rPr>
-        <w:instrText xml:space="preserve"> SEQ Hình_ \* ARABIC \s 1 </w:instrText>
+        <w:instrText xml:space="preserve"> SEQ Hình \* ARABIC \s 1 </w:instrText>
       </w:r>
       <w:r>
         <w:rPr>
@@ -47158,7 +50066,7 @@
           <w:sz w:val="24"/>
           <w:szCs w:val="24"/>
         </w:rPr>
-        <w:t>27</w:t>
+        <w:t>30</w:t>
       </w:r>
       <w:r>
         <w:rPr>
@@ -47184,7 +50092,7 @@
         </w:rPr>
         <w:t xml:space="preserve"> Giao diện chức năng chat trực tuyến</w:t>
       </w:r>
-      <w:bookmarkEnd w:id="254"/>
+      <w:bookmarkEnd w:id="260"/>
     </w:p>
     <w:p>
       <w:pPr>
@@ -47213,14 +50121,13 @@
       <w:r>
         <w:rPr>
           <w:noProof/>
-          <w:color w:val="000000" w:themeColor="text1"/>
         </w:rPr>
         <w:lastRenderedPageBreak/>
         <w:drawing>
-          <wp:inline distT="0" distB="0" distL="0" distR="0" wp14:anchorId="4ECD33B3" wp14:editId="31452DB9">
-            <wp:extent cx="2135620" cy="2057400"/>
-            <wp:effectExtent l="0" t="0" r="0" b="0"/>
-            <wp:docPr id="22" name="Picture 22"/>
+          <wp:inline distT="0" distB="0" distL="0" distR="0" wp14:anchorId="34D2B278" wp14:editId="551106D6">
+            <wp:extent cx="2133600" cy="2605403"/>
+            <wp:effectExtent l="0" t="0" r="0" b="5080"/>
+            <wp:docPr id="67" name="Picture 67"/>
             <wp:cNvGraphicFramePr>
               <a:graphicFrameLocks xmlns:a="http://schemas.openxmlformats.org/drawingml/2006/main" noChangeAspect="1"/>
             </wp:cNvGraphicFramePr>
@@ -47228,36 +50135,23 @@
               <a:graphicData uri="http://schemas.openxmlformats.org/drawingml/2006/picture">
                 <pic:pic xmlns:pic="http://schemas.openxmlformats.org/drawingml/2006/picture">
                   <pic:nvPicPr>
-                    <pic:cNvPr id="22" name="nt.png"/>
+                    <pic:cNvPr id="1" name=""/>
                     <pic:cNvPicPr/>
                   </pic:nvPicPr>
-                  <pic:blipFill rotWithShape="1">
-                    <a:blip r:embed="rId47">
-                      <a:extLst>
-                        <a:ext uri="{28A0092B-C50C-407E-A947-70E740481C1C}">
-                          <a14:useLocalDpi xmlns:a14="http://schemas.microsoft.com/office/drawing/2010/main" val="0"/>
-                        </a:ext>
-                      </a:extLst>
-                    </a:blip>
-                    <a:srcRect l="73806" t="32176" r="2137" b="14633"/>
-                    <a:stretch/>
+                  <pic:blipFill>
+                    <a:blip r:embed="rId50"/>
+                    <a:stretch>
+                      <a:fillRect/>
+                    </a:stretch>
                   </pic:blipFill>
-                  <pic:spPr bwMode="auto">
+                  <pic:spPr>
                     <a:xfrm>
                       <a:off x="0" y="0"/>
-                      <a:ext cx="2153613" cy="2074734"/>
+                      <a:ext cx="2147486" cy="2622360"/>
                     </a:xfrm>
                     <a:prstGeom prst="rect">
                       <a:avLst/>
                     </a:prstGeom>
-                    <a:ln>
-                      <a:noFill/>
-                    </a:ln>
-                    <a:extLst>
-                      <a:ext uri="{53640926-AAD7-44D8-BBD7-CCE9431645EC}">
-                        <a14:shadowObscured xmlns:a14="http://schemas.microsoft.com/office/drawing/2010/main"/>
-                      </a:ext>
-                    </a:extLst>
                   </pic:spPr>
                 </pic:pic>
               </a:graphicData>
@@ -47265,6 +50159,46 @@
           </wp:inline>
         </w:drawing>
       </w:r>
+      <w:r>
+        <w:rPr>
+          <w:noProof/>
+        </w:rPr>
+        <w:drawing>
+          <wp:inline distT="0" distB="0" distL="0" distR="0" wp14:anchorId="32692566" wp14:editId="4F7FCCDE">
+            <wp:extent cx="2133600" cy="2632841"/>
+            <wp:effectExtent l="0" t="0" r="0" b="0"/>
+            <wp:docPr id="75" name="Picture 75"/>
+            <wp:cNvGraphicFramePr>
+              <a:graphicFrameLocks xmlns:a="http://schemas.openxmlformats.org/drawingml/2006/main" noChangeAspect="1"/>
+            </wp:cNvGraphicFramePr>
+            <a:graphic xmlns:a="http://schemas.openxmlformats.org/drawingml/2006/main">
+              <a:graphicData uri="http://schemas.openxmlformats.org/drawingml/2006/picture">
+                <pic:pic xmlns:pic="http://schemas.openxmlformats.org/drawingml/2006/picture">
+                  <pic:nvPicPr>
+                    <pic:cNvPr id="1" name=""/>
+                    <pic:cNvPicPr/>
+                  </pic:nvPicPr>
+                  <pic:blipFill>
+                    <a:blip r:embed="rId51"/>
+                    <a:stretch>
+                      <a:fillRect/>
+                    </a:stretch>
+                  </pic:blipFill>
+                  <pic:spPr>
+                    <a:xfrm>
+                      <a:off x="0" y="0"/>
+                      <a:ext cx="2152106" cy="2655677"/>
+                    </a:xfrm>
+                    <a:prstGeom prst="rect">
+                      <a:avLst/>
+                    </a:prstGeom>
+                  </pic:spPr>
+                </pic:pic>
+              </a:graphicData>
+            </a:graphic>
+          </wp:inline>
+        </w:drawing>
+      </w:r>
     </w:p>
     <w:p>
       <w:pPr>
@@ -47280,7 +50214,7 @@
           <w:szCs w:val="24"/>
         </w:rPr>
       </w:pPr>
-      <w:bookmarkStart w:id="255" w:name="_Toc48684450"/>
+      <w:bookmarkStart w:id="261" w:name="_Toc48736053"/>
       <w:r>
         <w:rPr>
           <w:b w:val="0"/>
@@ -47388,7 +50322,7 @@
           <w:sz w:val="24"/>
           <w:szCs w:val="24"/>
         </w:rPr>
-        <w:instrText xml:space="preserve"> SEQ Hình_ \* ARABIC \s 1 </w:instrText>
+        <w:instrText xml:space="preserve"> SEQ Hình \* ARABIC \s 1 </w:instrText>
       </w:r>
       <w:r>
         <w:rPr>
@@ -47413,7 +50347,7 @@
           <w:sz w:val="24"/>
           <w:szCs w:val="24"/>
         </w:rPr>
-        <w:t>28</w:t>
+        <w:t>31</w:t>
       </w:r>
       <w:r>
         <w:rPr>
@@ -47439,7 +50373,7 @@
         </w:rPr>
         <w:t xml:space="preserve"> Giao diện người dùng sử dụng chức năng chat trực tuyến</w:t>
       </w:r>
-      <w:bookmarkEnd w:id="255"/>
+      <w:bookmarkEnd w:id="261"/>
     </w:p>
     <w:p>
       <w:pPr>
@@ -47452,7 +50386,7 @@
           <w:iCs/>
         </w:rPr>
       </w:pPr>
-      <w:bookmarkStart w:id="256" w:name="_Toc48680125"/>
+      <w:bookmarkStart w:id="262" w:name="_Toc48680125"/>
       <w:r>
         <w:rPr>
           <w:b/>
@@ -47462,7 +50396,7 @@
         </w:rPr>
         <w:t>3.6.5 Dự đoán điểm</w:t>
       </w:r>
-      <w:bookmarkEnd w:id="256"/>
+      <w:bookmarkEnd w:id="262"/>
     </w:p>
     <w:p>
       <w:pPr>
@@ -47493,7 +50427,7 @@
                     <pic:cNvPicPr/>
                   </pic:nvPicPr>
                   <pic:blipFill>
-                    <a:blip r:embed="rId48">
+                    <a:blip r:embed="rId52">
                       <a:extLst>
                         <a:ext uri="{28A0092B-C50C-407E-A947-70E740481C1C}">
                           <a14:useLocalDpi xmlns:a14="http://schemas.microsoft.com/office/drawing/2010/main" val="0"/>
@@ -47534,7 +50468,7 @@
           <w:szCs w:val="24"/>
         </w:rPr>
       </w:pPr>
-      <w:bookmarkStart w:id="257" w:name="_Toc48684451"/>
+      <w:bookmarkStart w:id="263" w:name="_Toc48736054"/>
       <w:r>
         <w:rPr>
           <w:b w:val="0"/>
@@ -47642,7 +50576,7 @@
           <w:sz w:val="24"/>
           <w:szCs w:val="24"/>
         </w:rPr>
-        <w:instrText xml:space="preserve"> SEQ Hình_ \* ARABIC \s 1 </w:instrText>
+        <w:instrText xml:space="preserve"> SEQ Hình \* ARABIC \s 1 </w:instrText>
       </w:r>
       <w:r>
         <w:rPr>
@@ -47667,7 +50601,7 @@
           <w:sz w:val="24"/>
           <w:szCs w:val="24"/>
         </w:rPr>
-        <w:t>29</w:t>
+        <w:t>32</w:t>
       </w:r>
       <w:r>
         <w:rPr>
@@ -47693,7 +50627,7 @@
         </w:rPr>
         <w:t xml:space="preserve"> Giao diện chức năng dự đoán điểm</w:t>
       </w:r>
-      <w:bookmarkEnd w:id="257"/>
+      <w:bookmarkEnd w:id="263"/>
     </w:p>
     <w:p>
       <w:pPr>
@@ -47744,9 +50678,9 @@
         </w:rPr>
         <w:lastRenderedPageBreak/>
         <w:drawing>
-          <wp:inline distT="0" distB="0" distL="0" distR="0" wp14:anchorId="7694FE4E" wp14:editId="4CECFCAF">
-            <wp:extent cx="5760085" cy="2508885"/>
-            <wp:effectExtent l="0" t="0" r="0" b="5715"/>
+          <wp:inline distT="0" distB="0" distL="0" distR="0" wp14:anchorId="7694FE4E" wp14:editId="68549CA2">
+            <wp:extent cx="5760085" cy="2478405"/>
+            <wp:effectExtent l="0" t="0" r="0" b="0"/>
             <wp:docPr id="10" name="Picture 10"/>
             <wp:cNvGraphicFramePr>
               <a:graphicFrameLocks xmlns:a="http://schemas.openxmlformats.org/drawingml/2006/main" noChangeAspect="1"/>
@@ -47758,26 +50692,33 @@
                     <pic:cNvPr id="10" name="kqdiem.png"/>
                     <pic:cNvPicPr/>
                   </pic:nvPicPr>
-                  <pic:blipFill>
-                    <a:blip r:embed="rId49">
+                  <pic:blipFill rotWithShape="1">
+                    <a:blip r:embed="rId53">
                       <a:extLst>
                         <a:ext uri="{28A0092B-C50C-407E-A947-70E740481C1C}">
                           <a14:useLocalDpi xmlns:a14="http://schemas.microsoft.com/office/drawing/2010/main" val="0"/>
                         </a:ext>
                       </a:extLst>
                     </a:blip>
-                    <a:stretch>
-                      <a:fillRect/>
-                    </a:stretch>
+                    <a:srcRect t="1215"/>
+                    <a:stretch/>
                   </pic:blipFill>
-                  <pic:spPr>
+                  <pic:spPr bwMode="auto">
                     <a:xfrm>
                       <a:off x="0" y="0"/>
-                      <a:ext cx="5760085" cy="2508885"/>
+                      <a:ext cx="5760085" cy="2478405"/>
                     </a:xfrm>
                     <a:prstGeom prst="rect">
                       <a:avLst/>
                     </a:prstGeom>
+                    <a:ln>
+                      <a:noFill/>
+                    </a:ln>
+                    <a:extLst>
+                      <a:ext uri="{53640926-AAD7-44D8-BBD7-CCE9431645EC}">
+                        <a14:shadowObscured xmlns:a14="http://schemas.microsoft.com/office/drawing/2010/main"/>
+                      </a:ext>
+                    </a:extLst>
                   </pic:spPr>
                 </pic:pic>
               </a:graphicData>
@@ -47800,8 +50741,8 @@
           <w:szCs w:val="24"/>
         </w:rPr>
       </w:pPr>
-      <w:bookmarkStart w:id="258" w:name="_Toc48684452"/>
-      <w:bookmarkStart w:id="259" w:name="_Toc48680126"/>
+      <w:bookmarkStart w:id="264" w:name="_Toc48680126"/>
+      <w:bookmarkStart w:id="265" w:name="_Toc48736055"/>
       <w:r>
         <w:rPr>
           <w:b w:val="0"/>
@@ -47909,7 +50850,7 @@
           <w:sz w:val="24"/>
           <w:szCs w:val="24"/>
         </w:rPr>
-        <w:instrText xml:space="preserve"> SEQ Hình_ \* ARABIC \s 1 </w:instrText>
+        <w:instrText xml:space="preserve"> SEQ Hình \* ARABIC \s 1 </w:instrText>
       </w:r>
       <w:r>
         <w:rPr>
@@ -47934,7 +50875,7 @@
           <w:sz w:val="24"/>
           <w:szCs w:val="24"/>
         </w:rPr>
-        <w:t>30</w:t>
+        <w:t>33</w:t>
       </w:r>
       <w:r>
         <w:rPr>
@@ -47960,7 +50901,7 @@
         </w:rPr>
         <w:t xml:space="preserve"> Giao diện bảng điểm sau khi người dùng chọn chức năng dự đoán điểm</w:t>
       </w:r>
-      <w:bookmarkEnd w:id="258"/>
+      <w:bookmarkEnd w:id="265"/>
     </w:p>
     <w:p>
       <w:pPr>
@@ -47982,7 +50923,7 @@
         </w:rPr>
         <w:t>3.6.6 Nhóm chức năng quản lý</w:t>
       </w:r>
-      <w:bookmarkEnd w:id="259"/>
+      <w:bookmarkEnd w:id="264"/>
     </w:p>
     <w:p>
       <w:pPr>
@@ -48013,7 +50954,7 @@
                     <pic:cNvPicPr/>
                   </pic:nvPicPr>
                   <pic:blipFill>
-                    <a:blip r:embed="rId50">
+                    <a:blip r:embed="rId54">
                       <a:extLst>
                         <a:ext uri="{28A0092B-C50C-407E-A947-70E740481C1C}">
                           <a14:useLocalDpi xmlns:a14="http://schemas.microsoft.com/office/drawing/2010/main" val="0"/>
@@ -48054,7 +50995,7 @@
           <w:szCs w:val="24"/>
         </w:rPr>
       </w:pPr>
-      <w:bookmarkStart w:id="260" w:name="_Toc48684453"/>
+      <w:bookmarkStart w:id="266" w:name="_Toc48736056"/>
       <w:r>
         <w:rPr>
           <w:b w:val="0"/>
@@ -48162,7 +51103,7 @@
           <w:sz w:val="24"/>
           <w:szCs w:val="24"/>
         </w:rPr>
-        <w:instrText xml:space="preserve"> SEQ Hình_ \* ARABIC \s 1 </w:instrText>
+        <w:instrText xml:space="preserve"> SEQ Hình \* ARABIC \s 1 </w:instrText>
       </w:r>
       <w:r>
         <w:rPr>
@@ -48187,7 +51128,7 @@
           <w:sz w:val="24"/>
           <w:szCs w:val="24"/>
         </w:rPr>
-        <w:t>31</w:t>
+        <w:t>34</w:t>
       </w:r>
       <w:r>
         <w:rPr>
@@ -48213,7 +51154,7 @@
         </w:rPr>
         <w:t xml:space="preserve"> Giao diện nhóm chức năng quản lý</w:t>
       </w:r>
-      <w:bookmarkEnd w:id="260"/>
+      <w:bookmarkEnd w:id="266"/>
     </w:p>
     <w:p>
       <w:pPr>
@@ -48260,7 +51201,7 @@
           <w:szCs w:val="28"/>
         </w:rPr>
       </w:pPr>
-      <w:bookmarkStart w:id="261" w:name="_Toc48680127"/>
+      <w:bookmarkStart w:id="267" w:name="_Toc48680127"/>
       <w:r>
         <w:rPr>
           <w:b/>
@@ -48285,7 +51226,7 @@
         </w:rPr>
         <w:t>Quản lý người dùng</w:t>
       </w:r>
-      <w:bookmarkEnd w:id="261"/>
+      <w:bookmarkEnd w:id="267"/>
     </w:p>
     <w:p>
       <w:pPr>
@@ -48316,7 +51257,7 @@
                     <pic:cNvPicPr/>
                   </pic:nvPicPr>
                   <pic:blipFill rotWithShape="1">
-                    <a:blip r:embed="rId51">
+                    <a:blip r:embed="rId55">
                       <a:extLst>
                         <a:ext uri="{28A0092B-C50C-407E-A947-70E740481C1C}">
                           <a14:useLocalDpi xmlns:a14="http://schemas.microsoft.com/office/drawing/2010/main" val="0"/>
@@ -48364,42 +51305,18 @@
           <w:szCs w:val="24"/>
         </w:rPr>
       </w:pPr>
-      <w:bookmarkStart w:id="262" w:name="_Toc48684454"/>
-      <w:r>
-        <w:rPr>
-          <w:b w:val="0"/>
-          <w:bCs w:val="0"/>
-          <w:i/>
-          <w:iCs/>
-          <w:color w:val="auto"/>
-          <w:sz w:val="24"/>
-          <w:szCs w:val="24"/>
-        </w:rPr>
-        <w:t>Hìn</w:t>
-      </w:r>
-      <w:r>
-        <w:rPr>
-          <w:b w:val="0"/>
-          <w:bCs w:val="0"/>
-          <w:i/>
-          <w:iCs/>
-          <w:color w:val="auto"/>
-          <w:sz w:val="24"/>
-          <w:szCs w:val="24"/>
-        </w:rPr>
-        <w:t>h</w:t>
-      </w:r>
-      <w:r>
-        <w:rPr>
-          <w:b w:val="0"/>
-          <w:bCs w:val="0"/>
-          <w:i/>
-          <w:iCs/>
-          <w:color w:val="auto"/>
-          <w:sz w:val="24"/>
-          <w:szCs w:val="24"/>
-        </w:rPr>
-        <w:t xml:space="preserve"> </w:t>
+      <w:bookmarkStart w:id="268" w:name="_Toc48736057"/>
+      <w:r>
+        <w:rPr>
+          <w:b w:val="0"/>
+          <w:bCs w:val="0"/>
+          <w:i/>
+          <w:iCs/>
+          <w:color w:val="auto"/>
+          <w:sz w:val="24"/>
+          <w:szCs w:val="24"/>
+        </w:rPr>
+        <w:t xml:space="preserve">Hình </w:t>
       </w:r>
       <w:r>
         <w:rPr>
@@ -48496,7 +51413,7 @@
           <w:sz w:val="24"/>
           <w:szCs w:val="24"/>
         </w:rPr>
-        <w:instrText xml:space="preserve"> SEQ Hình_ \* ARABIC \s 1 </w:instrText>
+        <w:instrText xml:space="preserve"> SEQ Hình \* ARABIC \s 1 </w:instrText>
       </w:r>
       <w:r>
         <w:rPr>
@@ -48521,7 +51438,7 @@
           <w:sz w:val="24"/>
           <w:szCs w:val="24"/>
         </w:rPr>
-        <w:t>32</w:t>
+        <w:t>35</w:t>
       </w:r>
       <w:r>
         <w:rPr>
@@ -48547,7 +51464,7 @@
         </w:rPr>
         <w:t xml:space="preserve"> Giao diện quản lý người dùng</w:t>
       </w:r>
-      <w:bookmarkEnd w:id="262"/>
+      <w:bookmarkEnd w:id="268"/>
     </w:p>
     <w:p>
       <w:pPr>
@@ -48598,7 +51515,7 @@
                     <pic:cNvPicPr/>
                   </pic:nvPicPr>
                   <pic:blipFill rotWithShape="1">
-                    <a:blip r:embed="rId52">
+                    <a:blip r:embed="rId56">
                       <a:extLst>
                         <a:ext uri="{28A0092B-C50C-407E-A947-70E740481C1C}">
                           <a14:useLocalDpi xmlns:a14="http://schemas.microsoft.com/office/drawing/2010/main" val="0"/>
@@ -48646,7 +51563,7 @@
           <w:szCs w:val="24"/>
         </w:rPr>
       </w:pPr>
-      <w:bookmarkStart w:id="263" w:name="_Toc48684455"/>
+      <w:bookmarkStart w:id="269" w:name="_Toc48736058"/>
       <w:r>
         <w:rPr>
           <w:b w:val="0"/>
@@ -48754,7 +51671,7 @@
           <w:sz w:val="24"/>
           <w:szCs w:val="24"/>
         </w:rPr>
-        <w:instrText xml:space="preserve"> SEQ Hình_ \* ARABIC \s 1 </w:instrText>
+        <w:instrText xml:space="preserve"> SEQ Hình \* ARABIC \s 1 </w:instrText>
       </w:r>
       <w:r>
         <w:rPr>
@@ -48779,7 +51696,7 @@
           <w:sz w:val="24"/>
           <w:szCs w:val="24"/>
         </w:rPr>
-        <w:t>33</w:t>
+        <w:t>36</w:t>
       </w:r>
       <w:r>
         <w:rPr>
@@ -48805,7 +51722,7 @@
         </w:rPr>
         <w:t xml:space="preserve"> Giao diện hiện thị người dùng truy cập trang web</w:t>
       </w:r>
-      <w:bookmarkEnd w:id="263"/>
+      <w:bookmarkEnd w:id="269"/>
     </w:p>
     <w:p>
       <w:pPr>
@@ -48849,7 +51766,7 @@
           <w:szCs w:val="28"/>
         </w:rPr>
       </w:pPr>
-      <w:bookmarkStart w:id="264" w:name="_Toc48680128"/>
+      <w:bookmarkStart w:id="270" w:name="_Toc48680128"/>
       <w:r>
         <w:rPr>
           <w:b/>
@@ -48861,7 +51778,7 @@
         </w:rPr>
         <w:t>3.6.8 Quản lý chat trực tuyến</w:t>
       </w:r>
-      <w:bookmarkEnd w:id="264"/>
+      <w:bookmarkEnd w:id="270"/>
     </w:p>
     <w:p>
       <w:pPr>
@@ -48891,7 +51808,7 @@
                     <pic:cNvPicPr/>
                   </pic:nvPicPr>
                   <pic:blipFill>
-                    <a:blip r:embed="rId53"/>
+                    <a:blip r:embed="rId57"/>
                     <a:stretch>
                       <a:fillRect/>
                     </a:stretch>
@@ -48926,7 +51843,7 @@
           <w:szCs w:val="24"/>
         </w:rPr>
       </w:pPr>
-      <w:bookmarkStart w:id="265" w:name="_Toc48684456"/>
+      <w:bookmarkStart w:id="271" w:name="_Toc48736059"/>
       <w:r>
         <w:rPr>
           <w:b w:val="0"/>
@@ -49034,7 +51951,7 @@
           <w:sz w:val="24"/>
           <w:szCs w:val="24"/>
         </w:rPr>
-        <w:instrText xml:space="preserve"> SEQ Hình_ \* ARABIC \s 1 </w:instrText>
+        <w:instrText xml:space="preserve"> SEQ Hình \* ARABIC \s 1 </w:instrText>
       </w:r>
       <w:r>
         <w:rPr>
@@ -49059,7 +51976,7 @@
           <w:sz w:val="24"/>
           <w:szCs w:val="24"/>
         </w:rPr>
-        <w:t>34</w:t>
+        <w:t>37</w:t>
       </w:r>
       <w:r>
         <w:rPr>
@@ -49083,9 +52000,9 @@
           <w:sz w:val="24"/>
           <w:szCs w:val="24"/>
         </w:rPr>
-        <w:t xml:space="preserve"> Giao diện quản lý chat trực tuyến</w:t>
-      </w:r>
-      <w:bookmarkEnd w:id="265"/>
+        <w:t xml:space="preserve"> Giao diện hiện thị người dùng truy cập trang web</w:t>
+      </w:r>
+      <w:bookmarkEnd w:id="271"/>
     </w:p>
     <w:p>
       <w:pPr>
@@ -49145,7 +52062,7 @@
                     <pic:cNvPicPr/>
                   </pic:nvPicPr>
                   <pic:blipFill>
-                    <a:blip r:embed="rId54">
+                    <a:blip r:embed="rId58">
                       <a:extLst>
                         <a:ext uri="{28A0092B-C50C-407E-A947-70E740481C1C}">
                           <a14:useLocalDpi xmlns:a14="http://schemas.microsoft.com/office/drawing/2010/main" val="0"/>
@@ -49186,7 +52103,7 @@
           <w:szCs w:val="24"/>
         </w:rPr>
       </w:pPr>
-      <w:bookmarkStart w:id="266" w:name="_Toc48684457"/>
+      <w:bookmarkStart w:id="272" w:name="_Toc48736060"/>
       <w:r>
         <w:rPr>
           <w:b w:val="0"/>
@@ -49294,7 +52211,7 @@
           <w:sz w:val="24"/>
           <w:szCs w:val="24"/>
         </w:rPr>
-        <w:instrText xml:space="preserve"> SEQ Hình_ \* ARABIC \s 1 </w:instrText>
+        <w:instrText xml:space="preserve"> SEQ Hình \* ARABIC \s 1 </w:instrText>
       </w:r>
       <w:r>
         <w:rPr>
@@ -49319,7 +52236,7 @@
           <w:sz w:val="24"/>
           <w:szCs w:val="24"/>
         </w:rPr>
-        <w:t>35</w:t>
+        <w:t>38</w:t>
       </w:r>
       <w:r>
         <w:rPr>
@@ -49345,7 +52262,7 @@
         </w:rPr>
         <w:t xml:space="preserve"> Giao diện theo dõi lịch sử chat</w:t>
       </w:r>
-      <w:bookmarkEnd w:id="266"/>
+      <w:bookmarkEnd w:id="272"/>
     </w:p>
     <w:p>
       <w:pPr>
@@ -49396,7 +52313,7 @@
                     <pic:cNvPicPr/>
                   </pic:nvPicPr>
                   <pic:blipFill rotWithShape="1">
-                    <a:blip r:embed="rId55">
+                    <a:blip r:embed="rId59">
                       <a:extLst>
                         <a:ext uri="{28A0092B-C50C-407E-A947-70E740481C1C}">
                           <a14:useLocalDpi xmlns:a14="http://schemas.microsoft.com/office/drawing/2010/main" val="0"/>
@@ -49444,7 +52361,7 @@
           <w:szCs w:val="24"/>
         </w:rPr>
       </w:pPr>
-      <w:bookmarkStart w:id="267" w:name="_Toc48684458"/>
+      <w:bookmarkStart w:id="273" w:name="_Toc48736061"/>
       <w:r>
         <w:rPr>
           <w:b w:val="0"/>
@@ -49552,7 +52469,7 @@
           <w:sz w:val="24"/>
           <w:szCs w:val="24"/>
         </w:rPr>
-        <w:instrText xml:space="preserve"> SEQ Hình_ \* ARABIC \s 1 </w:instrText>
+        <w:instrText xml:space="preserve"> SEQ Hình \* ARABIC \s 1 </w:instrText>
       </w:r>
       <w:r>
         <w:rPr>
@@ -49577,7 +52494,7 @@
           <w:sz w:val="24"/>
           <w:szCs w:val="24"/>
         </w:rPr>
-        <w:t>36</w:t>
+        <w:t>39</w:t>
       </w:r>
       <w:r>
         <w:rPr>
@@ -49601,9 +52518,21 @@
           <w:sz w:val="24"/>
           <w:szCs w:val="24"/>
         </w:rPr>
-        <w:t xml:space="preserve"> Giao diện quản lý điểm</w:t>
-      </w:r>
-      <w:bookmarkEnd w:id="267"/>
+        <w:t xml:space="preserve"> Giao diện quản lý dự đoán điểm</w:t>
+      </w:r>
+      <w:bookmarkEnd w:id="273"/>
+      <w:r>
+        <w:rPr>
+          <w:b w:val="0"/>
+          <w:bCs w:val="0"/>
+          <w:i/>
+          <w:iCs/>
+          <w:color w:val="auto"/>
+          <w:sz w:val="24"/>
+          <w:szCs w:val="24"/>
+        </w:rPr>
+        <w:t xml:space="preserve"> </w:t>
+      </w:r>
       <w:r>
         <w:rPr>
           <w:b w:val="0"/>
@@ -49625,9 +52554,9 @@
           <w:rFonts w:ascii="Times New Roman" w:hAnsi="Times New Roman"/>
         </w:rPr>
       </w:pPr>
-      <w:bookmarkStart w:id="268" w:name="_Toc515526862"/>
-      <w:bookmarkStart w:id="269" w:name="_Toc48471635"/>
-      <w:bookmarkStart w:id="270" w:name="_Toc48680129"/>
+      <w:bookmarkStart w:id="274" w:name="_Toc515526862"/>
+      <w:bookmarkStart w:id="275" w:name="_Toc48471635"/>
+      <w:bookmarkStart w:id="276" w:name="_Toc48680129"/>
       <w:r>
         <w:rPr>
           <w:rFonts w:ascii="Times New Roman" w:hAnsi="Times New Roman"/>
@@ -49635,9 +52564,9 @@
         <w:lastRenderedPageBreak/>
         <w:t>KẾT LUẬN</w:t>
       </w:r>
-      <w:bookmarkEnd w:id="268"/>
-      <w:bookmarkEnd w:id="269"/>
-      <w:bookmarkEnd w:id="270"/>
+      <w:bookmarkEnd w:id="274"/>
+      <w:bookmarkEnd w:id="275"/>
+      <w:bookmarkEnd w:id="276"/>
     </w:p>
     <w:p>
       <w:pPr>
@@ -49652,8 +52581,8 @@
           <w:szCs w:val="28"/>
         </w:rPr>
       </w:pPr>
-      <w:bookmarkStart w:id="271" w:name="_Toc48471636"/>
-      <w:bookmarkStart w:id="272" w:name="_Toc48680130"/>
+      <w:bookmarkStart w:id="277" w:name="_Toc48471636"/>
+      <w:bookmarkStart w:id="278" w:name="_Toc48680130"/>
       <w:r>
         <w:rPr>
           <w:b/>
@@ -49674,8 +52603,8 @@
         </w:rPr>
         <w:t>Kết quả đạt được</w:t>
       </w:r>
-      <w:bookmarkEnd w:id="271"/>
-      <w:bookmarkEnd w:id="272"/>
+      <w:bookmarkEnd w:id="277"/>
+      <w:bookmarkEnd w:id="278"/>
     </w:p>
     <w:p>
       <w:pPr>
@@ -49747,22 +52676,21 @@
     </w:p>
     <w:p>
       <w:pPr>
-        <w:pStyle w:val="ListParagraph"/>
-        <w:numPr>
-          <w:ilvl w:val="0"/>
-          <w:numId w:val="8"/>
-        </w:numPr>
-        <w:spacing w:line="360" w:lineRule="auto"/>
-        <w:ind w:left="450"/>
-        <w:jc w:val="both"/>
-        <w:rPr>
-          <w:rFonts w:ascii="Times New Roman" w:hAnsi="Times New Roman"/>
+        <w:spacing w:line="360" w:lineRule="auto"/>
+        <w:ind w:firstLine="360"/>
+        <w:jc w:val="both"/>
+        <w:rPr>
           <w:color w:val="000000" w:themeColor="text1"/>
         </w:rPr>
       </w:pPr>
       <w:r>
         <w:rPr>
-          <w:rFonts w:ascii="Times New Roman" w:hAnsi="Times New Roman"/>
+          <w:color w:val="000000" w:themeColor="text1"/>
+        </w:rPr>
+        <w:t xml:space="preserve">- </w:t>
+      </w:r>
+      <w:r>
+        <w:rPr>
           <w:color w:val="000000" w:themeColor="text1"/>
         </w:rPr>
         <w:t xml:space="preserve">Xây dựng được website hỗ trợ sinh viên UTC2 có đầy đủ các chức năng cần thiết hỗ trợ sinh viên như: </w:t>
@@ -49839,25 +52767,36 @@
     </w:p>
     <w:p>
       <w:pPr>
-        <w:pStyle w:val="ListParagraph"/>
-        <w:numPr>
-          <w:ilvl w:val="0"/>
-          <w:numId w:val="8"/>
-        </w:numPr>
-        <w:spacing w:line="360" w:lineRule="auto"/>
-        <w:ind w:left="450"/>
-        <w:jc w:val="both"/>
-        <w:rPr>
-          <w:rFonts w:ascii="Times New Roman" w:hAnsi="Times New Roman"/>
+        <w:spacing w:line="360" w:lineRule="auto"/>
+        <w:ind w:firstLine="360"/>
+        <w:jc w:val="both"/>
+        <w:rPr>
           <w:color w:val="000000" w:themeColor="text1"/>
         </w:rPr>
       </w:pPr>
       <w:r>
         <w:rPr>
-          <w:rFonts w:ascii="Times New Roman" w:hAnsi="Times New Roman"/>
           <w:color w:val="000000" w:themeColor="text1"/>
         </w:rPr>
-        <w:t xml:space="preserve"> Hệ thống chạy ổn định với giao diện thân thiện, dễ sử dụng và tương thích với cả máy tính và điện thoại di động, đồng thời website cũng thực hiện tốt trên các trình duyệt web phổ biến như hiện nay như: Chrome, Fifox, Opera.</w:t>
+        <w:t xml:space="preserve">- </w:t>
+      </w:r>
+      <w:r>
+        <w:rPr>
+          <w:color w:val="000000" w:themeColor="text1"/>
+        </w:rPr>
+        <w:t xml:space="preserve">Hệ thống chạy ổn định với giao diện thân thiện, dễ sử dụng và tương thích với cả máy tính và điện thoại di động, đồng thời website cũng thực hiện tốt trên các trình duyệt web phổ biến như hiện nay như: Chrome, </w:t>
+      </w:r>
+      <w:r>
+        <w:rPr>
+          <w:color w:val="000000" w:themeColor="text1"/>
+        </w:rPr>
+        <w:t>Firefox</w:t>
+      </w:r>
+      <w:r>
+        <w:rPr>
+          <w:color w:val="000000" w:themeColor="text1"/>
+        </w:rPr>
+        <w:t>, Opera.</w:t>
       </w:r>
     </w:p>
     <w:p>
@@ -49873,8 +52812,8 @@
           <w:szCs w:val="28"/>
         </w:rPr>
       </w:pPr>
-      <w:bookmarkStart w:id="273" w:name="_Toc48471637"/>
-      <w:bookmarkStart w:id="274" w:name="_Toc48680131"/>
+      <w:bookmarkStart w:id="279" w:name="_Toc48471637"/>
+      <w:bookmarkStart w:id="280" w:name="_Toc48680131"/>
       <w:r>
         <w:rPr>
           <w:b/>
@@ -49895,8 +52834,8 @@
         </w:rPr>
         <w:t>hược điểm</w:t>
       </w:r>
-      <w:bookmarkEnd w:id="273"/>
-      <w:bookmarkEnd w:id="274"/>
+      <w:bookmarkEnd w:id="279"/>
+      <w:bookmarkEnd w:id="280"/>
     </w:p>
     <w:p>
       <w:pPr>
@@ -49909,50 +52848,85 @@
           <w:color w:val="000000" w:themeColor="text1"/>
         </w:rPr>
       </w:pPr>
+      <w:bookmarkStart w:id="281" w:name="_Toc48471638"/>
+      <w:bookmarkStart w:id="282" w:name="_Toc48680132"/>
       <w:r>
         <w:rPr>
           <w:rFonts w:ascii="Times New Roman" w:hAnsi="Times New Roman"/>
           <w:color w:val="000000" w:themeColor="text1"/>
         </w:rPr>
-        <w:t xml:space="preserve">Do thời gian và kinh phí có hạn nên đề tài cũng còn tồn tại một số hạn chế như: </w:t>
-      </w:r>
-    </w:p>
-    <w:p>
-      <w:pPr>
-        <w:pStyle w:val="ListParagraph"/>
-        <w:spacing w:line="360" w:lineRule="auto"/>
-        <w:ind w:left="360"/>
-        <w:jc w:val="both"/>
+        <w:t xml:space="preserve">+ </w:t>
+      </w:r>
+      <w:r>
         <w:rPr>
           <w:rFonts w:ascii="Times New Roman" w:hAnsi="Times New Roman"/>
           <w:color w:val="000000" w:themeColor="text1"/>
         </w:rPr>
-      </w:pPr>
-      <w:r>
+        <w:t>Chức năng dự đoán điểm cần phải tạo trước công thức tính điểm, người tạo công thức là thầy cô hoặc sinh viên hiểu biết về các môn này.</w:t>
+      </w:r>
+    </w:p>
+    <w:p>
+      <w:pPr>
+        <w:pStyle w:val="ListParagraph"/>
+        <w:spacing w:line="360" w:lineRule="auto"/>
+        <w:ind w:left="360"/>
+        <w:jc w:val="both"/>
         <w:rPr>
           <w:rFonts w:ascii="Times New Roman" w:hAnsi="Times New Roman"/>
           <w:color w:val="000000" w:themeColor="text1"/>
         </w:rPr>
-        <w:t>+  Một số chức năng chưa chạy ổn định như chức năng dự đoán điểm. Chức năng dự đoán điểm còn sai trong một vài trường hợp.</w:t>
-      </w:r>
-    </w:p>
-    <w:p>
-      <w:pPr>
-        <w:pStyle w:val="ListParagraph"/>
-        <w:spacing w:line="360" w:lineRule="auto"/>
-        <w:ind w:left="360"/>
-        <w:jc w:val="both"/>
+      </w:pPr>
+      <w:r>
         <w:rPr>
           <w:rFonts w:ascii="Times New Roman" w:hAnsi="Times New Roman"/>
           <w:color w:val="000000" w:themeColor="text1"/>
         </w:rPr>
-      </w:pPr>
-      <w:r>
+        <w:t>+ Chức năng dự đoán điểm chưa tự thêm các môn học theo chương trình khung.</w:t>
+      </w:r>
+    </w:p>
+    <w:p>
+      <w:pPr>
+        <w:pStyle w:val="ListParagraph"/>
+        <w:spacing w:line="360" w:lineRule="auto"/>
+        <w:ind w:left="360"/>
+        <w:jc w:val="both"/>
         <w:rPr>
           <w:rFonts w:ascii="Times New Roman" w:hAnsi="Times New Roman"/>
           <w:color w:val="000000" w:themeColor="text1"/>
         </w:rPr>
-        <w:t>+ Chưa kết nối được toàn bộ dữ liệu thật tại Phân hiệu.</w:t>
+      </w:pPr>
+      <w:r>
+        <w:rPr>
+          <w:rFonts w:ascii="Times New Roman" w:hAnsi="Times New Roman"/>
+          <w:color w:val="000000" w:themeColor="text1"/>
+        </w:rPr>
+        <w:t xml:space="preserve">+ Chưa kết nối được toàn bộ dữ liệu thật tại </w:t>
+      </w:r>
+      <w:r>
+        <w:rPr>
+          <w:rFonts w:ascii="Times New Roman" w:hAnsi="Times New Roman"/>
+          <w:color w:val="000000" w:themeColor="text1"/>
+        </w:rPr>
+        <w:t>trường.</w:t>
+      </w:r>
+    </w:p>
+    <w:p>
+      <w:pPr>
+        <w:pStyle w:val="ListParagraph"/>
+        <w:spacing w:line="360" w:lineRule="auto"/>
+        <w:ind w:left="360"/>
+        <w:jc w:val="both"/>
+        <w:rPr>
+          <w:rFonts w:ascii="Times New Roman" w:hAnsi="Times New Roman"/>
+          <w:color w:val="000000" w:themeColor="text1"/>
+        </w:rPr>
+      </w:pPr>
+      <w:r>
+        <w:rPr>
+          <w:rFonts w:ascii="Times New Roman" w:hAnsi="Times New Roman"/>
+          <w:color w:val="000000" w:themeColor="text1"/>
+        </w:rPr>
+        <w:t>+ Yêu cầu cấu hình máy chủ phải tương đối.</w:t>
       </w:r>
     </w:p>
     <w:p>
@@ -49968,8 +52942,6 @@
           <w:szCs w:val="28"/>
         </w:rPr>
       </w:pPr>
-      <w:bookmarkStart w:id="275" w:name="_Toc48471638"/>
-      <w:bookmarkStart w:id="276" w:name="_Toc48680132"/>
       <w:r>
         <w:rPr>
           <w:b/>
@@ -49990,8 +52962,8 @@
         </w:rPr>
         <w:t>Hướng phát triển</w:t>
       </w:r>
-      <w:bookmarkEnd w:id="275"/>
-      <w:bookmarkEnd w:id="276"/>
+      <w:bookmarkEnd w:id="281"/>
+      <w:bookmarkEnd w:id="282"/>
     </w:p>
     <w:p>
       <w:pPr>
@@ -50009,8 +52981,163 @@
           <w:rFonts w:ascii="Times New Roman" w:hAnsi="Times New Roman"/>
           <w:color w:val="000000" w:themeColor="text1"/>
         </w:rPr>
+        <w:t xml:space="preserve">- </w:t>
+      </w:r>
+      <w:r>
+        <w:rPr>
+          <w:rFonts w:ascii="Times New Roman" w:hAnsi="Times New Roman"/>
+          <w:color w:val="000000" w:themeColor="text1"/>
+        </w:rPr>
         <w:t xml:space="preserve">Từ những hạn chế trên, trong thời gian tới em sẽ hoàn thiện tất cả các thiếu sót, những hạn chế mà trang web còn gặp phải để trang web có thể được nhà trường sử dụng vào thực tế, từ đó có thể giúp đỡ được nhiều bạn sinh viên. </w:t>
       </w:r>
+    </w:p>
+    <w:p>
+      <w:pPr>
+        <w:pStyle w:val="ListParagraph"/>
+        <w:spacing w:line="360" w:lineRule="auto"/>
+        <w:ind w:left="0" w:firstLine="360"/>
+        <w:jc w:val="both"/>
+        <w:rPr>
+          <w:rFonts w:ascii="Times New Roman" w:hAnsi="Times New Roman"/>
+          <w:color w:val="000000" w:themeColor="text1"/>
+        </w:rPr>
+      </w:pPr>
+      <w:r>
+        <w:rPr>
+          <w:rFonts w:ascii="Times New Roman" w:hAnsi="Times New Roman"/>
+          <w:color w:val="000000" w:themeColor="text1"/>
+        </w:rPr>
+        <w:t xml:space="preserve">- </w:t>
+      </w:r>
+      <w:r>
+        <w:rPr>
+          <w:rFonts w:ascii="Times New Roman" w:hAnsi="Times New Roman"/>
+          <w:color w:val="000000" w:themeColor="text1"/>
+        </w:rPr>
+        <w:t>Trang website có thể th</w:t>
+      </w:r>
+      <w:r>
+        <w:rPr>
+          <w:rFonts w:ascii="Times New Roman" w:hAnsi="Times New Roman"/>
+          <w:color w:val="000000" w:themeColor="text1"/>
+        </w:rPr>
+        <w:t>êm chức năng tư vấn tuyển sinh cho tân sinh viên.</w:t>
+      </w:r>
+    </w:p>
+    <w:p>
+      <w:pPr>
+        <w:pStyle w:val="ListParagraph"/>
+        <w:spacing w:line="360" w:lineRule="auto"/>
+        <w:ind w:left="0" w:firstLine="360"/>
+        <w:jc w:val="both"/>
+        <w:rPr>
+          <w:rFonts w:ascii="Times New Roman" w:hAnsi="Times New Roman"/>
+          <w:color w:val="000000" w:themeColor="text1"/>
+        </w:rPr>
+      </w:pPr>
+      <w:r>
+        <w:rPr>
+          <w:rFonts w:ascii="Times New Roman" w:hAnsi="Times New Roman"/>
+          <w:color w:val="000000" w:themeColor="text1"/>
+        </w:rPr>
+        <w:t xml:space="preserve">- </w:t>
+      </w:r>
+      <w:r>
+        <w:rPr>
+          <w:rFonts w:ascii="Times New Roman" w:hAnsi="Times New Roman"/>
+          <w:color w:val="000000" w:themeColor="text1"/>
+        </w:rPr>
+        <w:t>Thêm ch</w:t>
+      </w:r>
+      <w:r>
+        <w:rPr>
+          <w:rFonts w:ascii="Times New Roman" w:hAnsi="Times New Roman"/>
+          <w:color w:val="000000" w:themeColor="text1"/>
+        </w:rPr>
+        <w:t>ức năng tự động trả lời câu hỏi đối với những câu hỏi thuộc</w:t>
+      </w:r>
+      <w:r>
+        <w:rPr>
+          <w:rFonts w:ascii="Times New Roman" w:hAnsi="Times New Roman"/>
+          <w:color w:val="000000" w:themeColor="text1"/>
+        </w:rPr>
+        <w:t xml:space="preserve"> tập</w:t>
+      </w:r>
+      <w:r>
+        <w:rPr>
+          <w:rFonts w:ascii="Times New Roman" w:hAnsi="Times New Roman"/>
+          <w:color w:val="000000" w:themeColor="text1"/>
+        </w:rPr>
+        <w:t xml:space="preserve"> dữ liệu</w:t>
+      </w:r>
+      <w:r>
+        <w:rPr>
+          <w:rFonts w:ascii="Times New Roman" w:hAnsi="Times New Roman"/>
+          <w:color w:val="000000" w:themeColor="text1"/>
+        </w:rPr>
+        <w:t xml:space="preserve"> có sẵn (</w:t>
+      </w:r>
+      <w:r>
+        <w:rPr>
+          <w:rFonts w:ascii="Times New Roman" w:hAnsi="Times New Roman"/>
+          <w:color w:val="000000" w:themeColor="text1"/>
+        </w:rPr>
+        <w:t>s</w:t>
+      </w:r>
+      <w:r>
+        <w:rPr>
+          <w:rFonts w:ascii="Times New Roman" w:hAnsi="Times New Roman"/>
+          <w:color w:val="000000" w:themeColor="text1"/>
+        </w:rPr>
+        <w:t>ổ tay sinh vi</w:t>
+      </w:r>
+      <w:r>
+        <w:rPr>
+          <w:rFonts w:ascii="Times New Roman" w:hAnsi="Times New Roman"/>
+          <w:color w:val="000000" w:themeColor="text1"/>
+        </w:rPr>
+        <w:t>ên, niêm giám</w:t>
+      </w:r>
+      <w:r>
+        <w:rPr>
+          <w:rFonts w:ascii="Times New Roman" w:hAnsi="Times New Roman"/>
+          <w:color w:val="000000" w:themeColor="text1"/>
+        </w:rPr>
+        <w:t>,</w:t>
+      </w:r>
+      <w:r>
+        <w:rPr>
+          <w:rFonts w:ascii="Times New Roman" w:hAnsi="Times New Roman"/>
+          <w:color w:val="000000" w:themeColor="text1"/>
+        </w:rPr>
+        <w:t>…</w:t>
+      </w:r>
+      <w:r>
+        <w:rPr>
+          <w:rFonts w:ascii="Times New Roman" w:hAnsi="Times New Roman"/>
+          <w:color w:val="000000" w:themeColor="text1"/>
+        </w:rPr>
+        <w:t>)</w:t>
+      </w:r>
+      <w:r>
+        <w:rPr>
+          <w:rFonts w:ascii="Times New Roman" w:hAnsi="Times New Roman"/>
+          <w:color w:val="000000" w:themeColor="text1"/>
+        </w:rPr>
+        <w:t xml:space="preserve"> </w:t>
+      </w:r>
+    </w:p>
+    <w:p>
+      <w:pPr>
+        <w:pStyle w:val="ListParagraph"/>
+        <w:spacing w:line="360" w:lineRule="auto"/>
+        <w:ind w:left="0" w:firstLine="360"/>
+        <w:jc w:val="both"/>
+        <w:rPr>
+          <w:rFonts w:ascii="Times New Roman" w:hAnsi="Times New Roman"/>
+          <w:color w:val="000000" w:themeColor="text1"/>
+        </w:rPr>
+      </w:pPr>
     </w:p>
     <w:p>
       <w:pPr>
@@ -50026,32 +53153,32 @@
           <w:color w:val="000000" w:themeColor="text1"/>
         </w:rPr>
       </w:pPr>
-      <w:bookmarkStart w:id="277" w:name="_Toc515144601"/>
-      <w:bookmarkStart w:id="278" w:name="_Toc515525383"/>
-      <w:bookmarkStart w:id="279" w:name="_Toc515523365"/>
-      <w:bookmarkStart w:id="280" w:name="_Toc515526863"/>
-      <w:bookmarkStart w:id="281" w:name="_Toc515523737"/>
-      <w:bookmarkStart w:id="282" w:name="_Toc515525928"/>
-      <w:bookmarkStart w:id="283" w:name="_Toc515142284"/>
-      <w:bookmarkStart w:id="284" w:name="_Toc515524085"/>
-      <w:bookmarkStart w:id="285" w:name="_Toc5011873"/>
-      <w:bookmarkStart w:id="286" w:name="_Toc45115047"/>
-      <w:bookmarkStart w:id="287" w:name="_Toc45115557"/>
-      <w:bookmarkStart w:id="288" w:name="_Toc513451655"/>
-      <w:bookmarkStart w:id="289" w:name="_Toc513473762"/>
-      <w:bookmarkStart w:id="290" w:name="_Toc513459903"/>
-      <w:bookmarkStart w:id="291" w:name="_Toc515526868"/>
-      <w:bookmarkEnd w:id="277"/>
-      <w:bookmarkEnd w:id="278"/>
-      <w:bookmarkEnd w:id="279"/>
-      <w:bookmarkEnd w:id="280"/>
-      <w:bookmarkEnd w:id="281"/>
-      <w:bookmarkEnd w:id="282"/>
+      <w:bookmarkStart w:id="283" w:name="_Toc515144601"/>
+      <w:bookmarkStart w:id="284" w:name="_Toc515525383"/>
+      <w:bookmarkStart w:id="285" w:name="_Toc515523365"/>
+      <w:bookmarkStart w:id="286" w:name="_Toc515526863"/>
+      <w:bookmarkStart w:id="287" w:name="_Toc515523737"/>
+      <w:bookmarkStart w:id="288" w:name="_Toc515525928"/>
+      <w:bookmarkStart w:id="289" w:name="_Toc515142284"/>
+      <w:bookmarkStart w:id="290" w:name="_Toc515524085"/>
+      <w:bookmarkStart w:id="291" w:name="_Toc5011873"/>
+      <w:bookmarkStart w:id="292" w:name="_Toc45115047"/>
+      <w:bookmarkStart w:id="293" w:name="_Toc45115557"/>
+      <w:bookmarkStart w:id="294" w:name="_Toc513451655"/>
+      <w:bookmarkStart w:id="295" w:name="_Toc513473762"/>
+      <w:bookmarkStart w:id="296" w:name="_Toc513459903"/>
+      <w:bookmarkStart w:id="297" w:name="_Toc515526868"/>
       <w:bookmarkEnd w:id="283"/>
       <w:bookmarkEnd w:id="284"/>
       <w:bookmarkEnd w:id="285"/>
       <w:bookmarkEnd w:id="286"/>
       <w:bookmarkEnd w:id="287"/>
+      <w:bookmarkEnd w:id="288"/>
+      <w:bookmarkEnd w:id="289"/>
+      <w:bookmarkEnd w:id="290"/>
+      <w:bookmarkEnd w:id="291"/>
+      <w:bookmarkEnd w:id="292"/>
+      <w:bookmarkEnd w:id="293"/>
     </w:p>
     <w:p>
       <w:pPr>
@@ -50075,8 +53202,8 @@
           <w:rFonts w:ascii="Times New Roman" w:hAnsi="Times New Roman"/>
         </w:rPr>
       </w:pPr>
-      <w:bookmarkStart w:id="292" w:name="_Toc48471639"/>
-      <w:bookmarkStart w:id="293" w:name="_Toc48680133"/>
+      <w:bookmarkStart w:id="298" w:name="_Toc48471639"/>
+      <w:bookmarkStart w:id="299" w:name="_Toc48680133"/>
       <w:r>
         <w:rPr>
           <w:rFonts w:ascii="Times New Roman" w:hAnsi="Times New Roman"/>
@@ -50084,8 +53211,8 @@
         <w:lastRenderedPageBreak/>
         <w:t>TÀI LIỆU THAM KHẢO</w:t>
       </w:r>
-      <w:bookmarkEnd w:id="292"/>
-      <w:bookmarkEnd w:id="293"/>
+      <w:bookmarkEnd w:id="298"/>
+      <w:bookmarkEnd w:id="299"/>
     </w:p>
     <w:sdt>
       <w:sdtPr>
@@ -50485,21 +53612,7 @@
                     <w:noProof/>
                     <w:color w:val="000000" w:themeColor="text1"/>
                   </w:rPr>
-                  <w:t xml:space="preserve">, </w:t>
-                </w:r>
-                <w:r>
-                  <w:rPr>
-                    <w:noProof/>
-                    <w:color w:val="000000" w:themeColor="text1"/>
-                  </w:rPr>
-                  <w:t>201</w:t>
-                </w:r>
-                <w:r>
-                  <w:rPr>
-                    <w:noProof/>
-                    <w:color w:val="000000" w:themeColor="text1"/>
-                  </w:rPr>
-                  <w:t>9.</w:t>
+                  <w:t>, 2019.</w:t>
                 </w:r>
               </w:p>
             </w:tc>
@@ -50920,13 +54033,7 @@
                   <w:t>Proceedings of the Fifteenth International Conference on Computational Linguistics, Nantes: COLING-92</w:t>
                 </w:r>
                 <w:r>
-                  <w:t xml:space="preserve">, </w:t>
-                </w:r>
-                <w:r>
-                  <w:t>1992</w:t>
-                </w:r>
-                <w:r>
-                  <w:t>.</w:t>
+                  <w:t>, 1992.</w:t>
                 </w:r>
               </w:p>
             </w:tc>
@@ -51047,13 +54154,7 @@
                   <w:t>J. Han and M. Kamber</w:t>
                 </w:r>
                 <w:r>
-                  <w:t xml:space="preserve"> (</w:t>
-                </w:r>
-                <w:r>
-                  <w:t>2006</w:t>
-                </w:r>
-                <w:r>
-                  <w:t>)</w:t>
+                  <w:t xml:space="preserve"> (2006)</w:t>
                 </w:r>
                 <w:r>
                   <w:t xml:space="preserve">, </w:t>
@@ -51118,7 +54219,7 @@
                 <w:r>
                   <w:t xml:space="preserve">”, </w:t>
                 </w:r>
-                <w:hyperlink r:id="rId56" w:history="1">
+                <w:hyperlink r:id="rId60" w:history="1">
                   <w:r>
                     <w:rPr>
                       <w:rStyle w:val="Hyperlink"/>
@@ -51140,13 +54241,7 @@
                   <w:t>20</w:t>
                 </w:r>
                 <w:r>
-                  <w:t xml:space="preserve"> tháng 0</w:t>
-                </w:r>
-                <w:r>
-                  <w:t>7</w:t>
-                </w:r>
-                <w:r>
-                  <w:t xml:space="preserve"> năm 2020</w:t>
+                  <w:t xml:space="preserve"> tháng 07 năm 2020</w:t>
                 </w:r>
                 <w:r>
                   <w:t>.</w:t>
@@ -51192,6 +54287,11 @@
               <w:p>
                 <w:pPr>
                   <w:spacing w:line="360" w:lineRule="auto"/>
+                  <w:rPr>
+                    <w:bCs/>
+                    <w:i/>
+                    <w:u w:val="single"/>
+                  </w:rPr>
                 </w:pPr>
                 <w:r>
                   <w:rPr>
@@ -51207,7 +54307,7 @@
                   </w:rPr>
                   <w:t xml:space="preserve">, </w:t>
                 </w:r>
-                <w:hyperlink r:id="rId57" w:history="1">
+                <w:hyperlink r:id="rId61" w:history="1">
                   <w:r>
                     <w:rPr>
                       <w:rStyle w:val="Hyperlink"/>
@@ -51225,20 +54325,13 @@
                     <w:i/>
                     <w:color w:val="auto"/>
                   </w:rPr>
-                  <w:t>,</w:t>
-                </w:r>
-                <w:r>
-                  <w:rPr>
-                    <w:rStyle w:val="Hyperlink"/>
-                    <w:color w:val="auto"/>
-                  </w:rPr>
-                  <w:t xml:space="preserve"> </w:t>
+                  <w:t xml:space="preserve"> ,</w:t>
                 </w:r>
                 <w:r>
                   <w:rPr>
                     <w:i/>
                   </w:rPr>
-                  <w:t xml:space="preserve">, </w:t>
+                  <w:t xml:space="preserve"> </w:t>
                 </w:r>
                 <w:r>
                   <w:t>truy cập ngày 20 tháng 07 năm 2020</w:t>
@@ -51328,7 +54421,7 @@
                   </w:rPr>
                   <w:t xml:space="preserve">, </w:t>
                 </w:r>
-                <w:hyperlink r:id="rId58" w:history="1">
+                <w:hyperlink r:id="rId62" w:history="1">
                   <w:r>
                     <w:rPr>
                       <w:rStyle w:val="Hyperlink"/>
@@ -51416,7 +54509,7 @@
                   </w:rPr>
                   <w:t xml:space="preserve">”, </w:t>
                 </w:r>
-                <w:hyperlink r:id="rId59" w:history="1">
+                <w:hyperlink r:id="rId63" w:history="1">
                   <w:r>
                     <w:rPr>
                       <w:rStyle w:val="Hyperlink"/>
@@ -51429,13 +54522,7 @@
                   <w:rPr>
                     <w:i/>
                   </w:rPr>
-                  <w:t xml:space="preserve"> </w:t>
-                </w:r>
-                <w:r>
-                  <w:rPr>
-                    <w:i/>
-                  </w:rPr>
-                  <w:t xml:space="preserve">, </w:t>
+                  <w:t xml:space="preserve"> , </w:t>
                 </w:r>
                 <w:r>
                   <w:t>truy cập ngày 2</w:t>
@@ -51514,20 +54601,13 @@
                   </w:rPr>
                   <w:t xml:space="preserve"> </w:t>
                 </w:r>
-                <w:hyperlink r:id="rId60" w:history="1">
+                <w:hyperlink r:id="rId64" w:history="1">
                   <w:r>
                     <w:rPr>
                       <w:rStyle w:val="Hyperlink"/>
                       <w:noProof/>
                     </w:rPr>
-                    <w:t>https://vi.wikipedia.org/wiki/JavaScrip</w:t>
-                  </w:r>
-                  <w:r>
-                    <w:rPr>
-                      <w:rStyle w:val="Hyperlink"/>
-                      <w:noProof/>
-                    </w:rPr>
-                    <w:t>t</w:t>
+                    <w:t>https://vi.wikipedia.org/wiki/JavaScript</w:t>
                   </w:r>
                 </w:hyperlink>
                 <w:r>
@@ -51569,13 +54649,13 @@
         </w:p>
       </w:sdtContent>
     </w:sdt>
-    <w:bookmarkEnd w:id="291" w:displacedByCustomXml="prev"/>
-    <w:bookmarkEnd w:id="290" w:displacedByCustomXml="prev"/>
-    <w:bookmarkEnd w:id="289" w:displacedByCustomXml="prev"/>
-    <w:bookmarkEnd w:id="288" w:displacedByCustomXml="prev"/>
+    <w:bookmarkEnd w:id="297" w:displacedByCustomXml="prev"/>
+    <w:bookmarkEnd w:id="296" w:displacedByCustomXml="prev"/>
+    <w:bookmarkEnd w:id="295" w:displacedByCustomXml="prev"/>
+    <w:bookmarkEnd w:id="294" w:displacedByCustomXml="prev"/>
     <w:sectPr>
-      <w:headerReference w:type="default" r:id="rId61"/>
-      <w:footerReference w:type="default" r:id="rId62"/>
+      <w:headerReference w:type="default" r:id="rId65"/>
+      <w:footerReference w:type="default" r:id="rId66"/>
       <w:pgSz w:w="11907" w:h="16839" w:code="9"/>
       <w:pgMar w:top="1134" w:right="1134" w:bottom="1134" w:left="1701" w:header="720" w:footer="720" w:gutter="0"/>
       <w:pgNumType w:start="1"/>
@@ -51791,7 +54871,7 @@
         <v:path o:extrusionok="f" gradientshapeok="t" o:connecttype="rect"/>
         <o:lock v:ext="edit" aspectratio="t"/>
       </v:shapetype>
-      <v:shape id="_x0000_i1310" type="#_x0000_t75" style="width:11.4pt;height:11.4pt" o:bullet="t">
+      <v:shape id="_x0000_i1512" type="#_x0000_t75" style="width:11.4pt;height:11.4pt" o:bullet="t">
         <v:imagedata r:id="rId1" o:title="msoE887"/>
       </v:shape>
     </w:pict>
@@ -54472,6 +57552,95 @@
     </w:lvl>
   </w:abstractNum>
   <w:abstractNum w:abstractNumId="23" w15:restartNumberingAfterBreak="0">
+    <w:nsid w:val="694A0283"/>
+    <w:multiLevelType w:val="hybridMultilevel"/>
+    <w:tmpl w:val="E7F2E112"/>
+    <w:lvl w:ilvl="0" w:tplc="EC923D2E">
+      <w:start w:val="1"/>
+      <w:numFmt w:val="decimal"/>
+      <w:lvlText w:val="CHƯƠNG %1:"/>
+      <w:lvlJc w:val="center"/>
+      <w:pPr>
+        <w:ind w:left="1440" w:hanging="360"/>
+      </w:pPr>
+      <w:rPr>
+        <w:rFonts w:hint="default"/>
+      </w:rPr>
+    </w:lvl>
+    <w:lvl w:ilvl="1" w:tplc="042A0019" w:tentative="1">
+      <w:start w:val="1"/>
+      <w:numFmt w:val="lowerLetter"/>
+      <w:lvlText w:val="%2."/>
+      <w:lvlJc w:val="left"/>
+      <w:pPr>
+        <w:ind w:left="2160" w:hanging="360"/>
+      </w:pPr>
+    </w:lvl>
+    <w:lvl w:ilvl="2" w:tplc="042A001B" w:tentative="1">
+      <w:start w:val="1"/>
+      <w:numFmt w:val="lowerRoman"/>
+      <w:lvlText w:val="%3."/>
+      <w:lvlJc w:val="right"/>
+      <w:pPr>
+        <w:ind w:left="2880" w:hanging="180"/>
+      </w:pPr>
+    </w:lvl>
+    <w:lvl w:ilvl="3" w:tplc="042A000F" w:tentative="1">
+      <w:start w:val="1"/>
+      <w:numFmt w:val="decimal"/>
+      <w:lvlText w:val="%4."/>
+      <w:lvlJc w:val="left"/>
+      <w:pPr>
+        <w:ind w:left="3600" w:hanging="360"/>
+      </w:pPr>
+    </w:lvl>
+    <w:lvl w:ilvl="4" w:tplc="042A0019" w:tentative="1">
+      <w:start w:val="1"/>
+      <w:numFmt w:val="lowerLetter"/>
+      <w:lvlText w:val="%5."/>
+      <w:lvlJc w:val="left"/>
+      <w:pPr>
+        <w:ind w:left="4320" w:hanging="360"/>
+      </w:pPr>
+    </w:lvl>
+    <w:lvl w:ilvl="5" w:tplc="042A001B" w:tentative="1">
+      <w:start w:val="1"/>
+      <w:numFmt w:val="lowerRoman"/>
+      <w:lvlText w:val="%6."/>
+      <w:lvlJc w:val="right"/>
+      <w:pPr>
+        <w:ind w:left="5040" w:hanging="180"/>
+      </w:pPr>
+    </w:lvl>
+    <w:lvl w:ilvl="6" w:tplc="042A000F" w:tentative="1">
+      <w:start w:val="1"/>
+      <w:numFmt w:val="decimal"/>
+      <w:lvlText w:val="%7."/>
+      <w:lvlJc w:val="left"/>
+      <w:pPr>
+        <w:ind w:left="5760" w:hanging="360"/>
+      </w:pPr>
+    </w:lvl>
+    <w:lvl w:ilvl="7" w:tplc="042A0019" w:tentative="1">
+      <w:start w:val="1"/>
+      <w:numFmt w:val="lowerLetter"/>
+      <w:lvlText w:val="%8."/>
+      <w:lvlJc w:val="left"/>
+      <w:pPr>
+        <w:ind w:left="6480" w:hanging="360"/>
+      </w:pPr>
+    </w:lvl>
+    <w:lvl w:ilvl="8" w:tplc="042A001B" w:tentative="1">
+      <w:start w:val="1"/>
+      <w:numFmt w:val="lowerRoman"/>
+      <w:lvlText w:val="%9."/>
+      <w:lvlJc w:val="right"/>
+      <w:pPr>
+        <w:ind w:left="7200" w:hanging="180"/>
+      </w:pPr>
+    </w:lvl>
+  </w:abstractNum>
+  <w:abstractNum w:abstractNumId="24" w15:restartNumberingAfterBreak="0">
     <w:nsid w:val="6A627A95"/>
     <w:multiLevelType w:val="multilevel"/>
     <w:tmpl w:val="1D662002"/>
@@ -54588,7 +57757,7 @@
       </w:rPr>
     </w:lvl>
   </w:abstractNum>
-  <w:abstractNum w:abstractNumId="24" w15:restartNumberingAfterBreak="0">
+  <w:abstractNum w:abstractNumId="25" w15:restartNumberingAfterBreak="0">
     <w:nsid w:val="6D6629F5"/>
     <w:multiLevelType w:val="hybridMultilevel"/>
     <w:tmpl w:val="CED65BE8"/>
@@ -54701,7 +57870,7 @@
       </w:rPr>
     </w:lvl>
   </w:abstractNum>
-  <w:abstractNum w:abstractNumId="25" w15:restartNumberingAfterBreak="0">
+  <w:abstractNum w:abstractNumId="26" w15:restartNumberingAfterBreak="0">
     <w:nsid w:val="731422E4"/>
     <w:multiLevelType w:val="multilevel"/>
     <w:tmpl w:val="594C4564"/>
@@ -54814,7 +57983,7 @@
       </w:rPr>
     </w:lvl>
   </w:abstractNum>
-  <w:abstractNum w:abstractNumId="26" w15:restartNumberingAfterBreak="0">
+  <w:abstractNum w:abstractNumId="27" w15:restartNumberingAfterBreak="0">
     <w:nsid w:val="74CF7A1D"/>
     <w:multiLevelType w:val="hybridMultilevel"/>
     <w:tmpl w:val="4B2AEA44"/>
@@ -54903,7 +58072,7 @@
       </w:pPr>
     </w:lvl>
   </w:abstractNum>
-  <w:abstractNum w:abstractNumId="27" w15:restartNumberingAfterBreak="0">
+  <w:abstractNum w:abstractNumId="28" w15:restartNumberingAfterBreak="0">
     <w:nsid w:val="78B62082"/>
     <w:multiLevelType w:val="hybridMultilevel"/>
     <w:tmpl w:val="97DC3A22"/>
@@ -55016,7 +58185,7 @@
       </w:rPr>
     </w:lvl>
   </w:abstractNum>
-  <w:abstractNum w:abstractNumId="28" w15:restartNumberingAfterBreak="0">
+  <w:abstractNum w:abstractNumId="29" w15:restartNumberingAfterBreak="0">
     <w:nsid w:val="7F9B2A28"/>
     <w:multiLevelType w:val="hybridMultilevel"/>
     <w:tmpl w:val="10086902"/>
@@ -55130,7 +58299,7 @@
     </w:lvl>
   </w:abstractNum>
   <w:num w:numId="1">
-    <w:abstractNumId w:val="26"/>
+    <w:abstractNumId w:val="27"/>
   </w:num>
   <w:num w:numId="2">
     <w:abstractNumId w:val="7"/>
@@ -55142,7 +58311,7 @@
     <w:abstractNumId w:val="22"/>
   </w:num>
   <w:num w:numId="5">
-    <w:abstractNumId w:val="27"/>
+    <w:abstractNumId w:val="28"/>
   </w:num>
   <w:num w:numId="6">
     <w:abstractNumId w:val="2"/>
@@ -55154,7 +58323,7 @@
     <w:abstractNumId w:val="1"/>
   </w:num>
   <w:num w:numId="9">
-    <w:abstractNumId w:val="23"/>
+    <w:abstractNumId w:val="24"/>
   </w:num>
   <w:num w:numId="10">
     <w:abstractNumId w:val="21"/>
@@ -55181,16 +58350,16 @@
     <w:abstractNumId w:val="19"/>
   </w:num>
   <w:num w:numId="18">
-    <w:abstractNumId w:val="24"/>
+    <w:abstractNumId w:val="25"/>
   </w:num>
   <w:num w:numId="19">
     <w:abstractNumId w:val="12"/>
   </w:num>
   <w:num w:numId="20">
-    <w:abstractNumId w:val="28"/>
+    <w:abstractNumId w:val="29"/>
   </w:num>
   <w:num w:numId="21">
-    <w:abstractNumId w:val="25"/>
+    <w:abstractNumId w:val="26"/>
   </w:num>
   <w:num w:numId="22">
     <w:abstractNumId w:val="11"/>
@@ -55215,6 +58384,9 @@
   </w:num>
   <w:num w:numId="29">
     <w:abstractNumId w:val="3"/>
+  </w:num>
+  <w:num w:numId="30">
+    <w:abstractNumId w:val="23"/>
   </w:num>
   <w:numIdMacAtCleanup w:val="17"/>
 </w:numbering>
